--- a/Document/Tutorials/使用文档（3）-如何开始开发游戏.docx
+++ b/Document/Tutorials/使用文档（3）-如何开始开发游戏.docx
@@ -39,12 +39,13 @@
       <w:pPr>
         <w:pStyle w:val="a5"/>
         <w:rPr>
+          <w:rFonts w:ascii="微软雅黑" w:eastAsia="微软雅黑" w:hAnsi="微软雅黑"/>
           <w:lang w:val="zh-CN"/>
         </w:rPr>
       </w:pPr>
       <w:r>
         <w:rPr>
-          <w:rFonts w:hint="eastAsia"/>
+          <w:rFonts w:ascii="微软雅黑" w:eastAsia="微软雅黑" w:hAnsi="微软雅黑" w:hint="eastAsia"/>
           <w:lang w:val="zh-CN"/>
         </w:rPr>
         <w:t>如何开始开发游戏</w:t>
@@ -95,7 +96,6 @@
         </w:numPr>
         <w:ind w:firstLineChars="0"/>
         <w:rPr>
-          <w:rFonts w:hint="eastAsia"/>
           <w:lang w:val="zh-CN"/>
         </w:rPr>
       </w:pPr>
@@ -1104,15 +1104,6 @@
                 <w:b w:val="0"/>
               </w:rPr>
             </w:pPr>
-          </w:p>
-          <w:p>
-            <w:pPr>
-              <w:cnfStyle w:val="000000100000"/>
-              <w:rPr>
-                <w:rStyle w:val="a4"/>
-                <w:b w:val="0"/>
-              </w:rPr>
-            </w:pPr>
             <w:r>
               <w:rPr>
                 <w:rStyle w:val="a4"/>
@@ -1196,20 +1187,22 @@
               </w:rPr>
               <w:t>Lib</w:t>
             </w:r>
+          </w:p>
+          <w:p>
+            <w:pPr>
+              <w:cnfStyle w:val="000000100000"/>
+              <w:rPr>
+                <w:rStyle w:val="a4"/>
+                <w:b w:val="0"/>
+              </w:rPr>
+            </w:pPr>
             <w:r>
               <w:rPr>
                 <w:rStyle w:val="a4"/>
                 <w:rFonts w:hint="eastAsia"/>
                 <w:b w:val="0"/>
               </w:rPr>
-              <w:t>\</w:t>
-            </w:r>
-            <w:r>
-              <w:rPr>
-                <w:rStyle w:val="a4"/>
-                <w:b w:val="0"/>
-              </w:rPr>
-              <w:t>ZyGames.Framework</w:t>
+              <w:t>//</w:t>
             </w:r>
             <w:r>
               <w:rPr>
@@ -1217,7 +1210,7 @@
                 <w:rFonts w:hint="eastAsia"/>
                 <w:b w:val="0"/>
               </w:rPr>
-              <w:t>.Plugin.dll</w:t>
+              <w:t>中间层</w:t>
             </w:r>
           </w:p>
           <w:p>
@@ -1248,172 +1241,231 @@
                 <w:rStyle w:val="a4"/>
                 <w:b w:val="0"/>
               </w:rPr>
-              <w:t>ZyGames.Framework</w:t>
-            </w:r>
-            <w:r>
-              <w:rPr>
-                <w:rStyle w:val="a4"/>
-                <w:rFonts w:hint="eastAsia"/>
-                <w:b w:val="0"/>
-              </w:rPr>
-              <w:t>.RPC.dll</w:t>
-            </w:r>
-          </w:p>
-          <w:p>
-            <w:pPr>
-              <w:cnfStyle w:val="000000100000"/>
+              <w:t>ZyGames.Framework.Game</w:t>
+            </w:r>
+            <w:r>
               <w:rPr>
                 <w:rStyle w:val="a4"/>
                 <w:b w:val="0"/>
               </w:rPr>
-            </w:pPr>
-            <w:r>
-              <w:rPr>
-                <w:rStyle w:val="a4"/>
-                <w:rFonts w:hint="eastAsia"/>
-                <w:b w:val="0"/>
-              </w:rPr>
-              <w:t>//</w:t>
-            </w:r>
-            <w:r>
-              <w:rPr>
-                <w:rStyle w:val="a4"/>
-                <w:rFonts w:hint="eastAsia"/>
-                <w:b w:val="0"/>
-              </w:rPr>
-              <w:t>中间层</w:t>
-            </w:r>
-          </w:p>
-          <w:p>
-            <w:pPr>
-              <w:cnfStyle w:val="000000100000"/>
-              <w:rPr>
-                <w:rStyle w:val="a4"/>
-                <w:b w:val="0"/>
-              </w:rPr>
-            </w:pPr>
-            <w:r>
-              <w:rPr>
-                <w:rStyle w:val="a4"/>
-                <w:b w:val="0"/>
-              </w:rPr>
-              <w:t>Lib</w:t>
-            </w:r>
-            <w:r>
-              <w:rPr>
-                <w:rStyle w:val="a4"/>
-                <w:rFonts w:hint="eastAsia"/>
-                <w:b w:val="0"/>
-              </w:rPr>
-              <w:t>\</w:t>
-            </w:r>
-            <w:r>
-              <w:rPr>
-                <w:rStyle w:val="a4"/>
-                <w:b w:val="0"/>
-              </w:rPr>
-              <w:t>ZyGames.Framework.Game.</w:t>
-            </w:r>
-            <w:r>
-              <w:rPr>
-                <w:rStyle w:val="a4"/>
-                <w:rFonts w:hint="eastAsia"/>
-                <w:b w:val="0"/>
-              </w:rPr>
-              <w:t>Lang</w:t>
-            </w:r>
-            <w:r>
-              <w:rPr>
-                <w:rStyle w:val="a4"/>
-                <w:b w:val="0"/>
-              </w:rPr>
-              <w:t>.dll</w:t>
-            </w:r>
-          </w:p>
-          <w:p>
-            <w:pPr>
-              <w:cnfStyle w:val="000000100000"/>
-              <w:rPr>
-                <w:rStyle w:val="a4"/>
-                <w:b w:val="0"/>
-              </w:rPr>
-            </w:pPr>
-            <w:r>
-              <w:rPr>
-                <w:rStyle w:val="a4"/>
-                <w:b w:val="0"/>
-              </w:rPr>
-              <w:t>Lib</w:t>
-            </w:r>
-            <w:r>
-              <w:rPr>
-                <w:rStyle w:val="a4"/>
-                <w:rFonts w:hint="eastAsia"/>
-                <w:b w:val="0"/>
-              </w:rPr>
-              <w:t>\</w:t>
-            </w:r>
-            <w:r>
-              <w:rPr>
-                <w:rStyle w:val="a4"/>
-                <w:b w:val="0"/>
-              </w:rPr>
-              <w:t>ZyGames.Framework.Game</w:t>
-            </w:r>
-            <w:r>
-              <w:rPr>
-                <w:rStyle w:val="a4"/>
-                <w:b w:val="0"/>
-              </w:rPr>
               <w:t xml:space="preserve">.dll </w:t>
             </w:r>
-          </w:p>
-          <w:p>
-            <w:pPr>
-              <w:cnfStyle w:val="000000100000"/>
-              <w:rPr>
-                <w:rStyle w:val="a4"/>
-                <w:b w:val="0"/>
-              </w:rPr>
-            </w:pPr>
-            <w:r>
-              <w:rPr>
-                <w:rStyle w:val="a4"/>
-                <w:b w:val="0"/>
-              </w:rPr>
-              <w:t>Lib</w:t>
-            </w:r>
-            <w:r>
-              <w:rPr>
-                <w:rStyle w:val="a4"/>
-                <w:rFonts w:hint="eastAsia"/>
-                <w:b w:val="0"/>
-              </w:rPr>
-              <w:t>\</w:t>
-            </w:r>
-            <w:r>
-              <w:t xml:space="preserve"> </w:t>
-            </w:r>
-            <w:r>
-              <w:rPr>
-                <w:rStyle w:val="a4"/>
-                <w:b w:val="0"/>
-              </w:rPr>
-              <w:t>ZyGames.Framework.Game.Contract.dll</w:t>
-            </w:r>
-          </w:p>
-          <w:p>
-            <w:pPr>
-              <w:cnfStyle w:val="000000100000"/>
-              <w:rPr>
-                <w:rStyle w:val="a4"/>
-                <w:b w:val="0"/>
-              </w:rPr>
-            </w:pPr>
           </w:p>
         </w:tc>
       </w:tr>
     </w:tbl>
+    <w:p>
+      <w:pPr>
+        <w:pStyle w:val="2"/>
+        <w:rPr>
+          <w:rStyle w:val="a4"/>
+          <w:rFonts w:hint="eastAsia"/>
+          <w:b/>
+        </w:rPr>
+      </w:pPr>
+      <w:r>
+        <w:rPr>
+          <w:rStyle w:val="a4"/>
+          <w:rFonts w:hint="eastAsia"/>
+          <w:b/>
+        </w:rPr>
+        <w:t>C#</w:t>
+      </w:r>
+      <w:r>
+        <w:rPr>
+          <w:rStyle w:val="a4"/>
+          <w:rFonts w:hint="eastAsia"/>
+          <w:b/>
+        </w:rPr>
+        <w:t>脚本</w:t>
+      </w:r>
+    </w:p>
+    <w:p>
+      <w:pPr>
+        <w:pStyle w:val="a8"/>
+        <w:ind w:firstLine="480"/>
+        <w:rPr>
+          <w:rFonts w:hint="eastAsia"/>
+        </w:rPr>
+      </w:pPr>
+      <w:r>
+        <w:rPr>
+          <w:rFonts w:hint="eastAsia"/>
+        </w:rPr>
+        <w:t>在项目“</w:t>
+      </w:r>
+      <w:r>
+        <w:rPr>
+          <w:rFonts w:hint="eastAsia"/>
+        </w:rPr>
+        <w:t>HelloWorld</w:t>
+      </w:r>
+      <w:r>
+        <w:rPr>
+          <w:rFonts w:hint="eastAsia"/>
+        </w:rPr>
+        <w:t>”下，新建“</w:t>
+      </w:r>
+      <w:r>
+        <w:t>Script</w:t>
+      </w:r>
+      <w:r>
+        <w:rPr>
+          <w:rFonts w:hint="eastAsia"/>
+        </w:rPr>
+        <w:t>/</w:t>
+      </w:r>
+      <w:r>
+        <w:t>Action</w:t>
+      </w:r>
+      <w:r>
+        <w:rPr>
+          <w:rFonts w:hint="eastAsia"/>
+        </w:rPr>
+        <w:t>”目录</w:t>
+      </w:r>
+      <w:r>
+        <w:rPr>
+          <w:rFonts w:hint="eastAsia"/>
+        </w:rPr>
+        <w:t>存放</w:t>
+      </w:r>
+      <w:r>
+        <w:rPr>
+          <w:rFonts w:hint="eastAsia"/>
+        </w:rPr>
+        <w:t>C#</w:t>
+      </w:r>
+      <w:r>
+        <w:rPr>
+          <w:rFonts w:hint="eastAsia"/>
+        </w:rPr>
+        <w:t>脚本文件；</w:t>
+      </w:r>
+      <w:r>
+        <w:rPr>
+          <w:rFonts w:hint="eastAsia"/>
+        </w:rPr>
+        <w:t>并</w:t>
+      </w:r>
+      <w:r>
+        <w:rPr>
+          <w:rFonts w:hint="eastAsia"/>
+        </w:rPr>
+        <w:t>设置脚本的解析命名空间，</w:t>
+      </w:r>
+      <w:r>
+        <w:rPr>
+          <w:rFonts w:hint="eastAsia"/>
+        </w:rPr>
+        <w:t>在</w:t>
+      </w:r>
+      <w:r>
+        <w:rPr>
+          <w:rFonts w:hint="eastAsia"/>
+        </w:rPr>
+        <w:t>App.config</w:t>
+      </w:r>
+      <w:r>
+        <w:rPr>
+          <w:rFonts w:hint="eastAsia"/>
+        </w:rPr>
+        <w:t>配置文件中</w:t>
+      </w:r>
+      <w:r>
+        <w:t>appSettings</w:t>
+      </w:r>
+      <w:r>
+        <w:rPr>
+          <w:rFonts w:hint="eastAsia"/>
+        </w:rPr>
+        <w:t>结点下</w:t>
+      </w:r>
+      <w:r>
+        <w:rPr>
+          <w:rFonts w:hint="eastAsia"/>
+        </w:rPr>
+        <w:t>增加</w:t>
+      </w:r>
+      <w:r>
+        <w:rPr>
+          <w:rFonts w:hint="eastAsia"/>
+        </w:rPr>
+        <w:t>“</w:t>
+      </w:r>
+      <w:r>
+        <w:t>Game.Action.Script.TypeName</w:t>
+      </w:r>
+      <w:r>
+        <w:rPr>
+          <w:rFonts w:hint="eastAsia"/>
+        </w:rPr>
+        <w:t>”</w:t>
+      </w:r>
+      <w:r>
+        <w:rPr>
+          <w:rFonts w:hint="eastAsia"/>
+        </w:rPr>
+        <w:t>为“</w:t>
+      </w:r>
+      <w:r>
+        <w:rPr>
+          <w:rFonts w:hint="eastAsia"/>
+        </w:rPr>
+        <w:t>HelloWorld</w:t>
+      </w:r>
+      <w:r>
+        <w:t>.Script.Action.Action{0}</w:t>
+      </w:r>
+      <w:r>
+        <w:rPr>
+          <w:rFonts w:hint="eastAsia"/>
+        </w:rPr>
+        <w:t>”</w:t>
+      </w:r>
+      <w:r>
+        <w:rPr>
+          <w:rFonts w:hint="eastAsia"/>
+        </w:rPr>
+        <w:t>；</w:t>
+      </w:r>
+      <w:r>
+        <w:rPr>
+          <w:rFonts w:hint="eastAsia"/>
+        </w:rPr>
+        <w:t>接着可以在</w:t>
+      </w:r>
+      <w:r>
+        <w:t>Script</w:t>
+      </w:r>
+      <w:r>
+        <w:rPr>
+          <w:rFonts w:hint="eastAsia"/>
+        </w:rPr>
+        <w:t>/</w:t>
+      </w:r>
+      <w:r>
+        <w:t>Action</w:t>
+      </w:r>
+      <w:r>
+        <w:rPr>
+          <w:rFonts w:hint="eastAsia"/>
+        </w:rPr>
+        <w:t>目录下新建</w:t>
+      </w:r>
+      <w:r>
+        <w:rPr>
+          <w:rFonts w:hint="eastAsia"/>
+        </w:rPr>
+        <w:t>Action1001.cs</w:t>
+      </w:r>
+      <w:r>
+        <w:rPr>
+          <w:rFonts w:hint="eastAsia"/>
+        </w:rPr>
+        <w:t>脚本文件；</w:t>
+      </w:r>
+    </w:p>
     <w:p>
       <w:pPr>
         <w:pStyle w:val="2"/>
@@ -1827,7 +1879,6 @@
                 <w:sz w:val="18"/>
                 <w:szCs w:val="18"/>
               </w:rPr>
-              <w:lastRenderedPageBreak/>
               <w:t xml:space="preserve">        </w:t>
             </w:r>
           </w:p>
@@ -2690,7 +2741,7 @@
               <w:adjustRightInd w:val="0"/>
               <w:jc w:val="left"/>
               <w:rPr>
-                <w:rFonts w:ascii="Courier New" w:eastAsiaTheme="minorEastAsia" w:hAnsi="Courier New" w:cs="Courier New"/>
+                <w:rFonts w:ascii="Courier New" w:eastAsiaTheme="minorEastAsia" w:hAnsi="Courier New" w:cs="Courier New" w:hint="eastAsia"/>
                 <w:kern w:val="0"/>
                 <w:sz w:val="18"/>
                 <w:szCs w:val="18"/>
@@ -2722,17 +2773,93 @@
                 <w:sz w:val="18"/>
                 <w:szCs w:val="18"/>
               </w:rPr>
-              <w:t xml:space="preserve">.Start(cacheInterval, () =&gt; </w:t>
-            </w:r>
-            <w:r>
-              <w:rPr>
-                <w:rFonts w:ascii="Courier New" w:eastAsiaTheme="minorEastAsia" w:hAnsi="Courier New" w:cs="Courier New"/>
+              <w:t>.Start(cacheInterval, () =&gt;</w:t>
+            </w:r>
+            <w:r>
+              <w:rPr>
+                <w:rFonts w:ascii="Courier New" w:eastAsiaTheme="minorEastAsia" w:hAnsi="Courier New" w:cs="Courier New" w:hint="eastAsia"/>
+                <w:kern w:val="0"/>
+                <w:sz w:val="18"/>
+                <w:szCs w:val="18"/>
+              </w:rPr>
+              <w:t>{</w:t>
+            </w:r>
+          </w:p>
+          <w:p>
+            <w:pPr>
+              <w:autoSpaceDE w:val="0"/>
+              <w:autoSpaceDN w:val="0"/>
+              <w:adjustRightInd w:val="0"/>
+              <w:jc w:val="left"/>
+              <w:rPr>
+                <w:rFonts w:ascii="Courier New" w:eastAsiaTheme="minorEastAsia" w:hAnsi="Courier New" w:cs="Courier New" w:hint="eastAsia"/>
                 <w:color w:val="0000FF"/>
                 <w:kern w:val="0"/>
                 <w:sz w:val="18"/>
                 <w:szCs w:val="18"/>
               </w:rPr>
+            </w:pPr>
+            <w:r>
+              <w:rPr>
+                <w:rFonts w:ascii="Courier New" w:eastAsiaTheme="minorEastAsia" w:hAnsi="Courier New" w:cs="Courier New" w:hint="eastAsia"/>
+                <w:kern w:val="0"/>
+                <w:sz w:val="18"/>
+                <w:szCs w:val="18"/>
+              </w:rPr>
+              <w:t xml:space="preserve">                return</w:t>
+            </w:r>
+            <w:r>
+              <w:rPr>
+                <w:rFonts w:ascii="Courier New" w:eastAsiaTheme="minorEastAsia" w:hAnsi="Courier New" w:cs="Courier New"/>
+                <w:kern w:val="0"/>
+                <w:sz w:val="18"/>
+                <w:szCs w:val="18"/>
+              </w:rPr>
+              <w:t xml:space="preserve"> </w:t>
+            </w:r>
+            <w:r>
+              <w:rPr>
+                <w:rFonts w:ascii="Courier New" w:eastAsiaTheme="minorEastAsia" w:hAnsi="Courier New" w:cs="Courier New"/>
+                <w:color w:val="0000FF"/>
+                <w:kern w:val="0"/>
+                <w:sz w:val="18"/>
+                <w:szCs w:val="18"/>
+              </w:rPr>
               <w:t>true</w:t>
+            </w:r>
+            <w:r>
+              <w:rPr>
+                <w:rFonts w:ascii="Courier New" w:eastAsiaTheme="minorEastAsia" w:hAnsi="Courier New" w:cs="Courier New" w:hint="eastAsia"/>
+                <w:color w:val="0000FF"/>
+                <w:kern w:val="0"/>
+                <w:sz w:val="18"/>
+                <w:szCs w:val="18"/>
+              </w:rPr>
+              <w:t>;</w:t>
+            </w:r>
+          </w:p>
+          <w:p>
+            <w:pPr>
+              <w:autoSpaceDE w:val="0"/>
+              <w:autoSpaceDN w:val="0"/>
+              <w:adjustRightInd w:val="0"/>
+              <w:jc w:val="left"/>
+              <w:rPr>
+                <w:rFonts w:ascii="Courier New" w:eastAsiaTheme="minorEastAsia" w:hAnsi="Courier New" w:cs="Courier New"/>
+                <w:kern w:val="0"/>
+                <w:sz w:val="18"/>
+                <w:szCs w:val="18"/>
+              </w:rPr>
+            </w:pPr>
+            <w:r>
+              <w:rPr>
+                <w:rFonts w:ascii="Courier New" w:eastAsiaTheme="minorEastAsia" w:hAnsi="Courier New" w:cs="Courier New" w:hint="eastAsia"/>
+                <w:color w:val="0000FF"/>
+                <w:kern w:val="0"/>
+                <w:sz w:val="18"/>
+                <w:szCs w:val="18"/>
+              </w:rPr>
+              <w:t xml:space="preserve">            }</w:t>
             </w:r>
             <w:r>
               <w:rPr>

--- a/Document/Tutorials/使用文档（3）-如何开始开发游戏.docx
+++ b/Document/Tutorials/使用文档（3）-如何开始开发游戏.docx
@@ -1259,7 +1259,6 @@
         <w:pStyle w:val="2"/>
         <w:rPr>
           <w:rStyle w:val="a4"/>
-          <w:rFonts w:hint="eastAsia"/>
           <w:b/>
         </w:rPr>
       </w:pPr>
@@ -1429,6 +1428,15 @@
         </w:rPr>
         <w:t>；</w:t>
       </w:r>
+    </w:p>
+    <w:p>
+      <w:pPr>
+        <w:pStyle w:val="a8"/>
+        <w:ind w:firstLine="480"/>
+        <w:rPr>
+          <w:rFonts w:hint="eastAsia"/>
+        </w:rPr>
+      </w:pPr>
       <w:r>
         <w:rPr>
           <w:rFonts w:hint="eastAsia"/>
@@ -1464,6 +1472,71 @@
           <w:rFonts w:hint="eastAsia"/>
         </w:rPr>
         <w:t>脚本文件；</w:t>
+      </w:r>
+      <w:r>
+        <w:rPr>
+          <w:rFonts w:hint="eastAsia"/>
+        </w:rPr>
+        <w:t>右击文件设置属性“生成操作”“编译”改为“内容”，并设置“如果较新复制”</w:t>
+      </w:r>
+      <w:r>
+        <w:rPr>
+          <w:rFonts w:hint="eastAsia"/>
+        </w:rPr>
+        <w:t>；如图：</w:t>
+      </w:r>
+    </w:p>
+    <w:p>
+      <w:r>
+        <w:rPr>
+          <w:noProof/>
+        </w:rPr>
+        <w:lastRenderedPageBreak/>
+        <w:drawing>
+          <wp:inline distT="0" distB="0" distL="0" distR="0">
+            <wp:extent cx="3840480" cy="1448435"/>
+            <wp:effectExtent l="19050" t="0" r="7620" b="0"/>
+            <wp:docPr id="3" name="图片 1"/>
+            <wp:cNvGraphicFramePr>
+              <a:graphicFrameLocks xmlns:a="http://schemas.openxmlformats.org/drawingml/2006/main" noChangeAspect="1"/>
+            </wp:cNvGraphicFramePr>
+            <a:graphic xmlns:a="http://schemas.openxmlformats.org/drawingml/2006/main">
+              <a:graphicData uri="http://schemas.openxmlformats.org/drawingml/2006/picture">
+                <pic:pic xmlns:pic="http://schemas.openxmlformats.org/drawingml/2006/picture">
+                  <pic:nvPicPr>
+                    <pic:cNvPr id="0" name="Picture 1"/>
+                    <pic:cNvPicPr>
+                      <a:picLocks noChangeAspect="1" noChangeArrowheads="1"/>
+                    </pic:cNvPicPr>
+                  </pic:nvPicPr>
+                  <pic:blipFill>
+                    <a:blip r:embed="rId10"/>
+                    <a:srcRect/>
+                    <a:stretch>
+                      <a:fillRect/>
+                    </a:stretch>
+                  </pic:blipFill>
+                  <pic:spPr bwMode="auto">
+                    <a:xfrm>
+                      <a:off x="0" y="0"/>
+                      <a:ext cx="3840480" cy="1448435"/>
+                    </a:xfrm>
+                    <a:prstGeom prst="rect">
+                      <a:avLst/>
+                    </a:prstGeom>
+                    <a:noFill/>
+                    <a:ln w="9525">
+                      <a:noFill/>
+                      <a:miter lim="800000"/>
+                      <a:headEnd/>
+                      <a:tailEnd/>
+                    </a:ln>
+                  </pic:spPr>
+                </pic:pic>
+              </a:graphicData>
+            </a:graphic>
+          </wp:inline>
+        </w:drawing>
       </w:r>
     </w:p>
     <w:p>
@@ -2741,7 +2814,7 @@
               <w:adjustRightInd w:val="0"/>
               <w:jc w:val="left"/>
               <w:rPr>
-                <w:rFonts w:ascii="Courier New" w:eastAsiaTheme="minorEastAsia" w:hAnsi="Courier New" w:cs="Courier New" w:hint="eastAsia"/>
+                <w:rFonts w:ascii="Courier New" w:eastAsiaTheme="minorEastAsia" w:hAnsi="Courier New" w:cs="Courier New"/>
                 <w:kern w:val="0"/>
                 <w:sz w:val="18"/>
                 <w:szCs w:val="18"/>
@@ -2792,7 +2865,7 @@
               <w:adjustRightInd w:val="0"/>
               <w:jc w:val="left"/>
               <w:rPr>
-                <w:rFonts w:ascii="Courier New" w:eastAsiaTheme="minorEastAsia" w:hAnsi="Courier New" w:cs="Courier New" w:hint="eastAsia"/>
+                <w:rFonts w:ascii="Courier New" w:eastAsiaTheme="minorEastAsia" w:hAnsi="Courier New" w:cs="Courier New"/>
                 <w:color w:val="0000FF"/>
                 <w:kern w:val="0"/>
                 <w:sz w:val="18"/>
@@ -2891,6 +2964,7 @@
                 <w:sz w:val="18"/>
                 <w:szCs w:val="18"/>
               </w:rPr>
+              <w:lastRenderedPageBreak/>
               <w:t xml:space="preserve">            </w:t>
             </w:r>
             <w:r>
@@ -3528,7 +3602,7 @@
                     </pic:cNvPicPr>
                   </pic:nvPicPr>
                   <pic:blipFill>
-                    <a:blip r:embed="rId10"/>
+                    <a:blip r:embed="rId11"/>
                     <a:srcRect/>
                     <a:stretch>
                       <a:fillRect/>

--- a/Document/Tutorials/使用文档（3）-如何开始开发游戏.docx
+++ b/Document/Tutorials/使用文档（3）-如何开始开发游戏.docx
@@ -537,53 +537,25 @@
     </w:tbl>
     <w:p>
       <w:pPr>
+        <w:pStyle w:val="1"/>
         <w:rPr>
           <w:lang w:val="zh-CN"/>
         </w:rPr>
       </w:pPr>
-    </w:p>
-    <w:p>
-      <w:pPr>
-        <w:pStyle w:val="1"/>
-        <w:rPr>
+      <w:r>
+        <w:rPr>
+          <w:rFonts w:hint="eastAsia"/>
           <w:lang w:val="zh-CN"/>
         </w:rPr>
-      </w:pPr>
+        <w:lastRenderedPageBreak/>
+        <w:t>Lua</w:t>
+      </w:r>
       <w:r>
         <w:rPr>
           <w:rFonts w:hint="eastAsia"/>
           <w:lang w:val="zh-CN"/>
         </w:rPr>
-        <w:t>HelloWorld</w:t>
-      </w:r>
-      <w:r>
-        <w:rPr>
-          <w:rFonts w:hint="eastAsia"/>
-          <w:lang w:val="zh-CN"/>
-        </w:rPr>
-        <w:t>程序</w:t>
-      </w:r>
-    </w:p>
-    <w:p>
-      <w:pPr>
-        <w:pStyle w:val="2"/>
-        <w:rPr>
-          <w:lang w:val="zh-CN"/>
-        </w:rPr>
-      </w:pPr>
-      <w:r>
-        <w:rPr>
-          <w:rFonts w:hint="eastAsia"/>
-          <w:lang w:val="zh-CN"/>
-        </w:rPr>
-        <w:t>创建</w:t>
-      </w:r>
-      <w:r>
-        <w:rPr>
-          <w:rFonts w:hint="eastAsia"/>
-          <w:lang w:val="zh-CN"/>
-        </w:rPr>
-        <w:t>项目</w:t>
+        <w:t>调试</w:t>
       </w:r>
     </w:p>
     <w:p>
@@ -599,140 +571,63 @@
           <w:rFonts w:hint="eastAsia"/>
           <w:lang w:val="zh-CN"/>
         </w:rPr>
-        <w:t>打开</w:t>
+        <w:t>使用</w:t>
       </w:r>
       <w:r>
         <w:rPr>
           <w:rFonts w:hint="eastAsia"/>
           <w:lang w:val="zh-CN"/>
         </w:rPr>
-        <w:t xml:space="preserve">VS2010 </w:t>
+        <w:t>Decoda</w:t>
       </w:r>
       <w:r>
         <w:rPr>
           <w:rFonts w:hint="eastAsia"/>
           <w:lang w:val="zh-CN"/>
         </w:rPr>
-        <w:t>在菜单上选择</w:t>
+        <w:t>工具调试</w:t>
       </w:r>
       <w:r>
         <w:rPr>
           <w:rFonts w:hint="eastAsia"/>
           <w:lang w:val="zh-CN"/>
         </w:rPr>
-        <w:t xml:space="preserve"> </w:t>
+        <w:t>Lua</w:t>
       </w:r>
       <w:r>
         <w:rPr>
           <w:rFonts w:hint="eastAsia"/>
           <w:lang w:val="zh-CN"/>
         </w:rPr>
-        <w:t>文件</w:t>
+        <w:t>代码，首先打开</w:t>
       </w:r>
       <w:r>
         <w:rPr>
           <w:rFonts w:hint="eastAsia"/>
           <w:lang w:val="zh-CN"/>
         </w:rPr>
-        <w:t xml:space="preserve"> -&gt; </w:t>
+        <w:t>Decoda</w:t>
       </w:r>
       <w:r>
         <w:rPr>
           <w:rFonts w:hint="eastAsia"/>
           <w:lang w:val="zh-CN"/>
         </w:rPr>
-        <w:t>新建</w:t>
+        <w:t>程序，在</w:t>
       </w:r>
       <w:r>
         <w:rPr>
           <w:rFonts w:hint="eastAsia"/>
           <w:lang w:val="zh-CN"/>
         </w:rPr>
-        <w:t xml:space="preserve"> -&gt; </w:t>
+        <w:t>Project -&gt;Setting</w:t>
       </w:r>
       <w:r>
         <w:rPr>
           <w:rFonts w:hint="eastAsia"/>
           <w:lang w:val="zh-CN"/>
         </w:rPr>
-        <w:t>项目；弹出“新建项目”对话窗口，在左则展开“</w:t>
-      </w:r>
-      <w:r>
-        <w:rPr>
-          <w:rFonts w:hint="eastAsia"/>
-          <w:lang w:val="zh-CN"/>
-        </w:rPr>
-        <w:t>Visual C#</w:t>
-      </w:r>
-      <w:r>
-        <w:rPr>
-          <w:rFonts w:hint="eastAsia"/>
-          <w:lang w:val="zh-CN"/>
-        </w:rPr>
-        <w:t>”，选择“</w:t>
-      </w:r>
-      <w:r>
-        <w:rPr>
-          <w:rFonts w:hint="eastAsia"/>
-          <w:lang w:val="zh-CN"/>
-        </w:rPr>
-        <w:t>控制台应用程序</w:t>
-      </w:r>
-      <w:r>
-        <w:rPr>
-          <w:rFonts w:hint="eastAsia"/>
-          <w:lang w:val="zh-CN"/>
-        </w:rPr>
-        <w:t>”</w:t>
-      </w:r>
-      <w:r>
-        <w:rPr>
-          <w:rFonts w:hint="eastAsia"/>
-          <w:lang w:val="zh-CN"/>
-        </w:rPr>
-        <w:t>，选择“</w:t>
-      </w:r>
-      <w:r>
-        <w:rPr>
-          <w:rFonts w:hint="eastAsia"/>
-          <w:lang w:val="zh-CN"/>
-        </w:rPr>
-        <w:t>.Net Framework 4.0</w:t>
-      </w:r>
-      <w:r>
-        <w:rPr>
-          <w:rFonts w:hint="eastAsia"/>
-          <w:lang w:val="zh-CN"/>
-        </w:rPr>
-        <w:t>”后，输出项目名称</w:t>
-      </w:r>
-      <w:r>
-        <w:rPr>
-          <w:rFonts w:hint="eastAsia"/>
-          <w:lang w:val="zh-CN"/>
-        </w:rPr>
-        <w:t>（</w:t>
-      </w:r>
-      <w:r>
-        <w:rPr>
-          <w:rFonts w:hint="eastAsia"/>
-          <w:lang w:val="zh-CN"/>
-        </w:rPr>
-        <w:t>HelloWorld</w:t>
-      </w:r>
-      <w:r>
-        <w:rPr>
-          <w:rFonts w:hint="eastAsia"/>
-          <w:lang w:val="zh-CN"/>
-        </w:rPr>
-        <w:t>）</w:t>
-      </w:r>
-      <w:r>
-        <w:rPr>
-          <w:rFonts w:hint="eastAsia"/>
-          <w:lang w:val="zh-CN"/>
-        </w:rPr>
-        <w:t>及位置，再点击“确定”；如图：</w:t>
+        <w:t>项设置如下：</w:t>
       </w:r>
     </w:p>
     <w:p>
@@ -745,6 +640,393 @@
         <w:rPr>
           <w:noProof/>
         </w:rPr>
+        <w:drawing>
+          <wp:inline distT="0" distB="0" distL="0" distR="0">
+            <wp:extent cx="5274310" cy="3513681"/>
+            <wp:effectExtent l="19050" t="0" r="2540" b="0"/>
+            <wp:docPr id="9" name="图片 1"/>
+            <wp:cNvGraphicFramePr>
+              <a:graphicFrameLocks xmlns:a="http://schemas.openxmlformats.org/drawingml/2006/main" noChangeAspect="1"/>
+            </wp:cNvGraphicFramePr>
+            <a:graphic xmlns:a="http://schemas.openxmlformats.org/drawingml/2006/main">
+              <a:graphicData uri="http://schemas.openxmlformats.org/drawingml/2006/picture">
+                <pic:pic xmlns:pic="http://schemas.openxmlformats.org/drawingml/2006/picture">
+                  <pic:nvPicPr>
+                    <pic:cNvPr id="0" name="Picture 1"/>
+                    <pic:cNvPicPr>
+                      <a:picLocks noChangeAspect="1" noChangeArrowheads="1"/>
+                    </pic:cNvPicPr>
+                  </pic:nvPicPr>
+                  <pic:blipFill>
+                    <a:blip r:embed="rId8"/>
+                    <a:srcRect/>
+                    <a:stretch>
+                      <a:fillRect/>
+                    </a:stretch>
+                  </pic:blipFill>
+                  <pic:spPr bwMode="auto">
+                    <a:xfrm>
+                      <a:off x="0" y="0"/>
+                      <a:ext cx="5274310" cy="3513681"/>
+                    </a:xfrm>
+                    <a:prstGeom prst="rect">
+                      <a:avLst/>
+                    </a:prstGeom>
+                    <a:noFill/>
+                    <a:ln w="9525">
+                      <a:noFill/>
+                      <a:miter lim="800000"/>
+                      <a:headEnd/>
+                      <a:tailEnd/>
+                    </a:ln>
+                  </pic:spPr>
+                </pic:pic>
+              </a:graphicData>
+            </a:graphic>
+          </wp:inline>
+        </w:drawing>
+      </w:r>
+    </w:p>
+    <w:p>
+      <w:pPr>
+        <w:rPr>
+          <w:rFonts w:hint="eastAsia"/>
+          <w:lang w:val="zh-CN"/>
+        </w:rPr>
+      </w:pPr>
+      <w:r>
+        <w:rPr>
+          <w:rFonts w:hint="eastAsia"/>
+          <w:lang w:val="zh-CN"/>
+        </w:rPr>
+        <w:t>接着选择在</w:t>
+      </w:r>
+      <w:r>
+        <w:rPr>
+          <w:rFonts w:hint="eastAsia"/>
+          <w:lang w:val="zh-CN"/>
+        </w:rPr>
+        <w:t xml:space="preserve">Debug-&gt; Start Debuging </w:t>
+      </w:r>
+      <w:r>
+        <w:rPr>
+          <w:rFonts w:hint="eastAsia"/>
+          <w:lang w:val="zh-CN"/>
+        </w:rPr>
+        <w:t>启动调试（或按</w:t>
+      </w:r>
+      <w:r>
+        <w:rPr>
+          <w:rFonts w:hint="eastAsia"/>
+          <w:lang w:val="zh-CN"/>
+        </w:rPr>
+        <w:t>F5</w:t>
+      </w:r>
+      <w:r>
+        <w:rPr>
+          <w:rFonts w:hint="eastAsia"/>
+          <w:lang w:val="zh-CN"/>
+        </w:rPr>
+        <w:t>）；</w:t>
+      </w:r>
+      <w:r>
+        <w:rPr>
+          <w:rFonts w:hint="eastAsia"/>
+          <w:lang w:val="zh-CN"/>
+        </w:rPr>
+        <w:t>如果是竖屏的，需要设置</w:t>
+      </w:r>
+      <w:r>
+        <w:rPr>
+          <w:rFonts w:hint="eastAsia"/>
+          <w:lang w:val="zh-CN"/>
+        </w:rPr>
+        <w:t>Command</w:t>
+      </w:r>
+      <w:r>
+        <w:rPr>
+          <w:rFonts w:hint="eastAsia"/>
+          <w:lang w:val="zh-CN"/>
+        </w:rPr>
+        <w:t>栏：“</w:t>
+      </w:r>
+      <w:r>
+        <w:rPr>
+          <w:rFonts w:hint="eastAsia"/>
+          <w:lang w:val="zh-CN"/>
+        </w:rPr>
+        <w:t>460 960</w:t>
+      </w:r>
+      <w:r>
+        <w:rPr>
+          <w:rFonts w:hint="eastAsia"/>
+          <w:lang w:val="zh-CN"/>
+        </w:rPr>
+        <w:t>”</w:t>
+      </w:r>
+    </w:p>
+    <w:p>
+      <w:pPr>
+        <w:rPr>
+          <w:lang w:val="zh-CN"/>
+        </w:rPr>
+      </w:pPr>
+      <w:r>
+        <w:rPr>
+          <w:noProof/>
+        </w:rPr>
+        <w:lastRenderedPageBreak/>
+        <w:drawing>
+          <wp:inline distT="0" distB="0" distL="0" distR="0">
+            <wp:extent cx="5274310" cy="3492210"/>
+            <wp:effectExtent l="19050" t="0" r="2540" b="0"/>
+            <wp:docPr id="10" name="图片 1"/>
+            <wp:cNvGraphicFramePr>
+              <a:graphicFrameLocks xmlns:a="http://schemas.openxmlformats.org/drawingml/2006/main" noChangeAspect="1"/>
+            </wp:cNvGraphicFramePr>
+            <a:graphic xmlns:a="http://schemas.openxmlformats.org/drawingml/2006/main">
+              <a:graphicData uri="http://schemas.openxmlformats.org/drawingml/2006/picture">
+                <pic:pic xmlns:pic="http://schemas.openxmlformats.org/drawingml/2006/picture">
+                  <pic:nvPicPr>
+                    <pic:cNvPr id="0" name="Picture 1"/>
+                    <pic:cNvPicPr>
+                      <a:picLocks noChangeAspect="1" noChangeArrowheads="1"/>
+                    </pic:cNvPicPr>
+                  </pic:nvPicPr>
+                  <pic:blipFill>
+                    <a:blip r:embed="rId9"/>
+                    <a:srcRect/>
+                    <a:stretch>
+                      <a:fillRect/>
+                    </a:stretch>
+                  </pic:blipFill>
+                  <pic:spPr bwMode="auto">
+                    <a:xfrm>
+                      <a:off x="0" y="0"/>
+                      <a:ext cx="5274310" cy="3492210"/>
+                    </a:xfrm>
+                    <a:prstGeom prst="rect">
+                      <a:avLst/>
+                    </a:prstGeom>
+                    <a:noFill/>
+                    <a:ln w="9525">
+                      <a:noFill/>
+                      <a:miter lim="800000"/>
+                      <a:headEnd/>
+                      <a:tailEnd/>
+                    </a:ln>
+                  </pic:spPr>
+                </pic:pic>
+              </a:graphicData>
+            </a:graphic>
+          </wp:inline>
+        </w:drawing>
+      </w:r>
+    </w:p>
+    <w:p>
+      <w:pPr>
+        <w:pStyle w:val="1"/>
+        <w:rPr>
+          <w:lang w:val="zh-CN"/>
+        </w:rPr>
+      </w:pPr>
+      <w:r>
+        <w:rPr>
+          <w:rFonts w:hint="eastAsia"/>
+          <w:lang w:val="zh-CN"/>
+        </w:rPr>
+        <w:t>HelloWorld</w:t>
+      </w:r>
+      <w:r>
+        <w:rPr>
+          <w:rFonts w:hint="eastAsia"/>
+          <w:lang w:val="zh-CN"/>
+        </w:rPr>
+        <w:t>程序</w:t>
+      </w:r>
+    </w:p>
+    <w:p>
+      <w:pPr>
+        <w:pStyle w:val="2"/>
+        <w:rPr>
+          <w:lang w:val="zh-CN"/>
+        </w:rPr>
+      </w:pPr>
+      <w:r>
+        <w:rPr>
+          <w:rFonts w:hint="eastAsia"/>
+          <w:lang w:val="zh-CN"/>
+        </w:rPr>
+        <w:t>创建</w:t>
+      </w:r>
+      <w:r>
+        <w:rPr>
+          <w:rFonts w:hint="eastAsia"/>
+          <w:lang w:val="zh-CN"/>
+        </w:rPr>
+        <w:t>项目</w:t>
+      </w:r>
+    </w:p>
+    <w:p>
+      <w:pPr>
+        <w:pStyle w:val="a8"/>
+        <w:ind w:firstLine="480"/>
+        <w:rPr>
+          <w:lang w:val="zh-CN"/>
+        </w:rPr>
+      </w:pPr>
+      <w:r>
+        <w:rPr>
+          <w:rFonts w:hint="eastAsia"/>
+          <w:lang w:val="zh-CN"/>
+        </w:rPr>
+        <w:t>打开</w:t>
+      </w:r>
+      <w:r>
+        <w:rPr>
+          <w:rFonts w:hint="eastAsia"/>
+          <w:lang w:val="zh-CN"/>
+        </w:rPr>
+        <w:t xml:space="preserve">VS2010 </w:t>
+      </w:r>
+      <w:r>
+        <w:rPr>
+          <w:rFonts w:hint="eastAsia"/>
+          <w:lang w:val="zh-CN"/>
+        </w:rPr>
+        <w:t>在菜单上选择</w:t>
+      </w:r>
+      <w:r>
+        <w:rPr>
+          <w:rFonts w:hint="eastAsia"/>
+          <w:lang w:val="zh-CN"/>
+        </w:rPr>
+        <w:t xml:space="preserve"> </w:t>
+      </w:r>
+      <w:r>
+        <w:rPr>
+          <w:rFonts w:hint="eastAsia"/>
+          <w:lang w:val="zh-CN"/>
+        </w:rPr>
+        <w:t>文件</w:t>
+      </w:r>
+      <w:r>
+        <w:rPr>
+          <w:rFonts w:hint="eastAsia"/>
+          <w:lang w:val="zh-CN"/>
+        </w:rPr>
+        <w:t xml:space="preserve"> -&gt; </w:t>
+      </w:r>
+      <w:r>
+        <w:rPr>
+          <w:rFonts w:hint="eastAsia"/>
+          <w:lang w:val="zh-CN"/>
+        </w:rPr>
+        <w:t>新建</w:t>
+      </w:r>
+      <w:r>
+        <w:rPr>
+          <w:rFonts w:hint="eastAsia"/>
+          <w:lang w:val="zh-CN"/>
+        </w:rPr>
+        <w:t xml:space="preserve"> -&gt; </w:t>
+      </w:r>
+      <w:r>
+        <w:rPr>
+          <w:rFonts w:hint="eastAsia"/>
+          <w:lang w:val="zh-CN"/>
+        </w:rPr>
+        <w:t>项目；弹出“新建项目”对话窗口，在左则展开“</w:t>
+      </w:r>
+      <w:r>
+        <w:rPr>
+          <w:rFonts w:hint="eastAsia"/>
+          <w:lang w:val="zh-CN"/>
+        </w:rPr>
+        <w:t>Visual C#</w:t>
+      </w:r>
+      <w:r>
+        <w:rPr>
+          <w:rFonts w:hint="eastAsia"/>
+          <w:lang w:val="zh-CN"/>
+        </w:rPr>
+        <w:t>”，选择“</w:t>
+      </w:r>
+      <w:r>
+        <w:rPr>
+          <w:rFonts w:hint="eastAsia"/>
+          <w:lang w:val="zh-CN"/>
+        </w:rPr>
+        <w:t>控制台应用程序</w:t>
+      </w:r>
+      <w:r>
+        <w:rPr>
+          <w:rFonts w:hint="eastAsia"/>
+          <w:lang w:val="zh-CN"/>
+        </w:rPr>
+        <w:t>”</w:t>
+      </w:r>
+      <w:r>
+        <w:rPr>
+          <w:rFonts w:hint="eastAsia"/>
+          <w:lang w:val="zh-CN"/>
+        </w:rPr>
+        <w:t>，选择“</w:t>
+      </w:r>
+      <w:r>
+        <w:rPr>
+          <w:rFonts w:hint="eastAsia"/>
+          <w:lang w:val="zh-CN"/>
+        </w:rPr>
+        <w:t>.Net Framework 4.0</w:t>
+      </w:r>
+      <w:r>
+        <w:rPr>
+          <w:rFonts w:hint="eastAsia"/>
+          <w:lang w:val="zh-CN"/>
+        </w:rPr>
+        <w:t>”后，输出项目名称</w:t>
+      </w:r>
+      <w:r>
+        <w:rPr>
+          <w:rFonts w:hint="eastAsia"/>
+          <w:lang w:val="zh-CN"/>
+        </w:rPr>
+        <w:t>（</w:t>
+      </w:r>
+      <w:r>
+        <w:rPr>
+          <w:rFonts w:hint="eastAsia"/>
+          <w:lang w:val="zh-CN"/>
+        </w:rPr>
+        <w:t>HelloWorld</w:t>
+      </w:r>
+      <w:r>
+        <w:rPr>
+          <w:rFonts w:hint="eastAsia"/>
+          <w:lang w:val="zh-CN"/>
+        </w:rPr>
+        <w:t>）</w:t>
+      </w:r>
+      <w:r>
+        <w:rPr>
+          <w:rFonts w:hint="eastAsia"/>
+          <w:lang w:val="zh-CN"/>
+        </w:rPr>
+        <w:t>及位置，再点击“确定”；如图：</w:t>
+      </w:r>
+    </w:p>
+    <w:p>
+      <w:pPr>
+        <w:rPr>
+          <w:lang w:val="zh-CN"/>
+        </w:rPr>
+      </w:pPr>
+      <w:r>
+        <w:rPr>
+          <w:noProof/>
+        </w:rPr>
+        <w:lastRenderedPageBreak/>
         <w:drawing>
           <wp:inline distT="0" distB="0" distL="0" distR="0">
             <wp:extent cx="4638324" cy="3198510"/>
@@ -763,7 +1045,7 @@
                     </pic:cNvPicPr>
                   </pic:nvPicPr>
                   <pic:blipFill>
-                    <a:blip r:embed="rId8"/>
+                    <a:blip r:embed="rId10"/>
                     <a:srcRect/>
                     <a:stretch>
                       <a:fillRect/>
@@ -865,7 +1147,6 @@
         <w:rPr>
           <w:noProof/>
         </w:rPr>
-        <w:lastRenderedPageBreak/>
         <w:drawing>
           <wp:inline distT="0" distB="0" distL="0" distR="0">
             <wp:extent cx="5274310" cy="2288731"/>
@@ -884,7 +1165,7 @@
                     </pic:cNvPicPr>
                   </pic:nvPicPr>
                   <pic:blipFill>
-                    <a:blip r:embed="rId9"/>
+                    <a:blip r:embed="rId11"/>
                     <a:srcRect/>
                     <a:stretch>
                       <a:fillRect/>
@@ -1218,6 +1499,7 @@
                 <w:rStyle w:val="a4"/>
                 <w:b w:val="0"/>
               </w:rPr>
+              <w:lastRenderedPageBreak/>
               <w:t>Lib</w:t>
             </w:r>
             <w:r>
@@ -1381,6 +1663,7 @@
           <w:rFonts w:hint="eastAsia"/>
           <w:b w:val="0"/>
         </w:rPr>
+        <w:lastRenderedPageBreak/>
         <w:t>设置</w:t>
       </w:r>
       <w:r>
@@ -1541,7 +1824,7 @@
                     </pic:cNvPicPr>
                   </pic:nvPicPr>
                   <pic:blipFill>
-                    <a:blip r:embed="rId10"/>
+                    <a:blip r:embed="rId12"/>
                     <a:srcRect/>
                     <a:stretch>
                       <a:fillRect/>
@@ -1584,7 +1867,6 @@
           <w:rFonts w:hint="eastAsia"/>
           <w:b/>
         </w:rPr>
-        <w:lastRenderedPageBreak/>
         <w:t>使用</w:t>
       </w:r>
       <w:r>
@@ -1906,17 +2188,50 @@
           <w:p>
             <w:pPr>
               <w:rPr>
+                <w:rFonts w:ascii="微软雅黑" w:hAnsi="微软雅黑"/>
+                <w:sz w:val="18"/>
+                <w:szCs w:val="18"/>
+              </w:rPr>
+            </w:pPr>
+            <w:r>
+              <w:rPr>
                 <w:rFonts w:ascii="微软雅黑" w:hAnsi="微软雅黑" w:hint="eastAsia"/>
                 <w:sz w:val="18"/>
                 <w:szCs w:val="18"/>
               </w:rPr>
-            </w:pPr>
+              <w:t xml:space="preserve">        </w:t>
+            </w:r>
+            <w:r>
+              <w:rPr>
+                <w:rFonts w:ascii="微软雅黑" w:hAnsi="微软雅黑"/>
+                <w:sz w:val="18"/>
+                <w:szCs w:val="18"/>
+              </w:rPr>
+              <w:t>Game.Action.Script.TypeName</w:t>
+            </w:r>
             <w:r>
               <w:rPr>
                 <w:rFonts w:ascii="微软雅黑" w:hAnsi="微软雅黑" w:hint="eastAsia"/>
                 <w:sz w:val="18"/>
                 <w:szCs w:val="18"/>
               </w:rPr>
+              <w:t>： 脚本定义的命名空间类型表达式</w:t>
+            </w:r>
+          </w:p>
+          <w:p>
+            <w:pPr>
+              <w:rPr>
+                <w:rFonts w:ascii="微软雅黑" w:hAnsi="微软雅黑"/>
+                <w:sz w:val="18"/>
+                <w:szCs w:val="18"/>
+              </w:rPr>
+            </w:pPr>
+            <w:r>
+              <w:rPr>
+                <w:rFonts w:ascii="微软雅黑" w:hAnsi="微软雅黑" w:hint="eastAsia"/>
+                <w:sz w:val="18"/>
+                <w:szCs w:val="18"/>
+              </w:rPr>
               <w:t xml:space="preserve">        </w:t>
             </w:r>
             <w:r>
@@ -1925,7 +2240,7 @@
                 <w:sz w:val="18"/>
                 <w:szCs w:val="18"/>
               </w:rPr>
-              <w:t>Game.Action.Script.TypeName</w:t>
+              <w:t>Python_Disable</w:t>
             </w:r>
             <w:r>
               <w:rPr>
@@ -1933,7 +2248,31 @@
                 <w:sz w:val="18"/>
                 <w:szCs w:val="18"/>
               </w:rPr>
-              <w:t>： 脚本定义的命名空间类型表达式</w:t>
+              <w:t>：是否禁用Python脚本</w:t>
+            </w:r>
+            <w:r>
+              <w:rPr>
+                <w:rFonts w:ascii="微软雅黑" w:hAnsi="微软雅黑" w:hint="eastAsia"/>
+                <w:sz w:val="18"/>
+                <w:szCs w:val="18"/>
+              </w:rPr>
+              <w:t>，true</w:t>
+            </w:r>
+            <w:r>
+              <w:rPr>
+                <w:rFonts w:ascii="微软雅黑" w:hAnsi="微软雅黑" w:hint="eastAsia"/>
+                <w:sz w:val="18"/>
+                <w:szCs w:val="18"/>
+              </w:rPr>
+              <w:t>：</w:t>
+            </w:r>
+            <w:r>
+              <w:rPr>
+                <w:rFonts w:ascii="微软雅黑" w:hAnsi="微软雅黑" w:hint="eastAsia"/>
+                <w:sz w:val="18"/>
+                <w:szCs w:val="18"/>
+              </w:rPr>
+              <w:t>禁用</w:t>
             </w:r>
           </w:p>
           <w:p>
@@ -1946,51 +2285,11 @@
             </w:pPr>
             <w:r>
               <w:rPr>
-                <w:rFonts w:ascii="微软雅黑" w:hAnsi="微软雅黑" w:hint="eastAsia"/>
-                <w:sz w:val="18"/>
-                <w:szCs w:val="18"/>
-              </w:rPr>
-              <w:t xml:space="preserve">        </w:t>
-            </w:r>
-            <w:r>
-              <w:rPr>
                 <w:rFonts w:ascii="微软雅黑" w:hAnsi="微软雅黑"/>
                 <w:sz w:val="18"/>
                 <w:szCs w:val="18"/>
               </w:rPr>
-              <w:t>Python_Disable</w:t>
-            </w:r>
-            <w:r>
-              <w:rPr>
-                <w:rFonts w:ascii="微软雅黑" w:hAnsi="微软雅黑" w:hint="eastAsia"/>
-                <w:sz w:val="18"/>
-                <w:szCs w:val="18"/>
-              </w:rPr>
-              <w:t>：是否禁用Python脚本</w:t>
-            </w:r>
-            <w:r>
-              <w:rPr>
-                <w:rFonts w:ascii="微软雅黑" w:hAnsi="微软雅黑" w:hint="eastAsia"/>
-                <w:sz w:val="18"/>
-                <w:szCs w:val="18"/>
-              </w:rPr>
-              <w:t>，true</w:t>
-            </w:r>
-            <w:r>
-              <w:rPr>
-                <w:rFonts w:ascii="微软雅黑" w:hAnsi="微软雅黑" w:hint="eastAsia"/>
-                <w:sz w:val="18"/>
-                <w:szCs w:val="18"/>
-              </w:rPr>
-              <w:t>：</w:t>
-            </w:r>
-            <w:r>
-              <w:rPr>
-                <w:rFonts w:ascii="微软雅黑" w:hAnsi="微软雅黑" w:hint="eastAsia"/>
-                <w:sz w:val="18"/>
-                <w:szCs w:val="18"/>
-              </w:rPr>
-              <w:t>禁用</w:t>
+              <w:t xml:space="preserve">    --&gt;</w:t>
             </w:r>
           </w:p>
           <w:p>
@@ -2007,7 +2306,7 @@
                 <w:sz w:val="18"/>
                 <w:szCs w:val="18"/>
               </w:rPr>
-              <w:t xml:space="preserve">    --&gt;</w:t>
+              <w:t xml:space="preserve">    &lt;add key="Game.Port" value="9001" /&gt;</w:t>
             </w:r>
           </w:p>
           <w:p>
@@ -2024,7 +2323,7 @@
                 <w:sz w:val="18"/>
                 <w:szCs w:val="18"/>
               </w:rPr>
-              <w:t xml:space="preserve">    &lt;add key="Game.Port" value="9001" /&gt;</w:t>
+              <w:t xml:space="preserve">    &lt;add key="Product.Code" value="1"/&gt;</w:t>
             </w:r>
           </w:p>
           <w:p>
@@ -2041,7 +2340,7 @@
                 <w:sz w:val="18"/>
                 <w:szCs w:val="18"/>
               </w:rPr>
-              <w:t xml:space="preserve">    &lt;add key="Product.Code" value="1"/&gt;</w:t>
+              <w:t xml:space="preserve">    &lt;add key="Product.ServerId" value="1"/&gt;</w:t>
             </w:r>
           </w:p>
           <w:p>
@@ -2058,7 +2357,7 @@
                 <w:sz w:val="18"/>
                 <w:szCs w:val="18"/>
               </w:rPr>
-              <w:t xml:space="preserve">    &lt;add key="Product.ServerId" value="1"/&gt;</w:t>
+              <w:t xml:space="preserve">    &lt;add key="Redis.Host" value="192.168.1.104" /&gt;</w:t>
             </w:r>
           </w:p>
           <w:p>
@@ -2075,7 +2374,7 @@
                 <w:sz w:val="18"/>
                 <w:szCs w:val="18"/>
               </w:rPr>
-              <w:t xml:space="preserve">    &lt;add key="Redis.Host" value="192.168.1.104" /&gt;</w:t>
+              <w:t xml:space="preserve">    &lt;add key="Redis.Db" value="0" /&gt;</w:t>
             </w:r>
           </w:p>
           <w:p>
@@ -2092,23 +2391,7 @@
                 <w:sz w:val="18"/>
                 <w:szCs w:val="18"/>
               </w:rPr>
-              <w:t xml:space="preserve">    &lt;add key="Redis.Db" value="0" /&gt;</w:t>
-            </w:r>
-          </w:p>
-          <w:p>
-            <w:pPr>
-              <w:rPr>
-                <w:rFonts w:ascii="微软雅黑" w:hAnsi="微软雅黑" w:hint="eastAsia"/>
-                <w:sz w:val="18"/>
-                <w:szCs w:val="18"/>
-              </w:rPr>
-            </w:pPr>
-            <w:r>
-              <w:rPr>
-                <w:rFonts w:ascii="微软雅黑" w:hAnsi="微软雅黑"/>
-                <w:sz w:val="18"/>
-                <w:szCs w:val="18"/>
-              </w:rPr>
+              <w:lastRenderedPageBreak/>
               <w:t xml:space="preserve">    &lt;add key="</w:t>
             </w:r>
             <w:r>
@@ -2220,15 +2503,11 @@
       </w:tr>
     </w:tbl>
     <w:p>
-      <w:pPr>
-        <w:rPr>
-          <w:rFonts w:hint="eastAsia"/>
-        </w:rPr>
-      </w:pPr>
-      <w:r>
-        <w:rPr>
-          <w:rFonts w:hint="eastAsia"/>
-        </w:rPr>
+      <w:r>
+        <w:rPr>
+          <w:rFonts w:hint="eastAsia"/>
+        </w:rPr>
+        <w:lastRenderedPageBreak/>
         <w:t>（注：使用脚本的优先级</w:t>
       </w:r>
       <w:r>
@@ -2835,7 +3114,6 @@
                 <w:sz w:val="21"/>
                 <w:szCs w:val="21"/>
               </w:rPr>
-              <w:lastRenderedPageBreak/>
               <w:t xml:space="preserve">            </w:t>
             </w:r>
             <w:r>
@@ -3354,7 +3632,6 @@
         <w:rPr>
           <w:rFonts w:hint="eastAsia"/>
         </w:rPr>
-        <w:lastRenderedPageBreak/>
         <w:t>右击</w:t>
       </w:r>
       <w:r>
@@ -3393,6 +3670,7 @@
         <w:rPr>
           <w:noProof/>
         </w:rPr>
+        <w:lastRenderedPageBreak/>
         <w:drawing>
           <wp:inline distT="0" distB="0" distL="0" distR="0">
             <wp:extent cx="3840480" cy="1448435"/>
@@ -3411,7 +3689,7 @@
                     </pic:cNvPicPr>
                   </pic:nvPicPr>
                   <pic:blipFill>
-                    <a:blip r:embed="rId11"/>
+                    <a:blip r:embed="rId13"/>
                     <a:srcRect/>
                     <a:stretch>
                       <a:fillRect/>
@@ -3994,7 +4272,6 @@
                 <w:sz w:val="18"/>
                 <w:szCs w:val="18"/>
               </w:rPr>
-              <w:lastRenderedPageBreak/>
               <w:t xml:space="preserve">    {</w:t>
             </w:r>
           </w:p>
@@ -4736,6 +5013,7 @@
                 <w:sz w:val="18"/>
                 <w:szCs w:val="18"/>
               </w:rPr>
+              <w:lastRenderedPageBreak/>
               <w:t xml:space="preserve">            }</w:t>
             </w:r>
             <w:r>
@@ -5426,7 +5704,6 @@
         <w:rPr>
           <w:noProof/>
         </w:rPr>
-        <w:lastRenderedPageBreak/>
         <w:drawing>
           <wp:inline distT="0" distB="0" distL="0" distR="0">
             <wp:extent cx="4213860" cy="1155700"/>
@@ -5445,7 +5722,7 @@
                     </pic:cNvPicPr>
                   </pic:nvPicPr>
                   <pic:blipFill>
-                    <a:blip r:embed="rId12"/>
+                    <a:blip r:embed="rId14"/>
                     <a:srcRect/>
                     <a:stretch>
                       <a:fillRect/>
@@ -5755,6 +6032,7 @@
         <w:rPr>
           <w:noProof/>
         </w:rPr>
+        <w:lastRenderedPageBreak/>
         <w:drawing>
           <wp:inline distT="0" distB="0" distL="0" distR="0">
             <wp:extent cx="4330700" cy="1777365"/>
@@ -5773,7 +6051,7 @@
                     </pic:cNvPicPr>
                   </pic:nvPicPr>
                   <pic:blipFill>
-                    <a:blip r:embed="rId13"/>
+                    <a:blip r:embed="rId15"/>
                     <a:srcRect/>
                     <a:stretch>
                       <a:fillRect/>
@@ -5978,7 +6256,6 @@
         <w:rPr>
           <w:noProof/>
         </w:rPr>
-        <w:lastRenderedPageBreak/>
         <w:drawing>
           <wp:inline distT="0" distB="0" distL="0" distR="0">
             <wp:extent cx="3319882" cy="2944774"/>
@@ -5997,7 +6274,7 @@
                     </pic:cNvPicPr>
                   </pic:nvPicPr>
                   <pic:blipFill>
-                    <a:blip r:embed="rId14"/>
+                    <a:blip r:embed="rId16"/>
                     <a:srcRect l="1303" r="27588" b="9543"/>
                     <a:stretch>
                       <a:fillRect/>
@@ -6038,6 +6315,7 @@
         <w:rPr>
           <w:rFonts w:hint="eastAsia"/>
         </w:rPr>
+        <w:lastRenderedPageBreak/>
         <w:t>Lib</w:t>
       </w:r>
       <w:r>
@@ -7083,7 +7361,6 @@
         <w:rPr>
           <w:rFonts w:hint="eastAsia"/>
         </w:rPr>
-        <w:lastRenderedPageBreak/>
         <w:t>添加项目协议</w:t>
       </w:r>
     </w:p>
@@ -7138,6 +7415,7 @@
           <w:rFonts w:hint="eastAsia"/>
           <w:noProof/>
         </w:rPr>
+        <w:lastRenderedPageBreak/>
         <w:drawing>
           <wp:inline distT="0" distB="0" distL="0" distR="0">
             <wp:extent cx="5274310" cy="2478238"/>
@@ -7156,7 +7434,7 @@
                     </pic:cNvPicPr>
                   </pic:nvPicPr>
                   <pic:blipFill>
-                    <a:blip r:embed="rId15"/>
+                    <a:blip r:embed="rId17"/>
                     <a:srcRect/>
                     <a:stretch>
                       <a:fillRect/>
@@ -7556,7 +7834,6 @@
         <w:rPr>
           <w:noProof/>
         </w:rPr>
-        <w:lastRenderedPageBreak/>
         <w:drawing>
           <wp:inline distT="0" distB="0" distL="0" distR="0">
             <wp:extent cx="3079750" cy="2326005"/>
@@ -7575,7 +7852,7 @@
                     </pic:cNvPicPr>
                   </pic:nvPicPr>
                   <pic:blipFill>
-                    <a:blip r:embed="rId16"/>
+                    <a:blip r:embed="rId18"/>
                     <a:srcRect/>
                     <a:stretch>
                       <a:fillRect/>
@@ -7613,6 +7890,7 @@
         <w:rPr>
           <w:rFonts w:hint="eastAsia"/>
         </w:rPr>
+        <w:lastRenderedPageBreak/>
         <w:t>2</w:t>
       </w:r>
       <w:r>
@@ -8254,7 +8532,6 @@
                 <w:sz w:val="18"/>
                 <w:szCs w:val="18"/>
               </w:rPr>
-              <w:lastRenderedPageBreak/>
               <w:t xml:space="preserve">    &lt;add name="GameData" providerName="</w:t>
             </w:r>
             <w:r>
@@ -8292,7 +8569,6 @@
         <w:rPr>
           <w:rFonts w:hint="eastAsia"/>
         </w:rPr>
-        <w:lastRenderedPageBreak/>
         <w:t>如果没有</w:t>
       </w:r>
       <w:r>
@@ -8396,6 +8672,7 @@
         <w:rPr>
           <w:rFonts w:hint="eastAsia"/>
         </w:rPr>
+        <w:lastRenderedPageBreak/>
         <w:t>类</w:t>
       </w:r>
       <w:r>
@@ -8868,7 +9145,6 @@
                 <w:sz w:val="18"/>
                 <w:szCs w:val="18"/>
               </w:rPr>
-              <w:lastRenderedPageBreak/>
               <w:t xml:space="preserve">        /// </w:t>
             </w:r>
           </w:p>
@@ -9053,7 +9329,6 @@
     <w:p>
       <w:pPr>
         <w:rPr>
-          <w:rFonts w:hint="eastAsia"/>
           <w:b/>
         </w:rPr>
       </w:pPr>
@@ -9073,11 +9348,6 @@
       </w:r>
     </w:p>
     <w:p>
-      <w:pPr>
-        <w:rPr>
-          <w:rFonts w:hint="eastAsia"/>
-        </w:rPr>
-      </w:pPr>
       <w:r>
         <w:rPr>
           <w:rFonts w:hint="eastAsia"/>
@@ -9086,11 +9356,6 @@
       </w:r>
     </w:p>
     <w:p>
-      <w:pPr>
-        <w:rPr>
-          <w:rFonts w:hint="eastAsia"/>
-        </w:rPr>
-      </w:pPr>
       <w:r>
         <w:rPr>
           <w:rFonts w:hint="eastAsia"/>
@@ -9107,9 +9372,6 @@
     <w:p>
       <w:pPr>
         <w:ind w:leftChars="100" w:left="240"/>
-        <w:rPr>
-          <w:rFonts w:hint="eastAsia"/>
-        </w:rPr>
       </w:pPr>
       <w:r>
         <w:rPr>
@@ -9140,11 +9402,6 @@
       </w:r>
     </w:p>
     <w:p>
-      <w:pPr>
-        <w:rPr>
-          <w:rFonts w:hint="eastAsia"/>
-        </w:rPr>
-      </w:pPr>
       <w:r>
         <w:rPr>
           <w:rFonts w:hint="eastAsia"/>
@@ -9161,9 +9418,6 @@
     <w:p>
       <w:pPr>
         <w:ind w:leftChars="100" w:left="240"/>
-        <w:rPr>
-          <w:rFonts w:hint="eastAsia"/>
-        </w:rPr>
       </w:pPr>
       <w:r>
         <w:rPr>
@@ -9191,11 +9445,6 @@
       </w:r>
     </w:p>
     <w:p>
-      <w:pPr>
-        <w:rPr>
-          <w:rFonts w:hint="eastAsia"/>
-        </w:rPr>
-      </w:pPr>
       <w:r>
         <w:rPr>
           <w:rFonts w:hint="eastAsia"/>
@@ -9458,7 +9707,6 @@
                 <w:sz w:val="18"/>
                 <w:szCs w:val="18"/>
               </w:rPr>
-              <w:lastRenderedPageBreak/>
               <w:t>import</w:t>
             </w:r>
             <w:r>
@@ -10565,6 +10813,7 @@
                 <w:sz w:val="18"/>
                 <w:szCs w:val="18"/>
               </w:rPr>
+              <w:lastRenderedPageBreak/>
               <w:t xml:space="preserve">        HttpParam</w:t>
             </w:r>
             <w:r>
@@ -12700,17 +12949,7 @@
                 <w:sz w:val="18"/>
                 <w:szCs w:val="18"/>
               </w:rPr>
-              <w:t xml:space="preserve"> </w:t>
-            </w:r>
-            <w:r>
-              <w:rPr>
-                <w:rFonts w:ascii="Courier New" w:eastAsiaTheme="minorEastAsia" w:hAnsi="Courier New" w:cs="Courier New"/>
-                <w:kern w:val="0"/>
-                <w:sz w:val="18"/>
-                <w:szCs w:val="18"/>
-              </w:rPr>
-              <w:lastRenderedPageBreak/>
-              <w:t>urlParam</w:t>
+              <w:t xml:space="preserve"> urlParam</w:t>
             </w:r>
             <w:r>
               <w:rPr>
@@ -13800,6 +14039,7 @@
                 <w:sz w:val="18"/>
                 <w:szCs w:val="18"/>
               </w:rPr>
+              <w:lastRenderedPageBreak/>
               <w:t xml:space="preserve">        writer</w:t>
             </w:r>
             <w:r>
@@ -14759,7 +14999,6 @@
                 <w:sz w:val="18"/>
                 <w:szCs w:val="18"/>
               </w:rPr>
-              <w:lastRenderedPageBreak/>
               <w:t xml:space="preserve">    }</w:t>
             </w:r>
           </w:p>
@@ -14808,7 +15047,6 @@
           <w:rFonts w:hint="eastAsia"/>
           <w:lang w:val="zh-CN"/>
         </w:rPr>
-        <w:lastRenderedPageBreak/>
         <w:t>增加</w:t>
       </w:r>
       <w:r>
@@ -16306,7 +16544,6 @@
                 <w:sz w:val="18"/>
                 <w:szCs w:val="18"/>
               </w:rPr>
-              <w:lastRenderedPageBreak/>
               <w:t xml:space="preserve">    </w:t>
             </w:r>
             <w:r>
@@ -16879,6 +17116,7 @@
                 <w:sz w:val="18"/>
                 <w:szCs w:val="18"/>
               </w:rPr>
+              <w:lastRenderedPageBreak/>
               <w:t xml:space="preserve">        {</w:t>
             </w:r>
           </w:p>
@@ -17906,7 +18144,6 @@
           <w:rFonts w:hint="eastAsia"/>
           <w:noProof/>
         </w:rPr>
-        <w:lastRenderedPageBreak/>
         <w:drawing>
           <wp:inline distT="0" distB="0" distL="0" distR="0">
             <wp:extent cx="5274310" cy="781107"/>
@@ -17925,7 +18162,7 @@
                     </pic:cNvPicPr>
                   </pic:nvPicPr>
                   <pic:blipFill>
-                    <a:blip r:embed="rId17"/>
+                    <a:blip r:embed="rId19"/>
                     <a:srcRect/>
                     <a:stretch>
                       <a:fillRect/>
@@ -18108,9 +18345,6 @@
       <w:pPr>
         <w:pStyle w:val="a8"/>
         <w:ind w:firstLine="480"/>
-        <w:rPr>
-          <w:rFonts w:hint="eastAsia"/>
-        </w:rPr>
       </w:pPr>
       <w:r>
         <w:rPr>
@@ -18161,6 +18395,7 @@
           <w:rFonts w:hint="eastAsia"/>
           <w:lang w:val="zh-CN"/>
         </w:rPr>
+        <w:lastRenderedPageBreak/>
         <w:t>游戏排行榜程序</w:t>
       </w:r>
     </w:p>
@@ -18330,7 +18565,6 @@
         <w:rPr>
           <w:noProof/>
         </w:rPr>
-        <w:lastRenderedPageBreak/>
         <w:drawing>
           <wp:inline distT="0" distB="0" distL="0" distR="0">
             <wp:extent cx="5274310" cy="3659695"/>
@@ -18349,7 +18583,7 @@
                     </pic:cNvPicPr>
                   </pic:nvPicPr>
                   <pic:blipFill>
-                    <a:blip r:embed="rId18"/>
+                    <a:blip r:embed="rId20"/>
                     <a:srcRect/>
                     <a:stretch>
                       <a:fillRect/>
@@ -18569,7 +18803,6 @@
               <w:cnfStyle w:val="000000100000"/>
               <w:rPr>
                 <w:rStyle w:val="a4"/>
-                <w:rFonts w:hint="eastAsia"/>
                 <w:b w:val="0"/>
               </w:rPr>
             </w:pPr>
@@ -18647,6 +18880,7 @@
                 <w:rStyle w:val="a4"/>
                 <w:b w:val="0"/>
               </w:rPr>
+              <w:lastRenderedPageBreak/>
               <w:t>Lib</w:t>
             </w:r>
             <w:r>
@@ -18784,6 +19018,7 @@
               <w:rPr>
                 <w:rStyle w:val="a4"/>
               </w:rPr>
+              <w:lastRenderedPageBreak/>
               <w:t>GameRanking.Server</w:t>
             </w:r>
           </w:p>
@@ -19220,7 +19455,6 @@
           <w:rFonts w:hint="eastAsia"/>
           <w:b/>
         </w:rPr>
-        <w:lastRenderedPageBreak/>
         <w:t>添加项目协议</w:t>
       </w:r>
     </w:p>
@@ -19273,11 +19507,6 @@
       </w:r>
     </w:p>
     <w:p>
-      <w:pPr>
-        <w:rPr>
-          <w:rFonts w:hint="eastAsia"/>
-        </w:rPr>
-      </w:pPr>
       <w:r>
         <w:rPr>
           <w:noProof/>
@@ -19300,7 +19529,7 @@
                     </pic:cNvPicPr>
                   </pic:nvPicPr>
                   <pic:blipFill>
-                    <a:blip r:embed="rId19"/>
+                    <a:blip r:embed="rId21"/>
                     <a:srcRect/>
                     <a:stretch>
                       <a:fillRect/>
@@ -19352,7 +19581,7 @@
                     </pic:cNvPicPr>
                   </pic:nvPicPr>
                   <pic:blipFill>
-                    <a:blip r:embed="rId20"/>
+                    <a:blip r:embed="rId22"/>
                     <a:srcRect/>
                     <a:stretch>
                       <a:fillRect/>
@@ -19458,6 +19687,7 @@
         <w:t>用记事本打开</w:t>
       </w:r>
       <w:r>
+        <w:lastRenderedPageBreak/>
         <w:t>GameRanking.Model</w:t>
       </w:r>
       <w:r>
@@ -19788,18 +20018,274 @@
           <w:p>
             <w:pPr>
               <w:rPr>
+                <w:sz w:val="18"/>
+                <w:szCs w:val="18"/>
+              </w:rPr>
+            </w:pPr>
+            <w:r>
+              <w:rPr>
                 <w:rFonts w:hint="eastAsia"/>
                 <w:sz w:val="18"/>
                 <w:szCs w:val="18"/>
               </w:rPr>
-            </w:pPr>
+              <w:t xml:space="preserve">    &lt;!--</w:t>
+            </w:r>
             <w:r>
               <w:rPr>
                 <w:rFonts w:hint="eastAsia"/>
                 <w:sz w:val="18"/>
                 <w:szCs w:val="18"/>
               </w:rPr>
-              <w:lastRenderedPageBreak/>
+              <w:t>必须配置</w:t>
+            </w:r>
+          </w:p>
+          <w:p>
+            <w:pPr>
+              <w:rPr>
+                <w:sz w:val="18"/>
+                <w:szCs w:val="18"/>
+              </w:rPr>
+            </w:pPr>
+            <w:r>
+              <w:rPr>
+                <w:rFonts w:hint="eastAsia"/>
+                <w:sz w:val="18"/>
+                <w:szCs w:val="18"/>
+              </w:rPr>
+              <w:t xml:space="preserve">      Product.Code:</w:t>
+            </w:r>
+            <w:r>
+              <w:rPr>
+                <w:rFonts w:hint="eastAsia"/>
+                <w:sz w:val="18"/>
+                <w:szCs w:val="18"/>
+              </w:rPr>
+              <w:t>产品代码</w:t>
+            </w:r>
+          </w:p>
+          <w:p>
+            <w:pPr>
+              <w:rPr>
+                <w:sz w:val="18"/>
+                <w:szCs w:val="18"/>
+              </w:rPr>
+            </w:pPr>
+            <w:r>
+              <w:rPr>
+                <w:rFonts w:hint="eastAsia"/>
+                <w:sz w:val="18"/>
+                <w:szCs w:val="18"/>
+              </w:rPr>
+              <w:t xml:space="preserve">      Product.ServerId:</w:t>
+            </w:r>
+            <w:r>
+              <w:rPr>
+                <w:rFonts w:hint="eastAsia"/>
+                <w:sz w:val="18"/>
+                <w:szCs w:val="18"/>
+              </w:rPr>
+              <w:t>产品游服代码</w:t>
+            </w:r>
+          </w:p>
+          <w:p>
+            <w:pPr>
+              <w:rPr>
+                <w:sz w:val="18"/>
+                <w:szCs w:val="18"/>
+              </w:rPr>
+            </w:pPr>
+            <w:r>
+              <w:rPr>
+                <w:rFonts w:hint="eastAsia"/>
+                <w:sz w:val="18"/>
+                <w:szCs w:val="18"/>
+              </w:rPr>
+              <w:t xml:space="preserve">      Redis.Host:Redis</w:t>
+            </w:r>
+            <w:r>
+              <w:rPr>
+                <w:rFonts w:hint="eastAsia"/>
+                <w:sz w:val="18"/>
+                <w:szCs w:val="18"/>
+              </w:rPr>
+              <w:t>主机地址</w:t>
+            </w:r>
+          </w:p>
+          <w:p>
+            <w:pPr>
+              <w:rPr>
+                <w:sz w:val="18"/>
+                <w:szCs w:val="18"/>
+              </w:rPr>
+            </w:pPr>
+            <w:r>
+              <w:rPr>
+                <w:rFonts w:hint="eastAsia"/>
+                <w:sz w:val="18"/>
+                <w:szCs w:val="18"/>
+              </w:rPr>
+              <w:t xml:space="preserve">      Redis.Port:Redis</w:t>
+            </w:r>
+            <w:r>
+              <w:rPr>
+                <w:rFonts w:hint="eastAsia"/>
+                <w:sz w:val="18"/>
+                <w:szCs w:val="18"/>
+              </w:rPr>
+              <w:t>主机端口</w:t>
+            </w:r>
+          </w:p>
+          <w:p>
+            <w:pPr>
+              <w:rPr>
+                <w:sz w:val="18"/>
+                <w:szCs w:val="18"/>
+              </w:rPr>
+            </w:pPr>
+            <w:r>
+              <w:rPr>
+                <w:rFonts w:hint="eastAsia"/>
+                <w:sz w:val="18"/>
+                <w:szCs w:val="18"/>
+              </w:rPr>
+              <w:t xml:space="preserve">      Redis.Password:</w:t>
+            </w:r>
+            <w:r>
+              <w:rPr>
+                <w:rFonts w:hint="eastAsia"/>
+                <w:sz w:val="18"/>
+                <w:szCs w:val="18"/>
+              </w:rPr>
+              <w:t>密码</w:t>
+            </w:r>
+          </w:p>
+          <w:p>
+            <w:pPr>
+              <w:rPr>
+                <w:sz w:val="18"/>
+                <w:szCs w:val="18"/>
+              </w:rPr>
+            </w:pPr>
+            <w:r>
+              <w:rPr>
+                <w:rFonts w:hint="eastAsia"/>
+                <w:sz w:val="18"/>
+                <w:szCs w:val="18"/>
+              </w:rPr>
+              <w:t xml:space="preserve">      Redis.Db:</w:t>
+            </w:r>
+            <w:r>
+              <w:rPr>
+                <w:rFonts w:hint="eastAsia"/>
+                <w:sz w:val="18"/>
+                <w:szCs w:val="18"/>
+              </w:rPr>
+              <w:t>数据库位置</w:t>
+            </w:r>
+          </w:p>
+          <w:p>
+            <w:pPr>
+              <w:rPr>
+                <w:sz w:val="18"/>
+                <w:szCs w:val="18"/>
+              </w:rPr>
+            </w:pPr>
+            <w:r>
+              <w:rPr>
+                <w:sz w:val="18"/>
+                <w:szCs w:val="18"/>
+              </w:rPr>
+              <w:t xml:space="preserve">    --&gt;</w:t>
+            </w:r>
+          </w:p>
+          <w:p>
+            <w:pPr>
+              <w:rPr>
+                <w:sz w:val="18"/>
+                <w:szCs w:val="18"/>
+              </w:rPr>
+            </w:pPr>
+            <w:r>
+              <w:rPr>
+                <w:sz w:val="18"/>
+                <w:szCs w:val="18"/>
+              </w:rPr>
+              <w:t xml:space="preserve">    &lt;add key="Product.Code" value="1"/&gt;</w:t>
+            </w:r>
+          </w:p>
+          <w:p>
+            <w:pPr>
+              <w:rPr>
+                <w:sz w:val="18"/>
+                <w:szCs w:val="18"/>
+              </w:rPr>
+            </w:pPr>
+            <w:r>
+              <w:rPr>
+                <w:sz w:val="18"/>
+                <w:szCs w:val="18"/>
+              </w:rPr>
+              <w:t xml:space="preserve">    &lt;add key="Product.ServerId" value="1"/&gt;</w:t>
+            </w:r>
+          </w:p>
+          <w:p>
+            <w:pPr>
+              <w:rPr>
+                <w:sz w:val="18"/>
+                <w:szCs w:val="18"/>
+              </w:rPr>
+            </w:pPr>
+            <w:r>
+              <w:rPr>
+                <w:sz w:val="18"/>
+                <w:szCs w:val="18"/>
+              </w:rPr>
+              <w:t xml:space="preserve">    &lt;add key="Redis.Host" value="192.168.1.104" /&gt;</w:t>
+            </w:r>
+          </w:p>
+          <w:p>
+            <w:pPr>
+              <w:rPr>
+                <w:sz w:val="18"/>
+                <w:szCs w:val="18"/>
+              </w:rPr>
+            </w:pPr>
+            <w:r>
+              <w:rPr>
+                <w:sz w:val="18"/>
+                <w:szCs w:val="18"/>
+              </w:rPr>
+              <w:t xml:space="preserve">    &lt;add key="Redis.Db" value="0" /&gt;</w:t>
+            </w:r>
+          </w:p>
+          <w:p>
+            <w:pPr>
+              <w:rPr>
+                <w:sz w:val="18"/>
+                <w:szCs w:val="18"/>
+              </w:rPr>
+            </w:pPr>
+            <w:r>
+              <w:rPr>
+                <w:sz w:val="18"/>
+                <w:szCs w:val="18"/>
+              </w:rPr>
+              <w:t xml:space="preserve">    </w:t>
+            </w:r>
+          </w:p>
+          <w:p>
+            <w:pPr>
+              <w:rPr>
+                <w:sz w:val="18"/>
+                <w:szCs w:val="18"/>
+              </w:rPr>
+            </w:pPr>
+            <w:r>
+              <w:rPr>
+                <w:rFonts w:hint="eastAsia"/>
+                <w:sz w:val="18"/>
+                <w:szCs w:val="18"/>
+              </w:rPr>
               <w:t xml:space="preserve">    &lt;!--</w:t>
             </w:r>
             <w:r>
@@ -19808,279 +20294,14 @@
                 <w:sz w:val="18"/>
                 <w:szCs w:val="18"/>
               </w:rPr>
-              <w:t>必须配置</w:t>
-            </w:r>
-          </w:p>
-          <w:p>
-            <w:pPr>
+              <w:t>以下是可选配置参数</w:t>
+            </w:r>
+            <w:r>
               <w:rPr>
                 <w:rFonts w:hint="eastAsia"/>
                 <w:sz w:val="18"/>
                 <w:szCs w:val="18"/>
               </w:rPr>
-            </w:pPr>
-            <w:r>
-              <w:rPr>
-                <w:rFonts w:hint="eastAsia"/>
-                <w:sz w:val="18"/>
-                <w:szCs w:val="18"/>
-              </w:rPr>
-              <w:t xml:space="preserve">      Product.Code:</w:t>
-            </w:r>
-            <w:r>
-              <w:rPr>
-                <w:rFonts w:hint="eastAsia"/>
-                <w:sz w:val="18"/>
-                <w:szCs w:val="18"/>
-              </w:rPr>
-              <w:t>产品代码</w:t>
-            </w:r>
-          </w:p>
-          <w:p>
-            <w:pPr>
-              <w:rPr>
-                <w:rFonts w:hint="eastAsia"/>
-                <w:sz w:val="18"/>
-                <w:szCs w:val="18"/>
-              </w:rPr>
-            </w:pPr>
-            <w:r>
-              <w:rPr>
-                <w:rFonts w:hint="eastAsia"/>
-                <w:sz w:val="18"/>
-                <w:szCs w:val="18"/>
-              </w:rPr>
-              <w:t xml:space="preserve">      Product.ServerId:</w:t>
-            </w:r>
-            <w:r>
-              <w:rPr>
-                <w:rFonts w:hint="eastAsia"/>
-                <w:sz w:val="18"/>
-                <w:szCs w:val="18"/>
-              </w:rPr>
-              <w:t>产品游服代码</w:t>
-            </w:r>
-          </w:p>
-          <w:p>
-            <w:pPr>
-              <w:rPr>
-                <w:rFonts w:hint="eastAsia"/>
-                <w:sz w:val="18"/>
-                <w:szCs w:val="18"/>
-              </w:rPr>
-            </w:pPr>
-            <w:r>
-              <w:rPr>
-                <w:rFonts w:hint="eastAsia"/>
-                <w:sz w:val="18"/>
-                <w:szCs w:val="18"/>
-              </w:rPr>
-              <w:t xml:space="preserve">      Redis.Host:Redis</w:t>
-            </w:r>
-            <w:r>
-              <w:rPr>
-                <w:rFonts w:hint="eastAsia"/>
-                <w:sz w:val="18"/>
-                <w:szCs w:val="18"/>
-              </w:rPr>
-              <w:t>主机地址</w:t>
-            </w:r>
-          </w:p>
-          <w:p>
-            <w:pPr>
-              <w:rPr>
-                <w:rFonts w:hint="eastAsia"/>
-                <w:sz w:val="18"/>
-                <w:szCs w:val="18"/>
-              </w:rPr>
-            </w:pPr>
-            <w:r>
-              <w:rPr>
-                <w:rFonts w:hint="eastAsia"/>
-                <w:sz w:val="18"/>
-                <w:szCs w:val="18"/>
-              </w:rPr>
-              <w:t xml:space="preserve">      Redis.Port:Redis</w:t>
-            </w:r>
-            <w:r>
-              <w:rPr>
-                <w:rFonts w:hint="eastAsia"/>
-                <w:sz w:val="18"/>
-                <w:szCs w:val="18"/>
-              </w:rPr>
-              <w:t>主机端口</w:t>
-            </w:r>
-          </w:p>
-          <w:p>
-            <w:pPr>
-              <w:rPr>
-                <w:rFonts w:hint="eastAsia"/>
-                <w:sz w:val="18"/>
-                <w:szCs w:val="18"/>
-              </w:rPr>
-            </w:pPr>
-            <w:r>
-              <w:rPr>
-                <w:rFonts w:hint="eastAsia"/>
-                <w:sz w:val="18"/>
-                <w:szCs w:val="18"/>
-              </w:rPr>
-              <w:t xml:space="preserve">      Redis.Password:</w:t>
-            </w:r>
-            <w:r>
-              <w:rPr>
-                <w:rFonts w:hint="eastAsia"/>
-                <w:sz w:val="18"/>
-                <w:szCs w:val="18"/>
-              </w:rPr>
-              <w:t>密码</w:t>
-            </w:r>
-          </w:p>
-          <w:p>
-            <w:pPr>
-              <w:rPr>
-                <w:rFonts w:hint="eastAsia"/>
-                <w:sz w:val="18"/>
-                <w:szCs w:val="18"/>
-              </w:rPr>
-            </w:pPr>
-            <w:r>
-              <w:rPr>
-                <w:rFonts w:hint="eastAsia"/>
-                <w:sz w:val="18"/>
-                <w:szCs w:val="18"/>
-              </w:rPr>
-              <w:t xml:space="preserve">      Redis.Db:</w:t>
-            </w:r>
-            <w:r>
-              <w:rPr>
-                <w:rFonts w:hint="eastAsia"/>
-                <w:sz w:val="18"/>
-                <w:szCs w:val="18"/>
-              </w:rPr>
-              <w:t>数据库位置</w:t>
-            </w:r>
-          </w:p>
-          <w:p>
-            <w:pPr>
-              <w:rPr>
-                <w:sz w:val="18"/>
-                <w:szCs w:val="18"/>
-              </w:rPr>
-            </w:pPr>
-            <w:r>
-              <w:rPr>
-                <w:sz w:val="18"/>
-                <w:szCs w:val="18"/>
-              </w:rPr>
-              <w:t xml:space="preserve">    --&gt;</w:t>
-            </w:r>
-          </w:p>
-          <w:p>
-            <w:pPr>
-              <w:rPr>
-                <w:sz w:val="18"/>
-                <w:szCs w:val="18"/>
-              </w:rPr>
-            </w:pPr>
-            <w:r>
-              <w:rPr>
-                <w:sz w:val="18"/>
-                <w:szCs w:val="18"/>
-              </w:rPr>
-              <w:t xml:space="preserve">    &lt;add key="Product.Code" value="1"/&gt;</w:t>
-            </w:r>
-          </w:p>
-          <w:p>
-            <w:pPr>
-              <w:rPr>
-                <w:sz w:val="18"/>
-                <w:szCs w:val="18"/>
-              </w:rPr>
-            </w:pPr>
-            <w:r>
-              <w:rPr>
-                <w:sz w:val="18"/>
-                <w:szCs w:val="18"/>
-              </w:rPr>
-              <w:t xml:space="preserve">    &lt;add key="Product.ServerId" value="1"/&gt;</w:t>
-            </w:r>
-          </w:p>
-          <w:p>
-            <w:pPr>
-              <w:rPr>
-                <w:sz w:val="18"/>
-                <w:szCs w:val="18"/>
-              </w:rPr>
-            </w:pPr>
-            <w:r>
-              <w:rPr>
-                <w:sz w:val="18"/>
-                <w:szCs w:val="18"/>
-              </w:rPr>
-              <w:t xml:space="preserve">    &lt;add key="Redis.Host" value="192.168.1.104" /&gt;</w:t>
-            </w:r>
-          </w:p>
-          <w:p>
-            <w:pPr>
-              <w:rPr>
-                <w:sz w:val="18"/>
-                <w:szCs w:val="18"/>
-              </w:rPr>
-            </w:pPr>
-            <w:r>
-              <w:rPr>
-                <w:sz w:val="18"/>
-                <w:szCs w:val="18"/>
-              </w:rPr>
-              <w:t xml:space="preserve">    &lt;add key="Redis.Db" value="0" /&gt;</w:t>
-            </w:r>
-          </w:p>
-          <w:p>
-            <w:pPr>
-              <w:rPr>
-                <w:sz w:val="18"/>
-                <w:szCs w:val="18"/>
-              </w:rPr>
-            </w:pPr>
-            <w:r>
-              <w:rPr>
-                <w:sz w:val="18"/>
-                <w:szCs w:val="18"/>
-              </w:rPr>
-              <w:t xml:space="preserve">    </w:t>
-            </w:r>
-          </w:p>
-          <w:p>
-            <w:pPr>
-              <w:rPr>
-                <w:rFonts w:hint="eastAsia"/>
-                <w:sz w:val="18"/>
-                <w:szCs w:val="18"/>
-              </w:rPr>
-            </w:pPr>
-            <w:r>
-              <w:rPr>
-                <w:rFonts w:hint="eastAsia"/>
-                <w:sz w:val="18"/>
-                <w:szCs w:val="18"/>
-              </w:rPr>
-              <w:t xml:space="preserve">    &lt;!--</w:t>
-            </w:r>
-            <w:r>
-              <w:rPr>
-                <w:rFonts w:hint="eastAsia"/>
-                <w:sz w:val="18"/>
-                <w:szCs w:val="18"/>
-              </w:rPr>
-              <w:t>以下是可选配置参数</w:t>
-            </w:r>
-            <w:r>
-              <w:rPr>
-                <w:rFonts w:hint="eastAsia"/>
-                <w:sz w:val="18"/>
-                <w:szCs w:val="18"/>
-              </w:rPr>
               <w:t>--&gt;</w:t>
             </w:r>
           </w:p>
@@ -20102,7 +20323,6 @@
           <w:p>
             <w:pPr>
               <w:rPr>
-                <w:rFonts w:hint="eastAsia"/>
                 <w:sz w:val="18"/>
                 <w:szCs w:val="18"/>
               </w:rPr>
@@ -20199,7 +20419,6 @@
         <w:rPr>
           <w:rFonts w:hint="eastAsia"/>
         </w:rPr>
-        <w:lastRenderedPageBreak/>
         <w:t>2</w:t>
       </w:r>
       <w:r>
@@ -20418,6 +20637,7 @@
                 <w:sz w:val="18"/>
                 <w:szCs w:val="18"/>
               </w:rPr>
+              <w:lastRenderedPageBreak/>
               <w:t xml:space="preserve">    &lt;add name="</w:t>
             </w:r>
             <w:r>
@@ -20502,7 +20722,6 @@
       <w:pPr>
         <w:rPr>
           <w:rStyle w:val="a4"/>
-          <w:rFonts w:hint="eastAsia"/>
           <w:b w:val="0"/>
         </w:rPr>
       </w:pPr>
@@ -20510,6 +20729,7 @@
         <w:rPr>
           <w:rFonts w:hint="eastAsia"/>
         </w:rPr>
+        <w:lastRenderedPageBreak/>
         <w:t>如果没有</w:t>
       </w:r>
       <w:r>
@@ -20642,153 +20862,476 @@
                 <w:sz w:val="18"/>
                 <w:szCs w:val="18"/>
               </w:rPr>
+              <w:t>{</w:t>
+            </w:r>
+          </w:p>
+          <w:p>
+            <w:pPr>
+              <w:rPr>
+                <w:sz w:val="18"/>
+                <w:szCs w:val="18"/>
+              </w:rPr>
+            </w:pPr>
+            <w:r>
+              <w:rPr>
+                <w:sz w:val="18"/>
+                <w:szCs w:val="18"/>
+              </w:rPr>
+              <w:t xml:space="preserve">    /// &lt;summary&gt;</w:t>
+            </w:r>
+          </w:p>
+          <w:p>
+            <w:pPr>
+              <w:rPr>
+                <w:sz w:val="18"/>
+                <w:szCs w:val="18"/>
+              </w:rPr>
+            </w:pPr>
+            <w:r>
+              <w:rPr>
+                <w:rFonts w:hint="eastAsia"/>
+                <w:sz w:val="18"/>
+                <w:szCs w:val="18"/>
+              </w:rPr>
+              <w:t xml:space="preserve">    /// </w:t>
+            </w:r>
+            <w:r>
+              <w:rPr>
+                <w:rFonts w:hint="eastAsia"/>
+                <w:sz w:val="18"/>
+                <w:szCs w:val="18"/>
+              </w:rPr>
+              <w:t>玩家排行榜实体类</w:t>
+            </w:r>
+          </w:p>
+          <w:p>
+            <w:pPr>
+              <w:rPr>
+                <w:sz w:val="18"/>
+                <w:szCs w:val="18"/>
+              </w:rPr>
+            </w:pPr>
+            <w:r>
+              <w:rPr>
+                <w:sz w:val="18"/>
+                <w:szCs w:val="18"/>
+              </w:rPr>
+              <w:t xml:space="preserve">    /// &lt;/summary&gt;</w:t>
+            </w:r>
+          </w:p>
+          <w:p>
+            <w:pPr>
+              <w:rPr>
+                <w:sz w:val="18"/>
+                <w:szCs w:val="18"/>
+              </w:rPr>
+            </w:pPr>
+            <w:r>
+              <w:rPr>
+                <w:sz w:val="18"/>
+                <w:szCs w:val="18"/>
+              </w:rPr>
+              <w:t xml:space="preserve">    [Serializable, ProtoContract]</w:t>
+            </w:r>
+          </w:p>
+          <w:p>
+            <w:pPr>
+              <w:rPr>
+                <w:sz w:val="18"/>
+                <w:szCs w:val="18"/>
+              </w:rPr>
+            </w:pPr>
+            <w:r>
+              <w:rPr>
+                <w:sz w:val="18"/>
+                <w:szCs w:val="18"/>
+              </w:rPr>
+              <w:t xml:space="preserve">    [EntityTable(CacheType.Entity, "ConnData")]</w:t>
+            </w:r>
+          </w:p>
+          <w:p>
+            <w:pPr>
+              <w:rPr>
+                <w:sz w:val="18"/>
+                <w:szCs w:val="18"/>
+              </w:rPr>
+            </w:pPr>
+            <w:r>
+              <w:rPr>
+                <w:sz w:val="18"/>
+                <w:szCs w:val="18"/>
+              </w:rPr>
+              <w:t xml:space="preserve">    public class UserRanking : ShareEntity</w:t>
+            </w:r>
+          </w:p>
+          <w:p>
+            <w:pPr>
+              <w:rPr>
+                <w:sz w:val="18"/>
+                <w:szCs w:val="18"/>
+              </w:rPr>
+            </w:pPr>
+            <w:r>
+              <w:rPr>
+                <w:sz w:val="18"/>
+                <w:szCs w:val="18"/>
+              </w:rPr>
+              <w:t xml:space="preserve">    {</w:t>
+            </w:r>
+          </w:p>
+          <w:p>
+            <w:pPr>
+              <w:rPr>
+                <w:sz w:val="18"/>
+                <w:szCs w:val="18"/>
+              </w:rPr>
+            </w:pPr>
+            <w:r>
+              <w:rPr>
+                <w:sz w:val="18"/>
+                <w:szCs w:val="18"/>
+              </w:rPr>
+              <w:t xml:space="preserve">        public UserRanking()</w:t>
+            </w:r>
+          </w:p>
+          <w:p>
+            <w:pPr>
+              <w:rPr>
+                <w:sz w:val="18"/>
+                <w:szCs w:val="18"/>
+              </w:rPr>
+            </w:pPr>
+            <w:r>
+              <w:rPr>
+                <w:sz w:val="18"/>
+                <w:szCs w:val="18"/>
+              </w:rPr>
+              <w:t xml:space="preserve">            : base(false)</w:t>
+            </w:r>
+          </w:p>
+          <w:p>
+            <w:pPr>
+              <w:rPr>
+                <w:sz w:val="18"/>
+                <w:szCs w:val="18"/>
+              </w:rPr>
+            </w:pPr>
+            <w:r>
+              <w:rPr>
+                <w:sz w:val="18"/>
+                <w:szCs w:val="18"/>
+              </w:rPr>
+              <w:t xml:space="preserve">        {</w:t>
+            </w:r>
+          </w:p>
+          <w:p>
+            <w:pPr>
+              <w:rPr>
+                <w:sz w:val="18"/>
+                <w:szCs w:val="18"/>
+              </w:rPr>
+            </w:pPr>
+            <w:r>
+              <w:rPr>
+                <w:sz w:val="18"/>
+                <w:szCs w:val="18"/>
+              </w:rPr>
+              <w:t xml:space="preserve">            CreateDate = DateTime.Now;</w:t>
+            </w:r>
+          </w:p>
+          <w:p>
+            <w:pPr>
+              <w:rPr>
+                <w:sz w:val="18"/>
+                <w:szCs w:val="18"/>
+              </w:rPr>
+            </w:pPr>
+            <w:r>
+              <w:rPr>
+                <w:sz w:val="18"/>
+                <w:szCs w:val="18"/>
+              </w:rPr>
+              <w:t xml:space="preserve">        }</w:t>
+            </w:r>
+          </w:p>
+          <w:p>
+            <w:pPr>
+              <w:rPr>
+                <w:sz w:val="18"/>
+                <w:szCs w:val="18"/>
+              </w:rPr>
+            </w:pPr>
+          </w:p>
+          <w:p>
+            <w:pPr>
+              <w:rPr>
+                <w:sz w:val="18"/>
+                <w:szCs w:val="18"/>
+              </w:rPr>
+            </w:pPr>
+            <w:r>
+              <w:rPr>
+                <w:sz w:val="18"/>
+                <w:szCs w:val="18"/>
+              </w:rPr>
+              <w:t xml:space="preserve">        [ProtoMember(1)]</w:t>
+            </w:r>
+          </w:p>
+          <w:p>
+            <w:pPr>
+              <w:rPr>
+                <w:sz w:val="18"/>
+                <w:szCs w:val="18"/>
+              </w:rPr>
+            </w:pPr>
+            <w:r>
+              <w:rPr>
+                <w:sz w:val="18"/>
+                <w:szCs w:val="18"/>
+              </w:rPr>
+              <w:t xml:space="preserve">        [EntityField(true)]</w:t>
+            </w:r>
+          </w:p>
+          <w:p>
+            <w:pPr>
+              <w:rPr>
+                <w:sz w:val="18"/>
+                <w:szCs w:val="18"/>
+              </w:rPr>
+            </w:pPr>
+            <w:r>
+              <w:rPr>
+                <w:sz w:val="18"/>
+                <w:szCs w:val="18"/>
+              </w:rPr>
+              <w:t xml:space="preserve">        public int UserID</w:t>
+            </w:r>
+          </w:p>
+          <w:p>
+            <w:pPr>
+              <w:rPr>
+                <w:sz w:val="18"/>
+                <w:szCs w:val="18"/>
+              </w:rPr>
+            </w:pPr>
+            <w:r>
+              <w:rPr>
+                <w:sz w:val="18"/>
+                <w:szCs w:val="18"/>
+              </w:rPr>
+              <w:t xml:space="preserve">        {</w:t>
+            </w:r>
+          </w:p>
+          <w:p>
+            <w:pPr>
+              <w:rPr>
+                <w:sz w:val="18"/>
+                <w:szCs w:val="18"/>
+              </w:rPr>
+            </w:pPr>
+            <w:r>
+              <w:rPr>
+                <w:sz w:val="18"/>
+                <w:szCs w:val="18"/>
+              </w:rPr>
+              <w:t xml:space="preserve">            get;</w:t>
+            </w:r>
+          </w:p>
+          <w:p>
+            <w:pPr>
+              <w:rPr>
+                <w:sz w:val="18"/>
+                <w:szCs w:val="18"/>
+              </w:rPr>
+            </w:pPr>
+            <w:r>
+              <w:rPr>
+                <w:sz w:val="18"/>
+                <w:szCs w:val="18"/>
+              </w:rPr>
+              <w:t xml:space="preserve">            set;</w:t>
+            </w:r>
+          </w:p>
+          <w:p>
+            <w:pPr>
+              <w:rPr>
+                <w:sz w:val="18"/>
+                <w:szCs w:val="18"/>
+              </w:rPr>
+            </w:pPr>
+            <w:r>
+              <w:rPr>
+                <w:sz w:val="18"/>
+                <w:szCs w:val="18"/>
+              </w:rPr>
+              <w:t xml:space="preserve">        }</w:t>
+            </w:r>
+          </w:p>
+          <w:p>
+            <w:pPr>
+              <w:rPr>
+                <w:sz w:val="18"/>
+                <w:szCs w:val="18"/>
+              </w:rPr>
+            </w:pPr>
+          </w:p>
+          <w:p>
+            <w:pPr>
+              <w:rPr>
+                <w:sz w:val="18"/>
+                <w:szCs w:val="18"/>
+              </w:rPr>
+            </w:pPr>
+            <w:r>
+              <w:rPr>
+                <w:sz w:val="18"/>
+                <w:szCs w:val="18"/>
+              </w:rPr>
+              <w:t xml:space="preserve">        [ProtoMember(2)]</w:t>
+            </w:r>
+          </w:p>
+          <w:p>
+            <w:pPr>
+              <w:rPr>
+                <w:sz w:val="18"/>
+                <w:szCs w:val="18"/>
+              </w:rPr>
+            </w:pPr>
+            <w:r>
+              <w:rPr>
+                <w:sz w:val="18"/>
+                <w:szCs w:val="18"/>
+              </w:rPr>
+              <w:t xml:space="preserve">        [EntityField]</w:t>
+            </w:r>
+          </w:p>
+          <w:p>
+            <w:pPr>
+              <w:rPr>
+                <w:sz w:val="18"/>
+                <w:szCs w:val="18"/>
+              </w:rPr>
+            </w:pPr>
+            <w:r>
+              <w:rPr>
+                <w:sz w:val="18"/>
+                <w:szCs w:val="18"/>
+              </w:rPr>
+              <w:t xml:space="preserve">        public string UserName</w:t>
+            </w:r>
+          </w:p>
+          <w:p>
+            <w:pPr>
+              <w:rPr>
+                <w:sz w:val="18"/>
+                <w:szCs w:val="18"/>
+              </w:rPr>
+            </w:pPr>
+            <w:r>
+              <w:rPr>
+                <w:sz w:val="18"/>
+                <w:szCs w:val="18"/>
+              </w:rPr>
+              <w:t xml:space="preserve">        {</w:t>
+            </w:r>
+          </w:p>
+          <w:p>
+            <w:pPr>
+              <w:rPr>
+                <w:sz w:val="18"/>
+                <w:szCs w:val="18"/>
+              </w:rPr>
+            </w:pPr>
+            <w:r>
+              <w:rPr>
+                <w:sz w:val="18"/>
+                <w:szCs w:val="18"/>
+              </w:rPr>
+              <w:t xml:space="preserve">            get;</w:t>
+            </w:r>
+          </w:p>
+          <w:p>
+            <w:pPr>
+              <w:rPr>
+                <w:sz w:val="18"/>
+                <w:szCs w:val="18"/>
+              </w:rPr>
+            </w:pPr>
+            <w:r>
+              <w:rPr>
+                <w:sz w:val="18"/>
+                <w:szCs w:val="18"/>
+              </w:rPr>
+              <w:t xml:space="preserve">            set;</w:t>
+            </w:r>
+          </w:p>
+          <w:p>
+            <w:pPr>
+              <w:rPr>
+                <w:sz w:val="18"/>
+                <w:szCs w:val="18"/>
+              </w:rPr>
+            </w:pPr>
+            <w:r>
+              <w:rPr>
+                <w:sz w:val="18"/>
+                <w:szCs w:val="18"/>
+              </w:rPr>
               <w:lastRenderedPageBreak/>
-              <w:t>{</w:t>
-            </w:r>
-          </w:p>
-          <w:p>
-            <w:pPr>
-              <w:rPr>
-                <w:sz w:val="18"/>
-                <w:szCs w:val="18"/>
-              </w:rPr>
-            </w:pPr>
-            <w:r>
-              <w:rPr>
-                <w:sz w:val="18"/>
-                <w:szCs w:val="18"/>
-              </w:rPr>
-              <w:t xml:space="preserve">    /// &lt;summary&gt;</w:t>
-            </w:r>
-          </w:p>
-          <w:p>
-            <w:pPr>
-              <w:rPr>
-                <w:rFonts w:hint="eastAsia"/>
-                <w:sz w:val="18"/>
-                <w:szCs w:val="18"/>
-              </w:rPr>
-            </w:pPr>
-            <w:r>
-              <w:rPr>
-                <w:rFonts w:hint="eastAsia"/>
-                <w:sz w:val="18"/>
-                <w:szCs w:val="18"/>
-              </w:rPr>
-              <w:t xml:space="preserve">    /// </w:t>
-            </w:r>
-            <w:r>
-              <w:rPr>
-                <w:rFonts w:hint="eastAsia"/>
-                <w:sz w:val="18"/>
-                <w:szCs w:val="18"/>
-              </w:rPr>
-              <w:t>玩家排行榜实体类</w:t>
-            </w:r>
-          </w:p>
-          <w:p>
-            <w:pPr>
-              <w:rPr>
-                <w:sz w:val="18"/>
-                <w:szCs w:val="18"/>
-              </w:rPr>
-            </w:pPr>
-            <w:r>
-              <w:rPr>
-                <w:sz w:val="18"/>
-                <w:szCs w:val="18"/>
-              </w:rPr>
-              <w:t xml:space="preserve">    /// &lt;/summary&gt;</w:t>
-            </w:r>
-          </w:p>
-          <w:p>
-            <w:pPr>
-              <w:rPr>
-                <w:sz w:val="18"/>
-                <w:szCs w:val="18"/>
-              </w:rPr>
-            </w:pPr>
-            <w:r>
-              <w:rPr>
-                <w:sz w:val="18"/>
-                <w:szCs w:val="18"/>
-              </w:rPr>
-              <w:t xml:space="preserve">    [Serializable, ProtoContract]</w:t>
-            </w:r>
-          </w:p>
-          <w:p>
-            <w:pPr>
-              <w:rPr>
-                <w:sz w:val="18"/>
-                <w:szCs w:val="18"/>
-              </w:rPr>
-            </w:pPr>
-            <w:r>
-              <w:rPr>
-                <w:sz w:val="18"/>
-                <w:szCs w:val="18"/>
-              </w:rPr>
-              <w:t xml:space="preserve">    [EntityTable(CacheType.Entity, "ConnData")]</w:t>
-            </w:r>
-          </w:p>
-          <w:p>
-            <w:pPr>
-              <w:rPr>
-                <w:sz w:val="18"/>
-                <w:szCs w:val="18"/>
-              </w:rPr>
-            </w:pPr>
-            <w:r>
-              <w:rPr>
-                <w:sz w:val="18"/>
-                <w:szCs w:val="18"/>
-              </w:rPr>
-              <w:t xml:space="preserve">    public class UserRanking : ShareEntity</w:t>
-            </w:r>
-          </w:p>
-          <w:p>
-            <w:pPr>
-              <w:rPr>
-                <w:sz w:val="18"/>
-                <w:szCs w:val="18"/>
-              </w:rPr>
-            </w:pPr>
-            <w:r>
-              <w:rPr>
-                <w:sz w:val="18"/>
-                <w:szCs w:val="18"/>
-              </w:rPr>
-              <w:t xml:space="preserve">    {</w:t>
-            </w:r>
-          </w:p>
-          <w:p>
-            <w:pPr>
-              <w:rPr>
-                <w:sz w:val="18"/>
-                <w:szCs w:val="18"/>
-              </w:rPr>
-            </w:pPr>
-            <w:r>
-              <w:rPr>
-                <w:sz w:val="18"/>
-                <w:szCs w:val="18"/>
-              </w:rPr>
-              <w:t xml:space="preserve">        public UserRanking()</w:t>
-            </w:r>
-          </w:p>
-          <w:p>
-            <w:pPr>
-              <w:rPr>
-                <w:sz w:val="18"/>
-                <w:szCs w:val="18"/>
-              </w:rPr>
-            </w:pPr>
-            <w:r>
-              <w:rPr>
-                <w:sz w:val="18"/>
-                <w:szCs w:val="18"/>
-              </w:rPr>
-              <w:t xml:space="preserve">            : base(false)</w:t>
+              <w:t xml:space="preserve">        }</w:t>
+            </w:r>
+          </w:p>
+          <w:p>
+            <w:pPr>
+              <w:rPr>
+                <w:sz w:val="18"/>
+                <w:szCs w:val="18"/>
+              </w:rPr>
+            </w:pPr>
+          </w:p>
+          <w:p>
+            <w:pPr>
+              <w:rPr>
+                <w:sz w:val="18"/>
+                <w:szCs w:val="18"/>
+              </w:rPr>
+            </w:pPr>
+            <w:r>
+              <w:rPr>
+                <w:sz w:val="18"/>
+                <w:szCs w:val="18"/>
+              </w:rPr>
+              <w:t xml:space="preserve">        [ProtoMember(3)]</w:t>
+            </w:r>
+          </w:p>
+          <w:p>
+            <w:pPr>
+              <w:rPr>
+                <w:sz w:val="18"/>
+                <w:szCs w:val="18"/>
+              </w:rPr>
+            </w:pPr>
+            <w:r>
+              <w:rPr>
+                <w:sz w:val="18"/>
+                <w:szCs w:val="18"/>
+              </w:rPr>
+              <w:t xml:space="preserve">        [EntityField]</w:t>
+            </w:r>
+          </w:p>
+          <w:p>
+            <w:pPr>
+              <w:rPr>
+                <w:sz w:val="18"/>
+                <w:szCs w:val="18"/>
+              </w:rPr>
+            </w:pPr>
+            <w:r>
+              <w:rPr>
+                <w:sz w:val="18"/>
+                <w:szCs w:val="18"/>
+              </w:rPr>
+              <w:t xml:space="preserve">        public int Score</w:t>
             </w:r>
           </w:p>
           <w:p>
@@ -20818,7 +21361,22 @@
                 <w:sz w:val="18"/>
                 <w:szCs w:val="18"/>
               </w:rPr>
-              <w:t xml:space="preserve">            CreateDate = DateTime.Now;</w:t>
+              <w:t xml:space="preserve">            get;</w:t>
+            </w:r>
+          </w:p>
+          <w:p>
+            <w:pPr>
+              <w:rPr>
+                <w:sz w:val="18"/>
+                <w:szCs w:val="18"/>
+              </w:rPr>
+            </w:pPr>
+            <w:r>
+              <w:rPr>
+                <w:sz w:val="18"/>
+                <w:szCs w:val="18"/>
+              </w:rPr>
+              <w:t xml:space="preserve">            set;</w:t>
             </w:r>
           </w:p>
           <w:p>
@@ -20856,37 +21414,37 @@
                 <w:sz w:val="18"/>
                 <w:szCs w:val="18"/>
               </w:rPr>
-              <w:t xml:space="preserve">        [ProtoMember(1)]</w:t>
-            </w:r>
-          </w:p>
-          <w:p>
-            <w:pPr>
-              <w:rPr>
-                <w:sz w:val="18"/>
-                <w:szCs w:val="18"/>
-              </w:rPr>
-            </w:pPr>
-            <w:r>
-              <w:rPr>
-                <w:sz w:val="18"/>
-                <w:szCs w:val="18"/>
-              </w:rPr>
-              <w:t xml:space="preserve">        [EntityField(true)]</w:t>
-            </w:r>
-          </w:p>
-          <w:p>
-            <w:pPr>
-              <w:rPr>
-                <w:sz w:val="18"/>
-                <w:szCs w:val="18"/>
-              </w:rPr>
-            </w:pPr>
-            <w:r>
-              <w:rPr>
-                <w:sz w:val="18"/>
-                <w:szCs w:val="18"/>
-              </w:rPr>
-              <w:t xml:space="preserve">        public int UserID</w:t>
+              <w:t xml:space="preserve">        [ProtoMember(4)]</w:t>
+            </w:r>
+          </w:p>
+          <w:p>
+            <w:pPr>
+              <w:rPr>
+                <w:sz w:val="18"/>
+                <w:szCs w:val="18"/>
+              </w:rPr>
+            </w:pPr>
+            <w:r>
+              <w:rPr>
+                <w:sz w:val="18"/>
+                <w:szCs w:val="18"/>
+              </w:rPr>
+              <w:t xml:space="preserve">        [EntityField]</w:t>
+            </w:r>
+          </w:p>
+          <w:p>
+            <w:pPr>
+              <w:rPr>
+                <w:sz w:val="18"/>
+                <w:szCs w:val="18"/>
+              </w:rPr>
+            </w:pPr>
+            <w:r>
+              <w:rPr>
+                <w:sz w:val="18"/>
+                <w:szCs w:val="18"/>
+              </w:rPr>
+              <w:t xml:space="preserve">        public DateTime CreateDate</w:t>
             </w:r>
           </w:p>
           <w:p>
@@ -20946,346 +21504,6 @@
                 <w:sz w:val="18"/>
                 <w:szCs w:val="18"/>
               </w:rPr>
-              <w:t xml:space="preserve">        }</w:t>
-            </w:r>
-          </w:p>
-          <w:p>
-            <w:pPr>
-              <w:rPr>
-                <w:sz w:val="18"/>
-                <w:szCs w:val="18"/>
-              </w:rPr>
-            </w:pPr>
-          </w:p>
-          <w:p>
-            <w:pPr>
-              <w:rPr>
-                <w:sz w:val="18"/>
-                <w:szCs w:val="18"/>
-              </w:rPr>
-            </w:pPr>
-            <w:r>
-              <w:rPr>
-                <w:sz w:val="18"/>
-                <w:szCs w:val="18"/>
-              </w:rPr>
-              <w:t xml:space="preserve">        [ProtoMember(2)]</w:t>
-            </w:r>
-          </w:p>
-          <w:p>
-            <w:pPr>
-              <w:rPr>
-                <w:sz w:val="18"/>
-                <w:szCs w:val="18"/>
-              </w:rPr>
-            </w:pPr>
-            <w:r>
-              <w:rPr>
-                <w:sz w:val="18"/>
-                <w:szCs w:val="18"/>
-              </w:rPr>
-              <w:t xml:space="preserve">        [EntityField]</w:t>
-            </w:r>
-          </w:p>
-          <w:p>
-            <w:pPr>
-              <w:rPr>
-                <w:sz w:val="18"/>
-                <w:szCs w:val="18"/>
-              </w:rPr>
-            </w:pPr>
-            <w:r>
-              <w:rPr>
-                <w:sz w:val="18"/>
-                <w:szCs w:val="18"/>
-              </w:rPr>
-              <w:t xml:space="preserve">        public string UserName</w:t>
-            </w:r>
-          </w:p>
-          <w:p>
-            <w:pPr>
-              <w:rPr>
-                <w:sz w:val="18"/>
-                <w:szCs w:val="18"/>
-              </w:rPr>
-            </w:pPr>
-            <w:r>
-              <w:rPr>
-                <w:sz w:val="18"/>
-                <w:szCs w:val="18"/>
-              </w:rPr>
-              <w:t xml:space="preserve">        {</w:t>
-            </w:r>
-          </w:p>
-          <w:p>
-            <w:pPr>
-              <w:rPr>
-                <w:sz w:val="18"/>
-                <w:szCs w:val="18"/>
-              </w:rPr>
-            </w:pPr>
-            <w:r>
-              <w:rPr>
-                <w:sz w:val="18"/>
-                <w:szCs w:val="18"/>
-              </w:rPr>
-              <w:t xml:space="preserve">            get;</w:t>
-            </w:r>
-          </w:p>
-          <w:p>
-            <w:pPr>
-              <w:rPr>
-                <w:sz w:val="18"/>
-                <w:szCs w:val="18"/>
-              </w:rPr>
-            </w:pPr>
-            <w:r>
-              <w:rPr>
-                <w:sz w:val="18"/>
-                <w:szCs w:val="18"/>
-              </w:rPr>
-              <w:t xml:space="preserve">            set;</w:t>
-            </w:r>
-          </w:p>
-          <w:p>
-            <w:pPr>
-              <w:rPr>
-                <w:sz w:val="18"/>
-                <w:szCs w:val="18"/>
-              </w:rPr>
-            </w:pPr>
-            <w:r>
-              <w:rPr>
-                <w:sz w:val="18"/>
-                <w:szCs w:val="18"/>
-              </w:rPr>
-              <w:t xml:space="preserve">        }</w:t>
-            </w:r>
-          </w:p>
-          <w:p>
-            <w:pPr>
-              <w:rPr>
-                <w:sz w:val="18"/>
-                <w:szCs w:val="18"/>
-              </w:rPr>
-            </w:pPr>
-          </w:p>
-          <w:p>
-            <w:pPr>
-              <w:rPr>
-                <w:sz w:val="18"/>
-                <w:szCs w:val="18"/>
-              </w:rPr>
-            </w:pPr>
-            <w:r>
-              <w:rPr>
-                <w:sz w:val="18"/>
-                <w:szCs w:val="18"/>
-              </w:rPr>
-              <w:t xml:space="preserve">        [ProtoMember(3)]</w:t>
-            </w:r>
-          </w:p>
-          <w:p>
-            <w:pPr>
-              <w:rPr>
-                <w:sz w:val="18"/>
-                <w:szCs w:val="18"/>
-              </w:rPr>
-            </w:pPr>
-            <w:r>
-              <w:rPr>
-                <w:sz w:val="18"/>
-                <w:szCs w:val="18"/>
-              </w:rPr>
-              <w:t xml:space="preserve">        [EntityField]</w:t>
-            </w:r>
-          </w:p>
-          <w:p>
-            <w:pPr>
-              <w:rPr>
-                <w:sz w:val="18"/>
-                <w:szCs w:val="18"/>
-              </w:rPr>
-            </w:pPr>
-            <w:r>
-              <w:rPr>
-                <w:sz w:val="18"/>
-                <w:szCs w:val="18"/>
-              </w:rPr>
-              <w:t xml:space="preserve">        public int Score</w:t>
-            </w:r>
-          </w:p>
-          <w:p>
-            <w:pPr>
-              <w:rPr>
-                <w:sz w:val="18"/>
-                <w:szCs w:val="18"/>
-              </w:rPr>
-            </w:pPr>
-            <w:r>
-              <w:rPr>
-                <w:sz w:val="18"/>
-                <w:szCs w:val="18"/>
-              </w:rPr>
-              <w:t xml:space="preserve">        {</w:t>
-            </w:r>
-          </w:p>
-          <w:p>
-            <w:pPr>
-              <w:rPr>
-                <w:sz w:val="18"/>
-                <w:szCs w:val="18"/>
-              </w:rPr>
-            </w:pPr>
-            <w:r>
-              <w:rPr>
-                <w:sz w:val="18"/>
-                <w:szCs w:val="18"/>
-              </w:rPr>
-              <w:t xml:space="preserve">            get;</w:t>
-            </w:r>
-          </w:p>
-          <w:p>
-            <w:pPr>
-              <w:rPr>
-                <w:sz w:val="18"/>
-                <w:szCs w:val="18"/>
-              </w:rPr>
-            </w:pPr>
-            <w:r>
-              <w:rPr>
-                <w:sz w:val="18"/>
-                <w:szCs w:val="18"/>
-              </w:rPr>
-              <w:t xml:space="preserve">            set;</w:t>
-            </w:r>
-          </w:p>
-          <w:p>
-            <w:pPr>
-              <w:rPr>
-                <w:sz w:val="18"/>
-                <w:szCs w:val="18"/>
-              </w:rPr>
-            </w:pPr>
-            <w:r>
-              <w:rPr>
-                <w:sz w:val="18"/>
-                <w:szCs w:val="18"/>
-              </w:rPr>
-              <w:t xml:space="preserve">        }</w:t>
-            </w:r>
-          </w:p>
-          <w:p>
-            <w:pPr>
-              <w:rPr>
-                <w:sz w:val="18"/>
-                <w:szCs w:val="18"/>
-              </w:rPr>
-            </w:pPr>
-          </w:p>
-          <w:p>
-            <w:pPr>
-              <w:rPr>
-                <w:sz w:val="18"/>
-                <w:szCs w:val="18"/>
-              </w:rPr>
-            </w:pPr>
-            <w:r>
-              <w:rPr>
-                <w:sz w:val="18"/>
-                <w:szCs w:val="18"/>
-              </w:rPr>
-              <w:t xml:space="preserve">        [ProtoMember(4)]</w:t>
-            </w:r>
-          </w:p>
-          <w:p>
-            <w:pPr>
-              <w:rPr>
-                <w:sz w:val="18"/>
-                <w:szCs w:val="18"/>
-              </w:rPr>
-            </w:pPr>
-            <w:r>
-              <w:rPr>
-                <w:sz w:val="18"/>
-                <w:szCs w:val="18"/>
-              </w:rPr>
-              <w:t xml:space="preserve">        [EntityField]</w:t>
-            </w:r>
-          </w:p>
-          <w:p>
-            <w:pPr>
-              <w:rPr>
-                <w:sz w:val="18"/>
-                <w:szCs w:val="18"/>
-              </w:rPr>
-            </w:pPr>
-            <w:r>
-              <w:rPr>
-                <w:sz w:val="18"/>
-                <w:szCs w:val="18"/>
-              </w:rPr>
-              <w:t xml:space="preserve">        public DateTime CreateDate</w:t>
-            </w:r>
-          </w:p>
-          <w:p>
-            <w:pPr>
-              <w:rPr>
-                <w:sz w:val="18"/>
-                <w:szCs w:val="18"/>
-              </w:rPr>
-            </w:pPr>
-            <w:r>
-              <w:rPr>
-                <w:sz w:val="18"/>
-                <w:szCs w:val="18"/>
-              </w:rPr>
-              <w:t xml:space="preserve">        {</w:t>
-            </w:r>
-          </w:p>
-          <w:p>
-            <w:pPr>
-              <w:rPr>
-                <w:sz w:val="18"/>
-                <w:szCs w:val="18"/>
-              </w:rPr>
-            </w:pPr>
-            <w:r>
-              <w:rPr>
-                <w:sz w:val="18"/>
-                <w:szCs w:val="18"/>
-              </w:rPr>
-              <w:t xml:space="preserve">            get;</w:t>
-            </w:r>
-          </w:p>
-          <w:p>
-            <w:pPr>
-              <w:rPr>
-                <w:sz w:val="18"/>
-                <w:szCs w:val="18"/>
-              </w:rPr>
-            </w:pPr>
-            <w:r>
-              <w:rPr>
-                <w:sz w:val="18"/>
-                <w:szCs w:val="18"/>
-              </w:rPr>
-              <w:t xml:space="preserve">            set;</w:t>
-            </w:r>
-          </w:p>
-          <w:p>
-            <w:pPr>
-              <w:rPr>
-                <w:sz w:val="18"/>
-                <w:szCs w:val="18"/>
-              </w:rPr>
-            </w:pPr>
-            <w:r>
-              <w:rPr>
-                <w:sz w:val="18"/>
-                <w:szCs w:val="18"/>
-              </w:rPr>
-              <w:lastRenderedPageBreak/>
               <w:t xml:space="preserve">        }</w:t>
             </w:r>
           </w:p>
@@ -21387,7 +21605,6 @@
     <w:p>
       <w:pPr>
         <w:rPr>
-          <w:rFonts w:hint="eastAsia"/>
           <w:b/>
         </w:rPr>
       </w:pPr>
@@ -21407,11 +21624,6 @@
       </w:r>
     </w:p>
     <w:p>
-      <w:pPr>
-        <w:rPr>
-          <w:rFonts w:hint="eastAsia"/>
-        </w:rPr>
-      </w:pPr>
       <w:r>
         <w:rPr>
           <w:rFonts w:hint="eastAsia"/>
@@ -21420,11 +21632,6 @@
       </w:r>
     </w:p>
     <w:p>
-      <w:pPr>
-        <w:rPr>
-          <w:rFonts w:hint="eastAsia"/>
-        </w:rPr>
-      </w:pPr>
       <w:r>
         <w:rPr>
           <w:rFonts w:hint="eastAsia"/>
@@ -21441,9 +21648,6 @@
     <w:p>
       <w:pPr>
         <w:ind w:leftChars="100" w:left="240"/>
-        <w:rPr>
-          <w:rFonts w:hint="eastAsia"/>
-        </w:rPr>
       </w:pPr>
       <w:r>
         <w:rPr>
@@ -21474,11 +21678,6 @@
       </w:r>
     </w:p>
     <w:p>
-      <w:pPr>
-        <w:rPr>
-          <w:rFonts w:hint="eastAsia"/>
-        </w:rPr>
-      </w:pPr>
       <w:r>
         <w:rPr>
           <w:rFonts w:hint="eastAsia"/>
@@ -21495,9 +21694,6 @@
     <w:p>
       <w:pPr>
         <w:ind w:leftChars="100" w:left="240"/>
-        <w:rPr>
-          <w:rFonts w:hint="eastAsia"/>
-        </w:rPr>
       </w:pPr>
       <w:r>
         <w:rPr>
@@ -21525,11 +21721,6 @@
       </w:r>
     </w:p>
     <w:p>
-      <w:pPr>
-        <w:rPr>
-          <w:rFonts w:hint="eastAsia"/>
-        </w:rPr>
-      </w:pPr>
       <w:r>
         <w:rPr>
           <w:rFonts w:hint="eastAsia"/>
@@ -21626,9 +21817,6 @@
       <w:pPr>
         <w:pStyle w:val="a8"/>
         <w:ind w:firstLine="480"/>
-        <w:rPr>
-          <w:rFonts w:hint="eastAsia"/>
-        </w:rPr>
       </w:pPr>
       <w:r>
         <w:rPr>
@@ -21870,7 +22058,6 @@
         <w:rPr>
           <w:noProof/>
         </w:rPr>
-        <w:lastRenderedPageBreak/>
         <w:drawing>
           <wp:inline distT="0" distB="0" distL="0" distR="0">
             <wp:extent cx="3840480" cy="1448435"/>
@@ -21889,7 +22076,7 @@
                     </pic:cNvPicPr>
                   </pic:nvPicPr>
                   <pic:blipFill>
-                    <a:blip r:embed="rId11"/>
+                    <a:blip r:embed="rId13"/>
                     <a:srcRect/>
                     <a:stretch>
                       <a:fillRect/>
@@ -22314,6 +22501,7 @@
                 <w:sz w:val="18"/>
                 <w:szCs w:val="18"/>
               </w:rPr>
+              <w:lastRenderedPageBreak/>
               <w:t xml:space="preserve">    catch (Exception ex)</w:t>
             </w:r>
           </w:p>
@@ -22421,15 +22609,11 @@
       </w:tr>
     </w:tbl>
     <w:p>
-      <w:pPr>
-        <w:rPr>
-          <w:rFonts w:hint="eastAsia"/>
-        </w:rPr>
-      </w:pPr>
-      <w:r>
-        <w:rPr>
-          <w:rFonts w:hint="eastAsia"/>
-        </w:rPr>
+      <w:r>
+        <w:rPr>
+          <w:rFonts w:hint="eastAsia"/>
+        </w:rPr>
+        <w:lastRenderedPageBreak/>
         <w:t>在</w:t>
       </w:r>
       <w:r>
@@ -22665,7 +22849,6 @@
                 <w:sz w:val="18"/>
                 <w:szCs w:val="18"/>
               </w:rPr>
-              <w:lastRenderedPageBreak/>
               <w:t xml:space="preserve">        TraceLog.WriteError("Service error:{0}", ex);</w:t>
             </w:r>
           </w:p>
@@ -22712,13 +22895,7 @@
         </w:tc>
       </w:tr>
     </w:tbl>
-    <w:p>
-      <w:pPr>
-        <w:rPr>
-          <w:rFonts w:hint="eastAsia"/>
-        </w:rPr>
-      </w:pPr>
-    </w:p>
+    <w:p/>
     <w:p>
       <w:pPr>
         <w:pStyle w:val="2"/>
@@ -22728,111 +22905,6 @@
           <w:rFonts w:hint="eastAsia"/>
         </w:rPr>
         <w:t>运行与调试</w:t>
-      </w:r>
-    </w:p>
-    <w:p>
-      <w:pPr>
-        <w:pStyle w:val="a8"/>
-        <w:ind w:firstLine="480"/>
-        <w:rPr>
-          <w:rFonts w:hint="eastAsia"/>
-        </w:rPr>
-      </w:pPr>
-      <w:r>
-        <w:rPr>
-          <w:rFonts w:hint="eastAsia"/>
-        </w:rPr>
-        <w:t>1</w:t>
-      </w:r>
-      <w:r>
-        <w:rPr>
-          <w:rFonts w:hint="eastAsia"/>
-        </w:rPr>
-        <w:t>）在</w:t>
-      </w:r>
-      <w:r>
-        <w:rPr>
-          <w:rFonts w:hint="eastAsia"/>
-        </w:rPr>
-        <w:t>Service.aspx.cs</w:t>
-      </w:r>
-      <w:r>
-        <w:rPr>
-          <w:rFonts w:hint="eastAsia"/>
-        </w:rPr>
-        <w:t>类中设置断点</w:t>
-      </w:r>
-      <w:r>
-        <w:rPr>
-          <w:rFonts w:hint="eastAsia"/>
-        </w:rPr>
-        <w:t>，并设置为启动页</w:t>
-      </w:r>
-      <w:r>
-        <w:rPr>
-          <w:rFonts w:hint="eastAsia"/>
-        </w:rPr>
-        <w:t>，按</w:t>
-      </w:r>
-      <w:r>
-        <w:rPr>
-          <w:rFonts w:hint="eastAsia"/>
-        </w:rPr>
-        <w:t>F5</w:t>
-      </w:r>
-      <w:r>
-        <w:rPr>
-          <w:rFonts w:hint="eastAsia"/>
-        </w:rPr>
-        <w:t>运行程序</w:t>
-      </w:r>
-      <w:r>
-        <w:rPr>
-          <w:rFonts w:hint="eastAsia"/>
-        </w:rPr>
-        <w:t>，弹出</w:t>
-      </w:r>
-      <w:r>
-        <w:rPr>
-          <w:rFonts w:hint="eastAsia"/>
-        </w:rPr>
-        <w:t>IE</w:t>
-      </w:r>
-      <w:r>
-        <w:rPr>
-          <w:rFonts w:hint="eastAsia"/>
-        </w:rPr>
-        <w:t>窗口地址</w:t>
-      </w:r>
-      <w:r>
-        <w:rPr>
-          <w:rFonts w:hint="eastAsia"/>
-        </w:rPr>
-        <w:t>"</w:t>
-      </w:r>
-      <w:r>
-        <w:t xml:space="preserve"> http://</w:t>
-      </w:r>
-      <w:r>
-        <w:rPr>
-          <w:rFonts w:hint="eastAsia"/>
-        </w:rPr>
-        <w:t>localhost:1449</w:t>
-      </w:r>
-      <w:r>
-        <w:t>/service.aspx</w:t>
-      </w:r>
-      <w:r>
-        <w:rPr>
-          <w:rFonts w:hint="eastAsia"/>
-        </w:rPr>
-        <w:t xml:space="preserve"> "</w:t>
-      </w:r>
-      <w:r>
-        <w:rPr>
-          <w:rFonts w:hint="eastAsia"/>
-        </w:rPr>
-        <w:t>;</w:t>
       </w:r>
     </w:p>
     <w:p>
@@ -22844,139 +22916,97 @@
         <w:rPr>
           <w:rFonts w:hint="eastAsia"/>
         </w:rPr>
-        <w:t>2</w:t>
-      </w:r>
-      <w:r>
-        <w:rPr>
-          <w:rFonts w:hint="eastAsia"/>
-        </w:rPr>
-        <w:t>）查看日志，</w:t>
-      </w:r>
-      <w:r>
-        <w:rPr>
-          <w:rFonts w:hint="eastAsia"/>
-        </w:rPr>
-        <w:t>Nlog.config</w:t>
-      </w:r>
-      <w:r>
-        <w:rPr>
-          <w:rFonts w:hint="eastAsia"/>
-        </w:rPr>
-        <w:t>设置项目</w:t>
-      </w:r>
-      <w:r>
-        <w:rPr>
-          <w:rFonts w:hint="eastAsia"/>
-        </w:rPr>
-        <w:t>Log</w:t>
-      </w:r>
-      <w:r>
-        <w:rPr>
-          <w:rFonts w:hint="eastAsia"/>
-        </w:rPr>
-        <w:t>输出日志（这里是</w:t>
-      </w:r>
-      <w:r>
-        <w:rPr>
-          <w:rFonts w:hint="eastAsia"/>
-        </w:rPr>
-        <w:t>"D:\NLog"</w:t>
-      </w:r>
-      <w:r>
-        <w:rPr>
-          <w:rFonts w:hint="eastAsia"/>
-        </w:rPr>
-        <w:t>目录下）；</w:t>
-      </w:r>
-    </w:p>
-    <w:p>
-      <w:pPr>
-        <w:pStyle w:val="a8"/>
-        <w:ind w:firstLine="480"/>
-        <w:rPr>
-          <w:rFonts w:hint="eastAsia"/>
-        </w:rPr>
-      </w:pPr>
-      <w:r>
-        <w:rPr>
-          <w:rFonts w:hint="eastAsia"/>
-        </w:rPr>
-        <w:t>3</w:t>
-      </w:r>
-      <w:r>
-        <w:rPr>
-          <w:rFonts w:hint="eastAsia"/>
-        </w:rPr>
-        <w:t>）打开</w:t>
-      </w:r>
-      <w:r>
-        <w:rPr>
-          <w:rFonts w:hint="eastAsia"/>
-        </w:rPr>
-        <w:t>客户端（</w:t>
-      </w:r>
-      <w:r>
-        <w:t>Sample\GameRanking\Client</w:t>
-      </w:r>
-      <w:r>
-        <w:rPr>
-          <w:rFonts w:hint="eastAsia"/>
-        </w:rPr>
-        <w:t>）</w:t>
-      </w:r>
-      <w:r>
-        <w:rPr>
-          <w:rFonts w:hint="eastAsia"/>
-        </w:rPr>
-        <w:t>目录，修改</w:t>
-      </w:r>
-      <w:r>
-        <w:t>lua</w:t>
-      </w:r>
-      <w:r>
-        <w:rPr>
-          <w:rFonts w:hint="eastAsia"/>
-        </w:rPr>
-        <w:t>\</w:t>
-      </w:r>
-      <w:r>
-        <w:t>testScene.lua</w:t>
-      </w:r>
-      <w:r>
-        <w:rPr>
-          <w:rFonts w:hint="eastAsia"/>
-        </w:rPr>
-        <w:t>文件的</w:t>
-      </w:r>
-      <w:r>
-        <w:rPr>
-          <w:rFonts w:hint="eastAsia"/>
-        </w:rPr>
-        <w:t>url</w:t>
-      </w:r>
-      <w:r>
-        <w:rPr>
-          <w:rFonts w:hint="eastAsia"/>
-        </w:rPr>
-        <w:t>地址</w:t>
-      </w:r>
-      <w:r>
-        <w:rPr>
-          <w:rFonts w:hint="eastAsia"/>
-        </w:rPr>
-        <w:t>，</w:t>
-      </w:r>
-    </w:p>
-    <w:p>
-      <w:pPr>
-        <w:pStyle w:val="a8"/>
-        <w:ind w:firstLine="480"/>
-        <w:rPr>
-          <w:rFonts w:hint="eastAsia"/>
-        </w:rPr>
-      </w:pPr>
-      <w:r>
-        <w:t>ScutDataLogic.CNetWriter:setUrl("http://ph.scutgame.com/service.aspx")</w:t>
+        <w:t>1</w:t>
+      </w:r>
+      <w:r>
+        <w:rPr>
+          <w:rFonts w:hint="eastAsia"/>
+        </w:rPr>
+        <w:t>）在</w:t>
+      </w:r>
+      <w:r>
+        <w:rPr>
+          <w:rFonts w:hint="eastAsia"/>
+        </w:rPr>
+        <w:t>Service.aspx.cs</w:t>
+      </w:r>
+      <w:r>
+        <w:rPr>
+          <w:rFonts w:hint="eastAsia"/>
+        </w:rPr>
+        <w:t>类中设置断点</w:t>
+      </w:r>
+      <w:r>
+        <w:rPr>
+          <w:rFonts w:hint="eastAsia"/>
+        </w:rPr>
+        <w:t>，并设置为启动页</w:t>
+      </w:r>
+      <w:r>
+        <w:rPr>
+          <w:rFonts w:hint="eastAsia"/>
+        </w:rPr>
+        <w:t>，按</w:t>
+      </w:r>
+      <w:r>
+        <w:rPr>
+          <w:rFonts w:hint="eastAsia"/>
+        </w:rPr>
+        <w:t>F5</w:t>
+      </w:r>
+      <w:r>
+        <w:rPr>
+          <w:rFonts w:hint="eastAsia"/>
+        </w:rPr>
+        <w:t>运行程序</w:t>
+      </w:r>
+      <w:r>
+        <w:rPr>
+          <w:rFonts w:hint="eastAsia"/>
+        </w:rPr>
+        <w:t>，弹出</w:t>
+      </w:r>
+      <w:r>
+        <w:rPr>
+          <w:rFonts w:hint="eastAsia"/>
+        </w:rPr>
+        <w:t>IE</w:t>
+      </w:r>
+      <w:r>
+        <w:rPr>
+          <w:rFonts w:hint="eastAsia"/>
+        </w:rPr>
+        <w:t>窗口地址</w:t>
+      </w:r>
+      <w:r>
+        <w:rPr>
+          <w:rFonts w:hint="eastAsia"/>
+        </w:rPr>
+        <w:t>"</w:t>
+      </w:r>
+      <w:r>
+        <w:t xml:space="preserve"> http://</w:t>
+      </w:r>
+      <w:r>
+        <w:rPr>
+          <w:rFonts w:hint="eastAsia"/>
+        </w:rPr>
+        <w:t>localhost:1449</w:t>
+      </w:r>
+      <w:r>
+        <w:t>/service.aspx</w:t>
+      </w:r>
+      <w:r>
+        <w:rPr>
+          <w:rFonts w:hint="eastAsia"/>
+        </w:rPr>
+        <w:t xml:space="preserve"> "</w:t>
+      </w:r>
+      <w:r>
+        <w:rPr>
+          <w:rFonts w:hint="eastAsia"/>
+        </w:rPr>
+        <w:t>;</w:t>
       </w:r>
     </w:p>
     <w:p>
@@ -22988,52 +23018,187 @@
         <w:rPr>
           <w:rFonts w:hint="eastAsia"/>
         </w:rPr>
-        <w:t>中的</w:t>
-      </w:r>
-      <w:r>
-        <w:rPr>
-          <w:rFonts w:hint="eastAsia"/>
-        </w:rPr>
-        <w:t>Url</w:t>
-      </w:r>
-      <w:r>
-        <w:rPr>
-          <w:rFonts w:hint="eastAsia"/>
-        </w:rPr>
-        <w:t>替换成</w:t>
-      </w:r>
-      <w:r>
-        <w:rPr>
-          <w:rFonts w:hint="eastAsia"/>
-        </w:rPr>
-        <w:t>"</w:t>
-      </w:r>
-      <w:r>
-        <w:t xml:space="preserve"> http://</w:t>
-      </w:r>
-      <w:r>
-        <w:rPr>
-          <w:rFonts w:hint="eastAsia"/>
-        </w:rPr>
-        <w:t>localhost:1449</w:t>
-      </w:r>
-      <w:r>
-        <w:t>/service.aspx</w:t>
-      </w:r>
-      <w:r>
-        <w:rPr>
-          <w:rFonts w:hint="eastAsia"/>
-        </w:rPr>
-        <w:t xml:space="preserve"> "</w:t>
+        <w:t>2</w:t>
+      </w:r>
+      <w:r>
+        <w:rPr>
+          <w:rFonts w:hint="eastAsia"/>
+        </w:rPr>
+        <w:t>）查看日志，</w:t>
+      </w:r>
+      <w:r>
+        <w:rPr>
+          <w:rFonts w:hint="eastAsia"/>
+        </w:rPr>
+        <w:t>Nlog.config</w:t>
+      </w:r>
+      <w:r>
+        <w:rPr>
+          <w:rFonts w:hint="eastAsia"/>
+        </w:rPr>
+        <w:t>设置项目</w:t>
+      </w:r>
+      <w:r>
+        <w:rPr>
+          <w:rFonts w:hint="eastAsia"/>
+        </w:rPr>
+        <w:t>Log</w:t>
+      </w:r>
+      <w:r>
+        <w:rPr>
+          <w:rFonts w:hint="eastAsia"/>
+        </w:rPr>
+        <w:t>输出日志（这里是</w:t>
+      </w:r>
+      <w:r>
+        <w:rPr>
+          <w:rFonts w:hint="eastAsia"/>
+        </w:rPr>
+        <w:t>"D:\NLog"</w:t>
+      </w:r>
+      <w:r>
+        <w:rPr>
+          <w:rFonts w:hint="eastAsia"/>
+        </w:rPr>
+        <w:t>目录下）；</w:t>
       </w:r>
     </w:p>
     <w:p>
       <w:pPr>
         <w:pStyle w:val="a8"/>
         <w:ind w:firstLine="480"/>
-        <w:rPr>
-          <w:rFonts w:hint="eastAsia"/>
-        </w:rPr>
+      </w:pPr>
+      <w:r>
+        <w:rPr>
+          <w:rFonts w:hint="eastAsia"/>
+        </w:rPr>
+        <w:t>3</w:t>
+      </w:r>
+      <w:r>
+        <w:rPr>
+          <w:rFonts w:hint="eastAsia"/>
+        </w:rPr>
+        <w:t>）打开</w:t>
+      </w:r>
+      <w:r>
+        <w:rPr>
+          <w:rFonts w:hint="eastAsia"/>
+        </w:rPr>
+        <w:t>客户端（</w:t>
+      </w:r>
+      <w:r>
+        <w:t>Sample\GameRanking\Client</w:t>
+      </w:r>
+      <w:r>
+        <w:rPr>
+          <w:rFonts w:hint="eastAsia"/>
+        </w:rPr>
+        <w:t>）</w:t>
+      </w:r>
+      <w:r>
+        <w:rPr>
+          <w:rFonts w:hint="eastAsia"/>
+        </w:rPr>
+        <w:t>目录，修改</w:t>
+      </w:r>
+      <w:r>
+        <w:t>lua</w:t>
+      </w:r>
+      <w:r>
+        <w:rPr>
+          <w:rFonts w:hint="eastAsia"/>
+        </w:rPr>
+        <w:t>\</w:t>
+      </w:r>
+      <w:r>
+        <w:t>testScene.lua</w:t>
+      </w:r>
+      <w:r>
+        <w:rPr>
+          <w:rFonts w:hint="eastAsia"/>
+        </w:rPr>
+        <w:t>文件的</w:t>
+      </w:r>
+      <w:r>
+        <w:rPr>
+          <w:rFonts w:hint="eastAsia"/>
+        </w:rPr>
+        <w:t>url</w:t>
+      </w:r>
+      <w:r>
+        <w:rPr>
+          <w:rFonts w:hint="eastAsia"/>
+        </w:rPr>
+        <w:t>地址</w:t>
+      </w:r>
+      <w:r>
+        <w:rPr>
+          <w:rFonts w:hint="eastAsia"/>
+        </w:rPr>
+        <w:t>，</w:t>
+      </w:r>
+    </w:p>
+    <w:p>
+      <w:pPr>
+        <w:pStyle w:val="a8"/>
+        <w:ind w:firstLine="480"/>
+      </w:pPr>
+      <w:r>
+        <w:t>ScutDataLogic.CNetWriter:setUrl("http://ph.scutgame.com/service.aspx")</w:t>
+      </w:r>
+    </w:p>
+    <w:p>
+      <w:pPr>
+        <w:pStyle w:val="a8"/>
+        <w:ind w:firstLine="480"/>
+      </w:pPr>
+      <w:r>
+        <w:rPr>
+          <w:rFonts w:hint="eastAsia"/>
+        </w:rPr>
+        <w:t>中的</w:t>
+      </w:r>
+      <w:r>
+        <w:rPr>
+          <w:rFonts w:hint="eastAsia"/>
+        </w:rPr>
+        <w:t>Url</w:t>
+      </w:r>
+      <w:r>
+        <w:rPr>
+          <w:rFonts w:hint="eastAsia"/>
+        </w:rPr>
+        <w:t>替换成</w:t>
+      </w:r>
+      <w:r>
+        <w:rPr>
+          <w:rFonts w:hint="eastAsia"/>
+        </w:rPr>
+        <w:t>"</w:t>
+      </w:r>
+      <w:r>
+        <w:t xml:space="preserve"> http://</w:t>
+      </w:r>
+      <w:r>
+        <w:rPr>
+          <w:rFonts w:hint="eastAsia"/>
+        </w:rPr>
+        <w:t>localhost:1449</w:t>
+      </w:r>
+      <w:r>
+        <w:t>/service.aspx</w:t>
+      </w:r>
+      <w:r>
+        <w:rPr>
+          <w:rFonts w:hint="eastAsia"/>
+        </w:rPr>
+        <w:t xml:space="preserve"> "</w:t>
+      </w:r>
+    </w:p>
+    <w:p>
+      <w:pPr>
+        <w:pStyle w:val="a8"/>
+        <w:ind w:firstLine="480"/>
       </w:pPr>
       <w:r>
         <w:rPr>

--- a/Document/Tutorials/使用文档（3）-如何开始开发游戏.docx
+++ b/Document/Tutorials/使用文档（3）-如何开始开发游戏.docx
@@ -276,10 +276,13 @@
         <w:t>将站点路径指向到</w:t>
       </w:r>
       <w:r>
-        <w:t>Release\WebSite\</w:t>
-      </w:r>
-      <w:r>
-        <w:t>ContractTools</w:t>
+        <w:rPr>
+          <w:rFonts w:hint="eastAsia"/>
+        </w:rPr>
+        <w:t>Scut:\</w:t>
+      </w:r>
+      <w:r>
+        <w:t>Source\Tools\ContractTools\release</w:t>
       </w:r>
       <w:r>
         <w:rPr>
@@ -311,13 +314,19 @@
         <w:rPr>
           <w:rFonts w:hint="eastAsia"/>
         </w:rPr>
-        <w:t>.NET Framework v2.0</w:t>
-      </w:r>
-      <w:r>
-        <w:rPr>
-          <w:rFonts w:hint="eastAsia"/>
-        </w:rPr>
-        <w:t>”和“集成”模式</w:t>
+        <w:t>Framework v4.0</w:t>
+      </w:r>
+      <w:r>
+        <w:rPr>
+          <w:rFonts w:hint="eastAsia"/>
+        </w:rPr>
+        <w:t>”和“经典”</w:t>
+      </w:r>
+      <w:r>
+        <w:rPr>
+          <w:rFonts w:hint="eastAsia"/>
+        </w:rPr>
+        <w:t>模式</w:t>
       </w:r>
     </w:p>
     <w:p>
@@ -391,6 +400,65 @@
           <w:rFonts w:hint="eastAsia"/>
         </w:rPr>
         <w:t>文件</w:t>
+      </w:r>
+      <w:r>
+        <w:rPr>
+          <w:rFonts w:hint="eastAsia"/>
+        </w:rPr>
+        <w:t>（如果使用</w:t>
+      </w:r>
+      <w:r>
+        <w:rPr>
+          <w:rFonts w:hint="eastAsia"/>
+        </w:rPr>
+        <w:t>MySql</w:t>
+      </w:r>
+      <w:r>
+        <w:rPr>
+          <w:rFonts w:hint="eastAsia"/>
+        </w:rPr>
+        <w:t>，</w:t>
+      </w:r>
+      <w:r>
+        <w:rPr>
+          <w:rFonts w:hint="eastAsia"/>
+        </w:rPr>
+        <w:t>设置成</w:t>
+      </w:r>
+      <w:r>
+        <w:t>providerName</w:t>
+      </w:r>
+      <w:r>
+        <w:rPr>
+          <w:rFonts w:hint="eastAsia"/>
+        </w:rPr>
+        <w:t>=</w:t>
+      </w:r>
+      <w:r>
+        <w:rPr>
+          <w:rFonts w:hint="eastAsia"/>
+        </w:rPr>
+        <w:t>“</w:t>
+      </w:r>
+      <w:r>
+        <w:rPr>
+          <w:rFonts w:ascii="微软雅黑" w:hAnsi="微软雅黑" w:hint="eastAsia"/>
+          <w:sz w:val="18"/>
+          <w:szCs w:val="18"/>
+        </w:rPr>
+        <w:t>MySqlDataProvider</w:t>
+      </w:r>
+      <w:r>
+        <w:rPr>
+          <w:rFonts w:hint="eastAsia"/>
+        </w:rPr>
+        <w:t>”</w:t>
+      </w:r>
+      <w:r>
+        <w:rPr>
+          <w:rFonts w:hint="eastAsia"/>
+        </w:rPr>
+        <w:t>）</w:t>
       </w:r>
     </w:p>
     <w:tbl>
@@ -428,7 +496,7 @@
                 <w:sz w:val="21"/>
                 <w:szCs w:val="21"/>
               </w:rPr>
-              <w:t>&lt;appSettings&gt;</w:t>
+              <w:t>&lt;?xml version="1.0"?&gt;</w:t>
             </w:r>
           </w:p>
           <w:p>
@@ -440,81 +508,78 @@
             </w:pPr>
             <w:r>
               <w:rPr>
-                <w:rFonts w:hint="eastAsia"/>
                 <w:sz w:val="21"/>
                 <w:szCs w:val="21"/>
               </w:rPr>
-              <w:t xml:space="preserve">    </w:t>
-            </w:r>
-            <w:r>
-              <w:rPr>
-                <w:rFonts w:hint="eastAsia"/>
+              <w:t xml:space="preserve">&lt;configuration&gt; </w:t>
+            </w:r>
+          </w:p>
+          <w:p>
+            <w:pPr>
+              <w:rPr>
                 <w:sz w:val="21"/>
                 <w:szCs w:val="21"/>
               </w:rPr>
-              <w:t xml:space="preserve">&lt;!-- </w:t>
-            </w:r>
-            <w:r>
-              <w:rPr>
-                <w:rFonts w:hint="eastAsia"/>
+            </w:pPr>
+            <w:r>
+              <w:rPr>
                 <w:sz w:val="21"/>
                 <w:szCs w:val="21"/>
               </w:rPr>
-              <w:t>连接字符串是否加密</w:t>
-            </w:r>
-            <w:r>
-              <w:rPr>
-                <w:rFonts w:hint="eastAsia"/>
+              <w:t xml:space="preserve">  &lt;connectionStrings&gt;</w:t>
+            </w:r>
+          </w:p>
+          <w:p>
+            <w:pPr>
+              <w:rPr>
                 <w:sz w:val="21"/>
                 <w:szCs w:val="21"/>
               </w:rPr>
-              <w:t xml:space="preserve"> --&gt;</w:t>
-            </w:r>
-          </w:p>
-          <w:p>
-            <w:pPr>
+            </w:pPr>
+            <w:r>
               <w:rPr>
                 <w:sz w:val="21"/>
                 <w:szCs w:val="21"/>
               </w:rPr>
-            </w:pPr>
-            <w:r>
-              <w:rPr>
-                <w:rFonts w:hint="eastAsia"/>
+              <w:t xml:space="preserve">    &lt;add name="Contract" providerName="" </w:t>
+            </w:r>
+            <w:r>
+              <w:rPr>
                 <w:sz w:val="21"/>
                 <w:szCs w:val="21"/>
               </w:rPr>
-              <w:t xml:space="preserve">    </w:t>
-            </w:r>
-            <w:r>
+              <w:lastRenderedPageBreak/>
+              <w:t>connectionString="server=.;database=ContractDB;uid=sa;pwd=123" /&gt;</w:t>
+            </w:r>
+          </w:p>
+          <w:p>
+            <w:pPr>
               <w:rPr>
                 <w:sz w:val="21"/>
                 <w:szCs w:val="21"/>
               </w:rPr>
-              <w:t>&lt;add key="ConStringEncrypt" value="false"/&gt;</w:t>
-            </w:r>
-          </w:p>
-          <w:p>
-            <w:pPr>
+            </w:pPr>
+            <w:r>
               <w:rPr>
                 <w:sz w:val="21"/>
                 <w:szCs w:val="21"/>
               </w:rPr>
-            </w:pPr>
-            <w:r>
-              <w:rPr>
-                <w:rFonts w:hint="eastAsia"/>
+              <w:t xml:space="preserve">  &lt;/connectionStrings&gt;</w:t>
+            </w:r>
+          </w:p>
+          <w:p>
+            <w:pPr>
+              <w:rPr>
                 <w:sz w:val="21"/>
                 <w:szCs w:val="21"/>
               </w:rPr>
-              <w:t xml:space="preserve">    </w:t>
-            </w:r>
+            </w:pPr>
             <w:r>
               <w:rPr>
                 <w:sz w:val="21"/>
                 <w:szCs w:val="21"/>
               </w:rPr>
-              <w:t>&lt;add key="ConnectionString" value="server=.;database=ContractDB;uid=sa;pwd=123"/&gt;</w:t>
+              <w:t xml:space="preserve">  &lt;system.web&gt;</w:t>
             </w:r>
           </w:p>
           <w:p>
@@ -529,7 +594,52 @@
                 <w:sz w:val="21"/>
                 <w:szCs w:val="21"/>
               </w:rPr>
-              <w:t>&lt;/appSettings&gt;</w:t>
+              <w:t xml:space="preserve">    &lt;compilation targetFramework="4.0" /&gt;</w:t>
+            </w:r>
+          </w:p>
+          <w:p>
+            <w:pPr>
+              <w:rPr>
+                <w:sz w:val="21"/>
+                <w:szCs w:val="21"/>
+              </w:rPr>
+            </w:pPr>
+            <w:r>
+              <w:rPr>
+                <w:sz w:val="21"/>
+                <w:szCs w:val="21"/>
+              </w:rPr>
+              <w:t xml:space="preserve">    &lt;httpRuntime requestValidationMode="2.0" /&gt;</w:t>
+            </w:r>
+          </w:p>
+          <w:p>
+            <w:pPr>
+              <w:rPr>
+                <w:sz w:val="21"/>
+                <w:szCs w:val="21"/>
+              </w:rPr>
+            </w:pPr>
+            <w:r>
+              <w:rPr>
+                <w:sz w:val="21"/>
+                <w:szCs w:val="21"/>
+              </w:rPr>
+              <w:t xml:space="preserve">  &lt;/system.web&gt;</w:t>
+            </w:r>
+          </w:p>
+          <w:p>
+            <w:pPr>
+              <w:rPr>
+                <w:sz w:val="21"/>
+                <w:szCs w:val="21"/>
+              </w:rPr>
+            </w:pPr>
+            <w:r>
+              <w:rPr>
+                <w:sz w:val="21"/>
+                <w:szCs w:val="21"/>
+              </w:rPr>
+              <w:t>&lt;/configuration&gt;</w:t>
             </w:r>
           </w:p>
         </w:tc>
@@ -690,7 +800,6 @@
     <w:p>
       <w:pPr>
         <w:rPr>
-          <w:rFonts w:hint="eastAsia"/>
           <w:lang w:val="zh-CN"/>
         </w:rPr>
       </w:pPr>

--- a/Document/Tutorials/使用文档（3）-如何开始开发游戏.docx
+++ b/Document/Tutorials/使用文档（3）-如何开始开发游戏.docx
@@ -138,6 +138,9 @@
     <w:p>
       <w:pPr>
         <w:pStyle w:val="1"/>
+        <w:rPr>
+          <w:rFonts w:hint="eastAsia"/>
+        </w:rPr>
       </w:pPr>
       <w:bookmarkStart w:id="0" w:name="_Toc372558310"/>
       <w:r>
@@ -146,12 +149,14 @@
         </w:rPr>
         <w:t>协议生成器站点</w:t>
       </w:r>
+      <w:bookmarkStart w:id="1" w:name="_Toc372821227"/>
       <w:bookmarkEnd w:id="0"/>
     </w:p>
     <w:p>
       <w:pPr>
         <w:rPr>
           <w:rStyle w:val="a4"/>
+          <w:rFonts w:hint="eastAsia"/>
         </w:rPr>
       </w:pPr>
       <w:r>
@@ -159,306 +164,110 @@
           <w:rStyle w:val="a4"/>
           <w:rFonts w:hint="eastAsia"/>
         </w:rPr>
-        <w:t>站点部署</w:t>
-      </w:r>
+        <w:t>数据库初始化</w:t>
+      </w:r>
+      <w:bookmarkEnd w:id="1"/>
     </w:p>
     <w:p>
       <w:pPr>
-        <w:numPr>
-          <w:ilvl w:val="0"/>
-          <w:numId w:val="27"/>
-        </w:numPr>
+        <w:pStyle w:val="a8"/>
+        <w:ind w:firstLine="480"/>
+        <w:rPr>
+          <w:rFonts w:hint="eastAsia"/>
+        </w:rPr>
       </w:pPr>
       <w:r>
         <w:rPr>
           <w:rFonts w:hint="eastAsia"/>
         </w:rPr>
-        <w:t>打开</w:t>
-      </w:r>
-      <w:r>
-        <w:rPr>
-          <w:rFonts w:hint="eastAsia"/>
-        </w:rPr>
-        <w:t>控制面板</w:t>
-      </w:r>
-      <w:r>
-        <w:rPr>
-          <w:rFonts w:hint="eastAsia"/>
-        </w:rPr>
-        <w:t>-&gt;</w:t>
-      </w:r>
-      <w:r>
-        <w:rPr>
-          <w:rFonts w:hint="eastAsia"/>
-        </w:rPr>
-        <w:t>管理工具</w:t>
-      </w:r>
-      <w:r>
-        <w:rPr>
-          <w:rFonts w:hint="eastAsia"/>
-        </w:rPr>
-        <w:t>-&gt;</w:t>
-      </w:r>
-      <w:r>
-        <w:rPr>
-          <w:rFonts w:hint="eastAsia"/>
-        </w:rPr>
-        <w:t xml:space="preserve"> Internet </w:t>
-      </w:r>
-      <w:r>
-        <w:rPr>
-          <w:rFonts w:hint="eastAsia"/>
-        </w:rPr>
-        <w:t>信息服务</w:t>
-      </w:r>
-      <w:r>
-        <w:rPr>
-          <w:rFonts w:hint="eastAsia"/>
-        </w:rPr>
-        <w:t>(IIS)</w:t>
-      </w:r>
-      <w:r>
-        <w:rPr>
-          <w:rFonts w:hint="eastAsia"/>
-        </w:rPr>
-        <w:t>管理器</w:t>
-      </w:r>
-    </w:p>
-    <w:p>
-      <w:pPr>
-        <w:numPr>
-          <w:ilvl w:val="0"/>
-          <w:numId w:val="27"/>
-        </w:numPr>
-      </w:pPr>
-      <w:r>
-        <w:rPr>
-          <w:rFonts w:hint="eastAsia"/>
-        </w:rPr>
-        <w:t>在网站结点右击，添加</w:t>
-      </w:r>
-      <w:r>
-        <w:rPr>
-          <w:rFonts w:hint="eastAsia"/>
-        </w:rPr>
-        <w:t>站点</w:t>
-      </w:r>
-      <w:r>
-        <w:rPr>
-          <w:rFonts w:hint="eastAsia"/>
-        </w:rPr>
-        <w:t>c</w:t>
-      </w:r>
-      <w:r>
-        <w:t>ontract</w:t>
-      </w:r>
-      <w:r>
-        <w:rPr>
-          <w:rFonts w:hint="eastAsia"/>
-        </w:rPr>
-        <w:t>.</w:t>
-      </w:r>
-      <w:r>
-        <w:t>scutgame.com</w:t>
-      </w:r>
-    </w:p>
-    <w:p>
-      <w:pPr>
-        <w:numPr>
-          <w:ilvl w:val="0"/>
-          <w:numId w:val="27"/>
-        </w:numPr>
-      </w:pPr>
-      <w:r>
-        <w:rPr>
-          <w:rFonts w:hint="eastAsia"/>
-        </w:rPr>
-        <w:t>将站点路径指向到</w:t>
-      </w:r>
-      <w:r>
-        <w:rPr>
-          <w:rFonts w:hint="eastAsia"/>
-        </w:rPr>
-        <w:t>Scut:\</w:t>
-      </w:r>
-      <w:r>
-        <w:t>Source\Tools\ContractTools\release</w:t>
-      </w:r>
-      <w:r>
-        <w:rPr>
-          <w:rFonts w:hint="eastAsia"/>
-        </w:rPr>
-        <w:t>目录</w:t>
-      </w:r>
-    </w:p>
-    <w:p>
-      <w:pPr>
-        <w:numPr>
-          <w:ilvl w:val="0"/>
-          <w:numId w:val="27"/>
-        </w:numPr>
-      </w:pPr>
+        <w:t>采用批处理方式创建（批处理文件在</w:t>
+      </w:r>
       <w:r>
         <w:rPr>
           <w:rFonts w:ascii="微软雅黑" w:hAnsi="微软雅黑" w:hint="eastAsia"/>
         </w:rPr>
-        <w:t>设</w:t>
-      </w:r>
-      <w:r>
-        <w:rPr>
-          <w:rFonts w:hint="eastAsia"/>
-        </w:rPr>
-        <w:t>置应用程序池“</w:t>
-      </w:r>
-      <w:r>
-        <w:rPr>
-          <w:rFonts w:hint="eastAsia"/>
-        </w:rPr>
-        <w:t>Framework v4.0</w:t>
-      </w:r>
-      <w:r>
-        <w:rPr>
-          <w:rFonts w:hint="eastAsia"/>
-        </w:rPr>
-        <w:t>”和“经典”</w:t>
-      </w:r>
-      <w:r>
-        <w:rPr>
-          <w:rFonts w:hint="eastAsia"/>
-        </w:rPr>
-        <w:t>模式</w:t>
-      </w:r>
-    </w:p>
-    <w:p>
-      <w:pPr>
-        <w:numPr>
-          <w:ilvl w:val="0"/>
-          <w:numId w:val="27"/>
-        </w:numPr>
-      </w:pPr>
-      <w:r>
-        <w:rPr>
-          <w:rFonts w:hint="eastAsia"/>
-        </w:rPr>
-        <w:t>设置</w:t>
-      </w:r>
-      <w:r>
-        <w:rPr>
-          <w:rFonts w:hint="eastAsia"/>
-        </w:rPr>
-        <w:t>Host</w:t>
-      </w:r>
-      <w:r>
-        <w:rPr>
-          <w:rFonts w:hint="eastAsia"/>
-        </w:rPr>
-        <w:t>文件，添加配置“</w:t>
-      </w:r>
-      <w:r>
-        <w:t xml:space="preserve">127.0.0.1 </w:t>
-      </w:r>
-      <w:r>
-        <w:rPr>
-          <w:rFonts w:hint="eastAsia"/>
-        </w:rPr>
-        <w:t>c</w:t>
-      </w:r>
-      <w:r>
-        <w:t>ontract</w:t>
-      </w:r>
-      <w:r>
-        <w:t>.scutgame.com</w:t>
-      </w:r>
-      <w:r>
-        <w:rPr>
-          <w:rFonts w:hint="eastAsia"/>
-        </w:rPr>
-        <w:t>”</w:t>
-      </w:r>
-    </w:p>
-    <w:p>
-      <w:pPr>
-        <w:numPr>
-          <w:ilvl w:val="0"/>
-          <w:numId w:val="27"/>
-        </w:numPr>
-      </w:pPr>
-      <w:r>
-        <w:rPr>
-          <w:rFonts w:hint="eastAsia"/>
-        </w:rPr>
-        <w:t>修改数据库连接，打开</w:t>
-      </w:r>
-      <w:r>
-        <w:rPr>
-          <w:rFonts w:hint="eastAsia"/>
-        </w:rPr>
-        <w:t>Web.config</w:t>
-      </w:r>
-      <w:r>
-        <w:rPr>
-          <w:rFonts w:hint="eastAsia"/>
-        </w:rPr>
-        <w:t>文件</w:t>
-      </w:r>
-      <w:r>
-        <w:rPr>
-          <w:rFonts w:hint="eastAsia"/>
-        </w:rPr>
-        <w:t>（如果使用</w:t>
-      </w:r>
-      <w:r>
-        <w:rPr>
-          <w:rFonts w:hint="eastAsia"/>
-        </w:rPr>
-        <w:t>MySql</w:t>
-      </w:r>
-      <w:r>
-        <w:rPr>
-          <w:rFonts w:hint="eastAsia"/>
-        </w:rPr>
-        <w:t>，</w:t>
-      </w:r>
-      <w:r>
-        <w:rPr>
-          <w:rFonts w:hint="eastAsia"/>
-        </w:rPr>
-        <w:t>设置成</w:t>
-      </w:r>
-      <w:r>
-        <w:t>providerName</w:t>
-      </w:r>
-      <w:r>
-        <w:rPr>
-          <w:rFonts w:hint="eastAsia"/>
-        </w:rPr>
-        <w:t>=</w:t>
-      </w:r>
-      <w:r>
-        <w:rPr>
-          <w:rFonts w:hint="eastAsia"/>
-        </w:rPr>
-        <w:t>“</w:t>
-      </w:r>
-      <w:r>
-        <w:rPr>
-          <w:rFonts w:ascii="微软雅黑" w:hAnsi="微软雅黑" w:hint="eastAsia"/>
-          <w:sz w:val="18"/>
-          <w:szCs w:val="18"/>
-        </w:rPr>
-        <w:t>MySqlDataProvider</w:t>
-      </w:r>
-      <w:r>
-        <w:rPr>
-          <w:rFonts w:hint="eastAsia"/>
-        </w:rPr>
-        <w:t>”</w:t>
-      </w:r>
-      <w:r>
-        <w:rPr>
-          <w:rFonts w:hint="eastAsia"/>
-        </w:rPr>
-        <w:t>）</w:t>
+        <w:t>当前下载Scut目录</w:t>
+      </w:r>
+      <w:r>
+        <w:rPr>
+          <w:rFonts w:hint="eastAsia"/>
+        </w:rPr>
+        <w:t>：</w:t>
+      </w:r>
+      <w:r>
+        <w:t>E:\Scut.svn\Source\Tools\ContractTools\db\mssql</w:t>
+      </w:r>
+      <w:r>
+        <w:rPr>
+          <w:rFonts w:hint="eastAsia"/>
+        </w:rPr>
+        <w:t>\</w:t>
+      </w:r>
+      <w:r>
+        <w:rPr>
+          <w:rFonts w:hint="eastAsia"/>
+        </w:rPr>
+        <w:t>必备库创建一键运行</w:t>
+      </w:r>
+      <w:r>
+        <w:rPr>
+          <w:rFonts w:hint="eastAsia"/>
+        </w:rPr>
+        <w:t>.bat</w:t>
+      </w:r>
+      <w:r>
+        <w:rPr>
+          <w:rFonts w:hint="eastAsia"/>
+        </w:rPr>
+        <w:t>）；使用</w:t>
+      </w:r>
+      <w:r>
+        <w:rPr>
+          <w:rFonts w:hint="eastAsia"/>
+        </w:rPr>
+        <w:t>Sa</w:t>
+      </w:r>
+      <w:r>
+        <w:rPr>
+          <w:rFonts w:hint="eastAsia"/>
+        </w:rPr>
+        <w:t>帐号（安装</w:t>
+      </w:r>
+      <w:r>
+        <w:rPr>
+          <w:rFonts w:hint="eastAsia"/>
+        </w:rPr>
+        <w:t>MSSQL</w:t>
+      </w:r>
+      <w:r>
+        <w:rPr>
+          <w:rFonts w:hint="eastAsia"/>
+        </w:rPr>
+        <w:t>数据库时的帐号）创建数据库（或用</w:t>
+      </w:r>
+      <w:r>
+        <w:rPr>
+          <w:rFonts w:hint="eastAsia"/>
+        </w:rPr>
+        <w:t>DB</w:t>
+      </w:r>
+      <w:r>
+        <w:rPr>
+          <w:rFonts w:hint="eastAsia"/>
+        </w:rPr>
+        <w:t>维护者权限的帐号），配置需要相应修改；</w:t>
+      </w:r>
+      <w:r>
+        <w:rPr>
+          <w:rFonts w:hint="eastAsia"/>
+        </w:rPr>
+        <w:t>bat</w:t>
+      </w:r>
+      <w:r>
+        <w:rPr>
+          <w:rFonts w:hint="eastAsia"/>
+        </w:rPr>
+        <w:t>文件如下：</w:t>
       </w:r>
     </w:p>
     <w:tbl>
@@ -496,22 +305,23 @@
                 <w:sz w:val="21"/>
                 <w:szCs w:val="21"/>
               </w:rPr>
-              <w:t>&lt;?xml version="1.0"?&gt;</w:t>
-            </w:r>
-          </w:p>
-          <w:p>
-            <w:pPr>
-              <w:rPr>
+              <w:t>set dbServer=.</w:t>
+            </w:r>
+            <w:r>
+              <w:rPr>
+                <w:rFonts w:hint="eastAsia"/>
                 <w:sz w:val="21"/>
                 <w:szCs w:val="21"/>
               </w:rPr>
-            </w:pPr>
-            <w:r>
-              <w:rPr>
+              <w:t xml:space="preserve">   </w:t>
+            </w:r>
+            <w:r>
+              <w:rPr>
+                <w:rFonts w:hint="eastAsia"/>
                 <w:sz w:val="21"/>
                 <w:szCs w:val="21"/>
               </w:rPr>
-              <w:t xml:space="preserve">&lt;configuration&gt; </w:t>
+              <w:t>数据库服务地址</w:t>
             </w:r>
           </w:p>
           <w:p>
@@ -526,30 +336,563 @@
                 <w:sz w:val="21"/>
                 <w:szCs w:val="21"/>
               </w:rPr>
-              <w:t xml:space="preserve">  &lt;connectionStrings&gt;</w:t>
-            </w:r>
-          </w:p>
-          <w:p>
-            <w:pPr>
-              <w:rPr>
+              <w:t>set dbAcount=sa</w:t>
+            </w:r>
+            <w:r>
+              <w:rPr>
+                <w:rFonts w:hint="eastAsia"/>
                 <w:sz w:val="21"/>
                 <w:szCs w:val="21"/>
               </w:rPr>
-            </w:pPr>
-            <w:r>
-              <w:rPr>
+              <w:t xml:space="preserve">  </w:t>
+            </w:r>
+            <w:r>
+              <w:rPr>
+                <w:rFonts w:hint="eastAsia"/>
                 <w:sz w:val="21"/>
                 <w:szCs w:val="21"/>
               </w:rPr>
-              <w:t xml:space="preserve">    &lt;add name="Contract" providerName="" </w:t>
-            </w:r>
-            <w:r>
+              <w:t>帐号（有创建库权限的）</w:t>
+            </w:r>
+          </w:p>
+          <w:p>
+            <w:pPr>
               <w:rPr>
                 <w:sz w:val="21"/>
                 <w:szCs w:val="21"/>
               </w:rPr>
+            </w:pPr>
+            <w:r>
+              <w:rPr>
+                <w:sz w:val="21"/>
+                <w:szCs w:val="21"/>
+              </w:rPr>
+              <w:t>set dbPass=123</w:t>
+            </w:r>
+            <w:r>
+              <w:rPr>
+                <w:rFonts w:hint="eastAsia"/>
+                <w:sz w:val="21"/>
+                <w:szCs w:val="21"/>
+              </w:rPr>
+              <w:t xml:space="preserve">   </w:t>
+            </w:r>
+            <w:r>
+              <w:rPr>
+                <w:rFonts w:hint="eastAsia"/>
+                <w:sz w:val="21"/>
+                <w:szCs w:val="21"/>
+              </w:rPr>
+              <w:t>密码</w:t>
+            </w:r>
+          </w:p>
+          <w:p>
+            <w:pPr>
+              <w:rPr>
+                <w:sz w:val="21"/>
+                <w:szCs w:val="21"/>
+              </w:rPr>
+            </w:pPr>
+            <w:r>
+              <w:rPr>
+                <w:sz w:val="21"/>
+                <w:szCs w:val="21"/>
+              </w:rPr>
+              <w:t>set gameuser=game_user</w:t>
+            </w:r>
+            <w:r>
+              <w:rPr>
+                <w:rFonts w:hint="eastAsia"/>
+                <w:sz w:val="21"/>
+                <w:szCs w:val="21"/>
+              </w:rPr>
+              <w:t xml:space="preserve">  </w:t>
+            </w:r>
+            <w:r>
+              <w:rPr>
+                <w:rFonts w:hint="eastAsia"/>
+                <w:sz w:val="21"/>
+                <w:szCs w:val="21"/>
+              </w:rPr>
+              <w:t>需要创建游戏服使用的帐号</w:t>
+            </w:r>
+          </w:p>
+          <w:p>
+            <w:pPr>
+              <w:rPr>
+                <w:sz w:val="21"/>
+                <w:szCs w:val="21"/>
+              </w:rPr>
+            </w:pPr>
+            <w:r>
+              <w:rPr>
+                <w:sz w:val="21"/>
+                <w:szCs w:val="21"/>
+              </w:rPr>
+              <w:t>set gamepass=123</w:t>
+            </w:r>
+            <w:r>
+              <w:rPr>
+                <w:rFonts w:hint="eastAsia"/>
+                <w:sz w:val="21"/>
+                <w:szCs w:val="21"/>
+              </w:rPr>
+              <w:t xml:space="preserve">    </w:t>
+            </w:r>
+            <w:r>
+              <w:rPr>
+                <w:rFonts w:hint="eastAsia"/>
+                <w:sz w:val="21"/>
+                <w:szCs w:val="21"/>
+              </w:rPr>
+              <w:t>游戏服使用的密码</w:t>
+            </w:r>
+          </w:p>
+          <w:p>
+            <w:pPr>
+              <w:rPr>
+                <w:rFonts w:ascii="微软雅黑" w:hAnsi="微软雅黑" w:hint="eastAsia"/>
+                <w:sz w:val="21"/>
+                <w:szCs w:val="21"/>
+              </w:rPr>
+            </w:pPr>
+            <w:r>
+              <w:rPr>
+                <w:sz w:val="21"/>
+                <w:szCs w:val="21"/>
+              </w:rPr>
               <w:lastRenderedPageBreak/>
-              <w:t>connectionString="server=.;database=ContractDB;uid=sa;pwd=123" /&gt;</w:t>
+              <w:t>set dbpath=%cd%\Data</w:t>
+            </w:r>
+            <w:r>
+              <w:rPr>
+                <w:rFonts w:hint="eastAsia"/>
+                <w:sz w:val="21"/>
+                <w:szCs w:val="21"/>
+              </w:rPr>
+              <w:t xml:space="preserve">   </w:t>
+            </w:r>
+            <w:r>
+              <w:rPr>
+                <w:rFonts w:hint="eastAsia"/>
+                <w:sz w:val="21"/>
+                <w:szCs w:val="21"/>
+              </w:rPr>
+              <w:t>数据库存储位置目录（默认当前目录）</w:t>
+            </w:r>
+          </w:p>
+        </w:tc>
+      </w:tr>
+    </w:tbl>
+    <w:p>
+      <w:pPr>
+        <w:rPr>
+          <w:rFonts w:hint="eastAsia"/>
+        </w:rPr>
+      </w:pPr>
+    </w:p>
+    <w:p>
+      <w:pPr>
+        <w:rPr>
+          <w:rStyle w:val="a4"/>
+          <w:rFonts w:hint="eastAsia"/>
+        </w:rPr>
+      </w:pPr>
+    </w:p>
+    <w:p>
+      <w:pPr>
+        <w:rPr>
+          <w:rStyle w:val="a4"/>
+        </w:rPr>
+      </w:pPr>
+      <w:r>
+        <w:rPr>
+          <w:rStyle w:val="a4"/>
+          <w:rFonts w:hint="eastAsia"/>
+        </w:rPr>
+        <w:t>站点部署</w:t>
+      </w:r>
+    </w:p>
+    <w:p>
+      <w:pPr>
+        <w:numPr>
+          <w:ilvl w:val="0"/>
+          <w:numId w:val="27"/>
+        </w:numPr>
+      </w:pPr>
+      <w:r>
+        <w:rPr>
+          <w:rFonts w:hint="eastAsia"/>
+        </w:rPr>
+        <w:t>打开</w:t>
+      </w:r>
+      <w:r>
+        <w:rPr>
+          <w:rFonts w:hint="eastAsia"/>
+        </w:rPr>
+        <w:t>控制面板</w:t>
+      </w:r>
+      <w:r>
+        <w:rPr>
+          <w:rFonts w:hint="eastAsia"/>
+        </w:rPr>
+        <w:t>-&gt;</w:t>
+      </w:r>
+      <w:r>
+        <w:rPr>
+          <w:rFonts w:hint="eastAsia"/>
+        </w:rPr>
+        <w:t>管理工具</w:t>
+      </w:r>
+      <w:r>
+        <w:rPr>
+          <w:rFonts w:hint="eastAsia"/>
+        </w:rPr>
+        <w:t>-&gt;</w:t>
+      </w:r>
+      <w:r>
+        <w:rPr>
+          <w:rFonts w:hint="eastAsia"/>
+        </w:rPr>
+        <w:t xml:space="preserve"> Internet </w:t>
+      </w:r>
+      <w:r>
+        <w:rPr>
+          <w:rFonts w:hint="eastAsia"/>
+        </w:rPr>
+        <w:t>信息服务</w:t>
+      </w:r>
+      <w:r>
+        <w:rPr>
+          <w:rFonts w:hint="eastAsia"/>
+        </w:rPr>
+        <w:t>(IIS)</w:t>
+      </w:r>
+      <w:r>
+        <w:rPr>
+          <w:rFonts w:hint="eastAsia"/>
+        </w:rPr>
+        <w:t>管理器</w:t>
+      </w:r>
+    </w:p>
+    <w:p>
+      <w:pPr>
+        <w:numPr>
+          <w:ilvl w:val="0"/>
+          <w:numId w:val="27"/>
+        </w:numPr>
+      </w:pPr>
+      <w:r>
+        <w:rPr>
+          <w:rFonts w:hint="eastAsia"/>
+        </w:rPr>
+        <w:t>在网站结点右击，添加</w:t>
+      </w:r>
+      <w:r>
+        <w:rPr>
+          <w:rFonts w:hint="eastAsia"/>
+        </w:rPr>
+        <w:t>站点</w:t>
+      </w:r>
+      <w:r>
+        <w:rPr>
+          <w:rFonts w:hint="eastAsia"/>
+        </w:rPr>
+        <w:t>c</w:t>
+      </w:r>
+      <w:r>
+        <w:t>ontract</w:t>
+      </w:r>
+      <w:r>
+        <w:rPr>
+          <w:rFonts w:hint="eastAsia"/>
+        </w:rPr>
+        <w:t>.</w:t>
+      </w:r>
+      <w:r>
+        <w:t>scutgame.com</w:t>
+      </w:r>
+    </w:p>
+    <w:p>
+      <w:pPr>
+        <w:numPr>
+          <w:ilvl w:val="0"/>
+          <w:numId w:val="27"/>
+        </w:numPr>
+      </w:pPr>
+      <w:r>
+        <w:rPr>
+          <w:rFonts w:hint="eastAsia"/>
+        </w:rPr>
+        <w:t>将站点路径指向到</w:t>
+      </w:r>
+      <w:r>
+        <w:rPr>
+          <w:rFonts w:hint="eastAsia"/>
+        </w:rPr>
+        <w:t>Scut:\</w:t>
+      </w:r>
+      <w:r>
+        <w:t>Source\Tools\ContractTools\release</w:t>
+      </w:r>
+      <w:r>
+        <w:rPr>
+          <w:rFonts w:hint="eastAsia"/>
+        </w:rPr>
+        <w:t>目录</w:t>
+      </w:r>
+    </w:p>
+    <w:p>
+      <w:pPr>
+        <w:numPr>
+          <w:ilvl w:val="0"/>
+          <w:numId w:val="27"/>
+        </w:numPr>
+      </w:pPr>
+      <w:r>
+        <w:rPr>
+          <w:rFonts w:ascii="微软雅黑" w:hAnsi="微软雅黑" w:hint="eastAsia"/>
+        </w:rPr>
+        <w:t>设</w:t>
+      </w:r>
+      <w:r>
+        <w:rPr>
+          <w:rFonts w:hint="eastAsia"/>
+        </w:rPr>
+        <w:t>置应用程序池“</w:t>
+      </w:r>
+      <w:r>
+        <w:rPr>
+          <w:rFonts w:hint="eastAsia"/>
+        </w:rPr>
+        <w:t>Framework v4.0</w:t>
+      </w:r>
+      <w:r>
+        <w:rPr>
+          <w:rFonts w:hint="eastAsia"/>
+        </w:rPr>
+        <w:t>”和“经典”</w:t>
+      </w:r>
+      <w:r>
+        <w:rPr>
+          <w:rFonts w:hint="eastAsia"/>
+        </w:rPr>
+        <w:t>模式</w:t>
+      </w:r>
+    </w:p>
+    <w:p>
+      <w:pPr>
+        <w:numPr>
+          <w:ilvl w:val="0"/>
+          <w:numId w:val="27"/>
+        </w:numPr>
+      </w:pPr>
+      <w:r>
+        <w:rPr>
+          <w:rFonts w:hint="eastAsia"/>
+        </w:rPr>
+        <w:t>设置</w:t>
+      </w:r>
+      <w:r>
+        <w:rPr>
+          <w:rFonts w:hint="eastAsia"/>
+        </w:rPr>
+        <w:t>Host</w:t>
+      </w:r>
+      <w:r>
+        <w:rPr>
+          <w:rFonts w:hint="eastAsia"/>
+        </w:rPr>
+        <w:t>文件，添加配置“</w:t>
+      </w:r>
+      <w:r>
+        <w:t xml:space="preserve">127.0.0.1 </w:t>
+      </w:r>
+      <w:r>
+        <w:rPr>
+          <w:rFonts w:hint="eastAsia"/>
+        </w:rPr>
+        <w:t>c</w:t>
+      </w:r>
+      <w:r>
+        <w:t>ontract</w:t>
+      </w:r>
+      <w:r>
+        <w:t>.scutgame.com</w:t>
+      </w:r>
+      <w:r>
+        <w:rPr>
+          <w:rFonts w:hint="eastAsia"/>
+        </w:rPr>
+        <w:t>”</w:t>
+      </w:r>
+    </w:p>
+    <w:p>
+      <w:pPr>
+        <w:numPr>
+          <w:ilvl w:val="0"/>
+          <w:numId w:val="27"/>
+        </w:numPr>
+      </w:pPr>
+      <w:r>
+        <w:rPr>
+          <w:rFonts w:hint="eastAsia"/>
+        </w:rPr>
+        <w:t>修改数据库连接，打开</w:t>
+      </w:r>
+      <w:r>
+        <w:rPr>
+          <w:rFonts w:hint="eastAsia"/>
+        </w:rPr>
+        <w:t>Web.config</w:t>
+      </w:r>
+      <w:r>
+        <w:rPr>
+          <w:rFonts w:hint="eastAsia"/>
+        </w:rPr>
+        <w:t>文件</w:t>
+      </w:r>
+      <w:r>
+        <w:rPr>
+          <w:rFonts w:hint="eastAsia"/>
+        </w:rPr>
+        <w:t>（如果使用</w:t>
+      </w:r>
+      <w:r>
+        <w:rPr>
+          <w:rFonts w:hint="eastAsia"/>
+        </w:rPr>
+        <w:t>MySql</w:t>
+      </w:r>
+      <w:r>
+        <w:rPr>
+          <w:rFonts w:hint="eastAsia"/>
+        </w:rPr>
+        <w:t>，</w:t>
+      </w:r>
+      <w:r>
+        <w:rPr>
+          <w:rFonts w:hint="eastAsia"/>
+        </w:rPr>
+        <w:t>设置成</w:t>
+      </w:r>
+      <w:r>
+        <w:t>providerName</w:t>
+      </w:r>
+      <w:r>
+        <w:rPr>
+          <w:rFonts w:hint="eastAsia"/>
+        </w:rPr>
+        <w:t>=</w:t>
+      </w:r>
+      <w:r>
+        <w:rPr>
+          <w:rFonts w:hint="eastAsia"/>
+        </w:rPr>
+        <w:t>“</w:t>
+      </w:r>
+      <w:r>
+        <w:rPr>
+          <w:rFonts w:ascii="微软雅黑" w:hAnsi="微软雅黑" w:hint="eastAsia"/>
+          <w:sz w:val="18"/>
+          <w:szCs w:val="18"/>
+        </w:rPr>
+        <w:t>MySqlDataProvider</w:t>
+      </w:r>
+      <w:r>
+        <w:rPr>
+          <w:rFonts w:hint="eastAsia"/>
+        </w:rPr>
+        <w:t>”</w:t>
+      </w:r>
+      <w:r>
+        <w:rPr>
+          <w:rFonts w:hint="eastAsia"/>
+        </w:rPr>
+        <w:t>）</w:t>
+      </w:r>
+    </w:p>
+    <w:tbl>
+      <w:tblPr>
+        <w:tblW w:w="0" w:type="auto"/>
+        <w:tblBorders>
+          <w:top w:val="single" w:sz="4" w:space="0" w:color="000000"/>
+          <w:left w:val="single" w:sz="4" w:space="0" w:color="000000"/>
+          <w:bottom w:val="single" w:sz="4" w:space="0" w:color="000000"/>
+          <w:right w:val="single" w:sz="4" w:space="0" w:color="000000"/>
+          <w:insideH w:val="single" w:sz="4" w:space="0" w:color="000000"/>
+          <w:insideV w:val="single" w:sz="4" w:space="0" w:color="000000"/>
+        </w:tblBorders>
+        <w:shd w:val="clear" w:color="auto" w:fill="F2F2F2"/>
+        <w:tblLook w:val="04A0"/>
+      </w:tblPr>
+      <w:tblGrid>
+        <w:gridCol w:w="8522"/>
+      </w:tblGrid>
+      <w:tr>
+        <w:tc>
+          <w:tcPr>
+            <w:tcW w:w="8522" w:type="dxa"/>
+            <w:shd w:val="clear" w:color="auto" w:fill="F2F2F2"/>
+          </w:tcPr>
+          <w:p>
+            <w:pPr>
+              <w:rPr>
+                <w:sz w:val="21"/>
+                <w:szCs w:val="21"/>
+              </w:rPr>
+            </w:pPr>
+            <w:r>
+              <w:rPr>
+                <w:sz w:val="21"/>
+                <w:szCs w:val="21"/>
+              </w:rPr>
+              <w:t>&lt;?xml version="1.0"?&gt;</w:t>
+            </w:r>
+          </w:p>
+          <w:p>
+            <w:pPr>
+              <w:rPr>
+                <w:sz w:val="21"/>
+                <w:szCs w:val="21"/>
+              </w:rPr>
+            </w:pPr>
+            <w:r>
+              <w:rPr>
+                <w:sz w:val="21"/>
+                <w:szCs w:val="21"/>
+              </w:rPr>
+              <w:t xml:space="preserve">&lt;configuration&gt; </w:t>
+            </w:r>
+          </w:p>
+          <w:p>
+            <w:pPr>
+              <w:rPr>
+                <w:sz w:val="21"/>
+                <w:szCs w:val="21"/>
+              </w:rPr>
+            </w:pPr>
+            <w:r>
+              <w:rPr>
+                <w:sz w:val="21"/>
+                <w:szCs w:val="21"/>
+              </w:rPr>
+              <w:t xml:space="preserve">  &lt;connectionStrings&gt;</w:t>
+            </w:r>
+          </w:p>
+          <w:p>
+            <w:pPr>
+              <w:rPr>
+                <w:sz w:val="21"/>
+                <w:szCs w:val="21"/>
+              </w:rPr>
+            </w:pPr>
+            <w:r>
+              <w:rPr>
+                <w:sz w:val="21"/>
+                <w:szCs w:val="21"/>
+              </w:rPr>
+              <w:t xml:space="preserve">    &lt;add name="Contract" providerName="" connectionString="server=.;database=ContractDB;uid=sa;pwd=123" /&gt;</w:t>
             </w:r>
           </w:p>
           <w:p>
@@ -657,7 +1000,6 @@
           <w:rFonts w:hint="eastAsia"/>
           <w:lang w:val="zh-CN"/>
         </w:rPr>
-        <w:lastRenderedPageBreak/>
         <w:t>Lua</w:t>
       </w:r>
       <w:r>
@@ -750,6 +1092,7 @@
         <w:rPr>
           <w:noProof/>
         </w:rPr>
+        <w:lastRenderedPageBreak/>
         <w:drawing>
           <wp:inline distT="0" distB="0" distL="0" distR="0">
             <wp:extent cx="5274310" cy="3513681"/>
@@ -884,7 +1227,6 @@
         <w:rPr>
           <w:noProof/>
         </w:rPr>
-        <w:lastRenderedPageBreak/>
         <w:drawing>
           <wp:inline distT="0" distB="0" distL="0" distR="0">
             <wp:extent cx="5274310" cy="3492210"/>
@@ -944,6 +1286,7 @@
           <w:rFonts w:hint="eastAsia"/>
           <w:lang w:val="zh-CN"/>
         </w:rPr>
+        <w:lastRenderedPageBreak/>
         <w:t>HelloWorld</w:t>
       </w:r>
       <w:r>
@@ -1135,7 +1478,6 @@
         <w:rPr>
           <w:noProof/>
         </w:rPr>
-        <w:lastRenderedPageBreak/>
         <w:drawing>
           <wp:inline distT="0" distB="0" distL="0" distR="0">
             <wp:extent cx="4638324" cy="3198510"/>
@@ -1256,6 +1598,7 @@
         <w:rPr>
           <w:noProof/>
         </w:rPr>
+        <w:lastRenderedPageBreak/>
         <w:drawing>
           <wp:inline distT="0" distB="0" distL="0" distR="0">
             <wp:extent cx="5274310" cy="2288731"/>
@@ -1608,7 +1951,6 @@
                 <w:rStyle w:val="a4"/>
                 <w:b w:val="0"/>
               </w:rPr>
-              <w:lastRenderedPageBreak/>
               <w:t>Lib</w:t>
             </w:r>
             <w:r>
@@ -1772,7 +2114,6 @@
           <w:rFonts w:hint="eastAsia"/>
           <w:b w:val="0"/>
         </w:rPr>
-        <w:lastRenderedPageBreak/>
         <w:t>设置</w:t>
       </w:r>
       <w:r>
@@ -1976,6 +2317,7 @@
           <w:rFonts w:hint="eastAsia"/>
           <w:b/>
         </w:rPr>
+        <w:lastRenderedPageBreak/>
         <w:t>使用</w:t>
       </w:r>
       <w:r>
@@ -2500,7 +2842,6 @@
                 <w:sz w:val="18"/>
                 <w:szCs w:val="18"/>
               </w:rPr>
-              <w:lastRenderedPageBreak/>
               <w:t xml:space="preserve">    &lt;add key="</w:t>
             </w:r>
             <w:r>
@@ -2616,7 +2957,6 @@
         <w:rPr>
           <w:rFonts w:hint="eastAsia"/>
         </w:rPr>
-        <w:lastRenderedPageBreak/>
         <w:t>（注：使用脚本的优先级</w:t>
       </w:r>
       <w:r>
@@ -3223,6 +3563,7 @@
                 <w:sz w:val="21"/>
                 <w:szCs w:val="21"/>
               </w:rPr>
+              <w:lastRenderedPageBreak/>
               <w:t xml:space="preserve">            </w:t>
             </w:r>
             <w:r>
@@ -3741,6 +4082,7 @@
         <w:rPr>
           <w:rFonts w:hint="eastAsia"/>
         </w:rPr>
+        <w:lastRenderedPageBreak/>
         <w:t>右击</w:t>
       </w:r>
       <w:r>
@@ -3779,7 +4121,6 @@
         <w:rPr>
           <w:noProof/>
         </w:rPr>
-        <w:lastRenderedPageBreak/>
         <w:drawing>
           <wp:inline distT="0" distB="0" distL="0" distR="0">
             <wp:extent cx="3840480" cy="1448435"/>
@@ -4381,6 +4722,7 @@
                 <w:sz w:val="18"/>
                 <w:szCs w:val="18"/>
               </w:rPr>
+              <w:lastRenderedPageBreak/>
               <w:t xml:space="preserve">    {</w:t>
             </w:r>
           </w:p>
@@ -5122,7 +5464,6 @@
                 <w:sz w:val="18"/>
                 <w:szCs w:val="18"/>
               </w:rPr>
-              <w:lastRenderedPageBreak/>
               <w:t xml:space="preserve">            }</w:t>
             </w:r>
             <w:r>
@@ -5813,6 +6154,7 @@
         <w:rPr>
           <w:noProof/>
         </w:rPr>
+        <w:lastRenderedPageBreak/>
         <w:drawing>
           <wp:inline distT="0" distB="0" distL="0" distR="0">
             <wp:extent cx="4213860" cy="1155700"/>
@@ -6141,7 +6483,6 @@
         <w:rPr>
           <w:noProof/>
         </w:rPr>
-        <w:lastRenderedPageBreak/>
         <w:drawing>
           <wp:inline distT="0" distB="0" distL="0" distR="0">
             <wp:extent cx="4330700" cy="1777365"/>
@@ -6365,6 +6706,7 @@
         <w:rPr>
           <w:noProof/>
         </w:rPr>
+        <w:lastRenderedPageBreak/>
         <w:drawing>
           <wp:inline distT="0" distB="0" distL="0" distR="0">
             <wp:extent cx="3319882" cy="2944774"/>
@@ -6424,7 +6766,6 @@
         <w:rPr>
           <w:rFonts w:hint="eastAsia"/>
         </w:rPr>
-        <w:lastRenderedPageBreak/>
         <w:t>Lib</w:t>
       </w:r>
       <w:r>
@@ -7470,6 +7811,7 @@
         <w:rPr>
           <w:rFonts w:hint="eastAsia"/>
         </w:rPr>
+        <w:lastRenderedPageBreak/>
         <w:t>添加项目协议</w:t>
       </w:r>
     </w:p>
@@ -7524,7 +7866,6 @@
           <w:rFonts w:hint="eastAsia"/>
           <w:noProof/>
         </w:rPr>
-        <w:lastRenderedPageBreak/>
         <w:drawing>
           <wp:inline distT="0" distB="0" distL="0" distR="0">
             <wp:extent cx="5274310" cy="2478238"/>
@@ -7943,6 +8284,7 @@
         <w:rPr>
           <w:noProof/>
         </w:rPr>
+        <w:lastRenderedPageBreak/>
         <w:drawing>
           <wp:inline distT="0" distB="0" distL="0" distR="0">
             <wp:extent cx="3079750" cy="2326005"/>
@@ -7999,7 +8341,6 @@
         <w:rPr>
           <w:rFonts w:hint="eastAsia"/>
         </w:rPr>
-        <w:lastRenderedPageBreak/>
         <w:t>2</w:t>
       </w:r>
       <w:r>
@@ -8641,6 +8982,7 @@
                 <w:sz w:val="18"/>
                 <w:szCs w:val="18"/>
               </w:rPr>
+              <w:lastRenderedPageBreak/>
               <w:t xml:space="preserve">    &lt;add name="GameData" providerName="</w:t>
             </w:r>
             <w:r>
@@ -8678,6 +9020,7 @@
         <w:rPr>
           <w:rFonts w:hint="eastAsia"/>
         </w:rPr>
+        <w:lastRenderedPageBreak/>
         <w:t>如果没有</w:t>
       </w:r>
       <w:r>
@@ -8781,7 +9124,6 @@
         <w:rPr>
           <w:rFonts w:hint="eastAsia"/>
         </w:rPr>
-        <w:lastRenderedPageBreak/>
         <w:t>类</w:t>
       </w:r>
       <w:r>
@@ -9254,6 +9596,7 @@
                 <w:sz w:val="18"/>
                 <w:szCs w:val="18"/>
               </w:rPr>
+              <w:lastRenderedPageBreak/>
               <w:t xml:space="preserve">        /// </w:t>
             </w:r>
           </w:p>
@@ -9816,6 +10159,7 @@
                 <w:sz w:val="18"/>
                 <w:szCs w:val="18"/>
               </w:rPr>
+              <w:lastRenderedPageBreak/>
               <w:t>import</w:t>
             </w:r>
             <w:r>
@@ -10922,7 +11266,6 @@
                 <w:sz w:val="18"/>
                 <w:szCs w:val="18"/>
               </w:rPr>
-              <w:lastRenderedPageBreak/>
               <w:t xml:space="preserve">        HttpParam</w:t>
             </w:r>
             <w:r>
@@ -13058,7 +13401,17 @@
                 <w:sz w:val="18"/>
                 <w:szCs w:val="18"/>
               </w:rPr>
-              <w:t xml:space="preserve"> urlParam</w:t>
+              <w:t xml:space="preserve"> </w:t>
+            </w:r>
+            <w:r>
+              <w:rPr>
+                <w:rFonts w:ascii="Courier New" w:eastAsiaTheme="minorEastAsia" w:hAnsi="Courier New" w:cs="Courier New"/>
+                <w:kern w:val="0"/>
+                <w:sz w:val="18"/>
+                <w:szCs w:val="18"/>
+              </w:rPr>
+              <w:lastRenderedPageBreak/>
+              <w:t>urlParam</w:t>
             </w:r>
             <w:r>
               <w:rPr>
@@ -14148,7 +14501,6 @@
                 <w:sz w:val="18"/>
                 <w:szCs w:val="18"/>
               </w:rPr>
-              <w:lastRenderedPageBreak/>
               <w:t xml:space="preserve">        writer</w:t>
             </w:r>
             <w:r>
@@ -15108,6 +15460,7 @@
                 <w:sz w:val="18"/>
                 <w:szCs w:val="18"/>
               </w:rPr>
+              <w:lastRenderedPageBreak/>
               <w:t xml:space="preserve">    }</w:t>
             </w:r>
           </w:p>
@@ -15156,6 +15509,7 @@
           <w:rFonts w:hint="eastAsia"/>
           <w:lang w:val="zh-CN"/>
         </w:rPr>
+        <w:lastRenderedPageBreak/>
         <w:t>增加</w:t>
       </w:r>
       <w:r>
@@ -16653,6 +17007,7 @@
                 <w:sz w:val="18"/>
                 <w:szCs w:val="18"/>
               </w:rPr>
+              <w:lastRenderedPageBreak/>
               <w:t xml:space="preserve">    </w:t>
             </w:r>
             <w:r>
@@ -17225,7 +17580,6 @@
                 <w:sz w:val="18"/>
                 <w:szCs w:val="18"/>
               </w:rPr>
-              <w:lastRenderedPageBreak/>
               <w:t xml:space="preserve">        {</w:t>
             </w:r>
           </w:p>
@@ -18177,8 +18531,8 @@
       <w:pPr>
         <w:pStyle w:val="2"/>
       </w:pPr>
-      <w:bookmarkStart w:id="1" w:name="_运行与调试"/>
-      <w:bookmarkEnd w:id="1"/>
+      <w:bookmarkStart w:id="2" w:name="_运行与调试"/>
+      <w:bookmarkEnd w:id="2"/>
       <w:r>
         <w:rPr>
           <w:rFonts w:hint="eastAsia"/>
@@ -18253,6 +18607,7 @@
           <w:rFonts w:hint="eastAsia"/>
           <w:noProof/>
         </w:rPr>
+        <w:lastRenderedPageBreak/>
         <w:drawing>
           <wp:inline distT="0" distB="0" distL="0" distR="0">
             <wp:extent cx="5274310" cy="781107"/>
@@ -18504,7 +18859,6 @@
           <w:rFonts w:hint="eastAsia"/>
           <w:lang w:val="zh-CN"/>
         </w:rPr>
-        <w:lastRenderedPageBreak/>
         <w:t>游戏排行榜程序</w:t>
       </w:r>
     </w:p>
@@ -18674,6 +19028,7 @@
         <w:rPr>
           <w:noProof/>
         </w:rPr>
+        <w:lastRenderedPageBreak/>
         <w:drawing>
           <wp:inline distT="0" distB="0" distL="0" distR="0">
             <wp:extent cx="5274310" cy="3659695"/>
@@ -18989,7 +19344,6 @@
                 <w:rStyle w:val="a4"/>
                 <w:b w:val="0"/>
               </w:rPr>
-              <w:lastRenderedPageBreak/>
               <w:t>Lib</w:t>
             </w:r>
             <w:r>
@@ -19127,7 +19481,6 @@
               <w:rPr>
                 <w:rStyle w:val="a4"/>
               </w:rPr>
-              <w:lastRenderedPageBreak/>
               <w:t>GameRanking.Server</w:t>
             </w:r>
           </w:p>
@@ -19564,6 +19917,7 @@
           <w:rFonts w:hint="eastAsia"/>
           <w:b/>
         </w:rPr>
+        <w:lastRenderedPageBreak/>
         <w:t>添加项目协议</w:t>
       </w:r>
     </w:p>
@@ -19796,7 +20150,6 @@
         <w:t>用记事本打开</w:t>
       </w:r>
       <w:r>
-        <w:lastRenderedPageBreak/>
         <w:t>GameRanking.Model</w:t>
       </w:r>
       <w:r>
@@ -20137,6 +20490,7 @@
                 <w:sz w:val="18"/>
                 <w:szCs w:val="18"/>
               </w:rPr>
+              <w:lastRenderedPageBreak/>
               <w:t xml:space="preserve">    &lt;!--</w:t>
             </w:r>
             <w:r>
@@ -20528,6 +20882,7 @@
         <w:rPr>
           <w:rFonts w:hint="eastAsia"/>
         </w:rPr>
+        <w:lastRenderedPageBreak/>
         <w:t>2</w:t>
       </w:r>
       <w:r>
@@ -20746,7 +21101,6 @@
                 <w:sz w:val="18"/>
                 <w:szCs w:val="18"/>
               </w:rPr>
-              <w:lastRenderedPageBreak/>
               <w:t xml:space="preserve">    &lt;add name="</w:t>
             </w:r>
             <w:r>
@@ -20838,7 +21192,6 @@
         <w:rPr>
           <w:rFonts w:hint="eastAsia"/>
         </w:rPr>
-        <w:lastRenderedPageBreak/>
         <w:t>如果没有</w:t>
       </w:r>
       <w:r>
@@ -20971,6 +21324,7 @@
                 <w:sz w:val="18"/>
                 <w:szCs w:val="18"/>
               </w:rPr>
+              <w:lastRenderedPageBreak/>
               <w:t>{</w:t>
             </w:r>
           </w:p>
@@ -21386,233 +21740,233 @@
                 <w:sz w:val="18"/>
                 <w:szCs w:val="18"/>
               </w:rPr>
+              <w:t xml:space="preserve">        }</w:t>
+            </w:r>
+          </w:p>
+          <w:p>
+            <w:pPr>
+              <w:rPr>
+                <w:sz w:val="18"/>
+                <w:szCs w:val="18"/>
+              </w:rPr>
+            </w:pPr>
+          </w:p>
+          <w:p>
+            <w:pPr>
+              <w:rPr>
+                <w:sz w:val="18"/>
+                <w:szCs w:val="18"/>
+              </w:rPr>
+            </w:pPr>
+            <w:r>
+              <w:rPr>
+                <w:sz w:val="18"/>
+                <w:szCs w:val="18"/>
+              </w:rPr>
+              <w:t xml:space="preserve">        [ProtoMember(3)]</w:t>
+            </w:r>
+          </w:p>
+          <w:p>
+            <w:pPr>
+              <w:rPr>
+                <w:sz w:val="18"/>
+                <w:szCs w:val="18"/>
+              </w:rPr>
+            </w:pPr>
+            <w:r>
+              <w:rPr>
+                <w:sz w:val="18"/>
+                <w:szCs w:val="18"/>
+              </w:rPr>
+              <w:t xml:space="preserve">        [EntityField]</w:t>
+            </w:r>
+          </w:p>
+          <w:p>
+            <w:pPr>
+              <w:rPr>
+                <w:sz w:val="18"/>
+                <w:szCs w:val="18"/>
+              </w:rPr>
+            </w:pPr>
+            <w:r>
+              <w:rPr>
+                <w:sz w:val="18"/>
+                <w:szCs w:val="18"/>
+              </w:rPr>
+              <w:t xml:space="preserve">        public int Score</w:t>
+            </w:r>
+          </w:p>
+          <w:p>
+            <w:pPr>
+              <w:rPr>
+                <w:sz w:val="18"/>
+                <w:szCs w:val="18"/>
+              </w:rPr>
+            </w:pPr>
+            <w:r>
+              <w:rPr>
+                <w:sz w:val="18"/>
+                <w:szCs w:val="18"/>
+              </w:rPr>
+              <w:t xml:space="preserve">        {</w:t>
+            </w:r>
+          </w:p>
+          <w:p>
+            <w:pPr>
+              <w:rPr>
+                <w:sz w:val="18"/>
+                <w:szCs w:val="18"/>
+              </w:rPr>
+            </w:pPr>
+            <w:r>
+              <w:rPr>
+                <w:sz w:val="18"/>
+                <w:szCs w:val="18"/>
+              </w:rPr>
+              <w:t xml:space="preserve">            get;</w:t>
+            </w:r>
+          </w:p>
+          <w:p>
+            <w:pPr>
+              <w:rPr>
+                <w:sz w:val="18"/>
+                <w:szCs w:val="18"/>
+              </w:rPr>
+            </w:pPr>
+            <w:r>
+              <w:rPr>
+                <w:sz w:val="18"/>
+                <w:szCs w:val="18"/>
+              </w:rPr>
+              <w:t xml:space="preserve">            set;</w:t>
+            </w:r>
+          </w:p>
+          <w:p>
+            <w:pPr>
+              <w:rPr>
+                <w:sz w:val="18"/>
+                <w:szCs w:val="18"/>
+              </w:rPr>
+            </w:pPr>
+            <w:r>
+              <w:rPr>
+                <w:sz w:val="18"/>
+                <w:szCs w:val="18"/>
+              </w:rPr>
+              <w:t xml:space="preserve">        }</w:t>
+            </w:r>
+          </w:p>
+          <w:p>
+            <w:pPr>
+              <w:rPr>
+                <w:sz w:val="18"/>
+                <w:szCs w:val="18"/>
+              </w:rPr>
+            </w:pPr>
+          </w:p>
+          <w:p>
+            <w:pPr>
+              <w:rPr>
+                <w:sz w:val="18"/>
+                <w:szCs w:val="18"/>
+              </w:rPr>
+            </w:pPr>
+            <w:r>
+              <w:rPr>
+                <w:sz w:val="18"/>
+                <w:szCs w:val="18"/>
+              </w:rPr>
+              <w:t xml:space="preserve">        [ProtoMember(4)]</w:t>
+            </w:r>
+          </w:p>
+          <w:p>
+            <w:pPr>
+              <w:rPr>
+                <w:sz w:val="18"/>
+                <w:szCs w:val="18"/>
+              </w:rPr>
+            </w:pPr>
+            <w:r>
+              <w:rPr>
+                <w:sz w:val="18"/>
+                <w:szCs w:val="18"/>
+              </w:rPr>
+              <w:t xml:space="preserve">        [EntityField]</w:t>
+            </w:r>
+          </w:p>
+          <w:p>
+            <w:pPr>
+              <w:rPr>
+                <w:sz w:val="18"/>
+                <w:szCs w:val="18"/>
+              </w:rPr>
+            </w:pPr>
+            <w:r>
+              <w:rPr>
+                <w:sz w:val="18"/>
+                <w:szCs w:val="18"/>
+              </w:rPr>
+              <w:t xml:space="preserve">        public DateTime CreateDate</w:t>
+            </w:r>
+          </w:p>
+          <w:p>
+            <w:pPr>
+              <w:rPr>
+                <w:sz w:val="18"/>
+                <w:szCs w:val="18"/>
+              </w:rPr>
+            </w:pPr>
+            <w:r>
+              <w:rPr>
+                <w:sz w:val="18"/>
+                <w:szCs w:val="18"/>
+              </w:rPr>
+              <w:t xml:space="preserve">        {</w:t>
+            </w:r>
+          </w:p>
+          <w:p>
+            <w:pPr>
+              <w:rPr>
+                <w:sz w:val="18"/>
+                <w:szCs w:val="18"/>
+              </w:rPr>
+            </w:pPr>
+            <w:r>
+              <w:rPr>
+                <w:sz w:val="18"/>
+                <w:szCs w:val="18"/>
+              </w:rPr>
+              <w:t xml:space="preserve">            get;</w:t>
+            </w:r>
+          </w:p>
+          <w:p>
+            <w:pPr>
+              <w:rPr>
+                <w:sz w:val="18"/>
+                <w:szCs w:val="18"/>
+              </w:rPr>
+            </w:pPr>
+            <w:r>
+              <w:rPr>
+                <w:sz w:val="18"/>
+                <w:szCs w:val="18"/>
+              </w:rPr>
+              <w:t xml:space="preserve">            set;</w:t>
+            </w:r>
+          </w:p>
+          <w:p>
+            <w:pPr>
+              <w:rPr>
+                <w:sz w:val="18"/>
+                <w:szCs w:val="18"/>
+              </w:rPr>
+            </w:pPr>
+            <w:r>
+              <w:rPr>
+                <w:sz w:val="18"/>
+                <w:szCs w:val="18"/>
+              </w:rPr>
               <w:lastRenderedPageBreak/>
-              <w:t xml:space="preserve">        }</w:t>
-            </w:r>
-          </w:p>
-          <w:p>
-            <w:pPr>
-              <w:rPr>
-                <w:sz w:val="18"/>
-                <w:szCs w:val="18"/>
-              </w:rPr>
-            </w:pPr>
-          </w:p>
-          <w:p>
-            <w:pPr>
-              <w:rPr>
-                <w:sz w:val="18"/>
-                <w:szCs w:val="18"/>
-              </w:rPr>
-            </w:pPr>
-            <w:r>
-              <w:rPr>
-                <w:sz w:val="18"/>
-                <w:szCs w:val="18"/>
-              </w:rPr>
-              <w:t xml:space="preserve">        [ProtoMember(3)]</w:t>
-            </w:r>
-          </w:p>
-          <w:p>
-            <w:pPr>
-              <w:rPr>
-                <w:sz w:val="18"/>
-                <w:szCs w:val="18"/>
-              </w:rPr>
-            </w:pPr>
-            <w:r>
-              <w:rPr>
-                <w:sz w:val="18"/>
-                <w:szCs w:val="18"/>
-              </w:rPr>
-              <w:t xml:space="preserve">        [EntityField]</w:t>
-            </w:r>
-          </w:p>
-          <w:p>
-            <w:pPr>
-              <w:rPr>
-                <w:sz w:val="18"/>
-                <w:szCs w:val="18"/>
-              </w:rPr>
-            </w:pPr>
-            <w:r>
-              <w:rPr>
-                <w:sz w:val="18"/>
-                <w:szCs w:val="18"/>
-              </w:rPr>
-              <w:t xml:space="preserve">        public int Score</w:t>
-            </w:r>
-          </w:p>
-          <w:p>
-            <w:pPr>
-              <w:rPr>
-                <w:sz w:val="18"/>
-                <w:szCs w:val="18"/>
-              </w:rPr>
-            </w:pPr>
-            <w:r>
-              <w:rPr>
-                <w:sz w:val="18"/>
-                <w:szCs w:val="18"/>
-              </w:rPr>
-              <w:t xml:space="preserve">        {</w:t>
-            </w:r>
-          </w:p>
-          <w:p>
-            <w:pPr>
-              <w:rPr>
-                <w:sz w:val="18"/>
-                <w:szCs w:val="18"/>
-              </w:rPr>
-            </w:pPr>
-            <w:r>
-              <w:rPr>
-                <w:sz w:val="18"/>
-                <w:szCs w:val="18"/>
-              </w:rPr>
-              <w:t xml:space="preserve">            get;</w:t>
-            </w:r>
-          </w:p>
-          <w:p>
-            <w:pPr>
-              <w:rPr>
-                <w:sz w:val="18"/>
-                <w:szCs w:val="18"/>
-              </w:rPr>
-            </w:pPr>
-            <w:r>
-              <w:rPr>
-                <w:sz w:val="18"/>
-                <w:szCs w:val="18"/>
-              </w:rPr>
-              <w:t xml:space="preserve">            set;</w:t>
-            </w:r>
-          </w:p>
-          <w:p>
-            <w:pPr>
-              <w:rPr>
-                <w:sz w:val="18"/>
-                <w:szCs w:val="18"/>
-              </w:rPr>
-            </w:pPr>
-            <w:r>
-              <w:rPr>
-                <w:sz w:val="18"/>
-                <w:szCs w:val="18"/>
-              </w:rPr>
-              <w:t xml:space="preserve">        }</w:t>
-            </w:r>
-          </w:p>
-          <w:p>
-            <w:pPr>
-              <w:rPr>
-                <w:sz w:val="18"/>
-                <w:szCs w:val="18"/>
-              </w:rPr>
-            </w:pPr>
-          </w:p>
-          <w:p>
-            <w:pPr>
-              <w:rPr>
-                <w:sz w:val="18"/>
-                <w:szCs w:val="18"/>
-              </w:rPr>
-            </w:pPr>
-            <w:r>
-              <w:rPr>
-                <w:sz w:val="18"/>
-                <w:szCs w:val="18"/>
-              </w:rPr>
-              <w:t xml:space="preserve">        [ProtoMember(4)]</w:t>
-            </w:r>
-          </w:p>
-          <w:p>
-            <w:pPr>
-              <w:rPr>
-                <w:sz w:val="18"/>
-                <w:szCs w:val="18"/>
-              </w:rPr>
-            </w:pPr>
-            <w:r>
-              <w:rPr>
-                <w:sz w:val="18"/>
-                <w:szCs w:val="18"/>
-              </w:rPr>
-              <w:t xml:space="preserve">        [EntityField]</w:t>
-            </w:r>
-          </w:p>
-          <w:p>
-            <w:pPr>
-              <w:rPr>
-                <w:sz w:val="18"/>
-                <w:szCs w:val="18"/>
-              </w:rPr>
-            </w:pPr>
-            <w:r>
-              <w:rPr>
-                <w:sz w:val="18"/>
-                <w:szCs w:val="18"/>
-              </w:rPr>
-              <w:t xml:space="preserve">        public DateTime CreateDate</w:t>
-            </w:r>
-          </w:p>
-          <w:p>
-            <w:pPr>
-              <w:rPr>
-                <w:sz w:val="18"/>
-                <w:szCs w:val="18"/>
-              </w:rPr>
-            </w:pPr>
-            <w:r>
-              <w:rPr>
-                <w:sz w:val="18"/>
-                <w:szCs w:val="18"/>
-              </w:rPr>
-              <w:t xml:space="preserve">        {</w:t>
-            </w:r>
-          </w:p>
-          <w:p>
-            <w:pPr>
-              <w:rPr>
-                <w:sz w:val="18"/>
-                <w:szCs w:val="18"/>
-              </w:rPr>
-            </w:pPr>
-            <w:r>
-              <w:rPr>
-                <w:sz w:val="18"/>
-                <w:szCs w:val="18"/>
-              </w:rPr>
-              <w:t xml:space="preserve">            get;</w:t>
-            </w:r>
-          </w:p>
-          <w:p>
-            <w:pPr>
-              <w:rPr>
-                <w:sz w:val="18"/>
-                <w:szCs w:val="18"/>
-              </w:rPr>
-            </w:pPr>
-            <w:r>
-              <w:rPr>
-                <w:sz w:val="18"/>
-                <w:szCs w:val="18"/>
-              </w:rPr>
-              <w:t xml:space="preserve">            set;</w:t>
-            </w:r>
-          </w:p>
-          <w:p>
-            <w:pPr>
-              <w:rPr>
-                <w:sz w:val="18"/>
-                <w:szCs w:val="18"/>
-              </w:rPr>
-            </w:pPr>
-            <w:r>
-              <w:rPr>
-                <w:sz w:val="18"/>
-                <w:szCs w:val="18"/>
-              </w:rPr>
               <w:t xml:space="preserve">        }</w:t>
             </w:r>
           </w:p>
@@ -22167,6 +22521,7 @@
         <w:rPr>
           <w:noProof/>
         </w:rPr>
+        <w:lastRenderedPageBreak/>
         <w:drawing>
           <wp:inline distT="0" distB="0" distL="0" distR="0">
             <wp:extent cx="3840480" cy="1448435"/>
@@ -22610,7 +22965,6 @@
                 <w:sz w:val="18"/>
                 <w:szCs w:val="18"/>
               </w:rPr>
-              <w:lastRenderedPageBreak/>
               <w:t xml:space="preserve">    catch (Exception ex)</w:t>
             </w:r>
           </w:p>
@@ -22722,7 +23076,6 @@
         <w:rPr>
           <w:rFonts w:hint="eastAsia"/>
         </w:rPr>
-        <w:lastRenderedPageBreak/>
         <w:t>在</w:t>
       </w:r>
       <w:r>
@@ -22958,6 +23311,7 @@
                 <w:sz w:val="18"/>
                 <w:szCs w:val="18"/>
               </w:rPr>
+              <w:lastRenderedPageBreak/>
               <w:t xml:space="preserve">        TraceLog.WriteError("Service error:{0}", ex);</w:t>
             </w:r>
           </w:p>

--- a/Document/Tutorials/使用文档（3）-如何开始开发游戏.docx
+++ b/Document/Tutorials/使用文档（3）-如何开始开发游戏.docx
@@ -147,16 +147,144 @@
         <w:rPr>
           <w:rFonts w:hint="eastAsia"/>
         </w:rPr>
-        <w:t>协议生成器站点</w:t>
+        <w:t>协议生成器</w:t>
       </w:r>
       <w:bookmarkStart w:id="1" w:name="_Toc372821227"/>
       <w:bookmarkEnd w:id="0"/>
     </w:p>
     <w:p>
       <w:pPr>
+        <w:pStyle w:val="a8"/>
+        <w:ind w:firstLine="480"/>
+        <w:rPr>
+          <w:rFonts w:hint="eastAsia"/>
+        </w:rPr>
+      </w:pPr>
+      <w:r>
+        <w:rPr>
+          <w:rFonts w:hint="eastAsia"/>
+        </w:rPr>
+        <w:t>协方生成器工具，它提供开发人员在开发阶段快速生成客户端与服务器端的通讯协议代码，减少因通讯协议写错造成两边联调时间，提高开发效率；（注：在生产环境运行时，就不再需要它了）</w:t>
+      </w:r>
+      <w:r>
+        <w:rPr>
+          <w:rFonts w:hint="eastAsia"/>
+        </w:rPr>
+        <w:t>。</w:t>
+      </w:r>
+      <w:r>
+        <w:rPr>
+          <w:rFonts w:hint="eastAsia"/>
+        </w:rPr>
+        <w:t>也可模拟客户端</w:t>
+      </w:r>
+      <w:r>
+        <w:rPr>
+          <w:rFonts w:hint="eastAsia"/>
+        </w:rPr>
+        <w:t>发送</w:t>
+      </w:r>
+      <w:r>
+        <w:rPr>
+          <w:rFonts w:hint="eastAsia"/>
+        </w:rPr>
+        <w:t>Http</w:t>
+      </w:r>
+      <w:r>
+        <w:rPr>
+          <w:rFonts w:hint="eastAsia"/>
+        </w:rPr>
+        <w:t>或</w:t>
+      </w:r>
+      <w:r>
+        <w:rPr>
+          <w:rFonts w:hint="eastAsia"/>
+        </w:rPr>
+        <w:t>Socket</w:t>
+      </w:r>
+      <w:r>
+        <w:rPr>
+          <w:rFonts w:hint="eastAsia"/>
+        </w:rPr>
+        <w:t>请求，测试服务端</w:t>
+      </w:r>
+      <w:r>
+        <w:rPr>
+          <w:rFonts w:hint="eastAsia"/>
+        </w:rPr>
+        <w:t>Action</w:t>
+      </w:r>
+      <w:r>
+        <w:rPr>
+          <w:rFonts w:hint="eastAsia"/>
+        </w:rPr>
+        <w:t>协议</w:t>
+      </w:r>
+      <w:r>
+        <w:rPr>
+          <w:rFonts w:hint="eastAsia"/>
+        </w:rPr>
+        <w:t>，</w:t>
+      </w:r>
+      <w:r>
+        <w:rPr>
+          <w:rFonts w:hint="eastAsia"/>
+        </w:rPr>
+        <w:t>服务端是</w:t>
+      </w:r>
+      <w:r>
+        <w:rPr>
+          <w:rFonts w:hint="eastAsia"/>
+        </w:rPr>
+        <w:t>Console</w:t>
+      </w:r>
+      <w:r>
+        <w:rPr>
+          <w:rFonts w:hint="eastAsia"/>
+        </w:rPr>
+        <w:t>程序则使用</w:t>
+      </w:r>
+      <w:r>
+        <w:rPr>
+          <w:rFonts w:hint="eastAsia"/>
+        </w:rPr>
+        <w:t>Socket</w:t>
+      </w:r>
+      <w:r>
+        <w:rPr>
+          <w:rFonts w:hint="eastAsia"/>
+        </w:rPr>
+        <w:t>请求，</w:t>
+      </w:r>
+      <w:r>
+        <w:rPr>
+          <w:rFonts w:hint="eastAsia"/>
+        </w:rPr>
+        <w:t>Web</w:t>
+      </w:r>
+      <w:r>
+        <w:rPr>
+          <w:rFonts w:hint="eastAsia"/>
+        </w:rPr>
+        <w:t>程序则使用</w:t>
+      </w:r>
+      <w:r>
+        <w:rPr>
+          <w:rFonts w:hint="eastAsia"/>
+        </w:rPr>
+        <w:t>Http</w:t>
+      </w:r>
+      <w:r>
+        <w:rPr>
+          <w:rFonts w:hint="eastAsia"/>
+        </w:rPr>
+        <w:t>请求。</w:t>
+      </w:r>
+    </w:p>
+    <w:p>
+      <w:pPr>
         <w:rPr>
           <w:rStyle w:val="a4"/>
-          <w:rFonts w:hint="eastAsia"/>
         </w:rPr>
       </w:pPr>
       <w:r>
@@ -172,9 +300,6 @@
       <w:pPr>
         <w:pStyle w:val="a8"/>
         <w:ind w:firstLine="480"/>
-        <w:rPr>
-          <w:rFonts w:hint="eastAsia"/>
-        </w:rPr>
       </w:pPr>
       <w:r>
         <w:rPr>
@@ -305,6 +430,7 @@
                 <w:sz w:val="21"/>
                 <w:szCs w:val="21"/>
               </w:rPr>
+              <w:lastRenderedPageBreak/>
               <w:t>set dbServer=.</w:t>
             </w:r>
             <w:r>
@@ -451,7 +577,7 @@
           <w:p>
             <w:pPr>
               <w:rPr>
-                <w:rFonts w:ascii="微软雅黑" w:hAnsi="微软雅黑" w:hint="eastAsia"/>
+                <w:rFonts w:ascii="微软雅黑" w:hAnsi="微软雅黑"/>
                 <w:sz w:val="21"/>
                 <w:szCs w:val="21"/>
               </w:rPr>
@@ -461,7 +587,6 @@
                 <w:sz w:val="21"/>
                 <w:szCs w:val="21"/>
               </w:rPr>
-              <w:lastRenderedPageBreak/>
               <w:t>set dbpath=%cd%\Data</w:t>
             </w:r>
             <w:r>
@@ -484,18 +609,11 @@
         </w:tc>
       </w:tr>
     </w:tbl>
+    <w:p/>
     <w:p>
       <w:pPr>
         <w:rPr>
-          <w:rFonts w:hint="eastAsia"/>
-        </w:rPr>
-      </w:pPr>
-    </w:p>
-    <w:p>
-      <w:pPr>
-        <w:rPr>
           <w:rStyle w:val="a4"/>
-          <w:rFonts w:hint="eastAsia"/>
         </w:rPr>
       </w:pPr>
     </w:p>
@@ -1000,6 +1118,7 @@
           <w:rFonts w:hint="eastAsia"/>
           <w:lang w:val="zh-CN"/>
         </w:rPr>
+        <w:lastRenderedPageBreak/>
         <w:t>Lua</w:t>
       </w:r>
       <w:r>
@@ -1092,7 +1211,6 @@
         <w:rPr>
           <w:noProof/>
         </w:rPr>
-        <w:lastRenderedPageBreak/>
         <w:drawing>
           <wp:inline distT="0" distB="0" distL="0" distR="0">
             <wp:extent cx="5274310" cy="3513681"/>
@@ -1227,6 +1345,7 @@
         <w:rPr>
           <w:noProof/>
         </w:rPr>
+        <w:lastRenderedPageBreak/>
         <w:drawing>
           <wp:inline distT="0" distB="0" distL="0" distR="0">
             <wp:extent cx="5274310" cy="3492210"/>
@@ -1286,7 +1405,6 @@
           <w:rFonts w:hint="eastAsia"/>
           <w:lang w:val="zh-CN"/>
         </w:rPr>
-        <w:lastRenderedPageBreak/>
         <w:t>HelloWorld</w:t>
       </w:r>
       <w:r>
@@ -1478,6 +1596,7 @@
         <w:rPr>
           <w:noProof/>
         </w:rPr>
+        <w:lastRenderedPageBreak/>
         <w:drawing>
           <wp:inline distT="0" distB="0" distL="0" distR="0">
             <wp:extent cx="4638324" cy="3198510"/>
@@ -1598,7 +1717,6 @@
         <w:rPr>
           <w:noProof/>
         </w:rPr>
-        <w:lastRenderedPageBreak/>
         <w:drawing>
           <wp:inline distT="0" distB="0" distL="0" distR="0">
             <wp:extent cx="5274310" cy="2288731"/>
@@ -1951,6 +2069,7 @@
                 <w:rStyle w:val="a4"/>
                 <w:b w:val="0"/>
               </w:rPr>
+              <w:lastRenderedPageBreak/>
               <w:t>Lib</w:t>
             </w:r>
             <w:r>
@@ -2114,6 +2233,7 @@
           <w:rFonts w:hint="eastAsia"/>
           <w:b w:val="0"/>
         </w:rPr>
+        <w:lastRenderedPageBreak/>
         <w:t>设置</w:t>
       </w:r>
       <w:r>
@@ -2317,7 +2437,6 @@
           <w:rFonts w:hint="eastAsia"/>
           <w:b/>
         </w:rPr>
-        <w:lastRenderedPageBreak/>
         <w:t>使用</w:t>
       </w:r>
       <w:r>
@@ -2842,6 +2961,7 @@
                 <w:sz w:val="18"/>
                 <w:szCs w:val="18"/>
               </w:rPr>
+              <w:lastRenderedPageBreak/>
               <w:t xml:space="preserve">    &lt;add key="</w:t>
             </w:r>
             <w:r>
@@ -2957,6 +3077,7 @@
         <w:rPr>
           <w:rFonts w:hint="eastAsia"/>
         </w:rPr>
+        <w:lastRenderedPageBreak/>
         <w:t>（注：使用脚本的优先级</w:t>
       </w:r>
       <w:r>
@@ -3563,7 +3684,6 @@
                 <w:sz w:val="21"/>
                 <w:szCs w:val="21"/>
               </w:rPr>
-              <w:lastRenderedPageBreak/>
               <w:t xml:space="preserve">            </w:t>
             </w:r>
             <w:r>
@@ -4082,7 +4202,6 @@
         <w:rPr>
           <w:rFonts w:hint="eastAsia"/>
         </w:rPr>
-        <w:lastRenderedPageBreak/>
         <w:t>右击</w:t>
       </w:r>
       <w:r>
@@ -4121,6 +4240,7 @@
         <w:rPr>
           <w:noProof/>
         </w:rPr>
+        <w:lastRenderedPageBreak/>
         <w:drawing>
           <wp:inline distT="0" distB="0" distL="0" distR="0">
             <wp:extent cx="3840480" cy="1448435"/>
@@ -4722,7 +4842,6 @@
                 <w:sz w:val="18"/>
                 <w:szCs w:val="18"/>
               </w:rPr>
-              <w:lastRenderedPageBreak/>
               <w:t xml:space="preserve">    {</w:t>
             </w:r>
           </w:p>
@@ -5464,6 +5583,7 @@
                 <w:sz w:val="18"/>
                 <w:szCs w:val="18"/>
               </w:rPr>
+              <w:lastRenderedPageBreak/>
               <w:t xml:space="preserve">            }</w:t>
             </w:r>
             <w:r>
@@ -6154,7 +6274,6 @@
         <w:rPr>
           <w:noProof/>
         </w:rPr>
-        <w:lastRenderedPageBreak/>
         <w:drawing>
           <wp:inline distT="0" distB="0" distL="0" distR="0">
             <wp:extent cx="4213860" cy="1155700"/>
@@ -6483,6 +6602,7 @@
         <w:rPr>
           <w:noProof/>
         </w:rPr>
+        <w:lastRenderedPageBreak/>
         <w:drawing>
           <wp:inline distT="0" distB="0" distL="0" distR="0">
             <wp:extent cx="4330700" cy="1777365"/>
@@ -6706,7 +6826,6 @@
         <w:rPr>
           <w:noProof/>
         </w:rPr>
-        <w:lastRenderedPageBreak/>
         <w:drawing>
           <wp:inline distT="0" distB="0" distL="0" distR="0">
             <wp:extent cx="3319882" cy="2944774"/>
@@ -6766,6 +6885,7 @@
         <w:rPr>
           <w:rFonts w:hint="eastAsia"/>
         </w:rPr>
+        <w:lastRenderedPageBreak/>
         <w:t>Lib</w:t>
       </w:r>
       <w:r>
@@ -7811,7 +7931,6 @@
         <w:rPr>
           <w:rFonts w:hint="eastAsia"/>
         </w:rPr>
-        <w:lastRenderedPageBreak/>
         <w:t>添加项目协议</w:t>
       </w:r>
     </w:p>
@@ -7866,6 +7985,7 @@
           <w:rFonts w:hint="eastAsia"/>
           <w:noProof/>
         </w:rPr>
+        <w:lastRenderedPageBreak/>
         <w:drawing>
           <wp:inline distT="0" distB="0" distL="0" distR="0">
             <wp:extent cx="5274310" cy="2478238"/>
@@ -8284,7 +8404,6 @@
         <w:rPr>
           <w:noProof/>
         </w:rPr>
-        <w:lastRenderedPageBreak/>
         <w:drawing>
           <wp:inline distT="0" distB="0" distL="0" distR="0">
             <wp:extent cx="3079750" cy="2326005"/>
@@ -8341,6 +8460,7 @@
         <w:rPr>
           <w:rFonts w:hint="eastAsia"/>
         </w:rPr>
+        <w:lastRenderedPageBreak/>
         <w:t>2</w:t>
       </w:r>
       <w:r>
@@ -8982,7 +9102,6 @@
                 <w:sz w:val="18"/>
                 <w:szCs w:val="18"/>
               </w:rPr>
-              <w:lastRenderedPageBreak/>
               <w:t xml:space="preserve">    &lt;add name="GameData" providerName="</w:t>
             </w:r>
             <w:r>
@@ -9020,7 +9139,6 @@
         <w:rPr>
           <w:rFonts w:hint="eastAsia"/>
         </w:rPr>
-        <w:lastRenderedPageBreak/>
         <w:t>如果没有</w:t>
       </w:r>
       <w:r>
@@ -9124,6 +9242,7 @@
         <w:rPr>
           <w:rFonts w:hint="eastAsia"/>
         </w:rPr>
+        <w:lastRenderedPageBreak/>
         <w:t>类</w:t>
       </w:r>
       <w:r>
@@ -9596,7 +9715,6 @@
                 <w:sz w:val="18"/>
                 <w:szCs w:val="18"/>
               </w:rPr>
-              <w:lastRenderedPageBreak/>
               <w:t xml:space="preserve">        /// </w:t>
             </w:r>
           </w:p>
@@ -10159,7 +10277,6 @@
                 <w:sz w:val="18"/>
                 <w:szCs w:val="18"/>
               </w:rPr>
-              <w:lastRenderedPageBreak/>
               <w:t>import</w:t>
             </w:r>
             <w:r>
@@ -11266,6 +11383,7 @@
                 <w:sz w:val="18"/>
                 <w:szCs w:val="18"/>
               </w:rPr>
+              <w:lastRenderedPageBreak/>
               <w:t xml:space="preserve">        HttpParam</w:t>
             </w:r>
             <w:r>
@@ -13401,17 +13519,7 @@
                 <w:sz w:val="18"/>
                 <w:szCs w:val="18"/>
               </w:rPr>
-              <w:t xml:space="preserve"> </w:t>
-            </w:r>
-            <w:r>
-              <w:rPr>
-                <w:rFonts w:ascii="Courier New" w:eastAsiaTheme="minorEastAsia" w:hAnsi="Courier New" w:cs="Courier New"/>
-                <w:kern w:val="0"/>
-                <w:sz w:val="18"/>
-                <w:szCs w:val="18"/>
-              </w:rPr>
-              <w:lastRenderedPageBreak/>
-              <w:t>urlParam</w:t>
+              <w:t xml:space="preserve"> urlParam</w:t>
             </w:r>
             <w:r>
               <w:rPr>
@@ -14501,6 +14609,7 @@
                 <w:sz w:val="18"/>
                 <w:szCs w:val="18"/>
               </w:rPr>
+              <w:lastRenderedPageBreak/>
               <w:t xml:space="preserve">        writer</w:t>
             </w:r>
             <w:r>
@@ -15460,7 +15569,6 @@
                 <w:sz w:val="18"/>
                 <w:szCs w:val="18"/>
               </w:rPr>
-              <w:lastRenderedPageBreak/>
               <w:t xml:space="preserve">    }</w:t>
             </w:r>
           </w:p>
@@ -15509,7 +15617,6 @@
           <w:rFonts w:hint="eastAsia"/>
           <w:lang w:val="zh-CN"/>
         </w:rPr>
-        <w:lastRenderedPageBreak/>
         <w:t>增加</w:t>
       </w:r>
       <w:r>
@@ -17007,7 +17114,6 @@
                 <w:sz w:val="18"/>
                 <w:szCs w:val="18"/>
               </w:rPr>
-              <w:lastRenderedPageBreak/>
               <w:t xml:space="preserve">    </w:t>
             </w:r>
             <w:r>
@@ -17580,6 +17686,7 @@
                 <w:sz w:val="18"/>
                 <w:szCs w:val="18"/>
               </w:rPr>
+              <w:lastRenderedPageBreak/>
               <w:t xml:space="preserve">        {</w:t>
             </w:r>
           </w:p>
@@ -18607,7 +18714,6 @@
           <w:rFonts w:hint="eastAsia"/>
           <w:noProof/>
         </w:rPr>
-        <w:lastRenderedPageBreak/>
         <w:drawing>
           <wp:inline distT="0" distB="0" distL="0" distR="0">
             <wp:extent cx="5274310" cy="781107"/>
@@ -18859,6 +18965,7 @@
           <w:rFonts w:hint="eastAsia"/>
           <w:lang w:val="zh-CN"/>
         </w:rPr>
+        <w:lastRenderedPageBreak/>
         <w:t>游戏排行榜程序</w:t>
       </w:r>
     </w:p>
@@ -19028,7 +19135,6 @@
         <w:rPr>
           <w:noProof/>
         </w:rPr>
-        <w:lastRenderedPageBreak/>
         <w:drawing>
           <wp:inline distT="0" distB="0" distL="0" distR="0">
             <wp:extent cx="5274310" cy="3659695"/>
@@ -19344,6 +19450,7 @@
                 <w:rStyle w:val="a4"/>
                 <w:b w:val="0"/>
               </w:rPr>
+              <w:lastRenderedPageBreak/>
               <w:t>Lib</w:t>
             </w:r>
             <w:r>
@@ -19481,6 +19588,7 @@
               <w:rPr>
                 <w:rStyle w:val="a4"/>
               </w:rPr>
+              <w:lastRenderedPageBreak/>
               <w:t>GameRanking.Server</w:t>
             </w:r>
           </w:p>
@@ -19917,7 +20025,6 @@
           <w:rFonts w:hint="eastAsia"/>
           <w:b/>
         </w:rPr>
-        <w:lastRenderedPageBreak/>
         <w:t>添加项目协议</w:t>
       </w:r>
     </w:p>
@@ -20150,6 +20257,7 @@
         <w:t>用记事本打开</w:t>
       </w:r>
       <w:r>
+        <w:lastRenderedPageBreak/>
         <w:t>GameRanking.Model</w:t>
       </w:r>
       <w:r>
@@ -20490,7 +20598,6 @@
                 <w:sz w:val="18"/>
                 <w:szCs w:val="18"/>
               </w:rPr>
-              <w:lastRenderedPageBreak/>
               <w:t xml:space="preserve">    &lt;!--</w:t>
             </w:r>
             <w:r>
@@ -20882,7 +20989,6 @@
         <w:rPr>
           <w:rFonts w:hint="eastAsia"/>
         </w:rPr>
-        <w:lastRenderedPageBreak/>
         <w:t>2</w:t>
       </w:r>
       <w:r>
@@ -21101,6 +21207,7 @@
                 <w:sz w:val="18"/>
                 <w:szCs w:val="18"/>
               </w:rPr>
+              <w:lastRenderedPageBreak/>
               <w:t xml:space="preserve">    &lt;add name="</w:t>
             </w:r>
             <w:r>
@@ -21192,6 +21299,7 @@
         <w:rPr>
           <w:rFonts w:hint="eastAsia"/>
         </w:rPr>
+        <w:lastRenderedPageBreak/>
         <w:t>如果没有</w:t>
       </w:r>
       <w:r>
@@ -21324,152 +21432,476 @@
                 <w:sz w:val="18"/>
                 <w:szCs w:val="18"/>
               </w:rPr>
+              <w:t>{</w:t>
+            </w:r>
+          </w:p>
+          <w:p>
+            <w:pPr>
+              <w:rPr>
+                <w:sz w:val="18"/>
+                <w:szCs w:val="18"/>
+              </w:rPr>
+            </w:pPr>
+            <w:r>
+              <w:rPr>
+                <w:sz w:val="18"/>
+                <w:szCs w:val="18"/>
+              </w:rPr>
+              <w:t xml:space="preserve">    /// &lt;summary&gt;</w:t>
+            </w:r>
+          </w:p>
+          <w:p>
+            <w:pPr>
+              <w:rPr>
+                <w:sz w:val="18"/>
+                <w:szCs w:val="18"/>
+              </w:rPr>
+            </w:pPr>
+            <w:r>
+              <w:rPr>
+                <w:rFonts w:hint="eastAsia"/>
+                <w:sz w:val="18"/>
+                <w:szCs w:val="18"/>
+              </w:rPr>
+              <w:t xml:space="preserve">    /// </w:t>
+            </w:r>
+            <w:r>
+              <w:rPr>
+                <w:rFonts w:hint="eastAsia"/>
+                <w:sz w:val="18"/>
+                <w:szCs w:val="18"/>
+              </w:rPr>
+              <w:t>玩家排行榜实体类</w:t>
+            </w:r>
+          </w:p>
+          <w:p>
+            <w:pPr>
+              <w:rPr>
+                <w:sz w:val="18"/>
+                <w:szCs w:val="18"/>
+              </w:rPr>
+            </w:pPr>
+            <w:r>
+              <w:rPr>
+                <w:sz w:val="18"/>
+                <w:szCs w:val="18"/>
+              </w:rPr>
+              <w:t xml:space="preserve">    /// &lt;/summary&gt;</w:t>
+            </w:r>
+          </w:p>
+          <w:p>
+            <w:pPr>
+              <w:rPr>
+                <w:sz w:val="18"/>
+                <w:szCs w:val="18"/>
+              </w:rPr>
+            </w:pPr>
+            <w:r>
+              <w:rPr>
+                <w:sz w:val="18"/>
+                <w:szCs w:val="18"/>
+              </w:rPr>
+              <w:t xml:space="preserve">    [Serializable, ProtoContract]</w:t>
+            </w:r>
+          </w:p>
+          <w:p>
+            <w:pPr>
+              <w:rPr>
+                <w:sz w:val="18"/>
+                <w:szCs w:val="18"/>
+              </w:rPr>
+            </w:pPr>
+            <w:r>
+              <w:rPr>
+                <w:sz w:val="18"/>
+                <w:szCs w:val="18"/>
+              </w:rPr>
+              <w:t xml:space="preserve">    [EntityTable(CacheType.Entity, "ConnData")]</w:t>
+            </w:r>
+          </w:p>
+          <w:p>
+            <w:pPr>
+              <w:rPr>
+                <w:sz w:val="18"/>
+                <w:szCs w:val="18"/>
+              </w:rPr>
+            </w:pPr>
+            <w:r>
+              <w:rPr>
+                <w:sz w:val="18"/>
+                <w:szCs w:val="18"/>
+              </w:rPr>
+              <w:t xml:space="preserve">    public class UserRanking : ShareEntity</w:t>
+            </w:r>
+          </w:p>
+          <w:p>
+            <w:pPr>
+              <w:rPr>
+                <w:sz w:val="18"/>
+                <w:szCs w:val="18"/>
+              </w:rPr>
+            </w:pPr>
+            <w:r>
+              <w:rPr>
+                <w:sz w:val="18"/>
+                <w:szCs w:val="18"/>
+              </w:rPr>
+              <w:t xml:space="preserve">    {</w:t>
+            </w:r>
+          </w:p>
+          <w:p>
+            <w:pPr>
+              <w:rPr>
+                <w:sz w:val="18"/>
+                <w:szCs w:val="18"/>
+              </w:rPr>
+            </w:pPr>
+            <w:r>
+              <w:rPr>
+                <w:sz w:val="18"/>
+                <w:szCs w:val="18"/>
+              </w:rPr>
+              <w:t xml:space="preserve">        public UserRanking()</w:t>
+            </w:r>
+          </w:p>
+          <w:p>
+            <w:pPr>
+              <w:rPr>
+                <w:sz w:val="18"/>
+                <w:szCs w:val="18"/>
+              </w:rPr>
+            </w:pPr>
+            <w:r>
+              <w:rPr>
+                <w:sz w:val="18"/>
+                <w:szCs w:val="18"/>
+              </w:rPr>
+              <w:t xml:space="preserve">            : base(false)</w:t>
+            </w:r>
+          </w:p>
+          <w:p>
+            <w:pPr>
+              <w:rPr>
+                <w:sz w:val="18"/>
+                <w:szCs w:val="18"/>
+              </w:rPr>
+            </w:pPr>
+            <w:r>
+              <w:rPr>
+                <w:sz w:val="18"/>
+                <w:szCs w:val="18"/>
+              </w:rPr>
+              <w:t xml:space="preserve">        {</w:t>
+            </w:r>
+          </w:p>
+          <w:p>
+            <w:pPr>
+              <w:rPr>
+                <w:sz w:val="18"/>
+                <w:szCs w:val="18"/>
+              </w:rPr>
+            </w:pPr>
+            <w:r>
+              <w:rPr>
+                <w:sz w:val="18"/>
+                <w:szCs w:val="18"/>
+              </w:rPr>
+              <w:t xml:space="preserve">            CreateDate = DateTime.Now;</w:t>
+            </w:r>
+          </w:p>
+          <w:p>
+            <w:pPr>
+              <w:rPr>
+                <w:sz w:val="18"/>
+                <w:szCs w:val="18"/>
+              </w:rPr>
+            </w:pPr>
+            <w:r>
+              <w:rPr>
+                <w:sz w:val="18"/>
+                <w:szCs w:val="18"/>
+              </w:rPr>
+              <w:t xml:space="preserve">        }</w:t>
+            </w:r>
+          </w:p>
+          <w:p>
+            <w:pPr>
+              <w:rPr>
+                <w:sz w:val="18"/>
+                <w:szCs w:val="18"/>
+              </w:rPr>
+            </w:pPr>
+          </w:p>
+          <w:p>
+            <w:pPr>
+              <w:rPr>
+                <w:sz w:val="18"/>
+                <w:szCs w:val="18"/>
+              </w:rPr>
+            </w:pPr>
+            <w:r>
+              <w:rPr>
+                <w:sz w:val="18"/>
+                <w:szCs w:val="18"/>
+              </w:rPr>
+              <w:t xml:space="preserve">        [ProtoMember(1)]</w:t>
+            </w:r>
+          </w:p>
+          <w:p>
+            <w:pPr>
+              <w:rPr>
+                <w:sz w:val="18"/>
+                <w:szCs w:val="18"/>
+              </w:rPr>
+            </w:pPr>
+            <w:r>
+              <w:rPr>
+                <w:sz w:val="18"/>
+                <w:szCs w:val="18"/>
+              </w:rPr>
+              <w:t xml:space="preserve">        [EntityField(true)]</w:t>
+            </w:r>
+          </w:p>
+          <w:p>
+            <w:pPr>
+              <w:rPr>
+                <w:sz w:val="18"/>
+                <w:szCs w:val="18"/>
+              </w:rPr>
+            </w:pPr>
+            <w:r>
+              <w:rPr>
+                <w:sz w:val="18"/>
+                <w:szCs w:val="18"/>
+              </w:rPr>
+              <w:t xml:space="preserve">        public int UserID</w:t>
+            </w:r>
+          </w:p>
+          <w:p>
+            <w:pPr>
+              <w:rPr>
+                <w:sz w:val="18"/>
+                <w:szCs w:val="18"/>
+              </w:rPr>
+            </w:pPr>
+            <w:r>
+              <w:rPr>
+                <w:sz w:val="18"/>
+                <w:szCs w:val="18"/>
+              </w:rPr>
+              <w:t xml:space="preserve">        {</w:t>
+            </w:r>
+          </w:p>
+          <w:p>
+            <w:pPr>
+              <w:rPr>
+                <w:sz w:val="18"/>
+                <w:szCs w:val="18"/>
+              </w:rPr>
+            </w:pPr>
+            <w:r>
+              <w:rPr>
+                <w:sz w:val="18"/>
+                <w:szCs w:val="18"/>
+              </w:rPr>
+              <w:t xml:space="preserve">            get;</w:t>
+            </w:r>
+          </w:p>
+          <w:p>
+            <w:pPr>
+              <w:rPr>
+                <w:sz w:val="18"/>
+                <w:szCs w:val="18"/>
+              </w:rPr>
+            </w:pPr>
+            <w:r>
+              <w:rPr>
+                <w:sz w:val="18"/>
+                <w:szCs w:val="18"/>
+              </w:rPr>
+              <w:t xml:space="preserve">            set;</w:t>
+            </w:r>
+          </w:p>
+          <w:p>
+            <w:pPr>
+              <w:rPr>
+                <w:sz w:val="18"/>
+                <w:szCs w:val="18"/>
+              </w:rPr>
+            </w:pPr>
+            <w:r>
+              <w:rPr>
+                <w:sz w:val="18"/>
+                <w:szCs w:val="18"/>
+              </w:rPr>
+              <w:t xml:space="preserve">        }</w:t>
+            </w:r>
+          </w:p>
+          <w:p>
+            <w:pPr>
+              <w:rPr>
+                <w:sz w:val="18"/>
+                <w:szCs w:val="18"/>
+              </w:rPr>
+            </w:pPr>
+          </w:p>
+          <w:p>
+            <w:pPr>
+              <w:rPr>
+                <w:sz w:val="18"/>
+                <w:szCs w:val="18"/>
+              </w:rPr>
+            </w:pPr>
+            <w:r>
+              <w:rPr>
+                <w:sz w:val="18"/>
+                <w:szCs w:val="18"/>
+              </w:rPr>
+              <w:t xml:space="preserve">        [ProtoMember(2)]</w:t>
+            </w:r>
+          </w:p>
+          <w:p>
+            <w:pPr>
+              <w:rPr>
+                <w:sz w:val="18"/>
+                <w:szCs w:val="18"/>
+              </w:rPr>
+            </w:pPr>
+            <w:r>
+              <w:rPr>
+                <w:sz w:val="18"/>
+                <w:szCs w:val="18"/>
+              </w:rPr>
+              <w:t xml:space="preserve">        [EntityField]</w:t>
+            </w:r>
+          </w:p>
+          <w:p>
+            <w:pPr>
+              <w:rPr>
+                <w:sz w:val="18"/>
+                <w:szCs w:val="18"/>
+              </w:rPr>
+            </w:pPr>
+            <w:r>
+              <w:rPr>
+                <w:sz w:val="18"/>
+                <w:szCs w:val="18"/>
+              </w:rPr>
+              <w:t xml:space="preserve">        public string UserName</w:t>
+            </w:r>
+          </w:p>
+          <w:p>
+            <w:pPr>
+              <w:rPr>
+                <w:sz w:val="18"/>
+                <w:szCs w:val="18"/>
+              </w:rPr>
+            </w:pPr>
+            <w:r>
+              <w:rPr>
+                <w:sz w:val="18"/>
+                <w:szCs w:val="18"/>
+              </w:rPr>
+              <w:t xml:space="preserve">        {</w:t>
+            </w:r>
+          </w:p>
+          <w:p>
+            <w:pPr>
+              <w:rPr>
+                <w:sz w:val="18"/>
+                <w:szCs w:val="18"/>
+              </w:rPr>
+            </w:pPr>
+            <w:r>
+              <w:rPr>
+                <w:sz w:val="18"/>
+                <w:szCs w:val="18"/>
+              </w:rPr>
+              <w:t xml:space="preserve">            get;</w:t>
+            </w:r>
+          </w:p>
+          <w:p>
+            <w:pPr>
+              <w:rPr>
+                <w:sz w:val="18"/>
+                <w:szCs w:val="18"/>
+              </w:rPr>
+            </w:pPr>
+            <w:r>
+              <w:rPr>
+                <w:sz w:val="18"/>
+                <w:szCs w:val="18"/>
+              </w:rPr>
+              <w:t xml:space="preserve">            set;</w:t>
+            </w:r>
+          </w:p>
+          <w:p>
+            <w:pPr>
+              <w:rPr>
+                <w:sz w:val="18"/>
+                <w:szCs w:val="18"/>
+              </w:rPr>
+            </w:pPr>
+            <w:r>
+              <w:rPr>
+                <w:sz w:val="18"/>
+                <w:szCs w:val="18"/>
+              </w:rPr>
               <w:lastRenderedPageBreak/>
-              <w:t>{</w:t>
-            </w:r>
-          </w:p>
-          <w:p>
-            <w:pPr>
-              <w:rPr>
-                <w:sz w:val="18"/>
-                <w:szCs w:val="18"/>
-              </w:rPr>
-            </w:pPr>
-            <w:r>
-              <w:rPr>
-                <w:sz w:val="18"/>
-                <w:szCs w:val="18"/>
-              </w:rPr>
-              <w:t xml:space="preserve">    /// &lt;summary&gt;</w:t>
-            </w:r>
-          </w:p>
-          <w:p>
-            <w:pPr>
-              <w:rPr>
-                <w:sz w:val="18"/>
-                <w:szCs w:val="18"/>
-              </w:rPr>
-            </w:pPr>
-            <w:r>
-              <w:rPr>
-                <w:rFonts w:hint="eastAsia"/>
-                <w:sz w:val="18"/>
-                <w:szCs w:val="18"/>
-              </w:rPr>
-              <w:t xml:space="preserve">    /// </w:t>
-            </w:r>
-            <w:r>
-              <w:rPr>
-                <w:rFonts w:hint="eastAsia"/>
-                <w:sz w:val="18"/>
-                <w:szCs w:val="18"/>
-              </w:rPr>
-              <w:t>玩家排行榜实体类</w:t>
-            </w:r>
-          </w:p>
-          <w:p>
-            <w:pPr>
-              <w:rPr>
-                <w:sz w:val="18"/>
-                <w:szCs w:val="18"/>
-              </w:rPr>
-            </w:pPr>
-            <w:r>
-              <w:rPr>
-                <w:sz w:val="18"/>
-                <w:szCs w:val="18"/>
-              </w:rPr>
-              <w:t xml:space="preserve">    /// &lt;/summary&gt;</w:t>
-            </w:r>
-          </w:p>
-          <w:p>
-            <w:pPr>
-              <w:rPr>
-                <w:sz w:val="18"/>
-                <w:szCs w:val="18"/>
-              </w:rPr>
-            </w:pPr>
-            <w:r>
-              <w:rPr>
-                <w:sz w:val="18"/>
-                <w:szCs w:val="18"/>
-              </w:rPr>
-              <w:t xml:space="preserve">    [Serializable, ProtoContract]</w:t>
-            </w:r>
-          </w:p>
-          <w:p>
-            <w:pPr>
-              <w:rPr>
-                <w:sz w:val="18"/>
-                <w:szCs w:val="18"/>
-              </w:rPr>
-            </w:pPr>
-            <w:r>
-              <w:rPr>
-                <w:sz w:val="18"/>
-                <w:szCs w:val="18"/>
-              </w:rPr>
-              <w:t xml:space="preserve">    [EntityTable(CacheType.Entity, "ConnData")]</w:t>
-            </w:r>
-          </w:p>
-          <w:p>
-            <w:pPr>
-              <w:rPr>
-                <w:sz w:val="18"/>
-                <w:szCs w:val="18"/>
-              </w:rPr>
-            </w:pPr>
-            <w:r>
-              <w:rPr>
-                <w:sz w:val="18"/>
-                <w:szCs w:val="18"/>
-              </w:rPr>
-              <w:t xml:space="preserve">    public class UserRanking : ShareEntity</w:t>
-            </w:r>
-          </w:p>
-          <w:p>
-            <w:pPr>
-              <w:rPr>
-                <w:sz w:val="18"/>
-                <w:szCs w:val="18"/>
-              </w:rPr>
-            </w:pPr>
-            <w:r>
-              <w:rPr>
-                <w:sz w:val="18"/>
-                <w:szCs w:val="18"/>
-              </w:rPr>
-              <w:t xml:space="preserve">    {</w:t>
-            </w:r>
-          </w:p>
-          <w:p>
-            <w:pPr>
-              <w:rPr>
-                <w:sz w:val="18"/>
-                <w:szCs w:val="18"/>
-              </w:rPr>
-            </w:pPr>
-            <w:r>
-              <w:rPr>
-                <w:sz w:val="18"/>
-                <w:szCs w:val="18"/>
-              </w:rPr>
-              <w:t xml:space="preserve">        public UserRanking()</w:t>
-            </w:r>
-          </w:p>
-          <w:p>
-            <w:pPr>
-              <w:rPr>
-                <w:sz w:val="18"/>
-                <w:szCs w:val="18"/>
-              </w:rPr>
-            </w:pPr>
-            <w:r>
-              <w:rPr>
-                <w:sz w:val="18"/>
-                <w:szCs w:val="18"/>
-              </w:rPr>
-              <w:t xml:space="preserve">            : base(false)</w:t>
+              <w:t xml:space="preserve">        }</w:t>
+            </w:r>
+          </w:p>
+          <w:p>
+            <w:pPr>
+              <w:rPr>
+                <w:sz w:val="18"/>
+                <w:szCs w:val="18"/>
+              </w:rPr>
+            </w:pPr>
+          </w:p>
+          <w:p>
+            <w:pPr>
+              <w:rPr>
+                <w:sz w:val="18"/>
+                <w:szCs w:val="18"/>
+              </w:rPr>
+            </w:pPr>
+            <w:r>
+              <w:rPr>
+                <w:sz w:val="18"/>
+                <w:szCs w:val="18"/>
+              </w:rPr>
+              <w:t xml:space="preserve">        [ProtoMember(3)]</w:t>
+            </w:r>
+          </w:p>
+          <w:p>
+            <w:pPr>
+              <w:rPr>
+                <w:sz w:val="18"/>
+                <w:szCs w:val="18"/>
+              </w:rPr>
+            </w:pPr>
+            <w:r>
+              <w:rPr>
+                <w:sz w:val="18"/>
+                <w:szCs w:val="18"/>
+              </w:rPr>
+              <w:t xml:space="preserve">        [EntityField]</w:t>
+            </w:r>
+          </w:p>
+          <w:p>
+            <w:pPr>
+              <w:rPr>
+                <w:sz w:val="18"/>
+                <w:szCs w:val="18"/>
+              </w:rPr>
+            </w:pPr>
+            <w:r>
+              <w:rPr>
+                <w:sz w:val="18"/>
+                <w:szCs w:val="18"/>
+              </w:rPr>
+              <w:t xml:space="preserve">        public int Score</w:t>
             </w:r>
           </w:p>
           <w:p>
@@ -21499,7 +21931,22 @@
                 <w:sz w:val="18"/>
                 <w:szCs w:val="18"/>
               </w:rPr>
-              <w:t xml:space="preserve">            CreateDate = DateTime.Now;</w:t>
+              <w:t xml:space="preserve">            get;</w:t>
+            </w:r>
+          </w:p>
+          <w:p>
+            <w:pPr>
+              <w:rPr>
+                <w:sz w:val="18"/>
+                <w:szCs w:val="18"/>
+              </w:rPr>
+            </w:pPr>
+            <w:r>
+              <w:rPr>
+                <w:sz w:val="18"/>
+                <w:szCs w:val="18"/>
+              </w:rPr>
+              <w:t xml:space="preserve">            set;</w:t>
             </w:r>
           </w:p>
           <w:p>
@@ -21537,37 +21984,37 @@
                 <w:sz w:val="18"/>
                 <w:szCs w:val="18"/>
               </w:rPr>
-              <w:t xml:space="preserve">        [ProtoMember(1)]</w:t>
-            </w:r>
-          </w:p>
-          <w:p>
-            <w:pPr>
-              <w:rPr>
-                <w:sz w:val="18"/>
-                <w:szCs w:val="18"/>
-              </w:rPr>
-            </w:pPr>
-            <w:r>
-              <w:rPr>
-                <w:sz w:val="18"/>
-                <w:szCs w:val="18"/>
-              </w:rPr>
-              <w:t xml:space="preserve">        [EntityField(true)]</w:t>
-            </w:r>
-          </w:p>
-          <w:p>
-            <w:pPr>
-              <w:rPr>
-                <w:sz w:val="18"/>
-                <w:szCs w:val="18"/>
-              </w:rPr>
-            </w:pPr>
-            <w:r>
-              <w:rPr>
-                <w:sz w:val="18"/>
-                <w:szCs w:val="18"/>
-              </w:rPr>
-              <w:t xml:space="preserve">        public int UserID</w:t>
+              <w:t xml:space="preserve">        [ProtoMember(4)]</w:t>
+            </w:r>
+          </w:p>
+          <w:p>
+            <w:pPr>
+              <w:rPr>
+                <w:sz w:val="18"/>
+                <w:szCs w:val="18"/>
+              </w:rPr>
+            </w:pPr>
+            <w:r>
+              <w:rPr>
+                <w:sz w:val="18"/>
+                <w:szCs w:val="18"/>
+              </w:rPr>
+              <w:t xml:space="preserve">        [EntityField]</w:t>
+            </w:r>
+          </w:p>
+          <w:p>
+            <w:pPr>
+              <w:rPr>
+                <w:sz w:val="18"/>
+                <w:szCs w:val="18"/>
+              </w:rPr>
+            </w:pPr>
+            <w:r>
+              <w:rPr>
+                <w:sz w:val="18"/>
+                <w:szCs w:val="18"/>
+              </w:rPr>
+              <w:t xml:space="preserve">        public DateTime CreateDate</w:t>
             </w:r>
           </w:p>
           <w:p>
@@ -21627,346 +22074,6 @@
                 <w:sz w:val="18"/>
                 <w:szCs w:val="18"/>
               </w:rPr>
-              <w:t xml:space="preserve">        }</w:t>
-            </w:r>
-          </w:p>
-          <w:p>
-            <w:pPr>
-              <w:rPr>
-                <w:sz w:val="18"/>
-                <w:szCs w:val="18"/>
-              </w:rPr>
-            </w:pPr>
-          </w:p>
-          <w:p>
-            <w:pPr>
-              <w:rPr>
-                <w:sz w:val="18"/>
-                <w:szCs w:val="18"/>
-              </w:rPr>
-            </w:pPr>
-            <w:r>
-              <w:rPr>
-                <w:sz w:val="18"/>
-                <w:szCs w:val="18"/>
-              </w:rPr>
-              <w:t xml:space="preserve">        [ProtoMember(2)]</w:t>
-            </w:r>
-          </w:p>
-          <w:p>
-            <w:pPr>
-              <w:rPr>
-                <w:sz w:val="18"/>
-                <w:szCs w:val="18"/>
-              </w:rPr>
-            </w:pPr>
-            <w:r>
-              <w:rPr>
-                <w:sz w:val="18"/>
-                <w:szCs w:val="18"/>
-              </w:rPr>
-              <w:t xml:space="preserve">        [EntityField]</w:t>
-            </w:r>
-          </w:p>
-          <w:p>
-            <w:pPr>
-              <w:rPr>
-                <w:sz w:val="18"/>
-                <w:szCs w:val="18"/>
-              </w:rPr>
-            </w:pPr>
-            <w:r>
-              <w:rPr>
-                <w:sz w:val="18"/>
-                <w:szCs w:val="18"/>
-              </w:rPr>
-              <w:t xml:space="preserve">        public string UserName</w:t>
-            </w:r>
-          </w:p>
-          <w:p>
-            <w:pPr>
-              <w:rPr>
-                <w:sz w:val="18"/>
-                <w:szCs w:val="18"/>
-              </w:rPr>
-            </w:pPr>
-            <w:r>
-              <w:rPr>
-                <w:sz w:val="18"/>
-                <w:szCs w:val="18"/>
-              </w:rPr>
-              <w:t xml:space="preserve">        {</w:t>
-            </w:r>
-          </w:p>
-          <w:p>
-            <w:pPr>
-              <w:rPr>
-                <w:sz w:val="18"/>
-                <w:szCs w:val="18"/>
-              </w:rPr>
-            </w:pPr>
-            <w:r>
-              <w:rPr>
-                <w:sz w:val="18"/>
-                <w:szCs w:val="18"/>
-              </w:rPr>
-              <w:t xml:space="preserve">            get;</w:t>
-            </w:r>
-          </w:p>
-          <w:p>
-            <w:pPr>
-              <w:rPr>
-                <w:sz w:val="18"/>
-                <w:szCs w:val="18"/>
-              </w:rPr>
-            </w:pPr>
-            <w:r>
-              <w:rPr>
-                <w:sz w:val="18"/>
-                <w:szCs w:val="18"/>
-              </w:rPr>
-              <w:t xml:space="preserve">            set;</w:t>
-            </w:r>
-          </w:p>
-          <w:p>
-            <w:pPr>
-              <w:rPr>
-                <w:sz w:val="18"/>
-                <w:szCs w:val="18"/>
-              </w:rPr>
-            </w:pPr>
-            <w:r>
-              <w:rPr>
-                <w:sz w:val="18"/>
-                <w:szCs w:val="18"/>
-              </w:rPr>
-              <w:t xml:space="preserve">        }</w:t>
-            </w:r>
-          </w:p>
-          <w:p>
-            <w:pPr>
-              <w:rPr>
-                <w:sz w:val="18"/>
-                <w:szCs w:val="18"/>
-              </w:rPr>
-            </w:pPr>
-          </w:p>
-          <w:p>
-            <w:pPr>
-              <w:rPr>
-                <w:sz w:val="18"/>
-                <w:szCs w:val="18"/>
-              </w:rPr>
-            </w:pPr>
-            <w:r>
-              <w:rPr>
-                <w:sz w:val="18"/>
-                <w:szCs w:val="18"/>
-              </w:rPr>
-              <w:t xml:space="preserve">        [ProtoMember(3)]</w:t>
-            </w:r>
-          </w:p>
-          <w:p>
-            <w:pPr>
-              <w:rPr>
-                <w:sz w:val="18"/>
-                <w:szCs w:val="18"/>
-              </w:rPr>
-            </w:pPr>
-            <w:r>
-              <w:rPr>
-                <w:sz w:val="18"/>
-                <w:szCs w:val="18"/>
-              </w:rPr>
-              <w:t xml:space="preserve">        [EntityField]</w:t>
-            </w:r>
-          </w:p>
-          <w:p>
-            <w:pPr>
-              <w:rPr>
-                <w:sz w:val="18"/>
-                <w:szCs w:val="18"/>
-              </w:rPr>
-            </w:pPr>
-            <w:r>
-              <w:rPr>
-                <w:sz w:val="18"/>
-                <w:szCs w:val="18"/>
-              </w:rPr>
-              <w:t xml:space="preserve">        public int Score</w:t>
-            </w:r>
-          </w:p>
-          <w:p>
-            <w:pPr>
-              <w:rPr>
-                <w:sz w:val="18"/>
-                <w:szCs w:val="18"/>
-              </w:rPr>
-            </w:pPr>
-            <w:r>
-              <w:rPr>
-                <w:sz w:val="18"/>
-                <w:szCs w:val="18"/>
-              </w:rPr>
-              <w:t xml:space="preserve">        {</w:t>
-            </w:r>
-          </w:p>
-          <w:p>
-            <w:pPr>
-              <w:rPr>
-                <w:sz w:val="18"/>
-                <w:szCs w:val="18"/>
-              </w:rPr>
-            </w:pPr>
-            <w:r>
-              <w:rPr>
-                <w:sz w:val="18"/>
-                <w:szCs w:val="18"/>
-              </w:rPr>
-              <w:t xml:space="preserve">            get;</w:t>
-            </w:r>
-          </w:p>
-          <w:p>
-            <w:pPr>
-              <w:rPr>
-                <w:sz w:val="18"/>
-                <w:szCs w:val="18"/>
-              </w:rPr>
-            </w:pPr>
-            <w:r>
-              <w:rPr>
-                <w:sz w:val="18"/>
-                <w:szCs w:val="18"/>
-              </w:rPr>
-              <w:t xml:space="preserve">            set;</w:t>
-            </w:r>
-          </w:p>
-          <w:p>
-            <w:pPr>
-              <w:rPr>
-                <w:sz w:val="18"/>
-                <w:szCs w:val="18"/>
-              </w:rPr>
-            </w:pPr>
-            <w:r>
-              <w:rPr>
-                <w:sz w:val="18"/>
-                <w:szCs w:val="18"/>
-              </w:rPr>
-              <w:t xml:space="preserve">        }</w:t>
-            </w:r>
-          </w:p>
-          <w:p>
-            <w:pPr>
-              <w:rPr>
-                <w:sz w:val="18"/>
-                <w:szCs w:val="18"/>
-              </w:rPr>
-            </w:pPr>
-          </w:p>
-          <w:p>
-            <w:pPr>
-              <w:rPr>
-                <w:sz w:val="18"/>
-                <w:szCs w:val="18"/>
-              </w:rPr>
-            </w:pPr>
-            <w:r>
-              <w:rPr>
-                <w:sz w:val="18"/>
-                <w:szCs w:val="18"/>
-              </w:rPr>
-              <w:t xml:space="preserve">        [ProtoMember(4)]</w:t>
-            </w:r>
-          </w:p>
-          <w:p>
-            <w:pPr>
-              <w:rPr>
-                <w:sz w:val="18"/>
-                <w:szCs w:val="18"/>
-              </w:rPr>
-            </w:pPr>
-            <w:r>
-              <w:rPr>
-                <w:sz w:val="18"/>
-                <w:szCs w:val="18"/>
-              </w:rPr>
-              <w:t xml:space="preserve">        [EntityField]</w:t>
-            </w:r>
-          </w:p>
-          <w:p>
-            <w:pPr>
-              <w:rPr>
-                <w:sz w:val="18"/>
-                <w:szCs w:val="18"/>
-              </w:rPr>
-            </w:pPr>
-            <w:r>
-              <w:rPr>
-                <w:sz w:val="18"/>
-                <w:szCs w:val="18"/>
-              </w:rPr>
-              <w:t xml:space="preserve">        public DateTime CreateDate</w:t>
-            </w:r>
-          </w:p>
-          <w:p>
-            <w:pPr>
-              <w:rPr>
-                <w:sz w:val="18"/>
-                <w:szCs w:val="18"/>
-              </w:rPr>
-            </w:pPr>
-            <w:r>
-              <w:rPr>
-                <w:sz w:val="18"/>
-                <w:szCs w:val="18"/>
-              </w:rPr>
-              <w:t xml:space="preserve">        {</w:t>
-            </w:r>
-          </w:p>
-          <w:p>
-            <w:pPr>
-              <w:rPr>
-                <w:sz w:val="18"/>
-                <w:szCs w:val="18"/>
-              </w:rPr>
-            </w:pPr>
-            <w:r>
-              <w:rPr>
-                <w:sz w:val="18"/>
-                <w:szCs w:val="18"/>
-              </w:rPr>
-              <w:t xml:space="preserve">            get;</w:t>
-            </w:r>
-          </w:p>
-          <w:p>
-            <w:pPr>
-              <w:rPr>
-                <w:sz w:val="18"/>
-                <w:szCs w:val="18"/>
-              </w:rPr>
-            </w:pPr>
-            <w:r>
-              <w:rPr>
-                <w:sz w:val="18"/>
-                <w:szCs w:val="18"/>
-              </w:rPr>
-              <w:t xml:space="preserve">            set;</w:t>
-            </w:r>
-          </w:p>
-          <w:p>
-            <w:pPr>
-              <w:rPr>
-                <w:sz w:val="18"/>
-                <w:szCs w:val="18"/>
-              </w:rPr>
-            </w:pPr>
-            <w:r>
-              <w:rPr>
-                <w:sz w:val="18"/>
-                <w:szCs w:val="18"/>
-              </w:rPr>
-              <w:lastRenderedPageBreak/>
               <w:t xml:space="preserve">        }</w:t>
             </w:r>
           </w:p>
@@ -22521,7 +22628,6 @@
         <w:rPr>
           <w:noProof/>
         </w:rPr>
-        <w:lastRenderedPageBreak/>
         <w:drawing>
           <wp:inline distT="0" distB="0" distL="0" distR="0">
             <wp:extent cx="3840480" cy="1448435"/>
@@ -22965,6 +23071,7 @@
                 <w:sz w:val="18"/>
                 <w:szCs w:val="18"/>
               </w:rPr>
+              <w:lastRenderedPageBreak/>
               <w:t xml:space="preserve">    catch (Exception ex)</w:t>
             </w:r>
           </w:p>
@@ -23076,6 +23183,7 @@
         <w:rPr>
           <w:rFonts w:hint="eastAsia"/>
         </w:rPr>
+        <w:lastRenderedPageBreak/>
         <w:t>在</w:t>
       </w:r>
       <w:r>
@@ -23311,7 +23419,6 @@
                 <w:sz w:val="18"/>
                 <w:szCs w:val="18"/>
               </w:rPr>
-              <w:lastRenderedPageBreak/>
               <w:t xml:space="preserve">        TraceLog.WriteError("Service error:{0}", ex);</w:t>
             </w:r>
           </w:p>

--- a/Document/Tutorials/使用文档（3）-如何开始开发游戏.docx
+++ b/Document/Tutorials/使用文档（3）-如何开始开发游戏.docx
@@ -138,9 +138,6 @@
     <w:p>
       <w:pPr>
         <w:pStyle w:val="1"/>
-        <w:rPr>
-          <w:rFonts w:hint="eastAsia"/>
-        </w:rPr>
       </w:pPr>
       <w:bookmarkStart w:id="0" w:name="_Toc372558310"/>
       <w:r>
@@ -156,9 +153,6 @@
       <w:pPr>
         <w:pStyle w:val="a8"/>
         <w:ind w:firstLine="480"/>
-        <w:rPr>
-          <w:rFonts w:hint="eastAsia"/>
-        </w:rPr>
       </w:pPr>
       <w:r>
         <w:rPr>
@@ -1261,6 +1255,7 @@
     <w:p>
       <w:pPr>
         <w:rPr>
+          <w:rFonts w:hint="eastAsia"/>
           <w:lang w:val="zh-CN"/>
         </w:rPr>
       </w:pPr>
@@ -1395,30 +1390,16 @@
     </w:p>
     <w:p>
       <w:pPr>
-        <w:pStyle w:val="1"/>
         <w:rPr>
           <w:lang w:val="zh-CN"/>
         </w:rPr>
       </w:pPr>
-      <w:r>
-        <w:rPr>
-          <w:rFonts w:hint="eastAsia"/>
-          <w:lang w:val="zh-CN"/>
-        </w:rPr>
-        <w:t>HelloWorld</w:t>
-      </w:r>
-      <w:r>
-        <w:rPr>
-          <w:rFonts w:hint="eastAsia"/>
-          <w:lang w:val="zh-CN"/>
-        </w:rPr>
-        <w:t>程序</w:t>
-      </w:r>
     </w:p>
     <w:p>
       <w:pPr>
-        <w:pStyle w:val="2"/>
-        <w:rPr>
+        <w:pStyle w:val="1"/>
+        <w:rPr>
+          <w:rFonts w:hint="eastAsia"/>
           <w:lang w:val="zh-CN"/>
         </w:rPr>
       </w:pPr>
@@ -1427,14 +1408,14 @@
           <w:rFonts w:hint="eastAsia"/>
           <w:lang w:val="zh-CN"/>
         </w:rPr>
-        <w:t>创建</w:t>
+        <w:t>Model</w:t>
       </w:r>
       <w:r>
         <w:rPr>
           <w:rFonts w:hint="eastAsia"/>
           <w:lang w:val="zh-CN"/>
         </w:rPr>
-        <w:t>项目</w:t>
+        <w:t>实体类设计</w:t>
       </w:r>
     </w:p>
     <w:p>
@@ -1442,161 +1423,6052 @@
         <w:pStyle w:val="a8"/>
         <w:ind w:firstLine="480"/>
         <w:rPr>
-          <w:lang w:val="zh-CN"/>
+          <w:rFonts w:hint="eastAsia"/>
         </w:rPr>
       </w:pPr>
       <w:r>
         <w:rPr>
           <w:rFonts w:hint="eastAsia"/>
-          <w:lang w:val="zh-CN"/>
-        </w:rPr>
-        <w:t>打开</w:t>
-      </w:r>
-      <w:r>
-        <w:rPr>
-          <w:rFonts w:hint="eastAsia"/>
-          <w:lang w:val="zh-CN"/>
-        </w:rPr>
-        <w:t xml:space="preserve">VS2010 </w:t>
-      </w:r>
-      <w:r>
-        <w:rPr>
-          <w:rFonts w:hint="eastAsia"/>
-          <w:lang w:val="zh-CN"/>
-        </w:rPr>
-        <w:t>在菜单上选择</w:t>
-      </w:r>
-      <w:r>
-        <w:rPr>
-          <w:rFonts w:hint="eastAsia"/>
-          <w:lang w:val="zh-CN"/>
-        </w:rPr>
-        <w:t xml:space="preserve"> </w:t>
-      </w:r>
-      <w:r>
-        <w:rPr>
-          <w:rFonts w:hint="eastAsia"/>
-          <w:lang w:val="zh-CN"/>
-        </w:rPr>
-        <w:t>文件</w:t>
-      </w:r>
-      <w:r>
-        <w:rPr>
-          <w:rFonts w:hint="eastAsia"/>
-          <w:lang w:val="zh-CN"/>
-        </w:rPr>
-        <w:t xml:space="preserve"> -&gt; </w:t>
-      </w:r>
-      <w:r>
-        <w:rPr>
-          <w:rFonts w:hint="eastAsia"/>
-          <w:lang w:val="zh-CN"/>
-        </w:rPr>
-        <w:t>新建</w:t>
-      </w:r>
-      <w:r>
-        <w:rPr>
-          <w:rFonts w:hint="eastAsia"/>
-          <w:lang w:val="zh-CN"/>
-        </w:rPr>
-        <w:t xml:space="preserve"> -&gt; </w:t>
-      </w:r>
-      <w:r>
-        <w:rPr>
-          <w:rFonts w:hint="eastAsia"/>
-          <w:lang w:val="zh-CN"/>
-        </w:rPr>
-        <w:t>项目；弹出“新建项目”对话窗口，在左则展开“</w:t>
-      </w:r>
-      <w:r>
-        <w:rPr>
-          <w:rFonts w:hint="eastAsia"/>
-          <w:lang w:val="zh-CN"/>
-        </w:rPr>
-        <w:t>Visual C#</w:t>
-      </w:r>
-      <w:r>
-        <w:rPr>
-          <w:rFonts w:hint="eastAsia"/>
-          <w:lang w:val="zh-CN"/>
-        </w:rPr>
-        <w:t>”，选择“</w:t>
-      </w:r>
-      <w:r>
-        <w:rPr>
-          <w:rFonts w:hint="eastAsia"/>
-          <w:lang w:val="zh-CN"/>
-        </w:rPr>
-        <w:t>控制台应用程序</w:t>
-      </w:r>
-      <w:r>
-        <w:rPr>
-          <w:rFonts w:hint="eastAsia"/>
-          <w:lang w:val="zh-CN"/>
-        </w:rPr>
-        <w:t>”</w:t>
-      </w:r>
-      <w:r>
-        <w:rPr>
-          <w:rFonts w:hint="eastAsia"/>
-          <w:lang w:val="zh-CN"/>
-        </w:rPr>
-        <w:t>，选择“</w:t>
-      </w:r>
-      <w:r>
-        <w:rPr>
-          <w:rFonts w:hint="eastAsia"/>
-          <w:lang w:val="zh-CN"/>
-        </w:rPr>
-        <w:t>.Net Framework 4.0</w:t>
-      </w:r>
-      <w:r>
-        <w:rPr>
-          <w:rFonts w:hint="eastAsia"/>
-          <w:lang w:val="zh-CN"/>
-        </w:rPr>
-        <w:t>”后，输出项目名称</w:t>
-      </w:r>
-      <w:r>
-        <w:rPr>
-          <w:rFonts w:hint="eastAsia"/>
-          <w:lang w:val="zh-CN"/>
-        </w:rPr>
-        <w:t>（</w:t>
-      </w:r>
-      <w:r>
-        <w:rPr>
-          <w:rFonts w:hint="eastAsia"/>
-          <w:lang w:val="zh-CN"/>
-        </w:rPr>
-        <w:t>HelloWorld</w:t>
-      </w:r>
-      <w:r>
-        <w:rPr>
-          <w:rFonts w:hint="eastAsia"/>
-          <w:lang w:val="zh-CN"/>
-        </w:rPr>
-        <w:t>）</w:t>
-      </w:r>
-      <w:r>
-        <w:rPr>
-          <w:rFonts w:hint="eastAsia"/>
-          <w:lang w:val="zh-CN"/>
-        </w:rPr>
-        <w:t>及位置，再点击“确定”；如图：</w:t>
+        </w:rPr>
+        <w:t>游戏的实体数据</w:t>
+      </w:r>
+      <w:r>
+        <w:rPr>
+          <w:rFonts w:hint="eastAsia"/>
+        </w:rPr>
+        <w:t>设计</w:t>
+      </w:r>
+      <w:r>
+        <w:rPr>
+          <w:rFonts w:hint="eastAsia"/>
+        </w:rPr>
+        <w:t>主要划分成</w:t>
+      </w:r>
+      <w:r>
+        <w:rPr>
+          <w:rFonts w:hint="eastAsia"/>
+        </w:rPr>
+        <w:t>四</w:t>
+      </w:r>
+      <w:r>
+        <w:rPr>
+          <w:rFonts w:hint="eastAsia"/>
+        </w:rPr>
+        <w:t>类</w:t>
+      </w:r>
+      <w:r>
+        <w:rPr>
+          <w:rFonts w:hint="eastAsia"/>
+        </w:rPr>
+        <w:t>：玩家私有数据，玩家共享数据</w:t>
+      </w:r>
+      <w:r>
+        <w:rPr>
+          <w:rFonts w:hint="eastAsia"/>
+        </w:rPr>
+        <w:t>，配置数值数据</w:t>
+      </w:r>
+      <w:r>
+        <w:rPr>
+          <w:rFonts w:hint="eastAsia"/>
+        </w:rPr>
+        <w:t>和日志数据；</w:t>
       </w:r>
     </w:p>
     <w:p>
       <w:pPr>
-        <w:rPr>
+        <w:pStyle w:val="2"/>
+        <w:rPr>
+          <w:rFonts w:hint="eastAsia"/>
+        </w:rPr>
+      </w:pPr>
+      <w:r>
+        <w:rPr>
+          <w:rFonts w:hint="eastAsia"/>
+        </w:rPr>
+        <w:t>玩家私有</w:t>
+      </w:r>
+      <w:r>
+        <w:rPr>
+          <w:rFonts w:hint="eastAsia"/>
+        </w:rPr>
+        <w:t>数据</w:t>
+      </w:r>
+    </w:p>
+    <w:p>
+      <w:pPr>
+        <w:pStyle w:val="a8"/>
+        <w:ind w:firstLine="480"/>
+      </w:pPr>
+      <w:r>
+        <w:rPr>
+          <w:rFonts w:hint="eastAsia"/>
+        </w:rPr>
+        <w:t>配置参数</w:t>
+      </w:r>
+      <w:r>
+        <w:t>CacheType.</w:t>
+      </w:r>
+      <w:r>
+        <w:t>Dictionary</w:t>
+      </w:r>
+      <w:r>
+        <w:rPr>
+          <w:rFonts w:hint="eastAsia"/>
+        </w:rPr>
+        <w:t>类型：配置实体是玩家私有的，任何玩家都可以访问此数据，且实体类需要继承</w:t>
+      </w:r>
+      <w:r>
+        <w:t>BaseEntity</w:t>
+      </w:r>
+      <w:r>
+        <w:rPr>
+          <w:rFonts w:hint="eastAsia"/>
+        </w:rPr>
+        <w:t>类；</w:t>
+      </w:r>
+      <w:r>
+        <w:rPr>
+          <w:rFonts w:hint="eastAsia"/>
+        </w:rPr>
+        <w:t>玩家任务</w:t>
+      </w:r>
+      <w:r>
+        <w:rPr>
+          <w:rFonts w:hint="eastAsia"/>
+        </w:rPr>
+        <w:t>示例如下：（注：</w:t>
+      </w:r>
+      <w:r>
+        <w:t>ConnData</w:t>
+      </w:r>
+      <w:r>
+        <w:rPr>
+          <w:rFonts w:hint="eastAsia"/>
+        </w:rPr>
+        <w:t>是</w:t>
+      </w:r>
+      <w:r>
+        <w:rPr>
+          <w:rFonts w:hint="eastAsia"/>
+        </w:rPr>
+        <w:t>Config</w:t>
+      </w:r>
+      <w:r>
+        <w:rPr>
+          <w:rFonts w:hint="eastAsia"/>
+        </w:rPr>
+        <w:t>配置数据库连接串的</w:t>
+      </w:r>
+      <w:r>
+        <w:rPr>
+          <w:rFonts w:hint="eastAsia"/>
+        </w:rPr>
+        <w:t>Name</w:t>
+      </w:r>
+      <w:r>
+        <w:rPr>
+          <w:rFonts w:hint="eastAsia"/>
+        </w:rPr>
+        <w:t>值）</w:t>
+      </w:r>
+    </w:p>
+    <w:tbl>
+      <w:tblPr>
+        <w:tblStyle w:val="a9"/>
+        <w:tblW w:w="0" w:type="auto"/>
+        <w:shd w:val="clear" w:color="auto" w:fill="F2F2F2" w:themeFill="background1" w:themeFillShade="F2"/>
+        <w:tblLook w:val="04A0"/>
+      </w:tblPr>
+      <w:tblGrid>
+        <w:gridCol w:w="8522"/>
+      </w:tblGrid>
+      <w:tr>
+        <w:tc>
+          <w:tcPr>
+            <w:tcW w:w="8522" w:type="dxa"/>
+            <w:shd w:val="clear" w:color="auto" w:fill="F2F2F2" w:themeFill="background1" w:themeFillShade="F2"/>
+          </w:tcPr>
+          <w:p>
+            <w:pPr>
+              <w:rPr>
+                <w:sz w:val="18"/>
+                <w:szCs w:val="18"/>
+              </w:rPr>
+            </w:pPr>
+            <w:r>
+              <w:rPr>
+                <w:sz w:val="18"/>
+                <w:szCs w:val="18"/>
+              </w:rPr>
+              <w:t xml:space="preserve">namespace </w:t>
+            </w:r>
+            <w:r>
+              <w:rPr>
+                <w:rFonts w:hint="eastAsia"/>
+                <w:sz w:val="18"/>
+                <w:szCs w:val="18"/>
+              </w:rPr>
+              <w:t>Demo</w:t>
+            </w:r>
+            <w:r>
+              <w:rPr>
+                <w:sz w:val="18"/>
+                <w:szCs w:val="18"/>
+              </w:rPr>
+              <w:t>.Model</w:t>
+            </w:r>
+          </w:p>
+          <w:p>
+            <w:pPr>
+              <w:rPr>
+                <w:sz w:val="18"/>
+                <w:szCs w:val="18"/>
+              </w:rPr>
+            </w:pPr>
+            <w:r>
+              <w:rPr>
+                <w:sz w:val="18"/>
+                <w:szCs w:val="18"/>
+              </w:rPr>
+              <w:t>{</w:t>
+            </w:r>
+          </w:p>
+          <w:p>
+            <w:pPr>
+              <w:rPr>
+                <w:sz w:val="18"/>
+                <w:szCs w:val="18"/>
+              </w:rPr>
+            </w:pPr>
+            <w:r>
+              <w:rPr>
+                <w:sz w:val="18"/>
+                <w:szCs w:val="18"/>
+              </w:rPr>
+              <w:t xml:space="preserve">    [Serializable, ProtoContract]</w:t>
+            </w:r>
+          </w:p>
+          <w:p>
+            <w:pPr>
+              <w:rPr>
+                <w:sz w:val="18"/>
+                <w:szCs w:val="18"/>
+              </w:rPr>
+            </w:pPr>
+            <w:r>
+              <w:rPr>
+                <w:sz w:val="18"/>
+                <w:szCs w:val="18"/>
+              </w:rPr>
+              <w:t xml:space="preserve">    [EntityTable(CacheType.</w:t>
+            </w:r>
+            <w:r>
+              <w:rPr>
+                <w:sz w:val="18"/>
+                <w:szCs w:val="18"/>
+              </w:rPr>
+              <w:t>Dictionary</w:t>
+            </w:r>
+            <w:r>
+              <w:rPr>
+                <w:sz w:val="18"/>
+                <w:szCs w:val="18"/>
+              </w:rPr>
+              <w:t>, "ConnData")]</w:t>
+            </w:r>
+          </w:p>
+          <w:p>
+            <w:pPr>
+              <w:rPr>
+                <w:sz w:val="18"/>
+                <w:szCs w:val="18"/>
+              </w:rPr>
+            </w:pPr>
+            <w:r>
+              <w:rPr>
+                <w:sz w:val="18"/>
+                <w:szCs w:val="18"/>
+              </w:rPr>
+              <w:t xml:space="preserve">    public class </w:t>
+            </w:r>
+            <w:r>
+              <w:rPr>
+                <w:rFonts w:hint="eastAsia"/>
+                <w:sz w:val="18"/>
+                <w:szCs w:val="18"/>
+              </w:rPr>
+              <w:t>UserTask</w:t>
+            </w:r>
+            <w:r>
+              <w:rPr>
+                <w:sz w:val="18"/>
+                <w:szCs w:val="18"/>
+              </w:rPr>
+              <w:t xml:space="preserve"> : </w:t>
+            </w:r>
+            <w:r>
+              <w:rPr>
+                <w:sz w:val="18"/>
+                <w:szCs w:val="18"/>
+              </w:rPr>
+              <w:t>BaseEntity</w:t>
+            </w:r>
+          </w:p>
+          <w:p>
+            <w:pPr>
+              <w:rPr>
+                <w:sz w:val="18"/>
+                <w:szCs w:val="18"/>
+              </w:rPr>
+            </w:pPr>
+            <w:r>
+              <w:rPr>
+                <w:sz w:val="18"/>
+                <w:szCs w:val="18"/>
+              </w:rPr>
+              <w:t xml:space="preserve">    {</w:t>
+            </w:r>
+          </w:p>
+          <w:p>
+            <w:pPr>
+              <w:rPr>
+                <w:sz w:val="18"/>
+                <w:szCs w:val="18"/>
+              </w:rPr>
+            </w:pPr>
+            <w:r>
+              <w:rPr>
+                <w:sz w:val="18"/>
+                <w:szCs w:val="18"/>
+              </w:rPr>
+              <w:t xml:space="preserve">        public </w:t>
+            </w:r>
+            <w:r>
+              <w:rPr>
+                <w:rFonts w:hint="eastAsia"/>
+                <w:sz w:val="18"/>
+                <w:szCs w:val="18"/>
+              </w:rPr>
+              <w:t>UserTask</w:t>
+            </w:r>
+            <w:r>
+              <w:rPr>
+                <w:sz w:val="18"/>
+                <w:szCs w:val="18"/>
+              </w:rPr>
+              <w:t xml:space="preserve"> ()</w:t>
+            </w:r>
+          </w:p>
+          <w:p>
+            <w:pPr>
+              <w:rPr>
+                <w:sz w:val="18"/>
+                <w:szCs w:val="18"/>
+              </w:rPr>
+            </w:pPr>
+            <w:r>
+              <w:rPr>
+                <w:sz w:val="18"/>
+                <w:szCs w:val="18"/>
+              </w:rPr>
+              <w:lastRenderedPageBreak/>
+              <w:t xml:space="preserve">            : base(false)</w:t>
+            </w:r>
+          </w:p>
+          <w:p>
+            <w:pPr>
+              <w:rPr>
+                <w:sz w:val="18"/>
+                <w:szCs w:val="18"/>
+              </w:rPr>
+            </w:pPr>
+            <w:r>
+              <w:rPr>
+                <w:sz w:val="18"/>
+                <w:szCs w:val="18"/>
+              </w:rPr>
+              <w:t xml:space="preserve">        {</w:t>
+            </w:r>
+          </w:p>
+          <w:p>
+            <w:pPr>
+              <w:rPr>
+                <w:sz w:val="18"/>
+                <w:szCs w:val="18"/>
+              </w:rPr>
+            </w:pPr>
+            <w:r>
+              <w:rPr>
+                <w:sz w:val="18"/>
+                <w:szCs w:val="18"/>
+              </w:rPr>
+              <w:t xml:space="preserve">        }</w:t>
+            </w:r>
+          </w:p>
+          <w:p>
+            <w:pPr>
+              <w:rPr>
+                <w:sz w:val="18"/>
+                <w:szCs w:val="18"/>
+              </w:rPr>
+            </w:pPr>
+          </w:p>
+          <w:p>
+            <w:pPr>
+              <w:rPr>
+                <w:sz w:val="18"/>
+                <w:szCs w:val="18"/>
+              </w:rPr>
+            </w:pPr>
+            <w:r>
+              <w:rPr>
+                <w:sz w:val="18"/>
+                <w:szCs w:val="18"/>
+              </w:rPr>
+              <w:t xml:space="preserve">        [ProtoMember(1)]</w:t>
+            </w:r>
+          </w:p>
+          <w:p>
+            <w:pPr>
+              <w:rPr>
+                <w:sz w:val="18"/>
+                <w:szCs w:val="18"/>
+              </w:rPr>
+            </w:pPr>
+            <w:r>
+              <w:rPr>
+                <w:sz w:val="18"/>
+                <w:szCs w:val="18"/>
+              </w:rPr>
+              <w:t xml:space="preserve">        [EntityField(true)]</w:t>
+            </w:r>
+          </w:p>
+          <w:p>
+            <w:pPr>
+              <w:rPr>
+                <w:sz w:val="18"/>
+                <w:szCs w:val="18"/>
+              </w:rPr>
+            </w:pPr>
+            <w:r>
+              <w:rPr>
+                <w:sz w:val="18"/>
+                <w:szCs w:val="18"/>
+              </w:rPr>
+              <w:t xml:space="preserve">        public int UserID</w:t>
+            </w:r>
+          </w:p>
+          <w:p>
+            <w:pPr>
+              <w:rPr>
+                <w:sz w:val="18"/>
+                <w:szCs w:val="18"/>
+              </w:rPr>
+            </w:pPr>
+            <w:r>
+              <w:rPr>
+                <w:sz w:val="18"/>
+                <w:szCs w:val="18"/>
+              </w:rPr>
+              <w:t xml:space="preserve">        {</w:t>
+            </w:r>
+          </w:p>
+          <w:p>
+            <w:pPr>
+              <w:rPr>
+                <w:sz w:val="18"/>
+                <w:szCs w:val="18"/>
+              </w:rPr>
+            </w:pPr>
+            <w:r>
+              <w:rPr>
+                <w:sz w:val="18"/>
+                <w:szCs w:val="18"/>
+              </w:rPr>
+              <w:t xml:space="preserve">            get;</w:t>
+            </w:r>
+          </w:p>
+          <w:p>
+            <w:pPr>
+              <w:rPr>
+                <w:sz w:val="18"/>
+                <w:szCs w:val="18"/>
+              </w:rPr>
+            </w:pPr>
+            <w:r>
+              <w:rPr>
+                <w:sz w:val="18"/>
+                <w:szCs w:val="18"/>
+              </w:rPr>
+              <w:t xml:space="preserve">            set;</w:t>
+            </w:r>
+          </w:p>
+          <w:p>
+            <w:pPr>
+              <w:rPr>
+                <w:sz w:val="18"/>
+                <w:szCs w:val="18"/>
+              </w:rPr>
+            </w:pPr>
+            <w:r>
+              <w:rPr>
+                <w:sz w:val="18"/>
+                <w:szCs w:val="18"/>
+              </w:rPr>
+              <w:t xml:space="preserve">        }</w:t>
+            </w:r>
+          </w:p>
+          <w:p>
+            <w:pPr>
+              <w:rPr>
+                <w:sz w:val="18"/>
+                <w:szCs w:val="18"/>
+              </w:rPr>
+            </w:pPr>
+          </w:p>
+          <w:p>
+            <w:pPr>
+              <w:rPr>
+                <w:sz w:val="18"/>
+                <w:szCs w:val="18"/>
+              </w:rPr>
+            </w:pPr>
+            <w:r>
+              <w:rPr>
+                <w:sz w:val="18"/>
+                <w:szCs w:val="18"/>
+              </w:rPr>
+              <w:t xml:space="preserve">        [ProtoMember(2)]</w:t>
+            </w:r>
+          </w:p>
+          <w:p>
+            <w:pPr>
+              <w:rPr>
+                <w:sz w:val="18"/>
+                <w:szCs w:val="18"/>
+              </w:rPr>
+            </w:pPr>
+            <w:r>
+              <w:rPr>
+                <w:sz w:val="18"/>
+                <w:szCs w:val="18"/>
+              </w:rPr>
+              <w:t xml:space="preserve">        [EntityField</w:t>
+            </w:r>
+            <w:r>
+              <w:rPr>
+                <w:rFonts w:hint="eastAsia"/>
+                <w:sz w:val="18"/>
+                <w:szCs w:val="18"/>
+              </w:rPr>
+              <w:t>(</w:t>
+            </w:r>
+            <w:r>
+              <w:rPr>
+                <w:sz w:val="18"/>
+                <w:szCs w:val="18"/>
+              </w:rPr>
+              <w:t>true,</w:t>
+            </w:r>
+            <w:r>
+              <w:rPr>
+                <w:rFonts w:hint="eastAsia"/>
+                <w:sz w:val="18"/>
+                <w:szCs w:val="18"/>
+              </w:rPr>
+              <w:t xml:space="preserve"> </w:t>
+            </w:r>
+            <w:r>
+              <w:rPr>
+                <w:sz w:val="18"/>
+                <w:szCs w:val="18"/>
+              </w:rPr>
+              <w:t>ColumnDbType.Text</w:t>
+            </w:r>
+            <w:r>
+              <w:rPr>
+                <w:rFonts w:hint="eastAsia"/>
+                <w:sz w:val="18"/>
+                <w:szCs w:val="18"/>
+              </w:rPr>
+              <w:t>)</w:t>
+            </w:r>
+            <w:r>
+              <w:rPr>
+                <w:sz w:val="18"/>
+                <w:szCs w:val="18"/>
+              </w:rPr>
+              <w:t>]</w:t>
+            </w:r>
+          </w:p>
+          <w:p>
+            <w:pPr>
+              <w:rPr>
+                <w:sz w:val="18"/>
+                <w:szCs w:val="18"/>
+              </w:rPr>
+            </w:pPr>
+            <w:r>
+              <w:rPr>
+                <w:sz w:val="18"/>
+                <w:szCs w:val="18"/>
+              </w:rPr>
+              <w:t xml:space="preserve">        public </w:t>
+            </w:r>
+            <w:r>
+              <w:rPr>
+                <w:sz w:val="18"/>
+                <w:szCs w:val="18"/>
+              </w:rPr>
+              <w:t>CacheList&lt;UserTaskInfo&gt; TaskPackage</w:t>
+            </w:r>
+          </w:p>
+          <w:p>
+            <w:pPr>
+              <w:rPr>
+                <w:sz w:val="18"/>
+                <w:szCs w:val="18"/>
+              </w:rPr>
+            </w:pPr>
+            <w:r>
+              <w:rPr>
+                <w:sz w:val="18"/>
+                <w:szCs w:val="18"/>
+              </w:rPr>
+              <w:t xml:space="preserve">        {</w:t>
+            </w:r>
+          </w:p>
+          <w:p>
+            <w:pPr>
+              <w:rPr>
+                <w:sz w:val="18"/>
+                <w:szCs w:val="18"/>
+              </w:rPr>
+            </w:pPr>
+            <w:r>
+              <w:rPr>
+                <w:sz w:val="18"/>
+                <w:szCs w:val="18"/>
+              </w:rPr>
+              <w:t xml:space="preserve">            get;</w:t>
+            </w:r>
+          </w:p>
+          <w:p>
+            <w:pPr>
+              <w:rPr>
+                <w:sz w:val="18"/>
+                <w:szCs w:val="18"/>
+              </w:rPr>
+            </w:pPr>
+            <w:r>
+              <w:rPr>
+                <w:sz w:val="18"/>
+                <w:szCs w:val="18"/>
+              </w:rPr>
+              <w:t xml:space="preserve">            set;</w:t>
+            </w:r>
+          </w:p>
+          <w:p>
+            <w:pPr>
+              <w:rPr>
+                <w:sz w:val="18"/>
+                <w:szCs w:val="18"/>
+              </w:rPr>
+            </w:pPr>
+            <w:r>
+              <w:rPr>
+                <w:sz w:val="18"/>
+                <w:szCs w:val="18"/>
+              </w:rPr>
+              <w:t xml:space="preserve">        }</w:t>
+            </w:r>
+          </w:p>
+          <w:p>
+            <w:pPr>
+              <w:rPr>
+                <w:sz w:val="18"/>
+                <w:szCs w:val="18"/>
+              </w:rPr>
+            </w:pPr>
+          </w:p>
+          <w:p>
+            <w:pPr>
+              <w:rPr>
+                <w:sz w:val="18"/>
+                <w:szCs w:val="18"/>
+              </w:rPr>
+            </w:pPr>
+            <w:r>
+              <w:rPr>
+                <w:sz w:val="18"/>
+                <w:szCs w:val="18"/>
+              </w:rPr>
+              <w:t xml:space="preserve">        protected override int GetIdentityId()</w:t>
+            </w:r>
+          </w:p>
+          <w:p>
+            <w:pPr>
+              <w:rPr>
+                <w:sz w:val="18"/>
+                <w:szCs w:val="18"/>
+              </w:rPr>
+            </w:pPr>
+            <w:r>
+              <w:rPr>
+                <w:sz w:val="18"/>
+                <w:szCs w:val="18"/>
+              </w:rPr>
+              <w:t xml:space="preserve">        {</w:t>
+            </w:r>
+          </w:p>
+          <w:p>
+            <w:pPr>
+              <w:rPr>
+                <w:sz w:val="18"/>
+                <w:szCs w:val="18"/>
+              </w:rPr>
+            </w:pPr>
+            <w:r>
+              <w:rPr>
+                <w:sz w:val="18"/>
+                <w:szCs w:val="18"/>
+              </w:rPr>
+              <w:t xml:space="preserve">            return UserID;</w:t>
+            </w:r>
+          </w:p>
+          <w:p>
+            <w:pPr>
+              <w:rPr>
+                <w:sz w:val="18"/>
+                <w:szCs w:val="18"/>
+              </w:rPr>
+            </w:pPr>
+            <w:r>
+              <w:rPr>
+                <w:sz w:val="18"/>
+                <w:szCs w:val="18"/>
+              </w:rPr>
+              <w:t xml:space="preserve">        }</w:t>
+            </w:r>
+          </w:p>
+          <w:p>
+            <w:pPr>
+              <w:rPr>
+                <w:rFonts w:hint="eastAsia"/>
+                <w:sz w:val="18"/>
+                <w:szCs w:val="18"/>
+              </w:rPr>
+            </w:pPr>
+            <w:r>
+              <w:rPr>
+                <w:sz w:val="18"/>
+                <w:szCs w:val="18"/>
+              </w:rPr>
+              <w:t xml:space="preserve">    }</w:t>
+            </w:r>
+          </w:p>
+          <w:p>
+            <w:pPr>
+              <w:rPr>
+                <w:rFonts w:hint="eastAsia"/>
+                <w:sz w:val="18"/>
+                <w:szCs w:val="18"/>
+              </w:rPr>
+            </w:pPr>
+          </w:p>
+          <w:p>
+            <w:pPr>
+              <w:rPr>
+                <w:sz w:val="18"/>
+                <w:szCs w:val="18"/>
+              </w:rPr>
+            </w:pPr>
+            <w:r>
+              <w:rPr>
+                <w:rFonts w:hint="eastAsia"/>
+                <w:sz w:val="18"/>
+                <w:szCs w:val="18"/>
+              </w:rPr>
+              <w:t xml:space="preserve">    </w:t>
+            </w:r>
+            <w:r>
+              <w:rPr>
+                <w:sz w:val="18"/>
+                <w:szCs w:val="18"/>
+              </w:rPr>
+              <w:t>[Serializable, ProtoContract]</w:t>
+            </w:r>
+          </w:p>
+          <w:p>
+            <w:pPr>
+              <w:rPr>
+                <w:sz w:val="18"/>
+                <w:szCs w:val="18"/>
+              </w:rPr>
+            </w:pPr>
+            <w:r>
+              <w:rPr>
+                <w:sz w:val="18"/>
+                <w:szCs w:val="18"/>
+              </w:rPr>
+              <w:t xml:space="preserve">    public class UserTaskInfo : EntityChangeEvent</w:t>
+            </w:r>
+          </w:p>
+          <w:p>
+            <w:pPr>
+              <w:rPr>
+                <w:sz w:val="18"/>
+                <w:szCs w:val="18"/>
+              </w:rPr>
+            </w:pPr>
+            <w:r>
+              <w:rPr>
+                <w:sz w:val="18"/>
+                <w:szCs w:val="18"/>
+              </w:rPr>
+              <w:t xml:space="preserve">    {</w:t>
+            </w:r>
+          </w:p>
+          <w:p>
+            <w:pPr>
+              <w:rPr>
+                <w:sz w:val="18"/>
+                <w:szCs w:val="18"/>
+              </w:rPr>
+            </w:pPr>
+            <w:r>
+              <w:rPr>
+                <w:sz w:val="18"/>
+                <w:szCs w:val="18"/>
+              </w:rPr>
+              <w:t xml:space="preserve">        public UserTaskInfo()</w:t>
+            </w:r>
+          </w:p>
+          <w:p>
+            <w:pPr>
+              <w:rPr>
+                <w:sz w:val="18"/>
+                <w:szCs w:val="18"/>
+              </w:rPr>
+            </w:pPr>
+            <w:r>
+              <w:rPr>
+                <w:sz w:val="18"/>
+                <w:szCs w:val="18"/>
+              </w:rPr>
+              <w:t xml:space="preserve">            : base(false)</w:t>
+            </w:r>
+          </w:p>
+          <w:p>
+            <w:pPr>
+              <w:rPr>
+                <w:rFonts w:hint="eastAsia"/>
+                <w:sz w:val="18"/>
+                <w:szCs w:val="18"/>
+              </w:rPr>
+            </w:pPr>
+            <w:r>
+              <w:rPr>
+                <w:sz w:val="18"/>
+                <w:szCs w:val="18"/>
+              </w:rPr>
+              <w:t xml:space="preserve">        {</w:t>
+            </w:r>
+          </w:p>
+          <w:p>
+            <w:pPr>
+              <w:rPr>
+                <w:rFonts w:hint="eastAsia"/>
+                <w:sz w:val="18"/>
+                <w:szCs w:val="18"/>
+              </w:rPr>
+            </w:pPr>
+            <w:r>
+              <w:rPr>
+                <w:sz w:val="18"/>
+                <w:szCs w:val="18"/>
+              </w:rPr>
+              <w:t xml:space="preserve">        }</w:t>
+            </w:r>
+          </w:p>
+          <w:p>
+            <w:pPr>
+              <w:rPr>
+                <w:rFonts w:hint="eastAsia"/>
+                <w:sz w:val="18"/>
+                <w:szCs w:val="18"/>
+              </w:rPr>
+            </w:pPr>
+            <w:r>
+              <w:rPr>
+                <w:rFonts w:hint="eastAsia"/>
+                <w:sz w:val="18"/>
+                <w:szCs w:val="18"/>
+              </w:rPr>
+              <w:t xml:space="preserve">        </w:t>
+            </w:r>
+            <w:r>
+              <w:rPr>
+                <w:sz w:val="18"/>
+                <w:szCs w:val="18"/>
+              </w:rPr>
+              <w:t>[ProtoMember(1)]</w:t>
+            </w:r>
+          </w:p>
+          <w:p>
+            <w:pPr>
+              <w:rPr>
+                <w:rFonts w:hint="eastAsia"/>
+                <w:sz w:val="18"/>
+                <w:szCs w:val="18"/>
+              </w:rPr>
+            </w:pPr>
+            <w:r>
+              <w:rPr>
+                <w:rFonts w:hint="eastAsia"/>
+                <w:sz w:val="18"/>
+                <w:szCs w:val="18"/>
+              </w:rPr>
+              <w:t xml:space="preserve">        </w:t>
+            </w:r>
+            <w:r>
+              <w:rPr>
+                <w:sz w:val="18"/>
+                <w:szCs w:val="18"/>
+              </w:rPr>
+              <w:t>P</w:t>
+            </w:r>
+            <w:r>
+              <w:rPr>
+                <w:rFonts w:hint="eastAsia"/>
+                <w:sz w:val="18"/>
+                <w:szCs w:val="18"/>
+              </w:rPr>
+              <w:t>ublic int TaskId { get; set; }</w:t>
+            </w:r>
+          </w:p>
+          <w:p>
+            <w:pPr>
+              <w:rPr>
+                <w:rFonts w:hint="eastAsia"/>
+                <w:sz w:val="18"/>
+                <w:szCs w:val="18"/>
+              </w:rPr>
+            </w:pPr>
+            <w:r>
+              <w:rPr>
+                <w:rFonts w:hint="eastAsia"/>
+                <w:sz w:val="18"/>
+                <w:szCs w:val="18"/>
+              </w:rPr>
+              <w:t xml:space="preserve">        </w:t>
+            </w:r>
+          </w:p>
+          <w:p>
+            <w:pPr>
+              <w:rPr>
+                <w:rFonts w:hint="eastAsia"/>
+                <w:sz w:val="18"/>
+                <w:szCs w:val="18"/>
+              </w:rPr>
+            </w:pPr>
+            <w:r>
+              <w:rPr>
+                <w:rFonts w:hint="eastAsia"/>
+                <w:sz w:val="18"/>
+                <w:szCs w:val="18"/>
+              </w:rPr>
+              <w:t xml:space="preserve">        </w:t>
+            </w:r>
+            <w:r>
+              <w:rPr>
+                <w:sz w:val="18"/>
+                <w:szCs w:val="18"/>
+              </w:rPr>
+              <w:t>[ProtoMember(</w:t>
+            </w:r>
+            <w:r>
+              <w:rPr>
+                <w:rFonts w:hint="eastAsia"/>
+                <w:sz w:val="18"/>
+                <w:szCs w:val="18"/>
+              </w:rPr>
+              <w:t>2</w:t>
+            </w:r>
+            <w:r>
+              <w:rPr>
+                <w:sz w:val="18"/>
+                <w:szCs w:val="18"/>
+              </w:rPr>
+              <w:t>)]</w:t>
+            </w:r>
+          </w:p>
+          <w:p>
+            <w:pPr>
+              <w:rPr>
+                <w:rFonts w:hint="eastAsia"/>
+                <w:sz w:val="18"/>
+                <w:szCs w:val="18"/>
+              </w:rPr>
+            </w:pPr>
+            <w:r>
+              <w:rPr>
+                <w:rFonts w:hint="eastAsia"/>
+                <w:sz w:val="18"/>
+                <w:szCs w:val="18"/>
+              </w:rPr>
+              <w:t xml:space="preserve">        </w:t>
+            </w:r>
+            <w:r>
+              <w:rPr>
+                <w:sz w:val="18"/>
+                <w:szCs w:val="18"/>
+              </w:rPr>
+              <w:t>P</w:t>
+            </w:r>
+            <w:r>
+              <w:rPr>
+                <w:rFonts w:hint="eastAsia"/>
+                <w:sz w:val="18"/>
+                <w:szCs w:val="18"/>
+              </w:rPr>
+              <w:t xml:space="preserve">ublic int </w:t>
+            </w:r>
+            <w:r>
+              <w:rPr>
+                <w:sz w:val="18"/>
+                <w:szCs w:val="18"/>
+              </w:rPr>
+              <w:t>Status</w:t>
+            </w:r>
+            <w:r>
+              <w:rPr>
+                <w:rFonts w:hint="eastAsia"/>
+                <w:sz w:val="18"/>
+                <w:szCs w:val="18"/>
+              </w:rPr>
+              <w:t xml:space="preserve">{ get; set; } </w:t>
+            </w:r>
+          </w:p>
+          <w:p>
+            <w:pPr>
+              <w:rPr>
+                <w:sz w:val="18"/>
+                <w:szCs w:val="18"/>
+              </w:rPr>
+            </w:pPr>
+            <w:r>
+              <w:rPr>
+                <w:rFonts w:hint="eastAsia"/>
+                <w:sz w:val="18"/>
+                <w:szCs w:val="18"/>
+              </w:rPr>
+              <w:t xml:space="preserve">    }</w:t>
+            </w:r>
+          </w:p>
+          <w:p>
+            <w:r>
+              <w:rPr>
+                <w:sz w:val="18"/>
+                <w:szCs w:val="18"/>
+              </w:rPr>
+              <w:t>}</w:t>
+            </w:r>
+          </w:p>
+        </w:tc>
+      </w:tr>
+    </w:tbl>
+    <w:p>
+      <w:pPr>
+        <w:rPr>
+          <w:rFonts w:hint="eastAsia"/>
+        </w:rPr>
+      </w:pPr>
+    </w:p>
+    <w:p>
+      <w:pPr>
+        <w:pStyle w:val="2"/>
+        <w:rPr>
+          <w:rFonts w:hint="eastAsia"/>
+        </w:rPr>
+      </w:pPr>
+      <w:r>
+        <w:rPr>
+          <w:rFonts w:hint="eastAsia"/>
+        </w:rPr>
+        <w:lastRenderedPageBreak/>
+        <w:t>玩家共享</w:t>
+      </w:r>
+      <w:r>
+        <w:rPr>
+          <w:rFonts w:hint="eastAsia"/>
+        </w:rPr>
+        <w:t>数据</w:t>
+      </w:r>
+    </w:p>
+    <w:p>
+      <w:pPr>
+        <w:pStyle w:val="a8"/>
+        <w:ind w:firstLine="480"/>
+      </w:pPr>
+      <w:r>
+        <w:rPr>
+          <w:rFonts w:hint="eastAsia"/>
+        </w:rPr>
+        <w:t>配置参数</w:t>
+      </w:r>
+      <w:r>
+        <w:t>CacheType.Entity</w:t>
+      </w:r>
+      <w:r>
+        <w:rPr>
+          <w:rFonts w:hint="eastAsia"/>
+        </w:rPr>
+        <w:t>类型，配置实体是全局可读写的</w:t>
+      </w:r>
+      <w:r>
+        <w:rPr>
+          <w:rFonts w:hint="eastAsia"/>
+        </w:rPr>
+        <w:t>，</w:t>
+      </w:r>
+      <w:r>
+        <w:rPr>
+          <w:rFonts w:hint="eastAsia"/>
+        </w:rPr>
+        <w:t>实体类需要继承</w:t>
+      </w:r>
+      <w:r>
+        <w:t>ShareEntity</w:t>
+      </w:r>
+      <w:r>
+        <w:rPr>
+          <w:rFonts w:hint="eastAsia"/>
+        </w:rPr>
+        <w:t>类；</w:t>
+      </w:r>
+      <w:r>
+        <w:rPr>
+          <w:rFonts w:hint="eastAsia"/>
+        </w:rPr>
+        <w:t>如排行榜示例：</w:t>
+      </w:r>
+    </w:p>
+    <w:tbl>
+      <w:tblPr>
+        <w:tblStyle w:val="a9"/>
+        <w:tblW w:w="0" w:type="auto"/>
+        <w:shd w:val="clear" w:color="auto" w:fill="F2F2F2" w:themeFill="background1" w:themeFillShade="F2"/>
+        <w:tblLook w:val="04A0"/>
+      </w:tblPr>
+      <w:tblGrid>
+        <w:gridCol w:w="8522"/>
+      </w:tblGrid>
+      <w:tr>
+        <w:tc>
+          <w:tcPr>
+            <w:tcW w:w="8522" w:type="dxa"/>
+            <w:shd w:val="clear" w:color="auto" w:fill="F2F2F2" w:themeFill="background1" w:themeFillShade="F2"/>
+          </w:tcPr>
+          <w:p>
+            <w:pPr>
+              <w:rPr>
+                <w:sz w:val="18"/>
+                <w:szCs w:val="18"/>
+              </w:rPr>
+            </w:pPr>
+            <w:r>
+              <w:rPr>
+                <w:sz w:val="18"/>
+                <w:szCs w:val="18"/>
+              </w:rPr>
+              <w:t xml:space="preserve">namespace </w:t>
+            </w:r>
+            <w:r>
+              <w:rPr>
+                <w:rFonts w:hint="eastAsia"/>
+                <w:sz w:val="18"/>
+                <w:szCs w:val="18"/>
+              </w:rPr>
+              <w:t>Demo</w:t>
+            </w:r>
+            <w:r>
+              <w:rPr>
+                <w:sz w:val="18"/>
+                <w:szCs w:val="18"/>
+              </w:rPr>
+              <w:t>.Model</w:t>
+            </w:r>
+          </w:p>
+          <w:p>
+            <w:pPr>
+              <w:rPr>
+                <w:sz w:val="18"/>
+                <w:szCs w:val="18"/>
+              </w:rPr>
+            </w:pPr>
+            <w:r>
+              <w:rPr>
+                <w:sz w:val="18"/>
+                <w:szCs w:val="18"/>
+              </w:rPr>
+              <w:t>{</w:t>
+            </w:r>
+          </w:p>
+          <w:p>
+            <w:pPr>
+              <w:rPr>
+                <w:sz w:val="18"/>
+                <w:szCs w:val="18"/>
+              </w:rPr>
+            </w:pPr>
+            <w:r>
+              <w:rPr>
+                <w:sz w:val="18"/>
+                <w:szCs w:val="18"/>
+              </w:rPr>
+              <w:t xml:space="preserve">    [Serializable, ProtoContract]</w:t>
+            </w:r>
+          </w:p>
+          <w:p>
+            <w:pPr>
+              <w:rPr>
+                <w:sz w:val="18"/>
+                <w:szCs w:val="18"/>
+              </w:rPr>
+            </w:pPr>
+            <w:r>
+              <w:rPr>
+                <w:sz w:val="18"/>
+                <w:szCs w:val="18"/>
+              </w:rPr>
+              <w:t xml:space="preserve">    [EntityTable(CacheType.</w:t>
+            </w:r>
+            <w:r>
+              <w:rPr>
+                <w:sz w:val="18"/>
+                <w:szCs w:val="18"/>
+              </w:rPr>
+              <w:t>Entity</w:t>
+            </w:r>
+            <w:r>
+              <w:rPr>
+                <w:sz w:val="18"/>
+                <w:szCs w:val="18"/>
+              </w:rPr>
+              <w:t>, "ConnData")]</w:t>
+            </w:r>
+          </w:p>
+          <w:p>
+            <w:pPr>
+              <w:rPr>
+                <w:sz w:val="18"/>
+                <w:szCs w:val="18"/>
+              </w:rPr>
+            </w:pPr>
+            <w:r>
+              <w:rPr>
+                <w:sz w:val="18"/>
+                <w:szCs w:val="18"/>
+              </w:rPr>
+              <w:t xml:space="preserve">    public class </w:t>
+            </w:r>
+            <w:r>
+              <w:rPr>
+                <w:sz w:val="18"/>
+                <w:szCs w:val="18"/>
+              </w:rPr>
+              <w:t>UserRanking</w:t>
+            </w:r>
+            <w:r>
+              <w:rPr>
+                <w:sz w:val="18"/>
+                <w:szCs w:val="18"/>
+              </w:rPr>
+              <w:t xml:space="preserve"> : </w:t>
+            </w:r>
+            <w:r>
+              <w:rPr>
+                <w:sz w:val="18"/>
+                <w:szCs w:val="18"/>
+              </w:rPr>
+              <w:t>ShareEntity</w:t>
+            </w:r>
+          </w:p>
+          <w:p>
+            <w:pPr>
+              <w:rPr>
+                <w:sz w:val="18"/>
+                <w:szCs w:val="18"/>
+              </w:rPr>
+            </w:pPr>
+            <w:r>
+              <w:rPr>
+                <w:sz w:val="18"/>
+                <w:szCs w:val="18"/>
+              </w:rPr>
+              <w:t xml:space="preserve">    {</w:t>
+            </w:r>
+          </w:p>
+          <w:p>
+            <w:pPr>
+              <w:rPr>
+                <w:sz w:val="18"/>
+                <w:szCs w:val="18"/>
+              </w:rPr>
+            </w:pPr>
+            <w:r>
+              <w:rPr>
+                <w:sz w:val="18"/>
+                <w:szCs w:val="18"/>
+              </w:rPr>
+              <w:t xml:space="preserve">        public </w:t>
+            </w:r>
+            <w:r>
+              <w:rPr>
+                <w:sz w:val="18"/>
+                <w:szCs w:val="18"/>
+              </w:rPr>
+              <w:t>UserRanking</w:t>
+            </w:r>
+            <w:r>
+              <w:rPr>
+                <w:sz w:val="18"/>
+                <w:szCs w:val="18"/>
+              </w:rPr>
+              <w:t xml:space="preserve"> ()</w:t>
+            </w:r>
+          </w:p>
+          <w:p>
+            <w:pPr>
+              <w:rPr>
+                <w:sz w:val="18"/>
+                <w:szCs w:val="18"/>
+              </w:rPr>
+            </w:pPr>
+            <w:r>
+              <w:rPr>
+                <w:sz w:val="18"/>
+                <w:szCs w:val="18"/>
+              </w:rPr>
+              <w:t xml:space="preserve">            : base(false)</w:t>
+            </w:r>
+          </w:p>
+          <w:p>
+            <w:pPr>
+              <w:rPr>
+                <w:sz w:val="18"/>
+                <w:szCs w:val="18"/>
+              </w:rPr>
+            </w:pPr>
+            <w:r>
+              <w:rPr>
+                <w:sz w:val="18"/>
+                <w:szCs w:val="18"/>
+              </w:rPr>
+              <w:t xml:space="preserve">        {</w:t>
+            </w:r>
+          </w:p>
+          <w:p>
+            <w:pPr>
+              <w:rPr>
+                <w:sz w:val="18"/>
+                <w:szCs w:val="18"/>
+              </w:rPr>
+            </w:pPr>
+            <w:r>
+              <w:rPr>
+                <w:sz w:val="18"/>
+                <w:szCs w:val="18"/>
+              </w:rPr>
+              <w:t xml:space="preserve">        }</w:t>
+            </w:r>
+          </w:p>
+          <w:p>
+            <w:pPr>
+              <w:rPr>
+                <w:sz w:val="18"/>
+                <w:szCs w:val="18"/>
+              </w:rPr>
+            </w:pPr>
+          </w:p>
+          <w:p>
+            <w:pPr>
+              <w:rPr>
+                <w:sz w:val="18"/>
+                <w:szCs w:val="18"/>
+              </w:rPr>
+            </w:pPr>
+            <w:r>
+              <w:rPr>
+                <w:sz w:val="18"/>
+                <w:szCs w:val="18"/>
+              </w:rPr>
+              <w:t xml:space="preserve">        [ProtoMember(1)]</w:t>
+            </w:r>
+          </w:p>
+          <w:p>
+            <w:pPr>
+              <w:rPr>
+                <w:sz w:val="18"/>
+                <w:szCs w:val="18"/>
+              </w:rPr>
+            </w:pPr>
+            <w:r>
+              <w:rPr>
+                <w:sz w:val="18"/>
+                <w:szCs w:val="18"/>
+              </w:rPr>
+              <w:t xml:space="preserve">        [EntityField(true)]</w:t>
+            </w:r>
+          </w:p>
+          <w:p>
+            <w:pPr>
+              <w:rPr>
+                <w:sz w:val="18"/>
+                <w:szCs w:val="18"/>
+              </w:rPr>
+            </w:pPr>
+            <w:r>
+              <w:rPr>
+                <w:sz w:val="18"/>
+                <w:szCs w:val="18"/>
+              </w:rPr>
+              <w:t xml:space="preserve">        public int UserID</w:t>
+            </w:r>
+          </w:p>
+          <w:p>
+            <w:pPr>
+              <w:rPr>
+                <w:sz w:val="18"/>
+                <w:szCs w:val="18"/>
+              </w:rPr>
+            </w:pPr>
+            <w:r>
+              <w:rPr>
+                <w:sz w:val="18"/>
+                <w:szCs w:val="18"/>
+              </w:rPr>
+              <w:t xml:space="preserve">        {</w:t>
+            </w:r>
+          </w:p>
+          <w:p>
+            <w:pPr>
+              <w:rPr>
+                <w:sz w:val="18"/>
+                <w:szCs w:val="18"/>
+              </w:rPr>
+            </w:pPr>
+            <w:r>
+              <w:rPr>
+                <w:sz w:val="18"/>
+                <w:szCs w:val="18"/>
+              </w:rPr>
+              <w:t xml:space="preserve">            get;</w:t>
+            </w:r>
+          </w:p>
+          <w:p>
+            <w:pPr>
+              <w:rPr>
+                <w:sz w:val="18"/>
+                <w:szCs w:val="18"/>
+              </w:rPr>
+            </w:pPr>
+            <w:r>
+              <w:rPr>
+                <w:sz w:val="18"/>
+                <w:szCs w:val="18"/>
+              </w:rPr>
+              <w:t xml:space="preserve">            set;</w:t>
+            </w:r>
+          </w:p>
+          <w:p>
+            <w:pPr>
+              <w:rPr>
+                <w:sz w:val="18"/>
+                <w:szCs w:val="18"/>
+              </w:rPr>
+            </w:pPr>
+            <w:r>
+              <w:rPr>
+                <w:sz w:val="18"/>
+                <w:szCs w:val="18"/>
+              </w:rPr>
+              <w:t xml:space="preserve">        }</w:t>
+            </w:r>
+          </w:p>
+          <w:p>
+            <w:pPr>
+              <w:rPr>
+                <w:sz w:val="18"/>
+                <w:szCs w:val="18"/>
+              </w:rPr>
+            </w:pPr>
+          </w:p>
+          <w:p>
+            <w:pPr>
+              <w:rPr>
+                <w:sz w:val="18"/>
+                <w:szCs w:val="18"/>
+              </w:rPr>
+            </w:pPr>
+            <w:r>
+              <w:rPr>
+                <w:sz w:val="18"/>
+                <w:szCs w:val="18"/>
+              </w:rPr>
+              <w:t xml:space="preserve">        [ProtoMember(2)]</w:t>
+            </w:r>
+          </w:p>
+          <w:p>
+            <w:pPr>
+              <w:rPr>
+                <w:sz w:val="18"/>
+                <w:szCs w:val="18"/>
+              </w:rPr>
+            </w:pPr>
+            <w:r>
+              <w:rPr>
+                <w:sz w:val="18"/>
+                <w:szCs w:val="18"/>
+              </w:rPr>
+              <w:t xml:space="preserve">        [EntityField]</w:t>
+            </w:r>
+          </w:p>
+          <w:p>
+            <w:pPr>
+              <w:rPr>
+                <w:sz w:val="18"/>
+                <w:szCs w:val="18"/>
+              </w:rPr>
+            </w:pPr>
+            <w:r>
+              <w:rPr>
+                <w:sz w:val="18"/>
+                <w:szCs w:val="18"/>
+              </w:rPr>
+              <w:t xml:space="preserve">        public string UserName</w:t>
+            </w:r>
+          </w:p>
+          <w:p>
+            <w:pPr>
+              <w:rPr>
+                <w:sz w:val="18"/>
+                <w:szCs w:val="18"/>
+              </w:rPr>
+            </w:pPr>
+            <w:r>
+              <w:rPr>
+                <w:sz w:val="18"/>
+                <w:szCs w:val="18"/>
+              </w:rPr>
+              <w:t xml:space="preserve">        {</w:t>
+            </w:r>
+          </w:p>
+          <w:p>
+            <w:pPr>
+              <w:rPr>
+                <w:sz w:val="18"/>
+                <w:szCs w:val="18"/>
+              </w:rPr>
+            </w:pPr>
+            <w:r>
+              <w:rPr>
+                <w:sz w:val="18"/>
+                <w:szCs w:val="18"/>
+              </w:rPr>
+              <w:t xml:space="preserve">            get;</w:t>
+            </w:r>
+          </w:p>
+          <w:p>
+            <w:pPr>
+              <w:rPr>
+                <w:sz w:val="18"/>
+                <w:szCs w:val="18"/>
+              </w:rPr>
+            </w:pPr>
+            <w:r>
+              <w:rPr>
+                <w:sz w:val="18"/>
+                <w:szCs w:val="18"/>
+              </w:rPr>
+              <w:t xml:space="preserve">            set;</w:t>
+            </w:r>
+          </w:p>
+          <w:p>
+            <w:pPr>
+              <w:rPr>
+                <w:sz w:val="18"/>
+                <w:szCs w:val="18"/>
+              </w:rPr>
+            </w:pPr>
+            <w:r>
+              <w:rPr>
+                <w:sz w:val="18"/>
+                <w:szCs w:val="18"/>
+              </w:rPr>
+              <w:t xml:space="preserve">        }</w:t>
+            </w:r>
+          </w:p>
+          <w:p>
+            <w:pPr>
+              <w:rPr>
+                <w:sz w:val="18"/>
+                <w:szCs w:val="18"/>
+              </w:rPr>
+            </w:pPr>
+            <w:r>
+              <w:rPr>
+                <w:sz w:val="18"/>
+                <w:szCs w:val="18"/>
+              </w:rPr>
+              <w:t xml:space="preserve">    }</w:t>
+            </w:r>
+          </w:p>
+          <w:p>
+            <w:r>
+              <w:rPr>
+                <w:sz w:val="18"/>
+                <w:szCs w:val="18"/>
+              </w:rPr>
+              <w:t>}</w:t>
+            </w:r>
+          </w:p>
+        </w:tc>
+      </w:tr>
+    </w:tbl>
+    <w:p>
+      <w:pPr>
+        <w:pStyle w:val="a8"/>
+        <w:ind w:firstLine="480"/>
+      </w:pPr>
+    </w:p>
+    <w:p>
+      <w:pPr>
+        <w:pStyle w:val="2"/>
+        <w:rPr>
+          <w:rFonts w:hint="eastAsia"/>
+        </w:rPr>
+      </w:pPr>
+      <w:r>
+        <w:rPr>
+          <w:rFonts w:hint="eastAsia"/>
+        </w:rPr>
+        <w:t>配置数值数据</w:t>
+      </w:r>
+    </w:p>
+    <w:p>
+      <w:pPr>
+        <w:pStyle w:val="a8"/>
+        <w:ind w:firstLine="480"/>
+      </w:pPr>
+      <w:r>
+        <w:rPr>
+          <w:rFonts w:hint="eastAsia"/>
+        </w:rPr>
+        <w:t>配置参数</w:t>
+      </w:r>
+      <w:r>
+        <w:t>AccessLevel.ReadOnly</w:t>
+      </w:r>
+      <w:r>
+        <w:rPr>
+          <w:rFonts w:hint="eastAsia"/>
+        </w:rPr>
+        <w:t>类型，配置实体是只读的，实体类需要继承</w:t>
+      </w:r>
+      <w:r>
+        <w:t>ShareEntity</w:t>
+      </w:r>
+      <w:r>
+        <w:rPr>
+          <w:rFonts w:hint="eastAsia"/>
+        </w:rPr>
+        <w:t>类；</w:t>
+      </w:r>
+      <w:r>
+        <w:rPr>
+          <w:rFonts w:hint="eastAsia"/>
+        </w:rPr>
+        <w:t>如地图信息示例：</w:t>
+      </w:r>
+    </w:p>
+    <w:tbl>
+      <w:tblPr>
+        <w:tblStyle w:val="a9"/>
+        <w:tblW w:w="0" w:type="auto"/>
+        <w:shd w:val="clear" w:color="auto" w:fill="F2F2F2" w:themeFill="background1" w:themeFillShade="F2"/>
+        <w:tblLook w:val="04A0"/>
+      </w:tblPr>
+      <w:tblGrid>
+        <w:gridCol w:w="8522"/>
+      </w:tblGrid>
+      <w:tr>
+        <w:tc>
+          <w:tcPr>
+            <w:tcW w:w="8522" w:type="dxa"/>
+            <w:shd w:val="clear" w:color="auto" w:fill="F2F2F2" w:themeFill="background1" w:themeFillShade="F2"/>
+          </w:tcPr>
+          <w:p>
+            <w:pPr>
+              <w:rPr>
+                <w:sz w:val="18"/>
+                <w:szCs w:val="18"/>
+              </w:rPr>
+            </w:pPr>
+            <w:r>
+              <w:rPr>
+                <w:sz w:val="18"/>
+                <w:szCs w:val="18"/>
+              </w:rPr>
+              <w:t xml:space="preserve">namespace </w:t>
+            </w:r>
+            <w:r>
+              <w:rPr>
+                <w:rFonts w:hint="eastAsia"/>
+                <w:sz w:val="18"/>
+                <w:szCs w:val="18"/>
+              </w:rPr>
+              <w:t>Demo</w:t>
+            </w:r>
+            <w:r>
+              <w:rPr>
+                <w:sz w:val="18"/>
+                <w:szCs w:val="18"/>
+              </w:rPr>
+              <w:t>.Model</w:t>
+            </w:r>
+          </w:p>
+          <w:p>
+            <w:pPr>
+              <w:rPr>
+                <w:sz w:val="18"/>
+                <w:szCs w:val="18"/>
+              </w:rPr>
+            </w:pPr>
+            <w:r>
+              <w:rPr>
+                <w:sz w:val="18"/>
+                <w:szCs w:val="18"/>
+              </w:rPr>
+              <w:lastRenderedPageBreak/>
+              <w:t>{</w:t>
+            </w:r>
+          </w:p>
+          <w:p>
+            <w:pPr>
+              <w:rPr>
+                <w:sz w:val="18"/>
+                <w:szCs w:val="18"/>
+              </w:rPr>
+            </w:pPr>
+            <w:r>
+              <w:rPr>
+                <w:sz w:val="18"/>
+                <w:szCs w:val="18"/>
+              </w:rPr>
+              <w:t xml:space="preserve">    [Serializable, ProtoContract]</w:t>
+            </w:r>
+          </w:p>
+          <w:p>
+            <w:pPr>
+              <w:rPr>
+                <w:sz w:val="18"/>
+                <w:szCs w:val="18"/>
+              </w:rPr>
+            </w:pPr>
+            <w:r>
+              <w:rPr>
+                <w:sz w:val="18"/>
+                <w:szCs w:val="18"/>
+              </w:rPr>
+              <w:t xml:space="preserve">    [EntityTable(</w:t>
+            </w:r>
+            <w:r>
+              <w:rPr>
+                <w:sz w:val="18"/>
+                <w:szCs w:val="18"/>
+              </w:rPr>
+              <w:t>AccessLevel.ReadOnly</w:t>
+            </w:r>
+            <w:r>
+              <w:rPr>
+                <w:sz w:val="18"/>
+                <w:szCs w:val="18"/>
+              </w:rPr>
+              <w:t>, "Conn</w:t>
+            </w:r>
+            <w:r>
+              <w:rPr>
+                <w:rFonts w:hint="eastAsia"/>
+                <w:sz w:val="18"/>
+                <w:szCs w:val="18"/>
+              </w:rPr>
+              <w:t>Config</w:t>
+            </w:r>
+            <w:r>
+              <w:rPr>
+                <w:sz w:val="18"/>
+                <w:szCs w:val="18"/>
+              </w:rPr>
+              <w:t>")]</w:t>
+            </w:r>
+          </w:p>
+          <w:p>
+            <w:pPr>
+              <w:rPr>
+                <w:sz w:val="18"/>
+                <w:szCs w:val="18"/>
+              </w:rPr>
+            </w:pPr>
+            <w:r>
+              <w:rPr>
+                <w:sz w:val="18"/>
+                <w:szCs w:val="18"/>
+              </w:rPr>
+              <w:t xml:space="preserve">    public class </w:t>
+            </w:r>
+            <w:r>
+              <w:rPr>
+                <w:rFonts w:hint="eastAsia"/>
+                <w:sz w:val="18"/>
+                <w:szCs w:val="18"/>
+              </w:rPr>
+              <w:t>MapInfo</w:t>
+            </w:r>
+            <w:r>
+              <w:rPr>
+                <w:sz w:val="18"/>
+                <w:szCs w:val="18"/>
+              </w:rPr>
+              <w:t xml:space="preserve"> : </w:t>
+            </w:r>
+            <w:r>
+              <w:rPr>
+                <w:sz w:val="18"/>
+                <w:szCs w:val="18"/>
+              </w:rPr>
+              <w:t>ShareEntity</w:t>
+            </w:r>
+          </w:p>
+          <w:p>
+            <w:pPr>
+              <w:rPr>
+                <w:sz w:val="18"/>
+                <w:szCs w:val="18"/>
+              </w:rPr>
+            </w:pPr>
+            <w:r>
+              <w:rPr>
+                <w:sz w:val="18"/>
+                <w:szCs w:val="18"/>
+              </w:rPr>
+              <w:t xml:space="preserve">    {</w:t>
+            </w:r>
+          </w:p>
+          <w:p>
+            <w:pPr>
+              <w:rPr>
+                <w:sz w:val="18"/>
+                <w:szCs w:val="18"/>
+              </w:rPr>
+            </w:pPr>
+            <w:r>
+              <w:rPr>
+                <w:sz w:val="18"/>
+                <w:szCs w:val="18"/>
+              </w:rPr>
+              <w:t xml:space="preserve">        public </w:t>
+            </w:r>
+            <w:r>
+              <w:rPr>
+                <w:rFonts w:hint="eastAsia"/>
+                <w:sz w:val="18"/>
+                <w:szCs w:val="18"/>
+              </w:rPr>
+              <w:t>MapInfo</w:t>
+            </w:r>
+            <w:r>
+              <w:rPr>
+                <w:sz w:val="18"/>
+                <w:szCs w:val="18"/>
+              </w:rPr>
+              <w:t xml:space="preserve"> </w:t>
+            </w:r>
+            <w:r>
+              <w:rPr>
+                <w:sz w:val="18"/>
+                <w:szCs w:val="18"/>
+              </w:rPr>
+              <w:t>()</w:t>
+            </w:r>
+          </w:p>
+          <w:p>
+            <w:pPr>
+              <w:rPr>
+                <w:sz w:val="18"/>
+                <w:szCs w:val="18"/>
+              </w:rPr>
+            </w:pPr>
+            <w:r>
+              <w:rPr>
+                <w:sz w:val="18"/>
+                <w:szCs w:val="18"/>
+              </w:rPr>
+              <w:t xml:space="preserve">            : base(</w:t>
+            </w:r>
+            <w:r>
+              <w:rPr>
+                <w:rFonts w:hint="eastAsia"/>
+                <w:sz w:val="18"/>
+                <w:szCs w:val="18"/>
+              </w:rPr>
+              <w:t>true</w:t>
+            </w:r>
+            <w:r>
+              <w:rPr>
+                <w:sz w:val="18"/>
+                <w:szCs w:val="18"/>
+              </w:rPr>
+              <w:t>)</w:t>
+            </w:r>
+          </w:p>
+          <w:p>
+            <w:pPr>
+              <w:rPr>
+                <w:sz w:val="18"/>
+                <w:szCs w:val="18"/>
+              </w:rPr>
+            </w:pPr>
+            <w:r>
+              <w:rPr>
+                <w:sz w:val="18"/>
+                <w:szCs w:val="18"/>
+              </w:rPr>
+              <w:t xml:space="preserve">        {</w:t>
+            </w:r>
+          </w:p>
+          <w:p>
+            <w:pPr>
+              <w:rPr>
+                <w:sz w:val="18"/>
+                <w:szCs w:val="18"/>
+              </w:rPr>
+            </w:pPr>
+            <w:r>
+              <w:rPr>
+                <w:sz w:val="18"/>
+                <w:szCs w:val="18"/>
+              </w:rPr>
+              <w:t xml:space="preserve">        }</w:t>
+            </w:r>
+          </w:p>
+          <w:p>
+            <w:pPr>
+              <w:rPr>
+                <w:sz w:val="18"/>
+                <w:szCs w:val="18"/>
+              </w:rPr>
+            </w:pPr>
+          </w:p>
+          <w:p>
+            <w:pPr>
+              <w:rPr>
+                <w:sz w:val="18"/>
+                <w:szCs w:val="18"/>
+              </w:rPr>
+            </w:pPr>
+            <w:r>
+              <w:rPr>
+                <w:sz w:val="18"/>
+                <w:szCs w:val="18"/>
+              </w:rPr>
+              <w:t xml:space="preserve">        [ProtoMember(1)]</w:t>
+            </w:r>
+          </w:p>
+          <w:p>
+            <w:pPr>
+              <w:rPr>
+                <w:sz w:val="18"/>
+                <w:szCs w:val="18"/>
+              </w:rPr>
+            </w:pPr>
+            <w:r>
+              <w:rPr>
+                <w:sz w:val="18"/>
+                <w:szCs w:val="18"/>
+              </w:rPr>
+              <w:t xml:space="preserve">        [EntityField(true)]</w:t>
+            </w:r>
+          </w:p>
+          <w:p>
+            <w:pPr>
+              <w:rPr>
+                <w:sz w:val="18"/>
+                <w:szCs w:val="18"/>
+              </w:rPr>
+            </w:pPr>
+            <w:r>
+              <w:rPr>
+                <w:sz w:val="18"/>
+                <w:szCs w:val="18"/>
+              </w:rPr>
+              <w:t xml:space="preserve">        public int </w:t>
+            </w:r>
+            <w:r>
+              <w:rPr>
+                <w:rFonts w:hint="eastAsia"/>
+                <w:sz w:val="18"/>
+                <w:szCs w:val="18"/>
+              </w:rPr>
+              <w:t>Map</w:t>
+            </w:r>
+            <w:r>
+              <w:rPr>
+                <w:sz w:val="18"/>
+                <w:szCs w:val="18"/>
+              </w:rPr>
+              <w:t>ID</w:t>
+            </w:r>
+          </w:p>
+          <w:p>
+            <w:pPr>
+              <w:rPr>
+                <w:sz w:val="18"/>
+                <w:szCs w:val="18"/>
+              </w:rPr>
+            </w:pPr>
+            <w:r>
+              <w:rPr>
+                <w:sz w:val="18"/>
+                <w:szCs w:val="18"/>
+              </w:rPr>
+              <w:t xml:space="preserve">        {</w:t>
+            </w:r>
+          </w:p>
+          <w:p>
+            <w:pPr>
+              <w:rPr>
+                <w:sz w:val="18"/>
+                <w:szCs w:val="18"/>
+              </w:rPr>
+            </w:pPr>
+            <w:r>
+              <w:rPr>
+                <w:sz w:val="18"/>
+                <w:szCs w:val="18"/>
+              </w:rPr>
+              <w:t xml:space="preserve">            get;</w:t>
+            </w:r>
+          </w:p>
+          <w:p>
+            <w:pPr>
+              <w:rPr>
+                <w:sz w:val="18"/>
+                <w:szCs w:val="18"/>
+              </w:rPr>
+            </w:pPr>
+            <w:r>
+              <w:rPr>
+                <w:sz w:val="18"/>
+                <w:szCs w:val="18"/>
+              </w:rPr>
+              <w:t xml:space="preserve">            set;</w:t>
+            </w:r>
+          </w:p>
+          <w:p>
+            <w:pPr>
+              <w:rPr>
+                <w:sz w:val="18"/>
+                <w:szCs w:val="18"/>
+              </w:rPr>
+            </w:pPr>
+            <w:r>
+              <w:rPr>
+                <w:sz w:val="18"/>
+                <w:szCs w:val="18"/>
+              </w:rPr>
+              <w:t xml:space="preserve">        }</w:t>
+            </w:r>
+          </w:p>
+          <w:p>
+            <w:pPr>
+              <w:rPr>
+                <w:sz w:val="18"/>
+                <w:szCs w:val="18"/>
+              </w:rPr>
+            </w:pPr>
+          </w:p>
+          <w:p>
+            <w:pPr>
+              <w:rPr>
+                <w:sz w:val="18"/>
+                <w:szCs w:val="18"/>
+              </w:rPr>
+            </w:pPr>
+            <w:r>
+              <w:rPr>
+                <w:sz w:val="18"/>
+                <w:szCs w:val="18"/>
+              </w:rPr>
+              <w:t xml:space="preserve">        [ProtoMember(2)]</w:t>
+            </w:r>
+          </w:p>
+          <w:p>
+            <w:pPr>
+              <w:rPr>
+                <w:sz w:val="18"/>
+                <w:szCs w:val="18"/>
+              </w:rPr>
+            </w:pPr>
+            <w:r>
+              <w:rPr>
+                <w:sz w:val="18"/>
+                <w:szCs w:val="18"/>
+              </w:rPr>
+              <w:t xml:space="preserve">        [EntityField]</w:t>
+            </w:r>
+          </w:p>
+          <w:p>
+            <w:pPr>
+              <w:rPr>
+                <w:sz w:val="18"/>
+                <w:szCs w:val="18"/>
+              </w:rPr>
+            </w:pPr>
+            <w:r>
+              <w:rPr>
+                <w:sz w:val="18"/>
+                <w:szCs w:val="18"/>
+              </w:rPr>
+              <w:t xml:space="preserve">        public </w:t>
+            </w:r>
+            <w:r>
+              <w:rPr>
+                <w:rFonts w:hint="eastAsia"/>
+                <w:sz w:val="18"/>
+                <w:szCs w:val="18"/>
+              </w:rPr>
+              <w:t>int</w:t>
+            </w:r>
+            <w:r>
+              <w:rPr>
+                <w:sz w:val="18"/>
+                <w:szCs w:val="18"/>
+              </w:rPr>
+              <w:t xml:space="preserve"> </w:t>
+            </w:r>
+            <w:r>
+              <w:rPr>
+                <w:rFonts w:hint="eastAsia"/>
+                <w:sz w:val="18"/>
+                <w:szCs w:val="18"/>
+              </w:rPr>
+              <w:t>PointX</w:t>
+            </w:r>
+          </w:p>
+          <w:p>
+            <w:pPr>
+              <w:rPr>
+                <w:sz w:val="18"/>
+                <w:szCs w:val="18"/>
+              </w:rPr>
+            </w:pPr>
+            <w:r>
+              <w:rPr>
+                <w:sz w:val="18"/>
+                <w:szCs w:val="18"/>
+              </w:rPr>
+              <w:t xml:space="preserve">        {</w:t>
+            </w:r>
+          </w:p>
+          <w:p>
+            <w:pPr>
+              <w:rPr>
+                <w:sz w:val="18"/>
+                <w:szCs w:val="18"/>
+              </w:rPr>
+            </w:pPr>
+            <w:r>
+              <w:rPr>
+                <w:sz w:val="18"/>
+                <w:szCs w:val="18"/>
+              </w:rPr>
+              <w:t xml:space="preserve">            get;</w:t>
+            </w:r>
+          </w:p>
+          <w:p>
+            <w:pPr>
+              <w:rPr>
+                <w:sz w:val="18"/>
+                <w:szCs w:val="18"/>
+              </w:rPr>
+            </w:pPr>
+            <w:r>
+              <w:rPr>
+                <w:sz w:val="18"/>
+                <w:szCs w:val="18"/>
+              </w:rPr>
+              <w:t xml:space="preserve">            set;</w:t>
+            </w:r>
+          </w:p>
+          <w:p>
+            <w:pPr>
+              <w:rPr>
+                <w:rFonts w:hint="eastAsia"/>
+                <w:sz w:val="18"/>
+                <w:szCs w:val="18"/>
+              </w:rPr>
+            </w:pPr>
+            <w:r>
+              <w:rPr>
+                <w:sz w:val="18"/>
+                <w:szCs w:val="18"/>
+              </w:rPr>
+              <w:t xml:space="preserve">        }</w:t>
+            </w:r>
+          </w:p>
+          <w:p>
+            <w:pPr>
+              <w:rPr>
+                <w:sz w:val="18"/>
+                <w:szCs w:val="18"/>
+              </w:rPr>
+            </w:pPr>
+          </w:p>
+          <w:p>
+            <w:pPr>
+              <w:rPr>
+                <w:sz w:val="18"/>
+                <w:szCs w:val="18"/>
+              </w:rPr>
+            </w:pPr>
+            <w:r>
+              <w:rPr>
+                <w:sz w:val="18"/>
+                <w:szCs w:val="18"/>
+              </w:rPr>
+              <w:t xml:space="preserve">        [ProtoMember(</w:t>
+            </w:r>
+            <w:r>
+              <w:rPr>
+                <w:rFonts w:hint="eastAsia"/>
+                <w:sz w:val="18"/>
+                <w:szCs w:val="18"/>
+              </w:rPr>
+              <w:t>3</w:t>
+            </w:r>
+            <w:r>
+              <w:rPr>
+                <w:sz w:val="18"/>
+                <w:szCs w:val="18"/>
+              </w:rPr>
+              <w:t>)]</w:t>
+            </w:r>
+          </w:p>
+          <w:p>
+            <w:pPr>
+              <w:rPr>
+                <w:sz w:val="18"/>
+                <w:szCs w:val="18"/>
+              </w:rPr>
+            </w:pPr>
+            <w:r>
+              <w:rPr>
+                <w:sz w:val="18"/>
+                <w:szCs w:val="18"/>
+              </w:rPr>
+              <w:t xml:space="preserve">        [EntityField]</w:t>
+            </w:r>
+          </w:p>
+          <w:p>
+            <w:pPr>
+              <w:rPr>
+                <w:sz w:val="18"/>
+                <w:szCs w:val="18"/>
+              </w:rPr>
+            </w:pPr>
+            <w:r>
+              <w:rPr>
+                <w:sz w:val="18"/>
+                <w:szCs w:val="18"/>
+              </w:rPr>
+              <w:t xml:space="preserve">        public </w:t>
+            </w:r>
+            <w:r>
+              <w:rPr>
+                <w:rFonts w:hint="eastAsia"/>
+                <w:sz w:val="18"/>
+                <w:szCs w:val="18"/>
+              </w:rPr>
+              <w:t>int</w:t>
+            </w:r>
+            <w:r>
+              <w:rPr>
+                <w:sz w:val="18"/>
+                <w:szCs w:val="18"/>
+              </w:rPr>
+              <w:t xml:space="preserve"> </w:t>
+            </w:r>
+            <w:r>
+              <w:rPr>
+                <w:rFonts w:hint="eastAsia"/>
+                <w:sz w:val="18"/>
+                <w:szCs w:val="18"/>
+              </w:rPr>
+              <w:t>PointY</w:t>
+            </w:r>
+          </w:p>
+          <w:p>
+            <w:pPr>
+              <w:rPr>
+                <w:sz w:val="18"/>
+                <w:szCs w:val="18"/>
+              </w:rPr>
+            </w:pPr>
+            <w:r>
+              <w:rPr>
+                <w:sz w:val="18"/>
+                <w:szCs w:val="18"/>
+              </w:rPr>
+              <w:t xml:space="preserve">        {</w:t>
+            </w:r>
+          </w:p>
+          <w:p>
+            <w:pPr>
+              <w:rPr>
+                <w:sz w:val="18"/>
+                <w:szCs w:val="18"/>
+              </w:rPr>
+            </w:pPr>
+            <w:r>
+              <w:rPr>
+                <w:sz w:val="18"/>
+                <w:szCs w:val="18"/>
+              </w:rPr>
+              <w:t xml:space="preserve">            get;</w:t>
+            </w:r>
+          </w:p>
+          <w:p>
+            <w:pPr>
+              <w:rPr>
+                <w:sz w:val="18"/>
+                <w:szCs w:val="18"/>
+              </w:rPr>
+            </w:pPr>
+            <w:r>
+              <w:rPr>
+                <w:sz w:val="18"/>
+                <w:szCs w:val="18"/>
+              </w:rPr>
+              <w:t xml:space="preserve">            set;</w:t>
+            </w:r>
+          </w:p>
+          <w:p>
+            <w:pPr>
+              <w:rPr>
+                <w:sz w:val="18"/>
+                <w:szCs w:val="18"/>
+              </w:rPr>
+            </w:pPr>
+            <w:r>
+              <w:rPr>
+                <w:sz w:val="18"/>
+                <w:szCs w:val="18"/>
+              </w:rPr>
+              <w:t xml:space="preserve">        }</w:t>
+            </w:r>
+          </w:p>
+          <w:p>
+            <w:pPr>
+              <w:rPr>
+                <w:sz w:val="18"/>
+                <w:szCs w:val="18"/>
+              </w:rPr>
+            </w:pPr>
+          </w:p>
+          <w:p>
+            <w:pPr>
+              <w:rPr>
+                <w:sz w:val="18"/>
+                <w:szCs w:val="18"/>
+              </w:rPr>
+            </w:pPr>
+            <w:r>
+              <w:rPr>
+                <w:sz w:val="18"/>
+                <w:szCs w:val="18"/>
+              </w:rPr>
+              <w:t xml:space="preserve">    }</w:t>
+            </w:r>
+          </w:p>
+          <w:p>
+            <w:r>
+              <w:rPr>
+                <w:sz w:val="18"/>
+                <w:szCs w:val="18"/>
+              </w:rPr>
+              <w:t>}</w:t>
+            </w:r>
+          </w:p>
+        </w:tc>
+      </w:tr>
+    </w:tbl>
+    <w:p>
+      <w:pPr>
+        <w:rPr>
+          <w:rFonts w:hint="eastAsia"/>
+        </w:rPr>
+      </w:pPr>
+    </w:p>
+    <w:p>
+      <w:pPr>
+        <w:pStyle w:val="2"/>
+        <w:rPr>
+          <w:rFonts w:hint="eastAsia"/>
+        </w:rPr>
+      </w:pPr>
+      <w:r>
+        <w:rPr>
+          <w:rFonts w:hint="eastAsia"/>
+        </w:rPr>
+        <w:t>日志数据</w:t>
+      </w:r>
+    </w:p>
+    <w:p>
+      <w:pPr>
+        <w:pStyle w:val="a8"/>
+        <w:ind w:firstLine="480"/>
+      </w:pPr>
+      <w:r>
+        <w:rPr>
+          <w:rFonts w:hint="eastAsia"/>
+        </w:rPr>
+        <w:t>配置参数</w:t>
+      </w:r>
+      <w:r>
+        <w:t>AccessLevel.WriteOnly</w:t>
+      </w:r>
+      <w:r>
+        <w:rPr>
+          <w:rFonts w:hint="eastAsia"/>
+        </w:rPr>
+        <w:t>类型</w:t>
+      </w:r>
+      <w:r>
+        <w:rPr>
+          <w:rFonts w:hint="eastAsia"/>
+        </w:rPr>
+        <w:t>,</w:t>
+      </w:r>
+      <w:r>
+        <w:rPr>
+          <w:rFonts w:hint="eastAsia"/>
+        </w:rPr>
+        <w:t>且实体类需要继承</w:t>
+      </w:r>
+      <w:r>
+        <w:t>LogEntity</w:t>
+      </w:r>
+      <w:r>
+        <w:rPr>
+          <w:rFonts w:hint="eastAsia"/>
+        </w:rPr>
+        <w:t>类；</w:t>
+      </w:r>
+      <w:r>
+        <w:rPr>
+          <w:rFonts w:hint="eastAsia"/>
+        </w:rPr>
+        <w:t>如玩家登录日志示例：</w:t>
+      </w:r>
+    </w:p>
+    <w:tbl>
+      <w:tblPr>
+        <w:tblStyle w:val="a9"/>
+        <w:tblW w:w="0" w:type="auto"/>
+        <w:shd w:val="clear" w:color="auto" w:fill="F2F2F2" w:themeFill="background1" w:themeFillShade="F2"/>
+        <w:tblLook w:val="04A0"/>
+      </w:tblPr>
+      <w:tblGrid>
+        <w:gridCol w:w="8522"/>
+      </w:tblGrid>
+      <w:tr>
+        <w:tc>
+          <w:tcPr>
+            <w:tcW w:w="8522" w:type="dxa"/>
+            <w:shd w:val="clear" w:color="auto" w:fill="F2F2F2" w:themeFill="background1" w:themeFillShade="F2"/>
+          </w:tcPr>
+          <w:p>
+            <w:pPr>
+              <w:rPr>
+                <w:sz w:val="18"/>
+                <w:szCs w:val="18"/>
+              </w:rPr>
+            </w:pPr>
+            <w:r>
+              <w:rPr>
+                <w:sz w:val="18"/>
+                <w:szCs w:val="18"/>
+              </w:rPr>
+              <w:lastRenderedPageBreak/>
+              <w:t xml:space="preserve">namespace </w:t>
+            </w:r>
+            <w:r>
+              <w:rPr>
+                <w:rFonts w:hint="eastAsia"/>
+                <w:sz w:val="18"/>
+                <w:szCs w:val="18"/>
+              </w:rPr>
+              <w:t>Demo</w:t>
+            </w:r>
+            <w:r>
+              <w:rPr>
+                <w:sz w:val="18"/>
+                <w:szCs w:val="18"/>
+              </w:rPr>
+              <w:t>.Model</w:t>
+            </w:r>
+          </w:p>
+          <w:p>
+            <w:pPr>
+              <w:rPr>
+                <w:sz w:val="18"/>
+                <w:szCs w:val="18"/>
+              </w:rPr>
+            </w:pPr>
+            <w:r>
+              <w:rPr>
+                <w:sz w:val="18"/>
+                <w:szCs w:val="18"/>
+              </w:rPr>
+              <w:t>{</w:t>
+            </w:r>
+          </w:p>
+          <w:p>
+            <w:pPr>
+              <w:rPr>
+                <w:sz w:val="18"/>
+                <w:szCs w:val="18"/>
+              </w:rPr>
+            </w:pPr>
+            <w:r>
+              <w:rPr>
+                <w:sz w:val="18"/>
+                <w:szCs w:val="18"/>
+              </w:rPr>
+              <w:t xml:space="preserve">    [Serializable, ProtoContract]</w:t>
+            </w:r>
+          </w:p>
+          <w:p>
+            <w:pPr>
+              <w:rPr>
+                <w:sz w:val="18"/>
+                <w:szCs w:val="18"/>
+              </w:rPr>
+            </w:pPr>
+            <w:r>
+              <w:rPr>
+                <w:sz w:val="18"/>
+                <w:szCs w:val="18"/>
+              </w:rPr>
+              <w:t xml:space="preserve">    [EntityTable(</w:t>
+            </w:r>
+            <w:r>
+              <w:rPr>
+                <w:sz w:val="18"/>
+                <w:szCs w:val="18"/>
+              </w:rPr>
+              <w:t>AccessLevel.</w:t>
+            </w:r>
+            <w:r>
+              <w:rPr>
+                <w:sz w:val="18"/>
+                <w:szCs w:val="18"/>
+              </w:rPr>
+              <w:t>WriteOnly</w:t>
+            </w:r>
+            <w:r>
+              <w:rPr>
+                <w:sz w:val="18"/>
+                <w:szCs w:val="18"/>
+              </w:rPr>
+              <w:t>, "Conn</w:t>
+            </w:r>
+            <w:r>
+              <w:rPr>
+                <w:rFonts w:hint="eastAsia"/>
+                <w:sz w:val="18"/>
+                <w:szCs w:val="18"/>
+              </w:rPr>
+              <w:t>Log</w:t>
+            </w:r>
+            <w:r>
+              <w:rPr>
+                <w:sz w:val="18"/>
+                <w:szCs w:val="18"/>
+              </w:rPr>
+              <w:t>")]</w:t>
+            </w:r>
+          </w:p>
+          <w:p>
+            <w:pPr>
+              <w:rPr>
+                <w:sz w:val="18"/>
+                <w:szCs w:val="18"/>
+              </w:rPr>
+            </w:pPr>
+            <w:r>
+              <w:rPr>
+                <w:sz w:val="18"/>
+                <w:szCs w:val="18"/>
+              </w:rPr>
+              <w:t xml:space="preserve">    public class </w:t>
+            </w:r>
+            <w:r>
+              <w:rPr>
+                <w:sz w:val="18"/>
+                <w:szCs w:val="18"/>
+              </w:rPr>
+              <w:t>UserLoginLog</w:t>
+            </w:r>
+            <w:r>
+              <w:rPr>
+                <w:sz w:val="18"/>
+                <w:szCs w:val="18"/>
+              </w:rPr>
+              <w:t xml:space="preserve">: </w:t>
+            </w:r>
+            <w:r>
+              <w:rPr>
+                <w:sz w:val="18"/>
+                <w:szCs w:val="18"/>
+              </w:rPr>
+              <w:t>LogEntity</w:t>
+            </w:r>
+          </w:p>
+          <w:p>
+            <w:pPr>
+              <w:rPr>
+                <w:sz w:val="18"/>
+                <w:szCs w:val="18"/>
+              </w:rPr>
+            </w:pPr>
+            <w:r>
+              <w:rPr>
+                <w:sz w:val="18"/>
+                <w:szCs w:val="18"/>
+              </w:rPr>
+              <w:t xml:space="preserve">    {</w:t>
+            </w:r>
+          </w:p>
+          <w:p>
+            <w:pPr>
+              <w:rPr>
+                <w:sz w:val="18"/>
+                <w:szCs w:val="18"/>
+              </w:rPr>
+            </w:pPr>
+            <w:r>
+              <w:rPr>
+                <w:sz w:val="18"/>
+                <w:szCs w:val="18"/>
+              </w:rPr>
+              <w:t xml:space="preserve">        public </w:t>
+            </w:r>
+            <w:r>
+              <w:rPr>
+                <w:sz w:val="18"/>
+                <w:szCs w:val="18"/>
+              </w:rPr>
+              <w:t xml:space="preserve">UserLoginLog </w:t>
+            </w:r>
+            <w:r>
+              <w:rPr>
+                <w:sz w:val="18"/>
+                <w:szCs w:val="18"/>
+              </w:rPr>
+              <w:t>()</w:t>
+            </w:r>
+          </w:p>
+          <w:p>
+            <w:pPr>
+              <w:rPr>
+                <w:sz w:val="18"/>
+                <w:szCs w:val="18"/>
+              </w:rPr>
+            </w:pPr>
+            <w:r>
+              <w:rPr>
+                <w:sz w:val="18"/>
+                <w:szCs w:val="18"/>
+              </w:rPr>
+              <w:t xml:space="preserve">        {</w:t>
+            </w:r>
+          </w:p>
+          <w:p>
+            <w:pPr>
+              <w:rPr>
+                <w:sz w:val="18"/>
+                <w:szCs w:val="18"/>
+              </w:rPr>
+            </w:pPr>
+            <w:r>
+              <w:rPr>
+                <w:sz w:val="18"/>
+                <w:szCs w:val="18"/>
+              </w:rPr>
+              <w:t xml:space="preserve">        }</w:t>
+            </w:r>
+          </w:p>
+          <w:p>
+            <w:pPr>
+              <w:rPr>
+                <w:sz w:val="18"/>
+                <w:szCs w:val="18"/>
+              </w:rPr>
+            </w:pPr>
+            <w:r>
+              <w:rPr>
+                <w:rFonts w:hint="eastAsia"/>
+                <w:sz w:val="18"/>
+                <w:szCs w:val="18"/>
+              </w:rPr>
+              <w:t xml:space="preserve">        //</w:t>
+            </w:r>
+            <w:r>
+              <w:rPr>
+                <w:rFonts w:hint="eastAsia"/>
+                <w:sz w:val="18"/>
+                <w:szCs w:val="18"/>
+              </w:rPr>
+              <w:t>配置自增列</w:t>
+            </w:r>
+          </w:p>
+          <w:p>
+            <w:pPr>
+              <w:rPr>
+                <w:sz w:val="18"/>
+                <w:szCs w:val="18"/>
+              </w:rPr>
+            </w:pPr>
+            <w:r>
+              <w:rPr>
+                <w:sz w:val="18"/>
+                <w:szCs w:val="18"/>
+              </w:rPr>
+              <w:t xml:space="preserve">        [ProtoMember(1)]</w:t>
+            </w:r>
+          </w:p>
+          <w:p>
+            <w:pPr>
+              <w:rPr>
+                <w:sz w:val="18"/>
+                <w:szCs w:val="18"/>
+              </w:rPr>
+            </w:pPr>
+            <w:r>
+              <w:rPr>
+                <w:sz w:val="18"/>
+                <w:szCs w:val="18"/>
+              </w:rPr>
+              <w:t xml:space="preserve">        </w:t>
+            </w:r>
+            <w:r>
+              <w:rPr>
+                <w:sz w:val="18"/>
+                <w:szCs w:val="18"/>
+              </w:rPr>
+              <w:t>[EntityField(true, IsIdentity = true)]</w:t>
+            </w:r>
+          </w:p>
+          <w:p>
+            <w:pPr>
+              <w:rPr>
+                <w:sz w:val="18"/>
+                <w:szCs w:val="18"/>
+              </w:rPr>
+            </w:pPr>
+            <w:r>
+              <w:rPr>
+                <w:sz w:val="18"/>
+                <w:szCs w:val="18"/>
+              </w:rPr>
+              <w:t xml:space="preserve">        public int </w:t>
+            </w:r>
+            <w:r>
+              <w:rPr>
+                <w:sz w:val="18"/>
+                <w:szCs w:val="18"/>
+              </w:rPr>
+              <w:t>ID</w:t>
+            </w:r>
+          </w:p>
+          <w:p>
+            <w:pPr>
+              <w:rPr>
+                <w:sz w:val="18"/>
+                <w:szCs w:val="18"/>
+              </w:rPr>
+            </w:pPr>
+            <w:r>
+              <w:rPr>
+                <w:sz w:val="18"/>
+                <w:szCs w:val="18"/>
+              </w:rPr>
+              <w:t xml:space="preserve">        {</w:t>
+            </w:r>
+          </w:p>
+          <w:p>
+            <w:pPr>
+              <w:rPr>
+                <w:sz w:val="18"/>
+                <w:szCs w:val="18"/>
+              </w:rPr>
+            </w:pPr>
+            <w:r>
+              <w:rPr>
+                <w:sz w:val="18"/>
+                <w:szCs w:val="18"/>
+              </w:rPr>
+              <w:t xml:space="preserve">            get;</w:t>
+            </w:r>
+          </w:p>
+          <w:p>
+            <w:pPr>
+              <w:rPr>
+                <w:sz w:val="18"/>
+                <w:szCs w:val="18"/>
+              </w:rPr>
+            </w:pPr>
+            <w:r>
+              <w:rPr>
+                <w:sz w:val="18"/>
+                <w:szCs w:val="18"/>
+              </w:rPr>
+              <w:t xml:space="preserve">            set;</w:t>
+            </w:r>
+          </w:p>
+          <w:p>
+            <w:pPr>
+              <w:rPr>
+                <w:sz w:val="18"/>
+                <w:szCs w:val="18"/>
+              </w:rPr>
+            </w:pPr>
+            <w:r>
+              <w:rPr>
+                <w:sz w:val="18"/>
+                <w:szCs w:val="18"/>
+              </w:rPr>
+              <w:t xml:space="preserve">        }</w:t>
+            </w:r>
+          </w:p>
+          <w:p>
+            <w:pPr>
+              <w:rPr>
+                <w:sz w:val="18"/>
+                <w:szCs w:val="18"/>
+              </w:rPr>
+            </w:pPr>
+          </w:p>
+          <w:p>
+            <w:pPr>
+              <w:rPr>
+                <w:sz w:val="18"/>
+                <w:szCs w:val="18"/>
+              </w:rPr>
+            </w:pPr>
+            <w:r>
+              <w:rPr>
+                <w:sz w:val="18"/>
+                <w:szCs w:val="18"/>
+              </w:rPr>
+              <w:t xml:space="preserve">        [ProtoMember(2)]</w:t>
+            </w:r>
+          </w:p>
+          <w:p>
+            <w:pPr>
+              <w:rPr>
+                <w:sz w:val="18"/>
+                <w:szCs w:val="18"/>
+              </w:rPr>
+            </w:pPr>
+            <w:r>
+              <w:rPr>
+                <w:sz w:val="18"/>
+                <w:szCs w:val="18"/>
+              </w:rPr>
+              <w:t xml:space="preserve">        [EntityField]</w:t>
+            </w:r>
+          </w:p>
+          <w:p>
+            <w:pPr>
+              <w:rPr>
+                <w:sz w:val="18"/>
+                <w:szCs w:val="18"/>
+              </w:rPr>
+            </w:pPr>
+            <w:r>
+              <w:rPr>
+                <w:sz w:val="18"/>
+                <w:szCs w:val="18"/>
+              </w:rPr>
+              <w:t xml:space="preserve">        public </w:t>
+            </w:r>
+            <w:r>
+              <w:rPr>
+                <w:sz w:val="18"/>
+                <w:szCs w:val="18"/>
+              </w:rPr>
+              <w:t>string SessionID</w:t>
+            </w:r>
+          </w:p>
+          <w:p>
+            <w:pPr>
+              <w:rPr>
+                <w:sz w:val="18"/>
+                <w:szCs w:val="18"/>
+              </w:rPr>
+            </w:pPr>
+            <w:r>
+              <w:rPr>
+                <w:sz w:val="18"/>
+                <w:szCs w:val="18"/>
+              </w:rPr>
+              <w:t xml:space="preserve">        {</w:t>
+            </w:r>
+          </w:p>
+          <w:p>
+            <w:pPr>
+              <w:rPr>
+                <w:sz w:val="18"/>
+                <w:szCs w:val="18"/>
+              </w:rPr>
+            </w:pPr>
+            <w:r>
+              <w:rPr>
+                <w:sz w:val="18"/>
+                <w:szCs w:val="18"/>
+              </w:rPr>
+              <w:t xml:space="preserve">            get;</w:t>
+            </w:r>
+          </w:p>
+          <w:p>
+            <w:pPr>
+              <w:rPr>
+                <w:sz w:val="18"/>
+                <w:szCs w:val="18"/>
+              </w:rPr>
+            </w:pPr>
+            <w:r>
+              <w:rPr>
+                <w:sz w:val="18"/>
+                <w:szCs w:val="18"/>
+              </w:rPr>
+              <w:t xml:space="preserve">            set;</w:t>
+            </w:r>
+          </w:p>
+          <w:p>
+            <w:pPr>
+              <w:rPr>
+                <w:rFonts w:hint="eastAsia"/>
+                <w:sz w:val="18"/>
+                <w:szCs w:val="18"/>
+              </w:rPr>
+            </w:pPr>
+            <w:r>
+              <w:rPr>
+                <w:sz w:val="18"/>
+                <w:szCs w:val="18"/>
+              </w:rPr>
+              <w:t xml:space="preserve">        }</w:t>
+            </w:r>
+          </w:p>
+          <w:p>
+            <w:pPr>
+              <w:rPr>
+                <w:sz w:val="18"/>
+                <w:szCs w:val="18"/>
+              </w:rPr>
+            </w:pPr>
+          </w:p>
+          <w:p>
+            <w:pPr>
+              <w:rPr>
+                <w:sz w:val="18"/>
+                <w:szCs w:val="18"/>
+              </w:rPr>
+            </w:pPr>
+            <w:r>
+              <w:rPr>
+                <w:sz w:val="18"/>
+                <w:szCs w:val="18"/>
+              </w:rPr>
+              <w:t xml:space="preserve">        [ProtoMember(</w:t>
+            </w:r>
+            <w:r>
+              <w:rPr>
+                <w:rFonts w:hint="eastAsia"/>
+                <w:sz w:val="18"/>
+                <w:szCs w:val="18"/>
+              </w:rPr>
+              <w:t>3</w:t>
+            </w:r>
+            <w:r>
+              <w:rPr>
+                <w:sz w:val="18"/>
+                <w:szCs w:val="18"/>
+              </w:rPr>
+              <w:t>)]</w:t>
+            </w:r>
+          </w:p>
+          <w:p>
+            <w:pPr>
+              <w:rPr>
+                <w:sz w:val="18"/>
+                <w:szCs w:val="18"/>
+              </w:rPr>
+            </w:pPr>
+            <w:r>
+              <w:rPr>
+                <w:sz w:val="18"/>
+                <w:szCs w:val="18"/>
+              </w:rPr>
+              <w:t xml:space="preserve">        [EntityField]</w:t>
+            </w:r>
+          </w:p>
+          <w:p>
+            <w:pPr>
+              <w:rPr>
+                <w:sz w:val="18"/>
+                <w:szCs w:val="18"/>
+              </w:rPr>
+            </w:pPr>
+            <w:r>
+              <w:rPr>
+                <w:sz w:val="18"/>
+                <w:szCs w:val="18"/>
+              </w:rPr>
+              <w:t xml:space="preserve">        public </w:t>
+            </w:r>
+            <w:r>
+              <w:rPr>
+                <w:rFonts w:hint="eastAsia"/>
+                <w:sz w:val="18"/>
+                <w:szCs w:val="18"/>
+              </w:rPr>
+              <w:t>DateTime</w:t>
+            </w:r>
+            <w:r>
+              <w:rPr>
+                <w:sz w:val="18"/>
+                <w:szCs w:val="18"/>
+              </w:rPr>
+              <w:t xml:space="preserve"> </w:t>
+            </w:r>
+            <w:r>
+              <w:rPr>
+                <w:rFonts w:hint="eastAsia"/>
+                <w:sz w:val="18"/>
+                <w:szCs w:val="18"/>
+              </w:rPr>
+              <w:t>LoginDate</w:t>
+            </w:r>
+          </w:p>
+          <w:p>
+            <w:pPr>
+              <w:rPr>
+                <w:sz w:val="18"/>
+                <w:szCs w:val="18"/>
+              </w:rPr>
+            </w:pPr>
+            <w:r>
+              <w:rPr>
+                <w:sz w:val="18"/>
+                <w:szCs w:val="18"/>
+              </w:rPr>
+              <w:t xml:space="preserve">        {</w:t>
+            </w:r>
+          </w:p>
+          <w:p>
+            <w:pPr>
+              <w:rPr>
+                <w:sz w:val="18"/>
+                <w:szCs w:val="18"/>
+              </w:rPr>
+            </w:pPr>
+            <w:r>
+              <w:rPr>
+                <w:sz w:val="18"/>
+                <w:szCs w:val="18"/>
+              </w:rPr>
+              <w:t xml:space="preserve">            get;</w:t>
+            </w:r>
+          </w:p>
+          <w:p>
+            <w:pPr>
+              <w:rPr>
+                <w:sz w:val="18"/>
+                <w:szCs w:val="18"/>
+              </w:rPr>
+            </w:pPr>
+            <w:r>
+              <w:rPr>
+                <w:sz w:val="18"/>
+                <w:szCs w:val="18"/>
+              </w:rPr>
+              <w:t xml:space="preserve">            set;</w:t>
+            </w:r>
+          </w:p>
+          <w:p>
+            <w:pPr>
+              <w:rPr>
+                <w:sz w:val="18"/>
+                <w:szCs w:val="18"/>
+              </w:rPr>
+            </w:pPr>
+            <w:r>
+              <w:rPr>
+                <w:sz w:val="18"/>
+                <w:szCs w:val="18"/>
+              </w:rPr>
+              <w:t xml:space="preserve">        }</w:t>
+            </w:r>
+          </w:p>
+          <w:p>
+            <w:pPr>
+              <w:rPr>
+                <w:sz w:val="18"/>
+                <w:szCs w:val="18"/>
+              </w:rPr>
+            </w:pPr>
+          </w:p>
+          <w:p>
+            <w:pPr>
+              <w:rPr>
+                <w:sz w:val="18"/>
+                <w:szCs w:val="18"/>
+              </w:rPr>
+            </w:pPr>
+            <w:r>
+              <w:rPr>
+                <w:sz w:val="18"/>
+                <w:szCs w:val="18"/>
+              </w:rPr>
+              <w:t xml:space="preserve">    }</w:t>
+            </w:r>
+          </w:p>
+          <w:p>
+            <w:r>
+              <w:rPr>
+                <w:sz w:val="18"/>
+                <w:szCs w:val="18"/>
+              </w:rPr>
+              <w:t>}</w:t>
+            </w:r>
+          </w:p>
+        </w:tc>
+      </w:tr>
+    </w:tbl>
+    <w:p>
+      <w:pPr>
+        <w:pStyle w:val="2"/>
+        <w:rPr>
+          <w:rFonts w:hint="eastAsia"/>
           <w:lang w:val="zh-CN"/>
         </w:rPr>
       </w:pPr>
       <w:r>
         <w:rPr>
+          <w:rFonts w:hint="eastAsia"/>
+          <w:lang w:val="zh-CN"/>
+        </w:rPr>
+        <w:t>组合类结构</w:t>
+      </w:r>
+    </w:p>
+    <w:p>
+      <w:pPr>
+        <w:pStyle w:val="a8"/>
+        <w:ind w:firstLine="480"/>
+        <w:rPr>
+          <w:rFonts w:hint="eastAsia"/>
+          <w:lang w:val="zh-CN"/>
+        </w:rPr>
+      </w:pPr>
+      <w:r>
+        <w:rPr>
+          <w:rFonts w:hint="eastAsia"/>
+          <w:lang w:val="zh-CN"/>
+        </w:rPr>
+        <w:t>所有孩子类需要继承</w:t>
+      </w:r>
+      <w:r>
+        <w:rPr>
+          <w:lang w:val="zh-CN"/>
+        </w:rPr>
+        <w:t>EntityChangeEvent</w:t>
+      </w:r>
+      <w:r>
+        <w:rPr>
+          <w:rFonts w:hint="eastAsia"/>
+          <w:lang w:val="zh-CN"/>
+        </w:rPr>
+        <w:t>类</w:t>
+      </w:r>
+      <w:r>
+        <w:rPr>
+          <w:rFonts w:hint="eastAsia"/>
+          <w:lang w:val="zh-CN"/>
+        </w:rPr>
+        <w:t>，</w:t>
+      </w:r>
+      <w:r>
+        <w:rPr>
+          <w:rFonts w:hint="eastAsia"/>
+          <w:lang w:val="zh-CN"/>
+        </w:rPr>
+        <w:t>并且需要标记</w:t>
+      </w:r>
+      <w:r>
+        <w:rPr>
+          <w:lang w:val="zh-CN"/>
+        </w:rPr>
+        <w:t>Serializable</w:t>
+      </w:r>
+      <w:r>
+        <w:rPr>
+          <w:rFonts w:hint="eastAsia"/>
+          <w:lang w:val="zh-CN"/>
+        </w:rPr>
+        <w:t>和</w:t>
+      </w:r>
+      <w:r>
+        <w:rPr>
+          <w:lang w:val="zh-CN"/>
+        </w:rPr>
+        <w:t>ProtoContract</w:t>
+      </w:r>
+      <w:r>
+        <w:rPr>
+          <w:rFonts w:hint="eastAsia"/>
+          <w:lang w:val="zh-CN"/>
+        </w:rPr>
+        <w:t>扩展属性，成员和属性成员需要标记</w:t>
+      </w:r>
+      <w:r>
+        <w:rPr>
+          <w:lang w:val="zh-CN"/>
+        </w:rPr>
+        <w:t>ProtoMember</w:t>
+      </w:r>
+      <w:r>
+        <w:rPr>
+          <w:rFonts w:hint="eastAsia"/>
+          <w:lang w:val="zh-CN"/>
+        </w:rPr>
+        <w:t>扩展属性</w:t>
+      </w:r>
+      <w:r>
+        <w:rPr>
+          <w:rFonts w:hint="eastAsia"/>
+          <w:lang w:val="zh-CN"/>
+        </w:rPr>
+        <w:t>；</w:t>
+      </w:r>
+    </w:p>
+    <w:p>
+      <w:pPr>
+        <w:rPr>
+          <w:rStyle w:val="a4"/>
+          <w:rFonts w:hint="eastAsia"/>
+        </w:rPr>
+      </w:pPr>
+      <w:r>
+        <w:rPr>
+          <w:rStyle w:val="a4"/>
+        </w:rPr>
+        <w:lastRenderedPageBreak/>
+        <w:t>EntityChangeEvent</w:t>
+      </w:r>
+      <w:r>
+        <w:rPr>
+          <w:rStyle w:val="a4"/>
+          <w:rFonts w:hint="eastAsia"/>
+        </w:rPr>
+        <w:t>子类结构</w:t>
+      </w:r>
+    </w:p>
+    <w:p>
+      <w:pPr>
+        <w:rPr>
+          <w:rStyle w:val="a4"/>
+          <w:b w:val="0"/>
+        </w:rPr>
+      </w:pPr>
+      <w:r>
+        <w:rPr>
+          <w:rStyle w:val="a4"/>
+          <w:rFonts w:hint="eastAsia"/>
+          <w:b w:val="0"/>
+        </w:rPr>
+        <w:t>父亲与子类</w:t>
+      </w:r>
+      <w:r>
+        <w:rPr>
+          <w:rStyle w:val="a4"/>
+          <w:rFonts w:hint="eastAsia"/>
+          <w:b w:val="0"/>
+        </w:rPr>
+        <w:t>是</w:t>
+      </w:r>
+      <w:r>
+        <w:rPr>
+          <w:rStyle w:val="a4"/>
+          <w:rFonts w:hint="eastAsia"/>
+          <w:b w:val="0"/>
+        </w:rPr>
+        <w:t>一对一</w:t>
+      </w:r>
+      <w:r>
+        <w:rPr>
+          <w:rStyle w:val="a4"/>
+          <w:rFonts w:hint="eastAsia"/>
+          <w:b w:val="0"/>
+        </w:rPr>
+        <w:t>的关系</w:t>
+      </w:r>
+    </w:p>
+    <w:tbl>
+      <w:tblPr>
+        <w:tblStyle w:val="a9"/>
+        <w:tblW w:w="0" w:type="auto"/>
+        <w:shd w:val="clear" w:color="auto" w:fill="F2F2F2" w:themeFill="background1" w:themeFillShade="F2"/>
+        <w:tblLook w:val="04A0"/>
+      </w:tblPr>
+      <w:tblGrid>
+        <w:gridCol w:w="8522"/>
+      </w:tblGrid>
+      <w:tr>
+        <w:tc>
+          <w:tcPr>
+            <w:tcW w:w="8522" w:type="dxa"/>
+            <w:shd w:val="clear" w:color="auto" w:fill="F2F2F2" w:themeFill="background1" w:themeFillShade="F2"/>
+          </w:tcPr>
+          <w:p>
+            <w:pPr>
+              <w:rPr>
+                <w:sz w:val="18"/>
+                <w:szCs w:val="18"/>
+              </w:rPr>
+            </w:pPr>
+            <w:r>
+              <w:rPr>
+                <w:sz w:val="18"/>
+                <w:szCs w:val="18"/>
+              </w:rPr>
+              <w:t xml:space="preserve">namespace </w:t>
+            </w:r>
+            <w:r>
+              <w:rPr>
+                <w:rFonts w:hint="eastAsia"/>
+                <w:sz w:val="18"/>
+                <w:szCs w:val="18"/>
+              </w:rPr>
+              <w:t>Demo</w:t>
+            </w:r>
+            <w:r>
+              <w:rPr>
+                <w:sz w:val="18"/>
+                <w:szCs w:val="18"/>
+              </w:rPr>
+              <w:t>.Model</w:t>
+            </w:r>
+          </w:p>
+          <w:p>
+            <w:pPr>
+              <w:rPr>
+                <w:rFonts w:hint="eastAsia"/>
+                <w:sz w:val="18"/>
+                <w:szCs w:val="18"/>
+              </w:rPr>
+            </w:pPr>
+            <w:r>
+              <w:rPr>
+                <w:sz w:val="18"/>
+                <w:szCs w:val="18"/>
+              </w:rPr>
+              <w:t>{</w:t>
+            </w:r>
+          </w:p>
+          <w:p>
+            <w:pPr>
+              <w:rPr>
+                <w:rFonts w:hint="eastAsia"/>
+                <w:sz w:val="18"/>
+                <w:szCs w:val="18"/>
+              </w:rPr>
+            </w:pPr>
+            <w:r>
+              <w:rPr>
+                <w:rFonts w:hint="eastAsia"/>
+                <w:sz w:val="18"/>
+                <w:szCs w:val="18"/>
+              </w:rPr>
+              <w:t xml:space="preserve">    </w:t>
+            </w:r>
+            <w:r>
+              <w:rPr>
+                <w:sz w:val="18"/>
+                <w:szCs w:val="18"/>
+              </w:rPr>
+              <w:t>[Serializable, ProtoContract]</w:t>
+            </w:r>
+          </w:p>
+          <w:p>
+            <w:pPr>
+              <w:rPr>
+                <w:rFonts w:hint="eastAsia"/>
+                <w:sz w:val="18"/>
+                <w:szCs w:val="18"/>
+              </w:rPr>
+            </w:pPr>
+            <w:r>
+              <w:rPr>
+                <w:rFonts w:hint="eastAsia"/>
+                <w:sz w:val="18"/>
+                <w:szCs w:val="18"/>
+              </w:rPr>
+              <w:t xml:space="preserve">    </w:t>
+            </w:r>
+            <w:r>
+              <w:rPr>
+                <w:rFonts w:hint="eastAsia"/>
+                <w:sz w:val="18"/>
+                <w:szCs w:val="18"/>
+              </w:rPr>
+              <w:t>public class ChildItem :</w:t>
+            </w:r>
+            <w:r>
+              <w:rPr>
+                <w:rFonts w:hint="eastAsia"/>
+                <w:sz w:val="18"/>
+                <w:szCs w:val="18"/>
+              </w:rPr>
+              <w:t xml:space="preserve"> </w:t>
+            </w:r>
+            <w:r>
+              <w:rPr>
+                <w:sz w:val="18"/>
+                <w:szCs w:val="18"/>
+              </w:rPr>
+              <w:t>EntityChangeEvent</w:t>
+            </w:r>
+          </w:p>
+          <w:p>
+            <w:pPr>
+              <w:rPr>
+                <w:rFonts w:hint="eastAsia"/>
+                <w:sz w:val="18"/>
+                <w:szCs w:val="18"/>
+              </w:rPr>
+            </w:pPr>
+            <w:r>
+              <w:rPr>
+                <w:rFonts w:hint="eastAsia"/>
+                <w:sz w:val="18"/>
+                <w:szCs w:val="18"/>
+              </w:rPr>
+              <w:t xml:space="preserve">    {</w:t>
+            </w:r>
+          </w:p>
+          <w:p>
+            <w:pPr>
+              <w:rPr>
+                <w:rFonts w:hint="eastAsia"/>
+                <w:sz w:val="18"/>
+                <w:szCs w:val="18"/>
+              </w:rPr>
+            </w:pPr>
+            <w:r>
+              <w:rPr>
+                <w:rFonts w:hint="eastAsia"/>
+                <w:sz w:val="18"/>
+                <w:szCs w:val="18"/>
+              </w:rPr>
+              <w:t xml:space="preserve">        public ChildItem() : </w:t>
+            </w:r>
+            <w:r>
+              <w:rPr>
+                <w:sz w:val="18"/>
+                <w:szCs w:val="18"/>
+              </w:rPr>
+              <w:t>base(false)</w:t>
+            </w:r>
+          </w:p>
+          <w:p>
+            <w:pPr>
+              <w:rPr>
+                <w:rFonts w:hint="eastAsia"/>
+                <w:sz w:val="18"/>
+                <w:szCs w:val="18"/>
+              </w:rPr>
+            </w:pPr>
+            <w:r>
+              <w:rPr>
+                <w:rFonts w:hint="eastAsia"/>
+                <w:sz w:val="18"/>
+                <w:szCs w:val="18"/>
+              </w:rPr>
+              <w:t xml:space="preserve">        {</w:t>
+            </w:r>
+          </w:p>
+          <w:p>
+            <w:pPr>
+              <w:rPr>
+                <w:rFonts w:hint="eastAsia"/>
+                <w:sz w:val="18"/>
+                <w:szCs w:val="18"/>
+              </w:rPr>
+            </w:pPr>
+            <w:r>
+              <w:rPr>
+                <w:rFonts w:hint="eastAsia"/>
+                <w:sz w:val="18"/>
+                <w:szCs w:val="18"/>
+              </w:rPr>
+              <w:t xml:space="preserve">        </w:t>
+            </w:r>
+            <w:r>
+              <w:rPr>
+                <w:rFonts w:hint="eastAsia"/>
+                <w:sz w:val="18"/>
+                <w:szCs w:val="18"/>
+              </w:rPr>
+              <w:t>}</w:t>
+            </w:r>
+          </w:p>
+          <w:p>
+            <w:pPr>
+              <w:rPr>
+                <w:rFonts w:hint="eastAsia"/>
+                <w:sz w:val="18"/>
+                <w:szCs w:val="18"/>
+              </w:rPr>
+            </w:pPr>
+            <w:r>
+              <w:rPr>
+                <w:rFonts w:hint="eastAsia"/>
+                <w:sz w:val="18"/>
+                <w:szCs w:val="18"/>
+              </w:rPr>
+              <w:t xml:space="preserve">        </w:t>
+            </w:r>
+            <w:r>
+              <w:rPr>
+                <w:sz w:val="18"/>
+                <w:szCs w:val="18"/>
+              </w:rPr>
+              <w:t>[ProtoMember(1)]</w:t>
+            </w:r>
+          </w:p>
+          <w:p>
+            <w:pPr>
+              <w:rPr>
+                <w:rFonts w:hint="eastAsia"/>
+                <w:sz w:val="18"/>
+                <w:szCs w:val="18"/>
+              </w:rPr>
+            </w:pPr>
+            <w:r>
+              <w:rPr>
+                <w:rFonts w:hint="eastAsia"/>
+                <w:sz w:val="18"/>
+                <w:szCs w:val="18"/>
+              </w:rPr>
+              <w:t xml:space="preserve">        </w:t>
+            </w:r>
+            <w:r>
+              <w:rPr>
+                <w:rFonts w:hint="eastAsia"/>
+                <w:sz w:val="18"/>
+                <w:szCs w:val="18"/>
+              </w:rPr>
+              <w:t>public int Name{ get; set; }</w:t>
+            </w:r>
+          </w:p>
+          <w:p>
+            <w:pPr>
+              <w:rPr>
+                <w:rFonts w:hint="eastAsia"/>
+                <w:sz w:val="18"/>
+                <w:szCs w:val="18"/>
+              </w:rPr>
+            </w:pPr>
+            <w:r>
+              <w:rPr>
+                <w:rFonts w:hint="eastAsia"/>
+                <w:sz w:val="18"/>
+                <w:szCs w:val="18"/>
+              </w:rPr>
+              <w:t xml:space="preserve">    }</w:t>
+            </w:r>
+          </w:p>
+          <w:p>
+            <w:pPr>
+              <w:rPr>
+                <w:sz w:val="18"/>
+                <w:szCs w:val="18"/>
+              </w:rPr>
+            </w:pPr>
+          </w:p>
+          <w:p>
+            <w:pPr>
+              <w:rPr>
+                <w:sz w:val="18"/>
+                <w:szCs w:val="18"/>
+              </w:rPr>
+            </w:pPr>
+            <w:r>
+              <w:rPr>
+                <w:sz w:val="18"/>
+                <w:szCs w:val="18"/>
+              </w:rPr>
+              <w:t xml:space="preserve">    [Serializable, ProtoContract]</w:t>
+            </w:r>
+          </w:p>
+          <w:p>
+            <w:pPr>
+              <w:rPr>
+                <w:sz w:val="18"/>
+                <w:szCs w:val="18"/>
+              </w:rPr>
+            </w:pPr>
+            <w:r>
+              <w:rPr>
+                <w:sz w:val="18"/>
+                <w:szCs w:val="18"/>
+              </w:rPr>
+              <w:t xml:space="preserve">    </w:t>
+            </w:r>
+            <w:r>
+              <w:rPr>
+                <w:sz w:val="18"/>
+                <w:szCs w:val="18"/>
+              </w:rPr>
+              <w:t>[EntityTable(CacheType.Entity, "ConnData")]</w:t>
+            </w:r>
+          </w:p>
+          <w:p>
+            <w:pPr>
+              <w:rPr>
+                <w:sz w:val="18"/>
+                <w:szCs w:val="18"/>
+              </w:rPr>
+            </w:pPr>
+            <w:r>
+              <w:rPr>
+                <w:sz w:val="18"/>
+                <w:szCs w:val="18"/>
+              </w:rPr>
+              <w:t xml:space="preserve">    public class </w:t>
+            </w:r>
+            <w:r>
+              <w:rPr>
+                <w:rFonts w:hint="eastAsia"/>
+                <w:sz w:val="18"/>
+                <w:szCs w:val="18"/>
+              </w:rPr>
+              <w:t>MyClass</w:t>
+            </w:r>
+            <w:r>
+              <w:rPr>
+                <w:sz w:val="18"/>
+                <w:szCs w:val="18"/>
+              </w:rPr>
+              <w:t xml:space="preserve"> : </w:t>
+            </w:r>
+            <w:r>
+              <w:rPr>
+                <w:sz w:val="18"/>
+                <w:szCs w:val="18"/>
+              </w:rPr>
+              <w:t>ShareEntity</w:t>
+            </w:r>
+          </w:p>
+          <w:p>
+            <w:pPr>
+              <w:rPr>
+                <w:sz w:val="18"/>
+                <w:szCs w:val="18"/>
+              </w:rPr>
+            </w:pPr>
+            <w:r>
+              <w:rPr>
+                <w:sz w:val="18"/>
+                <w:szCs w:val="18"/>
+              </w:rPr>
+              <w:t xml:space="preserve">    {</w:t>
+            </w:r>
+          </w:p>
+          <w:p>
+            <w:pPr>
+              <w:rPr>
+                <w:sz w:val="18"/>
+                <w:szCs w:val="18"/>
+              </w:rPr>
+            </w:pPr>
+            <w:r>
+              <w:rPr>
+                <w:sz w:val="18"/>
+                <w:szCs w:val="18"/>
+              </w:rPr>
+              <w:t xml:space="preserve">        public </w:t>
+            </w:r>
+            <w:r>
+              <w:rPr>
+                <w:rFonts w:hint="eastAsia"/>
+                <w:sz w:val="18"/>
+                <w:szCs w:val="18"/>
+              </w:rPr>
+              <w:t>MyClass</w:t>
+            </w:r>
+            <w:r>
+              <w:rPr>
+                <w:sz w:val="18"/>
+                <w:szCs w:val="18"/>
+              </w:rPr>
+              <w:t xml:space="preserve"> </w:t>
+            </w:r>
+            <w:r>
+              <w:rPr>
+                <w:sz w:val="18"/>
+                <w:szCs w:val="18"/>
+              </w:rPr>
+              <w:t>()</w:t>
+            </w:r>
+            <w:r>
+              <w:rPr>
+                <w:rFonts w:hint="eastAsia"/>
+                <w:sz w:val="18"/>
+                <w:szCs w:val="18"/>
+              </w:rPr>
+              <w:t xml:space="preserve"> : base(false)</w:t>
+            </w:r>
+          </w:p>
+          <w:p>
+            <w:pPr>
+              <w:rPr>
+                <w:rFonts w:hint="eastAsia"/>
+                <w:sz w:val="18"/>
+                <w:szCs w:val="18"/>
+              </w:rPr>
+            </w:pPr>
+            <w:r>
+              <w:rPr>
+                <w:sz w:val="18"/>
+                <w:szCs w:val="18"/>
+              </w:rPr>
+              <w:t xml:space="preserve">        {</w:t>
+            </w:r>
+          </w:p>
+          <w:p>
+            <w:pPr>
+              <w:rPr>
+                <w:sz w:val="18"/>
+                <w:szCs w:val="18"/>
+              </w:rPr>
+            </w:pPr>
+            <w:r>
+              <w:rPr>
+                <w:rFonts w:hint="eastAsia"/>
+                <w:sz w:val="18"/>
+                <w:szCs w:val="18"/>
+              </w:rPr>
+              <w:t xml:space="preserve">            Item = new ChildItem();</w:t>
+            </w:r>
+          </w:p>
+          <w:p>
+            <w:pPr>
+              <w:rPr>
+                <w:sz w:val="18"/>
+                <w:szCs w:val="18"/>
+              </w:rPr>
+            </w:pPr>
+            <w:r>
+              <w:rPr>
+                <w:sz w:val="18"/>
+                <w:szCs w:val="18"/>
+              </w:rPr>
+              <w:t xml:space="preserve">        }</w:t>
+            </w:r>
+            <w:r>
+              <w:rPr>
+                <w:sz w:val="18"/>
+                <w:szCs w:val="18"/>
+              </w:rPr>
+              <w:t xml:space="preserve"> </w:t>
+            </w:r>
+          </w:p>
+          <w:p>
+            <w:pPr>
+              <w:rPr>
+                <w:sz w:val="18"/>
+                <w:szCs w:val="18"/>
+              </w:rPr>
+            </w:pPr>
+            <w:r>
+              <w:rPr>
+                <w:sz w:val="18"/>
+                <w:szCs w:val="18"/>
+              </w:rPr>
+              <w:t xml:space="preserve">        [ProtoMember(1)]</w:t>
+            </w:r>
+          </w:p>
+          <w:p>
+            <w:pPr>
+              <w:rPr>
+                <w:sz w:val="18"/>
+                <w:szCs w:val="18"/>
+              </w:rPr>
+            </w:pPr>
+            <w:r>
+              <w:rPr>
+                <w:sz w:val="18"/>
+                <w:szCs w:val="18"/>
+              </w:rPr>
+              <w:t xml:space="preserve">        </w:t>
+            </w:r>
+            <w:r>
+              <w:rPr>
+                <w:sz w:val="18"/>
+                <w:szCs w:val="18"/>
+              </w:rPr>
+              <w:t>[EntityField(true)]</w:t>
+            </w:r>
+          </w:p>
+          <w:p>
+            <w:pPr>
+              <w:rPr>
+                <w:sz w:val="18"/>
+                <w:szCs w:val="18"/>
+              </w:rPr>
+            </w:pPr>
+            <w:r>
+              <w:rPr>
+                <w:sz w:val="18"/>
+                <w:szCs w:val="18"/>
+              </w:rPr>
+              <w:t xml:space="preserve">        public int </w:t>
+            </w:r>
+            <w:r>
+              <w:rPr>
+                <w:sz w:val="18"/>
+                <w:szCs w:val="18"/>
+              </w:rPr>
+              <w:t>ID</w:t>
+            </w:r>
+          </w:p>
+          <w:p>
+            <w:pPr>
+              <w:rPr>
+                <w:sz w:val="18"/>
+                <w:szCs w:val="18"/>
+              </w:rPr>
+            </w:pPr>
+            <w:r>
+              <w:rPr>
+                <w:sz w:val="18"/>
+                <w:szCs w:val="18"/>
+              </w:rPr>
+              <w:t xml:space="preserve">        {</w:t>
+            </w:r>
+          </w:p>
+          <w:p>
+            <w:pPr>
+              <w:rPr>
+                <w:sz w:val="18"/>
+                <w:szCs w:val="18"/>
+              </w:rPr>
+            </w:pPr>
+            <w:r>
+              <w:rPr>
+                <w:sz w:val="18"/>
+                <w:szCs w:val="18"/>
+              </w:rPr>
+              <w:t xml:space="preserve">            get;</w:t>
+            </w:r>
+          </w:p>
+          <w:p>
+            <w:pPr>
+              <w:rPr>
+                <w:sz w:val="18"/>
+                <w:szCs w:val="18"/>
+              </w:rPr>
+            </w:pPr>
+            <w:r>
+              <w:rPr>
+                <w:sz w:val="18"/>
+                <w:szCs w:val="18"/>
+              </w:rPr>
+              <w:t xml:space="preserve">            set;</w:t>
+            </w:r>
+          </w:p>
+          <w:p>
+            <w:pPr>
+              <w:rPr>
+                <w:sz w:val="18"/>
+                <w:szCs w:val="18"/>
+              </w:rPr>
+            </w:pPr>
+            <w:r>
+              <w:rPr>
+                <w:sz w:val="18"/>
+                <w:szCs w:val="18"/>
+              </w:rPr>
+              <w:t xml:space="preserve">        }</w:t>
+            </w:r>
+          </w:p>
+          <w:p>
+            <w:pPr>
+              <w:rPr>
+                <w:sz w:val="18"/>
+                <w:szCs w:val="18"/>
+              </w:rPr>
+            </w:pPr>
+          </w:p>
+          <w:p>
+            <w:pPr>
+              <w:rPr>
+                <w:sz w:val="18"/>
+                <w:szCs w:val="18"/>
+              </w:rPr>
+            </w:pPr>
+            <w:r>
+              <w:rPr>
+                <w:sz w:val="18"/>
+                <w:szCs w:val="18"/>
+              </w:rPr>
+              <w:t xml:space="preserve">        [ProtoMember(2)]</w:t>
+            </w:r>
+          </w:p>
+          <w:p>
+            <w:pPr>
+              <w:rPr>
+                <w:sz w:val="18"/>
+                <w:szCs w:val="18"/>
+              </w:rPr>
+            </w:pPr>
+            <w:r>
+              <w:rPr>
+                <w:sz w:val="18"/>
+                <w:szCs w:val="18"/>
+              </w:rPr>
+              <w:t xml:space="preserve">        [EntityField</w:t>
+            </w:r>
+            <w:r>
+              <w:rPr>
+                <w:rFonts w:hint="eastAsia"/>
+                <w:sz w:val="18"/>
+                <w:szCs w:val="18"/>
+              </w:rPr>
+              <w:t>(</w:t>
+            </w:r>
+            <w:r>
+              <w:rPr>
+                <w:sz w:val="18"/>
+                <w:szCs w:val="18"/>
+              </w:rPr>
+              <w:t>true</w:t>
+            </w:r>
+            <w:r>
+              <w:rPr>
+                <w:rFonts w:hint="eastAsia"/>
+                <w:sz w:val="18"/>
+                <w:szCs w:val="18"/>
+              </w:rPr>
+              <w:t xml:space="preserve">, </w:t>
+            </w:r>
+            <w:r>
+              <w:rPr>
+                <w:sz w:val="18"/>
+                <w:szCs w:val="18"/>
+              </w:rPr>
+              <w:t>ColumnDbType.Text</w:t>
+            </w:r>
+            <w:r>
+              <w:rPr>
+                <w:rFonts w:hint="eastAsia"/>
+                <w:sz w:val="18"/>
+                <w:szCs w:val="18"/>
+              </w:rPr>
+              <w:t>)</w:t>
+            </w:r>
+            <w:r>
+              <w:rPr>
+                <w:sz w:val="18"/>
+                <w:szCs w:val="18"/>
+              </w:rPr>
+              <w:t>]</w:t>
+            </w:r>
+          </w:p>
+          <w:p>
+            <w:pPr>
+              <w:rPr>
+                <w:sz w:val="18"/>
+                <w:szCs w:val="18"/>
+              </w:rPr>
+            </w:pPr>
+            <w:r>
+              <w:rPr>
+                <w:sz w:val="18"/>
+                <w:szCs w:val="18"/>
+              </w:rPr>
+              <w:t xml:space="preserve">        public </w:t>
+            </w:r>
+            <w:r>
+              <w:rPr>
+                <w:rFonts w:hint="eastAsia"/>
+                <w:sz w:val="18"/>
+                <w:szCs w:val="18"/>
+              </w:rPr>
+              <w:t>ChildItem Item</w:t>
+            </w:r>
+          </w:p>
+          <w:p>
+            <w:pPr>
+              <w:rPr>
+                <w:sz w:val="18"/>
+                <w:szCs w:val="18"/>
+              </w:rPr>
+            </w:pPr>
+            <w:r>
+              <w:rPr>
+                <w:sz w:val="18"/>
+                <w:szCs w:val="18"/>
+              </w:rPr>
+              <w:t xml:space="preserve">        {</w:t>
+            </w:r>
+          </w:p>
+          <w:p>
+            <w:pPr>
+              <w:rPr>
+                <w:sz w:val="18"/>
+                <w:szCs w:val="18"/>
+              </w:rPr>
+            </w:pPr>
+            <w:r>
+              <w:rPr>
+                <w:sz w:val="18"/>
+                <w:szCs w:val="18"/>
+              </w:rPr>
+              <w:t xml:space="preserve">            get;</w:t>
+            </w:r>
+          </w:p>
+          <w:p>
+            <w:pPr>
+              <w:rPr>
+                <w:sz w:val="18"/>
+                <w:szCs w:val="18"/>
+              </w:rPr>
+            </w:pPr>
+            <w:r>
+              <w:rPr>
+                <w:sz w:val="18"/>
+                <w:szCs w:val="18"/>
+              </w:rPr>
+              <w:t xml:space="preserve">            set;</w:t>
+            </w:r>
+          </w:p>
+          <w:p>
+            <w:pPr>
+              <w:rPr>
+                <w:rFonts w:hint="eastAsia"/>
+                <w:sz w:val="18"/>
+                <w:szCs w:val="18"/>
+              </w:rPr>
+            </w:pPr>
+            <w:r>
+              <w:rPr>
+                <w:sz w:val="18"/>
+                <w:szCs w:val="18"/>
+              </w:rPr>
+              <w:t xml:space="preserve">        }</w:t>
+            </w:r>
+          </w:p>
+          <w:p>
+            <w:pPr>
+              <w:rPr>
+                <w:sz w:val="18"/>
+                <w:szCs w:val="18"/>
+              </w:rPr>
+            </w:pPr>
+            <w:r>
+              <w:rPr>
+                <w:sz w:val="18"/>
+                <w:szCs w:val="18"/>
+              </w:rPr>
+              <w:t xml:space="preserve">    }</w:t>
+            </w:r>
+          </w:p>
+          <w:p>
+            <w:r>
+              <w:rPr>
+                <w:sz w:val="18"/>
+                <w:szCs w:val="18"/>
+              </w:rPr>
+              <w:t>}</w:t>
+            </w:r>
+          </w:p>
+        </w:tc>
+      </w:tr>
+    </w:tbl>
+    <w:p>
+      <w:pPr>
+        <w:rPr>
+          <w:rStyle w:val="a4"/>
+          <w:rFonts w:hint="eastAsia"/>
+        </w:rPr>
+      </w:pPr>
+    </w:p>
+    <w:p>
+      <w:pPr>
+        <w:rPr>
+          <w:rStyle w:val="a4"/>
+          <w:rFonts w:hint="eastAsia"/>
+        </w:rPr>
+      </w:pPr>
+      <w:r>
+        <w:rPr>
+          <w:rStyle w:val="a4"/>
+        </w:rPr>
+        <w:t>CacheList</w:t>
+      </w:r>
+      <w:r>
+        <w:rPr>
+          <w:rStyle w:val="a4"/>
+          <w:rFonts w:hint="eastAsia"/>
+        </w:rPr>
+        <w:t>链表</w:t>
+      </w:r>
+      <w:r>
+        <w:rPr>
+          <w:rStyle w:val="a4"/>
+          <w:rFonts w:hint="eastAsia"/>
+        </w:rPr>
+        <w:t>结构</w:t>
+      </w:r>
+    </w:p>
+    <w:p>
+      <w:pPr>
+        <w:rPr>
+          <w:rStyle w:val="a4"/>
+          <w:b w:val="0"/>
+        </w:rPr>
+      </w:pPr>
+      <w:r>
+        <w:rPr>
+          <w:rStyle w:val="a4"/>
+          <w:rFonts w:hint="eastAsia"/>
+          <w:b w:val="0"/>
+        </w:rPr>
+        <w:lastRenderedPageBreak/>
+        <w:t>父亲与子类</w:t>
+      </w:r>
+      <w:r>
+        <w:rPr>
+          <w:rStyle w:val="a4"/>
+          <w:rFonts w:hint="eastAsia"/>
+          <w:b w:val="0"/>
+        </w:rPr>
+        <w:t>是</w:t>
+      </w:r>
+      <w:r>
+        <w:rPr>
+          <w:rStyle w:val="a4"/>
+          <w:rFonts w:hint="eastAsia"/>
+          <w:b w:val="0"/>
+        </w:rPr>
+        <w:t>一对</w:t>
+      </w:r>
+      <w:r>
+        <w:rPr>
+          <w:rStyle w:val="a4"/>
+          <w:rFonts w:hint="eastAsia"/>
+          <w:b w:val="0"/>
+        </w:rPr>
+        <w:t>多</w:t>
+      </w:r>
+      <w:r>
+        <w:rPr>
+          <w:rStyle w:val="a4"/>
+          <w:rFonts w:hint="eastAsia"/>
+          <w:b w:val="0"/>
+        </w:rPr>
+        <w:t>的关系</w:t>
+      </w:r>
+    </w:p>
+    <w:tbl>
+      <w:tblPr>
+        <w:tblStyle w:val="a9"/>
+        <w:tblW w:w="0" w:type="auto"/>
+        <w:shd w:val="clear" w:color="auto" w:fill="F2F2F2" w:themeFill="background1" w:themeFillShade="F2"/>
+        <w:tblLook w:val="04A0"/>
+      </w:tblPr>
+      <w:tblGrid>
+        <w:gridCol w:w="8522"/>
+      </w:tblGrid>
+      <w:tr>
+        <w:tc>
+          <w:tcPr>
+            <w:tcW w:w="8522" w:type="dxa"/>
+            <w:shd w:val="clear" w:color="auto" w:fill="F2F2F2" w:themeFill="background1" w:themeFillShade="F2"/>
+          </w:tcPr>
+          <w:p>
+            <w:pPr>
+              <w:rPr>
+                <w:sz w:val="18"/>
+                <w:szCs w:val="18"/>
+              </w:rPr>
+            </w:pPr>
+            <w:r>
+              <w:rPr>
+                <w:sz w:val="18"/>
+                <w:szCs w:val="18"/>
+              </w:rPr>
+              <w:t xml:space="preserve">namespace </w:t>
+            </w:r>
+            <w:r>
+              <w:rPr>
+                <w:rFonts w:hint="eastAsia"/>
+                <w:sz w:val="18"/>
+                <w:szCs w:val="18"/>
+              </w:rPr>
+              <w:t>Demo</w:t>
+            </w:r>
+            <w:r>
+              <w:rPr>
+                <w:sz w:val="18"/>
+                <w:szCs w:val="18"/>
+              </w:rPr>
+              <w:t>.Model</w:t>
+            </w:r>
+          </w:p>
+          <w:p>
+            <w:pPr>
+              <w:rPr>
+                <w:rFonts w:hint="eastAsia"/>
+                <w:sz w:val="18"/>
+                <w:szCs w:val="18"/>
+              </w:rPr>
+            </w:pPr>
+            <w:r>
+              <w:rPr>
+                <w:sz w:val="18"/>
+                <w:szCs w:val="18"/>
+              </w:rPr>
+              <w:t>{</w:t>
+            </w:r>
+          </w:p>
+          <w:p>
+            <w:pPr>
+              <w:rPr>
+                <w:rFonts w:hint="eastAsia"/>
+                <w:sz w:val="18"/>
+                <w:szCs w:val="18"/>
+              </w:rPr>
+            </w:pPr>
+            <w:r>
+              <w:rPr>
+                <w:rFonts w:hint="eastAsia"/>
+                <w:sz w:val="18"/>
+                <w:szCs w:val="18"/>
+              </w:rPr>
+              <w:t xml:space="preserve">    </w:t>
+            </w:r>
+            <w:r>
+              <w:rPr>
+                <w:sz w:val="18"/>
+                <w:szCs w:val="18"/>
+              </w:rPr>
+              <w:t>[Serializable, ProtoContract]</w:t>
+            </w:r>
+          </w:p>
+          <w:p>
+            <w:pPr>
+              <w:rPr>
+                <w:rFonts w:hint="eastAsia"/>
+                <w:sz w:val="18"/>
+                <w:szCs w:val="18"/>
+              </w:rPr>
+            </w:pPr>
+            <w:r>
+              <w:rPr>
+                <w:rFonts w:hint="eastAsia"/>
+                <w:sz w:val="18"/>
+                <w:szCs w:val="18"/>
+              </w:rPr>
+              <w:t xml:space="preserve">    public class ChildItem : </w:t>
+            </w:r>
+            <w:r>
+              <w:rPr>
+                <w:sz w:val="18"/>
+                <w:szCs w:val="18"/>
+              </w:rPr>
+              <w:t>EntityChangeEvent</w:t>
+            </w:r>
+          </w:p>
+          <w:p>
+            <w:pPr>
+              <w:rPr>
+                <w:rFonts w:hint="eastAsia"/>
+                <w:sz w:val="18"/>
+                <w:szCs w:val="18"/>
+              </w:rPr>
+            </w:pPr>
+            <w:r>
+              <w:rPr>
+                <w:rFonts w:hint="eastAsia"/>
+                <w:sz w:val="18"/>
+                <w:szCs w:val="18"/>
+              </w:rPr>
+              <w:t xml:space="preserve">    {</w:t>
+            </w:r>
+          </w:p>
+          <w:p>
+            <w:pPr>
+              <w:rPr>
+                <w:rFonts w:hint="eastAsia"/>
+                <w:sz w:val="18"/>
+                <w:szCs w:val="18"/>
+              </w:rPr>
+            </w:pPr>
+            <w:r>
+              <w:rPr>
+                <w:rFonts w:hint="eastAsia"/>
+                <w:sz w:val="18"/>
+                <w:szCs w:val="18"/>
+              </w:rPr>
+              <w:t xml:space="preserve">        public ChildItem() : </w:t>
+            </w:r>
+            <w:r>
+              <w:rPr>
+                <w:sz w:val="18"/>
+                <w:szCs w:val="18"/>
+              </w:rPr>
+              <w:t>base(false)</w:t>
+            </w:r>
+          </w:p>
+          <w:p>
+            <w:pPr>
+              <w:rPr>
+                <w:rFonts w:hint="eastAsia"/>
+                <w:sz w:val="18"/>
+                <w:szCs w:val="18"/>
+              </w:rPr>
+            </w:pPr>
+            <w:r>
+              <w:rPr>
+                <w:rFonts w:hint="eastAsia"/>
+                <w:sz w:val="18"/>
+                <w:szCs w:val="18"/>
+              </w:rPr>
+              <w:t xml:space="preserve">        {</w:t>
+            </w:r>
+          </w:p>
+          <w:p>
+            <w:pPr>
+              <w:rPr>
+                <w:rFonts w:hint="eastAsia"/>
+                <w:sz w:val="18"/>
+                <w:szCs w:val="18"/>
+              </w:rPr>
+            </w:pPr>
+            <w:r>
+              <w:rPr>
+                <w:rFonts w:hint="eastAsia"/>
+                <w:sz w:val="18"/>
+                <w:szCs w:val="18"/>
+              </w:rPr>
+              <w:t xml:space="preserve">        }</w:t>
+            </w:r>
+          </w:p>
+          <w:p>
+            <w:pPr>
+              <w:rPr>
+                <w:rFonts w:hint="eastAsia"/>
+                <w:sz w:val="18"/>
+                <w:szCs w:val="18"/>
+              </w:rPr>
+            </w:pPr>
+            <w:r>
+              <w:rPr>
+                <w:rFonts w:hint="eastAsia"/>
+                <w:sz w:val="18"/>
+                <w:szCs w:val="18"/>
+              </w:rPr>
+              <w:t xml:space="preserve">        </w:t>
+            </w:r>
+            <w:r>
+              <w:rPr>
+                <w:sz w:val="18"/>
+                <w:szCs w:val="18"/>
+              </w:rPr>
+              <w:t>[ProtoMember(1)]</w:t>
+            </w:r>
+          </w:p>
+          <w:p>
+            <w:pPr>
+              <w:rPr>
+                <w:rFonts w:hint="eastAsia"/>
+                <w:sz w:val="18"/>
+                <w:szCs w:val="18"/>
+              </w:rPr>
+            </w:pPr>
+            <w:r>
+              <w:rPr>
+                <w:rFonts w:hint="eastAsia"/>
+                <w:sz w:val="18"/>
+                <w:szCs w:val="18"/>
+              </w:rPr>
+              <w:t xml:space="preserve">        public int Name{ get; set; }</w:t>
+            </w:r>
+          </w:p>
+          <w:p>
+            <w:pPr>
+              <w:rPr>
+                <w:rFonts w:hint="eastAsia"/>
+                <w:sz w:val="18"/>
+                <w:szCs w:val="18"/>
+              </w:rPr>
+            </w:pPr>
+            <w:r>
+              <w:rPr>
+                <w:rFonts w:hint="eastAsia"/>
+                <w:sz w:val="18"/>
+                <w:szCs w:val="18"/>
+              </w:rPr>
+              <w:t xml:space="preserve">    }</w:t>
+            </w:r>
+          </w:p>
+          <w:p>
+            <w:pPr>
+              <w:rPr>
+                <w:sz w:val="18"/>
+                <w:szCs w:val="18"/>
+              </w:rPr>
+            </w:pPr>
+          </w:p>
+          <w:p>
+            <w:pPr>
+              <w:rPr>
+                <w:sz w:val="18"/>
+                <w:szCs w:val="18"/>
+              </w:rPr>
+            </w:pPr>
+            <w:r>
+              <w:rPr>
+                <w:sz w:val="18"/>
+                <w:szCs w:val="18"/>
+              </w:rPr>
+              <w:t xml:space="preserve">    [Serializable, ProtoContract]</w:t>
+            </w:r>
+          </w:p>
+          <w:p>
+            <w:pPr>
+              <w:rPr>
+                <w:sz w:val="18"/>
+                <w:szCs w:val="18"/>
+              </w:rPr>
+            </w:pPr>
+            <w:r>
+              <w:rPr>
+                <w:sz w:val="18"/>
+                <w:szCs w:val="18"/>
+              </w:rPr>
+              <w:t xml:space="preserve">    </w:t>
+            </w:r>
+            <w:r>
+              <w:rPr>
+                <w:sz w:val="18"/>
+                <w:szCs w:val="18"/>
+              </w:rPr>
+              <w:t>[EntityTable(CacheType.Entity, "ConnData")]</w:t>
+            </w:r>
+          </w:p>
+          <w:p>
+            <w:pPr>
+              <w:rPr>
+                <w:sz w:val="18"/>
+                <w:szCs w:val="18"/>
+              </w:rPr>
+            </w:pPr>
+            <w:r>
+              <w:rPr>
+                <w:sz w:val="18"/>
+                <w:szCs w:val="18"/>
+              </w:rPr>
+              <w:t xml:space="preserve">    public class </w:t>
+            </w:r>
+            <w:r>
+              <w:rPr>
+                <w:rFonts w:hint="eastAsia"/>
+                <w:sz w:val="18"/>
+                <w:szCs w:val="18"/>
+              </w:rPr>
+              <w:t>MyClass</w:t>
+            </w:r>
+            <w:r>
+              <w:rPr>
+                <w:sz w:val="18"/>
+                <w:szCs w:val="18"/>
+              </w:rPr>
+              <w:t xml:space="preserve"> : </w:t>
+            </w:r>
+            <w:r>
+              <w:rPr>
+                <w:sz w:val="18"/>
+                <w:szCs w:val="18"/>
+              </w:rPr>
+              <w:t>ShareEntity</w:t>
+            </w:r>
+          </w:p>
+          <w:p>
+            <w:pPr>
+              <w:rPr>
+                <w:sz w:val="18"/>
+                <w:szCs w:val="18"/>
+              </w:rPr>
+            </w:pPr>
+            <w:r>
+              <w:rPr>
+                <w:sz w:val="18"/>
+                <w:szCs w:val="18"/>
+              </w:rPr>
+              <w:t xml:space="preserve">    {</w:t>
+            </w:r>
+          </w:p>
+          <w:p>
+            <w:pPr>
+              <w:rPr>
+                <w:sz w:val="18"/>
+                <w:szCs w:val="18"/>
+              </w:rPr>
+            </w:pPr>
+            <w:r>
+              <w:rPr>
+                <w:sz w:val="18"/>
+                <w:szCs w:val="18"/>
+              </w:rPr>
+              <w:t xml:space="preserve">        public </w:t>
+            </w:r>
+            <w:r>
+              <w:rPr>
+                <w:rFonts w:hint="eastAsia"/>
+                <w:sz w:val="18"/>
+                <w:szCs w:val="18"/>
+              </w:rPr>
+              <w:t>MyClass</w:t>
+            </w:r>
+            <w:r>
+              <w:rPr>
+                <w:sz w:val="18"/>
+                <w:szCs w:val="18"/>
+              </w:rPr>
+              <w:t xml:space="preserve"> ()</w:t>
+            </w:r>
+            <w:r>
+              <w:rPr>
+                <w:rFonts w:hint="eastAsia"/>
+                <w:sz w:val="18"/>
+                <w:szCs w:val="18"/>
+              </w:rPr>
+              <w:t xml:space="preserve"> : base(false)</w:t>
+            </w:r>
+          </w:p>
+          <w:p>
+            <w:pPr>
+              <w:rPr>
+                <w:rFonts w:hint="eastAsia"/>
+                <w:sz w:val="18"/>
+                <w:szCs w:val="18"/>
+              </w:rPr>
+            </w:pPr>
+            <w:r>
+              <w:rPr>
+                <w:sz w:val="18"/>
+                <w:szCs w:val="18"/>
+              </w:rPr>
+              <w:t xml:space="preserve">        {</w:t>
+            </w:r>
+          </w:p>
+          <w:p>
+            <w:pPr>
+              <w:rPr>
+                <w:sz w:val="18"/>
+                <w:szCs w:val="18"/>
+              </w:rPr>
+            </w:pPr>
+            <w:r>
+              <w:rPr>
+                <w:rFonts w:hint="eastAsia"/>
+                <w:sz w:val="18"/>
+                <w:szCs w:val="18"/>
+              </w:rPr>
+              <w:t xml:space="preserve">            Items = new </w:t>
+            </w:r>
+            <w:r>
+              <w:rPr>
+                <w:sz w:val="18"/>
+                <w:szCs w:val="18"/>
+              </w:rPr>
+              <w:t>CacheList</w:t>
+            </w:r>
+            <w:r>
+              <w:rPr>
+                <w:rFonts w:hint="eastAsia"/>
+                <w:sz w:val="18"/>
+                <w:szCs w:val="18"/>
+              </w:rPr>
+              <w:t>&lt;ChildItem&gt;();</w:t>
+            </w:r>
+          </w:p>
+          <w:p>
+            <w:pPr>
+              <w:rPr>
+                <w:sz w:val="18"/>
+                <w:szCs w:val="18"/>
+              </w:rPr>
+            </w:pPr>
+            <w:r>
+              <w:rPr>
+                <w:sz w:val="18"/>
+                <w:szCs w:val="18"/>
+              </w:rPr>
+              <w:t xml:space="preserve">        } </w:t>
+            </w:r>
+          </w:p>
+          <w:p>
+            <w:pPr>
+              <w:rPr>
+                <w:sz w:val="18"/>
+                <w:szCs w:val="18"/>
+              </w:rPr>
+            </w:pPr>
+            <w:r>
+              <w:rPr>
+                <w:sz w:val="18"/>
+                <w:szCs w:val="18"/>
+              </w:rPr>
+              <w:t xml:space="preserve">        [ProtoMember(1)]</w:t>
+            </w:r>
+          </w:p>
+          <w:p>
+            <w:pPr>
+              <w:rPr>
+                <w:sz w:val="18"/>
+                <w:szCs w:val="18"/>
+              </w:rPr>
+            </w:pPr>
+            <w:r>
+              <w:rPr>
+                <w:sz w:val="18"/>
+                <w:szCs w:val="18"/>
+              </w:rPr>
+              <w:t xml:space="preserve">        </w:t>
+            </w:r>
+            <w:r>
+              <w:rPr>
+                <w:sz w:val="18"/>
+                <w:szCs w:val="18"/>
+              </w:rPr>
+              <w:t>[EntityField(true)]</w:t>
+            </w:r>
+          </w:p>
+          <w:p>
+            <w:pPr>
+              <w:rPr>
+                <w:sz w:val="18"/>
+                <w:szCs w:val="18"/>
+              </w:rPr>
+            </w:pPr>
+            <w:r>
+              <w:rPr>
+                <w:sz w:val="18"/>
+                <w:szCs w:val="18"/>
+              </w:rPr>
+              <w:t xml:space="preserve">        public int </w:t>
+            </w:r>
+            <w:r>
+              <w:rPr>
+                <w:sz w:val="18"/>
+                <w:szCs w:val="18"/>
+              </w:rPr>
+              <w:t>ID</w:t>
+            </w:r>
+          </w:p>
+          <w:p>
+            <w:pPr>
+              <w:rPr>
+                <w:sz w:val="18"/>
+                <w:szCs w:val="18"/>
+              </w:rPr>
+            </w:pPr>
+            <w:r>
+              <w:rPr>
+                <w:sz w:val="18"/>
+                <w:szCs w:val="18"/>
+              </w:rPr>
+              <w:t xml:space="preserve">        {</w:t>
+            </w:r>
+          </w:p>
+          <w:p>
+            <w:pPr>
+              <w:rPr>
+                <w:sz w:val="18"/>
+                <w:szCs w:val="18"/>
+              </w:rPr>
+            </w:pPr>
+            <w:r>
+              <w:rPr>
+                <w:sz w:val="18"/>
+                <w:szCs w:val="18"/>
+              </w:rPr>
+              <w:t xml:space="preserve">            get;</w:t>
+            </w:r>
+          </w:p>
+          <w:p>
+            <w:pPr>
+              <w:rPr>
+                <w:sz w:val="18"/>
+                <w:szCs w:val="18"/>
+              </w:rPr>
+            </w:pPr>
+            <w:r>
+              <w:rPr>
+                <w:sz w:val="18"/>
+                <w:szCs w:val="18"/>
+              </w:rPr>
+              <w:t xml:space="preserve">            set;</w:t>
+            </w:r>
+          </w:p>
+          <w:p>
+            <w:pPr>
+              <w:rPr>
+                <w:sz w:val="18"/>
+                <w:szCs w:val="18"/>
+              </w:rPr>
+            </w:pPr>
+            <w:r>
+              <w:rPr>
+                <w:sz w:val="18"/>
+                <w:szCs w:val="18"/>
+              </w:rPr>
+              <w:t xml:space="preserve">        }</w:t>
+            </w:r>
+          </w:p>
+          <w:p>
+            <w:pPr>
+              <w:rPr>
+                <w:sz w:val="18"/>
+                <w:szCs w:val="18"/>
+              </w:rPr>
+            </w:pPr>
+          </w:p>
+          <w:p>
+            <w:pPr>
+              <w:rPr>
+                <w:sz w:val="18"/>
+                <w:szCs w:val="18"/>
+              </w:rPr>
+            </w:pPr>
+            <w:r>
+              <w:rPr>
+                <w:sz w:val="18"/>
+                <w:szCs w:val="18"/>
+              </w:rPr>
+              <w:t xml:space="preserve">        [ProtoMember(2)]</w:t>
+            </w:r>
+          </w:p>
+          <w:p>
+            <w:pPr>
+              <w:rPr>
+                <w:sz w:val="18"/>
+                <w:szCs w:val="18"/>
+              </w:rPr>
+            </w:pPr>
+            <w:r>
+              <w:rPr>
+                <w:sz w:val="18"/>
+                <w:szCs w:val="18"/>
+              </w:rPr>
+              <w:t xml:space="preserve">        [EntityField</w:t>
+            </w:r>
+            <w:r>
+              <w:rPr>
+                <w:rFonts w:hint="eastAsia"/>
+                <w:sz w:val="18"/>
+                <w:szCs w:val="18"/>
+              </w:rPr>
+              <w:t>(</w:t>
+            </w:r>
+            <w:r>
+              <w:rPr>
+                <w:sz w:val="18"/>
+                <w:szCs w:val="18"/>
+              </w:rPr>
+              <w:t>true</w:t>
+            </w:r>
+            <w:r>
+              <w:rPr>
+                <w:rFonts w:hint="eastAsia"/>
+                <w:sz w:val="18"/>
+                <w:szCs w:val="18"/>
+              </w:rPr>
+              <w:t xml:space="preserve">, </w:t>
+            </w:r>
+            <w:r>
+              <w:rPr>
+                <w:sz w:val="18"/>
+                <w:szCs w:val="18"/>
+              </w:rPr>
+              <w:t>ColumnDbType.Text</w:t>
+            </w:r>
+            <w:r>
+              <w:rPr>
+                <w:rFonts w:hint="eastAsia"/>
+                <w:sz w:val="18"/>
+                <w:szCs w:val="18"/>
+              </w:rPr>
+              <w:t>)</w:t>
+            </w:r>
+            <w:r>
+              <w:rPr>
+                <w:sz w:val="18"/>
+                <w:szCs w:val="18"/>
+              </w:rPr>
+              <w:t>]</w:t>
+            </w:r>
+          </w:p>
+          <w:p>
+            <w:pPr>
+              <w:rPr>
+                <w:sz w:val="18"/>
+                <w:szCs w:val="18"/>
+              </w:rPr>
+            </w:pPr>
+            <w:r>
+              <w:rPr>
+                <w:sz w:val="18"/>
+                <w:szCs w:val="18"/>
+              </w:rPr>
+              <w:t xml:space="preserve">        public </w:t>
+            </w:r>
+            <w:r>
+              <w:rPr>
+                <w:sz w:val="18"/>
+                <w:szCs w:val="18"/>
+              </w:rPr>
+              <w:t>CacheList</w:t>
+            </w:r>
+            <w:r>
+              <w:rPr>
+                <w:rFonts w:hint="eastAsia"/>
+                <w:sz w:val="18"/>
+                <w:szCs w:val="18"/>
+              </w:rPr>
+              <w:t>&lt;</w:t>
+            </w:r>
+            <w:r>
+              <w:rPr>
+                <w:rFonts w:hint="eastAsia"/>
+                <w:sz w:val="18"/>
+                <w:szCs w:val="18"/>
+              </w:rPr>
+              <w:t>ChildItem</w:t>
+            </w:r>
+            <w:r>
+              <w:rPr>
+                <w:rFonts w:hint="eastAsia"/>
+                <w:sz w:val="18"/>
+                <w:szCs w:val="18"/>
+              </w:rPr>
+              <w:t>&gt;</w:t>
+            </w:r>
+            <w:r>
+              <w:rPr>
+                <w:rFonts w:hint="eastAsia"/>
+                <w:sz w:val="18"/>
+                <w:szCs w:val="18"/>
+              </w:rPr>
+              <w:t xml:space="preserve"> Item</w:t>
+            </w:r>
+            <w:r>
+              <w:rPr>
+                <w:rFonts w:hint="eastAsia"/>
+                <w:sz w:val="18"/>
+                <w:szCs w:val="18"/>
+              </w:rPr>
+              <w:t>s</w:t>
+            </w:r>
+          </w:p>
+          <w:p>
+            <w:pPr>
+              <w:rPr>
+                <w:sz w:val="18"/>
+                <w:szCs w:val="18"/>
+              </w:rPr>
+            </w:pPr>
+            <w:r>
+              <w:rPr>
+                <w:sz w:val="18"/>
+                <w:szCs w:val="18"/>
+              </w:rPr>
+              <w:t xml:space="preserve">        {</w:t>
+            </w:r>
+          </w:p>
+          <w:p>
+            <w:pPr>
+              <w:rPr>
+                <w:sz w:val="18"/>
+                <w:szCs w:val="18"/>
+              </w:rPr>
+            </w:pPr>
+            <w:r>
+              <w:rPr>
+                <w:sz w:val="18"/>
+                <w:szCs w:val="18"/>
+              </w:rPr>
+              <w:t xml:space="preserve">            get;</w:t>
+            </w:r>
+          </w:p>
+          <w:p>
+            <w:pPr>
+              <w:rPr>
+                <w:sz w:val="18"/>
+                <w:szCs w:val="18"/>
+              </w:rPr>
+            </w:pPr>
+            <w:r>
+              <w:rPr>
+                <w:sz w:val="18"/>
+                <w:szCs w:val="18"/>
+              </w:rPr>
+              <w:t xml:space="preserve">            set;</w:t>
+            </w:r>
+          </w:p>
+          <w:p>
+            <w:pPr>
+              <w:rPr>
+                <w:rFonts w:hint="eastAsia"/>
+                <w:sz w:val="18"/>
+                <w:szCs w:val="18"/>
+              </w:rPr>
+            </w:pPr>
+            <w:r>
+              <w:rPr>
+                <w:sz w:val="18"/>
+                <w:szCs w:val="18"/>
+              </w:rPr>
+              <w:t xml:space="preserve">        }</w:t>
+            </w:r>
+          </w:p>
+          <w:p>
+            <w:pPr>
+              <w:rPr>
+                <w:sz w:val="18"/>
+                <w:szCs w:val="18"/>
+              </w:rPr>
+            </w:pPr>
+            <w:r>
+              <w:rPr>
+                <w:sz w:val="18"/>
+                <w:szCs w:val="18"/>
+              </w:rPr>
+              <w:t xml:space="preserve">    }</w:t>
+            </w:r>
+          </w:p>
+          <w:p>
+            <w:r>
+              <w:rPr>
+                <w:sz w:val="18"/>
+                <w:szCs w:val="18"/>
+              </w:rPr>
+              <w:t>}</w:t>
+            </w:r>
+          </w:p>
+        </w:tc>
+      </w:tr>
+    </w:tbl>
+    <w:p>
+      <w:pPr>
+        <w:rPr>
+          <w:rStyle w:val="a4"/>
+          <w:rFonts w:hint="eastAsia"/>
+        </w:rPr>
+      </w:pPr>
+    </w:p>
+    <w:p>
+      <w:pPr>
+        <w:autoSpaceDE w:val="0"/>
+        <w:autoSpaceDN w:val="0"/>
+        <w:adjustRightInd w:val="0"/>
+        <w:jc w:val="left"/>
+        <w:rPr>
+          <w:rStyle w:val="a4"/>
+        </w:rPr>
+      </w:pPr>
+      <w:r>
+        <w:rPr>
+          <w:rStyle w:val="a4"/>
+        </w:rPr>
+        <w:t>CacheDictionary</w:t>
+      </w:r>
+      <w:r>
+        <w:rPr>
+          <w:rStyle w:val="a4"/>
+          <w:rFonts w:hint="eastAsia"/>
+        </w:rPr>
+        <w:t>字典结构</w:t>
+      </w:r>
+    </w:p>
+    <w:p>
+      <w:pPr>
+        <w:rPr>
+          <w:rStyle w:val="a4"/>
+          <w:b w:val="0"/>
+        </w:rPr>
+      </w:pPr>
+      <w:r>
+        <w:rPr>
+          <w:rStyle w:val="a4"/>
+          <w:rFonts w:hint="eastAsia"/>
+          <w:b w:val="0"/>
+        </w:rPr>
+        <w:t>父亲与子类</w:t>
+      </w:r>
+      <w:r>
+        <w:rPr>
+          <w:rStyle w:val="a4"/>
+          <w:rFonts w:hint="eastAsia"/>
+          <w:b w:val="0"/>
+        </w:rPr>
+        <w:t>是</w:t>
+      </w:r>
+      <w:r>
+        <w:rPr>
+          <w:rStyle w:val="a4"/>
+          <w:rFonts w:hint="eastAsia"/>
+          <w:b w:val="0"/>
+        </w:rPr>
+        <w:t>一对</w:t>
+      </w:r>
+      <w:r>
+        <w:rPr>
+          <w:rStyle w:val="a4"/>
+          <w:rFonts w:hint="eastAsia"/>
+          <w:b w:val="0"/>
+        </w:rPr>
+        <w:t>多的关系</w:t>
+      </w:r>
+    </w:p>
+    <w:tbl>
+      <w:tblPr>
+        <w:tblStyle w:val="a9"/>
+        <w:tblW w:w="0" w:type="auto"/>
+        <w:shd w:val="clear" w:color="auto" w:fill="F2F2F2" w:themeFill="background1" w:themeFillShade="F2"/>
+        <w:tblLook w:val="04A0"/>
+      </w:tblPr>
+      <w:tblGrid>
+        <w:gridCol w:w="8522"/>
+      </w:tblGrid>
+      <w:tr>
+        <w:tc>
+          <w:tcPr>
+            <w:tcW w:w="8522" w:type="dxa"/>
+            <w:shd w:val="clear" w:color="auto" w:fill="F2F2F2" w:themeFill="background1" w:themeFillShade="F2"/>
+          </w:tcPr>
+          <w:p>
+            <w:pPr>
+              <w:rPr>
+                <w:sz w:val="18"/>
+                <w:szCs w:val="18"/>
+              </w:rPr>
+            </w:pPr>
+            <w:r>
+              <w:rPr>
+                <w:sz w:val="18"/>
+                <w:szCs w:val="18"/>
+              </w:rPr>
+              <w:lastRenderedPageBreak/>
+              <w:t xml:space="preserve">namespace </w:t>
+            </w:r>
+            <w:r>
+              <w:rPr>
+                <w:rFonts w:hint="eastAsia"/>
+                <w:sz w:val="18"/>
+                <w:szCs w:val="18"/>
+              </w:rPr>
+              <w:t>Demo</w:t>
+            </w:r>
+            <w:r>
+              <w:rPr>
+                <w:sz w:val="18"/>
+                <w:szCs w:val="18"/>
+              </w:rPr>
+              <w:t>.Model</w:t>
+            </w:r>
+          </w:p>
+          <w:p>
+            <w:pPr>
+              <w:rPr>
+                <w:rFonts w:hint="eastAsia"/>
+                <w:sz w:val="18"/>
+                <w:szCs w:val="18"/>
+              </w:rPr>
+            </w:pPr>
+            <w:r>
+              <w:rPr>
+                <w:sz w:val="18"/>
+                <w:szCs w:val="18"/>
+              </w:rPr>
+              <w:t>{</w:t>
+            </w:r>
+          </w:p>
+          <w:p>
+            <w:pPr>
+              <w:rPr>
+                <w:rFonts w:hint="eastAsia"/>
+                <w:sz w:val="18"/>
+                <w:szCs w:val="18"/>
+              </w:rPr>
+            </w:pPr>
+            <w:r>
+              <w:rPr>
+                <w:rFonts w:hint="eastAsia"/>
+                <w:sz w:val="18"/>
+                <w:szCs w:val="18"/>
+              </w:rPr>
+              <w:t xml:space="preserve">    </w:t>
+            </w:r>
+            <w:r>
+              <w:rPr>
+                <w:sz w:val="18"/>
+                <w:szCs w:val="18"/>
+              </w:rPr>
+              <w:t>[Serializable, ProtoContract]</w:t>
+            </w:r>
+          </w:p>
+          <w:p>
+            <w:pPr>
+              <w:rPr>
+                <w:rFonts w:hint="eastAsia"/>
+                <w:sz w:val="18"/>
+                <w:szCs w:val="18"/>
+              </w:rPr>
+            </w:pPr>
+            <w:r>
+              <w:rPr>
+                <w:rFonts w:hint="eastAsia"/>
+                <w:sz w:val="18"/>
+                <w:szCs w:val="18"/>
+              </w:rPr>
+              <w:t xml:space="preserve">    public class ChildItem : </w:t>
+            </w:r>
+            <w:r>
+              <w:rPr>
+                <w:sz w:val="18"/>
+                <w:szCs w:val="18"/>
+              </w:rPr>
+              <w:t>EntityChangeEvent</w:t>
+            </w:r>
+          </w:p>
+          <w:p>
+            <w:pPr>
+              <w:rPr>
+                <w:rFonts w:hint="eastAsia"/>
+                <w:sz w:val="18"/>
+                <w:szCs w:val="18"/>
+              </w:rPr>
+            </w:pPr>
+            <w:r>
+              <w:rPr>
+                <w:rFonts w:hint="eastAsia"/>
+                <w:sz w:val="18"/>
+                <w:szCs w:val="18"/>
+              </w:rPr>
+              <w:t xml:space="preserve">    {</w:t>
+            </w:r>
+          </w:p>
+          <w:p>
+            <w:pPr>
+              <w:rPr>
+                <w:rFonts w:hint="eastAsia"/>
+                <w:sz w:val="18"/>
+                <w:szCs w:val="18"/>
+              </w:rPr>
+            </w:pPr>
+            <w:r>
+              <w:rPr>
+                <w:rFonts w:hint="eastAsia"/>
+                <w:sz w:val="18"/>
+                <w:szCs w:val="18"/>
+              </w:rPr>
+              <w:t xml:space="preserve">        public ChildItem() : </w:t>
+            </w:r>
+            <w:r>
+              <w:rPr>
+                <w:sz w:val="18"/>
+                <w:szCs w:val="18"/>
+              </w:rPr>
+              <w:t>base(false)</w:t>
+            </w:r>
+          </w:p>
+          <w:p>
+            <w:pPr>
+              <w:rPr>
+                <w:rFonts w:hint="eastAsia"/>
+                <w:sz w:val="18"/>
+                <w:szCs w:val="18"/>
+              </w:rPr>
+            </w:pPr>
+            <w:r>
+              <w:rPr>
+                <w:rFonts w:hint="eastAsia"/>
+                <w:sz w:val="18"/>
+                <w:szCs w:val="18"/>
+              </w:rPr>
+              <w:t xml:space="preserve">        {</w:t>
+            </w:r>
+          </w:p>
+          <w:p>
+            <w:pPr>
+              <w:rPr>
+                <w:rFonts w:hint="eastAsia"/>
+                <w:sz w:val="18"/>
+                <w:szCs w:val="18"/>
+              </w:rPr>
+            </w:pPr>
+            <w:r>
+              <w:rPr>
+                <w:rFonts w:hint="eastAsia"/>
+                <w:sz w:val="18"/>
+                <w:szCs w:val="18"/>
+              </w:rPr>
+              <w:t xml:space="preserve">        }</w:t>
+            </w:r>
+          </w:p>
+          <w:p>
+            <w:pPr>
+              <w:rPr>
+                <w:rFonts w:hint="eastAsia"/>
+                <w:sz w:val="18"/>
+                <w:szCs w:val="18"/>
+              </w:rPr>
+            </w:pPr>
+            <w:r>
+              <w:rPr>
+                <w:rFonts w:hint="eastAsia"/>
+                <w:sz w:val="18"/>
+                <w:szCs w:val="18"/>
+              </w:rPr>
+              <w:t xml:space="preserve">        </w:t>
+            </w:r>
+            <w:r>
+              <w:rPr>
+                <w:sz w:val="18"/>
+                <w:szCs w:val="18"/>
+              </w:rPr>
+              <w:t>[ProtoMember(1)]</w:t>
+            </w:r>
+          </w:p>
+          <w:p>
+            <w:pPr>
+              <w:rPr>
+                <w:rFonts w:hint="eastAsia"/>
+                <w:sz w:val="18"/>
+                <w:szCs w:val="18"/>
+              </w:rPr>
+            </w:pPr>
+            <w:r>
+              <w:rPr>
+                <w:rFonts w:hint="eastAsia"/>
+                <w:sz w:val="18"/>
+                <w:szCs w:val="18"/>
+              </w:rPr>
+              <w:t xml:space="preserve">        public int Name{ get; set; }</w:t>
+            </w:r>
+          </w:p>
+          <w:p>
+            <w:pPr>
+              <w:rPr>
+                <w:rFonts w:hint="eastAsia"/>
+                <w:sz w:val="18"/>
+                <w:szCs w:val="18"/>
+              </w:rPr>
+            </w:pPr>
+            <w:r>
+              <w:rPr>
+                <w:rFonts w:hint="eastAsia"/>
+                <w:sz w:val="18"/>
+                <w:szCs w:val="18"/>
+              </w:rPr>
+              <w:t xml:space="preserve">    }</w:t>
+            </w:r>
+          </w:p>
+          <w:p>
+            <w:pPr>
+              <w:rPr>
+                <w:sz w:val="18"/>
+                <w:szCs w:val="18"/>
+              </w:rPr>
+            </w:pPr>
+          </w:p>
+          <w:p>
+            <w:pPr>
+              <w:rPr>
+                <w:sz w:val="18"/>
+                <w:szCs w:val="18"/>
+              </w:rPr>
+            </w:pPr>
+            <w:r>
+              <w:rPr>
+                <w:sz w:val="18"/>
+                <w:szCs w:val="18"/>
+              </w:rPr>
+              <w:t xml:space="preserve">    [Serializable, ProtoContract]</w:t>
+            </w:r>
+          </w:p>
+          <w:p>
+            <w:pPr>
+              <w:rPr>
+                <w:sz w:val="18"/>
+                <w:szCs w:val="18"/>
+              </w:rPr>
+            </w:pPr>
+            <w:r>
+              <w:rPr>
+                <w:sz w:val="18"/>
+                <w:szCs w:val="18"/>
+              </w:rPr>
+              <w:t xml:space="preserve">    </w:t>
+            </w:r>
+            <w:r>
+              <w:rPr>
+                <w:sz w:val="18"/>
+                <w:szCs w:val="18"/>
+              </w:rPr>
+              <w:t>[EntityTable(CacheType.Entity, "ConnData")]</w:t>
+            </w:r>
+          </w:p>
+          <w:p>
+            <w:pPr>
+              <w:rPr>
+                <w:sz w:val="18"/>
+                <w:szCs w:val="18"/>
+              </w:rPr>
+            </w:pPr>
+            <w:r>
+              <w:rPr>
+                <w:sz w:val="18"/>
+                <w:szCs w:val="18"/>
+              </w:rPr>
+              <w:t xml:space="preserve">    public class </w:t>
+            </w:r>
+            <w:r>
+              <w:rPr>
+                <w:rFonts w:hint="eastAsia"/>
+                <w:sz w:val="18"/>
+                <w:szCs w:val="18"/>
+              </w:rPr>
+              <w:t>MyClass</w:t>
+            </w:r>
+            <w:r>
+              <w:rPr>
+                <w:sz w:val="18"/>
+                <w:szCs w:val="18"/>
+              </w:rPr>
+              <w:t xml:space="preserve"> : </w:t>
+            </w:r>
+            <w:r>
+              <w:rPr>
+                <w:sz w:val="18"/>
+                <w:szCs w:val="18"/>
+              </w:rPr>
+              <w:t>ShareEntity</w:t>
+            </w:r>
+          </w:p>
+          <w:p>
+            <w:pPr>
+              <w:rPr>
+                <w:sz w:val="18"/>
+                <w:szCs w:val="18"/>
+              </w:rPr>
+            </w:pPr>
+            <w:r>
+              <w:rPr>
+                <w:sz w:val="18"/>
+                <w:szCs w:val="18"/>
+              </w:rPr>
+              <w:t xml:space="preserve">    {</w:t>
+            </w:r>
+          </w:p>
+          <w:p>
+            <w:pPr>
+              <w:rPr>
+                <w:sz w:val="18"/>
+                <w:szCs w:val="18"/>
+              </w:rPr>
+            </w:pPr>
+            <w:r>
+              <w:rPr>
+                <w:sz w:val="18"/>
+                <w:szCs w:val="18"/>
+              </w:rPr>
+              <w:t xml:space="preserve">        public </w:t>
+            </w:r>
+            <w:r>
+              <w:rPr>
+                <w:rFonts w:hint="eastAsia"/>
+                <w:sz w:val="18"/>
+                <w:szCs w:val="18"/>
+              </w:rPr>
+              <w:t>MyClass</w:t>
+            </w:r>
+            <w:r>
+              <w:rPr>
+                <w:sz w:val="18"/>
+                <w:szCs w:val="18"/>
+              </w:rPr>
+              <w:t xml:space="preserve"> ()</w:t>
+            </w:r>
+            <w:r>
+              <w:rPr>
+                <w:rFonts w:hint="eastAsia"/>
+                <w:sz w:val="18"/>
+                <w:szCs w:val="18"/>
+              </w:rPr>
+              <w:t xml:space="preserve"> : base(false)</w:t>
+            </w:r>
+          </w:p>
+          <w:p>
+            <w:pPr>
+              <w:rPr>
+                <w:rFonts w:hint="eastAsia"/>
+                <w:sz w:val="18"/>
+                <w:szCs w:val="18"/>
+              </w:rPr>
+            </w:pPr>
+            <w:r>
+              <w:rPr>
+                <w:sz w:val="18"/>
+                <w:szCs w:val="18"/>
+              </w:rPr>
+              <w:t xml:space="preserve">        {</w:t>
+            </w:r>
+          </w:p>
+          <w:p>
+            <w:pPr>
+              <w:rPr>
+                <w:sz w:val="18"/>
+                <w:szCs w:val="18"/>
+              </w:rPr>
+            </w:pPr>
+            <w:r>
+              <w:rPr>
+                <w:rFonts w:hint="eastAsia"/>
+                <w:sz w:val="18"/>
+                <w:szCs w:val="18"/>
+              </w:rPr>
+              <w:t xml:space="preserve">            Items = new </w:t>
+            </w:r>
+            <w:r>
+              <w:rPr>
+                <w:sz w:val="18"/>
+                <w:szCs w:val="18"/>
+              </w:rPr>
+              <w:t>CacheDictionary</w:t>
+            </w:r>
+            <w:r>
+              <w:rPr>
+                <w:rFonts w:hint="eastAsia"/>
+                <w:sz w:val="18"/>
+                <w:szCs w:val="18"/>
+              </w:rPr>
+              <w:t xml:space="preserve">&lt;int, </w:t>
+            </w:r>
+            <w:r>
+              <w:rPr>
+                <w:rFonts w:hint="eastAsia"/>
+                <w:sz w:val="18"/>
+                <w:szCs w:val="18"/>
+              </w:rPr>
+              <w:t>ChildItem&gt;();</w:t>
+            </w:r>
+          </w:p>
+          <w:p>
+            <w:pPr>
+              <w:rPr>
+                <w:sz w:val="18"/>
+                <w:szCs w:val="18"/>
+              </w:rPr>
+            </w:pPr>
+            <w:r>
+              <w:rPr>
+                <w:sz w:val="18"/>
+                <w:szCs w:val="18"/>
+              </w:rPr>
+              <w:t xml:space="preserve">        } </w:t>
+            </w:r>
+          </w:p>
+          <w:p>
+            <w:pPr>
+              <w:rPr>
+                <w:sz w:val="18"/>
+                <w:szCs w:val="18"/>
+              </w:rPr>
+            </w:pPr>
+            <w:r>
+              <w:rPr>
+                <w:sz w:val="18"/>
+                <w:szCs w:val="18"/>
+              </w:rPr>
+              <w:t xml:space="preserve">        [ProtoMember(1)]</w:t>
+            </w:r>
+          </w:p>
+          <w:p>
+            <w:pPr>
+              <w:rPr>
+                <w:sz w:val="18"/>
+                <w:szCs w:val="18"/>
+              </w:rPr>
+            </w:pPr>
+            <w:r>
+              <w:rPr>
+                <w:sz w:val="18"/>
+                <w:szCs w:val="18"/>
+              </w:rPr>
+              <w:t xml:space="preserve">        </w:t>
+            </w:r>
+            <w:r>
+              <w:rPr>
+                <w:sz w:val="18"/>
+                <w:szCs w:val="18"/>
+              </w:rPr>
+              <w:t>[EntityField(true)]</w:t>
+            </w:r>
+          </w:p>
+          <w:p>
+            <w:pPr>
+              <w:rPr>
+                <w:sz w:val="18"/>
+                <w:szCs w:val="18"/>
+              </w:rPr>
+            </w:pPr>
+            <w:r>
+              <w:rPr>
+                <w:sz w:val="18"/>
+                <w:szCs w:val="18"/>
+              </w:rPr>
+              <w:t xml:space="preserve">        public int </w:t>
+            </w:r>
+            <w:r>
+              <w:rPr>
+                <w:sz w:val="18"/>
+                <w:szCs w:val="18"/>
+              </w:rPr>
+              <w:t>ID</w:t>
+            </w:r>
+          </w:p>
+          <w:p>
+            <w:pPr>
+              <w:rPr>
+                <w:sz w:val="18"/>
+                <w:szCs w:val="18"/>
+              </w:rPr>
+            </w:pPr>
+            <w:r>
+              <w:rPr>
+                <w:sz w:val="18"/>
+                <w:szCs w:val="18"/>
+              </w:rPr>
+              <w:t xml:space="preserve">        {</w:t>
+            </w:r>
+          </w:p>
+          <w:p>
+            <w:pPr>
+              <w:rPr>
+                <w:sz w:val="18"/>
+                <w:szCs w:val="18"/>
+              </w:rPr>
+            </w:pPr>
+            <w:r>
+              <w:rPr>
+                <w:sz w:val="18"/>
+                <w:szCs w:val="18"/>
+              </w:rPr>
+              <w:t xml:space="preserve">            get;</w:t>
+            </w:r>
+          </w:p>
+          <w:p>
+            <w:pPr>
+              <w:rPr>
+                <w:sz w:val="18"/>
+                <w:szCs w:val="18"/>
+              </w:rPr>
+            </w:pPr>
+            <w:r>
+              <w:rPr>
+                <w:sz w:val="18"/>
+                <w:szCs w:val="18"/>
+              </w:rPr>
+              <w:t xml:space="preserve">            set;</w:t>
+            </w:r>
+          </w:p>
+          <w:p>
+            <w:pPr>
+              <w:rPr>
+                <w:sz w:val="18"/>
+                <w:szCs w:val="18"/>
+              </w:rPr>
+            </w:pPr>
+            <w:r>
+              <w:rPr>
+                <w:sz w:val="18"/>
+                <w:szCs w:val="18"/>
+              </w:rPr>
+              <w:t xml:space="preserve">        }</w:t>
+            </w:r>
+          </w:p>
+          <w:p>
+            <w:pPr>
+              <w:rPr>
+                <w:sz w:val="18"/>
+                <w:szCs w:val="18"/>
+              </w:rPr>
+            </w:pPr>
+          </w:p>
+          <w:p>
+            <w:pPr>
+              <w:rPr>
+                <w:sz w:val="18"/>
+                <w:szCs w:val="18"/>
+              </w:rPr>
+            </w:pPr>
+            <w:r>
+              <w:rPr>
+                <w:sz w:val="18"/>
+                <w:szCs w:val="18"/>
+              </w:rPr>
+              <w:t xml:space="preserve">        [ProtoMember(2)]</w:t>
+            </w:r>
+          </w:p>
+          <w:p>
+            <w:pPr>
+              <w:rPr>
+                <w:sz w:val="18"/>
+                <w:szCs w:val="18"/>
+              </w:rPr>
+            </w:pPr>
+            <w:r>
+              <w:rPr>
+                <w:sz w:val="18"/>
+                <w:szCs w:val="18"/>
+              </w:rPr>
+              <w:t xml:space="preserve">        [EntityField</w:t>
+            </w:r>
+            <w:r>
+              <w:rPr>
+                <w:rFonts w:hint="eastAsia"/>
+                <w:sz w:val="18"/>
+                <w:szCs w:val="18"/>
+              </w:rPr>
+              <w:t>(</w:t>
+            </w:r>
+            <w:r>
+              <w:rPr>
+                <w:sz w:val="18"/>
+                <w:szCs w:val="18"/>
+              </w:rPr>
+              <w:t>true</w:t>
+            </w:r>
+            <w:r>
+              <w:rPr>
+                <w:rFonts w:hint="eastAsia"/>
+                <w:sz w:val="18"/>
+                <w:szCs w:val="18"/>
+              </w:rPr>
+              <w:t xml:space="preserve">, </w:t>
+            </w:r>
+            <w:r>
+              <w:rPr>
+                <w:sz w:val="18"/>
+                <w:szCs w:val="18"/>
+              </w:rPr>
+              <w:t>ColumnDbType.Text</w:t>
+            </w:r>
+            <w:r>
+              <w:rPr>
+                <w:rFonts w:hint="eastAsia"/>
+                <w:sz w:val="18"/>
+                <w:szCs w:val="18"/>
+              </w:rPr>
+              <w:t>)</w:t>
+            </w:r>
+            <w:r>
+              <w:rPr>
+                <w:sz w:val="18"/>
+                <w:szCs w:val="18"/>
+              </w:rPr>
+              <w:t>]</w:t>
+            </w:r>
+          </w:p>
+          <w:p>
+            <w:pPr>
+              <w:rPr>
+                <w:sz w:val="18"/>
+                <w:szCs w:val="18"/>
+              </w:rPr>
+            </w:pPr>
+            <w:r>
+              <w:rPr>
+                <w:sz w:val="18"/>
+                <w:szCs w:val="18"/>
+              </w:rPr>
+              <w:t xml:space="preserve">        public </w:t>
+            </w:r>
+            <w:r>
+              <w:rPr>
+                <w:sz w:val="18"/>
+                <w:szCs w:val="18"/>
+              </w:rPr>
+              <w:t>CacheDictionary</w:t>
+            </w:r>
+            <w:r>
+              <w:rPr>
+                <w:rFonts w:hint="eastAsia"/>
+                <w:sz w:val="18"/>
+                <w:szCs w:val="18"/>
+              </w:rPr>
+              <w:t>&lt;</w:t>
+            </w:r>
+            <w:r>
+              <w:rPr>
+                <w:rFonts w:hint="eastAsia"/>
+                <w:sz w:val="18"/>
+                <w:szCs w:val="18"/>
+              </w:rPr>
+              <w:t xml:space="preserve">int, </w:t>
+            </w:r>
+            <w:r>
+              <w:rPr>
+                <w:rFonts w:hint="eastAsia"/>
+                <w:sz w:val="18"/>
+                <w:szCs w:val="18"/>
+              </w:rPr>
+              <w:t>ChildItem&gt; Items</w:t>
+            </w:r>
+          </w:p>
+          <w:p>
+            <w:pPr>
+              <w:rPr>
+                <w:sz w:val="18"/>
+                <w:szCs w:val="18"/>
+              </w:rPr>
+            </w:pPr>
+            <w:r>
+              <w:rPr>
+                <w:sz w:val="18"/>
+                <w:szCs w:val="18"/>
+              </w:rPr>
+              <w:t xml:space="preserve">        {</w:t>
+            </w:r>
+          </w:p>
+          <w:p>
+            <w:pPr>
+              <w:rPr>
+                <w:sz w:val="18"/>
+                <w:szCs w:val="18"/>
+              </w:rPr>
+            </w:pPr>
+            <w:r>
+              <w:rPr>
+                <w:sz w:val="18"/>
+                <w:szCs w:val="18"/>
+              </w:rPr>
+              <w:t xml:space="preserve">            get;</w:t>
+            </w:r>
+          </w:p>
+          <w:p>
+            <w:pPr>
+              <w:rPr>
+                <w:sz w:val="18"/>
+                <w:szCs w:val="18"/>
+              </w:rPr>
+            </w:pPr>
+            <w:r>
+              <w:rPr>
+                <w:sz w:val="18"/>
+                <w:szCs w:val="18"/>
+              </w:rPr>
+              <w:t xml:space="preserve">            set;</w:t>
+            </w:r>
+          </w:p>
+          <w:p>
+            <w:pPr>
+              <w:rPr>
+                <w:rFonts w:hint="eastAsia"/>
+                <w:sz w:val="18"/>
+                <w:szCs w:val="18"/>
+              </w:rPr>
+            </w:pPr>
+            <w:r>
+              <w:rPr>
+                <w:sz w:val="18"/>
+                <w:szCs w:val="18"/>
+              </w:rPr>
+              <w:t xml:space="preserve">        }</w:t>
+            </w:r>
+          </w:p>
+          <w:p>
+            <w:pPr>
+              <w:rPr>
+                <w:sz w:val="18"/>
+                <w:szCs w:val="18"/>
+              </w:rPr>
+            </w:pPr>
+            <w:r>
+              <w:rPr>
+                <w:sz w:val="18"/>
+                <w:szCs w:val="18"/>
+              </w:rPr>
+              <w:t xml:space="preserve">    }</w:t>
+            </w:r>
+          </w:p>
+          <w:p>
+            <w:r>
+              <w:rPr>
+                <w:sz w:val="18"/>
+                <w:szCs w:val="18"/>
+              </w:rPr>
+              <w:t>}</w:t>
+            </w:r>
+          </w:p>
+        </w:tc>
+      </w:tr>
+    </w:tbl>
+    <w:p>
+      <w:pPr>
+        <w:rPr>
+          <w:rFonts w:hint="eastAsia"/>
+        </w:rPr>
+      </w:pPr>
+    </w:p>
+    <w:p>
+      <w:pPr>
+        <w:pStyle w:val="1"/>
+        <w:rPr>
+          <w:lang w:val="zh-CN"/>
+        </w:rPr>
+      </w:pPr>
+      <w:r>
+        <w:rPr>
+          <w:rFonts w:hint="eastAsia"/>
+          <w:lang w:val="zh-CN"/>
+        </w:rPr>
+        <w:lastRenderedPageBreak/>
+        <w:t>HelloWorld</w:t>
+      </w:r>
+      <w:r>
+        <w:rPr>
+          <w:rFonts w:hint="eastAsia"/>
+          <w:lang w:val="zh-CN"/>
+        </w:rPr>
+        <w:t>程序</w:t>
+      </w:r>
+    </w:p>
+    <w:p>
+      <w:pPr>
+        <w:pStyle w:val="2"/>
+        <w:rPr>
+          <w:lang w:val="zh-CN"/>
+        </w:rPr>
+      </w:pPr>
+      <w:r>
+        <w:rPr>
+          <w:rFonts w:hint="eastAsia"/>
+          <w:lang w:val="zh-CN"/>
+        </w:rPr>
+        <w:t>创建</w:t>
+      </w:r>
+      <w:r>
+        <w:rPr>
+          <w:rFonts w:hint="eastAsia"/>
+          <w:lang w:val="zh-CN"/>
+        </w:rPr>
+        <w:t>项目</w:t>
+      </w:r>
+    </w:p>
+    <w:p>
+      <w:pPr>
+        <w:pStyle w:val="a8"/>
+        <w:ind w:firstLine="480"/>
+        <w:rPr>
+          <w:lang w:val="zh-CN"/>
+        </w:rPr>
+      </w:pPr>
+      <w:r>
+        <w:rPr>
+          <w:rFonts w:hint="eastAsia"/>
+          <w:lang w:val="zh-CN"/>
+        </w:rPr>
+        <w:t>打开</w:t>
+      </w:r>
+      <w:r>
+        <w:rPr>
+          <w:rFonts w:hint="eastAsia"/>
+          <w:lang w:val="zh-CN"/>
+        </w:rPr>
+        <w:t xml:space="preserve">VS2010 </w:t>
+      </w:r>
+      <w:r>
+        <w:rPr>
+          <w:rFonts w:hint="eastAsia"/>
+          <w:lang w:val="zh-CN"/>
+        </w:rPr>
+        <w:t>在菜单上选择</w:t>
+      </w:r>
+      <w:r>
+        <w:rPr>
+          <w:rFonts w:hint="eastAsia"/>
+          <w:lang w:val="zh-CN"/>
+        </w:rPr>
+        <w:t xml:space="preserve"> </w:t>
+      </w:r>
+      <w:r>
+        <w:rPr>
+          <w:rFonts w:hint="eastAsia"/>
+          <w:lang w:val="zh-CN"/>
+        </w:rPr>
+        <w:t>文件</w:t>
+      </w:r>
+      <w:r>
+        <w:rPr>
+          <w:rFonts w:hint="eastAsia"/>
+          <w:lang w:val="zh-CN"/>
+        </w:rPr>
+        <w:t xml:space="preserve"> -&gt; </w:t>
+      </w:r>
+      <w:r>
+        <w:rPr>
+          <w:rFonts w:hint="eastAsia"/>
+          <w:lang w:val="zh-CN"/>
+        </w:rPr>
+        <w:t>新建</w:t>
+      </w:r>
+      <w:r>
+        <w:rPr>
+          <w:rFonts w:hint="eastAsia"/>
+          <w:lang w:val="zh-CN"/>
+        </w:rPr>
+        <w:t xml:space="preserve"> -&gt; </w:t>
+      </w:r>
+      <w:r>
+        <w:rPr>
+          <w:rFonts w:hint="eastAsia"/>
+          <w:lang w:val="zh-CN"/>
+        </w:rPr>
+        <w:t>项目；弹出“新建项目”对话窗口，在左则展开“</w:t>
+      </w:r>
+      <w:r>
+        <w:rPr>
+          <w:rFonts w:hint="eastAsia"/>
+          <w:lang w:val="zh-CN"/>
+        </w:rPr>
+        <w:t>Visual C#</w:t>
+      </w:r>
+      <w:r>
+        <w:rPr>
+          <w:rFonts w:hint="eastAsia"/>
+          <w:lang w:val="zh-CN"/>
+        </w:rPr>
+        <w:t>”，选择“</w:t>
+      </w:r>
+      <w:r>
+        <w:rPr>
+          <w:rFonts w:hint="eastAsia"/>
+          <w:lang w:val="zh-CN"/>
+        </w:rPr>
+        <w:t>控制台应用程序</w:t>
+      </w:r>
+      <w:r>
+        <w:rPr>
+          <w:rFonts w:hint="eastAsia"/>
+          <w:lang w:val="zh-CN"/>
+        </w:rPr>
+        <w:t>”</w:t>
+      </w:r>
+      <w:r>
+        <w:rPr>
+          <w:rFonts w:hint="eastAsia"/>
+          <w:lang w:val="zh-CN"/>
+        </w:rPr>
+        <w:t>，选择“</w:t>
+      </w:r>
+      <w:r>
+        <w:rPr>
+          <w:rFonts w:hint="eastAsia"/>
+          <w:lang w:val="zh-CN"/>
+        </w:rPr>
+        <w:t>.Net Framework 4.0</w:t>
+      </w:r>
+      <w:r>
+        <w:rPr>
+          <w:rFonts w:hint="eastAsia"/>
+          <w:lang w:val="zh-CN"/>
+        </w:rPr>
+        <w:t>”后，输出项目名称</w:t>
+      </w:r>
+      <w:r>
+        <w:rPr>
+          <w:rFonts w:hint="eastAsia"/>
+          <w:lang w:val="zh-CN"/>
+        </w:rPr>
+        <w:t>（</w:t>
+      </w:r>
+      <w:r>
+        <w:rPr>
+          <w:rFonts w:hint="eastAsia"/>
+          <w:lang w:val="zh-CN"/>
+        </w:rPr>
+        <w:t>HelloWorld</w:t>
+      </w:r>
+      <w:r>
+        <w:rPr>
+          <w:rFonts w:hint="eastAsia"/>
+          <w:lang w:val="zh-CN"/>
+        </w:rPr>
+        <w:t>）</w:t>
+      </w:r>
+      <w:r>
+        <w:rPr>
+          <w:rFonts w:hint="eastAsia"/>
+          <w:lang w:val="zh-CN"/>
+        </w:rPr>
+        <w:t>及位置，再点击“确定”；如图：</w:t>
+      </w:r>
+    </w:p>
+    <w:p>
+      <w:pPr>
+        <w:rPr>
+          <w:lang w:val="zh-CN"/>
+        </w:rPr>
+      </w:pPr>
+      <w:r>
+        <w:rPr>
           <w:noProof/>
         </w:rPr>
-        <w:lastRenderedPageBreak/>
         <w:drawing>
           <wp:inline distT="0" distB="0" distL="0" distR="0">
             <wp:extent cx="4638324" cy="3198510"/>
@@ -1717,6 +7589,7 @@
         <w:rPr>
           <w:noProof/>
         </w:rPr>
+        <w:lastRenderedPageBreak/>
         <w:drawing>
           <wp:inline distT="0" distB="0" distL="0" distR="0">
             <wp:extent cx="5274310" cy="2288731"/>
@@ -2069,7 +7942,6 @@
                 <w:rStyle w:val="a4"/>
                 <w:b w:val="0"/>
               </w:rPr>
-              <w:lastRenderedPageBreak/>
               <w:t>Lib</w:t>
             </w:r>
             <w:r>
@@ -2233,7 +8105,6 @@
           <w:rFonts w:hint="eastAsia"/>
           <w:b w:val="0"/>
         </w:rPr>
-        <w:lastRenderedPageBreak/>
         <w:t>设置</w:t>
       </w:r>
       <w:r>
@@ -2437,6 +8308,7 @@
           <w:rFonts w:hint="eastAsia"/>
           <w:b/>
         </w:rPr>
+        <w:lastRenderedPageBreak/>
         <w:t>使用</w:t>
       </w:r>
       <w:r>
@@ -2961,7 +8833,6 @@
                 <w:sz w:val="18"/>
                 <w:szCs w:val="18"/>
               </w:rPr>
-              <w:lastRenderedPageBreak/>
               <w:t xml:space="preserve">    &lt;add key="</w:t>
             </w:r>
             <w:r>
@@ -3077,7 +8948,6 @@
         <w:rPr>
           <w:rFonts w:hint="eastAsia"/>
         </w:rPr>
-        <w:lastRenderedPageBreak/>
         <w:t>（注：使用脚本的优先级</w:t>
       </w:r>
       <w:r>
@@ -3684,6 +9554,7 @@
                 <w:sz w:val="21"/>
                 <w:szCs w:val="21"/>
               </w:rPr>
+              <w:lastRenderedPageBreak/>
               <w:t xml:space="preserve">            </w:t>
             </w:r>
             <w:r>
@@ -4202,6 +10073,7 @@
         <w:rPr>
           <w:rFonts w:hint="eastAsia"/>
         </w:rPr>
+        <w:lastRenderedPageBreak/>
         <w:t>右击</w:t>
       </w:r>
       <w:r>
@@ -4240,7 +10112,6 @@
         <w:rPr>
           <w:noProof/>
         </w:rPr>
-        <w:lastRenderedPageBreak/>
         <w:drawing>
           <wp:inline distT="0" distB="0" distL="0" distR="0">
             <wp:extent cx="3840480" cy="1448435"/>
@@ -4842,6 +10713,7 @@
                 <w:sz w:val="18"/>
                 <w:szCs w:val="18"/>
               </w:rPr>
+              <w:lastRenderedPageBreak/>
               <w:t xml:space="preserve">    {</w:t>
             </w:r>
           </w:p>
@@ -5583,7 +11455,6 @@
                 <w:sz w:val="18"/>
                 <w:szCs w:val="18"/>
               </w:rPr>
-              <w:lastRenderedPageBreak/>
               <w:t xml:space="preserve">            }</w:t>
             </w:r>
             <w:r>
@@ -6274,6 +12145,7 @@
         <w:rPr>
           <w:noProof/>
         </w:rPr>
+        <w:lastRenderedPageBreak/>
         <w:drawing>
           <wp:inline distT="0" distB="0" distL="0" distR="0">
             <wp:extent cx="4213860" cy="1155700"/>
@@ -6602,7 +12474,6 @@
         <w:rPr>
           <w:noProof/>
         </w:rPr>
-        <w:lastRenderedPageBreak/>
         <w:drawing>
           <wp:inline distT="0" distB="0" distL="0" distR="0">
             <wp:extent cx="4330700" cy="1777365"/>
@@ -6826,6 +12697,7 @@
         <w:rPr>
           <w:noProof/>
         </w:rPr>
+        <w:lastRenderedPageBreak/>
         <w:drawing>
           <wp:inline distT="0" distB="0" distL="0" distR="0">
             <wp:extent cx="3319882" cy="2944774"/>
@@ -6885,7 +12757,6 @@
         <w:rPr>
           <w:rFonts w:hint="eastAsia"/>
         </w:rPr>
-        <w:lastRenderedPageBreak/>
         <w:t>Lib</w:t>
       </w:r>
       <w:r>
@@ -7931,6 +13802,7 @@
         <w:rPr>
           <w:rFonts w:hint="eastAsia"/>
         </w:rPr>
+        <w:lastRenderedPageBreak/>
         <w:t>添加项目协议</w:t>
       </w:r>
     </w:p>
@@ -7985,7 +13857,6 @@
           <w:rFonts w:hint="eastAsia"/>
           <w:noProof/>
         </w:rPr>
-        <w:lastRenderedPageBreak/>
         <w:drawing>
           <wp:inline distT="0" distB="0" distL="0" distR="0">
             <wp:extent cx="5274310" cy="2478238"/>
@@ -8404,6 +14275,7 @@
         <w:rPr>
           <w:noProof/>
         </w:rPr>
+        <w:lastRenderedPageBreak/>
         <w:drawing>
           <wp:inline distT="0" distB="0" distL="0" distR="0">
             <wp:extent cx="3079750" cy="2326005"/>
@@ -8460,7 +14332,6 @@
         <w:rPr>
           <w:rFonts w:hint="eastAsia"/>
         </w:rPr>
-        <w:lastRenderedPageBreak/>
         <w:t>2</w:t>
       </w:r>
       <w:r>
@@ -9102,6 +14973,7 @@
                 <w:sz w:val="18"/>
                 <w:szCs w:val="18"/>
               </w:rPr>
+              <w:lastRenderedPageBreak/>
               <w:t xml:space="preserve">    &lt;add name="GameData" providerName="</w:t>
             </w:r>
             <w:r>
@@ -9139,6 +15011,7 @@
         <w:rPr>
           <w:rFonts w:hint="eastAsia"/>
         </w:rPr>
+        <w:lastRenderedPageBreak/>
         <w:t>如果没有</w:t>
       </w:r>
       <w:r>
@@ -9242,7 +15115,6 @@
         <w:rPr>
           <w:rFonts w:hint="eastAsia"/>
         </w:rPr>
-        <w:lastRenderedPageBreak/>
         <w:t>类</w:t>
       </w:r>
       <w:r>
@@ -9715,6 +15587,7 @@
                 <w:sz w:val="18"/>
                 <w:szCs w:val="18"/>
               </w:rPr>
+              <w:lastRenderedPageBreak/>
               <w:t xml:space="preserve">        /// </w:t>
             </w:r>
           </w:p>
@@ -9898,186 +15771,13 @@
     </w:tbl>
     <w:p>
       <w:pPr>
-        <w:rPr>
-          <w:b/>
-        </w:rPr>
-      </w:pPr>
-      <w:r>
-        <w:rPr>
-          <w:b/>
-        </w:rPr>
-        <w:lastRenderedPageBreak/>
-        <w:t>EntityTable</w:t>
-      </w:r>
-      <w:r>
-        <w:rPr>
-          <w:rFonts w:hint="eastAsia"/>
-          <w:b/>
-        </w:rPr>
-        <w:t>配置</w:t>
-      </w:r>
-    </w:p>
-    <w:p>
-      <w:r>
-        <w:rPr>
-          <w:rFonts w:hint="eastAsia"/>
-        </w:rPr>
-        <w:t>游戏的实体数据主要划分成：玩家私有的数据，玩家共享的数据和日志数据；</w:t>
-      </w:r>
-    </w:p>
-    <w:p>
-      <w:r>
-        <w:rPr>
-          <w:rFonts w:hint="eastAsia"/>
-        </w:rPr>
-        <w:t>1</w:t>
-      </w:r>
-      <w:r>
-        <w:rPr>
-          <w:rFonts w:hint="eastAsia"/>
-        </w:rPr>
-        <w:t>）玩家私有的数据</w:t>
-      </w:r>
-    </w:p>
-    <w:p>
-      <w:pPr>
-        <w:ind w:leftChars="100" w:left="240"/>
-      </w:pPr>
-      <w:r>
-        <w:rPr>
-          <w:rFonts w:hint="eastAsia"/>
-        </w:rPr>
-        <w:t>配置参数</w:t>
-      </w:r>
-      <w:r>
-        <w:t>CacheType.</w:t>
-      </w:r>
-      <w:r>
-        <w:t>Dictionary</w:t>
-      </w:r>
-      <w:r>
-        <w:rPr>
-          <w:rFonts w:hint="eastAsia"/>
-        </w:rPr>
-        <w:t>类型：配置实体是玩家私有的，任何玩家都可以访问此数据，且实体类需要继承</w:t>
-      </w:r>
-      <w:r>
-        <w:t>BaseEntity</w:t>
-      </w:r>
-      <w:r>
-        <w:rPr>
-          <w:rFonts w:hint="eastAsia"/>
-        </w:rPr>
-        <w:t>类；</w:t>
-      </w:r>
-    </w:p>
-    <w:p>
-      <w:r>
-        <w:rPr>
-          <w:rFonts w:hint="eastAsia"/>
-        </w:rPr>
-        <w:t>2</w:t>
-      </w:r>
-      <w:r>
-        <w:rPr>
-          <w:rFonts w:hint="eastAsia"/>
-        </w:rPr>
-        <w:t>）玩家共享的数据</w:t>
-      </w:r>
-    </w:p>
-    <w:p>
-      <w:pPr>
-        <w:ind w:leftChars="100" w:left="240"/>
-      </w:pPr>
-      <w:r>
-        <w:rPr>
-          <w:rFonts w:hint="eastAsia"/>
-        </w:rPr>
-        <w:t>配置参数</w:t>
-      </w:r>
-      <w:r>
-        <w:t>CacheType.Entity</w:t>
-      </w:r>
-      <w:r>
-        <w:rPr>
-          <w:rFonts w:hint="eastAsia"/>
-        </w:rPr>
-        <w:t>类型，配置实体是全局的，且实体类需要继承</w:t>
-      </w:r>
-      <w:r>
-        <w:t>ShareEntity</w:t>
-      </w:r>
-      <w:r>
-        <w:rPr>
-          <w:rFonts w:hint="eastAsia"/>
-        </w:rPr>
-        <w:t>类；</w:t>
-      </w:r>
-    </w:p>
-    <w:p>
-      <w:r>
-        <w:rPr>
-          <w:rFonts w:hint="eastAsia"/>
-        </w:rPr>
-        <w:t>3</w:t>
-      </w:r>
-      <w:r>
-        <w:rPr>
-          <w:rFonts w:hint="eastAsia"/>
-        </w:rPr>
-        <w:t>）日志数据</w:t>
-      </w:r>
-    </w:p>
-    <w:p>
-      <w:pPr>
-        <w:ind w:leftChars="100" w:left="240"/>
-      </w:pPr>
-      <w:r>
-        <w:rPr>
-          <w:rFonts w:hint="eastAsia"/>
-        </w:rPr>
-        <w:t>配置参数</w:t>
-      </w:r>
-      <w:r>
-        <w:t>AccessLevel.WriteOnly</w:t>
-      </w:r>
-      <w:r>
-        <w:rPr>
-          <w:rFonts w:hint="eastAsia"/>
-        </w:rPr>
-        <w:t>类型</w:t>
-      </w:r>
-      <w:r>
-        <w:rPr>
-          <w:rFonts w:hint="eastAsia"/>
-        </w:rPr>
-        <w:t>,</w:t>
-      </w:r>
-      <w:r>
-        <w:rPr>
-          <w:rFonts w:hint="eastAsia"/>
-        </w:rPr>
-        <w:t>且实体类需要继承</w:t>
-      </w:r>
-      <w:r>
-        <w:t>LogEntity</w:t>
-      </w:r>
-      <w:r>
-        <w:rPr>
-          <w:rFonts w:hint="eastAsia"/>
-        </w:rPr>
-        <w:t>类；</w:t>
-      </w:r>
-    </w:p>
-    <w:p/>
-    <w:p>
-      <w:pPr>
         <w:pStyle w:val="2"/>
       </w:pPr>
       <w:r>
         <w:rPr>
           <w:rFonts w:hint="eastAsia"/>
         </w:rPr>
+        <w:lastRenderedPageBreak/>
         <w:t>使用</w:t>
       </w:r>
       <w:r>
@@ -11383,7 +17083,6 @@
                 <w:sz w:val="18"/>
                 <w:szCs w:val="18"/>
               </w:rPr>
-              <w:lastRenderedPageBreak/>
               <w:t xml:space="preserve">        HttpParam</w:t>
             </w:r>
             <w:r>
@@ -11775,6 +17474,7 @@
                 <w:sz w:val="18"/>
                 <w:szCs w:val="18"/>
               </w:rPr>
+              <w:lastRenderedPageBreak/>
               <w:t xml:space="preserve">    </w:t>
             </w:r>
             <w:r>
@@ -14609,7 +20309,6 @@
                 <w:sz w:val="18"/>
                 <w:szCs w:val="18"/>
               </w:rPr>
-              <w:lastRenderedPageBreak/>
               <w:t xml:space="preserve">        writer</w:t>
             </w:r>
             <w:r>
@@ -14815,6 +20514,7 @@
         <w:rPr>
           <w:rFonts w:hint="eastAsia"/>
         </w:rPr>
+        <w:lastRenderedPageBreak/>
         <w:t>项目启动类</w:t>
       </w:r>
     </w:p>
@@ -16338,6 +22038,7 @@
                 <w:sz w:val="18"/>
                 <w:szCs w:val="18"/>
               </w:rPr>
+              <w:lastRenderedPageBreak/>
               <w:t xml:space="preserve">    }</w:t>
             </w:r>
           </w:p>
@@ -17686,7 +23387,6 @@
                 <w:sz w:val="18"/>
                 <w:szCs w:val="18"/>
               </w:rPr>
-              <w:lastRenderedPageBreak/>
               <w:t xml:space="preserve">        {</w:t>
             </w:r>
           </w:p>
@@ -17976,6 +23676,7 @@
                 <w:sz w:val="18"/>
                 <w:szCs w:val="18"/>
               </w:rPr>
+              <w:lastRenderedPageBreak/>
               <w:t xml:space="preserve">    }</w:t>
             </w:r>
           </w:p>
@@ -18965,7 +24666,6 @@
           <w:rFonts w:hint="eastAsia"/>
           <w:lang w:val="zh-CN"/>
         </w:rPr>
-        <w:lastRenderedPageBreak/>
         <w:t>游戏排行榜程序</w:t>
       </w:r>
     </w:p>
@@ -19053,7 +24753,15 @@
           <w:rFonts w:hint="eastAsia"/>
           <w:lang w:val="zh-CN"/>
         </w:rPr>
-        <w:t>项目；弹出“新建项目”对话窗口，在左则展开“</w:t>
+        <w:t>项目；弹出“新建项目”对话</w:t>
+      </w:r>
+      <w:r>
+        <w:rPr>
+          <w:rFonts w:hint="eastAsia"/>
+          <w:lang w:val="zh-CN"/>
+        </w:rPr>
+        <w:lastRenderedPageBreak/>
+        <w:t>窗口，在左则展开“</w:t>
       </w:r>
       <w:r>
         <w:rPr>
@@ -19450,7 +25158,6 @@
                 <w:rStyle w:val="a4"/>
                 <w:b w:val="0"/>
               </w:rPr>
-              <w:lastRenderedPageBreak/>
               <w:t>Lib</w:t>
             </w:r>
             <w:r>
@@ -19588,7 +25295,6 @@
               <w:rPr>
                 <w:rStyle w:val="a4"/>
               </w:rPr>
-              <w:lastRenderedPageBreak/>
               <w:t>GameRanking.Server</w:t>
             </w:r>
           </w:p>
@@ -19738,6 +25444,7 @@
                 <w:rStyle w:val="a4"/>
                 <w:b w:val="0"/>
               </w:rPr>
+              <w:lastRenderedPageBreak/>
               <w:t>Lib</w:t>
             </w:r>
             <w:r>
@@ -19940,6 +25647,7 @@
           <w:rFonts w:hint="eastAsia"/>
           <w:b w:val="0"/>
         </w:rPr>
+        <w:lastRenderedPageBreak/>
         <w:t>设置</w:t>
       </w:r>
       <w:r>
@@ -20257,7 +25965,6 @@
         <w:t>用记事本打开</w:t>
       </w:r>
       <w:r>
-        <w:lastRenderedPageBreak/>
         <w:t>GameRanking.Model</w:t>
       </w:r>
       <w:r>
@@ -20416,6 +26123,7 @@
                 <w:sz w:val="18"/>
                 <w:szCs w:val="18"/>
               </w:rPr>
+              <w:lastRenderedPageBreak/>
               <w:t xml:space="preserve">  </w:t>
             </w:r>
             <w:r>
@@ -20467,6 +26175,7 @@
         <w:rPr>
           <w:rFonts w:hint="eastAsia"/>
         </w:rPr>
+        <w:lastRenderedPageBreak/>
         <w:t>2</w:t>
       </w:r>
       <w:r>
@@ -21207,7 +26916,6 @@
                 <w:sz w:val="18"/>
                 <w:szCs w:val="18"/>
               </w:rPr>
-              <w:lastRenderedPageBreak/>
               <w:t xml:space="preserve">    &lt;add name="</w:t>
             </w:r>
             <w:r>
@@ -21299,7 +27007,6 @@
         <w:rPr>
           <w:rFonts w:hint="eastAsia"/>
         </w:rPr>
-        <w:lastRenderedPageBreak/>
         <w:t>如果没有</w:t>
       </w:r>
       <w:r>
@@ -21341,6 +27048,7 @@
         <w:rPr>
           <w:rFonts w:hint="eastAsia"/>
         </w:rPr>
+        <w:lastRenderedPageBreak/>
         <w:t>定义</w:t>
       </w:r>
       <w:r>
@@ -21847,120 +27555,120 @@
                 <w:sz w:val="18"/>
                 <w:szCs w:val="18"/>
               </w:rPr>
+              <w:t xml:space="preserve">        }</w:t>
+            </w:r>
+          </w:p>
+          <w:p>
+            <w:pPr>
+              <w:rPr>
+                <w:sz w:val="18"/>
+                <w:szCs w:val="18"/>
+              </w:rPr>
+            </w:pPr>
+          </w:p>
+          <w:p>
+            <w:pPr>
+              <w:rPr>
+                <w:sz w:val="18"/>
+                <w:szCs w:val="18"/>
+              </w:rPr>
+            </w:pPr>
+            <w:r>
+              <w:rPr>
+                <w:sz w:val="18"/>
+                <w:szCs w:val="18"/>
+              </w:rPr>
+              <w:t xml:space="preserve">        [ProtoMember(3)]</w:t>
+            </w:r>
+          </w:p>
+          <w:p>
+            <w:pPr>
+              <w:rPr>
+                <w:sz w:val="18"/>
+                <w:szCs w:val="18"/>
+              </w:rPr>
+            </w:pPr>
+            <w:r>
+              <w:rPr>
+                <w:sz w:val="18"/>
+                <w:szCs w:val="18"/>
+              </w:rPr>
+              <w:t xml:space="preserve">        [EntityField]</w:t>
+            </w:r>
+          </w:p>
+          <w:p>
+            <w:pPr>
+              <w:rPr>
+                <w:sz w:val="18"/>
+                <w:szCs w:val="18"/>
+              </w:rPr>
+            </w:pPr>
+            <w:r>
+              <w:rPr>
+                <w:sz w:val="18"/>
+                <w:szCs w:val="18"/>
+              </w:rPr>
+              <w:t xml:space="preserve">        public int Score</w:t>
+            </w:r>
+          </w:p>
+          <w:p>
+            <w:pPr>
+              <w:rPr>
+                <w:sz w:val="18"/>
+                <w:szCs w:val="18"/>
+              </w:rPr>
+            </w:pPr>
+            <w:r>
+              <w:rPr>
+                <w:sz w:val="18"/>
+                <w:szCs w:val="18"/>
+              </w:rPr>
+              <w:t xml:space="preserve">        {</w:t>
+            </w:r>
+          </w:p>
+          <w:p>
+            <w:pPr>
+              <w:rPr>
+                <w:sz w:val="18"/>
+                <w:szCs w:val="18"/>
+              </w:rPr>
+            </w:pPr>
+            <w:r>
+              <w:rPr>
+                <w:sz w:val="18"/>
+                <w:szCs w:val="18"/>
+              </w:rPr>
+              <w:t xml:space="preserve">            get;</w:t>
+            </w:r>
+          </w:p>
+          <w:p>
+            <w:pPr>
+              <w:rPr>
+                <w:sz w:val="18"/>
+                <w:szCs w:val="18"/>
+              </w:rPr>
+            </w:pPr>
+            <w:r>
+              <w:rPr>
+                <w:sz w:val="18"/>
+                <w:szCs w:val="18"/>
+              </w:rPr>
+              <w:t xml:space="preserve">            set;</w:t>
+            </w:r>
+          </w:p>
+          <w:p>
+            <w:pPr>
+              <w:rPr>
+                <w:sz w:val="18"/>
+                <w:szCs w:val="18"/>
+              </w:rPr>
+            </w:pPr>
+            <w:r>
+              <w:rPr>
+                <w:sz w:val="18"/>
+                <w:szCs w:val="18"/>
+              </w:rPr>
               <w:lastRenderedPageBreak/>
-              <w:t xml:space="preserve">        }</w:t>
-            </w:r>
-          </w:p>
-          <w:p>
-            <w:pPr>
-              <w:rPr>
-                <w:sz w:val="18"/>
-                <w:szCs w:val="18"/>
-              </w:rPr>
-            </w:pPr>
-          </w:p>
-          <w:p>
-            <w:pPr>
-              <w:rPr>
-                <w:sz w:val="18"/>
-                <w:szCs w:val="18"/>
-              </w:rPr>
-            </w:pPr>
-            <w:r>
-              <w:rPr>
-                <w:sz w:val="18"/>
-                <w:szCs w:val="18"/>
-              </w:rPr>
-              <w:t xml:space="preserve">        [ProtoMember(3)]</w:t>
-            </w:r>
-          </w:p>
-          <w:p>
-            <w:pPr>
-              <w:rPr>
-                <w:sz w:val="18"/>
-                <w:szCs w:val="18"/>
-              </w:rPr>
-            </w:pPr>
-            <w:r>
-              <w:rPr>
-                <w:sz w:val="18"/>
-                <w:szCs w:val="18"/>
-              </w:rPr>
-              <w:t xml:space="preserve">        [EntityField]</w:t>
-            </w:r>
-          </w:p>
-          <w:p>
-            <w:pPr>
-              <w:rPr>
-                <w:sz w:val="18"/>
-                <w:szCs w:val="18"/>
-              </w:rPr>
-            </w:pPr>
-            <w:r>
-              <w:rPr>
-                <w:sz w:val="18"/>
-                <w:szCs w:val="18"/>
-              </w:rPr>
-              <w:t xml:space="preserve">        public int Score</w:t>
-            </w:r>
-          </w:p>
-          <w:p>
-            <w:pPr>
-              <w:rPr>
-                <w:sz w:val="18"/>
-                <w:szCs w:val="18"/>
-              </w:rPr>
-            </w:pPr>
-            <w:r>
-              <w:rPr>
-                <w:sz w:val="18"/>
-                <w:szCs w:val="18"/>
-              </w:rPr>
-              <w:t xml:space="preserve">        {</w:t>
-            </w:r>
-          </w:p>
-          <w:p>
-            <w:pPr>
-              <w:rPr>
-                <w:sz w:val="18"/>
-                <w:szCs w:val="18"/>
-              </w:rPr>
-            </w:pPr>
-            <w:r>
-              <w:rPr>
-                <w:sz w:val="18"/>
-                <w:szCs w:val="18"/>
-              </w:rPr>
-              <w:t xml:space="preserve">            get;</w:t>
-            </w:r>
-          </w:p>
-          <w:p>
-            <w:pPr>
-              <w:rPr>
-                <w:sz w:val="18"/>
-                <w:szCs w:val="18"/>
-              </w:rPr>
-            </w:pPr>
-            <w:r>
-              <w:rPr>
-                <w:sz w:val="18"/>
-                <w:szCs w:val="18"/>
-              </w:rPr>
-              <w:t xml:space="preserve">            set;</w:t>
-            </w:r>
-          </w:p>
-          <w:p>
-            <w:pPr>
-              <w:rPr>
-                <w:sz w:val="18"/>
-                <w:szCs w:val="18"/>
-              </w:rPr>
-            </w:pPr>
-            <w:r>
-              <w:rPr>
-                <w:sz w:val="18"/>
-                <w:szCs w:val="18"/>
-              </w:rPr>
               <w:t xml:space="preserve">        }</w:t>
             </w:r>
           </w:p>
@@ -22172,179 +27880,6 @@
         </w:tc>
       </w:tr>
     </w:tbl>
-    <w:p>
-      <w:pPr>
-        <w:rPr>
-          <w:b/>
-        </w:rPr>
-      </w:pPr>
-      <w:r>
-        <w:rPr>
-          <w:b/>
-        </w:rPr>
-        <w:lastRenderedPageBreak/>
-        <w:t>EntityTable</w:t>
-      </w:r>
-      <w:r>
-        <w:rPr>
-          <w:rFonts w:hint="eastAsia"/>
-          <w:b/>
-        </w:rPr>
-        <w:t>配置</w:t>
-      </w:r>
-    </w:p>
-    <w:p>
-      <w:r>
-        <w:rPr>
-          <w:rFonts w:hint="eastAsia"/>
-        </w:rPr>
-        <w:t>游戏的实体数据主要划分成：玩家私有的数据，玩家共享的数据和日志数据；</w:t>
-      </w:r>
-    </w:p>
-    <w:p>
-      <w:r>
-        <w:rPr>
-          <w:rFonts w:hint="eastAsia"/>
-        </w:rPr>
-        <w:t>1</w:t>
-      </w:r>
-      <w:r>
-        <w:rPr>
-          <w:rFonts w:hint="eastAsia"/>
-        </w:rPr>
-        <w:t>）玩家私有的数据</w:t>
-      </w:r>
-    </w:p>
-    <w:p>
-      <w:pPr>
-        <w:ind w:leftChars="100" w:left="240"/>
-      </w:pPr>
-      <w:r>
-        <w:rPr>
-          <w:rFonts w:hint="eastAsia"/>
-        </w:rPr>
-        <w:t>配置参数</w:t>
-      </w:r>
-      <w:r>
-        <w:t>CacheType.</w:t>
-      </w:r>
-      <w:r>
-        <w:t>Dictionary</w:t>
-      </w:r>
-      <w:r>
-        <w:rPr>
-          <w:rFonts w:hint="eastAsia"/>
-        </w:rPr>
-        <w:t>类型：配置实体是玩家私有的，任何玩家都可以访问此数据，且实体类需要继承</w:t>
-      </w:r>
-      <w:r>
-        <w:t>BaseEntity</w:t>
-      </w:r>
-      <w:r>
-        <w:rPr>
-          <w:rFonts w:hint="eastAsia"/>
-        </w:rPr>
-        <w:t>类；</w:t>
-      </w:r>
-    </w:p>
-    <w:p>
-      <w:r>
-        <w:rPr>
-          <w:rFonts w:hint="eastAsia"/>
-        </w:rPr>
-        <w:t>2</w:t>
-      </w:r>
-      <w:r>
-        <w:rPr>
-          <w:rFonts w:hint="eastAsia"/>
-        </w:rPr>
-        <w:t>）玩家共享的数据</w:t>
-      </w:r>
-    </w:p>
-    <w:p>
-      <w:pPr>
-        <w:ind w:leftChars="100" w:left="240"/>
-      </w:pPr>
-      <w:r>
-        <w:rPr>
-          <w:rFonts w:hint="eastAsia"/>
-        </w:rPr>
-        <w:t>配置参数</w:t>
-      </w:r>
-      <w:r>
-        <w:t>CacheType.Entity</w:t>
-      </w:r>
-      <w:r>
-        <w:rPr>
-          <w:rFonts w:hint="eastAsia"/>
-        </w:rPr>
-        <w:t>类型，配置实体是全局的，且实体类需要继承</w:t>
-      </w:r>
-      <w:r>
-        <w:t>ShareEntity</w:t>
-      </w:r>
-      <w:r>
-        <w:rPr>
-          <w:rFonts w:hint="eastAsia"/>
-        </w:rPr>
-        <w:t>类；</w:t>
-      </w:r>
-    </w:p>
-    <w:p>
-      <w:r>
-        <w:rPr>
-          <w:rFonts w:hint="eastAsia"/>
-        </w:rPr>
-        <w:t>3</w:t>
-      </w:r>
-      <w:r>
-        <w:rPr>
-          <w:rFonts w:hint="eastAsia"/>
-        </w:rPr>
-        <w:t>）日志数据</w:t>
-      </w:r>
-    </w:p>
-    <w:p>
-      <w:pPr>
-        <w:ind w:leftChars="100" w:left="240"/>
-      </w:pPr>
-      <w:r>
-        <w:rPr>
-          <w:rFonts w:hint="eastAsia"/>
-        </w:rPr>
-        <w:t>配置参数</w:t>
-      </w:r>
-      <w:r>
-        <w:t>AccessLevel.WriteOnly</w:t>
-      </w:r>
-      <w:r>
-        <w:rPr>
-          <w:rFonts w:hint="eastAsia"/>
-        </w:rPr>
-        <w:t>类型</w:t>
-      </w:r>
-      <w:r>
-        <w:rPr>
-          <w:rFonts w:hint="eastAsia"/>
-        </w:rPr>
-        <w:t>,</w:t>
-      </w:r>
-      <w:r>
-        <w:rPr>
-          <w:rFonts w:hint="eastAsia"/>
-        </w:rPr>
-        <w:t>且实体类需要继承</w:t>
-      </w:r>
-      <w:r>
-        <w:t>LogEntity</w:t>
-      </w:r>
-      <w:r>
-        <w:rPr>
-          <w:rFonts w:hint="eastAsia"/>
-        </w:rPr>
-        <w:t>类；</w:t>
-      </w:r>
-    </w:p>
     <w:p>
       <w:pPr>
         <w:ind w:leftChars="100" w:left="240"/>
@@ -22689,6 +28224,7 @@
           <w:rFonts w:hint="eastAsia"/>
           <w:b/>
         </w:rPr>
+        <w:lastRenderedPageBreak/>
         <w:t>项目启动类</w:t>
       </w:r>
     </w:p>
@@ -23071,7 +28607,6 @@
                 <w:sz w:val="18"/>
                 <w:szCs w:val="18"/>
               </w:rPr>
-              <w:lastRenderedPageBreak/>
               <w:t xml:space="preserve">    catch (Exception ex)</w:t>
             </w:r>
           </w:p>
@@ -23183,7 +28718,6 @@
         <w:rPr>
           <w:rFonts w:hint="eastAsia"/>
         </w:rPr>
-        <w:lastRenderedPageBreak/>
         <w:t>在</w:t>
       </w:r>
       <w:r>
@@ -23534,7 +29068,14 @@
         <w:rPr>
           <w:rFonts w:hint="eastAsia"/>
         </w:rPr>
-        <w:t>，弹出</w:t>
+        <w:t>，弹</w:t>
+      </w:r>
+      <w:r>
+        <w:rPr>
+          <w:rFonts w:hint="eastAsia"/>
+        </w:rPr>
+        <w:lastRenderedPageBreak/>
+        <w:t>出</w:t>
       </w:r>
       <w:r>
         <w:rPr>
@@ -24109,6 +29650,92 @@
     </w:lvl>
   </w:abstractNum>
   <w:abstractNum w:abstractNumId="2">
+    <w:nsid w:val="2DBF252F"/>
+    <w:multiLevelType w:val="hybridMultilevel"/>
+    <w:tmpl w:val="470602CE"/>
+    <w:lvl w:ilvl="0" w:tplc="04090011">
+      <w:start w:val="1"/>
+      <w:numFmt w:val="decimal"/>
+      <w:lvlText w:val="%1)"/>
+      <w:lvlJc w:val="left"/>
+      <w:pPr>
+        <w:ind w:left="420" w:hanging="420"/>
+      </w:pPr>
+    </w:lvl>
+    <w:lvl w:ilvl="1" w:tplc="04090019" w:tentative="1">
+      <w:start w:val="1"/>
+      <w:numFmt w:val="lowerLetter"/>
+      <w:lvlText w:val="%2)"/>
+      <w:lvlJc w:val="left"/>
+      <w:pPr>
+        <w:ind w:left="840" w:hanging="420"/>
+      </w:pPr>
+    </w:lvl>
+    <w:lvl w:ilvl="2" w:tplc="0409001B" w:tentative="1">
+      <w:start w:val="1"/>
+      <w:numFmt w:val="lowerRoman"/>
+      <w:lvlText w:val="%3."/>
+      <w:lvlJc w:val="right"/>
+      <w:pPr>
+        <w:ind w:left="1260" w:hanging="420"/>
+      </w:pPr>
+    </w:lvl>
+    <w:lvl w:ilvl="3" w:tplc="0409000F" w:tentative="1">
+      <w:start w:val="1"/>
+      <w:numFmt w:val="decimal"/>
+      <w:lvlText w:val="%4."/>
+      <w:lvlJc w:val="left"/>
+      <w:pPr>
+        <w:ind w:left="1680" w:hanging="420"/>
+      </w:pPr>
+    </w:lvl>
+    <w:lvl w:ilvl="4" w:tplc="04090019" w:tentative="1">
+      <w:start w:val="1"/>
+      <w:numFmt w:val="lowerLetter"/>
+      <w:lvlText w:val="%5)"/>
+      <w:lvlJc w:val="left"/>
+      <w:pPr>
+        <w:ind w:left="2100" w:hanging="420"/>
+      </w:pPr>
+    </w:lvl>
+    <w:lvl w:ilvl="5" w:tplc="0409001B" w:tentative="1">
+      <w:start w:val="1"/>
+      <w:numFmt w:val="lowerRoman"/>
+      <w:lvlText w:val="%6."/>
+      <w:lvlJc w:val="right"/>
+      <w:pPr>
+        <w:ind w:left="2520" w:hanging="420"/>
+      </w:pPr>
+    </w:lvl>
+    <w:lvl w:ilvl="6" w:tplc="0409000F" w:tentative="1">
+      <w:start w:val="1"/>
+      <w:numFmt w:val="decimal"/>
+      <w:lvlText w:val="%7."/>
+      <w:lvlJc w:val="left"/>
+      <w:pPr>
+        <w:ind w:left="2940" w:hanging="420"/>
+      </w:pPr>
+    </w:lvl>
+    <w:lvl w:ilvl="7" w:tplc="04090019" w:tentative="1">
+      <w:start w:val="1"/>
+      <w:numFmt w:val="lowerLetter"/>
+      <w:lvlText w:val="%8)"/>
+      <w:lvlJc w:val="left"/>
+      <w:pPr>
+        <w:ind w:left="3360" w:hanging="420"/>
+      </w:pPr>
+    </w:lvl>
+    <w:lvl w:ilvl="8" w:tplc="0409001B" w:tentative="1">
+      <w:start w:val="1"/>
+      <w:numFmt w:val="lowerRoman"/>
+      <w:lvlText w:val="%9."/>
+      <w:lvlJc w:val="right"/>
+      <w:pPr>
+        <w:ind w:left="3780" w:hanging="420"/>
+      </w:pPr>
+    </w:lvl>
+  </w:abstractNum>
+  <w:abstractNum w:abstractNumId="3">
     <w:nsid w:val="77CC31D8"/>
     <w:multiLevelType w:val="hybridMultilevel"/>
     <w:tmpl w:val="B3EE5D98"/>
@@ -24197,7 +29824,7 @@
       </w:pPr>
     </w:lvl>
   </w:abstractNum>
-  <w:abstractNum w:abstractNumId="3">
+  <w:abstractNum w:abstractNumId="4">
     <w:nsid w:val="7BF40483"/>
     <w:multiLevelType w:val="hybridMultilevel"/>
     <w:tmpl w:val="BFAA8028"/>
@@ -24359,10 +29986,10 @@
     <w:abstractNumId w:val="1"/>
   </w:num>
   <w:num w:numId="26">
-    <w:abstractNumId w:val="2"/>
+    <w:abstractNumId w:val="3"/>
   </w:num>
   <w:num w:numId="27">
-    <w:abstractNumId w:val="3"/>
+    <w:abstractNumId w:val="4"/>
   </w:num>
   <w:num w:numId="28">
     <w:abstractNumId w:val="0"/>
@@ -24453,6 +30080,9 @@
     <w:lvlOverride w:ilvl="8">
       <w:startOverride w:val="1"/>
     </w:lvlOverride>
+  </w:num>
+  <w:num w:numId="31">
+    <w:abstractNumId w:val="2"/>
   </w:num>
 </w:numbering>
 </file>

--- a/Document/Tutorials/使用文档（3）-如何开始开发游戏.docx
+++ b/Document/Tutorials/使用文档（3）-如何开始开发游戏.docx
@@ -1113,6 +1113,20 @@
           <w:lang w:val="zh-CN"/>
         </w:rPr>
         <w:lastRenderedPageBreak/>
+        <w:t>如何</w:t>
+      </w:r>
+      <w:r>
+        <w:rPr>
+          <w:rFonts w:hint="eastAsia"/>
+          <w:lang w:val="zh-CN"/>
+        </w:rPr>
+        <w:t>调试</w:t>
+      </w:r>
+      <w:r>
+        <w:rPr>
+          <w:rFonts w:hint="eastAsia"/>
+          <w:lang w:val="zh-CN"/>
+        </w:rPr>
         <w:t>Lua</w:t>
       </w:r>
       <w:r>
@@ -1120,7 +1134,7 @@
           <w:rFonts w:hint="eastAsia"/>
           <w:lang w:val="zh-CN"/>
         </w:rPr>
-        <w:t>调试</w:t>
+        <w:t>程序</w:t>
       </w:r>
     </w:p>
     <w:p>
@@ -1255,7 +1269,6 @@
     <w:p>
       <w:pPr>
         <w:rPr>
-          <w:rFonts w:hint="eastAsia"/>
           <w:lang w:val="zh-CN"/>
         </w:rPr>
       </w:pPr>
@@ -1399,7 +1412,6 @@
       <w:pPr>
         <w:pStyle w:val="1"/>
         <w:rPr>
-          <w:rFonts w:hint="eastAsia"/>
           <w:lang w:val="zh-CN"/>
         </w:rPr>
       </w:pPr>
@@ -1408,6 +1420,13 @@
           <w:rFonts w:hint="eastAsia"/>
           <w:lang w:val="zh-CN"/>
         </w:rPr>
+        <w:t>如何设计</w:t>
+      </w:r>
+      <w:r>
+        <w:rPr>
+          <w:rFonts w:hint="eastAsia"/>
+          <w:lang w:val="zh-CN"/>
+        </w:rPr>
         <w:t>Model</w:t>
       </w:r>
       <w:r>
@@ -1415,16 +1434,13 @@
           <w:rFonts w:hint="eastAsia"/>
           <w:lang w:val="zh-CN"/>
         </w:rPr>
-        <w:t>实体类设计</w:t>
+        <w:t>实体类</w:t>
       </w:r>
     </w:p>
     <w:p>
       <w:pPr>
         <w:pStyle w:val="a8"/>
         <w:ind w:firstLine="480"/>
-        <w:rPr>
-          <w:rFonts w:hint="eastAsia"/>
-        </w:rPr>
       </w:pPr>
       <w:r>
         <w:rPr>
@@ -1478,9 +1494,6 @@
     <w:p>
       <w:pPr>
         <w:pStyle w:val="2"/>
-        <w:rPr>
-          <w:rFonts w:hint="eastAsia"/>
-        </w:rPr>
       </w:pPr>
       <w:r>
         <w:rPr>
@@ -2155,27 +2168,161 @@
           <w:p>
             <w:pPr>
               <w:rPr>
+                <w:sz w:val="18"/>
+                <w:szCs w:val="18"/>
+              </w:rPr>
+            </w:pPr>
+            <w:r>
+              <w:rPr>
+                <w:sz w:val="18"/>
+                <w:szCs w:val="18"/>
+              </w:rPr>
+              <w:t xml:space="preserve">    }</w:t>
+            </w:r>
+          </w:p>
+          <w:p>
+            <w:pPr>
+              <w:rPr>
+                <w:sz w:val="18"/>
+                <w:szCs w:val="18"/>
+              </w:rPr>
+            </w:pPr>
+          </w:p>
+          <w:p>
+            <w:pPr>
+              <w:rPr>
+                <w:sz w:val="18"/>
+                <w:szCs w:val="18"/>
+              </w:rPr>
+            </w:pPr>
+            <w:r>
+              <w:rPr>
                 <w:rFonts w:hint="eastAsia"/>
                 <w:sz w:val="18"/>
                 <w:szCs w:val="18"/>
               </w:rPr>
-            </w:pPr>
-            <w:r>
-              <w:rPr>
-                <w:sz w:val="18"/>
-                <w:szCs w:val="18"/>
-              </w:rPr>
-              <w:t xml:space="preserve">    }</w:t>
-            </w:r>
-          </w:p>
-          <w:p>
-            <w:pPr>
+              <w:t xml:space="preserve">    </w:t>
+            </w:r>
+            <w:r>
+              <w:rPr>
+                <w:sz w:val="18"/>
+                <w:szCs w:val="18"/>
+              </w:rPr>
+              <w:t>[Serializable, ProtoContract]</w:t>
+            </w:r>
+          </w:p>
+          <w:p>
+            <w:pPr>
+              <w:rPr>
+                <w:sz w:val="18"/>
+                <w:szCs w:val="18"/>
+              </w:rPr>
+            </w:pPr>
+            <w:r>
+              <w:rPr>
+                <w:sz w:val="18"/>
+                <w:szCs w:val="18"/>
+              </w:rPr>
+              <w:t xml:space="preserve">    public class UserTaskInfo : EntityChangeEvent</w:t>
+            </w:r>
+          </w:p>
+          <w:p>
+            <w:pPr>
+              <w:rPr>
+                <w:sz w:val="18"/>
+                <w:szCs w:val="18"/>
+              </w:rPr>
+            </w:pPr>
+            <w:r>
+              <w:rPr>
+                <w:sz w:val="18"/>
+                <w:szCs w:val="18"/>
+              </w:rPr>
+              <w:t xml:space="preserve">    {</w:t>
+            </w:r>
+          </w:p>
+          <w:p>
+            <w:pPr>
+              <w:rPr>
+                <w:sz w:val="18"/>
+                <w:szCs w:val="18"/>
+              </w:rPr>
+            </w:pPr>
+            <w:r>
+              <w:rPr>
+                <w:sz w:val="18"/>
+                <w:szCs w:val="18"/>
+              </w:rPr>
+              <w:t xml:space="preserve">        public UserTaskInfo()</w:t>
+            </w:r>
+          </w:p>
+          <w:p>
+            <w:pPr>
+              <w:rPr>
+                <w:sz w:val="18"/>
+                <w:szCs w:val="18"/>
+              </w:rPr>
+            </w:pPr>
+            <w:r>
+              <w:rPr>
+                <w:sz w:val="18"/>
+                <w:szCs w:val="18"/>
+              </w:rPr>
+              <w:t xml:space="preserve">            : base(false)</w:t>
+            </w:r>
+          </w:p>
+          <w:p>
+            <w:pPr>
+              <w:rPr>
+                <w:sz w:val="18"/>
+                <w:szCs w:val="18"/>
+              </w:rPr>
+            </w:pPr>
+            <w:r>
+              <w:rPr>
+                <w:sz w:val="18"/>
+                <w:szCs w:val="18"/>
+              </w:rPr>
+              <w:t xml:space="preserve">        {</w:t>
+            </w:r>
+          </w:p>
+          <w:p>
+            <w:pPr>
+              <w:rPr>
+                <w:sz w:val="18"/>
+                <w:szCs w:val="18"/>
+              </w:rPr>
+            </w:pPr>
+            <w:r>
+              <w:rPr>
+                <w:sz w:val="18"/>
+                <w:szCs w:val="18"/>
+              </w:rPr>
+              <w:t xml:space="preserve">        }</w:t>
+            </w:r>
+          </w:p>
+          <w:p>
+            <w:pPr>
+              <w:rPr>
+                <w:sz w:val="18"/>
+                <w:szCs w:val="18"/>
+              </w:rPr>
+            </w:pPr>
+            <w:r>
               <w:rPr>
                 <w:rFonts w:hint="eastAsia"/>
                 <w:sz w:val="18"/>
                 <w:szCs w:val="18"/>
               </w:rPr>
-            </w:pPr>
+              <w:t xml:space="preserve">        </w:t>
+            </w:r>
+            <w:r>
+              <w:rPr>
+                <w:sz w:val="18"/>
+                <w:szCs w:val="18"/>
+              </w:rPr>
+              <w:t>[ProtoMember(1)]</w:t>
+            </w:r>
           </w:p>
           <w:p>
             <w:pPr>
@@ -2190,210 +2337,68 @@
                 <w:sz w:val="18"/>
                 <w:szCs w:val="18"/>
               </w:rPr>
-              <w:t xml:space="preserve">    </w:t>
-            </w:r>
-            <w:r>
-              <w:rPr>
-                <w:sz w:val="18"/>
-                <w:szCs w:val="18"/>
-              </w:rPr>
-              <w:t>[Serializable, ProtoContract]</w:t>
-            </w:r>
-          </w:p>
-          <w:p>
-            <w:pPr>
-              <w:rPr>
-                <w:sz w:val="18"/>
-                <w:szCs w:val="18"/>
-              </w:rPr>
-            </w:pPr>
-            <w:r>
-              <w:rPr>
-                <w:sz w:val="18"/>
-                <w:szCs w:val="18"/>
-              </w:rPr>
-              <w:t xml:space="preserve">    public class UserTaskInfo : EntityChangeEvent</w:t>
-            </w:r>
-          </w:p>
-          <w:p>
-            <w:pPr>
-              <w:rPr>
-                <w:sz w:val="18"/>
-                <w:szCs w:val="18"/>
-              </w:rPr>
-            </w:pPr>
-            <w:r>
-              <w:rPr>
-                <w:sz w:val="18"/>
-                <w:szCs w:val="18"/>
-              </w:rPr>
-              <w:t xml:space="preserve">    {</w:t>
-            </w:r>
-          </w:p>
-          <w:p>
-            <w:pPr>
-              <w:rPr>
-                <w:sz w:val="18"/>
-                <w:szCs w:val="18"/>
-              </w:rPr>
-            </w:pPr>
-            <w:r>
-              <w:rPr>
-                <w:sz w:val="18"/>
-                <w:szCs w:val="18"/>
-              </w:rPr>
-              <w:t xml:space="preserve">        public UserTaskInfo()</w:t>
-            </w:r>
-          </w:p>
-          <w:p>
-            <w:pPr>
-              <w:rPr>
-                <w:sz w:val="18"/>
-                <w:szCs w:val="18"/>
-              </w:rPr>
-            </w:pPr>
-            <w:r>
-              <w:rPr>
-                <w:sz w:val="18"/>
-                <w:szCs w:val="18"/>
-              </w:rPr>
-              <w:t xml:space="preserve">            : base(false)</w:t>
-            </w:r>
-          </w:p>
-          <w:p>
-            <w:pPr>
+              <w:t xml:space="preserve">        </w:t>
+            </w:r>
+            <w:r>
+              <w:rPr>
+                <w:sz w:val="18"/>
+                <w:szCs w:val="18"/>
+              </w:rPr>
+              <w:t>P</w:t>
+            </w:r>
+            <w:r>
               <w:rPr>
                 <w:rFonts w:hint="eastAsia"/>
                 <w:sz w:val="18"/>
                 <w:szCs w:val="18"/>
               </w:rPr>
-            </w:pPr>
-            <w:r>
-              <w:rPr>
-                <w:sz w:val="18"/>
-                <w:szCs w:val="18"/>
-              </w:rPr>
-              <w:t xml:space="preserve">        {</w:t>
-            </w:r>
-          </w:p>
-          <w:p>
-            <w:pPr>
+              <w:t>ublic int TaskId { get; set; }</w:t>
+            </w:r>
+          </w:p>
+          <w:p>
+            <w:pPr>
+              <w:rPr>
+                <w:sz w:val="18"/>
+                <w:szCs w:val="18"/>
+              </w:rPr>
+            </w:pPr>
+            <w:r>
               <w:rPr>
                 <w:rFonts w:hint="eastAsia"/>
                 <w:sz w:val="18"/>
                 <w:szCs w:val="18"/>
               </w:rPr>
-            </w:pPr>
-            <w:r>
-              <w:rPr>
-                <w:sz w:val="18"/>
-                <w:szCs w:val="18"/>
-              </w:rPr>
-              <w:t xml:space="preserve">        }</w:t>
-            </w:r>
-          </w:p>
-          <w:p>
-            <w:pPr>
+              <w:t xml:space="preserve">        </w:t>
+            </w:r>
+          </w:p>
+          <w:p>
+            <w:pPr>
+              <w:rPr>
+                <w:sz w:val="18"/>
+                <w:szCs w:val="18"/>
+              </w:rPr>
+            </w:pPr>
+            <w:r>
               <w:rPr>
                 <w:rFonts w:hint="eastAsia"/>
                 <w:sz w:val="18"/>
                 <w:szCs w:val="18"/>
               </w:rPr>
-            </w:pPr>
+              <w:t xml:space="preserve">        </w:t>
+            </w:r>
+            <w:r>
+              <w:rPr>
+                <w:sz w:val="18"/>
+                <w:szCs w:val="18"/>
+              </w:rPr>
+              <w:t>[ProtoMember(</w:t>
+            </w:r>
             <w:r>
               <w:rPr>
                 <w:rFonts w:hint="eastAsia"/>
                 <w:sz w:val="18"/>
                 <w:szCs w:val="18"/>
               </w:rPr>
-              <w:t xml:space="preserve">        </w:t>
-            </w:r>
-            <w:r>
-              <w:rPr>
-                <w:sz w:val="18"/>
-                <w:szCs w:val="18"/>
-              </w:rPr>
-              <w:t>[ProtoMember(1)]</w:t>
-            </w:r>
-          </w:p>
-          <w:p>
-            <w:pPr>
-              <w:rPr>
-                <w:rFonts w:hint="eastAsia"/>
-                <w:sz w:val="18"/>
-                <w:szCs w:val="18"/>
-              </w:rPr>
-            </w:pPr>
-            <w:r>
-              <w:rPr>
-                <w:rFonts w:hint="eastAsia"/>
-                <w:sz w:val="18"/>
-                <w:szCs w:val="18"/>
-              </w:rPr>
-              <w:t xml:space="preserve">        </w:t>
-            </w:r>
-            <w:r>
-              <w:rPr>
-                <w:sz w:val="18"/>
-                <w:szCs w:val="18"/>
-              </w:rPr>
-              <w:t>P</w:t>
-            </w:r>
-            <w:r>
-              <w:rPr>
-                <w:rFonts w:hint="eastAsia"/>
-                <w:sz w:val="18"/>
-                <w:szCs w:val="18"/>
-              </w:rPr>
-              <w:t>ublic int TaskId { get; set; }</w:t>
-            </w:r>
-          </w:p>
-          <w:p>
-            <w:pPr>
-              <w:rPr>
-                <w:rFonts w:hint="eastAsia"/>
-                <w:sz w:val="18"/>
-                <w:szCs w:val="18"/>
-              </w:rPr>
-            </w:pPr>
-            <w:r>
-              <w:rPr>
-                <w:rFonts w:hint="eastAsia"/>
-                <w:sz w:val="18"/>
-                <w:szCs w:val="18"/>
-              </w:rPr>
-              <w:t xml:space="preserve">        </w:t>
-            </w:r>
-          </w:p>
-          <w:p>
-            <w:pPr>
-              <w:rPr>
-                <w:rFonts w:hint="eastAsia"/>
-                <w:sz w:val="18"/>
-                <w:szCs w:val="18"/>
-              </w:rPr>
-            </w:pPr>
-            <w:r>
-              <w:rPr>
-                <w:rFonts w:hint="eastAsia"/>
-                <w:sz w:val="18"/>
-                <w:szCs w:val="18"/>
-              </w:rPr>
-              <w:t xml:space="preserve">        </w:t>
-            </w:r>
-            <w:r>
-              <w:rPr>
-                <w:sz w:val="18"/>
-                <w:szCs w:val="18"/>
-              </w:rPr>
-              <w:t>[ProtoMember(</w:t>
-            </w:r>
-            <w:r>
-              <w:rPr>
-                <w:rFonts w:hint="eastAsia"/>
-                <w:sz w:val="18"/>
-                <w:szCs w:val="18"/>
-              </w:rPr>
               <w:t>2</w:t>
             </w:r>
             <w:r>
@@ -2407,7 +2412,6 @@
           <w:p>
             <w:pPr>
               <w:rPr>
-                <w:rFonts w:hint="eastAsia"/>
                 <w:sz w:val="18"/>
                 <w:szCs w:val="18"/>
               </w:rPr>
@@ -2479,19 +2483,10 @@
         </w:tc>
       </w:tr>
     </w:tbl>
-    <w:p>
-      <w:pPr>
-        <w:rPr>
-          <w:rFonts w:hint="eastAsia"/>
-        </w:rPr>
-      </w:pPr>
-    </w:p>
+    <w:p/>
     <w:p>
       <w:pPr>
         <w:pStyle w:val="2"/>
-        <w:rPr>
-          <w:rFonts w:hint="eastAsia"/>
-        </w:rPr>
       </w:pPr>
       <w:r>
         <w:rPr>
@@ -3047,9 +3042,6 @@
     <w:p>
       <w:pPr>
         <w:pStyle w:val="2"/>
-        <w:rPr>
-          <w:rFonts w:hint="eastAsia"/>
-        </w:rPr>
       </w:pPr>
       <w:r>
         <w:rPr>
@@ -3616,7 +3608,6 @@
           <w:p>
             <w:pPr>
               <w:rPr>
-                <w:rFonts w:hint="eastAsia"/>
                 <w:sz w:val="18"/>
                 <w:szCs w:val="18"/>
               </w:rPr>
@@ -3815,19 +3806,10 @@
         </w:tc>
       </w:tr>
     </w:tbl>
-    <w:p>
-      <w:pPr>
-        <w:rPr>
-          <w:rFonts w:hint="eastAsia"/>
-        </w:rPr>
-      </w:pPr>
-    </w:p>
+    <w:p/>
     <w:p>
       <w:pPr>
         <w:pStyle w:val="2"/>
-        <w:rPr>
-          <w:rFonts w:hint="eastAsia"/>
-        </w:rPr>
       </w:pPr>
       <w:r>
         <w:rPr>
@@ -4373,7 +4355,6 @@
           <w:p>
             <w:pPr>
               <w:rPr>
-                <w:rFonts w:hint="eastAsia"/>
                 <w:sz w:val="18"/>
                 <w:szCs w:val="18"/>
               </w:rPr>
@@ -4576,7 +4557,6 @@
       <w:pPr>
         <w:pStyle w:val="2"/>
         <w:rPr>
-          <w:rFonts w:hint="eastAsia"/>
           <w:lang w:val="zh-CN"/>
         </w:rPr>
       </w:pPr>
@@ -4593,7 +4573,6 @@
         <w:pStyle w:val="a8"/>
         <w:ind w:firstLine="480"/>
         <w:rPr>
-          <w:rFonts w:hint="eastAsia"/>
           <w:lang w:val="zh-CN"/>
         </w:rPr>
       </w:pPr>
@@ -4682,7 +4661,6 @@
       <w:pPr>
         <w:rPr>
           <w:rStyle w:val="a4"/>
-          <w:rFonts w:hint="eastAsia"/>
         </w:rPr>
       </w:pPr>
       <w:r>
@@ -4789,33 +4767,257 @@
           <w:p>
             <w:pPr>
               <w:rPr>
+                <w:sz w:val="18"/>
+                <w:szCs w:val="18"/>
+              </w:rPr>
+            </w:pPr>
+            <w:r>
+              <w:rPr>
+                <w:sz w:val="18"/>
+                <w:szCs w:val="18"/>
+              </w:rPr>
+              <w:t>{</w:t>
+            </w:r>
+          </w:p>
+          <w:p>
+            <w:pPr>
+              <w:rPr>
+                <w:sz w:val="18"/>
+                <w:szCs w:val="18"/>
+              </w:rPr>
+            </w:pPr>
+            <w:r>
+              <w:rPr>
                 <w:rFonts w:hint="eastAsia"/>
                 <w:sz w:val="18"/>
                 <w:szCs w:val="18"/>
               </w:rPr>
-            </w:pPr>
-            <w:r>
-              <w:rPr>
-                <w:sz w:val="18"/>
-                <w:szCs w:val="18"/>
-              </w:rPr>
-              <w:t>{</w:t>
-            </w:r>
-          </w:p>
-          <w:p>
-            <w:pPr>
+              <w:t xml:space="preserve">    </w:t>
+            </w:r>
+            <w:r>
+              <w:rPr>
+                <w:sz w:val="18"/>
+                <w:szCs w:val="18"/>
+              </w:rPr>
+              <w:t>[Serializable, ProtoContract]</w:t>
+            </w:r>
+          </w:p>
+          <w:p>
+            <w:pPr>
+              <w:rPr>
+                <w:sz w:val="18"/>
+                <w:szCs w:val="18"/>
+              </w:rPr>
+            </w:pPr>
+            <w:r>
               <w:rPr>
                 <w:rFonts w:hint="eastAsia"/>
                 <w:sz w:val="18"/>
                 <w:szCs w:val="18"/>
               </w:rPr>
-            </w:pPr>
+              <w:t xml:space="preserve">    </w:t>
+            </w:r>
             <w:r>
               <w:rPr>
                 <w:rFonts w:hint="eastAsia"/>
                 <w:sz w:val="18"/>
                 <w:szCs w:val="18"/>
               </w:rPr>
+              <w:t>public class ChildItem :</w:t>
+            </w:r>
+            <w:r>
+              <w:rPr>
+                <w:rFonts w:hint="eastAsia"/>
+                <w:sz w:val="18"/>
+                <w:szCs w:val="18"/>
+              </w:rPr>
+              <w:t xml:space="preserve"> </w:t>
+            </w:r>
+            <w:r>
+              <w:rPr>
+                <w:sz w:val="18"/>
+                <w:szCs w:val="18"/>
+              </w:rPr>
+              <w:t>EntityChangeEvent</w:t>
+            </w:r>
+          </w:p>
+          <w:p>
+            <w:pPr>
+              <w:rPr>
+                <w:sz w:val="18"/>
+                <w:szCs w:val="18"/>
+              </w:rPr>
+            </w:pPr>
+            <w:r>
+              <w:rPr>
+                <w:rFonts w:hint="eastAsia"/>
+                <w:sz w:val="18"/>
+                <w:szCs w:val="18"/>
+              </w:rPr>
+              <w:t xml:space="preserve">    {</w:t>
+            </w:r>
+          </w:p>
+          <w:p>
+            <w:pPr>
+              <w:rPr>
+                <w:sz w:val="18"/>
+                <w:szCs w:val="18"/>
+              </w:rPr>
+            </w:pPr>
+            <w:r>
+              <w:rPr>
+                <w:rFonts w:hint="eastAsia"/>
+                <w:sz w:val="18"/>
+                <w:szCs w:val="18"/>
+              </w:rPr>
+              <w:t xml:space="preserve">        public ChildItem() : </w:t>
+            </w:r>
+            <w:r>
+              <w:rPr>
+                <w:sz w:val="18"/>
+                <w:szCs w:val="18"/>
+              </w:rPr>
+              <w:t>base(false)</w:t>
+            </w:r>
+          </w:p>
+          <w:p>
+            <w:pPr>
+              <w:rPr>
+                <w:sz w:val="18"/>
+                <w:szCs w:val="18"/>
+              </w:rPr>
+            </w:pPr>
+            <w:r>
+              <w:rPr>
+                <w:rFonts w:hint="eastAsia"/>
+                <w:sz w:val="18"/>
+                <w:szCs w:val="18"/>
+              </w:rPr>
+              <w:t xml:space="preserve">        {</w:t>
+            </w:r>
+          </w:p>
+          <w:p>
+            <w:pPr>
+              <w:rPr>
+                <w:sz w:val="18"/>
+                <w:szCs w:val="18"/>
+              </w:rPr>
+            </w:pPr>
+            <w:r>
+              <w:rPr>
+                <w:rFonts w:hint="eastAsia"/>
+                <w:sz w:val="18"/>
+                <w:szCs w:val="18"/>
+              </w:rPr>
+              <w:t xml:space="preserve">        </w:t>
+            </w:r>
+            <w:r>
+              <w:rPr>
+                <w:rFonts w:hint="eastAsia"/>
+                <w:sz w:val="18"/>
+                <w:szCs w:val="18"/>
+              </w:rPr>
+              <w:t>}</w:t>
+            </w:r>
+          </w:p>
+          <w:p>
+            <w:pPr>
+              <w:rPr>
+                <w:sz w:val="18"/>
+                <w:szCs w:val="18"/>
+              </w:rPr>
+            </w:pPr>
+            <w:r>
+              <w:rPr>
+                <w:rFonts w:hint="eastAsia"/>
+                <w:sz w:val="18"/>
+                <w:szCs w:val="18"/>
+              </w:rPr>
+              <w:t xml:space="preserve">        </w:t>
+            </w:r>
+            <w:r>
+              <w:rPr>
+                <w:sz w:val="18"/>
+                <w:szCs w:val="18"/>
+              </w:rPr>
+              <w:t>[ProtoMember(1)]</w:t>
+            </w:r>
+          </w:p>
+          <w:p>
+            <w:pPr>
+              <w:rPr>
+                <w:sz w:val="18"/>
+                <w:szCs w:val="18"/>
+              </w:rPr>
+            </w:pPr>
+            <w:r>
+              <w:rPr>
+                <w:rFonts w:hint="eastAsia"/>
+                <w:sz w:val="18"/>
+                <w:szCs w:val="18"/>
+              </w:rPr>
+              <w:t xml:space="preserve">        </w:t>
+            </w:r>
+            <w:r>
+              <w:rPr>
+                <w:rFonts w:hint="eastAsia"/>
+                <w:sz w:val="18"/>
+                <w:szCs w:val="18"/>
+              </w:rPr>
+              <w:t>public int Name{ get; set; }</w:t>
+            </w:r>
+          </w:p>
+          <w:p>
+            <w:pPr>
+              <w:rPr>
+                <w:sz w:val="18"/>
+                <w:szCs w:val="18"/>
+              </w:rPr>
+            </w:pPr>
+            <w:r>
+              <w:rPr>
+                <w:rFonts w:hint="eastAsia"/>
+                <w:sz w:val="18"/>
+                <w:szCs w:val="18"/>
+              </w:rPr>
+              <w:t xml:space="preserve">    }</w:t>
+            </w:r>
+          </w:p>
+          <w:p>
+            <w:pPr>
+              <w:rPr>
+                <w:sz w:val="18"/>
+                <w:szCs w:val="18"/>
+              </w:rPr>
+            </w:pPr>
+          </w:p>
+          <w:p>
+            <w:pPr>
+              <w:rPr>
+                <w:sz w:val="18"/>
+                <w:szCs w:val="18"/>
+              </w:rPr>
+            </w:pPr>
+            <w:r>
+              <w:rPr>
+                <w:sz w:val="18"/>
+                <w:szCs w:val="18"/>
+              </w:rPr>
+              <w:t xml:space="preserve">    [Serializable, ProtoContract]</w:t>
+            </w:r>
+          </w:p>
+          <w:p>
+            <w:pPr>
+              <w:rPr>
+                <w:sz w:val="18"/>
+                <w:szCs w:val="18"/>
+              </w:rPr>
+            </w:pPr>
+            <w:r>
+              <w:rPr>
+                <w:sz w:val="18"/>
+                <w:szCs w:val="18"/>
+              </w:rPr>
               <w:t xml:space="preserve">    </w:t>
             </w:r>
             <w:r>
@@ -4823,24 +5025,96 @@
                 <w:sz w:val="18"/>
                 <w:szCs w:val="18"/>
               </w:rPr>
-              <w:t>[Serializable, ProtoContract]</w:t>
-            </w:r>
-          </w:p>
-          <w:p>
-            <w:pPr>
+              <w:t>[EntityTable(CacheType.Entity, "ConnData")]</w:t>
+            </w:r>
+          </w:p>
+          <w:p>
+            <w:pPr>
+              <w:rPr>
+                <w:sz w:val="18"/>
+                <w:szCs w:val="18"/>
+              </w:rPr>
+            </w:pPr>
+            <w:r>
+              <w:rPr>
+                <w:sz w:val="18"/>
+                <w:szCs w:val="18"/>
+              </w:rPr>
+              <w:t xml:space="preserve">    public class </w:t>
+            </w:r>
+            <w:r>
               <w:rPr>
                 <w:rFonts w:hint="eastAsia"/>
                 <w:sz w:val="18"/>
                 <w:szCs w:val="18"/>
               </w:rPr>
-            </w:pPr>
+              <w:t>MyClass</w:t>
+            </w:r>
+            <w:r>
+              <w:rPr>
+                <w:sz w:val="18"/>
+                <w:szCs w:val="18"/>
+              </w:rPr>
+              <w:t xml:space="preserve"> : </w:t>
+            </w:r>
+            <w:r>
+              <w:rPr>
+                <w:sz w:val="18"/>
+                <w:szCs w:val="18"/>
+              </w:rPr>
+              <w:t>ShareEntity</w:t>
+            </w:r>
+          </w:p>
+          <w:p>
+            <w:pPr>
+              <w:rPr>
+                <w:sz w:val="18"/>
+                <w:szCs w:val="18"/>
+              </w:rPr>
+            </w:pPr>
+            <w:r>
+              <w:rPr>
+                <w:sz w:val="18"/>
+                <w:szCs w:val="18"/>
+              </w:rPr>
+              <w:t xml:space="preserve">    {</w:t>
+            </w:r>
+          </w:p>
+          <w:p>
+            <w:pPr>
+              <w:rPr>
+                <w:sz w:val="18"/>
+                <w:szCs w:val="18"/>
+              </w:rPr>
+            </w:pPr>
+            <w:r>
+              <w:rPr>
+                <w:sz w:val="18"/>
+                <w:szCs w:val="18"/>
+              </w:rPr>
+              <w:t xml:space="preserve">        public </w:t>
+            </w:r>
             <w:r>
               <w:rPr>
                 <w:rFonts w:hint="eastAsia"/>
                 <w:sz w:val="18"/>
                 <w:szCs w:val="18"/>
               </w:rPr>
-              <w:t xml:space="preserve">    </w:t>
+              <w:t>MyClass</w:t>
+            </w:r>
+            <w:r>
+              <w:rPr>
+                <w:sz w:val="18"/>
+                <w:szCs w:val="18"/>
+              </w:rPr>
+              <w:t xml:space="preserve"> </w:t>
+            </w:r>
+            <w:r>
+              <w:rPr>
+                <w:sz w:val="18"/>
+                <w:szCs w:val="18"/>
+              </w:rPr>
+              <w:t>()</w:t>
             </w:r>
             <w:r>
               <w:rPr>
@@ -4848,76 +5122,296 @@
                 <w:sz w:val="18"/>
                 <w:szCs w:val="18"/>
               </w:rPr>
-              <w:t>public class ChildItem :</w:t>
-            </w:r>
+              <w:t xml:space="preserve"> : base(false)</w:t>
+            </w:r>
+          </w:p>
+          <w:p>
+            <w:pPr>
+              <w:rPr>
+                <w:sz w:val="18"/>
+                <w:szCs w:val="18"/>
+              </w:rPr>
+            </w:pPr>
+            <w:r>
+              <w:rPr>
+                <w:sz w:val="18"/>
+                <w:szCs w:val="18"/>
+              </w:rPr>
+              <w:t xml:space="preserve">        {</w:t>
+            </w:r>
+          </w:p>
+          <w:p>
+            <w:pPr>
+              <w:rPr>
+                <w:sz w:val="18"/>
+                <w:szCs w:val="18"/>
+              </w:rPr>
+            </w:pPr>
             <w:r>
               <w:rPr>
                 <w:rFonts w:hint="eastAsia"/>
                 <w:sz w:val="18"/>
                 <w:szCs w:val="18"/>
               </w:rPr>
+              <w:t xml:space="preserve">            Item = new ChildItem();</w:t>
+            </w:r>
+          </w:p>
+          <w:p>
+            <w:pPr>
+              <w:rPr>
+                <w:sz w:val="18"/>
+                <w:szCs w:val="18"/>
+              </w:rPr>
+            </w:pPr>
+            <w:r>
+              <w:rPr>
+                <w:sz w:val="18"/>
+                <w:szCs w:val="18"/>
+              </w:rPr>
+              <w:t xml:space="preserve">        }</w:t>
+            </w:r>
+            <w:r>
+              <w:rPr>
+                <w:sz w:val="18"/>
+                <w:szCs w:val="18"/>
+              </w:rPr>
               <w:t xml:space="preserve"> </w:t>
             </w:r>
-            <w:r>
-              <w:rPr>
-                <w:sz w:val="18"/>
-                <w:szCs w:val="18"/>
-              </w:rPr>
-              <w:t>EntityChangeEvent</w:t>
-            </w:r>
-          </w:p>
-          <w:p>
-            <w:pPr>
+          </w:p>
+          <w:p>
+            <w:pPr>
+              <w:rPr>
+                <w:sz w:val="18"/>
+                <w:szCs w:val="18"/>
+              </w:rPr>
+            </w:pPr>
+            <w:r>
+              <w:rPr>
+                <w:sz w:val="18"/>
+                <w:szCs w:val="18"/>
+              </w:rPr>
+              <w:t xml:space="preserve">        [ProtoMember(1)]</w:t>
+            </w:r>
+          </w:p>
+          <w:p>
+            <w:pPr>
+              <w:rPr>
+                <w:sz w:val="18"/>
+                <w:szCs w:val="18"/>
+              </w:rPr>
+            </w:pPr>
+            <w:r>
+              <w:rPr>
+                <w:sz w:val="18"/>
+                <w:szCs w:val="18"/>
+              </w:rPr>
+              <w:t xml:space="preserve">        </w:t>
+            </w:r>
+            <w:r>
+              <w:rPr>
+                <w:sz w:val="18"/>
+                <w:szCs w:val="18"/>
+              </w:rPr>
+              <w:t>[EntityField(true)]</w:t>
+            </w:r>
+          </w:p>
+          <w:p>
+            <w:pPr>
+              <w:rPr>
+                <w:sz w:val="18"/>
+                <w:szCs w:val="18"/>
+              </w:rPr>
+            </w:pPr>
+            <w:r>
+              <w:rPr>
+                <w:sz w:val="18"/>
+                <w:szCs w:val="18"/>
+              </w:rPr>
+              <w:t xml:space="preserve">        public int </w:t>
+            </w:r>
+            <w:r>
+              <w:rPr>
+                <w:sz w:val="18"/>
+                <w:szCs w:val="18"/>
+              </w:rPr>
+              <w:t>ID</w:t>
+            </w:r>
+          </w:p>
+          <w:p>
+            <w:pPr>
+              <w:rPr>
+                <w:sz w:val="18"/>
+                <w:szCs w:val="18"/>
+              </w:rPr>
+            </w:pPr>
+            <w:r>
+              <w:rPr>
+                <w:sz w:val="18"/>
+                <w:szCs w:val="18"/>
+              </w:rPr>
+              <w:t xml:space="preserve">        {</w:t>
+            </w:r>
+          </w:p>
+          <w:p>
+            <w:pPr>
+              <w:rPr>
+                <w:sz w:val="18"/>
+                <w:szCs w:val="18"/>
+              </w:rPr>
+            </w:pPr>
+            <w:r>
+              <w:rPr>
+                <w:sz w:val="18"/>
+                <w:szCs w:val="18"/>
+              </w:rPr>
+              <w:t xml:space="preserve">            get;</w:t>
+            </w:r>
+          </w:p>
+          <w:p>
+            <w:pPr>
+              <w:rPr>
+                <w:sz w:val="18"/>
+                <w:szCs w:val="18"/>
+              </w:rPr>
+            </w:pPr>
+            <w:r>
+              <w:rPr>
+                <w:sz w:val="18"/>
+                <w:szCs w:val="18"/>
+              </w:rPr>
+              <w:t xml:space="preserve">            set;</w:t>
+            </w:r>
+          </w:p>
+          <w:p>
+            <w:pPr>
+              <w:rPr>
+                <w:sz w:val="18"/>
+                <w:szCs w:val="18"/>
+              </w:rPr>
+            </w:pPr>
+            <w:r>
+              <w:rPr>
+                <w:sz w:val="18"/>
+                <w:szCs w:val="18"/>
+              </w:rPr>
+              <w:t xml:space="preserve">        }</w:t>
+            </w:r>
+          </w:p>
+          <w:p>
+            <w:pPr>
+              <w:rPr>
+                <w:sz w:val="18"/>
+                <w:szCs w:val="18"/>
+              </w:rPr>
+            </w:pPr>
+          </w:p>
+          <w:p>
+            <w:pPr>
+              <w:rPr>
+                <w:sz w:val="18"/>
+                <w:szCs w:val="18"/>
+              </w:rPr>
+            </w:pPr>
+            <w:r>
+              <w:rPr>
+                <w:sz w:val="18"/>
+                <w:szCs w:val="18"/>
+              </w:rPr>
+              <w:t xml:space="preserve">        [ProtoMember(2)]</w:t>
+            </w:r>
+          </w:p>
+          <w:p>
+            <w:pPr>
+              <w:rPr>
+                <w:sz w:val="18"/>
+                <w:szCs w:val="18"/>
+              </w:rPr>
+            </w:pPr>
+            <w:r>
+              <w:rPr>
+                <w:sz w:val="18"/>
+                <w:szCs w:val="18"/>
+              </w:rPr>
+              <w:t xml:space="preserve">        [EntityField</w:t>
+            </w:r>
+            <w:r>
               <w:rPr>
                 <w:rFonts w:hint="eastAsia"/>
                 <w:sz w:val="18"/>
                 <w:szCs w:val="18"/>
               </w:rPr>
-            </w:pPr>
+              <w:t>(</w:t>
+            </w:r>
+            <w:r>
+              <w:rPr>
+                <w:sz w:val="18"/>
+                <w:szCs w:val="18"/>
+              </w:rPr>
+              <w:t>true</w:t>
+            </w:r>
             <w:r>
               <w:rPr>
                 <w:rFonts w:hint="eastAsia"/>
                 <w:sz w:val="18"/>
                 <w:szCs w:val="18"/>
               </w:rPr>
-              <w:t xml:space="preserve">    {</w:t>
-            </w:r>
-          </w:p>
-          <w:p>
-            <w:pPr>
+              <w:t xml:space="preserve">, </w:t>
+            </w:r>
+            <w:r>
+              <w:rPr>
+                <w:sz w:val="18"/>
+                <w:szCs w:val="18"/>
+              </w:rPr>
+              <w:t>ColumnDbType.Text</w:t>
+            </w:r>
+            <w:r>
               <w:rPr>
                 <w:rFonts w:hint="eastAsia"/>
                 <w:sz w:val="18"/>
                 <w:szCs w:val="18"/>
               </w:rPr>
-            </w:pPr>
+              <w:t>)</w:t>
+            </w:r>
+            <w:r>
+              <w:rPr>
+                <w:sz w:val="18"/>
+                <w:szCs w:val="18"/>
+              </w:rPr>
+              <w:t>]</w:t>
+            </w:r>
+          </w:p>
+          <w:p>
+            <w:pPr>
+              <w:rPr>
+                <w:sz w:val="18"/>
+                <w:szCs w:val="18"/>
+              </w:rPr>
+            </w:pPr>
+            <w:r>
+              <w:rPr>
+                <w:sz w:val="18"/>
+                <w:szCs w:val="18"/>
+              </w:rPr>
+              <w:t xml:space="preserve">        public </w:t>
+            </w:r>
             <w:r>
               <w:rPr>
                 <w:rFonts w:hint="eastAsia"/>
                 <w:sz w:val="18"/>
                 <w:szCs w:val="18"/>
               </w:rPr>
-              <w:t xml:space="preserve">        public ChildItem() : </w:t>
-            </w:r>
-            <w:r>
-              <w:rPr>
-                <w:sz w:val="18"/>
-                <w:szCs w:val="18"/>
-              </w:rPr>
-              <w:t>base(false)</w:t>
-            </w:r>
-          </w:p>
-          <w:p>
-            <w:pPr>
-              <w:rPr>
-                <w:rFonts w:hint="eastAsia"/>
-                <w:sz w:val="18"/>
-                <w:szCs w:val="18"/>
-              </w:rPr>
-            </w:pPr>
-            <w:r>
-              <w:rPr>
-                <w:rFonts w:hint="eastAsia"/>
+              <w:t>ChildItem Item</w:t>
+            </w:r>
+          </w:p>
+          <w:p>
+            <w:pPr>
+              <w:rPr>
+                <w:sz w:val="18"/>
+                <w:szCs w:val="18"/>
+              </w:rPr>
+            </w:pPr>
+            <w:r>
+              <w:rPr>
                 <w:sz w:val="18"/>
                 <w:szCs w:val="18"/>
               </w:rPr>
@@ -4927,367 +5421,6 @@
           <w:p>
             <w:pPr>
               <w:rPr>
-                <w:rFonts w:hint="eastAsia"/>
-                <w:sz w:val="18"/>
-                <w:szCs w:val="18"/>
-              </w:rPr>
-            </w:pPr>
-            <w:r>
-              <w:rPr>
-                <w:rFonts w:hint="eastAsia"/>
-                <w:sz w:val="18"/>
-                <w:szCs w:val="18"/>
-              </w:rPr>
-              <w:t xml:space="preserve">        </w:t>
-            </w:r>
-            <w:r>
-              <w:rPr>
-                <w:rFonts w:hint="eastAsia"/>
-                <w:sz w:val="18"/>
-                <w:szCs w:val="18"/>
-              </w:rPr>
-              <w:t>}</w:t>
-            </w:r>
-          </w:p>
-          <w:p>
-            <w:pPr>
-              <w:rPr>
-                <w:rFonts w:hint="eastAsia"/>
-                <w:sz w:val="18"/>
-                <w:szCs w:val="18"/>
-              </w:rPr>
-            </w:pPr>
-            <w:r>
-              <w:rPr>
-                <w:rFonts w:hint="eastAsia"/>
-                <w:sz w:val="18"/>
-                <w:szCs w:val="18"/>
-              </w:rPr>
-              <w:t xml:space="preserve">        </w:t>
-            </w:r>
-            <w:r>
-              <w:rPr>
-                <w:sz w:val="18"/>
-                <w:szCs w:val="18"/>
-              </w:rPr>
-              <w:t>[ProtoMember(1)]</w:t>
-            </w:r>
-          </w:p>
-          <w:p>
-            <w:pPr>
-              <w:rPr>
-                <w:rFonts w:hint="eastAsia"/>
-                <w:sz w:val="18"/>
-                <w:szCs w:val="18"/>
-              </w:rPr>
-            </w:pPr>
-            <w:r>
-              <w:rPr>
-                <w:rFonts w:hint="eastAsia"/>
-                <w:sz w:val="18"/>
-                <w:szCs w:val="18"/>
-              </w:rPr>
-              <w:t xml:space="preserve">        </w:t>
-            </w:r>
-            <w:r>
-              <w:rPr>
-                <w:rFonts w:hint="eastAsia"/>
-                <w:sz w:val="18"/>
-                <w:szCs w:val="18"/>
-              </w:rPr>
-              <w:t>public int Name{ get; set; }</w:t>
-            </w:r>
-          </w:p>
-          <w:p>
-            <w:pPr>
-              <w:rPr>
-                <w:rFonts w:hint="eastAsia"/>
-                <w:sz w:val="18"/>
-                <w:szCs w:val="18"/>
-              </w:rPr>
-            </w:pPr>
-            <w:r>
-              <w:rPr>
-                <w:rFonts w:hint="eastAsia"/>
-                <w:sz w:val="18"/>
-                <w:szCs w:val="18"/>
-              </w:rPr>
-              <w:t xml:space="preserve">    }</w:t>
-            </w:r>
-          </w:p>
-          <w:p>
-            <w:pPr>
-              <w:rPr>
-                <w:sz w:val="18"/>
-                <w:szCs w:val="18"/>
-              </w:rPr>
-            </w:pPr>
-          </w:p>
-          <w:p>
-            <w:pPr>
-              <w:rPr>
-                <w:sz w:val="18"/>
-                <w:szCs w:val="18"/>
-              </w:rPr>
-            </w:pPr>
-            <w:r>
-              <w:rPr>
-                <w:sz w:val="18"/>
-                <w:szCs w:val="18"/>
-              </w:rPr>
-              <w:t xml:space="preserve">    [Serializable, ProtoContract]</w:t>
-            </w:r>
-          </w:p>
-          <w:p>
-            <w:pPr>
-              <w:rPr>
-                <w:sz w:val="18"/>
-                <w:szCs w:val="18"/>
-              </w:rPr>
-            </w:pPr>
-            <w:r>
-              <w:rPr>
-                <w:sz w:val="18"/>
-                <w:szCs w:val="18"/>
-              </w:rPr>
-              <w:t xml:space="preserve">    </w:t>
-            </w:r>
-            <w:r>
-              <w:rPr>
-                <w:sz w:val="18"/>
-                <w:szCs w:val="18"/>
-              </w:rPr>
-              <w:t>[EntityTable(CacheType.Entity, "ConnData")]</w:t>
-            </w:r>
-          </w:p>
-          <w:p>
-            <w:pPr>
-              <w:rPr>
-                <w:sz w:val="18"/>
-                <w:szCs w:val="18"/>
-              </w:rPr>
-            </w:pPr>
-            <w:r>
-              <w:rPr>
-                <w:sz w:val="18"/>
-                <w:szCs w:val="18"/>
-              </w:rPr>
-              <w:t xml:space="preserve">    public class </w:t>
-            </w:r>
-            <w:r>
-              <w:rPr>
-                <w:rFonts w:hint="eastAsia"/>
-                <w:sz w:val="18"/>
-                <w:szCs w:val="18"/>
-              </w:rPr>
-              <w:t>MyClass</w:t>
-            </w:r>
-            <w:r>
-              <w:rPr>
-                <w:sz w:val="18"/>
-                <w:szCs w:val="18"/>
-              </w:rPr>
-              <w:t xml:space="preserve"> : </w:t>
-            </w:r>
-            <w:r>
-              <w:rPr>
-                <w:sz w:val="18"/>
-                <w:szCs w:val="18"/>
-              </w:rPr>
-              <w:t>ShareEntity</w:t>
-            </w:r>
-          </w:p>
-          <w:p>
-            <w:pPr>
-              <w:rPr>
-                <w:sz w:val="18"/>
-                <w:szCs w:val="18"/>
-              </w:rPr>
-            </w:pPr>
-            <w:r>
-              <w:rPr>
-                <w:sz w:val="18"/>
-                <w:szCs w:val="18"/>
-              </w:rPr>
-              <w:t xml:space="preserve">    {</w:t>
-            </w:r>
-          </w:p>
-          <w:p>
-            <w:pPr>
-              <w:rPr>
-                <w:sz w:val="18"/>
-                <w:szCs w:val="18"/>
-              </w:rPr>
-            </w:pPr>
-            <w:r>
-              <w:rPr>
-                <w:sz w:val="18"/>
-                <w:szCs w:val="18"/>
-              </w:rPr>
-              <w:t xml:space="preserve">        public </w:t>
-            </w:r>
-            <w:r>
-              <w:rPr>
-                <w:rFonts w:hint="eastAsia"/>
-                <w:sz w:val="18"/>
-                <w:szCs w:val="18"/>
-              </w:rPr>
-              <w:t>MyClass</w:t>
-            </w:r>
-            <w:r>
-              <w:rPr>
-                <w:sz w:val="18"/>
-                <w:szCs w:val="18"/>
-              </w:rPr>
-              <w:t xml:space="preserve"> </w:t>
-            </w:r>
-            <w:r>
-              <w:rPr>
-                <w:sz w:val="18"/>
-                <w:szCs w:val="18"/>
-              </w:rPr>
-              <w:t>()</w:t>
-            </w:r>
-            <w:r>
-              <w:rPr>
-                <w:rFonts w:hint="eastAsia"/>
-                <w:sz w:val="18"/>
-                <w:szCs w:val="18"/>
-              </w:rPr>
-              <w:t xml:space="preserve"> : base(false)</w:t>
-            </w:r>
-          </w:p>
-          <w:p>
-            <w:pPr>
-              <w:rPr>
-                <w:rFonts w:hint="eastAsia"/>
-                <w:sz w:val="18"/>
-                <w:szCs w:val="18"/>
-              </w:rPr>
-            </w:pPr>
-            <w:r>
-              <w:rPr>
-                <w:sz w:val="18"/>
-                <w:szCs w:val="18"/>
-              </w:rPr>
-              <w:t xml:space="preserve">        {</w:t>
-            </w:r>
-          </w:p>
-          <w:p>
-            <w:pPr>
-              <w:rPr>
-                <w:sz w:val="18"/>
-                <w:szCs w:val="18"/>
-              </w:rPr>
-            </w:pPr>
-            <w:r>
-              <w:rPr>
-                <w:rFonts w:hint="eastAsia"/>
-                <w:sz w:val="18"/>
-                <w:szCs w:val="18"/>
-              </w:rPr>
-              <w:t xml:space="preserve">            Item = new ChildItem();</w:t>
-            </w:r>
-          </w:p>
-          <w:p>
-            <w:pPr>
-              <w:rPr>
-                <w:sz w:val="18"/>
-                <w:szCs w:val="18"/>
-              </w:rPr>
-            </w:pPr>
-            <w:r>
-              <w:rPr>
-                <w:sz w:val="18"/>
-                <w:szCs w:val="18"/>
-              </w:rPr>
-              <w:t xml:space="preserve">        }</w:t>
-            </w:r>
-            <w:r>
-              <w:rPr>
-                <w:sz w:val="18"/>
-                <w:szCs w:val="18"/>
-              </w:rPr>
-              <w:t xml:space="preserve"> </w:t>
-            </w:r>
-          </w:p>
-          <w:p>
-            <w:pPr>
-              <w:rPr>
-                <w:sz w:val="18"/>
-                <w:szCs w:val="18"/>
-              </w:rPr>
-            </w:pPr>
-            <w:r>
-              <w:rPr>
-                <w:sz w:val="18"/>
-                <w:szCs w:val="18"/>
-              </w:rPr>
-              <w:t xml:space="preserve">        [ProtoMember(1)]</w:t>
-            </w:r>
-          </w:p>
-          <w:p>
-            <w:pPr>
-              <w:rPr>
-                <w:sz w:val="18"/>
-                <w:szCs w:val="18"/>
-              </w:rPr>
-            </w:pPr>
-            <w:r>
-              <w:rPr>
-                <w:sz w:val="18"/>
-                <w:szCs w:val="18"/>
-              </w:rPr>
-              <w:t xml:space="preserve">        </w:t>
-            </w:r>
-            <w:r>
-              <w:rPr>
-                <w:sz w:val="18"/>
-                <w:szCs w:val="18"/>
-              </w:rPr>
-              <w:t>[EntityField(true)]</w:t>
-            </w:r>
-          </w:p>
-          <w:p>
-            <w:pPr>
-              <w:rPr>
-                <w:sz w:val="18"/>
-                <w:szCs w:val="18"/>
-              </w:rPr>
-            </w:pPr>
-            <w:r>
-              <w:rPr>
-                <w:sz w:val="18"/>
-                <w:szCs w:val="18"/>
-              </w:rPr>
-              <w:t xml:space="preserve">        public int </w:t>
-            </w:r>
-            <w:r>
-              <w:rPr>
-                <w:sz w:val="18"/>
-                <w:szCs w:val="18"/>
-              </w:rPr>
-              <w:t>ID</w:t>
-            </w:r>
-          </w:p>
-          <w:p>
-            <w:pPr>
-              <w:rPr>
-                <w:sz w:val="18"/>
-                <w:szCs w:val="18"/>
-              </w:rPr>
-            </w:pPr>
-            <w:r>
-              <w:rPr>
-                <w:sz w:val="18"/>
-                <w:szCs w:val="18"/>
-              </w:rPr>
-              <w:t xml:space="preserve">        {</w:t>
-            </w:r>
-          </w:p>
-          <w:p>
-            <w:pPr>
-              <w:rPr>
                 <w:sz w:val="18"/>
                 <w:szCs w:val="18"/>
               </w:rPr>
@@ -5318,173 +5451,6 @@
           <w:p>
             <w:pPr>
               <w:rPr>
-                <w:sz w:val="18"/>
-                <w:szCs w:val="18"/>
-              </w:rPr>
-            </w:pPr>
-            <w:r>
-              <w:rPr>
-                <w:sz w:val="18"/>
-                <w:szCs w:val="18"/>
-              </w:rPr>
-              <w:t xml:space="preserve">        }</w:t>
-            </w:r>
-          </w:p>
-          <w:p>
-            <w:pPr>
-              <w:rPr>
-                <w:sz w:val="18"/>
-                <w:szCs w:val="18"/>
-              </w:rPr>
-            </w:pPr>
-          </w:p>
-          <w:p>
-            <w:pPr>
-              <w:rPr>
-                <w:sz w:val="18"/>
-                <w:szCs w:val="18"/>
-              </w:rPr>
-            </w:pPr>
-            <w:r>
-              <w:rPr>
-                <w:sz w:val="18"/>
-                <w:szCs w:val="18"/>
-              </w:rPr>
-              <w:t xml:space="preserve">        [ProtoMember(2)]</w:t>
-            </w:r>
-          </w:p>
-          <w:p>
-            <w:pPr>
-              <w:rPr>
-                <w:sz w:val="18"/>
-                <w:szCs w:val="18"/>
-              </w:rPr>
-            </w:pPr>
-            <w:r>
-              <w:rPr>
-                <w:sz w:val="18"/>
-                <w:szCs w:val="18"/>
-              </w:rPr>
-              <w:t xml:space="preserve">        [EntityField</w:t>
-            </w:r>
-            <w:r>
-              <w:rPr>
-                <w:rFonts w:hint="eastAsia"/>
-                <w:sz w:val="18"/>
-                <w:szCs w:val="18"/>
-              </w:rPr>
-              <w:t>(</w:t>
-            </w:r>
-            <w:r>
-              <w:rPr>
-                <w:sz w:val="18"/>
-                <w:szCs w:val="18"/>
-              </w:rPr>
-              <w:t>true</w:t>
-            </w:r>
-            <w:r>
-              <w:rPr>
-                <w:rFonts w:hint="eastAsia"/>
-                <w:sz w:val="18"/>
-                <w:szCs w:val="18"/>
-              </w:rPr>
-              <w:t xml:space="preserve">, </w:t>
-            </w:r>
-            <w:r>
-              <w:rPr>
-                <w:sz w:val="18"/>
-                <w:szCs w:val="18"/>
-              </w:rPr>
-              <w:t>ColumnDbType.Text</w:t>
-            </w:r>
-            <w:r>
-              <w:rPr>
-                <w:rFonts w:hint="eastAsia"/>
-                <w:sz w:val="18"/>
-                <w:szCs w:val="18"/>
-              </w:rPr>
-              <w:t>)</w:t>
-            </w:r>
-            <w:r>
-              <w:rPr>
-                <w:sz w:val="18"/>
-                <w:szCs w:val="18"/>
-              </w:rPr>
-              <w:t>]</w:t>
-            </w:r>
-          </w:p>
-          <w:p>
-            <w:pPr>
-              <w:rPr>
-                <w:sz w:val="18"/>
-                <w:szCs w:val="18"/>
-              </w:rPr>
-            </w:pPr>
-            <w:r>
-              <w:rPr>
-                <w:sz w:val="18"/>
-                <w:szCs w:val="18"/>
-              </w:rPr>
-              <w:t xml:space="preserve">        public </w:t>
-            </w:r>
-            <w:r>
-              <w:rPr>
-                <w:rFonts w:hint="eastAsia"/>
-                <w:sz w:val="18"/>
-                <w:szCs w:val="18"/>
-              </w:rPr>
-              <w:t>ChildItem Item</w:t>
-            </w:r>
-          </w:p>
-          <w:p>
-            <w:pPr>
-              <w:rPr>
-                <w:sz w:val="18"/>
-                <w:szCs w:val="18"/>
-              </w:rPr>
-            </w:pPr>
-            <w:r>
-              <w:rPr>
-                <w:sz w:val="18"/>
-                <w:szCs w:val="18"/>
-              </w:rPr>
-              <w:t xml:space="preserve">        {</w:t>
-            </w:r>
-          </w:p>
-          <w:p>
-            <w:pPr>
-              <w:rPr>
-                <w:sz w:val="18"/>
-                <w:szCs w:val="18"/>
-              </w:rPr>
-            </w:pPr>
-            <w:r>
-              <w:rPr>
-                <w:sz w:val="18"/>
-                <w:szCs w:val="18"/>
-              </w:rPr>
-              <w:t xml:space="preserve">            get;</w:t>
-            </w:r>
-          </w:p>
-          <w:p>
-            <w:pPr>
-              <w:rPr>
-                <w:sz w:val="18"/>
-                <w:szCs w:val="18"/>
-              </w:rPr>
-            </w:pPr>
-            <w:r>
-              <w:rPr>
-                <w:sz w:val="18"/>
-                <w:szCs w:val="18"/>
-              </w:rPr>
-              <w:t xml:space="preserve">            set;</w:t>
-            </w:r>
-          </w:p>
-          <w:p>
-            <w:pPr>
-              <w:rPr>
-                <w:rFonts w:hint="eastAsia"/>
                 <w:sz w:val="18"/>
                 <w:szCs w:val="18"/>
               </w:rPr>
@@ -5528,7 +5494,6 @@
       <w:pPr>
         <w:rPr>
           <w:rStyle w:val="a4"/>
-          <w:rFonts w:hint="eastAsia"/>
         </w:rPr>
       </w:pPr>
     </w:p>
@@ -5536,7 +5501,6 @@
       <w:pPr>
         <w:rPr>
           <w:rStyle w:val="a4"/>
-          <w:rFonts w:hint="eastAsia"/>
         </w:rPr>
       </w:pPr>
       <w:r>
@@ -5658,26 +5622,70 @@
           <w:p>
             <w:pPr>
               <w:rPr>
+                <w:sz w:val="18"/>
+                <w:szCs w:val="18"/>
+              </w:rPr>
+            </w:pPr>
+            <w:r>
+              <w:rPr>
+                <w:sz w:val="18"/>
+                <w:szCs w:val="18"/>
+              </w:rPr>
+              <w:t>{</w:t>
+            </w:r>
+          </w:p>
+          <w:p>
+            <w:pPr>
+              <w:rPr>
+                <w:sz w:val="18"/>
+                <w:szCs w:val="18"/>
+              </w:rPr>
+            </w:pPr>
+            <w:r>
+              <w:rPr>
                 <w:rFonts w:hint="eastAsia"/>
                 <w:sz w:val="18"/>
                 <w:szCs w:val="18"/>
               </w:rPr>
-            </w:pPr>
-            <w:r>
-              <w:rPr>
-                <w:sz w:val="18"/>
-                <w:szCs w:val="18"/>
-              </w:rPr>
-              <w:t>{</w:t>
-            </w:r>
-          </w:p>
-          <w:p>
-            <w:pPr>
+              <w:t xml:space="preserve">    </w:t>
+            </w:r>
+            <w:r>
+              <w:rPr>
+                <w:sz w:val="18"/>
+                <w:szCs w:val="18"/>
+              </w:rPr>
+              <w:t>[Serializable, ProtoContract]</w:t>
+            </w:r>
+          </w:p>
+          <w:p>
+            <w:pPr>
+              <w:rPr>
+                <w:sz w:val="18"/>
+                <w:szCs w:val="18"/>
+              </w:rPr>
+            </w:pPr>
+            <w:r>
               <w:rPr>
                 <w:rFonts w:hint="eastAsia"/>
                 <w:sz w:val="18"/>
                 <w:szCs w:val="18"/>
               </w:rPr>
+              <w:t xml:space="preserve">    public class ChildItem : </w:t>
+            </w:r>
+            <w:r>
+              <w:rPr>
+                <w:sz w:val="18"/>
+                <w:szCs w:val="18"/>
+              </w:rPr>
+              <w:t>EntityChangeEvent</w:t>
+            </w:r>
+          </w:p>
+          <w:p>
+            <w:pPr>
+              <w:rPr>
+                <w:sz w:val="18"/>
+                <w:szCs w:val="18"/>
+              </w:rPr>
             </w:pPr>
             <w:r>
               <w:rPr>
@@ -5685,6 +5693,154 @@
                 <w:sz w:val="18"/>
                 <w:szCs w:val="18"/>
               </w:rPr>
+              <w:t xml:space="preserve">    {</w:t>
+            </w:r>
+          </w:p>
+          <w:p>
+            <w:pPr>
+              <w:rPr>
+                <w:sz w:val="18"/>
+                <w:szCs w:val="18"/>
+              </w:rPr>
+            </w:pPr>
+            <w:r>
+              <w:rPr>
+                <w:rFonts w:hint="eastAsia"/>
+                <w:sz w:val="18"/>
+                <w:szCs w:val="18"/>
+              </w:rPr>
+              <w:t xml:space="preserve">        public ChildItem() : </w:t>
+            </w:r>
+            <w:r>
+              <w:rPr>
+                <w:sz w:val="18"/>
+                <w:szCs w:val="18"/>
+              </w:rPr>
+              <w:t>base(false)</w:t>
+            </w:r>
+          </w:p>
+          <w:p>
+            <w:pPr>
+              <w:rPr>
+                <w:sz w:val="18"/>
+                <w:szCs w:val="18"/>
+              </w:rPr>
+            </w:pPr>
+            <w:r>
+              <w:rPr>
+                <w:rFonts w:hint="eastAsia"/>
+                <w:sz w:val="18"/>
+                <w:szCs w:val="18"/>
+              </w:rPr>
+              <w:t xml:space="preserve">        {</w:t>
+            </w:r>
+          </w:p>
+          <w:p>
+            <w:pPr>
+              <w:rPr>
+                <w:sz w:val="18"/>
+                <w:szCs w:val="18"/>
+              </w:rPr>
+            </w:pPr>
+            <w:r>
+              <w:rPr>
+                <w:rFonts w:hint="eastAsia"/>
+                <w:sz w:val="18"/>
+                <w:szCs w:val="18"/>
+              </w:rPr>
+              <w:t xml:space="preserve">        }</w:t>
+            </w:r>
+          </w:p>
+          <w:p>
+            <w:pPr>
+              <w:rPr>
+                <w:sz w:val="18"/>
+                <w:szCs w:val="18"/>
+              </w:rPr>
+            </w:pPr>
+            <w:r>
+              <w:rPr>
+                <w:rFonts w:hint="eastAsia"/>
+                <w:sz w:val="18"/>
+                <w:szCs w:val="18"/>
+              </w:rPr>
+              <w:t xml:space="preserve">        </w:t>
+            </w:r>
+            <w:r>
+              <w:rPr>
+                <w:sz w:val="18"/>
+                <w:szCs w:val="18"/>
+              </w:rPr>
+              <w:t>[ProtoMember(1)]</w:t>
+            </w:r>
+          </w:p>
+          <w:p>
+            <w:pPr>
+              <w:rPr>
+                <w:sz w:val="18"/>
+                <w:szCs w:val="18"/>
+              </w:rPr>
+            </w:pPr>
+            <w:r>
+              <w:rPr>
+                <w:rFonts w:hint="eastAsia"/>
+                <w:sz w:val="18"/>
+                <w:szCs w:val="18"/>
+              </w:rPr>
+              <w:t xml:space="preserve">        public int Name{ get; set; }</w:t>
+            </w:r>
+          </w:p>
+          <w:p>
+            <w:pPr>
+              <w:rPr>
+                <w:sz w:val="18"/>
+                <w:szCs w:val="18"/>
+              </w:rPr>
+            </w:pPr>
+            <w:r>
+              <w:rPr>
+                <w:rFonts w:hint="eastAsia"/>
+                <w:sz w:val="18"/>
+                <w:szCs w:val="18"/>
+              </w:rPr>
+              <w:t xml:space="preserve">    }</w:t>
+            </w:r>
+          </w:p>
+          <w:p>
+            <w:pPr>
+              <w:rPr>
+                <w:sz w:val="18"/>
+                <w:szCs w:val="18"/>
+              </w:rPr>
+            </w:pPr>
+          </w:p>
+          <w:p>
+            <w:pPr>
+              <w:rPr>
+                <w:sz w:val="18"/>
+                <w:szCs w:val="18"/>
+              </w:rPr>
+            </w:pPr>
+            <w:r>
+              <w:rPr>
+                <w:sz w:val="18"/>
+                <w:szCs w:val="18"/>
+              </w:rPr>
+              <w:t xml:space="preserve">    [Serializable, ProtoContract]</w:t>
+            </w:r>
+          </w:p>
+          <w:p>
+            <w:pPr>
+              <w:rPr>
+                <w:sz w:val="18"/>
+                <w:szCs w:val="18"/>
+              </w:rPr>
+            </w:pPr>
+            <w:r>
+              <w:rPr>
+                <w:sz w:val="18"/>
+                <w:szCs w:val="18"/>
+              </w:rPr>
               <w:t xml:space="preserve">    </w:t>
             </w:r>
             <w:r>
@@ -5692,40 +5848,120 @@
                 <w:sz w:val="18"/>
                 <w:szCs w:val="18"/>
               </w:rPr>
-              <w:t>[Serializable, ProtoContract]</w:t>
-            </w:r>
-          </w:p>
-          <w:p>
-            <w:pPr>
+              <w:t>[EntityTable(CacheType.Entity, "ConnData")]</w:t>
+            </w:r>
+          </w:p>
+          <w:p>
+            <w:pPr>
+              <w:rPr>
+                <w:sz w:val="18"/>
+                <w:szCs w:val="18"/>
+              </w:rPr>
+            </w:pPr>
+            <w:r>
+              <w:rPr>
+                <w:sz w:val="18"/>
+                <w:szCs w:val="18"/>
+              </w:rPr>
+              <w:t xml:space="preserve">    public class </w:t>
+            </w:r>
+            <w:r>
               <w:rPr>
                 <w:rFonts w:hint="eastAsia"/>
                 <w:sz w:val="18"/>
                 <w:szCs w:val="18"/>
               </w:rPr>
-            </w:pPr>
+              <w:t>MyClass</w:t>
+            </w:r>
+            <w:r>
+              <w:rPr>
+                <w:sz w:val="18"/>
+                <w:szCs w:val="18"/>
+              </w:rPr>
+              <w:t xml:space="preserve"> : </w:t>
+            </w:r>
+            <w:r>
+              <w:rPr>
+                <w:sz w:val="18"/>
+                <w:szCs w:val="18"/>
+              </w:rPr>
+              <w:t>ShareEntity</w:t>
+            </w:r>
+          </w:p>
+          <w:p>
+            <w:pPr>
+              <w:rPr>
+                <w:sz w:val="18"/>
+                <w:szCs w:val="18"/>
+              </w:rPr>
+            </w:pPr>
+            <w:r>
+              <w:rPr>
+                <w:sz w:val="18"/>
+                <w:szCs w:val="18"/>
+              </w:rPr>
+              <w:t xml:space="preserve">    {</w:t>
+            </w:r>
+          </w:p>
+          <w:p>
+            <w:pPr>
+              <w:rPr>
+                <w:sz w:val="18"/>
+                <w:szCs w:val="18"/>
+              </w:rPr>
+            </w:pPr>
+            <w:r>
+              <w:rPr>
+                <w:sz w:val="18"/>
+                <w:szCs w:val="18"/>
+              </w:rPr>
+              <w:t xml:space="preserve">        public </w:t>
+            </w:r>
             <w:r>
               <w:rPr>
                 <w:rFonts w:hint="eastAsia"/>
                 <w:sz w:val="18"/>
                 <w:szCs w:val="18"/>
               </w:rPr>
-              <w:t xml:space="preserve">    public class ChildItem : </w:t>
-            </w:r>
-            <w:r>
-              <w:rPr>
-                <w:sz w:val="18"/>
-                <w:szCs w:val="18"/>
-              </w:rPr>
-              <w:t>EntityChangeEvent</w:t>
-            </w:r>
-          </w:p>
-          <w:p>
-            <w:pPr>
+              <w:t>MyClass</w:t>
+            </w:r>
+            <w:r>
+              <w:rPr>
+                <w:sz w:val="18"/>
+                <w:szCs w:val="18"/>
+              </w:rPr>
+              <w:t xml:space="preserve"> ()</w:t>
+            </w:r>
+            <w:r>
               <w:rPr>
                 <w:rFonts w:hint="eastAsia"/>
                 <w:sz w:val="18"/>
                 <w:szCs w:val="18"/>
               </w:rPr>
+              <w:t xml:space="preserve"> : base(false)</w:t>
+            </w:r>
+          </w:p>
+          <w:p>
+            <w:pPr>
+              <w:rPr>
+                <w:sz w:val="18"/>
+                <w:szCs w:val="18"/>
+              </w:rPr>
+            </w:pPr>
+            <w:r>
+              <w:rPr>
+                <w:sz w:val="18"/>
+                <w:szCs w:val="18"/>
+              </w:rPr>
+              <w:t xml:space="preserve">        {</w:t>
+            </w:r>
+          </w:p>
+          <w:p>
+            <w:pPr>
+              <w:rPr>
+                <w:sz w:val="18"/>
+                <w:szCs w:val="18"/>
+              </w:rPr>
             </w:pPr>
             <w:r>
               <w:rPr>
@@ -5733,399 +5969,321 @@
                 <w:sz w:val="18"/>
                 <w:szCs w:val="18"/>
               </w:rPr>
-              <w:t xml:space="preserve">    {</w:t>
-            </w:r>
-          </w:p>
-          <w:p>
-            <w:pPr>
+              <w:t xml:space="preserve">            Items = new </w:t>
+            </w:r>
+            <w:r>
+              <w:rPr>
+                <w:sz w:val="18"/>
+                <w:szCs w:val="18"/>
+              </w:rPr>
+              <w:t>CacheList</w:t>
+            </w:r>
+            <w:r>
               <w:rPr>
                 <w:rFonts w:hint="eastAsia"/>
                 <w:sz w:val="18"/>
                 <w:szCs w:val="18"/>
               </w:rPr>
-            </w:pPr>
+              <w:t>&lt;ChildItem&gt;();</w:t>
+            </w:r>
+          </w:p>
+          <w:p>
+            <w:pPr>
+              <w:rPr>
+                <w:sz w:val="18"/>
+                <w:szCs w:val="18"/>
+              </w:rPr>
+            </w:pPr>
+            <w:r>
+              <w:rPr>
+                <w:sz w:val="18"/>
+                <w:szCs w:val="18"/>
+              </w:rPr>
+              <w:t xml:space="preserve">        } </w:t>
+            </w:r>
+          </w:p>
+          <w:p>
+            <w:pPr>
+              <w:rPr>
+                <w:sz w:val="18"/>
+                <w:szCs w:val="18"/>
+              </w:rPr>
+            </w:pPr>
+            <w:r>
+              <w:rPr>
+                <w:sz w:val="18"/>
+                <w:szCs w:val="18"/>
+              </w:rPr>
+              <w:t xml:space="preserve">        [ProtoMember(1)]</w:t>
+            </w:r>
+          </w:p>
+          <w:p>
+            <w:pPr>
+              <w:rPr>
+                <w:sz w:val="18"/>
+                <w:szCs w:val="18"/>
+              </w:rPr>
+            </w:pPr>
+            <w:r>
+              <w:rPr>
+                <w:sz w:val="18"/>
+                <w:szCs w:val="18"/>
+              </w:rPr>
+              <w:t xml:space="preserve">        </w:t>
+            </w:r>
+            <w:r>
+              <w:rPr>
+                <w:sz w:val="18"/>
+                <w:szCs w:val="18"/>
+              </w:rPr>
+              <w:t>[EntityField(true)]</w:t>
+            </w:r>
+          </w:p>
+          <w:p>
+            <w:pPr>
+              <w:rPr>
+                <w:sz w:val="18"/>
+                <w:szCs w:val="18"/>
+              </w:rPr>
+            </w:pPr>
+            <w:r>
+              <w:rPr>
+                <w:sz w:val="18"/>
+                <w:szCs w:val="18"/>
+              </w:rPr>
+              <w:t xml:space="preserve">        public int </w:t>
+            </w:r>
+            <w:r>
+              <w:rPr>
+                <w:sz w:val="18"/>
+                <w:szCs w:val="18"/>
+              </w:rPr>
+              <w:t>ID</w:t>
+            </w:r>
+          </w:p>
+          <w:p>
+            <w:pPr>
+              <w:rPr>
+                <w:sz w:val="18"/>
+                <w:szCs w:val="18"/>
+              </w:rPr>
+            </w:pPr>
+            <w:r>
+              <w:rPr>
+                <w:sz w:val="18"/>
+                <w:szCs w:val="18"/>
+              </w:rPr>
+              <w:t xml:space="preserve">        {</w:t>
+            </w:r>
+          </w:p>
+          <w:p>
+            <w:pPr>
+              <w:rPr>
+                <w:sz w:val="18"/>
+                <w:szCs w:val="18"/>
+              </w:rPr>
+            </w:pPr>
+            <w:r>
+              <w:rPr>
+                <w:sz w:val="18"/>
+                <w:szCs w:val="18"/>
+              </w:rPr>
+              <w:t xml:space="preserve">            get;</w:t>
+            </w:r>
+          </w:p>
+          <w:p>
+            <w:pPr>
+              <w:rPr>
+                <w:sz w:val="18"/>
+                <w:szCs w:val="18"/>
+              </w:rPr>
+            </w:pPr>
+            <w:r>
+              <w:rPr>
+                <w:sz w:val="18"/>
+                <w:szCs w:val="18"/>
+              </w:rPr>
+              <w:t xml:space="preserve">            set;</w:t>
+            </w:r>
+          </w:p>
+          <w:p>
+            <w:pPr>
+              <w:rPr>
+                <w:sz w:val="18"/>
+                <w:szCs w:val="18"/>
+              </w:rPr>
+            </w:pPr>
+            <w:r>
+              <w:rPr>
+                <w:sz w:val="18"/>
+                <w:szCs w:val="18"/>
+              </w:rPr>
+              <w:t xml:space="preserve">        }</w:t>
+            </w:r>
+          </w:p>
+          <w:p>
+            <w:pPr>
+              <w:rPr>
+                <w:sz w:val="18"/>
+                <w:szCs w:val="18"/>
+              </w:rPr>
+            </w:pPr>
+          </w:p>
+          <w:p>
+            <w:pPr>
+              <w:rPr>
+                <w:sz w:val="18"/>
+                <w:szCs w:val="18"/>
+              </w:rPr>
+            </w:pPr>
+            <w:r>
+              <w:rPr>
+                <w:sz w:val="18"/>
+                <w:szCs w:val="18"/>
+              </w:rPr>
+              <w:t xml:space="preserve">        [ProtoMember(2)]</w:t>
+            </w:r>
+          </w:p>
+          <w:p>
+            <w:pPr>
+              <w:rPr>
+                <w:sz w:val="18"/>
+                <w:szCs w:val="18"/>
+              </w:rPr>
+            </w:pPr>
+            <w:r>
+              <w:rPr>
+                <w:sz w:val="18"/>
+                <w:szCs w:val="18"/>
+              </w:rPr>
+              <w:t xml:space="preserve">        [EntityField</w:t>
+            </w:r>
             <w:r>
               <w:rPr>
                 <w:rFonts w:hint="eastAsia"/>
                 <w:sz w:val="18"/>
                 <w:szCs w:val="18"/>
               </w:rPr>
-              <w:t xml:space="preserve">        public ChildItem() : </w:t>
-            </w:r>
-            <w:r>
-              <w:rPr>
-                <w:sz w:val="18"/>
-                <w:szCs w:val="18"/>
-              </w:rPr>
-              <w:t>base(false)</w:t>
-            </w:r>
-          </w:p>
-          <w:p>
-            <w:pPr>
+              <w:t>(</w:t>
+            </w:r>
+            <w:r>
+              <w:rPr>
+                <w:sz w:val="18"/>
+                <w:szCs w:val="18"/>
+              </w:rPr>
+              <w:t>true</w:t>
+            </w:r>
+            <w:r>
               <w:rPr>
                 <w:rFonts w:hint="eastAsia"/>
                 <w:sz w:val="18"/>
                 <w:szCs w:val="18"/>
               </w:rPr>
-            </w:pPr>
+              <w:t xml:space="preserve">, </w:t>
+            </w:r>
+            <w:r>
+              <w:rPr>
+                <w:sz w:val="18"/>
+                <w:szCs w:val="18"/>
+              </w:rPr>
+              <w:t>ColumnDbType.Text</w:t>
+            </w:r>
             <w:r>
               <w:rPr>
                 <w:rFonts w:hint="eastAsia"/>
                 <w:sz w:val="18"/>
                 <w:szCs w:val="18"/>
               </w:rPr>
+              <w:t>)</w:t>
+            </w:r>
+            <w:r>
+              <w:rPr>
+                <w:sz w:val="18"/>
+                <w:szCs w:val="18"/>
+              </w:rPr>
+              <w:t>]</w:t>
+            </w:r>
+          </w:p>
+          <w:p>
+            <w:pPr>
+              <w:rPr>
+                <w:sz w:val="18"/>
+                <w:szCs w:val="18"/>
+              </w:rPr>
+            </w:pPr>
+            <w:r>
+              <w:rPr>
+                <w:sz w:val="18"/>
+                <w:szCs w:val="18"/>
+              </w:rPr>
+              <w:t xml:space="preserve">        public </w:t>
+            </w:r>
+            <w:r>
+              <w:rPr>
+                <w:sz w:val="18"/>
+                <w:szCs w:val="18"/>
+              </w:rPr>
+              <w:t>CacheList</w:t>
+            </w:r>
+            <w:r>
+              <w:rPr>
+                <w:rFonts w:hint="eastAsia"/>
+                <w:sz w:val="18"/>
+                <w:szCs w:val="18"/>
+              </w:rPr>
+              <w:t>&lt;</w:t>
+            </w:r>
+            <w:r>
+              <w:rPr>
+                <w:rFonts w:hint="eastAsia"/>
+                <w:sz w:val="18"/>
+                <w:szCs w:val="18"/>
+              </w:rPr>
+              <w:t>ChildItem</w:t>
+            </w:r>
+            <w:r>
+              <w:rPr>
+                <w:rFonts w:hint="eastAsia"/>
+                <w:sz w:val="18"/>
+                <w:szCs w:val="18"/>
+              </w:rPr>
+              <w:t>&gt;</w:t>
+            </w:r>
+            <w:r>
+              <w:rPr>
+                <w:rFonts w:hint="eastAsia"/>
+                <w:sz w:val="18"/>
+                <w:szCs w:val="18"/>
+              </w:rPr>
+              <w:t xml:space="preserve"> Item</w:t>
+            </w:r>
+            <w:r>
+              <w:rPr>
+                <w:rFonts w:hint="eastAsia"/>
+                <w:sz w:val="18"/>
+                <w:szCs w:val="18"/>
+              </w:rPr>
+              <w:t>s</w:t>
+            </w:r>
+          </w:p>
+          <w:p>
+            <w:pPr>
+              <w:rPr>
+                <w:sz w:val="18"/>
+                <w:szCs w:val="18"/>
+              </w:rPr>
+            </w:pPr>
+            <w:r>
+              <w:rPr>
+                <w:sz w:val="18"/>
+                <w:szCs w:val="18"/>
+              </w:rPr>
               <w:t xml:space="preserve">        {</w:t>
             </w:r>
           </w:p>
           <w:p>
             <w:pPr>
               <w:rPr>
-                <w:rFonts w:hint="eastAsia"/>
-                <w:sz w:val="18"/>
-                <w:szCs w:val="18"/>
-              </w:rPr>
-            </w:pPr>
-            <w:r>
-              <w:rPr>
-                <w:rFonts w:hint="eastAsia"/>
-                <w:sz w:val="18"/>
-                <w:szCs w:val="18"/>
-              </w:rPr>
-              <w:t xml:space="preserve">        }</w:t>
-            </w:r>
-          </w:p>
-          <w:p>
-            <w:pPr>
-              <w:rPr>
-                <w:rFonts w:hint="eastAsia"/>
-                <w:sz w:val="18"/>
-                <w:szCs w:val="18"/>
-              </w:rPr>
-            </w:pPr>
-            <w:r>
-              <w:rPr>
-                <w:rFonts w:hint="eastAsia"/>
-                <w:sz w:val="18"/>
-                <w:szCs w:val="18"/>
-              </w:rPr>
-              <w:t xml:space="preserve">        </w:t>
-            </w:r>
-            <w:r>
-              <w:rPr>
-                <w:sz w:val="18"/>
-                <w:szCs w:val="18"/>
-              </w:rPr>
-              <w:t>[ProtoMember(1)]</w:t>
-            </w:r>
-          </w:p>
-          <w:p>
-            <w:pPr>
-              <w:rPr>
-                <w:rFonts w:hint="eastAsia"/>
-                <w:sz w:val="18"/>
-                <w:szCs w:val="18"/>
-              </w:rPr>
-            </w:pPr>
-            <w:r>
-              <w:rPr>
-                <w:rFonts w:hint="eastAsia"/>
-                <w:sz w:val="18"/>
-                <w:szCs w:val="18"/>
-              </w:rPr>
-              <w:t xml:space="preserve">        public int Name{ get; set; }</w:t>
-            </w:r>
-          </w:p>
-          <w:p>
-            <w:pPr>
-              <w:rPr>
-                <w:rFonts w:hint="eastAsia"/>
-                <w:sz w:val="18"/>
-                <w:szCs w:val="18"/>
-              </w:rPr>
-            </w:pPr>
-            <w:r>
-              <w:rPr>
-                <w:rFonts w:hint="eastAsia"/>
-                <w:sz w:val="18"/>
-                <w:szCs w:val="18"/>
-              </w:rPr>
-              <w:t xml:space="preserve">    }</w:t>
-            </w:r>
-          </w:p>
-          <w:p>
-            <w:pPr>
-              <w:rPr>
-                <w:sz w:val="18"/>
-                <w:szCs w:val="18"/>
-              </w:rPr>
-            </w:pPr>
-          </w:p>
-          <w:p>
-            <w:pPr>
-              <w:rPr>
-                <w:sz w:val="18"/>
-                <w:szCs w:val="18"/>
-              </w:rPr>
-            </w:pPr>
-            <w:r>
-              <w:rPr>
-                <w:sz w:val="18"/>
-                <w:szCs w:val="18"/>
-              </w:rPr>
-              <w:t xml:space="preserve">    [Serializable, ProtoContract]</w:t>
-            </w:r>
-          </w:p>
-          <w:p>
-            <w:pPr>
-              <w:rPr>
-                <w:sz w:val="18"/>
-                <w:szCs w:val="18"/>
-              </w:rPr>
-            </w:pPr>
-            <w:r>
-              <w:rPr>
-                <w:sz w:val="18"/>
-                <w:szCs w:val="18"/>
-              </w:rPr>
-              <w:t xml:space="preserve">    </w:t>
-            </w:r>
-            <w:r>
-              <w:rPr>
-                <w:sz w:val="18"/>
-                <w:szCs w:val="18"/>
-              </w:rPr>
-              <w:t>[EntityTable(CacheType.Entity, "ConnData")]</w:t>
-            </w:r>
-          </w:p>
-          <w:p>
-            <w:pPr>
-              <w:rPr>
-                <w:sz w:val="18"/>
-                <w:szCs w:val="18"/>
-              </w:rPr>
-            </w:pPr>
-            <w:r>
-              <w:rPr>
-                <w:sz w:val="18"/>
-                <w:szCs w:val="18"/>
-              </w:rPr>
-              <w:t xml:space="preserve">    public class </w:t>
-            </w:r>
-            <w:r>
-              <w:rPr>
-                <w:rFonts w:hint="eastAsia"/>
-                <w:sz w:val="18"/>
-                <w:szCs w:val="18"/>
-              </w:rPr>
-              <w:t>MyClass</w:t>
-            </w:r>
-            <w:r>
-              <w:rPr>
-                <w:sz w:val="18"/>
-                <w:szCs w:val="18"/>
-              </w:rPr>
-              <w:t xml:space="preserve"> : </w:t>
-            </w:r>
-            <w:r>
-              <w:rPr>
-                <w:sz w:val="18"/>
-                <w:szCs w:val="18"/>
-              </w:rPr>
-              <w:t>ShareEntity</w:t>
-            </w:r>
-          </w:p>
-          <w:p>
-            <w:pPr>
-              <w:rPr>
-                <w:sz w:val="18"/>
-                <w:szCs w:val="18"/>
-              </w:rPr>
-            </w:pPr>
-            <w:r>
-              <w:rPr>
-                <w:sz w:val="18"/>
-                <w:szCs w:val="18"/>
-              </w:rPr>
-              <w:t xml:space="preserve">    {</w:t>
-            </w:r>
-          </w:p>
-          <w:p>
-            <w:pPr>
-              <w:rPr>
-                <w:sz w:val="18"/>
-                <w:szCs w:val="18"/>
-              </w:rPr>
-            </w:pPr>
-            <w:r>
-              <w:rPr>
-                <w:sz w:val="18"/>
-                <w:szCs w:val="18"/>
-              </w:rPr>
-              <w:t xml:space="preserve">        public </w:t>
-            </w:r>
-            <w:r>
-              <w:rPr>
-                <w:rFonts w:hint="eastAsia"/>
-                <w:sz w:val="18"/>
-                <w:szCs w:val="18"/>
-              </w:rPr>
-              <w:t>MyClass</w:t>
-            </w:r>
-            <w:r>
-              <w:rPr>
-                <w:sz w:val="18"/>
-                <w:szCs w:val="18"/>
-              </w:rPr>
-              <w:t xml:space="preserve"> ()</w:t>
-            </w:r>
-            <w:r>
-              <w:rPr>
-                <w:rFonts w:hint="eastAsia"/>
-                <w:sz w:val="18"/>
-                <w:szCs w:val="18"/>
-              </w:rPr>
-              <w:t xml:space="preserve"> : base(false)</w:t>
-            </w:r>
-          </w:p>
-          <w:p>
-            <w:pPr>
-              <w:rPr>
-                <w:rFonts w:hint="eastAsia"/>
-                <w:sz w:val="18"/>
-                <w:szCs w:val="18"/>
-              </w:rPr>
-            </w:pPr>
-            <w:r>
-              <w:rPr>
-                <w:sz w:val="18"/>
-                <w:szCs w:val="18"/>
-              </w:rPr>
-              <w:t xml:space="preserve">        {</w:t>
-            </w:r>
-          </w:p>
-          <w:p>
-            <w:pPr>
-              <w:rPr>
-                <w:sz w:val="18"/>
-                <w:szCs w:val="18"/>
-              </w:rPr>
-            </w:pPr>
-            <w:r>
-              <w:rPr>
-                <w:rFonts w:hint="eastAsia"/>
-                <w:sz w:val="18"/>
-                <w:szCs w:val="18"/>
-              </w:rPr>
-              <w:t xml:space="preserve">            Items = new </w:t>
-            </w:r>
-            <w:r>
-              <w:rPr>
-                <w:sz w:val="18"/>
-                <w:szCs w:val="18"/>
-              </w:rPr>
-              <w:t>CacheList</w:t>
-            </w:r>
-            <w:r>
-              <w:rPr>
-                <w:rFonts w:hint="eastAsia"/>
-                <w:sz w:val="18"/>
-                <w:szCs w:val="18"/>
-              </w:rPr>
-              <w:t>&lt;ChildItem&gt;();</w:t>
-            </w:r>
-          </w:p>
-          <w:p>
-            <w:pPr>
-              <w:rPr>
-                <w:sz w:val="18"/>
-                <w:szCs w:val="18"/>
-              </w:rPr>
-            </w:pPr>
-            <w:r>
-              <w:rPr>
-                <w:sz w:val="18"/>
-                <w:szCs w:val="18"/>
-              </w:rPr>
-              <w:t xml:space="preserve">        } </w:t>
-            </w:r>
-          </w:p>
-          <w:p>
-            <w:pPr>
-              <w:rPr>
-                <w:sz w:val="18"/>
-                <w:szCs w:val="18"/>
-              </w:rPr>
-            </w:pPr>
-            <w:r>
-              <w:rPr>
-                <w:sz w:val="18"/>
-                <w:szCs w:val="18"/>
-              </w:rPr>
-              <w:t xml:space="preserve">        [ProtoMember(1)]</w:t>
-            </w:r>
-          </w:p>
-          <w:p>
-            <w:pPr>
-              <w:rPr>
-                <w:sz w:val="18"/>
-                <w:szCs w:val="18"/>
-              </w:rPr>
-            </w:pPr>
-            <w:r>
-              <w:rPr>
-                <w:sz w:val="18"/>
-                <w:szCs w:val="18"/>
-              </w:rPr>
-              <w:t xml:space="preserve">        </w:t>
-            </w:r>
-            <w:r>
-              <w:rPr>
-                <w:sz w:val="18"/>
-                <w:szCs w:val="18"/>
-              </w:rPr>
-              <w:t>[EntityField(true)]</w:t>
-            </w:r>
-          </w:p>
-          <w:p>
-            <w:pPr>
-              <w:rPr>
-                <w:sz w:val="18"/>
-                <w:szCs w:val="18"/>
-              </w:rPr>
-            </w:pPr>
-            <w:r>
-              <w:rPr>
-                <w:sz w:val="18"/>
-                <w:szCs w:val="18"/>
-              </w:rPr>
-              <w:t xml:space="preserve">        public int </w:t>
-            </w:r>
-            <w:r>
-              <w:rPr>
-                <w:sz w:val="18"/>
-                <w:szCs w:val="18"/>
-              </w:rPr>
-              <w:t>ID</w:t>
-            </w:r>
-          </w:p>
-          <w:p>
-            <w:pPr>
-              <w:rPr>
-                <w:sz w:val="18"/>
-                <w:szCs w:val="18"/>
-              </w:rPr>
-            </w:pPr>
-            <w:r>
-              <w:rPr>
-                <w:sz w:val="18"/>
-                <w:szCs w:val="18"/>
-              </w:rPr>
-              <w:t xml:space="preserve">        {</w:t>
-            </w:r>
-          </w:p>
-          <w:p>
-            <w:pPr>
-              <w:rPr>
                 <w:sz w:val="18"/>
                 <w:szCs w:val="18"/>
               </w:rPr>
@@ -6156,212 +6314,6 @@
           <w:p>
             <w:pPr>
               <w:rPr>
-                <w:sz w:val="18"/>
-                <w:szCs w:val="18"/>
-              </w:rPr>
-            </w:pPr>
-            <w:r>
-              <w:rPr>
-                <w:sz w:val="18"/>
-                <w:szCs w:val="18"/>
-              </w:rPr>
-              <w:t xml:space="preserve">        }</w:t>
-            </w:r>
-          </w:p>
-          <w:p>
-            <w:pPr>
-              <w:rPr>
-                <w:sz w:val="18"/>
-                <w:szCs w:val="18"/>
-              </w:rPr>
-            </w:pPr>
-          </w:p>
-          <w:p>
-            <w:pPr>
-              <w:rPr>
-                <w:sz w:val="18"/>
-                <w:szCs w:val="18"/>
-              </w:rPr>
-            </w:pPr>
-            <w:r>
-              <w:rPr>
-                <w:sz w:val="18"/>
-                <w:szCs w:val="18"/>
-              </w:rPr>
-              <w:t xml:space="preserve">        [ProtoMember(2)]</w:t>
-            </w:r>
-          </w:p>
-          <w:p>
-            <w:pPr>
-              <w:rPr>
-                <w:sz w:val="18"/>
-                <w:szCs w:val="18"/>
-              </w:rPr>
-            </w:pPr>
-            <w:r>
-              <w:rPr>
-                <w:sz w:val="18"/>
-                <w:szCs w:val="18"/>
-              </w:rPr>
-              <w:t xml:space="preserve">        [EntityField</w:t>
-            </w:r>
-            <w:r>
-              <w:rPr>
-                <w:rFonts w:hint="eastAsia"/>
-                <w:sz w:val="18"/>
-                <w:szCs w:val="18"/>
-              </w:rPr>
-              <w:t>(</w:t>
-            </w:r>
-            <w:r>
-              <w:rPr>
-                <w:sz w:val="18"/>
-                <w:szCs w:val="18"/>
-              </w:rPr>
-              <w:t>true</w:t>
-            </w:r>
-            <w:r>
-              <w:rPr>
-                <w:rFonts w:hint="eastAsia"/>
-                <w:sz w:val="18"/>
-                <w:szCs w:val="18"/>
-              </w:rPr>
-              <w:t xml:space="preserve">, </w:t>
-            </w:r>
-            <w:r>
-              <w:rPr>
-                <w:sz w:val="18"/>
-                <w:szCs w:val="18"/>
-              </w:rPr>
-              <w:t>ColumnDbType.Text</w:t>
-            </w:r>
-            <w:r>
-              <w:rPr>
-                <w:rFonts w:hint="eastAsia"/>
-                <w:sz w:val="18"/>
-                <w:szCs w:val="18"/>
-              </w:rPr>
-              <w:t>)</w:t>
-            </w:r>
-            <w:r>
-              <w:rPr>
-                <w:sz w:val="18"/>
-                <w:szCs w:val="18"/>
-              </w:rPr>
-              <w:t>]</w:t>
-            </w:r>
-          </w:p>
-          <w:p>
-            <w:pPr>
-              <w:rPr>
-                <w:sz w:val="18"/>
-                <w:szCs w:val="18"/>
-              </w:rPr>
-            </w:pPr>
-            <w:r>
-              <w:rPr>
-                <w:sz w:val="18"/>
-                <w:szCs w:val="18"/>
-              </w:rPr>
-              <w:t xml:space="preserve">        public </w:t>
-            </w:r>
-            <w:r>
-              <w:rPr>
-                <w:sz w:val="18"/>
-                <w:szCs w:val="18"/>
-              </w:rPr>
-              <w:t>CacheList</w:t>
-            </w:r>
-            <w:r>
-              <w:rPr>
-                <w:rFonts w:hint="eastAsia"/>
-                <w:sz w:val="18"/>
-                <w:szCs w:val="18"/>
-              </w:rPr>
-              <w:t>&lt;</w:t>
-            </w:r>
-            <w:r>
-              <w:rPr>
-                <w:rFonts w:hint="eastAsia"/>
-                <w:sz w:val="18"/>
-                <w:szCs w:val="18"/>
-              </w:rPr>
-              <w:t>ChildItem</w:t>
-            </w:r>
-            <w:r>
-              <w:rPr>
-                <w:rFonts w:hint="eastAsia"/>
-                <w:sz w:val="18"/>
-                <w:szCs w:val="18"/>
-              </w:rPr>
-              <w:t>&gt;</w:t>
-            </w:r>
-            <w:r>
-              <w:rPr>
-                <w:rFonts w:hint="eastAsia"/>
-                <w:sz w:val="18"/>
-                <w:szCs w:val="18"/>
-              </w:rPr>
-              <w:t xml:space="preserve"> Item</w:t>
-            </w:r>
-            <w:r>
-              <w:rPr>
-                <w:rFonts w:hint="eastAsia"/>
-                <w:sz w:val="18"/>
-                <w:szCs w:val="18"/>
-              </w:rPr>
-              <w:t>s</w:t>
-            </w:r>
-          </w:p>
-          <w:p>
-            <w:pPr>
-              <w:rPr>
-                <w:sz w:val="18"/>
-                <w:szCs w:val="18"/>
-              </w:rPr>
-            </w:pPr>
-            <w:r>
-              <w:rPr>
-                <w:sz w:val="18"/>
-                <w:szCs w:val="18"/>
-              </w:rPr>
-              <w:t xml:space="preserve">        {</w:t>
-            </w:r>
-          </w:p>
-          <w:p>
-            <w:pPr>
-              <w:rPr>
-                <w:sz w:val="18"/>
-                <w:szCs w:val="18"/>
-              </w:rPr>
-            </w:pPr>
-            <w:r>
-              <w:rPr>
-                <w:sz w:val="18"/>
-                <w:szCs w:val="18"/>
-              </w:rPr>
-              <w:t xml:space="preserve">            get;</w:t>
-            </w:r>
-          </w:p>
-          <w:p>
-            <w:pPr>
-              <w:rPr>
-                <w:sz w:val="18"/>
-                <w:szCs w:val="18"/>
-              </w:rPr>
-            </w:pPr>
-            <w:r>
-              <w:rPr>
-                <w:sz w:val="18"/>
-                <w:szCs w:val="18"/>
-              </w:rPr>
-              <w:t xml:space="preserve">            set;</w:t>
-            </w:r>
-          </w:p>
-          <w:p>
-            <w:pPr>
-              <w:rPr>
-                <w:rFonts w:hint="eastAsia"/>
                 <w:sz w:val="18"/>
                 <w:szCs w:val="18"/>
               </w:rPr>
@@ -6405,7 +6357,6 @@
       <w:pPr>
         <w:rPr>
           <w:rStyle w:val="a4"/>
-          <w:rFonts w:hint="eastAsia"/>
         </w:rPr>
       </w:pPr>
     </w:p>
@@ -6523,734 +6474,1600 @@
           <w:p>
             <w:pPr>
               <w:rPr>
+                <w:sz w:val="18"/>
+                <w:szCs w:val="18"/>
+              </w:rPr>
+            </w:pPr>
+            <w:r>
+              <w:rPr>
+                <w:sz w:val="18"/>
+                <w:szCs w:val="18"/>
+              </w:rPr>
+              <w:t>{</w:t>
+            </w:r>
+          </w:p>
+          <w:p>
+            <w:pPr>
+              <w:rPr>
+                <w:sz w:val="18"/>
+                <w:szCs w:val="18"/>
+              </w:rPr>
+            </w:pPr>
+            <w:r>
+              <w:rPr>
                 <w:rFonts w:hint="eastAsia"/>
                 <w:sz w:val="18"/>
                 <w:szCs w:val="18"/>
               </w:rPr>
-            </w:pPr>
-            <w:r>
-              <w:rPr>
-                <w:sz w:val="18"/>
-                <w:szCs w:val="18"/>
+              <w:t xml:space="preserve">    </w:t>
+            </w:r>
+            <w:r>
+              <w:rPr>
+                <w:sz w:val="18"/>
+                <w:szCs w:val="18"/>
+              </w:rPr>
+              <w:t>[Serializable, ProtoContract]</w:t>
+            </w:r>
+          </w:p>
+          <w:p>
+            <w:pPr>
+              <w:rPr>
+                <w:sz w:val="18"/>
+                <w:szCs w:val="18"/>
+              </w:rPr>
+            </w:pPr>
+            <w:r>
+              <w:rPr>
+                <w:rFonts w:hint="eastAsia"/>
+                <w:sz w:val="18"/>
+                <w:szCs w:val="18"/>
+              </w:rPr>
+              <w:t xml:space="preserve">    public class ChildItem : </w:t>
+            </w:r>
+            <w:r>
+              <w:rPr>
+                <w:sz w:val="18"/>
+                <w:szCs w:val="18"/>
+              </w:rPr>
+              <w:t>EntityChangeEvent</w:t>
+            </w:r>
+          </w:p>
+          <w:p>
+            <w:pPr>
+              <w:rPr>
+                <w:sz w:val="18"/>
+                <w:szCs w:val="18"/>
+              </w:rPr>
+            </w:pPr>
+            <w:r>
+              <w:rPr>
+                <w:rFonts w:hint="eastAsia"/>
+                <w:sz w:val="18"/>
+                <w:szCs w:val="18"/>
+              </w:rPr>
+              <w:t xml:space="preserve">    {</w:t>
+            </w:r>
+          </w:p>
+          <w:p>
+            <w:pPr>
+              <w:rPr>
+                <w:sz w:val="18"/>
+                <w:szCs w:val="18"/>
+              </w:rPr>
+            </w:pPr>
+            <w:r>
+              <w:rPr>
+                <w:rFonts w:hint="eastAsia"/>
+                <w:sz w:val="18"/>
+                <w:szCs w:val="18"/>
+              </w:rPr>
+              <w:t xml:space="preserve">        public ChildItem() : </w:t>
+            </w:r>
+            <w:r>
+              <w:rPr>
+                <w:sz w:val="18"/>
+                <w:szCs w:val="18"/>
+              </w:rPr>
+              <w:t>base(false)</w:t>
+            </w:r>
+          </w:p>
+          <w:p>
+            <w:pPr>
+              <w:rPr>
+                <w:sz w:val="18"/>
+                <w:szCs w:val="18"/>
+              </w:rPr>
+            </w:pPr>
+            <w:r>
+              <w:rPr>
+                <w:rFonts w:hint="eastAsia"/>
+                <w:sz w:val="18"/>
+                <w:szCs w:val="18"/>
+              </w:rPr>
+              <w:t xml:space="preserve">        {</w:t>
+            </w:r>
+          </w:p>
+          <w:p>
+            <w:pPr>
+              <w:rPr>
+                <w:sz w:val="18"/>
+                <w:szCs w:val="18"/>
+              </w:rPr>
+            </w:pPr>
+            <w:r>
+              <w:rPr>
+                <w:rFonts w:hint="eastAsia"/>
+                <w:sz w:val="18"/>
+                <w:szCs w:val="18"/>
+              </w:rPr>
+              <w:t xml:space="preserve">        }</w:t>
+            </w:r>
+          </w:p>
+          <w:p>
+            <w:pPr>
+              <w:rPr>
+                <w:sz w:val="18"/>
+                <w:szCs w:val="18"/>
+              </w:rPr>
+            </w:pPr>
+            <w:r>
+              <w:rPr>
+                <w:rFonts w:hint="eastAsia"/>
+                <w:sz w:val="18"/>
+                <w:szCs w:val="18"/>
+              </w:rPr>
+              <w:t xml:space="preserve">        </w:t>
+            </w:r>
+            <w:r>
+              <w:rPr>
+                <w:sz w:val="18"/>
+                <w:szCs w:val="18"/>
+              </w:rPr>
+              <w:t>[ProtoMember(1)]</w:t>
+            </w:r>
+          </w:p>
+          <w:p>
+            <w:pPr>
+              <w:rPr>
+                <w:sz w:val="18"/>
+                <w:szCs w:val="18"/>
+              </w:rPr>
+            </w:pPr>
+            <w:r>
+              <w:rPr>
+                <w:rFonts w:hint="eastAsia"/>
+                <w:sz w:val="18"/>
+                <w:szCs w:val="18"/>
+              </w:rPr>
+              <w:t xml:space="preserve">        public int Name{ get; set; }</w:t>
+            </w:r>
+          </w:p>
+          <w:p>
+            <w:pPr>
+              <w:rPr>
+                <w:sz w:val="18"/>
+                <w:szCs w:val="18"/>
+              </w:rPr>
+            </w:pPr>
+            <w:r>
+              <w:rPr>
+                <w:rFonts w:hint="eastAsia"/>
+                <w:sz w:val="18"/>
+                <w:szCs w:val="18"/>
+              </w:rPr>
+              <w:t xml:space="preserve">    }</w:t>
+            </w:r>
+          </w:p>
+          <w:p>
+            <w:pPr>
+              <w:rPr>
+                <w:sz w:val="18"/>
+                <w:szCs w:val="18"/>
+              </w:rPr>
+            </w:pPr>
+          </w:p>
+          <w:p>
+            <w:pPr>
+              <w:rPr>
+                <w:sz w:val="18"/>
+                <w:szCs w:val="18"/>
+              </w:rPr>
+            </w:pPr>
+            <w:r>
+              <w:rPr>
+                <w:sz w:val="18"/>
+                <w:szCs w:val="18"/>
+              </w:rPr>
+              <w:t xml:space="preserve">    [Serializable, ProtoContract]</w:t>
+            </w:r>
+          </w:p>
+          <w:p>
+            <w:pPr>
+              <w:rPr>
+                <w:sz w:val="18"/>
+                <w:szCs w:val="18"/>
+              </w:rPr>
+            </w:pPr>
+            <w:r>
+              <w:rPr>
+                <w:sz w:val="18"/>
+                <w:szCs w:val="18"/>
+              </w:rPr>
+              <w:t xml:space="preserve">    </w:t>
+            </w:r>
+            <w:r>
+              <w:rPr>
+                <w:sz w:val="18"/>
+                <w:szCs w:val="18"/>
+              </w:rPr>
+              <w:t>[EntityTable(CacheType.Entity, "ConnData")]</w:t>
+            </w:r>
+          </w:p>
+          <w:p>
+            <w:pPr>
+              <w:rPr>
+                <w:sz w:val="18"/>
+                <w:szCs w:val="18"/>
+              </w:rPr>
+            </w:pPr>
+            <w:r>
+              <w:rPr>
+                <w:sz w:val="18"/>
+                <w:szCs w:val="18"/>
+              </w:rPr>
+              <w:t xml:space="preserve">    public class </w:t>
+            </w:r>
+            <w:r>
+              <w:rPr>
+                <w:rFonts w:hint="eastAsia"/>
+                <w:sz w:val="18"/>
+                <w:szCs w:val="18"/>
+              </w:rPr>
+              <w:t>MyClass</w:t>
+            </w:r>
+            <w:r>
+              <w:rPr>
+                <w:sz w:val="18"/>
+                <w:szCs w:val="18"/>
+              </w:rPr>
+              <w:t xml:space="preserve"> : </w:t>
+            </w:r>
+            <w:r>
+              <w:rPr>
+                <w:sz w:val="18"/>
+                <w:szCs w:val="18"/>
+              </w:rPr>
+              <w:t>ShareEntity</w:t>
+            </w:r>
+          </w:p>
+          <w:p>
+            <w:pPr>
+              <w:rPr>
+                <w:sz w:val="18"/>
+                <w:szCs w:val="18"/>
+              </w:rPr>
+            </w:pPr>
+            <w:r>
+              <w:rPr>
+                <w:sz w:val="18"/>
+                <w:szCs w:val="18"/>
+              </w:rPr>
+              <w:t xml:space="preserve">    {</w:t>
+            </w:r>
+          </w:p>
+          <w:p>
+            <w:pPr>
+              <w:rPr>
+                <w:sz w:val="18"/>
+                <w:szCs w:val="18"/>
+              </w:rPr>
+            </w:pPr>
+            <w:r>
+              <w:rPr>
+                <w:sz w:val="18"/>
+                <w:szCs w:val="18"/>
+              </w:rPr>
+              <w:t xml:space="preserve">        public </w:t>
+            </w:r>
+            <w:r>
+              <w:rPr>
+                <w:rFonts w:hint="eastAsia"/>
+                <w:sz w:val="18"/>
+                <w:szCs w:val="18"/>
+              </w:rPr>
+              <w:t>MyClass</w:t>
+            </w:r>
+            <w:r>
+              <w:rPr>
+                <w:sz w:val="18"/>
+                <w:szCs w:val="18"/>
+              </w:rPr>
+              <w:t xml:space="preserve"> ()</w:t>
+            </w:r>
+            <w:r>
+              <w:rPr>
+                <w:rFonts w:hint="eastAsia"/>
+                <w:sz w:val="18"/>
+                <w:szCs w:val="18"/>
+              </w:rPr>
+              <w:t xml:space="preserve"> : base(false)</w:t>
+            </w:r>
+          </w:p>
+          <w:p>
+            <w:pPr>
+              <w:rPr>
+                <w:sz w:val="18"/>
+                <w:szCs w:val="18"/>
+              </w:rPr>
+            </w:pPr>
+            <w:r>
+              <w:rPr>
+                <w:sz w:val="18"/>
+                <w:szCs w:val="18"/>
+              </w:rPr>
+              <w:t xml:space="preserve">        {</w:t>
+            </w:r>
+          </w:p>
+          <w:p>
+            <w:pPr>
+              <w:rPr>
+                <w:sz w:val="18"/>
+                <w:szCs w:val="18"/>
+              </w:rPr>
+            </w:pPr>
+            <w:r>
+              <w:rPr>
+                <w:rFonts w:hint="eastAsia"/>
+                <w:sz w:val="18"/>
+                <w:szCs w:val="18"/>
+              </w:rPr>
+              <w:t xml:space="preserve">            Items = new </w:t>
+            </w:r>
+            <w:r>
+              <w:rPr>
+                <w:sz w:val="18"/>
+                <w:szCs w:val="18"/>
+              </w:rPr>
+              <w:t>CacheDictionary</w:t>
+            </w:r>
+            <w:r>
+              <w:rPr>
+                <w:rFonts w:hint="eastAsia"/>
+                <w:sz w:val="18"/>
+                <w:szCs w:val="18"/>
+              </w:rPr>
+              <w:t xml:space="preserve">&lt;int, </w:t>
+            </w:r>
+            <w:r>
+              <w:rPr>
+                <w:rFonts w:hint="eastAsia"/>
+                <w:sz w:val="18"/>
+                <w:szCs w:val="18"/>
+              </w:rPr>
+              <w:t>ChildItem&gt;();</w:t>
+            </w:r>
+          </w:p>
+          <w:p>
+            <w:pPr>
+              <w:rPr>
+                <w:sz w:val="18"/>
+                <w:szCs w:val="18"/>
+              </w:rPr>
+            </w:pPr>
+            <w:r>
+              <w:rPr>
+                <w:sz w:val="18"/>
+                <w:szCs w:val="18"/>
+              </w:rPr>
+              <w:t xml:space="preserve">        } </w:t>
+            </w:r>
+          </w:p>
+          <w:p>
+            <w:pPr>
+              <w:rPr>
+                <w:sz w:val="18"/>
+                <w:szCs w:val="18"/>
+              </w:rPr>
+            </w:pPr>
+            <w:r>
+              <w:rPr>
+                <w:sz w:val="18"/>
+                <w:szCs w:val="18"/>
+              </w:rPr>
+              <w:t xml:space="preserve">        [ProtoMember(1)]</w:t>
+            </w:r>
+          </w:p>
+          <w:p>
+            <w:pPr>
+              <w:rPr>
+                <w:sz w:val="18"/>
+                <w:szCs w:val="18"/>
+              </w:rPr>
+            </w:pPr>
+            <w:r>
+              <w:rPr>
+                <w:sz w:val="18"/>
+                <w:szCs w:val="18"/>
+              </w:rPr>
+              <w:t xml:space="preserve">        </w:t>
+            </w:r>
+            <w:r>
+              <w:rPr>
+                <w:sz w:val="18"/>
+                <w:szCs w:val="18"/>
+              </w:rPr>
+              <w:t>[EntityField(true)]</w:t>
+            </w:r>
+          </w:p>
+          <w:p>
+            <w:pPr>
+              <w:rPr>
+                <w:sz w:val="18"/>
+                <w:szCs w:val="18"/>
+              </w:rPr>
+            </w:pPr>
+            <w:r>
+              <w:rPr>
+                <w:sz w:val="18"/>
+                <w:szCs w:val="18"/>
+              </w:rPr>
+              <w:t xml:space="preserve">        public int </w:t>
+            </w:r>
+            <w:r>
+              <w:rPr>
+                <w:sz w:val="18"/>
+                <w:szCs w:val="18"/>
+              </w:rPr>
+              <w:t>ID</w:t>
+            </w:r>
+          </w:p>
+          <w:p>
+            <w:pPr>
+              <w:rPr>
+                <w:sz w:val="18"/>
+                <w:szCs w:val="18"/>
+              </w:rPr>
+            </w:pPr>
+            <w:r>
+              <w:rPr>
+                <w:sz w:val="18"/>
+                <w:szCs w:val="18"/>
+              </w:rPr>
+              <w:t xml:space="preserve">        {</w:t>
+            </w:r>
+          </w:p>
+          <w:p>
+            <w:pPr>
+              <w:rPr>
+                <w:sz w:val="18"/>
+                <w:szCs w:val="18"/>
+              </w:rPr>
+            </w:pPr>
+            <w:r>
+              <w:rPr>
+                <w:sz w:val="18"/>
+                <w:szCs w:val="18"/>
+              </w:rPr>
+              <w:t xml:space="preserve">            get;</w:t>
+            </w:r>
+          </w:p>
+          <w:p>
+            <w:pPr>
+              <w:rPr>
+                <w:sz w:val="18"/>
+                <w:szCs w:val="18"/>
+              </w:rPr>
+            </w:pPr>
+            <w:r>
+              <w:rPr>
+                <w:sz w:val="18"/>
+                <w:szCs w:val="18"/>
+              </w:rPr>
+              <w:t xml:space="preserve">            set;</w:t>
+            </w:r>
+          </w:p>
+          <w:p>
+            <w:pPr>
+              <w:rPr>
+                <w:sz w:val="18"/>
+                <w:szCs w:val="18"/>
+              </w:rPr>
+            </w:pPr>
+            <w:r>
+              <w:rPr>
+                <w:sz w:val="18"/>
+                <w:szCs w:val="18"/>
+              </w:rPr>
+              <w:t xml:space="preserve">        }</w:t>
+            </w:r>
+          </w:p>
+          <w:p>
+            <w:pPr>
+              <w:rPr>
+                <w:sz w:val="18"/>
+                <w:szCs w:val="18"/>
+              </w:rPr>
+            </w:pPr>
+          </w:p>
+          <w:p>
+            <w:pPr>
+              <w:rPr>
+                <w:sz w:val="18"/>
+                <w:szCs w:val="18"/>
+              </w:rPr>
+            </w:pPr>
+            <w:r>
+              <w:rPr>
+                <w:sz w:val="18"/>
+                <w:szCs w:val="18"/>
+              </w:rPr>
+              <w:t xml:space="preserve">        [ProtoMember(2)]</w:t>
+            </w:r>
+          </w:p>
+          <w:p>
+            <w:pPr>
+              <w:rPr>
+                <w:sz w:val="18"/>
+                <w:szCs w:val="18"/>
+              </w:rPr>
+            </w:pPr>
+            <w:r>
+              <w:rPr>
+                <w:sz w:val="18"/>
+                <w:szCs w:val="18"/>
+              </w:rPr>
+              <w:t xml:space="preserve">        [EntityField</w:t>
+            </w:r>
+            <w:r>
+              <w:rPr>
+                <w:rFonts w:hint="eastAsia"/>
+                <w:sz w:val="18"/>
+                <w:szCs w:val="18"/>
+              </w:rPr>
+              <w:t>(</w:t>
+            </w:r>
+            <w:r>
+              <w:rPr>
+                <w:sz w:val="18"/>
+                <w:szCs w:val="18"/>
+              </w:rPr>
+              <w:t>true</w:t>
+            </w:r>
+            <w:r>
+              <w:rPr>
+                <w:rFonts w:hint="eastAsia"/>
+                <w:sz w:val="18"/>
+                <w:szCs w:val="18"/>
+              </w:rPr>
+              <w:t xml:space="preserve">, </w:t>
+            </w:r>
+            <w:r>
+              <w:rPr>
+                <w:sz w:val="18"/>
+                <w:szCs w:val="18"/>
+              </w:rPr>
+              <w:t>ColumnDbType.Text</w:t>
+            </w:r>
+            <w:r>
+              <w:rPr>
+                <w:rFonts w:hint="eastAsia"/>
+                <w:sz w:val="18"/>
+                <w:szCs w:val="18"/>
+              </w:rPr>
+              <w:t>)</w:t>
+            </w:r>
+            <w:r>
+              <w:rPr>
+                <w:sz w:val="18"/>
+                <w:szCs w:val="18"/>
+              </w:rPr>
+              <w:t>]</w:t>
+            </w:r>
+          </w:p>
+          <w:p>
+            <w:pPr>
+              <w:rPr>
+                <w:sz w:val="18"/>
+                <w:szCs w:val="18"/>
+              </w:rPr>
+            </w:pPr>
+            <w:r>
+              <w:rPr>
+                <w:sz w:val="18"/>
+                <w:szCs w:val="18"/>
+              </w:rPr>
+              <w:t xml:space="preserve">        public </w:t>
+            </w:r>
+            <w:r>
+              <w:rPr>
+                <w:sz w:val="18"/>
+                <w:szCs w:val="18"/>
+              </w:rPr>
+              <w:t>CacheDictionary</w:t>
+            </w:r>
+            <w:r>
+              <w:rPr>
+                <w:rFonts w:hint="eastAsia"/>
+                <w:sz w:val="18"/>
+                <w:szCs w:val="18"/>
+              </w:rPr>
+              <w:t>&lt;</w:t>
+            </w:r>
+            <w:r>
+              <w:rPr>
+                <w:rFonts w:hint="eastAsia"/>
+                <w:sz w:val="18"/>
+                <w:szCs w:val="18"/>
+              </w:rPr>
+              <w:t xml:space="preserve">int, </w:t>
+            </w:r>
+            <w:r>
+              <w:rPr>
+                <w:rFonts w:hint="eastAsia"/>
+                <w:sz w:val="18"/>
+                <w:szCs w:val="18"/>
+              </w:rPr>
+              <w:t>ChildItem&gt; Items</w:t>
+            </w:r>
+          </w:p>
+          <w:p>
+            <w:pPr>
+              <w:rPr>
+                <w:sz w:val="18"/>
+                <w:szCs w:val="18"/>
+              </w:rPr>
+            </w:pPr>
+            <w:r>
+              <w:rPr>
+                <w:sz w:val="18"/>
+                <w:szCs w:val="18"/>
+              </w:rPr>
+              <w:t xml:space="preserve">        {</w:t>
+            </w:r>
+          </w:p>
+          <w:p>
+            <w:pPr>
+              <w:rPr>
+                <w:sz w:val="18"/>
+                <w:szCs w:val="18"/>
+              </w:rPr>
+            </w:pPr>
+            <w:r>
+              <w:rPr>
+                <w:sz w:val="18"/>
+                <w:szCs w:val="18"/>
+              </w:rPr>
+              <w:t xml:space="preserve">            get;</w:t>
+            </w:r>
+          </w:p>
+          <w:p>
+            <w:pPr>
+              <w:rPr>
+                <w:sz w:val="18"/>
+                <w:szCs w:val="18"/>
+              </w:rPr>
+            </w:pPr>
+            <w:r>
+              <w:rPr>
+                <w:sz w:val="18"/>
+                <w:szCs w:val="18"/>
+              </w:rPr>
+              <w:t xml:space="preserve">            set;</w:t>
+            </w:r>
+          </w:p>
+          <w:p>
+            <w:pPr>
+              <w:rPr>
+                <w:sz w:val="18"/>
+                <w:szCs w:val="18"/>
+              </w:rPr>
+            </w:pPr>
+            <w:r>
+              <w:rPr>
+                <w:sz w:val="18"/>
+                <w:szCs w:val="18"/>
+              </w:rPr>
+              <w:t xml:space="preserve">        }</w:t>
+            </w:r>
+          </w:p>
+          <w:p>
+            <w:pPr>
+              <w:rPr>
+                <w:sz w:val="18"/>
+                <w:szCs w:val="18"/>
+              </w:rPr>
+            </w:pPr>
+            <w:r>
+              <w:rPr>
+                <w:sz w:val="18"/>
+                <w:szCs w:val="18"/>
+              </w:rPr>
+              <w:t xml:space="preserve">    }</w:t>
+            </w:r>
+          </w:p>
+          <w:p>
+            <w:r>
+              <w:rPr>
+                <w:sz w:val="18"/>
+                <w:szCs w:val="18"/>
+              </w:rPr>
+              <w:t>}</w:t>
+            </w:r>
+          </w:p>
+        </w:tc>
+      </w:tr>
+    </w:tbl>
+    <w:p/>
+    <w:p>
+      <w:pPr>
+        <w:pStyle w:val="1"/>
+        <w:rPr>
+          <w:rFonts w:hint="eastAsia"/>
+          <w:lang w:val="zh-CN"/>
+        </w:rPr>
+      </w:pPr>
+      <w:r>
+        <w:rPr>
+          <w:rFonts w:hint="eastAsia"/>
+          <w:lang w:val="zh-CN"/>
+        </w:rPr>
+        <w:lastRenderedPageBreak/>
+        <w:t>如何使用</w:t>
+      </w:r>
+      <w:r>
+        <w:rPr>
+          <w:rFonts w:hint="eastAsia"/>
+        </w:rPr>
+        <w:t>Sync</w:t>
+      </w:r>
+      <w:r>
+        <w:rPr>
+          <w:rFonts w:hint="eastAsia"/>
+          <w:lang w:val="zh-CN"/>
+        </w:rPr>
+        <w:t>模型</w:t>
+      </w:r>
+    </w:p>
+    <w:p>
+      <w:pPr>
+        <w:pStyle w:val="2"/>
+        <w:rPr>
+          <w:rFonts w:hint="eastAsia"/>
+          <w:lang w:val="zh-CN"/>
+        </w:rPr>
+      </w:pPr>
+      <w:r>
+        <w:rPr>
+          <w:rFonts w:hint="eastAsia"/>
+          <w:lang w:val="zh-CN"/>
+        </w:rPr>
+        <w:t>服务端</w:t>
+      </w:r>
+    </w:p>
+    <w:p>
+      <w:pPr>
+        <w:pStyle w:val="a8"/>
+        <w:numPr>
+          <w:ilvl w:val="0"/>
+          <w:numId w:val="32"/>
+        </w:numPr>
+        <w:ind w:firstLineChars="0"/>
+        <w:rPr>
+          <w:rFonts w:hint="eastAsia"/>
+          <w:lang w:val="zh-CN"/>
+        </w:rPr>
+      </w:pPr>
+      <w:r>
+        <w:rPr>
+          <w:rFonts w:hint="eastAsia"/>
+          <w:lang w:val="zh-CN"/>
+        </w:rPr>
+        <w:t>增加</w:t>
+      </w:r>
+      <w:r>
+        <w:rPr>
+          <w:rFonts w:hint="eastAsia"/>
+          <w:lang w:val="zh-CN"/>
+        </w:rPr>
+        <w:t>Model</w:t>
+      </w:r>
+      <w:r>
+        <w:rPr>
+          <w:rFonts w:hint="eastAsia"/>
+          <w:lang w:val="zh-CN"/>
+        </w:rPr>
+        <w:t>实体类的</w:t>
+      </w:r>
+      <w:r>
+        <w:rPr>
+          <w:lang w:val="zh-CN"/>
+        </w:rPr>
+        <w:t>EntitySync</w:t>
+      </w:r>
+      <w:r>
+        <w:rPr>
+          <w:rFonts w:hint="eastAsia"/>
+          <w:lang w:val="zh-CN"/>
+        </w:rPr>
+        <w:t>属性</w:t>
+      </w:r>
+    </w:p>
+    <w:tbl>
+      <w:tblPr>
+        <w:tblStyle w:val="a9"/>
+        <w:tblW w:w="0" w:type="auto"/>
+        <w:shd w:val="clear" w:color="auto" w:fill="F2F2F2" w:themeFill="background1" w:themeFillShade="F2"/>
+        <w:tblLook w:val="04A0"/>
+      </w:tblPr>
+      <w:tblGrid>
+        <w:gridCol w:w="8522"/>
+      </w:tblGrid>
+      <w:tr>
+        <w:tc>
+          <w:tcPr>
+            <w:tcW w:w="8522" w:type="dxa"/>
+            <w:shd w:val="clear" w:color="auto" w:fill="F2F2F2" w:themeFill="background1" w:themeFillShade="F2"/>
+          </w:tcPr>
+          <w:p>
+            <w:pPr>
+              <w:autoSpaceDE w:val="0"/>
+              <w:autoSpaceDN w:val="0"/>
+              <w:adjustRightInd w:val="0"/>
+              <w:jc w:val="left"/>
+              <w:rPr>
+                <w:rFonts w:ascii="Courier New" w:eastAsiaTheme="minorEastAsia" w:hAnsi="Courier New" w:cs="Courier New"/>
+                <w:kern w:val="0"/>
+                <w:sz w:val="21"/>
+                <w:szCs w:val="21"/>
+              </w:rPr>
+            </w:pPr>
+            <w:r>
+              <w:rPr>
+                <w:rFonts w:ascii="Courier New" w:eastAsiaTheme="minorEastAsia" w:hAnsi="Courier New" w:cs="Courier New"/>
+                <w:kern w:val="0"/>
+                <w:sz w:val="21"/>
+                <w:szCs w:val="21"/>
+              </w:rPr>
+              <w:t>[</w:t>
+            </w:r>
+            <w:r>
+              <w:rPr>
+                <w:rFonts w:ascii="Courier New" w:eastAsiaTheme="minorEastAsia" w:hAnsi="Courier New" w:cs="Courier New"/>
+                <w:b/>
+                <w:color w:val="FF0000"/>
+                <w:kern w:val="0"/>
+                <w:sz w:val="21"/>
+                <w:szCs w:val="21"/>
+              </w:rPr>
+              <w:t>EntitySync</w:t>
+            </w:r>
+            <w:r>
+              <w:rPr>
+                <w:rFonts w:ascii="Courier New" w:eastAsiaTheme="minorEastAsia" w:hAnsi="Courier New" w:cs="Courier New"/>
+                <w:kern w:val="0"/>
+                <w:sz w:val="21"/>
+                <w:szCs w:val="21"/>
+              </w:rPr>
+              <w:t>]</w:t>
+            </w:r>
+          </w:p>
+          <w:p>
+            <w:pPr>
+              <w:autoSpaceDE w:val="0"/>
+              <w:autoSpaceDN w:val="0"/>
+              <w:adjustRightInd w:val="0"/>
+              <w:jc w:val="left"/>
+              <w:rPr>
+                <w:rFonts w:ascii="Courier New" w:eastAsiaTheme="minorEastAsia" w:hAnsi="Courier New" w:cs="Courier New"/>
+                <w:kern w:val="0"/>
+                <w:sz w:val="21"/>
+                <w:szCs w:val="21"/>
+              </w:rPr>
+            </w:pPr>
+            <w:r>
+              <w:rPr>
+                <w:rFonts w:ascii="Courier New" w:eastAsiaTheme="minorEastAsia" w:hAnsi="Courier New" w:cs="Courier New"/>
+                <w:kern w:val="0"/>
+                <w:sz w:val="21"/>
+                <w:szCs w:val="21"/>
+              </w:rPr>
+              <w:t>[</w:t>
+            </w:r>
+            <w:r>
+              <w:rPr>
+                <w:rFonts w:ascii="Courier New" w:eastAsiaTheme="minorEastAsia" w:hAnsi="Courier New" w:cs="Courier New"/>
+                <w:color w:val="2B91AF"/>
+                <w:kern w:val="0"/>
+                <w:sz w:val="21"/>
+                <w:szCs w:val="21"/>
+              </w:rPr>
+              <w:t>Serializable</w:t>
+            </w:r>
+            <w:r>
+              <w:rPr>
+                <w:rFonts w:ascii="Courier New" w:eastAsiaTheme="minorEastAsia" w:hAnsi="Courier New" w:cs="Courier New"/>
+                <w:kern w:val="0"/>
+                <w:sz w:val="21"/>
+                <w:szCs w:val="21"/>
+              </w:rPr>
+              <w:t xml:space="preserve">, </w:t>
+            </w:r>
+            <w:r>
+              <w:rPr>
+                <w:rFonts w:ascii="Courier New" w:eastAsiaTheme="minorEastAsia" w:hAnsi="Courier New" w:cs="Courier New"/>
+                <w:color w:val="2B91AF"/>
+                <w:kern w:val="0"/>
+                <w:sz w:val="21"/>
+                <w:szCs w:val="21"/>
+              </w:rPr>
+              <w:t>ProtoContract</w:t>
+            </w:r>
+            <w:r>
+              <w:rPr>
+                <w:rFonts w:ascii="Courier New" w:eastAsiaTheme="minorEastAsia" w:hAnsi="Courier New" w:cs="Courier New"/>
+                <w:kern w:val="0"/>
+                <w:sz w:val="21"/>
+                <w:szCs w:val="21"/>
+              </w:rPr>
+              <w:t>]</w:t>
+            </w:r>
+          </w:p>
+          <w:p>
+            <w:pPr>
+              <w:autoSpaceDE w:val="0"/>
+              <w:autoSpaceDN w:val="0"/>
+              <w:adjustRightInd w:val="0"/>
+              <w:jc w:val="left"/>
+              <w:rPr>
+                <w:rFonts w:ascii="Courier New" w:eastAsiaTheme="minorEastAsia" w:hAnsi="Courier New" w:cs="Courier New"/>
+                <w:kern w:val="0"/>
+                <w:sz w:val="21"/>
+                <w:szCs w:val="21"/>
+              </w:rPr>
+            </w:pPr>
+            <w:r>
+              <w:rPr>
+                <w:rFonts w:ascii="Courier New" w:eastAsiaTheme="minorEastAsia" w:hAnsi="Courier New" w:cs="Courier New"/>
+                <w:kern w:val="0"/>
+                <w:sz w:val="21"/>
+                <w:szCs w:val="21"/>
+              </w:rPr>
+              <w:t>[</w:t>
+            </w:r>
+            <w:r>
+              <w:rPr>
+                <w:rFonts w:ascii="Courier New" w:eastAsiaTheme="minorEastAsia" w:hAnsi="Courier New" w:cs="Courier New"/>
+                <w:color w:val="2B91AF"/>
+                <w:kern w:val="0"/>
+                <w:sz w:val="21"/>
+                <w:szCs w:val="21"/>
+              </w:rPr>
+              <w:t>EntityTable</w:t>
+            </w:r>
+            <w:r>
+              <w:rPr>
+                <w:rFonts w:ascii="Courier New" w:eastAsiaTheme="minorEastAsia" w:hAnsi="Courier New" w:cs="Courier New"/>
+                <w:kern w:val="0"/>
+                <w:sz w:val="21"/>
+                <w:szCs w:val="21"/>
+              </w:rPr>
+              <w:t>(</w:t>
+            </w:r>
+            <w:r>
+              <w:rPr>
+                <w:rFonts w:ascii="Courier New" w:eastAsiaTheme="minorEastAsia" w:hAnsi="Courier New" w:cs="Courier New"/>
+                <w:color w:val="2B91AF"/>
+                <w:kern w:val="0"/>
+                <w:sz w:val="21"/>
+                <w:szCs w:val="21"/>
+              </w:rPr>
+              <w:t>CacheType</w:t>
+            </w:r>
+            <w:r>
+              <w:rPr>
+                <w:rFonts w:ascii="Courier New" w:eastAsiaTheme="minorEastAsia" w:hAnsi="Courier New" w:cs="Courier New"/>
+                <w:kern w:val="0"/>
+                <w:sz w:val="21"/>
+                <w:szCs w:val="21"/>
+              </w:rPr>
+              <w:t xml:space="preserve">.Entity, </w:t>
+            </w:r>
+            <w:r>
+              <w:rPr>
+                <w:rFonts w:ascii="Courier New" w:eastAsiaTheme="minorEastAsia" w:hAnsi="Courier New" w:cs="Courier New"/>
+                <w:color w:val="A31515"/>
+                <w:kern w:val="0"/>
+                <w:sz w:val="21"/>
+                <w:szCs w:val="21"/>
+              </w:rPr>
+              <w:t>"ConnData"</w:t>
+            </w:r>
+            <w:r>
+              <w:rPr>
+                <w:rFonts w:ascii="Courier New" w:eastAsiaTheme="minorEastAsia" w:hAnsi="Courier New" w:cs="Courier New"/>
+                <w:kern w:val="0"/>
+                <w:sz w:val="21"/>
+                <w:szCs w:val="21"/>
+              </w:rPr>
+              <w:t>)]</w:t>
+            </w:r>
+          </w:p>
+          <w:p>
+            <w:pPr>
+              <w:autoSpaceDE w:val="0"/>
+              <w:autoSpaceDN w:val="0"/>
+              <w:adjustRightInd w:val="0"/>
+              <w:jc w:val="left"/>
+              <w:rPr>
+                <w:rFonts w:ascii="Courier New" w:eastAsiaTheme="minorEastAsia" w:hAnsi="Courier New" w:cs="Courier New"/>
+                <w:kern w:val="0"/>
+                <w:sz w:val="21"/>
+                <w:szCs w:val="21"/>
+              </w:rPr>
+            </w:pPr>
+            <w:r>
+              <w:rPr>
+                <w:rFonts w:ascii="Courier New" w:eastAsiaTheme="minorEastAsia" w:hAnsi="Courier New" w:cs="Courier New"/>
+                <w:color w:val="0000FF"/>
+                <w:kern w:val="0"/>
+                <w:sz w:val="21"/>
+                <w:szCs w:val="21"/>
+              </w:rPr>
+              <w:t>public</w:t>
+            </w:r>
+            <w:r>
+              <w:rPr>
+                <w:rFonts w:ascii="Courier New" w:eastAsiaTheme="minorEastAsia" w:hAnsi="Courier New" w:cs="Courier New"/>
+                <w:kern w:val="0"/>
+                <w:sz w:val="21"/>
+                <w:szCs w:val="21"/>
+              </w:rPr>
+              <w:t xml:space="preserve"> </w:t>
+            </w:r>
+            <w:r>
+              <w:rPr>
+                <w:rFonts w:ascii="Courier New" w:eastAsiaTheme="minorEastAsia" w:hAnsi="Courier New" w:cs="Courier New"/>
+                <w:color w:val="0000FF"/>
+                <w:kern w:val="0"/>
+                <w:sz w:val="21"/>
+                <w:szCs w:val="21"/>
+              </w:rPr>
+              <w:t>class</w:t>
+            </w:r>
+            <w:r>
+              <w:rPr>
+                <w:rFonts w:ascii="Courier New" w:eastAsiaTheme="minorEastAsia" w:hAnsi="Courier New" w:cs="Courier New"/>
+                <w:kern w:val="0"/>
+                <w:sz w:val="21"/>
+                <w:szCs w:val="21"/>
+              </w:rPr>
+              <w:t xml:space="preserve"> </w:t>
+            </w:r>
+            <w:r>
+              <w:rPr>
+                <w:rFonts w:ascii="Courier New" w:eastAsiaTheme="minorEastAsia" w:hAnsi="Courier New" w:cs="Courier New"/>
+                <w:color w:val="2B91AF"/>
+                <w:kern w:val="0"/>
+                <w:sz w:val="21"/>
+                <w:szCs w:val="21"/>
+              </w:rPr>
+              <w:t>UserRanking</w:t>
+            </w:r>
+            <w:r>
+              <w:rPr>
+                <w:rFonts w:ascii="Courier New" w:eastAsiaTheme="minorEastAsia" w:hAnsi="Courier New" w:cs="Courier New"/>
+                <w:kern w:val="0"/>
+                <w:sz w:val="21"/>
+                <w:szCs w:val="21"/>
+              </w:rPr>
+              <w:t xml:space="preserve"> : </w:t>
+            </w:r>
+            <w:r>
+              <w:rPr>
+                <w:rFonts w:ascii="Courier New" w:eastAsiaTheme="minorEastAsia" w:hAnsi="Courier New" w:cs="Courier New"/>
+                <w:color w:val="2B91AF"/>
+                <w:kern w:val="0"/>
+                <w:sz w:val="21"/>
+                <w:szCs w:val="21"/>
+              </w:rPr>
+              <w:t>ShareEntity</w:t>
+            </w:r>
+          </w:p>
+          <w:p>
+            <w:pPr>
+              <w:autoSpaceDE w:val="0"/>
+              <w:autoSpaceDN w:val="0"/>
+              <w:adjustRightInd w:val="0"/>
+              <w:jc w:val="left"/>
+              <w:rPr>
+                <w:rFonts w:ascii="Courier New" w:eastAsiaTheme="minorEastAsia" w:hAnsi="Courier New" w:cs="Courier New"/>
+                <w:kern w:val="0"/>
+                <w:sz w:val="21"/>
+                <w:szCs w:val="21"/>
+              </w:rPr>
+            </w:pPr>
+            <w:r>
+              <w:rPr>
+                <w:rFonts w:ascii="Courier New" w:eastAsiaTheme="minorEastAsia" w:hAnsi="Courier New" w:cs="Courier New"/>
+                <w:kern w:val="0"/>
+                <w:sz w:val="21"/>
+                <w:szCs w:val="21"/>
               </w:rPr>
               <w:t>{</w:t>
             </w:r>
           </w:p>
           <w:p>
             <w:pPr>
+              <w:autoSpaceDE w:val="0"/>
+              <w:autoSpaceDN w:val="0"/>
+              <w:adjustRightInd w:val="0"/>
+              <w:jc w:val="left"/>
+              <w:rPr>
+                <w:rFonts w:ascii="Courier New" w:eastAsiaTheme="minorEastAsia" w:hAnsi="Courier New" w:cs="Courier New"/>
+                <w:kern w:val="0"/>
+                <w:sz w:val="21"/>
+                <w:szCs w:val="21"/>
+              </w:rPr>
+            </w:pPr>
+            <w:r>
+              <w:rPr>
+                <w:rFonts w:ascii="Courier New" w:eastAsiaTheme="minorEastAsia" w:hAnsi="Courier New" w:cs="Courier New"/>
+                <w:kern w:val="0"/>
+                <w:sz w:val="21"/>
+                <w:szCs w:val="21"/>
+              </w:rPr>
+              <w:t xml:space="preserve">    </w:t>
+            </w:r>
+            <w:r>
+              <w:rPr>
+                <w:rFonts w:ascii="Courier New" w:eastAsiaTheme="minorEastAsia" w:hAnsi="Courier New" w:cs="Courier New"/>
+                <w:color w:val="0000FF"/>
+                <w:kern w:val="0"/>
+                <w:sz w:val="21"/>
+                <w:szCs w:val="21"/>
+              </w:rPr>
+              <w:t>public</w:t>
+            </w:r>
+            <w:r>
+              <w:rPr>
+                <w:rFonts w:ascii="Courier New" w:eastAsiaTheme="minorEastAsia" w:hAnsi="Courier New" w:cs="Courier New"/>
+                <w:kern w:val="0"/>
+                <w:sz w:val="21"/>
+                <w:szCs w:val="21"/>
+              </w:rPr>
+              <w:t xml:space="preserve"> UserRanking()</w:t>
+            </w:r>
+          </w:p>
+          <w:p>
+            <w:pPr>
+              <w:autoSpaceDE w:val="0"/>
+              <w:autoSpaceDN w:val="0"/>
+              <w:adjustRightInd w:val="0"/>
+              <w:jc w:val="left"/>
+              <w:rPr>
+                <w:rFonts w:ascii="Courier New" w:eastAsiaTheme="minorEastAsia" w:hAnsi="Courier New" w:cs="Courier New"/>
+                <w:kern w:val="0"/>
+                <w:sz w:val="21"/>
+                <w:szCs w:val="21"/>
+              </w:rPr>
+            </w:pPr>
+            <w:r>
+              <w:rPr>
+                <w:rFonts w:ascii="Courier New" w:eastAsiaTheme="minorEastAsia" w:hAnsi="Courier New" w:cs="Courier New"/>
+                <w:kern w:val="0"/>
+                <w:sz w:val="21"/>
+                <w:szCs w:val="21"/>
+              </w:rPr>
+              <w:t xml:space="preserve">        : </w:t>
+            </w:r>
+            <w:r>
+              <w:rPr>
+                <w:rFonts w:ascii="Courier New" w:eastAsiaTheme="minorEastAsia" w:hAnsi="Courier New" w:cs="Courier New"/>
+                <w:color w:val="0000FF"/>
+                <w:kern w:val="0"/>
+                <w:sz w:val="21"/>
+                <w:szCs w:val="21"/>
+              </w:rPr>
+              <w:t>base</w:t>
+            </w:r>
+            <w:r>
+              <w:rPr>
+                <w:rFonts w:ascii="Courier New" w:eastAsiaTheme="minorEastAsia" w:hAnsi="Courier New" w:cs="Courier New"/>
+                <w:kern w:val="0"/>
+                <w:sz w:val="21"/>
+                <w:szCs w:val="21"/>
+              </w:rPr>
+              <w:t>(</w:t>
+            </w:r>
+            <w:r>
+              <w:rPr>
+                <w:rFonts w:ascii="Courier New" w:eastAsiaTheme="minorEastAsia" w:hAnsi="Courier New" w:cs="Courier New"/>
+                <w:color w:val="0000FF"/>
+                <w:kern w:val="0"/>
+                <w:sz w:val="21"/>
+                <w:szCs w:val="21"/>
+              </w:rPr>
+              <w:t>false</w:t>
+            </w:r>
+            <w:r>
+              <w:rPr>
+                <w:rFonts w:ascii="Courier New" w:eastAsiaTheme="minorEastAsia" w:hAnsi="Courier New" w:cs="Courier New"/>
+                <w:kern w:val="0"/>
+                <w:sz w:val="21"/>
+                <w:szCs w:val="21"/>
+              </w:rPr>
+              <w:t>)</w:t>
+            </w:r>
+          </w:p>
+          <w:p>
+            <w:pPr>
+              <w:autoSpaceDE w:val="0"/>
+              <w:autoSpaceDN w:val="0"/>
+              <w:adjustRightInd w:val="0"/>
+              <w:jc w:val="left"/>
+              <w:rPr>
+                <w:rFonts w:ascii="Courier New" w:eastAsiaTheme="minorEastAsia" w:hAnsi="Courier New" w:cs="Courier New"/>
+                <w:kern w:val="0"/>
+                <w:sz w:val="21"/>
+                <w:szCs w:val="21"/>
+              </w:rPr>
+            </w:pPr>
+            <w:r>
+              <w:rPr>
+                <w:rFonts w:ascii="Courier New" w:eastAsiaTheme="minorEastAsia" w:hAnsi="Courier New" w:cs="Courier New"/>
+                <w:kern w:val="0"/>
+                <w:sz w:val="21"/>
+                <w:szCs w:val="21"/>
+              </w:rPr>
+              <w:t xml:space="preserve">    {</w:t>
+            </w:r>
+          </w:p>
+          <w:p>
+            <w:pPr>
+              <w:autoSpaceDE w:val="0"/>
+              <w:autoSpaceDN w:val="0"/>
+              <w:adjustRightInd w:val="0"/>
+              <w:jc w:val="left"/>
+              <w:rPr>
+                <w:rFonts w:ascii="Courier New" w:eastAsiaTheme="minorEastAsia" w:hAnsi="Courier New" w:cs="Courier New"/>
+                <w:kern w:val="0"/>
+                <w:sz w:val="21"/>
+                <w:szCs w:val="21"/>
+              </w:rPr>
+            </w:pPr>
+            <w:r>
+              <w:rPr>
+                <w:rFonts w:ascii="Courier New" w:eastAsiaTheme="minorEastAsia" w:hAnsi="Courier New" w:cs="Courier New"/>
+                <w:kern w:val="0"/>
+                <w:sz w:val="21"/>
+                <w:szCs w:val="21"/>
+              </w:rPr>
+              <w:t xml:space="preserve">    }</w:t>
+            </w:r>
+          </w:p>
+          <w:p>
+            <w:pPr>
+              <w:autoSpaceDE w:val="0"/>
+              <w:autoSpaceDN w:val="0"/>
+              <w:adjustRightInd w:val="0"/>
+              <w:jc w:val="left"/>
+              <w:rPr>
+                <w:rFonts w:ascii="Courier New" w:eastAsiaTheme="minorEastAsia" w:hAnsi="Courier New" w:cs="Courier New"/>
+                <w:kern w:val="0"/>
+                <w:sz w:val="21"/>
+                <w:szCs w:val="21"/>
+              </w:rPr>
+            </w:pPr>
+          </w:p>
+          <w:p>
+            <w:pPr>
+              <w:autoSpaceDE w:val="0"/>
+              <w:autoSpaceDN w:val="0"/>
+              <w:adjustRightInd w:val="0"/>
+              <w:jc w:val="left"/>
+              <w:rPr>
+                <w:rFonts w:ascii="Courier New" w:eastAsiaTheme="minorEastAsia" w:hAnsi="Courier New" w:cs="Courier New"/>
+                <w:kern w:val="0"/>
+                <w:sz w:val="21"/>
+                <w:szCs w:val="21"/>
+              </w:rPr>
+            </w:pPr>
+            <w:r>
+              <w:rPr>
+                <w:rFonts w:ascii="Courier New" w:eastAsiaTheme="minorEastAsia" w:hAnsi="Courier New" w:cs="Courier New"/>
+                <w:kern w:val="0"/>
+                <w:sz w:val="21"/>
+                <w:szCs w:val="21"/>
+              </w:rPr>
+              <w:t xml:space="preserve">    [</w:t>
+            </w:r>
+            <w:r>
+              <w:rPr>
+                <w:rFonts w:ascii="Courier New" w:eastAsiaTheme="minorEastAsia" w:hAnsi="Courier New" w:cs="Courier New"/>
+                <w:color w:val="2B91AF"/>
+                <w:kern w:val="0"/>
+                <w:sz w:val="21"/>
+                <w:szCs w:val="21"/>
+              </w:rPr>
+              <w:t>ProtoMember</w:t>
+            </w:r>
+            <w:r>
+              <w:rPr>
+                <w:rFonts w:ascii="Courier New" w:eastAsiaTheme="minorEastAsia" w:hAnsi="Courier New" w:cs="Courier New"/>
+                <w:kern w:val="0"/>
+                <w:sz w:val="21"/>
+                <w:szCs w:val="21"/>
+              </w:rPr>
+              <w:t>(1)]</w:t>
+            </w:r>
+          </w:p>
+          <w:p>
+            <w:pPr>
+              <w:autoSpaceDE w:val="0"/>
+              <w:autoSpaceDN w:val="0"/>
+              <w:adjustRightInd w:val="0"/>
+              <w:jc w:val="left"/>
+              <w:rPr>
+                <w:rFonts w:ascii="Courier New" w:eastAsiaTheme="minorEastAsia" w:hAnsi="Courier New" w:cs="Courier New"/>
+                <w:kern w:val="0"/>
+                <w:sz w:val="21"/>
+                <w:szCs w:val="21"/>
+              </w:rPr>
+            </w:pPr>
+            <w:r>
+              <w:rPr>
+                <w:rFonts w:ascii="Courier New" w:eastAsiaTheme="minorEastAsia" w:hAnsi="Courier New" w:cs="Courier New"/>
+                <w:kern w:val="0"/>
+                <w:sz w:val="21"/>
+                <w:szCs w:val="21"/>
+              </w:rPr>
+              <w:t xml:space="preserve">    [</w:t>
+            </w:r>
+            <w:r>
+              <w:rPr>
+                <w:rFonts w:ascii="Courier New" w:eastAsiaTheme="minorEastAsia" w:hAnsi="Courier New" w:cs="Courier New"/>
+                <w:color w:val="2B91AF"/>
+                <w:kern w:val="0"/>
+                <w:sz w:val="21"/>
+                <w:szCs w:val="21"/>
+              </w:rPr>
+              <w:t>EntityField</w:t>
+            </w:r>
+            <w:r>
+              <w:rPr>
+                <w:rFonts w:ascii="Courier New" w:eastAsiaTheme="minorEastAsia" w:hAnsi="Courier New" w:cs="Courier New"/>
+                <w:kern w:val="0"/>
+                <w:sz w:val="21"/>
+                <w:szCs w:val="21"/>
+              </w:rPr>
+              <w:t>(</w:t>
+            </w:r>
+            <w:r>
+              <w:rPr>
+                <w:rFonts w:ascii="Courier New" w:eastAsiaTheme="minorEastAsia" w:hAnsi="Courier New" w:cs="Courier New"/>
+                <w:color w:val="0000FF"/>
+                <w:kern w:val="0"/>
+                <w:sz w:val="21"/>
+                <w:szCs w:val="21"/>
+              </w:rPr>
+              <w:t>true</w:t>
+            </w:r>
+            <w:r>
+              <w:rPr>
+                <w:rFonts w:ascii="Courier New" w:eastAsiaTheme="minorEastAsia" w:hAnsi="Courier New" w:cs="Courier New"/>
+                <w:kern w:val="0"/>
+                <w:sz w:val="21"/>
+                <w:szCs w:val="21"/>
+              </w:rPr>
+              <w:t>)]</w:t>
+            </w:r>
+          </w:p>
+          <w:p>
+            <w:pPr>
+              <w:autoSpaceDE w:val="0"/>
+              <w:autoSpaceDN w:val="0"/>
+              <w:adjustRightInd w:val="0"/>
+              <w:jc w:val="left"/>
+              <w:rPr>
+                <w:rFonts w:ascii="Courier New" w:eastAsiaTheme="minorEastAsia" w:hAnsi="Courier New" w:cs="Courier New"/>
+                <w:kern w:val="0"/>
+                <w:sz w:val="21"/>
+                <w:szCs w:val="21"/>
+              </w:rPr>
+            </w:pPr>
+            <w:r>
+              <w:rPr>
+                <w:rFonts w:ascii="Courier New" w:eastAsiaTheme="minorEastAsia" w:hAnsi="Courier New" w:cs="Courier New"/>
+                <w:kern w:val="0"/>
+                <w:sz w:val="21"/>
+                <w:szCs w:val="21"/>
+              </w:rPr>
+              <w:t xml:space="preserve">    </w:t>
+            </w:r>
+            <w:r>
+              <w:rPr>
+                <w:rFonts w:ascii="Courier New" w:eastAsiaTheme="minorEastAsia" w:hAnsi="Courier New" w:cs="Courier New"/>
+                <w:color w:val="0000FF"/>
+                <w:kern w:val="0"/>
+                <w:sz w:val="21"/>
+                <w:szCs w:val="21"/>
+              </w:rPr>
+              <w:t>public</w:t>
+            </w:r>
+            <w:r>
+              <w:rPr>
+                <w:rFonts w:ascii="Courier New" w:eastAsiaTheme="minorEastAsia" w:hAnsi="Courier New" w:cs="Courier New"/>
+                <w:kern w:val="0"/>
+                <w:sz w:val="21"/>
+                <w:szCs w:val="21"/>
+              </w:rPr>
+              <w:t xml:space="preserve"> </w:t>
+            </w:r>
+            <w:r>
+              <w:rPr>
+                <w:rFonts w:ascii="Courier New" w:eastAsiaTheme="minorEastAsia" w:hAnsi="Courier New" w:cs="Courier New"/>
+                <w:color w:val="0000FF"/>
+                <w:kern w:val="0"/>
+                <w:sz w:val="21"/>
+                <w:szCs w:val="21"/>
+              </w:rPr>
+              <w:t>int</w:t>
+            </w:r>
+            <w:r>
+              <w:rPr>
+                <w:rFonts w:ascii="Courier New" w:eastAsiaTheme="minorEastAsia" w:hAnsi="Courier New" w:cs="Courier New"/>
+                <w:kern w:val="0"/>
+                <w:sz w:val="21"/>
+                <w:szCs w:val="21"/>
+              </w:rPr>
+              <w:t xml:space="preserve"> UserID</w:t>
+            </w:r>
+          </w:p>
+          <w:p>
+            <w:pPr>
+              <w:autoSpaceDE w:val="0"/>
+              <w:autoSpaceDN w:val="0"/>
+              <w:adjustRightInd w:val="0"/>
+              <w:jc w:val="left"/>
+              <w:rPr>
+                <w:rFonts w:ascii="Courier New" w:eastAsiaTheme="minorEastAsia" w:hAnsi="Courier New" w:cs="Courier New"/>
+                <w:kern w:val="0"/>
+                <w:sz w:val="21"/>
+                <w:szCs w:val="21"/>
+              </w:rPr>
+            </w:pPr>
+            <w:r>
+              <w:rPr>
+                <w:rFonts w:ascii="Courier New" w:eastAsiaTheme="minorEastAsia" w:hAnsi="Courier New" w:cs="Courier New"/>
+                <w:kern w:val="0"/>
+                <w:sz w:val="21"/>
+                <w:szCs w:val="21"/>
+              </w:rPr>
+              <w:t xml:space="preserve">    {</w:t>
+            </w:r>
+          </w:p>
+          <w:p>
+            <w:pPr>
+              <w:autoSpaceDE w:val="0"/>
+              <w:autoSpaceDN w:val="0"/>
+              <w:adjustRightInd w:val="0"/>
+              <w:jc w:val="left"/>
+              <w:rPr>
+                <w:rFonts w:ascii="Courier New" w:eastAsiaTheme="minorEastAsia" w:hAnsi="Courier New" w:cs="Courier New"/>
+                <w:kern w:val="0"/>
+                <w:sz w:val="21"/>
+                <w:szCs w:val="21"/>
+              </w:rPr>
+            </w:pPr>
+            <w:r>
+              <w:rPr>
+                <w:rFonts w:ascii="Courier New" w:eastAsiaTheme="minorEastAsia" w:hAnsi="Courier New" w:cs="Courier New"/>
+                <w:kern w:val="0"/>
+                <w:sz w:val="21"/>
+                <w:szCs w:val="21"/>
+              </w:rPr>
+              <w:t xml:space="preserve">        </w:t>
+            </w:r>
+            <w:r>
+              <w:rPr>
+                <w:rFonts w:ascii="Courier New" w:eastAsiaTheme="minorEastAsia" w:hAnsi="Courier New" w:cs="Courier New"/>
+                <w:color w:val="0000FF"/>
+                <w:kern w:val="0"/>
+                <w:sz w:val="21"/>
+                <w:szCs w:val="21"/>
+              </w:rPr>
+              <w:t>get</w:t>
+            </w:r>
+            <w:r>
+              <w:rPr>
+                <w:rFonts w:ascii="Courier New" w:eastAsiaTheme="minorEastAsia" w:hAnsi="Courier New" w:cs="Courier New"/>
+                <w:kern w:val="0"/>
+                <w:sz w:val="21"/>
+                <w:szCs w:val="21"/>
+              </w:rPr>
+              <w:t>;</w:t>
+            </w:r>
+          </w:p>
+          <w:p>
+            <w:pPr>
+              <w:autoSpaceDE w:val="0"/>
+              <w:autoSpaceDN w:val="0"/>
+              <w:adjustRightInd w:val="0"/>
+              <w:jc w:val="left"/>
+              <w:rPr>
+                <w:rFonts w:ascii="Courier New" w:eastAsiaTheme="minorEastAsia" w:hAnsi="Courier New" w:cs="Courier New"/>
+                <w:kern w:val="0"/>
+                <w:sz w:val="21"/>
+                <w:szCs w:val="21"/>
+              </w:rPr>
+            </w:pPr>
+            <w:r>
+              <w:rPr>
+                <w:rFonts w:ascii="Courier New" w:eastAsiaTheme="minorEastAsia" w:hAnsi="Courier New" w:cs="Courier New"/>
+                <w:kern w:val="0"/>
+                <w:sz w:val="21"/>
+                <w:szCs w:val="21"/>
+              </w:rPr>
+              <w:t xml:space="preserve">        </w:t>
+            </w:r>
+            <w:r>
+              <w:rPr>
+                <w:rFonts w:ascii="Courier New" w:eastAsiaTheme="minorEastAsia" w:hAnsi="Courier New" w:cs="Courier New"/>
+                <w:color w:val="0000FF"/>
+                <w:kern w:val="0"/>
+                <w:sz w:val="21"/>
+                <w:szCs w:val="21"/>
+              </w:rPr>
+              <w:t>set</w:t>
+            </w:r>
+            <w:r>
+              <w:rPr>
+                <w:rFonts w:ascii="Courier New" w:eastAsiaTheme="minorEastAsia" w:hAnsi="Courier New" w:cs="Courier New"/>
+                <w:kern w:val="0"/>
+                <w:sz w:val="21"/>
+                <w:szCs w:val="21"/>
+              </w:rPr>
+              <w:t>;</w:t>
+            </w:r>
+          </w:p>
+          <w:p>
+            <w:pPr>
+              <w:autoSpaceDE w:val="0"/>
+              <w:autoSpaceDN w:val="0"/>
+              <w:adjustRightInd w:val="0"/>
+              <w:jc w:val="left"/>
+              <w:rPr>
+                <w:rFonts w:ascii="Courier New" w:eastAsiaTheme="minorEastAsia" w:hAnsi="Courier New" w:cs="Courier New"/>
+                <w:kern w:val="0"/>
+                <w:sz w:val="21"/>
+                <w:szCs w:val="21"/>
+              </w:rPr>
+            </w:pPr>
+            <w:r>
+              <w:rPr>
+                <w:rFonts w:ascii="Courier New" w:eastAsiaTheme="minorEastAsia" w:hAnsi="Courier New" w:cs="Courier New"/>
+                <w:kern w:val="0"/>
+                <w:sz w:val="21"/>
+                <w:szCs w:val="21"/>
+              </w:rPr>
+              <w:t xml:space="preserve">    }</w:t>
+            </w:r>
+          </w:p>
+          <w:p>
+            <w:pPr>
               <w:rPr>
                 <w:rFonts w:hint="eastAsia"/>
-                <w:sz w:val="18"/>
-                <w:szCs w:val="18"/>
+                <w:sz w:val="21"/>
+                <w:szCs w:val="21"/>
+                <w:lang w:val="zh-CN"/>
               </w:rPr>
             </w:pPr>
             <w:r>
               <w:rPr>
                 <w:rFonts w:hint="eastAsia"/>
-                <w:sz w:val="18"/>
-                <w:szCs w:val="18"/>
-              </w:rPr>
-              <w:t xml:space="preserve">    </w:t>
-            </w:r>
-            <w:r>
-              <w:rPr>
-                <w:sz w:val="18"/>
-                <w:szCs w:val="18"/>
-              </w:rPr>
-              <w:t>[Serializable, ProtoContract]</w:t>
-            </w:r>
-          </w:p>
-          <w:p>
-            <w:pPr>
-              <w:rPr>
-                <w:rFonts w:hint="eastAsia"/>
-                <w:sz w:val="18"/>
-                <w:szCs w:val="18"/>
-              </w:rPr>
-            </w:pPr>
-            <w:r>
-              <w:rPr>
-                <w:rFonts w:hint="eastAsia"/>
-                <w:sz w:val="18"/>
-                <w:szCs w:val="18"/>
-              </w:rPr>
-              <w:t xml:space="preserve">    public class ChildItem : </w:t>
-            </w:r>
-            <w:r>
-              <w:rPr>
-                <w:sz w:val="18"/>
-                <w:szCs w:val="18"/>
-              </w:rPr>
-              <w:t>EntityChangeEvent</w:t>
-            </w:r>
-          </w:p>
-          <w:p>
-            <w:pPr>
-              <w:rPr>
-                <w:rFonts w:hint="eastAsia"/>
-                <w:sz w:val="18"/>
-                <w:szCs w:val="18"/>
-              </w:rPr>
-            </w:pPr>
-            <w:r>
-              <w:rPr>
-                <w:rFonts w:hint="eastAsia"/>
-                <w:sz w:val="18"/>
-                <w:szCs w:val="18"/>
-              </w:rPr>
-              <w:t xml:space="preserve">    {</w:t>
-            </w:r>
-          </w:p>
-          <w:p>
-            <w:pPr>
-              <w:rPr>
-                <w:rFonts w:hint="eastAsia"/>
-                <w:sz w:val="18"/>
-                <w:szCs w:val="18"/>
-              </w:rPr>
-            </w:pPr>
-            <w:r>
-              <w:rPr>
-                <w:rFonts w:hint="eastAsia"/>
-                <w:sz w:val="18"/>
-                <w:szCs w:val="18"/>
-              </w:rPr>
-              <w:t xml:space="preserve">        public ChildItem() : </w:t>
-            </w:r>
-            <w:r>
-              <w:rPr>
-                <w:sz w:val="18"/>
-                <w:szCs w:val="18"/>
-              </w:rPr>
-              <w:t>base(false)</w:t>
-            </w:r>
-          </w:p>
-          <w:p>
-            <w:pPr>
-              <w:rPr>
-                <w:rFonts w:hint="eastAsia"/>
-                <w:sz w:val="18"/>
-                <w:szCs w:val="18"/>
-              </w:rPr>
-            </w:pPr>
-            <w:r>
-              <w:rPr>
-                <w:rFonts w:hint="eastAsia"/>
-                <w:sz w:val="18"/>
-                <w:szCs w:val="18"/>
-              </w:rPr>
-              <w:t xml:space="preserve">        {</w:t>
-            </w:r>
-          </w:p>
-          <w:p>
-            <w:pPr>
-              <w:rPr>
-                <w:rFonts w:hint="eastAsia"/>
-                <w:sz w:val="18"/>
-                <w:szCs w:val="18"/>
-              </w:rPr>
-            </w:pPr>
-            <w:r>
-              <w:rPr>
-                <w:rFonts w:hint="eastAsia"/>
-                <w:sz w:val="18"/>
-                <w:szCs w:val="18"/>
-              </w:rPr>
-              <w:t xml:space="preserve">        }</w:t>
-            </w:r>
-          </w:p>
-          <w:p>
-            <w:pPr>
-              <w:rPr>
-                <w:rFonts w:hint="eastAsia"/>
-                <w:sz w:val="18"/>
-                <w:szCs w:val="18"/>
-              </w:rPr>
-            </w:pPr>
-            <w:r>
-              <w:rPr>
-                <w:rFonts w:hint="eastAsia"/>
-                <w:sz w:val="18"/>
-                <w:szCs w:val="18"/>
-              </w:rPr>
-              <w:t xml:space="preserve">        </w:t>
-            </w:r>
-            <w:r>
-              <w:rPr>
-                <w:sz w:val="18"/>
-                <w:szCs w:val="18"/>
-              </w:rPr>
-              <w:t>[ProtoMember(1)]</w:t>
-            </w:r>
-          </w:p>
-          <w:p>
-            <w:pPr>
-              <w:rPr>
-                <w:rFonts w:hint="eastAsia"/>
-                <w:sz w:val="18"/>
-                <w:szCs w:val="18"/>
-              </w:rPr>
-            </w:pPr>
-            <w:r>
-              <w:rPr>
-                <w:rFonts w:hint="eastAsia"/>
-                <w:sz w:val="18"/>
-                <w:szCs w:val="18"/>
-              </w:rPr>
-              <w:t xml:space="preserve">        public int Name{ get; set; }</w:t>
-            </w:r>
-          </w:p>
-          <w:p>
-            <w:pPr>
-              <w:rPr>
-                <w:rFonts w:hint="eastAsia"/>
-                <w:sz w:val="18"/>
-                <w:szCs w:val="18"/>
-              </w:rPr>
-            </w:pPr>
-            <w:r>
-              <w:rPr>
-                <w:rFonts w:hint="eastAsia"/>
-                <w:sz w:val="18"/>
-                <w:szCs w:val="18"/>
-              </w:rPr>
-              <w:t xml:space="preserve">    }</w:t>
-            </w:r>
-          </w:p>
-          <w:p>
-            <w:pPr>
-              <w:rPr>
-                <w:sz w:val="18"/>
-                <w:szCs w:val="18"/>
-              </w:rPr>
-            </w:pPr>
-          </w:p>
-          <w:p>
-            <w:pPr>
-              <w:rPr>
-                <w:sz w:val="18"/>
-                <w:szCs w:val="18"/>
-              </w:rPr>
-            </w:pPr>
-            <w:r>
-              <w:rPr>
-                <w:sz w:val="18"/>
-                <w:szCs w:val="18"/>
-              </w:rPr>
-              <w:t xml:space="preserve">    [Serializable, ProtoContract]</w:t>
-            </w:r>
-          </w:p>
-          <w:p>
-            <w:pPr>
-              <w:rPr>
-                <w:sz w:val="18"/>
-                <w:szCs w:val="18"/>
-              </w:rPr>
-            </w:pPr>
-            <w:r>
-              <w:rPr>
-                <w:sz w:val="18"/>
-                <w:szCs w:val="18"/>
-              </w:rPr>
-              <w:t xml:space="preserve">    </w:t>
-            </w:r>
-            <w:r>
-              <w:rPr>
-                <w:sz w:val="18"/>
-                <w:szCs w:val="18"/>
-              </w:rPr>
-              <w:t>[EntityTable(CacheType.Entity, "ConnData")]</w:t>
-            </w:r>
-          </w:p>
-          <w:p>
-            <w:pPr>
-              <w:rPr>
-                <w:sz w:val="18"/>
-                <w:szCs w:val="18"/>
-              </w:rPr>
-            </w:pPr>
-            <w:r>
-              <w:rPr>
-                <w:sz w:val="18"/>
-                <w:szCs w:val="18"/>
-              </w:rPr>
-              <w:t xml:space="preserve">    public class </w:t>
-            </w:r>
-            <w:r>
-              <w:rPr>
-                <w:rFonts w:hint="eastAsia"/>
-                <w:sz w:val="18"/>
-                <w:szCs w:val="18"/>
-              </w:rPr>
-              <w:t>MyClass</w:t>
-            </w:r>
-            <w:r>
-              <w:rPr>
-                <w:sz w:val="18"/>
-                <w:szCs w:val="18"/>
-              </w:rPr>
-              <w:t xml:space="preserve"> : </w:t>
-            </w:r>
-            <w:r>
-              <w:rPr>
-                <w:sz w:val="18"/>
-                <w:szCs w:val="18"/>
-              </w:rPr>
-              <w:t>ShareEntity</w:t>
-            </w:r>
-          </w:p>
-          <w:p>
-            <w:pPr>
-              <w:rPr>
-                <w:sz w:val="18"/>
-                <w:szCs w:val="18"/>
-              </w:rPr>
-            </w:pPr>
-            <w:r>
-              <w:rPr>
-                <w:sz w:val="18"/>
-                <w:szCs w:val="18"/>
-              </w:rPr>
-              <w:t xml:space="preserve">    {</w:t>
-            </w:r>
-          </w:p>
-          <w:p>
-            <w:pPr>
-              <w:rPr>
-                <w:sz w:val="18"/>
-                <w:szCs w:val="18"/>
-              </w:rPr>
-            </w:pPr>
-            <w:r>
-              <w:rPr>
-                <w:sz w:val="18"/>
-                <w:szCs w:val="18"/>
-              </w:rPr>
-              <w:t xml:space="preserve">        public </w:t>
-            </w:r>
-            <w:r>
-              <w:rPr>
-                <w:rFonts w:hint="eastAsia"/>
-                <w:sz w:val="18"/>
-                <w:szCs w:val="18"/>
-              </w:rPr>
-              <w:t>MyClass</w:t>
-            </w:r>
-            <w:r>
-              <w:rPr>
-                <w:sz w:val="18"/>
-                <w:szCs w:val="18"/>
-              </w:rPr>
-              <w:t xml:space="preserve"> ()</w:t>
-            </w:r>
-            <w:r>
-              <w:rPr>
-                <w:rFonts w:hint="eastAsia"/>
-                <w:sz w:val="18"/>
-                <w:szCs w:val="18"/>
-              </w:rPr>
-              <w:t xml:space="preserve"> : base(false)</w:t>
-            </w:r>
-          </w:p>
-          <w:p>
-            <w:pPr>
-              <w:rPr>
-                <w:rFonts w:hint="eastAsia"/>
-                <w:sz w:val="18"/>
-                <w:szCs w:val="18"/>
-              </w:rPr>
-            </w:pPr>
-            <w:r>
-              <w:rPr>
-                <w:sz w:val="18"/>
-                <w:szCs w:val="18"/>
-              </w:rPr>
-              <w:t xml:space="preserve">        {</w:t>
-            </w:r>
-          </w:p>
-          <w:p>
-            <w:pPr>
-              <w:rPr>
-                <w:sz w:val="18"/>
-                <w:szCs w:val="18"/>
-              </w:rPr>
-            </w:pPr>
-            <w:r>
-              <w:rPr>
-                <w:rFonts w:hint="eastAsia"/>
-                <w:sz w:val="18"/>
-                <w:szCs w:val="18"/>
-              </w:rPr>
-              <w:t xml:space="preserve">            Items = new </w:t>
-            </w:r>
-            <w:r>
-              <w:rPr>
-                <w:sz w:val="18"/>
-                <w:szCs w:val="18"/>
-              </w:rPr>
-              <w:t>CacheDictionary</w:t>
-            </w:r>
-            <w:r>
-              <w:rPr>
-                <w:rFonts w:hint="eastAsia"/>
-                <w:sz w:val="18"/>
-                <w:szCs w:val="18"/>
-              </w:rPr>
-              <w:t xml:space="preserve">&lt;int, </w:t>
-            </w:r>
-            <w:r>
-              <w:rPr>
-                <w:rFonts w:hint="eastAsia"/>
-                <w:sz w:val="18"/>
-                <w:szCs w:val="18"/>
-              </w:rPr>
-              <w:t>ChildItem&gt;();</w:t>
-            </w:r>
-          </w:p>
-          <w:p>
-            <w:pPr>
-              <w:rPr>
-                <w:sz w:val="18"/>
-                <w:szCs w:val="18"/>
-              </w:rPr>
-            </w:pPr>
-            <w:r>
-              <w:rPr>
-                <w:sz w:val="18"/>
-                <w:szCs w:val="18"/>
-              </w:rPr>
-              <w:t xml:space="preserve">        } </w:t>
-            </w:r>
-          </w:p>
-          <w:p>
-            <w:pPr>
-              <w:rPr>
-                <w:sz w:val="18"/>
-                <w:szCs w:val="18"/>
-              </w:rPr>
-            </w:pPr>
-            <w:r>
-              <w:rPr>
-                <w:sz w:val="18"/>
-                <w:szCs w:val="18"/>
-              </w:rPr>
-              <w:t xml:space="preserve">        [ProtoMember(1)]</w:t>
-            </w:r>
-          </w:p>
-          <w:p>
-            <w:pPr>
-              <w:rPr>
-                <w:sz w:val="18"/>
-                <w:szCs w:val="18"/>
-              </w:rPr>
-            </w:pPr>
-            <w:r>
-              <w:rPr>
-                <w:sz w:val="18"/>
-                <w:szCs w:val="18"/>
-              </w:rPr>
-              <w:t xml:space="preserve">        </w:t>
-            </w:r>
-            <w:r>
-              <w:rPr>
-                <w:sz w:val="18"/>
-                <w:szCs w:val="18"/>
-              </w:rPr>
-              <w:t>[EntityField(true)]</w:t>
-            </w:r>
-          </w:p>
-          <w:p>
-            <w:pPr>
-              <w:rPr>
-                <w:sz w:val="18"/>
-                <w:szCs w:val="18"/>
-              </w:rPr>
-            </w:pPr>
-            <w:r>
-              <w:rPr>
-                <w:sz w:val="18"/>
-                <w:szCs w:val="18"/>
-              </w:rPr>
-              <w:t xml:space="preserve">        public int </w:t>
-            </w:r>
-            <w:r>
-              <w:rPr>
-                <w:sz w:val="18"/>
-                <w:szCs w:val="18"/>
-              </w:rPr>
-              <w:t>ID</w:t>
-            </w:r>
-          </w:p>
-          <w:p>
-            <w:pPr>
-              <w:rPr>
-                <w:sz w:val="18"/>
-                <w:szCs w:val="18"/>
-              </w:rPr>
-            </w:pPr>
-            <w:r>
-              <w:rPr>
-                <w:sz w:val="18"/>
-                <w:szCs w:val="18"/>
-              </w:rPr>
-              <w:t xml:space="preserve">        {</w:t>
-            </w:r>
-          </w:p>
-          <w:p>
-            <w:pPr>
-              <w:rPr>
-                <w:sz w:val="18"/>
-                <w:szCs w:val="18"/>
-              </w:rPr>
-            </w:pPr>
-            <w:r>
-              <w:rPr>
-                <w:sz w:val="18"/>
-                <w:szCs w:val="18"/>
-              </w:rPr>
-              <w:t xml:space="preserve">            get;</w:t>
-            </w:r>
-          </w:p>
-          <w:p>
-            <w:pPr>
-              <w:rPr>
-                <w:sz w:val="18"/>
-                <w:szCs w:val="18"/>
-              </w:rPr>
-            </w:pPr>
-            <w:r>
-              <w:rPr>
-                <w:sz w:val="18"/>
-                <w:szCs w:val="18"/>
-              </w:rPr>
-              <w:t xml:space="preserve">            set;</w:t>
-            </w:r>
-          </w:p>
-          <w:p>
-            <w:pPr>
-              <w:rPr>
-                <w:sz w:val="18"/>
-                <w:szCs w:val="18"/>
-              </w:rPr>
-            </w:pPr>
-            <w:r>
-              <w:rPr>
-                <w:sz w:val="18"/>
-                <w:szCs w:val="18"/>
-              </w:rPr>
-              <w:t xml:space="preserve">        }</w:t>
-            </w:r>
-          </w:p>
-          <w:p>
-            <w:pPr>
-              <w:rPr>
-                <w:sz w:val="18"/>
-                <w:szCs w:val="18"/>
-              </w:rPr>
-            </w:pPr>
-          </w:p>
-          <w:p>
-            <w:pPr>
-              <w:rPr>
-                <w:sz w:val="18"/>
-                <w:szCs w:val="18"/>
-              </w:rPr>
-            </w:pPr>
-            <w:r>
-              <w:rPr>
-                <w:sz w:val="18"/>
-                <w:szCs w:val="18"/>
-              </w:rPr>
-              <w:t xml:space="preserve">        [ProtoMember(2)]</w:t>
-            </w:r>
-          </w:p>
-          <w:p>
-            <w:pPr>
-              <w:rPr>
-                <w:sz w:val="18"/>
-                <w:szCs w:val="18"/>
-              </w:rPr>
-            </w:pPr>
-            <w:r>
-              <w:rPr>
-                <w:sz w:val="18"/>
-                <w:szCs w:val="18"/>
-              </w:rPr>
-              <w:t xml:space="preserve">        [EntityField</w:t>
-            </w:r>
-            <w:r>
-              <w:rPr>
-                <w:rFonts w:hint="eastAsia"/>
-                <w:sz w:val="18"/>
-                <w:szCs w:val="18"/>
-              </w:rPr>
-              <w:t>(</w:t>
-            </w:r>
-            <w:r>
-              <w:rPr>
-                <w:sz w:val="18"/>
-                <w:szCs w:val="18"/>
-              </w:rPr>
-              <w:t>true</w:t>
-            </w:r>
-            <w:r>
-              <w:rPr>
-                <w:rFonts w:hint="eastAsia"/>
-                <w:sz w:val="18"/>
-                <w:szCs w:val="18"/>
-              </w:rPr>
-              <w:t xml:space="preserve">, </w:t>
-            </w:r>
-            <w:r>
-              <w:rPr>
-                <w:sz w:val="18"/>
-                <w:szCs w:val="18"/>
-              </w:rPr>
-              <w:t>ColumnDbType.Text</w:t>
-            </w:r>
-            <w:r>
-              <w:rPr>
-                <w:rFonts w:hint="eastAsia"/>
-                <w:sz w:val="18"/>
-                <w:szCs w:val="18"/>
-              </w:rPr>
-              <w:t>)</w:t>
-            </w:r>
-            <w:r>
-              <w:rPr>
-                <w:sz w:val="18"/>
-                <w:szCs w:val="18"/>
-              </w:rPr>
-              <w:t>]</w:t>
-            </w:r>
-          </w:p>
-          <w:p>
-            <w:pPr>
-              <w:rPr>
-                <w:sz w:val="18"/>
-                <w:szCs w:val="18"/>
-              </w:rPr>
-            </w:pPr>
-            <w:r>
-              <w:rPr>
-                <w:sz w:val="18"/>
-                <w:szCs w:val="18"/>
-              </w:rPr>
-              <w:t xml:space="preserve">        public </w:t>
-            </w:r>
-            <w:r>
-              <w:rPr>
-                <w:sz w:val="18"/>
-                <w:szCs w:val="18"/>
-              </w:rPr>
-              <w:t>CacheDictionary</w:t>
-            </w:r>
-            <w:r>
-              <w:rPr>
-                <w:rFonts w:hint="eastAsia"/>
-                <w:sz w:val="18"/>
-                <w:szCs w:val="18"/>
-              </w:rPr>
-              <w:t>&lt;</w:t>
-            </w:r>
-            <w:r>
-              <w:rPr>
-                <w:rFonts w:hint="eastAsia"/>
-                <w:sz w:val="18"/>
-                <w:szCs w:val="18"/>
-              </w:rPr>
-              <w:t xml:space="preserve">int, </w:t>
-            </w:r>
-            <w:r>
-              <w:rPr>
-                <w:rFonts w:hint="eastAsia"/>
-                <w:sz w:val="18"/>
-                <w:szCs w:val="18"/>
-              </w:rPr>
-              <w:t>ChildItem&gt; Items</w:t>
-            </w:r>
-          </w:p>
-          <w:p>
-            <w:pPr>
-              <w:rPr>
-                <w:sz w:val="18"/>
-                <w:szCs w:val="18"/>
-              </w:rPr>
-            </w:pPr>
-            <w:r>
-              <w:rPr>
-                <w:sz w:val="18"/>
-                <w:szCs w:val="18"/>
-              </w:rPr>
-              <w:t xml:space="preserve">        {</w:t>
-            </w:r>
-          </w:p>
-          <w:p>
-            <w:pPr>
-              <w:rPr>
-                <w:sz w:val="18"/>
-                <w:szCs w:val="18"/>
-              </w:rPr>
-            </w:pPr>
-            <w:r>
-              <w:rPr>
-                <w:sz w:val="18"/>
-                <w:szCs w:val="18"/>
-              </w:rPr>
-              <w:t xml:space="preserve">            get;</w:t>
-            </w:r>
-          </w:p>
-          <w:p>
-            <w:pPr>
-              <w:rPr>
-                <w:sz w:val="18"/>
-                <w:szCs w:val="18"/>
-              </w:rPr>
-            </w:pPr>
-            <w:r>
-              <w:rPr>
-                <w:sz w:val="18"/>
-                <w:szCs w:val="18"/>
-              </w:rPr>
-              <w:t xml:space="preserve">            set;</w:t>
-            </w:r>
-          </w:p>
-          <w:p>
-            <w:pPr>
-              <w:rPr>
-                <w:rFonts w:hint="eastAsia"/>
-                <w:sz w:val="18"/>
-                <w:szCs w:val="18"/>
-              </w:rPr>
-            </w:pPr>
-            <w:r>
-              <w:rPr>
-                <w:sz w:val="18"/>
-                <w:szCs w:val="18"/>
-              </w:rPr>
-              <w:t xml:space="preserve">        }</w:t>
-            </w:r>
-          </w:p>
-          <w:p>
-            <w:pPr>
-              <w:rPr>
-                <w:sz w:val="18"/>
-                <w:szCs w:val="18"/>
-              </w:rPr>
-            </w:pPr>
-            <w:r>
-              <w:rPr>
-                <w:sz w:val="18"/>
-                <w:szCs w:val="18"/>
-              </w:rPr>
-              <w:t xml:space="preserve">    }</w:t>
-            </w:r>
-          </w:p>
-          <w:p>
-            <w:r>
-              <w:rPr>
-                <w:sz w:val="18"/>
-                <w:szCs w:val="18"/>
+                <w:sz w:val="21"/>
+                <w:szCs w:val="21"/>
+                <w:lang w:val="zh-CN"/>
               </w:rPr>
               <w:t>}</w:t>
             </w:r>
@@ -7262,6 +8079,2402 @@
       <w:pPr>
         <w:rPr>
           <w:rFonts w:hint="eastAsia"/>
+          <w:lang w:val="zh-CN"/>
+        </w:rPr>
+      </w:pPr>
+    </w:p>
+    <w:p>
+      <w:pPr>
+        <w:pStyle w:val="a8"/>
+        <w:numPr>
+          <w:ilvl w:val="0"/>
+          <w:numId w:val="32"/>
+        </w:numPr>
+        <w:ind w:firstLineChars="0"/>
+        <w:rPr>
+          <w:rFonts w:hint="eastAsia"/>
+          <w:lang w:val="zh-CN"/>
+        </w:rPr>
+      </w:pPr>
+      <w:r>
+        <w:rPr>
+          <w:rFonts w:hint="eastAsia"/>
+          <w:lang w:val="zh-CN"/>
+        </w:rPr>
+        <w:t>生成</w:t>
+      </w:r>
+      <w:r>
+        <w:rPr>
+          <w:lang w:val="zh-CN"/>
+        </w:rPr>
+        <w:t>ScutSchemaInfo.lua</w:t>
+      </w:r>
+      <w:r>
+        <w:rPr>
+          <w:rFonts w:hint="eastAsia"/>
+          <w:lang w:val="zh-CN"/>
+        </w:rPr>
+        <w:t>文件</w:t>
+      </w:r>
+    </w:p>
+    <w:p>
+      <w:pPr>
+        <w:pStyle w:val="a8"/>
+        <w:ind w:firstLine="480"/>
+        <w:rPr>
+          <w:rFonts w:hint="eastAsia"/>
+          <w:lang w:val="zh-CN"/>
+        </w:rPr>
+      </w:pPr>
+      <w:r>
+        <w:rPr>
+          <w:rFonts w:hint="eastAsia"/>
+          <w:lang w:val="zh-CN"/>
+        </w:rPr>
+        <w:t>打开“</w:t>
+      </w:r>
+      <w:r>
+        <w:rPr>
+          <w:lang w:val="zh-CN"/>
+        </w:rPr>
+        <w:t>Scut.svn\Release\Tools\RedisTools</w:t>
+      </w:r>
+      <w:r>
+        <w:rPr>
+          <w:rFonts w:hint="eastAsia"/>
+          <w:lang w:val="zh-CN"/>
+        </w:rPr>
+        <w:t>”目录下</w:t>
+      </w:r>
+      <w:r>
+        <w:rPr>
+          <w:lang w:val="zh-CN"/>
+        </w:rPr>
+        <w:t>RedisToolForms.exe</w:t>
+      </w:r>
+      <w:r>
+        <w:rPr>
+          <w:rFonts w:hint="eastAsia"/>
+          <w:lang w:val="zh-CN"/>
+        </w:rPr>
+        <w:t>工具</w:t>
+      </w:r>
+      <w:r>
+        <w:rPr>
+          <w:rFonts w:hint="eastAsia"/>
+          <w:lang w:val="zh-CN"/>
+        </w:rPr>
+        <w:t>，增加游戏项目下的</w:t>
+      </w:r>
+      <w:r>
+        <w:rPr>
+          <w:lang w:val="zh-CN"/>
+        </w:rPr>
+        <w:t>GameRanking.Model</w:t>
+      </w:r>
+      <w:r>
+        <w:rPr>
+          <w:rFonts w:hint="eastAsia"/>
+          <w:lang w:val="zh-CN"/>
+        </w:rPr>
+        <w:t>.dll</w:t>
+      </w:r>
+      <w:r>
+        <w:rPr>
+          <w:rFonts w:hint="eastAsia"/>
+          <w:lang w:val="zh-CN"/>
+        </w:rPr>
+        <w:t>程序集</w:t>
+      </w:r>
+      <w:r>
+        <w:rPr>
+          <w:rFonts w:hint="eastAsia"/>
+          <w:lang w:val="zh-CN"/>
+        </w:rPr>
+        <w:t>文件（未找到先在</w:t>
+      </w:r>
+      <w:r>
+        <w:rPr>
+          <w:rFonts w:hint="eastAsia"/>
+          <w:lang w:val="zh-CN"/>
+        </w:rPr>
+        <w:t>VS</w:t>
+      </w:r>
+      <w:r>
+        <w:rPr>
+          <w:rFonts w:hint="eastAsia"/>
+          <w:lang w:val="zh-CN"/>
+        </w:rPr>
+        <w:t>中生成项目）</w:t>
+      </w:r>
+      <w:r>
+        <w:rPr>
+          <w:rFonts w:hint="eastAsia"/>
+          <w:lang w:val="zh-CN"/>
+        </w:rPr>
+        <w:t>，</w:t>
+      </w:r>
+      <w:r>
+        <w:rPr>
+          <w:rFonts w:hint="eastAsia"/>
+          <w:lang w:val="zh-CN"/>
+        </w:rPr>
+        <w:t>并点击“</w:t>
+      </w:r>
+      <w:r>
+        <w:rPr>
+          <w:rFonts w:hint="eastAsia"/>
+          <w:lang w:val="zh-CN"/>
+        </w:rPr>
+        <w:t>Generate Schema</w:t>
+      </w:r>
+      <w:r>
+        <w:rPr>
+          <w:rFonts w:hint="eastAsia"/>
+          <w:lang w:val="zh-CN"/>
+        </w:rPr>
+        <w:t>”生成</w:t>
+      </w:r>
+      <w:r>
+        <w:rPr>
+          <w:lang w:val="zh-CN"/>
+        </w:rPr>
+        <w:t>ScutSchemaInfo.lua</w:t>
+      </w:r>
+      <w:r>
+        <w:rPr>
+          <w:rFonts w:hint="eastAsia"/>
+          <w:lang w:val="zh-CN"/>
+        </w:rPr>
+        <w:t>文件</w:t>
+      </w:r>
+      <w:r>
+        <w:rPr>
+          <w:rFonts w:hint="eastAsia"/>
+          <w:lang w:val="zh-CN"/>
+        </w:rPr>
+        <w:t>（文件位置在工具的当前目录下）</w:t>
+      </w:r>
+      <w:r>
+        <w:rPr>
+          <w:rFonts w:hint="eastAsia"/>
+          <w:lang w:val="zh-CN"/>
+        </w:rPr>
+        <w:t>，</w:t>
+      </w:r>
+      <w:r>
+        <w:rPr>
+          <w:rFonts w:hint="eastAsia"/>
+          <w:lang w:val="zh-CN"/>
+        </w:rPr>
+        <w:t>如图：</w:t>
+      </w:r>
+    </w:p>
+    <w:p>
+      <w:pPr>
+        <w:rPr>
+          <w:rFonts w:hint="eastAsia"/>
+          <w:lang w:val="zh-CN"/>
+        </w:rPr>
+      </w:pPr>
+      <w:r>
+        <w:rPr>
+          <w:rFonts w:hint="eastAsia"/>
+          <w:noProof/>
+        </w:rPr>
+        <w:lastRenderedPageBreak/>
+        <w:drawing>
+          <wp:inline distT="0" distB="0" distL="0" distR="0">
+            <wp:extent cx="5274310" cy="2066521"/>
+            <wp:effectExtent l="19050" t="0" r="2540" b="0"/>
+            <wp:docPr id="11" name="图片 1"/>
+            <wp:cNvGraphicFramePr>
+              <a:graphicFrameLocks xmlns:a="http://schemas.openxmlformats.org/drawingml/2006/main" noChangeAspect="1"/>
+            </wp:cNvGraphicFramePr>
+            <a:graphic xmlns:a="http://schemas.openxmlformats.org/drawingml/2006/main">
+              <a:graphicData uri="http://schemas.openxmlformats.org/drawingml/2006/picture">
+                <pic:pic xmlns:pic="http://schemas.openxmlformats.org/drawingml/2006/picture">
+                  <pic:nvPicPr>
+                    <pic:cNvPr id="0" name="Picture 1"/>
+                    <pic:cNvPicPr>
+                      <a:picLocks noChangeAspect="1" noChangeArrowheads="1"/>
+                    </pic:cNvPicPr>
+                  </pic:nvPicPr>
+                  <pic:blipFill>
+                    <a:blip r:embed="rId10"/>
+                    <a:srcRect/>
+                    <a:stretch>
+                      <a:fillRect/>
+                    </a:stretch>
+                  </pic:blipFill>
+                  <pic:spPr bwMode="auto">
+                    <a:xfrm>
+                      <a:off x="0" y="0"/>
+                      <a:ext cx="5274310" cy="2066521"/>
+                    </a:xfrm>
+                    <a:prstGeom prst="rect">
+                      <a:avLst/>
+                    </a:prstGeom>
+                    <a:noFill/>
+                    <a:ln w="9525">
+                      <a:noFill/>
+                      <a:miter lim="800000"/>
+                      <a:headEnd/>
+                      <a:tailEnd/>
+                    </a:ln>
+                  </pic:spPr>
+                </pic:pic>
+              </a:graphicData>
+            </a:graphic>
+          </wp:inline>
+        </w:drawing>
+      </w:r>
+    </w:p>
+    <w:p>
+      <w:pPr>
+        <w:rPr>
+          <w:rFonts w:hint="eastAsia"/>
+          <w:lang w:val="zh-CN"/>
+        </w:rPr>
+      </w:pPr>
+      <w:r>
+        <w:rPr>
+          <w:rFonts w:hint="eastAsia"/>
+          <w:noProof/>
+        </w:rPr>
+        <w:drawing>
+          <wp:inline distT="0" distB="0" distL="0" distR="0">
+            <wp:extent cx="3437890" cy="1514475"/>
+            <wp:effectExtent l="19050" t="0" r="0" b="0"/>
+            <wp:docPr id="12" name="图片 4"/>
+            <wp:cNvGraphicFramePr>
+              <a:graphicFrameLocks xmlns:a="http://schemas.openxmlformats.org/drawingml/2006/main" noChangeAspect="1"/>
+            </wp:cNvGraphicFramePr>
+            <a:graphic xmlns:a="http://schemas.openxmlformats.org/drawingml/2006/main">
+              <a:graphicData uri="http://schemas.openxmlformats.org/drawingml/2006/picture">
+                <pic:pic xmlns:pic="http://schemas.openxmlformats.org/drawingml/2006/picture">
+                  <pic:nvPicPr>
+                    <pic:cNvPr id="0" name="Picture 4"/>
+                    <pic:cNvPicPr>
+                      <a:picLocks noChangeAspect="1" noChangeArrowheads="1"/>
+                    </pic:cNvPicPr>
+                  </pic:nvPicPr>
+                  <pic:blipFill>
+                    <a:blip r:embed="rId11"/>
+                    <a:srcRect/>
+                    <a:stretch>
+                      <a:fillRect/>
+                    </a:stretch>
+                  </pic:blipFill>
+                  <pic:spPr bwMode="auto">
+                    <a:xfrm>
+                      <a:off x="0" y="0"/>
+                      <a:ext cx="3437890" cy="1514475"/>
+                    </a:xfrm>
+                    <a:prstGeom prst="rect">
+                      <a:avLst/>
+                    </a:prstGeom>
+                    <a:noFill/>
+                    <a:ln w="9525">
+                      <a:noFill/>
+                      <a:miter lim="800000"/>
+                      <a:headEnd/>
+                      <a:tailEnd/>
+                    </a:ln>
+                  </pic:spPr>
+                </pic:pic>
+              </a:graphicData>
+            </a:graphic>
+          </wp:inline>
+        </w:drawing>
+      </w:r>
+    </w:p>
+    <w:p>
+      <w:pPr>
+        <w:pStyle w:val="a8"/>
+        <w:numPr>
+          <w:ilvl w:val="0"/>
+          <w:numId w:val="32"/>
+        </w:numPr>
+        <w:ind w:firstLineChars="0"/>
+        <w:rPr>
+          <w:rFonts w:hint="eastAsia"/>
+          <w:lang w:val="zh-CN"/>
+        </w:rPr>
+      </w:pPr>
+      <w:r>
+        <w:rPr>
+          <w:rFonts w:hint="eastAsia"/>
+          <w:lang w:val="zh-CN"/>
+        </w:rPr>
+        <w:t>上传</w:t>
+      </w:r>
+      <w:r>
+        <w:rPr>
+          <w:lang w:val="zh-CN"/>
+        </w:rPr>
+        <w:t>ScutSchemaInfo</w:t>
+      </w:r>
+      <w:r>
+        <w:rPr>
+          <w:rFonts w:hint="eastAsia"/>
+          <w:lang w:val="zh-CN"/>
+        </w:rPr>
+        <w:t>文件至协议生成器</w:t>
+      </w:r>
+    </w:p>
+    <w:p>
+      <w:pPr>
+        <w:pStyle w:val="a8"/>
+        <w:ind w:firstLine="480"/>
+        <w:rPr>
+          <w:rFonts w:hint="eastAsia"/>
+          <w:lang w:val="zh-CN"/>
+        </w:rPr>
+      </w:pPr>
+      <w:r>
+        <w:rPr>
+          <w:rFonts w:hint="eastAsia"/>
+          <w:lang w:val="zh-CN"/>
+        </w:rPr>
+        <w:t>打开协议生成器</w:t>
+      </w:r>
+      <w:r>
+        <w:rPr>
+          <w:rFonts w:hint="eastAsia"/>
+          <w:lang w:val="zh-CN"/>
+        </w:rPr>
+        <w:t>，切换到自己的游戏项目（</w:t>
+      </w:r>
+      <w:r>
+        <w:rPr>
+          <w:rFonts w:hint="eastAsia"/>
+          <w:lang w:val="zh-CN"/>
+        </w:rPr>
+        <w:t>Demo</w:t>
+      </w:r>
+      <w:r>
+        <w:rPr>
+          <w:rFonts w:hint="eastAsia"/>
+          <w:lang w:val="zh-CN"/>
+        </w:rPr>
+        <w:t>），点击“</w:t>
+      </w:r>
+      <w:r>
+        <w:rPr>
+          <w:rFonts w:hint="eastAsia"/>
+          <w:lang w:val="zh-CN"/>
+        </w:rPr>
+        <w:t>Sync</w:t>
+      </w:r>
+      <w:r>
+        <w:rPr>
+          <w:rFonts w:hint="eastAsia"/>
+          <w:lang w:val="zh-CN"/>
+        </w:rPr>
+        <w:t>协议”链接选择生成的</w:t>
+      </w:r>
+      <w:r>
+        <w:rPr>
+          <w:lang w:val="zh-CN"/>
+        </w:rPr>
+        <w:t>ScutSchemaInfo.lua</w:t>
+      </w:r>
+      <w:r>
+        <w:rPr>
+          <w:rFonts w:hint="eastAsia"/>
+          <w:lang w:val="zh-CN"/>
+        </w:rPr>
+        <w:t>文件，并点击“上传</w:t>
+      </w:r>
+      <w:r>
+        <w:rPr>
+          <w:rFonts w:hint="eastAsia"/>
+          <w:lang w:val="zh-CN"/>
+        </w:rPr>
+        <w:t>Schema</w:t>
+      </w:r>
+      <w:r>
+        <w:rPr>
+          <w:rFonts w:hint="eastAsia"/>
+          <w:lang w:val="zh-CN"/>
+        </w:rPr>
+        <w:t>”；如图</w:t>
+      </w:r>
+      <w:r>
+        <w:rPr>
+          <w:rFonts w:hint="eastAsia"/>
+          <w:lang w:val="zh-CN"/>
+        </w:rPr>
+        <w:t>：</w:t>
+      </w:r>
+    </w:p>
+    <w:p>
+      <w:pPr>
+        <w:rPr>
+          <w:rFonts w:hint="eastAsia"/>
+          <w:lang w:val="zh-CN"/>
+        </w:rPr>
+      </w:pPr>
+      <w:r>
+        <w:rPr>
+          <w:rFonts w:hint="eastAsia"/>
+          <w:noProof/>
+        </w:rPr>
+        <w:drawing>
+          <wp:inline distT="0" distB="0" distL="0" distR="0">
+            <wp:extent cx="5274310" cy="783821"/>
+            <wp:effectExtent l="19050" t="0" r="2540" b="0"/>
+            <wp:docPr id="16" name="图片 7"/>
+            <wp:cNvGraphicFramePr>
+              <a:graphicFrameLocks xmlns:a="http://schemas.openxmlformats.org/drawingml/2006/main" noChangeAspect="1"/>
+            </wp:cNvGraphicFramePr>
+            <a:graphic xmlns:a="http://schemas.openxmlformats.org/drawingml/2006/main">
+              <a:graphicData uri="http://schemas.openxmlformats.org/drawingml/2006/picture">
+                <pic:pic xmlns:pic="http://schemas.openxmlformats.org/drawingml/2006/picture">
+                  <pic:nvPicPr>
+                    <pic:cNvPr id="0" name="Picture 7"/>
+                    <pic:cNvPicPr>
+                      <a:picLocks noChangeAspect="1" noChangeArrowheads="1"/>
+                    </pic:cNvPicPr>
+                  </pic:nvPicPr>
+                  <pic:blipFill>
+                    <a:blip r:embed="rId12"/>
+                    <a:srcRect/>
+                    <a:stretch>
+                      <a:fillRect/>
+                    </a:stretch>
+                  </pic:blipFill>
+                  <pic:spPr bwMode="auto">
+                    <a:xfrm>
+                      <a:off x="0" y="0"/>
+                      <a:ext cx="5274310" cy="783821"/>
+                    </a:xfrm>
+                    <a:prstGeom prst="rect">
+                      <a:avLst/>
+                    </a:prstGeom>
+                    <a:noFill/>
+                    <a:ln w="9525">
+                      <a:noFill/>
+                      <a:miter lim="800000"/>
+                      <a:headEnd/>
+                      <a:tailEnd/>
+                    </a:ln>
+                  </pic:spPr>
+                </pic:pic>
+              </a:graphicData>
+            </a:graphic>
+          </wp:inline>
+        </w:drawing>
+      </w:r>
+    </w:p>
+    <w:p>
+      <w:pPr>
+        <w:jc w:val="center"/>
+        <w:rPr>
+          <w:rFonts w:hint="eastAsia"/>
+          <w:lang w:val="zh-CN"/>
+        </w:rPr>
+      </w:pPr>
+      <w:r>
+        <w:rPr>
+          <w:rFonts w:hint="eastAsia"/>
+          <w:lang w:val="zh-CN"/>
+        </w:rPr>
+        <w:t>图</w:t>
+      </w:r>
+      <w:r>
+        <w:rPr>
+          <w:rFonts w:hint="eastAsia"/>
+          <w:lang w:val="zh-CN"/>
+        </w:rPr>
+        <w:t>1</w:t>
+      </w:r>
+    </w:p>
+    <w:p>
+      <w:pPr>
+        <w:rPr>
+          <w:rFonts w:hint="eastAsia"/>
+          <w:lang w:val="zh-CN"/>
+        </w:rPr>
+      </w:pPr>
+      <w:r>
+        <w:rPr>
+          <w:rFonts w:hint="eastAsia"/>
+          <w:noProof/>
+        </w:rPr>
+        <w:drawing>
+          <wp:inline distT="0" distB="0" distL="0" distR="0">
+            <wp:extent cx="5274310" cy="2474619"/>
+            <wp:effectExtent l="19050" t="0" r="2540" b="0"/>
+            <wp:docPr id="17" name="图片 10"/>
+            <wp:cNvGraphicFramePr>
+              <a:graphicFrameLocks xmlns:a="http://schemas.openxmlformats.org/drawingml/2006/main" noChangeAspect="1"/>
+            </wp:cNvGraphicFramePr>
+            <a:graphic xmlns:a="http://schemas.openxmlformats.org/drawingml/2006/main">
+              <a:graphicData uri="http://schemas.openxmlformats.org/drawingml/2006/picture">
+                <pic:pic xmlns:pic="http://schemas.openxmlformats.org/drawingml/2006/picture">
+                  <pic:nvPicPr>
+                    <pic:cNvPr id="0" name="Picture 10"/>
+                    <pic:cNvPicPr>
+                      <a:picLocks noChangeAspect="1" noChangeArrowheads="1"/>
+                    </pic:cNvPicPr>
+                  </pic:nvPicPr>
+                  <pic:blipFill>
+                    <a:blip r:embed="rId13"/>
+                    <a:srcRect/>
+                    <a:stretch>
+                      <a:fillRect/>
+                    </a:stretch>
+                  </pic:blipFill>
+                  <pic:spPr bwMode="auto">
+                    <a:xfrm>
+                      <a:off x="0" y="0"/>
+                      <a:ext cx="5274310" cy="2474619"/>
+                    </a:xfrm>
+                    <a:prstGeom prst="rect">
+                      <a:avLst/>
+                    </a:prstGeom>
+                    <a:noFill/>
+                    <a:ln w="9525">
+                      <a:noFill/>
+                      <a:miter lim="800000"/>
+                      <a:headEnd/>
+                      <a:tailEnd/>
+                    </a:ln>
+                  </pic:spPr>
+                </pic:pic>
+              </a:graphicData>
+            </a:graphic>
+          </wp:inline>
+        </w:drawing>
+      </w:r>
+    </w:p>
+    <w:p>
+      <w:pPr>
+        <w:jc w:val="center"/>
+        <w:rPr>
+          <w:rFonts w:hint="eastAsia"/>
+          <w:lang w:val="zh-CN"/>
+        </w:rPr>
+      </w:pPr>
+      <w:r>
+        <w:rPr>
+          <w:rFonts w:hint="eastAsia"/>
+          <w:lang w:val="zh-CN"/>
+        </w:rPr>
+        <w:lastRenderedPageBreak/>
+        <w:t>图</w:t>
+      </w:r>
+      <w:r>
+        <w:rPr>
+          <w:rFonts w:hint="eastAsia"/>
+          <w:lang w:val="zh-CN"/>
+        </w:rPr>
+        <w:t>2</w:t>
+      </w:r>
+    </w:p>
+    <w:p>
+      <w:pPr>
+        <w:pStyle w:val="2"/>
+        <w:rPr>
+          <w:rFonts w:hint="eastAsia"/>
+          <w:lang w:val="zh-CN"/>
+        </w:rPr>
+      </w:pPr>
+      <w:r>
+        <w:rPr>
+          <w:rFonts w:hint="eastAsia"/>
+          <w:lang w:val="zh-CN"/>
+        </w:rPr>
+        <w:t>客户端</w:t>
+      </w:r>
+    </w:p>
+    <w:p>
+      <w:pPr>
+        <w:pStyle w:val="a8"/>
+        <w:numPr>
+          <w:ilvl w:val="0"/>
+          <w:numId w:val="33"/>
+        </w:numPr>
+        <w:ind w:firstLineChars="0"/>
+        <w:rPr>
+          <w:rFonts w:hint="eastAsia"/>
+          <w:lang w:val="zh-CN"/>
+        </w:rPr>
+      </w:pPr>
+      <w:r>
+        <w:rPr>
+          <w:rFonts w:hint="eastAsia"/>
+          <w:lang w:val="zh-CN"/>
+        </w:rPr>
+        <w:t>复制</w:t>
+      </w:r>
+      <w:r>
+        <w:rPr>
+          <w:rFonts w:hint="eastAsia"/>
+          <w:lang w:val="zh-CN"/>
+        </w:rPr>
+        <w:t>SyncSDK</w:t>
+      </w:r>
+      <w:r>
+        <w:rPr>
+          <w:rFonts w:hint="eastAsia"/>
+          <w:lang w:val="zh-CN"/>
+        </w:rPr>
+        <w:t>目录文件</w:t>
+      </w:r>
+    </w:p>
+    <w:p>
+      <w:pPr>
+        <w:rPr>
+          <w:rFonts w:hint="eastAsia"/>
+          <w:lang w:val="zh-CN"/>
+        </w:rPr>
+      </w:pPr>
+      <w:r>
+        <w:rPr>
+          <w:rFonts w:hint="eastAsia"/>
+          <w:lang w:val="zh-CN"/>
+        </w:rPr>
+        <w:t>打开“</w:t>
+      </w:r>
+      <w:r>
+        <w:rPr>
+          <w:lang w:val="zh-CN"/>
+        </w:rPr>
+        <w:t>Scut.svn\SDK\SyncSDK</w:t>
+      </w:r>
+      <w:r>
+        <w:rPr>
+          <w:rFonts w:hint="eastAsia"/>
+          <w:lang w:val="zh-CN"/>
+        </w:rPr>
+        <w:t>”目录，并将整个目录</w:t>
+      </w:r>
+      <w:r>
+        <w:rPr>
+          <w:rFonts w:hint="eastAsia"/>
+          <w:lang w:val="zh-CN"/>
+        </w:rPr>
+        <w:t>Copy</w:t>
+      </w:r>
+      <w:r>
+        <w:rPr>
+          <w:rFonts w:hint="eastAsia"/>
+          <w:lang w:val="zh-CN"/>
+        </w:rPr>
+        <w:t>至客户端项目中的</w:t>
+      </w:r>
+      <w:r>
+        <w:rPr>
+          <w:rFonts w:hint="eastAsia"/>
+          <w:lang w:val="zh-CN"/>
+        </w:rPr>
+        <w:t>lua</w:t>
+      </w:r>
+      <w:r>
+        <w:rPr>
+          <w:rFonts w:hint="eastAsia"/>
+          <w:lang w:val="zh-CN"/>
+        </w:rPr>
+        <w:t>目录下</w:t>
+      </w:r>
+      <w:r>
+        <w:rPr>
+          <w:rFonts w:hint="eastAsia"/>
+          <w:lang w:val="zh-CN"/>
+        </w:rPr>
+        <w:t>；</w:t>
+      </w:r>
+      <w:r>
+        <w:rPr>
+          <w:rFonts w:hint="eastAsia"/>
+          <w:lang w:val="zh-CN"/>
+        </w:rPr>
+        <w:t>如图</w:t>
+      </w:r>
+      <w:r>
+        <w:rPr>
+          <w:rFonts w:hint="eastAsia"/>
+          <w:lang w:val="zh-CN"/>
+        </w:rPr>
+        <w:t>：</w:t>
+      </w:r>
+    </w:p>
+    <w:p>
+      <w:pPr>
+        <w:rPr>
+          <w:rFonts w:hint="eastAsia"/>
+          <w:lang w:val="zh-CN"/>
+        </w:rPr>
+      </w:pPr>
+      <w:r>
+        <w:rPr>
+          <w:rFonts w:hint="eastAsia"/>
+          <w:noProof/>
+        </w:rPr>
+        <w:drawing>
+          <wp:inline distT="0" distB="0" distL="0" distR="0">
+            <wp:extent cx="2611755" cy="3248025"/>
+            <wp:effectExtent l="19050" t="0" r="0" b="0"/>
+            <wp:docPr id="22" name="图片 16"/>
+            <wp:cNvGraphicFramePr>
+              <a:graphicFrameLocks xmlns:a="http://schemas.openxmlformats.org/drawingml/2006/main" noChangeAspect="1"/>
+            </wp:cNvGraphicFramePr>
+            <a:graphic xmlns:a="http://schemas.openxmlformats.org/drawingml/2006/main">
+              <a:graphicData uri="http://schemas.openxmlformats.org/drawingml/2006/picture">
+                <pic:pic xmlns:pic="http://schemas.openxmlformats.org/drawingml/2006/picture">
+                  <pic:nvPicPr>
+                    <pic:cNvPr id="0" name="Picture 16"/>
+                    <pic:cNvPicPr>
+                      <a:picLocks noChangeAspect="1" noChangeArrowheads="1"/>
+                    </pic:cNvPicPr>
+                  </pic:nvPicPr>
+                  <pic:blipFill>
+                    <a:blip r:embed="rId14"/>
+                    <a:srcRect/>
+                    <a:stretch>
+                      <a:fillRect/>
+                    </a:stretch>
+                  </pic:blipFill>
+                  <pic:spPr bwMode="auto">
+                    <a:xfrm>
+                      <a:off x="0" y="0"/>
+                      <a:ext cx="2611755" cy="3248025"/>
+                    </a:xfrm>
+                    <a:prstGeom prst="rect">
+                      <a:avLst/>
+                    </a:prstGeom>
+                    <a:noFill/>
+                    <a:ln w="9525">
+                      <a:noFill/>
+                      <a:miter lim="800000"/>
+                      <a:headEnd/>
+                      <a:tailEnd/>
+                    </a:ln>
+                  </pic:spPr>
+                </pic:pic>
+              </a:graphicData>
+            </a:graphic>
+          </wp:inline>
+        </w:drawing>
+      </w:r>
+    </w:p>
+    <w:p>
+      <w:pPr>
+        <w:rPr>
+          <w:rFonts w:hint="eastAsia"/>
+          <w:lang w:val="zh-CN"/>
+        </w:rPr>
+      </w:pPr>
+      <w:r>
+        <w:rPr>
+          <w:rFonts w:hint="eastAsia"/>
+          <w:noProof/>
+        </w:rPr>
+        <w:drawing>
+          <wp:inline distT="0" distB="0" distL="0" distR="0">
+            <wp:extent cx="3079750" cy="2399665"/>
+            <wp:effectExtent l="19050" t="0" r="6350" b="0"/>
+            <wp:docPr id="18" name="图片 13"/>
+            <wp:cNvGraphicFramePr>
+              <a:graphicFrameLocks xmlns:a="http://schemas.openxmlformats.org/drawingml/2006/main" noChangeAspect="1"/>
+            </wp:cNvGraphicFramePr>
+            <a:graphic xmlns:a="http://schemas.openxmlformats.org/drawingml/2006/main">
+              <a:graphicData uri="http://schemas.openxmlformats.org/drawingml/2006/picture">
+                <pic:pic xmlns:pic="http://schemas.openxmlformats.org/drawingml/2006/picture">
+                  <pic:nvPicPr>
+                    <pic:cNvPr id="0" name="Picture 13"/>
+                    <pic:cNvPicPr>
+                      <a:picLocks noChangeAspect="1" noChangeArrowheads="1"/>
+                    </pic:cNvPicPr>
+                  </pic:nvPicPr>
+                  <pic:blipFill>
+                    <a:blip r:embed="rId15"/>
+                    <a:srcRect/>
+                    <a:stretch>
+                      <a:fillRect/>
+                    </a:stretch>
+                  </pic:blipFill>
+                  <pic:spPr bwMode="auto">
+                    <a:xfrm>
+                      <a:off x="0" y="0"/>
+                      <a:ext cx="3079750" cy="2399665"/>
+                    </a:xfrm>
+                    <a:prstGeom prst="rect">
+                      <a:avLst/>
+                    </a:prstGeom>
+                    <a:noFill/>
+                    <a:ln w="9525">
+                      <a:noFill/>
+                      <a:miter lim="800000"/>
+                      <a:headEnd/>
+                      <a:tailEnd/>
+                    </a:ln>
+                  </pic:spPr>
+                </pic:pic>
+              </a:graphicData>
+            </a:graphic>
+          </wp:inline>
+        </w:drawing>
+      </w:r>
+    </w:p>
+    <w:p>
+      <w:pPr>
+        <w:pStyle w:val="a8"/>
+        <w:numPr>
+          <w:ilvl w:val="0"/>
+          <w:numId w:val="33"/>
+        </w:numPr>
+        <w:ind w:firstLineChars="0"/>
+        <w:rPr>
+          <w:rFonts w:hint="eastAsia"/>
+          <w:lang w:val="zh-CN"/>
+        </w:rPr>
+      </w:pPr>
+      <w:r>
+        <w:rPr>
+          <w:rFonts w:hint="eastAsia"/>
+          <w:lang w:val="zh-CN"/>
+        </w:rPr>
+        <w:t>下载替换</w:t>
+      </w:r>
+      <w:r>
+        <w:rPr>
+          <w:lang w:val="zh-CN"/>
+        </w:rPr>
+        <w:t>ScutSchemaInfo.lua</w:t>
+      </w:r>
+      <w:r>
+        <w:rPr>
+          <w:rFonts w:hint="eastAsia"/>
+          <w:lang w:val="zh-CN"/>
+        </w:rPr>
+        <w:t>文件</w:t>
+      </w:r>
+    </w:p>
+    <w:p>
+      <w:pPr>
+        <w:rPr>
+          <w:rFonts w:hint="eastAsia"/>
+          <w:lang w:val="zh-CN"/>
+        </w:rPr>
+      </w:pPr>
+      <w:r>
+        <w:rPr>
+          <w:rFonts w:hint="eastAsia"/>
+          <w:lang w:val="zh-CN"/>
+        </w:rPr>
+        <w:lastRenderedPageBreak/>
+        <w:t>打开协议生成器，</w:t>
+      </w:r>
+      <w:r>
+        <w:rPr>
+          <w:rFonts w:hint="eastAsia"/>
+          <w:lang w:val="zh-CN"/>
+        </w:rPr>
+        <w:t>切换到自己的游戏项目（</w:t>
+      </w:r>
+      <w:r>
+        <w:rPr>
+          <w:rFonts w:hint="eastAsia"/>
+          <w:lang w:val="zh-CN"/>
+        </w:rPr>
+        <w:t>Demo</w:t>
+      </w:r>
+      <w:r>
+        <w:rPr>
+          <w:rFonts w:hint="eastAsia"/>
+          <w:lang w:val="zh-CN"/>
+        </w:rPr>
+        <w:t>），点击“</w:t>
+      </w:r>
+      <w:r>
+        <w:rPr>
+          <w:rFonts w:hint="eastAsia"/>
+          <w:lang w:val="zh-CN"/>
+        </w:rPr>
+        <w:t>Sync</w:t>
+      </w:r>
+      <w:r>
+        <w:rPr>
+          <w:rFonts w:hint="eastAsia"/>
+          <w:lang w:val="zh-CN"/>
+        </w:rPr>
+        <w:t>协议”链接</w:t>
+      </w:r>
+      <w:r>
+        <w:rPr>
+          <w:rFonts w:hint="eastAsia"/>
+          <w:lang w:val="zh-CN"/>
+        </w:rPr>
+        <w:t>，在页面中点击“下载</w:t>
+      </w:r>
+      <w:r>
+        <w:rPr>
+          <w:rFonts w:hint="eastAsia"/>
+          <w:lang w:val="zh-CN"/>
+        </w:rPr>
+        <w:t>Schema</w:t>
+      </w:r>
+      <w:r>
+        <w:rPr>
+          <w:rFonts w:hint="eastAsia"/>
+          <w:lang w:val="zh-CN"/>
+        </w:rPr>
+        <w:t>”下载</w:t>
+      </w:r>
+      <w:r>
+        <w:rPr>
+          <w:lang w:val="zh-CN"/>
+        </w:rPr>
+        <w:t>ScutSchemaInfo</w:t>
+      </w:r>
+      <w:r>
+        <w:rPr>
+          <w:rFonts w:hint="eastAsia"/>
+          <w:lang w:val="zh-CN"/>
+        </w:rPr>
+        <w:t>.</w:t>
+      </w:r>
+      <w:r>
+        <w:rPr>
+          <w:rFonts w:hint="eastAsia"/>
+          <w:lang w:val="zh-CN"/>
+        </w:rPr>
+        <w:t>lua</w:t>
+      </w:r>
+      <w:r>
+        <w:rPr>
+          <w:rFonts w:hint="eastAsia"/>
+          <w:lang w:val="zh-CN"/>
+        </w:rPr>
+        <w:t>文件</w:t>
+      </w:r>
+      <w:r>
+        <w:rPr>
+          <w:rFonts w:hint="eastAsia"/>
+          <w:lang w:val="zh-CN"/>
+        </w:rPr>
+        <w:t>；</w:t>
+      </w:r>
+      <w:r>
+        <w:rPr>
+          <w:rFonts w:hint="eastAsia"/>
+          <w:lang w:val="zh-CN"/>
+        </w:rPr>
+        <w:t>如图：</w:t>
+      </w:r>
+    </w:p>
+    <w:p>
+      <w:pPr>
+        <w:rPr>
+          <w:rFonts w:hint="eastAsia"/>
+          <w:lang w:val="zh-CN"/>
+        </w:rPr>
+      </w:pPr>
+      <w:r>
+        <w:rPr>
+          <w:rFonts w:hint="eastAsia"/>
+          <w:noProof/>
+        </w:rPr>
+        <w:drawing>
+          <wp:inline distT="0" distB="0" distL="0" distR="0">
+            <wp:extent cx="5274310" cy="2182075"/>
+            <wp:effectExtent l="19050" t="0" r="2540" b="0"/>
+            <wp:docPr id="23" name="图片 19"/>
+            <wp:cNvGraphicFramePr>
+              <a:graphicFrameLocks xmlns:a="http://schemas.openxmlformats.org/drawingml/2006/main" noChangeAspect="1"/>
+            </wp:cNvGraphicFramePr>
+            <a:graphic xmlns:a="http://schemas.openxmlformats.org/drawingml/2006/main">
+              <a:graphicData uri="http://schemas.openxmlformats.org/drawingml/2006/picture">
+                <pic:pic xmlns:pic="http://schemas.openxmlformats.org/drawingml/2006/picture">
+                  <pic:nvPicPr>
+                    <pic:cNvPr id="0" name="Picture 19"/>
+                    <pic:cNvPicPr>
+                      <a:picLocks noChangeAspect="1" noChangeArrowheads="1"/>
+                    </pic:cNvPicPr>
+                  </pic:nvPicPr>
+                  <pic:blipFill>
+                    <a:blip r:embed="rId16"/>
+                    <a:srcRect/>
+                    <a:stretch>
+                      <a:fillRect/>
+                    </a:stretch>
+                  </pic:blipFill>
+                  <pic:spPr bwMode="auto">
+                    <a:xfrm>
+                      <a:off x="0" y="0"/>
+                      <a:ext cx="5274310" cy="2182075"/>
+                    </a:xfrm>
+                    <a:prstGeom prst="rect">
+                      <a:avLst/>
+                    </a:prstGeom>
+                    <a:noFill/>
+                    <a:ln w="9525">
+                      <a:noFill/>
+                      <a:miter lim="800000"/>
+                      <a:headEnd/>
+                      <a:tailEnd/>
+                    </a:ln>
+                  </pic:spPr>
+                </pic:pic>
+              </a:graphicData>
+            </a:graphic>
+          </wp:inline>
+        </w:drawing>
+      </w:r>
+    </w:p>
+    <w:p>
+      <w:pPr>
+        <w:pStyle w:val="a8"/>
+        <w:numPr>
+          <w:ilvl w:val="0"/>
+          <w:numId w:val="33"/>
+        </w:numPr>
+        <w:ind w:firstLineChars="0"/>
+        <w:rPr>
+          <w:rFonts w:hint="eastAsia"/>
+          <w:lang w:val="zh-CN"/>
+        </w:rPr>
+      </w:pPr>
+      <w:r>
+        <w:rPr>
+          <w:rFonts w:hint="eastAsia"/>
+          <w:lang w:val="zh-CN"/>
+        </w:rPr>
+        <w:t>修改</w:t>
+      </w:r>
+      <w:r>
+        <w:rPr>
+          <w:rFonts w:hint="eastAsia"/>
+          <w:lang w:val="zh-CN"/>
+        </w:rPr>
+        <w:t>mainapp.lua</w:t>
+      </w:r>
+      <w:r>
+        <w:rPr>
+          <w:rFonts w:hint="eastAsia"/>
+          <w:lang w:val="zh-CN"/>
+        </w:rPr>
+        <w:t>文件</w:t>
+      </w:r>
+    </w:p>
+    <w:p>
+      <w:pPr>
+        <w:rPr>
+          <w:rFonts w:hint="eastAsia"/>
+        </w:rPr>
+      </w:pPr>
+      <w:r>
+        <w:rPr>
+          <w:rFonts w:hint="eastAsia"/>
+          <w:lang w:val="zh-CN"/>
+        </w:rPr>
+        <w:t xml:space="preserve">a) </w:t>
+      </w:r>
+      <w:r>
+        <w:rPr>
+          <w:rFonts w:hint="eastAsia"/>
+          <w:lang w:val="zh-CN"/>
+        </w:rPr>
+        <w:t>导入</w:t>
+      </w:r>
+      <w:r>
+        <w:rPr>
+          <w:rFonts w:hint="eastAsia"/>
+          <w:lang w:val="zh-CN"/>
+        </w:rPr>
+        <w:t>ScutDataSync.lua</w:t>
+      </w:r>
+      <w:r>
+        <w:rPr>
+          <w:rFonts w:hint="eastAsia"/>
+          <w:lang w:val="zh-CN"/>
+        </w:rPr>
+        <w:t>文件（注：</w:t>
+      </w:r>
+      <w:r>
+        <w:rPr>
+          <w:rFonts w:hint="eastAsia"/>
+          <w:lang w:val="zh-CN"/>
+        </w:rPr>
+        <w:t>需要创建</w:t>
+      </w:r>
+      <w:r>
+        <w:rPr>
+          <w:rFonts w:hint="eastAsia"/>
+          <w:lang w:val="zh-CN"/>
+        </w:rPr>
+        <w:t>lua\</w:t>
+      </w:r>
+      <w:r>
+        <w:rPr>
+          <w:lang w:val="zh-CN"/>
+        </w:rPr>
+        <w:t>datapool</w:t>
+      </w:r>
+      <w:r>
+        <w:rPr>
+          <w:rFonts w:hint="eastAsia"/>
+          <w:lang w:val="zh-CN"/>
+        </w:rPr>
+        <w:t>\</w:t>
+      </w:r>
+      <w:r>
+        <w:rPr>
+          <w:lang w:val="zh-CN"/>
+        </w:rPr>
+        <w:t>PushReceiverLayer.lua</w:t>
+      </w:r>
+      <w:r>
+        <w:rPr>
+          <w:rFonts w:hint="eastAsia"/>
+          <w:lang w:val="zh-CN"/>
+        </w:rPr>
+        <w:t>）</w:t>
+      </w:r>
+      <w:r>
+        <w:rPr>
+          <w:rFonts w:hint="eastAsia"/>
+          <w:lang w:val="zh-CN"/>
+        </w:rPr>
+        <w:t xml:space="preserve"> </w:t>
+      </w:r>
+    </w:p>
+    <w:tbl>
+      <w:tblPr>
+        <w:tblStyle w:val="a9"/>
+        <w:tblW w:w="0" w:type="auto"/>
+        <w:shd w:val="clear" w:color="auto" w:fill="F2F2F2" w:themeFill="background1" w:themeFillShade="F2"/>
+        <w:tblLook w:val="04A0"/>
+      </w:tblPr>
+      <w:tblGrid>
+        <w:gridCol w:w="8522"/>
+      </w:tblGrid>
+      <w:tr>
+        <w:tc>
+          <w:tcPr>
+            <w:tcW w:w="8522" w:type="dxa"/>
+            <w:shd w:val="clear" w:color="auto" w:fill="F2F2F2" w:themeFill="background1" w:themeFillShade="F2"/>
+          </w:tcPr>
+          <w:p>
+            <w:pPr>
+              <w:rPr>
+                <w:rFonts w:hint="eastAsia"/>
+                <w:sz w:val="21"/>
+                <w:szCs w:val="21"/>
+              </w:rPr>
+            </w:pPr>
+            <w:r>
+              <w:rPr>
+                <w:rFonts w:hint="eastAsia"/>
+                <w:sz w:val="21"/>
+                <w:szCs w:val="21"/>
+              </w:rPr>
+              <w:t>... ...</w:t>
+            </w:r>
+          </w:p>
+          <w:p>
+            <w:pPr>
+              <w:rPr>
+                <w:sz w:val="21"/>
+                <w:szCs w:val="21"/>
+              </w:rPr>
+            </w:pPr>
+            <w:r>
+              <w:rPr>
+                <w:sz w:val="21"/>
+                <w:szCs w:val="21"/>
+              </w:rPr>
+              <w:t>require("lib.lib")</w:t>
+            </w:r>
+          </w:p>
+          <w:p>
+            <w:pPr>
+              <w:rPr>
+                <w:sz w:val="21"/>
+                <w:szCs w:val="21"/>
+              </w:rPr>
+            </w:pPr>
+            <w:r>
+              <w:rPr>
+                <w:sz w:val="21"/>
+                <w:szCs w:val="21"/>
+              </w:rPr>
+              <w:t>require("lib.ScutScene")</w:t>
+            </w:r>
+          </w:p>
+          <w:p>
+            <w:pPr>
+              <w:rPr>
+                <w:sz w:val="21"/>
+                <w:szCs w:val="21"/>
+              </w:rPr>
+            </w:pPr>
+            <w:r>
+              <w:rPr>
+                <w:sz w:val="21"/>
+                <w:szCs w:val="21"/>
+              </w:rPr>
+              <w:t>require("lib.FrameManager")</w:t>
+            </w:r>
+          </w:p>
+          <w:p>
+            <w:pPr>
+              <w:rPr>
+                <w:sz w:val="21"/>
+                <w:szCs w:val="21"/>
+              </w:rPr>
+            </w:pPr>
+            <w:r>
+              <w:rPr>
+                <w:sz w:val="21"/>
+                <w:szCs w:val="21"/>
+              </w:rPr>
+              <w:t>require("datapool.Image")</w:t>
+            </w:r>
+          </w:p>
+          <w:p>
+            <w:pPr>
+              <w:rPr>
+                <w:rFonts w:hint="eastAsia"/>
+                <w:sz w:val="21"/>
+                <w:szCs w:val="21"/>
+              </w:rPr>
+            </w:pPr>
+            <w:r>
+              <w:rPr>
+                <w:sz w:val="21"/>
+                <w:szCs w:val="21"/>
+              </w:rPr>
+              <w:t>require("</w:t>
+            </w:r>
+            <w:r>
+              <w:rPr>
+                <w:b/>
+                <w:color w:val="FF0000"/>
+                <w:sz w:val="21"/>
+                <w:szCs w:val="21"/>
+              </w:rPr>
+              <w:t>SyncSDK.ScutDataSync</w:t>
+            </w:r>
+            <w:r>
+              <w:rPr>
+                <w:sz w:val="21"/>
+                <w:szCs w:val="21"/>
+              </w:rPr>
+              <w:t>")</w:t>
+            </w:r>
+          </w:p>
+        </w:tc>
+      </w:tr>
+    </w:tbl>
+    <w:p>
+      <w:pPr>
+        <w:rPr>
+          <w:rFonts w:hint="eastAsia"/>
+          <w:lang w:val="zh-CN"/>
+        </w:rPr>
+      </w:pPr>
+      <w:r>
+        <w:rPr>
+          <w:lang w:val="zh-CN"/>
+        </w:rPr>
+        <w:t>PushReceiverLayer.lua</w:t>
+      </w:r>
+      <w:r>
+        <w:rPr>
+          <w:rFonts w:hint="eastAsia"/>
+          <w:lang w:val="zh-CN"/>
+        </w:rPr>
+        <w:t>文件如下：</w:t>
+      </w:r>
+    </w:p>
+    <w:tbl>
+      <w:tblPr>
+        <w:tblStyle w:val="a9"/>
+        <w:tblW w:w="0" w:type="auto"/>
+        <w:shd w:val="clear" w:color="auto" w:fill="F2F2F2" w:themeFill="background1" w:themeFillShade="F2"/>
+        <w:tblLook w:val="04A0"/>
+      </w:tblPr>
+      <w:tblGrid>
+        <w:gridCol w:w="8522"/>
+      </w:tblGrid>
+      <w:tr>
+        <w:tc>
+          <w:tcPr>
+            <w:tcW w:w="8522" w:type="dxa"/>
+            <w:shd w:val="clear" w:color="auto" w:fill="F2F2F2" w:themeFill="background1" w:themeFillShade="F2"/>
+          </w:tcPr>
+          <w:p>
+            <w:pPr>
+              <w:rPr>
+                <w:sz w:val="21"/>
+                <w:szCs w:val="21"/>
+              </w:rPr>
+            </w:pPr>
+            <w:r>
+              <w:rPr>
+                <w:sz w:val="21"/>
+                <w:szCs w:val="21"/>
+              </w:rPr>
+              <w:t>------------------------------------------------------------------</w:t>
+            </w:r>
+          </w:p>
+          <w:p>
+            <w:pPr>
+              <w:rPr>
+                <w:sz w:val="21"/>
+                <w:szCs w:val="21"/>
+              </w:rPr>
+            </w:pPr>
+            <w:r>
+              <w:rPr>
+                <w:sz w:val="21"/>
+                <w:szCs w:val="21"/>
+              </w:rPr>
+              <w:t>--PushReceiverLayer.lua</w:t>
+            </w:r>
+          </w:p>
+          <w:p>
+            <w:pPr>
+              <w:rPr>
+                <w:sz w:val="21"/>
+                <w:szCs w:val="21"/>
+              </w:rPr>
+            </w:pPr>
+            <w:r>
+              <w:rPr>
+                <w:sz w:val="21"/>
+                <w:szCs w:val="21"/>
+              </w:rPr>
+              <w:t>-- Description:</w:t>
+            </w:r>
+          </w:p>
+          <w:p>
+            <w:pPr>
+              <w:rPr>
+                <w:rFonts w:hint="eastAsia"/>
+                <w:sz w:val="21"/>
+                <w:szCs w:val="21"/>
+              </w:rPr>
+            </w:pPr>
+            <w:r>
+              <w:rPr>
+                <w:sz w:val="21"/>
+                <w:szCs w:val="21"/>
+              </w:rPr>
+              <w:t>------------------------------------------------------------------</w:t>
+            </w:r>
+          </w:p>
+          <w:p>
+            <w:pPr>
+              <w:rPr>
+                <w:rFonts w:hint="eastAsia"/>
+                <w:sz w:val="21"/>
+                <w:szCs w:val="21"/>
+              </w:rPr>
+            </w:pPr>
+            <w:r>
+              <w:rPr>
+                <w:sz w:val="21"/>
+                <w:szCs w:val="21"/>
+              </w:rPr>
+              <w:t>module("PushReceiverLayer", package.seeall)</w:t>
+            </w:r>
+          </w:p>
+          <w:p>
+            <w:pPr>
+              <w:rPr>
+                <w:rFonts w:hint="eastAsia"/>
+                <w:sz w:val="21"/>
+                <w:szCs w:val="21"/>
+              </w:rPr>
+            </w:pPr>
+            <w:r>
+              <w:rPr>
+                <w:sz w:val="21"/>
+                <w:szCs w:val="21"/>
+              </w:rPr>
+              <w:t>function PushReceiverCallback(pScutScene, lpExternalData)</w:t>
+            </w:r>
+          </w:p>
+          <w:p>
+            <w:pPr>
+              <w:rPr>
+                <w:rFonts w:hint="eastAsia"/>
+                <w:sz w:val="21"/>
+                <w:szCs w:val="21"/>
+              </w:rPr>
+            </w:pPr>
+            <w:r>
+              <w:rPr>
+                <w:rFonts w:hint="eastAsia"/>
+                <w:sz w:val="21"/>
+                <w:szCs w:val="21"/>
+              </w:rPr>
+              <w:t xml:space="preserve">    l</w:t>
+            </w:r>
+            <w:r>
+              <w:rPr>
+                <w:sz w:val="21"/>
+                <w:szCs w:val="21"/>
+              </w:rPr>
+              <w:t>ocal actionId = ScutDataLogic.CNetReader:getInstance():getActionID()</w:t>
+            </w:r>
+          </w:p>
+          <w:p>
+            <w:pPr>
+              <w:rPr>
+                <w:rFonts w:hint="eastAsia"/>
+                <w:sz w:val="21"/>
+                <w:szCs w:val="21"/>
+              </w:rPr>
+            </w:pPr>
+            <w:r>
+              <w:rPr>
+                <w:rFonts w:hint="eastAsia"/>
+                <w:sz w:val="21"/>
+                <w:szCs w:val="21"/>
+              </w:rPr>
+              <w:t xml:space="preserve">    --[[</w:t>
+            </w:r>
+            <w:r>
+              <w:rPr>
+                <w:sz w:val="21"/>
+                <w:szCs w:val="21"/>
+              </w:rPr>
+              <w:t>if actionId==1001 then</w:t>
+            </w:r>
+          </w:p>
+          <w:p>
+            <w:pPr>
+              <w:rPr>
+                <w:rFonts w:hint="eastAsia"/>
+                <w:sz w:val="21"/>
+                <w:szCs w:val="21"/>
+              </w:rPr>
+            </w:pPr>
+            <w:r>
+              <w:rPr>
+                <w:rFonts w:hint="eastAsia"/>
+                <w:sz w:val="21"/>
+                <w:szCs w:val="21"/>
+              </w:rPr>
+              <w:t xml:space="preserve">    --The here add action processing.</w:t>
+            </w:r>
+          </w:p>
+          <w:p>
+            <w:pPr>
+              <w:rPr>
+                <w:rFonts w:hint="eastAsia"/>
+                <w:sz w:val="21"/>
+                <w:szCs w:val="21"/>
+              </w:rPr>
+            </w:pPr>
+            <w:r>
+              <w:rPr>
+                <w:rFonts w:hint="eastAsia"/>
+                <w:sz w:val="21"/>
+                <w:szCs w:val="21"/>
+              </w:rPr>
+              <w:t xml:space="preserve">    </w:t>
+            </w:r>
+            <w:r>
+              <w:rPr>
+                <w:sz w:val="21"/>
+                <w:szCs w:val="21"/>
+              </w:rPr>
+              <w:t>E</w:t>
+            </w:r>
+            <w:r>
+              <w:rPr>
+                <w:rFonts w:hint="eastAsia"/>
+                <w:sz w:val="21"/>
+                <w:szCs w:val="21"/>
+              </w:rPr>
+              <w:t>nd]]--</w:t>
+            </w:r>
+          </w:p>
+          <w:p>
+            <w:pPr>
+              <w:rPr>
+                <w:rFonts w:hint="eastAsia"/>
+                <w:sz w:val="21"/>
+                <w:szCs w:val="21"/>
+              </w:rPr>
+            </w:pPr>
+            <w:r>
+              <w:rPr>
+                <w:sz w:val="21"/>
+                <w:szCs w:val="21"/>
+              </w:rPr>
+              <w:t>end</w:t>
+            </w:r>
+          </w:p>
+        </w:tc>
+      </w:tr>
+    </w:tbl>
+    <w:p>
+      <w:pPr>
+        <w:rPr>
+          <w:rFonts w:hint="eastAsia"/>
+        </w:rPr>
+      </w:pPr>
+    </w:p>
+    <w:p>
+      <w:pPr>
+        <w:rPr>
+          <w:rFonts w:hint="eastAsia"/>
+          <w:lang w:val="zh-CN"/>
+        </w:rPr>
+      </w:pPr>
+      <w:r>
+        <w:rPr>
+          <w:rFonts w:hint="eastAsia"/>
+          <w:lang w:val="zh-CN"/>
+        </w:rPr>
+        <w:t xml:space="preserve">b) </w:t>
+      </w:r>
+      <w:r>
+        <w:rPr>
+          <w:rFonts w:hint="eastAsia"/>
+          <w:lang w:val="zh-CN"/>
+        </w:rPr>
+        <w:t>在</w:t>
+      </w:r>
+      <w:r>
+        <w:rPr>
+          <w:rFonts w:hint="eastAsia"/>
+          <w:lang w:val="zh-CN"/>
+        </w:rPr>
+        <w:t>table</w:t>
+      </w:r>
+      <w:r>
+        <w:rPr>
+          <w:rFonts w:hint="eastAsia"/>
+          <w:lang w:val="zh-CN"/>
+        </w:rPr>
+        <w:t>变量</w:t>
+      </w:r>
+      <w:r>
+        <w:rPr>
+          <w:rFonts w:hint="eastAsia"/>
+          <w:lang w:val="zh-CN"/>
+        </w:rPr>
+        <w:t>strSubDirs</w:t>
+      </w:r>
+      <w:r>
+        <w:rPr>
+          <w:rFonts w:hint="eastAsia"/>
+          <w:lang w:val="zh-CN"/>
+        </w:rPr>
+        <w:t>增加</w:t>
+      </w:r>
+      <w:r>
+        <w:rPr>
+          <w:rFonts w:hint="eastAsia"/>
+          <w:lang w:val="zh-CN"/>
+        </w:rPr>
+        <w:t>"SyncSDK"</w:t>
+      </w:r>
+      <w:r>
+        <w:rPr>
+          <w:rFonts w:hint="eastAsia"/>
+          <w:lang w:val="zh-CN"/>
+        </w:rPr>
+        <w:t>搜索目录</w:t>
+      </w:r>
+    </w:p>
+    <w:tbl>
+      <w:tblPr>
+        <w:tblStyle w:val="a9"/>
+        <w:tblW w:w="0" w:type="auto"/>
+        <w:shd w:val="clear" w:color="auto" w:fill="F2F2F2" w:themeFill="background1" w:themeFillShade="F2"/>
+        <w:tblLook w:val="04A0"/>
+      </w:tblPr>
+      <w:tblGrid>
+        <w:gridCol w:w="8522"/>
+      </w:tblGrid>
+      <w:tr>
+        <w:tc>
+          <w:tcPr>
+            <w:tcW w:w="8522" w:type="dxa"/>
+            <w:shd w:val="clear" w:color="auto" w:fill="F2F2F2" w:themeFill="background1" w:themeFillShade="F2"/>
+          </w:tcPr>
+          <w:p>
+            <w:pPr>
+              <w:rPr>
+                <w:sz w:val="21"/>
+                <w:szCs w:val="21"/>
+              </w:rPr>
+            </w:pPr>
+            <w:r>
+              <w:rPr>
+                <w:sz w:val="21"/>
+                <w:szCs w:val="21"/>
+              </w:rPr>
+              <w:t>local strSubDirs =</w:t>
+            </w:r>
+          </w:p>
+          <w:p>
+            <w:pPr>
+              <w:rPr>
+                <w:sz w:val="21"/>
+                <w:szCs w:val="21"/>
+              </w:rPr>
+            </w:pPr>
+            <w:r>
+              <w:rPr>
+                <w:sz w:val="21"/>
+                <w:szCs w:val="21"/>
+              </w:rPr>
+              <w:t>{</w:t>
+            </w:r>
+          </w:p>
+          <w:p>
+            <w:pPr>
+              <w:rPr>
+                <w:sz w:val="21"/>
+                <w:szCs w:val="21"/>
+              </w:rPr>
+            </w:pPr>
+            <w:r>
+              <w:rPr>
+                <w:sz w:val="21"/>
+                <w:szCs w:val="21"/>
+              </w:rPr>
+              <w:lastRenderedPageBreak/>
+              <w:t xml:space="preserve">    "scenes",</w:t>
+            </w:r>
+          </w:p>
+          <w:p>
+            <w:pPr>
+              <w:rPr>
+                <w:sz w:val="21"/>
+                <w:szCs w:val="21"/>
+              </w:rPr>
+            </w:pPr>
+            <w:r>
+              <w:rPr>
+                <w:sz w:val="21"/>
+                <w:szCs w:val="21"/>
+              </w:rPr>
+              <w:t xml:space="preserve">    "layers",</w:t>
+            </w:r>
+          </w:p>
+          <w:p>
+            <w:pPr>
+              <w:rPr>
+                <w:sz w:val="21"/>
+                <w:szCs w:val="21"/>
+              </w:rPr>
+            </w:pPr>
+            <w:r>
+              <w:rPr>
+                <w:sz w:val="21"/>
+                <w:szCs w:val="21"/>
+              </w:rPr>
+              <w:t xml:space="preserve">  </w:t>
+            </w:r>
+            <w:r>
+              <w:rPr>
+                <w:rFonts w:hint="eastAsia"/>
+                <w:sz w:val="21"/>
+                <w:szCs w:val="21"/>
+              </w:rPr>
+              <w:t xml:space="preserve"> </w:t>
+            </w:r>
+            <w:r>
+              <w:rPr>
+                <w:sz w:val="21"/>
+                <w:szCs w:val="21"/>
+              </w:rPr>
+              <w:t xml:space="preserve"> "datapool",</w:t>
+            </w:r>
+          </w:p>
+          <w:p>
+            <w:pPr>
+              <w:rPr>
+                <w:sz w:val="21"/>
+                <w:szCs w:val="21"/>
+              </w:rPr>
+            </w:pPr>
+            <w:r>
+              <w:rPr>
+                <w:sz w:val="21"/>
+                <w:szCs w:val="21"/>
+              </w:rPr>
+              <w:t xml:space="preserve">    "config",</w:t>
+            </w:r>
+          </w:p>
+          <w:p>
+            <w:pPr>
+              <w:rPr>
+                <w:sz w:val="21"/>
+                <w:szCs w:val="21"/>
+              </w:rPr>
+            </w:pPr>
+            <w:r>
+              <w:rPr>
+                <w:sz w:val="21"/>
+                <w:szCs w:val="21"/>
+              </w:rPr>
+              <w:t xml:space="preserve">    "action",</w:t>
+            </w:r>
+          </w:p>
+          <w:p>
+            <w:pPr>
+              <w:rPr>
+                <w:sz w:val="21"/>
+                <w:szCs w:val="21"/>
+              </w:rPr>
+            </w:pPr>
+            <w:r>
+              <w:rPr>
+                <w:sz w:val="21"/>
+                <w:szCs w:val="21"/>
+              </w:rPr>
+              <w:t xml:space="preserve">    "lib",</w:t>
+            </w:r>
+          </w:p>
+          <w:p>
+            <w:pPr>
+              <w:rPr>
+                <w:sz w:val="21"/>
+                <w:szCs w:val="21"/>
+              </w:rPr>
+            </w:pPr>
+            <w:r>
+              <w:rPr>
+                <w:sz w:val="21"/>
+                <w:szCs w:val="21"/>
+              </w:rPr>
+              <w:t xml:space="preserve">    "commupdate",</w:t>
+            </w:r>
+          </w:p>
+          <w:p>
+            <w:pPr>
+              <w:rPr>
+                <w:sz w:val="21"/>
+                <w:szCs w:val="21"/>
+              </w:rPr>
+            </w:pPr>
+            <w:r>
+              <w:rPr>
+                <w:sz w:val="21"/>
+                <w:szCs w:val="21"/>
+              </w:rPr>
+              <w:t xml:space="preserve">    "payment",</w:t>
+            </w:r>
+          </w:p>
+          <w:p>
+            <w:pPr>
+              <w:rPr>
+                <w:sz w:val="21"/>
+                <w:szCs w:val="21"/>
+              </w:rPr>
+            </w:pPr>
+            <w:r>
+              <w:rPr>
+                <w:sz w:val="21"/>
+                <w:szCs w:val="21"/>
+              </w:rPr>
+              <w:t xml:space="preserve">    "</w:t>
+            </w:r>
+            <w:r>
+              <w:rPr>
+                <w:b/>
+                <w:color w:val="FF0000"/>
+                <w:sz w:val="21"/>
+                <w:szCs w:val="21"/>
+              </w:rPr>
+              <w:t>SyncSDK</w:t>
+            </w:r>
+            <w:r>
+              <w:rPr>
+                <w:sz w:val="21"/>
+                <w:szCs w:val="21"/>
+              </w:rPr>
+              <w:t>"</w:t>
+            </w:r>
+          </w:p>
+          <w:p>
+            <w:pPr>
+              <w:rPr>
+                <w:rFonts w:hint="eastAsia"/>
+                <w:sz w:val="21"/>
+                <w:szCs w:val="21"/>
+              </w:rPr>
+            </w:pPr>
+            <w:r>
+              <w:rPr>
+                <w:rFonts w:hint="eastAsia"/>
+                <w:sz w:val="21"/>
+                <w:szCs w:val="21"/>
+              </w:rPr>
+              <w:t xml:space="preserve">   -- </w:t>
+            </w:r>
+            <w:r>
+              <w:rPr>
+                <w:rFonts w:hint="eastAsia"/>
+                <w:sz w:val="21"/>
+                <w:szCs w:val="21"/>
+              </w:rPr>
+              <w:t>在此添加新的目录</w:t>
+            </w:r>
+          </w:p>
+          <w:p>
+            <w:pPr>
+              <w:rPr>
+                <w:rFonts w:hint="eastAsia"/>
+                <w:sz w:val="21"/>
+                <w:szCs w:val="21"/>
+              </w:rPr>
+            </w:pPr>
+            <w:r>
+              <w:rPr>
+                <w:sz w:val="21"/>
+                <w:szCs w:val="21"/>
+              </w:rPr>
+              <w:t xml:space="preserve">    };</w:t>
+            </w:r>
+          </w:p>
+        </w:tc>
+      </w:tr>
+    </w:tbl>
+    <w:p>
+      <w:pPr>
+        <w:rPr>
+          <w:rFonts w:hint="eastAsia"/>
+        </w:rPr>
+      </w:pPr>
+    </w:p>
+    <w:p>
+      <w:pPr>
+        <w:rPr>
+          <w:rFonts w:hint="eastAsia"/>
+          <w:lang w:val="zh-CN"/>
+        </w:rPr>
+      </w:pPr>
+      <w:r>
+        <w:rPr>
+          <w:rFonts w:hint="eastAsia"/>
+          <w:lang w:val="zh-CN"/>
+        </w:rPr>
+        <w:t xml:space="preserve">c) </w:t>
+      </w:r>
+      <w:r>
+        <w:rPr>
+          <w:rFonts w:hint="eastAsia"/>
+          <w:lang w:val="zh-CN"/>
+        </w:rPr>
+        <w:t>注册服务器</w:t>
+      </w:r>
+      <w:r>
+        <w:rPr>
+          <w:rFonts w:hint="eastAsia"/>
+          <w:lang w:val="zh-CN"/>
+        </w:rPr>
+        <w:t>push</w:t>
+      </w:r>
+      <w:r>
+        <w:rPr>
+          <w:rFonts w:hint="eastAsia"/>
+          <w:lang w:val="zh-CN"/>
+        </w:rPr>
+        <w:t>回调，</w:t>
+      </w:r>
+      <w:r>
+        <w:rPr>
+          <w:rFonts w:hint="eastAsia"/>
+          <w:lang w:val="zh-CN"/>
+        </w:rPr>
+        <w:t>如下：</w:t>
+      </w:r>
+    </w:p>
+    <w:tbl>
+      <w:tblPr>
+        <w:tblStyle w:val="a9"/>
+        <w:tblW w:w="0" w:type="auto"/>
+        <w:shd w:val="clear" w:color="auto" w:fill="F2F2F2" w:themeFill="background1" w:themeFillShade="F2"/>
+        <w:tblLook w:val="04A0"/>
+      </w:tblPr>
+      <w:tblGrid>
+        <w:gridCol w:w="8522"/>
+      </w:tblGrid>
+      <w:tr>
+        <w:tc>
+          <w:tcPr>
+            <w:tcW w:w="8522" w:type="dxa"/>
+            <w:shd w:val="clear" w:color="auto" w:fill="F2F2F2" w:themeFill="background1" w:themeFillShade="F2"/>
+          </w:tcPr>
+          <w:p>
+            <w:pPr>
+              <w:rPr>
+                <w:rFonts w:hint="eastAsia"/>
+                <w:sz w:val="21"/>
+                <w:szCs w:val="21"/>
+              </w:rPr>
+            </w:pPr>
+            <w:r>
+              <w:rPr>
+                <w:rFonts w:hint="eastAsia"/>
+                <w:sz w:val="21"/>
+                <w:szCs w:val="21"/>
+              </w:rPr>
+              <w:t>... ...</w:t>
+            </w:r>
+          </w:p>
+          <w:p>
+            <w:pPr>
+              <w:rPr>
+                <w:rFonts w:hint="eastAsia"/>
+                <w:sz w:val="21"/>
+                <w:szCs w:val="21"/>
+              </w:rPr>
+            </w:pPr>
+            <w:r>
+              <w:rPr>
+                <w:rFonts w:hint="eastAsia"/>
+                <w:sz w:val="21"/>
+                <w:szCs w:val="21"/>
+              </w:rPr>
+              <w:t>CCDirector:sharedDirector():RegisterSocketPushHandler("ScutDataSync.PushReceiverCallback")</w:t>
+            </w:r>
+          </w:p>
+        </w:tc>
+      </w:tr>
+    </w:tbl>
+    <w:p>
+      <w:pPr>
+        <w:rPr>
+          <w:lang w:val="zh-CN"/>
+        </w:rPr>
+      </w:pPr>
+      <w:r>
+        <w:rPr>
+          <w:rFonts w:hint="eastAsia"/>
+          <w:lang w:val="zh-CN"/>
+        </w:rPr>
+        <w:t xml:space="preserve">d) </w:t>
+      </w:r>
+      <w:r>
+        <w:rPr>
+          <w:rFonts w:hint="eastAsia"/>
+          <w:lang w:val="zh-CN"/>
+        </w:rPr>
+        <w:t>文件结尾增加注册</w:t>
+      </w:r>
+      <w:r>
+        <w:rPr>
+          <w:rFonts w:hint="eastAsia"/>
+          <w:lang w:val="zh-CN"/>
+        </w:rPr>
+        <w:t>Sync</w:t>
+      </w:r>
+      <w:r>
+        <w:rPr>
+          <w:rFonts w:hint="eastAsia"/>
+          <w:lang w:val="zh-CN"/>
+        </w:rPr>
+        <w:t>通知监听回调处理，如</w:t>
+      </w:r>
+      <w:r>
+        <w:rPr>
+          <w:rFonts w:hint="eastAsia"/>
+          <w:lang w:val="zh-CN"/>
+        </w:rPr>
+        <w:t>下</w:t>
+      </w:r>
+      <w:r>
+        <w:rPr>
+          <w:rFonts w:hint="eastAsia"/>
+          <w:lang w:val="zh-CN"/>
+        </w:rPr>
+        <w:t>：</w:t>
+      </w:r>
+    </w:p>
+    <w:tbl>
+      <w:tblPr>
+        <w:tblStyle w:val="a9"/>
+        <w:tblW w:w="0" w:type="auto"/>
+        <w:shd w:val="clear" w:color="auto" w:fill="F2F2F2" w:themeFill="background1" w:themeFillShade="F2"/>
+        <w:tblLook w:val="04A0"/>
+      </w:tblPr>
+      <w:tblGrid>
+        <w:gridCol w:w="8522"/>
+      </w:tblGrid>
+      <w:tr>
+        <w:tc>
+          <w:tcPr>
+            <w:tcW w:w="8522" w:type="dxa"/>
+            <w:shd w:val="clear" w:color="auto" w:fill="F2F2F2" w:themeFill="background1" w:themeFillShade="F2"/>
+          </w:tcPr>
+          <w:p>
+            <w:pPr>
+              <w:rPr>
+                <w:rFonts w:hint="eastAsia"/>
+                <w:sz w:val="21"/>
+                <w:szCs w:val="21"/>
+              </w:rPr>
+            </w:pPr>
+            <w:r>
+              <w:rPr>
+                <w:rFonts w:hint="eastAsia"/>
+                <w:sz w:val="21"/>
+                <w:szCs w:val="21"/>
+              </w:rPr>
+              <w:t>... ...</w:t>
+            </w:r>
+          </w:p>
+          <w:p>
+            <w:pPr>
+              <w:rPr>
+                <w:rFonts w:hint="eastAsia"/>
+                <w:sz w:val="21"/>
+                <w:szCs w:val="21"/>
+              </w:rPr>
+            </w:pPr>
+            <w:r>
+              <w:rPr>
+                <w:sz w:val="21"/>
+                <w:szCs w:val="21"/>
+              </w:rPr>
+              <w:t>ScutDataSync.registerSceneCallback(ScutEntityListener.NotifySceneLayer)</w:t>
+            </w:r>
+          </w:p>
+        </w:tc>
+      </w:tr>
+    </w:tbl>
+    <w:p>
+      <w:pPr>
+        <w:rPr>
+          <w:lang w:val="zh-CN"/>
+        </w:rPr>
+      </w:pPr>
+      <w:r>
+        <w:rPr>
+          <w:sz w:val="21"/>
+          <w:szCs w:val="21"/>
+        </w:rPr>
+        <w:t>ScutEntityListener</w:t>
+      </w:r>
+      <w:r>
+        <w:rPr>
+          <w:rFonts w:hint="eastAsia"/>
+          <w:sz w:val="21"/>
+          <w:szCs w:val="21"/>
+        </w:rPr>
+        <w:t>.lua</w:t>
+      </w:r>
+      <w:r>
+        <w:rPr>
+          <w:rFonts w:hint="eastAsia"/>
+          <w:sz w:val="21"/>
+          <w:szCs w:val="21"/>
+        </w:rPr>
+        <w:t>文件：</w:t>
+      </w:r>
+    </w:p>
+    <w:tbl>
+      <w:tblPr>
+        <w:tblStyle w:val="a9"/>
+        <w:tblW w:w="0" w:type="auto"/>
+        <w:shd w:val="clear" w:color="auto" w:fill="F2F2F2" w:themeFill="background1" w:themeFillShade="F2"/>
+        <w:tblLook w:val="04A0"/>
+      </w:tblPr>
+      <w:tblGrid>
+        <w:gridCol w:w="8522"/>
+      </w:tblGrid>
+      <w:tr>
+        <w:tc>
+          <w:tcPr>
+            <w:tcW w:w="8522" w:type="dxa"/>
+            <w:shd w:val="clear" w:color="auto" w:fill="F2F2F2" w:themeFill="background1" w:themeFillShade="F2"/>
+          </w:tcPr>
+          <w:p>
+            <w:pPr>
+              <w:rPr>
+                <w:sz w:val="21"/>
+                <w:szCs w:val="21"/>
+              </w:rPr>
+            </w:pPr>
+            <w:r>
+              <w:rPr>
+                <w:sz w:val="21"/>
+                <w:szCs w:val="21"/>
+              </w:rPr>
+              <w:t>------------------------------------------------------------------</w:t>
+            </w:r>
+          </w:p>
+          <w:p>
+            <w:pPr>
+              <w:rPr>
+                <w:sz w:val="21"/>
+                <w:szCs w:val="21"/>
+              </w:rPr>
+            </w:pPr>
+            <w:r>
+              <w:rPr>
+                <w:sz w:val="21"/>
+                <w:szCs w:val="21"/>
+              </w:rPr>
+              <w:t>--</w:t>
+            </w:r>
+            <w:r>
+              <w:rPr>
+                <w:sz w:val="21"/>
+                <w:szCs w:val="21"/>
+              </w:rPr>
+              <w:t xml:space="preserve"> ScutEntityListener</w:t>
+            </w:r>
+            <w:r>
+              <w:rPr>
+                <w:sz w:val="21"/>
+                <w:szCs w:val="21"/>
+              </w:rPr>
+              <w:t>.lua</w:t>
+            </w:r>
+          </w:p>
+          <w:p>
+            <w:pPr>
+              <w:rPr>
+                <w:sz w:val="21"/>
+                <w:szCs w:val="21"/>
+              </w:rPr>
+            </w:pPr>
+            <w:r>
+              <w:rPr>
+                <w:sz w:val="21"/>
+                <w:szCs w:val="21"/>
+              </w:rPr>
+              <w:t>-- Description:</w:t>
+            </w:r>
+          </w:p>
+          <w:p>
+            <w:pPr>
+              <w:rPr>
+                <w:rFonts w:hint="eastAsia"/>
+                <w:sz w:val="21"/>
+                <w:szCs w:val="21"/>
+              </w:rPr>
+            </w:pPr>
+            <w:r>
+              <w:rPr>
+                <w:sz w:val="21"/>
+                <w:szCs w:val="21"/>
+              </w:rPr>
+              <w:t>------------------------------------------------------------------</w:t>
+            </w:r>
+          </w:p>
+          <w:p>
+            <w:pPr>
+              <w:rPr>
+                <w:sz w:val="21"/>
+                <w:szCs w:val="21"/>
+              </w:rPr>
+            </w:pPr>
+            <w:r>
+              <w:rPr>
+                <w:sz w:val="21"/>
+                <w:szCs w:val="21"/>
+              </w:rPr>
+              <w:t>module("ScutEntityListener", package.seeall)</w:t>
+            </w:r>
+          </w:p>
+          <w:p>
+            <w:pPr>
+              <w:rPr>
+                <w:sz w:val="21"/>
+                <w:szCs w:val="21"/>
+              </w:rPr>
+            </w:pPr>
+          </w:p>
+          <w:p>
+            <w:pPr>
+              <w:rPr>
+                <w:sz w:val="21"/>
+                <w:szCs w:val="21"/>
+              </w:rPr>
+            </w:pPr>
+            <w:r>
+              <w:rPr>
+                <w:sz w:val="21"/>
+                <w:szCs w:val="21"/>
+              </w:rPr>
+              <w:t>function NotifySceneLayer(pScutScene, lpExternalData, schemaName)</w:t>
+            </w:r>
+          </w:p>
+          <w:p>
+            <w:pPr>
+              <w:rPr>
+                <w:sz w:val="21"/>
+                <w:szCs w:val="21"/>
+              </w:rPr>
+            </w:pPr>
+          </w:p>
+          <w:p>
+            <w:pPr>
+              <w:rPr>
+                <w:sz w:val="21"/>
+                <w:szCs w:val="21"/>
+              </w:rPr>
+            </w:pPr>
+            <w:r>
+              <w:rPr>
+                <w:sz w:val="21"/>
+                <w:szCs w:val="21"/>
+              </w:rPr>
+              <w:t xml:space="preserve">    local content = "hello..."</w:t>
+            </w:r>
+          </w:p>
+          <w:p>
+            <w:pPr>
+              <w:rPr>
+                <w:sz w:val="21"/>
+                <w:szCs w:val="21"/>
+              </w:rPr>
+            </w:pPr>
+            <w:r>
+              <w:rPr>
+                <w:sz w:val="21"/>
+                <w:szCs w:val="21"/>
+              </w:rPr>
+              <w:t xml:space="preserve">    local root = ScutEntityFactory(schemaName)</w:t>
+            </w:r>
+          </w:p>
+          <w:p>
+            <w:pPr>
+              <w:rPr>
+                <w:sz w:val="21"/>
+                <w:szCs w:val="21"/>
+              </w:rPr>
+            </w:pPr>
+            <w:r>
+              <w:rPr>
+                <w:sz w:val="21"/>
+                <w:szCs w:val="21"/>
+              </w:rPr>
+              <w:t xml:space="preserve">    local entity = root:first()</w:t>
+            </w:r>
+          </w:p>
+          <w:p>
+            <w:pPr>
+              <w:rPr>
+                <w:sz w:val="21"/>
+                <w:szCs w:val="21"/>
+              </w:rPr>
+            </w:pPr>
+            <w:r>
+              <w:rPr>
+                <w:sz w:val="21"/>
+                <w:szCs w:val="21"/>
+              </w:rPr>
+              <w:t xml:space="preserve">    if schemaName == "</w:t>
+            </w:r>
+            <w:r>
+              <w:rPr>
+                <w:sz w:val="21"/>
+                <w:szCs w:val="21"/>
+              </w:rPr>
+              <w:t>UserRanking</w:t>
+            </w:r>
+            <w:r>
+              <w:rPr>
+                <w:sz w:val="21"/>
+                <w:szCs w:val="21"/>
+              </w:rPr>
+              <w:t>" then</w:t>
+            </w:r>
+          </w:p>
+          <w:p>
+            <w:pPr>
+              <w:rPr>
+                <w:sz w:val="21"/>
+                <w:szCs w:val="21"/>
+              </w:rPr>
+            </w:pPr>
+            <w:r>
+              <w:rPr>
+                <w:sz w:val="21"/>
+                <w:szCs w:val="21"/>
+              </w:rPr>
+              <w:t xml:space="preserve">    </w:t>
+            </w:r>
+            <w:r>
+              <w:rPr>
+                <w:rFonts w:hint="eastAsia"/>
+                <w:sz w:val="21"/>
+                <w:szCs w:val="21"/>
+              </w:rPr>
+              <w:t xml:space="preserve">    --</w:t>
+            </w:r>
+            <w:r>
+              <w:rPr>
+                <w:rFonts w:hint="eastAsia"/>
+                <w:sz w:val="21"/>
+                <w:szCs w:val="21"/>
+              </w:rPr>
+              <w:t xml:space="preserve"> The here add action processing.</w:t>
+            </w:r>
+          </w:p>
+          <w:p>
+            <w:pPr>
+              <w:rPr>
+                <w:sz w:val="21"/>
+                <w:szCs w:val="21"/>
+              </w:rPr>
+            </w:pPr>
+            <w:r>
+              <w:rPr>
+                <w:sz w:val="21"/>
+                <w:szCs w:val="21"/>
+              </w:rPr>
+              <w:t xml:space="preserve">    end</w:t>
+            </w:r>
+          </w:p>
+          <w:p>
+            <w:pPr>
+              <w:rPr>
+                <w:sz w:val="21"/>
+                <w:szCs w:val="21"/>
+              </w:rPr>
+            </w:pPr>
+            <w:r>
+              <w:rPr>
+                <w:sz w:val="21"/>
+                <w:szCs w:val="21"/>
+              </w:rPr>
+              <w:t xml:space="preserve">    ZyToast.show(pScutScene, content)</w:t>
+            </w:r>
+          </w:p>
+          <w:p>
+            <w:pPr>
+              <w:rPr>
+                <w:rFonts w:hint="eastAsia"/>
+                <w:sz w:val="21"/>
+                <w:szCs w:val="21"/>
+              </w:rPr>
+            </w:pPr>
+            <w:r>
+              <w:rPr>
+                <w:sz w:val="21"/>
+                <w:szCs w:val="21"/>
+              </w:rPr>
+              <w:t>end</w:t>
+            </w:r>
+          </w:p>
+        </w:tc>
+      </w:tr>
+    </w:tbl>
+    <w:p>
+      <w:pPr>
+        <w:rPr>
+          <w:rFonts w:hint="eastAsia"/>
+          <w:lang w:val="zh-CN"/>
         </w:rPr>
       </w:pPr>
     </w:p>
@@ -7487,7 +10700,7 @@
                     </pic:cNvPicPr>
                   </pic:nvPicPr>
                   <pic:blipFill>
-                    <a:blip r:embed="rId10"/>
+                    <a:blip r:embed="rId17"/>
                     <a:srcRect/>
                     <a:stretch>
                       <a:fillRect/>
@@ -7608,7 +10821,7 @@
                     </pic:cNvPicPr>
                   </pic:nvPicPr>
                   <pic:blipFill>
-                    <a:blip r:embed="rId11"/>
+                    <a:blip r:embed="rId18"/>
                     <a:srcRect/>
                     <a:stretch>
                       <a:fillRect/>
@@ -8265,7 +11478,7 @@
                     </pic:cNvPicPr>
                   </pic:nvPicPr>
                   <pic:blipFill>
-                    <a:blip r:embed="rId12"/>
+                    <a:blip r:embed="rId19"/>
                     <a:srcRect/>
                     <a:stretch>
                       <a:fillRect/>
@@ -10130,7 +13343,7 @@
                     </pic:cNvPicPr>
                   </pic:nvPicPr>
                   <pic:blipFill>
-                    <a:blip r:embed="rId13"/>
+                    <a:blip r:embed="rId20"/>
                     <a:srcRect/>
                     <a:stretch>
                       <a:fillRect/>
@@ -12164,7 +15377,7 @@
                     </pic:cNvPicPr>
                   </pic:nvPicPr>
                   <pic:blipFill>
-                    <a:blip r:embed="rId14"/>
+                    <a:blip r:embed="rId21"/>
                     <a:srcRect/>
                     <a:stretch>
                       <a:fillRect/>
@@ -12492,7 +15705,7 @@
                     </pic:cNvPicPr>
                   </pic:nvPicPr>
                   <pic:blipFill>
-                    <a:blip r:embed="rId15"/>
+                    <a:blip r:embed="rId22"/>
                     <a:srcRect/>
                     <a:stretch>
                       <a:fillRect/>
@@ -12716,7 +15929,7 @@
                     </pic:cNvPicPr>
                   </pic:nvPicPr>
                   <pic:blipFill>
-                    <a:blip r:embed="rId16"/>
+                    <a:blip r:embed="rId23"/>
                     <a:srcRect l="1303" r="27588" b="9543"/>
                     <a:stretch>
                       <a:fillRect/>
@@ -13875,7 +17088,7 @@
                     </pic:cNvPicPr>
                   </pic:nvPicPr>
                   <pic:blipFill>
-                    <a:blip r:embed="rId17"/>
+                    <a:blip r:embed="rId24"/>
                     <a:srcRect/>
                     <a:stretch>
                       <a:fillRect/>
@@ -14294,7 +17507,7 @@
                     </pic:cNvPicPr>
                   </pic:nvPicPr>
                   <pic:blipFill>
-                    <a:blip r:embed="rId18"/>
+                    <a:blip r:embed="rId25"/>
                     <a:srcRect/>
                     <a:stretch>
                       <a:fillRect/>
@@ -24433,7 +27646,7 @@
                     </pic:cNvPicPr>
                   </pic:nvPicPr>
                   <pic:blipFill>
-                    <a:blip r:embed="rId19"/>
+                    <a:blip r:embed="rId26"/>
                     <a:srcRect/>
                     <a:stretch>
                       <a:fillRect/>
@@ -24861,7 +28074,7 @@
                     </pic:cNvPicPr>
                   </pic:nvPicPr>
                   <pic:blipFill>
-                    <a:blip r:embed="rId20"/>
+                    <a:blip r:embed="rId27"/>
                     <a:srcRect/>
                     <a:stretch>
                       <a:fillRect/>
@@ -25807,7 +29020,7 @@
                     </pic:cNvPicPr>
                   </pic:nvPicPr>
                   <pic:blipFill>
-                    <a:blip r:embed="rId21"/>
+                    <a:blip r:embed="rId28"/>
                     <a:srcRect/>
                     <a:stretch>
                       <a:fillRect/>
@@ -25859,7 +29072,7 @@
                     </pic:cNvPicPr>
                   </pic:nvPicPr>
                   <pic:blipFill>
-                    <a:blip r:embed="rId22"/>
+                    <a:blip r:embed="rId29"/>
                     <a:srcRect/>
                     <a:stretch>
                       <a:fillRect/>
@@ -28181,7 +31394,7 @@
                     </pic:cNvPicPr>
                   </pic:nvPicPr>
                   <pic:blipFill>
-                    <a:blip r:embed="rId13"/>
+                    <a:blip r:embed="rId20"/>
                     <a:srcRect/>
                     <a:stretch>
                       <a:fillRect/>
@@ -29650,6 +32863,178 @@
     </w:lvl>
   </w:abstractNum>
   <w:abstractNum w:abstractNumId="2">
+    <w:nsid w:val="268D1DF6"/>
+    <w:multiLevelType w:val="hybridMultilevel"/>
+    <w:tmpl w:val="3DC86C80"/>
+    <w:lvl w:ilvl="0" w:tplc="04090011">
+      <w:start w:val="1"/>
+      <w:numFmt w:val="decimal"/>
+      <w:lvlText w:val="%1)"/>
+      <w:lvlJc w:val="left"/>
+      <w:pPr>
+        <w:ind w:left="420" w:hanging="420"/>
+      </w:pPr>
+    </w:lvl>
+    <w:lvl w:ilvl="1" w:tplc="04090019" w:tentative="1">
+      <w:start w:val="1"/>
+      <w:numFmt w:val="lowerLetter"/>
+      <w:lvlText w:val="%2)"/>
+      <w:lvlJc w:val="left"/>
+      <w:pPr>
+        <w:ind w:left="840" w:hanging="420"/>
+      </w:pPr>
+    </w:lvl>
+    <w:lvl w:ilvl="2" w:tplc="0409001B" w:tentative="1">
+      <w:start w:val="1"/>
+      <w:numFmt w:val="lowerRoman"/>
+      <w:lvlText w:val="%3."/>
+      <w:lvlJc w:val="right"/>
+      <w:pPr>
+        <w:ind w:left="1260" w:hanging="420"/>
+      </w:pPr>
+    </w:lvl>
+    <w:lvl w:ilvl="3" w:tplc="0409000F" w:tentative="1">
+      <w:start w:val="1"/>
+      <w:numFmt w:val="decimal"/>
+      <w:lvlText w:val="%4."/>
+      <w:lvlJc w:val="left"/>
+      <w:pPr>
+        <w:ind w:left="1680" w:hanging="420"/>
+      </w:pPr>
+    </w:lvl>
+    <w:lvl w:ilvl="4" w:tplc="04090019" w:tentative="1">
+      <w:start w:val="1"/>
+      <w:numFmt w:val="lowerLetter"/>
+      <w:lvlText w:val="%5)"/>
+      <w:lvlJc w:val="left"/>
+      <w:pPr>
+        <w:ind w:left="2100" w:hanging="420"/>
+      </w:pPr>
+    </w:lvl>
+    <w:lvl w:ilvl="5" w:tplc="0409001B" w:tentative="1">
+      <w:start w:val="1"/>
+      <w:numFmt w:val="lowerRoman"/>
+      <w:lvlText w:val="%6."/>
+      <w:lvlJc w:val="right"/>
+      <w:pPr>
+        <w:ind w:left="2520" w:hanging="420"/>
+      </w:pPr>
+    </w:lvl>
+    <w:lvl w:ilvl="6" w:tplc="0409000F" w:tentative="1">
+      <w:start w:val="1"/>
+      <w:numFmt w:val="decimal"/>
+      <w:lvlText w:val="%7."/>
+      <w:lvlJc w:val="left"/>
+      <w:pPr>
+        <w:ind w:left="2940" w:hanging="420"/>
+      </w:pPr>
+    </w:lvl>
+    <w:lvl w:ilvl="7" w:tplc="04090019" w:tentative="1">
+      <w:start w:val="1"/>
+      <w:numFmt w:val="lowerLetter"/>
+      <w:lvlText w:val="%8)"/>
+      <w:lvlJc w:val="left"/>
+      <w:pPr>
+        <w:ind w:left="3360" w:hanging="420"/>
+      </w:pPr>
+    </w:lvl>
+    <w:lvl w:ilvl="8" w:tplc="0409001B" w:tentative="1">
+      <w:start w:val="1"/>
+      <w:numFmt w:val="lowerRoman"/>
+      <w:lvlText w:val="%9."/>
+      <w:lvlJc w:val="right"/>
+      <w:pPr>
+        <w:ind w:left="3780" w:hanging="420"/>
+      </w:pPr>
+    </w:lvl>
+  </w:abstractNum>
+  <w:abstractNum w:abstractNumId="3">
+    <w:nsid w:val="2DAF3D46"/>
+    <w:multiLevelType w:val="hybridMultilevel"/>
+    <w:tmpl w:val="BE3A6F00"/>
+    <w:lvl w:ilvl="0" w:tplc="04090011">
+      <w:start w:val="1"/>
+      <w:numFmt w:val="decimal"/>
+      <w:lvlText w:val="%1)"/>
+      <w:lvlJc w:val="left"/>
+      <w:pPr>
+        <w:ind w:left="420" w:hanging="420"/>
+      </w:pPr>
+    </w:lvl>
+    <w:lvl w:ilvl="1" w:tplc="04090019" w:tentative="1">
+      <w:start w:val="1"/>
+      <w:numFmt w:val="lowerLetter"/>
+      <w:lvlText w:val="%2)"/>
+      <w:lvlJc w:val="left"/>
+      <w:pPr>
+        <w:ind w:left="840" w:hanging="420"/>
+      </w:pPr>
+    </w:lvl>
+    <w:lvl w:ilvl="2" w:tplc="0409001B" w:tentative="1">
+      <w:start w:val="1"/>
+      <w:numFmt w:val="lowerRoman"/>
+      <w:lvlText w:val="%3."/>
+      <w:lvlJc w:val="right"/>
+      <w:pPr>
+        <w:ind w:left="1260" w:hanging="420"/>
+      </w:pPr>
+    </w:lvl>
+    <w:lvl w:ilvl="3" w:tplc="0409000F" w:tentative="1">
+      <w:start w:val="1"/>
+      <w:numFmt w:val="decimal"/>
+      <w:lvlText w:val="%4."/>
+      <w:lvlJc w:val="left"/>
+      <w:pPr>
+        <w:ind w:left="1680" w:hanging="420"/>
+      </w:pPr>
+    </w:lvl>
+    <w:lvl w:ilvl="4" w:tplc="04090019" w:tentative="1">
+      <w:start w:val="1"/>
+      <w:numFmt w:val="lowerLetter"/>
+      <w:lvlText w:val="%5)"/>
+      <w:lvlJc w:val="left"/>
+      <w:pPr>
+        <w:ind w:left="2100" w:hanging="420"/>
+      </w:pPr>
+    </w:lvl>
+    <w:lvl w:ilvl="5" w:tplc="0409001B" w:tentative="1">
+      <w:start w:val="1"/>
+      <w:numFmt w:val="lowerRoman"/>
+      <w:lvlText w:val="%6."/>
+      <w:lvlJc w:val="right"/>
+      <w:pPr>
+        <w:ind w:left="2520" w:hanging="420"/>
+      </w:pPr>
+    </w:lvl>
+    <w:lvl w:ilvl="6" w:tplc="0409000F" w:tentative="1">
+      <w:start w:val="1"/>
+      <w:numFmt w:val="decimal"/>
+      <w:lvlText w:val="%7."/>
+      <w:lvlJc w:val="left"/>
+      <w:pPr>
+        <w:ind w:left="2940" w:hanging="420"/>
+      </w:pPr>
+    </w:lvl>
+    <w:lvl w:ilvl="7" w:tplc="04090019" w:tentative="1">
+      <w:start w:val="1"/>
+      <w:numFmt w:val="lowerLetter"/>
+      <w:lvlText w:val="%8)"/>
+      <w:lvlJc w:val="left"/>
+      <w:pPr>
+        <w:ind w:left="3360" w:hanging="420"/>
+      </w:pPr>
+    </w:lvl>
+    <w:lvl w:ilvl="8" w:tplc="0409001B" w:tentative="1">
+      <w:start w:val="1"/>
+      <w:numFmt w:val="lowerRoman"/>
+      <w:lvlText w:val="%9."/>
+      <w:lvlJc w:val="right"/>
+      <w:pPr>
+        <w:ind w:left="3780" w:hanging="420"/>
+      </w:pPr>
+    </w:lvl>
+  </w:abstractNum>
+  <w:abstractNum w:abstractNumId="4">
     <w:nsid w:val="2DBF252F"/>
     <w:multiLevelType w:val="hybridMultilevel"/>
     <w:tmpl w:val="470602CE"/>
@@ -29735,7 +33120,7 @@
       </w:pPr>
     </w:lvl>
   </w:abstractNum>
-  <w:abstractNum w:abstractNumId="3">
+  <w:abstractNum w:abstractNumId="5">
     <w:nsid w:val="77CC31D8"/>
     <w:multiLevelType w:val="hybridMultilevel"/>
     <w:tmpl w:val="B3EE5D98"/>
@@ -29824,7 +33209,7 @@
       </w:pPr>
     </w:lvl>
   </w:abstractNum>
-  <w:abstractNum w:abstractNumId="4">
+  <w:abstractNum w:abstractNumId="6">
     <w:nsid w:val="7BF40483"/>
     <w:multiLevelType w:val="hybridMultilevel"/>
     <w:tmpl w:val="BFAA8028"/>
@@ -29986,10 +33371,10 @@
     <w:abstractNumId w:val="1"/>
   </w:num>
   <w:num w:numId="26">
-    <w:abstractNumId w:val="3"/>
+    <w:abstractNumId w:val="5"/>
   </w:num>
   <w:num w:numId="27">
-    <w:abstractNumId w:val="4"/>
+    <w:abstractNumId w:val="6"/>
   </w:num>
   <w:num w:numId="28">
     <w:abstractNumId w:val="0"/>
@@ -30082,6 +33467,12 @@
     </w:lvlOverride>
   </w:num>
   <w:num w:numId="31">
+    <w:abstractNumId w:val="4"/>
+  </w:num>
+  <w:num w:numId="32">
+    <w:abstractNumId w:val="3"/>
+  </w:num>
+  <w:num w:numId="33">
     <w:abstractNumId w:val="2"/>
   </w:num>
 </w:numbering>
@@ -30316,7 +33707,7 @@
     <w:uiPriority w:val="9"/>
     <w:unhideWhenUsed/>
     <w:qFormat/>
-    <w:rsid w:val="009B0F39"/>
+    <w:rsid w:val="00285EC9"/>
     <w:pPr>
       <w:keepNext/>
       <w:keepLines/>
@@ -30325,6 +33716,7 @@
         <w:numId w:val="24"/>
       </w:numPr>
       <w:spacing w:before="260" w:after="260" w:line="416" w:lineRule="auto"/>
+      <w:ind w:leftChars="100" w:left="2487" w:rightChars="100"/>
       <w:outlineLvl w:val="2"/>
     </w:pPr>
     <w:rPr>
@@ -30478,7 +33870,7 @@
     <w:basedOn w:val="a0"/>
     <w:link w:val="3"/>
     <w:uiPriority w:val="9"/>
-    <w:rsid w:val="009B0F39"/>
+    <w:rsid w:val="00285EC9"/>
     <w:rPr>
       <w:rFonts w:eastAsia="微软雅黑"/>
       <w:b/>

--- a/Document/Tutorials/使用文档（3）-如何开始开发游戏.docx
+++ b/Document/Tutorials/使用文档（3）-如何开始开发游戏.docx
@@ -1113,7 +1113,7 @@
           <w:lang w:val="zh-CN"/>
         </w:rPr>
         <w:lastRenderedPageBreak/>
-        <w:t>如何</w:t>
+        <w:t>Lua</w:t>
       </w:r>
       <w:r>
         <w:rPr>
@@ -1121,20 +1121,6 @@
           <w:lang w:val="zh-CN"/>
         </w:rPr>
         <w:t>调试</w:t>
-      </w:r>
-      <w:r>
-        <w:rPr>
-          <w:rFonts w:hint="eastAsia"/>
-          <w:lang w:val="zh-CN"/>
-        </w:rPr>
-        <w:t>Lua</w:t>
-      </w:r>
-      <w:r>
-        <w:rPr>
-          <w:rFonts w:hint="eastAsia"/>
-          <w:lang w:val="zh-CN"/>
-        </w:rPr>
-        <w:t>程序</w:t>
       </w:r>
     </w:p>
     <w:p>
@@ -1269,6 +1255,7 @@
     <w:p>
       <w:pPr>
         <w:rPr>
+          <w:rFonts w:hint="eastAsia"/>
           <w:lang w:val="zh-CN"/>
         </w:rPr>
       </w:pPr>
@@ -1412,6 +1399,7 @@
       <w:pPr>
         <w:pStyle w:val="1"/>
         <w:rPr>
+          <w:rFonts w:hint="eastAsia"/>
           <w:lang w:val="zh-CN"/>
         </w:rPr>
       </w:pPr>
@@ -1420,27 +1408,23 @@
           <w:rFonts w:hint="eastAsia"/>
           <w:lang w:val="zh-CN"/>
         </w:rPr>
-        <w:t>如何设计</w:t>
+        <w:t>Model</w:t>
       </w:r>
       <w:r>
         <w:rPr>
           <w:rFonts w:hint="eastAsia"/>
           <w:lang w:val="zh-CN"/>
         </w:rPr>
-        <w:t>Model</w:t>
-      </w:r>
-      <w:r>
-        <w:rPr>
-          <w:rFonts w:hint="eastAsia"/>
-          <w:lang w:val="zh-CN"/>
-        </w:rPr>
-        <w:t>实体类</w:t>
+        <w:t>实体类设计</w:t>
       </w:r>
     </w:p>
     <w:p>
       <w:pPr>
         <w:pStyle w:val="a8"/>
         <w:ind w:firstLine="480"/>
+        <w:rPr>
+          <w:rFonts w:hint="eastAsia"/>
+        </w:rPr>
       </w:pPr>
       <w:r>
         <w:rPr>
@@ -1494,6 +1478,9 @@
     <w:p>
       <w:pPr>
         <w:pStyle w:val="2"/>
+        <w:rPr>
+          <w:rFonts w:hint="eastAsia"/>
+        </w:rPr>
       </w:pPr>
       <w:r>
         <w:rPr>
@@ -2168,6 +2155,7 @@
           <w:p>
             <w:pPr>
               <w:rPr>
+                <w:rFonts w:hint="eastAsia"/>
                 <w:sz w:val="18"/>
                 <w:szCs w:val="18"/>
               </w:rPr>
@@ -2183,24 +2171,25 @@
           <w:p>
             <w:pPr>
               <w:rPr>
-                <w:sz w:val="18"/>
-                <w:szCs w:val="18"/>
-              </w:rPr>
-            </w:pPr>
-          </w:p>
-          <w:p>
-            <w:pPr>
-              <w:rPr>
-                <w:sz w:val="18"/>
-                <w:szCs w:val="18"/>
-              </w:rPr>
-            </w:pPr>
-            <w:r>
-              <w:rPr>
                 <w:rFonts w:hint="eastAsia"/>
                 <w:sz w:val="18"/>
                 <w:szCs w:val="18"/>
               </w:rPr>
+            </w:pPr>
+          </w:p>
+          <w:p>
+            <w:pPr>
+              <w:rPr>
+                <w:sz w:val="18"/>
+                <w:szCs w:val="18"/>
+              </w:rPr>
+            </w:pPr>
+            <w:r>
+              <w:rPr>
+                <w:rFonts w:hint="eastAsia"/>
+                <w:sz w:val="18"/>
+                <w:szCs w:val="18"/>
+              </w:rPr>
               <w:t xml:space="preserve">    </w:t>
             </w:r>
             <w:r>
@@ -2274,6 +2263,7 @@
           <w:p>
             <w:pPr>
               <w:rPr>
+                <w:rFonts w:hint="eastAsia"/>
                 <w:sz w:val="18"/>
                 <w:szCs w:val="18"/>
               </w:rPr>
@@ -2289,6 +2279,7 @@
           <w:p>
             <w:pPr>
               <w:rPr>
+                <w:rFonts w:hint="eastAsia"/>
                 <w:sz w:val="18"/>
                 <w:szCs w:val="18"/>
               </w:rPr>
@@ -2304,16 +2295,17 @@
           <w:p>
             <w:pPr>
               <w:rPr>
-                <w:sz w:val="18"/>
-                <w:szCs w:val="18"/>
-              </w:rPr>
-            </w:pPr>
-            <w:r>
-              <w:rPr>
                 <w:rFonts w:hint="eastAsia"/>
                 <w:sz w:val="18"/>
                 <w:szCs w:val="18"/>
               </w:rPr>
+            </w:pPr>
+            <w:r>
+              <w:rPr>
+                <w:rFonts w:hint="eastAsia"/>
+                <w:sz w:val="18"/>
+                <w:szCs w:val="18"/>
+              </w:rPr>
               <w:t xml:space="preserve">        </w:t>
             </w:r>
             <w:r>
@@ -2327,16 +2319,17 @@
           <w:p>
             <w:pPr>
               <w:rPr>
-                <w:sz w:val="18"/>
-                <w:szCs w:val="18"/>
-              </w:rPr>
-            </w:pPr>
-            <w:r>
-              <w:rPr>
                 <w:rFonts w:hint="eastAsia"/>
                 <w:sz w:val="18"/>
                 <w:szCs w:val="18"/>
               </w:rPr>
+            </w:pPr>
+            <w:r>
+              <w:rPr>
+                <w:rFonts w:hint="eastAsia"/>
+                <w:sz w:val="18"/>
+                <w:szCs w:val="18"/>
+              </w:rPr>
               <w:t xml:space="preserve">        </w:t>
             </w:r>
             <w:r>
@@ -2358,32 +2351,34 @@
           <w:p>
             <w:pPr>
               <w:rPr>
-                <w:sz w:val="18"/>
-                <w:szCs w:val="18"/>
-              </w:rPr>
-            </w:pPr>
-            <w:r>
-              <w:rPr>
                 <w:rFonts w:hint="eastAsia"/>
                 <w:sz w:val="18"/>
                 <w:szCs w:val="18"/>
               </w:rPr>
+            </w:pPr>
+            <w:r>
+              <w:rPr>
+                <w:rFonts w:hint="eastAsia"/>
+                <w:sz w:val="18"/>
+                <w:szCs w:val="18"/>
+              </w:rPr>
               <w:t xml:space="preserve">        </w:t>
             </w:r>
           </w:p>
           <w:p>
             <w:pPr>
               <w:rPr>
-                <w:sz w:val="18"/>
-                <w:szCs w:val="18"/>
-              </w:rPr>
-            </w:pPr>
-            <w:r>
-              <w:rPr>
                 <w:rFonts w:hint="eastAsia"/>
                 <w:sz w:val="18"/>
                 <w:szCs w:val="18"/>
               </w:rPr>
+            </w:pPr>
+            <w:r>
+              <w:rPr>
+                <w:rFonts w:hint="eastAsia"/>
+                <w:sz w:val="18"/>
+                <w:szCs w:val="18"/>
+              </w:rPr>
               <w:t xml:space="preserve">        </w:t>
             </w:r>
             <w:r>
@@ -2412,6 +2407,7 @@
           <w:p>
             <w:pPr>
               <w:rPr>
+                <w:rFonts w:hint="eastAsia"/>
                 <w:sz w:val="18"/>
                 <w:szCs w:val="18"/>
               </w:rPr>
@@ -2483,10 +2479,19 @@
         </w:tc>
       </w:tr>
     </w:tbl>
-    <w:p/>
+    <w:p>
+      <w:pPr>
+        <w:rPr>
+          <w:rFonts w:hint="eastAsia"/>
+        </w:rPr>
+      </w:pPr>
+    </w:p>
     <w:p>
       <w:pPr>
         <w:pStyle w:val="2"/>
+        <w:rPr>
+          <w:rFonts w:hint="eastAsia"/>
+        </w:rPr>
       </w:pPr>
       <w:r>
         <w:rPr>
@@ -3042,6 +3047,9 @@
     <w:p>
       <w:pPr>
         <w:pStyle w:val="2"/>
+        <w:rPr>
+          <w:rFonts w:hint="eastAsia"/>
+        </w:rPr>
       </w:pPr>
       <w:r>
         <w:rPr>
@@ -3608,6 +3616,7 @@
           <w:p>
             <w:pPr>
               <w:rPr>
+                <w:rFonts w:hint="eastAsia"/>
                 <w:sz w:val="18"/>
                 <w:szCs w:val="18"/>
               </w:rPr>
@@ -3806,10 +3815,19 @@
         </w:tc>
       </w:tr>
     </w:tbl>
-    <w:p/>
+    <w:p>
+      <w:pPr>
+        <w:rPr>
+          <w:rFonts w:hint="eastAsia"/>
+        </w:rPr>
+      </w:pPr>
+    </w:p>
     <w:p>
       <w:pPr>
         <w:pStyle w:val="2"/>
+        <w:rPr>
+          <w:rFonts w:hint="eastAsia"/>
+        </w:rPr>
       </w:pPr>
       <w:r>
         <w:rPr>
@@ -4355,6 +4373,7 @@
           <w:p>
             <w:pPr>
               <w:rPr>
+                <w:rFonts w:hint="eastAsia"/>
                 <w:sz w:val="18"/>
                 <w:szCs w:val="18"/>
               </w:rPr>
@@ -4557,6 +4576,7 @@
       <w:pPr>
         <w:pStyle w:val="2"/>
         <w:rPr>
+          <w:rFonts w:hint="eastAsia"/>
           <w:lang w:val="zh-CN"/>
         </w:rPr>
       </w:pPr>
@@ -4573,6 +4593,7 @@
         <w:pStyle w:val="a8"/>
         <w:ind w:firstLine="480"/>
         <w:rPr>
+          <w:rFonts w:hint="eastAsia"/>
           <w:lang w:val="zh-CN"/>
         </w:rPr>
       </w:pPr>
@@ -4661,6 +4682,7 @@
       <w:pPr>
         <w:rPr>
           <w:rStyle w:val="a4"/>
+          <w:rFonts w:hint="eastAsia"/>
         </w:rPr>
       </w:pPr>
       <w:r>
@@ -4767,6 +4789,7 @@
           <w:p>
             <w:pPr>
               <w:rPr>
+                <w:rFonts w:hint="eastAsia"/>
                 <w:sz w:val="18"/>
                 <w:szCs w:val="18"/>
               </w:rPr>
@@ -4782,16 +4805,17 @@
           <w:p>
             <w:pPr>
               <w:rPr>
-                <w:sz w:val="18"/>
-                <w:szCs w:val="18"/>
-              </w:rPr>
-            </w:pPr>
-            <w:r>
-              <w:rPr>
                 <w:rFonts w:hint="eastAsia"/>
                 <w:sz w:val="18"/>
                 <w:szCs w:val="18"/>
               </w:rPr>
+            </w:pPr>
+            <w:r>
+              <w:rPr>
+                <w:rFonts w:hint="eastAsia"/>
+                <w:sz w:val="18"/>
+                <w:szCs w:val="18"/>
+              </w:rPr>
               <w:t xml:space="preserve">    </w:t>
             </w:r>
             <w:r>
@@ -4805,16 +4829,17 @@
           <w:p>
             <w:pPr>
               <w:rPr>
-                <w:sz w:val="18"/>
-                <w:szCs w:val="18"/>
-              </w:rPr>
-            </w:pPr>
-            <w:r>
-              <w:rPr>
                 <w:rFonts w:hint="eastAsia"/>
                 <w:sz w:val="18"/>
                 <w:szCs w:val="18"/>
               </w:rPr>
+            </w:pPr>
+            <w:r>
+              <w:rPr>
+                <w:rFonts w:hint="eastAsia"/>
+                <w:sz w:val="18"/>
+                <w:szCs w:val="18"/>
+              </w:rPr>
               <w:t xml:space="preserve">    </w:t>
             </w:r>
             <w:r>
@@ -4844,32 +4869,34 @@
           <w:p>
             <w:pPr>
               <w:rPr>
-                <w:sz w:val="18"/>
-                <w:szCs w:val="18"/>
-              </w:rPr>
-            </w:pPr>
-            <w:r>
-              <w:rPr>
                 <w:rFonts w:hint="eastAsia"/>
                 <w:sz w:val="18"/>
                 <w:szCs w:val="18"/>
               </w:rPr>
+            </w:pPr>
+            <w:r>
+              <w:rPr>
+                <w:rFonts w:hint="eastAsia"/>
+                <w:sz w:val="18"/>
+                <w:szCs w:val="18"/>
+              </w:rPr>
               <w:t xml:space="preserve">    {</w:t>
             </w:r>
           </w:p>
           <w:p>
             <w:pPr>
               <w:rPr>
-                <w:sz w:val="18"/>
-                <w:szCs w:val="18"/>
-              </w:rPr>
-            </w:pPr>
-            <w:r>
-              <w:rPr>
                 <w:rFonts w:hint="eastAsia"/>
                 <w:sz w:val="18"/>
                 <w:szCs w:val="18"/>
               </w:rPr>
+            </w:pPr>
+            <w:r>
+              <w:rPr>
+                <w:rFonts w:hint="eastAsia"/>
+                <w:sz w:val="18"/>
+                <w:szCs w:val="18"/>
+              </w:rPr>
               <w:t xml:space="preserve">        public ChildItem() : </w:t>
             </w:r>
             <w:r>
@@ -4883,32 +4910,34 @@
           <w:p>
             <w:pPr>
               <w:rPr>
-                <w:sz w:val="18"/>
-                <w:szCs w:val="18"/>
-              </w:rPr>
-            </w:pPr>
-            <w:r>
-              <w:rPr>
                 <w:rFonts w:hint="eastAsia"/>
                 <w:sz w:val="18"/>
                 <w:szCs w:val="18"/>
               </w:rPr>
+            </w:pPr>
+            <w:r>
+              <w:rPr>
+                <w:rFonts w:hint="eastAsia"/>
+                <w:sz w:val="18"/>
+                <w:szCs w:val="18"/>
+              </w:rPr>
               <w:t xml:space="preserve">        {</w:t>
             </w:r>
           </w:p>
           <w:p>
             <w:pPr>
               <w:rPr>
-                <w:sz w:val="18"/>
-                <w:szCs w:val="18"/>
-              </w:rPr>
-            </w:pPr>
-            <w:r>
-              <w:rPr>
                 <w:rFonts w:hint="eastAsia"/>
                 <w:sz w:val="18"/>
                 <w:szCs w:val="18"/>
               </w:rPr>
+            </w:pPr>
+            <w:r>
+              <w:rPr>
+                <w:rFonts w:hint="eastAsia"/>
+                <w:sz w:val="18"/>
+                <w:szCs w:val="18"/>
+              </w:rPr>
               <w:t xml:space="preserve">        </w:t>
             </w:r>
             <w:r>
@@ -4923,16 +4952,17 @@
           <w:p>
             <w:pPr>
               <w:rPr>
-                <w:sz w:val="18"/>
-                <w:szCs w:val="18"/>
-              </w:rPr>
-            </w:pPr>
-            <w:r>
-              <w:rPr>
                 <w:rFonts w:hint="eastAsia"/>
                 <w:sz w:val="18"/>
                 <w:szCs w:val="18"/>
               </w:rPr>
+            </w:pPr>
+            <w:r>
+              <w:rPr>
+                <w:rFonts w:hint="eastAsia"/>
+                <w:sz w:val="18"/>
+                <w:szCs w:val="18"/>
+              </w:rPr>
               <w:t xml:space="preserve">        </w:t>
             </w:r>
             <w:r>
@@ -4946,16 +4976,17 @@
           <w:p>
             <w:pPr>
               <w:rPr>
-                <w:sz w:val="18"/>
-                <w:szCs w:val="18"/>
-              </w:rPr>
-            </w:pPr>
-            <w:r>
-              <w:rPr>
                 <w:rFonts w:hint="eastAsia"/>
                 <w:sz w:val="18"/>
                 <w:szCs w:val="18"/>
               </w:rPr>
+            </w:pPr>
+            <w:r>
+              <w:rPr>
+                <w:rFonts w:hint="eastAsia"/>
+                <w:sz w:val="18"/>
+                <w:szCs w:val="18"/>
+              </w:rPr>
               <w:t xml:space="preserve">        </w:t>
             </w:r>
             <w:r>
@@ -4970,16 +5001,17 @@
           <w:p>
             <w:pPr>
               <w:rPr>
-                <w:sz w:val="18"/>
-                <w:szCs w:val="18"/>
-              </w:rPr>
-            </w:pPr>
-            <w:r>
-              <w:rPr>
                 <w:rFonts w:hint="eastAsia"/>
                 <w:sz w:val="18"/>
                 <w:szCs w:val="18"/>
               </w:rPr>
+            </w:pPr>
+            <w:r>
+              <w:rPr>
+                <w:rFonts w:hint="eastAsia"/>
+                <w:sz w:val="18"/>
+                <w:szCs w:val="18"/>
+              </w:rPr>
               <w:t xml:space="preserve">    }</w:t>
             </w:r>
           </w:p>
@@ -5128,6 +5160,7 @@
           <w:p>
             <w:pPr>
               <w:rPr>
+                <w:rFonts w:hint="eastAsia"/>
                 <w:sz w:val="18"/>
                 <w:szCs w:val="18"/>
               </w:rPr>
@@ -5451,6 +5484,7 @@
           <w:p>
             <w:pPr>
               <w:rPr>
+                <w:rFonts w:hint="eastAsia"/>
                 <w:sz w:val="18"/>
                 <w:szCs w:val="18"/>
               </w:rPr>
@@ -5494,6 +5528,7 @@
       <w:pPr>
         <w:rPr>
           <w:rStyle w:val="a4"/>
+          <w:rFonts w:hint="eastAsia"/>
         </w:rPr>
       </w:pPr>
     </w:p>
@@ -5501,6 +5536,7 @@
       <w:pPr>
         <w:rPr>
           <w:rStyle w:val="a4"/>
+          <w:rFonts w:hint="eastAsia"/>
         </w:rPr>
       </w:pPr>
       <w:r>
@@ -5622,6 +5658,7 @@
           <w:p>
             <w:pPr>
               <w:rPr>
+                <w:rFonts w:hint="eastAsia"/>
                 <w:sz w:val="18"/>
                 <w:szCs w:val="18"/>
               </w:rPr>
@@ -5637,16 +5674,17 @@
           <w:p>
             <w:pPr>
               <w:rPr>
-                <w:sz w:val="18"/>
-                <w:szCs w:val="18"/>
-              </w:rPr>
-            </w:pPr>
-            <w:r>
-              <w:rPr>
                 <w:rFonts w:hint="eastAsia"/>
                 <w:sz w:val="18"/>
                 <w:szCs w:val="18"/>
               </w:rPr>
+            </w:pPr>
+            <w:r>
+              <w:rPr>
+                <w:rFonts w:hint="eastAsia"/>
+                <w:sz w:val="18"/>
+                <w:szCs w:val="18"/>
+              </w:rPr>
               <w:t xml:space="preserve">    </w:t>
             </w:r>
             <w:r>
@@ -5660,16 +5698,17 @@
           <w:p>
             <w:pPr>
               <w:rPr>
-                <w:sz w:val="18"/>
-                <w:szCs w:val="18"/>
-              </w:rPr>
-            </w:pPr>
-            <w:r>
-              <w:rPr>
                 <w:rFonts w:hint="eastAsia"/>
                 <w:sz w:val="18"/>
                 <w:szCs w:val="18"/>
               </w:rPr>
+            </w:pPr>
+            <w:r>
+              <w:rPr>
+                <w:rFonts w:hint="eastAsia"/>
+                <w:sz w:val="18"/>
+                <w:szCs w:val="18"/>
+              </w:rPr>
               <w:t xml:space="preserve">    public class ChildItem : </w:t>
             </w:r>
             <w:r>
@@ -5683,32 +5722,34 @@
           <w:p>
             <w:pPr>
               <w:rPr>
-                <w:sz w:val="18"/>
-                <w:szCs w:val="18"/>
-              </w:rPr>
-            </w:pPr>
-            <w:r>
-              <w:rPr>
                 <w:rFonts w:hint="eastAsia"/>
                 <w:sz w:val="18"/>
                 <w:szCs w:val="18"/>
               </w:rPr>
+            </w:pPr>
+            <w:r>
+              <w:rPr>
+                <w:rFonts w:hint="eastAsia"/>
+                <w:sz w:val="18"/>
+                <w:szCs w:val="18"/>
+              </w:rPr>
               <w:t xml:space="preserve">    {</w:t>
             </w:r>
           </w:p>
           <w:p>
             <w:pPr>
               <w:rPr>
-                <w:sz w:val="18"/>
-                <w:szCs w:val="18"/>
-              </w:rPr>
-            </w:pPr>
-            <w:r>
-              <w:rPr>
                 <w:rFonts w:hint="eastAsia"/>
                 <w:sz w:val="18"/>
                 <w:szCs w:val="18"/>
               </w:rPr>
+            </w:pPr>
+            <w:r>
+              <w:rPr>
+                <w:rFonts w:hint="eastAsia"/>
+                <w:sz w:val="18"/>
+                <w:szCs w:val="18"/>
+              </w:rPr>
               <w:t xml:space="preserve">        public ChildItem() : </w:t>
             </w:r>
             <w:r>
@@ -5722,48 +5763,51 @@
           <w:p>
             <w:pPr>
               <w:rPr>
-                <w:sz w:val="18"/>
-                <w:szCs w:val="18"/>
-              </w:rPr>
-            </w:pPr>
-            <w:r>
-              <w:rPr>
                 <w:rFonts w:hint="eastAsia"/>
                 <w:sz w:val="18"/>
                 <w:szCs w:val="18"/>
               </w:rPr>
+            </w:pPr>
+            <w:r>
+              <w:rPr>
+                <w:rFonts w:hint="eastAsia"/>
+                <w:sz w:val="18"/>
+                <w:szCs w:val="18"/>
+              </w:rPr>
               <w:t xml:space="preserve">        {</w:t>
             </w:r>
           </w:p>
           <w:p>
             <w:pPr>
               <w:rPr>
-                <w:sz w:val="18"/>
-                <w:szCs w:val="18"/>
-              </w:rPr>
-            </w:pPr>
-            <w:r>
-              <w:rPr>
                 <w:rFonts w:hint="eastAsia"/>
                 <w:sz w:val="18"/>
                 <w:szCs w:val="18"/>
               </w:rPr>
+            </w:pPr>
+            <w:r>
+              <w:rPr>
+                <w:rFonts w:hint="eastAsia"/>
+                <w:sz w:val="18"/>
+                <w:szCs w:val="18"/>
+              </w:rPr>
               <w:t xml:space="preserve">        }</w:t>
             </w:r>
           </w:p>
           <w:p>
             <w:pPr>
               <w:rPr>
-                <w:sz w:val="18"/>
-                <w:szCs w:val="18"/>
-              </w:rPr>
-            </w:pPr>
-            <w:r>
-              <w:rPr>
                 <w:rFonts w:hint="eastAsia"/>
                 <w:sz w:val="18"/>
                 <w:szCs w:val="18"/>
               </w:rPr>
+            </w:pPr>
+            <w:r>
+              <w:rPr>
+                <w:rFonts w:hint="eastAsia"/>
+                <w:sz w:val="18"/>
+                <w:szCs w:val="18"/>
+              </w:rPr>
               <w:t xml:space="preserve">        </w:t>
             </w:r>
             <w:r>
@@ -5777,32 +5821,34 @@
           <w:p>
             <w:pPr>
               <w:rPr>
-                <w:sz w:val="18"/>
-                <w:szCs w:val="18"/>
-              </w:rPr>
-            </w:pPr>
-            <w:r>
-              <w:rPr>
                 <w:rFonts w:hint="eastAsia"/>
                 <w:sz w:val="18"/>
                 <w:szCs w:val="18"/>
               </w:rPr>
+            </w:pPr>
+            <w:r>
+              <w:rPr>
+                <w:rFonts w:hint="eastAsia"/>
+                <w:sz w:val="18"/>
+                <w:szCs w:val="18"/>
+              </w:rPr>
               <w:t xml:space="preserve">        public int Name{ get; set; }</w:t>
             </w:r>
           </w:p>
           <w:p>
             <w:pPr>
               <w:rPr>
-                <w:sz w:val="18"/>
-                <w:szCs w:val="18"/>
-              </w:rPr>
-            </w:pPr>
-            <w:r>
-              <w:rPr>
                 <w:rFonts w:hint="eastAsia"/>
                 <w:sz w:val="18"/>
                 <w:szCs w:val="18"/>
               </w:rPr>
+            </w:pPr>
+            <w:r>
+              <w:rPr>
+                <w:rFonts w:hint="eastAsia"/>
+                <w:sz w:val="18"/>
+                <w:szCs w:val="18"/>
+              </w:rPr>
               <w:t xml:space="preserve">    }</w:t>
             </w:r>
           </w:p>
@@ -5944,6 +5990,7 @@
           <w:p>
             <w:pPr>
               <w:rPr>
+                <w:rFonts w:hint="eastAsia"/>
                 <w:sz w:val="18"/>
                 <w:szCs w:val="18"/>
               </w:rPr>
@@ -6314,6 +6361,7 @@
           <w:p>
             <w:pPr>
               <w:rPr>
+                <w:rFonts w:hint="eastAsia"/>
                 <w:sz w:val="18"/>
                 <w:szCs w:val="18"/>
               </w:rPr>
@@ -6357,6 +6405,7 @@
       <w:pPr>
         <w:rPr>
           <w:rStyle w:val="a4"/>
+          <w:rFonts w:hint="eastAsia"/>
         </w:rPr>
       </w:pPr>
     </w:p>
@@ -6474,6 +6523,7 @@
           <w:p>
             <w:pPr>
               <w:rPr>
+                <w:rFonts w:hint="eastAsia"/>
                 <w:sz w:val="18"/>
                 <w:szCs w:val="18"/>
               </w:rPr>
@@ -6489,16 +6539,17 @@
           <w:p>
             <w:pPr>
               <w:rPr>
-                <w:sz w:val="18"/>
-                <w:szCs w:val="18"/>
-              </w:rPr>
-            </w:pPr>
-            <w:r>
-              <w:rPr>
                 <w:rFonts w:hint="eastAsia"/>
                 <w:sz w:val="18"/>
                 <w:szCs w:val="18"/>
               </w:rPr>
+            </w:pPr>
+            <w:r>
+              <w:rPr>
+                <w:rFonts w:hint="eastAsia"/>
+                <w:sz w:val="18"/>
+                <w:szCs w:val="18"/>
+              </w:rPr>
               <w:t xml:space="preserve">    </w:t>
             </w:r>
             <w:r>
@@ -6512,16 +6563,17 @@
           <w:p>
             <w:pPr>
               <w:rPr>
-                <w:sz w:val="18"/>
-                <w:szCs w:val="18"/>
-              </w:rPr>
-            </w:pPr>
-            <w:r>
-              <w:rPr>
                 <w:rFonts w:hint="eastAsia"/>
                 <w:sz w:val="18"/>
                 <w:szCs w:val="18"/>
               </w:rPr>
+            </w:pPr>
+            <w:r>
+              <w:rPr>
+                <w:rFonts w:hint="eastAsia"/>
+                <w:sz w:val="18"/>
+                <w:szCs w:val="18"/>
+              </w:rPr>
               <w:t xml:space="preserve">    public class ChildItem : </w:t>
             </w:r>
             <w:r>
@@ -6535,32 +6587,34 @@
           <w:p>
             <w:pPr>
               <w:rPr>
-                <w:sz w:val="18"/>
-                <w:szCs w:val="18"/>
-              </w:rPr>
-            </w:pPr>
-            <w:r>
-              <w:rPr>
                 <w:rFonts w:hint="eastAsia"/>
                 <w:sz w:val="18"/>
                 <w:szCs w:val="18"/>
               </w:rPr>
+            </w:pPr>
+            <w:r>
+              <w:rPr>
+                <w:rFonts w:hint="eastAsia"/>
+                <w:sz w:val="18"/>
+                <w:szCs w:val="18"/>
+              </w:rPr>
               <w:t xml:space="preserve">    {</w:t>
             </w:r>
           </w:p>
           <w:p>
             <w:pPr>
               <w:rPr>
-                <w:sz w:val="18"/>
-                <w:szCs w:val="18"/>
-              </w:rPr>
-            </w:pPr>
-            <w:r>
-              <w:rPr>
                 <w:rFonts w:hint="eastAsia"/>
                 <w:sz w:val="18"/>
                 <w:szCs w:val="18"/>
               </w:rPr>
+            </w:pPr>
+            <w:r>
+              <w:rPr>
+                <w:rFonts w:hint="eastAsia"/>
+                <w:sz w:val="18"/>
+                <w:szCs w:val="18"/>
+              </w:rPr>
               <w:t xml:space="preserve">        public ChildItem() : </w:t>
             </w:r>
             <w:r>
@@ -6574,48 +6628,51 @@
           <w:p>
             <w:pPr>
               <w:rPr>
-                <w:sz w:val="18"/>
-                <w:szCs w:val="18"/>
-              </w:rPr>
-            </w:pPr>
-            <w:r>
-              <w:rPr>
                 <w:rFonts w:hint="eastAsia"/>
                 <w:sz w:val="18"/>
                 <w:szCs w:val="18"/>
               </w:rPr>
+            </w:pPr>
+            <w:r>
+              <w:rPr>
+                <w:rFonts w:hint="eastAsia"/>
+                <w:sz w:val="18"/>
+                <w:szCs w:val="18"/>
+              </w:rPr>
               <w:t xml:space="preserve">        {</w:t>
             </w:r>
           </w:p>
           <w:p>
             <w:pPr>
               <w:rPr>
-                <w:sz w:val="18"/>
-                <w:szCs w:val="18"/>
-              </w:rPr>
-            </w:pPr>
-            <w:r>
-              <w:rPr>
                 <w:rFonts w:hint="eastAsia"/>
                 <w:sz w:val="18"/>
                 <w:szCs w:val="18"/>
               </w:rPr>
+            </w:pPr>
+            <w:r>
+              <w:rPr>
+                <w:rFonts w:hint="eastAsia"/>
+                <w:sz w:val="18"/>
+                <w:szCs w:val="18"/>
+              </w:rPr>
               <w:t xml:space="preserve">        }</w:t>
             </w:r>
           </w:p>
           <w:p>
             <w:pPr>
               <w:rPr>
-                <w:sz w:val="18"/>
-                <w:szCs w:val="18"/>
-              </w:rPr>
-            </w:pPr>
-            <w:r>
-              <w:rPr>
                 <w:rFonts w:hint="eastAsia"/>
                 <w:sz w:val="18"/>
                 <w:szCs w:val="18"/>
               </w:rPr>
+            </w:pPr>
+            <w:r>
+              <w:rPr>
+                <w:rFonts w:hint="eastAsia"/>
+                <w:sz w:val="18"/>
+                <w:szCs w:val="18"/>
+              </w:rPr>
               <w:t xml:space="preserve">        </w:t>
             </w:r>
             <w:r>
@@ -6629,32 +6686,34 @@
           <w:p>
             <w:pPr>
               <w:rPr>
-                <w:sz w:val="18"/>
-                <w:szCs w:val="18"/>
-              </w:rPr>
-            </w:pPr>
-            <w:r>
-              <w:rPr>
                 <w:rFonts w:hint="eastAsia"/>
                 <w:sz w:val="18"/>
                 <w:szCs w:val="18"/>
               </w:rPr>
+            </w:pPr>
+            <w:r>
+              <w:rPr>
+                <w:rFonts w:hint="eastAsia"/>
+                <w:sz w:val="18"/>
+                <w:szCs w:val="18"/>
+              </w:rPr>
               <w:t xml:space="preserve">        public int Name{ get; set; }</w:t>
             </w:r>
           </w:p>
           <w:p>
             <w:pPr>
               <w:rPr>
-                <w:sz w:val="18"/>
-                <w:szCs w:val="18"/>
-              </w:rPr>
-            </w:pPr>
-            <w:r>
-              <w:rPr>
                 <w:rFonts w:hint="eastAsia"/>
                 <w:sz w:val="18"/>
                 <w:szCs w:val="18"/>
               </w:rPr>
+            </w:pPr>
+            <w:r>
+              <w:rPr>
+                <w:rFonts w:hint="eastAsia"/>
+                <w:sz w:val="18"/>
+                <w:szCs w:val="18"/>
+              </w:rPr>
               <w:t xml:space="preserve">    }</w:t>
             </w:r>
           </w:p>
@@ -6796,6 +6855,7 @@
           <w:p>
             <w:pPr>
               <w:rPr>
+                <w:rFonts w:hint="eastAsia"/>
                 <w:sz w:val="18"/>
                 <w:szCs w:val="18"/>
               </w:rPr>
@@ -7158,6 +7218,7 @@
           <w:p>
             <w:pPr>
               <w:rPr>
+                <w:rFonts w:hint="eastAsia"/>
                 <w:sz w:val="18"/>
                 <w:szCs w:val="18"/>
               </w:rPr>
@@ -7190,884 +7251,6 @@
               <w:rPr>
                 <w:sz w:val="18"/>
                 <w:szCs w:val="18"/>
-              </w:rPr>
-              <w:t>}</w:t>
-            </w:r>
-          </w:p>
-        </w:tc>
-      </w:tr>
-    </w:tbl>
-    <w:p/>
-    <w:p>
-      <w:pPr>
-        <w:pStyle w:val="1"/>
-        <w:rPr>
-          <w:rFonts w:hint="eastAsia"/>
-          <w:lang w:val="zh-CN"/>
-        </w:rPr>
-      </w:pPr>
-      <w:r>
-        <w:rPr>
-          <w:rFonts w:hint="eastAsia"/>
-          <w:lang w:val="zh-CN"/>
-        </w:rPr>
-        <w:lastRenderedPageBreak/>
-        <w:t>如何使用</w:t>
-      </w:r>
-      <w:r>
-        <w:rPr>
-          <w:rFonts w:hint="eastAsia"/>
-        </w:rPr>
-        <w:t>Sync</w:t>
-      </w:r>
-      <w:r>
-        <w:rPr>
-          <w:rFonts w:hint="eastAsia"/>
-          <w:lang w:val="zh-CN"/>
-        </w:rPr>
-        <w:t>模型</w:t>
-      </w:r>
-    </w:p>
-    <w:p>
-      <w:pPr>
-        <w:pStyle w:val="2"/>
-        <w:rPr>
-          <w:rFonts w:hint="eastAsia"/>
-          <w:lang w:val="zh-CN"/>
-        </w:rPr>
-      </w:pPr>
-      <w:r>
-        <w:rPr>
-          <w:rFonts w:hint="eastAsia"/>
-          <w:lang w:val="zh-CN"/>
-        </w:rPr>
-        <w:t>服务端</w:t>
-      </w:r>
-    </w:p>
-    <w:p>
-      <w:pPr>
-        <w:pStyle w:val="a8"/>
-        <w:numPr>
-          <w:ilvl w:val="0"/>
-          <w:numId w:val="32"/>
-        </w:numPr>
-        <w:ind w:firstLineChars="0"/>
-        <w:rPr>
-          <w:rFonts w:hint="eastAsia"/>
-          <w:lang w:val="zh-CN"/>
-        </w:rPr>
-      </w:pPr>
-      <w:r>
-        <w:rPr>
-          <w:rFonts w:hint="eastAsia"/>
-          <w:lang w:val="zh-CN"/>
-        </w:rPr>
-        <w:t>增加</w:t>
-      </w:r>
-      <w:r>
-        <w:rPr>
-          <w:rFonts w:hint="eastAsia"/>
-          <w:lang w:val="zh-CN"/>
-        </w:rPr>
-        <w:t>Model</w:t>
-      </w:r>
-      <w:r>
-        <w:rPr>
-          <w:rFonts w:hint="eastAsia"/>
-          <w:lang w:val="zh-CN"/>
-        </w:rPr>
-        <w:t>实体类的</w:t>
-      </w:r>
-      <w:r>
-        <w:rPr>
-          <w:lang w:val="zh-CN"/>
-        </w:rPr>
-        <w:t>EntitySync</w:t>
-      </w:r>
-      <w:r>
-        <w:rPr>
-          <w:rFonts w:hint="eastAsia"/>
-          <w:lang w:val="zh-CN"/>
-        </w:rPr>
-        <w:t>属性</w:t>
-      </w:r>
-    </w:p>
-    <w:tbl>
-      <w:tblPr>
-        <w:tblStyle w:val="a9"/>
-        <w:tblW w:w="0" w:type="auto"/>
-        <w:shd w:val="clear" w:color="auto" w:fill="F2F2F2" w:themeFill="background1" w:themeFillShade="F2"/>
-        <w:tblLook w:val="04A0"/>
-      </w:tblPr>
-      <w:tblGrid>
-        <w:gridCol w:w="8522"/>
-      </w:tblGrid>
-      <w:tr>
-        <w:tc>
-          <w:tcPr>
-            <w:tcW w:w="8522" w:type="dxa"/>
-            <w:shd w:val="clear" w:color="auto" w:fill="F2F2F2" w:themeFill="background1" w:themeFillShade="F2"/>
-          </w:tcPr>
-          <w:p>
-            <w:pPr>
-              <w:autoSpaceDE w:val="0"/>
-              <w:autoSpaceDN w:val="0"/>
-              <w:adjustRightInd w:val="0"/>
-              <w:jc w:val="left"/>
-              <w:rPr>
-                <w:rFonts w:ascii="Courier New" w:eastAsiaTheme="minorEastAsia" w:hAnsi="Courier New" w:cs="Courier New"/>
-                <w:kern w:val="0"/>
-                <w:sz w:val="21"/>
-                <w:szCs w:val="21"/>
-              </w:rPr>
-            </w:pPr>
-            <w:r>
-              <w:rPr>
-                <w:rFonts w:ascii="Courier New" w:eastAsiaTheme="minorEastAsia" w:hAnsi="Courier New" w:cs="Courier New"/>
-                <w:kern w:val="0"/>
-                <w:sz w:val="21"/>
-                <w:szCs w:val="21"/>
-              </w:rPr>
-              <w:t>[</w:t>
-            </w:r>
-            <w:r>
-              <w:rPr>
-                <w:rFonts w:ascii="Courier New" w:eastAsiaTheme="minorEastAsia" w:hAnsi="Courier New" w:cs="Courier New"/>
-                <w:b/>
-                <w:color w:val="FF0000"/>
-                <w:kern w:val="0"/>
-                <w:sz w:val="21"/>
-                <w:szCs w:val="21"/>
-              </w:rPr>
-              <w:t>EntitySync</w:t>
-            </w:r>
-            <w:r>
-              <w:rPr>
-                <w:rFonts w:ascii="Courier New" w:eastAsiaTheme="minorEastAsia" w:hAnsi="Courier New" w:cs="Courier New"/>
-                <w:kern w:val="0"/>
-                <w:sz w:val="21"/>
-                <w:szCs w:val="21"/>
-              </w:rPr>
-              <w:t>]</w:t>
-            </w:r>
-          </w:p>
-          <w:p>
-            <w:pPr>
-              <w:autoSpaceDE w:val="0"/>
-              <w:autoSpaceDN w:val="0"/>
-              <w:adjustRightInd w:val="0"/>
-              <w:jc w:val="left"/>
-              <w:rPr>
-                <w:rFonts w:ascii="Courier New" w:eastAsiaTheme="minorEastAsia" w:hAnsi="Courier New" w:cs="Courier New"/>
-                <w:kern w:val="0"/>
-                <w:sz w:val="21"/>
-                <w:szCs w:val="21"/>
-              </w:rPr>
-            </w:pPr>
-            <w:r>
-              <w:rPr>
-                <w:rFonts w:ascii="Courier New" w:eastAsiaTheme="minorEastAsia" w:hAnsi="Courier New" w:cs="Courier New"/>
-                <w:kern w:val="0"/>
-                <w:sz w:val="21"/>
-                <w:szCs w:val="21"/>
-              </w:rPr>
-              <w:t>[</w:t>
-            </w:r>
-            <w:r>
-              <w:rPr>
-                <w:rFonts w:ascii="Courier New" w:eastAsiaTheme="minorEastAsia" w:hAnsi="Courier New" w:cs="Courier New"/>
-                <w:color w:val="2B91AF"/>
-                <w:kern w:val="0"/>
-                <w:sz w:val="21"/>
-                <w:szCs w:val="21"/>
-              </w:rPr>
-              <w:t>Serializable</w:t>
-            </w:r>
-            <w:r>
-              <w:rPr>
-                <w:rFonts w:ascii="Courier New" w:eastAsiaTheme="minorEastAsia" w:hAnsi="Courier New" w:cs="Courier New"/>
-                <w:kern w:val="0"/>
-                <w:sz w:val="21"/>
-                <w:szCs w:val="21"/>
-              </w:rPr>
-              <w:t xml:space="preserve">, </w:t>
-            </w:r>
-            <w:r>
-              <w:rPr>
-                <w:rFonts w:ascii="Courier New" w:eastAsiaTheme="minorEastAsia" w:hAnsi="Courier New" w:cs="Courier New"/>
-                <w:color w:val="2B91AF"/>
-                <w:kern w:val="0"/>
-                <w:sz w:val="21"/>
-                <w:szCs w:val="21"/>
-              </w:rPr>
-              <w:t>ProtoContract</w:t>
-            </w:r>
-            <w:r>
-              <w:rPr>
-                <w:rFonts w:ascii="Courier New" w:eastAsiaTheme="minorEastAsia" w:hAnsi="Courier New" w:cs="Courier New"/>
-                <w:kern w:val="0"/>
-                <w:sz w:val="21"/>
-                <w:szCs w:val="21"/>
-              </w:rPr>
-              <w:t>]</w:t>
-            </w:r>
-          </w:p>
-          <w:p>
-            <w:pPr>
-              <w:autoSpaceDE w:val="0"/>
-              <w:autoSpaceDN w:val="0"/>
-              <w:adjustRightInd w:val="0"/>
-              <w:jc w:val="left"/>
-              <w:rPr>
-                <w:rFonts w:ascii="Courier New" w:eastAsiaTheme="minorEastAsia" w:hAnsi="Courier New" w:cs="Courier New"/>
-                <w:kern w:val="0"/>
-                <w:sz w:val="21"/>
-                <w:szCs w:val="21"/>
-              </w:rPr>
-            </w:pPr>
-            <w:r>
-              <w:rPr>
-                <w:rFonts w:ascii="Courier New" w:eastAsiaTheme="minorEastAsia" w:hAnsi="Courier New" w:cs="Courier New"/>
-                <w:kern w:val="0"/>
-                <w:sz w:val="21"/>
-                <w:szCs w:val="21"/>
-              </w:rPr>
-              <w:t>[</w:t>
-            </w:r>
-            <w:r>
-              <w:rPr>
-                <w:rFonts w:ascii="Courier New" w:eastAsiaTheme="minorEastAsia" w:hAnsi="Courier New" w:cs="Courier New"/>
-                <w:color w:val="2B91AF"/>
-                <w:kern w:val="0"/>
-                <w:sz w:val="21"/>
-                <w:szCs w:val="21"/>
-              </w:rPr>
-              <w:t>EntityTable</w:t>
-            </w:r>
-            <w:r>
-              <w:rPr>
-                <w:rFonts w:ascii="Courier New" w:eastAsiaTheme="minorEastAsia" w:hAnsi="Courier New" w:cs="Courier New"/>
-                <w:kern w:val="0"/>
-                <w:sz w:val="21"/>
-                <w:szCs w:val="21"/>
-              </w:rPr>
-              <w:t>(</w:t>
-            </w:r>
-            <w:r>
-              <w:rPr>
-                <w:rFonts w:ascii="Courier New" w:eastAsiaTheme="minorEastAsia" w:hAnsi="Courier New" w:cs="Courier New"/>
-                <w:color w:val="2B91AF"/>
-                <w:kern w:val="0"/>
-                <w:sz w:val="21"/>
-                <w:szCs w:val="21"/>
-              </w:rPr>
-              <w:t>CacheType</w:t>
-            </w:r>
-            <w:r>
-              <w:rPr>
-                <w:rFonts w:ascii="Courier New" w:eastAsiaTheme="minorEastAsia" w:hAnsi="Courier New" w:cs="Courier New"/>
-                <w:kern w:val="0"/>
-                <w:sz w:val="21"/>
-                <w:szCs w:val="21"/>
-              </w:rPr>
-              <w:t xml:space="preserve">.Entity, </w:t>
-            </w:r>
-            <w:r>
-              <w:rPr>
-                <w:rFonts w:ascii="Courier New" w:eastAsiaTheme="minorEastAsia" w:hAnsi="Courier New" w:cs="Courier New"/>
-                <w:color w:val="A31515"/>
-                <w:kern w:val="0"/>
-                <w:sz w:val="21"/>
-                <w:szCs w:val="21"/>
-              </w:rPr>
-              <w:t>"ConnData"</w:t>
-            </w:r>
-            <w:r>
-              <w:rPr>
-                <w:rFonts w:ascii="Courier New" w:eastAsiaTheme="minorEastAsia" w:hAnsi="Courier New" w:cs="Courier New"/>
-                <w:kern w:val="0"/>
-                <w:sz w:val="21"/>
-                <w:szCs w:val="21"/>
-              </w:rPr>
-              <w:t>)]</w:t>
-            </w:r>
-          </w:p>
-          <w:p>
-            <w:pPr>
-              <w:autoSpaceDE w:val="0"/>
-              <w:autoSpaceDN w:val="0"/>
-              <w:adjustRightInd w:val="0"/>
-              <w:jc w:val="left"/>
-              <w:rPr>
-                <w:rFonts w:ascii="Courier New" w:eastAsiaTheme="minorEastAsia" w:hAnsi="Courier New" w:cs="Courier New"/>
-                <w:kern w:val="0"/>
-                <w:sz w:val="21"/>
-                <w:szCs w:val="21"/>
-              </w:rPr>
-            </w:pPr>
-            <w:r>
-              <w:rPr>
-                <w:rFonts w:ascii="Courier New" w:eastAsiaTheme="minorEastAsia" w:hAnsi="Courier New" w:cs="Courier New"/>
-                <w:color w:val="0000FF"/>
-                <w:kern w:val="0"/>
-                <w:sz w:val="21"/>
-                <w:szCs w:val="21"/>
-              </w:rPr>
-              <w:t>public</w:t>
-            </w:r>
-            <w:r>
-              <w:rPr>
-                <w:rFonts w:ascii="Courier New" w:eastAsiaTheme="minorEastAsia" w:hAnsi="Courier New" w:cs="Courier New"/>
-                <w:kern w:val="0"/>
-                <w:sz w:val="21"/>
-                <w:szCs w:val="21"/>
-              </w:rPr>
-              <w:t xml:space="preserve"> </w:t>
-            </w:r>
-            <w:r>
-              <w:rPr>
-                <w:rFonts w:ascii="Courier New" w:eastAsiaTheme="minorEastAsia" w:hAnsi="Courier New" w:cs="Courier New"/>
-                <w:color w:val="0000FF"/>
-                <w:kern w:val="0"/>
-                <w:sz w:val="21"/>
-                <w:szCs w:val="21"/>
-              </w:rPr>
-              <w:t>class</w:t>
-            </w:r>
-            <w:r>
-              <w:rPr>
-                <w:rFonts w:ascii="Courier New" w:eastAsiaTheme="minorEastAsia" w:hAnsi="Courier New" w:cs="Courier New"/>
-                <w:kern w:val="0"/>
-                <w:sz w:val="21"/>
-                <w:szCs w:val="21"/>
-              </w:rPr>
-              <w:t xml:space="preserve"> </w:t>
-            </w:r>
-            <w:r>
-              <w:rPr>
-                <w:rFonts w:ascii="Courier New" w:eastAsiaTheme="minorEastAsia" w:hAnsi="Courier New" w:cs="Courier New"/>
-                <w:color w:val="2B91AF"/>
-                <w:kern w:val="0"/>
-                <w:sz w:val="21"/>
-                <w:szCs w:val="21"/>
-              </w:rPr>
-              <w:t>UserRanking</w:t>
-            </w:r>
-            <w:r>
-              <w:rPr>
-                <w:rFonts w:ascii="Courier New" w:eastAsiaTheme="minorEastAsia" w:hAnsi="Courier New" w:cs="Courier New"/>
-                <w:kern w:val="0"/>
-                <w:sz w:val="21"/>
-                <w:szCs w:val="21"/>
-              </w:rPr>
-              <w:t xml:space="preserve"> : </w:t>
-            </w:r>
-            <w:r>
-              <w:rPr>
-                <w:rFonts w:ascii="Courier New" w:eastAsiaTheme="minorEastAsia" w:hAnsi="Courier New" w:cs="Courier New"/>
-                <w:color w:val="2B91AF"/>
-                <w:kern w:val="0"/>
-                <w:sz w:val="21"/>
-                <w:szCs w:val="21"/>
-              </w:rPr>
-              <w:t>ShareEntity</w:t>
-            </w:r>
-          </w:p>
-          <w:p>
-            <w:pPr>
-              <w:autoSpaceDE w:val="0"/>
-              <w:autoSpaceDN w:val="0"/>
-              <w:adjustRightInd w:val="0"/>
-              <w:jc w:val="left"/>
-              <w:rPr>
-                <w:rFonts w:ascii="Courier New" w:eastAsiaTheme="minorEastAsia" w:hAnsi="Courier New" w:cs="Courier New"/>
-                <w:kern w:val="0"/>
-                <w:sz w:val="21"/>
-                <w:szCs w:val="21"/>
-              </w:rPr>
-            </w:pPr>
-            <w:r>
-              <w:rPr>
-                <w:rFonts w:ascii="Courier New" w:eastAsiaTheme="minorEastAsia" w:hAnsi="Courier New" w:cs="Courier New"/>
-                <w:kern w:val="0"/>
-                <w:sz w:val="21"/>
-                <w:szCs w:val="21"/>
-              </w:rPr>
-              <w:t>{</w:t>
-            </w:r>
-          </w:p>
-          <w:p>
-            <w:pPr>
-              <w:autoSpaceDE w:val="0"/>
-              <w:autoSpaceDN w:val="0"/>
-              <w:adjustRightInd w:val="0"/>
-              <w:jc w:val="left"/>
-              <w:rPr>
-                <w:rFonts w:ascii="Courier New" w:eastAsiaTheme="minorEastAsia" w:hAnsi="Courier New" w:cs="Courier New"/>
-                <w:kern w:val="0"/>
-                <w:sz w:val="21"/>
-                <w:szCs w:val="21"/>
-              </w:rPr>
-            </w:pPr>
-            <w:r>
-              <w:rPr>
-                <w:rFonts w:ascii="Courier New" w:eastAsiaTheme="minorEastAsia" w:hAnsi="Courier New" w:cs="Courier New"/>
-                <w:kern w:val="0"/>
-                <w:sz w:val="21"/>
-                <w:szCs w:val="21"/>
-              </w:rPr>
-              <w:t xml:space="preserve">    </w:t>
-            </w:r>
-            <w:r>
-              <w:rPr>
-                <w:rFonts w:ascii="Courier New" w:eastAsiaTheme="minorEastAsia" w:hAnsi="Courier New" w:cs="Courier New"/>
-                <w:color w:val="0000FF"/>
-                <w:kern w:val="0"/>
-                <w:sz w:val="21"/>
-                <w:szCs w:val="21"/>
-              </w:rPr>
-              <w:t>public</w:t>
-            </w:r>
-            <w:r>
-              <w:rPr>
-                <w:rFonts w:ascii="Courier New" w:eastAsiaTheme="minorEastAsia" w:hAnsi="Courier New" w:cs="Courier New"/>
-                <w:kern w:val="0"/>
-                <w:sz w:val="21"/>
-                <w:szCs w:val="21"/>
-              </w:rPr>
-              <w:t xml:space="preserve"> UserRanking()</w:t>
-            </w:r>
-          </w:p>
-          <w:p>
-            <w:pPr>
-              <w:autoSpaceDE w:val="0"/>
-              <w:autoSpaceDN w:val="0"/>
-              <w:adjustRightInd w:val="0"/>
-              <w:jc w:val="left"/>
-              <w:rPr>
-                <w:rFonts w:ascii="Courier New" w:eastAsiaTheme="minorEastAsia" w:hAnsi="Courier New" w:cs="Courier New"/>
-                <w:kern w:val="0"/>
-                <w:sz w:val="21"/>
-                <w:szCs w:val="21"/>
-              </w:rPr>
-            </w:pPr>
-            <w:r>
-              <w:rPr>
-                <w:rFonts w:ascii="Courier New" w:eastAsiaTheme="minorEastAsia" w:hAnsi="Courier New" w:cs="Courier New"/>
-                <w:kern w:val="0"/>
-                <w:sz w:val="21"/>
-                <w:szCs w:val="21"/>
-              </w:rPr>
-              <w:t xml:space="preserve">        : </w:t>
-            </w:r>
-            <w:r>
-              <w:rPr>
-                <w:rFonts w:ascii="Courier New" w:eastAsiaTheme="minorEastAsia" w:hAnsi="Courier New" w:cs="Courier New"/>
-                <w:color w:val="0000FF"/>
-                <w:kern w:val="0"/>
-                <w:sz w:val="21"/>
-                <w:szCs w:val="21"/>
-              </w:rPr>
-              <w:t>base</w:t>
-            </w:r>
-            <w:r>
-              <w:rPr>
-                <w:rFonts w:ascii="Courier New" w:eastAsiaTheme="minorEastAsia" w:hAnsi="Courier New" w:cs="Courier New"/>
-                <w:kern w:val="0"/>
-                <w:sz w:val="21"/>
-                <w:szCs w:val="21"/>
-              </w:rPr>
-              <w:t>(</w:t>
-            </w:r>
-            <w:r>
-              <w:rPr>
-                <w:rFonts w:ascii="Courier New" w:eastAsiaTheme="minorEastAsia" w:hAnsi="Courier New" w:cs="Courier New"/>
-                <w:color w:val="0000FF"/>
-                <w:kern w:val="0"/>
-                <w:sz w:val="21"/>
-                <w:szCs w:val="21"/>
-              </w:rPr>
-              <w:t>false</w:t>
-            </w:r>
-            <w:r>
-              <w:rPr>
-                <w:rFonts w:ascii="Courier New" w:eastAsiaTheme="minorEastAsia" w:hAnsi="Courier New" w:cs="Courier New"/>
-                <w:kern w:val="0"/>
-                <w:sz w:val="21"/>
-                <w:szCs w:val="21"/>
-              </w:rPr>
-              <w:t>)</w:t>
-            </w:r>
-          </w:p>
-          <w:p>
-            <w:pPr>
-              <w:autoSpaceDE w:val="0"/>
-              <w:autoSpaceDN w:val="0"/>
-              <w:adjustRightInd w:val="0"/>
-              <w:jc w:val="left"/>
-              <w:rPr>
-                <w:rFonts w:ascii="Courier New" w:eastAsiaTheme="minorEastAsia" w:hAnsi="Courier New" w:cs="Courier New"/>
-                <w:kern w:val="0"/>
-                <w:sz w:val="21"/>
-                <w:szCs w:val="21"/>
-              </w:rPr>
-            </w:pPr>
-            <w:r>
-              <w:rPr>
-                <w:rFonts w:ascii="Courier New" w:eastAsiaTheme="minorEastAsia" w:hAnsi="Courier New" w:cs="Courier New"/>
-                <w:kern w:val="0"/>
-                <w:sz w:val="21"/>
-                <w:szCs w:val="21"/>
-              </w:rPr>
-              <w:t xml:space="preserve">    {</w:t>
-            </w:r>
-          </w:p>
-          <w:p>
-            <w:pPr>
-              <w:autoSpaceDE w:val="0"/>
-              <w:autoSpaceDN w:val="0"/>
-              <w:adjustRightInd w:val="0"/>
-              <w:jc w:val="left"/>
-              <w:rPr>
-                <w:rFonts w:ascii="Courier New" w:eastAsiaTheme="minorEastAsia" w:hAnsi="Courier New" w:cs="Courier New"/>
-                <w:kern w:val="0"/>
-                <w:sz w:val="21"/>
-                <w:szCs w:val="21"/>
-              </w:rPr>
-            </w:pPr>
-            <w:r>
-              <w:rPr>
-                <w:rFonts w:ascii="Courier New" w:eastAsiaTheme="minorEastAsia" w:hAnsi="Courier New" w:cs="Courier New"/>
-                <w:kern w:val="0"/>
-                <w:sz w:val="21"/>
-                <w:szCs w:val="21"/>
-              </w:rPr>
-              <w:t xml:space="preserve">    }</w:t>
-            </w:r>
-          </w:p>
-          <w:p>
-            <w:pPr>
-              <w:autoSpaceDE w:val="0"/>
-              <w:autoSpaceDN w:val="0"/>
-              <w:adjustRightInd w:val="0"/>
-              <w:jc w:val="left"/>
-              <w:rPr>
-                <w:rFonts w:ascii="Courier New" w:eastAsiaTheme="minorEastAsia" w:hAnsi="Courier New" w:cs="Courier New"/>
-                <w:kern w:val="0"/>
-                <w:sz w:val="21"/>
-                <w:szCs w:val="21"/>
-              </w:rPr>
-            </w:pPr>
-          </w:p>
-          <w:p>
-            <w:pPr>
-              <w:autoSpaceDE w:val="0"/>
-              <w:autoSpaceDN w:val="0"/>
-              <w:adjustRightInd w:val="0"/>
-              <w:jc w:val="left"/>
-              <w:rPr>
-                <w:rFonts w:ascii="Courier New" w:eastAsiaTheme="minorEastAsia" w:hAnsi="Courier New" w:cs="Courier New"/>
-                <w:kern w:val="0"/>
-                <w:sz w:val="21"/>
-                <w:szCs w:val="21"/>
-              </w:rPr>
-            </w:pPr>
-            <w:r>
-              <w:rPr>
-                <w:rFonts w:ascii="Courier New" w:eastAsiaTheme="minorEastAsia" w:hAnsi="Courier New" w:cs="Courier New"/>
-                <w:kern w:val="0"/>
-                <w:sz w:val="21"/>
-                <w:szCs w:val="21"/>
-              </w:rPr>
-              <w:t xml:space="preserve">    [</w:t>
-            </w:r>
-            <w:r>
-              <w:rPr>
-                <w:rFonts w:ascii="Courier New" w:eastAsiaTheme="minorEastAsia" w:hAnsi="Courier New" w:cs="Courier New"/>
-                <w:color w:val="2B91AF"/>
-                <w:kern w:val="0"/>
-                <w:sz w:val="21"/>
-                <w:szCs w:val="21"/>
-              </w:rPr>
-              <w:t>ProtoMember</w:t>
-            </w:r>
-            <w:r>
-              <w:rPr>
-                <w:rFonts w:ascii="Courier New" w:eastAsiaTheme="minorEastAsia" w:hAnsi="Courier New" w:cs="Courier New"/>
-                <w:kern w:val="0"/>
-                <w:sz w:val="21"/>
-                <w:szCs w:val="21"/>
-              </w:rPr>
-              <w:t>(1)]</w:t>
-            </w:r>
-          </w:p>
-          <w:p>
-            <w:pPr>
-              <w:autoSpaceDE w:val="0"/>
-              <w:autoSpaceDN w:val="0"/>
-              <w:adjustRightInd w:val="0"/>
-              <w:jc w:val="left"/>
-              <w:rPr>
-                <w:rFonts w:ascii="Courier New" w:eastAsiaTheme="minorEastAsia" w:hAnsi="Courier New" w:cs="Courier New"/>
-                <w:kern w:val="0"/>
-                <w:sz w:val="21"/>
-                <w:szCs w:val="21"/>
-              </w:rPr>
-            </w:pPr>
-            <w:r>
-              <w:rPr>
-                <w:rFonts w:ascii="Courier New" w:eastAsiaTheme="minorEastAsia" w:hAnsi="Courier New" w:cs="Courier New"/>
-                <w:kern w:val="0"/>
-                <w:sz w:val="21"/>
-                <w:szCs w:val="21"/>
-              </w:rPr>
-              <w:t xml:space="preserve">    [</w:t>
-            </w:r>
-            <w:r>
-              <w:rPr>
-                <w:rFonts w:ascii="Courier New" w:eastAsiaTheme="minorEastAsia" w:hAnsi="Courier New" w:cs="Courier New"/>
-                <w:color w:val="2B91AF"/>
-                <w:kern w:val="0"/>
-                <w:sz w:val="21"/>
-                <w:szCs w:val="21"/>
-              </w:rPr>
-              <w:t>EntityField</w:t>
-            </w:r>
-            <w:r>
-              <w:rPr>
-                <w:rFonts w:ascii="Courier New" w:eastAsiaTheme="minorEastAsia" w:hAnsi="Courier New" w:cs="Courier New"/>
-                <w:kern w:val="0"/>
-                <w:sz w:val="21"/>
-                <w:szCs w:val="21"/>
-              </w:rPr>
-              <w:t>(</w:t>
-            </w:r>
-            <w:r>
-              <w:rPr>
-                <w:rFonts w:ascii="Courier New" w:eastAsiaTheme="minorEastAsia" w:hAnsi="Courier New" w:cs="Courier New"/>
-                <w:color w:val="0000FF"/>
-                <w:kern w:val="0"/>
-                <w:sz w:val="21"/>
-                <w:szCs w:val="21"/>
-              </w:rPr>
-              <w:t>true</w:t>
-            </w:r>
-            <w:r>
-              <w:rPr>
-                <w:rFonts w:ascii="Courier New" w:eastAsiaTheme="minorEastAsia" w:hAnsi="Courier New" w:cs="Courier New"/>
-                <w:kern w:val="0"/>
-                <w:sz w:val="21"/>
-                <w:szCs w:val="21"/>
-              </w:rPr>
-              <w:t>)]</w:t>
-            </w:r>
-          </w:p>
-          <w:p>
-            <w:pPr>
-              <w:autoSpaceDE w:val="0"/>
-              <w:autoSpaceDN w:val="0"/>
-              <w:adjustRightInd w:val="0"/>
-              <w:jc w:val="left"/>
-              <w:rPr>
-                <w:rFonts w:ascii="Courier New" w:eastAsiaTheme="minorEastAsia" w:hAnsi="Courier New" w:cs="Courier New"/>
-                <w:kern w:val="0"/>
-                <w:sz w:val="21"/>
-                <w:szCs w:val="21"/>
-              </w:rPr>
-            </w:pPr>
-            <w:r>
-              <w:rPr>
-                <w:rFonts w:ascii="Courier New" w:eastAsiaTheme="minorEastAsia" w:hAnsi="Courier New" w:cs="Courier New"/>
-                <w:kern w:val="0"/>
-                <w:sz w:val="21"/>
-                <w:szCs w:val="21"/>
-              </w:rPr>
-              <w:t xml:space="preserve">    </w:t>
-            </w:r>
-            <w:r>
-              <w:rPr>
-                <w:rFonts w:ascii="Courier New" w:eastAsiaTheme="minorEastAsia" w:hAnsi="Courier New" w:cs="Courier New"/>
-                <w:color w:val="0000FF"/>
-                <w:kern w:val="0"/>
-                <w:sz w:val="21"/>
-                <w:szCs w:val="21"/>
-              </w:rPr>
-              <w:t>public</w:t>
-            </w:r>
-            <w:r>
-              <w:rPr>
-                <w:rFonts w:ascii="Courier New" w:eastAsiaTheme="minorEastAsia" w:hAnsi="Courier New" w:cs="Courier New"/>
-                <w:kern w:val="0"/>
-                <w:sz w:val="21"/>
-                <w:szCs w:val="21"/>
-              </w:rPr>
-              <w:t xml:space="preserve"> </w:t>
-            </w:r>
-            <w:r>
-              <w:rPr>
-                <w:rFonts w:ascii="Courier New" w:eastAsiaTheme="minorEastAsia" w:hAnsi="Courier New" w:cs="Courier New"/>
-                <w:color w:val="0000FF"/>
-                <w:kern w:val="0"/>
-                <w:sz w:val="21"/>
-                <w:szCs w:val="21"/>
-              </w:rPr>
-              <w:t>int</w:t>
-            </w:r>
-            <w:r>
-              <w:rPr>
-                <w:rFonts w:ascii="Courier New" w:eastAsiaTheme="minorEastAsia" w:hAnsi="Courier New" w:cs="Courier New"/>
-                <w:kern w:val="0"/>
-                <w:sz w:val="21"/>
-                <w:szCs w:val="21"/>
-              </w:rPr>
-              <w:t xml:space="preserve"> UserID</w:t>
-            </w:r>
-          </w:p>
-          <w:p>
-            <w:pPr>
-              <w:autoSpaceDE w:val="0"/>
-              <w:autoSpaceDN w:val="0"/>
-              <w:adjustRightInd w:val="0"/>
-              <w:jc w:val="left"/>
-              <w:rPr>
-                <w:rFonts w:ascii="Courier New" w:eastAsiaTheme="minorEastAsia" w:hAnsi="Courier New" w:cs="Courier New"/>
-                <w:kern w:val="0"/>
-                <w:sz w:val="21"/>
-                <w:szCs w:val="21"/>
-              </w:rPr>
-            </w:pPr>
-            <w:r>
-              <w:rPr>
-                <w:rFonts w:ascii="Courier New" w:eastAsiaTheme="minorEastAsia" w:hAnsi="Courier New" w:cs="Courier New"/>
-                <w:kern w:val="0"/>
-                <w:sz w:val="21"/>
-                <w:szCs w:val="21"/>
-              </w:rPr>
-              <w:t xml:space="preserve">    {</w:t>
-            </w:r>
-          </w:p>
-          <w:p>
-            <w:pPr>
-              <w:autoSpaceDE w:val="0"/>
-              <w:autoSpaceDN w:val="0"/>
-              <w:adjustRightInd w:val="0"/>
-              <w:jc w:val="left"/>
-              <w:rPr>
-                <w:rFonts w:ascii="Courier New" w:eastAsiaTheme="minorEastAsia" w:hAnsi="Courier New" w:cs="Courier New"/>
-                <w:kern w:val="0"/>
-                <w:sz w:val="21"/>
-                <w:szCs w:val="21"/>
-              </w:rPr>
-            </w:pPr>
-            <w:r>
-              <w:rPr>
-                <w:rFonts w:ascii="Courier New" w:eastAsiaTheme="minorEastAsia" w:hAnsi="Courier New" w:cs="Courier New"/>
-                <w:kern w:val="0"/>
-                <w:sz w:val="21"/>
-                <w:szCs w:val="21"/>
-              </w:rPr>
-              <w:t xml:space="preserve">        </w:t>
-            </w:r>
-            <w:r>
-              <w:rPr>
-                <w:rFonts w:ascii="Courier New" w:eastAsiaTheme="minorEastAsia" w:hAnsi="Courier New" w:cs="Courier New"/>
-                <w:color w:val="0000FF"/>
-                <w:kern w:val="0"/>
-                <w:sz w:val="21"/>
-                <w:szCs w:val="21"/>
-              </w:rPr>
-              <w:t>get</w:t>
-            </w:r>
-            <w:r>
-              <w:rPr>
-                <w:rFonts w:ascii="Courier New" w:eastAsiaTheme="minorEastAsia" w:hAnsi="Courier New" w:cs="Courier New"/>
-                <w:kern w:val="0"/>
-                <w:sz w:val="21"/>
-                <w:szCs w:val="21"/>
-              </w:rPr>
-              <w:t>;</w:t>
-            </w:r>
-          </w:p>
-          <w:p>
-            <w:pPr>
-              <w:autoSpaceDE w:val="0"/>
-              <w:autoSpaceDN w:val="0"/>
-              <w:adjustRightInd w:val="0"/>
-              <w:jc w:val="left"/>
-              <w:rPr>
-                <w:rFonts w:ascii="Courier New" w:eastAsiaTheme="minorEastAsia" w:hAnsi="Courier New" w:cs="Courier New"/>
-                <w:kern w:val="0"/>
-                <w:sz w:val="21"/>
-                <w:szCs w:val="21"/>
-              </w:rPr>
-            </w:pPr>
-            <w:r>
-              <w:rPr>
-                <w:rFonts w:ascii="Courier New" w:eastAsiaTheme="minorEastAsia" w:hAnsi="Courier New" w:cs="Courier New"/>
-                <w:kern w:val="0"/>
-                <w:sz w:val="21"/>
-                <w:szCs w:val="21"/>
-              </w:rPr>
-              <w:t xml:space="preserve">        </w:t>
-            </w:r>
-            <w:r>
-              <w:rPr>
-                <w:rFonts w:ascii="Courier New" w:eastAsiaTheme="minorEastAsia" w:hAnsi="Courier New" w:cs="Courier New"/>
-                <w:color w:val="0000FF"/>
-                <w:kern w:val="0"/>
-                <w:sz w:val="21"/>
-                <w:szCs w:val="21"/>
-              </w:rPr>
-              <w:t>set</w:t>
-            </w:r>
-            <w:r>
-              <w:rPr>
-                <w:rFonts w:ascii="Courier New" w:eastAsiaTheme="minorEastAsia" w:hAnsi="Courier New" w:cs="Courier New"/>
-                <w:kern w:val="0"/>
-                <w:sz w:val="21"/>
-                <w:szCs w:val="21"/>
-              </w:rPr>
-              <w:t>;</w:t>
-            </w:r>
-          </w:p>
-          <w:p>
-            <w:pPr>
-              <w:autoSpaceDE w:val="0"/>
-              <w:autoSpaceDN w:val="0"/>
-              <w:adjustRightInd w:val="0"/>
-              <w:jc w:val="left"/>
-              <w:rPr>
-                <w:rFonts w:ascii="Courier New" w:eastAsiaTheme="minorEastAsia" w:hAnsi="Courier New" w:cs="Courier New"/>
-                <w:kern w:val="0"/>
-                <w:sz w:val="21"/>
-                <w:szCs w:val="21"/>
-              </w:rPr>
-            </w:pPr>
-            <w:r>
-              <w:rPr>
-                <w:rFonts w:ascii="Courier New" w:eastAsiaTheme="minorEastAsia" w:hAnsi="Courier New" w:cs="Courier New"/>
-                <w:kern w:val="0"/>
-                <w:sz w:val="21"/>
-                <w:szCs w:val="21"/>
-              </w:rPr>
-              <w:t xml:space="preserve">    }</w:t>
-            </w:r>
-          </w:p>
-          <w:p>
-            <w:pPr>
-              <w:rPr>
-                <w:rFonts w:hint="eastAsia"/>
-                <w:sz w:val="21"/>
-                <w:szCs w:val="21"/>
-                <w:lang w:val="zh-CN"/>
-              </w:rPr>
-            </w:pPr>
-            <w:r>
-              <w:rPr>
-                <w:rFonts w:hint="eastAsia"/>
-                <w:sz w:val="21"/>
-                <w:szCs w:val="21"/>
-                <w:lang w:val="zh-CN"/>
               </w:rPr>
               <w:t>}</w:t>
             </w:r>
@@ -8079,2402 +7262,6 @@
       <w:pPr>
         <w:rPr>
           <w:rFonts w:hint="eastAsia"/>
-          <w:lang w:val="zh-CN"/>
-        </w:rPr>
-      </w:pPr>
-    </w:p>
-    <w:p>
-      <w:pPr>
-        <w:pStyle w:val="a8"/>
-        <w:numPr>
-          <w:ilvl w:val="0"/>
-          <w:numId w:val="32"/>
-        </w:numPr>
-        <w:ind w:firstLineChars="0"/>
-        <w:rPr>
-          <w:rFonts w:hint="eastAsia"/>
-          <w:lang w:val="zh-CN"/>
-        </w:rPr>
-      </w:pPr>
-      <w:r>
-        <w:rPr>
-          <w:rFonts w:hint="eastAsia"/>
-          <w:lang w:val="zh-CN"/>
-        </w:rPr>
-        <w:t>生成</w:t>
-      </w:r>
-      <w:r>
-        <w:rPr>
-          <w:lang w:val="zh-CN"/>
-        </w:rPr>
-        <w:t>ScutSchemaInfo.lua</w:t>
-      </w:r>
-      <w:r>
-        <w:rPr>
-          <w:rFonts w:hint="eastAsia"/>
-          <w:lang w:val="zh-CN"/>
-        </w:rPr>
-        <w:t>文件</w:t>
-      </w:r>
-    </w:p>
-    <w:p>
-      <w:pPr>
-        <w:pStyle w:val="a8"/>
-        <w:ind w:firstLine="480"/>
-        <w:rPr>
-          <w:rFonts w:hint="eastAsia"/>
-          <w:lang w:val="zh-CN"/>
-        </w:rPr>
-      </w:pPr>
-      <w:r>
-        <w:rPr>
-          <w:rFonts w:hint="eastAsia"/>
-          <w:lang w:val="zh-CN"/>
-        </w:rPr>
-        <w:t>打开“</w:t>
-      </w:r>
-      <w:r>
-        <w:rPr>
-          <w:lang w:val="zh-CN"/>
-        </w:rPr>
-        <w:t>Scut.svn\Release\Tools\RedisTools</w:t>
-      </w:r>
-      <w:r>
-        <w:rPr>
-          <w:rFonts w:hint="eastAsia"/>
-          <w:lang w:val="zh-CN"/>
-        </w:rPr>
-        <w:t>”目录下</w:t>
-      </w:r>
-      <w:r>
-        <w:rPr>
-          <w:lang w:val="zh-CN"/>
-        </w:rPr>
-        <w:t>RedisToolForms.exe</w:t>
-      </w:r>
-      <w:r>
-        <w:rPr>
-          <w:rFonts w:hint="eastAsia"/>
-          <w:lang w:val="zh-CN"/>
-        </w:rPr>
-        <w:t>工具</w:t>
-      </w:r>
-      <w:r>
-        <w:rPr>
-          <w:rFonts w:hint="eastAsia"/>
-          <w:lang w:val="zh-CN"/>
-        </w:rPr>
-        <w:t>，增加游戏项目下的</w:t>
-      </w:r>
-      <w:r>
-        <w:rPr>
-          <w:lang w:val="zh-CN"/>
-        </w:rPr>
-        <w:t>GameRanking.Model</w:t>
-      </w:r>
-      <w:r>
-        <w:rPr>
-          <w:rFonts w:hint="eastAsia"/>
-          <w:lang w:val="zh-CN"/>
-        </w:rPr>
-        <w:t>.dll</w:t>
-      </w:r>
-      <w:r>
-        <w:rPr>
-          <w:rFonts w:hint="eastAsia"/>
-          <w:lang w:val="zh-CN"/>
-        </w:rPr>
-        <w:t>程序集</w:t>
-      </w:r>
-      <w:r>
-        <w:rPr>
-          <w:rFonts w:hint="eastAsia"/>
-          <w:lang w:val="zh-CN"/>
-        </w:rPr>
-        <w:t>文件（未找到先在</w:t>
-      </w:r>
-      <w:r>
-        <w:rPr>
-          <w:rFonts w:hint="eastAsia"/>
-          <w:lang w:val="zh-CN"/>
-        </w:rPr>
-        <w:t>VS</w:t>
-      </w:r>
-      <w:r>
-        <w:rPr>
-          <w:rFonts w:hint="eastAsia"/>
-          <w:lang w:val="zh-CN"/>
-        </w:rPr>
-        <w:t>中生成项目）</w:t>
-      </w:r>
-      <w:r>
-        <w:rPr>
-          <w:rFonts w:hint="eastAsia"/>
-          <w:lang w:val="zh-CN"/>
-        </w:rPr>
-        <w:t>，</w:t>
-      </w:r>
-      <w:r>
-        <w:rPr>
-          <w:rFonts w:hint="eastAsia"/>
-          <w:lang w:val="zh-CN"/>
-        </w:rPr>
-        <w:t>并点击“</w:t>
-      </w:r>
-      <w:r>
-        <w:rPr>
-          <w:rFonts w:hint="eastAsia"/>
-          <w:lang w:val="zh-CN"/>
-        </w:rPr>
-        <w:t>Generate Schema</w:t>
-      </w:r>
-      <w:r>
-        <w:rPr>
-          <w:rFonts w:hint="eastAsia"/>
-          <w:lang w:val="zh-CN"/>
-        </w:rPr>
-        <w:t>”生成</w:t>
-      </w:r>
-      <w:r>
-        <w:rPr>
-          <w:lang w:val="zh-CN"/>
-        </w:rPr>
-        <w:t>ScutSchemaInfo.lua</w:t>
-      </w:r>
-      <w:r>
-        <w:rPr>
-          <w:rFonts w:hint="eastAsia"/>
-          <w:lang w:val="zh-CN"/>
-        </w:rPr>
-        <w:t>文件</w:t>
-      </w:r>
-      <w:r>
-        <w:rPr>
-          <w:rFonts w:hint="eastAsia"/>
-          <w:lang w:val="zh-CN"/>
-        </w:rPr>
-        <w:t>（文件位置在工具的当前目录下）</w:t>
-      </w:r>
-      <w:r>
-        <w:rPr>
-          <w:rFonts w:hint="eastAsia"/>
-          <w:lang w:val="zh-CN"/>
-        </w:rPr>
-        <w:t>，</w:t>
-      </w:r>
-      <w:r>
-        <w:rPr>
-          <w:rFonts w:hint="eastAsia"/>
-          <w:lang w:val="zh-CN"/>
-        </w:rPr>
-        <w:t>如图：</w:t>
-      </w:r>
-    </w:p>
-    <w:p>
-      <w:pPr>
-        <w:rPr>
-          <w:rFonts w:hint="eastAsia"/>
-          <w:lang w:val="zh-CN"/>
-        </w:rPr>
-      </w:pPr>
-      <w:r>
-        <w:rPr>
-          <w:rFonts w:hint="eastAsia"/>
-          <w:noProof/>
-        </w:rPr>
-        <w:lastRenderedPageBreak/>
-        <w:drawing>
-          <wp:inline distT="0" distB="0" distL="0" distR="0">
-            <wp:extent cx="5274310" cy="2066521"/>
-            <wp:effectExtent l="19050" t="0" r="2540" b="0"/>
-            <wp:docPr id="11" name="图片 1"/>
-            <wp:cNvGraphicFramePr>
-              <a:graphicFrameLocks xmlns:a="http://schemas.openxmlformats.org/drawingml/2006/main" noChangeAspect="1"/>
-            </wp:cNvGraphicFramePr>
-            <a:graphic xmlns:a="http://schemas.openxmlformats.org/drawingml/2006/main">
-              <a:graphicData uri="http://schemas.openxmlformats.org/drawingml/2006/picture">
-                <pic:pic xmlns:pic="http://schemas.openxmlformats.org/drawingml/2006/picture">
-                  <pic:nvPicPr>
-                    <pic:cNvPr id="0" name="Picture 1"/>
-                    <pic:cNvPicPr>
-                      <a:picLocks noChangeAspect="1" noChangeArrowheads="1"/>
-                    </pic:cNvPicPr>
-                  </pic:nvPicPr>
-                  <pic:blipFill>
-                    <a:blip r:embed="rId10"/>
-                    <a:srcRect/>
-                    <a:stretch>
-                      <a:fillRect/>
-                    </a:stretch>
-                  </pic:blipFill>
-                  <pic:spPr bwMode="auto">
-                    <a:xfrm>
-                      <a:off x="0" y="0"/>
-                      <a:ext cx="5274310" cy="2066521"/>
-                    </a:xfrm>
-                    <a:prstGeom prst="rect">
-                      <a:avLst/>
-                    </a:prstGeom>
-                    <a:noFill/>
-                    <a:ln w="9525">
-                      <a:noFill/>
-                      <a:miter lim="800000"/>
-                      <a:headEnd/>
-                      <a:tailEnd/>
-                    </a:ln>
-                  </pic:spPr>
-                </pic:pic>
-              </a:graphicData>
-            </a:graphic>
-          </wp:inline>
-        </w:drawing>
-      </w:r>
-    </w:p>
-    <w:p>
-      <w:pPr>
-        <w:rPr>
-          <w:rFonts w:hint="eastAsia"/>
-          <w:lang w:val="zh-CN"/>
-        </w:rPr>
-      </w:pPr>
-      <w:r>
-        <w:rPr>
-          <w:rFonts w:hint="eastAsia"/>
-          <w:noProof/>
-        </w:rPr>
-        <w:drawing>
-          <wp:inline distT="0" distB="0" distL="0" distR="0">
-            <wp:extent cx="3437890" cy="1514475"/>
-            <wp:effectExtent l="19050" t="0" r="0" b="0"/>
-            <wp:docPr id="12" name="图片 4"/>
-            <wp:cNvGraphicFramePr>
-              <a:graphicFrameLocks xmlns:a="http://schemas.openxmlformats.org/drawingml/2006/main" noChangeAspect="1"/>
-            </wp:cNvGraphicFramePr>
-            <a:graphic xmlns:a="http://schemas.openxmlformats.org/drawingml/2006/main">
-              <a:graphicData uri="http://schemas.openxmlformats.org/drawingml/2006/picture">
-                <pic:pic xmlns:pic="http://schemas.openxmlformats.org/drawingml/2006/picture">
-                  <pic:nvPicPr>
-                    <pic:cNvPr id="0" name="Picture 4"/>
-                    <pic:cNvPicPr>
-                      <a:picLocks noChangeAspect="1" noChangeArrowheads="1"/>
-                    </pic:cNvPicPr>
-                  </pic:nvPicPr>
-                  <pic:blipFill>
-                    <a:blip r:embed="rId11"/>
-                    <a:srcRect/>
-                    <a:stretch>
-                      <a:fillRect/>
-                    </a:stretch>
-                  </pic:blipFill>
-                  <pic:spPr bwMode="auto">
-                    <a:xfrm>
-                      <a:off x="0" y="0"/>
-                      <a:ext cx="3437890" cy="1514475"/>
-                    </a:xfrm>
-                    <a:prstGeom prst="rect">
-                      <a:avLst/>
-                    </a:prstGeom>
-                    <a:noFill/>
-                    <a:ln w="9525">
-                      <a:noFill/>
-                      <a:miter lim="800000"/>
-                      <a:headEnd/>
-                      <a:tailEnd/>
-                    </a:ln>
-                  </pic:spPr>
-                </pic:pic>
-              </a:graphicData>
-            </a:graphic>
-          </wp:inline>
-        </w:drawing>
-      </w:r>
-    </w:p>
-    <w:p>
-      <w:pPr>
-        <w:pStyle w:val="a8"/>
-        <w:numPr>
-          <w:ilvl w:val="0"/>
-          <w:numId w:val="32"/>
-        </w:numPr>
-        <w:ind w:firstLineChars="0"/>
-        <w:rPr>
-          <w:rFonts w:hint="eastAsia"/>
-          <w:lang w:val="zh-CN"/>
-        </w:rPr>
-      </w:pPr>
-      <w:r>
-        <w:rPr>
-          <w:rFonts w:hint="eastAsia"/>
-          <w:lang w:val="zh-CN"/>
-        </w:rPr>
-        <w:t>上传</w:t>
-      </w:r>
-      <w:r>
-        <w:rPr>
-          <w:lang w:val="zh-CN"/>
-        </w:rPr>
-        <w:t>ScutSchemaInfo</w:t>
-      </w:r>
-      <w:r>
-        <w:rPr>
-          <w:rFonts w:hint="eastAsia"/>
-          <w:lang w:val="zh-CN"/>
-        </w:rPr>
-        <w:t>文件至协议生成器</w:t>
-      </w:r>
-    </w:p>
-    <w:p>
-      <w:pPr>
-        <w:pStyle w:val="a8"/>
-        <w:ind w:firstLine="480"/>
-        <w:rPr>
-          <w:rFonts w:hint="eastAsia"/>
-          <w:lang w:val="zh-CN"/>
-        </w:rPr>
-      </w:pPr>
-      <w:r>
-        <w:rPr>
-          <w:rFonts w:hint="eastAsia"/>
-          <w:lang w:val="zh-CN"/>
-        </w:rPr>
-        <w:t>打开协议生成器</w:t>
-      </w:r>
-      <w:r>
-        <w:rPr>
-          <w:rFonts w:hint="eastAsia"/>
-          <w:lang w:val="zh-CN"/>
-        </w:rPr>
-        <w:t>，切换到自己的游戏项目（</w:t>
-      </w:r>
-      <w:r>
-        <w:rPr>
-          <w:rFonts w:hint="eastAsia"/>
-          <w:lang w:val="zh-CN"/>
-        </w:rPr>
-        <w:t>Demo</w:t>
-      </w:r>
-      <w:r>
-        <w:rPr>
-          <w:rFonts w:hint="eastAsia"/>
-          <w:lang w:val="zh-CN"/>
-        </w:rPr>
-        <w:t>），点击“</w:t>
-      </w:r>
-      <w:r>
-        <w:rPr>
-          <w:rFonts w:hint="eastAsia"/>
-          <w:lang w:val="zh-CN"/>
-        </w:rPr>
-        <w:t>Sync</w:t>
-      </w:r>
-      <w:r>
-        <w:rPr>
-          <w:rFonts w:hint="eastAsia"/>
-          <w:lang w:val="zh-CN"/>
-        </w:rPr>
-        <w:t>协议”链接选择生成的</w:t>
-      </w:r>
-      <w:r>
-        <w:rPr>
-          <w:lang w:val="zh-CN"/>
-        </w:rPr>
-        <w:t>ScutSchemaInfo.lua</w:t>
-      </w:r>
-      <w:r>
-        <w:rPr>
-          <w:rFonts w:hint="eastAsia"/>
-          <w:lang w:val="zh-CN"/>
-        </w:rPr>
-        <w:t>文件，并点击“上传</w:t>
-      </w:r>
-      <w:r>
-        <w:rPr>
-          <w:rFonts w:hint="eastAsia"/>
-          <w:lang w:val="zh-CN"/>
-        </w:rPr>
-        <w:t>Schema</w:t>
-      </w:r>
-      <w:r>
-        <w:rPr>
-          <w:rFonts w:hint="eastAsia"/>
-          <w:lang w:val="zh-CN"/>
-        </w:rPr>
-        <w:t>”；如图</w:t>
-      </w:r>
-      <w:r>
-        <w:rPr>
-          <w:rFonts w:hint="eastAsia"/>
-          <w:lang w:val="zh-CN"/>
-        </w:rPr>
-        <w:t>：</w:t>
-      </w:r>
-    </w:p>
-    <w:p>
-      <w:pPr>
-        <w:rPr>
-          <w:rFonts w:hint="eastAsia"/>
-          <w:lang w:val="zh-CN"/>
-        </w:rPr>
-      </w:pPr>
-      <w:r>
-        <w:rPr>
-          <w:rFonts w:hint="eastAsia"/>
-          <w:noProof/>
-        </w:rPr>
-        <w:drawing>
-          <wp:inline distT="0" distB="0" distL="0" distR="0">
-            <wp:extent cx="5274310" cy="783821"/>
-            <wp:effectExtent l="19050" t="0" r="2540" b="0"/>
-            <wp:docPr id="16" name="图片 7"/>
-            <wp:cNvGraphicFramePr>
-              <a:graphicFrameLocks xmlns:a="http://schemas.openxmlformats.org/drawingml/2006/main" noChangeAspect="1"/>
-            </wp:cNvGraphicFramePr>
-            <a:graphic xmlns:a="http://schemas.openxmlformats.org/drawingml/2006/main">
-              <a:graphicData uri="http://schemas.openxmlformats.org/drawingml/2006/picture">
-                <pic:pic xmlns:pic="http://schemas.openxmlformats.org/drawingml/2006/picture">
-                  <pic:nvPicPr>
-                    <pic:cNvPr id="0" name="Picture 7"/>
-                    <pic:cNvPicPr>
-                      <a:picLocks noChangeAspect="1" noChangeArrowheads="1"/>
-                    </pic:cNvPicPr>
-                  </pic:nvPicPr>
-                  <pic:blipFill>
-                    <a:blip r:embed="rId12"/>
-                    <a:srcRect/>
-                    <a:stretch>
-                      <a:fillRect/>
-                    </a:stretch>
-                  </pic:blipFill>
-                  <pic:spPr bwMode="auto">
-                    <a:xfrm>
-                      <a:off x="0" y="0"/>
-                      <a:ext cx="5274310" cy="783821"/>
-                    </a:xfrm>
-                    <a:prstGeom prst="rect">
-                      <a:avLst/>
-                    </a:prstGeom>
-                    <a:noFill/>
-                    <a:ln w="9525">
-                      <a:noFill/>
-                      <a:miter lim="800000"/>
-                      <a:headEnd/>
-                      <a:tailEnd/>
-                    </a:ln>
-                  </pic:spPr>
-                </pic:pic>
-              </a:graphicData>
-            </a:graphic>
-          </wp:inline>
-        </w:drawing>
-      </w:r>
-    </w:p>
-    <w:p>
-      <w:pPr>
-        <w:jc w:val="center"/>
-        <w:rPr>
-          <w:rFonts w:hint="eastAsia"/>
-          <w:lang w:val="zh-CN"/>
-        </w:rPr>
-      </w:pPr>
-      <w:r>
-        <w:rPr>
-          <w:rFonts w:hint="eastAsia"/>
-          <w:lang w:val="zh-CN"/>
-        </w:rPr>
-        <w:t>图</w:t>
-      </w:r>
-      <w:r>
-        <w:rPr>
-          <w:rFonts w:hint="eastAsia"/>
-          <w:lang w:val="zh-CN"/>
-        </w:rPr>
-        <w:t>1</w:t>
-      </w:r>
-    </w:p>
-    <w:p>
-      <w:pPr>
-        <w:rPr>
-          <w:rFonts w:hint="eastAsia"/>
-          <w:lang w:val="zh-CN"/>
-        </w:rPr>
-      </w:pPr>
-      <w:r>
-        <w:rPr>
-          <w:rFonts w:hint="eastAsia"/>
-          <w:noProof/>
-        </w:rPr>
-        <w:drawing>
-          <wp:inline distT="0" distB="0" distL="0" distR="0">
-            <wp:extent cx="5274310" cy="2474619"/>
-            <wp:effectExtent l="19050" t="0" r="2540" b="0"/>
-            <wp:docPr id="17" name="图片 10"/>
-            <wp:cNvGraphicFramePr>
-              <a:graphicFrameLocks xmlns:a="http://schemas.openxmlformats.org/drawingml/2006/main" noChangeAspect="1"/>
-            </wp:cNvGraphicFramePr>
-            <a:graphic xmlns:a="http://schemas.openxmlformats.org/drawingml/2006/main">
-              <a:graphicData uri="http://schemas.openxmlformats.org/drawingml/2006/picture">
-                <pic:pic xmlns:pic="http://schemas.openxmlformats.org/drawingml/2006/picture">
-                  <pic:nvPicPr>
-                    <pic:cNvPr id="0" name="Picture 10"/>
-                    <pic:cNvPicPr>
-                      <a:picLocks noChangeAspect="1" noChangeArrowheads="1"/>
-                    </pic:cNvPicPr>
-                  </pic:nvPicPr>
-                  <pic:blipFill>
-                    <a:blip r:embed="rId13"/>
-                    <a:srcRect/>
-                    <a:stretch>
-                      <a:fillRect/>
-                    </a:stretch>
-                  </pic:blipFill>
-                  <pic:spPr bwMode="auto">
-                    <a:xfrm>
-                      <a:off x="0" y="0"/>
-                      <a:ext cx="5274310" cy="2474619"/>
-                    </a:xfrm>
-                    <a:prstGeom prst="rect">
-                      <a:avLst/>
-                    </a:prstGeom>
-                    <a:noFill/>
-                    <a:ln w="9525">
-                      <a:noFill/>
-                      <a:miter lim="800000"/>
-                      <a:headEnd/>
-                      <a:tailEnd/>
-                    </a:ln>
-                  </pic:spPr>
-                </pic:pic>
-              </a:graphicData>
-            </a:graphic>
-          </wp:inline>
-        </w:drawing>
-      </w:r>
-    </w:p>
-    <w:p>
-      <w:pPr>
-        <w:jc w:val="center"/>
-        <w:rPr>
-          <w:rFonts w:hint="eastAsia"/>
-          <w:lang w:val="zh-CN"/>
-        </w:rPr>
-      </w:pPr>
-      <w:r>
-        <w:rPr>
-          <w:rFonts w:hint="eastAsia"/>
-          <w:lang w:val="zh-CN"/>
-        </w:rPr>
-        <w:lastRenderedPageBreak/>
-        <w:t>图</w:t>
-      </w:r>
-      <w:r>
-        <w:rPr>
-          <w:rFonts w:hint="eastAsia"/>
-          <w:lang w:val="zh-CN"/>
-        </w:rPr>
-        <w:t>2</w:t>
-      </w:r>
-    </w:p>
-    <w:p>
-      <w:pPr>
-        <w:pStyle w:val="2"/>
-        <w:rPr>
-          <w:rFonts w:hint="eastAsia"/>
-          <w:lang w:val="zh-CN"/>
-        </w:rPr>
-      </w:pPr>
-      <w:r>
-        <w:rPr>
-          <w:rFonts w:hint="eastAsia"/>
-          <w:lang w:val="zh-CN"/>
-        </w:rPr>
-        <w:t>客户端</w:t>
-      </w:r>
-    </w:p>
-    <w:p>
-      <w:pPr>
-        <w:pStyle w:val="a8"/>
-        <w:numPr>
-          <w:ilvl w:val="0"/>
-          <w:numId w:val="33"/>
-        </w:numPr>
-        <w:ind w:firstLineChars="0"/>
-        <w:rPr>
-          <w:rFonts w:hint="eastAsia"/>
-          <w:lang w:val="zh-CN"/>
-        </w:rPr>
-      </w:pPr>
-      <w:r>
-        <w:rPr>
-          <w:rFonts w:hint="eastAsia"/>
-          <w:lang w:val="zh-CN"/>
-        </w:rPr>
-        <w:t>复制</w:t>
-      </w:r>
-      <w:r>
-        <w:rPr>
-          <w:rFonts w:hint="eastAsia"/>
-          <w:lang w:val="zh-CN"/>
-        </w:rPr>
-        <w:t>SyncSDK</w:t>
-      </w:r>
-      <w:r>
-        <w:rPr>
-          <w:rFonts w:hint="eastAsia"/>
-          <w:lang w:val="zh-CN"/>
-        </w:rPr>
-        <w:t>目录文件</w:t>
-      </w:r>
-    </w:p>
-    <w:p>
-      <w:pPr>
-        <w:rPr>
-          <w:rFonts w:hint="eastAsia"/>
-          <w:lang w:val="zh-CN"/>
-        </w:rPr>
-      </w:pPr>
-      <w:r>
-        <w:rPr>
-          <w:rFonts w:hint="eastAsia"/>
-          <w:lang w:val="zh-CN"/>
-        </w:rPr>
-        <w:t>打开“</w:t>
-      </w:r>
-      <w:r>
-        <w:rPr>
-          <w:lang w:val="zh-CN"/>
-        </w:rPr>
-        <w:t>Scut.svn\SDK\SyncSDK</w:t>
-      </w:r>
-      <w:r>
-        <w:rPr>
-          <w:rFonts w:hint="eastAsia"/>
-          <w:lang w:val="zh-CN"/>
-        </w:rPr>
-        <w:t>”目录，并将整个目录</w:t>
-      </w:r>
-      <w:r>
-        <w:rPr>
-          <w:rFonts w:hint="eastAsia"/>
-          <w:lang w:val="zh-CN"/>
-        </w:rPr>
-        <w:t>Copy</w:t>
-      </w:r>
-      <w:r>
-        <w:rPr>
-          <w:rFonts w:hint="eastAsia"/>
-          <w:lang w:val="zh-CN"/>
-        </w:rPr>
-        <w:t>至客户端项目中的</w:t>
-      </w:r>
-      <w:r>
-        <w:rPr>
-          <w:rFonts w:hint="eastAsia"/>
-          <w:lang w:val="zh-CN"/>
-        </w:rPr>
-        <w:t>lua</w:t>
-      </w:r>
-      <w:r>
-        <w:rPr>
-          <w:rFonts w:hint="eastAsia"/>
-          <w:lang w:val="zh-CN"/>
-        </w:rPr>
-        <w:t>目录下</w:t>
-      </w:r>
-      <w:r>
-        <w:rPr>
-          <w:rFonts w:hint="eastAsia"/>
-          <w:lang w:val="zh-CN"/>
-        </w:rPr>
-        <w:t>；</w:t>
-      </w:r>
-      <w:r>
-        <w:rPr>
-          <w:rFonts w:hint="eastAsia"/>
-          <w:lang w:val="zh-CN"/>
-        </w:rPr>
-        <w:t>如图</w:t>
-      </w:r>
-      <w:r>
-        <w:rPr>
-          <w:rFonts w:hint="eastAsia"/>
-          <w:lang w:val="zh-CN"/>
-        </w:rPr>
-        <w:t>：</w:t>
-      </w:r>
-    </w:p>
-    <w:p>
-      <w:pPr>
-        <w:rPr>
-          <w:rFonts w:hint="eastAsia"/>
-          <w:lang w:val="zh-CN"/>
-        </w:rPr>
-      </w:pPr>
-      <w:r>
-        <w:rPr>
-          <w:rFonts w:hint="eastAsia"/>
-          <w:noProof/>
-        </w:rPr>
-        <w:drawing>
-          <wp:inline distT="0" distB="0" distL="0" distR="0">
-            <wp:extent cx="2611755" cy="3248025"/>
-            <wp:effectExtent l="19050" t="0" r="0" b="0"/>
-            <wp:docPr id="22" name="图片 16"/>
-            <wp:cNvGraphicFramePr>
-              <a:graphicFrameLocks xmlns:a="http://schemas.openxmlformats.org/drawingml/2006/main" noChangeAspect="1"/>
-            </wp:cNvGraphicFramePr>
-            <a:graphic xmlns:a="http://schemas.openxmlformats.org/drawingml/2006/main">
-              <a:graphicData uri="http://schemas.openxmlformats.org/drawingml/2006/picture">
-                <pic:pic xmlns:pic="http://schemas.openxmlformats.org/drawingml/2006/picture">
-                  <pic:nvPicPr>
-                    <pic:cNvPr id="0" name="Picture 16"/>
-                    <pic:cNvPicPr>
-                      <a:picLocks noChangeAspect="1" noChangeArrowheads="1"/>
-                    </pic:cNvPicPr>
-                  </pic:nvPicPr>
-                  <pic:blipFill>
-                    <a:blip r:embed="rId14"/>
-                    <a:srcRect/>
-                    <a:stretch>
-                      <a:fillRect/>
-                    </a:stretch>
-                  </pic:blipFill>
-                  <pic:spPr bwMode="auto">
-                    <a:xfrm>
-                      <a:off x="0" y="0"/>
-                      <a:ext cx="2611755" cy="3248025"/>
-                    </a:xfrm>
-                    <a:prstGeom prst="rect">
-                      <a:avLst/>
-                    </a:prstGeom>
-                    <a:noFill/>
-                    <a:ln w="9525">
-                      <a:noFill/>
-                      <a:miter lim="800000"/>
-                      <a:headEnd/>
-                      <a:tailEnd/>
-                    </a:ln>
-                  </pic:spPr>
-                </pic:pic>
-              </a:graphicData>
-            </a:graphic>
-          </wp:inline>
-        </w:drawing>
-      </w:r>
-    </w:p>
-    <w:p>
-      <w:pPr>
-        <w:rPr>
-          <w:rFonts w:hint="eastAsia"/>
-          <w:lang w:val="zh-CN"/>
-        </w:rPr>
-      </w:pPr>
-      <w:r>
-        <w:rPr>
-          <w:rFonts w:hint="eastAsia"/>
-          <w:noProof/>
-        </w:rPr>
-        <w:drawing>
-          <wp:inline distT="0" distB="0" distL="0" distR="0">
-            <wp:extent cx="3079750" cy="2399665"/>
-            <wp:effectExtent l="19050" t="0" r="6350" b="0"/>
-            <wp:docPr id="18" name="图片 13"/>
-            <wp:cNvGraphicFramePr>
-              <a:graphicFrameLocks xmlns:a="http://schemas.openxmlformats.org/drawingml/2006/main" noChangeAspect="1"/>
-            </wp:cNvGraphicFramePr>
-            <a:graphic xmlns:a="http://schemas.openxmlformats.org/drawingml/2006/main">
-              <a:graphicData uri="http://schemas.openxmlformats.org/drawingml/2006/picture">
-                <pic:pic xmlns:pic="http://schemas.openxmlformats.org/drawingml/2006/picture">
-                  <pic:nvPicPr>
-                    <pic:cNvPr id="0" name="Picture 13"/>
-                    <pic:cNvPicPr>
-                      <a:picLocks noChangeAspect="1" noChangeArrowheads="1"/>
-                    </pic:cNvPicPr>
-                  </pic:nvPicPr>
-                  <pic:blipFill>
-                    <a:blip r:embed="rId15"/>
-                    <a:srcRect/>
-                    <a:stretch>
-                      <a:fillRect/>
-                    </a:stretch>
-                  </pic:blipFill>
-                  <pic:spPr bwMode="auto">
-                    <a:xfrm>
-                      <a:off x="0" y="0"/>
-                      <a:ext cx="3079750" cy="2399665"/>
-                    </a:xfrm>
-                    <a:prstGeom prst="rect">
-                      <a:avLst/>
-                    </a:prstGeom>
-                    <a:noFill/>
-                    <a:ln w="9525">
-                      <a:noFill/>
-                      <a:miter lim="800000"/>
-                      <a:headEnd/>
-                      <a:tailEnd/>
-                    </a:ln>
-                  </pic:spPr>
-                </pic:pic>
-              </a:graphicData>
-            </a:graphic>
-          </wp:inline>
-        </w:drawing>
-      </w:r>
-    </w:p>
-    <w:p>
-      <w:pPr>
-        <w:pStyle w:val="a8"/>
-        <w:numPr>
-          <w:ilvl w:val="0"/>
-          <w:numId w:val="33"/>
-        </w:numPr>
-        <w:ind w:firstLineChars="0"/>
-        <w:rPr>
-          <w:rFonts w:hint="eastAsia"/>
-          <w:lang w:val="zh-CN"/>
-        </w:rPr>
-      </w:pPr>
-      <w:r>
-        <w:rPr>
-          <w:rFonts w:hint="eastAsia"/>
-          <w:lang w:val="zh-CN"/>
-        </w:rPr>
-        <w:t>下载替换</w:t>
-      </w:r>
-      <w:r>
-        <w:rPr>
-          <w:lang w:val="zh-CN"/>
-        </w:rPr>
-        <w:t>ScutSchemaInfo.lua</w:t>
-      </w:r>
-      <w:r>
-        <w:rPr>
-          <w:rFonts w:hint="eastAsia"/>
-          <w:lang w:val="zh-CN"/>
-        </w:rPr>
-        <w:t>文件</w:t>
-      </w:r>
-    </w:p>
-    <w:p>
-      <w:pPr>
-        <w:rPr>
-          <w:rFonts w:hint="eastAsia"/>
-          <w:lang w:val="zh-CN"/>
-        </w:rPr>
-      </w:pPr>
-      <w:r>
-        <w:rPr>
-          <w:rFonts w:hint="eastAsia"/>
-          <w:lang w:val="zh-CN"/>
-        </w:rPr>
-        <w:lastRenderedPageBreak/>
-        <w:t>打开协议生成器，</w:t>
-      </w:r>
-      <w:r>
-        <w:rPr>
-          <w:rFonts w:hint="eastAsia"/>
-          <w:lang w:val="zh-CN"/>
-        </w:rPr>
-        <w:t>切换到自己的游戏项目（</w:t>
-      </w:r>
-      <w:r>
-        <w:rPr>
-          <w:rFonts w:hint="eastAsia"/>
-          <w:lang w:val="zh-CN"/>
-        </w:rPr>
-        <w:t>Demo</w:t>
-      </w:r>
-      <w:r>
-        <w:rPr>
-          <w:rFonts w:hint="eastAsia"/>
-          <w:lang w:val="zh-CN"/>
-        </w:rPr>
-        <w:t>），点击“</w:t>
-      </w:r>
-      <w:r>
-        <w:rPr>
-          <w:rFonts w:hint="eastAsia"/>
-          <w:lang w:val="zh-CN"/>
-        </w:rPr>
-        <w:t>Sync</w:t>
-      </w:r>
-      <w:r>
-        <w:rPr>
-          <w:rFonts w:hint="eastAsia"/>
-          <w:lang w:val="zh-CN"/>
-        </w:rPr>
-        <w:t>协议”链接</w:t>
-      </w:r>
-      <w:r>
-        <w:rPr>
-          <w:rFonts w:hint="eastAsia"/>
-          <w:lang w:val="zh-CN"/>
-        </w:rPr>
-        <w:t>，在页面中点击“下载</w:t>
-      </w:r>
-      <w:r>
-        <w:rPr>
-          <w:rFonts w:hint="eastAsia"/>
-          <w:lang w:val="zh-CN"/>
-        </w:rPr>
-        <w:t>Schema</w:t>
-      </w:r>
-      <w:r>
-        <w:rPr>
-          <w:rFonts w:hint="eastAsia"/>
-          <w:lang w:val="zh-CN"/>
-        </w:rPr>
-        <w:t>”下载</w:t>
-      </w:r>
-      <w:r>
-        <w:rPr>
-          <w:lang w:val="zh-CN"/>
-        </w:rPr>
-        <w:t>ScutSchemaInfo</w:t>
-      </w:r>
-      <w:r>
-        <w:rPr>
-          <w:rFonts w:hint="eastAsia"/>
-          <w:lang w:val="zh-CN"/>
-        </w:rPr>
-        <w:t>.</w:t>
-      </w:r>
-      <w:r>
-        <w:rPr>
-          <w:rFonts w:hint="eastAsia"/>
-          <w:lang w:val="zh-CN"/>
-        </w:rPr>
-        <w:t>lua</w:t>
-      </w:r>
-      <w:r>
-        <w:rPr>
-          <w:rFonts w:hint="eastAsia"/>
-          <w:lang w:val="zh-CN"/>
-        </w:rPr>
-        <w:t>文件</w:t>
-      </w:r>
-      <w:r>
-        <w:rPr>
-          <w:rFonts w:hint="eastAsia"/>
-          <w:lang w:val="zh-CN"/>
-        </w:rPr>
-        <w:t>；</w:t>
-      </w:r>
-      <w:r>
-        <w:rPr>
-          <w:rFonts w:hint="eastAsia"/>
-          <w:lang w:val="zh-CN"/>
-        </w:rPr>
-        <w:t>如图：</w:t>
-      </w:r>
-    </w:p>
-    <w:p>
-      <w:pPr>
-        <w:rPr>
-          <w:rFonts w:hint="eastAsia"/>
-          <w:lang w:val="zh-CN"/>
-        </w:rPr>
-      </w:pPr>
-      <w:r>
-        <w:rPr>
-          <w:rFonts w:hint="eastAsia"/>
-          <w:noProof/>
-        </w:rPr>
-        <w:drawing>
-          <wp:inline distT="0" distB="0" distL="0" distR="0">
-            <wp:extent cx="5274310" cy="2182075"/>
-            <wp:effectExtent l="19050" t="0" r="2540" b="0"/>
-            <wp:docPr id="23" name="图片 19"/>
-            <wp:cNvGraphicFramePr>
-              <a:graphicFrameLocks xmlns:a="http://schemas.openxmlformats.org/drawingml/2006/main" noChangeAspect="1"/>
-            </wp:cNvGraphicFramePr>
-            <a:graphic xmlns:a="http://schemas.openxmlformats.org/drawingml/2006/main">
-              <a:graphicData uri="http://schemas.openxmlformats.org/drawingml/2006/picture">
-                <pic:pic xmlns:pic="http://schemas.openxmlformats.org/drawingml/2006/picture">
-                  <pic:nvPicPr>
-                    <pic:cNvPr id="0" name="Picture 19"/>
-                    <pic:cNvPicPr>
-                      <a:picLocks noChangeAspect="1" noChangeArrowheads="1"/>
-                    </pic:cNvPicPr>
-                  </pic:nvPicPr>
-                  <pic:blipFill>
-                    <a:blip r:embed="rId16"/>
-                    <a:srcRect/>
-                    <a:stretch>
-                      <a:fillRect/>
-                    </a:stretch>
-                  </pic:blipFill>
-                  <pic:spPr bwMode="auto">
-                    <a:xfrm>
-                      <a:off x="0" y="0"/>
-                      <a:ext cx="5274310" cy="2182075"/>
-                    </a:xfrm>
-                    <a:prstGeom prst="rect">
-                      <a:avLst/>
-                    </a:prstGeom>
-                    <a:noFill/>
-                    <a:ln w="9525">
-                      <a:noFill/>
-                      <a:miter lim="800000"/>
-                      <a:headEnd/>
-                      <a:tailEnd/>
-                    </a:ln>
-                  </pic:spPr>
-                </pic:pic>
-              </a:graphicData>
-            </a:graphic>
-          </wp:inline>
-        </w:drawing>
-      </w:r>
-    </w:p>
-    <w:p>
-      <w:pPr>
-        <w:pStyle w:val="a8"/>
-        <w:numPr>
-          <w:ilvl w:val="0"/>
-          <w:numId w:val="33"/>
-        </w:numPr>
-        <w:ind w:firstLineChars="0"/>
-        <w:rPr>
-          <w:rFonts w:hint="eastAsia"/>
-          <w:lang w:val="zh-CN"/>
-        </w:rPr>
-      </w:pPr>
-      <w:r>
-        <w:rPr>
-          <w:rFonts w:hint="eastAsia"/>
-          <w:lang w:val="zh-CN"/>
-        </w:rPr>
-        <w:t>修改</w:t>
-      </w:r>
-      <w:r>
-        <w:rPr>
-          <w:rFonts w:hint="eastAsia"/>
-          <w:lang w:val="zh-CN"/>
-        </w:rPr>
-        <w:t>mainapp.lua</w:t>
-      </w:r>
-      <w:r>
-        <w:rPr>
-          <w:rFonts w:hint="eastAsia"/>
-          <w:lang w:val="zh-CN"/>
-        </w:rPr>
-        <w:t>文件</w:t>
-      </w:r>
-    </w:p>
-    <w:p>
-      <w:pPr>
-        <w:rPr>
-          <w:rFonts w:hint="eastAsia"/>
-        </w:rPr>
-      </w:pPr>
-      <w:r>
-        <w:rPr>
-          <w:rFonts w:hint="eastAsia"/>
-          <w:lang w:val="zh-CN"/>
-        </w:rPr>
-        <w:t xml:space="preserve">a) </w:t>
-      </w:r>
-      <w:r>
-        <w:rPr>
-          <w:rFonts w:hint="eastAsia"/>
-          <w:lang w:val="zh-CN"/>
-        </w:rPr>
-        <w:t>导入</w:t>
-      </w:r>
-      <w:r>
-        <w:rPr>
-          <w:rFonts w:hint="eastAsia"/>
-          <w:lang w:val="zh-CN"/>
-        </w:rPr>
-        <w:t>ScutDataSync.lua</w:t>
-      </w:r>
-      <w:r>
-        <w:rPr>
-          <w:rFonts w:hint="eastAsia"/>
-          <w:lang w:val="zh-CN"/>
-        </w:rPr>
-        <w:t>文件（注：</w:t>
-      </w:r>
-      <w:r>
-        <w:rPr>
-          <w:rFonts w:hint="eastAsia"/>
-          <w:lang w:val="zh-CN"/>
-        </w:rPr>
-        <w:t>需要创建</w:t>
-      </w:r>
-      <w:r>
-        <w:rPr>
-          <w:rFonts w:hint="eastAsia"/>
-          <w:lang w:val="zh-CN"/>
-        </w:rPr>
-        <w:t>lua\</w:t>
-      </w:r>
-      <w:r>
-        <w:rPr>
-          <w:lang w:val="zh-CN"/>
-        </w:rPr>
-        <w:t>datapool</w:t>
-      </w:r>
-      <w:r>
-        <w:rPr>
-          <w:rFonts w:hint="eastAsia"/>
-          <w:lang w:val="zh-CN"/>
-        </w:rPr>
-        <w:t>\</w:t>
-      </w:r>
-      <w:r>
-        <w:rPr>
-          <w:lang w:val="zh-CN"/>
-        </w:rPr>
-        <w:t>PushReceiverLayer.lua</w:t>
-      </w:r>
-      <w:r>
-        <w:rPr>
-          <w:rFonts w:hint="eastAsia"/>
-          <w:lang w:val="zh-CN"/>
-        </w:rPr>
-        <w:t>）</w:t>
-      </w:r>
-      <w:r>
-        <w:rPr>
-          <w:rFonts w:hint="eastAsia"/>
-          <w:lang w:val="zh-CN"/>
-        </w:rPr>
-        <w:t xml:space="preserve"> </w:t>
-      </w:r>
-    </w:p>
-    <w:tbl>
-      <w:tblPr>
-        <w:tblStyle w:val="a9"/>
-        <w:tblW w:w="0" w:type="auto"/>
-        <w:shd w:val="clear" w:color="auto" w:fill="F2F2F2" w:themeFill="background1" w:themeFillShade="F2"/>
-        <w:tblLook w:val="04A0"/>
-      </w:tblPr>
-      <w:tblGrid>
-        <w:gridCol w:w="8522"/>
-      </w:tblGrid>
-      <w:tr>
-        <w:tc>
-          <w:tcPr>
-            <w:tcW w:w="8522" w:type="dxa"/>
-            <w:shd w:val="clear" w:color="auto" w:fill="F2F2F2" w:themeFill="background1" w:themeFillShade="F2"/>
-          </w:tcPr>
-          <w:p>
-            <w:pPr>
-              <w:rPr>
-                <w:rFonts w:hint="eastAsia"/>
-                <w:sz w:val="21"/>
-                <w:szCs w:val="21"/>
-              </w:rPr>
-            </w:pPr>
-            <w:r>
-              <w:rPr>
-                <w:rFonts w:hint="eastAsia"/>
-                <w:sz w:val="21"/>
-                <w:szCs w:val="21"/>
-              </w:rPr>
-              <w:t>... ...</w:t>
-            </w:r>
-          </w:p>
-          <w:p>
-            <w:pPr>
-              <w:rPr>
-                <w:sz w:val="21"/>
-                <w:szCs w:val="21"/>
-              </w:rPr>
-            </w:pPr>
-            <w:r>
-              <w:rPr>
-                <w:sz w:val="21"/>
-                <w:szCs w:val="21"/>
-              </w:rPr>
-              <w:t>require("lib.lib")</w:t>
-            </w:r>
-          </w:p>
-          <w:p>
-            <w:pPr>
-              <w:rPr>
-                <w:sz w:val="21"/>
-                <w:szCs w:val="21"/>
-              </w:rPr>
-            </w:pPr>
-            <w:r>
-              <w:rPr>
-                <w:sz w:val="21"/>
-                <w:szCs w:val="21"/>
-              </w:rPr>
-              <w:t>require("lib.ScutScene")</w:t>
-            </w:r>
-          </w:p>
-          <w:p>
-            <w:pPr>
-              <w:rPr>
-                <w:sz w:val="21"/>
-                <w:szCs w:val="21"/>
-              </w:rPr>
-            </w:pPr>
-            <w:r>
-              <w:rPr>
-                <w:sz w:val="21"/>
-                <w:szCs w:val="21"/>
-              </w:rPr>
-              <w:t>require("lib.FrameManager")</w:t>
-            </w:r>
-          </w:p>
-          <w:p>
-            <w:pPr>
-              <w:rPr>
-                <w:sz w:val="21"/>
-                <w:szCs w:val="21"/>
-              </w:rPr>
-            </w:pPr>
-            <w:r>
-              <w:rPr>
-                <w:sz w:val="21"/>
-                <w:szCs w:val="21"/>
-              </w:rPr>
-              <w:t>require("datapool.Image")</w:t>
-            </w:r>
-          </w:p>
-          <w:p>
-            <w:pPr>
-              <w:rPr>
-                <w:rFonts w:hint="eastAsia"/>
-                <w:sz w:val="21"/>
-                <w:szCs w:val="21"/>
-              </w:rPr>
-            </w:pPr>
-            <w:r>
-              <w:rPr>
-                <w:sz w:val="21"/>
-                <w:szCs w:val="21"/>
-              </w:rPr>
-              <w:t>require("</w:t>
-            </w:r>
-            <w:r>
-              <w:rPr>
-                <w:b/>
-                <w:color w:val="FF0000"/>
-                <w:sz w:val="21"/>
-                <w:szCs w:val="21"/>
-              </w:rPr>
-              <w:t>SyncSDK.ScutDataSync</w:t>
-            </w:r>
-            <w:r>
-              <w:rPr>
-                <w:sz w:val="21"/>
-                <w:szCs w:val="21"/>
-              </w:rPr>
-              <w:t>")</w:t>
-            </w:r>
-          </w:p>
-        </w:tc>
-      </w:tr>
-    </w:tbl>
-    <w:p>
-      <w:pPr>
-        <w:rPr>
-          <w:rFonts w:hint="eastAsia"/>
-          <w:lang w:val="zh-CN"/>
-        </w:rPr>
-      </w:pPr>
-      <w:r>
-        <w:rPr>
-          <w:lang w:val="zh-CN"/>
-        </w:rPr>
-        <w:t>PushReceiverLayer.lua</w:t>
-      </w:r>
-      <w:r>
-        <w:rPr>
-          <w:rFonts w:hint="eastAsia"/>
-          <w:lang w:val="zh-CN"/>
-        </w:rPr>
-        <w:t>文件如下：</w:t>
-      </w:r>
-    </w:p>
-    <w:tbl>
-      <w:tblPr>
-        <w:tblStyle w:val="a9"/>
-        <w:tblW w:w="0" w:type="auto"/>
-        <w:shd w:val="clear" w:color="auto" w:fill="F2F2F2" w:themeFill="background1" w:themeFillShade="F2"/>
-        <w:tblLook w:val="04A0"/>
-      </w:tblPr>
-      <w:tblGrid>
-        <w:gridCol w:w="8522"/>
-      </w:tblGrid>
-      <w:tr>
-        <w:tc>
-          <w:tcPr>
-            <w:tcW w:w="8522" w:type="dxa"/>
-            <w:shd w:val="clear" w:color="auto" w:fill="F2F2F2" w:themeFill="background1" w:themeFillShade="F2"/>
-          </w:tcPr>
-          <w:p>
-            <w:pPr>
-              <w:rPr>
-                <w:sz w:val="21"/>
-                <w:szCs w:val="21"/>
-              </w:rPr>
-            </w:pPr>
-            <w:r>
-              <w:rPr>
-                <w:sz w:val="21"/>
-                <w:szCs w:val="21"/>
-              </w:rPr>
-              <w:t>------------------------------------------------------------------</w:t>
-            </w:r>
-          </w:p>
-          <w:p>
-            <w:pPr>
-              <w:rPr>
-                <w:sz w:val="21"/>
-                <w:szCs w:val="21"/>
-              </w:rPr>
-            </w:pPr>
-            <w:r>
-              <w:rPr>
-                <w:sz w:val="21"/>
-                <w:szCs w:val="21"/>
-              </w:rPr>
-              <w:t>--PushReceiverLayer.lua</w:t>
-            </w:r>
-          </w:p>
-          <w:p>
-            <w:pPr>
-              <w:rPr>
-                <w:sz w:val="21"/>
-                <w:szCs w:val="21"/>
-              </w:rPr>
-            </w:pPr>
-            <w:r>
-              <w:rPr>
-                <w:sz w:val="21"/>
-                <w:szCs w:val="21"/>
-              </w:rPr>
-              <w:t>-- Description:</w:t>
-            </w:r>
-          </w:p>
-          <w:p>
-            <w:pPr>
-              <w:rPr>
-                <w:rFonts w:hint="eastAsia"/>
-                <w:sz w:val="21"/>
-                <w:szCs w:val="21"/>
-              </w:rPr>
-            </w:pPr>
-            <w:r>
-              <w:rPr>
-                <w:sz w:val="21"/>
-                <w:szCs w:val="21"/>
-              </w:rPr>
-              <w:t>------------------------------------------------------------------</w:t>
-            </w:r>
-          </w:p>
-          <w:p>
-            <w:pPr>
-              <w:rPr>
-                <w:rFonts w:hint="eastAsia"/>
-                <w:sz w:val="21"/>
-                <w:szCs w:val="21"/>
-              </w:rPr>
-            </w:pPr>
-            <w:r>
-              <w:rPr>
-                <w:sz w:val="21"/>
-                <w:szCs w:val="21"/>
-              </w:rPr>
-              <w:t>module("PushReceiverLayer", package.seeall)</w:t>
-            </w:r>
-          </w:p>
-          <w:p>
-            <w:pPr>
-              <w:rPr>
-                <w:rFonts w:hint="eastAsia"/>
-                <w:sz w:val="21"/>
-                <w:szCs w:val="21"/>
-              </w:rPr>
-            </w:pPr>
-            <w:r>
-              <w:rPr>
-                <w:sz w:val="21"/>
-                <w:szCs w:val="21"/>
-              </w:rPr>
-              <w:t>function PushReceiverCallback(pScutScene, lpExternalData)</w:t>
-            </w:r>
-          </w:p>
-          <w:p>
-            <w:pPr>
-              <w:rPr>
-                <w:rFonts w:hint="eastAsia"/>
-                <w:sz w:val="21"/>
-                <w:szCs w:val="21"/>
-              </w:rPr>
-            </w:pPr>
-            <w:r>
-              <w:rPr>
-                <w:rFonts w:hint="eastAsia"/>
-                <w:sz w:val="21"/>
-                <w:szCs w:val="21"/>
-              </w:rPr>
-              <w:t xml:space="preserve">    l</w:t>
-            </w:r>
-            <w:r>
-              <w:rPr>
-                <w:sz w:val="21"/>
-                <w:szCs w:val="21"/>
-              </w:rPr>
-              <w:t>ocal actionId = ScutDataLogic.CNetReader:getInstance():getActionID()</w:t>
-            </w:r>
-          </w:p>
-          <w:p>
-            <w:pPr>
-              <w:rPr>
-                <w:rFonts w:hint="eastAsia"/>
-                <w:sz w:val="21"/>
-                <w:szCs w:val="21"/>
-              </w:rPr>
-            </w:pPr>
-            <w:r>
-              <w:rPr>
-                <w:rFonts w:hint="eastAsia"/>
-                <w:sz w:val="21"/>
-                <w:szCs w:val="21"/>
-              </w:rPr>
-              <w:t xml:space="preserve">    --[[</w:t>
-            </w:r>
-            <w:r>
-              <w:rPr>
-                <w:sz w:val="21"/>
-                <w:szCs w:val="21"/>
-              </w:rPr>
-              <w:t>if actionId==1001 then</w:t>
-            </w:r>
-          </w:p>
-          <w:p>
-            <w:pPr>
-              <w:rPr>
-                <w:rFonts w:hint="eastAsia"/>
-                <w:sz w:val="21"/>
-                <w:szCs w:val="21"/>
-              </w:rPr>
-            </w:pPr>
-            <w:r>
-              <w:rPr>
-                <w:rFonts w:hint="eastAsia"/>
-                <w:sz w:val="21"/>
-                <w:szCs w:val="21"/>
-              </w:rPr>
-              <w:t xml:space="preserve">    --The here add action processing.</w:t>
-            </w:r>
-          </w:p>
-          <w:p>
-            <w:pPr>
-              <w:rPr>
-                <w:rFonts w:hint="eastAsia"/>
-                <w:sz w:val="21"/>
-                <w:szCs w:val="21"/>
-              </w:rPr>
-            </w:pPr>
-            <w:r>
-              <w:rPr>
-                <w:rFonts w:hint="eastAsia"/>
-                <w:sz w:val="21"/>
-                <w:szCs w:val="21"/>
-              </w:rPr>
-              <w:t xml:space="preserve">    </w:t>
-            </w:r>
-            <w:r>
-              <w:rPr>
-                <w:sz w:val="21"/>
-                <w:szCs w:val="21"/>
-              </w:rPr>
-              <w:t>E</w:t>
-            </w:r>
-            <w:r>
-              <w:rPr>
-                <w:rFonts w:hint="eastAsia"/>
-                <w:sz w:val="21"/>
-                <w:szCs w:val="21"/>
-              </w:rPr>
-              <w:t>nd]]--</w:t>
-            </w:r>
-          </w:p>
-          <w:p>
-            <w:pPr>
-              <w:rPr>
-                <w:rFonts w:hint="eastAsia"/>
-                <w:sz w:val="21"/>
-                <w:szCs w:val="21"/>
-              </w:rPr>
-            </w:pPr>
-            <w:r>
-              <w:rPr>
-                <w:sz w:val="21"/>
-                <w:szCs w:val="21"/>
-              </w:rPr>
-              <w:t>end</w:t>
-            </w:r>
-          </w:p>
-        </w:tc>
-      </w:tr>
-    </w:tbl>
-    <w:p>
-      <w:pPr>
-        <w:rPr>
-          <w:rFonts w:hint="eastAsia"/>
-        </w:rPr>
-      </w:pPr>
-    </w:p>
-    <w:p>
-      <w:pPr>
-        <w:rPr>
-          <w:rFonts w:hint="eastAsia"/>
-          <w:lang w:val="zh-CN"/>
-        </w:rPr>
-      </w:pPr>
-      <w:r>
-        <w:rPr>
-          <w:rFonts w:hint="eastAsia"/>
-          <w:lang w:val="zh-CN"/>
-        </w:rPr>
-        <w:t xml:space="preserve">b) </w:t>
-      </w:r>
-      <w:r>
-        <w:rPr>
-          <w:rFonts w:hint="eastAsia"/>
-          <w:lang w:val="zh-CN"/>
-        </w:rPr>
-        <w:t>在</w:t>
-      </w:r>
-      <w:r>
-        <w:rPr>
-          <w:rFonts w:hint="eastAsia"/>
-          <w:lang w:val="zh-CN"/>
-        </w:rPr>
-        <w:t>table</w:t>
-      </w:r>
-      <w:r>
-        <w:rPr>
-          <w:rFonts w:hint="eastAsia"/>
-          <w:lang w:val="zh-CN"/>
-        </w:rPr>
-        <w:t>变量</w:t>
-      </w:r>
-      <w:r>
-        <w:rPr>
-          <w:rFonts w:hint="eastAsia"/>
-          <w:lang w:val="zh-CN"/>
-        </w:rPr>
-        <w:t>strSubDirs</w:t>
-      </w:r>
-      <w:r>
-        <w:rPr>
-          <w:rFonts w:hint="eastAsia"/>
-          <w:lang w:val="zh-CN"/>
-        </w:rPr>
-        <w:t>增加</w:t>
-      </w:r>
-      <w:r>
-        <w:rPr>
-          <w:rFonts w:hint="eastAsia"/>
-          <w:lang w:val="zh-CN"/>
-        </w:rPr>
-        <w:t>"SyncSDK"</w:t>
-      </w:r>
-      <w:r>
-        <w:rPr>
-          <w:rFonts w:hint="eastAsia"/>
-          <w:lang w:val="zh-CN"/>
-        </w:rPr>
-        <w:t>搜索目录</w:t>
-      </w:r>
-    </w:p>
-    <w:tbl>
-      <w:tblPr>
-        <w:tblStyle w:val="a9"/>
-        <w:tblW w:w="0" w:type="auto"/>
-        <w:shd w:val="clear" w:color="auto" w:fill="F2F2F2" w:themeFill="background1" w:themeFillShade="F2"/>
-        <w:tblLook w:val="04A0"/>
-      </w:tblPr>
-      <w:tblGrid>
-        <w:gridCol w:w="8522"/>
-      </w:tblGrid>
-      <w:tr>
-        <w:tc>
-          <w:tcPr>
-            <w:tcW w:w="8522" w:type="dxa"/>
-            <w:shd w:val="clear" w:color="auto" w:fill="F2F2F2" w:themeFill="background1" w:themeFillShade="F2"/>
-          </w:tcPr>
-          <w:p>
-            <w:pPr>
-              <w:rPr>
-                <w:sz w:val="21"/>
-                <w:szCs w:val="21"/>
-              </w:rPr>
-            </w:pPr>
-            <w:r>
-              <w:rPr>
-                <w:sz w:val="21"/>
-                <w:szCs w:val="21"/>
-              </w:rPr>
-              <w:t>local strSubDirs =</w:t>
-            </w:r>
-          </w:p>
-          <w:p>
-            <w:pPr>
-              <w:rPr>
-                <w:sz w:val="21"/>
-                <w:szCs w:val="21"/>
-              </w:rPr>
-            </w:pPr>
-            <w:r>
-              <w:rPr>
-                <w:sz w:val="21"/>
-                <w:szCs w:val="21"/>
-              </w:rPr>
-              <w:t>{</w:t>
-            </w:r>
-          </w:p>
-          <w:p>
-            <w:pPr>
-              <w:rPr>
-                <w:sz w:val="21"/>
-                <w:szCs w:val="21"/>
-              </w:rPr>
-            </w:pPr>
-            <w:r>
-              <w:rPr>
-                <w:sz w:val="21"/>
-                <w:szCs w:val="21"/>
-              </w:rPr>
-              <w:lastRenderedPageBreak/>
-              <w:t xml:space="preserve">    "scenes",</w:t>
-            </w:r>
-          </w:p>
-          <w:p>
-            <w:pPr>
-              <w:rPr>
-                <w:sz w:val="21"/>
-                <w:szCs w:val="21"/>
-              </w:rPr>
-            </w:pPr>
-            <w:r>
-              <w:rPr>
-                <w:sz w:val="21"/>
-                <w:szCs w:val="21"/>
-              </w:rPr>
-              <w:t xml:space="preserve">    "layers",</w:t>
-            </w:r>
-          </w:p>
-          <w:p>
-            <w:pPr>
-              <w:rPr>
-                <w:sz w:val="21"/>
-                <w:szCs w:val="21"/>
-              </w:rPr>
-            </w:pPr>
-            <w:r>
-              <w:rPr>
-                <w:sz w:val="21"/>
-                <w:szCs w:val="21"/>
-              </w:rPr>
-              <w:t xml:space="preserve">  </w:t>
-            </w:r>
-            <w:r>
-              <w:rPr>
-                <w:rFonts w:hint="eastAsia"/>
-                <w:sz w:val="21"/>
-                <w:szCs w:val="21"/>
-              </w:rPr>
-              <w:t xml:space="preserve"> </w:t>
-            </w:r>
-            <w:r>
-              <w:rPr>
-                <w:sz w:val="21"/>
-                <w:szCs w:val="21"/>
-              </w:rPr>
-              <w:t xml:space="preserve"> "datapool",</w:t>
-            </w:r>
-          </w:p>
-          <w:p>
-            <w:pPr>
-              <w:rPr>
-                <w:sz w:val="21"/>
-                <w:szCs w:val="21"/>
-              </w:rPr>
-            </w:pPr>
-            <w:r>
-              <w:rPr>
-                <w:sz w:val="21"/>
-                <w:szCs w:val="21"/>
-              </w:rPr>
-              <w:t xml:space="preserve">    "config",</w:t>
-            </w:r>
-          </w:p>
-          <w:p>
-            <w:pPr>
-              <w:rPr>
-                <w:sz w:val="21"/>
-                <w:szCs w:val="21"/>
-              </w:rPr>
-            </w:pPr>
-            <w:r>
-              <w:rPr>
-                <w:sz w:val="21"/>
-                <w:szCs w:val="21"/>
-              </w:rPr>
-              <w:t xml:space="preserve">    "action",</w:t>
-            </w:r>
-          </w:p>
-          <w:p>
-            <w:pPr>
-              <w:rPr>
-                <w:sz w:val="21"/>
-                <w:szCs w:val="21"/>
-              </w:rPr>
-            </w:pPr>
-            <w:r>
-              <w:rPr>
-                <w:sz w:val="21"/>
-                <w:szCs w:val="21"/>
-              </w:rPr>
-              <w:t xml:space="preserve">    "lib",</w:t>
-            </w:r>
-          </w:p>
-          <w:p>
-            <w:pPr>
-              <w:rPr>
-                <w:sz w:val="21"/>
-                <w:szCs w:val="21"/>
-              </w:rPr>
-            </w:pPr>
-            <w:r>
-              <w:rPr>
-                <w:sz w:val="21"/>
-                <w:szCs w:val="21"/>
-              </w:rPr>
-              <w:t xml:space="preserve">    "commupdate",</w:t>
-            </w:r>
-          </w:p>
-          <w:p>
-            <w:pPr>
-              <w:rPr>
-                <w:sz w:val="21"/>
-                <w:szCs w:val="21"/>
-              </w:rPr>
-            </w:pPr>
-            <w:r>
-              <w:rPr>
-                <w:sz w:val="21"/>
-                <w:szCs w:val="21"/>
-              </w:rPr>
-              <w:t xml:space="preserve">    "payment",</w:t>
-            </w:r>
-          </w:p>
-          <w:p>
-            <w:pPr>
-              <w:rPr>
-                <w:sz w:val="21"/>
-                <w:szCs w:val="21"/>
-              </w:rPr>
-            </w:pPr>
-            <w:r>
-              <w:rPr>
-                <w:sz w:val="21"/>
-                <w:szCs w:val="21"/>
-              </w:rPr>
-              <w:t xml:space="preserve">    "</w:t>
-            </w:r>
-            <w:r>
-              <w:rPr>
-                <w:b/>
-                <w:color w:val="FF0000"/>
-                <w:sz w:val="21"/>
-                <w:szCs w:val="21"/>
-              </w:rPr>
-              <w:t>SyncSDK</w:t>
-            </w:r>
-            <w:r>
-              <w:rPr>
-                <w:sz w:val="21"/>
-                <w:szCs w:val="21"/>
-              </w:rPr>
-              <w:t>"</w:t>
-            </w:r>
-          </w:p>
-          <w:p>
-            <w:pPr>
-              <w:rPr>
-                <w:rFonts w:hint="eastAsia"/>
-                <w:sz w:val="21"/>
-                <w:szCs w:val="21"/>
-              </w:rPr>
-            </w:pPr>
-            <w:r>
-              <w:rPr>
-                <w:rFonts w:hint="eastAsia"/>
-                <w:sz w:val="21"/>
-                <w:szCs w:val="21"/>
-              </w:rPr>
-              <w:t xml:space="preserve">   -- </w:t>
-            </w:r>
-            <w:r>
-              <w:rPr>
-                <w:rFonts w:hint="eastAsia"/>
-                <w:sz w:val="21"/>
-                <w:szCs w:val="21"/>
-              </w:rPr>
-              <w:t>在此添加新的目录</w:t>
-            </w:r>
-          </w:p>
-          <w:p>
-            <w:pPr>
-              <w:rPr>
-                <w:rFonts w:hint="eastAsia"/>
-                <w:sz w:val="21"/>
-                <w:szCs w:val="21"/>
-              </w:rPr>
-            </w:pPr>
-            <w:r>
-              <w:rPr>
-                <w:sz w:val="21"/>
-                <w:szCs w:val="21"/>
-              </w:rPr>
-              <w:t xml:space="preserve">    };</w:t>
-            </w:r>
-          </w:p>
-        </w:tc>
-      </w:tr>
-    </w:tbl>
-    <w:p>
-      <w:pPr>
-        <w:rPr>
-          <w:rFonts w:hint="eastAsia"/>
-        </w:rPr>
-      </w:pPr>
-    </w:p>
-    <w:p>
-      <w:pPr>
-        <w:rPr>
-          <w:rFonts w:hint="eastAsia"/>
-          <w:lang w:val="zh-CN"/>
-        </w:rPr>
-      </w:pPr>
-      <w:r>
-        <w:rPr>
-          <w:rFonts w:hint="eastAsia"/>
-          <w:lang w:val="zh-CN"/>
-        </w:rPr>
-        <w:t xml:space="preserve">c) </w:t>
-      </w:r>
-      <w:r>
-        <w:rPr>
-          <w:rFonts w:hint="eastAsia"/>
-          <w:lang w:val="zh-CN"/>
-        </w:rPr>
-        <w:t>注册服务器</w:t>
-      </w:r>
-      <w:r>
-        <w:rPr>
-          <w:rFonts w:hint="eastAsia"/>
-          <w:lang w:val="zh-CN"/>
-        </w:rPr>
-        <w:t>push</w:t>
-      </w:r>
-      <w:r>
-        <w:rPr>
-          <w:rFonts w:hint="eastAsia"/>
-          <w:lang w:val="zh-CN"/>
-        </w:rPr>
-        <w:t>回调，</w:t>
-      </w:r>
-      <w:r>
-        <w:rPr>
-          <w:rFonts w:hint="eastAsia"/>
-          <w:lang w:val="zh-CN"/>
-        </w:rPr>
-        <w:t>如下：</w:t>
-      </w:r>
-    </w:p>
-    <w:tbl>
-      <w:tblPr>
-        <w:tblStyle w:val="a9"/>
-        <w:tblW w:w="0" w:type="auto"/>
-        <w:shd w:val="clear" w:color="auto" w:fill="F2F2F2" w:themeFill="background1" w:themeFillShade="F2"/>
-        <w:tblLook w:val="04A0"/>
-      </w:tblPr>
-      <w:tblGrid>
-        <w:gridCol w:w="8522"/>
-      </w:tblGrid>
-      <w:tr>
-        <w:tc>
-          <w:tcPr>
-            <w:tcW w:w="8522" w:type="dxa"/>
-            <w:shd w:val="clear" w:color="auto" w:fill="F2F2F2" w:themeFill="background1" w:themeFillShade="F2"/>
-          </w:tcPr>
-          <w:p>
-            <w:pPr>
-              <w:rPr>
-                <w:rFonts w:hint="eastAsia"/>
-                <w:sz w:val="21"/>
-                <w:szCs w:val="21"/>
-              </w:rPr>
-            </w:pPr>
-            <w:r>
-              <w:rPr>
-                <w:rFonts w:hint="eastAsia"/>
-                <w:sz w:val="21"/>
-                <w:szCs w:val="21"/>
-              </w:rPr>
-              <w:t>... ...</w:t>
-            </w:r>
-          </w:p>
-          <w:p>
-            <w:pPr>
-              <w:rPr>
-                <w:rFonts w:hint="eastAsia"/>
-                <w:sz w:val="21"/>
-                <w:szCs w:val="21"/>
-              </w:rPr>
-            </w:pPr>
-            <w:r>
-              <w:rPr>
-                <w:rFonts w:hint="eastAsia"/>
-                <w:sz w:val="21"/>
-                <w:szCs w:val="21"/>
-              </w:rPr>
-              <w:t>CCDirector:sharedDirector():RegisterSocketPushHandler("ScutDataSync.PushReceiverCallback")</w:t>
-            </w:r>
-          </w:p>
-        </w:tc>
-      </w:tr>
-    </w:tbl>
-    <w:p>
-      <w:pPr>
-        <w:rPr>
-          <w:lang w:val="zh-CN"/>
-        </w:rPr>
-      </w:pPr>
-      <w:r>
-        <w:rPr>
-          <w:rFonts w:hint="eastAsia"/>
-          <w:lang w:val="zh-CN"/>
-        </w:rPr>
-        <w:t xml:space="preserve">d) </w:t>
-      </w:r>
-      <w:r>
-        <w:rPr>
-          <w:rFonts w:hint="eastAsia"/>
-          <w:lang w:val="zh-CN"/>
-        </w:rPr>
-        <w:t>文件结尾增加注册</w:t>
-      </w:r>
-      <w:r>
-        <w:rPr>
-          <w:rFonts w:hint="eastAsia"/>
-          <w:lang w:val="zh-CN"/>
-        </w:rPr>
-        <w:t>Sync</w:t>
-      </w:r>
-      <w:r>
-        <w:rPr>
-          <w:rFonts w:hint="eastAsia"/>
-          <w:lang w:val="zh-CN"/>
-        </w:rPr>
-        <w:t>通知监听回调处理，如</w:t>
-      </w:r>
-      <w:r>
-        <w:rPr>
-          <w:rFonts w:hint="eastAsia"/>
-          <w:lang w:val="zh-CN"/>
-        </w:rPr>
-        <w:t>下</w:t>
-      </w:r>
-      <w:r>
-        <w:rPr>
-          <w:rFonts w:hint="eastAsia"/>
-          <w:lang w:val="zh-CN"/>
-        </w:rPr>
-        <w:t>：</w:t>
-      </w:r>
-    </w:p>
-    <w:tbl>
-      <w:tblPr>
-        <w:tblStyle w:val="a9"/>
-        <w:tblW w:w="0" w:type="auto"/>
-        <w:shd w:val="clear" w:color="auto" w:fill="F2F2F2" w:themeFill="background1" w:themeFillShade="F2"/>
-        <w:tblLook w:val="04A0"/>
-      </w:tblPr>
-      <w:tblGrid>
-        <w:gridCol w:w="8522"/>
-      </w:tblGrid>
-      <w:tr>
-        <w:tc>
-          <w:tcPr>
-            <w:tcW w:w="8522" w:type="dxa"/>
-            <w:shd w:val="clear" w:color="auto" w:fill="F2F2F2" w:themeFill="background1" w:themeFillShade="F2"/>
-          </w:tcPr>
-          <w:p>
-            <w:pPr>
-              <w:rPr>
-                <w:rFonts w:hint="eastAsia"/>
-                <w:sz w:val="21"/>
-                <w:szCs w:val="21"/>
-              </w:rPr>
-            </w:pPr>
-            <w:r>
-              <w:rPr>
-                <w:rFonts w:hint="eastAsia"/>
-                <w:sz w:val="21"/>
-                <w:szCs w:val="21"/>
-              </w:rPr>
-              <w:t>... ...</w:t>
-            </w:r>
-          </w:p>
-          <w:p>
-            <w:pPr>
-              <w:rPr>
-                <w:rFonts w:hint="eastAsia"/>
-                <w:sz w:val="21"/>
-                <w:szCs w:val="21"/>
-              </w:rPr>
-            </w:pPr>
-            <w:r>
-              <w:rPr>
-                <w:sz w:val="21"/>
-                <w:szCs w:val="21"/>
-              </w:rPr>
-              <w:t>ScutDataSync.registerSceneCallback(ScutEntityListener.NotifySceneLayer)</w:t>
-            </w:r>
-          </w:p>
-        </w:tc>
-      </w:tr>
-    </w:tbl>
-    <w:p>
-      <w:pPr>
-        <w:rPr>
-          <w:lang w:val="zh-CN"/>
-        </w:rPr>
-      </w:pPr>
-      <w:r>
-        <w:rPr>
-          <w:sz w:val="21"/>
-          <w:szCs w:val="21"/>
-        </w:rPr>
-        <w:t>ScutEntityListener</w:t>
-      </w:r>
-      <w:r>
-        <w:rPr>
-          <w:rFonts w:hint="eastAsia"/>
-          <w:sz w:val="21"/>
-          <w:szCs w:val="21"/>
-        </w:rPr>
-        <w:t>.lua</w:t>
-      </w:r>
-      <w:r>
-        <w:rPr>
-          <w:rFonts w:hint="eastAsia"/>
-          <w:sz w:val="21"/>
-          <w:szCs w:val="21"/>
-        </w:rPr>
-        <w:t>文件：</w:t>
-      </w:r>
-    </w:p>
-    <w:tbl>
-      <w:tblPr>
-        <w:tblStyle w:val="a9"/>
-        <w:tblW w:w="0" w:type="auto"/>
-        <w:shd w:val="clear" w:color="auto" w:fill="F2F2F2" w:themeFill="background1" w:themeFillShade="F2"/>
-        <w:tblLook w:val="04A0"/>
-      </w:tblPr>
-      <w:tblGrid>
-        <w:gridCol w:w="8522"/>
-      </w:tblGrid>
-      <w:tr>
-        <w:tc>
-          <w:tcPr>
-            <w:tcW w:w="8522" w:type="dxa"/>
-            <w:shd w:val="clear" w:color="auto" w:fill="F2F2F2" w:themeFill="background1" w:themeFillShade="F2"/>
-          </w:tcPr>
-          <w:p>
-            <w:pPr>
-              <w:rPr>
-                <w:sz w:val="21"/>
-                <w:szCs w:val="21"/>
-              </w:rPr>
-            </w:pPr>
-            <w:r>
-              <w:rPr>
-                <w:sz w:val="21"/>
-                <w:szCs w:val="21"/>
-              </w:rPr>
-              <w:t>------------------------------------------------------------------</w:t>
-            </w:r>
-          </w:p>
-          <w:p>
-            <w:pPr>
-              <w:rPr>
-                <w:sz w:val="21"/>
-                <w:szCs w:val="21"/>
-              </w:rPr>
-            </w:pPr>
-            <w:r>
-              <w:rPr>
-                <w:sz w:val="21"/>
-                <w:szCs w:val="21"/>
-              </w:rPr>
-              <w:t>--</w:t>
-            </w:r>
-            <w:r>
-              <w:rPr>
-                <w:sz w:val="21"/>
-                <w:szCs w:val="21"/>
-              </w:rPr>
-              <w:t xml:space="preserve"> ScutEntityListener</w:t>
-            </w:r>
-            <w:r>
-              <w:rPr>
-                <w:sz w:val="21"/>
-                <w:szCs w:val="21"/>
-              </w:rPr>
-              <w:t>.lua</w:t>
-            </w:r>
-          </w:p>
-          <w:p>
-            <w:pPr>
-              <w:rPr>
-                <w:sz w:val="21"/>
-                <w:szCs w:val="21"/>
-              </w:rPr>
-            </w:pPr>
-            <w:r>
-              <w:rPr>
-                <w:sz w:val="21"/>
-                <w:szCs w:val="21"/>
-              </w:rPr>
-              <w:t>-- Description:</w:t>
-            </w:r>
-          </w:p>
-          <w:p>
-            <w:pPr>
-              <w:rPr>
-                <w:rFonts w:hint="eastAsia"/>
-                <w:sz w:val="21"/>
-                <w:szCs w:val="21"/>
-              </w:rPr>
-            </w:pPr>
-            <w:r>
-              <w:rPr>
-                <w:sz w:val="21"/>
-                <w:szCs w:val="21"/>
-              </w:rPr>
-              <w:t>------------------------------------------------------------------</w:t>
-            </w:r>
-          </w:p>
-          <w:p>
-            <w:pPr>
-              <w:rPr>
-                <w:sz w:val="21"/>
-                <w:szCs w:val="21"/>
-              </w:rPr>
-            </w:pPr>
-            <w:r>
-              <w:rPr>
-                <w:sz w:val="21"/>
-                <w:szCs w:val="21"/>
-              </w:rPr>
-              <w:t>module("ScutEntityListener", package.seeall)</w:t>
-            </w:r>
-          </w:p>
-          <w:p>
-            <w:pPr>
-              <w:rPr>
-                <w:sz w:val="21"/>
-                <w:szCs w:val="21"/>
-              </w:rPr>
-            </w:pPr>
-          </w:p>
-          <w:p>
-            <w:pPr>
-              <w:rPr>
-                <w:sz w:val="21"/>
-                <w:szCs w:val="21"/>
-              </w:rPr>
-            </w:pPr>
-            <w:r>
-              <w:rPr>
-                <w:sz w:val="21"/>
-                <w:szCs w:val="21"/>
-              </w:rPr>
-              <w:t>function NotifySceneLayer(pScutScene, lpExternalData, schemaName)</w:t>
-            </w:r>
-          </w:p>
-          <w:p>
-            <w:pPr>
-              <w:rPr>
-                <w:sz w:val="21"/>
-                <w:szCs w:val="21"/>
-              </w:rPr>
-            </w:pPr>
-          </w:p>
-          <w:p>
-            <w:pPr>
-              <w:rPr>
-                <w:sz w:val="21"/>
-                <w:szCs w:val="21"/>
-              </w:rPr>
-            </w:pPr>
-            <w:r>
-              <w:rPr>
-                <w:sz w:val="21"/>
-                <w:szCs w:val="21"/>
-              </w:rPr>
-              <w:t xml:space="preserve">    local content = "hello..."</w:t>
-            </w:r>
-          </w:p>
-          <w:p>
-            <w:pPr>
-              <w:rPr>
-                <w:sz w:val="21"/>
-                <w:szCs w:val="21"/>
-              </w:rPr>
-            </w:pPr>
-            <w:r>
-              <w:rPr>
-                <w:sz w:val="21"/>
-                <w:szCs w:val="21"/>
-              </w:rPr>
-              <w:t xml:space="preserve">    local root = ScutEntityFactory(schemaName)</w:t>
-            </w:r>
-          </w:p>
-          <w:p>
-            <w:pPr>
-              <w:rPr>
-                <w:sz w:val="21"/>
-                <w:szCs w:val="21"/>
-              </w:rPr>
-            </w:pPr>
-            <w:r>
-              <w:rPr>
-                <w:sz w:val="21"/>
-                <w:szCs w:val="21"/>
-              </w:rPr>
-              <w:t xml:space="preserve">    local entity = root:first()</w:t>
-            </w:r>
-          </w:p>
-          <w:p>
-            <w:pPr>
-              <w:rPr>
-                <w:sz w:val="21"/>
-                <w:szCs w:val="21"/>
-              </w:rPr>
-            </w:pPr>
-            <w:r>
-              <w:rPr>
-                <w:sz w:val="21"/>
-                <w:szCs w:val="21"/>
-              </w:rPr>
-              <w:t xml:space="preserve">    if schemaName == "</w:t>
-            </w:r>
-            <w:r>
-              <w:rPr>
-                <w:sz w:val="21"/>
-                <w:szCs w:val="21"/>
-              </w:rPr>
-              <w:t>UserRanking</w:t>
-            </w:r>
-            <w:r>
-              <w:rPr>
-                <w:sz w:val="21"/>
-                <w:szCs w:val="21"/>
-              </w:rPr>
-              <w:t>" then</w:t>
-            </w:r>
-          </w:p>
-          <w:p>
-            <w:pPr>
-              <w:rPr>
-                <w:sz w:val="21"/>
-                <w:szCs w:val="21"/>
-              </w:rPr>
-            </w:pPr>
-            <w:r>
-              <w:rPr>
-                <w:sz w:val="21"/>
-                <w:szCs w:val="21"/>
-              </w:rPr>
-              <w:t xml:space="preserve">    </w:t>
-            </w:r>
-            <w:r>
-              <w:rPr>
-                <w:rFonts w:hint="eastAsia"/>
-                <w:sz w:val="21"/>
-                <w:szCs w:val="21"/>
-              </w:rPr>
-              <w:t xml:space="preserve">    --</w:t>
-            </w:r>
-            <w:r>
-              <w:rPr>
-                <w:rFonts w:hint="eastAsia"/>
-                <w:sz w:val="21"/>
-                <w:szCs w:val="21"/>
-              </w:rPr>
-              <w:t xml:space="preserve"> The here add action processing.</w:t>
-            </w:r>
-          </w:p>
-          <w:p>
-            <w:pPr>
-              <w:rPr>
-                <w:sz w:val="21"/>
-                <w:szCs w:val="21"/>
-              </w:rPr>
-            </w:pPr>
-            <w:r>
-              <w:rPr>
-                <w:sz w:val="21"/>
-                <w:szCs w:val="21"/>
-              </w:rPr>
-              <w:t xml:space="preserve">    end</w:t>
-            </w:r>
-          </w:p>
-          <w:p>
-            <w:pPr>
-              <w:rPr>
-                <w:sz w:val="21"/>
-                <w:szCs w:val="21"/>
-              </w:rPr>
-            </w:pPr>
-            <w:r>
-              <w:rPr>
-                <w:sz w:val="21"/>
-                <w:szCs w:val="21"/>
-              </w:rPr>
-              <w:t xml:space="preserve">    ZyToast.show(pScutScene, content)</w:t>
-            </w:r>
-          </w:p>
-          <w:p>
-            <w:pPr>
-              <w:rPr>
-                <w:rFonts w:hint="eastAsia"/>
-                <w:sz w:val="21"/>
-                <w:szCs w:val="21"/>
-              </w:rPr>
-            </w:pPr>
-            <w:r>
-              <w:rPr>
-                <w:sz w:val="21"/>
-                <w:szCs w:val="21"/>
-              </w:rPr>
-              <w:t>end</w:t>
-            </w:r>
-          </w:p>
-        </w:tc>
-      </w:tr>
-    </w:tbl>
-    <w:p>
-      <w:pPr>
-        <w:rPr>
-          <w:rFonts w:hint="eastAsia"/>
-          <w:lang w:val="zh-CN"/>
         </w:rPr>
       </w:pPr>
     </w:p>
@@ -10700,7 +7487,7 @@
                     </pic:cNvPicPr>
                   </pic:nvPicPr>
                   <pic:blipFill>
-                    <a:blip r:embed="rId17"/>
+                    <a:blip r:embed="rId10"/>
                     <a:srcRect/>
                     <a:stretch>
                       <a:fillRect/>
@@ -10821,7 +7608,7 @@
                     </pic:cNvPicPr>
                   </pic:nvPicPr>
                   <pic:blipFill>
-                    <a:blip r:embed="rId18"/>
+                    <a:blip r:embed="rId11"/>
                     <a:srcRect/>
                     <a:stretch>
                       <a:fillRect/>
@@ -11478,7 +8265,7 @@
                     </pic:cNvPicPr>
                   </pic:nvPicPr>
                   <pic:blipFill>
-                    <a:blip r:embed="rId19"/>
+                    <a:blip r:embed="rId12"/>
                     <a:srcRect/>
                     <a:stretch>
                       <a:fillRect/>
@@ -13343,7 +10130,7 @@
                     </pic:cNvPicPr>
                   </pic:nvPicPr>
                   <pic:blipFill>
-                    <a:blip r:embed="rId20"/>
+                    <a:blip r:embed="rId13"/>
                     <a:srcRect/>
                     <a:stretch>
                       <a:fillRect/>
@@ -15377,7 +12164,7 @@
                     </pic:cNvPicPr>
                   </pic:nvPicPr>
                   <pic:blipFill>
-                    <a:blip r:embed="rId21"/>
+                    <a:blip r:embed="rId14"/>
                     <a:srcRect/>
                     <a:stretch>
                       <a:fillRect/>
@@ -15705,7 +12492,7 @@
                     </pic:cNvPicPr>
                   </pic:nvPicPr>
                   <pic:blipFill>
-                    <a:blip r:embed="rId22"/>
+                    <a:blip r:embed="rId15"/>
                     <a:srcRect/>
                     <a:stretch>
                       <a:fillRect/>
@@ -15929,7 +12716,7 @@
                     </pic:cNvPicPr>
                   </pic:nvPicPr>
                   <pic:blipFill>
-                    <a:blip r:embed="rId23"/>
+                    <a:blip r:embed="rId16"/>
                     <a:srcRect l="1303" r="27588" b="9543"/>
                     <a:stretch>
                       <a:fillRect/>
@@ -17088,7 +13875,7 @@
                     </pic:cNvPicPr>
                   </pic:nvPicPr>
                   <pic:blipFill>
-                    <a:blip r:embed="rId24"/>
+                    <a:blip r:embed="rId17"/>
                     <a:srcRect/>
                     <a:stretch>
                       <a:fillRect/>
@@ -17507,7 +14294,7 @@
                     </pic:cNvPicPr>
                   </pic:nvPicPr>
                   <pic:blipFill>
-                    <a:blip r:embed="rId25"/>
+                    <a:blip r:embed="rId18"/>
                     <a:srcRect/>
                     <a:stretch>
                       <a:fillRect/>
@@ -27646,7 +24433,7 @@
                     </pic:cNvPicPr>
                   </pic:nvPicPr>
                   <pic:blipFill>
-                    <a:blip r:embed="rId26"/>
+                    <a:blip r:embed="rId19"/>
                     <a:srcRect/>
                     <a:stretch>
                       <a:fillRect/>
@@ -28074,7 +24861,7 @@
                     </pic:cNvPicPr>
                   </pic:nvPicPr>
                   <pic:blipFill>
-                    <a:blip r:embed="rId27"/>
+                    <a:blip r:embed="rId20"/>
                     <a:srcRect/>
                     <a:stretch>
                       <a:fillRect/>
@@ -29020,7 +25807,7 @@
                     </pic:cNvPicPr>
                   </pic:nvPicPr>
                   <pic:blipFill>
-                    <a:blip r:embed="rId28"/>
+                    <a:blip r:embed="rId21"/>
                     <a:srcRect/>
                     <a:stretch>
                       <a:fillRect/>
@@ -29072,7 +25859,7 @@
                     </pic:cNvPicPr>
                   </pic:nvPicPr>
                   <pic:blipFill>
-                    <a:blip r:embed="rId29"/>
+                    <a:blip r:embed="rId22"/>
                     <a:srcRect/>
                     <a:stretch>
                       <a:fillRect/>
@@ -31394,7 +28181,7 @@
                     </pic:cNvPicPr>
                   </pic:nvPicPr>
                   <pic:blipFill>
-                    <a:blip r:embed="rId20"/>
+                    <a:blip r:embed="rId13"/>
                     <a:srcRect/>
                     <a:stretch>
                       <a:fillRect/>
@@ -32863,178 +29650,6 @@
     </w:lvl>
   </w:abstractNum>
   <w:abstractNum w:abstractNumId="2">
-    <w:nsid w:val="268D1DF6"/>
-    <w:multiLevelType w:val="hybridMultilevel"/>
-    <w:tmpl w:val="3DC86C80"/>
-    <w:lvl w:ilvl="0" w:tplc="04090011">
-      <w:start w:val="1"/>
-      <w:numFmt w:val="decimal"/>
-      <w:lvlText w:val="%1)"/>
-      <w:lvlJc w:val="left"/>
-      <w:pPr>
-        <w:ind w:left="420" w:hanging="420"/>
-      </w:pPr>
-    </w:lvl>
-    <w:lvl w:ilvl="1" w:tplc="04090019" w:tentative="1">
-      <w:start w:val="1"/>
-      <w:numFmt w:val="lowerLetter"/>
-      <w:lvlText w:val="%2)"/>
-      <w:lvlJc w:val="left"/>
-      <w:pPr>
-        <w:ind w:left="840" w:hanging="420"/>
-      </w:pPr>
-    </w:lvl>
-    <w:lvl w:ilvl="2" w:tplc="0409001B" w:tentative="1">
-      <w:start w:val="1"/>
-      <w:numFmt w:val="lowerRoman"/>
-      <w:lvlText w:val="%3."/>
-      <w:lvlJc w:val="right"/>
-      <w:pPr>
-        <w:ind w:left="1260" w:hanging="420"/>
-      </w:pPr>
-    </w:lvl>
-    <w:lvl w:ilvl="3" w:tplc="0409000F" w:tentative="1">
-      <w:start w:val="1"/>
-      <w:numFmt w:val="decimal"/>
-      <w:lvlText w:val="%4."/>
-      <w:lvlJc w:val="left"/>
-      <w:pPr>
-        <w:ind w:left="1680" w:hanging="420"/>
-      </w:pPr>
-    </w:lvl>
-    <w:lvl w:ilvl="4" w:tplc="04090019" w:tentative="1">
-      <w:start w:val="1"/>
-      <w:numFmt w:val="lowerLetter"/>
-      <w:lvlText w:val="%5)"/>
-      <w:lvlJc w:val="left"/>
-      <w:pPr>
-        <w:ind w:left="2100" w:hanging="420"/>
-      </w:pPr>
-    </w:lvl>
-    <w:lvl w:ilvl="5" w:tplc="0409001B" w:tentative="1">
-      <w:start w:val="1"/>
-      <w:numFmt w:val="lowerRoman"/>
-      <w:lvlText w:val="%6."/>
-      <w:lvlJc w:val="right"/>
-      <w:pPr>
-        <w:ind w:left="2520" w:hanging="420"/>
-      </w:pPr>
-    </w:lvl>
-    <w:lvl w:ilvl="6" w:tplc="0409000F" w:tentative="1">
-      <w:start w:val="1"/>
-      <w:numFmt w:val="decimal"/>
-      <w:lvlText w:val="%7."/>
-      <w:lvlJc w:val="left"/>
-      <w:pPr>
-        <w:ind w:left="2940" w:hanging="420"/>
-      </w:pPr>
-    </w:lvl>
-    <w:lvl w:ilvl="7" w:tplc="04090019" w:tentative="1">
-      <w:start w:val="1"/>
-      <w:numFmt w:val="lowerLetter"/>
-      <w:lvlText w:val="%8)"/>
-      <w:lvlJc w:val="left"/>
-      <w:pPr>
-        <w:ind w:left="3360" w:hanging="420"/>
-      </w:pPr>
-    </w:lvl>
-    <w:lvl w:ilvl="8" w:tplc="0409001B" w:tentative="1">
-      <w:start w:val="1"/>
-      <w:numFmt w:val="lowerRoman"/>
-      <w:lvlText w:val="%9."/>
-      <w:lvlJc w:val="right"/>
-      <w:pPr>
-        <w:ind w:left="3780" w:hanging="420"/>
-      </w:pPr>
-    </w:lvl>
-  </w:abstractNum>
-  <w:abstractNum w:abstractNumId="3">
-    <w:nsid w:val="2DAF3D46"/>
-    <w:multiLevelType w:val="hybridMultilevel"/>
-    <w:tmpl w:val="BE3A6F00"/>
-    <w:lvl w:ilvl="0" w:tplc="04090011">
-      <w:start w:val="1"/>
-      <w:numFmt w:val="decimal"/>
-      <w:lvlText w:val="%1)"/>
-      <w:lvlJc w:val="left"/>
-      <w:pPr>
-        <w:ind w:left="420" w:hanging="420"/>
-      </w:pPr>
-    </w:lvl>
-    <w:lvl w:ilvl="1" w:tplc="04090019" w:tentative="1">
-      <w:start w:val="1"/>
-      <w:numFmt w:val="lowerLetter"/>
-      <w:lvlText w:val="%2)"/>
-      <w:lvlJc w:val="left"/>
-      <w:pPr>
-        <w:ind w:left="840" w:hanging="420"/>
-      </w:pPr>
-    </w:lvl>
-    <w:lvl w:ilvl="2" w:tplc="0409001B" w:tentative="1">
-      <w:start w:val="1"/>
-      <w:numFmt w:val="lowerRoman"/>
-      <w:lvlText w:val="%3."/>
-      <w:lvlJc w:val="right"/>
-      <w:pPr>
-        <w:ind w:left="1260" w:hanging="420"/>
-      </w:pPr>
-    </w:lvl>
-    <w:lvl w:ilvl="3" w:tplc="0409000F" w:tentative="1">
-      <w:start w:val="1"/>
-      <w:numFmt w:val="decimal"/>
-      <w:lvlText w:val="%4."/>
-      <w:lvlJc w:val="left"/>
-      <w:pPr>
-        <w:ind w:left="1680" w:hanging="420"/>
-      </w:pPr>
-    </w:lvl>
-    <w:lvl w:ilvl="4" w:tplc="04090019" w:tentative="1">
-      <w:start w:val="1"/>
-      <w:numFmt w:val="lowerLetter"/>
-      <w:lvlText w:val="%5)"/>
-      <w:lvlJc w:val="left"/>
-      <w:pPr>
-        <w:ind w:left="2100" w:hanging="420"/>
-      </w:pPr>
-    </w:lvl>
-    <w:lvl w:ilvl="5" w:tplc="0409001B" w:tentative="1">
-      <w:start w:val="1"/>
-      <w:numFmt w:val="lowerRoman"/>
-      <w:lvlText w:val="%6."/>
-      <w:lvlJc w:val="right"/>
-      <w:pPr>
-        <w:ind w:left="2520" w:hanging="420"/>
-      </w:pPr>
-    </w:lvl>
-    <w:lvl w:ilvl="6" w:tplc="0409000F" w:tentative="1">
-      <w:start w:val="1"/>
-      <w:numFmt w:val="decimal"/>
-      <w:lvlText w:val="%7."/>
-      <w:lvlJc w:val="left"/>
-      <w:pPr>
-        <w:ind w:left="2940" w:hanging="420"/>
-      </w:pPr>
-    </w:lvl>
-    <w:lvl w:ilvl="7" w:tplc="04090019" w:tentative="1">
-      <w:start w:val="1"/>
-      <w:numFmt w:val="lowerLetter"/>
-      <w:lvlText w:val="%8)"/>
-      <w:lvlJc w:val="left"/>
-      <w:pPr>
-        <w:ind w:left="3360" w:hanging="420"/>
-      </w:pPr>
-    </w:lvl>
-    <w:lvl w:ilvl="8" w:tplc="0409001B" w:tentative="1">
-      <w:start w:val="1"/>
-      <w:numFmt w:val="lowerRoman"/>
-      <w:lvlText w:val="%9."/>
-      <w:lvlJc w:val="right"/>
-      <w:pPr>
-        <w:ind w:left="3780" w:hanging="420"/>
-      </w:pPr>
-    </w:lvl>
-  </w:abstractNum>
-  <w:abstractNum w:abstractNumId="4">
     <w:nsid w:val="2DBF252F"/>
     <w:multiLevelType w:val="hybridMultilevel"/>
     <w:tmpl w:val="470602CE"/>
@@ -33120,7 +29735,7 @@
       </w:pPr>
     </w:lvl>
   </w:abstractNum>
-  <w:abstractNum w:abstractNumId="5">
+  <w:abstractNum w:abstractNumId="3">
     <w:nsid w:val="77CC31D8"/>
     <w:multiLevelType w:val="hybridMultilevel"/>
     <w:tmpl w:val="B3EE5D98"/>
@@ -33209,7 +29824,7 @@
       </w:pPr>
     </w:lvl>
   </w:abstractNum>
-  <w:abstractNum w:abstractNumId="6">
+  <w:abstractNum w:abstractNumId="4">
     <w:nsid w:val="7BF40483"/>
     <w:multiLevelType w:val="hybridMultilevel"/>
     <w:tmpl w:val="BFAA8028"/>
@@ -33371,10 +29986,10 @@
     <w:abstractNumId w:val="1"/>
   </w:num>
   <w:num w:numId="26">
-    <w:abstractNumId w:val="5"/>
+    <w:abstractNumId w:val="3"/>
   </w:num>
   <w:num w:numId="27">
-    <w:abstractNumId w:val="6"/>
+    <w:abstractNumId w:val="4"/>
   </w:num>
   <w:num w:numId="28">
     <w:abstractNumId w:val="0"/>
@@ -33467,12 +30082,6 @@
     </w:lvlOverride>
   </w:num>
   <w:num w:numId="31">
-    <w:abstractNumId w:val="4"/>
-  </w:num>
-  <w:num w:numId="32">
-    <w:abstractNumId w:val="3"/>
-  </w:num>
-  <w:num w:numId="33">
     <w:abstractNumId w:val="2"/>
   </w:num>
 </w:numbering>
@@ -33707,7 +30316,7 @@
     <w:uiPriority w:val="9"/>
     <w:unhideWhenUsed/>
     <w:qFormat/>
-    <w:rsid w:val="00285EC9"/>
+    <w:rsid w:val="009B0F39"/>
     <w:pPr>
       <w:keepNext/>
       <w:keepLines/>
@@ -33716,7 +30325,6 @@
         <w:numId w:val="24"/>
       </w:numPr>
       <w:spacing w:before="260" w:after="260" w:line="416" w:lineRule="auto"/>
-      <w:ind w:leftChars="100" w:left="2487" w:rightChars="100"/>
       <w:outlineLvl w:val="2"/>
     </w:pPr>
     <w:rPr>
@@ -33870,7 +30478,7 @@
     <w:basedOn w:val="a0"/>
     <w:link w:val="3"/>
     <w:uiPriority w:val="9"/>
-    <w:rsid w:val="00285EC9"/>
+    <w:rsid w:val="009B0F39"/>
     <w:rPr>
       <w:rFonts w:eastAsia="微软雅黑"/>
       <w:b/>

--- a/Document/Tutorials/使用文档（3）-如何开始开发游戏.docx
+++ b/Document/Tutorials/使用文档（3）-如何开始开发游戏.docx
@@ -74,6 +74,7 @@
       <w:pPr>
         <w:pStyle w:val="2"/>
         <w:rPr>
+          <w:rFonts w:hint="eastAsia"/>
           <w:lang w:val="zh-CN"/>
         </w:rPr>
       </w:pPr>
@@ -88,6 +89,167 @@
     <w:p>
       <w:pPr>
         <w:rPr>
+          <w:rFonts w:hint="eastAsia"/>
+        </w:rPr>
+      </w:pPr>
+      <w:r>
+        <w:rPr>
+          <w:rFonts w:hint="eastAsia"/>
+          <w:b/>
+        </w:rPr>
+        <w:t>必须安装的软件如下</w:t>
+      </w:r>
+      <w:r>
+        <w:rPr>
+          <w:rFonts w:hint="eastAsia"/>
+        </w:rPr>
+        <w:t>：</w:t>
+      </w:r>
+    </w:p>
+    <w:p>
+      <w:pPr>
+        <w:numPr>
+          <w:ilvl w:val="0"/>
+          <w:numId w:val="39"/>
+        </w:numPr>
+        <w:rPr>
+          <w:rFonts w:ascii="微软雅黑" w:hAnsi="微软雅黑" w:hint="eastAsia"/>
+        </w:rPr>
+      </w:pPr>
+      <w:r>
+        <w:rPr>
+          <w:rFonts w:ascii="微软雅黑" w:hAnsi="微软雅黑" w:hint="eastAsia"/>
+          <w:b/>
+        </w:rPr>
+        <w:t>Redis</w:t>
+      </w:r>
+      <w:r>
+        <w:rPr>
+          <w:rFonts w:ascii="微软雅黑" w:hAnsi="微软雅黑" w:hint="eastAsia"/>
+        </w:rPr>
+        <w:t>：</w:t>
+      </w:r>
+      <w:r>
+        <w:rPr>
+          <w:rFonts w:ascii="微软雅黑" w:hAnsi="微软雅黑" w:hint="eastAsia"/>
+        </w:rPr>
+        <w:t>key-value数据库</w:t>
+      </w:r>
+      <w:r>
+        <w:rPr>
+          <w:rFonts w:ascii="微软雅黑" w:hAnsi="微软雅黑" w:hint="eastAsia"/>
+        </w:rPr>
+        <w:t>，2.6.x以上版本</w:t>
+      </w:r>
+    </w:p>
+    <w:p>
+      <w:pPr>
+        <w:numPr>
+          <w:ilvl w:val="0"/>
+          <w:numId w:val="39"/>
+        </w:numPr>
+        <w:rPr>
+          <w:rFonts w:ascii="微软雅黑" w:hAnsi="微软雅黑" w:hint="eastAsia"/>
+        </w:rPr>
+      </w:pPr>
+      <w:r>
+        <w:rPr>
+          <w:rFonts w:ascii="微软雅黑" w:hAnsi="微软雅黑" w:hint="eastAsia"/>
+          <w:b/>
+        </w:rPr>
+        <w:t>数据库</w:t>
+      </w:r>
+      <w:r>
+        <w:rPr>
+          <w:rFonts w:ascii="微软雅黑" w:hAnsi="微软雅黑" w:hint="eastAsia"/>
+        </w:rPr>
+        <w:t xml:space="preserve">：MSSQL </w:t>
+      </w:r>
+      <w:r>
+        <w:rPr>
+          <w:rFonts w:ascii="微软雅黑" w:hAnsi="微软雅黑" w:hint="eastAsia"/>
+        </w:rPr>
+        <w:t>2005以上版本</w:t>
+      </w:r>
+    </w:p>
+    <w:p>
+      <w:pPr>
+        <w:numPr>
+          <w:ilvl w:val="0"/>
+          <w:numId w:val="39"/>
+        </w:numPr>
+        <w:rPr>
+          <w:rFonts w:ascii="微软雅黑" w:hAnsi="微软雅黑" w:hint="eastAsia"/>
+        </w:rPr>
+      </w:pPr>
+      <w:r>
+        <w:rPr>
+          <w:rFonts w:ascii="微软雅黑" w:hAnsi="微软雅黑" w:hint="eastAsia"/>
+          <w:b/>
+        </w:rPr>
+        <w:t>Web服务器</w:t>
+      </w:r>
+      <w:r>
+        <w:rPr>
+          <w:rFonts w:ascii="微软雅黑" w:hAnsi="微软雅黑" w:hint="eastAsia"/>
+        </w:rPr>
+        <w:t>： iis 7.0以上版本</w:t>
+      </w:r>
+    </w:p>
+    <w:p>
+      <w:pPr>
+        <w:numPr>
+          <w:ilvl w:val="0"/>
+          <w:numId w:val="39"/>
+        </w:numPr>
+        <w:rPr>
+          <w:rFonts w:hint="eastAsia"/>
+        </w:rPr>
+      </w:pPr>
+      <w:r>
+        <w:rPr>
+          <w:rFonts w:ascii="微软雅黑" w:hAnsi="微软雅黑" w:hint="eastAsia"/>
+          <w:b/>
+        </w:rPr>
+        <w:t>.NET</w:t>
+      </w:r>
+      <w:r>
+        <w:rPr>
+          <w:rFonts w:hint="eastAsia"/>
+          <w:b/>
+        </w:rPr>
+        <w:t>运行库</w:t>
+      </w:r>
+      <w:r>
+        <w:rPr>
+          <w:rFonts w:ascii="微软雅黑" w:hAnsi="微软雅黑" w:hint="eastAsia"/>
+        </w:rPr>
+        <w:t>：</w:t>
+      </w:r>
+      <w:r>
+        <w:rPr>
+          <w:rFonts w:ascii="微软雅黑" w:hAnsi="微软雅黑" w:hint="eastAsia"/>
+        </w:rPr>
+        <w:t>.Net Framework 4.0</w:t>
+      </w:r>
+      <w:r>
+        <w:rPr>
+          <w:rFonts w:ascii="微软雅黑" w:hAnsi="微软雅黑" w:hint="eastAsia"/>
+          <w:lang w:val="zh-CN"/>
+        </w:rPr>
+        <w:t>以上版本</w:t>
+      </w:r>
+    </w:p>
+    <w:p>
+      <w:pPr>
+        <w:rPr>
+          <w:lang w:val="zh-CN"/>
+        </w:rPr>
+      </w:pPr>
+    </w:p>
+    <w:p>
+      <w:pPr>
+        <w:rPr>
           <w:rStyle w:val="a4"/>
         </w:rPr>
       </w:pPr>
@@ -96,7 +258,14 @@
           <w:rStyle w:val="a4"/>
           <w:rFonts w:hint="eastAsia"/>
         </w:rPr>
-        <w:t>需要安装的软件</w:t>
+        <w:t>开发</w:t>
+      </w:r>
+      <w:r>
+        <w:rPr>
+          <w:rStyle w:val="a4"/>
+          <w:rFonts w:hint="eastAsia"/>
+        </w:rPr>
+        <w:t>软件</w:t>
       </w:r>
     </w:p>
     <w:p>
@@ -108,6 +277,7 @@
         </w:numPr>
         <w:ind w:firstLineChars="0"/>
         <w:rPr>
+          <w:rFonts w:hint="eastAsia"/>
           <w:lang w:val="zh-CN"/>
         </w:rPr>
       </w:pPr>
@@ -123,8 +293,62 @@
           <w:rFonts w:hint="eastAsia"/>
           <w:lang w:val="zh-CN"/>
         </w:rPr>
+        <w:t>版本以上</w:t>
+      </w:r>
+      <w:r>
+        <w:rPr>
+          <w:rFonts w:hint="eastAsia"/>
+          <w:lang w:val="zh-CN"/>
+        </w:rPr>
         <w:t>开发工具</w:t>
       </w:r>
+      <w:r>
+        <w:rPr>
+          <w:rFonts w:hint="eastAsia"/>
+          <w:lang w:val="zh-CN"/>
+        </w:rPr>
+        <w:t>，建议使用</w:t>
+      </w:r>
+      <w:r>
+        <w:rPr>
+          <w:rFonts w:hint="eastAsia"/>
+          <w:lang w:val="zh-CN"/>
+        </w:rPr>
+        <w:t>VS2013</w:t>
+      </w:r>
+      <w:r>
+        <w:rPr>
+          <w:rFonts w:hint="eastAsia"/>
+          <w:lang w:val="zh-CN"/>
+        </w:rPr>
+        <w:t>，</w:t>
+      </w:r>
+      <w:hyperlink r:id="rId8" w:history="1">
+        <w:r>
+          <w:rPr>
+            <w:rStyle w:val="aa"/>
+            <w:rFonts w:hint="eastAsia"/>
+            <w:lang w:val="zh-CN"/>
+          </w:rPr>
+          <w:t>下载正式</w:t>
+        </w:r>
+        <w:r>
+          <w:rPr>
+            <w:rStyle w:val="aa"/>
+            <w:rFonts w:hint="eastAsia"/>
+            <w:lang w:val="zh-CN"/>
+          </w:rPr>
+          <w:t>版</w:t>
+        </w:r>
+        <w:r>
+          <w:rPr>
+            <w:rStyle w:val="aa"/>
+            <w:rFonts w:hint="eastAsia"/>
+            <w:lang w:val="zh-CN"/>
+          </w:rPr>
+          <w:t>地址</w:t>
+        </w:r>
+      </w:hyperlink>
     </w:p>
     <w:p>
       <w:pPr>
@@ -145,6 +369,27 @@
         </w:rPr>
         <w:t>插件</w:t>
       </w:r>
+      <w:r>
+        <w:rPr>
+          <w:rFonts w:hint="eastAsia"/>
+          <w:lang w:val="zh-CN"/>
+        </w:rPr>
+        <w:t>（使用</w:t>
+      </w:r>
+      <w:r>
+        <w:rPr>
+          <w:rFonts w:hint="eastAsia"/>
+          <w:lang w:val="zh-CN"/>
+        </w:rPr>
+        <w:t>Python</w:t>
+      </w:r>
+      <w:r>
+        <w:rPr>
+          <w:rFonts w:hint="eastAsia"/>
+          <w:lang w:val="zh-CN"/>
+        </w:rPr>
+        <w:t>脚本开发时安装）</w:t>
+      </w:r>
     </w:p>
     <w:p/>
     <w:p>
@@ -272,7 +517,14 @@
         <w:rPr>
           <w:rFonts w:hint="eastAsia"/>
         </w:rPr>
-        <w:t>程序则使用</w:t>
+        <w:t>程序</w:t>
+      </w:r>
+      <w:r>
+        <w:rPr>
+          <w:rFonts w:hint="eastAsia"/>
+        </w:rPr>
+        <w:lastRenderedPageBreak/>
+        <w:t>则使用</w:t>
       </w:r>
       <w:r>
         <w:rPr>
@@ -436,7 +688,6 @@
                 <w:sz w:val="21"/>
                 <w:szCs w:val="21"/>
               </w:rPr>
-              <w:lastRenderedPageBreak/>
               <w:t>set dbServer=.</w:t>
             </w:r>
             <w:r>
@@ -1001,6 +1252,7 @@
                 <w:sz w:val="21"/>
                 <w:szCs w:val="21"/>
               </w:rPr>
+              <w:lastRenderedPageBreak/>
               <w:t xml:space="preserve">  &lt;connectionStrings&gt;</w:t>
             </w:r>
           </w:p>
@@ -1115,9 +1367,7 @@
     <w:p>
       <w:pPr>
         <w:rPr>
-          <w:rFonts w:hint="eastAsia"/>
           <w:b/>
-          <w:lang w:val="zh-CN"/>
         </w:rPr>
       </w:pPr>
     </w:p>
@@ -1125,7 +1375,6 @@
       <w:pPr>
         <w:pStyle w:val="3"/>
         <w:rPr>
-          <w:rFonts w:hint="eastAsia"/>
           <w:lang w:val="zh-CN"/>
         </w:rPr>
       </w:pPr>
@@ -1136,7 +1385,6 @@
           <w:rFonts w:hint="eastAsia"/>
           <w:lang w:val="zh-CN"/>
         </w:rPr>
-        <w:lastRenderedPageBreak/>
         <w:t>使用说明</w:t>
       </w:r>
     </w:p>
@@ -1144,9 +1392,6 @@
       <w:pPr>
         <w:pStyle w:val="a8"/>
         <w:ind w:firstLine="480"/>
-        <w:rPr>
-          <w:rFonts w:hint="eastAsia"/>
-        </w:rPr>
       </w:pPr>
       <w:r>
         <w:rPr>
@@ -1159,9 +1404,6 @@
       <w:pPr>
         <w:pStyle w:val="a8"/>
         <w:ind w:firstLine="480"/>
-        <w:rPr>
-          <w:rFonts w:hint="eastAsia"/>
-        </w:rPr>
       </w:pPr>
       <w:r>
         <w:rPr>
@@ -1210,9 +1452,6 @@
       <w:pPr>
         <w:pStyle w:val="a8"/>
         <w:ind w:firstLine="480"/>
-        <w:rPr>
-          <w:rFonts w:hint="eastAsia"/>
-        </w:rPr>
       </w:pPr>
       <w:r>
         <w:rPr>
@@ -1303,176 +1542,115 @@
           <w:rFonts w:hint="eastAsia"/>
         </w:rPr>
         <w:t>是下发行集合的循环体开始和结尾标记；例：要返回发下学生信息</w:t>
+      </w:r>
+    </w:p>
+    <w:p>
+      <w:r>
+        <w:rPr>
+          <w:rFonts w:hint="eastAsia"/>
+        </w:rPr>
+        <w:t>-------------------------------------------</w:t>
+      </w:r>
+    </w:p>
+    <w:p>
+      <w:r>
+        <w:rPr>
+          <w:rFonts w:hint="eastAsia"/>
+        </w:rPr>
+        <w:t>Id    Name    Age</w:t>
+      </w:r>
+    </w:p>
+    <w:p>
+      <w:r>
+        <w:rPr>
+          <w:rFonts w:hint="eastAsia"/>
+        </w:rPr>
+        <w:t>1    Jim       20</w:t>
+      </w:r>
+    </w:p>
+    <w:p>
+      <w:r>
+        <w:rPr>
+          <w:rFonts w:hint="eastAsia"/>
+        </w:rPr>
+        <w:t>2    Coco      18</w:t>
+      </w:r>
+    </w:p>
+    <w:p>
+      <w:r>
+        <w:rPr>
+          <w:rFonts w:hint="eastAsia"/>
+        </w:rPr>
+        <w:t>-------------------------------------------</w:t>
+      </w:r>
+    </w:p>
+    <w:p>
+      <w:r>
+        <w:rPr>
+          <w:rFonts w:hint="eastAsia"/>
+        </w:rPr>
+        <w:t>定义格式：</w:t>
+      </w:r>
+    </w:p>
+    <w:p>
+      <w:r>
+        <w:rPr>
+          <w:rFonts w:hint="eastAsia"/>
+        </w:rPr>
+        <w:t>--------------------------------------------</w:t>
+      </w:r>
+    </w:p>
+    <w:p>
+      <w:r>
+        <w:rPr>
+          <w:rFonts w:hint="eastAsia"/>
+        </w:rPr>
+        <w:t xml:space="preserve">         Record</w:t>
+      </w:r>
+    </w:p>
+    <w:p>
+      <w:r>
+        <w:rPr>
+          <w:rFonts w:hint="eastAsia"/>
+        </w:rPr>
+        <w:t>Id        Int</w:t>
+      </w:r>
+    </w:p>
+    <w:p>
+      <w:r>
+        <w:rPr>
+          <w:rFonts w:hint="eastAsia"/>
+        </w:rPr>
+        <w:t>Name     String</w:t>
+      </w:r>
+    </w:p>
+    <w:p>
+      <w:r>
+        <w:rPr>
+          <w:rFonts w:hint="eastAsia"/>
+        </w:rPr>
+        <w:t>Age       Age</w:t>
+      </w:r>
+    </w:p>
+    <w:p>
+      <w:r>
+        <w:rPr>
+          <w:rFonts w:hint="eastAsia"/>
+        </w:rPr>
+        <w:t xml:space="preserve">          End</w:t>
+      </w:r>
+    </w:p>
+    <w:p>
+      <w:r>
+        <w:rPr>
+          <w:rFonts w:hint="eastAsia"/>
+        </w:rPr>
+        <w:t>--------------------------------------------</w:t>
       </w:r>
     </w:p>
     <w:p>
       <w:pPr>
         <w:rPr>
-          <w:rFonts w:hint="eastAsia"/>
-        </w:rPr>
-      </w:pPr>
-      <w:r>
-        <w:rPr>
-          <w:rFonts w:hint="eastAsia"/>
-        </w:rPr>
-        <w:t>-------------------------------------------</w:t>
-      </w:r>
-    </w:p>
-    <w:p>
-      <w:pPr>
-        <w:rPr>
-          <w:rFonts w:hint="eastAsia"/>
-        </w:rPr>
-      </w:pPr>
-      <w:r>
-        <w:rPr>
-          <w:rFonts w:hint="eastAsia"/>
-        </w:rPr>
-        <w:t>Id    Name    Age</w:t>
-      </w:r>
-    </w:p>
-    <w:p>
-      <w:pPr>
-        <w:rPr>
-          <w:rFonts w:hint="eastAsia"/>
-        </w:rPr>
-      </w:pPr>
-      <w:r>
-        <w:rPr>
-          <w:rFonts w:hint="eastAsia"/>
-        </w:rPr>
-        <w:t>1    Jim       20</w:t>
-      </w:r>
-    </w:p>
-    <w:p>
-      <w:pPr>
-        <w:rPr>
-          <w:rFonts w:hint="eastAsia"/>
-        </w:rPr>
-      </w:pPr>
-      <w:r>
-        <w:rPr>
-          <w:rFonts w:hint="eastAsia"/>
-        </w:rPr>
-        <w:t>2    Coco      18</w:t>
-      </w:r>
-    </w:p>
-    <w:p>
-      <w:pPr>
-        <w:rPr>
-          <w:rFonts w:hint="eastAsia"/>
-        </w:rPr>
-      </w:pPr>
-      <w:r>
-        <w:rPr>
-          <w:rFonts w:hint="eastAsia"/>
-        </w:rPr>
-        <w:t>-------------------------------------------</w:t>
-      </w:r>
-    </w:p>
-    <w:p>
-      <w:pPr>
-        <w:rPr>
-          <w:rFonts w:hint="eastAsia"/>
-        </w:rPr>
-      </w:pPr>
-      <w:r>
-        <w:rPr>
-          <w:rFonts w:hint="eastAsia"/>
-        </w:rPr>
-        <w:t>定义格式：</w:t>
-      </w:r>
-    </w:p>
-    <w:p>
-      <w:pPr>
-        <w:rPr>
-          <w:rFonts w:hint="eastAsia"/>
-        </w:rPr>
-      </w:pPr>
-      <w:r>
-        <w:rPr>
-          <w:rFonts w:hint="eastAsia"/>
-        </w:rPr>
-        <w:t>--------------------------------------------</w:t>
-      </w:r>
-    </w:p>
-    <w:p>
-      <w:pPr>
-        <w:rPr>
-          <w:rFonts w:hint="eastAsia"/>
-        </w:rPr>
-      </w:pPr>
-      <w:r>
-        <w:rPr>
-          <w:rFonts w:hint="eastAsia"/>
-        </w:rPr>
-        <w:t xml:space="preserve">         Record</w:t>
-      </w:r>
-    </w:p>
-    <w:p>
-      <w:pPr>
-        <w:rPr>
-          <w:rFonts w:hint="eastAsia"/>
-        </w:rPr>
-      </w:pPr>
-      <w:r>
-        <w:rPr>
-          <w:rFonts w:hint="eastAsia"/>
-        </w:rPr>
-        <w:t>Id        Int</w:t>
-      </w:r>
-    </w:p>
-    <w:p>
-      <w:pPr>
-        <w:rPr>
-          <w:rFonts w:hint="eastAsia"/>
-        </w:rPr>
-      </w:pPr>
-      <w:r>
-        <w:rPr>
-          <w:rFonts w:hint="eastAsia"/>
-        </w:rPr>
-        <w:t>Name     String</w:t>
-      </w:r>
-    </w:p>
-    <w:p>
-      <w:pPr>
-        <w:rPr>
-          <w:rFonts w:hint="eastAsia"/>
-        </w:rPr>
-      </w:pPr>
-      <w:r>
-        <w:rPr>
-          <w:rFonts w:hint="eastAsia"/>
-        </w:rPr>
-        <w:t>Age       Age</w:t>
-      </w:r>
-    </w:p>
-    <w:p>
-      <w:pPr>
-        <w:rPr>
-          <w:rFonts w:hint="eastAsia"/>
-        </w:rPr>
-      </w:pPr>
-      <w:r>
-        <w:rPr>
-          <w:rFonts w:hint="eastAsia"/>
-        </w:rPr>
-        <w:t xml:space="preserve">          End</w:t>
-      </w:r>
-    </w:p>
-    <w:p>
-      <w:r>
-        <w:rPr>
-          <w:rFonts w:hint="eastAsia"/>
-        </w:rPr>
-        <w:t>--------------------------------------------</w:t>
-      </w:r>
-    </w:p>
-    <w:p>
-      <w:pPr>
-        <w:rPr>
-          <w:rFonts w:hint="eastAsia"/>
           <w:lang w:val="zh-CN"/>
         </w:rPr>
       </w:pPr>
@@ -1489,6 +1667,7 @@
           <w:rFonts w:hint="eastAsia"/>
           <w:lang w:val="zh-CN"/>
         </w:rPr>
+        <w:lastRenderedPageBreak/>
         <w:t>Lua</w:t>
       </w:r>
       <w:r>
@@ -1581,7 +1760,6 @@
         <w:rPr>
           <w:noProof/>
         </w:rPr>
-        <w:lastRenderedPageBreak/>
         <w:drawing>
           <wp:inline distT="0" distB="0" distL="0" distR="0">
             <wp:extent cx="5274310" cy="3513681"/>
@@ -1600,7 +1778,7 @@
                     </pic:cNvPicPr>
                   </pic:nvPicPr>
                   <pic:blipFill>
-                    <a:blip r:embed="rId8"/>
+                    <a:blip r:embed="rId9"/>
                     <a:srcRect/>
                     <a:stretch>
                       <a:fillRect/>
@@ -1716,6 +1894,7 @@
         <w:rPr>
           <w:noProof/>
         </w:rPr>
+        <w:lastRenderedPageBreak/>
         <w:drawing>
           <wp:inline distT="0" distB="0" distL="0" distR="0">
             <wp:extent cx="5274310" cy="3492210"/>
@@ -1734,7 +1913,7 @@
                     </pic:cNvPicPr>
                   </pic:nvPicPr>
                   <pic:blipFill>
-                    <a:blip r:embed="rId9"/>
+                    <a:blip r:embed="rId10"/>
                     <a:srcRect/>
                     <a:stretch>
                       <a:fillRect/>
@@ -1786,7 +1965,6 @@
           <w:rFonts w:hint="eastAsia"/>
           <w:lang w:val="zh-CN"/>
         </w:rPr>
-        <w:lastRenderedPageBreak/>
         <w:t>搭</w:t>
       </w:r>
       <w:r>
@@ -1891,6 +2069,7 @@
         <w:rPr>
           <w:noProof/>
         </w:rPr>
+        <w:lastRenderedPageBreak/>
         <w:drawing>
           <wp:inline distT="0" distB="0" distL="0" distR="0">
             <wp:extent cx="5274310" cy="3640048"/>
@@ -1909,7 +2088,7 @@
                     </pic:cNvPicPr>
                   </pic:nvPicPr>
                   <pic:blipFill>
-                    <a:blip r:embed="rId10"/>
+                    <a:blip r:embed="rId11"/>
                     <a:srcRect/>
                     <a:stretch>
                       <a:fillRect/>
@@ -2061,7 +2240,7 @@
         </w:rPr>
         <w:t>（可以从</w:t>
       </w:r>
-      <w:hyperlink r:id="rId11" w:history="1">
+      <w:hyperlink r:id="rId12" w:history="1">
         <w:r>
           <w:rPr>
             <w:rStyle w:val="aa"/>
@@ -2078,7 +2257,7 @@
         </w:rPr>
         <w:t>或</w:t>
       </w:r>
-      <w:hyperlink r:id="rId12" w:history="1">
+      <w:hyperlink r:id="rId13" w:history="1">
         <w:r>
           <w:rPr>
             <w:rStyle w:val="aa"/>
@@ -2133,7 +2312,6 @@
         <w:rPr>
           <w:noProof/>
         </w:rPr>
-        <w:lastRenderedPageBreak/>
         <w:drawing>
           <wp:inline distT="0" distB="0" distL="0" distR="0">
             <wp:extent cx="4889449" cy="2799273"/>
@@ -2152,7 +2330,7 @@
                     </pic:cNvPicPr>
                   </pic:nvPicPr>
                   <pic:blipFill>
-                    <a:blip r:embed="rId13"/>
+                    <a:blip r:embed="rId14"/>
                     <a:srcRect/>
                     <a:stretch>
                       <a:fillRect/>
@@ -2230,7 +2408,7 @@
                     </pic:cNvPicPr>
                   </pic:nvPicPr>
                   <pic:blipFill>
-                    <a:blip r:embed="rId14"/>
+                    <a:blip r:embed="rId15"/>
                     <a:srcRect/>
                     <a:stretch>
                       <a:fillRect/>
@@ -2265,6 +2443,7 @@
         <w:t>显示所有文件，将</w:t>
       </w:r>
       <w:r>
+        <w:lastRenderedPageBreak/>
         <w:t>GameServer.exe.config</w:t>
       </w:r>
       <w:r>
@@ -2327,7 +2506,7 @@
                     </pic:cNvPicPr>
                   </pic:nvPicPr>
                   <pic:blipFill>
-                    <a:blip r:embed="rId15"/>
+                    <a:blip r:embed="rId16"/>
                     <a:srcRect/>
                     <a:stretch>
                       <a:fillRect/>
@@ -2408,7 +2587,6 @@
         <w:rPr>
           <w:noProof/>
         </w:rPr>
-        <w:lastRenderedPageBreak/>
         <w:drawing>
           <wp:inline distT="0" distB="0" distL="0" distR="0">
             <wp:extent cx="4574896" cy="3599078"/>
@@ -2423,7 +2601,7 @@
                     <pic:cNvPicPr/>
                   </pic:nvPicPr>
                   <pic:blipFill>
-                    <a:blip r:embed="rId16"/>
+                    <a:blip r:embed="rId17"/>
                     <a:stretch>
                       <a:fillRect/>
                     </a:stretch>
@@ -2612,7 +2790,7 @@
                     </pic:cNvPicPr>
                   </pic:nvPicPr>
                   <pic:blipFill>
-                    <a:blip r:embed="rId17"/>
+                    <a:blip r:embed="rId18"/>
                     <a:srcRect/>
                     <a:stretch>
                       <a:fillRect/>
@@ -2654,7 +2832,6 @@
           <w:rFonts w:hint="eastAsia"/>
           <w:lang w:val="zh-CN"/>
         </w:rPr>
-        <w:lastRenderedPageBreak/>
         <w:t>接着修改</w:t>
       </w:r>
       <w:r>
@@ -2748,7 +2925,7 @@
                     </pic:cNvPicPr>
                   </pic:nvPicPr>
                   <pic:blipFill>
-                    <a:blip r:embed="rId18"/>
+                    <a:blip r:embed="rId19"/>
                     <a:srcRect/>
                     <a:stretch>
                       <a:fillRect/>
@@ -2795,6 +2972,7 @@
           <w:rFonts w:hint="eastAsia"/>
           <w:lang w:val="zh-CN"/>
         </w:rPr>
+        <w:lastRenderedPageBreak/>
         <w:t>调试或运行</w:t>
       </w:r>
     </w:p>
@@ -2923,7 +3101,7 @@
                     </pic:cNvPicPr>
                   </pic:nvPicPr>
                   <pic:blipFill>
-                    <a:blip r:embed="rId19"/>
+                    <a:blip r:embed="rId20"/>
                     <a:srcRect/>
                     <a:stretch>
                       <a:fillRect/>
@@ -3085,7 +3263,6 @@
         <w:rPr>
           <w:noProof/>
         </w:rPr>
-        <w:lastRenderedPageBreak/>
         <w:drawing>
           <wp:inline distT="0" distB="0" distL="0" distR="0">
             <wp:extent cx="5274310" cy="3627788"/>
@@ -3104,7 +3281,7 @@
                     </pic:cNvPicPr>
                   </pic:nvPicPr>
                   <pic:blipFill>
-                    <a:blip r:embed="rId20"/>
+                    <a:blip r:embed="rId21"/>
                     <a:srcRect/>
                     <a:stretch>
                       <a:fillRect/>
@@ -3150,6 +3327,7 @@
           <w:rFonts w:hint="eastAsia"/>
           <w:lang w:val="zh-CN"/>
         </w:rPr>
+        <w:lastRenderedPageBreak/>
         <w:t>拷贝</w:t>
       </w:r>
       <w:r>
@@ -3201,7 +3379,7 @@
         </w:rPr>
         <w:t>目录（可以从</w:t>
       </w:r>
-      <w:hyperlink r:id="rId21" w:history="1">
+      <w:hyperlink r:id="rId22" w:history="1">
         <w:r>
           <w:rPr>
             <w:rStyle w:val="aa"/>
@@ -3218,7 +3396,7 @@
         </w:rPr>
         <w:t>或</w:t>
       </w:r>
-      <w:hyperlink r:id="rId22" w:history="1">
+      <w:hyperlink r:id="rId23" w:history="1">
         <w:r>
           <w:rPr>
             <w:rStyle w:val="aa"/>
@@ -3305,7 +3483,7 @@
                     </pic:cNvPicPr>
                   </pic:nvPicPr>
                   <pic:blipFill>
-                    <a:blip r:embed="rId23"/>
+                    <a:blip r:embed="rId24"/>
                     <a:srcRect/>
                     <a:stretch>
                       <a:fillRect/>
@@ -3396,7 +3574,7 @@
                     </pic:cNvPicPr>
                   </pic:nvPicPr>
                   <pic:blipFill>
-                    <a:blip r:embed="rId14"/>
+                    <a:blip r:embed="rId15"/>
                     <a:srcRect/>
                     <a:stretch>
                       <a:fillRect/>
@@ -3482,7 +3660,6 @@
           <w:rFonts w:hint="eastAsia"/>
           <w:noProof/>
         </w:rPr>
-        <w:lastRenderedPageBreak/>
         <w:drawing>
           <wp:inline distT="0" distB="0" distL="0" distR="0">
             <wp:extent cx="1624000" cy="3607676"/>
@@ -3501,7 +3678,7 @@
                     </pic:cNvPicPr>
                   </pic:nvPicPr>
                   <pic:blipFill>
-                    <a:blip r:embed="rId24"/>
+                    <a:blip r:embed="rId25"/>
                     <a:srcRect/>
                     <a:stretch>
                       <a:fillRect/>
@@ -3583,6 +3760,7 @@
           <w:rFonts w:hint="eastAsia"/>
           <w:noProof/>
         </w:rPr>
+        <w:lastRenderedPageBreak/>
         <w:drawing>
           <wp:inline distT="0" distB="0" distL="0" distR="0">
             <wp:extent cx="4286020" cy="3466222"/>
@@ -3601,7 +3779,7 @@
                     </pic:cNvPicPr>
                   </pic:nvPicPr>
                   <pic:blipFill>
-                    <a:blip r:embed="rId25"/>
+                    <a:blip r:embed="rId26"/>
                     <a:srcRect/>
                     <a:stretch>
                       <a:fillRect/>
@@ -3723,7 +3901,6 @@
           <w:rFonts w:hint="eastAsia"/>
           <w:noProof/>
         </w:rPr>
-        <w:lastRenderedPageBreak/>
         <w:drawing>
           <wp:inline distT="0" distB="0" distL="0" distR="0">
             <wp:extent cx="3062206" cy="3328418"/>
@@ -3742,7 +3919,7 @@
                     </pic:cNvPicPr>
                   </pic:nvPicPr>
                   <pic:blipFill>
-                    <a:blip r:embed="rId26"/>
+                    <a:blip r:embed="rId27"/>
                     <a:srcRect/>
                     <a:stretch>
                       <a:fillRect/>
@@ -3782,6 +3959,7 @@
           <w:rFonts w:hint="eastAsia"/>
           <w:noProof/>
         </w:rPr>
+        <w:lastRenderedPageBreak/>
         <w:drawing>
           <wp:inline distT="0" distB="0" distL="0" distR="0">
             <wp:extent cx="2836866" cy="3532684"/>
@@ -3800,7 +3978,7 @@
                     </pic:cNvPicPr>
                   </pic:nvPicPr>
                   <pic:blipFill>
-                    <a:blip r:embed="rId27"/>
+                    <a:blip r:embed="rId28"/>
                     <a:srcRect/>
                     <a:stretch>
                       <a:fillRect/>
@@ -3931,7 +4109,6 @@
           <w:rFonts w:hint="eastAsia"/>
           <w:noProof/>
         </w:rPr>
-        <w:lastRenderedPageBreak/>
         <w:drawing>
           <wp:inline distT="0" distB="0" distL="0" distR="0">
             <wp:extent cx="4185384" cy="2712264"/>
@@ -3950,7 +4127,7 @@
                     </pic:cNvPicPr>
                   </pic:nvPicPr>
                   <pic:blipFill>
-                    <a:blip r:embed="rId28"/>
+                    <a:blip r:embed="rId29"/>
                     <a:srcRect/>
                     <a:stretch>
                       <a:fillRect/>
@@ -4045,6 +4222,7 @@
           <w:rFonts w:hint="eastAsia"/>
           <w:lang w:val="zh-CN"/>
         </w:rPr>
+        <w:lastRenderedPageBreak/>
         <w:t>属性为</w:t>
       </w:r>
       <w:r>
@@ -4085,7 +4263,7 @@
                     </pic:cNvPicPr>
                   </pic:nvPicPr>
                   <pic:blipFill>
-                    <a:blip r:embed="rId29"/>
+                    <a:blip r:embed="rId30"/>
                     <a:srcRect/>
                     <a:stretch>
                       <a:fillRect/>
@@ -4216,7 +4394,6 @@
           <w:rFonts w:hint="eastAsia"/>
           <w:noProof/>
         </w:rPr>
-        <w:lastRenderedPageBreak/>
         <w:drawing>
           <wp:inline distT="0" distB="0" distL="0" distR="0">
             <wp:extent cx="4094634" cy="3117594"/>
@@ -4235,7 +4412,7 @@
                     </pic:cNvPicPr>
                   </pic:nvPicPr>
                   <pic:blipFill>
-                    <a:blip r:embed="rId30"/>
+                    <a:blip r:embed="rId31"/>
                     <a:srcRect/>
                     <a:stretch>
                       <a:fillRect/>
@@ -4355,6 +4532,7 @@
         <w:rPr>
           <w:rFonts w:hint="eastAsia"/>
         </w:rPr>
+        <w:lastRenderedPageBreak/>
         <w:t>玩家私有</w:t>
       </w:r>
       <w:r>
@@ -5093,6 +5271,7 @@
                 <w:sz w:val="18"/>
                 <w:szCs w:val="18"/>
               </w:rPr>
+              <w:lastRenderedPageBreak/>
               <w:t xml:space="preserve">    {</w:t>
             </w:r>
           </w:p>
@@ -5386,14 +5565,7 @@
         <w:rPr>
           <w:rFonts w:hint="eastAsia"/>
         </w:rPr>
-        <w:t>实体类需要继</w:t>
-      </w:r>
-      <w:r>
-        <w:rPr>
-          <w:rFonts w:hint="eastAsia"/>
-        </w:rPr>
-        <w:lastRenderedPageBreak/>
-        <w:t>承</w:t>
+        <w:t>实体类需要继承</w:t>
       </w:r>
       <w:r>
         <w:t>ShareEntity</w:t>
@@ -5834,6 +6006,7 @@
                 <w:sz w:val="18"/>
                 <w:szCs w:val="18"/>
               </w:rPr>
+              <w:lastRenderedPageBreak/>
               <w:t xml:space="preserve">            get;</w:t>
             </w:r>
           </w:p>
@@ -6116,474 +6289,474 @@
                 <w:sz w:val="18"/>
                 <w:szCs w:val="18"/>
               </w:rPr>
+              <w:t xml:space="preserve">    {</w:t>
+            </w:r>
+          </w:p>
+          <w:p>
+            <w:pPr>
+              <w:rPr>
+                <w:sz w:val="18"/>
+                <w:szCs w:val="18"/>
+              </w:rPr>
+            </w:pPr>
+            <w:r>
+              <w:rPr>
+                <w:sz w:val="18"/>
+                <w:szCs w:val="18"/>
+              </w:rPr>
+              <w:t xml:space="preserve">        public </w:t>
+            </w:r>
+            <w:r>
+              <w:rPr>
+                <w:rFonts w:hint="eastAsia"/>
+                <w:sz w:val="18"/>
+                <w:szCs w:val="18"/>
+              </w:rPr>
+              <w:t>MapInfo</w:t>
+            </w:r>
+            <w:r>
+              <w:rPr>
+                <w:sz w:val="18"/>
+                <w:szCs w:val="18"/>
+              </w:rPr>
+              <w:t xml:space="preserve"> </w:t>
+            </w:r>
+            <w:r>
+              <w:rPr>
+                <w:sz w:val="18"/>
+                <w:szCs w:val="18"/>
+              </w:rPr>
+              <w:t>()</w:t>
+            </w:r>
+          </w:p>
+          <w:p>
+            <w:pPr>
+              <w:rPr>
+                <w:sz w:val="18"/>
+                <w:szCs w:val="18"/>
+              </w:rPr>
+            </w:pPr>
+            <w:r>
+              <w:rPr>
+                <w:sz w:val="18"/>
+                <w:szCs w:val="18"/>
+              </w:rPr>
+              <w:t xml:space="preserve">            : base(</w:t>
+            </w:r>
+            <w:r>
+              <w:rPr>
+                <w:rFonts w:hint="eastAsia"/>
+                <w:sz w:val="18"/>
+                <w:szCs w:val="18"/>
+              </w:rPr>
+              <w:t>true</w:t>
+            </w:r>
+            <w:r>
+              <w:rPr>
+                <w:sz w:val="18"/>
+                <w:szCs w:val="18"/>
+              </w:rPr>
+              <w:t>)</w:t>
+            </w:r>
+          </w:p>
+          <w:p>
+            <w:pPr>
+              <w:rPr>
+                <w:sz w:val="18"/>
+                <w:szCs w:val="18"/>
+              </w:rPr>
+            </w:pPr>
+            <w:r>
+              <w:rPr>
+                <w:sz w:val="18"/>
+                <w:szCs w:val="18"/>
+              </w:rPr>
+              <w:t xml:space="preserve">        {</w:t>
+            </w:r>
+          </w:p>
+          <w:p>
+            <w:pPr>
+              <w:rPr>
+                <w:sz w:val="18"/>
+                <w:szCs w:val="18"/>
+              </w:rPr>
+            </w:pPr>
+            <w:r>
+              <w:rPr>
+                <w:sz w:val="18"/>
+                <w:szCs w:val="18"/>
+              </w:rPr>
+              <w:t xml:space="preserve">        }</w:t>
+            </w:r>
+          </w:p>
+          <w:p>
+            <w:pPr>
+              <w:rPr>
+                <w:sz w:val="18"/>
+                <w:szCs w:val="18"/>
+              </w:rPr>
+            </w:pPr>
+          </w:p>
+          <w:p>
+            <w:pPr>
+              <w:rPr>
+                <w:sz w:val="18"/>
+                <w:szCs w:val="18"/>
+              </w:rPr>
+            </w:pPr>
+            <w:r>
+              <w:rPr>
+                <w:sz w:val="18"/>
+                <w:szCs w:val="18"/>
+              </w:rPr>
+              <w:t xml:space="preserve">        [ProtoMember(1)]</w:t>
+            </w:r>
+          </w:p>
+          <w:p>
+            <w:pPr>
+              <w:rPr>
+                <w:sz w:val="18"/>
+                <w:szCs w:val="18"/>
+              </w:rPr>
+            </w:pPr>
+            <w:r>
+              <w:rPr>
+                <w:sz w:val="18"/>
+                <w:szCs w:val="18"/>
+              </w:rPr>
+              <w:t xml:space="preserve">        [EntityField(true)]</w:t>
+            </w:r>
+          </w:p>
+          <w:p>
+            <w:pPr>
+              <w:rPr>
+                <w:sz w:val="18"/>
+                <w:szCs w:val="18"/>
+              </w:rPr>
+            </w:pPr>
+            <w:r>
+              <w:rPr>
+                <w:sz w:val="18"/>
+                <w:szCs w:val="18"/>
+              </w:rPr>
+              <w:t xml:space="preserve">        public int </w:t>
+            </w:r>
+            <w:r>
+              <w:rPr>
+                <w:rFonts w:hint="eastAsia"/>
+                <w:sz w:val="18"/>
+                <w:szCs w:val="18"/>
+              </w:rPr>
+              <w:t>Map</w:t>
+            </w:r>
+            <w:r>
+              <w:rPr>
+                <w:sz w:val="18"/>
+                <w:szCs w:val="18"/>
+              </w:rPr>
+              <w:t>ID</w:t>
+            </w:r>
+          </w:p>
+          <w:p>
+            <w:pPr>
+              <w:rPr>
+                <w:sz w:val="18"/>
+                <w:szCs w:val="18"/>
+              </w:rPr>
+            </w:pPr>
+            <w:r>
+              <w:rPr>
+                <w:sz w:val="18"/>
+                <w:szCs w:val="18"/>
+              </w:rPr>
+              <w:t xml:space="preserve">        {</w:t>
+            </w:r>
+          </w:p>
+          <w:p>
+            <w:pPr>
+              <w:rPr>
+                <w:sz w:val="18"/>
+                <w:szCs w:val="18"/>
+              </w:rPr>
+            </w:pPr>
+            <w:r>
+              <w:rPr>
+                <w:sz w:val="18"/>
+                <w:szCs w:val="18"/>
+              </w:rPr>
+              <w:t xml:space="preserve">            get;</w:t>
+            </w:r>
+          </w:p>
+          <w:p>
+            <w:pPr>
+              <w:rPr>
+                <w:sz w:val="18"/>
+                <w:szCs w:val="18"/>
+              </w:rPr>
+            </w:pPr>
+            <w:r>
+              <w:rPr>
+                <w:sz w:val="18"/>
+                <w:szCs w:val="18"/>
+              </w:rPr>
+              <w:t xml:space="preserve">            set;</w:t>
+            </w:r>
+          </w:p>
+          <w:p>
+            <w:pPr>
+              <w:rPr>
+                <w:sz w:val="18"/>
+                <w:szCs w:val="18"/>
+              </w:rPr>
+            </w:pPr>
+            <w:r>
+              <w:rPr>
+                <w:sz w:val="18"/>
+                <w:szCs w:val="18"/>
+              </w:rPr>
+              <w:t xml:space="preserve">        }</w:t>
+            </w:r>
+          </w:p>
+          <w:p>
+            <w:pPr>
+              <w:rPr>
+                <w:sz w:val="18"/>
+                <w:szCs w:val="18"/>
+              </w:rPr>
+            </w:pPr>
+          </w:p>
+          <w:p>
+            <w:pPr>
+              <w:rPr>
+                <w:sz w:val="18"/>
+                <w:szCs w:val="18"/>
+              </w:rPr>
+            </w:pPr>
+            <w:r>
+              <w:rPr>
+                <w:sz w:val="18"/>
+                <w:szCs w:val="18"/>
+              </w:rPr>
+              <w:t xml:space="preserve">        [ProtoMember(2)]</w:t>
+            </w:r>
+          </w:p>
+          <w:p>
+            <w:pPr>
+              <w:rPr>
+                <w:sz w:val="18"/>
+                <w:szCs w:val="18"/>
+              </w:rPr>
+            </w:pPr>
+            <w:r>
+              <w:rPr>
+                <w:sz w:val="18"/>
+                <w:szCs w:val="18"/>
+              </w:rPr>
+              <w:t xml:space="preserve">        [EntityField]</w:t>
+            </w:r>
+          </w:p>
+          <w:p>
+            <w:pPr>
+              <w:rPr>
+                <w:sz w:val="18"/>
+                <w:szCs w:val="18"/>
+              </w:rPr>
+            </w:pPr>
+            <w:r>
+              <w:rPr>
+                <w:sz w:val="18"/>
+                <w:szCs w:val="18"/>
+              </w:rPr>
+              <w:t xml:space="preserve">        public </w:t>
+            </w:r>
+            <w:r>
+              <w:rPr>
+                <w:rFonts w:hint="eastAsia"/>
+                <w:sz w:val="18"/>
+                <w:szCs w:val="18"/>
+              </w:rPr>
+              <w:t>int</w:t>
+            </w:r>
+            <w:r>
+              <w:rPr>
+                <w:sz w:val="18"/>
+                <w:szCs w:val="18"/>
+              </w:rPr>
+              <w:t xml:space="preserve"> </w:t>
+            </w:r>
+            <w:r>
+              <w:rPr>
+                <w:rFonts w:hint="eastAsia"/>
+                <w:sz w:val="18"/>
+                <w:szCs w:val="18"/>
+              </w:rPr>
+              <w:t>PointX</w:t>
+            </w:r>
+          </w:p>
+          <w:p>
+            <w:pPr>
+              <w:rPr>
+                <w:sz w:val="18"/>
+                <w:szCs w:val="18"/>
+              </w:rPr>
+            </w:pPr>
+            <w:r>
+              <w:rPr>
+                <w:sz w:val="18"/>
+                <w:szCs w:val="18"/>
+              </w:rPr>
+              <w:t xml:space="preserve">        {</w:t>
+            </w:r>
+          </w:p>
+          <w:p>
+            <w:pPr>
+              <w:rPr>
+                <w:sz w:val="18"/>
+                <w:szCs w:val="18"/>
+              </w:rPr>
+            </w:pPr>
+            <w:r>
+              <w:rPr>
+                <w:sz w:val="18"/>
+                <w:szCs w:val="18"/>
+              </w:rPr>
+              <w:t xml:space="preserve">            get;</w:t>
+            </w:r>
+          </w:p>
+          <w:p>
+            <w:pPr>
+              <w:rPr>
+                <w:sz w:val="18"/>
+                <w:szCs w:val="18"/>
+              </w:rPr>
+            </w:pPr>
+            <w:r>
+              <w:rPr>
+                <w:sz w:val="18"/>
+                <w:szCs w:val="18"/>
+              </w:rPr>
+              <w:t xml:space="preserve">            set;</w:t>
+            </w:r>
+          </w:p>
+          <w:p>
+            <w:pPr>
+              <w:rPr>
+                <w:sz w:val="18"/>
+                <w:szCs w:val="18"/>
+              </w:rPr>
+            </w:pPr>
+            <w:r>
+              <w:rPr>
+                <w:sz w:val="18"/>
+                <w:szCs w:val="18"/>
+              </w:rPr>
+              <w:t xml:space="preserve">        }</w:t>
+            </w:r>
+          </w:p>
+          <w:p>
+            <w:pPr>
+              <w:rPr>
+                <w:sz w:val="18"/>
+                <w:szCs w:val="18"/>
+              </w:rPr>
+            </w:pPr>
+          </w:p>
+          <w:p>
+            <w:pPr>
+              <w:rPr>
+                <w:sz w:val="18"/>
+                <w:szCs w:val="18"/>
+              </w:rPr>
+            </w:pPr>
+            <w:r>
+              <w:rPr>
+                <w:sz w:val="18"/>
+                <w:szCs w:val="18"/>
+              </w:rPr>
+              <w:t xml:space="preserve">        [ProtoMember(</w:t>
+            </w:r>
+            <w:r>
+              <w:rPr>
+                <w:rFonts w:hint="eastAsia"/>
+                <w:sz w:val="18"/>
+                <w:szCs w:val="18"/>
+              </w:rPr>
+              <w:t>3</w:t>
+            </w:r>
+            <w:r>
+              <w:rPr>
+                <w:sz w:val="18"/>
+                <w:szCs w:val="18"/>
+              </w:rPr>
+              <w:t>)]</w:t>
+            </w:r>
+          </w:p>
+          <w:p>
+            <w:pPr>
+              <w:rPr>
+                <w:sz w:val="18"/>
+                <w:szCs w:val="18"/>
+              </w:rPr>
+            </w:pPr>
+            <w:r>
+              <w:rPr>
+                <w:sz w:val="18"/>
+                <w:szCs w:val="18"/>
+              </w:rPr>
+              <w:t xml:space="preserve">        [EntityField]</w:t>
+            </w:r>
+          </w:p>
+          <w:p>
+            <w:pPr>
+              <w:rPr>
+                <w:sz w:val="18"/>
+                <w:szCs w:val="18"/>
+              </w:rPr>
+            </w:pPr>
+            <w:r>
+              <w:rPr>
+                <w:sz w:val="18"/>
+                <w:szCs w:val="18"/>
+              </w:rPr>
+              <w:t xml:space="preserve">        public </w:t>
+            </w:r>
+            <w:r>
+              <w:rPr>
+                <w:rFonts w:hint="eastAsia"/>
+                <w:sz w:val="18"/>
+                <w:szCs w:val="18"/>
+              </w:rPr>
+              <w:t>int</w:t>
+            </w:r>
+            <w:r>
+              <w:rPr>
+                <w:sz w:val="18"/>
+                <w:szCs w:val="18"/>
+              </w:rPr>
+              <w:t xml:space="preserve"> </w:t>
+            </w:r>
+            <w:r>
+              <w:rPr>
+                <w:rFonts w:hint="eastAsia"/>
+                <w:sz w:val="18"/>
+                <w:szCs w:val="18"/>
+              </w:rPr>
+              <w:t>PointY</w:t>
+            </w:r>
+          </w:p>
+          <w:p>
+            <w:pPr>
+              <w:rPr>
+                <w:sz w:val="18"/>
+                <w:szCs w:val="18"/>
+              </w:rPr>
+            </w:pPr>
+            <w:r>
+              <w:rPr>
+                <w:sz w:val="18"/>
+                <w:szCs w:val="18"/>
+              </w:rPr>
               <w:lastRenderedPageBreak/>
-              <w:t xml:space="preserve">    {</w:t>
-            </w:r>
-          </w:p>
-          <w:p>
-            <w:pPr>
-              <w:rPr>
-                <w:sz w:val="18"/>
-                <w:szCs w:val="18"/>
-              </w:rPr>
-            </w:pPr>
-            <w:r>
-              <w:rPr>
-                <w:sz w:val="18"/>
-                <w:szCs w:val="18"/>
-              </w:rPr>
-              <w:t xml:space="preserve">        public </w:t>
-            </w:r>
-            <w:r>
-              <w:rPr>
-                <w:rFonts w:hint="eastAsia"/>
-                <w:sz w:val="18"/>
-                <w:szCs w:val="18"/>
-              </w:rPr>
-              <w:t>MapInfo</w:t>
-            </w:r>
-            <w:r>
-              <w:rPr>
-                <w:sz w:val="18"/>
-                <w:szCs w:val="18"/>
-              </w:rPr>
-              <w:t xml:space="preserve"> </w:t>
-            </w:r>
-            <w:r>
-              <w:rPr>
-                <w:sz w:val="18"/>
-                <w:szCs w:val="18"/>
-              </w:rPr>
-              <w:t>()</w:t>
-            </w:r>
-          </w:p>
-          <w:p>
-            <w:pPr>
-              <w:rPr>
-                <w:sz w:val="18"/>
-                <w:szCs w:val="18"/>
-              </w:rPr>
-            </w:pPr>
-            <w:r>
-              <w:rPr>
-                <w:sz w:val="18"/>
-                <w:szCs w:val="18"/>
-              </w:rPr>
-              <w:t xml:space="preserve">            : base(</w:t>
-            </w:r>
-            <w:r>
-              <w:rPr>
-                <w:rFonts w:hint="eastAsia"/>
-                <w:sz w:val="18"/>
-                <w:szCs w:val="18"/>
-              </w:rPr>
-              <w:t>true</w:t>
-            </w:r>
-            <w:r>
-              <w:rPr>
-                <w:sz w:val="18"/>
-                <w:szCs w:val="18"/>
-              </w:rPr>
-              <w:t>)</w:t>
-            </w:r>
-          </w:p>
-          <w:p>
-            <w:pPr>
-              <w:rPr>
-                <w:sz w:val="18"/>
-                <w:szCs w:val="18"/>
-              </w:rPr>
-            </w:pPr>
-            <w:r>
-              <w:rPr>
-                <w:sz w:val="18"/>
-                <w:szCs w:val="18"/>
-              </w:rPr>
-              <w:t xml:space="preserve">        {</w:t>
-            </w:r>
-          </w:p>
-          <w:p>
-            <w:pPr>
-              <w:rPr>
-                <w:sz w:val="18"/>
-                <w:szCs w:val="18"/>
-              </w:rPr>
-            </w:pPr>
-            <w:r>
-              <w:rPr>
-                <w:sz w:val="18"/>
-                <w:szCs w:val="18"/>
-              </w:rPr>
-              <w:t xml:space="preserve">        }</w:t>
-            </w:r>
-          </w:p>
-          <w:p>
-            <w:pPr>
-              <w:rPr>
-                <w:sz w:val="18"/>
-                <w:szCs w:val="18"/>
-              </w:rPr>
-            </w:pPr>
-          </w:p>
-          <w:p>
-            <w:pPr>
-              <w:rPr>
-                <w:sz w:val="18"/>
-                <w:szCs w:val="18"/>
-              </w:rPr>
-            </w:pPr>
-            <w:r>
-              <w:rPr>
-                <w:sz w:val="18"/>
-                <w:szCs w:val="18"/>
-              </w:rPr>
-              <w:t xml:space="preserve">        [ProtoMember(1)]</w:t>
-            </w:r>
-          </w:p>
-          <w:p>
-            <w:pPr>
-              <w:rPr>
-                <w:sz w:val="18"/>
-                <w:szCs w:val="18"/>
-              </w:rPr>
-            </w:pPr>
-            <w:r>
-              <w:rPr>
-                <w:sz w:val="18"/>
-                <w:szCs w:val="18"/>
-              </w:rPr>
-              <w:t xml:space="preserve">        [EntityField(true)]</w:t>
-            </w:r>
-          </w:p>
-          <w:p>
-            <w:pPr>
-              <w:rPr>
-                <w:sz w:val="18"/>
-                <w:szCs w:val="18"/>
-              </w:rPr>
-            </w:pPr>
-            <w:r>
-              <w:rPr>
-                <w:sz w:val="18"/>
-                <w:szCs w:val="18"/>
-              </w:rPr>
-              <w:t xml:space="preserve">        public int </w:t>
-            </w:r>
-            <w:r>
-              <w:rPr>
-                <w:rFonts w:hint="eastAsia"/>
-                <w:sz w:val="18"/>
-                <w:szCs w:val="18"/>
-              </w:rPr>
-              <w:t>Map</w:t>
-            </w:r>
-            <w:r>
-              <w:rPr>
-                <w:sz w:val="18"/>
-                <w:szCs w:val="18"/>
-              </w:rPr>
-              <w:t>ID</w:t>
-            </w:r>
-          </w:p>
-          <w:p>
-            <w:pPr>
-              <w:rPr>
-                <w:sz w:val="18"/>
-                <w:szCs w:val="18"/>
-              </w:rPr>
-            </w:pPr>
-            <w:r>
-              <w:rPr>
-                <w:sz w:val="18"/>
-                <w:szCs w:val="18"/>
-              </w:rPr>
-              <w:t xml:space="preserve">        {</w:t>
-            </w:r>
-          </w:p>
-          <w:p>
-            <w:pPr>
-              <w:rPr>
-                <w:sz w:val="18"/>
-                <w:szCs w:val="18"/>
-              </w:rPr>
-            </w:pPr>
-            <w:r>
-              <w:rPr>
-                <w:sz w:val="18"/>
-                <w:szCs w:val="18"/>
-              </w:rPr>
-              <w:t xml:space="preserve">            get;</w:t>
-            </w:r>
-          </w:p>
-          <w:p>
-            <w:pPr>
-              <w:rPr>
-                <w:sz w:val="18"/>
-                <w:szCs w:val="18"/>
-              </w:rPr>
-            </w:pPr>
-            <w:r>
-              <w:rPr>
-                <w:sz w:val="18"/>
-                <w:szCs w:val="18"/>
-              </w:rPr>
-              <w:t xml:space="preserve">            set;</w:t>
-            </w:r>
-          </w:p>
-          <w:p>
-            <w:pPr>
-              <w:rPr>
-                <w:sz w:val="18"/>
-                <w:szCs w:val="18"/>
-              </w:rPr>
-            </w:pPr>
-            <w:r>
-              <w:rPr>
-                <w:sz w:val="18"/>
-                <w:szCs w:val="18"/>
-              </w:rPr>
-              <w:t xml:space="preserve">        }</w:t>
-            </w:r>
-          </w:p>
-          <w:p>
-            <w:pPr>
-              <w:rPr>
-                <w:sz w:val="18"/>
-                <w:szCs w:val="18"/>
-              </w:rPr>
-            </w:pPr>
-          </w:p>
-          <w:p>
-            <w:pPr>
-              <w:rPr>
-                <w:sz w:val="18"/>
-                <w:szCs w:val="18"/>
-              </w:rPr>
-            </w:pPr>
-            <w:r>
-              <w:rPr>
-                <w:sz w:val="18"/>
-                <w:szCs w:val="18"/>
-              </w:rPr>
-              <w:t xml:space="preserve">        [ProtoMember(2)]</w:t>
-            </w:r>
-          </w:p>
-          <w:p>
-            <w:pPr>
-              <w:rPr>
-                <w:sz w:val="18"/>
-                <w:szCs w:val="18"/>
-              </w:rPr>
-            </w:pPr>
-            <w:r>
-              <w:rPr>
-                <w:sz w:val="18"/>
-                <w:szCs w:val="18"/>
-              </w:rPr>
-              <w:t xml:space="preserve">        [EntityField]</w:t>
-            </w:r>
-          </w:p>
-          <w:p>
-            <w:pPr>
-              <w:rPr>
-                <w:sz w:val="18"/>
-                <w:szCs w:val="18"/>
-              </w:rPr>
-            </w:pPr>
-            <w:r>
-              <w:rPr>
-                <w:sz w:val="18"/>
-                <w:szCs w:val="18"/>
-              </w:rPr>
-              <w:t xml:space="preserve">        public </w:t>
-            </w:r>
-            <w:r>
-              <w:rPr>
-                <w:rFonts w:hint="eastAsia"/>
-                <w:sz w:val="18"/>
-                <w:szCs w:val="18"/>
-              </w:rPr>
-              <w:t>int</w:t>
-            </w:r>
-            <w:r>
-              <w:rPr>
-                <w:sz w:val="18"/>
-                <w:szCs w:val="18"/>
-              </w:rPr>
-              <w:t xml:space="preserve"> </w:t>
-            </w:r>
-            <w:r>
-              <w:rPr>
-                <w:rFonts w:hint="eastAsia"/>
-                <w:sz w:val="18"/>
-                <w:szCs w:val="18"/>
-              </w:rPr>
-              <w:t>PointX</w:t>
-            </w:r>
-          </w:p>
-          <w:p>
-            <w:pPr>
-              <w:rPr>
-                <w:sz w:val="18"/>
-                <w:szCs w:val="18"/>
-              </w:rPr>
-            </w:pPr>
-            <w:r>
-              <w:rPr>
-                <w:sz w:val="18"/>
-                <w:szCs w:val="18"/>
-              </w:rPr>
-              <w:t xml:space="preserve">        {</w:t>
-            </w:r>
-          </w:p>
-          <w:p>
-            <w:pPr>
-              <w:rPr>
-                <w:sz w:val="18"/>
-                <w:szCs w:val="18"/>
-              </w:rPr>
-            </w:pPr>
-            <w:r>
-              <w:rPr>
-                <w:sz w:val="18"/>
-                <w:szCs w:val="18"/>
-              </w:rPr>
-              <w:t xml:space="preserve">            get;</w:t>
-            </w:r>
-          </w:p>
-          <w:p>
-            <w:pPr>
-              <w:rPr>
-                <w:sz w:val="18"/>
-                <w:szCs w:val="18"/>
-              </w:rPr>
-            </w:pPr>
-            <w:r>
-              <w:rPr>
-                <w:sz w:val="18"/>
-                <w:szCs w:val="18"/>
-              </w:rPr>
-              <w:t xml:space="preserve">            set;</w:t>
-            </w:r>
-          </w:p>
-          <w:p>
-            <w:pPr>
-              <w:rPr>
-                <w:sz w:val="18"/>
-                <w:szCs w:val="18"/>
-              </w:rPr>
-            </w:pPr>
-            <w:r>
-              <w:rPr>
-                <w:sz w:val="18"/>
-                <w:szCs w:val="18"/>
-              </w:rPr>
-              <w:t xml:space="preserve">        }</w:t>
-            </w:r>
-          </w:p>
-          <w:p>
-            <w:pPr>
-              <w:rPr>
-                <w:sz w:val="18"/>
-                <w:szCs w:val="18"/>
-              </w:rPr>
-            </w:pPr>
-          </w:p>
-          <w:p>
-            <w:pPr>
-              <w:rPr>
-                <w:sz w:val="18"/>
-                <w:szCs w:val="18"/>
-              </w:rPr>
-            </w:pPr>
-            <w:r>
-              <w:rPr>
-                <w:sz w:val="18"/>
-                <w:szCs w:val="18"/>
-              </w:rPr>
-              <w:t xml:space="preserve">        [ProtoMember(</w:t>
-            </w:r>
-            <w:r>
-              <w:rPr>
-                <w:rFonts w:hint="eastAsia"/>
-                <w:sz w:val="18"/>
-                <w:szCs w:val="18"/>
-              </w:rPr>
-              <w:t>3</w:t>
-            </w:r>
-            <w:r>
-              <w:rPr>
-                <w:sz w:val="18"/>
-                <w:szCs w:val="18"/>
-              </w:rPr>
-              <w:t>)]</w:t>
-            </w:r>
-          </w:p>
-          <w:p>
-            <w:pPr>
-              <w:rPr>
-                <w:sz w:val="18"/>
-                <w:szCs w:val="18"/>
-              </w:rPr>
-            </w:pPr>
-            <w:r>
-              <w:rPr>
-                <w:sz w:val="18"/>
-                <w:szCs w:val="18"/>
-              </w:rPr>
-              <w:t xml:space="preserve">        [EntityField]</w:t>
-            </w:r>
-          </w:p>
-          <w:p>
-            <w:pPr>
-              <w:rPr>
-                <w:sz w:val="18"/>
-                <w:szCs w:val="18"/>
-              </w:rPr>
-            </w:pPr>
-            <w:r>
-              <w:rPr>
-                <w:sz w:val="18"/>
-                <w:szCs w:val="18"/>
-              </w:rPr>
-              <w:t xml:space="preserve">        public </w:t>
-            </w:r>
-            <w:r>
-              <w:rPr>
-                <w:rFonts w:hint="eastAsia"/>
-                <w:sz w:val="18"/>
-                <w:szCs w:val="18"/>
-              </w:rPr>
-              <w:t>int</w:t>
-            </w:r>
-            <w:r>
-              <w:rPr>
-                <w:sz w:val="18"/>
-                <w:szCs w:val="18"/>
-              </w:rPr>
-              <w:t xml:space="preserve"> </w:t>
-            </w:r>
-            <w:r>
-              <w:rPr>
-                <w:rFonts w:hint="eastAsia"/>
-                <w:sz w:val="18"/>
-                <w:szCs w:val="18"/>
-              </w:rPr>
-              <w:t>PointY</w:t>
-            </w:r>
-          </w:p>
-          <w:p>
-            <w:pPr>
-              <w:rPr>
-                <w:sz w:val="18"/>
-                <w:szCs w:val="18"/>
-              </w:rPr>
-            </w:pPr>
-            <w:r>
-              <w:rPr>
-                <w:sz w:val="18"/>
-                <w:szCs w:val="18"/>
-              </w:rPr>
               <w:t xml:space="preserve">        {</w:t>
             </w:r>
           </w:p>
@@ -6815,484 +6988,484 @@
                 <w:sz w:val="18"/>
                 <w:szCs w:val="18"/>
               </w:rPr>
+              <w:t xml:space="preserve">    [EntityTable(</w:t>
+            </w:r>
+            <w:r>
+              <w:rPr>
+                <w:sz w:val="18"/>
+                <w:szCs w:val="18"/>
+              </w:rPr>
+              <w:t>AccessLevel.</w:t>
+            </w:r>
+            <w:r>
+              <w:rPr>
+                <w:sz w:val="18"/>
+                <w:szCs w:val="18"/>
+              </w:rPr>
+              <w:t>WriteOnly</w:t>
+            </w:r>
+            <w:r>
+              <w:rPr>
+                <w:sz w:val="18"/>
+                <w:szCs w:val="18"/>
+              </w:rPr>
+              <w:t>, "Conn</w:t>
+            </w:r>
+            <w:r>
+              <w:rPr>
+                <w:rFonts w:hint="eastAsia"/>
+                <w:sz w:val="18"/>
+                <w:szCs w:val="18"/>
+              </w:rPr>
+              <w:t>Log</w:t>
+            </w:r>
+            <w:r>
+              <w:rPr>
+                <w:sz w:val="18"/>
+                <w:szCs w:val="18"/>
+              </w:rPr>
+              <w:t>")]</w:t>
+            </w:r>
+          </w:p>
+          <w:p>
+            <w:pPr>
+              <w:rPr>
+                <w:sz w:val="18"/>
+                <w:szCs w:val="18"/>
+              </w:rPr>
+            </w:pPr>
+            <w:r>
+              <w:rPr>
+                <w:sz w:val="18"/>
+                <w:szCs w:val="18"/>
+              </w:rPr>
+              <w:t xml:space="preserve">    public class </w:t>
+            </w:r>
+            <w:r>
+              <w:rPr>
+                <w:sz w:val="18"/>
+                <w:szCs w:val="18"/>
+              </w:rPr>
+              <w:t>UserLoginLog</w:t>
+            </w:r>
+            <w:r>
+              <w:rPr>
+                <w:sz w:val="18"/>
+                <w:szCs w:val="18"/>
+              </w:rPr>
+              <w:t xml:space="preserve">: </w:t>
+            </w:r>
+            <w:r>
+              <w:rPr>
+                <w:sz w:val="18"/>
+                <w:szCs w:val="18"/>
+              </w:rPr>
+              <w:t>LogEntity</w:t>
+            </w:r>
+          </w:p>
+          <w:p>
+            <w:pPr>
+              <w:rPr>
+                <w:sz w:val="18"/>
+                <w:szCs w:val="18"/>
+              </w:rPr>
+            </w:pPr>
+            <w:r>
+              <w:rPr>
+                <w:sz w:val="18"/>
+                <w:szCs w:val="18"/>
+              </w:rPr>
+              <w:t xml:space="preserve">    {</w:t>
+            </w:r>
+          </w:p>
+          <w:p>
+            <w:pPr>
+              <w:rPr>
+                <w:sz w:val="18"/>
+                <w:szCs w:val="18"/>
+              </w:rPr>
+            </w:pPr>
+            <w:r>
+              <w:rPr>
+                <w:sz w:val="18"/>
+                <w:szCs w:val="18"/>
+              </w:rPr>
+              <w:t xml:space="preserve">        public </w:t>
+            </w:r>
+            <w:r>
+              <w:rPr>
+                <w:sz w:val="18"/>
+                <w:szCs w:val="18"/>
+              </w:rPr>
+              <w:t xml:space="preserve">UserLoginLog </w:t>
+            </w:r>
+            <w:r>
+              <w:rPr>
+                <w:sz w:val="18"/>
+                <w:szCs w:val="18"/>
+              </w:rPr>
+              <w:t>()</w:t>
+            </w:r>
+          </w:p>
+          <w:p>
+            <w:pPr>
+              <w:rPr>
+                <w:sz w:val="18"/>
+                <w:szCs w:val="18"/>
+              </w:rPr>
+            </w:pPr>
+            <w:r>
+              <w:rPr>
+                <w:sz w:val="18"/>
+                <w:szCs w:val="18"/>
+              </w:rPr>
+              <w:t xml:space="preserve">        {</w:t>
+            </w:r>
+          </w:p>
+          <w:p>
+            <w:pPr>
+              <w:rPr>
+                <w:sz w:val="18"/>
+                <w:szCs w:val="18"/>
+              </w:rPr>
+            </w:pPr>
+            <w:r>
+              <w:rPr>
+                <w:sz w:val="18"/>
+                <w:szCs w:val="18"/>
+              </w:rPr>
+              <w:t xml:space="preserve">        }</w:t>
+            </w:r>
+          </w:p>
+          <w:p>
+            <w:pPr>
+              <w:rPr>
+                <w:sz w:val="18"/>
+                <w:szCs w:val="18"/>
+              </w:rPr>
+            </w:pPr>
+            <w:r>
+              <w:rPr>
+                <w:rFonts w:hint="eastAsia"/>
+                <w:sz w:val="18"/>
+                <w:szCs w:val="18"/>
+              </w:rPr>
+              <w:t xml:space="preserve">        //</w:t>
+            </w:r>
+            <w:r>
+              <w:rPr>
+                <w:rFonts w:hint="eastAsia"/>
+                <w:sz w:val="18"/>
+                <w:szCs w:val="18"/>
+              </w:rPr>
+              <w:t>配置自增列</w:t>
+            </w:r>
+          </w:p>
+          <w:p>
+            <w:pPr>
+              <w:rPr>
+                <w:sz w:val="18"/>
+                <w:szCs w:val="18"/>
+              </w:rPr>
+            </w:pPr>
+            <w:r>
+              <w:rPr>
+                <w:sz w:val="18"/>
+                <w:szCs w:val="18"/>
+              </w:rPr>
+              <w:t xml:space="preserve">        [ProtoMember(1)]</w:t>
+            </w:r>
+          </w:p>
+          <w:p>
+            <w:pPr>
+              <w:rPr>
+                <w:sz w:val="18"/>
+                <w:szCs w:val="18"/>
+              </w:rPr>
+            </w:pPr>
+            <w:r>
+              <w:rPr>
+                <w:sz w:val="18"/>
+                <w:szCs w:val="18"/>
+              </w:rPr>
+              <w:t xml:space="preserve">        </w:t>
+            </w:r>
+            <w:r>
+              <w:rPr>
+                <w:sz w:val="18"/>
+                <w:szCs w:val="18"/>
+              </w:rPr>
+              <w:t>[EntityField(true, IsIdentity = true)]</w:t>
+            </w:r>
+          </w:p>
+          <w:p>
+            <w:pPr>
+              <w:rPr>
+                <w:sz w:val="18"/>
+                <w:szCs w:val="18"/>
+              </w:rPr>
+            </w:pPr>
+            <w:r>
+              <w:rPr>
+                <w:sz w:val="18"/>
+                <w:szCs w:val="18"/>
+              </w:rPr>
+              <w:t xml:space="preserve">        public int </w:t>
+            </w:r>
+            <w:r>
+              <w:rPr>
+                <w:sz w:val="18"/>
+                <w:szCs w:val="18"/>
+              </w:rPr>
+              <w:t>ID</w:t>
+            </w:r>
+          </w:p>
+          <w:p>
+            <w:pPr>
+              <w:rPr>
+                <w:sz w:val="18"/>
+                <w:szCs w:val="18"/>
+              </w:rPr>
+            </w:pPr>
+            <w:r>
+              <w:rPr>
+                <w:sz w:val="18"/>
+                <w:szCs w:val="18"/>
+              </w:rPr>
+              <w:t xml:space="preserve">        {</w:t>
+            </w:r>
+          </w:p>
+          <w:p>
+            <w:pPr>
+              <w:rPr>
+                <w:sz w:val="18"/>
+                <w:szCs w:val="18"/>
+              </w:rPr>
+            </w:pPr>
+            <w:r>
+              <w:rPr>
+                <w:sz w:val="18"/>
+                <w:szCs w:val="18"/>
+              </w:rPr>
+              <w:t xml:space="preserve">            get;</w:t>
+            </w:r>
+          </w:p>
+          <w:p>
+            <w:pPr>
+              <w:rPr>
+                <w:sz w:val="18"/>
+                <w:szCs w:val="18"/>
+              </w:rPr>
+            </w:pPr>
+            <w:r>
+              <w:rPr>
+                <w:sz w:val="18"/>
+                <w:szCs w:val="18"/>
+              </w:rPr>
+              <w:t xml:space="preserve">            set;</w:t>
+            </w:r>
+          </w:p>
+          <w:p>
+            <w:pPr>
+              <w:rPr>
+                <w:sz w:val="18"/>
+                <w:szCs w:val="18"/>
+              </w:rPr>
+            </w:pPr>
+            <w:r>
+              <w:rPr>
+                <w:sz w:val="18"/>
+                <w:szCs w:val="18"/>
+              </w:rPr>
+              <w:t xml:space="preserve">        }</w:t>
+            </w:r>
+          </w:p>
+          <w:p>
+            <w:pPr>
+              <w:rPr>
+                <w:sz w:val="18"/>
+                <w:szCs w:val="18"/>
+              </w:rPr>
+            </w:pPr>
+          </w:p>
+          <w:p>
+            <w:pPr>
+              <w:rPr>
+                <w:sz w:val="18"/>
+                <w:szCs w:val="18"/>
+              </w:rPr>
+            </w:pPr>
+            <w:r>
+              <w:rPr>
+                <w:sz w:val="18"/>
+                <w:szCs w:val="18"/>
+              </w:rPr>
+              <w:t xml:space="preserve">        [ProtoMember(2)]</w:t>
+            </w:r>
+          </w:p>
+          <w:p>
+            <w:pPr>
+              <w:rPr>
+                <w:sz w:val="18"/>
+                <w:szCs w:val="18"/>
+              </w:rPr>
+            </w:pPr>
+            <w:r>
+              <w:rPr>
+                <w:sz w:val="18"/>
+                <w:szCs w:val="18"/>
+              </w:rPr>
+              <w:t xml:space="preserve">        [EntityField]</w:t>
+            </w:r>
+          </w:p>
+          <w:p>
+            <w:pPr>
+              <w:rPr>
+                <w:sz w:val="18"/>
+                <w:szCs w:val="18"/>
+              </w:rPr>
+            </w:pPr>
+            <w:r>
+              <w:rPr>
+                <w:sz w:val="18"/>
+                <w:szCs w:val="18"/>
+              </w:rPr>
+              <w:t xml:space="preserve">        public </w:t>
+            </w:r>
+            <w:r>
+              <w:rPr>
+                <w:sz w:val="18"/>
+                <w:szCs w:val="18"/>
+              </w:rPr>
+              <w:t>string SessionID</w:t>
+            </w:r>
+          </w:p>
+          <w:p>
+            <w:pPr>
+              <w:rPr>
+                <w:sz w:val="18"/>
+                <w:szCs w:val="18"/>
+              </w:rPr>
+            </w:pPr>
+            <w:r>
+              <w:rPr>
+                <w:sz w:val="18"/>
+                <w:szCs w:val="18"/>
+              </w:rPr>
+              <w:t xml:space="preserve">        {</w:t>
+            </w:r>
+          </w:p>
+          <w:p>
+            <w:pPr>
+              <w:rPr>
+                <w:sz w:val="18"/>
+                <w:szCs w:val="18"/>
+              </w:rPr>
+            </w:pPr>
+            <w:r>
+              <w:rPr>
+                <w:sz w:val="18"/>
+                <w:szCs w:val="18"/>
+              </w:rPr>
+              <w:t xml:space="preserve">            get;</w:t>
+            </w:r>
+          </w:p>
+          <w:p>
+            <w:pPr>
+              <w:rPr>
+                <w:sz w:val="18"/>
+                <w:szCs w:val="18"/>
+              </w:rPr>
+            </w:pPr>
+            <w:r>
+              <w:rPr>
+                <w:sz w:val="18"/>
+                <w:szCs w:val="18"/>
+              </w:rPr>
+              <w:t xml:space="preserve">            set;</w:t>
+            </w:r>
+          </w:p>
+          <w:p>
+            <w:pPr>
+              <w:rPr>
+                <w:sz w:val="18"/>
+                <w:szCs w:val="18"/>
+              </w:rPr>
+            </w:pPr>
+            <w:r>
+              <w:rPr>
+                <w:sz w:val="18"/>
+                <w:szCs w:val="18"/>
+              </w:rPr>
+              <w:t xml:space="preserve">        }</w:t>
+            </w:r>
+          </w:p>
+          <w:p>
+            <w:pPr>
+              <w:rPr>
+                <w:sz w:val="18"/>
+                <w:szCs w:val="18"/>
+              </w:rPr>
+            </w:pPr>
+          </w:p>
+          <w:p>
+            <w:pPr>
+              <w:rPr>
+                <w:sz w:val="18"/>
+                <w:szCs w:val="18"/>
+              </w:rPr>
+            </w:pPr>
+            <w:r>
+              <w:rPr>
+                <w:sz w:val="18"/>
+                <w:szCs w:val="18"/>
+              </w:rPr>
+              <w:t xml:space="preserve">        [ProtoMember(</w:t>
+            </w:r>
+            <w:r>
+              <w:rPr>
+                <w:rFonts w:hint="eastAsia"/>
+                <w:sz w:val="18"/>
+                <w:szCs w:val="18"/>
+              </w:rPr>
+              <w:t>3</w:t>
+            </w:r>
+            <w:r>
+              <w:rPr>
+                <w:sz w:val="18"/>
+                <w:szCs w:val="18"/>
+              </w:rPr>
+              <w:t>)]</w:t>
+            </w:r>
+          </w:p>
+          <w:p>
+            <w:pPr>
+              <w:rPr>
+                <w:sz w:val="18"/>
+                <w:szCs w:val="18"/>
+              </w:rPr>
+            </w:pPr>
+            <w:r>
+              <w:rPr>
+                <w:sz w:val="18"/>
+                <w:szCs w:val="18"/>
+              </w:rPr>
+              <w:t xml:space="preserve">        [EntityField]</w:t>
+            </w:r>
+          </w:p>
+          <w:p>
+            <w:pPr>
+              <w:rPr>
+                <w:sz w:val="18"/>
+                <w:szCs w:val="18"/>
+              </w:rPr>
+            </w:pPr>
+            <w:r>
+              <w:rPr>
+                <w:sz w:val="18"/>
+                <w:szCs w:val="18"/>
+              </w:rPr>
               <w:lastRenderedPageBreak/>
-              <w:t xml:space="preserve">    [EntityTable(</w:t>
-            </w:r>
-            <w:r>
-              <w:rPr>
-                <w:sz w:val="18"/>
-                <w:szCs w:val="18"/>
-              </w:rPr>
-              <w:t>AccessLevel.</w:t>
-            </w:r>
-            <w:r>
-              <w:rPr>
-                <w:sz w:val="18"/>
-                <w:szCs w:val="18"/>
-              </w:rPr>
-              <w:t>WriteOnly</w:t>
-            </w:r>
-            <w:r>
-              <w:rPr>
-                <w:sz w:val="18"/>
-                <w:szCs w:val="18"/>
-              </w:rPr>
-              <w:t>, "Conn</w:t>
-            </w:r>
-            <w:r>
-              <w:rPr>
-                <w:rFonts w:hint="eastAsia"/>
-                <w:sz w:val="18"/>
-                <w:szCs w:val="18"/>
-              </w:rPr>
-              <w:t>Log</w:t>
-            </w:r>
-            <w:r>
-              <w:rPr>
-                <w:sz w:val="18"/>
-                <w:szCs w:val="18"/>
-              </w:rPr>
-              <w:t>")]</w:t>
-            </w:r>
-          </w:p>
-          <w:p>
-            <w:pPr>
-              <w:rPr>
-                <w:sz w:val="18"/>
-                <w:szCs w:val="18"/>
-              </w:rPr>
-            </w:pPr>
-            <w:r>
-              <w:rPr>
-                <w:sz w:val="18"/>
-                <w:szCs w:val="18"/>
-              </w:rPr>
-              <w:t xml:space="preserve">    public class </w:t>
-            </w:r>
-            <w:r>
-              <w:rPr>
-                <w:sz w:val="18"/>
-                <w:szCs w:val="18"/>
-              </w:rPr>
-              <w:t>UserLoginLog</w:t>
-            </w:r>
-            <w:r>
-              <w:rPr>
-                <w:sz w:val="18"/>
-                <w:szCs w:val="18"/>
-              </w:rPr>
-              <w:t xml:space="preserve">: </w:t>
-            </w:r>
-            <w:r>
-              <w:rPr>
-                <w:sz w:val="18"/>
-                <w:szCs w:val="18"/>
-              </w:rPr>
-              <w:t>LogEntity</w:t>
-            </w:r>
-          </w:p>
-          <w:p>
-            <w:pPr>
-              <w:rPr>
-                <w:sz w:val="18"/>
-                <w:szCs w:val="18"/>
-              </w:rPr>
-            </w:pPr>
-            <w:r>
-              <w:rPr>
-                <w:sz w:val="18"/>
-                <w:szCs w:val="18"/>
-              </w:rPr>
-              <w:t xml:space="preserve">    {</w:t>
-            </w:r>
-          </w:p>
-          <w:p>
-            <w:pPr>
-              <w:rPr>
-                <w:sz w:val="18"/>
-                <w:szCs w:val="18"/>
-              </w:rPr>
-            </w:pPr>
-            <w:r>
-              <w:rPr>
-                <w:sz w:val="18"/>
-                <w:szCs w:val="18"/>
-              </w:rPr>
-              <w:t xml:space="preserve">        public </w:t>
-            </w:r>
-            <w:r>
-              <w:rPr>
-                <w:sz w:val="18"/>
-                <w:szCs w:val="18"/>
-              </w:rPr>
-              <w:t xml:space="preserve">UserLoginLog </w:t>
-            </w:r>
-            <w:r>
-              <w:rPr>
-                <w:sz w:val="18"/>
-                <w:szCs w:val="18"/>
-              </w:rPr>
-              <w:t>()</w:t>
-            </w:r>
-          </w:p>
-          <w:p>
-            <w:pPr>
-              <w:rPr>
-                <w:sz w:val="18"/>
-                <w:szCs w:val="18"/>
-              </w:rPr>
-            </w:pPr>
-            <w:r>
-              <w:rPr>
-                <w:sz w:val="18"/>
-                <w:szCs w:val="18"/>
-              </w:rPr>
-              <w:t xml:space="preserve">        {</w:t>
-            </w:r>
-          </w:p>
-          <w:p>
-            <w:pPr>
-              <w:rPr>
-                <w:sz w:val="18"/>
-                <w:szCs w:val="18"/>
-              </w:rPr>
-            </w:pPr>
-            <w:r>
-              <w:rPr>
-                <w:sz w:val="18"/>
-                <w:szCs w:val="18"/>
-              </w:rPr>
-              <w:t xml:space="preserve">        }</w:t>
-            </w:r>
-          </w:p>
-          <w:p>
-            <w:pPr>
-              <w:rPr>
-                <w:sz w:val="18"/>
-                <w:szCs w:val="18"/>
-              </w:rPr>
-            </w:pPr>
-            <w:r>
-              <w:rPr>
-                <w:rFonts w:hint="eastAsia"/>
-                <w:sz w:val="18"/>
-                <w:szCs w:val="18"/>
-              </w:rPr>
-              <w:t xml:space="preserve">        //</w:t>
-            </w:r>
-            <w:r>
-              <w:rPr>
-                <w:rFonts w:hint="eastAsia"/>
-                <w:sz w:val="18"/>
-                <w:szCs w:val="18"/>
-              </w:rPr>
-              <w:t>配置自增列</w:t>
-            </w:r>
-          </w:p>
-          <w:p>
-            <w:pPr>
-              <w:rPr>
-                <w:sz w:val="18"/>
-                <w:szCs w:val="18"/>
-              </w:rPr>
-            </w:pPr>
-            <w:r>
-              <w:rPr>
-                <w:sz w:val="18"/>
-                <w:szCs w:val="18"/>
-              </w:rPr>
-              <w:t xml:space="preserve">        [ProtoMember(1)]</w:t>
-            </w:r>
-          </w:p>
-          <w:p>
-            <w:pPr>
-              <w:rPr>
-                <w:sz w:val="18"/>
-                <w:szCs w:val="18"/>
-              </w:rPr>
-            </w:pPr>
-            <w:r>
-              <w:rPr>
-                <w:sz w:val="18"/>
-                <w:szCs w:val="18"/>
-              </w:rPr>
-              <w:t xml:space="preserve">        </w:t>
-            </w:r>
-            <w:r>
-              <w:rPr>
-                <w:sz w:val="18"/>
-                <w:szCs w:val="18"/>
-              </w:rPr>
-              <w:t>[EntityField(true, IsIdentity = true)]</w:t>
-            </w:r>
-          </w:p>
-          <w:p>
-            <w:pPr>
-              <w:rPr>
-                <w:sz w:val="18"/>
-                <w:szCs w:val="18"/>
-              </w:rPr>
-            </w:pPr>
-            <w:r>
-              <w:rPr>
-                <w:sz w:val="18"/>
-                <w:szCs w:val="18"/>
-              </w:rPr>
-              <w:t xml:space="preserve">        public int </w:t>
-            </w:r>
-            <w:r>
-              <w:rPr>
-                <w:sz w:val="18"/>
-                <w:szCs w:val="18"/>
-              </w:rPr>
-              <w:t>ID</w:t>
-            </w:r>
-          </w:p>
-          <w:p>
-            <w:pPr>
-              <w:rPr>
-                <w:sz w:val="18"/>
-                <w:szCs w:val="18"/>
-              </w:rPr>
-            </w:pPr>
-            <w:r>
-              <w:rPr>
-                <w:sz w:val="18"/>
-                <w:szCs w:val="18"/>
-              </w:rPr>
-              <w:t xml:space="preserve">        {</w:t>
-            </w:r>
-          </w:p>
-          <w:p>
-            <w:pPr>
-              <w:rPr>
-                <w:sz w:val="18"/>
-                <w:szCs w:val="18"/>
-              </w:rPr>
-            </w:pPr>
-            <w:r>
-              <w:rPr>
-                <w:sz w:val="18"/>
-                <w:szCs w:val="18"/>
-              </w:rPr>
-              <w:t xml:space="preserve">            get;</w:t>
-            </w:r>
-          </w:p>
-          <w:p>
-            <w:pPr>
-              <w:rPr>
-                <w:sz w:val="18"/>
-                <w:szCs w:val="18"/>
-              </w:rPr>
-            </w:pPr>
-            <w:r>
-              <w:rPr>
-                <w:sz w:val="18"/>
-                <w:szCs w:val="18"/>
-              </w:rPr>
-              <w:t xml:space="preserve">            set;</w:t>
-            </w:r>
-          </w:p>
-          <w:p>
-            <w:pPr>
-              <w:rPr>
-                <w:sz w:val="18"/>
-                <w:szCs w:val="18"/>
-              </w:rPr>
-            </w:pPr>
-            <w:r>
-              <w:rPr>
-                <w:sz w:val="18"/>
-                <w:szCs w:val="18"/>
-              </w:rPr>
-              <w:t xml:space="preserve">        }</w:t>
-            </w:r>
-          </w:p>
-          <w:p>
-            <w:pPr>
-              <w:rPr>
-                <w:sz w:val="18"/>
-                <w:szCs w:val="18"/>
-              </w:rPr>
-            </w:pPr>
-          </w:p>
-          <w:p>
-            <w:pPr>
-              <w:rPr>
-                <w:sz w:val="18"/>
-                <w:szCs w:val="18"/>
-              </w:rPr>
-            </w:pPr>
-            <w:r>
-              <w:rPr>
-                <w:sz w:val="18"/>
-                <w:szCs w:val="18"/>
-              </w:rPr>
-              <w:t xml:space="preserve">        [ProtoMember(2)]</w:t>
-            </w:r>
-          </w:p>
-          <w:p>
-            <w:pPr>
-              <w:rPr>
-                <w:sz w:val="18"/>
-                <w:szCs w:val="18"/>
-              </w:rPr>
-            </w:pPr>
-            <w:r>
-              <w:rPr>
-                <w:sz w:val="18"/>
-                <w:szCs w:val="18"/>
-              </w:rPr>
-              <w:t xml:space="preserve">        [EntityField]</w:t>
-            </w:r>
-          </w:p>
-          <w:p>
-            <w:pPr>
-              <w:rPr>
-                <w:sz w:val="18"/>
-                <w:szCs w:val="18"/>
-              </w:rPr>
-            </w:pPr>
-            <w:r>
-              <w:rPr>
-                <w:sz w:val="18"/>
-                <w:szCs w:val="18"/>
-              </w:rPr>
-              <w:t xml:space="preserve">        public </w:t>
-            </w:r>
-            <w:r>
-              <w:rPr>
-                <w:sz w:val="18"/>
-                <w:szCs w:val="18"/>
-              </w:rPr>
-              <w:t>string SessionID</w:t>
-            </w:r>
-          </w:p>
-          <w:p>
-            <w:pPr>
-              <w:rPr>
-                <w:sz w:val="18"/>
-                <w:szCs w:val="18"/>
-              </w:rPr>
-            </w:pPr>
-            <w:r>
-              <w:rPr>
-                <w:sz w:val="18"/>
-                <w:szCs w:val="18"/>
-              </w:rPr>
-              <w:t xml:space="preserve">        {</w:t>
-            </w:r>
-          </w:p>
-          <w:p>
-            <w:pPr>
-              <w:rPr>
-                <w:sz w:val="18"/>
-                <w:szCs w:val="18"/>
-              </w:rPr>
-            </w:pPr>
-            <w:r>
-              <w:rPr>
-                <w:sz w:val="18"/>
-                <w:szCs w:val="18"/>
-              </w:rPr>
-              <w:t xml:space="preserve">            get;</w:t>
-            </w:r>
-          </w:p>
-          <w:p>
-            <w:pPr>
-              <w:rPr>
-                <w:sz w:val="18"/>
-                <w:szCs w:val="18"/>
-              </w:rPr>
-            </w:pPr>
-            <w:r>
-              <w:rPr>
-                <w:sz w:val="18"/>
-                <w:szCs w:val="18"/>
-              </w:rPr>
-              <w:t xml:space="preserve">            set;</w:t>
-            </w:r>
-          </w:p>
-          <w:p>
-            <w:pPr>
-              <w:rPr>
-                <w:sz w:val="18"/>
-                <w:szCs w:val="18"/>
-              </w:rPr>
-            </w:pPr>
-            <w:r>
-              <w:rPr>
-                <w:sz w:val="18"/>
-                <w:szCs w:val="18"/>
-              </w:rPr>
-              <w:t xml:space="preserve">        }</w:t>
-            </w:r>
-          </w:p>
-          <w:p>
-            <w:pPr>
-              <w:rPr>
-                <w:sz w:val="18"/>
-                <w:szCs w:val="18"/>
-              </w:rPr>
-            </w:pPr>
-          </w:p>
-          <w:p>
-            <w:pPr>
-              <w:rPr>
-                <w:sz w:val="18"/>
-                <w:szCs w:val="18"/>
-              </w:rPr>
-            </w:pPr>
-            <w:r>
-              <w:rPr>
-                <w:sz w:val="18"/>
-                <w:szCs w:val="18"/>
-              </w:rPr>
-              <w:t xml:space="preserve">        [ProtoMember(</w:t>
-            </w:r>
-            <w:r>
-              <w:rPr>
-                <w:rFonts w:hint="eastAsia"/>
-                <w:sz w:val="18"/>
-                <w:szCs w:val="18"/>
-              </w:rPr>
-              <w:t>3</w:t>
-            </w:r>
-            <w:r>
-              <w:rPr>
-                <w:sz w:val="18"/>
-                <w:szCs w:val="18"/>
-              </w:rPr>
-              <w:t>)]</w:t>
-            </w:r>
-          </w:p>
-          <w:p>
-            <w:pPr>
-              <w:rPr>
-                <w:sz w:val="18"/>
-                <w:szCs w:val="18"/>
-              </w:rPr>
-            </w:pPr>
-            <w:r>
-              <w:rPr>
-                <w:sz w:val="18"/>
-                <w:szCs w:val="18"/>
-              </w:rPr>
-              <w:t xml:space="preserve">        [EntityField]</w:t>
-            </w:r>
-          </w:p>
-          <w:p>
-            <w:pPr>
-              <w:rPr>
-                <w:sz w:val="18"/>
-                <w:szCs w:val="18"/>
-              </w:rPr>
-            </w:pPr>
-            <w:r>
-              <w:rPr>
-                <w:sz w:val="18"/>
-                <w:szCs w:val="18"/>
-              </w:rPr>
               <w:t xml:space="preserve">        public </w:t>
             </w:r>
             <w:r>
@@ -7607,525 +7780,525 @@
                 <w:sz w:val="18"/>
                 <w:szCs w:val="18"/>
               </w:rPr>
+              <w:t xml:space="preserve">namespace </w:t>
+            </w:r>
+            <w:r>
+              <w:rPr>
+                <w:rFonts w:hint="eastAsia"/>
+                <w:sz w:val="18"/>
+                <w:szCs w:val="18"/>
+              </w:rPr>
+              <w:t>Demo</w:t>
+            </w:r>
+            <w:r>
+              <w:rPr>
+                <w:sz w:val="18"/>
+                <w:szCs w:val="18"/>
+              </w:rPr>
+              <w:t>.Model</w:t>
+            </w:r>
+          </w:p>
+          <w:p>
+            <w:pPr>
+              <w:rPr>
+                <w:sz w:val="18"/>
+                <w:szCs w:val="18"/>
+              </w:rPr>
+            </w:pPr>
+            <w:r>
+              <w:rPr>
+                <w:sz w:val="18"/>
+                <w:szCs w:val="18"/>
+              </w:rPr>
+              <w:t>{</w:t>
+            </w:r>
+          </w:p>
+          <w:p>
+            <w:pPr>
+              <w:rPr>
+                <w:sz w:val="18"/>
+                <w:szCs w:val="18"/>
+              </w:rPr>
+            </w:pPr>
+            <w:r>
+              <w:rPr>
+                <w:rFonts w:hint="eastAsia"/>
+                <w:sz w:val="18"/>
+                <w:szCs w:val="18"/>
+              </w:rPr>
+              <w:t xml:space="preserve">    </w:t>
+            </w:r>
+            <w:r>
+              <w:rPr>
+                <w:sz w:val="18"/>
+                <w:szCs w:val="18"/>
+              </w:rPr>
+              <w:t>[Serializable, ProtoContract]</w:t>
+            </w:r>
+          </w:p>
+          <w:p>
+            <w:pPr>
+              <w:rPr>
+                <w:sz w:val="18"/>
+                <w:szCs w:val="18"/>
+              </w:rPr>
+            </w:pPr>
+            <w:r>
+              <w:rPr>
+                <w:rFonts w:hint="eastAsia"/>
+                <w:sz w:val="18"/>
+                <w:szCs w:val="18"/>
+              </w:rPr>
+              <w:t xml:space="preserve">    </w:t>
+            </w:r>
+            <w:r>
+              <w:rPr>
+                <w:rFonts w:hint="eastAsia"/>
+                <w:sz w:val="18"/>
+                <w:szCs w:val="18"/>
+              </w:rPr>
+              <w:t>public class ChildItem :</w:t>
+            </w:r>
+            <w:r>
+              <w:rPr>
+                <w:rFonts w:hint="eastAsia"/>
+                <w:sz w:val="18"/>
+                <w:szCs w:val="18"/>
+              </w:rPr>
+              <w:t xml:space="preserve"> </w:t>
+            </w:r>
+            <w:r>
+              <w:rPr>
+                <w:sz w:val="18"/>
+                <w:szCs w:val="18"/>
+              </w:rPr>
+              <w:t>EntityChangeEvent</w:t>
+            </w:r>
+          </w:p>
+          <w:p>
+            <w:pPr>
+              <w:rPr>
+                <w:sz w:val="18"/>
+                <w:szCs w:val="18"/>
+              </w:rPr>
+            </w:pPr>
+            <w:r>
+              <w:rPr>
+                <w:rFonts w:hint="eastAsia"/>
+                <w:sz w:val="18"/>
+                <w:szCs w:val="18"/>
+              </w:rPr>
+              <w:t xml:space="preserve">    {</w:t>
+            </w:r>
+          </w:p>
+          <w:p>
+            <w:pPr>
+              <w:rPr>
+                <w:sz w:val="18"/>
+                <w:szCs w:val="18"/>
+              </w:rPr>
+            </w:pPr>
+            <w:r>
+              <w:rPr>
+                <w:rFonts w:hint="eastAsia"/>
+                <w:sz w:val="18"/>
+                <w:szCs w:val="18"/>
+              </w:rPr>
+              <w:t xml:space="preserve">        public ChildItem() : </w:t>
+            </w:r>
+            <w:r>
+              <w:rPr>
+                <w:sz w:val="18"/>
+                <w:szCs w:val="18"/>
+              </w:rPr>
+              <w:t>base(false)</w:t>
+            </w:r>
+          </w:p>
+          <w:p>
+            <w:pPr>
+              <w:rPr>
+                <w:sz w:val="18"/>
+                <w:szCs w:val="18"/>
+              </w:rPr>
+            </w:pPr>
+            <w:r>
+              <w:rPr>
+                <w:rFonts w:hint="eastAsia"/>
+                <w:sz w:val="18"/>
+                <w:szCs w:val="18"/>
+              </w:rPr>
+              <w:t xml:space="preserve">        {</w:t>
+            </w:r>
+          </w:p>
+          <w:p>
+            <w:pPr>
+              <w:rPr>
+                <w:sz w:val="18"/>
+                <w:szCs w:val="18"/>
+              </w:rPr>
+            </w:pPr>
+            <w:r>
+              <w:rPr>
+                <w:rFonts w:hint="eastAsia"/>
+                <w:sz w:val="18"/>
+                <w:szCs w:val="18"/>
+              </w:rPr>
+              <w:t xml:space="preserve">        </w:t>
+            </w:r>
+            <w:r>
+              <w:rPr>
+                <w:rFonts w:hint="eastAsia"/>
+                <w:sz w:val="18"/>
+                <w:szCs w:val="18"/>
+              </w:rPr>
+              <w:t>}</w:t>
+            </w:r>
+          </w:p>
+          <w:p>
+            <w:pPr>
+              <w:rPr>
+                <w:sz w:val="18"/>
+                <w:szCs w:val="18"/>
+              </w:rPr>
+            </w:pPr>
+            <w:r>
+              <w:rPr>
+                <w:rFonts w:hint="eastAsia"/>
+                <w:sz w:val="18"/>
+                <w:szCs w:val="18"/>
+              </w:rPr>
+              <w:t xml:space="preserve">        </w:t>
+            </w:r>
+            <w:r>
+              <w:rPr>
+                <w:sz w:val="18"/>
+                <w:szCs w:val="18"/>
+              </w:rPr>
+              <w:t>[ProtoMember(1)]</w:t>
+            </w:r>
+          </w:p>
+          <w:p>
+            <w:pPr>
+              <w:rPr>
+                <w:sz w:val="18"/>
+                <w:szCs w:val="18"/>
+              </w:rPr>
+            </w:pPr>
+            <w:r>
+              <w:rPr>
+                <w:rFonts w:hint="eastAsia"/>
+                <w:sz w:val="18"/>
+                <w:szCs w:val="18"/>
+              </w:rPr>
+              <w:t xml:space="preserve">        </w:t>
+            </w:r>
+            <w:r>
+              <w:rPr>
+                <w:rFonts w:hint="eastAsia"/>
+                <w:sz w:val="18"/>
+                <w:szCs w:val="18"/>
+              </w:rPr>
+              <w:t>public int Name{ get; set; }</w:t>
+            </w:r>
+          </w:p>
+          <w:p>
+            <w:pPr>
+              <w:rPr>
+                <w:sz w:val="18"/>
+                <w:szCs w:val="18"/>
+              </w:rPr>
+            </w:pPr>
+            <w:r>
+              <w:rPr>
+                <w:rFonts w:hint="eastAsia"/>
+                <w:sz w:val="18"/>
+                <w:szCs w:val="18"/>
+              </w:rPr>
+              <w:t xml:space="preserve">    }</w:t>
+            </w:r>
+          </w:p>
+          <w:p>
+            <w:pPr>
+              <w:rPr>
+                <w:sz w:val="18"/>
+                <w:szCs w:val="18"/>
+              </w:rPr>
+            </w:pPr>
+          </w:p>
+          <w:p>
+            <w:pPr>
+              <w:rPr>
+                <w:sz w:val="18"/>
+                <w:szCs w:val="18"/>
+              </w:rPr>
+            </w:pPr>
+            <w:r>
+              <w:rPr>
+                <w:sz w:val="18"/>
+                <w:szCs w:val="18"/>
+              </w:rPr>
+              <w:t xml:space="preserve">    [Serializable, ProtoContract]</w:t>
+            </w:r>
+          </w:p>
+          <w:p>
+            <w:pPr>
+              <w:rPr>
+                <w:sz w:val="18"/>
+                <w:szCs w:val="18"/>
+              </w:rPr>
+            </w:pPr>
+            <w:r>
+              <w:rPr>
+                <w:sz w:val="18"/>
+                <w:szCs w:val="18"/>
+              </w:rPr>
+              <w:t xml:space="preserve">    </w:t>
+            </w:r>
+            <w:r>
+              <w:rPr>
+                <w:sz w:val="18"/>
+                <w:szCs w:val="18"/>
+              </w:rPr>
+              <w:t>[EntityTable(CacheType.Entity, "ConnData")]</w:t>
+            </w:r>
+          </w:p>
+          <w:p>
+            <w:pPr>
+              <w:rPr>
+                <w:sz w:val="18"/>
+                <w:szCs w:val="18"/>
+              </w:rPr>
+            </w:pPr>
+            <w:r>
+              <w:rPr>
+                <w:sz w:val="18"/>
+                <w:szCs w:val="18"/>
+              </w:rPr>
+              <w:t xml:space="preserve">    public class </w:t>
+            </w:r>
+            <w:r>
+              <w:rPr>
+                <w:rFonts w:hint="eastAsia"/>
+                <w:sz w:val="18"/>
+                <w:szCs w:val="18"/>
+              </w:rPr>
+              <w:t>MyClass</w:t>
+            </w:r>
+            <w:r>
+              <w:rPr>
+                <w:sz w:val="18"/>
+                <w:szCs w:val="18"/>
+              </w:rPr>
+              <w:t xml:space="preserve"> : </w:t>
+            </w:r>
+            <w:r>
+              <w:rPr>
+                <w:sz w:val="18"/>
+                <w:szCs w:val="18"/>
+              </w:rPr>
+              <w:t>ShareEntity</w:t>
+            </w:r>
+          </w:p>
+          <w:p>
+            <w:pPr>
+              <w:rPr>
+                <w:sz w:val="18"/>
+                <w:szCs w:val="18"/>
+              </w:rPr>
+            </w:pPr>
+            <w:r>
+              <w:rPr>
+                <w:sz w:val="18"/>
+                <w:szCs w:val="18"/>
+              </w:rPr>
+              <w:t xml:space="preserve">    {</w:t>
+            </w:r>
+          </w:p>
+          <w:p>
+            <w:pPr>
+              <w:rPr>
+                <w:sz w:val="18"/>
+                <w:szCs w:val="18"/>
+              </w:rPr>
+            </w:pPr>
+            <w:r>
+              <w:rPr>
+                <w:sz w:val="18"/>
+                <w:szCs w:val="18"/>
+              </w:rPr>
+              <w:t xml:space="preserve">        public </w:t>
+            </w:r>
+            <w:r>
+              <w:rPr>
+                <w:rFonts w:hint="eastAsia"/>
+                <w:sz w:val="18"/>
+                <w:szCs w:val="18"/>
+              </w:rPr>
+              <w:t>MyClass</w:t>
+            </w:r>
+            <w:r>
+              <w:rPr>
+                <w:sz w:val="18"/>
+                <w:szCs w:val="18"/>
+              </w:rPr>
+              <w:t xml:space="preserve"> </w:t>
+            </w:r>
+            <w:r>
+              <w:rPr>
+                <w:sz w:val="18"/>
+                <w:szCs w:val="18"/>
+              </w:rPr>
+              <w:t>()</w:t>
+            </w:r>
+            <w:r>
+              <w:rPr>
+                <w:rFonts w:hint="eastAsia"/>
+                <w:sz w:val="18"/>
+                <w:szCs w:val="18"/>
+              </w:rPr>
+              <w:t xml:space="preserve"> : base(false)</w:t>
+            </w:r>
+          </w:p>
+          <w:p>
+            <w:pPr>
+              <w:rPr>
+                <w:sz w:val="18"/>
+                <w:szCs w:val="18"/>
+              </w:rPr>
+            </w:pPr>
+            <w:r>
+              <w:rPr>
+                <w:sz w:val="18"/>
+                <w:szCs w:val="18"/>
+              </w:rPr>
+              <w:t xml:space="preserve">        {</w:t>
+            </w:r>
+          </w:p>
+          <w:p>
+            <w:pPr>
+              <w:rPr>
+                <w:sz w:val="18"/>
+                <w:szCs w:val="18"/>
+              </w:rPr>
+            </w:pPr>
+            <w:r>
+              <w:rPr>
+                <w:rFonts w:hint="eastAsia"/>
+                <w:sz w:val="18"/>
+                <w:szCs w:val="18"/>
+              </w:rPr>
+              <w:t xml:space="preserve">            Item = new ChildItem();</w:t>
+            </w:r>
+          </w:p>
+          <w:p>
+            <w:pPr>
+              <w:rPr>
+                <w:sz w:val="18"/>
+                <w:szCs w:val="18"/>
+              </w:rPr>
+            </w:pPr>
+            <w:r>
+              <w:rPr>
+                <w:sz w:val="18"/>
+                <w:szCs w:val="18"/>
+              </w:rPr>
+              <w:t xml:space="preserve">        }</w:t>
+            </w:r>
+            <w:r>
+              <w:rPr>
+                <w:sz w:val="18"/>
+                <w:szCs w:val="18"/>
+              </w:rPr>
+              <w:t xml:space="preserve"> </w:t>
+            </w:r>
+          </w:p>
+          <w:p>
+            <w:pPr>
+              <w:rPr>
+                <w:sz w:val="18"/>
+                <w:szCs w:val="18"/>
+              </w:rPr>
+            </w:pPr>
+            <w:r>
+              <w:rPr>
+                <w:sz w:val="18"/>
+                <w:szCs w:val="18"/>
+              </w:rPr>
+              <w:t xml:space="preserve">        [ProtoMember(1)]</w:t>
+            </w:r>
+          </w:p>
+          <w:p>
+            <w:pPr>
+              <w:rPr>
+                <w:sz w:val="18"/>
+                <w:szCs w:val="18"/>
+              </w:rPr>
+            </w:pPr>
+            <w:r>
+              <w:rPr>
+                <w:sz w:val="18"/>
+                <w:szCs w:val="18"/>
+              </w:rPr>
+              <w:t xml:space="preserve">        </w:t>
+            </w:r>
+            <w:r>
+              <w:rPr>
+                <w:sz w:val="18"/>
+                <w:szCs w:val="18"/>
+              </w:rPr>
+              <w:t>[EntityField(true)]</w:t>
+            </w:r>
+          </w:p>
+          <w:p>
+            <w:pPr>
+              <w:rPr>
+                <w:sz w:val="18"/>
+                <w:szCs w:val="18"/>
+              </w:rPr>
+            </w:pPr>
+            <w:r>
+              <w:rPr>
+                <w:sz w:val="18"/>
+                <w:szCs w:val="18"/>
+              </w:rPr>
+              <w:t xml:space="preserve">        public int </w:t>
+            </w:r>
+            <w:r>
+              <w:rPr>
+                <w:sz w:val="18"/>
+                <w:szCs w:val="18"/>
+              </w:rPr>
+              <w:t>ID</w:t>
+            </w:r>
+          </w:p>
+          <w:p>
+            <w:pPr>
+              <w:rPr>
+                <w:sz w:val="18"/>
+                <w:szCs w:val="18"/>
+              </w:rPr>
+            </w:pPr>
+            <w:r>
+              <w:rPr>
+                <w:sz w:val="18"/>
+                <w:szCs w:val="18"/>
+              </w:rPr>
+              <w:t xml:space="preserve">        {</w:t>
+            </w:r>
+          </w:p>
+          <w:p>
+            <w:pPr>
+              <w:rPr>
+                <w:sz w:val="18"/>
+                <w:szCs w:val="18"/>
+              </w:rPr>
+            </w:pPr>
+            <w:r>
+              <w:rPr>
+                <w:sz w:val="18"/>
+                <w:szCs w:val="18"/>
+              </w:rPr>
               <w:lastRenderedPageBreak/>
-              <w:t xml:space="preserve">namespace </w:t>
-            </w:r>
-            <w:r>
-              <w:rPr>
-                <w:rFonts w:hint="eastAsia"/>
-                <w:sz w:val="18"/>
-                <w:szCs w:val="18"/>
-              </w:rPr>
-              <w:t>Demo</w:t>
-            </w:r>
-            <w:r>
-              <w:rPr>
-                <w:sz w:val="18"/>
-                <w:szCs w:val="18"/>
-              </w:rPr>
-              <w:t>.Model</w:t>
-            </w:r>
-          </w:p>
-          <w:p>
-            <w:pPr>
-              <w:rPr>
-                <w:sz w:val="18"/>
-                <w:szCs w:val="18"/>
-              </w:rPr>
-            </w:pPr>
-            <w:r>
-              <w:rPr>
-                <w:sz w:val="18"/>
-                <w:szCs w:val="18"/>
-              </w:rPr>
-              <w:t>{</w:t>
-            </w:r>
-          </w:p>
-          <w:p>
-            <w:pPr>
-              <w:rPr>
-                <w:sz w:val="18"/>
-                <w:szCs w:val="18"/>
-              </w:rPr>
-            </w:pPr>
-            <w:r>
-              <w:rPr>
-                <w:rFonts w:hint="eastAsia"/>
-                <w:sz w:val="18"/>
-                <w:szCs w:val="18"/>
-              </w:rPr>
-              <w:t xml:space="preserve">    </w:t>
-            </w:r>
-            <w:r>
-              <w:rPr>
-                <w:sz w:val="18"/>
-                <w:szCs w:val="18"/>
-              </w:rPr>
-              <w:t>[Serializable, ProtoContract]</w:t>
-            </w:r>
-          </w:p>
-          <w:p>
-            <w:pPr>
-              <w:rPr>
-                <w:sz w:val="18"/>
-                <w:szCs w:val="18"/>
-              </w:rPr>
-            </w:pPr>
-            <w:r>
-              <w:rPr>
-                <w:rFonts w:hint="eastAsia"/>
-                <w:sz w:val="18"/>
-                <w:szCs w:val="18"/>
-              </w:rPr>
-              <w:t xml:space="preserve">    </w:t>
-            </w:r>
-            <w:r>
-              <w:rPr>
-                <w:rFonts w:hint="eastAsia"/>
-                <w:sz w:val="18"/>
-                <w:szCs w:val="18"/>
-              </w:rPr>
-              <w:t>public class ChildItem :</w:t>
-            </w:r>
-            <w:r>
-              <w:rPr>
-                <w:rFonts w:hint="eastAsia"/>
-                <w:sz w:val="18"/>
-                <w:szCs w:val="18"/>
-              </w:rPr>
-              <w:t xml:space="preserve"> </w:t>
-            </w:r>
-            <w:r>
-              <w:rPr>
-                <w:sz w:val="18"/>
-                <w:szCs w:val="18"/>
-              </w:rPr>
-              <w:t>EntityChangeEvent</w:t>
-            </w:r>
-          </w:p>
-          <w:p>
-            <w:pPr>
-              <w:rPr>
-                <w:sz w:val="18"/>
-                <w:szCs w:val="18"/>
-              </w:rPr>
-            </w:pPr>
-            <w:r>
-              <w:rPr>
-                <w:rFonts w:hint="eastAsia"/>
-                <w:sz w:val="18"/>
-                <w:szCs w:val="18"/>
-              </w:rPr>
-              <w:t xml:space="preserve">    {</w:t>
-            </w:r>
-          </w:p>
-          <w:p>
-            <w:pPr>
-              <w:rPr>
-                <w:sz w:val="18"/>
-                <w:szCs w:val="18"/>
-              </w:rPr>
-            </w:pPr>
-            <w:r>
-              <w:rPr>
-                <w:rFonts w:hint="eastAsia"/>
-                <w:sz w:val="18"/>
-                <w:szCs w:val="18"/>
-              </w:rPr>
-              <w:t xml:space="preserve">        public ChildItem() : </w:t>
-            </w:r>
-            <w:r>
-              <w:rPr>
-                <w:sz w:val="18"/>
-                <w:szCs w:val="18"/>
-              </w:rPr>
-              <w:t>base(false)</w:t>
-            </w:r>
-          </w:p>
-          <w:p>
-            <w:pPr>
-              <w:rPr>
-                <w:sz w:val="18"/>
-                <w:szCs w:val="18"/>
-              </w:rPr>
-            </w:pPr>
-            <w:r>
-              <w:rPr>
-                <w:rFonts w:hint="eastAsia"/>
-                <w:sz w:val="18"/>
-                <w:szCs w:val="18"/>
-              </w:rPr>
-              <w:t xml:space="preserve">        {</w:t>
-            </w:r>
-          </w:p>
-          <w:p>
-            <w:pPr>
-              <w:rPr>
-                <w:sz w:val="18"/>
-                <w:szCs w:val="18"/>
-              </w:rPr>
-            </w:pPr>
-            <w:r>
-              <w:rPr>
-                <w:rFonts w:hint="eastAsia"/>
-                <w:sz w:val="18"/>
-                <w:szCs w:val="18"/>
-              </w:rPr>
-              <w:t xml:space="preserve">        </w:t>
-            </w:r>
-            <w:r>
-              <w:rPr>
-                <w:rFonts w:hint="eastAsia"/>
-                <w:sz w:val="18"/>
-                <w:szCs w:val="18"/>
-              </w:rPr>
-              <w:t>}</w:t>
-            </w:r>
-          </w:p>
-          <w:p>
-            <w:pPr>
-              <w:rPr>
-                <w:sz w:val="18"/>
-                <w:szCs w:val="18"/>
-              </w:rPr>
-            </w:pPr>
-            <w:r>
-              <w:rPr>
-                <w:rFonts w:hint="eastAsia"/>
-                <w:sz w:val="18"/>
-                <w:szCs w:val="18"/>
-              </w:rPr>
-              <w:t xml:space="preserve">        </w:t>
-            </w:r>
-            <w:r>
-              <w:rPr>
-                <w:sz w:val="18"/>
-                <w:szCs w:val="18"/>
-              </w:rPr>
-              <w:t>[ProtoMember(1)]</w:t>
-            </w:r>
-          </w:p>
-          <w:p>
-            <w:pPr>
-              <w:rPr>
-                <w:sz w:val="18"/>
-                <w:szCs w:val="18"/>
-              </w:rPr>
-            </w:pPr>
-            <w:r>
-              <w:rPr>
-                <w:rFonts w:hint="eastAsia"/>
-                <w:sz w:val="18"/>
-                <w:szCs w:val="18"/>
-              </w:rPr>
-              <w:t xml:space="preserve">        </w:t>
-            </w:r>
-            <w:r>
-              <w:rPr>
-                <w:rFonts w:hint="eastAsia"/>
-                <w:sz w:val="18"/>
-                <w:szCs w:val="18"/>
-              </w:rPr>
-              <w:t>public int Name{ get; set; }</w:t>
-            </w:r>
-          </w:p>
-          <w:p>
-            <w:pPr>
-              <w:rPr>
-                <w:sz w:val="18"/>
-                <w:szCs w:val="18"/>
-              </w:rPr>
-            </w:pPr>
-            <w:r>
-              <w:rPr>
-                <w:rFonts w:hint="eastAsia"/>
-                <w:sz w:val="18"/>
-                <w:szCs w:val="18"/>
-              </w:rPr>
-              <w:t xml:space="preserve">    }</w:t>
-            </w:r>
-          </w:p>
-          <w:p>
-            <w:pPr>
-              <w:rPr>
-                <w:sz w:val="18"/>
-                <w:szCs w:val="18"/>
-              </w:rPr>
-            </w:pPr>
-          </w:p>
-          <w:p>
-            <w:pPr>
-              <w:rPr>
-                <w:sz w:val="18"/>
-                <w:szCs w:val="18"/>
-              </w:rPr>
-            </w:pPr>
-            <w:r>
-              <w:rPr>
-                <w:sz w:val="18"/>
-                <w:szCs w:val="18"/>
-              </w:rPr>
-              <w:t xml:space="preserve">    [Serializable, ProtoContract]</w:t>
-            </w:r>
-          </w:p>
-          <w:p>
-            <w:pPr>
-              <w:rPr>
-                <w:sz w:val="18"/>
-                <w:szCs w:val="18"/>
-              </w:rPr>
-            </w:pPr>
-            <w:r>
-              <w:rPr>
-                <w:sz w:val="18"/>
-                <w:szCs w:val="18"/>
-              </w:rPr>
-              <w:t xml:space="preserve">    </w:t>
-            </w:r>
-            <w:r>
-              <w:rPr>
-                <w:sz w:val="18"/>
-                <w:szCs w:val="18"/>
-              </w:rPr>
-              <w:t>[EntityTable(CacheType.Entity, "ConnData")]</w:t>
-            </w:r>
-          </w:p>
-          <w:p>
-            <w:pPr>
-              <w:rPr>
-                <w:sz w:val="18"/>
-                <w:szCs w:val="18"/>
-              </w:rPr>
-            </w:pPr>
-            <w:r>
-              <w:rPr>
-                <w:sz w:val="18"/>
-                <w:szCs w:val="18"/>
-              </w:rPr>
-              <w:t xml:space="preserve">    public class </w:t>
-            </w:r>
-            <w:r>
-              <w:rPr>
-                <w:rFonts w:hint="eastAsia"/>
-                <w:sz w:val="18"/>
-                <w:szCs w:val="18"/>
-              </w:rPr>
-              <w:t>MyClass</w:t>
-            </w:r>
-            <w:r>
-              <w:rPr>
-                <w:sz w:val="18"/>
-                <w:szCs w:val="18"/>
-              </w:rPr>
-              <w:t xml:space="preserve"> : </w:t>
-            </w:r>
-            <w:r>
-              <w:rPr>
-                <w:sz w:val="18"/>
-                <w:szCs w:val="18"/>
-              </w:rPr>
-              <w:t>ShareEntity</w:t>
-            </w:r>
-          </w:p>
-          <w:p>
-            <w:pPr>
-              <w:rPr>
-                <w:sz w:val="18"/>
-                <w:szCs w:val="18"/>
-              </w:rPr>
-            </w:pPr>
-            <w:r>
-              <w:rPr>
-                <w:sz w:val="18"/>
-                <w:szCs w:val="18"/>
-              </w:rPr>
-              <w:t xml:space="preserve">    {</w:t>
-            </w:r>
-          </w:p>
-          <w:p>
-            <w:pPr>
-              <w:rPr>
-                <w:sz w:val="18"/>
-                <w:szCs w:val="18"/>
-              </w:rPr>
-            </w:pPr>
-            <w:r>
-              <w:rPr>
-                <w:sz w:val="18"/>
-                <w:szCs w:val="18"/>
-              </w:rPr>
-              <w:t xml:space="preserve">        public </w:t>
-            </w:r>
-            <w:r>
-              <w:rPr>
-                <w:rFonts w:hint="eastAsia"/>
-                <w:sz w:val="18"/>
-                <w:szCs w:val="18"/>
-              </w:rPr>
-              <w:t>MyClass</w:t>
-            </w:r>
-            <w:r>
-              <w:rPr>
-                <w:sz w:val="18"/>
-                <w:szCs w:val="18"/>
-              </w:rPr>
-              <w:t xml:space="preserve"> </w:t>
-            </w:r>
-            <w:r>
-              <w:rPr>
-                <w:sz w:val="18"/>
-                <w:szCs w:val="18"/>
-              </w:rPr>
-              <w:t>()</w:t>
-            </w:r>
-            <w:r>
-              <w:rPr>
-                <w:rFonts w:hint="eastAsia"/>
-                <w:sz w:val="18"/>
-                <w:szCs w:val="18"/>
-              </w:rPr>
-              <w:t xml:space="preserve"> : base(false)</w:t>
-            </w:r>
-          </w:p>
-          <w:p>
-            <w:pPr>
-              <w:rPr>
-                <w:sz w:val="18"/>
-                <w:szCs w:val="18"/>
-              </w:rPr>
-            </w:pPr>
-            <w:r>
-              <w:rPr>
-                <w:sz w:val="18"/>
-                <w:szCs w:val="18"/>
-              </w:rPr>
-              <w:t xml:space="preserve">        {</w:t>
-            </w:r>
-          </w:p>
-          <w:p>
-            <w:pPr>
-              <w:rPr>
-                <w:sz w:val="18"/>
-                <w:szCs w:val="18"/>
-              </w:rPr>
-            </w:pPr>
-            <w:r>
-              <w:rPr>
-                <w:rFonts w:hint="eastAsia"/>
-                <w:sz w:val="18"/>
-                <w:szCs w:val="18"/>
-              </w:rPr>
-              <w:t xml:space="preserve">            Item = new ChildItem();</w:t>
-            </w:r>
-          </w:p>
-          <w:p>
-            <w:pPr>
-              <w:rPr>
-                <w:sz w:val="18"/>
-                <w:szCs w:val="18"/>
-              </w:rPr>
-            </w:pPr>
-            <w:r>
-              <w:rPr>
-                <w:sz w:val="18"/>
-                <w:szCs w:val="18"/>
-              </w:rPr>
-              <w:t xml:space="preserve">        }</w:t>
-            </w:r>
-            <w:r>
-              <w:rPr>
-                <w:sz w:val="18"/>
-                <w:szCs w:val="18"/>
-              </w:rPr>
-              <w:t xml:space="preserve"> </w:t>
-            </w:r>
-          </w:p>
-          <w:p>
-            <w:pPr>
-              <w:rPr>
-                <w:sz w:val="18"/>
-                <w:szCs w:val="18"/>
-              </w:rPr>
-            </w:pPr>
-            <w:r>
-              <w:rPr>
-                <w:sz w:val="18"/>
-                <w:szCs w:val="18"/>
-              </w:rPr>
-              <w:t xml:space="preserve">        [ProtoMember(1)]</w:t>
-            </w:r>
-          </w:p>
-          <w:p>
-            <w:pPr>
-              <w:rPr>
-                <w:sz w:val="18"/>
-                <w:szCs w:val="18"/>
-              </w:rPr>
-            </w:pPr>
-            <w:r>
-              <w:rPr>
-                <w:sz w:val="18"/>
-                <w:szCs w:val="18"/>
-              </w:rPr>
-              <w:t xml:space="preserve">        </w:t>
-            </w:r>
-            <w:r>
-              <w:rPr>
-                <w:sz w:val="18"/>
-                <w:szCs w:val="18"/>
-              </w:rPr>
-              <w:t>[EntityField(true)]</w:t>
-            </w:r>
-          </w:p>
-          <w:p>
-            <w:pPr>
-              <w:rPr>
-                <w:sz w:val="18"/>
-                <w:szCs w:val="18"/>
-              </w:rPr>
-            </w:pPr>
-            <w:r>
-              <w:rPr>
-                <w:sz w:val="18"/>
-                <w:szCs w:val="18"/>
-              </w:rPr>
-              <w:t xml:space="preserve">        public int </w:t>
-            </w:r>
-            <w:r>
-              <w:rPr>
-                <w:sz w:val="18"/>
-                <w:szCs w:val="18"/>
-              </w:rPr>
-              <w:t>ID</w:t>
-            </w:r>
-          </w:p>
-          <w:p>
-            <w:pPr>
-              <w:rPr>
-                <w:sz w:val="18"/>
-                <w:szCs w:val="18"/>
-              </w:rPr>
-            </w:pPr>
-            <w:r>
-              <w:rPr>
-                <w:sz w:val="18"/>
-                <w:szCs w:val="18"/>
-              </w:rPr>
-              <w:t xml:space="preserve">        {</w:t>
-            </w:r>
-          </w:p>
-          <w:p>
-            <w:pPr>
-              <w:rPr>
-                <w:sz w:val="18"/>
-                <w:szCs w:val="18"/>
-              </w:rPr>
-            </w:pPr>
-            <w:r>
-              <w:rPr>
-                <w:sz w:val="18"/>
-                <w:szCs w:val="18"/>
-              </w:rPr>
               <w:t xml:space="preserve">            get;</w:t>
             </w:r>
           </w:p>
@@ -8508,478 +8681,478 @@
                 <w:sz w:val="18"/>
                 <w:szCs w:val="18"/>
               </w:rPr>
+              <w:t xml:space="preserve">    </w:t>
+            </w:r>
+            <w:r>
+              <w:rPr>
+                <w:sz w:val="18"/>
+                <w:szCs w:val="18"/>
+              </w:rPr>
+              <w:t>[Serializable, ProtoContract]</w:t>
+            </w:r>
+          </w:p>
+          <w:p>
+            <w:pPr>
+              <w:rPr>
+                <w:sz w:val="18"/>
+                <w:szCs w:val="18"/>
+              </w:rPr>
+            </w:pPr>
+            <w:r>
+              <w:rPr>
+                <w:rFonts w:hint="eastAsia"/>
+                <w:sz w:val="18"/>
+                <w:szCs w:val="18"/>
+              </w:rPr>
+              <w:t xml:space="preserve">    public class ChildItem : </w:t>
+            </w:r>
+            <w:r>
+              <w:rPr>
+                <w:sz w:val="18"/>
+                <w:szCs w:val="18"/>
+              </w:rPr>
+              <w:t>EntityChangeEvent</w:t>
+            </w:r>
+          </w:p>
+          <w:p>
+            <w:pPr>
+              <w:rPr>
+                <w:sz w:val="18"/>
+                <w:szCs w:val="18"/>
+              </w:rPr>
+            </w:pPr>
+            <w:r>
+              <w:rPr>
+                <w:rFonts w:hint="eastAsia"/>
+                <w:sz w:val="18"/>
+                <w:szCs w:val="18"/>
+              </w:rPr>
+              <w:t xml:space="preserve">    {</w:t>
+            </w:r>
+          </w:p>
+          <w:p>
+            <w:pPr>
+              <w:rPr>
+                <w:sz w:val="18"/>
+                <w:szCs w:val="18"/>
+              </w:rPr>
+            </w:pPr>
+            <w:r>
+              <w:rPr>
+                <w:rFonts w:hint="eastAsia"/>
+                <w:sz w:val="18"/>
+                <w:szCs w:val="18"/>
+              </w:rPr>
+              <w:t xml:space="preserve">        public ChildItem() : </w:t>
+            </w:r>
+            <w:r>
+              <w:rPr>
+                <w:sz w:val="18"/>
+                <w:szCs w:val="18"/>
+              </w:rPr>
+              <w:t>base(false)</w:t>
+            </w:r>
+          </w:p>
+          <w:p>
+            <w:pPr>
+              <w:rPr>
+                <w:sz w:val="18"/>
+                <w:szCs w:val="18"/>
+              </w:rPr>
+            </w:pPr>
+            <w:r>
+              <w:rPr>
+                <w:rFonts w:hint="eastAsia"/>
+                <w:sz w:val="18"/>
+                <w:szCs w:val="18"/>
+              </w:rPr>
+              <w:t xml:space="preserve">        {</w:t>
+            </w:r>
+          </w:p>
+          <w:p>
+            <w:pPr>
+              <w:rPr>
+                <w:sz w:val="18"/>
+                <w:szCs w:val="18"/>
+              </w:rPr>
+            </w:pPr>
+            <w:r>
+              <w:rPr>
+                <w:rFonts w:hint="eastAsia"/>
+                <w:sz w:val="18"/>
+                <w:szCs w:val="18"/>
+              </w:rPr>
+              <w:t xml:space="preserve">        }</w:t>
+            </w:r>
+          </w:p>
+          <w:p>
+            <w:pPr>
+              <w:rPr>
+                <w:sz w:val="18"/>
+                <w:szCs w:val="18"/>
+              </w:rPr>
+            </w:pPr>
+            <w:r>
+              <w:rPr>
+                <w:rFonts w:hint="eastAsia"/>
+                <w:sz w:val="18"/>
+                <w:szCs w:val="18"/>
+              </w:rPr>
+              <w:t xml:space="preserve">        </w:t>
+            </w:r>
+            <w:r>
+              <w:rPr>
+                <w:sz w:val="18"/>
+                <w:szCs w:val="18"/>
+              </w:rPr>
+              <w:t>[ProtoMember(1)]</w:t>
+            </w:r>
+          </w:p>
+          <w:p>
+            <w:pPr>
+              <w:rPr>
+                <w:sz w:val="18"/>
+                <w:szCs w:val="18"/>
+              </w:rPr>
+            </w:pPr>
+            <w:r>
+              <w:rPr>
+                <w:rFonts w:hint="eastAsia"/>
+                <w:sz w:val="18"/>
+                <w:szCs w:val="18"/>
+              </w:rPr>
+              <w:t xml:space="preserve">        public int Name{ get; set; }</w:t>
+            </w:r>
+          </w:p>
+          <w:p>
+            <w:pPr>
+              <w:rPr>
+                <w:sz w:val="18"/>
+                <w:szCs w:val="18"/>
+              </w:rPr>
+            </w:pPr>
+            <w:r>
+              <w:rPr>
+                <w:rFonts w:hint="eastAsia"/>
+                <w:sz w:val="18"/>
+                <w:szCs w:val="18"/>
+              </w:rPr>
+              <w:t xml:space="preserve">    }</w:t>
+            </w:r>
+          </w:p>
+          <w:p>
+            <w:pPr>
+              <w:rPr>
+                <w:sz w:val="18"/>
+                <w:szCs w:val="18"/>
+              </w:rPr>
+            </w:pPr>
+          </w:p>
+          <w:p>
+            <w:pPr>
+              <w:rPr>
+                <w:sz w:val="18"/>
+                <w:szCs w:val="18"/>
+              </w:rPr>
+            </w:pPr>
+            <w:r>
+              <w:rPr>
+                <w:sz w:val="18"/>
+                <w:szCs w:val="18"/>
+              </w:rPr>
+              <w:t xml:space="preserve">    [Serializable, ProtoContract]</w:t>
+            </w:r>
+          </w:p>
+          <w:p>
+            <w:pPr>
+              <w:rPr>
+                <w:sz w:val="18"/>
+                <w:szCs w:val="18"/>
+              </w:rPr>
+            </w:pPr>
+            <w:r>
+              <w:rPr>
+                <w:sz w:val="18"/>
+                <w:szCs w:val="18"/>
+              </w:rPr>
+              <w:t xml:space="preserve">    </w:t>
+            </w:r>
+            <w:r>
+              <w:rPr>
+                <w:sz w:val="18"/>
+                <w:szCs w:val="18"/>
+              </w:rPr>
+              <w:t>[EntityTable(CacheType.Entity, "ConnData")]</w:t>
+            </w:r>
+          </w:p>
+          <w:p>
+            <w:pPr>
+              <w:rPr>
+                <w:sz w:val="18"/>
+                <w:szCs w:val="18"/>
+              </w:rPr>
+            </w:pPr>
+            <w:r>
+              <w:rPr>
+                <w:sz w:val="18"/>
+                <w:szCs w:val="18"/>
+              </w:rPr>
+              <w:t xml:space="preserve">    public class </w:t>
+            </w:r>
+            <w:r>
+              <w:rPr>
+                <w:rFonts w:hint="eastAsia"/>
+                <w:sz w:val="18"/>
+                <w:szCs w:val="18"/>
+              </w:rPr>
+              <w:t>MyClass</w:t>
+            </w:r>
+            <w:r>
+              <w:rPr>
+                <w:sz w:val="18"/>
+                <w:szCs w:val="18"/>
+              </w:rPr>
+              <w:t xml:space="preserve"> : </w:t>
+            </w:r>
+            <w:r>
+              <w:rPr>
+                <w:sz w:val="18"/>
+                <w:szCs w:val="18"/>
+              </w:rPr>
+              <w:t>ShareEntity</w:t>
+            </w:r>
+          </w:p>
+          <w:p>
+            <w:pPr>
+              <w:rPr>
+                <w:sz w:val="18"/>
+                <w:szCs w:val="18"/>
+              </w:rPr>
+            </w:pPr>
+            <w:r>
+              <w:rPr>
+                <w:sz w:val="18"/>
+                <w:szCs w:val="18"/>
+              </w:rPr>
+              <w:t xml:space="preserve">    {</w:t>
+            </w:r>
+          </w:p>
+          <w:p>
+            <w:pPr>
+              <w:rPr>
+                <w:sz w:val="18"/>
+                <w:szCs w:val="18"/>
+              </w:rPr>
+            </w:pPr>
+            <w:r>
+              <w:rPr>
+                <w:sz w:val="18"/>
+                <w:szCs w:val="18"/>
+              </w:rPr>
+              <w:t xml:space="preserve">        public </w:t>
+            </w:r>
+            <w:r>
+              <w:rPr>
+                <w:rFonts w:hint="eastAsia"/>
+                <w:sz w:val="18"/>
+                <w:szCs w:val="18"/>
+              </w:rPr>
+              <w:t>MyClass</w:t>
+            </w:r>
+            <w:r>
+              <w:rPr>
+                <w:sz w:val="18"/>
+                <w:szCs w:val="18"/>
+              </w:rPr>
+              <w:t xml:space="preserve"> ()</w:t>
+            </w:r>
+            <w:r>
+              <w:rPr>
+                <w:rFonts w:hint="eastAsia"/>
+                <w:sz w:val="18"/>
+                <w:szCs w:val="18"/>
+              </w:rPr>
+              <w:t xml:space="preserve"> : base(false)</w:t>
+            </w:r>
+          </w:p>
+          <w:p>
+            <w:pPr>
+              <w:rPr>
+                <w:sz w:val="18"/>
+                <w:szCs w:val="18"/>
+              </w:rPr>
+            </w:pPr>
+            <w:r>
+              <w:rPr>
+                <w:sz w:val="18"/>
+                <w:szCs w:val="18"/>
+              </w:rPr>
+              <w:t xml:space="preserve">        {</w:t>
+            </w:r>
+          </w:p>
+          <w:p>
+            <w:pPr>
+              <w:rPr>
+                <w:sz w:val="18"/>
+                <w:szCs w:val="18"/>
+              </w:rPr>
+            </w:pPr>
+            <w:r>
+              <w:rPr>
+                <w:rFonts w:hint="eastAsia"/>
+                <w:sz w:val="18"/>
+                <w:szCs w:val="18"/>
+              </w:rPr>
+              <w:t xml:space="preserve">            Items = new </w:t>
+            </w:r>
+            <w:r>
+              <w:rPr>
+                <w:sz w:val="18"/>
+                <w:szCs w:val="18"/>
+              </w:rPr>
+              <w:t>CacheList</w:t>
+            </w:r>
+            <w:r>
+              <w:rPr>
+                <w:rFonts w:hint="eastAsia"/>
+                <w:sz w:val="18"/>
+                <w:szCs w:val="18"/>
+              </w:rPr>
+              <w:t>&lt;ChildItem&gt;();</w:t>
+            </w:r>
+          </w:p>
+          <w:p>
+            <w:pPr>
+              <w:rPr>
+                <w:sz w:val="18"/>
+                <w:szCs w:val="18"/>
+              </w:rPr>
+            </w:pPr>
+            <w:r>
+              <w:rPr>
+                <w:sz w:val="18"/>
+                <w:szCs w:val="18"/>
+              </w:rPr>
+              <w:t xml:space="preserve">        } </w:t>
+            </w:r>
+          </w:p>
+          <w:p>
+            <w:pPr>
+              <w:rPr>
+                <w:sz w:val="18"/>
+                <w:szCs w:val="18"/>
+              </w:rPr>
+            </w:pPr>
+            <w:r>
+              <w:rPr>
+                <w:sz w:val="18"/>
+                <w:szCs w:val="18"/>
+              </w:rPr>
+              <w:t xml:space="preserve">        [ProtoMember(1)]</w:t>
+            </w:r>
+          </w:p>
+          <w:p>
+            <w:pPr>
+              <w:rPr>
+                <w:sz w:val="18"/>
+                <w:szCs w:val="18"/>
+              </w:rPr>
+            </w:pPr>
+            <w:r>
+              <w:rPr>
+                <w:sz w:val="18"/>
+                <w:szCs w:val="18"/>
+              </w:rPr>
+              <w:t xml:space="preserve">        </w:t>
+            </w:r>
+            <w:r>
+              <w:rPr>
+                <w:sz w:val="18"/>
+                <w:szCs w:val="18"/>
+              </w:rPr>
+              <w:t>[EntityField(true)]</w:t>
+            </w:r>
+          </w:p>
+          <w:p>
+            <w:pPr>
+              <w:rPr>
+                <w:sz w:val="18"/>
+                <w:szCs w:val="18"/>
+              </w:rPr>
+            </w:pPr>
+            <w:r>
+              <w:rPr>
+                <w:sz w:val="18"/>
+                <w:szCs w:val="18"/>
+              </w:rPr>
+              <w:t xml:space="preserve">        public int </w:t>
+            </w:r>
+            <w:r>
+              <w:rPr>
+                <w:sz w:val="18"/>
+                <w:szCs w:val="18"/>
+              </w:rPr>
+              <w:t>ID</w:t>
+            </w:r>
+          </w:p>
+          <w:p>
+            <w:pPr>
+              <w:rPr>
+                <w:sz w:val="18"/>
+                <w:szCs w:val="18"/>
+              </w:rPr>
+            </w:pPr>
+            <w:r>
+              <w:rPr>
+                <w:sz w:val="18"/>
+                <w:szCs w:val="18"/>
+              </w:rPr>
+              <w:t xml:space="preserve">        {</w:t>
+            </w:r>
+          </w:p>
+          <w:p>
+            <w:pPr>
+              <w:rPr>
+                <w:sz w:val="18"/>
+                <w:szCs w:val="18"/>
+              </w:rPr>
+            </w:pPr>
+            <w:r>
+              <w:rPr>
+                <w:sz w:val="18"/>
+                <w:szCs w:val="18"/>
+              </w:rPr>
+              <w:t xml:space="preserve">            get;</w:t>
+            </w:r>
+          </w:p>
+          <w:p>
+            <w:pPr>
+              <w:rPr>
+                <w:sz w:val="18"/>
+                <w:szCs w:val="18"/>
+              </w:rPr>
+            </w:pPr>
+            <w:r>
+              <w:rPr>
+                <w:sz w:val="18"/>
+                <w:szCs w:val="18"/>
+              </w:rPr>
+              <w:t xml:space="preserve">            set;</w:t>
+            </w:r>
+          </w:p>
+          <w:p>
+            <w:pPr>
+              <w:rPr>
+                <w:sz w:val="18"/>
+                <w:szCs w:val="18"/>
+              </w:rPr>
+            </w:pPr>
+            <w:r>
+              <w:rPr>
+                <w:sz w:val="18"/>
+                <w:szCs w:val="18"/>
+              </w:rPr>
               <w:lastRenderedPageBreak/>
-              <w:t xml:space="preserve">    </w:t>
-            </w:r>
-            <w:r>
-              <w:rPr>
-                <w:sz w:val="18"/>
-                <w:szCs w:val="18"/>
-              </w:rPr>
-              <w:t>[Serializable, ProtoContract]</w:t>
-            </w:r>
-          </w:p>
-          <w:p>
-            <w:pPr>
-              <w:rPr>
-                <w:sz w:val="18"/>
-                <w:szCs w:val="18"/>
-              </w:rPr>
-            </w:pPr>
-            <w:r>
-              <w:rPr>
-                <w:rFonts w:hint="eastAsia"/>
-                <w:sz w:val="18"/>
-                <w:szCs w:val="18"/>
-              </w:rPr>
-              <w:t xml:space="preserve">    public class ChildItem : </w:t>
-            </w:r>
-            <w:r>
-              <w:rPr>
-                <w:sz w:val="18"/>
-                <w:szCs w:val="18"/>
-              </w:rPr>
-              <w:t>EntityChangeEvent</w:t>
-            </w:r>
-          </w:p>
-          <w:p>
-            <w:pPr>
-              <w:rPr>
-                <w:sz w:val="18"/>
-                <w:szCs w:val="18"/>
-              </w:rPr>
-            </w:pPr>
-            <w:r>
-              <w:rPr>
-                <w:rFonts w:hint="eastAsia"/>
-                <w:sz w:val="18"/>
-                <w:szCs w:val="18"/>
-              </w:rPr>
-              <w:t xml:space="preserve">    {</w:t>
-            </w:r>
-          </w:p>
-          <w:p>
-            <w:pPr>
-              <w:rPr>
-                <w:sz w:val="18"/>
-                <w:szCs w:val="18"/>
-              </w:rPr>
-            </w:pPr>
-            <w:r>
-              <w:rPr>
-                <w:rFonts w:hint="eastAsia"/>
-                <w:sz w:val="18"/>
-                <w:szCs w:val="18"/>
-              </w:rPr>
-              <w:t xml:space="preserve">        public ChildItem() : </w:t>
-            </w:r>
-            <w:r>
-              <w:rPr>
-                <w:sz w:val="18"/>
-                <w:szCs w:val="18"/>
-              </w:rPr>
-              <w:t>base(false)</w:t>
-            </w:r>
-          </w:p>
-          <w:p>
-            <w:pPr>
-              <w:rPr>
-                <w:sz w:val="18"/>
-                <w:szCs w:val="18"/>
-              </w:rPr>
-            </w:pPr>
-            <w:r>
-              <w:rPr>
-                <w:rFonts w:hint="eastAsia"/>
-                <w:sz w:val="18"/>
-                <w:szCs w:val="18"/>
-              </w:rPr>
-              <w:t xml:space="preserve">        {</w:t>
-            </w:r>
-          </w:p>
-          <w:p>
-            <w:pPr>
-              <w:rPr>
-                <w:sz w:val="18"/>
-                <w:szCs w:val="18"/>
-              </w:rPr>
-            </w:pPr>
-            <w:r>
-              <w:rPr>
-                <w:rFonts w:hint="eastAsia"/>
-                <w:sz w:val="18"/>
-                <w:szCs w:val="18"/>
-              </w:rPr>
-              <w:t xml:space="preserve">        }</w:t>
-            </w:r>
-          </w:p>
-          <w:p>
-            <w:pPr>
-              <w:rPr>
-                <w:sz w:val="18"/>
-                <w:szCs w:val="18"/>
-              </w:rPr>
-            </w:pPr>
-            <w:r>
-              <w:rPr>
-                <w:rFonts w:hint="eastAsia"/>
-                <w:sz w:val="18"/>
-                <w:szCs w:val="18"/>
-              </w:rPr>
-              <w:t xml:space="preserve">        </w:t>
-            </w:r>
-            <w:r>
-              <w:rPr>
-                <w:sz w:val="18"/>
-                <w:szCs w:val="18"/>
-              </w:rPr>
-              <w:t>[ProtoMember(1)]</w:t>
-            </w:r>
-          </w:p>
-          <w:p>
-            <w:pPr>
-              <w:rPr>
-                <w:sz w:val="18"/>
-                <w:szCs w:val="18"/>
-              </w:rPr>
-            </w:pPr>
-            <w:r>
-              <w:rPr>
-                <w:rFonts w:hint="eastAsia"/>
-                <w:sz w:val="18"/>
-                <w:szCs w:val="18"/>
-              </w:rPr>
-              <w:t xml:space="preserve">        public int Name{ get; set; }</w:t>
-            </w:r>
-          </w:p>
-          <w:p>
-            <w:pPr>
-              <w:rPr>
-                <w:sz w:val="18"/>
-                <w:szCs w:val="18"/>
-              </w:rPr>
-            </w:pPr>
-            <w:r>
-              <w:rPr>
-                <w:rFonts w:hint="eastAsia"/>
-                <w:sz w:val="18"/>
-                <w:szCs w:val="18"/>
-              </w:rPr>
-              <w:t xml:space="preserve">    }</w:t>
-            </w:r>
-          </w:p>
-          <w:p>
-            <w:pPr>
-              <w:rPr>
-                <w:sz w:val="18"/>
-                <w:szCs w:val="18"/>
-              </w:rPr>
-            </w:pPr>
-          </w:p>
-          <w:p>
-            <w:pPr>
-              <w:rPr>
-                <w:sz w:val="18"/>
-                <w:szCs w:val="18"/>
-              </w:rPr>
-            </w:pPr>
-            <w:r>
-              <w:rPr>
-                <w:sz w:val="18"/>
-                <w:szCs w:val="18"/>
-              </w:rPr>
-              <w:t xml:space="preserve">    [Serializable, ProtoContract]</w:t>
-            </w:r>
-          </w:p>
-          <w:p>
-            <w:pPr>
-              <w:rPr>
-                <w:sz w:val="18"/>
-                <w:szCs w:val="18"/>
-              </w:rPr>
-            </w:pPr>
-            <w:r>
-              <w:rPr>
-                <w:sz w:val="18"/>
-                <w:szCs w:val="18"/>
-              </w:rPr>
-              <w:t xml:space="preserve">    </w:t>
-            </w:r>
-            <w:r>
-              <w:rPr>
-                <w:sz w:val="18"/>
-                <w:szCs w:val="18"/>
-              </w:rPr>
-              <w:t>[EntityTable(CacheType.Entity, "ConnData")]</w:t>
-            </w:r>
-          </w:p>
-          <w:p>
-            <w:pPr>
-              <w:rPr>
-                <w:sz w:val="18"/>
-                <w:szCs w:val="18"/>
-              </w:rPr>
-            </w:pPr>
-            <w:r>
-              <w:rPr>
-                <w:sz w:val="18"/>
-                <w:szCs w:val="18"/>
-              </w:rPr>
-              <w:t xml:space="preserve">    public class </w:t>
-            </w:r>
-            <w:r>
-              <w:rPr>
-                <w:rFonts w:hint="eastAsia"/>
-                <w:sz w:val="18"/>
-                <w:szCs w:val="18"/>
-              </w:rPr>
-              <w:t>MyClass</w:t>
-            </w:r>
-            <w:r>
-              <w:rPr>
-                <w:sz w:val="18"/>
-                <w:szCs w:val="18"/>
-              </w:rPr>
-              <w:t xml:space="preserve"> : </w:t>
-            </w:r>
-            <w:r>
-              <w:rPr>
-                <w:sz w:val="18"/>
-                <w:szCs w:val="18"/>
-              </w:rPr>
-              <w:t>ShareEntity</w:t>
-            </w:r>
-          </w:p>
-          <w:p>
-            <w:pPr>
-              <w:rPr>
-                <w:sz w:val="18"/>
-                <w:szCs w:val="18"/>
-              </w:rPr>
-            </w:pPr>
-            <w:r>
-              <w:rPr>
-                <w:sz w:val="18"/>
-                <w:szCs w:val="18"/>
-              </w:rPr>
-              <w:t xml:space="preserve">    {</w:t>
-            </w:r>
-          </w:p>
-          <w:p>
-            <w:pPr>
-              <w:rPr>
-                <w:sz w:val="18"/>
-                <w:szCs w:val="18"/>
-              </w:rPr>
-            </w:pPr>
-            <w:r>
-              <w:rPr>
-                <w:sz w:val="18"/>
-                <w:szCs w:val="18"/>
-              </w:rPr>
-              <w:t xml:space="preserve">        public </w:t>
-            </w:r>
-            <w:r>
-              <w:rPr>
-                <w:rFonts w:hint="eastAsia"/>
-                <w:sz w:val="18"/>
-                <w:szCs w:val="18"/>
-              </w:rPr>
-              <w:t>MyClass</w:t>
-            </w:r>
-            <w:r>
-              <w:rPr>
-                <w:sz w:val="18"/>
-                <w:szCs w:val="18"/>
-              </w:rPr>
-              <w:t xml:space="preserve"> ()</w:t>
-            </w:r>
-            <w:r>
-              <w:rPr>
-                <w:rFonts w:hint="eastAsia"/>
-                <w:sz w:val="18"/>
-                <w:szCs w:val="18"/>
-              </w:rPr>
-              <w:t xml:space="preserve"> : base(false)</w:t>
-            </w:r>
-          </w:p>
-          <w:p>
-            <w:pPr>
-              <w:rPr>
-                <w:sz w:val="18"/>
-                <w:szCs w:val="18"/>
-              </w:rPr>
-            </w:pPr>
-            <w:r>
-              <w:rPr>
-                <w:sz w:val="18"/>
-                <w:szCs w:val="18"/>
-              </w:rPr>
-              <w:t xml:space="preserve">        {</w:t>
-            </w:r>
-          </w:p>
-          <w:p>
-            <w:pPr>
-              <w:rPr>
-                <w:sz w:val="18"/>
-                <w:szCs w:val="18"/>
-              </w:rPr>
-            </w:pPr>
-            <w:r>
-              <w:rPr>
-                <w:rFonts w:hint="eastAsia"/>
-                <w:sz w:val="18"/>
-                <w:szCs w:val="18"/>
-              </w:rPr>
-              <w:t xml:space="preserve">            Items = new </w:t>
-            </w:r>
-            <w:r>
-              <w:rPr>
-                <w:sz w:val="18"/>
-                <w:szCs w:val="18"/>
-              </w:rPr>
-              <w:t>CacheList</w:t>
-            </w:r>
-            <w:r>
-              <w:rPr>
-                <w:rFonts w:hint="eastAsia"/>
-                <w:sz w:val="18"/>
-                <w:szCs w:val="18"/>
-              </w:rPr>
-              <w:t>&lt;ChildItem&gt;();</w:t>
-            </w:r>
-          </w:p>
-          <w:p>
-            <w:pPr>
-              <w:rPr>
-                <w:sz w:val="18"/>
-                <w:szCs w:val="18"/>
-              </w:rPr>
-            </w:pPr>
-            <w:r>
-              <w:rPr>
-                <w:sz w:val="18"/>
-                <w:szCs w:val="18"/>
-              </w:rPr>
-              <w:t xml:space="preserve">        } </w:t>
-            </w:r>
-          </w:p>
-          <w:p>
-            <w:pPr>
-              <w:rPr>
-                <w:sz w:val="18"/>
-                <w:szCs w:val="18"/>
-              </w:rPr>
-            </w:pPr>
-            <w:r>
-              <w:rPr>
-                <w:sz w:val="18"/>
-                <w:szCs w:val="18"/>
-              </w:rPr>
-              <w:t xml:space="preserve">        [ProtoMember(1)]</w:t>
-            </w:r>
-          </w:p>
-          <w:p>
-            <w:pPr>
-              <w:rPr>
-                <w:sz w:val="18"/>
-                <w:szCs w:val="18"/>
-              </w:rPr>
-            </w:pPr>
-            <w:r>
-              <w:rPr>
-                <w:sz w:val="18"/>
-                <w:szCs w:val="18"/>
-              </w:rPr>
-              <w:t xml:space="preserve">        </w:t>
-            </w:r>
-            <w:r>
-              <w:rPr>
-                <w:sz w:val="18"/>
-                <w:szCs w:val="18"/>
-              </w:rPr>
-              <w:t>[EntityField(true)]</w:t>
-            </w:r>
-          </w:p>
-          <w:p>
-            <w:pPr>
-              <w:rPr>
-                <w:sz w:val="18"/>
-                <w:szCs w:val="18"/>
-              </w:rPr>
-            </w:pPr>
-            <w:r>
-              <w:rPr>
-                <w:sz w:val="18"/>
-                <w:szCs w:val="18"/>
-              </w:rPr>
-              <w:t xml:space="preserve">        public int </w:t>
-            </w:r>
-            <w:r>
-              <w:rPr>
-                <w:sz w:val="18"/>
-                <w:szCs w:val="18"/>
-              </w:rPr>
-              <w:t>ID</w:t>
-            </w:r>
-          </w:p>
-          <w:p>
-            <w:pPr>
-              <w:rPr>
-                <w:sz w:val="18"/>
-                <w:szCs w:val="18"/>
-              </w:rPr>
-            </w:pPr>
-            <w:r>
-              <w:rPr>
-                <w:sz w:val="18"/>
-                <w:szCs w:val="18"/>
-              </w:rPr>
-              <w:t xml:space="preserve">        {</w:t>
-            </w:r>
-          </w:p>
-          <w:p>
-            <w:pPr>
-              <w:rPr>
-                <w:sz w:val="18"/>
-                <w:szCs w:val="18"/>
-              </w:rPr>
-            </w:pPr>
-            <w:r>
-              <w:rPr>
-                <w:sz w:val="18"/>
-                <w:szCs w:val="18"/>
-              </w:rPr>
-              <w:t xml:space="preserve">            get;</w:t>
-            </w:r>
-          </w:p>
-          <w:p>
-            <w:pPr>
-              <w:rPr>
-                <w:sz w:val="18"/>
-                <w:szCs w:val="18"/>
-              </w:rPr>
-            </w:pPr>
-            <w:r>
-              <w:rPr>
-                <w:sz w:val="18"/>
-                <w:szCs w:val="18"/>
-              </w:rPr>
-              <w:t xml:space="preserve">            set;</w:t>
-            </w:r>
-          </w:p>
-          <w:p>
-            <w:pPr>
-              <w:rPr>
-                <w:sz w:val="18"/>
-                <w:szCs w:val="18"/>
-              </w:rPr>
-            </w:pPr>
-            <w:r>
-              <w:rPr>
-                <w:sz w:val="18"/>
-                <w:szCs w:val="18"/>
-              </w:rPr>
               <w:t xml:space="preserve">        }</w:t>
             </w:r>
           </w:p>
@@ -9406,463 +9579,463 @@
                 <w:sz w:val="18"/>
                 <w:szCs w:val="18"/>
               </w:rPr>
+              <w:t xml:space="preserve">    {</w:t>
+            </w:r>
+          </w:p>
+          <w:p>
+            <w:pPr>
+              <w:rPr>
+                <w:sz w:val="18"/>
+                <w:szCs w:val="18"/>
+              </w:rPr>
+            </w:pPr>
+            <w:r>
+              <w:rPr>
+                <w:rFonts w:hint="eastAsia"/>
+                <w:sz w:val="18"/>
+                <w:szCs w:val="18"/>
+              </w:rPr>
+              <w:t xml:space="preserve">        public ChildItem() : </w:t>
+            </w:r>
+            <w:r>
+              <w:rPr>
+                <w:sz w:val="18"/>
+                <w:szCs w:val="18"/>
+              </w:rPr>
+              <w:t>base(false)</w:t>
+            </w:r>
+          </w:p>
+          <w:p>
+            <w:pPr>
+              <w:rPr>
+                <w:sz w:val="18"/>
+                <w:szCs w:val="18"/>
+              </w:rPr>
+            </w:pPr>
+            <w:r>
+              <w:rPr>
+                <w:rFonts w:hint="eastAsia"/>
+                <w:sz w:val="18"/>
+                <w:szCs w:val="18"/>
+              </w:rPr>
+              <w:t xml:space="preserve">        {</w:t>
+            </w:r>
+          </w:p>
+          <w:p>
+            <w:pPr>
+              <w:rPr>
+                <w:sz w:val="18"/>
+                <w:szCs w:val="18"/>
+              </w:rPr>
+            </w:pPr>
+            <w:r>
+              <w:rPr>
+                <w:rFonts w:hint="eastAsia"/>
+                <w:sz w:val="18"/>
+                <w:szCs w:val="18"/>
+              </w:rPr>
+              <w:t xml:space="preserve">        }</w:t>
+            </w:r>
+          </w:p>
+          <w:p>
+            <w:pPr>
+              <w:rPr>
+                <w:sz w:val="18"/>
+                <w:szCs w:val="18"/>
+              </w:rPr>
+            </w:pPr>
+            <w:r>
+              <w:rPr>
+                <w:rFonts w:hint="eastAsia"/>
+                <w:sz w:val="18"/>
+                <w:szCs w:val="18"/>
+              </w:rPr>
+              <w:t xml:space="preserve">        </w:t>
+            </w:r>
+            <w:r>
+              <w:rPr>
+                <w:sz w:val="18"/>
+                <w:szCs w:val="18"/>
+              </w:rPr>
+              <w:t>[ProtoMember(1)]</w:t>
+            </w:r>
+          </w:p>
+          <w:p>
+            <w:pPr>
+              <w:rPr>
+                <w:sz w:val="18"/>
+                <w:szCs w:val="18"/>
+              </w:rPr>
+            </w:pPr>
+            <w:r>
+              <w:rPr>
+                <w:rFonts w:hint="eastAsia"/>
+                <w:sz w:val="18"/>
+                <w:szCs w:val="18"/>
+              </w:rPr>
+              <w:t xml:space="preserve">        public int Name{ get; set; }</w:t>
+            </w:r>
+          </w:p>
+          <w:p>
+            <w:pPr>
+              <w:rPr>
+                <w:sz w:val="18"/>
+                <w:szCs w:val="18"/>
+              </w:rPr>
+            </w:pPr>
+            <w:r>
+              <w:rPr>
+                <w:rFonts w:hint="eastAsia"/>
+                <w:sz w:val="18"/>
+                <w:szCs w:val="18"/>
+              </w:rPr>
+              <w:t xml:space="preserve">    }</w:t>
+            </w:r>
+          </w:p>
+          <w:p>
+            <w:pPr>
+              <w:rPr>
+                <w:sz w:val="18"/>
+                <w:szCs w:val="18"/>
+              </w:rPr>
+            </w:pPr>
+          </w:p>
+          <w:p>
+            <w:pPr>
+              <w:rPr>
+                <w:sz w:val="18"/>
+                <w:szCs w:val="18"/>
+              </w:rPr>
+            </w:pPr>
+            <w:r>
+              <w:rPr>
+                <w:sz w:val="18"/>
+                <w:szCs w:val="18"/>
+              </w:rPr>
+              <w:t xml:space="preserve">    [Serializable, ProtoContract]</w:t>
+            </w:r>
+          </w:p>
+          <w:p>
+            <w:pPr>
+              <w:rPr>
+                <w:sz w:val="18"/>
+                <w:szCs w:val="18"/>
+              </w:rPr>
+            </w:pPr>
+            <w:r>
+              <w:rPr>
+                <w:sz w:val="18"/>
+                <w:szCs w:val="18"/>
+              </w:rPr>
+              <w:t xml:space="preserve">    </w:t>
+            </w:r>
+            <w:r>
+              <w:rPr>
+                <w:sz w:val="18"/>
+                <w:szCs w:val="18"/>
+              </w:rPr>
+              <w:t>[EntityTable(CacheType.Entity, "ConnData")]</w:t>
+            </w:r>
+          </w:p>
+          <w:p>
+            <w:pPr>
+              <w:rPr>
+                <w:sz w:val="18"/>
+                <w:szCs w:val="18"/>
+              </w:rPr>
+            </w:pPr>
+            <w:r>
+              <w:rPr>
+                <w:sz w:val="18"/>
+                <w:szCs w:val="18"/>
+              </w:rPr>
+              <w:t xml:space="preserve">    public class </w:t>
+            </w:r>
+            <w:r>
+              <w:rPr>
+                <w:rFonts w:hint="eastAsia"/>
+                <w:sz w:val="18"/>
+                <w:szCs w:val="18"/>
+              </w:rPr>
+              <w:t>MyClass</w:t>
+            </w:r>
+            <w:r>
+              <w:rPr>
+                <w:sz w:val="18"/>
+                <w:szCs w:val="18"/>
+              </w:rPr>
+              <w:t xml:space="preserve"> : </w:t>
+            </w:r>
+            <w:r>
+              <w:rPr>
+                <w:sz w:val="18"/>
+                <w:szCs w:val="18"/>
+              </w:rPr>
+              <w:t>ShareEntity</w:t>
+            </w:r>
+          </w:p>
+          <w:p>
+            <w:pPr>
+              <w:rPr>
+                <w:sz w:val="18"/>
+                <w:szCs w:val="18"/>
+              </w:rPr>
+            </w:pPr>
+            <w:r>
+              <w:rPr>
+                <w:sz w:val="18"/>
+                <w:szCs w:val="18"/>
+              </w:rPr>
+              <w:t xml:space="preserve">    {</w:t>
+            </w:r>
+          </w:p>
+          <w:p>
+            <w:pPr>
+              <w:rPr>
+                <w:sz w:val="18"/>
+                <w:szCs w:val="18"/>
+              </w:rPr>
+            </w:pPr>
+            <w:r>
+              <w:rPr>
+                <w:sz w:val="18"/>
+                <w:szCs w:val="18"/>
+              </w:rPr>
+              <w:t xml:space="preserve">        public </w:t>
+            </w:r>
+            <w:r>
+              <w:rPr>
+                <w:rFonts w:hint="eastAsia"/>
+                <w:sz w:val="18"/>
+                <w:szCs w:val="18"/>
+              </w:rPr>
+              <w:t>MyClass</w:t>
+            </w:r>
+            <w:r>
+              <w:rPr>
+                <w:sz w:val="18"/>
+                <w:szCs w:val="18"/>
+              </w:rPr>
+              <w:t xml:space="preserve"> ()</w:t>
+            </w:r>
+            <w:r>
+              <w:rPr>
+                <w:rFonts w:hint="eastAsia"/>
+                <w:sz w:val="18"/>
+                <w:szCs w:val="18"/>
+              </w:rPr>
+              <w:t xml:space="preserve"> : base(false)</w:t>
+            </w:r>
+          </w:p>
+          <w:p>
+            <w:pPr>
+              <w:rPr>
+                <w:sz w:val="18"/>
+                <w:szCs w:val="18"/>
+              </w:rPr>
+            </w:pPr>
+            <w:r>
+              <w:rPr>
+                <w:sz w:val="18"/>
+                <w:szCs w:val="18"/>
+              </w:rPr>
+              <w:t xml:space="preserve">        {</w:t>
+            </w:r>
+          </w:p>
+          <w:p>
+            <w:pPr>
+              <w:rPr>
+                <w:sz w:val="18"/>
+                <w:szCs w:val="18"/>
+              </w:rPr>
+            </w:pPr>
+            <w:r>
+              <w:rPr>
+                <w:rFonts w:hint="eastAsia"/>
+                <w:sz w:val="18"/>
+                <w:szCs w:val="18"/>
+              </w:rPr>
+              <w:t xml:space="preserve">            Items = new </w:t>
+            </w:r>
+            <w:r>
+              <w:rPr>
+                <w:sz w:val="18"/>
+                <w:szCs w:val="18"/>
+              </w:rPr>
+              <w:t>CacheDictionary</w:t>
+            </w:r>
+            <w:r>
+              <w:rPr>
+                <w:rFonts w:hint="eastAsia"/>
+                <w:sz w:val="18"/>
+                <w:szCs w:val="18"/>
+              </w:rPr>
+              <w:t xml:space="preserve">&lt;int, </w:t>
+            </w:r>
+            <w:r>
+              <w:rPr>
+                <w:rFonts w:hint="eastAsia"/>
+                <w:sz w:val="18"/>
+                <w:szCs w:val="18"/>
+              </w:rPr>
+              <w:t>ChildItem&gt;();</w:t>
+            </w:r>
+          </w:p>
+          <w:p>
+            <w:pPr>
+              <w:rPr>
+                <w:sz w:val="18"/>
+                <w:szCs w:val="18"/>
+              </w:rPr>
+            </w:pPr>
+            <w:r>
+              <w:rPr>
+                <w:sz w:val="18"/>
+                <w:szCs w:val="18"/>
+              </w:rPr>
+              <w:t xml:space="preserve">        } </w:t>
+            </w:r>
+          </w:p>
+          <w:p>
+            <w:pPr>
+              <w:rPr>
+                <w:sz w:val="18"/>
+                <w:szCs w:val="18"/>
+              </w:rPr>
+            </w:pPr>
+            <w:r>
+              <w:rPr>
+                <w:sz w:val="18"/>
+                <w:szCs w:val="18"/>
+              </w:rPr>
+              <w:t xml:space="preserve">        [ProtoMember(1)]</w:t>
+            </w:r>
+          </w:p>
+          <w:p>
+            <w:pPr>
+              <w:rPr>
+                <w:sz w:val="18"/>
+                <w:szCs w:val="18"/>
+              </w:rPr>
+            </w:pPr>
+            <w:r>
+              <w:rPr>
+                <w:sz w:val="18"/>
+                <w:szCs w:val="18"/>
+              </w:rPr>
+              <w:t xml:space="preserve">        </w:t>
+            </w:r>
+            <w:r>
+              <w:rPr>
+                <w:sz w:val="18"/>
+                <w:szCs w:val="18"/>
+              </w:rPr>
+              <w:t>[EntityField(true)]</w:t>
+            </w:r>
+          </w:p>
+          <w:p>
+            <w:pPr>
+              <w:rPr>
+                <w:sz w:val="18"/>
+                <w:szCs w:val="18"/>
+              </w:rPr>
+            </w:pPr>
+            <w:r>
+              <w:rPr>
+                <w:sz w:val="18"/>
+                <w:szCs w:val="18"/>
+              </w:rPr>
+              <w:t xml:space="preserve">        public int </w:t>
+            </w:r>
+            <w:r>
+              <w:rPr>
+                <w:sz w:val="18"/>
+                <w:szCs w:val="18"/>
+              </w:rPr>
+              <w:t>ID</w:t>
+            </w:r>
+          </w:p>
+          <w:p>
+            <w:pPr>
+              <w:rPr>
+                <w:sz w:val="18"/>
+                <w:szCs w:val="18"/>
+              </w:rPr>
+            </w:pPr>
+            <w:r>
+              <w:rPr>
+                <w:sz w:val="18"/>
+                <w:szCs w:val="18"/>
+              </w:rPr>
+              <w:t xml:space="preserve">        {</w:t>
+            </w:r>
+          </w:p>
+          <w:p>
+            <w:pPr>
+              <w:rPr>
+                <w:sz w:val="18"/>
+                <w:szCs w:val="18"/>
+              </w:rPr>
+            </w:pPr>
+            <w:r>
+              <w:rPr>
+                <w:sz w:val="18"/>
+                <w:szCs w:val="18"/>
+              </w:rPr>
+              <w:t xml:space="preserve">            get;</w:t>
+            </w:r>
+          </w:p>
+          <w:p>
+            <w:pPr>
+              <w:rPr>
+                <w:sz w:val="18"/>
+                <w:szCs w:val="18"/>
+              </w:rPr>
+            </w:pPr>
+            <w:r>
+              <w:rPr>
+                <w:sz w:val="18"/>
+                <w:szCs w:val="18"/>
+              </w:rPr>
+              <w:t xml:space="preserve">            set;</w:t>
+            </w:r>
+          </w:p>
+          <w:p>
+            <w:pPr>
+              <w:rPr>
+                <w:sz w:val="18"/>
+                <w:szCs w:val="18"/>
+              </w:rPr>
+            </w:pPr>
+            <w:r>
+              <w:rPr>
+                <w:sz w:val="18"/>
+                <w:szCs w:val="18"/>
+              </w:rPr>
+              <w:t xml:space="preserve">        }</w:t>
+            </w:r>
+          </w:p>
+          <w:p>
+            <w:pPr>
+              <w:rPr>
+                <w:sz w:val="18"/>
+                <w:szCs w:val="18"/>
+              </w:rPr>
+            </w:pPr>
+          </w:p>
+          <w:p>
+            <w:pPr>
+              <w:rPr>
+                <w:sz w:val="18"/>
+                <w:szCs w:val="18"/>
+              </w:rPr>
+            </w:pPr>
+            <w:r>
+              <w:rPr>
+                <w:sz w:val="18"/>
+                <w:szCs w:val="18"/>
+              </w:rPr>
               <w:lastRenderedPageBreak/>
-              <w:t xml:space="preserve">    {</w:t>
-            </w:r>
-          </w:p>
-          <w:p>
-            <w:pPr>
-              <w:rPr>
-                <w:sz w:val="18"/>
-                <w:szCs w:val="18"/>
-              </w:rPr>
-            </w:pPr>
-            <w:r>
-              <w:rPr>
-                <w:rFonts w:hint="eastAsia"/>
-                <w:sz w:val="18"/>
-                <w:szCs w:val="18"/>
-              </w:rPr>
-              <w:t xml:space="preserve">        public ChildItem() : </w:t>
-            </w:r>
-            <w:r>
-              <w:rPr>
-                <w:sz w:val="18"/>
-                <w:szCs w:val="18"/>
-              </w:rPr>
-              <w:t>base(false)</w:t>
-            </w:r>
-          </w:p>
-          <w:p>
-            <w:pPr>
-              <w:rPr>
-                <w:sz w:val="18"/>
-                <w:szCs w:val="18"/>
-              </w:rPr>
-            </w:pPr>
-            <w:r>
-              <w:rPr>
-                <w:rFonts w:hint="eastAsia"/>
-                <w:sz w:val="18"/>
-                <w:szCs w:val="18"/>
-              </w:rPr>
-              <w:t xml:space="preserve">        {</w:t>
-            </w:r>
-          </w:p>
-          <w:p>
-            <w:pPr>
-              <w:rPr>
-                <w:sz w:val="18"/>
-                <w:szCs w:val="18"/>
-              </w:rPr>
-            </w:pPr>
-            <w:r>
-              <w:rPr>
-                <w:rFonts w:hint="eastAsia"/>
-                <w:sz w:val="18"/>
-                <w:szCs w:val="18"/>
-              </w:rPr>
-              <w:t xml:space="preserve">        }</w:t>
-            </w:r>
-          </w:p>
-          <w:p>
-            <w:pPr>
-              <w:rPr>
-                <w:sz w:val="18"/>
-                <w:szCs w:val="18"/>
-              </w:rPr>
-            </w:pPr>
-            <w:r>
-              <w:rPr>
-                <w:rFonts w:hint="eastAsia"/>
-                <w:sz w:val="18"/>
-                <w:szCs w:val="18"/>
-              </w:rPr>
-              <w:t xml:space="preserve">        </w:t>
-            </w:r>
-            <w:r>
-              <w:rPr>
-                <w:sz w:val="18"/>
-                <w:szCs w:val="18"/>
-              </w:rPr>
-              <w:t>[ProtoMember(1)]</w:t>
-            </w:r>
-          </w:p>
-          <w:p>
-            <w:pPr>
-              <w:rPr>
-                <w:sz w:val="18"/>
-                <w:szCs w:val="18"/>
-              </w:rPr>
-            </w:pPr>
-            <w:r>
-              <w:rPr>
-                <w:rFonts w:hint="eastAsia"/>
-                <w:sz w:val="18"/>
-                <w:szCs w:val="18"/>
-              </w:rPr>
-              <w:t xml:space="preserve">        public int Name{ get; set; }</w:t>
-            </w:r>
-          </w:p>
-          <w:p>
-            <w:pPr>
-              <w:rPr>
-                <w:sz w:val="18"/>
-                <w:szCs w:val="18"/>
-              </w:rPr>
-            </w:pPr>
-            <w:r>
-              <w:rPr>
-                <w:rFonts w:hint="eastAsia"/>
-                <w:sz w:val="18"/>
-                <w:szCs w:val="18"/>
-              </w:rPr>
-              <w:t xml:space="preserve">    }</w:t>
-            </w:r>
-          </w:p>
-          <w:p>
-            <w:pPr>
-              <w:rPr>
-                <w:sz w:val="18"/>
-                <w:szCs w:val="18"/>
-              </w:rPr>
-            </w:pPr>
-          </w:p>
-          <w:p>
-            <w:pPr>
-              <w:rPr>
-                <w:sz w:val="18"/>
-                <w:szCs w:val="18"/>
-              </w:rPr>
-            </w:pPr>
-            <w:r>
-              <w:rPr>
-                <w:sz w:val="18"/>
-                <w:szCs w:val="18"/>
-              </w:rPr>
-              <w:t xml:space="preserve">    [Serializable, ProtoContract]</w:t>
-            </w:r>
-          </w:p>
-          <w:p>
-            <w:pPr>
-              <w:rPr>
-                <w:sz w:val="18"/>
-                <w:szCs w:val="18"/>
-              </w:rPr>
-            </w:pPr>
-            <w:r>
-              <w:rPr>
-                <w:sz w:val="18"/>
-                <w:szCs w:val="18"/>
-              </w:rPr>
-              <w:t xml:space="preserve">    </w:t>
-            </w:r>
-            <w:r>
-              <w:rPr>
-                <w:sz w:val="18"/>
-                <w:szCs w:val="18"/>
-              </w:rPr>
-              <w:t>[EntityTable(CacheType.Entity, "ConnData")]</w:t>
-            </w:r>
-          </w:p>
-          <w:p>
-            <w:pPr>
-              <w:rPr>
-                <w:sz w:val="18"/>
-                <w:szCs w:val="18"/>
-              </w:rPr>
-            </w:pPr>
-            <w:r>
-              <w:rPr>
-                <w:sz w:val="18"/>
-                <w:szCs w:val="18"/>
-              </w:rPr>
-              <w:t xml:space="preserve">    public class </w:t>
-            </w:r>
-            <w:r>
-              <w:rPr>
-                <w:rFonts w:hint="eastAsia"/>
-                <w:sz w:val="18"/>
-                <w:szCs w:val="18"/>
-              </w:rPr>
-              <w:t>MyClass</w:t>
-            </w:r>
-            <w:r>
-              <w:rPr>
-                <w:sz w:val="18"/>
-                <w:szCs w:val="18"/>
-              </w:rPr>
-              <w:t xml:space="preserve"> : </w:t>
-            </w:r>
-            <w:r>
-              <w:rPr>
-                <w:sz w:val="18"/>
-                <w:szCs w:val="18"/>
-              </w:rPr>
-              <w:t>ShareEntity</w:t>
-            </w:r>
-          </w:p>
-          <w:p>
-            <w:pPr>
-              <w:rPr>
-                <w:sz w:val="18"/>
-                <w:szCs w:val="18"/>
-              </w:rPr>
-            </w:pPr>
-            <w:r>
-              <w:rPr>
-                <w:sz w:val="18"/>
-                <w:szCs w:val="18"/>
-              </w:rPr>
-              <w:t xml:space="preserve">    {</w:t>
-            </w:r>
-          </w:p>
-          <w:p>
-            <w:pPr>
-              <w:rPr>
-                <w:sz w:val="18"/>
-                <w:szCs w:val="18"/>
-              </w:rPr>
-            </w:pPr>
-            <w:r>
-              <w:rPr>
-                <w:sz w:val="18"/>
-                <w:szCs w:val="18"/>
-              </w:rPr>
-              <w:t xml:space="preserve">        public </w:t>
-            </w:r>
-            <w:r>
-              <w:rPr>
-                <w:rFonts w:hint="eastAsia"/>
-                <w:sz w:val="18"/>
-                <w:szCs w:val="18"/>
-              </w:rPr>
-              <w:t>MyClass</w:t>
-            </w:r>
-            <w:r>
-              <w:rPr>
-                <w:sz w:val="18"/>
-                <w:szCs w:val="18"/>
-              </w:rPr>
-              <w:t xml:space="preserve"> ()</w:t>
-            </w:r>
-            <w:r>
-              <w:rPr>
-                <w:rFonts w:hint="eastAsia"/>
-                <w:sz w:val="18"/>
-                <w:szCs w:val="18"/>
-              </w:rPr>
-              <w:t xml:space="preserve"> : base(false)</w:t>
-            </w:r>
-          </w:p>
-          <w:p>
-            <w:pPr>
-              <w:rPr>
-                <w:sz w:val="18"/>
-                <w:szCs w:val="18"/>
-              </w:rPr>
-            </w:pPr>
-            <w:r>
-              <w:rPr>
-                <w:sz w:val="18"/>
-                <w:szCs w:val="18"/>
-              </w:rPr>
-              <w:t xml:space="preserve">        {</w:t>
-            </w:r>
-          </w:p>
-          <w:p>
-            <w:pPr>
-              <w:rPr>
-                <w:sz w:val="18"/>
-                <w:szCs w:val="18"/>
-              </w:rPr>
-            </w:pPr>
-            <w:r>
-              <w:rPr>
-                <w:rFonts w:hint="eastAsia"/>
-                <w:sz w:val="18"/>
-                <w:szCs w:val="18"/>
-              </w:rPr>
-              <w:t xml:space="preserve">            Items = new </w:t>
-            </w:r>
-            <w:r>
-              <w:rPr>
-                <w:sz w:val="18"/>
-                <w:szCs w:val="18"/>
-              </w:rPr>
-              <w:t>CacheDictionary</w:t>
-            </w:r>
-            <w:r>
-              <w:rPr>
-                <w:rFonts w:hint="eastAsia"/>
-                <w:sz w:val="18"/>
-                <w:szCs w:val="18"/>
-              </w:rPr>
-              <w:t xml:space="preserve">&lt;int, </w:t>
-            </w:r>
-            <w:r>
-              <w:rPr>
-                <w:rFonts w:hint="eastAsia"/>
-                <w:sz w:val="18"/>
-                <w:szCs w:val="18"/>
-              </w:rPr>
-              <w:t>ChildItem&gt;();</w:t>
-            </w:r>
-          </w:p>
-          <w:p>
-            <w:pPr>
-              <w:rPr>
-                <w:sz w:val="18"/>
-                <w:szCs w:val="18"/>
-              </w:rPr>
-            </w:pPr>
-            <w:r>
-              <w:rPr>
-                <w:sz w:val="18"/>
-                <w:szCs w:val="18"/>
-              </w:rPr>
-              <w:t xml:space="preserve">        } </w:t>
-            </w:r>
-          </w:p>
-          <w:p>
-            <w:pPr>
-              <w:rPr>
-                <w:sz w:val="18"/>
-                <w:szCs w:val="18"/>
-              </w:rPr>
-            </w:pPr>
-            <w:r>
-              <w:rPr>
-                <w:sz w:val="18"/>
-                <w:szCs w:val="18"/>
-              </w:rPr>
-              <w:t xml:space="preserve">        [ProtoMember(1)]</w:t>
-            </w:r>
-          </w:p>
-          <w:p>
-            <w:pPr>
-              <w:rPr>
-                <w:sz w:val="18"/>
-                <w:szCs w:val="18"/>
-              </w:rPr>
-            </w:pPr>
-            <w:r>
-              <w:rPr>
-                <w:sz w:val="18"/>
-                <w:szCs w:val="18"/>
-              </w:rPr>
-              <w:t xml:space="preserve">        </w:t>
-            </w:r>
-            <w:r>
-              <w:rPr>
-                <w:sz w:val="18"/>
-                <w:szCs w:val="18"/>
-              </w:rPr>
-              <w:t>[EntityField(true)]</w:t>
-            </w:r>
-          </w:p>
-          <w:p>
-            <w:pPr>
-              <w:rPr>
-                <w:sz w:val="18"/>
-                <w:szCs w:val="18"/>
-              </w:rPr>
-            </w:pPr>
-            <w:r>
-              <w:rPr>
-                <w:sz w:val="18"/>
-                <w:szCs w:val="18"/>
-              </w:rPr>
-              <w:t xml:space="preserve">        public int </w:t>
-            </w:r>
-            <w:r>
-              <w:rPr>
-                <w:sz w:val="18"/>
-                <w:szCs w:val="18"/>
-              </w:rPr>
-              <w:t>ID</w:t>
-            </w:r>
-          </w:p>
-          <w:p>
-            <w:pPr>
-              <w:rPr>
-                <w:sz w:val="18"/>
-                <w:szCs w:val="18"/>
-              </w:rPr>
-            </w:pPr>
-            <w:r>
-              <w:rPr>
-                <w:sz w:val="18"/>
-                <w:szCs w:val="18"/>
-              </w:rPr>
-              <w:t xml:space="preserve">        {</w:t>
-            </w:r>
-          </w:p>
-          <w:p>
-            <w:pPr>
-              <w:rPr>
-                <w:sz w:val="18"/>
-                <w:szCs w:val="18"/>
-              </w:rPr>
-            </w:pPr>
-            <w:r>
-              <w:rPr>
-                <w:sz w:val="18"/>
-                <w:szCs w:val="18"/>
-              </w:rPr>
-              <w:t xml:space="preserve">            get;</w:t>
-            </w:r>
-          </w:p>
-          <w:p>
-            <w:pPr>
-              <w:rPr>
-                <w:sz w:val="18"/>
-                <w:szCs w:val="18"/>
-              </w:rPr>
-            </w:pPr>
-            <w:r>
-              <w:rPr>
-                <w:sz w:val="18"/>
-                <w:szCs w:val="18"/>
-              </w:rPr>
-              <w:t xml:space="preserve">            set;</w:t>
-            </w:r>
-          </w:p>
-          <w:p>
-            <w:pPr>
-              <w:rPr>
-                <w:sz w:val="18"/>
-                <w:szCs w:val="18"/>
-              </w:rPr>
-            </w:pPr>
-            <w:r>
-              <w:rPr>
-                <w:sz w:val="18"/>
-                <w:szCs w:val="18"/>
-              </w:rPr>
-              <w:t xml:space="preserve">        }</w:t>
-            </w:r>
-          </w:p>
-          <w:p>
-            <w:pPr>
-              <w:rPr>
-                <w:sz w:val="18"/>
-                <w:szCs w:val="18"/>
-              </w:rPr>
-            </w:pPr>
-          </w:p>
-          <w:p>
-            <w:pPr>
-              <w:rPr>
-                <w:sz w:val="18"/>
-                <w:szCs w:val="18"/>
-              </w:rPr>
-            </w:pPr>
-            <w:r>
-              <w:rPr>
-                <w:sz w:val="18"/>
-                <w:szCs w:val="18"/>
-              </w:rPr>
               <w:t xml:space="preserve">        [ProtoMember(2)]</w:t>
             </w:r>
           </w:p>
@@ -10076,7 +10249,6 @@
           <w:rFonts w:hint="eastAsia"/>
           <w:lang w:val="zh-CN"/>
         </w:rPr>
-        <w:lastRenderedPageBreak/>
         <w:t>示例篇</w:t>
       </w:r>
     </w:p>
@@ -10322,7 +10494,7 @@
                     </pic:cNvPicPr>
                   </pic:nvPicPr>
                   <pic:blipFill>
-                    <a:blip r:embed="rId31"/>
+                    <a:blip r:embed="rId32"/>
                     <a:srcRect/>
                     <a:stretch>
                       <a:fillRect/>
@@ -10354,7 +10526,6 @@
     <w:p>
       <w:pPr>
         <w:rPr>
-          <w:rFonts w:hint="eastAsia"/>
           <w:lang w:val="zh-CN"/>
         </w:rPr>
       </w:pPr>
@@ -10487,6 +10658,7 @@
           <w:rFonts w:hint="eastAsia"/>
           <w:lang w:val="zh-CN"/>
         </w:rPr>
+        <w:lastRenderedPageBreak/>
         <w:t>Script</w:t>
       </w:r>
       <w:r>
@@ -10633,7 +10805,6 @@
         <w:rPr>
           <w:noProof/>
         </w:rPr>
-        <w:lastRenderedPageBreak/>
         <w:drawing>
           <wp:inline distT="0" distB="0" distL="0" distR="0">
             <wp:extent cx="2507648" cy="3719548"/>
@@ -10652,7 +10823,7 @@
                     </pic:cNvPicPr>
                   </pic:nvPicPr>
                   <pic:blipFill>
-                    <a:blip r:embed="rId32"/>
+                    <a:blip r:embed="rId33"/>
                     <a:srcRect/>
                     <a:stretch>
                       <a:fillRect/>
@@ -10709,7 +10880,7 @@
                     </pic:cNvPicPr>
                   </pic:nvPicPr>
                   <pic:blipFill>
-                    <a:blip r:embed="rId33"/>
+                    <a:blip r:embed="rId34"/>
                     <a:srcRect/>
                     <a:stretch>
                       <a:fillRect/>
@@ -10743,7 +10914,6 @@
         <w:pStyle w:val="3"/>
         <w:rPr>
           <w:rStyle w:val="a4"/>
-          <w:rFonts w:hint="eastAsia"/>
           <w:b/>
         </w:rPr>
       </w:pPr>
@@ -10753,6 +10923,7 @@
           <w:rFonts w:hint="eastAsia"/>
           <w:b/>
         </w:rPr>
+        <w:lastRenderedPageBreak/>
         <w:t>Lib</w:t>
       </w:r>
       <w:r>
@@ -10765,11 +10936,6 @@
       </w:r>
     </w:p>
     <w:p>
-      <w:pPr>
-        <w:rPr>
-          <w:rFonts w:hint="eastAsia"/>
-        </w:rPr>
-      </w:pPr>
       <w:r>
         <w:rPr>
           <w:rFonts w:hint="eastAsia"/>
@@ -10806,7 +10972,6 @@
         <w:rPr>
           <w:noProof/>
         </w:rPr>
-        <w:lastRenderedPageBreak/>
         <w:drawing>
           <wp:inline distT="0" distB="0" distL="0" distR="0">
             <wp:extent cx="4215046" cy="4416336"/>
@@ -10825,7 +10990,7 @@
                     </pic:cNvPicPr>
                   </pic:nvPicPr>
                   <pic:blipFill>
-                    <a:blip r:embed="rId34"/>
+                    <a:blip r:embed="rId35"/>
                     <a:srcRect/>
                     <a:stretch>
                       <a:fillRect/>
@@ -10941,11 +11106,6 @@
       </w:r>
     </w:p>
     <w:p>
-      <w:pPr>
-        <w:rPr>
-          <w:rFonts w:hint="eastAsia"/>
-        </w:rPr>
-      </w:pPr>
       <w:r>
         <w:rPr>
           <w:rFonts w:hint="eastAsia"/>
@@ -10969,7 +11129,7 @@
                     </pic:cNvPicPr>
                   </pic:nvPicPr>
                   <pic:blipFill>
-                    <a:blip r:embed="rId35"/>
+                    <a:blip r:embed="rId36"/>
                     <a:srcRect/>
                     <a:stretch>
                       <a:fillRect/>
@@ -11014,6 +11174,7 @@
           <w:rFonts w:hint="eastAsia"/>
           <w:b/>
         </w:rPr>
+        <w:lastRenderedPageBreak/>
         <w:t>使用</w:t>
       </w:r>
       <w:r>
@@ -11037,9 +11198,6 @@
       <w:pPr>
         <w:pStyle w:val="a8"/>
         <w:ind w:firstLine="480"/>
-        <w:rPr>
-          <w:rFonts w:hint="eastAsia"/>
-        </w:rPr>
       </w:pPr>
       <w:r>
         <w:rPr>
@@ -11102,14 +11260,7 @@
         <w:rPr>
           <w:rFonts w:hint="eastAsia"/>
         </w:rPr>
-        <w:t>脚本文</w:t>
-      </w:r>
-      <w:r>
-        <w:rPr>
-          <w:rFonts w:hint="eastAsia"/>
-        </w:rPr>
-        <w:lastRenderedPageBreak/>
-        <w:t>件；</w:t>
+        <w:t>脚本文件；</w:t>
       </w:r>
       <w:r>
         <w:rPr>
@@ -11195,7 +11346,7 @@
                     </pic:cNvPicPr>
                   </pic:nvPicPr>
                   <pic:blipFill>
-                    <a:blip r:embed="rId36"/>
+                    <a:blip r:embed="rId37"/>
                     <a:srcRect/>
                     <a:stretch>
                       <a:fillRect/>
@@ -11516,6 +11667,7 @@
                 <w:sz w:val="21"/>
                 <w:szCs w:val="21"/>
               </w:rPr>
+              <w:lastRenderedPageBreak/>
               <w:t>&lt;/configuration&gt;</w:t>
             </w:r>
           </w:p>
@@ -11527,6 +11679,7 @@
         <w:rPr>
           <w:rFonts w:hint="eastAsia"/>
         </w:rPr>
+        <w:lastRenderedPageBreak/>
         <w:t>（注：使用脚本的优先级</w:t>
       </w:r>
       <w:r>
@@ -11579,9 +11732,6 @@
       <w:pPr>
         <w:pStyle w:val="a8"/>
         <w:ind w:firstLine="480"/>
-        <w:rPr>
-          <w:rFonts w:hint="eastAsia"/>
-        </w:rPr>
       </w:pPr>
       <w:r>
         <w:rPr>
@@ -11616,7 +11766,6 @@
     </w:p>
     <w:p>
       <w:r>
-        <w:lastRenderedPageBreak/>
         <w:t>ActionIDDefine.cs</w:t>
       </w:r>
     </w:p>
@@ -12817,42 +12966,42 @@
               <w:adjustRightInd w:val="0"/>
               <w:jc w:val="left"/>
               <w:rPr>
+                <w:rFonts w:ascii="Courier New" w:eastAsiaTheme="minorEastAsia" w:hAnsi="Courier New" w:cs="Courier New"/>
+                <w:kern w:val="0"/>
+                <w:sz w:val="21"/>
+                <w:szCs w:val="21"/>
+              </w:rPr>
+            </w:pPr>
+            <w:r>
+              <w:rPr>
+                <w:rFonts w:ascii="Courier New" w:eastAsiaTheme="minorEastAsia" w:hAnsi="Courier New" w:cs="Courier New"/>
+                <w:kern w:val="0"/>
+                <w:sz w:val="21"/>
+                <w:szCs w:val="21"/>
+              </w:rPr>
+              <w:t xml:space="preserve">    {</w:t>
+            </w:r>
+          </w:p>
+          <w:p>
+            <w:pPr>
+              <w:autoSpaceDE w:val="0"/>
+              <w:autoSpaceDN w:val="0"/>
+              <w:adjustRightInd w:val="0"/>
+              <w:jc w:val="left"/>
+              <w:rPr>
+                <w:rFonts w:ascii="Courier New" w:eastAsiaTheme="minorEastAsia" w:hAnsi="Courier New" w:cs="Courier New"/>
+                <w:kern w:val="0"/>
+                <w:sz w:val="21"/>
+                <w:szCs w:val="21"/>
+              </w:rPr>
+            </w:pPr>
+            <w:r>
+              <w:rPr>
                 <w:rFonts w:ascii="Courier New" w:eastAsiaTheme="minorEastAsia" w:hAnsi="Courier New" w:cs="Courier New" w:hint="eastAsia"/>
                 <w:kern w:val="0"/>
                 <w:sz w:val="21"/>
                 <w:szCs w:val="21"/>
               </w:rPr>
-            </w:pPr>
-            <w:r>
-              <w:rPr>
-                <w:rFonts w:ascii="Courier New" w:eastAsiaTheme="minorEastAsia" w:hAnsi="Courier New" w:cs="Courier New"/>
-                <w:kern w:val="0"/>
-                <w:sz w:val="21"/>
-                <w:szCs w:val="21"/>
-              </w:rPr>
-              <w:t xml:space="preserve">    {</w:t>
-            </w:r>
-          </w:p>
-          <w:p>
-            <w:pPr>
-              <w:autoSpaceDE w:val="0"/>
-              <w:autoSpaceDN w:val="0"/>
-              <w:adjustRightInd w:val="0"/>
-              <w:jc w:val="left"/>
-              <w:rPr>
-                <w:rFonts w:ascii="Courier New" w:eastAsiaTheme="minorEastAsia" w:hAnsi="Courier New" w:cs="Courier New"/>
-                <w:kern w:val="0"/>
-                <w:sz w:val="21"/>
-                <w:szCs w:val="21"/>
-              </w:rPr>
-            </w:pPr>
-            <w:r>
-              <w:rPr>
-                <w:rFonts w:ascii="Courier New" w:eastAsiaTheme="minorEastAsia" w:hAnsi="Courier New" w:cs="Courier New" w:hint="eastAsia"/>
-                <w:kern w:val="0"/>
-                <w:sz w:val="21"/>
-                <w:szCs w:val="21"/>
-              </w:rPr>
               <w:t xml:space="preserve">        </w:t>
             </w:r>
           </w:p>
@@ -12960,6 +13109,7 @@
                 <w:sz w:val="21"/>
                 <w:szCs w:val="21"/>
               </w:rPr>
+              <w:lastRenderedPageBreak/>
               <w:t xml:space="preserve">            : </w:t>
             </w:r>
             <w:r>
@@ -13160,7 +13310,6 @@
                 <w:sz w:val="21"/>
                 <w:szCs w:val="21"/>
               </w:rPr>
-              <w:lastRenderedPageBreak/>
               <w:t xml:space="preserve">        {</w:t>
             </w:r>
           </w:p>
@@ -13545,7 +13694,7 @@
               <w:adjustRightInd w:val="0"/>
               <w:jc w:val="left"/>
               <w:rPr>
-                <w:rFonts w:ascii="Courier New" w:eastAsiaTheme="minorEastAsia" w:hAnsi="Courier New" w:cs="Courier New" w:hint="eastAsia"/>
+                <w:rFonts w:ascii="Courier New" w:eastAsiaTheme="minorEastAsia" w:hAnsi="Courier New" w:cs="Courier New"/>
                 <w:kern w:val="0"/>
                 <w:sz w:val="21"/>
                 <w:szCs w:val="21"/>
@@ -14323,6 +14472,7 @@
                 <w:sz w:val="21"/>
                 <w:szCs w:val="21"/>
               </w:rPr>
+              <w:lastRenderedPageBreak/>
               <w:t xml:space="preserve">            </w:t>
             </w:r>
             <w:r>
@@ -14459,7 +14609,6 @@
                 <w:sz w:val="21"/>
                 <w:szCs w:val="21"/>
               </w:rPr>
-              <w:lastRenderedPageBreak/>
               <w:t xml:space="preserve">        </w:t>
             </w:r>
             <w:r>
@@ -14866,11 +15015,6 @@
       </w:r>
     </w:p>
     <w:p>
-      <w:pPr>
-        <w:rPr>
-          <w:rFonts w:hint="eastAsia"/>
-        </w:rPr>
-      </w:pPr>
       <w:r>
         <w:rPr>
           <w:noProof/>
@@ -14893,7 +15037,7 @@
                     </pic:cNvPicPr>
                   </pic:nvPicPr>
                   <pic:blipFill>
-                    <a:blip r:embed="rId37"/>
+                    <a:blip r:embed="rId38"/>
                     <a:srcRect/>
                     <a:stretch>
                       <a:fillRect/>
@@ -15230,7 +15374,14 @@
         <w:rPr>
           <w:rFonts w:hint="eastAsia"/>
         </w:rPr>
-        <w:t>，如下：</w:t>
+        <w:t>，</w:t>
+      </w:r>
+      <w:r>
+        <w:rPr>
+          <w:rFonts w:hint="eastAsia"/>
+        </w:rPr>
+        <w:lastRenderedPageBreak/>
+        <w:t>如下：</w:t>
       </w:r>
     </w:p>
     <w:p>
@@ -15238,7 +15389,6 @@
         <w:rPr>
           <w:noProof/>
         </w:rPr>
-        <w:lastRenderedPageBreak/>
         <w:drawing>
           <wp:inline distT="0" distB="0" distL="0" distR="0">
             <wp:extent cx="4330700" cy="1777365"/>
@@ -15257,7 +15407,7 @@
                     </pic:cNvPicPr>
                   </pic:nvPicPr>
                   <pic:blipFill>
-                    <a:blip r:embed="rId38"/>
+                    <a:blip r:embed="rId39"/>
                     <a:srcRect/>
                     <a:stretch>
                       <a:fillRect/>
@@ -15417,7 +15567,7 @@
                     </pic:cNvPicPr>
                   </pic:nvPicPr>
                   <pic:blipFill>
-                    <a:blip r:embed="rId39"/>
+                    <a:blip r:embed="rId40"/>
                     <a:srcRect/>
                     <a:stretch>
                       <a:fillRect/>
@@ -15451,7 +15601,6 @@
         <w:pStyle w:val="a8"/>
         <w:ind w:firstLine="480"/>
         <w:rPr>
-          <w:rFonts w:hint="eastAsia"/>
           <w:lang w:val="zh-CN"/>
         </w:rPr>
       </w:pPr>
@@ -15642,7 +15791,7 @@
                     </pic:cNvPicPr>
                   </pic:nvPicPr>
                   <pic:blipFill>
-                    <a:blip r:embed="rId40"/>
+                    <a:blip r:embed="rId41"/>
                     <a:srcRect/>
                     <a:stretch>
                       <a:fillRect/>
@@ -15699,7 +15848,7 @@
                     </pic:cNvPicPr>
                   </pic:nvPicPr>
                   <pic:blipFill>
-                    <a:blip r:embed="rId41"/>
+                    <a:blip r:embed="rId42"/>
                     <a:srcRect/>
                     <a:stretch>
                       <a:fillRect/>
@@ -15732,9 +15881,6 @@
     <w:p>
       <w:pPr>
         <w:pStyle w:val="3"/>
-        <w:rPr>
-          <w:rFonts w:hint="eastAsia"/>
-        </w:rPr>
       </w:pPr>
       <w:r>
         <w:rPr>
@@ -15805,7 +15951,7 @@
                     </pic:cNvPicPr>
                   </pic:nvPicPr>
                   <pic:blipFill>
-                    <a:blip r:embed="rId42"/>
+                    <a:blip r:embed="rId43"/>
                     <a:srcRect/>
                     <a:stretch>
                       <a:fillRect/>
@@ -15912,11 +16058,6 @@
       </w:r>
     </w:p>
     <w:p>
-      <w:pPr>
-        <w:rPr>
-          <w:rFonts w:hint="eastAsia"/>
-        </w:rPr>
-      </w:pPr>
       <w:r>
         <w:rPr>
           <w:rFonts w:hint="eastAsia"/>
@@ -15940,7 +16081,7 @@
                     </pic:cNvPicPr>
                   </pic:nvPicPr>
                   <pic:blipFill>
-                    <a:blip r:embed="rId43"/>
+                    <a:blip r:embed="rId44"/>
                     <a:srcRect/>
                     <a:stretch>
                       <a:fillRect/>
@@ -15998,9 +16139,6 @@
       <w:pPr>
         <w:pStyle w:val="a8"/>
         <w:ind w:firstLine="480"/>
-        <w:rPr>
-          <w:rFonts w:hint="eastAsia"/>
-        </w:rPr>
       </w:pPr>
       <w:r>
         <w:rPr>
@@ -16086,7 +16224,7 @@
                     </pic:cNvPicPr>
                   </pic:nvPicPr>
                   <pic:blipFill>
-                    <a:blip r:embed="rId44"/>
+                    <a:blip r:embed="rId45"/>
                     <a:srcRect/>
                     <a:stretch>
                       <a:fillRect/>
@@ -19106,7 +19244,7 @@
               <w:adjustRightInd w:val="0"/>
               <w:jc w:val="left"/>
               <w:rPr>
-                <w:rFonts w:ascii="Courier New" w:eastAsiaTheme="minorEastAsia" w:hAnsi="Courier New" w:cs="Courier New" w:hint="eastAsia"/>
+                <w:rFonts w:ascii="Courier New" w:eastAsiaTheme="minorEastAsia" w:hAnsi="Courier New" w:cs="Courier New"/>
                 <w:kern w:val="0"/>
                 <w:sz w:val="18"/>
                 <w:szCs w:val="18"/>
@@ -25173,7 +25311,7 @@
                     </pic:cNvPicPr>
                   </pic:nvPicPr>
                   <pic:blipFill>
-                    <a:blip r:embed="rId45"/>
+                    <a:blip r:embed="rId46"/>
                     <a:srcRect/>
                     <a:stretch>
                       <a:fillRect/>
@@ -25356,9 +25494,6 @@
       <w:pPr>
         <w:pStyle w:val="a8"/>
         <w:ind w:firstLine="480"/>
-        <w:rPr>
-          <w:rFonts w:hint="eastAsia"/>
-        </w:rPr>
       </w:pPr>
       <w:r>
         <w:rPr>
@@ -25401,9 +25536,6 @@
       <w:pPr>
         <w:pStyle w:val="a8"/>
         <w:ind w:firstLine="480"/>
-        <w:rPr>
-          <w:rFonts w:hint="eastAsia"/>
-        </w:rPr>
       </w:pPr>
       <w:r>
         <w:rPr>
@@ -25442,7 +25574,7 @@
                     </pic:cNvPicPr>
                   </pic:nvPicPr>
                   <pic:blipFill>
-                    <a:blip r:embed="rId46"/>
+                    <a:blip r:embed="rId47"/>
                     <a:srcRect/>
                     <a:stretch>
                       <a:fillRect/>
@@ -25671,7 +25803,7 @@
                     </pic:cNvPicPr>
                   </pic:nvPicPr>
                   <pic:blipFill>
-                    <a:blip r:embed="rId47"/>
+                    <a:blip r:embed="rId48"/>
                     <a:srcRect/>
                     <a:stretch>
                       <a:fillRect/>
@@ -25705,7 +25837,6 @@
         <w:pStyle w:val="a8"/>
         <w:ind w:firstLine="480"/>
         <w:rPr>
-          <w:rFonts w:hint="eastAsia"/>
           <w:lang w:val="zh-CN"/>
         </w:rPr>
       </w:pPr>
@@ -25836,9 +25967,6 @@
       <w:pPr>
         <w:pStyle w:val="a8"/>
         <w:ind w:firstLine="480"/>
-        <w:rPr>
-          <w:rFonts w:hint="eastAsia"/>
-        </w:rPr>
       </w:pPr>
       <w:r>
         <w:rPr>
@@ -25947,52 +26075,46 @@
           <w:rFonts w:hint="eastAsia"/>
         </w:rPr>
         <w:t>”</w:t>
+      </w:r>
+    </w:p>
+    <w:p>
+      <w:r>
+        <w:rPr>
+          <w:rFonts w:hint="eastAsia"/>
+        </w:rPr>
+        <w:t>（在</w:t>
+      </w:r>
+      <w:r>
+        <w:rPr>
+          <w:kern w:val="0"/>
+        </w:rPr>
+        <w:t>C:\Windows\System32\drivers\etc\hosts</w:t>
+      </w:r>
+      <w:r>
+        <w:rPr>
+          <w:rFonts w:hint="eastAsia"/>
+        </w:rPr>
+        <w:t>要增加</w:t>
+      </w:r>
+      <w:r>
+        <w:t>ph.scutgame.com</w:t>
+      </w:r>
+      <w:r>
+        <w:rPr>
+          <w:rFonts w:hint="eastAsia"/>
+        </w:rPr>
+        <w:t xml:space="preserve"> 127.0.0.1</w:t>
+      </w:r>
+      <w:r>
+        <w:rPr>
+          <w:rFonts w:hint="eastAsia"/>
+        </w:rPr>
+        <w:t>）</w:t>
       </w:r>
     </w:p>
     <w:p>
       <w:pPr>
         <w:rPr>
-          <w:rFonts w:hint="eastAsia"/>
-        </w:rPr>
-      </w:pPr>
-      <w:r>
-        <w:rPr>
-          <w:rFonts w:hint="eastAsia"/>
-        </w:rPr>
-        <w:t>（在</w:t>
-      </w:r>
-      <w:r>
-        <w:rPr>
-          <w:kern w:val="0"/>
-        </w:rPr>
-        <w:t>C:\Windows\System32\drivers\etc\hosts</w:t>
-      </w:r>
-      <w:r>
-        <w:rPr>
-          <w:rFonts w:hint="eastAsia"/>
-        </w:rPr>
-        <w:t>要增加</w:t>
-      </w:r>
-      <w:r>
-        <w:t>ph.scutgame.com</w:t>
-      </w:r>
-      <w:r>
-        <w:rPr>
-          <w:rFonts w:hint="eastAsia"/>
-        </w:rPr>
-        <w:t xml:space="preserve"> 127.0.0.1</w:t>
-      </w:r>
-      <w:r>
-        <w:rPr>
-          <w:rFonts w:hint="eastAsia"/>
-        </w:rPr>
-        <w:t>）</w:t>
-      </w:r>
-    </w:p>
-    <w:p>
-      <w:pPr>
-        <w:rPr>
-          <w:rFonts w:hint="eastAsia"/>
           <w:lang w:val="zh-CN"/>
         </w:rPr>
       </w:pPr>
@@ -26019,7 +26141,7 @@
                     </pic:cNvPicPr>
                   </pic:nvPicPr>
                   <pic:blipFill>
-                    <a:blip r:embed="rId48"/>
+                    <a:blip r:embed="rId49"/>
                     <a:srcRect/>
                     <a:stretch>
                       <a:fillRect/>
@@ -26053,7 +26175,6 @@
         <w:pStyle w:val="a8"/>
         <w:ind w:firstLine="480"/>
         <w:rPr>
-          <w:rFonts w:hint="eastAsia"/>
           <w:lang w:val="zh-CN"/>
         </w:rPr>
       </w:pPr>
@@ -26188,7 +26309,7 @@
                     </pic:cNvPicPr>
                   </pic:nvPicPr>
                   <pic:blipFill>
-                    <a:blip r:embed="rId49"/>
+                    <a:blip r:embed="rId50"/>
                     <a:srcRect/>
                     <a:stretch>
                       <a:fillRect/>
@@ -26245,7 +26366,7 @@
                     </pic:cNvPicPr>
                   </pic:nvPicPr>
                   <pic:blipFill>
-                    <a:blip r:embed="rId50"/>
+                    <a:blip r:embed="rId51"/>
                     <a:srcRect/>
                     <a:stretch>
                       <a:fillRect/>
@@ -26286,7 +26407,6 @@
         <w:pStyle w:val="3"/>
         <w:rPr>
           <w:rStyle w:val="a4"/>
-          <w:rFonts w:hint="eastAsia"/>
           <w:b/>
         </w:rPr>
       </w:pPr>
@@ -26308,11 +26428,6 @@
       </w:r>
     </w:p>
     <w:p>
-      <w:pPr>
-        <w:rPr>
-          <w:rFonts w:hint="eastAsia"/>
-        </w:rPr>
-      </w:pPr>
       <w:r>
         <w:rPr>
           <w:rFonts w:hint="eastAsia"/>
@@ -26368,7 +26483,7 @@
                     </pic:cNvPicPr>
                   </pic:nvPicPr>
                   <pic:blipFill>
-                    <a:blip r:embed="rId51"/>
+                    <a:blip r:embed="rId52"/>
                     <a:srcRect/>
                     <a:stretch>
                       <a:fillRect/>
@@ -26494,7 +26609,7 @@
                     </pic:cNvPicPr>
                   </pic:nvPicPr>
                   <pic:blipFill>
-                    <a:blip r:embed="rId52"/>
+                    <a:blip r:embed="rId53"/>
                     <a:srcRect/>
                     <a:stretch>
                       <a:fillRect/>
@@ -26546,7 +26661,7 @@
                     </pic:cNvPicPr>
                   </pic:nvPicPr>
                   <pic:blipFill>
-                    <a:blip r:embed="rId53"/>
+                    <a:blip r:embed="rId54"/>
                     <a:srcRect/>
                     <a:stretch>
                       <a:fillRect/>
@@ -26603,9 +26718,6 @@
       <w:pPr>
         <w:pStyle w:val="a8"/>
         <w:ind w:firstLine="480"/>
-        <w:rPr>
-          <w:rFonts w:hint="eastAsia"/>
-        </w:rPr>
       </w:pPr>
       <w:r>
         <w:rPr>
@@ -26679,7 +26791,7 @@
                     </pic:cNvPicPr>
                   </pic:nvPicPr>
                   <pic:blipFill>
-                    <a:blip r:embed="rId54"/>
+                    <a:blip r:embed="rId55"/>
                     <a:srcRect/>
                     <a:stretch>
                       <a:fillRect/>
@@ -27365,7 +27477,7 @@
               <w:adjustRightInd w:val="0"/>
               <w:jc w:val="left"/>
               <w:rPr>
-                <w:rFonts w:ascii="Courier New" w:eastAsiaTheme="minorEastAsia" w:hAnsi="Courier New" w:cs="Courier New" w:hint="eastAsia"/>
+                <w:rFonts w:ascii="Courier New" w:eastAsiaTheme="minorEastAsia" w:hAnsi="Courier New" w:cs="Courier New"/>
                 <w:color w:val="808080"/>
                 <w:kern w:val="0"/>
                 <w:sz w:val="18"/>
@@ -33406,9 +33518,6 @@
       <w:pPr>
         <w:pStyle w:val="a8"/>
         <w:ind w:firstLine="480"/>
-        <w:rPr>
-          <w:rFonts w:hint="eastAsia"/>
-        </w:rPr>
       </w:pPr>
       <w:r>
         <w:rPr>
@@ -33554,7 +33663,7 @@
                     </pic:cNvPicPr>
                   </pic:nvPicPr>
                   <pic:blipFill>
-                    <a:blip r:embed="rId55"/>
+                    <a:blip r:embed="rId56"/>
                     <a:srcRect/>
                     <a:stretch>
                       <a:fillRect/>
@@ -33725,9 +33834,6 @@
       <w:pPr>
         <w:pStyle w:val="a8"/>
         <w:ind w:firstLine="480"/>
-        <w:rPr>
-          <w:rFonts w:hint="eastAsia"/>
-        </w:rPr>
       </w:pPr>
       <w:r>
         <w:rPr>
@@ -33761,9 +33867,6 @@
       <w:pPr>
         <w:pStyle w:val="a8"/>
         <w:ind w:firstLine="480"/>
-        <w:rPr>
-          <w:rFonts w:hint="eastAsia"/>
-        </w:rPr>
       </w:pPr>
       <w:r>
         <w:rPr>
@@ -33808,7 +33911,7 @@
                     </pic:cNvPicPr>
                   </pic:nvPicPr>
                   <pic:blipFill>
-                    <a:blip r:embed="rId56"/>
+                    <a:blip r:embed="rId57"/>
                     <a:srcRect/>
                     <a:stretch>
                       <a:fillRect/>
@@ -34354,6 +34457,119 @@
       </w:pPr>
     </w:lvl>
   </w:abstractNum>
+  <w:abstractNum w:abstractNumId="5">
+    <w:nsid w:val="7CBA32FD"/>
+    <w:multiLevelType w:val="hybridMultilevel"/>
+    <w:tmpl w:val="8960A75E"/>
+    <w:lvl w:ilvl="0" w:tplc="0409000B">
+      <w:start w:val="1"/>
+      <w:numFmt w:val="bullet"/>
+      <w:lvlText w:val=""/>
+      <w:lvlJc w:val="left"/>
+      <w:pPr>
+        <w:ind w:left="420" w:hanging="420"/>
+      </w:pPr>
+      <w:rPr>
+        <w:rFonts w:ascii="Wingdings" w:hAnsi="Wingdings" w:hint="default"/>
+      </w:rPr>
+    </w:lvl>
+    <w:lvl w:ilvl="1" w:tplc="04090003" w:tentative="1">
+      <w:start w:val="1"/>
+      <w:numFmt w:val="bullet"/>
+      <w:lvlText w:val=""/>
+      <w:lvlJc w:val="left"/>
+      <w:pPr>
+        <w:ind w:left="840" w:hanging="420"/>
+      </w:pPr>
+      <w:rPr>
+        <w:rFonts w:ascii="Wingdings" w:hAnsi="Wingdings" w:hint="default"/>
+      </w:rPr>
+    </w:lvl>
+    <w:lvl w:ilvl="2" w:tplc="04090005" w:tentative="1">
+      <w:start w:val="1"/>
+      <w:numFmt w:val="bullet"/>
+      <w:lvlText w:val=""/>
+      <w:lvlJc w:val="left"/>
+      <w:pPr>
+        <w:ind w:left="1260" w:hanging="420"/>
+      </w:pPr>
+      <w:rPr>
+        <w:rFonts w:ascii="Wingdings" w:hAnsi="Wingdings" w:hint="default"/>
+      </w:rPr>
+    </w:lvl>
+    <w:lvl w:ilvl="3" w:tplc="04090001" w:tentative="1">
+      <w:start w:val="1"/>
+      <w:numFmt w:val="bullet"/>
+      <w:lvlText w:val=""/>
+      <w:lvlJc w:val="left"/>
+      <w:pPr>
+        <w:ind w:left="1680" w:hanging="420"/>
+      </w:pPr>
+      <w:rPr>
+        <w:rFonts w:ascii="Wingdings" w:hAnsi="Wingdings" w:hint="default"/>
+      </w:rPr>
+    </w:lvl>
+    <w:lvl w:ilvl="4" w:tplc="04090003" w:tentative="1">
+      <w:start w:val="1"/>
+      <w:numFmt w:val="bullet"/>
+      <w:lvlText w:val=""/>
+      <w:lvlJc w:val="left"/>
+      <w:pPr>
+        <w:ind w:left="2100" w:hanging="420"/>
+      </w:pPr>
+      <w:rPr>
+        <w:rFonts w:ascii="Wingdings" w:hAnsi="Wingdings" w:hint="default"/>
+      </w:rPr>
+    </w:lvl>
+    <w:lvl w:ilvl="5" w:tplc="04090005" w:tentative="1">
+      <w:start w:val="1"/>
+      <w:numFmt w:val="bullet"/>
+      <w:lvlText w:val=""/>
+      <w:lvlJc w:val="left"/>
+      <w:pPr>
+        <w:ind w:left="2520" w:hanging="420"/>
+      </w:pPr>
+      <w:rPr>
+        <w:rFonts w:ascii="Wingdings" w:hAnsi="Wingdings" w:hint="default"/>
+      </w:rPr>
+    </w:lvl>
+    <w:lvl w:ilvl="6" w:tplc="04090001" w:tentative="1">
+      <w:start w:val="1"/>
+      <w:numFmt w:val="bullet"/>
+      <w:lvlText w:val=""/>
+      <w:lvlJc w:val="left"/>
+      <w:pPr>
+        <w:ind w:left="2940" w:hanging="420"/>
+      </w:pPr>
+      <w:rPr>
+        <w:rFonts w:ascii="Wingdings" w:hAnsi="Wingdings" w:hint="default"/>
+      </w:rPr>
+    </w:lvl>
+    <w:lvl w:ilvl="7" w:tplc="04090003" w:tentative="1">
+      <w:start w:val="1"/>
+      <w:numFmt w:val="bullet"/>
+      <w:lvlText w:val=""/>
+      <w:lvlJc w:val="left"/>
+      <w:pPr>
+        <w:ind w:left="3360" w:hanging="420"/>
+      </w:pPr>
+      <w:rPr>
+        <w:rFonts w:ascii="Wingdings" w:hAnsi="Wingdings" w:hint="default"/>
+      </w:rPr>
+    </w:lvl>
+    <w:lvl w:ilvl="8" w:tplc="04090005" w:tentative="1">
+      <w:start w:val="1"/>
+      <w:numFmt w:val="bullet"/>
+      <w:lvlText w:val=""/>
+      <w:lvlJc w:val="left"/>
+      <w:pPr>
+        <w:ind w:left="3780" w:hanging="420"/>
+      </w:pPr>
+      <w:rPr>
+        <w:rFonts w:ascii="Wingdings" w:hAnsi="Wingdings" w:hint="default"/>
+      </w:rPr>
+    </w:lvl>
+  </w:abstractNum>
   <w:num w:numId="1">
     <w:abstractNumId w:val="0"/>
   </w:num>
@@ -34575,6 +34791,9 @@
   </w:num>
   <w:num w:numId="38">
     <w:abstractNumId w:val="0"/>
+  </w:num>
+  <w:num w:numId="39">
+    <w:abstractNumId w:val="5"/>
   </w:num>
 </w:numbering>
 </file>

--- a/Document/Tutorials/使用文档（3）-如何开始开发游戏.docx
+++ b/Document/Tutorials/使用文档（3）-如何开始开发游戏.docx
@@ -74,7 +74,6 @@
       <w:pPr>
         <w:pStyle w:val="2"/>
         <w:rPr>
-          <w:rFonts w:hint="eastAsia"/>
           <w:lang w:val="zh-CN"/>
         </w:rPr>
       </w:pPr>
@@ -87,11 +86,6 @@
       </w:r>
     </w:p>
     <w:p>
-      <w:pPr>
-        <w:rPr>
-          <w:rFonts w:hint="eastAsia"/>
-        </w:rPr>
-      </w:pPr>
       <w:r>
         <w:rPr>
           <w:rFonts w:hint="eastAsia"/>
@@ -113,7 +107,7 @@
           <w:numId w:val="39"/>
         </w:numPr>
         <w:rPr>
-          <w:rFonts w:ascii="微软雅黑" w:hAnsi="微软雅黑" w:hint="eastAsia"/>
+          <w:rFonts w:ascii="微软雅黑" w:hAnsi="微软雅黑"/>
         </w:rPr>
       </w:pPr>
       <w:r>
@@ -149,7 +143,7 @@
           <w:numId w:val="39"/>
         </w:numPr>
         <w:rPr>
-          <w:rFonts w:ascii="微软雅黑" w:hAnsi="微软雅黑" w:hint="eastAsia"/>
+          <w:rFonts w:ascii="微软雅黑" w:hAnsi="微软雅黑"/>
         </w:rPr>
       </w:pPr>
       <w:r>
@@ -179,7 +173,7 @@
           <w:numId w:val="39"/>
         </w:numPr>
         <w:rPr>
-          <w:rFonts w:ascii="微软雅黑" w:hAnsi="微软雅黑" w:hint="eastAsia"/>
+          <w:rFonts w:ascii="微软雅黑" w:hAnsi="微软雅黑"/>
         </w:rPr>
       </w:pPr>
       <w:r>
@@ -202,9 +196,6 @@
           <w:ilvl w:val="0"/>
           <w:numId w:val="39"/>
         </w:numPr>
-        <w:rPr>
-          <w:rFonts w:hint="eastAsia"/>
-        </w:rPr>
       </w:pPr>
       <w:r>
         <w:rPr>
@@ -241,11 +232,68 @@
       </w:r>
     </w:p>
     <w:p>
-      <w:pPr>
-        <w:rPr>
-          <w:lang w:val="zh-CN"/>
-        </w:rPr>
-      </w:pPr>
+      <w:r>
+        <w:t>（</w:t>
+      </w:r>
+      <w:r>
+        <w:rPr>
+          <w:b/>
+          <w:color w:val="FF0000"/>
+        </w:rPr>
+        <w:t>注：</w:t>
+      </w:r>
+      <w:r>
+        <w:rPr>
+          <w:b/>
+          <w:color w:val="FF0000"/>
+        </w:rPr>
+        <w:t>6.2.7.0</w:t>
+      </w:r>
+      <w:r>
+        <w:rPr>
+          <w:b/>
+          <w:color w:val="FF0000"/>
+        </w:rPr>
+        <w:t>之后版本要使用</w:t>
+      </w:r>
+      <w:r>
+        <w:rPr>
+          <w:b/>
+          <w:color w:val="FF0000"/>
+        </w:rPr>
+        <w:t>.NET</w:t>
+      </w:r>
+      <w:r>
+        <w:rPr>
+          <w:b/>
+          <w:color w:val="FF0000"/>
+        </w:rPr>
+        <w:t>运行库</w:t>
+      </w:r>
+      <w:r>
+        <w:rPr>
+          <w:b/>
+          <w:color w:val="FF0000"/>
+        </w:rPr>
+        <w:t>4.5.1</w:t>
+      </w:r>
+      <w:r>
+        <w:rPr>
+          <w:b/>
+          <w:color w:val="FF0000"/>
+        </w:rPr>
+        <w:t>版本</w:t>
+      </w:r>
+      <w:r>
+        <w:rPr>
+          <w:b/>
+          <w:color w:val="FF0000"/>
+        </w:rPr>
+        <w:t xml:space="preserve"> </w:t>
+      </w:r>
+      <w:r>
+        <w:t>）</w:t>
+      </w:r>
     </w:p>
     <w:p>
       <w:pPr>
@@ -277,7 +325,6 @@
         </w:numPr>
         <w:ind w:firstLineChars="0"/>
         <w:rPr>
-          <w:rFonts w:hint="eastAsia"/>
           <w:lang w:val="zh-CN"/>
         </w:rPr>
       </w:pPr>
@@ -330,23 +377,7 @@
             <w:rFonts w:hint="eastAsia"/>
             <w:lang w:val="zh-CN"/>
           </w:rPr>
-          <w:t>下载正式</w:t>
-        </w:r>
-        <w:r>
-          <w:rPr>
-            <w:rStyle w:val="aa"/>
-            <w:rFonts w:hint="eastAsia"/>
-            <w:lang w:val="zh-CN"/>
-          </w:rPr>
-          <w:t>版</w:t>
-        </w:r>
-        <w:r>
-          <w:rPr>
-            <w:rStyle w:val="aa"/>
-            <w:rFonts w:hint="eastAsia"/>
-            <w:lang w:val="zh-CN"/>
-          </w:rPr>
-          <w:t>地址</w:t>
+          <w:t>下载正式版地址</w:t>
         </w:r>
       </w:hyperlink>
     </w:p>
@@ -10232,7 +10263,1725 @@
         </w:tc>
       </w:tr>
     </w:tbl>
-    <w:p/>
+    <w:p>
+      <w:pPr>
+        <w:pStyle w:val="2"/>
+        <w:rPr>
+          <w:rFonts w:hint="eastAsia"/>
+        </w:rPr>
+      </w:pPr>
+      <w:r>
+        <w:rPr>
+          <w:rFonts w:hint="eastAsia"/>
+        </w:rPr>
+        <w:lastRenderedPageBreak/>
+        <w:t>使用</w:t>
+      </w:r>
+      <w:r>
+        <w:t>CacheStruct</w:t>
+      </w:r>
+      <w:r>
+        <w:rPr>
+          <w:rFonts w:hint="eastAsia"/>
+        </w:rPr>
+        <w:t>缓存</w:t>
+      </w:r>
+    </w:p>
+    <w:p>
+      <w:pPr>
+        <w:pStyle w:val="a8"/>
+        <w:ind w:firstLine="480"/>
+        <w:rPr>
+          <w:rFonts w:hint="eastAsia"/>
+        </w:rPr>
+      </w:pPr>
+      <w:r>
+        <w:rPr>
+          <w:rFonts w:hint="eastAsia"/>
+        </w:rPr>
+        <w:t>CacheStruct</w:t>
+      </w:r>
+      <w:r>
+        <w:rPr>
+          <w:rFonts w:hint="eastAsia"/>
+        </w:rPr>
+        <w:t>缓存</w:t>
+      </w:r>
+      <w:r>
+        <w:rPr>
+          <w:rFonts w:hint="eastAsia"/>
+        </w:rPr>
+        <w:t>分为：</w:t>
+      </w:r>
+      <w:r>
+        <w:t>ShareCacheStruct</w:t>
+      </w:r>
+      <w:r>
+        <w:rPr>
+          <w:rFonts w:hint="eastAsia"/>
+        </w:rPr>
+        <w:t>和</w:t>
+      </w:r>
+      <w:r>
+        <w:t>PersonalCacheStruct</w:t>
+      </w:r>
+      <w:r>
+        <w:rPr>
+          <w:rFonts w:hint="eastAsia"/>
+        </w:rPr>
+        <w:t>类</w:t>
+      </w:r>
+      <w:r>
+        <w:rPr>
+          <w:rFonts w:hint="eastAsia"/>
+        </w:rPr>
+        <w:t>；</w:t>
+      </w:r>
+    </w:p>
+    <w:p>
+      <w:pPr>
+        <w:pStyle w:val="a8"/>
+        <w:ind w:firstLine="480"/>
+        <w:rPr>
+          <w:rFonts w:hint="eastAsia"/>
+        </w:rPr>
+      </w:pPr>
+      <w:r>
+        <w:t>ShareCacheStruct</w:t>
+      </w:r>
+      <w:r>
+        <w:rPr>
+          <w:rFonts w:hint="eastAsia"/>
+        </w:rPr>
+        <w:t>类：</w:t>
+      </w:r>
+      <w:r>
+        <w:rPr>
+          <w:rFonts w:hint="eastAsia"/>
+        </w:rPr>
+        <w:t>全局的缓存结构类型，从</w:t>
+      </w:r>
+      <w:r>
+        <w:rPr>
+          <w:rFonts w:hint="eastAsia"/>
+        </w:rPr>
+        <w:t>Redis</w:t>
+      </w:r>
+      <w:r>
+        <w:rPr>
+          <w:rFonts w:hint="eastAsia"/>
+        </w:rPr>
+        <w:t>内存或</w:t>
+      </w:r>
+      <w:r>
+        <w:rPr>
+          <w:rFonts w:hint="eastAsia"/>
+        </w:rPr>
+        <w:t>DB</w:t>
+      </w:r>
+      <w:r>
+        <w:rPr>
+          <w:rFonts w:hint="eastAsia"/>
+        </w:rPr>
+        <w:t>中加载全部玩家的数据驻留内存；</w:t>
+      </w:r>
+    </w:p>
+    <w:p>
+      <w:pPr>
+        <w:pStyle w:val="a8"/>
+        <w:ind w:firstLine="480"/>
+        <w:rPr>
+          <w:rFonts w:hint="eastAsia"/>
+        </w:rPr>
+      </w:pPr>
+      <w:r>
+        <w:t>PersonalCacheStruct</w:t>
+      </w:r>
+      <w:r>
+        <w:rPr>
+          <w:rFonts w:hint="eastAsia"/>
+        </w:rPr>
+        <w:t>类</w:t>
+      </w:r>
+      <w:r>
+        <w:rPr>
+          <w:rFonts w:hint="eastAsia"/>
+        </w:rPr>
+        <w:t>：玩家私有的结构类型，一般以</w:t>
+      </w:r>
+      <w:r>
+        <w:rPr>
+          <w:rFonts w:hint="eastAsia"/>
+        </w:rPr>
+        <w:t>UserId</w:t>
+      </w:r>
+      <w:r>
+        <w:rPr>
+          <w:rFonts w:hint="eastAsia"/>
+        </w:rPr>
+        <w:t>为主键，只会从</w:t>
+      </w:r>
+      <w:r>
+        <w:rPr>
+          <w:rFonts w:hint="eastAsia"/>
+        </w:rPr>
+        <w:t>Redis</w:t>
+      </w:r>
+      <w:r>
+        <w:rPr>
+          <w:rFonts w:hint="eastAsia"/>
+        </w:rPr>
+        <w:t>内存或</w:t>
+      </w:r>
+      <w:r>
+        <w:rPr>
+          <w:rFonts w:hint="eastAsia"/>
+        </w:rPr>
+        <w:t>DB</w:t>
+      </w:r>
+      <w:r>
+        <w:rPr>
+          <w:rFonts w:hint="eastAsia"/>
+        </w:rPr>
+        <w:t>中加载属于自己的数据；</w:t>
+      </w:r>
+    </w:p>
+    <w:p>
+      <w:pPr>
+        <w:pStyle w:val="3"/>
+        <w:rPr>
+          <w:rFonts w:hint="eastAsia"/>
+        </w:rPr>
+      </w:pPr>
+      <w:r>
+        <w:rPr>
+          <w:rFonts w:hint="eastAsia"/>
+        </w:rPr>
+        <w:t>查找缓存实体</w:t>
+      </w:r>
+    </w:p>
+    <w:p>
+      <w:pPr>
+        <w:rPr>
+          <w:rFonts w:hint="eastAsia"/>
+        </w:rPr>
+      </w:pPr>
+      <w:r>
+        <w:t>ShareCacheStruct</w:t>
+      </w:r>
+      <w:r>
+        <w:rPr>
+          <w:rFonts w:hint="eastAsia"/>
+        </w:rPr>
+        <w:t>s</w:t>
+      </w:r>
+      <w:r>
+        <w:rPr>
+          <w:rFonts w:hint="eastAsia"/>
+        </w:rPr>
+        <w:t>查找方法</w:t>
+      </w:r>
+      <w:r>
+        <w:rPr>
+          <w:rFonts w:hint="eastAsia"/>
+        </w:rPr>
+        <w:t>包括</w:t>
+      </w:r>
+      <w:r>
+        <w:rPr>
+          <w:rFonts w:hint="eastAsia"/>
+        </w:rPr>
+        <w:t>：</w:t>
+      </w:r>
+      <w:r>
+        <w:t>Find</w:t>
+      </w:r>
+      <w:r>
+        <w:rPr>
+          <w:rFonts w:hint="eastAsia"/>
+        </w:rPr>
+        <w:t>、</w:t>
+      </w:r>
+      <w:r>
+        <w:rPr>
+          <w:rFonts w:hint="eastAsia"/>
+        </w:rPr>
+        <w:t>FindKey</w:t>
+      </w:r>
+      <w:r>
+        <w:rPr>
+          <w:rFonts w:hint="eastAsia"/>
+        </w:rPr>
+        <w:t>、</w:t>
+      </w:r>
+      <w:r>
+        <w:rPr>
+          <w:rFonts w:hint="eastAsia"/>
+        </w:rPr>
+        <w:t>FindAll</w:t>
+      </w:r>
+      <w:r>
+        <w:rPr>
+          <w:rFonts w:hint="eastAsia"/>
+        </w:rPr>
+        <w:t>方法</w:t>
+      </w:r>
+      <w:r>
+        <w:rPr>
+          <w:rFonts w:hint="eastAsia"/>
+        </w:rPr>
+        <w:t>（若为空会自动从</w:t>
+      </w:r>
+      <w:r>
+        <w:rPr>
+          <w:rFonts w:hint="eastAsia"/>
+        </w:rPr>
+        <w:t>Redis</w:t>
+      </w:r>
+      <w:r>
+        <w:rPr>
+          <w:rFonts w:hint="eastAsia"/>
+        </w:rPr>
+        <w:t>或</w:t>
+      </w:r>
+      <w:r>
+        <w:rPr>
+          <w:rFonts w:hint="eastAsia"/>
+        </w:rPr>
+        <w:t>DB</w:t>
+      </w:r>
+      <w:r>
+        <w:rPr>
+          <w:rFonts w:hint="eastAsia"/>
+        </w:rPr>
+        <w:t>中加载数据）</w:t>
+      </w:r>
+      <w:r>
+        <w:rPr>
+          <w:rFonts w:hint="eastAsia"/>
+        </w:rPr>
+        <w:t>，</w:t>
+      </w:r>
+      <w:r>
+        <w:rPr>
+          <w:rFonts w:hint="eastAsia"/>
+        </w:rPr>
+        <w:t>而</w:t>
+      </w:r>
+      <w:r>
+        <w:t>Foreach</w:t>
+      </w:r>
+      <w:r>
+        <w:rPr>
+          <w:rFonts w:hint="eastAsia"/>
+        </w:rPr>
+        <w:t>方法不会加载，只在所有玩家的数据缓存中查找</w:t>
+      </w:r>
+    </w:p>
+    <w:tbl>
+      <w:tblPr>
+        <w:tblStyle w:val="a9"/>
+        <w:tblW w:w="0" w:type="auto"/>
+        <w:shd w:val="clear" w:color="auto" w:fill="F2F2F2" w:themeFill="background1" w:themeFillShade="F2"/>
+        <w:tblLook w:val="04A0"/>
+      </w:tblPr>
+      <w:tblGrid>
+        <w:gridCol w:w="8522"/>
+      </w:tblGrid>
+      <w:tr>
+        <w:tc>
+          <w:tcPr>
+            <w:tcW w:w="8522" w:type="dxa"/>
+            <w:shd w:val="clear" w:color="auto" w:fill="F2F2F2" w:themeFill="background1" w:themeFillShade="F2"/>
+          </w:tcPr>
+          <w:p>
+            <w:pPr>
+              <w:rPr>
+                <w:rFonts w:hint="eastAsia"/>
+                <w:sz w:val="18"/>
+                <w:szCs w:val="18"/>
+              </w:rPr>
+            </w:pPr>
+            <w:r>
+              <w:rPr>
+                <w:rFonts w:hint="eastAsia"/>
+                <w:sz w:val="18"/>
+                <w:szCs w:val="18"/>
+              </w:rPr>
+              <w:t>//</w:t>
+            </w:r>
+            <w:r>
+              <w:rPr>
+                <w:sz w:val="18"/>
+                <w:szCs w:val="18"/>
+              </w:rPr>
+              <w:t>ShareCacheStruct</w:t>
+            </w:r>
+          </w:p>
+          <w:p>
+            <w:pPr>
+              <w:autoSpaceDE w:val="0"/>
+              <w:autoSpaceDN w:val="0"/>
+              <w:adjustRightInd w:val="0"/>
+              <w:jc w:val="left"/>
+              <w:rPr>
+                <w:rFonts w:hint="eastAsia"/>
+                <w:sz w:val="18"/>
+                <w:szCs w:val="18"/>
+              </w:rPr>
+            </w:pPr>
+            <w:r>
+              <w:rPr>
+                <w:sz w:val="18"/>
+                <w:szCs w:val="18"/>
+              </w:rPr>
+              <w:t>int</w:t>
+            </w:r>
+            <w:r>
+              <w:rPr>
+                <w:sz w:val="18"/>
+                <w:szCs w:val="18"/>
+              </w:rPr>
+              <w:t xml:space="preserve"> </w:t>
+            </w:r>
+            <w:r>
+              <w:rPr>
+                <w:sz w:val="18"/>
+                <w:szCs w:val="18"/>
+              </w:rPr>
+              <w:t>Id = 1;</w:t>
+            </w:r>
+          </w:p>
+          <w:p>
+            <w:pPr>
+              <w:autoSpaceDE w:val="0"/>
+              <w:autoSpaceDN w:val="0"/>
+              <w:adjustRightInd w:val="0"/>
+              <w:jc w:val="left"/>
+              <w:rPr>
+                <w:sz w:val="18"/>
+                <w:szCs w:val="18"/>
+              </w:rPr>
+            </w:pPr>
+            <w:r>
+              <w:rPr>
+                <w:rFonts w:hint="eastAsia"/>
+                <w:sz w:val="18"/>
+                <w:szCs w:val="18"/>
+              </w:rPr>
+              <w:t>intt userId=1380001</w:t>
+            </w:r>
+          </w:p>
+          <w:p>
+            <w:pPr>
+              <w:autoSpaceDE w:val="0"/>
+              <w:autoSpaceDN w:val="0"/>
+              <w:adjustRightInd w:val="0"/>
+              <w:jc w:val="left"/>
+              <w:rPr>
+                <w:sz w:val="18"/>
+                <w:szCs w:val="18"/>
+              </w:rPr>
+            </w:pPr>
+            <w:r>
+              <w:rPr>
+                <w:sz w:val="18"/>
+                <w:szCs w:val="18"/>
+              </w:rPr>
+              <w:t>var userRankCache = new ShareCacheStruct&lt;UserRank&gt;();</w:t>
+            </w:r>
+          </w:p>
+          <w:p>
+            <w:pPr>
+              <w:autoSpaceDE w:val="0"/>
+              <w:autoSpaceDN w:val="0"/>
+              <w:adjustRightInd w:val="0"/>
+              <w:jc w:val="left"/>
+              <w:rPr>
+                <w:sz w:val="18"/>
+                <w:szCs w:val="18"/>
+              </w:rPr>
+            </w:pPr>
+            <w:r>
+              <w:rPr>
+                <w:sz w:val="18"/>
+                <w:szCs w:val="18"/>
+              </w:rPr>
+              <w:t>UserRank userR</w:t>
+            </w:r>
+            <w:r>
+              <w:rPr>
+                <w:sz w:val="18"/>
+                <w:szCs w:val="18"/>
+              </w:rPr>
+              <w:t>ank = userRankCache.FindKey(</w:t>
+            </w:r>
+            <w:r>
+              <w:rPr>
+                <w:sz w:val="18"/>
+                <w:szCs w:val="18"/>
+              </w:rPr>
+              <w:t>Id);</w:t>
+            </w:r>
+          </w:p>
+          <w:p>
+            <w:pPr>
+              <w:autoSpaceDE w:val="0"/>
+              <w:autoSpaceDN w:val="0"/>
+              <w:adjustRightInd w:val="0"/>
+              <w:jc w:val="left"/>
+              <w:rPr>
+                <w:sz w:val="18"/>
+                <w:szCs w:val="18"/>
+              </w:rPr>
+            </w:pPr>
+            <w:r>
+              <w:rPr>
+                <w:sz w:val="18"/>
+                <w:szCs w:val="18"/>
+              </w:rPr>
+              <w:t>userRank = userRankCache.Find(t=&gt;t.UserName=="xxx");</w:t>
+            </w:r>
+          </w:p>
+          <w:p>
+            <w:pPr>
+              <w:rPr>
+                <w:sz w:val="18"/>
+                <w:szCs w:val="18"/>
+              </w:rPr>
+            </w:pPr>
+            <w:r>
+              <w:rPr>
+                <w:sz w:val="18"/>
+                <w:szCs w:val="18"/>
+              </w:rPr>
+              <w:t>List&lt;UserRank&gt; userRankList = userRankCache.FindAll(t =&gt; t.UserId == userId);</w:t>
+            </w:r>
+          </w:p>
+        </w:tc>
+      </w:tr>
+    </w:tbl>
+    <w:p>
+      <w:pPr>
+        <w:rPr>
+          <w:rFonts w:hint="eastAsia"/>
+        </w:rPr>
+      </w:pPr>
+      <w:r>
+        <w:t>PersonalCacheStruct</w:t>
+      </w:r>
+      <w:r>
+        <w:rPr>
+          <w:rFonts w:hint="eastAsia"/>
+        </w:rPr>
+        <w:t>查找方法</w:t>
+      </w:r>
+      <w:r>
+        <w:rPr>
+          <w:rFonts w:hint="eastAsia"/>
+        </w:rPr>
+        <w:t>包括</w:t>
+      </w:r>
+      <w:r>
+        <w:rPr>
+          <w:rFonts w:hint="eastAsia"/>
+        </w:rPr>
+        <w:t>：</w:t>
+      </w:r>
+      <w:r>
+        <w:t>TryFind</w:t>
+      </w:r>
+      <w:r>
+        <w:rPr>
+          <w:rFonts w:hint="eastAsia"/>
+        </w:rPr>
+        <w:t>、</w:t>
+      </w:r>
+      <w:r>
+        <w:t>TryFindKey</w:t>
+      </w:r>
+      <w:r>
+        <w:rPr>
+          <w:rFonts w:hint="eastAsia"/>
+        </w:rPr>
+        <w:t>、</w:t>
+      </w:r>
+      <w:r>
+        <w:t>TryFind</w:t>
+      </w:r>
+      <w:r>
+        <w:rPr>
+          <w:rFonts w:hint="eastAsia"/>
+        </w:rPr>
+        <w:t>All</w:t>
+      </w:r>
+      <w:r>
+        <w:rPr>
+          <w:rFonts w:hint="eastAsia"/>
+        </w:rPr>
+        <w:t>、</w:t>
+      </w:r>
+      <w:r>
+        <w:t>Find</w:t>
+      </w:r>
+      <w:r>
+        <w:rPr>
+          <w:rFonts w:hint="eastAsia"/>
+        </w:rPr>
+        <w:t>、</w:t>
+      </w:r>
+      <w:r>
+        <w:rPr>
+          <w:rFonts w:hint="eastAsia"/>
+        </w:rPr>
+        <w:t>FindKey</w:t>
+      </w:r>
+      <w:r>
+        <w:rPr>
+          <w:rFonts w:hint="eastAsia"/>
+        </w:rPr>
+        <w:t>、</w:t>
+      </w:r>
+      <w:r>
+        <w:rPr>
+          <w:rFonts w:hint="eastAsia"/>
+        </w:rPr>
+        <w:t>FindAll</w:t>
+      </w:r>
+      <w:r>
+        <w:rPr>
+          <w:rFonts w:hint="eastAsia"/>
+        </w:rPr>
+        <w:t>方法</w:t>
+      </w:r>
+      <w:r>
+        <w:rPr>
+          <w:rFonts w:hint="eastAsia"/>
+        </w:rPr>
+        <w:t>（</w:t>
+      </w:r>
+      <w:r>
+        <w:rPr>
+          <w:rFonts w:hint="eastAsia"/>
+        </w:rPr>
+        <w:t>若为空会自动从</w:t>
+      </w:r>
+      <w:r>
+        <w:rPr>
+          <w:rFonts w:hint="eastAsia"/>
+        </w:rPr>
+        <w:t>Redis</w:t>
+      </w:r>
+      <w:r>
+        <w:rPr>
+          <w:rFonts w:hint="eastAsia"/>
+        </w:rPr>
+        <w:t>或</w:t>
+      </w:r>
+      <w:r>
+        <w:rPr>
+          <w:rFonts w:hint="eastAsia"/>
+        </w:rPr>
+        <w:t>DB</w:t>
+      </w:r>
+      <w:r>
+        <w:rPr>
+          <w:rFonts w:hint="eastAsia"/>
+        </w:rPr>
+        <w:t>中加载数据</w:t>
+      </w:r>
+      <w:r>
+        <w:rPr>
+          <w:rFonts w:hint="eastAsia"/>
+        </w:rPr>
+        <w:t>）</w:t>
+      </w:r>
+      <w:r>
+        <w:rPr>
+          <w:rFonts w:hint="eastAsia"/>
+        </w:rPr>
+        <w:t>，而</w:t>
+      </w:r>
+      <w:r>
+        <w:t>FindGlobal</w:t>
+      </w:r>
+      <w:r>
+        <w:rPr>
+          <w:rFonts w:hint="eastAsia"/>
+        </w:rPr>
+        <w:t>、</w:t>
+      </w:r>
+      <w:r>
+        <w:t>Foreach</w:t>
+      </w:r>
+      <w:r>
+        <w:rPr>
+          <w:rFonts w:hint="eastAsia"/>
+        </w:rPr>
+        <w:lastRenderedPageBreak/>
+        <w:t>方法不会加载，只在</w:t>
+      </w:r>
+      <w:r>
+        <w:rPr>
+          <w:rFonts w:hint="eastAsia"/>
+        </w:rPr>
+        <w:t>所有玩家的数据</w:t>
+      </w:r>
+      <w:r>
+        <w:rPr>
+          <w:rFonts w:hint="eastAsia"/>
+        </w:rPr>
+        <w:t>缓存中查找</w:t>
+      </w:r>
+      <w:r>
+        <w:rPr>
+          <w:rFonts w:hint="eastAsia"/>
+        </w:rPr>
+        <w:t>；</w:t>
+      </w:r>
+    </w:p>
+    <w:tbl>
+      <w:tblPr>
+        <w:tblStyle w:val="a9"/>
+        <w:tblW w:w="0" w:type="auto"/>
+        <w:shd w:val="clear" w:color="auto" w:fill="F2F2F2" w:themeFill="background1" w:themeFillShade="F2"/>
+        <w:tblLook w:val="04A0"/>
+      </w:tblPr>
+      <w:tblGrid>
+        <w:gridCol w:w="8522"/>
+      </w:tblGrid>
+      <w:tr>
+        <w:tc>
+          <w:tcPr>
+            <w:tcW w:w="8522" w:type="dxa"/>
+            <w:shd w:val="clear" w:color="auto" w:fill="F2F2F2" w:themeFill="background1" w:themeFillShade="F2"/>
+          </w:tcPr>
+          <w:p>
+            <w:pPr>
+              <w:rPr>
+                <w:rFonts w:hint="eastAsia"/>
+                <w:sz w:val="18"/>
+                <w:szCs w:val="18"/>
+              </w:rPr>
+            </w:pPr>
+            <w:r>
+              <w:rPr>
+                <w:rFonts w:hint="eastAsia"/>
+                <w:sz w:val="18"/>
+                <w:szCs w:val="18"/>
+              </w:rPr>
+              <w:t>//</w:t>
+            </w:r>
+            <w:r>
+              <w:rPr>
+                <w:sz w:val="18"/>
+                <w:szCs w:val="18"/>
+              </w:rPr>
+              <w:t>PersonalCacheStruct</w:t>
+            </w:r>
+          </w:p>
+          <w:p>
+            <w:pPr>
+              <w:rPr>
+                <w:sz w:val="18"/>
+                <w:szCs w:val="18"/>
+              </w:rPr>
+            </w:pPr>
+            <w:r>
+              <w:rPr>
+                <w:sz w:val="18"/>
+                <w:szCs w:val="18"/>
+              </w:rPr>
+              <w:t>int userId = 1380001;</w:t>
+            </w:r>
+          </w:p>
+          <w:p>
+            <w:pPr>
+              <w:rPr>
+                <w:sz w:val="18"/>
+                <w:szCs w:val="18"/>
+              </w:rPr>
+            </w:pPr>
+            <w:r>
+              <w:rPr>
+                <w:sz w:val="18"/>
+                <w:szCs w:val="18"/>
+              </w:rPr>
+              <w:t>string pessionId = userId.ToString();</w:t>
+            </w:r>
+          </w:p>
+          <w:p>
+            <w:pPr>
+              <w:rPr>
+                <w:sz w:val="18"/>
+                <w:szCs w:val="18"/>
+              </w:rPr>
+            </w:pPr>
+            <w:r>
+              <w:rPr>
+                <w:sz w:val="18"/>
+                <w:szCs w:val="18"/>
+              </w:rPr>
+              <w:t>var itemCache = new PersonalCacheStruct&lt;UserItem&gt;();</w:t>
+            </w:r>
+          </w:p>
+          <w:p>
+            <w:pPr>
+              <w:rPr>
+                <w:sz w:val="18"/>
+                <w:szCs w:val="18"/>
+              </w:rPr>
+            </w:pPr>
+            <w:r>
+              <w:rPr>
+                <w:sz w:val="18"/>
+                <w:szCs w:val="18"/>
+              </w:rPr>
+              <w:t>UserItem userItem;</w:t>
+            </w:r>
+          </w:p>
+          <w:p>
+            <w:pPr>
+              <w:rPr>
+                <w:sz w:val="18"/>
+                <w:szCs w:val="18"/>
+              </w:rPr>
+            </w:pPr>
+            <w:r>
+              <w:rPr>
+                <w:sz w:val="18"/>
+                <w:szCs w:val="18"/>
+              </w:rPr>
+              <w:t>if (itemCache.TryFindKey(pessionId, out userItem, userId) == LoadingStatus.Success)</w:t>
+            </w:r>
+          </w:p>
+          <w:p>
+            <w:pPr>
+              <w:rPr>
+                <w:sz w:val="18"/>
+                <w:szCs w:val="18"/>
+              </w:rPr>
+            </w:pPr>
+            <w:r>
+              <w:rPr>
+                <w:sz w:val="18"/>
+                <w:szCs w:val="18"/>
+              </w:rPr>
+              <w:t>{</w:t>
+            </w:r>
+          </w:p>
+          <w:p>
+            <w:pPr>
+              <w:rPr>
+                <w:sz w:val="18"/>
+                <w:szCs w:val="18"/>
+              </w:rPr>
+            </w:pPr>
+            <w:r>
+              <w:rPr>
+                <w:sz w:val="18"/>
+                <w:szCs w:val="18"/>
+              </w:rPr>
+              <w:t>}</w:t>
+            </w:r>
+          </w:p>
+          <w:p>
+            <w:pPr>
+              <w:rPr>
+                <w:sz w:val="18"/>
+                <w:szCs w:val="18"/>
+              </w:rPr>
+            </w:pPr>
+            <w:r>
+              <w:rPr>
+                <w:sz w:val="18"/>
+                <w:szCs w:val="18"/>
+              </w:rPr>
+              <w:t>List&lt;UserItem&gt; userItemList;</w:t>
+            </w:r>
+          </w:p>
+          <w:p>
+            <w:pPr>
+              <w:rPr>
+                <w:sz w:val="18"/>
+                <w:szCs w:val="18"/>
+              </w:rPr>
+            </w:pPr>
+            <w:r>
+              <w:rPr>
+                <w:sz w:val="18"/>
+                <w:szCs w:val="18"/>
+              </w:rPr>
+              <w:t>if (itemCache.TryFindAll(pessionId, t =&gt; t.Userid == userId, true, out userItemList) == LoadingStatus.Success)</w:t>
+            </w:r>
+          </w:p>
+          <w:p>
+            <w:pPr>
+              <w:rPr>
+                <w:sz w:val="18"/>
+                <w:szCs w:val="18"/>
+              </w:rPr>
+            </w:pPr>
+            <w:r>
+              <w:rPr>
+                <w:sz w:val="18"/>
+                <w:szCs w:val="18"/>
+              </w:rPr>
+              <w:t>{</w:t>
+            </w:r>
+          </w:p>
+          <w:p>
+            <w:pPr>
+              <w:rPr>
+                <w:sz w:val="18"/>
+                <w:szCs w:val="18"/>
+              </w:rPr>
+            </w:pPr>
+            <w:r>
+              <w:rPr>
+                <w:sz w:val="18"/>
+                <w:szCs w:val="18"/>
+              </w:rPr>
+              <w:t>}</w:t>
+            </w:r>
+          </w:p>
+          <w:p>
+            <w:pPr>
+              <w:rPr>
+                <w:sz w:val="18"/>
+                <w:szCs w:val="18"/>
+              </w:rPr>
+            </w:pPr>
+            <w:r>
+              <w:rPr>
+                <w:sz w:val="18"/>
+                <w:szCs w:val="18"/>
+              </w:rPr>
+              <w:t>//FindGlobal</w:t>
+            </w:r>
+            <w:r>
+              <w:rPr>
+                <w:sz w:val="18"/>
+                <w:szCs w:val="18"/>
+              </w:rPr>
+              <w:t>只查询，不会从</w:t>
+            </w:r>
+            <w:r>
+              <w:rPr>
+                <w:sz w:val="18"/>
+                <w:szCs w:val="18"/>
+              </w:rPr>
+              <w:t>Redis</w:t>
+            </w:r>
+            <w:r>
+              <w:rPr>
+                <w:sz w:val="18"/>
+                <w:szCs w:val="18"/>
+              </w:rPr>
+              <w:t>中加载数据</w:t>
+            </w:r>
+          </w:p>
+          <w:p>
+            <w:r>
+              <w:rPr>
+                <w:sz w:val="18"/>
+                <w:szCs w:val="18"/>
+              </w:rPr>
+              <w:t>userItemList = itemCache.FindGlobal(t =&gt; t.Userid == userId);</w:t>
+            </w:r>
+          </w:p>
+        </w:tc>
+      </w:tr>
+    </w:tbl>
+    <w:p>
+      <w:pPr>
+        <w:rPr>
+          <w:rFonts w:hint="eastAsia"/>
+        </w:rPr>
+      </w:pPr>
+    </w:p>
+    <w:p>
+      <w:pPr>
+        <w:pStyle w:val="3"/>
+        <w:rPr>
+          <w:rFonts w:hint="eastAsia"/>
+        </w:rPr>
+      </w:pPr>
+      <w:r>
+        <w:rPr>
+          <w:rFonts w:hint="eastAsia"/>
+        </w:rPr>
+        <w:t>更新缓存实体</w:t>
+      </w:r>
+    </w:p>
+    <w:p>
+      <w:pPr>
+        <w:rPr>
+          <w:rFonts w:hint="eastAsia"/>
+        </w:rPr>
+      </w:pPr>
+    </w:p>
+    <w:tbl>
+      <w:tblPr>
+        <w:tblStyle w:val="a9"/>
+        <w:tblW w:w="0" w:type="auto"/>
+        <w:shd w:val="clear" w:color="auto" w:fill="F2F2F2" w:themeFill="background1" w:themeFillShade="F2"/>
+        <w:tblLook w:val="04A0"/>
+      </w:tblPr>
+      <w:tblGrid>
+        <w:gridCol w:w="8522"/>
+      </w:tblGrid>
+      <w:tr>
+        <w:tc>
+          <w:tcPr>
+            <w:tcW w:w="8522" w:type="dxa"/>
+            <w:shd w:val="clear" w:color="auto" w:fill="F2F2F2" w:themeFill="background1" w:themeFillShade="F2"/>
+          </w:tcPr>
+          <w:p>
+            <w:pPr>
+              <w:rPr>
+                <w:rFonts w:hint="eastAsia"/>
+                <w:sz w:val="18"/>
+                <w:szCs w:val="18"/>
+              </w:rPr>
+            </w:pPr>
+            <w:r>
+              <w:rPr>
+                <w:rFonts w:hint="eastAsia"/>
+                <w:sz w:val="18"/>
+                <w:szCs w:val="18"/>
+              </w:rPr>
+              <w:t>//</w:t>
+            </w:r>
+            <w:r>
+              <w:rPr>
+                <w:sz w:val="18"/>
+                <w:szCs w:val="18"/>
+              </w:rPr>
+              <w:t>ShareCacheStruct</w:t>
+            </w:r>
+          </w:p>
+          <w:p>
+            <w:pPr>
+              <w:rPr>
+                <w:sz w:val="18"/>
+                <w:szCs w:val="18"/>
+              </w:rPr>
+            </w:pPr>
+            <w:r>
+              <w:rPr>
+                <w:sz w:val="18"/>
+                <w:szCs w:val="18"/>
+              </w:rPr>
+              <w:t>int userId = 1380001;</w:t>
+            </w:r>
+          </w:p>
+          <w:p>
+            <w:pPr>
+              <w:rPr>
+                <w:rFonts w:hint="eastAsia"/>
+                <w:sz w:val="18"/>
+                <w:szCs w:val="18"/>
+              </w:rPr>
+            </w:pPr>
+            <w:r>
+              <w:rPr>
+                <w:sz w:val="18"/>
+                <w:szCs w:val="18"/>
+              </w:rPr>
+              <w:t>var userRankCache = new ShareCacheStruct&lt;UserRank&gt;();</w:t>
+            </w:r>
+          </w:p>
+          <w:p>
+            <w:pPr>
+              <w:rPr>
+                <w:sz w:val="18"/>
+                <w:szCs w:val="18"/>
+              </w:rPr>
+            </w:pPr>
+            <w:r>
+              <w:rPr>
+                <w:sz w:val="18"/>
+                <w:szCs w:val="18"/>
+              </w:rPr>
+              <w:t>UserRank userRank = new UserRank();</w:t>
+            </w:r>
+          </w:p>
+          <w:p>
+            <w:pPr>
+              <w:rPr>
+                <w:sz w:val="18"/>
+                <w:szCs w:val="18"/>
+              </w:rPr>
+            </w:pPr>
+            <w:r>
+              <w:rPr>
+                <w:sz w:val="18"/>
+                <w:szCs w:val="18"/>
+              </w:rPr>
+              <w:t>userRank.Id = userRankCache.GetNextNo();</w:t>
+            </w:r>
+          </w:p>
+          <w:p>
+            <w:pPr>
+              <w:rPr>
+                <w:rFonts w:hint="eastAsia"/>
+                <w:sz w:val="18"/>
+                <w:szCs w:val="18"/>
+              </w:rPr>
+            </w:pPr>
+            <w:r>
+              <w:rPr>
+                <w:sz w:val="18"/>
+                <w:szCs w:val="18"/>
+              </w:rPr>
+              <w:t>userRankCache.Add(userRank);</w:t>
+            </w:r>
+          </w:p>
+          <w:p>
+            <w:pPr>
+              <w:rPr>
+                <w:sz w:val="18"/>
+                <w:szCs w:val="18"/>
+              </w:rPr>
+            </w:pPr>
+          </w:p>
+          <w:p>
+            <w:pPr>
+              <w:rPr>
+                <w:sz w:val="18"/>
+                <w:szCs w:val="18"/>
+              </w:rPr>
+            </w:pPr>
+            <w:r>
+              <w:rPr>
+                <w:sz w:val="18"/>
+                <w:szCs w:val="18"/>
+              </w:rPr>
+              <w:t>userRank = userRankCache.FindKey(Id);</w:t>
+            </w:r>
+          </w:p>
+          <w:p>
+            <w:pPr>
+              <w:rPr>
+                <w:sz w:val="18"/>
+                <w:szCs w:val="18"/>
+              </w:rPr>
+            </w:pPr>
+            <w:r>
+              <w:rPr>
+                <w:sz w:val="18"/>
+                <w:szCs w:val="18"/>
+              </w:rPr>
+              <w:t>if (userRank != null)</w:t>
+            </w:r>
+          </w:p>
+          <w:p>
+            <w:pPr>
+              <w:rPr>
+                <w:sz w:val="18"/>
+                <w:szCs w:val="18"/>
+              </w:rPr>
+            </w:pPr>
+            <w:r>
+              <w:rPr>
+                <w:sz w:val="18"/>
+                <w:szCs w:val="18"/>
+              </w:rPr>
+              <w:t>{</w:t>
+            </w:r>
+          </w:p>
+          <w:p>
+            <w:pPr>
+              <w:rPr>
+                <w:sz w:val="18"/>
+                <w:szCs w:val="18"/>
+              </w:rPr>
+            </w:pPr>
+            <w:r>
+              <w:rPr>
+                <w:sz w:val="18"/>
+                <w:szCs w:val="18"/>
+              </w:rPr>
+              <w:t xml:space="preserve">    userRank.ModifyLocked(() =&gt;</w:t>
+            </w:r>
+          </w:p>
+          <w:p>
+            <w:pPr>
+              <w:rPr>
+                <w:sz w:val="18"/>
+                <w:szCs w:val="18"/>
+              </w:rPr>
+            </w:pPr>
+            <w:r>
+              <w:rPr>
+                <w:sz w:val="18"/>
+                <w:szCs w:val="18"/>
+              </w:rPr>
+              <w:t xml:space="preserve">    {</w:t>
+            </w:r>
+          </w:p>
+          <w:p>
+            <w:pPr>
+              <w:rPr>
+                <w:sz w:val="18"/>
+                <w:szCs w:val="18"/>
+              </w:rPr>
+            </w:pPr>
+            <w:r>
+              <w:rPr>
+                <w:sz w:val="18"/>
+                <w:szCs w:val="18"/>
+              </w:rPr>
+              <w:t xml:space="preserve">        userRank.UserName = "xxxx";</w:t>
+            </w:r>
+          </w:p>
+          <w:p>
+            <w:pPr>
+              <w:rPr>
+                <w:sz w:val="18"/>
+                <w:szCs w:val="18"/>
+              </w:rPr>
+            </w:pPr>
+            <w:r>
+              <w:rPr>
+                <w:sz w:val="18"/>
+                <w:szCs w:val="18"/>
+              </w:rPr>
+              <w:t xml:space="preserve">        userRank.Sore = 100;</w:t>
+            </w:r>
+          </w:p>
+          <w:p>
+            <w:pPr>
+              <w:rPr>
+                <w:sz w:val="18"/>
+                <w:szCs w:val="18"/>
+              </w:rPr>
+            </w:pPr>
+            <w:r>
+              <w:rPr>
+                <w:sz w:val="18"/>
+                <w:szCs w:val="18"/>
+              </w:rPr>
+              <w:t xml:space="preserve">    });</w:t>
+            </w:r>
+          </w:p>
+          <w:p>
+            <w:r>
+              <w:rPr>
+                <w:sz w:val="18"/>
+                <w:szCs w:val="18"/>
+              </w:rPr>
+              <w:t>}</w:t>
+            </w:r>
+          </w:p>
+        </w:tc>
+      </w:tr>
+    </w:tbl>
+    <w:p>
+      <w:pPr>
+        <w:rPr>
+          <w:rFonts w:hint="eastAsia"/>
+        </w:rPr>
+      </w:pPr>
+    </w:p>
+    <w:tbl>
+      <w:tblPr>
+        <w:tblStyle w:val="a9"/>
+        <w:tblW w:w="0" w:type="auto"/>
+        <w:shd w:val="clear" w:color="auto" w:fill="F2F2F2" w:themeFill="background1" w:themeFillShade="F2"/>
+        <w:tblLook w:val="04A0"/>
+      </w:tblPr>
+      <w:tblGrid>
+        <w:gridCol w:w="8522"/>
+      </w:tblGrid>
+      <w:tr>
+        <w:tc>
+          <w:tcPr>
+            <w:tcW w:w="8522" w:type="dxa"/>
+            <w:shd w:val="clear" w:color="auto" w:fill="F2F2F2" w:themeFill="background1" w:themeFillShade="F2"/>
+          </w:tcPr>
+          <w:p>
+            <w:pPr>
+              <w:rPr>
+                <w:rFonts w:hint="eastAsia"/>
+                <w:sz w:val="18"/>
+                <w:szCs w:val="18"/>
+              </w:rPr>
+            </w:pPr>
+            <w:r>
+              <w:rPr>
+                <w:rFonts w:hint="eastAsia"/>
+                <w:sz w:val="18"/>
+                <w:szCs w:val="18"/>
+              </w:rPr>
+              <w:t>//</w:t>
+            </w:r>
+            <w:r>
+              <w:rPr>
+                <w:sz w:val="18"/>
+                <w:szCs w:val="18"/>
+              </w:rPr>
+              <w:t>PersonalCacheStruct</w:t>
+            </w:r>
+          </w:p>
+          <w:p>
+            <w:pPr>
+              <w:rPr>
+                <w:sz w:val="18"/>
+                <w:szCs w:val="18"/>
+              </w:rPr>
+            </w:pPr>
+            <w:bookmarkStart w:id="3" w:name="OLE_LINK1"/>
+            <w:bookmarkStart w:id="4" w:name="OLE_LINK2"/>
+            <w:r>
+              <w:rPr>
+                <w:sz w:val="18"/>
+                <w:szCs w:val="18"/>
+              </w:rPr>
+              <w:t>int userId = 1380001;</w:t>
+            </w:r>
+          </w:p>
+          <w:p>
+            <w:pPr>
+              <w:rPr>
+                <w:sz w:val="18"/>
+                <w:szCs w:val="18"/>
+              </w:rPr>
+            </w:pPr>
+            <w:r>
+              <w:rPr>
+                <w:sz w:val="18"/>
+                <w:szCs w:val="18"/>
+              </w:rPr>
+              <w:t>string pessionId = userId.ToString();</w:t>
+            </w:r>
+          </w:p>
+          <w:p>
+            <w:pPr>
+              <w:rPr>
+                <w:sz w:val="18"/>
+                <w:szCs w:val="18"/>
+              </w:rPr>
+            </w:pPr>
+            <w:r>
+              <w:rPr>
+                <w:sz w:val="18"/>
+                <w:szCs w:val="18"/>
+              </w:rPr>
+              <w:t>var itemCache = new PersonalCacheStruct&lt;UserItem&gt;();</w:t>
+            </w:r>
+          </w:p>
+          <w:p>
+            <w:pPr>
+              <w:rPr>
+                <w:sz w:val="18"/>
+                <w:szCs w:val="18"/>
+              </w:rPr>
+            </w:pPr>
+            <w:r>
+              <w:rPr>
+                <w:sz w:val="18"/>
+                <w:szCs w:val="18"/>
+              </w:rPr>
+              <w:t>UserItem userItem;</w:t>
+            </w:r>
+          </w:p>
+          <w:p>
+            <w:pPr>
+              <w:rPr>
+                <w:sz w:val="18"/>
+                <w:szCs w:val="18"/>
+              </w:rPr>
+            </w:pPr>
+            <w:r>
+              <w:rPr>
+                <w:sz w:val="18"/>
+                <w:szCs w:val="18"/>
+              </w:rPr>
+              <w:lastRenderedPageBreak/>
+              <w:t>if (itemCache.TryFindKey(pessionId, out userItem, userId) == LoadingStatus.Success)</w:t>
+            </w:r>
+          </w:p>
+          <w:p>
+            <w:pPr>
+              <w:rPr>
+                <w:rFonts w:hint="eastAsia"/>
+                <w:sz w:val="18"/>
+                <w:szCs w:val="18"/>
+              </w:rPr>
+            </w:pPr>
+            <w:r>
+              <w:rPr>
+                <w:sz w:val="18"/>
+                <w:szCs w:val="18"/>
+              </w:rPr>
+              <w:t>{</w:t>
+            </w:r>
+          </w:p>
+          <w:p>
+            <w:pPr>
+              <w:rPr>
+                <w:sz w:val="18"/>
+                <w:szCs w:val="18"/>
+              </w:rPr>
+            </w:pPr>
+            <w:r>
+              <w:rPr>
+                <w:sz w:val="18"/>
+                <w:szCs w:val="18"/>
+              </w:rPr>
+              <w:t xml:space="preserve">    userItem.ModifyLocked(() =&gt;</w:t>
+            </w:r>
+          </w:p>
+          <w:p>
+            <w:pPr>
+              <w:rPr>
+                <w:sz w:val="18"/>
+                <w:szCs w:val="18"/>
+              </w:rPr>
+            </w:pPr>
+            <w:r>
+              <w:rPr>
+                <w:sz w:val="18"/>
+                <w:szCs w:val="18"/>
+              </w:rPr>
+              <w:t xml:space="preserve">    {</w:t>
+            </w:r>
+          </w:p>
+          <w:p>
+            <w:pPr>
+              <w:rPr>
+                <w:sz w:val="18"/>
+                <w:szCs w:val="18"/>
+              </w:rPr>
+            </w:pPr>
+            <w:r>
+              <w:rPr>
+                <w:sz w:val="18"/>
+                <w:szCs w:val="18"/>
+              </w:rPr>
+              <w:t xml:space="preserve">        userItem.Name = "xxx";</w:t>
+            </w:r>
+          </w:p>
+          <w:p>
+            <w:pPr>
+              <w:rPr>
+                <w:sz w:val="18"/>
+                <w:szCs w:val="18"/>
+              </w:rPr>
+            </w:pPr>
+            <w:r>
+              <w:rPr>
+                <w:sz w:val="18"/>
+                <w:szCs w:val="18"/>
+              </w:rPr>
+              <w:t xml:space="preserve">    });</w:t>
+            </w:r>
+          </w:p>
+          <w:p>
+            <w:r>
+              <w:rPr>
+                <w:sz w:val="18"/>
+                <w:szCs w:val="18"/>
+              </w:rPr>
+              <w:t>}</w:t>
+            </w:r>
+            <w:bookmarkEnd w:id="3"/>
+            <w:bookmarkEnd w:id="4"/>
+          </w:p>
+        </w:tc>
+      </w:tr>
+    </w:tbl>
+    <w:p>
+      <w:pPr>
+        <w:rPr>
+          <w:rFonts w:hint="eastAsia"/>
+        </w:rPr>
+      </w:pPr>
+    </w:p>
+    <w:p>
+      <w:pPr>
+        <w:pStyle w:val="3"/>
+        <w:rPr>
+          <w:rFonts w:hint="eastAsia"/>
+        </w:rPr>
+      </w:pPr>
+      <w:r>
+        <w:rPr>
+          <w:rFonts w:hint="eastAsia"/>
+        </w:rPr>
+        <w:t>删除缓存实体</w:t>
+      </w:r>
+    </w:p>
+    <w:tbl>
+      <w:tblPr>
+        <w:tblStyle w:val="a9"/>
+        <w:tblW w:w="0" w:type="auto"/>
+        <w:shd w:val="clear" w:color="auto" w:fill="F2F2F2" w:themeFill="background1" w:themeFillShade="F2"/>
+        <w:tblLook w:val="04A0"/>
+      </w:tblPr>
+      <w:tblGrid>
+        <w:gridCol w:w="8522"/>
+      </w:tblGrid>
+      <w:tr>
+        <w:tc>
+          <w:tcPr>
+            <w:tcW w:w="8522" w:type="dxa"/>
+            <w:shd w:val="clear" w:color="auto" w:fill="F2F2F2" w:themeFill="background1" w:themeFillShade="F2"/>
+          </w:tcPr>
+          <w:p>
+            <w:pPr>
+              <w:rPr>
+                <w:rFonts w:hint="eastAsia"/>
+                <w:sz w:val="18"/>
+                <w:szCs w:val="18"/>
+              </w:rPr>
+            </w:pPr>
+            <w:r>
+              <w:rPr>
+                <w:rFonts w:hint="eastAsia"/>
+                <w:sz w:val="18"/>
+                <w:szCs w:val="18"/>
+              </w:rPr>
+              <w:t>//</w:t>
+            </w:r>
+            <w:r>
+              <w:rPr>
+                <w:sz w:val="18"/>
+                <w:szCs w:val="18"/>
+              </w:rPr>
+              <w:t>ShareCacheStruct</w:t>
+            </w:r>
+          </w:p>
+          <w:p>
+            <w:pPr>
+              <w:rPr>
+                <w:sz w:val="18"/>
+                <w:szCs w:val="18"/>
+              </w:rPr>
+            </w:pPr>
+            <w:r>
+              <w:rPr>
+                <w:sz w:val="18"/>
+                <w:szCs w:val="18"/>
+              </w:rPr>
+              <w:t>int userId = 1380001;</w:t>
+            </w:r>
+          </w:p>
+          <w:p>
+            <w:pPr>
+              <w:rPr>
+                <w:sz w:val="18"/>
+                <w:szCs w:val="18"/>
+              </w:rPr>
+            </w:pPr>
+            <w:r>
+              <w:rPr>
+                <w:sz w:val="18"/>
+                <w:szCs w:val="18"/>
+              </w:rPr>
+              <w:t>var userRankCache = new ShareCacheStruct&lt;UserRank&gt;();</w:t>
+            </w:r>
+          </w:p>
+          <w:p>
+            <w:pPr>
+              <w:rPr>
+                <w:sz w:val="18"/>
+                <w:szCs w:val="18"/>
+              </w:rPr>
+            </w:pPr>
+            <w:r>
+              <w:rPr>
+                <w:sz w:val="18"/>
+                <w:szCs w:val="18"/>
+              </w:rPr>
+              <w:t>UserRank userRank = userRankCache.FindKey(userId);</w:t>
+            </w:r>
+          </w:p>
+          <w:p>
+            <w:r>
+              <w:rPr>
+                <w:sz w:val="18"/>
+                <w:szCs w:val="18"/>
+              </w:rPr>
+              <w:t>userRankCache.Delete(userRank);</w:t>
+            </w:r>
+          </w:p>
+        </w:tc>
+      </w:tr>
+    </w:tbl>
+    <w:p>
+      <w:pPr>
+        <w:rPr>
+          <w:rFonts w:hint="eastAsia"/>
+        </w:rPr>
+      </w:pPr>
+    </w:p>
+    <w:tbl>
+      <w:tblPr>
+        <w:tblStyle w:val="a9"/>
+        <w:tblW w:w="0" w:type="auto"/>
+        <w:shd w:val="clear" w:color="auto" w:fill="F2F2F2" w:themeFill="background1" w:themeFillShade="F2"/>
+        <w:tblLook w:val="04A0"/>
+      </w:tblPr>
+      <w:tblGrid>
+        <w:gridCol w:w="8522"/>
+      </w:tblGrid>
+      <w:tr>
+        <w:tc>
+          <w:tcPr>
+            <w:tcW w:w="8522" w:type="dxa"/>
+            <w:shd w:val="clear" w:color="auto" w:fill="F2F2F2" w:themeFill="background1" w:themeFillShade="F2"/>
+          </w:tcPr>
+          <w:p>
+            <w:pPr>
+              <w:rPr>
+                <w:rFonts w:hint="eastAsia"/>
+                <w:sz w:val="18"/>
+                <w:szCs w:val="18"/>
+              </w:rPr>
+            </w:pPr>
+            <w:r>
+              <w:rPr>
+                <w:rFonts w:hint="eastAsia"/>
+                <w:sz w:val="18"/>
+                <w:szCs w:val="18"/>
+              </w:rPr>
+              <w:t>//</w:t>
+            </w:r>
+            <w:r>
+              <w:rPr>
+                <w:sz w:val="18"/>
+                <w:szCs w:val="18"/>
+              </w:rPr>
+              <w:t>PersonalCacheStruct</w:t>
+            </w:r>
+          </w:p>
+          <w:p>
+            <w:pPr>
+              <w:rPr>
+                <w:sz w:val="18"/>
+                <w:szCs w:val="18"/>
+              </w:rPr>
+            </w:pPr>
+            <w:r>
+              <w:rPr>
+                <w:sz w:val="18"/>
+                <w:szCs w:val="18"/>
+              </w:rPr>
+              <w:t>int userId = 1380001;</w:t>
+            </w:r>
+          </w:p>
+          <w:p>
+            <w:pPr>
+              <w:rPr>
+                <w:sz w:val="18"/>
+                <w:szCs w:val="18"/>
+              </w:rPr>
+            </w:pPr>
+            <w:r>
+              <w:rPr>
+                <w:sz w:val="18"/>
+                <w:szCs w:val="18"/>
+              </w:rPr>
+              <w:t>string pessionId = userId.ToString();</w:t>
+            </w:r>
+          </w:p>
+          <w:p>
+            <w:pPr>
+              <w:rPr>
+                <w:sz w:val="18"/>
+                <w:szCs w:val="18"/>
+              </w:rPr>
+            </w:pPr>
+            <w:r>
+              <w:rPr>
+                <w:sz w:val="18"/>
+                <w:szCs w:val="18"/>
+              </w:rPr>
+              <w:t>var itemCache = new PersonalCacheStruct&lt;UserItem&gt;();</w:t>
+            </w:r>
+          </w:p>
+          <w:p>
+            <w:pPr>
+              <w:rPr>
+                <w:sz w:val="18"/>
+                <w:szCs w:val="18"/>
+              </w:rPr>
+            </w:pPr>
+            <w:r>
+              <w:rPr>
+                <w:sz w:val="18"/>
+                <w:szCs w:val="18"/>
+              </w:rPr>
+              <w:t>UserItem userItem;</w:t>
+            </w:r>
+          </w:p>
+          <w:p>
+            <w:pPr>
+              <w:rPr>
+                <w:sz w:val="18"/>
+                <w:szCs w:val="18"/>
+              </w:rPr>
+            </w:pPr>
+            <w:r>
+              <w:rPr>
+                <w:sz w:val="18"/>
+                <w:szCs w:val="18"/>
+              </w:rPr>
+              <w:t>if (itemCache.TryFindKey(pessionId, out userItem, userId) == LoadingStatus.Success)</w:t>
+            </w:r>
+          </w:p>
+          <w:p>
+            <w:pPr>
+              <w:rPr>
+                <w:sz w:val="18"/>
+                <w:szCs w:val="18"/>
+              </w:rPr>
+            </w:pPr>
+            <w:r>
+              <w:rPr>
+                <w:sz w:val="18"/>
+                <w:szCs w:val="18"/>
+              </w:rPr>
+              <w:t>{</w:t>
+            </w:r>
+          </w:p>
+          <w:p>
+            <w:pPr>
+              <w:rPr>
+                <w:sz w:val="18"/>
+                <w:szCs w:val="18"/>
+              </w:rPr>
+            </w:pPr>
+            <w:r>
+              <w:rPr>
+                <w:sz w:val="18"/>
+                <w:szCs w:val="18"/>
+              </w:rPr>
+              <w:t xml:space="preserve">    itemCache.Delete(userItem);</w:t>
+            </w:r>
+          </w:p>
+          <w:p>
+            <w:r>
+              <w:rPr>
+                <w:sz w:val="18"/>
+                <w:szCs w:val="18"/>
+              </w:rPr>
+              <w:t>}</w:t>
+            </w:r>
+          </w:p>
+        </w:tc>
+      </w:tr>
+    </w:tbl>
+    <w:p>
+      <w:pPr>
+        <w:rPr>
+          <w:rFonts w:hint="eastAsia"/>
+        </w:rPr>
+      </w:pPr>
+    </w:p>
     <w:p>
       <w:pPr>
         <w:pStyle w:val="1"/>
@@ -10476,6 +12225,7 @@
         <w:rPr>
           <w:noProof/>
         </w:rPr>
+        <w:lastRenderedPageBreak/>
         <w:drawing>
           <wp:inline distT="0" distB="0" distL="0" distR="0">
             <wp:extent cx="4431132" cy="3058326"/>
@@ -10658,7 +12408,6 @@
           <w:rFonts w:hint="eastAsia"/>
           <w:lang w:val="zh-CN"/>
         </w:rPr>
-        <w:lastRenderedPageBreak/>
         <w:t>Script</w:t>
       </w:r>
       <w:r>
@@ -10862,6 +12611,7 @@
         <w:rPr>
           <w:noProof/>
         </w:rPr>
+        <w:lastRenderedPageBreak/>
         <w:drawing>
           <wp:inline distT="0" distB="0" distL="0" distR="0">
             <wp:extent cx="4523796" cy="3001708"/>
@@ -10923,7 +12673,6 @@
           <w:rFonts w:hint="eastAsia"/>
           <w:b/>
         </w:rPr>
-        <w:lastRenderedPageBreak/>
         <w:t>Lib</w:t>
       </w:r>
       <w:r>
@@ -11033,6 +12782,7 @@
           <w:rFonts w:hint="eastAsia"/>
           <w:b/>
         </w:rPr>
+        <w:lastRenderedPageBreak/>
         <w:t>添加项目协议</w:t>
       </w:r>
     </w:p>
@@ -11174,7 +12924,6 @@
           <w:rFonts w:hint="eastAsia"/>
           <w:b/>
         </w:rPr>
-        <w:lastRenderedPageBreak/>
         <w:t>使用</w:t>
       </w:r>
       <w:r>
@@ -11508,6 +13257,7 @@
                 <w:sz w:val="21"/>
                 <w:szCs w:val="21"/>
               </w:rPr>
+              <w:lastRenderedPageBreak/>
               <w:t xml:space="preserve">    &lt;add key="Game.Action.Script.TypeName" value="HelloWorld.Script.CsScript.Action.Action{0}" /&gt;</w:t>
             </w:r>
           </w:p>
@@ -11667,7 +13417,6 @@
                 <w:sz w:val="21"/>
                 <w:szCs w:val="21"/>
               </w:rPr>
-              <w:lastRenderedPageBreak/>
               <w:t>&lt;/configuration&gt;</w:t>
             </w:r>
           </w:p>
@@ -12631,6 +14380,7 @@
                 <w:sz w:val="21"/>
                 <w:szCs w:val="21"/>
               </w:rPr>
+              <w:lastRenderedPageBreak/>
               <w:t xml:space="preserve">            : </w:t>
             </w:r>
             <w:r>
@@ -12761,6 +14511,7 @@
         <w:rPr>
           <w:rFonts w:hint="eastAsia"/>
         </w:rPr>
+        <w:lastRenderedPageBreak/>
         <w:t>Action1001.cs</w:t>
       </w:r>
     </w:p>
@@ -13109,7 +14860,6 @@
                 <w:sz w:val="21"/>
                 <w:szCs w:val="21"/>
               </w:rPr>
-              <w:lastRenderedPageBreak/>
               <w:t xml:space="preserve">            : </w:t>
             </w:r>
             <w:r>
@@ -13883,7 +15633,6 @@
           <w:rFonts w:hint="eastAsia"/>
           <w:b/>
         </w:rPr>
-        <w:lastRenderedPageBreak/>
         <w:t>项目启动类</w:t>
       </w:r>
     </w:p>
@@ -14472,7 +16221,6 @@
                 <w:sz w:val="21"/>
                 <w:szCs w:val="21"/>
               </w:rPr>
-              <w:lastRenderedPageBreak/>
               <w:t xml:space="preserve">            </w:t>
             </w:r>
             <w:r>
@@ -14962,7 +16710,6 @@
         <w:rPr>
           <w:rFonts w:hint="eastAsia"/>
         </w:rPr>
-        <w:lastRenderedPageBreak/>
         <w:t>运行与调试</w:t>
       </w:r>
     </w:p>
@@ -15019,6 +16766,7 @@
         <w:rPr>
           <w:noProof/>
         </w:rPr>
+        <w:lastRenderedPageBreak/>
         <w:drawing>
           <wp:inline distT="0" distB="0" distL="0" distR="0">
             <wp:extent cx="5274310" cy="1907561"/>
@@ -15374,14 +17122,7 @@
         <w:rPr>
           <w:rFonts w:hint="eastAsia"/>
         </w:rPr>
-        <w:t>，</w:t>
-      </w:r>
-      <w:r>
-        <w:rPr>
-          <w:rFonts w:hint="eastAsia"/>
-        </w:rPr>
-        <w:lastRenderedPageBreak/>
-        <w:t>如下：</w:t>
+        <w:t>，如下：</w:t>
       </w:r>
     </w:p>
     <w:p>
@@ -15549,6 +17290,7 @@
         <w:rPr>
           <w:noProof/>
         </w:rPr>
+        <w:lastRenderedPageBreak/>
         <w:drawing>
           <wp:inline distT="0" distB="0" distL="0" distR="0">
             <wp:extent cx="4811524" cy="3282978"/>
@@ -15772,7 +17514,6 @@
         <w:rPr>
           <w:noProof/>
         </w:rPr>
-        <w:lastRenderedPageBreak/>
         <w:drawing>
           <wp:inline distT="0" distB="0" distL="0" distR="0">
             <wp:extent cx="2883926" cy="3823238"/>
@@ -15830,6 +17571,7 @@
         <w:rPr>
           <w:noProof/>
         </w:rPr>
+        <w:lastRenderedPageBreak/>
         <w:drawing>
           <wp:inline distT="0" distB="0" distL="0" distR="0">
             <wp:extent cx="4616450" cy="2963542"/>
@@ -15932,7 +17674,6 @@
         <w:rPr>
           <w:noProof/>
         </w:rPr>
-        <w:lastRenderedPageBreak/>
         <w:drawing>
           <wp:inline distT="0" distB="0" distL="0" distR="0">
             <wp:extent cx="4167786" cy="4367798"/>
@@ -15988,6 +17729,7 @@
         <w:rPr>
           <w:rFonts w:hint="eastAsia"/>
         </w:rPr>
+        <w:lastRenderedPageBreak/>
         <w:t>添加项目协议</w:t>
       </w:r>
     </w:p>
@@ -16119,7 +17861,6 @@
         <w:rPr>
           <w:rFonts w:hint="eastAsia"/>
         </w:rPr>
-        <w:lastRenderedPageBreak/>
         <w:t>项目</w:t>
       </w:r>
       <w:r>
@@ -16356,6 +18097,7 @@
                 <w:sz w:val="21"/>
                 <w:szCs w:val="21"/>
               </w:rPr>
+              <w:lastRenderedPageBreak/>
               <w:t xml:space="preserve">    &lt;add key="Game.Port" value="9001" /&gt;</w:t>
             </w:r>
           </w:p>
@@ -16556,6 +18298,7 @@
         <w:rPr>
           <w:rFonts w:hint="eastAsia"/>
         </w:rPr>
+        <w:lastRenderedPageBreak/>
         <w:t>如果没有</w:t>
       </w:r>
       <w:r>
@@ -16593,7 +18336,6 @@
         <w:rPr>
           <w:rFonts w:hint="eastAsia"/>
         </w:rPr>
-        <w:lastRenderedPageBreak/>
         <w:t>定义</w:t>
       </w:r>
       <w:r>
@@ -17291,6 +19033,7 @@
                 <w:sz w:val="21"/>
                 <w:szCs w:val="21"/>
               </w:rPr>
+              <w:lastRenderedPageBreak/>
               <w:t xml:space="preserve">        </w:t>
             </w:r>
             <w:r>
@@ -18341,7 +20084,6 @@
                 <w:sz w:val="21"/>
                 <w:szCs w:val="21"/>
               </w:rPr>
-              <w:lastRenderedPageBreak/>
               <w:t xml:space="preserve">        </w:t>
             </w:r>
             <w:r>
@@ -19125,7 +20867,14 @@
         <w:rPr>
           <w:rFonts w:hint="eastAsia"/>
         </w:rPr>
-        <w:t>类库（</w:t>
+        <w:t>类库</w:t>
+      </w:r>
+      <w:r>
+        <w:rPr>
+          <w:rFonts w:hint="eastAsia"/>
+        </w:rPr>
+        <w:lastRenderedPageBreak/>
+        <w:t>（</w:t>
       </w:r>
       <w:r>
         <w:rPr>
@@ -20480,1618 +22229,1618 @@
                 <w:sz w:val="18"/>
                 <w:szCs w:val="18"/>
               </w:rPr>
+              <w:t xml:space="preserve">    </w:t>
+            </w:r>
+            <w:r>
+              <w:rPr>
+                <w:rFonts w:ascii="Courier New" w:eastAsiaTheme="minorEastAsia" w:hAnsi="Courier New" w:cs="Courier New"/>
+                <w:color w:val="0000FF"/>
+                <w:kern w:val="0"/>
+                <w:sz w:val="18"/>
+                <w:szCs w:val="18"/>
+              </w:rPr>
+              <w:t>def</w:t>
+            </w:r>
+            <w:r>
+              <w:rPr>
+                <w:rFonts w:ascii="Courier New" w:eastAsiaTheme="minorEastAsia" w:hAnsi="Courier New" w:cs="Courier New"/>
+                <w:kern w:val="0"/>
+                <w:sz w:val="18"/>
+                <w:szCs w:val="18"/>
+              </w:rPr>
+              <w:t xml:space="preserve"> __init__</w:t>
+            </w:r>
+            <w:r>
+              <w:rPr>
+                <w:rFonts w:ascii="Courier New" w:eastAsiaTheme="minorEastAsia" w:hAnsi="Courier New" w:cs="Courier New"/>
+                <w:color w:val="008080"/>
+                <w:kern w:val="0"/>
+                <w:sz w:val="18"/>
+                <w:szCs w:val="18"/>
+              </w:rPr>
+              <w:t>(</w:t>
+            </w:r>
+            <w:r>
+              <w:rPr>
+                <w:rFonts w:ascii="Courier New" w:eastAsiaTheme="minorEastAsia" w:hAnsi="Courier New" w:cs="Courier New"/>
+                <w:kern w:val="0"/>
+                <w:sz w:val="18"/>
+                <w:szCs w:val="18"/>
+              </w:rPr>
+              <w:t>self</w:t>
+            </w:r>
+            <w:r>
+              <w:rPr>
+                <w:rFonts w:ascii="Courier New" w:eastAsiaTheme="minorEastAsia" w:hAnsi="Courier New" w:cs="Courier New"/>
+                <w:color w:val="008080"/>
+                <w:kern w:val="0"/>
+                <w:sz w:val="18"/>
+                <w:szCs w:val="18"/>
+              </w:rPr>
+              <w:t>):</w:t>
+            </w:r>
+          </w:p>
+          <w:p>
+            <w:pPr>
+              <w:autoSpaceDE w:val="0"/>
+              <w:autoSpaceDN w:val="0"/>
+              <w:adjustRightInd w:val="0"/>
+              <w:jc w:val="left"/>
+              <w:rPr>
+                <w:rFonts w:ascii="Courier New" w:eastAsiaTheme="minorEastAsia" w:hAnsi="Courier New" w:cs="Courier New"/>
+                <w:kern w:val="0"/>
+                <w:sz w:val="18"/>
+                <w:szCs w:val="18"/>
+              </w:rPr>
+            </w:pPr>
+            <w:r>
+              <w:rPr>
+                <w:rFonts w:ascii="Courier New" w:eastAsiaTheme="minorEastAsia" w:hAnsi="Courier New" w:cs="Courier New"/>
+                <w:kern w:val="0"/>
+                <w:sz w:val="18"/>
+                <w:szCs w:val="18"/>
+              </w:rPr>
+              <w:t xml:space="preserve">        DataResult</w:t>
+            </w:r>
+            <w:r>
+              <w:rPr>
+                <w:rFonts w:ascii="Courier New" w:eastAsiaTheme="minorEastAsia" w:hAnsi="Courier New" w:cs="Courier New"/>
+                <w:color w:val="0000FF"/>
+                <w:kern w:val="0"/>
+                <w:sz w:val="18"/>
+                <w:szCs w:val="18"/>
+              </w:rPr>
+              <w:t>.</w:t>
+            </w:r>
+            <w:r>
+              <w:rPr>
+                <w:rFonts w:ascii="Courier New" w:eastAsiaTheme="minorEastAsia" w:hAnsi="Courier New" w:cs="Courier New"/>
+                <w:kern w:val="0"/>
+                <w:sz w:val="18"/>
+                <w:szCs w:val="18"/>
+              </w:rPr>
+              <w:t>__init__</w:t>
+            </w:r>
+            <w:r>
+              <w:rPr>
+                <w:rFonts w:ascii="Courier New" w:eastAsiaTheme="minorEastAsia" w:hAnsi="Courier New" w:cs="Courier New"/>
+                <w:color w:val="008080"/>
+                <w:kern w:val="0"/>
+                <w:sz w:val="18"/>
+                <w:szCs w:val="18"/>
+              </w:rPr>
+              <w:t>(</w:t>
+            </w:r>
+            <w:r>
+              <w:rPr>
+                <w:rFonts w:ascii="Courier New" w:eastAsiaTheme="minorEastAsia" w:hAnsi="Courier New" w:cs="Courier New"/>
+                <w:kern w:val="0"/>
+                <w:sz w:val="18"/>
+                <w:szCs w:val="18"/>
+              </w:rPr>
+              <w:t>self</w:t>
+            </w:r>
+            <w:r>
+              <w:rPr>
+                <w:rFonts w:ascii="Courier New" w:eastAsiaTheme="minorEastAsia" w:hAnsi="Courier New" w:cs="Courier New"/>
+                <w:color w:val="008080"/>
+                <w:kern w:val="0"/>
+                <w:sz w:val="18"/>
+                <w:szCs w:val="18"/>
+              </w:rPr>
+              <w:t>)</w:t>
+            </w:r>
+          </w:p>
+          <w:p>
+            <w:pPr>
+              <w:autoSpaceDE w:val="0"/>
+              <w:autoSpaceDN w:val="0"/>
+              <w:adjustRightInd w:val="0"/>
+              <w:jc w:val="left"/>
+              <w:rPr>
+                <w:rFonts w:ascii="Courier New" w:eastAsiaTheme="minorEastAsia" w:hAnsi="Courier New" w:cs="Courier New"/>
+                <w:kern w:val="0"/>
+                <w:sz w:val="18"/>
+                <w:szCs w:val="18"/>
+              </w:rPr>
+            </w:pPr>
+            <w:r>
+              <w:rPr>
+                <w:rFonts w:ascii="Courier New" w:eastAsiaTheme="minorEastAsia" w:hAnsi="Courier New" w:cs="Courier New"/>
+                <w:kern w:val="0"/>
+                <w:sz w:val="18"/>
+                <w:szCs w:val="18"/>
+              </w:rPr>
+              <w:t xml:space="preserve">        self</w:t>
+            </w:r>
+            <w:r>
+              <w:rPr>
+                <w:rFonts w:ascii="Courier New" w:eastAsiaTheme="minorEastAsia" w:hAnsi="Courier New" w:cs="Courier New"/>
+                <w:color w:val="0000FF"/>
+                <w:kern w:val="0"/>
+                <w:sz w:val="18"/>
+                <w:szCs w:val="18"/>
+              </w:rPr>
+              <w:t>.</w:t>
+            </w:r>
+            <w:r>
+              <w:rPr>
+                <w:rFonts w:ascii="Courier New" w:eastAsiaTheme="minorEastAsia" w:hAnsi="Courier New" w:cs="Courier New"/>
+                <w:kern w:val="0"/>
+                <w:sz w:val="18"/>
+                <w:szCs w:val="18"/>
+              </w:rPr>
+              <w:t xml:space="preserve">PageCount </w:t>
+            </w:r>
+            <w:r>
+              <w:rPr>
+                <w:rFonts w:ascii="Courier New" w:eastAsiaTheme="minorEastAsia" w:hAnsi="Courier New" w:cs="Courier New"/>
+                <w:color w:val="008080"/>
+                <w:kern w:val="0"/>
+                <w:sz w:val="18"/>
+                <w:szCs w:val="18"/>
+              </w:rPr>
+              <w:t>=</w:t>
+            </w:r>
+            <w:r>
+              <w:rPr>
+                <w:rFonts w:ascii="Courier New" w:eastAsiaTheme="minorEastAsia" w:hAnsi="Courier New" w:cs="Courier New"/>
+                <w:kern w:val="0"/>
+                <w:sz w:val="18"/>
+                <w:szCs w:val="18"/>
+              </w:rPr>
+              <w:t xml:space="preserve"> 0</w:t>
+            </w:r>
+          </w:p>
+          <w:p>
+            <w:pPr>
+              <w:autoSpaceDE w:val="0"/>
+              <w:autoSpaceDN w:val="0"/>
+              <w:adjustRightInd w:val="0"/>
+              <w:jc w:val="left"/>
+              <w:rPr>
+                <w:rFonts w:ascii="Courier New" w:eastAsiaTheme="minorEastAsia" w:hAnsi="Courier New" w:cs="Courier New"/>
+                <w:kern w:val="0"/>
+                <w:sz w:val="18"/>
+                <w:szCs w:val="18"/>
+              </w:rPr>
+            </w:pPr>
+            <w:r>
+              <w:rPr>
+                <w:rFonts w:ascii="Courier New" w:eastAsiaTheme="minorEastAsia" w:hAnsi="Courier New" w:cs="Courier New"/>
+                <w:kern w:val="0"/>
+                <w:sz w:val="18"/>
+                <w:szCs w:val="18"/>
+              </w:rPr>
+              <w:t xml:space="preserve">        self</w:t>
+            </w:r>
+            <w:r>
+              <w:rPr>
+                <w:rFonts w:ascii="Courier New" w:eastAsiaTheme="minorEastAsia" w:hAnsi="Courier New" w:cs="Courier New"/>
+                <w:color w:val="0000FF"/>
+                <w:kern w:val="0"/>
+                <w:sz w:val="18"/>
+                <w:szCs w:val="18"/>
+              </w:rPr>
+              <w:t>.</w:t>
+            </w:r>
+            <w:r>
+              <w:rPr>
+                <w:rFonts w:ascii="Courier New" w:eastAsiaTheme="minorEastAsia" w:hAnsi="Courier New" w:cs="Courier New"/>
+                <w:kern w:val="0"/>
+                <w:sz w:val="18"/>
+                <w:szCs w:val="18"/>
+              </w:rPr>
+              <w:t xml:space="preserve">DsItemCollect </w:t>
+            </w:r>
+            <w:r>
+              <w:rPr>
+                <w:rFonts w:ascii="Courier New" w:eastAsiaTheme="minorEastAsia" w:hAnsi="Courier New" w:cs="Courier New"/>
+                <w:color w:val="008080"/>
+                <w:kern w:val="0"/>
+                <w:sz w:val="18"/>
+                <w:szCs w:val="18"/>
+              </w:rPr>
+              <w:t>=</w:t>
+            </w:r>
+            <w:r>
+              <w:rPr>
+                <w:rFonts w:ascii="Courier New" w:eastAsiaTheme="minorEastAsia" w:hAnsi="Courier New" w:cs="Courier New"/>
+                <w:kern w:val="0"/>
+                <w:sz w:val="18"/>
+                <w:szCs w:val="18"/>
+              </w:rPr>
+              <w:t xml:space="preserve"> None</w:t>
+            </w:r>
+          </w:p>
+          <w:p>
+            <w:pPr>
+              <w:autoSpaceDE w:val="0"/>
+              <w:autoSpaceDN w:val="0"/>
+              <w:adjustRightInd w:val="0"/>
+              <w:jc w:val="left"/>
+              <w:rPr>
+                <w:rFonts w:ascii="Courier New" w:eastAsiaTheme="minorEastAsia" w:hAnsi="Courier New" w:cs="Courier New"/>
+                <w:kern w:val="0"/>
+                <w:sz w:val="18"/>
+                <w:szCs w:val="18"/>
+              </w:rPr>
+            </w:pPr>
+          </w:p>
+          <w:p>
+            <w:pPr>
+              <w:autoSpaceDE w:val="0"/>
+              <w:autoSpaceDN w:val="0"/>
+              <w:adjustRightInd w:val="0"/>
+              <w:jc w:val="left"/>
+              <w:rPr>
+                <w:rFonts w:ascii="Courier New" w:eastAsiaTheme="minorEastAsia" w:hAnsi="Courier New" w:cs="Courier New"/>
+                <w:kern w:val="0"/>
+                <w:sz w:val="18"/>
+                <w:szCs w:val="18"/>
+              </w:rPr>
+            </w:pPr>
+            <w:r>
+              <w:rPr>
+                <w:rFonts w:ascii="Courier New" w:eastAsiaTheme="minorEastAsia" w:hAnsi="Courier New" w:cs="Courier New"/>
+                <w:color w:val="0000FF"/>
+                <w:kern w:val="0"/>
+                <w:sz w:val="18"/>
+                <w:szCs w:val="18"/>
+              </w:rPr>
+              <w:t>def</w:t>
+            </w:r>
+            <w:r>
+              <w:rPr>
+                <w:rFonts w:ascii="Courier New" w:eastAsiaTheme="minorEastAsia" w:hAnsi="Courier New" w:cs="Courier New"/>
+                <w:kern w:val="0"/>
+                <w:sz w:val="18"/>
+                <w:szCs w:val="18"/>
+              </w:rPr>
+              <w:t xml:space="preserve"> getUrlElement</w:t>
+            </w:r>
+            <w:r>
+              <w:rPr>
+                <w:rFonts w:ascii="Courier New" w:eastAsiaTheme="minorEastAsia" w:hAnsi="Courier New" w:cs="Courier New"/>
+                <w:color w:val="008080"/>
+                <w:kern w:val="0"/>
+                <w:sz w:val="18"/>
+                <w:szCs w:val="18"/>
+              </w:rPr>
+              <w:t>(</w:t>
+            </w:r>
+            <w:r>
+              <w:rPr>
+                <w:rFonts w:ascii="Courier New" w:eastAsiaTheme="minorEastAsia" w:hAnsi="Courier New" w:cs="Courier New"/>
+                <w:kern w:val="0"/>
+                <w:sz w:val="18"/>
+                <w:szCs w:val="18"/>
+              </w:rPr>
+              <w:t>httpGet</w:t>
+            </w:r>
+            <w:r>
+              <w:rPr>
+                <w:rFonts w:ascii="Courier New" w:eastAsiaTheme="minorEastAsia" w:hAnsi="Courier New" w:cs="Courier New"/>
+                <w:color w:val="008080"/>
+                <w:kern w:val="0"/>
+                <w:sz w:val="18"/>
+                <w:szCs w:val="18"/>
+              </w:rPr>
+              <w:t>,</w:t>
+            </w:r>
+            <w:r>
+              <w:rPr>
+                <w:rFonts w:ascii="Courier New" w:eastAsiaTheme="minorEastAsia" w:hAnsi="Courier New" w:cs="Courier New"/>
+                <w:kern w:val="0"/>
+                <w:sz w:val="18"/>
+                <w:szCs w:val="18"/>
+              </w:rPr>
+              <w:t xml:space="preserve"> parent</w:t>
+            </w:r>
+            <w:r>
+              <w:rPr>
+                <w:rFonts w:ascii="Courier New" w:eastAsiaTheme="minorEastAsia" w:hAnsi="Courier New" w:cs="Courier New"/>
+                <w:color w:val="008080"/>
+                <w:kern w:val="0"/>
+                <w:sz w:val="18"/>
+                <w:szCs w:val="18"/>
+              </w:rPr>
+              <w:t>):</w:t>
+            </w:r>
+          </w:p>
+          <w:p>
+            <w:pPr>
+              <w:autoSpaceDE w:val="0"/>
+              <w:autoSpaceDN w:val="0"/>
+              <w:adjustRightInd w:val="0"/>
+              <w:jc w:val="left"/>
+              <w:rPr>
+                <w:rFonts w:ascii="Courier New" w:eastAsiaTheme="minorEastAsia" w:hAnsi="Courier New" w:cs="Courier New"/>
+                <w:kern w:val="0"/>
+                <w:sz w:val="18"/>
+                <w:szCs w:val="18"/>
+              </w:rPr>
+            </w:pPr>
+            <w:r>
+              <w:rPr>
+                <w:rFonts w:ascii="Courier New" w:eastAsiaTheme="minorEastAsia" w:hAnsi="Courier New" w:cs="Courier New"/>
+                <w:kern w:val="0"/>
+                <w:sz w:val="18"/>
+                <w:szCs w:val="18"/>
+              </w:rPr>
+              <w:t xml:space="preserve">    urlParam </w:t>
+            </w:r>
+            <w:r>
+              <w:rPr>
+                <w:rFonts w:ascii="Courier New" w:eastAsiaTheme="minorEastAsia" w:hAnsi="Courier New" w:cs="Courier New"/>
+                <w:color w:val="008080"/>
+                <w:kern w:val="0"/>
+                <w:sz w:val="18"/>
+                <w:szCs w:val="18"/>
+              </w:rPr>
+              <w:t>=</w:t>
+            </w:r>
+            <w:r>
+              <w:rPr>
+                <w:rFonts w:ascii="Courier New" w:eastAsiaTheme="minorEastAsia" w:hAnsi="Courier New" w:cs="Courier New"/>
+                <w:kern w:val="0"/>
+                <w:sz w:val="18"/>
+                <w:szCs w:val="18"/>
+              </w:rPr>
+              <w:t xml:space="preserve"> UrlParam</w:t>
+            </w:r>
+            <w:r>
+              <w:rPr>
+                <w:rFonts w:ascii="Courier New" w:eastAsiaTheme="minorEastAsia" w:hAnsi="Courier New" w:cs="Courier New"/>
+                <w:color w:val="008080"/>
+                <w:kern w:val="0"/>
+                <w:sz w:val="18"/>
+                <w:szCs w:val="18"/>
+              </w:rPr>
+              <w:t>()</w:t>
+            </w:r>
+          </w:p>
+          <w:p>
+            <w:pPr>
+              <w:autoSpaceDE w:val="0"/>
+              <w:autoSpaceDN w:val="0"/>
+              <w:adjustRightInd w:val="0"/>
+              <w:jc w:val="left"/>
+              <w:rPr>
+                <w:rFonts w:ascii="Courier New" w:eastAsiaTheme="minorEastAsia" w:hAnsi="Courier New" w:cs="Courier New"/>
+                <w:color w:val="008080"/>
+                <w:kern w:val="0"/>
+                <w:sz w:val="18"/>
+                <w:szCs w:val="18"/>
+              </w:rPr>
+            </w:pPr>
+            <w:r>
+              <w:rPr>
+                <w:rFonts w:ascii="Courier New" w:eastAsiaTheme="minorEastAsia" w:hAnsi="Courier New" w:cs="Courier New"/>
+                <w:kern w:val="0"/>
+                <w:sz w:val="18"/>
+                <w:szCs w:val="18"/>
+              </w:rPr>
+              <w:t xml:space="preserve">    </w:t>
+            </w:r>
+            <w:r>
+              <w:rPr>
+                <w:rFonts w:ascii="Courier New" w:eastAsiaTheme="minorEastAsia" w:hAnsi="Courier New" w:cs="Courier New"/>
+                <w:color w:val="0000FF"/>
+                <w:kern w:val="0"/>
+                <w:sz w:val="18"/>
+                <w:szCs w:val="18"/>
+              </w:rPr>
+              <w:t>if</w:t>
+            </w:r>
+            <w:r>
+              <w:rPr>
+                <w:rFonts w:ascii="Courier New" w:eastAsiaTheme="minorEastAsia" w:hAnsi="Courier New" w:cs="Courier New"/>
+                <w:kern w:val="0"/>
+                <w:sz w:val="18"/>
+                <w:szCs w:val="18"/>
+              </w:rPr>
+              <w:t xml:space="preserve"> httpGet</w:t>
+            </w:r>
+            <w:r>
+              <w:rPr>
+                <w:rFonts w:ascii="Courier New" w:eastAsiaTheme="minorEastAsia" w:hAnsi="Courier New" w:cs="Courier New"/>
+                <w:color w:val="0000FF"/>
+                <w:kern w:val="0"/>
+                <w:sz w:val="18"/>
+                <w:szCs w:val="18"/>
+              </w:rPr>
+              <w:t>.</w:t>
+            </w:r>
+            <w:r>
+              <w:rPr>
+                <w:rFonts w:ascii="Courier New" w:eastAsiaTheme="minorEastAsia" w:hAnsi="Courier New" w:cs="Courier New"/>
+                <w:kern w:val="0"/>
+                <w:sz w:val="18"/>
+                <w:szCs w:val="18"/>
+              </w:rPr>
+              <w:t>Contains</w:t>
+            </w:r>
+            <w:r>
+              <w:rPr>
+                <w:rFonts w:ascii="Courier New" w:eastAsiaTheme="minorEastAsia" w:hAnsi="Courier New" w:cs="Courier New"/>
+                <w:color w:val="008080"/>
+                <w:kern w:val="0"/>
+                <w:sz w:val="18"/>
+                <w:szCs w:val="18"/>
+              </w:rPr>
+              <w:t>(</w:t>
+            </w:r>
+            <w:r>
+              <w:rPr>
+                <w:rFonts w:ascii="Courier New" w:eastAsiaTheme="minorEastAsia" w:hAnsi="Courier New" w:cs="Courier New"/>
+                <w:color w:val="A31515"/>
+                <w:kern w:val="0"/>
+                <w:sz w:val="18"/>
+                <w:szCs w:val="18"/>
+              </w:rPr>
+              <w:t>"GameType"</w:t>
+            </w:r>
+            <w:r>
+              <w:rPr>
+                <w:rFonts w:ascii="Courier New" w:eastAsiaTheme="minorEastAsia" w:hAnsi="Courier New" w:cs="Courier New"/>
+                <w:color w:val="008080"/>
+                <w:kern w:val="0"/>
+                <w:sz w:val="18"/>
+                <w:szCs w:val="18"/>
+              </w:rPr>
+              <w:t>)\</w:t>
+            </w:r>
+          </w:p>
+          <w:p>
+            <w:pPr>
+              <w:autoSpaceDE w:val="0"/>
+              <w:autoSpaceDN w:val="0"/>
+              <w:adjustRightInd w:val="0"/>
+              <w:jc w:val="left"/>
+              <w:rPr>
+                <w:rFonts w:ascii="Courier New" w:eastAsiaTheme="minorEastAsia" w:hAnsi="Courier New" w:cs="Courier New"/>
+                <w:color w:val="008080"/>
+                <w:kern w:val="0"/>
+                <w:sz w:val="18"/>
+                <w:szCs w:val="18"/>
+              </w:rPr>
+            </w:pPr>
+            <w:r>
+              <w:rPr>
+                <w:rFonts w:ascii="Courier New" w:eastAsiaTheme="minorEastAsia" w:hAnsi="Courier New" w:cs="Courier New"/>
+                <w:kern w:val="0"/>
+                <w:sz w:val="18"/>
+                <w:szCs w:val="18"/>
+              </w:rPr>
+              <w:t xml:space="preserve">    </w:t>
+            </w:r>
+            <w:r>
+              <w:rPr>
+                <w:rFonts w:ascii="Courier New" w:eastAsiaTheme="minorEastAsia" w:hAnsi="Courier New" w:cs="Courier New"/>
+                <w:color w:val="0000FF"/>
+                <w:kern w:val="0"/>
+                <w:sz w:val="18"/>
+                <w:szCs w:val="18"/>
+              </w:rPr>
+              <w:t>and</w:t>
+            </w:r>
+            <w:r>
+              <w:rPr>
+                <w:rFonts w:ascii="Courier New" w:eastAsiaTheme="minorEastAsia" w:hAnsi="Courier New" w:cs="Courier New"/>
+                <w:kern w:val="0"/>
+                <w:sz w:val="18"/>
+                <w:szCs w:val="18"/>
+              </w:rPr>
+              <w:t xml:space="preserve"> httpGet</w:t>
+            </w:r>
+            <w:r>
+              <w:rPr>
+                <w:rFonts w:ascii="Courier New" w:eastAsiaTheme="minorEastAsia" w:hAnsi="Courier New" w:cs="Courier New"/>
+                <w:color w:val="0000FF"/>
+                <w:kern w:val="0"/>
+                <w:sz w:val="18"/>
+                <w:szCs w:val="18"/>
+              </w:rPr>
+              <w:t>.</w:t>
+            </w:r>
+            <w:r>
+              <w:rPr>
+                <w:rFonts w:ascii="Courier New" w:eastAsiaTheme="minorEastAsia" w:hAnsi="Courier New" w:cs="Courier New"/>
+                <w:kern w:val="0"/>
+                <w:sz w:val="18"/>
+                <w:szCs w:val="18"/>
+              </w:rPr>
+              <w:t>Contains</w:t>
+            </w:r>
+            <w:r>
+              <w:rPr>
+                <w:rFonts w:ascii="Courier New" w:eastAsiaTheme="minorEastAsia" w:hAnsi="Courier New" w:cs="Courier New"/>
+                <w:color w:val="008080"/>
+                <w:kern w:val="0"/>
+                <w:sz w:val="18"/>
+                <w:szCs w:val="18"/>
+              </w:rPr>
+              <w:t>(</w:t>
+            </w:r>
+            <w:r>
+              <w:rPr>
+                <w:rFonts w:ascii="Courier New" w:eastAsiaTheme="minorEastAsia" w:hAnsi="Courier New" w:cs="Courier New"/>
+                <w:color w:val="A31515"/>
+                <w:kern w:val="0"/>
+                <w:sz w:val="18"/>
+                <w:szCs w:val="18"/>
+              </w:rPr>
+              <w:t>"ServerID"</w:t>
+            </w:r>
+            <w:r>
+              <w:rPr>
+                <w:rFonts w:ascii="Courier New" w:eastAsiaTheme="minorEastAsia" w:hAnsi="Courier New" w:cs="Courier New"/>
+                <w:color w:val="008080"/>
+                <w:kern w:val="0"/>
+                <w:sz w:val="18"/>
+                <w:szCs w:val="18"/>
+              </w:rPr>
+              <w:t>)\</w:t>
+            </w:r>
+          </w:p>
+          <w:p>
+            <w:pPr>
+              <w:autoSpaceDE w:val="0"/>
+              <w:autoSpaceDN w:val="0"/>
+              <w:adjustRightInd w:val="0"/>
+              <w:jc w:val="left"/>
+              <w:rPr>
+                <w:rFonts w:ascii="Courier New" w:eastAsiaTheme="minorEastAsia" w:hAnsi="Courier New" w:cs="Courier New"/>
+                <w:color w:val="008080"/>
+                <w:kern w:val="0"/>
+                <w:sz w:val="18"/>
+                <w:szCs w:val="18"/>
+              </w:rPr>
+            </w:pPr>
+            <w:r>
+              <w:rPr>
+                <w:rFonts w:ascii="Courier New" w:eastAsiaTheme="minorEastAsia" w:hAnsi="Courier New" w:cs="Courier New"/>
+                <w:kern w:val="0"/>
+                <w:sz w:val="18"/>
+                <w:szCs w:val="18"/>
+              </w:rPr>
+              <w:t xml:space="preserve">    </w:t>
+            </w:r>
+            <w:r>
+              <w:rPr>
+                <w:rFonts w:ascii="Courier New" w:eastAsiaTheme="minorEastAsia" w:hAnsi="Courier New" w:cs="Courier New"/>
+                <w:color w:val="0000FF"/>
+                <w:kern w:val="0"/>
+                <w:sz w:val="18"/>
+                <w:szCs w:val="18"/>
+              </w:rPr>
+              <w:t>and</w:t>
+            </w:r>
+            <w:r>
+              <w:rPr>
+                <w:rFonts w:ascii="Courier New" w:eastAsiaTheme="minorEastAsia" w:hAnsi="Courier New" w:cs="Courier New"/>
+                <w:kern w:val="0"/>
+                <w:sz w:val="18"/>
+                <w:szCs w:val="18"/>
+              </w:rPr>
+              <w:t xml:space="preserve"> httpGet</w:t>
+            </w:r>
+            <w:r>
+              <w:rPr>
+                <w:rFonts w:ascii="Courier New" w:eastAsiaTheme="minorEastAsia" w:hAnsi="Courier New" w:cs="Courier New"/>
+                <w:color w:val="0000FF"/>
+                <w:kern w:val="0"/>
+                <w:sz w:val="18"/>
+                <w:szCs w:val="18"/>
+              </w:rPr>
+              <w:t>.</w:t>
+            </w:r>
+            <w:r>
+              <w:rPr>
+                <w:rFonts w:ascii="Courier New" w:eastAsiaTheme="minorEastAsia" w:hAnsi="Courier New" w:cs="Courier New"/>
+                <w:kern w:val="0"/>
+                <w:sz w:val="18"/>
+                <w:szCs w:val="18"/>
+              </w:rPr>
+              <w:t>Contains</w:t>
+            </w:r>
+            <w:r>
+              <w:rPr>
+                <w:rFonts w:ascii="Courier New" w:eastAsiaTheme="minorEastAsia" w:hAnsi="Courier New" w:cs="Courier New"/>
+                <w:color w:val="008080"/>
+                <w:kern w:val="0"/>
+                <w:sz w:val="18"/>
+                <w:szCs w:val="18"/>
+              </w:rPr>
+              <w:t>(</w:t>
+            </w:r>
+            <w:r>
+              <w:rPr>
+                <w:rFonts w:ascii="Courier New" w:eastAsiaTheme="minorEastAsia" w:hAnsi="Courier New" w:cs="Courier New"/>
+                <w:color w:val="A31515"/>
+                <w:kern w:val="0"/>
+                <w:sz w:val="18"/>
+                <w:szCs w:val="18"/>
+              </w:rPr>
+              <w:t>"PageIndex"</w:t>
+            </w:r>
+            <w:r>
+              <w:rPr>
+                <w:rFonts w:ascii="Courier New" w:eastAsiaTheme="minorEastAsia" w:hAnsi="Courier New" w:cs="Courier New"/>
+                <w:color w:val="008080"/>
+                <w:kern w:val="0"/>
+                <w:sz w:val="18"/>
+                <w:szCs w:val="18"/>
+              </w:rPr>
+              <w:t>)\</w:t>
+            </w:r>
+          </w:p>
+          <w:p>
+            <w:pPr>
+              <w:autoSpaceDE w:val="0"/>
+              <w:autoSpaceDN w:val="0"/>
+              <w:adjustRightInd w:val="0"/>
+              <w:jc w:val="left"/>
+              <w:rPr>
+                <w:rFonts w:ascii="Courier New" w:eastAsiaTheme="minorEastAsia" w:hAnsi="Courier New" w:cs="Courier New"/>
+                <w:kern w:val="0"/>
+                <w:sz w:val="18"/>
+                <w:szCs w:val="18"/>
+              </w:rPr>
+            </w:pPr>
+            <w:r>
+              <w:rPr>
+                <w:rFonts w:ascii="Courier New" w:eastAsiaTheme="minorEastAsia" w:hAnsi="Courier New" w:cs="Courier New"/>
+                <w:kern w:val="0"/>
+                <w:sz w:val="18"/>
+                <w:szCs w:val="18"/>
+              </w:rPr>
+              <w:t xml:space="preserve">    </w:t>
+            </w:r>
+            <w:r>
+              <w:rPr>
+                <w:rFonts w:ascii="Courier New" w:eastAsiaTheme="minorEastAsia" w:hAnsi="Courier New" w:cs="Courier New"/>
+                <w:color w:val="0000FF"/>
+                <w:kern w:val="0"/>
+                <w:sz w:val="18"/>
+                <w:szCs w:val="18"/>
+              </w:rPr>
+              <w:t>and</w:t>
+            </w:r>
+            <w:r>
+              <w:rPr>
+                <w:rFonts w:ascii="Courier New" w:eastAsiaTheme="minorEastAsia" w:hAnsi="Courier New" w:cs="Courier New"/>
+                <w:kern w:val="0"/>
+                <w:sz w:val="18"/>
+                <w:szCs w:val="18"/>
+              </w:rPr>
+              <w:t xml:space="preserve"> httpGet</w:t>
+            </w:r>
+            <w:r>
+              <w:rPr>
+                <w:rFonts w:ascii="Courier New" w:eastAsiaTheme="minorEastAsia" w:hAnsi="Courier New" w:cs="Courier New"/>
+                <w:color w:val="0000FF"/>
+                <w:kern w:val="0"/>
+                <w:sz w:val="18"/>
+                <w:szCs w:val="18"/>
+              </w:rPr>
+              <w:t>.</w:t>
+            </w:r>
+            <w:r>
+              <w:rPr>
+                <w:rFonts w:ascii="Courier New" w:eastAsiaTheme="minorEastAsia" w:hAnsi="Courier New" w:cs="Courier New"/>
+                <w:kern w:val="0"/>
+                <w:sz w:val="18"/>
+                <w:szCs w:val="18"/>
+              </w:rPr>
+              <w:t>Contains</w:t>
+            </w:r>
+            <w:r>
+              <w:rPr>
+                <w:rFonts w:ascii="Courier New" w:eastAsiaTheme="minorEastAsia" w:hAnsi="Courier New" w:cs="Courier New"/>
+                <w:color w:val="008080"/>
+                <w:kern w:val="0"/>
+                <w:sz w:val="18"/>
+                <w:szCs w:val="18"/>
+              </w:rPr>
+              <w:t>(</w:t>
+            </w:r>
+            <w:r>
+              <w:rPr>
+                <w:rFonts w:ascii="Courier New" w:eastAsiaTheme="minorEastAsia" w:hAnsi="Courier New" w:cs="Courier New"/>
+                <w:color w:val="A31515"/>
+                <w:kern w:val="0"/>
+                <w:sz w:val="18"/>
+                <w:szCs w:val="18"/>
+              </w:rPr>
+              <w:t>"PageSize"</w:t>
+            </w:r>
+            <w:r>
+              <w:rPr>
+                <w:rFonts w:ascii="Courier New" w:eastAsiaTheme="minorEastAsia" w:hAnsi="Courier New" w:cs="Courier New"/>
+                <w:color w:val="008080"/>
+                <w:kern w:val="0"/>
+                <w:sz w:val="18"/>
+                <w:szCs w:val="18"/>
+              </w:rPr>
+              <w:t>):</w:t>
+            </w:r>
+          </w:p>
+          <w:p>
+            <w:pPr>
+              <w:autoSpaceDE w:val="0"/>
+              <w:autoSpaceDN w:val="0"/>
+              <w:adjustRightInd w:val="0"/>
+              <w:jc w:val="left"/>
+              <w:rPr>
+                <w:rFonts w:ascii="Courier New" w:eastAsiaTheme="minorEastAsia" w:hAnsi="Courier New" w:cs="Courier New"/>
+                <w:kern w:val="0"/>
+                <w:sz w:val="18"/>
+                <w:szCs w:val="18"/>
+              </w:rPr>
+            </w:pPr>
+            <w:r>
+              <w:rPr>
+                <w:rFonts w:ascii="Courier New" w:eastAsiaTheme="minorEastAsia" w:hAnsi="Courier New" w:cs="Courier New"/>
+                <w:kern w:val="0"/>
+                <w:sz w:val="18"/>
+                <w:szCs w:val="18"/>
+              </w:rPr>
+              <w:t xml:space="preserve">        urlParam</w:t>
+            </w:r>
+            <w:r>
+              <w:rPr>
+                <w:rFonts w:ascii="Courier New" w:eastAsiaTheme="minorEastAsia" w:hAnsi="Courier New" w:cs="Courier New"/>
+                <w:color w:val="0000FF"/>
+                <w:kern w:val="0"/>
+                <w:sz w:val="18"/>
+                <w:szCs w:val="18"/>
+              </w:rPr>
+              <w:t>.</w:t>
+            </w:r>
+            <w:r>
+              <w:rPr>
+                <w:rFonts w:ascii="Courier New" w:eastAsiaTheme="minorEastAsia" w:hAnsi="Courier New" w:cs="Courier New"/>
+                <w:kern w:val="0"/>
+                <w:sz w:val="18"/>
+                <w:szCs w:val="18"/>
+              </w:rPr>
+              <w:t xml:space="preserve">GameType </w:t>
+            </w:r>
+            <w:r>
+              <w:rPr>
+                <w:rFonts w:ascii="Courier New" w:eastAsiaTheme="minorEastAsia" w:hAnsi="Courier New" w:cs="Courier New"/>
+                <w:color w:val="008080"/>
+                <w:kern w:val="0"/>
+                <w:sz w:val="18"/>
+                <w:szCs w:val="18"/>
+              </w:rPr>
+              <w:t>=</w:t>
+            </w:r>
+            <w:r>
+              <w:rPr>
+                <w:rFonts w:ascii="Courier New" w:eastAsiaTheme="minorEastAsia" w:hAnsi="Courier New" w:cs="Courier New"/>
+                <w:kern w:val="0"/>
+                <w:sz w:val="18"/>
+                <w:szCs w:val="18"/>
+              </w:rPr>
+              <w:t xml:space="preserve"> httpGet</w:t>
+            </w:r>
+            <w:r>
+              <w:rPr>
+                <w:rFonts w:ascii="Courier New" w:eastAsiaTheme="minorEastAsia" w:hAnsi="Courier New" w:cs="Courier New"/>
+                <w:color w:val="0000FF"/>
+                <w:kern w:val="0"/>
+                <w:sz w:val="18"/>
+                <w:szCs w:val="18"/>
+              </w:rPr>
+              <w:t>.</w:t>
+            </w:r>
+            <w:r>
+              <w:rPr>
+                <w:rFonts w:ascii="Courier New" w:eastAsiaTheme="minorEastAsia" w:hAnsi="Courier New" w:cs="Courier New"/>
+                <w:kern w:val="0"/>
+                <w:sz w:val="18"/>
+                <w:szCs w:val="18"/>
+              </w:rPr>
+              <w:t>GetIntValue</w:t>
+            </w:r>
+            <w:r>
+              <w:rPr>
+                <w:rFonts w:ascii="Courier New" w:eastAsiaTheme="minorEastAsia" w:hAnsi="Courier New" w:cs="Courier New"/>
+                <w:color w:val="008080"/>
+                <w:kern w:val="0"/>
+                <w:sz w:val="18"/>
+                <w:szCs w:val="18"/>
+              </w:rPr>
+              <w:t>(</w:t>
+            </w:r>
+            <w:r>
+              <w:rPr>
+                <w:rFonts w:ascii="Courier New" w:eastAsiaTheme="minorEastAsia" w:hAnsi="Courier New" w:cs="Courier New"/>
+                <w:color w:val="A31515"/>
+                <w:kern w:val="0"/>
+                <w:sz w:val="18"/>
+                <w:szCs w:val="18"/>
+              </w:rPr>
+              <w:t>"GameType"</w:t>
+            </w:r>
+            <w:r>
+              <w:rPr>
+                <w:rFonts w:ascii="Courier New" w:eastAsiaTheme="minorEastAsia" w:hAnsi="Courier New" w:cs="Courier New"/>
+                <w:color w:val="008080"/>
+                <w:kern w:val="0"/>
+                <w:sz w:val="18"/>
+                <w:szCs w:val="18"/>
+              </w:rPr>
+              <w:t>)</w:t>
+            </w:r>
+          </w:p>
+          <w:p>
+            <w:pPr>
+              <w:autoSpaceDE w:val="0"/>
+              <w:autoSpaceDN w:val="0"/>
+              <w:adjustRightInd w:val="0"/>
+              <w:jc w:val="left"/>
+              <w:rPr>
+                <w:rFonts w:ascii="Courier New" w:eastAsiaTheme="minorEastAsia" w:hAnsi="Courier New" w:cs="Courier New"/>
+                <w:kern w:val="0"/>
+                <w:sz w:val="18"/>
+                <w:szCs w:val="18"/>
+              </w:rPr>
+            </w:pPr>
+            <w:r>
+              <w:rPr>
+                <w:rFonts w:ascii="Courier New" w:eastAsiaTheme="minorEastAsia" w:hAnsi="Courier New" w:cs="Courier New"/>
+                <w:kern w:val="0"/>
+                <w:sz w:val="18"/>
+                <w:szCs w:val="18"/>
+              </w:rPr>
+              <w:t xml:space="preserve">        urlParam</w:t>
+            </w:r>
+            <w:r>
+              <w:rPr>
+                <w:rFonts w:ascii="Courier New" w:eastAsiaTheme="minorEastAsia" w:hAnsi="Courier New" w:cs="Courier New"/>
+                <w:color w:val="0000FF"/>
+                <w:kern w:val="0"/>
+                <w:sz w:val="18"/>
+                <w:szCs w:val="18"/>
+              </w:rPr>
+              <w:t>.</w:t>
+            </w:r>
+            <w:r>
+              <w:rPr>
+                <w:rFonts w:ascii="Courier New" w:eastAsiaTheme="minorEastAsia" w:hAnsi="Courier New" w:cs="Courier New"/>
+                <w:kern w:val="0"/>
+                <w:sz w:val="18"/>
+                <w:szCs w:val="18"/>
+              </w:rPr>
+              <w:t xml:space="preserve">ServerID </w:t>
+            </w:r>
+            <w:r>
+              <w:rPr>
+                <w:rFonts w:ascii="Courier New" w:eastAsiaTheme="minorEastAsia" w:hAnsi="Courier New" w:cs="Courier New"/>
+                <w:color w:val="008080"/>
+                <w:kern w:val="0"/>
+                <w:sz w:val="18"/>
+                <w:szCs w:val="18"/>
+              </w:rPr>
+              <w:t>=</w:t>
+            </w:r>
+            <w:r>
+              <w:rPr>
+                <w:rFonts w:ascii="Courier New" w:eastAsiaTheme="minorEastAsia" w:hAnsi="Courier New" w:cs="Courier New"/>
+                <w:kern w:val="0"/>
+                <w:sz w:val="18"/>
+                <w:szCs w:val="18"/>
+              </w:rPr>
+              <w:t xml:space="preserve"> httpGet</w:t>
+            </w:r>
+            <w:r>
+              <w:rPr>
+                <w:rFonts w:ascii="Courier New" w:eastAsiaTheme="minorEastAsia" w:hAnsi="Courier New" w:cs="Courier New"/>
+                <w:color w:val="0000FF"/>
+                <w:kern w:val="0"/>
+                <w:sz w:val="18"/>
+                <w:szCs w:val="18"/>
+              </w:rPr>
+              <w:t>.</w:t>
+            </w:r>
+            <w:r>
+              <w:rPr>
+                <w:rFonts w:ascii="Courier New" w:eastAsiaTheme="minorEastAsia" w:hAnsi="Courier New" w:cs="Courier New"/>
+                <w:kern w:val="0"/>
+                <w:sz w:val="18"/>
+                <w:szCs w:val="18"/>
+              </w:rPr>
+              <w:t>GetIntValue</w:t>
+            </w:r>
+            <w:r>
+              <w:rPr>
+                <w:rFonts w:ascii="Courier New" w:eastAsiaTheme="minorEastAsia" w:hAnsi="Courier New" w:cs="Courier New"/>
+                <w:color w:val="008080"/>
+                <w:kern w:val="0"/>
+                <w:sz w:val="18"/>
+                <w:szCs w:val="18"/>
+              </w:rPr>
+              <w:t>(</w:t>
+            </w:r>
+            <w:r>
+              <w:rPr>
+                <w:rFonts w:ascii="Courier New" w:eastAsiaTheme="minorEastAsia" w:hAnsi="Courier New" w:cs="Courier New"/>
+                <w:color w:val="A31515"/>
+                <w:kern w:val="0"/>
+                <w:sz w:val="18"/>
+                <w:szCs w:val="18"/>
+              </w:rPr>
+              <w:t>"ServerID"</w:t>
+            </w:r>
+            <w:r>
+              <w:rPr>
+                <w:rFonts w:ascii="Courier New" w:eastAsiaTheme="minorEastAsia" w:hAnsi="Courier New" w:cs="Courier New"/>
+                <w:color w:val="008080"/>
+                <w:kern w:val="0"/>
+                <w:sz w:val="18"/>
+                <w:szCs w:val="18"/>
+              </w:rPr>
+              <w:t>)</w:t>
+            </w:r>
+          </w:p>
+          <w:p>
+            <w:pPr>
+              <w:autoSpaceDE w:val="0"/>
+              <w:autoSpaceDN w:val="0"/>
+              <w:adjustRightInd w:val="0"/>
+              <w:jc w:val="left"/>
+              <w:rPr>
+                <w:rFonts w:ascii="Courier New" w:eastAsiaTheme="minorEastAsia" w:hAnsi="Courier New" w:cs="Courier New"/>
+                <w:kern w:val="0"/>
+                <w:sz w:val="18"/>
+                <w:szCs w:val="18"/>
+              </w:rPr>
+            </w:pPr>
+            <w:r>
+              <w:rPr>
+                <w:rFonts w:ascii="Courier New" w:eastAsiaTheme="minorEastAsia" w:hAnsi="Courier New" w:cs="Courier New"/>
+                <w:kern w:val="0"/>
+                <w:sz w:val="18"/>
+                <w:szCs w:val="18"/>
+              </w:rPr>
+              <w:t xml:space="preserve">        urlParam</w:t>
+            </w:r>
+            <w:r>
+              <w:rPr>
+                <w:rFonts w:ascii="Courier New" w:eastAsiaTheme="minorEastAsia" w:hAnsi="Courier New" w:cs="Courier New"/>
+                <w:color w:val="0000FF"/>
+                <w:kern w:val="0"/>
+                <w:sz w:val="18"/>
+                <w:szCs w:val="18"/>
+              </w:rPr>
+              <w:t>.</w:t>
+            </w:r>
+            <w:r>
+              <w:rPr>
+                <w:rFonts w:ascii="Courier New" w:eastAsiaTheme="minorEastAsia" w:hAnsi="Courier New" w:cs="Courier New"/>
+                <w:kern w:val="0"/>
+                <w:sz w:val="18"/>
+                <w:szCs w:val="18"/>
+              </w:rPr>
+              <w:t xml:space="preserve">PageIndex </w:t>
+            </w:r>
+            <w:r>
+              <w:rPr>
+                <w:rFonts w:ascii="Courier New" w:eastAsiaTheme="minorEastAsia" w:hAnsi="Courier New" w:cs="Courier New"/>
+                <w:color w:val="008080"/>
+                <w:kern w:val="0"/>
+                <w:sz w:val="18"/>
+                <w:szCs w:val="18"/>
+              </w:rPr>
+              <w:t>=</w:t>
+            </w:r>
+            <w:r>
+              <w:rPr>
+                <w:rFonts w:ascii="Courier New" w:eastAsiaTheme="minorEastAsia" w:hAnsi="Courier New" w:cs="Courier New"/>
+                <w:kern w:val="0"/>
+                <w:sz w:val="18"/>
+                <w:szCs w:val="18"/>
+              </w:rPr>
+              <w:t xml:space="preserve"> httpGet</w:t>
+            </w:r>
+            <w:r>
+              <w:rPr>
+                <w:rFonts w:ascii="Courier New" w:eastAsiaTheme="minorEastAsia" w:hAnsi="Courier New" w:cs="Courier New"/>
+                <w:color w:val="0000FF"/>
+                <w:kern w:val="0"/>
+                <w:sz w:val="18"/>
+                <w:szCs w:val="18"/>
+              </w:rPr>
+              <w:t>.</w:t>
+            </w:r>
+            <w:r>
+              <w:rPr>
+                <w:rFonts w:ascii="Courier New" w:eastAsiaTheme="minorEastAsia" w:hAnsi="Courier New" w:cs="Courier New"/>
+                <w:kern w:val="0"/>
+                <w:sz w:val="18"/>
+                <w:szCs w:val="18"/>
+              </w:rPr>
+              <w:t>GetIntValue</w:t>
+            </w:r>
+            <w:r>
+              <w:rPr>
+                <w:rFonts w:ascii="Courier New" w:eastAsiaTheme="minorEastAsia" w:hAnsi="Courier New" w:cs="Courier New"/>
+                <w:color w:val="008080"/>
+                <w:kern w:val="0"/>
+                <w:sz w:val="18"/>
+                <w:szCs w:val="18"/>
+              </w:rPr>
+              <w:t>(</w:t>
+            </w:r>
+            <w:r>
+              <w:rPr>
+                <w:rFonts w:ascii="Courier New" w:eastAsiaTheme="minorEastAsia" w:hAnsi="Courier New" w:cs="Courier New"/>
+                <w:color w:val="A31515"/>
+                <w:kern w:val="0"/>
+                <w:sz w:val="18"/>
+                <w:szCs w:val="18"/>
+              </w:rPr>
+              <w:t>"PageIndex"</w:t>
+            </w:r>
+            <w:r>
+              <w:rPr>
+                <w:rFonts w:ascii="Courier New" w:eastAsiaTheme="minorEastAsia" w:hAnsi="Courier New" w:cs="Courier New"/>
+                <w:color w:val="008080"/>
+                <w:kern w:val="0"/>
+                <w:sz w:val="18"/>
+                <w:szCs w:val="18"/>
+              </w:rPr>
+              <w:t>)</w:t>
+            </w:r>
+          </w:p>
+          <w:p>
+            <w:pPr>
+              <w:autoSpaceDE w:val="0"/>
+              <w:autoSpaceDN w:val="0"/>
+              <w:adjustRightInd w:val="0"/>
+              <w:jc w:val="left"/>
+              <w:rPr>
+                <w:rFonts w:ascii="Courier New" w:eastAsiaTheme="minorEastAsia" w:hAnsi="Courier New" w:cs="Courier New"/>
+                <w:kern w:val="0"/>
+                <w:sz w:val="18"/>
+                <w:szCs w:val="18"/>
+              </w:rPr>
+            </w:pPr>
+            <w:r>
+              <w:rPr>
+                <w:rFonts w:ascii="Courier New" w:eastAsiaTheme="minorEastAsia" w:hAnsi="Courier New" w:cs="Courier New"/>
+                <w:kern w:val="0"/>
+                <w:sz w:val="18"/>
+                <w:szCs w:val="18"/>
+              </w:rPr>
+              <w:t xml:space="preserve">        urlParam</w:t>
+            </w:r>
+            <w:r>
+              <w:rPr>
+                <w:rFonts w:ascii="Courier New" w:eastAsiaTheme="minorEastAsia" w:hAnsi="Courier New" w:cs="Courier New"/>
+                <w:color w:val="0000FF"/>
+                <w:kern w:val="0"/>
+                <w:sz w:val="18"/>
+                <w:szCs w:val="18"/>
+              </w:rPr>
+              <w:t>.</w:t>
+            </w:r>
+            <w:r>
+              <w:rPr>
+                <w:rFonts w:ascii="Courier New" w:eastAsiaTheme="minorEastAsia" w:hAnsi="Courier New" w:cs="Courier New"/>
+                <w:kern w:val="0"/>
+                <w:sz w:val="18"/>
+                <w:szCs w:val="18"/>
+              </w:rPr>
+              <w:t xml:space="preserve">PageSize </w:t>
+            </w:r>
+            <w:r>
+              <w:rPr>
+                <w:rFonts w:ascii="Courier New" w:eastAsiaTheme="minorEastAsia" w:hAnsi="Courier New" w:cs="Courier New"/>
+                <w:color w:val="008080"/>
+                <w:kern w:val="0"/>
+                <w:sz w:val="18"/>
+                <w:szCs w:val="18"/>
+              </w:rPr>
+              <w:t>=</w:t>
+            </w:r>
+            <w:r>
+              <w:rPr>
+                <w:rFonts w:ascii="Courier New" w:eastAsiaTheme="minorEastAsia" w:hAnsi="Courier New" w:cs="Courier New"/>
+                <w:kern w:val="0"/>
+                <w:sz w:val="18"/>
+                <w:szCs w:val="18"/>
+              </w:rPr>
+              <w:t xml:space="preserve"> httpGet</w:t>
+            </w:r>
+            <w:r>
+              <w:rPr>
+                <w:rFonts w:ascii="Courier New" w:eastAsiaTheme="minorEastAsia" w:hAnsi="Courier New" w:cs="Courier New"/>
+                <w:color w:val="0000FF"/>
+                <w:kern w:val="0"/>
+                <w:sz w:val="18"/>
+                <w:szCs w:val="18"/>
+              </w:rPr>
+              <w:t>.</w:t>
+            </w:r>
+            <w:r>
+              <w:rPr>
+                <w:rFonts w:ascii="Courier New" w:eastAsiaTheme="minorEastAsia" w:hAnsi="Courier New" w:cs="Courier New"/>
+                <w:kern w:val="0"/>
+                <w:sz w:val="18"/>
+                <w:szCs w:val="18"/>
+              </w:rPr>
+              <w:t>GetIntValue</w:t>
+            </w:r>
+            <w:r>
+              <w:rPr>
+                <w:rFonts w:ascii="Courier New" w:eastAsiaTheme="minorEastAsia" w:hAnsi="Courier New" w:cs="Courier New"/>
+                <w:color w:val="008080"/>
+                <w:kern w:val="0"/>
+                <w:sz w:val="18"/>
+                <w:szCs w:val="18"/>
+              </w:rPr>
+              <w:t>(</w:t>
+            </w:r>
+            <w:r>
+              <w:rPr>
+                <w:rFonts w:ascii="Courier New" w:eastAsiaTheme="minorEastAsia" w:hAnsi="Courier New" w:cs="Courier New"/>
+                <w:color w:val="A31515"/>
+                <w:kern w:val="0"/>
+                <w:sz w:val="18"/>
+                <w:szCs w:val="18"/>
+              </w:rPr>
+              <w:t>"PageSize"</w:t>
+            </w:r>
+            <w:r>
+              <w:rPr>
+                <w:rFonts w:ascii="Courier New" w:eastAsiaTheme="minorEastAsia" w:hAnsi="Courier New" w:cs="Courier New"/>
+                <w:color w:val="008080"/>
+                <w:kern w:val="0"/>
+                <w:sz w:val="18"/>
+                <w:szCs w:val="18"/>
+              </w:rPr>
+              <w:t>)</w:t>
+            </w:r>
+          </w:p>
+          <w:p>
+            <w:pPr>
+              <w:autoSpaceDE w:val="0"/>
+              <w:autoSpaceDN w:val="0"/>
+              <w:adjustRightInd w:val="0"/>
+              <w:jc w:val="left"/>
+              <w:rPr>
+                <w:rFonts w:ascii="Courier New" w:eastAsiaTheme="minorEastAsia" w:hAnsi="Courier New" w:cs="Courier New"/>
+                <w:kern w:val="0"/>
+                <w:sz w:val="18"/>
+                <w:szCs w:val="18"/>
+              </w:rPr>
+            </w:pPr>
+            <w:r>
+              <w:rPr>
+                <w:rFonts w:ascii="Courier New" w:eastAsiaTheme="minorEastAsia" w:hAnsi="Courier New" w:cs="Courier New"/>
+                <w:kern w:val="0"/>
+                <w:sz w:val="18"/>
+                <w:szCs w:val="18"/>
+              </w:rPr>
+              <w:t xml:space="preserve">    </w:t>
+            </w:r>
+            <w:r>
+              <w:rPr>
+                <w:rFonts w:ascii="Courier New" w:eastAsiaTheme="minorEastAsia" w:hAnsi="Courier New" w:cs="Courier New"/>
+                <w:color w:val="0000FF"/>
+                <w:kern w:val="0"/>
+                <w:sz w:val="18"/>
+                <w:szCs w:val="18"/>
+              </w:rPr>
+              <w:t>else</w:t>
+            </w:r>
+            <w:r>
+              <w:rPr>
+                <w:rFonts w:ascii="Courier New" w:eastAsiaTheme="minorEastAsia" w:hAnsi="Courier New" w:cs="Courier New"/>
+                <w:color w:val="008080"/>
+                <w:kern w:val="0"/>
+                <w:sz w:val="18"/>
+                <w:szCs w:val="18"/>
+              </w:rPr>
+              <w:t>:</w:t>
+            </w:r>
+          </w:p>
+          <w:p>
+            <w:pPr>
+              <w:autoSpaceDE w:val="0"/>
+              <w:autoSpaceDN w:val="0"/>
+              <w:adjustRightInd w:val="0"/>
+              <w:jc w:val="left"/>
+              <w:rPr>
+                <w:rFonts w:ascii="Courier New" w:eastAsiaTheme="minorEastAsia" w:hAnsi="Courier New" w:cs="Courier New"/>
+                <w:kern w:val="0"/>
+                <w:sz w:val="18"/>
+                <w:szCs w:val="18"/>
+              </w:rPr>
+            </w:pPr>
+            <w:r>
+              <w:rPr>
+                <w:rFonts w:ascii="Courier New" w:eastAsiaTheme="minorEastAsia" w:hAnsi="Courier New" w:cs="Courier New"/>
+                <w:kern w:val="0"/>
+                <w:sz w:val="18"/>
+                <w:szCs w:val="18"/>
+              </w:rPr>
+              <w:t xml:space="preserve">        urlParam</w:t>
+            </w:r>
+            <w:r>
+              <w:rPr>
+                <w:rFonts w:ascii="Courier New" w:eastAsiaTheme="minorEastAsia" w:hAnsi="Courier New" w:cs="Courier New"/>
+                <w:color w:val="0000FF"/>
+                <w:kern w:val="0"/>
+                <w:sz w:val="18"/>
+                <w:szCs w:val="18"/>
+              </w:rPr>
+              <w:t>.</w:t>
+            </w:r>
+            <w:r>
+              <w:rPr>
+                <w:rFonts w:ascii="Courier New" w:eastAsiaTheme="minorEastAsia" w:hAnsi="Courier New" w:cs="Courier New"/>
+                <w:kern w:val="0"/>
+                <w:sz w:val="18"/>
+                <w:szCs w:val="18"/>
+              </w:rPr>
+              <w:t xml:space="preserve">Result </w:t>
+            </w:r>
+            <w:r>
+              <w:rPr>
+                <w:rFonts w:ascii="Courier New" w:eastAsiaTheme="minorEastAsia" w:hAnsi="Courier New" w:cs="Courier New"/>
+                <w:color w:val="008080"/>
+                <w:kern w:val="0"/>
+                <w:sz w:val="18"/>
+                <w:szCs w:val="18"/>
+              </w:rPr>
+              <w:t>=</w:t>
+            </w:r>
+            <w:r>
+              <w:rPr>
+                <w:rFonts w:ascii="Courier New" w:eastAsiaTheme="minorEastAsia" w:hAnsi="Courier New" w:cs="Courier New"/>
+                <w:kern w:val="0"/>
+                <w:sz w:val="18"/>
+                <w:szCs w:val="18"/>
+              </w:rPr>
+              <w:t xml:space="preserve"> False</w:t>
+            </w:r>
+          </w:p>
+          <w:p>
+            <w:pPr>
+              <w:autoSpaceDE w:val="0"/>
+              <w:autoSpaceDN w:val="0"/>
+              <w:adjustRightInd w:val="0"/>
+              <w:jc w:val="left"/>
+              <w:rPr>
+                <w:rFonts w:ascii="Courier New" w:eastAsiaTheme="minorEastAsia" w:hAnsi="Courier New" w:cs="Courier New"/>
+                <w:kern w:val="0"/>
+                <w:sz w:val="18"/>
+                <w:szCs w:val="18"/>
+              </w:rPr>
+            </w:pPr>
+            <w:r>
+              <w:rPr>
+                <w:rFonts w:ascii="Courier New" w:eastAsiaTheme="minorEastAsia" w:hAnsi="Courier New" w:cs="Courier New"/>
+                <w:kern w:val="0"/>
+                <w:sz w:val="18"/>
+                <w:szCs w:val="18"/>
+              </w:rPr>
+              <w:t xml:space="preserve">    </w:t>
+            </w:r>
+            <w:r>
+              <w:rPr>
+                <w:rFonts w:ascii="Courier New" w:eastAsiaTheme="minorEastAsia" w:hAnsi="Courier New" w:cs="Courier New"/>
+                <w:color w:val="0000FF"/>
+                <w:kern w:val="0"/>
+                <w:sz w:val="18"/>
+                <w:szCs w:val="18"/>
+              </w:rPr>
+              <w:t>return</w:t>
+            </w:r>
+            <w:r>
+              <w:rPr>
+                <w:rFonts w:ascii="Courier New" w:eastAsiaTheme="minorEastAsia" w:hAnsi="Courier New" w:cs="Courier New"/>
+                <w:kern w:val="0"/>
+                <w:sz w:val="18"/>
+                <w:szCs w:val="18"/>
+              </w:rPr>
+              <w:t xml:space="preserve"> urlParam</w:t>
+            </w:r>
+          </w:p>
+          <w:p>
+            <w:pPr>
+              <w:autoSpaceDE w:val="0"/>
+              <w:autoSpaceDN w:val="0"/>
+              <w:adjustRightInd w:val="0"/>
+              <w:jc w:val="left"/>
+              <w:rPr>
+                <w:rFonts w:ascii="Courier New" w:eastAsiaTheme="minorEastAsia" w:hAnsi="Courier New" w:cs="Courier New"/>
+                <w:kern w:val="0"/>
+                <w:sz w:val="18"/>
+                <w:szCs w:val="18"/>
+              </w:rPr>
+            </w:pPr>
+          </w:p>
+          <w:p>
+            <w:pPr>
+              <w:autoSpaceDE w:val="0"/>
+              <w:autoSpaceDN w:val="0"/>
+              <w:adjustRightInd w:val="0"/>
+              <w:jc w:val="left"/>
+              <w:rPr>
+                <w:rFonts w:ascii="Courier New" w:eastAsiaTheme="minorEastAsia" w:hAnsi="Courier New" w:cs="Courier New"/>
+                <w:kern w:val="0"/>
+                <w:sz w:val="18"/>
+                <w:szCs w:val="18"/>
+              </w:rPr>
+            </w:pPr>
+            <w:r>
+              <w:rPr>
+                <w:rFonts w:ascii="Courier New" w:eastAsiaTheme="minorEastAsia" w:hAnsi="Courier New" w:cs="Courier New"/>
+                <w:color w:val="0000FF"/>
+                <w:kern w:val="0"/>
+                <w:sz w:val="18"/>
+                <w:szCs w:val="18"/>
+              </w:rPr>
+              <w:t>def</w:t>
+            </w:r>
+            <w:r>
+              <w:rPr>
+                <w:rFonts w:ascii="Courier New" w:eastAsiaTheme="minorEastAsia" w:hAnsi="Courier New" w:cs="Courier New"/>
+                <w:kern w:val="0"/>
+                <w:sz w:val="18"/>
+                <w:szCs w:val="18"/>
+              </w:rPr>
+              <w:t xml:space="preserve"> takeAction</w:t>
+            </w:r>
+            <w:r>
+              <w:rPr>
+                <w:rFonts w:ascii="Courier New" w:eastAsiaTheme="minorEastAsia" w:hAnsi="Courier New" w:cs="Courier New"/>
+                <w:color w:val="008080"/>
+                <w:kern w:val="0"/>
+                <w:sz w:val="18"/>
+                <w:szCs w:val="18"/>
+              </w:rPr>
+              <w:t>(</w:t>
+            </w:r>
+            <w:r>
+              <w:rPr>
+                <w:rFonts w:ascii="Courier New" w:eastAsiaTheme="minorEastAsia" w:hAnsi="Courier New" w:cs="Courier New"/>
+                <w:kern w:val="0"/>
+                <w:sz w:val="18"/>
+                <w:szCs w:val="18"/>
+              </w:rPr>
+              <w:t>urlParam</w:t>
+            </w:r>
+            <w:r>
+              <w:rPr>
+                <w:rFonts w:ascii="Courier New" w:eastAsiaTheme="minorEastAsia" w:hAnsi="Courier New" w:cs="Courier New"/>
+                <w:color w:val="008080"/>
+                <w:kern w:val="0"/>
+                <w:sz w:val="18"/>
+                <w:szCs w:val="18"/>
+              </w:rPr>
+              <w:t>,</w:t>
+            </w:r>
+            <w:r>
+              <w:rPr>
+                <w:rFonts w:ascii="Courier New" w:eastAsiaTheme="minorEastAsia" w:hAnsi="Courier New" w:cs="Courier New"/>
+                <w:kern w:val="0"/>
+                <w:sz w:val="18"/>
+                <w:szCs w:val="18"/>
+              </w:rPr>
+              <w:t xml:space="preserve"> parent</w:t>
+            </w:r>
+            <w:r>
+              <w:rPr>
+                <w:rFonts w:ascii="Courier New" w:eastAsiaTheme="minorEastAsia" w:hAnsi="Courier New" w:cs="Courier New"/>
+                <w:color w:val="008080"/>
+                <w:kern w:val="0"/>
+                <w:sz w:val="18"/>
+                <w:szCs w:val="18"/>
+              </w:rPr>
+              <w:t>):</w:t>
+            </w:r>
+          </w:p>
+          <w:p>
+            <w:pPr>
+              <w:autoSpaceDE w:val="0"/>
+              <w:autoSpaceDN w:val="0"/>
+              <w:adjustRightInd w:val="0"/>
+              <w:jc w:val="left"/>
+              <w:rPr>
+                <w:rFonts w:ascii="Courier New" w:eastAsiaTheme="minorEastAsia" w:hAnsi="Courier New" w:cs="Courier New"/>
+                <w:kern w:val="0"/>
+                <w:sz w:val="18"/>
+                <w:szCs w:val="18"/>
+              </w:rPr>
+            </w:pPr>
+            <w:r>
+              <w:rPr>
+                <w:rFonts w:ascii="Courier New" w:eastAsiaTheme="minorEastAsia" w:hAnsi="Courier New" w:cs="Courier New"/>
+                <w:kern w:val="0"/>
+                <w:sz w:val="18"/>
+                <w:szCs w:val="18"/>
+              </w:rPr>
+              <w:t xml:space="preserve">    actionResult </w:t>
+            </w:r>
+            <w:r>
+              <w:rPr>
+                <w:rFonts w:ascii="Courier New" w:eastAsiaTheme="minorEastAsia" w:hAnsi="Courier New" w:cs="Courier New"/>
+                <w:color w:val="008080"/>
+                <w:kern w:val="0"/>
+                <w:sz w:val="18"/>
+                <w:szCs w:val="18"/>
+              </w:rPr>
+              <w:t>=</w:t>
+            </w:r>
+            <w:r>
+              <w:rPr>
+                <w:rFonts w:ascii="Courier New" w:eastAsiaTheme="minorEastAsia" w:hAnsi="Courier New" w:cs="Courier New"/>
+                <w:kern w:val="0"/>
+                <w:sz w:val="18"/>
+                <w:szCs w:val="18"/>
+              </w:rPr>
+              <w:t xml:space="preserve"> ActionResult</w:t>
+            </w:r>
+            <w:r>
+              <w:rPr>
+                <w:rFonts w:ascii="Courier New" w:eastAsiaTheme="minorEastAsia" w:hAnsi="Courier New" w:cs="Courier New"/>
+                <w:color w:val="008080"/>
+                <w:kern w:val="0"/>
+                <w:sz w:val="18"/>
+                <w:szCs w:val="18"/>
+              </w:rPr>
+              <w:t>()</w:t>
+            </w:r>
+          </w:p>
+          <w:p>
+            <w:pPr>
+              <w:autoSpaceDE w:val="0"/>
+              <w:autoSpaceDN w:val="0"/>
+              <w:adjustRightInd w:val="0"/>
+              <w:jc w:val="left"/>
+              <w:rPr>
+                <w:rFonts w:ascii="Courier New" w:eastAsiaTheme="minorEastAsia" w:hAnsi="Courier New" w:cs="Courier New"/>
+                <w:kern w:val="0"/>
+                <w:sz w:val="18"/>
+                <w:szCs w:val="18"/>
+              </w:rPr>
+            </w:pPr>
+            <w:r>
+              <w:rPr>
+                <w:rFonts w:ascii="Courier New" w:eastAsiaTheme="minorEastAsia" w:hAnsi="Courier New" w:cs="Courier New"/>
+                <w:kern w:val="0"/>
+                <w:sz w:val="18"/>
+                <w:szCs w:val="18"/>
+              </w:rPr>
+              <w:t xml:space="preserve">    noticeList </w:t>
+            </w:r>
+            <w:r>
+              <w:rPr>
+                <w:rFonts w:ascii="Courier New" w:eastAsiaTheme="minorEastAsia" w:hAnsi="Courier New" w:cs="Courier New"/>
+                <w:color w:val="008080"/>
+                <w:kern w:val="0"/>
+                <w:sz w:val="18"/>
+                <w:szCs w:val="18"/>
+              </w:rPr>
+              <w:t>=</w:t>
+            </w:r>
+            <w:r>
+              <w:rPr>
+                <w:rFonts w:ascii="Courier New" w:eastAsiaTheme="minorEastAsia" w:hAnsi="Courier New" w:cs="Courier New"/>
+                <w:kern w:val="0"/>
+                <w:sz w:val="18"/>
+                <w:szCs w:val="18"/>
+              </w:rPr>
+              <w:t xml:space="preserve"> ShareCacheStruct</w:t>
+            </w:r>
+            <w:r>
+              <w:rPr>
+                <w:rFonts w:ascii="Courier New" w:eastAsiaTheme="minorEastAsia" w:hAnsi="Courier New" w:cs="Courier New"/>
+                <w:color w:val="008080"/>
+                <w:kern w:val="0"/>
+                <w:sz w:val="18"/>
+                <w:szCs w:val="18"/>
+              </w:rPr>
+              <w:t>[</w:t>
+            </w:r>
+            <w:r>
+              <w:rPr>
+                <w:rFonts w:ascii="Courier New" w:eastAsiaTheme="minorEastAsia" w:hAnsi="Courier New" w:cs="Courier New"/>
+                <w:kern w:val="0"/>
+                <w:sz w:val="18"/>
+                <w:szCs w:val="18"/>
+              </w:rPr>
+              <w:t>Notice</w:t>
+            </w:r>
+            <w:r>
+              <w:rPr>
+                <w:rFonts w:ascii="Courier New" w:eastAsiaTheme="minorEastAsia" w:hAnsi="Courier New" w:cs="Courier New"/>
+                <w:color w:val="008080"/>
+                <w:kern w:val="0"/>
+                <w:sz w:val="18"/>
+                <w:szCs w:val="18"/>
+              </w:rPr>
+              <w:t>]()</w:t>
+            </w:r>
+            <w:r>
+              <w:rPr>
+                <w:rFonts w:ascii="Courier New" w:eastAsiaTheme="minorEastAsia" w:hAnsi="Courier New" w:cs="Courier New"/>
+                <w:color w:val="0000FF"/>
+                <w:kern w:val="0"/>
+                <w:sz w:val="18"/>
+                <w:szCs w:val="18"/>
+              </w:rPr>
+              <w:t>.</w:t>
+            </w:r>
+            <w:r>
+              <w:rPr>
+                <w:rFonts w:ascii="Courier New" w:eastAsiaTheme="minorEastAsia" w:hAnsi="Courier New" w:cs="Courier New"/>
+                <w:kern w:val="0"/>
+                <w:sz w:val="18"/>
+                <w:szCs w:val="18"/>
+              </w:rPr>
+              <w:t>FindAll</w:t>
+            </w:r>
+            <w:r>
+              <w:rPr>
+                <w:rFonts w:ascii="Courier New" w:eastAsiaTheme="minorEastAsia" w:hAnsi="Courier New" w:cs="Courier New"/>
+                <w:color w:val="008080"/>
+                <w:kern w:val="0"/>
+                <w:sz w:val="18"/>
+                <w:szCs w:val="18"/>
+              </w:rPr>
+              <w:t>()</w:t>
+            </w:r>
+          </w:p>
+          <w:p>
+            <w:pPr>
+              <w:autoSpaceDE w:val="0"/>
+              <w:autoSpaceDN w:val="0"/>
+              <w:adjustRightInd w:val="0"/>
+              <w:jc w:val="left"/>
+              <w:rPr>
+                <w:rFonts w:ascii="Courier New" w:eastAsiaTheme="minorEastAsia" w:hAnsi="Courier New" w:cs="Courier New"/>
+                <w:kern w:val="0"/>
+                <w:sz w:val="18"/>
+                <w:szCs w:val="18"/>
+              </w:rPr>
+            </w:pPr>
+            <w:r>
+              <w:rPr>
+                <w:rFonts w:ascii="Courier New" w:eastAsiaTheme="minorEastAsia" w:hAnsi="Courier New" w:cs="Courier New"/>
+                <w:kern w:val="0"/>
+                <w:sz w:val="18"/>
+                <w:szCs w:val="18"/>
+              </w:rPr>
               <w:lastRenderedPageBreak/>
-              <w:t xml:space="preserve">    </w:t>
-            </w:r>
-            <w:r>
-              <w:rPr>
-                <w:rFonts w:ascii="Courier New" w:eastAsiaTheme="minorEastAsia" w:hAnsi="Courier New" w:cs="Courier New"/>
-                <w:color w:val="0000FF"/>
-                <w:kern w:val="0"/>
-                <w:sz w:val="18"/>
-                <w:szCs w:val="18"/>
-              </w:rPr>
-              <w:t>def</w:t>
-            </w:r>
-            <w:r>
-              <w:rPr>
-                <w:rFonts w:ascii="Courier New" w:eastAsiaTheme="minorEastAsia" w:hAnsi="Courier New" w:cs="Courier New"/>
-                <w:kern w:val="0"/>
-                <w:sz w:val="18"/>
-                <w:szCs w:val="18"/>
-              </w:rPr>
-              <w:t xml:space="preserve"> __init__</w:t>
-            </w:r>
-            <w:r>
-              <w:rPr>
-                <w:rFonts w:ascii="Courier New" w:eastAsiaTheme="minorEastAsia" w:hAnsi="Courier New" w:cs="Courier New"/>
-                <w:color w:val="008080"/>
-                <w:kern w:val="0"/>
-                <w:sz w:val="18"/>
-                <w:szCs w:val="18"/>
-              </w:rPr>
-              <w:t>(</w:t>
-            </w:r>
-            <w:r>
-              <w:rPr>
-                <w:rFonts w:ascii="Courier New" w:eastAsiaTheme="minorEastAsia" w:hAnsi="Courier New" w:cs="Courier New"/>
-                <w:kern w:val="0"/>
-                <w:sz w:val="18"/>
-                <w:szCs w:val="18"/>
-              </w:rPr>
-              <w:t>self</w:t>
-            </w:r>
-            <w:r>
-              <w:rPr>
-                <w:rFonts w:ascii="Courier New" w:eastAsiaTheme="minorEastAsia" w:hAnsi="Courier New" w:cs="Courier New"/>
-                <w:color w:val="008080"/>
-                <w:kern w:val="0"/>
-                <w:sz w:val="18"/>
-                <w:szCs w:val="18"/>
-              </w:rPr>
-              <w:t>):</w:t>
-            </w:r>
-          </w:p>
-          <w:p>
-            <w:pPr>
-              <w:autoSpaceDE w:val="0"/>
-              <w:autoSpaceDN w:val="0"/>
-              <w:adjustRightInd w:val="0"/>
-              <w:jc w:val="left"/>
-              <w:rPr>
-                <w:rFonts w:ascii="Courier New" w:eastAsiaTheme="minorEastAsia" w:hAnsi="Courier New" w:cs="Courier New"/>
-                <w:kern w:val="0"/>
-                <w:sz w:val="18"/>
-                <w:szCs w:val="18"/>
-              </w:rPr>
-            </w:pPr>
-            <w:r>
-              <w:rPr>
-                <w:rFonts w:ascii="Courier New" w:eastAsiaTheme="minorEastAsia" w:hAnsi="Courier New" w:cs="Courier New"/>
-                <w:kern w:val="0"/>
-                <w:sz w:val="18"/>
-                <w:szCs w:val="18"/>
-              </w:rPr>
-              <w:t xml:space="preserve">        DataResult</w:t>
-            </w:r>
-            <w:r>
-              <w:rPr>
-                <w:rFonts w:ascii="Courier New" w:eastAsiaTheme="minorEastAsia" w:hAnsi="Courier New" w:cs="Courier New"/>
-                <w:color w:val="0000FF"/>
-                <w:kern w:val="0"/>
-                <w:sz w:val="18"/>
-                <w:szCs w:val="18"/>
-              </w:rPr>
-              <w:t>.</w:t>
-            </w:r>
-            <w:r>
-              <w:rPr>
-                <w:rFonts w:ascii="Courier New" w:eastAsiaTheme="minorEastAsia" w:hAnsi="Courier New" w:cs="Courier New"/>
-                <w:kern w:val="0"/>
-                <w:sz w:val="18"/>
-                <w:szCs w:val="18"/>
-              </w:rPr>
-              <w:t>__init__</w:t>
-            </w:r>
-            <w:r>
-              <w:rPr>
-                <w:rFonts w:ascii="Courier New" w:eastAsiaTheme="minorEastAsia" w:hAnsi="Courier New" w:cs="Courier New"/>
-                <w:color w:val="008080"/>
-                <w:kern w:val="0"/>
-                <w:sz w:val="18"/>
-                <w:szCs w:val="18"/>
-              </w:rPr>
-              <w:t>(</w:t>
-            </w:r>
-            <w:r>
-              <w:rPr>
-                <w:rFonts w:ascii="Courier New" w:eastAsiaTheme="minorEastAsia" w:hAnsi="Courier New" w:cs="Courier New"/>
-                <w:kern w:val="0"/>
-                <w:sz w:val="18"/>
-                <w:szCs w:val="18"/>
-              </w:rPr>
-              <w:t>self</w:t>
-            </w:r>
-            <w:r>
-              <w:rPr>
-                <w:rFonts w:ascii="Courier New" w:eastAsiaTheme="minorEastAsia" w:hAnsi="Courier New" w:cs="Courier New"/>
-                <w:color w:val="008080"/>
-                <w:kern w:val="0"/>
-                <w:sz w:val="18"/>
-                <w:szCs w:val="18"/>
-              </w:rPr>
-              <w:t>)</w:t>
-            </w:r>
-          </w:p>
-          <w:p>
-            <w:pPr>
-              <w:autoSpaceDE w:val="0"/>
-              <w:autoSpaceDN w:val="0"/>
-              <w:adjustRightInd w:val="0"/>
-              <w:jc w:val="left"/>
-              <w:rPr>
-                <w:rFonts w:ascii="Courier New" w:eastAsiaTheme="minorEastAsia" w:hAnsi="Courier New" w:cs="Courier New"/>
-                <w:kern w:val="0"/>
-                <w:sz w:val="18"/>
-                <w:szCs w:val="18"/>
-              </w:rPr>
-            </w:pPr>
-            <w:r>
-              <w:rPr>
-                <w:rFonts w:ascii="Courier New" w:eastAsiaTheme="minorEastAsia" w:hAnsi="Courier New" w:cs="Courier New"/>
-                <w:kern w:val="0"/>
-                <w:sz w:val="18"/>
-                <w:szCs w:val="18"/>
-              </w:rPr>
-              <w:t xml:space="preserve">        self</w:t>
-            </w:r>
-            <w:r>
-              <w:rPr>
-                <w:rFonts w:ascii="Courier New" w:eastAsiaTheme="minorEastAsia" w:hAnsi="Courier New" w:cs="Courier New"/>
-                <w:color w:val="0000FF"/>
-                <w:kern w:val="0"/>
-                <w:sz w:val="18"/>
-                <w:szCs w:val="18"/>
-              </w:rPr>
-              <w:t>.</w:t>
-            </w:r>
-            <w:r>
-              <w:rPr>
-                <w:rFonts w:ascii="Courier New" w:eastAsiaTheme="minorEastAsia" w:hAnsi="Courier New" w:cs="Courier New"/>
-                <w:kern w:val="0"/>
-                <w:sz w:val="18"/>
-                <w:szCs w:val="18"/>
-              </w:rPr>
-              <w:t xml:space="preserve">PageCount </w:t>
-            </w:r>
-            <w:r>
-              <w:rPr>
-                <w:rFonts w:ascii="Courier New" w:eastAsiaTheme="minorEastAsia" w:hAnsi="Courier New" w:cs="Courier New"/>
-                <w:color w:val="008080"/>
-                <w:kern w:val="0"/>
-                <w:sz w:val="18"/>
-                <w:szCs w:val="18"/>
-              </w:rPr>
-              <w:t>=</w:t>
-            </w:r>
-            <w:r>
-              <w:rPr>
-                <w:rFonts w:ascii="Courier New" w:eastAsiaTheme="minorEastAsia" w:hAnsi="Courier New" w:cs="Courier New"/>
-                <w:kern w:val="0"/>
-                <w:sz w:val="18"/>
-                <w:szCs w:val="18"/>
-              </w:rPr>
-              <w:t xml:space="preserve"> 0</w:t>
-            </w:r>
-          </w:p>
-          <w:p>
-            <w:pPr>
-              <w:autoSpaceDE w:val="0"/>
-              <w:autoSpaceDN w:val="0"/>
-              <w:adjustRightInd w:val="0"/>
-              <w:jc w:val="left"/>
-              <w:rPr>
-                <w:rFonts w:ascii="Courier New" w:eastAsiaTheme="minorEastAsia" w:hAnsi="Courier New" w:cs="Courier New"/>
-                <w:kern w:val="0"/>
-                <w:sz w:val="18"/>
-                <w:szCs w:val="18"/>
-              </w:rPr>
-            </w:pPr>
-            <w:r>
-              <w:rPr>
-                <w:rFonts w:ascii="Courier New" w:eastAsiaTheme="minorEastAsia" w:hAnsi="Courier New" w:cs="Courier New"/>
-                <w:kern w:val="0"/>
-                <w:sz w:val="18"/>
-                <w:szCs w:val="18"/>
-              </w:rPr>
-              <w:t xml:space="preserve">        self</w:t>
-            </w:r>
-            <w:r>
-              <w:rPr>
-                <w:rFonts w:ascii="Courier New" w:eastAsiaTheme="minorEastAsia" w:hAnsi="Courier New" w:cs="Courier New"/>
-                <w:color w:val="0000FF"/>
-                <w:kern w:val="0"/>
-                <w:sz w:val="18"/>
-                <w:szCs w:val="18"/>
-              </w:rPr>
-              <w:t>.</w:t>
-            </w:r>
-            <w:r>
-              <w:rPr>
-                <w:rFonts w:ascii="Courier New" w:eastAsiaTheme="minorEastAsia" w:hAnsi="Courier New" w:cs="Courier New"/>
-                <w:kern w:val="0"/>
-                <w:sz w:val="18"/>
-                <w:szCs w:val="18"/>
-              </w:rPr>
-              <w:t xml:space="preserve">DsItemCollect </w:t>
-            </w:r>
-            <w:r>
-              <w:rPr>
-                <w:rFonts w:ascii="Courier New" w:eastAsiaTheme="minorEastAsia" w:hAnsi="Courier New" w:cs="Courier New"/>
-                <w:color w:val="008080"/>
-                <w:kern w:val="0"/>
-                <w:sz w:val="18"/>
-                <w:szCs w:val="18"/>
-              </w:rPr>
-              <w:t>=</w:t>
-            </w:r>
-            <w:r>
-              <w:rPr>
-                <w:rFonts w:ascii="Courier New" w:eastAsiaTheme="minorEastAsia" w:hAnsi="Courier New" w:cs="Courier New"/>
-                <w:kern w:val="0"/>
-                <w:sz w:val="18"/>
-                <w:szCs w:val="18"/>
-              </w:rPr>
-              <w:t xml:space="preserve"> None</w:t>
-            </w:r>
-          </w:p>
-          <w:p>
-            <w:pPr>
-              <w:autoSpaceDE w:val="0"/>
-              <w:autoSpaceDN w:val="0"/>
-              <w:adjustRightInd w:val="0"/>
-              <w:jc w:val="left"/>
-              <w:rPr>
-                <w:rFonts w:ascii="Courier New" w:eastAsiaTheme="minorEastAsia" w:hAnsi="Courier New" w:cs="Courier New"/>
-                <w:kern w:val="0"/>
-                <w:sz w:val="18"/>
-                <w:szCs w:val="18"/>
-              </w:rPr>
-            </w:pPr>
-          </w:p>
-          <w:p>
-            <w:pPr>
-              <w:autoSpaceDE w:val="0"/>
-              <w:autoSpaceDN w:val="0"/>
-              <w:adjustRightInd w:val="0"/>
-              <w:jc w:val="left"/>
-              <w:rPr>
-                <w:rFonts w:ascii="Courier New" w:eastAsiaTheme="minorEastAsia" w:hAnsi="Courier New" w:cs="Courier New"/>
-                <w:kern w:val="0"/>
-                <w:sz w:val="18"/>
-                <w:szCs w:val="18"/>
-              </w:rPr>
-            </w:pPr>
-            <w:r>
-              <w:rPr>
-                <w:rFonts w:ascii="Courier New" w:eastAsiaTheme="minorEastAsia" w:hAnsi="Courier New" w:cs="Courier New"/>
-                <w:color w:val="0000FF"/>
-                <w:kern w:val="0"/>
-                <w:sz w:val="18"/>
-                <w:szCs w:val="18"/>
-              </w:rPr>
-              <w:t>def</w:t>
-            </w:r>
-            <w:r>
-              <w:rPr>
-                <w:rFonts w:ascii="Courier New" w:eastAsiaTheme="minorEastAsia" w:hAnsi="Courier New" w:cs="Courier New"/>
-                <w:kern w:val="0"/>
-                <w:sz w:val="18"/>
-                <w:szCs w:val="18"/>
-              </w:rPr>
-              <w:t xml:space="preserve"> getUrlElement</w:t>
-            </w:r>
-            <w:r>
-              <w:rPr>
-                <w:rFonts w:ascii="Courier New" w:eastAsiaTheme="minorEastAsia" w:hAnsi="Courier New" w:cs="Courier New"/>
-                <w:color w:val="008080"/>
-                <w:kern w:val="0"/>
-                <w:sz w:val="18"/>
-                <w:szCs w:val="18"/>
-              </w:rPr>
-              <w:t>(</w:t>
-            </w:r>
-            <w:r>
-              <w:rPr>
-                <w:rFonts w:ascii="Courier New" w:eastAsiaTheme="minorEastAsia" w:hAnsi="Courier New" w:cs="Courier New"/>
-                <w:kern w:val="0"/>
-                <w:sz w:val="18"/>
-                <w:szCs w:val="18"/>
-              </w:rPr>
-              <w:t>httpGet</w:t>
-            </w:r>
-            <w:r>
-              <w:rPr>
-                <w:rFonts w:ascii="Courier New" w:eastAsiaTheme="minorEastAsia" w:hAnsi="Courier New" w:cs="Courier New"/>
-                <w:color w:val="008080"/>
-                <w:kern w:val="0"/>
-                <w:sz w:val="18"/>
-                <w:szCs w:val="18"/>
-              </w:rPr>
-              <w:t>,</w:t>
-            </w:r>
-            <w:r>
-              <w:rPr>
-                <w:rFonts w:ascii="Courier New" w:eastAsiaTheme="minorEastAsia" w:hAnsi="Courier New" w:cs="Courier New"/>
-                <w:kern w:val="0"/>
-                <w:sz w:val="18"/>
-                <w:szCs w:val="18"/>
-              </w:rPr>
-              <w:t xml:space="preserve"> parent</w:t>
-            </w:r>
-            <w:r>
-              <w:rPr>
-                <w:rFonts w:ascii="Courier New" w:eastAsiaTheme="minorEastAsia" w:hAnsi="Courier New" w:cs="Courier New"/>
-                <w:color w:val="008080"/>
-                <w:kern w:val="0"/>
-                <w:sz w:val="18"/>
-                <w:szCs w:val="18"/>
-              </w:rPr>
-              <w:t>):</w:t>
-            </w:r>
-          </w:p>
-          <w:p>
-            <w:pPr>
-              <w:autoSpaceDE w:val="0"/>
-              <w:autoSpaceDN w:val="0"/>
-              <w:adjustRightInd w:val="0"/>
-              <w:jc w:val="left"/>
-              <w:rPr>
-                <w:rFonts w:ascii="Courier New" w:eastAsiaTheme="minorEastAsia" w:hAnsi="Courier New" w:cs="Courier New"/>
-                <w:kern w:val="0"/>
-                <w:sz w:val="18"/>
-                <w:szCs w:val="18"/>
-              </w:rPr>
-            </w:pPr>
-            <w:r>
-              <w:rPr>
-                <w:rFonts w:ascii="Courier New" w:eastAsiaTheme="minorEastAsia" w:hAnsi="Courier New" w:cs="Courier New"/>
-                <w:kern w:val="0"/>
-                <w:sz w:val="18"/>
-                <w:szCs w:val="18"/>
-              </w:rPr>
-              <w:t xml:space="preserve">    urlParam </w:t>
-            </w:r>
-            <w:r>
-              <w:rPr>
-                <w:rFonts w:ascii="Courier New" w:eastAsiaTheme="minorEastAsia" w:hAnsi="Courier New" w:cs="Courier New"/>
-                <w:color w:val="008080"/>
-                <w:kern w:val="0"/>
-                <w:sz w:val="18"/>
-                <w:szCs w:val="18"/>
-              </w:rPr>
-              <w:t>=</w:t>
-            </w:r>
-            <w:r>
-              <w:rPr>
-                <w:rFonts w:ascii="Courier New" w:eastAsiaTheme="minorEastAsia" w:hAnsi="Courier New" w:cs="Courier New"/>
-                <w:kern w:val="0"/>
-                <w:sz w:val="18"/>
-                <w:szCs w:val="18"/>
-              </w:rPr>
-              <w:t xml:space="preserve"> UrlParam</w:t>
-            </w:r>
-            <w:r>
-              <w:rPr>
-                <w:rFonts w:ascii="Courier New" w:eastAsiaTheme="minorEastAsia" w:hAnsi="Courier New" w:cs="Courier New"/>
-                <w:color w:val="008080"/>
-                <w:kern w:val="0"/>
-                <w:sz w:val="18"/>
-                <w:szCs w:val="18"/>
-              </w:rPr>
-              <w:t>()</w:t>
-            </w:r>
-          </w:p>
-          <w:p>
-            <w:pPr>
-              <w:autoSpaceDE w:val="0"/>
-              <w:autoSpaceDN w:val="0"/>
-              <w:adjustRightInd w:val="0"/>
-              <w:jc w:val="left"/>
-              <w:rPr>
-                <w:rFonts w:ascii="Courier New" w:eastAsiaTheme="minorEastAsia" w:hAnsi="Courier New" w:cs="Courier New"/>
-                <w:color w:val="008080"/>
-                <w:kern w:val="0"/>
-                <w:sz w:val="18"/>
-                <w:szCs w:val="18"/>
-              </w:rPr>
-            </w:pPr>
-            <w:r>
-              <w:rPr>
-                <w:rFonts w:ascii="Courier New" w:eastAsiaTheme="minorEastAsia" w:hAnsi="Courier New" w:cs="Courier New"/>
-                <w:kern w:val="0"/>
-                <w:sz w:val="18"/>
-                <w:szCs w:val="18"/>
-              </w:rPr>
-              <w:t xml:space="preserve">    </w:t>
-            </w:r>
-            <w:r>
-              <w:rPr>
-                <w:rFonts w:ascii="Courier New" w:eastAsiaTheme="minorEastAsia" w:hAnsi="Courier New" w:cs="Courier New"/>
-                <w:color w:val="0000FF"/>
-                <w:kern w:val="0"/>
-                <w:sz w:val="18"/>
-                <w:szCs w:val="18"/>
-              </w:rPr>
-              <w:t>if</w:t>
-            </w:r>
-            <w:r>
-              <w:rPr>
-                <w:rFonts w:ascii="Courier New" w:eastAsiaTheme="minorEastAsia" w:hAnsi="Courier New" w:cs="Courier New"/>
-                <w:kern w:val="0"/>
-                <w:sz w:val="18"/>
-                <w:szCs w:val="18"/>
-              </w:rPr>
-              <w:t xml:space="preserve"> httpGet</w:t>
-            </w:r>
-            <w:r>
-              <w:rPr>
-                <w:rFonts w:ascii="Courier New" w:eastAsiaTheme="minorEastAsia" w:hAnsi="Courier New" w:cs="Courier New"/>
-                <w:color w:val="0000FF"/>
-                <w:kern w:val="0"/>
-                <w:sz w:val="18"/>
-                <w:szCs w:val="18"/>
-              </w:rPr>
-              <w:t>.</w:t>
-            </w:r>
-            <w:r>
-              <w:rPr>
-                <w:rFonts w:ascii="Courier New" w:eastAsiaTheme="minorEastAsia" w:hAnsi="Courier New" w:cs="Courier New"/>
-                <w:kern w:val="0"/>
-                <w:sz w:val="18"/>
-                <w:szCs w:val="18"/>
-              </w:rPr>
-              <w:t>Contains</w:t>
-            </w:r>
-            <w:r>
-              <w:rPr>
-                <w:rFonts w:ascii="Courier New" w:eastAsiaTheme="minorEastAsia" w:hAnsi="Courier New" w:cs="Courier New"/>
-                <w:color w:val="008080"/>
-                <w:kern w:val="0"/>
-                <w:sz w:val="18"/>
-                <w:szCs w:val="18"/>
-              </w:rPr>
-              <w:t>(</w:t>
-            </w:r>
-            <w:r>
-              <w:rPr>
-                <w:rFonts w:ascii="Courier New" w:eastAsiaTheme="minorEastAsia" w:hAnsi="Courier New" w:cs="Courier New"/>
-                <w:color w:val="A31515"/>
-                <w:kern w:val="0"/>
-                <w:sz w:val="18"/>
-                <w:szCs w:val="18"/>
-              </w:rPr>
-              <w:t>"GameType"</w:t>
-            </w:r>
-            <w:r>
-              <w:rPr>
-                <w:rFonts w:ascii="Courier New" w:eastAsiaTheme="minorEastAsia" w:hAnsi="Courier New" w:cs="Courier New"/>
-                <w:color w:val="008080"/>
-                <w:kern w:val="0"/>
-                <w:sz w:val="18"/>
-                <w:szCs w:val="18"/>
-              </w:rPr>
-              <w:t>)\</w:t>
-            </w:r>
-          </w:p>
-          <w:p>
-            <w:pPr>
-              <w:autoSpaceDE w:val="0"/>
-              <w:autoSpaceDN w:val="0"/>
-              <w:adjustRightInd w:val="0"/>
-              <w:jc w:val="left"/>
-              <w:rPr>
-                <w:rFonts w:ascii="Courier New" w:eastAsiaTheme="minorEastAsia" w:hAnsi="Courier New" w:cs="Courier New"/>
-                <w:color w:val="008080"/>
-                <w:kern w:val="0"/>
-                <w:sz w:val="18"/>
-                <w:szCs w:val="18"/>
-              </w:rPr>
-            </w:pPr>
-            <w:r>
-              <w:rPr>
-                <w:rFonts w:ascii="Courier New" w:eastAsiaTheme="minorEastAsia" w:hAnsi="Courier New" w:cs="Courier New"/>
-                <w:kern w:val="0"/>
-                <w:sz w:val="18"/>
-                <w:szCs w:val="18"/>
-              </w:rPr>
-              <w:t xml:space="preserve">    </w:t>
-            </w:r>
-            <w:r>
-              <w:rPr>
-                <w:rFonts w:ascii="Courier New" w:eastAsiaTheme="minorEastAsia" w:hAnsi="Courier New" w:cs="Courier New"/>
-                <w:color w:val="0000FF"/>
-                <w:kern w:val="0"/>
-                <w:sz w:val="18"/>
-                <w:szCs w:val="18"/>
-              </w:rPr>
-              <w:t>and</w:t>
-            </w:r>
-            <w:r>
-              <w:rPr>
-                <w:rFonts w:ascii="Courier New" w:eastAsiaTheme="minorEastAsia" w:hAnsi="Courier New" w:cs="Courier New"/>
-                <w:kern w:val="0"/>
-                <w:sz w:val="18"/>
-                <w:szCs w:val="18"/>
-              </w:rPr>
-              <w:t xml:space="preserve"> httpGet</w:t>
-            </w:r>
-            <w:r>
-              <w:rPr>
-                <w:rFonts w:ascii="Courier New" w:eastAsiaTheme="minorEastAsia" w:hAnsi="Courier New" w:cs="Courier New"/>
-                <w:color w:val="0000FF"/>
-                <w:kern w:val="0"/>
-                <w:sz w:val="18"/>
-                <w:szCs w:val="18"/>
-              </w:rPr>
-              <w:t>.</w:t>
-            </w:r>
-            <w:r>
-              <w:rPr>
-                <w:rFonts w:ascii="Courier New" w:eastAsiaTheme="minorEastAsia" w:hAnsi="Courier New" w:cs="Courier New"/>
-                <w:kern w:val="0"/>
-                <w:sz w:val="18"/>
-                <w:szCs w:val="18"/>
-              </w:rPr>
-              <w:t>Contains</w:t>
-            </w:r>
-            <w:r>
-              <w:rPr>
-                <w:rFonts w:ascii="Courier New" w:eastAsiaTheme="minorEastAsia" w:hAnsi="Courier New" w:cs="Courier New"/>
-                <w:color w:val="008080"/>
-                <w:kern w:val="0"/>
-                <w:sz w:val="18"/>
-                <w:szCs w:val="18"/>
-              </w:rPr>
-              <w:t>(</w:t>
-            </w:r>
-            <w:r>
-              <w:rPr>
-                <w:rFonts w:ascii="Courier New" w:eastAsiaTheme="minorEastAsia" w:hAnsi="Courier New" w:cs="Courier New"/>
-                <w:color w:val="A31515"/>
-                <w:kern w:val="0"/>
-                <w:sz w:val="18"/>
-                <w:szCs w:val="18"/>
-              </w:rPr>
-              <w:t>"ServerID"</w:t>
-            </w:r>
-            <w:r>
-              <w:rPr>
-                <w:rFonts w:ascii="Courier New" w:eastAsiaTheme="minorEastAsia" w:hAnsi="Courier New" w:cs="Courier New"/>
-                <w:color w:val="008080"/>
-                <w:kern w:val="0"/>
-                <w:sz w:val="18"/>
-                <w:szCs w:val="18"/>
-              </w:rPr>
-              <w:t>)\</w:t>
-            </w:r>
-          </w:p>
-          <w:p>
-            <w:pPr>
-              <w:autoSpaceDE w:val="0"/>
-              <w:autoSpaceDN w:val="0"/>
-              <w:adjustRightInd w:val="0"/>
-              <w:jc w:val="left"/>
-              <w:rPr>
-                <w:rFonts w:ascii="Courier New" w:eastAsiaTheme="minorEastAsia" w:hAnsi="Courier New" w:cs="Courier New"/>
-                <w:color w:val="008080"/>
-                <w:kern w:val="0"/>
-                <w:sz w:val="18"/>
-                <w:szCs w:val="18"/>
-              </w:rPr>
-            </w:pPr>
-            <w:r>
-              <w:rPr>
-                <w:rFonts w:ascii="Courier New" w:eastAsiaTheme="minorEastAsia" w:hAnsi="Courier New" w:cs="Courier New"/>
-                <w:kern w:val="0"/>
-                <w:sz w:val="18"/>
-                <w:szCs w:val="18"/>
-              </w:rPr>
-              <w:t xml:space="preserve">    </w:t>
-            </w:r>
-            <w:r>
-              <w:rPr>
-                <w:rFonts w:ascii="Courier New" w:eastAsiaTheme="minorEastAsia" w:hAnsi="Courier New" w:cs="Courier New"/>
-                <w:color w:val="0000FF"/>
-                <w:kern w:val="0"/>
-                <w:sz w:val="18"/>
-                <w:szCs w:val="18"/>
-              </w:rPr>
-              <w:t>and</w:t>
-            </w:r>
-            <w:r>
-              <w:rPr>
-                <w:rFonts w:ascii="Courier New" w:eastAsiaTheme="minorEastAsia" w:hAnsi="Courier New" w:cs="Courier New"/>
-                <w:kern w:val="0"/>
-                <w:sz w:val="18"/>
-                <w:szCs w:val="18"/>
-              </w:rPr>
-              <w:t xml:space="preserve"> httpGet</w:t>
-            </w:r>
-            <w:r>
-              <w:rPr>
-                <w:rFonts w:ascii="Courier New" w:eastAsiaTheme="minorEastAsia" w:hAnsi="Courier New" w:cs="Courier New"/>
-                <w:color w:val="0000FF"/>
-                <w:kern w:val="0"/>
-                <w:sz w:val="18"/>
-                <w:szCs w:val="18"/>
-              </w:rPr>
-              <w:t>.</w:t>
-            </w:r>
-            <w:r>
-              <w:rPr>
-                <w:rFonts w:ascii="Courier New" w:eastAsiaTheme="minorEastAsia" w:hAnsi="Courier New" w:cs="Courier New"/>
-                <w:kern w:val="0"/>
-                <w:sz w:val="18"/>
-                <w:szCs w:val="18"/>
-              </w:rPr>
-              <w:t>Contains</w:t>
-            </w:r>
-            <w:r>
-              <w:rPr>
-                <w:rFonts w:ascii="Courier New" w:eastAsiaTheme="minorEastAsia" w:hAnsi="Courier New" w:cs="Courier New"/>
-                <w:color w:val="008080"/>
-                <w:kern w:val="0"/>
-                <w:sz w:val="18"/>
-                <w:szCs w:val="18"/>
-              </w:rPr>
-              <w:t>(</w:t>
-            </w:r>
-            <w:r>
-              <w:rPr>
-                <w:rFonts w:ascii="Courier New" w:eastAsiaTheme="minorEastAsia" w:hAnsi="Courier New" w:cs="Courier New"/>
-                <w:color w:val="A31515"/>
-                <w:kern w:val="0"/>
-                <w:sz w:val="18"/>
-                <w:szCs w:val="18"/>
-              </w:rPr>
-              <w:t>"PageIndex"</w:t>
-            </w:r>
-            <w:r>
-              <w:rPr>
-                <w:rFonts w:ascii="Courier New" w:eastAsiaTheme="minorEastAsia" w:hAnsi="Courier New" w:cs="Courier New"/>
-                <w:color w:val="008080"/>
-                <w:kern w:val="0"/>
-                <w:sz w:val="18"/>
-                <w:szCs w:val="18"/>
-              </w:rPr>
-              <w:t>)\</w:t>
-            </w:r>
-          </w:p>
-          <w:p>
-            <w:pPr>
-              <w:autoSpaceDE w:val="0"/>
-              <w:autoSpaceDN w:val="0"/>
-              <w:adjustRightInd w:val="0"/>
-              <w:jc w:val="left"/>
-              <w:rPr>
-                <w:rFonts w:ascii="Courier New" w:eastAsiaTheme="minorEastAsia" w:hAnsi="Courier New" w:cs="Courier New"/>
-                <w:kern w:val="0"/>
-                <w:sz w:val="18"/>
-                <w:szCs w:val="18"/>
-              </w:rPr>
-            </w:pPr>
-            <w:r>
-              <w:rPr>
-                <w:rFonts w:ascii="Courier New" w:eastAsiaTheme="minorEastAsia" w:hAnsi="Courier New" w:cs="Courier New"/>
-                <w:kern w:val="0"/>
-                <w:sz w:val="18"/>
-                <w:szCs w:val="18"/>
-              </w:rPr>
-              <w:t xml:space="preserve">    </w:t>
-            </w:r>
-            <w:r>
-              <w:rPr>
-                <w:rFonts w:ascii="Courier New" w:eastAsiaTheme="minorEastAsia" w:hAnsi="Courier New" w:cs="Courier New"/>
-                <w:color w:val="0000FF"/>
-                <w:kern w:val="0"/>
-                <w:sz w:val="18"/>
-                <w:szCs w:val="18"/>
-              </w:rPr>
-              <w:t>and</w:t>
-            </w:r>
-            <w:r>
-              <w:rPr>
-                <w:rFonts w:ascii="Courier New" w:eastAsiaTheme="minorEastAsia" w:hAnsi="Courier New" w:cs="Courier New"/>
-                <w:kern w:val="0"/>
-                <w:sz w:val="18"/>
-                <w:szCs w:val="18"/>
-              </w:rPr>
-              <w:t xml:space="preserve"> httpGet</w:t>
-            </w:r>
-            <w:r>
-              <w:rPr>
-                <w:rFonts w:ascii="Courier New" w:eastAsiaTheme="minorEastAsia" w:hAnsi="Courier New" w:cs="Courier New"/>
-                <w:color w:val="0000FF"/>
-                <w:kern w:val="0"/>
-                <w:sz w:val="18"/>
-                <w:szCs w:val="18"/>
-              </w:rPr>
-              <w:t>.</w:t>
-            </w:r>
-            <w:r>
-              <w:rPr>
-                <w:rFonts w:ascii="Courier New" w:eastAsiaTheme="minorEastAsia" w:hAnsi="Courier New" w:cs="Courier New"/>
-                <w:kern w:val="0"/>
-                <w:sz w:val="18"/>
-                <w:szCs w:val="18"/>
-              </w:rPr>
-              <w:t>Contains</w:t>
-            </w:r>
-            <w:r>
-              <w:rPr>
-                <w:rFonts w:ascii="Courier New" w:eastAsiaTheme="minorEastAsia" w:hAnsi="Courier New" w:cs="Courier New"/>
-                <w:color w:val="008080"/>
-                <w:kern w:val="0"/>
-                <w:sz w:val="18"/>
-                <w:szCs w:val="18"/>
-              </w:rPr>
-              <w:t>(</w:t>
-            </w:r>
-            <w:r>
-              <w:rPr>
-                <w:rFonts w:ascii="Courier New" w:eastAsiaTheme="minorEastAsia" w:hAnsi="Courier New" w:cs="Courier New"/>
-                <w:color w:val="A31515"/>
-                <w:kern w:val="0"/>
-                <w:sz w:val="18"/>
-                <w:szCs w:val="18"/>
-              </w:rPr>
-              <w:t>"PageSize"</w:t>
-            </w:r>
-            <w:r>
-              <w:rPr>
-                <w:rFonts w:ascii="Courier New" w:eastAsiaTheme="minorEastAsia" w:hAnsi="Courier New" w:cs="Courier New"/>
-                <w:color w:val="008080"/>
-                <w:kern w:val="0"/>
-                <w:sz w:val="18"/>
-                <w:szCs w:val="18"/>
-              </w:rPr>
-              <w:t>):</w:t>
-            </w:r>
-          </w:p>
-          <w:p>
-            <w:pPr>
-              <w:autoSpaceDE w:val="0"/>
-              <w:autoSpaceDN w:val="0"/>
-              <w:adjustRightInd w:val="0"/>
-              <w:jc w:val="left"/>
-              <w:rPr>
-                <w:rFonts w:ascii="Courier New" w:eastAsiaTheme="minorEastAsia" w:hAnsi="Courier New" w:cs="Courier New"/>
-                <w:kern w:val="0"/>
-                <w:sz w:val="18"/>
-                <w:szCs w:val="18"/>
-              </w:rPr>
-            </w:pPr>
-            <w:r>
-              <w:rPr>
-                <w:rFonts w:ascii="Courier New" w:eastAsiaTheme="minorEastAsia" w:hAnsi="Courier New" w:cs="Courier New"/>
-                <w:kern w:val="0"/>
-                <w:sz w:val="18"/>
-                <w:szCs w:val="18"/>
-              </w:rPr>
-              <w:t xml:space="preserve">        urlParam</w:t>
-            </w:r>
-            <w:r>
-              <w:rPr>
-                <w:rFonts w:ascii="Courier New" w:eastAsiaTheme="minorEastAsia" w:hAnsi="Courier New" w:cs="Courier New"/>
-                <w:color w:val="0000FF"/>
-                <w:kern w:val="0"/>
-                <w:sz w:val="18"/>
-                <w:szCs w:val="18"/>
-              </w:rPr>
-              <w:t>.</w:t>
-            </w:r>
-            <w:r>
-              <w:rPr>
-                <w:rFonts w:ascii="Courier New" w:eastAsiaTheme="minorEastAsia" w:hAnsi="Courier New" w:cs="Courier New"/>
-                <w:kern w:val="0"/>
-                <w:sz w:val="18"/>
-                <w:szCs w:val="18"/>
-              </w:rPr>
-              <w:t xml:space="preserve">GameType </w:t>
-            </w:r>
-            <w:r>
-              <w:rPr>
-                <w:rFonts w:ascii="Courier New" w:eastAsiaTheme="minorEastAsia" w:hAnsi="Courier New" w:cs="Courier New"/>
-                <w:color w:val="008080"/>
-                <w:kern w:val="0"/>
-                <w:sz w:val="18"/>
-                <w:szCs w:val="18"/>
-              </w:rPr>
-              <w:t>=</w:t>
-            </w:r>
-            <w:r>
-              <w:rPr>
-                <w:rFonts w:ascii="Courier New" w:eastAsiaTheme="minorEastAsia" w:hAnsi="Courier New" w:cs="Courier New"/>
-                <w:kern w:val="0"/>
-                <w:sz w:val="18"/>
-                <w:szCs w:val="18"/>
-              </w:rPr>
-              <w:t xml:space="preserve"> httpGet</w:t>
-            </w:r>
-            <w:r>
-              <w:rPr>
-                <w:rFonts w:ascii="Courier New" w:eastAsiaTheme="minorEastAsia" w:hAnsi="Courier New" w:cs="Courier New"/>
-                <w:color w:val="0000FF"/>
-                <w:kern w:val="0"/>
-                <w:sz w:val="18"/>
-                <w:szCs w:val="18"/>
-              </w:rPr>
-              <w:t>.</w:t>
-            </w:r>
-            <w:r>
-              <w:rPr>
-                <w:rFonts w:ascii="Courier New" w:eastAsiaTheme="minorEastAsia" w:hAnsi="Courier New" w:cs="Courier New"/>
-                <w:kern w:val="0"/>
-                <w:sz w:val="18"/>
-                <w:szCs w:val="18"/>
-              </w:rPr>
-              <w:t>GetIntValue</w:t>
-            </w:r>
-            <w:r>
-              <w:rPr>
-                <w:rFonts w:ascii="Courier New" w:eastAsiaTheme="minorEastAsia" w:hAnsi="Courier New" w:cs="Courier New"/>
-                <w:color w:val="008080"/>
-                <w:kern w:val="0"/>
-                <w:sz w:val="18"/>
-                <w:szCs w:val="18"/>
-              </w:rPr>
-              <w:t>(</w:t>
-            </w:r>
-            <w:r>
-              <w:rPr>
-                <w:rFonts w:ascii="Courier New" w:eastAsiaTheme="minorEastAsia" w:hAnsi="Courier New" w:cs="Courier New"/>
-                <w:color w:val="A31515"/>
-                <w:kern w:val="0"/>
-                <w:sz w:val="18"/>
-                <w:szCs w:val="18"/>
-              </w:rPr>
-              <w:t>"GameType"</w:t>
-            </w:r>
-            <w:r>
-              <w:rPr>
-                <w:rFonts w:ascii="Courier New" w:eastAsiaTheme="minorEastAsia" w:hAnsi="Courier New" w:cs="Courier New"/>
-                <w:color w:val="008080"/>
-                <w:kern w:val="0"/>
-                <w:sz w:val="18"/>
-                <w:szCs w:val="18"/>
-              </w:rPr>
-              <w:t>)</w:t>
-            </w:r>
-          </w:p>
-          <w:p>
-            <w:pPr>
-              <w:autoSpaceDE w:val="0"/>
-              <w:autoSpaceDN w:val="0"/>
-              <w:adjustRightInd w:val="0"/>
-              <w:jc w:val="left"/>
-              <w:rPr>
-                <w:rFonts w:ascii="Courier New" w:eastAsiaTheme="minorEastAsia" w:hAnsi="Courier New" w:cs="Courier New"/>
-                <w:kern w:val="0"/>
-                <w:sz w:val="18"/>
-                <w:szCs w:val="18"/>
-              </w:rPr>
-            </w:pPr>
-            <w:r>
-              <w:rPr>
-                <w:rFonts w:ascii="Courier New" w:eastAsiaTheme="minorEastAsia" w:hAnsi="Courier New" w:cs="Courier New"/>
-                <w:kern w:val="0"/>
-                <w:sz w:val="18"/>
-                <w:szCs w:val="18"/>
-              </w:rPr>
-              <w:t xml:space="preserve">        urlParam</w:t>
-            </w:r>
-            <w:r>
-              <w:rPr>
-                <w:rFonts w:ascii="Courier New" w:eastAsiaTheme="minorEastAsia" w:hAnsi="Courier New" w:cs="Courier New"/>
-                <w:color w:val="0000FF"/>
-                <w:kern w:val="0"/>
-                <w:sz w:val="18"/>
-                <w:szCs w:val="18"/>
-              </w:rPr>
-              <w:t>.</w:t>
-            </w:r>
-            <w:r>
-              <w:rPr>
-                <w:rFonts w:ascii="Courier New" w:eastAsiaTheme="minorEastAsia" w:hAnsi="Courier New" w:cs="Courier New"/>
-                <w:kern w:val="0"/>
-                <w:sz w:val="18"/>
-                <w:szCs w:val="18"/>
-              </w:rPr>
-              <w:t xml:space="preserve">ServerID </w:t>
-            </w:r>
-            <w:r>
-              <w:rPr>
-                <w:rFonts w:ascii="Courier New" w:eastAsiaTheme="minorEastAsia" w:hAnsi="Courier New" w:cs="Courier New"/>
-                <w:color w:val="008080"/>
-                <w:kern w:val="0"/>
-                <w:sz w:val="18"/>
-                <w:szCs w:val="18"/>
-              </w:rPr>
-              <w:t>=</w:t>
-            </w:r>
-            <w:r>
-              <w:rPr>
-                <w:rFonts w:ascii="Courier New" w:eastAsiaTheme="minorEastAsia" w:hAnsi="Courier New" w:cs="Courier New"/>
-                <w:kern w:val="0"/>
-                <w:sz w:val="18"/>
-                <w:szCs w:val="18"/>
-              </w:rPr>
-              <w:t xml:space="preserve"> httpGet</w:t>
-            </w:r>
-            <w:r>
-              <w:rPr>
-                <w:rFonts w:ascii="Courier New" w:eastAsiaTheme="minorEastAsia" w:hAnsi="Courier New" w:cs="Courier New"/>
-                <w:color w:val="0000FF"/>
-                <w:kern w:val="0"/>
-                <w:sz w:val="18"/>
-                <w:szCs w:val="18"/>
-              </w:rPr>
-              <w:t>.</w:t>
-            </w:r>
-            <w:r>
-              <w:rPr>
-                <w:rFonts w:ascii="Courier New" w:eastAsiaTheme="minorEastAsia" w:hAnsi="Courier New" w:cs="Courier New"/>
-                <w:kern w:val="0"/>
-                <w:sz w:val="18"/>
-                <w:szCs w:val="18"/>
-              </w:rPr>
-              <w:t>GetIntValue</w:t>
-            </w:r>
-            <w:r>
-              <w:rPr>
-                <w:rFonts w:ascii="Courier New" w:eastAsiaTheme="minorEastAsia" w:hAnsi="Courier New" w:cs="Courier New"/>
-                <w:color w:val="008080"/>
-                <w:kern w:val="0"/>
-                <w:sz w:val="18"/>
-                <w:szCs w:val="18"/>
-              </w:rPr>
-              <w:t>(</w:t>
-            </w:r>
-            <w:r>
-              <w:rPr>
-                <w:rFonts w:ascii="Courier New" w:eastAsiaTheme="minorEastAsia" w:hAnsi="Courier New" w:cs="Courier New"/>
-                <w:color w:val="A31515"/>
-                <w:kern w:val="0"/>
-                <w:sz w:val="18"/>
-                <w:szCs w:val="18"/>
-              </w:rPr>
-              <w:t>"ServerID"</w:t>
-            </w:r>
-            <w:r>
-              <w:rPr>
-                <w:rFonts w:ascii="Courier New" w:eastAsiaTheme="minorEastAsia" w:hAnsi="Courier New" w:cs="Courier New"/>
-                <w:color w:val="008080"/>
-                <w:kern w:val="0"/>
-                <w:sz w:val="18"/>
-                <w:szCs w:val="18"/>
-              </w:rPr>
-              <w:t>)</w:t>
-            </w:r>
-          </w:p>
-          <w:p>
-            <w:pPr>
-              <w:autoSpaceDE w:val="0"/>
-              <w:autoSpaceDN w:val="0"/>
-              <w:adjustRightInd w:val="0"/>
-              <w:jc w:val="left"/>
-              <w:rPr>
-                <w:rFonts w:ascii="Courier New" w:eastAsiaTheme="minorEastAsia" w:hAnsi="Courier New" w:cs="Courier New"/>
-                <w:kern w:val="0"/>
-                <w:sz w:val="18"/>
-                <w:szCs w:val="18"/>
-              </w:rPr>
-            </w:pPr>
-            <w:r>
-              <w:rPr>
-                <w:rFonts w:ascii="Courier New" w:eastAsiaTheme="minorEastAsia" w:hAnsi="Courier New" w:cs="Courier New"/>
-                <w:kern w:val="0"/>
-                <w:sz w:val="18"/>
-                <w:szCs w:val="18"/>
-              </w:rPr>
-              <w:t xml:space="preserve">        urlParam</w:t>
-            </w:r>
-            <w:r>
-              <w:rPr>
-                <w:rFonts w:ascii="Courier New" w:eastAsiaTheme="minorEastAsia" w:hAnsi="Courier New" w:cs="Courier New"/>
-                <w:color w:val="0000FF"/>
-                <w:kern w:val="0"/>
-                <w:sz w:val="18"/>
-                <w:szCs w:val="18"/>
-              </w:rPr>
-              <w:t>.</w:t>
-            </w:r>
-            <w:r>
-              <w:rPr>
-                <w:rFonts w:ascii="Courier New" w:eastAsiaTheme="minorEastAsia" w:hAnsi="Courier New" w:cs="Courier New"/>
-                <w:kern w:val="0"/>
-                <w:sz w:val="18"/>
-                <w:szCs w:val="18"/>
-              </w:rPr>
-              <w:t xml:space="preserve">PageIndex </w:t>
-            </w:r>
-            <w:r>
-              <w:rPr>
-                <w:rFonts w:ascii="Courier New" w:eastAsiaTheme="minorEastAsia" w:hAnsi="Courier New" w:cs="Courier New"/>
-                <w:color w:val="008080"/>
-                <w:kern w:val="0"/>
-                <w:sz w:val="18"/>
-                <w:szCs w:val="18"/>
-              </w:rPr>
-              <w:t>=</w:t>
-            </w:r>
-            <w:r>
-              <w:rPr>
-                <w:rFonts w:ascii="Courier New" w:eastAsiaTheme="minorEastAsia" w:hAnsi="Courier New" w:cs="Courier New"/>
-                <w:kern w:val="0"/>
-                <w:sz w:val="18"/>
-                <w:szCs w:val="18"/>
-              </w:rPr>
-              <w:t xml:space="preserve"> httpGet</w:t>
-            </w:r>
-            <w:r>
-              <w:rPr>
-                <w:rFonts w:ascii="Courier New" w:eastAsiaTheme="minorEastAsia" w:hAnsi="Courier New" w:cs="Courier New"/>
-                <w:color w:val="0000FF"/>
-                <w:kern w:val="0"/>
-                <w:sz w:val="18"/>
-                <w:szCs w:val="18"/>
-              </w:rPr>
-              <w:t>.</w:t>
-            </w:r>
-            <w:r>
-              <w:rPr>
-                <w:rFonts w:ascii="Courier New" w:eastAsiaTheme="minorEastAsia" w:hAnsi="Courier New" w:cs="Courier New"/>
-                <w:kern w:val="0"/>
-                <w:sz w:val="18"/>
-                <w:szCs w:val="18"/>
-              </w:rPr>
-              <w:t>GetIntValue</w:t>
-            </w:r>
-            <w:r>
-              <w:rPr>
-                <w:rFonts w:ascii="Courier New" w:eastAsiaTheme="minorEastAsia" w:hAnsi="Courier New" w:cs="Courier New"/>
-                <w:color w:val="008080"/>
-                <w:kern w:val="0"/>
-                <w:sz w:val="18"/>
-                <w:szCs w:val="18"/>
-              </w:rPr>
-              <w:t>(</w:t>
-            </w:r>
-            <w:r>
-              <w:rPr>
-                <w:rFonts w:ascii="Courier New" w:eastAsiaTheme="minorEastAsia" w:hAnsi="Courier New" w:cs="Courier New"/>
-                <w:color w:val="A31515"/>
-                <w:kern w:val="0"/>
-                <w:sz w:val="18"/>
-                <w:szCs w:val="18"/>
-              </w:rPr>
-              <w:t>"PageIndex"</w:t>
-            </w:r>
-            <w:r>
-              <w:rPr>
-                <w:rFonts w:ascii="Courier New" w:eastAsiaTheme="minorEastAsia" w:hAnsi="Courier New" w:cs="Courier New"/>
-                <w:color w:val="008080"/>
-                <w:kern w:val="0"/>
-                <w:sz w:val="18"/>
-                <w:szCs w:val="18"/>
-              </w:rPr>
-              <w:t>)</w:t>
-            </w:r>
-          </w:p>
-          <w:p>
-            <w:pPr>
-              <w:autoSpaceDE w:val="0"/>
-              <w:autoSpaceDN w:val="0"/>
-              <w:adjustRightInd w:val="0"/>
-              <w:jc w:val="left"/>
-              <w:rPr>
-                <w:rFonts w:ascii="Courier New" w:eastAsiaTheme="minorEastAsia" w:hAnsi="Courier New" w:cs="Courier New"/>
-                <w:kern w:val="0"/>
-                <w:sz w:val="18"/>
-                <w:szCs w:val="18"/>
-              </w:rPr>
-            </w:pPr>
-            <w:r>
-              <w:rPr>
-                <w:rFonts w:ascii="Courier New" w:eastAsiaTheme="minorEastAsia" w:hAnsi="Courier New" w:cs="Courier New"/>
-                <w:kern w:val="0"/>
-                <w:sz w:val="18"/>
-                <w:szCs w:val="18"/>
-              </w:rPr>
-              <w:t xml:space="preserve">        urlParam</w:t>
-            </w:r>
-            <w:r>
-              <w:rPr>
-                <w:rFonts w:ascii="Courier New" w:eastAsiaTheme="minorEastAsia" w:hAnsi="Courier New" w:cs="Courier New"/>
-                <w:color w:val="0000FF"/>
-                <w:kern w:val="0"/>
-                <w:sz w:val="18"/>
-                <w:szCs w:val="18"/>
-              </w:rPr>
-              <w:t>.</w:t>
-            </w:r>
-            <w:r>
-              <w:rPr>
-                <w:rFonts w:ascii="Courier New" w:eastAsiaTheme="minorEastAsia" w:hAnsi="Courier New" w:cs="Courier New"/>
-                <w:kern w:val="0"/>
-                <w:sz w:val="18"/>
-                <w:szCs w:val="18"/>
-              </w:rPr>
-              <w:t xml:space="preserve">PageSize </w:t>
-            </w:r>
-            <w:r>
-              <w:rPr>
-                <w:rFonts w:ascii="Courier New" w:eastAsiaTheme="minorEastAsia" w:hAnsi="Courier New" w:cs="Courier New"/>
-                <w:color w:val="008080"/>
-                <w:kern w:val="0"/>
-                <w:sz w:val="18"/>
-                <w:szCs w:val="18"/>
-              </w:rPr>
-              <w:t>=</w:t>
-            </w:r>
-            <w:r>
-              <w:rPr>
-                <w:rFonts w:ascii="Courier New" w:eastAsiaTheme="minorEastAsia" w:hAnsi="Courier New" w:cs="Courier New"/>
-                <w:kern w:val="0"/>
-                <w:sz w:val="18"/>
-                <w:szCs w:val="18"/>
-              </w:rPr>
-              <w:t xml:space="preserve"> httpGet</w:t>
-            </w:r>
-            <w:r>
-              <w:rPr>
-                <w:rFonts w:ascii="Courier New" w:eastAsiaTheme="minorEastAsia" w:hAnsi="Courier New" w:cs="Courier New"/>
-                <w:color w:val="0000FF"/>
-                <w:kern w:val="0"/>
-                <w:sz w:val="18"/>
-                <w:szCs w:val="18"/>
-              </w:rPr>
-              <w:t>.</w:t>
-            </w:r>
-            <w:r>
-              <w:rPr>
-                <w:rFonts w:ascii="Courier New" w:eastAsiaTheme="minorEastAsia" w:hAnsi="Courier New" w:cs="Courier New"/>
-                <w:kern w:val="0"/>
-                <w:sz w:val="18"/>
-                <w:szCs w:val="18"/>
-              </w:rPr>
-              <w:t>GetIntValue</w:t>
-            </w:r>
-            <w:r>
-              <w:rPr>
-                <w:rFonts w:ascii="Courier New" w:eastAsiaTheme="minorEastAsia" w:hAnsi="Courier New" w:cs="Courier New"/>
-                <w:color w:val="008080"/>
-                <w:kern w:val="0"/>
-                <w:sz w:val="18"/>
-                <w:szCs w:val="18"/>
-              </w:rPr>
-              <w:t>(</w:t>
-            </w:r>
-            <w:r>
-              <w:rPr>
-                <w:rFonts w:ascii="Courier New" w:eastAsiaTheme="minorEastAsia" w:hAnsi="Courier New" w:cs="Courier New"/>
-                <w:color w:val="A31515"/>
-                <w:kern w:val="0"/>
-                <w:sz w:val="18"/>
-                <w:szCs w:val="18"/>
-              </w:rPr>
-              <w:t>"PageSize"</w:t>
-            </w:r>
-            <w:r>
-              <w:rPr>
-                <w:rFonts w:ascii="Courier New" w:eastAsiaTheme="minorEastAsia" w:hAnsi="Courier New" w:cs="Courier New"/>
-                <w:color w:val="008080"/>
-                <w:kern w:val="0"/>
-                <w:sz w:val="18"/>
-                <w:szCs w:val="18"/>
-              </w:rPr>
-              <w:t>)</w:t>
-            </w:r>
-          </w:p>
-          <w:p>
-            <w:pPr>
-              <w:autoSpaceDE w:val="0"/>
-              <w:autoSpaceDN w:val="0"/>
-              <w:adjustRightInd w:val="0"/>
-              <w:jc w:val="left"/>
-              <w:rPr>
-                <w:rFonts w:ascii="Courier New" w:eastAsiaTheme="minorEastAsia" w:hAnsi="Courier New" w:cs="Courier New"/>
-                <w:kern w:val="0"/>
-                <w:sz w:val="18"/>
-                <w:szCs w:val="18"/>
-              </w:rPr>
-            </w:pPr>
-            <w:r>
-              <w:rPr>
-                <w:rFonts w:ascii="Courier New" w:eastAsiaTheme="minorEastAsia" w:hAnsi="Courier New" w:cs="Courier New"/>
-                <w:kern w:val="0"/>
-                <w:sz w:val="18"/>
-                <w:szCs w:val="18"/>
-              </w:rPr>
-              <w:t xml:space="preserve">    </w:t>
-            </w:r>
-            <w:r>
-              <w:rPr>
-                <w:rFonts w:ascii="Courier New" w:eastAsiaTheme="minorEastAsia" w:hAnsi="Courier New" w:cs="Courier New"/>
-                <w:color w:val="0000FF"/>
-                <w:kern w:val="0"/>
-                <w:sz w:val="18"/>
-                <w:szCs w:val="18"/>
-              </w:rPr>
-              <w:t>else</w:t>
-            </w:r>
-            <w:r>
-              <w:rPr>
-                <w:rFonts w:ascii="Courier New" w:eastAsiaTheme="minorEastAsia" w:hAnsi="Courier New" w:cs="Courier New"/>
-                <w:color w:val="008080"/>
-                <w:kern w:val="0"/>
-                <w:sz w:val="18"/>
-                <w:szCs w:val="18"/>
-              </w:rPr>
-              <w:t>:</w:t>
-            </w:r>
-          </w:p>
-          <w:p>
-            <w:pPr>
-              <w:autoSpaceDE w:val="0"/>
-              <w:autoSpaceDN w:val="0"/>
-              <w:adjustRightInd w:val="0"/>
-              <w:jc w:val="left"/>
-              <w:rPr>
-                <w:rFonts w:ascii="Courier New" w:eastAsiaTheme="minorEastAsia" w:hAnsi="Courier New" w:cs="Courier New"/>
-                <w:kern w:val="0"/>
-                <w:sz w:val="18"/>
-                <w:szCs w:val="18"/>
-              </w:rPr>
-            </w:pPr>
-            <w:r>
-              <w:rPr>
-                <w:rFonts w:ascii="Courier New" w:eastAsiaTheme="minorEastAsia" w:hAnsi="Courier New" w:cs="Courier New"/>
-                <w:kern w:val="0"/>
-                <w:sz w:val="18"/>
-                <w:szCs w:val="18"/>
-              </w:rPr>
-              <w:t xml:space="preserve">        urlParam</w:t>
-            </w:r>
-            <w:r>
-              <w:rPr>
-                <w:rFonts w:ascii="Courier New" w:eastAsiaTheme="minorEastAsia" w:hAnsi="Courier New" w:cs="Courier New"/>
-                <w:color w:val="0000FF"/>
-                <w:kern w:val="0"/>
-                <w:sz w:val="18"/>
-                <w:szCs w:val="18"/>
-              </w:rPr>
-              <w:t>.</w:t>
-            </w:r>
-            <w:r>
-              <w:rPr>
-                <w:rFonts w:ascii="Courier New" w:eastAsiaTheme="minorEastAsia" w:hAnsi="Courier New" w:cs="Courier New"/>
-                <w:kern w:val="0"/>
-                <w:sz w:val="18"/>
-                <w:szCs w:val="18"/>
-              </w:rPr>
-              <w:t xml:space="preserve">Result </w:t>
-            </w:r>
-            <w:r>
-              <w:rPr>
-                <w:rFonts w:ascii="Courier New" w:eastAsiaTheme="minorEastAsia" w:hAnsi="Courier New" w:cs="Courier New"/>
-                <w:color w:val="008080"/>
-                <w:kern w:val="0"/>
-                <w:sz w:val="18"/>
-                <w:szCs w:val="18"/>
-              </w:rPr>
-              <w:t>=</w:t>
-            </w:r>
-            <w:r>
-              <w:rPr>
-                <w:rFonts w:ascii="Courier New" w:eastAsiaTheme="minorEastAsia" w:hAnsi="Courier New" w:cs="Courier New"/>
-                <w:kern w:val="0"/>
-                <w:sz w:val="18"/>
-                <w:szCs w:val="18"/>
-              </w:rPr>
-              <w:t xml:space="preserve"> False</w:t>
-            </w:r>
-          </w:p>
-          <w:p>
-            <w:pPr>
-              <w:autoSpaceDE w:val="0"/>
-              <w:autoSpaceDN w:val="0"/>
-              <w:adjustRightInd w:val="0"/>
-              <w:jc w:val="left"/>
-              <w:rPr>
-                <w:rFonts w:ascii="Courier New" w:eastAsiaTheme="minorEastAsia" w:hAnsi="Courier New" w:cs="Courier New"/>
-                <w:kern w:val="0"/>
-                <w:sz w:val="18"/>
-                <w:szCs w:val="18"/>
-              </w:rPr>
-            </w:pPr>
-            <w:r>
-              <w:rPr>
-                <w:rFonts w:ascii="Courier New" w:eastAsiaTheme="minorEastAsia" w:hAnsi="Courier New" w:cs="Courier New"/>
-                <w:kern w:val="0"/>
-                <w:sz w:val="18"/>
-                <w:szCs w:val="18"/>
-              </w:rPr>
-              <w:t xml:space="preserve">    </w:t>
-            </w:r>
-            <w:r>
-              <w:rPr>
-                <w:rFonts w:ascii="Courier New" w:eastAsiaTheme="minorEastAsia" w:hAnsi="Courier New" w:cs="Courier New"/>
-                <w:color w:val="0000FF"/>
-                <w:kern w:val="0"/>
-                <w:sz w:val="18"/>
-                <w:szCs w:val="18"/>
-              </w:rPr>
-              <w:t>return</w:t>
-            </w:r>
-            <w:r>
-              <w:rPr>
-                <w:rFonts w:ascii="Courier New" w:eastAsiaTheme="minorEastAsia" w:hAnsi="Courier New" w:cs="Courier New"/>
-                <w:kern w:val="0"/>
-                <w:sz w:val="18"/>
-                <w:szCs w:val="18"/>
-              </w:rPr>
-              <w:t xml:space="preserve"> urlParam</w:t>
-            </w:r>
-          </w:p>
-          <w:p>
-            <w:pPr>
-              <w:autoSpaceDE w:val="0"/>
-              <w:autoSpaceDN w:val="0"/>
-              <w:adjustRightInd w:val="0"/>
-              <w:jc w:val="left"/>
-              <w:rPr>
-                <w:rFonts w:ascii="Courier New" w:eastAsiaTheme="minorEastAsia" w:hAnsi="Courier New" w:cs="Courier New"/>
-                <w:kern w:val="0"/>
-                <w:sz w:val="18"/>
-                <w:szCs w:val="18"/>
-              </w:rPr>
-            </w:pPr>
-          </w:p>
-          <w:p>
-            <w:pPr>
-              <w:autoSpaceDE w:val="0"/>
-              <w:autoSpaceDN w:val="0"/>
-              <w:adjustRightInd w:val="0"/>
-              <w:jc w:val="left"/>
-              <w:rPr>
-                <w:rFonts w:ascii="Courier New" w:eastAsiaTheme="minorEastAsia" w:hAnsi="Courier New" w:cs="Courier New"/>
-                <w:kern w:val="0"/>
-                <w:sz w:val="18"/>
-                <w:szCs w:val="18"/>
-              </w:rPr>
-            </w:pPr>
-            <w:r>
-              <w:rPr>
-                <w:rFonts w:ascii="Courier New" w:eastAsiaTheme="minorEastAsia" w:hAnsi="Courier New" w:cs="Courier New"/>
-                <w:color w:val="0000FF"/>
-                <w:kern w:val="0"/>
-                <w:sz w:val="18"/>
-                <w:szCs w:val="18"/>
-              </w:rPr>
-              <w:t>def</w:t>
-            </w:r>
-            <w:r>
-              <w:rPr>
-                <w:rFonts w:ascii="Courier New" w:eastAsiaTheme="minorEastAsia" w:hAnsi="Courier New" w:cs="Courier New"/>
-                <w:kern w:val="0"/>
-                <w:sz w:val="18"/>
-                <w:szCs w:val="18"/>
-              </w:rPr>
-              <w:t xml:space="preserve"> takeAction</w:t>
-            </w:r>
-            <w:r>
-              <w:rPr>
-                <w:rFonts w:ascii="Courier New" w:eastAsiaTheme="minorEastAsia" w:hAnsi="Courier New" w:cs="Courier New"/>
-                <w:color w:val="008080"/>
-                <w:kern w:val="0"/>
-                <w:sz w:val="18"/>
-                <w:szCs w:val="18"/>
-              </w:rPr>
-              <w:t>(</w:t>
-            </w:r>
-            <w:r>
-              <w:rPr>
-                <w:rFonts w:ascii="Courier New" w:eastAsiaTheme="minorEastAsia" w:hAnsi="Courier New" w:cs="Courier New"/>
-                <w:kern w:val="0"/>
-                <w:sz w:val="18"/>
-                <w:szCs w:val="18"/>
-              </w:rPr>
-              <w:t>urlParam</w:t>
-            </w:r>
-            <w:r>
-              <w:rPr>
-                <w:rFonts w:ascii="Courier New" w:eastAsiaTheme="minorEastAsia" w:hAnsi="Courier New" w:cs="Courier New"/>
-                <w:color w:val="008080"/>
-                <w:kern w:val="0"/>
-                <w:sz w:val="18"/>
-                <w:szCs w:val="18"/>
-              </w:rPr>
-              <w:t>,</w:t>
-            </w:r>
-            <w:r>
-              <w:rPr>
-                <w:rFonts w:ascii="Courier New" w:eastAsiaTheme="minorEastAsia" w:hAnsi="Courier New" w:cs="Courier New"/>
-                <w:kern w:val="0"/>
-                <w:sz w:val="18"/>
-                <w:szCs w:val="18"/>
-              </w:rPr>
-              <w:t xml:space="preserve"> parent</w:t>
-            </w:r>
-            <w:r>
-              <w:rPr>
-                <w:rFonts w:ascii="Courier New" w:eastAsiaTheme="minorEastAsia" w:hAnsi="Courier New" w:cs="Courier New"/>
-                <w:color w:val="008080"/>
-                <w:kern w:val="0"/>
-                <w:sz w:val="18"/>
-                <w:szCs w:val="18"/>
-              </w:rPr>
-              <w:t>):</w:t>
-            </w:r>
-          </w:p>
-          <w:p>
-            <w:pPr>
-              <w:autoSpaceDE w:val="0"/>
-              <w:autoSpaceDN w:val="0"/>
-              <w:adjustRightInd w:val="0"/>
-              <w:jc w:val="left"/>
-              <w:rPr>
-                <w:rFonts w:ascii="Courier New" w:eastAsiaTheme="minorEastAsia" w:hAnsi="Courier New" w:cs="Courier New"/>
-                <w:kern w:val="0"/>
-                <w:sz w:val="18"/>
-                <w:szCs w:val="18"/>
-              </w:rPr>
-            </w:pPr>
-            <w:r>
-              <w:rPr>
-                <w:rFonts w:ascii="Courier New" w:eastAsiaTheme="minorEastAsia" w:hAnsi="Courier New" w:cs="Courier New"/>
-                <w:kern w:val="0"/>
-                <w:sz w:val="18"/>
-                <w:szCs w:val="18"/>
-              </w:rPr>
-              <w:t xml:space="preserve">    actionResult </w:t>
-            </w:r>
-            <w:r>
-              <w:rPr>
-                <w:rFonts w:ascii="Courier New" w:eastAsiaTheme="minorEastAsia" w:hAnsi="Courier New" w:cs="Courier New"/>
-                <w:color w:val="008080"/>
-                <w:kern w:val="0"/>
-                <w:sz w:val="18"/>
-                <w:szCs w:val="18"/>
-              </w:rPr>
-              <w:t>=</w:t>
-            </w:r>
-            <w:r>
-              <w:rPr>
-                <w:rFonts w:ascii="Courier New" w:eastAsiaTheme="minorEastAsia" w:hAnsi="Courier New" w:cs="Courier New"/>
-                <w:kern w:val="0"/>
-                <w:sz w:val="18"/>
-                <w:szCs w:val="18"/>
-              </w:rPr>
-              <w:t xml:space="preserve"> ActionResult</w:t>
-            </w:r>
-            <w:r>
-              <w:rPr>
-                <w:rFonts w:ascii="Courier New" w:eastAsiaTheme="minorEastAsia" w:hAnsi="Courier New" w:cs="Courier New"/>
-                <w:color w:val="008080"/>
-                <w:kern w:val="0"/>
-                <w:sz w:val="18"/>
-                <w:szCs w:val="18"/>
-              </w:rPr>
-              <w:t>()</w:t>
-            </w:r>
-          </w:p>
-          <w:p>
-            <w:pPr>
-              <w:autoSpaceDE w:val="0"/>
-              <w:autoSpaceDN w:val="0"/>
-              <w:adjustRightInd w:val="0"/>
-              <w:jc w:val="left"/>
-              <w:rPr>
-                <w:rFonts w:ascii="Courier New" w:eastAsiaTheme="minorEastAsia" w:hAnsi="Courier New" w:cs="Courier New"/>
-                <w:kern w:val="0"/>
-                <w:sz w:val="18"/>
-                <w:szCs w:val="18"/>
-              </w:rPr>
-            </w:pPr>
-            <w:r>
-              <w:rPr>
-                <w:rFonts w:ascii="Courier New" w:eastAsiaTheme="minorEastAsia" w:hAnsi="Courier New" w:cs="Courier New"/>
-                <w:kern w:val="0"/>
-                <w:sz w:val="18"/>
-                <w:szCs w:val="18"/>
-              </w:rPr>
-              <w:t xml:space="preserve">    noticeList </w:t>
-            </w:r>
-            <w:r>
-              <w:rPr>
-                <w:rFonts w:ascii="Courier New" w:eastAsiaTheme="minorEastAsia" w:hAnsi="Courier New" w:cs="Courier New"/>
-                <w:color w:val="008080"/>
-                <w:kern w:val="0"/>
-                <w:sz w:val="18"/>
-                <w:szCs w:val="18"/>
-              </w:rPr>
-              <w:t>=</w:t>
-            </w:r>
-            <w:r>
-              <w:rPr>
-                <w:rFonts w:ascii="Courier New" w:eastAsiaTheme="minorEastAsia" w:hAnsi="Courier New" w:cs="Courier New"/>
-                <w:kern w:val="0"/>
-                <w:sz w:val="18"/>
-                <w:szCs w:val="18"/>
-              </w:rPr>
-              <w:t xml:space="preserve"> ShareCacheStruct</w:t>
-            </w:r>
-            <w:r>
-              <w:rPr>
-                <w:rFonts w:ascii="Courier New" w:eastAsiaTheme="minorEastAsia" w:hAnsi="Courier New" w:cs="Courier New"/>
-                <w:color w:val="008080"/>
-                <w:kern w:val="0"/>
-                <w:sz w:val="18"/>
-                <w:szCs w:val="18"/>
-              </w:rPr>
-              <w:t>[</w:t>
-            </w:r>
-            <w:r>
-              <w:rPr>
-                <w:rFonts w:ascii="Courier New" w:eastAsiaTheme="minorEastAsia" w:hAnsi="Courier New" w:cs="Courier New"/>
-                <w:kern w:val="0"/>
-                <w:sz w:val="18"/>
-                <w:szCs w:val="18"/>
-              </w:rPr>
-              <w:t>Notice</w:t>
-            </w:r>
-            <w:r>
-              <w:rPr>
-                <w:rFonts w:ascii="Courier New" w:eastAsiaTheme="minorEastAsia" w:hAnsi="Courier New" w:cs="Courier New"/>
-                <w:color w:val="008080"/>
-                <w:kern w:val="0"/>
-                <w:sz w:val="18"/>
-                <w:szCs w:val="18"/>
-              </w:rPr>
-              <w:t>]()</w:t>
-            </w:r>
-            <w:r>
-              <w:rPr>
-                <w:rFonts w:ascii="Courier New" w:eastAsiaTheme="minorEastAsia" w:hAnsi="Courier New" w:cs="Courier New"/>
-                <w:color w:val="0000FF"/>
-                <w:kern w:val="0"/>
-                <w:sz w:val="18"/>
-                <w:szCs w:val="18"/>
-              </w:rPr>
-              <w:t>.</w:t>
-            </w:r>
-            <w:r>
-              <w:rPr>
-                <w:rFonts w:ascii="Courier New" w:eastAsiaTheme="minorEastAsia" w:hAnsi="Courier New" w:cs="Courier New"/>
-                <w:kern w:val="0"/>
-                <w:sz w:val="18"/>
-                <w:szCs w:val="18"/>
-              </w:rPr>
-              <w:t>FindAll</w:t>
-            </w:r>
-            <w:r>
-              <w:rPr>
-                <w:rFonts w:ascii="Courier New" w:eastAsiaTheme="minorEastAsia" w:hAnsi="Courier New" w:cs="Courier New"/>
-                <w:color w:val="008080"/>
-                <w:kern w:val="0"/>
-                <w:sz w:val="18"/>
-                <w:szCs w:val="18"/>
-              </w:rPr>
-              <w:t>()</w:t>
-            </w:r>
-          </w:p>
-          <w:p>
-            <w:pPr>
-              <w:autoSpaceDE w:val="0"/>
-              <w:autoSpaceDN w:val="0"/>
-              <w:adjustRightInd w:val="0"/>
-              <w:jc w:val="left"/>
-              <w:rPr>
-                <w:rFonts w:ascii="Courier New" w:eastAsiaTheme="minorEastAsia" w:hAnsi="Courier New" w:cs="Courier New"/>
-                <w:kern w:val="0"/>
-                <w:sz w:val="18"/>
-                <w:szCs w:val="18"/>
-              </w:rPr>
-            </w:pPr>
-            <w:r>
-              <w:rPr>
-                <w:rFonts w:ascii="Courier New" w:eastAsiaTheme="minorEastAsia" w:hAnsi="Courier New" w:cs="Courier New"/>
-                <w:kern w:val="0"/>
-                <w:sz w:val="18"/>
-                <w:szCs w:val="18"/>
-              </w:rPr>
               <w:t xml:space="preserve">    result </w:t>
             </w:r>
             <w:r>
@@ -23449,7 +25198,6 @@
         <w:rPr>
           <w:rFonts w:hint="eastAsia"/>
         </w:rPr>
-        <w:lastRenderedPageBreak/>
         <w:t>项目启动类</w:t>
       </w:r>
     </w:p>
@@ -24177,6 +25925,7 @@
                 <w:sz w:val="18"/>
                 <w:szCs w:val="18"/>
               </w:rPr>
+              <w:lastRenderedPageBreak/>
               <w:t xml:space="preserve">        </w:t>
             </w:r>
             <w:r>
@@ -25130,7 +26879,6 @@
                 <w:sz w:val="18"/>
                 <w:szCs w:val="18"/>
               </w:rPr>
-              <w:lastRenderedPageBreak/>
               <w:t xml:space="preserve">            }</w:t>
             </w:r>
           </w:p>
@@ -25218,8 +26966,8 @@
       <w:pPr>
         <w:pStyle w:val="3"/>
       </w:pPr>
-      <w:bookmarkStart w:id="3" w:name="_运行与调试"/>
-      <w:bookmarkEnd w:id="3"/>
+      <w:bookmarkStart w:id="5" w:name="_运行与调试"/>
+      <w:bookmarkEnd w:id="5"/>
       <w:r>
         <w:rPr>
           <w:rFonts w:hint="eastAsia"/>
@@ -25403,6 +27151,7 @@
         <w:rPr>
           <w:rFonts w:hint="eastAsia"/>
         </w:rPr>
+        <w:lastRenderedPageBreak/>
         <w:t>3</w:t>
       </w:r>
       <w:r>
@@ -25555,7 +27304,6 @@
         <w:rPr>
           <w:noProof/>
         </w:rPr>
-        <w:lastRenderedPageBreak/>
         <w:drawing>
           <wp:inline distT="0" distB="0" distL="0" distR="0">
             <wp:extent cx="4241362" cy="3670794"/>
@@ -35027,7 +36775,7 @@
     <w:uiPriority w:val="9"/>
     <w:unhideWhenUsed/>
     <w:qFormat/>
-    <w:rsid w:val="00E2093F"/>
+    <w:rsid w:val="00592A00"/>
     <w:pPr>
       <w:keepNext/>
       <w:keepLines/>
@@ -35039,7 +36787,6 @@
       <w:outlineLvl w:val="2"/>
     </w:pPr>
     <w:rPr>
-      <w:rFonts w:eastAsiaTheme="minorEastAsia"/>
       <w:b/>
       <w:bCs/>
       <w:sz w:val="32"/>
@@ -35190,8 +36937,9 @@
     <w:basedOn w:val="a0"/>
     <w:link w:val="3"/>
     <w:uiPriority w:val="9"/>
-    <w:rsid w:val="00E2093F"/>
+    <w:rsid w:val="00592A00"/>
     <w:rPr>
+      <w:rFonts w:eastAsia="微软雅黑"/>
       <w:b/>
       <w:bCs/>
       <w:sz w:val="32"/>

--- a/Document/Tutorials/使用文档（3）-如何开始开发游戏.docx
+++ b/Document/Tutorials/使用文档（3）-如何开始开发游戏.docx
@@ -1690,6 +1690,7 @@
       <w:pPr>
         <w:pStyle w:val="2"/>
         <w:rPr>
+          <w:rFonts w:hint="eastAsia"/>
           <w:lang w:val="zh-CN"/>
         </w:rPr>
       </w:pPr>
@@ -1699,6 +1700,774 @@
           <w:lang w:val="zh-CN"/>
         </w:rPr>
         <w:lastRenderedPageBreak/>
+        <w:t>分服中心站点（</w:t>
+      </w:r>
+      <w:r>
+        <w:rPr>
+          <w:rFonts w:hint="eastAsia"/>
+          <w:lang w:val="zh-CN"/>
+        </w:rPr>
+        <w:t>DirCenter</w:t>
+      </w:r>
+      <w:r>
+        <w:rPr>
+          <w:rFonts w:hint="eastAsia"/>
+          <w:lang w:val="zh-CN"/>
+        </w:rPr>
+        <w:t>）</w:t>
+      </w:r>
+    </w:p>
+    <w:p>
+      <w:pPr>
+        <w:pStyle w:val="a8"/>
+        <w:ind w:firstLine="480"/>
+        <w:rPr>
+          <w:rFonts w:hint="eastAsia"/>
+          <w:lang w:val="zh-CN"/>
+        </w:rPr>
+      </w:pPr>
+      <w:r>
+        <w:rPr>
+          <w:rFonts w:hint="eastAsia"/>
+          <w:lang w:val="zh-CN"/>
+        </w:rPr>
+        <w:t xml:space="preserve">DirCenter </w:t>
+      </w:r>
+      <w:r>
+        <w:rPr>
+          <w:rFonts w:hint="eastAsia"/>
+          <w:lang w:val="zh-CN"/>
+        </w:rPr>
+        <w:t>是分服中心，负责管理游戏信息与游戏服（区）信息，提供以下接入口</w:t>
+      </w:r>
+      <w:r>
+        <w:rPr>
+          <w:rFonts w:hint="eastAsia"/>
+          <w:lang w:val="zh-CN"/>
+        </w:rPr>
+        <w:t>：</w:t>
+      </w:r>
+    </w:p>
+    <w:p>
+      <w:pPr>
+        <w:pStyle w:val="a8"/>
+        <w:numPr>
+          <w:ilvl w:val="0"/>
+          <w:numId w:val="40"/>
+        </w:numPr>
+        <w:ind w:firstLineChars="0"/>
+        <w:rPr>
+          <w:rFonts w:hint="eastAsia"/>
+          <w:lang w:val="zh-CN"/>
+        </w:rPr>
+      </w:pPr>
+      <w:r>
+        <w:rPr>
+          <w:rFonts w:hint="eastAsia"/>
+          <w:lang w:val="zh-CN"/>
+        </w:rPr>
+        <w:t>Service.aspx</w:t>
+      </w:r>
+      <w:r>
+        <w:rPr>
+          <w:rFonts w:hint="eastAsia"/>
+          <w:lang w:val="zh-CN"/>
+        </w:rPr>
+        <w:t>页面提供给</w:t>
+      </w:r>
+      <w:r>
+        <w:rPr>
+          <w:rFonts w:hint="eastAsia"/>
+          <w:lang w:val="zh-CN"/>
+        </w:rPr>
+        <w:t>Client</w:t>
+      </w:r>
+      <w:r>
+        <w:rPr>
+          <w:rFonts w:hint="eastAsia"/>
+          <w:lang w:val="zh-CN"/>
+        </w:rPr>
+        <w:t>获得指定游戏的服（区）信息，用户选一个服进入后，访问相应的游戏服（获得</w:t>
+      </w:r>
+      <w:r>
+        <w:rPr>
+          <w:rFonts w:hint="eastAsia"/>
+          <w:lang w:val="zh-CN"/>
+        </w:rPr>
+        <w:t>Url</w:t>
+      </w:r>
+      <w:r>
+        <w:rPr>
+          <w:rFonts w:hint="eastAsia"/>
+          <w:lang w:val="zh-CN"/>
+        </w:rPr>
+        <w:t>地址，以</w:t>
+      </w:r>
+      <w:r>
+        <w:rPr>
+          <w:rFonts w:hint="eastAsia"/>
+          <w:lang w:val="zh-CN"/>
+        </w:rPr>
+        <w:t>Http</w:t>
+      </w:r>
+      <w:r>
+        <w:rPr>
+          <w:rFonts w:hint="eastAsia"/>
+          <w:lang w:val="zh-CN"/>
+        </w:rPr>
+        <w:t>或</w:t>
+      </w:r>
+      <w:r>
+        <w:rPr>
+          <w:rFonts w:hint="eastAsia"/>
+          <w:lang w:val="zh-CN"/>
+        </w:rPr>
+        <w:t>Socket</w:t>
+      </w:r>
+      <w:r>
+        <w:rPr>
+          <w:rFonts w:hint="eastAsia"/>
+          <w:lang w:val="zh-CN"/>
+        </w:rPr>
+        <w:t>方式访问），内容格式是二进制流；</w:t>
+      </w:r>
+    </w:p>
+    <w:p>
+      <w:pPr>
+        <w:pStyle w:val="a8"/>
+        <w:numPr>
+          <w:ilvl w:val="0"/>
+          <w:numId w:val="40"/>
+        </w:numPr>
+        <w:ind w:firstLineChars="0"/>
+        <w:rPr>
+          <w:rFonts w:hint="eastAsia"/>
+          <w:lang w:val="zh-CN"/>
+        </w:rPr>
+      </w:pPr>
+      <w:r>
+        <w:rPr>
+          <w:rFonts w:hint="eastAsia"/>
+          <w:lang w:val="zh-CN"/>
+        </w:rPr>
+        <w:t>OfficialService.aspx</w:t>
+      </w:r>
+      <w:r>
+        <w:rPr>
+          <w:rFonts w:hint="eastAsia"/>
+          <w:lang w:val="zh-CN"/>
+        </w:rPr>
+        <w:t>页面提供给官网获得游戏与服信息，如官网排行榜，内容是</w:t>
+      </w:r>
+      <w:r>
+        <w:rPr>
+          <w:rFonts w:hint="eastAsia"/>
+          <w:lang w:val="zh-CN"/>
+        </w:rPr>
+        <w:t>Json</w:t>
+      </w:r>
+      <w:r>
+        <w:rPr>
+          <w:rFonts w:hint="eastAsia"/>
+          <w:lang w:val="zh-CN"/>
+        </w:rPr>
+        <w:t>格式；</w:t>
+      </w:r>
+    </w:p>
+    <w:p>
+      <w:pPr>
+        <w:pStyle w:val="a8"/>
+        <w:numPr>
+          <w:ilvl w:val="0"/>
+          <w:numId w:val="40"/>
+        </w:numPr>
+        <w:ind w:firstLineChars="0"/>
+        <w:rPr>
+          <w:rFonts w:hint="eastAsia"/>
+          <w:lang w:val="zh-CN"/>
+        </w:rPr>
+      </w:pPr>
+      <w:r>
+        <w:rPr>
+          <w:rFonts w:hint="eastAsia"/>
+          <w:lang w:val="zh-CN"/>
+        </w:rPr>
+        <w:t>DirService.asmx</w:t>
+      </w:r>
+      <w:r>
+        <w:rPr>
+          <w:rFonts w:hint="eastAsia"/>
+          <w:lang w:val="zh-CN"/>
+        </w:rPr>
+        <w:t>提供</w:t>
+      </w:r>
+      <w:r>
+        <w:rPr>
+          <w:rFonts w:hint="eastAsia"/>
+          <w:lang w:val="zh-CN"/>
+        </w:rPr>
+        <w:t>WebService</w:t>
+      </w:r>
+      <w:r>
+        <w:rPr>
+          <w:rFonts w:hint="eastAsia"/>
+          <w:lang w:val="zh-CN"/>
+        </w:rPr>
+        <w:t>服务方式给后台管理使用（增、改、删）等操作，一般需要在</w:t>
+      </w:r>
+      <w:r>
+        <w:rPr>
+          <w:rFonts w:hint="eastAsia"/>
+          <w:lang w:val="zh-CN"/>
+        </w:rPr>
+        <w:t>IIS</w:t>
+      </w:r>
+      <w:r>
+        <w:rPr>
+          <w:rFonts w:hint="eastAsia"/>
+          <w:lang w:val="zh-CN"/>
+        </w:rPr>
+        <w:t>设置</w:t>
+      </w:r>
+      <w:r>
+        <w:rPr>
+          <w:rFonts w:hint="eastAsia"/>
+          <w:lang w:val="zh-CN"/>
+        </w:rPr>
+        <w:t>IP</w:t>
+      </w:r>
+      <w:r>
+        <w:rPr>
+          <w:rFonts w:hint="eastAsia"/>
+          <w:lang w:val="zh-CN"/>
+        </w:rPr>
+        <w:t>限制访问；</w:t>
+      </w:r>
+    </w:p>
+    <w:p>
+      <w:pPr>
+        <w:rPr>
+          <w:rFonts w:hint="eastAsia"/>
+          <w:lang w:val="zh-CN"/>
+        </w:rPr>
+      </w:pPr>
+    </w:p>
+    <w:p>
+      <w:pPr>
+        <w:rPr>
+          <w:rStyle w:val="a4"/>
+        </w:rPr>
+      </w:pPr>
+      <w:r>
+        <w:rPr>
+          <w:rStyle w:val="a4"/>
+          <w:rFonts w:hint="eastAsia"/>
+        </w:rPr>
+        <w:t>站点部署</w:t>
+      </w:r>
+    </w:p>
+    <w:p>
+      <w:pPr>
+        <w:numPr>
+          <w:ilvl w:val="0"/>
+          <w:numId w:val="41"/>
+        </w:numPr>
+      </w:pPr>
+      <w:r>
+        <w:rPr>
+          <w:rFonts w:hint="eastAsia"/>
+        </w:rPr>
+        <w:t>打开</w:t>
+      </w:r>
+      <w:r>
+        <w:rPr>
+          <w:rFonts w:hint="eastAsia"/>
+        </w:rPr>
+        <w:t>控制面板</w:t>
+      </w:r>
+      <w:r>
+        <w:rPr>
+          <w:rFonts w:hint="eastAsia"/>
+        </w:rPr>
+        <w:t>-&gt;</w:t>
+      </w:r>
+      <w:r>
+        <w:rPr>
+          <w:rFonts w:hint="eastAsia"/>
+        </w:rPr>
+        <w:t>管理工具</w:t>
+      </w:r>
+      <w:r>
+        <w:rPr>
+          <w:rFonts w:hint="eastAsia"/>
+        </w:rPr>
+        <w:t>-&gt;</w:t>
+      </w:r>
+      <w:r>
+        <w:rPr>
+          <w:rFonts w:hint="eastAsia"/>
+        </w:rPr>
+        <w:t xml:space="preserve"> Internet </w:t>
+      </w:r>
+      <w:r>
+        <w:rPr>
+          <w:rFonts w:hint="eastAsia"/>
+        </w:rPr>
+        <w:t>信息服务</w:t>
+      </w:r>
+      <w:r>
+        <w:rPr>
+          <w:rFonts w:hint="eastAsia"/>
+        </w:rPr>
+        <w:t>(IIS)</w:t>
+      </w:r>
+      <w:r>
+        <w:rPr>
+          <w:rFonts w:hint="eastAsia"/>
+        </w:rPr>
+        <w:t>管理器</w:t>
+      </w:r>
+    </w:p>
+    <w:p>
+      <w:pPr>
+        <w:numPr>
+          <w:ilvl w:val="0"/>
+          <w:numId w:val="41"/>
+        </w:numPr>
+      </w:pPr>
+      <w:r>
+        <w:rPr>
+          <w:rFonts w:hint="eastAsia"/>
+        </w:rPr>
+        <w:t>在网站结点右击，添加</w:t>
+      </w:r>
+      <w:r>
+        <w:rPr>
+          <w:rFonts w:hint="eastAsia"/>
+        </w:rPr>
+        <w:t>站点</w:t>
+      </w:r>
+      <w:r>
+        <w:rPr>
+          <w:rFonts w:hint="eastAsia"/>
+        </w:rPr>
+        <w:t>dir</w:t>
+      </w:r>
+      <w:r>
+        <w:rPr>
+          <w:rFonts w:hint="eastAsia"/>
+        </w:rPr>
+        <w:t>.</w:t>
+      </w:r>
+      <w:r>
+        <w:t>scutgame.com</w:t>
+      </w:r>
+    </w:p>
+    <w:p>
+      <w:pPr>
+        <w:numPr>
+          <w:ilvl w:val="0"/>
+          <w:numId w:val="41"/>
+        </w:numPr>
+      </w:pPr>
+      <w:r>
+        <w:rPr>
+          <w:rFonts w:hint="eastAsia"/>
+        </w:rPr>
+        <w:t>将站点路径指向到</w:t>
+      </w:r>
+      <w:r>
+        <w:rPr>
+          <w:rFonts w:hint="eastAsia"/>
+        </w:rPr>
+        <w:t>Scut:</w:t>
+      </w:r>
+      <w:r>
+        <w:t xml:space="preserve"> \Source\DirCenter\release</w:t>
+      </w:r>
+      <w:r>
+        <w:rPr>
+          <w:rFonts w:hint="eastAsia"/>
+        </w:rPr>
+        <w:t>目录</w:t>
+      </w:r>
+    </w:p>
+    <w:p>
+      <w:pPr>
+        <w:numPr>
+          <w:ilvl w:val="0"/>
+          <w:numId w:val="41"/>
+        </w:numPr>
+      </w:pPr>
+      <w:r>
+        <w:rPr>
+          <w:rFonts w:ascii="微软雅黑" w:hAnsi="微软雅黑" w:hint="eastAsia"/>
+        </w:rPr>
+        <w:t>设</w:t>
+      </w:r>
+      <w:r>
+        <w:rPr>
+          <w:rFonts w:hint="eastAsia"/>
+        </w:rPr>
+        <w:t>置应用程序池“</w:t>
+      </w:r>
+      <w:r>
+        <w:rPr>
+          <w:rFonts w:hint="eastAsia"/>
+        </w:rPr>
+        <w:t>Framework v4.0</w:t>
+      </w:r>
+      <w:r>
+        <w:rPr>
+          <w:rFonts w:hint="eastAsia"/>
+        </w:rPr>
+        <w:t>”和“经典”</w:t>
+      </w:r>
+      <w:r>
+        <w:rPr>
+          <w:rFonts w:hint="eastAsia"/>
+        </w:rPr>
+        <w:t>模式</w:t>
+      </w:r>
+    </w:p>
+    <w:p>
+      <w:pPr>
+        <w:numPr>
+          <w:ilvl w:val="0"/>
+          <w:numId w:val="41"/>
+        </w:numPr>
+      </w:pPr>
+      <w:r>
+        <w:rPr>
+          <w:rFonts w:hint="eastAsia"/>
+        </w:rPr>
+        <w:t>设置</w:t>
+      </w:r>
+      <w:r>
+        <w:rPr>
+          <w:rFonts w:hint="eastAsia"/>
+        </w:rPr>
+        <w:t>Host</w:t>
+      </w:r>
+      <w:r>
+        <w:rPr>
+          <w:rFonts w:hint="eastAsia"/>
+        </w:rPr>
+        <w:t>文件，添加配置“</w:t>
+      </w:r>
+      <w:r>
+        <w:t xml:space="preserve">127.0.0.1 </w:t>
+      </w:r>
+      <w:r>
+        <w:rPr>
+          <w:rFonts w:hint="eastAsia"/>
+        </w:rPr>
+        <w:t>dir</w:t>
+      </w:r>
+      <w:r>
+        <w:t>.scutgame.com</w:t>
+      </w:r>
+      <w:r>
+        <w:rPr>
+          <w:rFonts w:hint="eastAsia"/>
+        </w:rPr>
+        <w:t>”</w:t>
+      </w:r>
+    </w:p>
+    <w:p>
+      <w:pPr>
+        <w:numPr>
+          <w:ilvl w:val="0"/>
+          <w:numId w:val="41"/>
+        </w:numPr>
+      </w:pPr>
+      <w:r>
+        <w:rPr>
+          <w:rFonts w:hint="eastAsia"/>
+        </w:rPr>
+        <w:t>修改数据库连接，打开</w:t>
+      </w:r>
+      <w:r>
+        <w:rPr>
+          <w:rFonts w:hint="eastAsia"/>
+        </w:rPr>
+        <w:t>Web.config</w:t>
+      </w:r>
+      <w:r>
+        <w:rPr>
+          <w:rFonts w:hint="eastAsia"/>
+        </w:rPr>
+        <w:t>文件</w:t>
+      </w:r>
+      <w:r>
+        <w:rPr>
+          <w:rFonts w:hint="eastAsia"/>
+        </w:rPr>
+        <w:t>（如果使用</w:t>
+      </w:r>
+      <w:r>
+        <w:rPr>
+          <w:rFonts w:hint="eastAsia"/>
+        </w:rPr>
+        <w:t>MySql</w:t>
+      </w:r>
+      <w:r>
+        <w:rPr>
+          <w:rFonts w:hint="eastAsia"/>
+        </w:rPr>
+        <w:t>，设置成</w:t>
+      </w:r>
+      <w:r>
+        <w:t>providerName</w:t>
+      </w:r>
+      <w:r>
+        <w:rPr>
+          <w:rFonts w:hint="eastAsia"/>
+        </w:rPr>
+        <w:t>=</w:t>
+      </w:r>
+      <w:r>
+        <w:rPr>
+          <w:rFonts w:hint="eastAsia"/>
+        </w:rPr>
+        <w:t>“</w:t>
+      </w:r>
+      <w:r>
+        <w:rPr>
+          <w:rFonts w:ascii="微软雅黑" w:hAnsi="微软雅黑" w:hint="eastAsia"/>
+          <w:sz w:val="18"/>
+          <w:szCs w:val="18"/>
+        </w:rPr>
+        <w:t>MySqlDataProvider</w:t>
+      </w:r>
+      <w:r>
+        <w:rPr>
+          <w:rFonts w:hint="eastAsia"/>
+        </w:rPr>
+        <w:t>”</w:t>
+      </w:r>
+      <w:r>
+        <w:rPr>
+          <w:rFonts w:hint="eastAsia"/>
+        </w:rPr>
+        <w:t>）</w:t>
+      </w:r>
+    </w:p>
+    <w:tbl>
+      <w:tblPr>
+        <w:tblW w:w="0" w:type="auto"/>
+        <w:tblBorders>
+          <w:top w:val="single" w:sz="4" w:space="0" w:color="000000"/>
+          <w:left w:val="single" w:sz="4" w:space="0" w:color="000000"/>
+          <w:bottom w:val="single" w:sz="4" w:space="0" w:color="000000"/>
+          <w:right w:val="single" w:sz="4" w:space="0" w:color="000000"/>
+          <w:insideH w:val="single" w:sz="4" w:space="0" w:color="000000"/>
+          <w:insideV w:val="single" w:sz="4" w:space="0" w:color="000000"/>
+        </w:tblBorders>
+        <w:shd w:val="clear" w:color="auto" w:fill="F2F2F2"/>
+        <w:tblLook w:val="04A0"/>
+      </w:tblPr>
+      <w:tblGrid>
+        <w:gridCol w:w="8522"/>
+      </w:tblGrid>
+      <w:tr>
+        <w:tc>
+          <w:tcPr>
+            <w:tcW w:w="8522" w:type="dxa"/>
+            <w:shd w:val="clear" w:color="auto" w:fill="F2F2F2"/>
+          </w:tcPr>
+          <w:p>
+            <w:pPr>
+              <w:rPr>
+                <w:sz w:val="21"/>
+                <w:szCs w:val="21"/>
+              </w:rPr>
+            </w:pPr>
+            <w:r>
+              <w:rPr>
+                <w:sz w:val="21"/>
+                <w:szCs w:val="21"/>
+              </w:rPr>
+              <w:t>&lt;?xml version="1.0"?&gt;</w:t>
+            </w:r>
+          </w:p>
+          <w:p>
+            <w:pPr>
+              <w:rPr>
+                <w:sz w:val="21"/>
+                <w:szCs w:val="21"/>
+              </w:rPr>
+            </w:pPr>
+            <w:r>
+              <w:rPr>
+                <w:sz w:val="21"/>
+                <w:szCs w:val="21"/>
+              </w:rPr>
+              <w:t xml:space="preserve">&lt;configuration&gt; </w:t>
+            </w:r>
+          </w:p>
+          <w:p>
+            <w:pPr>
+              <w:rPr>
+                <w:sz w:val="21"/>
+                <w:szCs w:val="21"/>
+              </w:rPr>
+            </w:pPr>
+            <w:r>
+              <w:rPr>
+                <w:sz w:val="21"/>
+                <w:szCs w:val="21"/>
+              </w:rPr>
+              <w:t xml:space="preserve">  &lt;connectionStrings&gt;</w:t>
+            </w:r>
+          </w:p>
+          <w:p>
+            <w:pPr>
+              <w:rPr>
+                <w:sz w:val="21"/>
+                <w:szCs w:val="21"/>
+              </w:rPr>
+            </w:pPr>
+            <w:r>
+              <w:rPr>
+                <w:sz w:val="21"/>
+                <w:szCs w:val="21"/>
+              </w:rPr>
+              <w:t xml:space="preserve">    &lt;add name="</w:t>
+            </w:r>
+            <w:r>
+              <w:t xml:space="preserve"> </w:t>
+            </w:r>
+            <w:r>
+              <w:rPr>
+                <w:sz w:val="21"/>
+                <w:szCs w:val="21"/>
+              </w:rPr>
+              <w:t>DirData</w:t>
+            </w:r>
+            <w:r>
+              <w:rPr>
+                <w:sz w:val="21"/>
+                <w:szCs w:val="21"/>
+              </w:rPr>
+              <w:t>" providerName="" connectionString="</w:t>
+            </w:r>
+            <w:r>
+              <w:t xml:space="preserve"> </w:t>
+            </w:r>
+            <w:r>
+              <w:rPr>
+                <w:sz w:val="21"/>
+                <w:szCs w:val="21"/>
+              </w:rPr>
+              <w:t>Data Source=.;Database=PayDB;Uid=game_user;Pwd=123;</w:t>
+            </w:r>
+            <w:r>
+              <w:rPr>
+                <w:sz w:val="21"/>
+                <w:szCs w:val="21"/>
+              </w:rPr>
+              <w:t>" /&gt;</w:t>
+            </w:r>
+          </w:p>
+          <w:p>
+            <w:pPr>
+              <w:rPr>
+                <w:sz w:val="21"/>
+                <w:szCs w:val="21"/>
+              </w:rPr>
+            </w:pPr>
+            <w:r>
+              <w:rPr>
+                <w:sz w:val="21"/>
+                <w:szCs w:val="21"/>
+              </w:rPr>
+              <w:t xml:space="preserve">  &lt;/connectionStrings&gt;</w:t>
+            </w:r>
+          </w:p>
+          <w:p>
+            <w:pPr>
+              <w:rPr>
+                <w:sz w:val="21"/>
+                <w:szCs w:val="21"/>
+              </w:rPr>
+            </w:pPr>
+            <w:r>
+              <w:rPr>
+                <w:sz w:val="21"/>
+                <w:szCs w:val="21"/>
+              </w:rPr>
+              <w:lastRenderedPageBreak/>
+              <w:t xml:space="preserve">  &lt;system.web&gt;</w:t>
+            </w:r>
+          </w:p>
+          <w:p>
+            <w:pPr>
+              <w:rPr>
+                <w:sz w:val="21"/>
+                <w:szCs w:val="21"/>
+              </w:rPr>
+            </w:pPr>
+            <w:r>
+              <w:rPr>
+                <w:sz w:val="21"/>
+                <w:szCs w:val="21"/>
+              </w:rPr>
+              <w:t xml:space="preserve">    &lt;compilation targetFramework="4.0" /&gt;</w:t>
+            </w:r>
+          </w:p>
+          <w:p>
+            <w:pPr>
+              <w:rPr>
+                <w:sz w:val="21"/>
+                <w:szCs w:val="21"/>
+              </w:rPr>
+            </w:pPr>
+            <w:r>
+              <w:rPr>
+                <w:sz w:val="21"/>
+                <w:szCs w:val="21"/>
+              </w:rPr>
+              <w:t xml:space="preserve">  &lt;/system.web&gt;</w:t>
+            </w:r>
+          </w:p>
+          <w:p>
+            <w:pPr>
+              <w:rPr>
+                <w:sz w:val="21"/>
+                <w:szCs w:val="21"/>
+              </w:rPr>
+            </w:pPr>
+            <w:r>
+              <w:rPr>
+                <w:sz w:val="21"/>
+                <w:szCs w:val="21"/>
+              </w:rPr>
+              <w:t>&lt;/configuration&gt;</w:t>
+            </w:r>
+          </w:p>
+        </w:tc>
+      </w:tr>
+    </w:tbl>
+    <w:p>
+      <w:pPr>
+        <w:rPr>
+          <w:rFonts w:hint="eastAsia"/>
+        </w:rPr>
+      </w:pPr>
+    </w:p>
+    <w:p>
+      <w:pPr>
+        <w:pStyle w:val="2"/>
+        <w:rPr>
+          <w:lang w:val="zh-CN"/>
+        </w:rPr>
+      </w:pPr>
+      <w:r>
+        <w:rPr>
+          <w:rFonts w:hint="eastAsia"/>
+          <w:lang w:val="zh-CN"/>
+        </w:rPr>
         <w:t>Lua</w:t>
       </w:r>
       <w:r>
@@ -10266,9 +11035,6 @@
     <w:p>
       <w:pPr>
         <w:pStyle w:val="2"/>
-        <w:rPr>
-          <w:rFonts w:hint="eastAsia"/>
-        </w:rPr>
       </w:pPr>
       <w:r>
         <w:rPr>
@@ -10291,9 +11057,6 @@
       <w:pPr>
         <w:pStyle w:val="a8"/>
         <w:ind w:firstLine="480"/>
-        <w:rPr>
-          <w:rFonts w:hint="eastAsia"/>
-        </w:rPr>
       </w:pPr>
       <w:r>
         <w:rPr>
@@ -10342,9 +11105,6 @@
       <w:pPr>
         <w:pStyle w:val="a8"/>
         <w:ind w:firstLine="480"/>
-        <w:rPr>
-          <w:rFonts w:hint="eastAsia"/>
-        </w:rPr>
       </w:pPr>
       <w:r>
         <w:t>ShareCacheStruct</w:t>
@@ -10390,9 +11150,6 @@
       <w:pPr>
         <w:pStyle w:val="a8"/>
         <w:ind w:firstLine="480"/>
-        <w:rPr>
-          <w:rFonts w:hint="eastAsia"/>
-        </w:rPr>
       </w:pPr>
       <w:r>
         <w:t>PersonalCacheStruct</w:t>
@@ -10449,9 +11206,6 @@
     <w:p>
       <w:pPr>
         <w:pStyle w:val="3"/>
-        <w:rPr>
-          <w:rFonts w:hint="eastAsia"/>
-        </w:rPr>
       </w:pPr>
       <w:r>
         <w:rPr>
@@ -10461,11 +11215,6 @@
       </w:r>
     </w:p>
     <w:p>
-      <w:pPr>
-        <w:rPr>
-          <w:rFonts w:hint="eastAsia"/>
-        </w:rPr>
-      </w:pPr>
       <w:r>
         <w:t>ShareCacheStruct</w:t>
       </w:r>
@@ -10597,17 +11346,16 @@
           <w:p>
             <w:pPr>
               <w:rPr>
+                <w:sz w:val="18"/>
+                <w:szCs w:val="18"/>
+              </w:rPr>
+            </w:pPr>
+            <w:r>
+              <w:rPr>
                 <w:rFonts w:hint="eastAsia"/>
                 <w:sz w:val="18"/>
                 <w:szCs w:val="18"/>
               </w:rPr>
-            </w:pPr>
-            <w:r>
-              <w:rPr>
-                <w:rFonts w:hint="eastAsia"/>
-                <w:sz w:val="18"/>
-                <w:szCs w:val="18"/>
-              </w:rPr>
               <w:t>//</w:t>
             </w:r>
             <w:r>
@@ -10625,7 +11373,6 @@
               <w:adjustRightInd w:val="0"/>
               <w:jc w:val="left"/>
               <w:rPr>
-                <w:rFonts w:hint="eastAsia"/>
                 <w:sz w:val="18"/>
                 <w:szCs w:val="18"/>
               </w:rPr>
@@ -10762,11 +11509,6 @@
       </w:tr>
     </w:tbl>
     <w:p>
-      <w:pPr>
-        <w:rPr>
-          <w:rFonts w:hint="eastAsia"/>
-        </w:rPr>
-      </w:pPr>
       <w:r>
         <w:t>PersonalCacheStruct</w:t>
       </w:r>
@@ -10959,7 +11701,6 @@
           <w:p>
             <w:pPr>
               <w:rPr>
-                <w:rFonts w:hint="eastAsia"/>
                 <w:sz w:val="18"/>
                 <w:szCs w:val="18"/>
               </w:rPr>
@@ -11193,19 +11934,10 @@
         </w:tc>
       </w:tr>
     </w:tbl>
-    <w:p>
-      <w:pPr>
-        <w:rPr>
-          <w:rFonts w:hint="eastAsia"/>
-        </w:rPr>
-      </w:pPr>
-    </w:p>
+    <w:p/>
     <w:p>
       <w:pPr>
         <w:pStyle w:val="3"/>
-        <w:rPr>
-          <w:rFonts w:hint="eastAsia"/>
-        </w:rPr>
       </w:pPr>
       <w:r>
         <w:rPr>
@@ -11214,12 +11946,479 @@
         <w:t>更新缓存实体</w:t>
       </w:r>
     </w:p>
+    <w:p/>
+    <w:tbl>
+      <w:tblPr>
+        <w:tblStyle w:val="a9"/>
+        <w:tblW w:w="0" w:type="auto"/>
+        <w:shd w:val="clear" w:color="auto" w:fill="F2F2F2" w:themeFill="background1" w:themeFillShade="F2"/>
+        <w:tblLook w:val="04A0"/>
+      </w:tblPr>
+      <w:tblGrid>
+        <w:gridCol w:w="8522"/>
+      </w:tblGrid>
+      <w:tr>
+        <w:tc>
+          <w:tcPr>
+            <w:tcW w:w="8522" w:type="dxa"/>
+            <w:shd w:val="clear" w:color="auto" w:fill="F2F2F2" w:themeFill="background1" w:themeFillShade="F2"/>
+          </w:tcPr>
+          <w:p>
+            <w:pPr>
+              <w:rPr>
+                <w:sz w:val="18"/>
+                <w:szCs w:val="18"/>
+              </w:rPr>
+            </w:pPr>
+            <w:r>
+              <w:rPr>
+                <w:rFonts w:hint="eastAsia"/>
+                <w:sz w:val="18"/>
+                <w:szCs w:val="18"/>
+              </w:rPr>
+              <w:t>//</w:t>
+            </w:r>
+            <w:r>
+              <w:rPr>
+                <w:sz w:val="18"/>
+                <w:szCs w:val="18"/>
+              </w:rPr>
+              <w:t>ShareCacheStruct</w:t>
+            </w:r>
+          </w:p>
+          <w:p>
+            <w:pPr>
+              <w:rPr>
+                <w:sz w:val="18"/>
+                <w:szCs w:val="18"/>
+              </w:rPr>
+            </w:pPr>
+            <w:r>
+              <w:rPr>
+                <w:sz w:val="18"/>
+                <w:szCs w:val="18"/>
+              </w:rPr>
+              <w:t>int userId = 1380001;</w:t>
+            </w:r>
+          </w:p>
+          <w:p>
+            <w:pPr>
+              <w:rPr>
+                <w:sz w:val="18"/>
+                <w:szCs w:val="18"/>
+              </w:rPr>
+            </w:pPr>
+            <w:r>
+              <w:rPr>
+                <w:sz w:val="18"/>
+                <w:szCs w:val="18"/>
+              </w:rPr>
+              <w:t>var userRankCache = new ShareCacheStruct&lt;UserRank&gt;();</w:t>
+            </w:r>
+          </w:p>
+          <w:p>
+            <w:pPr>
+              <w:rPr>
+                <w:sz w:val="18"/>
+                <w:szCs w:val="18"/>
+              </w:rPr>
+            </w:pPr>
+            <w:r>
+              <w:rPr>
+                <w:sz w:val="18"/>
+                <w:szCs w:val="18"/>
+              </w:rPr>
+              <w:t>UserRank userRank = new UserRank();</w:t>
+            </w:r>
+          </w:p>
+          <w:p>
+            <w:pPr>
+              <w:rPr>
+                <w:sz w:val="18"/>
+                <w:szCs w:val="18"/>
+              </w:rPr>
+            </w:pPr>
+            <w:r>
+              <w:rPr>
+                <w:sz w:val="18"/>
+                <w:szCs w:val="18"/>
+              </w:rPr>
+              <w:t>userRank.Id = userRankCache.GetNextNo();</w:t>
+            </w:r>
+          </w:p>
+          <w:p>
+            <w:pPr>
+              <w:rPr>
+                <w:sz w:val="18"/>
+                <w:szCs w:val="18"/>
+              </w:rPr>
+            </w:pPr>
+            <w:r>
+              <w:rPr>
+                <w:sz w:val="18"/>
+                <w:szCs w:val="18"/>
+              </w:rPr>
+              <w:t>userRankCache.Add(userRank);</w:t>
+            </w:r>
+          </w:p>
+          <w:p>
+            <w:pPr>
+              <w:rPr>
+                <w:sz w:val="18"/>
+                <w:szCs w:val="18"/>
+              </w:rPr>
+            </w:pPr>
+          </w:p>
+          <w:p>
+            <w:pPr>
+              <w:rPr>
+                <w:sz w:val="18"/>
+                <w:szCs w:val="18"/>
+              </w:rPr>
+            </w:pPr>
+            <w:r>
+              <w:rPr>
+                <w:sz w:val="18"/>
+                <w:szCs w:val="18"/>
+              </w:rPr>
+              <w:t>userRank = userRankCache.FindKey(Id);</w:t>
+            </w:r>
+          </w:p>
+          <w:p>
+            <w:pPr>
+              <w:rPr>
+                <w:sz w:val="18"/>
+                <w:szCs w:val="18"/>
+              </w:rPr>
+            </w:pPr>
+            <w:r>
+              <w:rPr>
+                <w:sz w:val="18"/>
+                <w:szCs w:val="18"/>
+              </w:rPr>
+              <w:t>if (userRank != null)</w:t>
+            </w:r>
+          </w:p>
+          <w:p>
+            <w:pPr>
+              <w:rPr>
+                <w:sz w:val="18"/>
+                <w:szCs w:val="18"/>
+              </w:rPr>
+            </w:pPr>
+            <w:r>
+              <w:rPr>
+                <w:sz w:val="18"/>
+                <w:szCs w:val="18"/>
+              </w:rPr>
+              <w:t>{</w:t>
+            </w:r>
+          </w:p>
+          <w:p>
+            <w:pPr>
+              <w:rPr>
+                <w:sz w:val="18"/>
+                <w:szCs w:val="18"/>
+              </w:rPr>
+            </w:pPr>
+            <w:r>
+              <w:rPr>
+                <w:sz w:val="18"/>
+                <w:szCs w:val="18"/>
+              </w:rPr>
+              <w:t xml:space="preserve">    userRank.ModifyLocked(() =&gt;</w:t>
+            </w:r>
+          </w:p>
+          <w:p>
+            <w:pPr>
+              <w:rPr>
+                <w:sz w:val="18"/>
+                <w:szCs w:val="18"/>
+              </w:rPr>
+            </w:pPr>
+            <w:r>
+              <w:rPr>
+                <w:sz w:val="18"/>
+                <w:szCs w:val="18"/>
+              </w:rPr>
+              <w:t xml:space="preserve">    {</w:t>
+            </w:r>
+          </w:p>
+          <w:p>
+            <w:pPr>
+              <w:rPr>
+                <w:sz w:val="18"/>
+                <w:szCs w:val="18"/>
+              </w:rPr>
+            </w:pPr>
+            <w:r>
+              <w:rPr>
+                <w:sz w:val="18"/>
+                <w:szCs w:val="18"/>
+              </w:rPr>
+              <w:t xml:space="preserve">        userRank.UserName = "xxxx";</w:t>
+            </w:r>
+          </w:p>
+          <w:p>
+            <w:pPr>
+              <w:rPr>
+                <w:sz w:val="18"/>
+                <w:szCs w:val="18"/>
+              </w:rPr>
+            </w:pPr>
+            <w:r>
+              <w:rPr>
+                <w:sz w:val="18"/>
+                <w:szCs w:val="18"/>
+              </w:rPr>
+              <w:t xml:space="preserve">        userRank.Sore = 100;</w:t>
+            </w:r>
+          </w:p>
+          <w:p>
+            <w:pPr>
+              <w:rPr>
+                <w:sz w:val="18"/>
+                <w:szCs w:val="18"/>
+              </w:rPr>
+            </w:pPr>
+            <w:r>
+              <w:rPr>
+                <w:sz w:val="18"/>
+                <w:szCs w:val="18"/>
+              </w:rPr>
+              <w:t xml:space="preserve">    });</w:t>
+            </w:r>
+          </w:p>
+          <w:p>
+            <w:r>
+              <w:rPr>
+                <w:sz w:val="18"/>
+                <w:szCs w:val="18"/>
+              </w:rPr>
+              <w:t>}</w:t>
+            </w:r>
+          </w:p>
+        </w:tc>
+      </w:tr>
+    </w:tbl>
+    <w:p/>
+    <w:tbl>
+      <w:tblPr>
+        <w:tblStyle w:val="a9"/>
+        <w:tblW w:w="0" w:type="auto"/>
+        <w:shd w:val="clear" w:color="auto" w:fill="F2F2F2" w:themeFill="background1" w:themeFillShade="F2"/>
+        <w:tblLook w:val="04A0"/>
+      </w:tblPr>
+      <w:tblGrid>
+        <w:gridCol w:w="8522"/>
+      </w:tblGrid>
+      <w:tr>
+        <w:tc>
+          <w:tcPr>
+            <w:tcW w:w="8522" w:type="dxa"/>
+            <w:shd w:val="clear" w:color="auto" w:fill="F2F2F2" w:themeFill="background1" w:themeFillShade="F2"/>
+          </w:tcPr>
+          <w:p>
+            <w:pPr>
+              <w:rPr>
+                <w:sz w:val="18"/>
+                <w:szCs w:val="18"/>
+              </w:rPr>
+            </w:pPr>
+            <w:r>
+              <w:rPr>
+                <w:rFonts w:hint="eastAsia"/>
+                <w:sz w:val="18"/>
+                <w:szCs w:val="18"/>
+              </w:rPr>
+              <w:t>//</w:t>
+            </w:r>
+            <w:r>
+              <w:rPr>
+                <w:sz w:val="18"/>
+                <w:szCs w:val="18"/>
+              </w:rPr>
+              <w:t>PersonalCacheStruct</w:t>
+            </w:r>
+          </w:p>
+          <w:p>
+            <w:pPr>
+              <w:rPr>
+                <w:sz w:val="18"/>
+                <w:szCs w:val="18"/>
+              </w:rPr>
+            </w:pPr>
+            <w:bookmarkStart w:id="3" w:name="OLE_LINK1"/>
+            <w:bookmarkStart w:id="4" w:name="OLE_LINK2"/>
+            <w:r>
+              <w:rPr>
+                <w:sz w:val="18"/>
+                <w:szCs w:val="18"/>
+              </w:rPr>
+              <w:t>int userId = 1380001;</w:t>
+            </w:r>
+          </w:p>
+          <w:p>
+            <w:pPr>
+              <w:rPr>
+                <w:sz w:val="18"/>
+                <w:szCs w:val="18"/>
+              </w:rPr>
+            </w:pPr>
+            <w:r>
+              <w:rPr>
+                <w:sz w:val="18"/>
+                <w:szCs w:val="18"/>
+              </w:rPr>
+              <w:t>string pessionId = userId.ToString();</w:t>
+            </w:r>
+          </w:p>
+          <w:p>
+            <w:pPr>
+              <w:rPr>
+                <w:sz w:val="18"/>
+                <w:szCs w:val="18"/>
+              </w:rPr>
+            </w:pPr>
+            <w:r>
+              <w:rPr>
+                <w:sz w:val="18"/>
+                <w:szCs w:val="18"/>
+              </w:rPr>
+              <w:t>var itemCache = new PersonalCacheStruct&lt;UserItem&gt;();</w:t>
+            </w:r>
+          </w:p>
+          <w:p>
+            <w:pPr>
+              <w:rPr>
+                <w:sz w:val="18"/>
+                <w:szCs w:val="18"/>
+              </w:rPr>
+            </w:pPr>
+            <w:r>
+              <w:rPr>
+                <w:sz w:val="18"/>
+                <w:szCs w:val="18"/>
+              </w:rPr>
+              <w:t>UserItem userItem;</w:t>
+            </w:r>
+          </w:p>
+          <w:p>
+            <w:pPr>
+              <w:rPr>
+                <w:sz w:val="18"/>
+                <w:szCs w:val="18"/>
+              </w:rPr>
+            </w:pPr>
+            <w:r>
+              <w:rPr>
+                <w:sz w:val="18"/>
+                <w:szCs w:val="18"/>
+              </w:rPr>
+              <w:lastRenderedPageBreak/>
+              <w:t>if (itemCache.TryFindKey(pessionId, out userItem, userId) == LoadingStatus.Success)</w:t>
+            </w:r>
+          </w:p>
+          <w:p>
+            <w:pPr>
+              <w:rPr>
+                <w:sz w:val="18"/>
+                <w:szCs w:val="18"/>
+              </w:rPr>
+            </w:pPr>
+            <w:r>
+              <w:rPr>
+                <w:sz w:val="18"/>
+                <w:szCs w:val="18"/>
+              </w:rPr>
+              <w:t>{</w:t>
+            </w:r>
+          </w:p>
+          <w:p>
+            <w:pPr>
+              <w:rPr>
+                <w:sz w:val="18"/>
+                <w:szCs w:val="18"/>
+              </w:rPr>
+            </w:pPr>
+            <w:r>
+              <w:rPr>
+                <w:sz w:val="18"/>
+                <w:szCs w:val="18"/>
+              </w:rPr>
+              <w:t xml:space="preserve">    userItem.ModifyLocked(() =&gt;</w:t>
+            </w:r>
+          </w:p>
+          <w:p>
+            <w:pPr>
+              <w:rPr>
+                <w:sz w:val="18"/>
+                <w:szCs w:val="18"/>
+              </w:rPr>
+            </w:pPr>
+            <w:r>
+              <w:rPr>
+                <w:sz w:val="18"/>
+                <w:szCs w:val="18"/>
+              </w:rPr>
+              <w:t xml:space="preserve">    {</w:t>
+            </w:r>
+          </w:p>
+          <w:p>
+            <w:pPr>
+              <w:rPr>
+                <w:sz w:val="18"/>
+                <w:szCs w:val="18"/>
+              </w:rPr>
+            </w:pPr>
+            <w:r>
+              <w:rPr>
+                <w:sz w:val="18"/>
+                <w:szCs w:val="18"/>
+              </w:rPr>
+              <w:t xml:space="preserve">        userItem.Name = "xxx";</w:t>
+            </w:r>
+          </w:p>
+          <w:p>
+            <w:pPr>
+              <w:rPr>
+                <w:sz w:val="18"/>
+                <w:szCs w:val="18"/>
+              </w:rPr>
+            </w:pPr>
+            <w:r>
+              <w:rPr>
+                <w:sz w:val="18"/>
+                <w:szCs w:val="18"/>
+              </w:rPr>
+              <w:t xml:space="preserve">    });</w:t>
+            </w:r>
+          </w:p>
+          <w:p>
+            <w:r>
+              <w:rPr>
+                <w:sz w:val="18"/>
+                <w:szCs w:val="18"/>
+              </w:rPr>
+              <w:t>}</w:t>
+            </w:r>
+            <w:bookmarkEnd w:id="3"/>
+            <w:bookmarkEnd w:id="4"/>
+          </w:p>
+        </w:tc>
+      </w:tr>
+    </w:tbl>
+    <w:p/>
     <w:p>
       <w:pPr>
-        <w:rPr>
-          <w:rFonts w:hint="eastAsia"/>
-        </w:rPr>
+        <w:pStyle w:val="3"/>
       </w:pPr>
+      <w:r>
+        <w:rPr>
+          <w:rFonts w:hint="eastAsia"/>
+        </w:rPr>
+        <w:t>删除缓存实体</w:t>
+      </w:r>
     </w:p>
     <w:tbl>
       <w:tblPr>
@@ -11240,17 +12439,16 @@
           <w:p>
             <w:pPr>
               <w:rPr>
+                <w:sz w:val="18"/>
+                <w:szCs w:val="18"/>
+              </w:rPr>
+            </w:pPr>
+            <w:r>
+              <w:rPr>
                 <w:rFonts w:hint="eastAsia"/>
                 <w:sz w:val="18"/>
                 <w:szCs w:val="18"/>
               </w:rPr>
-            </w:pPr>
-            <w:r>
-              <w:rPr>
-                <w:rFonts w:hint="eastAsia"/>
-                <w:sz w:val="18"/>
-                <w:szCs w:val="18"/>
-              </w:rPr>
               <w:t>//</w:t>
             </w:r>
             <w:r>
@@ -11279,7 +12477,6 @@
           <w:p>
             <w:pPr>
               <w:rPr>
-                <w:rFonts w:hint="eastAsia"/>
                 <w:sz w:val="18"/>
                 <w:szCs w:val="18"/>
               </w:rPr>
@@ -11304,187 +12501,22 @@
                 <w:sz w:val="18"/>
                 <w:szCs w:val="18"/>
               </w:rPr>
-              <w:t>UserRank userRank = new UserRank();</w:t>
-            </w:r>
-          </w:p>
-          <w:p>
-            <w:pPr>
-              <w:rPr>
-                <w:sz w:val="18"/>
-                <w:szCs w:val="18"/>
-              </w:rPr>
-            </w:pPr>
-            <w:r>
-              <w:rPr>
-                <w:sz w:val="18"/>
-                <w:szCs w:val="18"/>
-              </w:rPr>
-              <w:t>userRank.Id = userRankCache.GetNextNo();</w:t>
-            </w:r>
-          </w:p>
-          <w:p>
-            <w:pPr>
-              <w:rPr>
-                <w:rFonts w:hint="eastAsia"/>
-                <w:sz w:val="18"/>
-                <w:szCs w:val="18"/>
-              </w:rPr>
-            </w:pPr>
-            <w:r>
-              <w:rPr>
-                <w:sz w:val="18"/>
-                <w:szCs w:val="18"/>
-              </w:rPr>
-              <w:t>userRankCache.Add(userRank);</w:t>
-            </w:r>
-          </w:p>
-          <w:p>
-            <w:pPr>
-              <w:rPr>
-                <w:sz w:val="18"/>
-                <w:szCs w:val="18"/>
-              </w:rPr>
-            </w:pPr>
-          </w:p>
-          <w:p>
-            <w:pPr>
-              <w:rPr>
-                <w:sz w:val="18"/>
-                <w:szCs w:val="18"/>
-              </w:rPr>
-            </w:pPr>
-            <w:r>
-              <w:rPr>
-                <w:sz w:val="18"/>
-                <w:szCs w:val="18"/>
-              </w:rPr>
-              <w:t>userRank = userRankCache.FindKey(Id);</w:t>
-            </w:r>
-          </w:p>
-          <w:p>
-            <w:pPr>
-              <w:rPr>
-                <w:sz w:val="18"/>
-                <w:szCs w:val="18"/>
-              </w:rPr>
-            </w:pPr>
-            <w:r>
-              <w:rPr>
-                <w:sz w:val="18"/>
-                <w:szCs w:val="18"/>
-              </w:rPr>
-              <w:t>if (userRank != null)</w:t>
-            </w:r>
-          </w:p>
-          <w:p>
-            <w:pPr>
-              <w:rPr>
-                <w:sz w:val="18"/>
-                <w:szCs w:val="18"/>
-              </w:rPr>
-            </w:pPr>
-            <w:r>
-              <w:rPr>
-                <w:sz w:val="18"/>
-                <w:szCs w:val="18"/>
-              </w:rPr>
-              <w:t>{</w:t>
-            </w:r>
-          </w:p>
-          <w:p>
-            <w:pPr>
-              <w:rPr>
-                <w:sz w:val="18"/>
-                <w:szCs w:val="18"/>
-              </w:rPr>
-            </w:pPr>
-            <w:r>
-              <w:rPr>
-                <w:sz w:val="18"/>
-                <w:szCs w:val="18"/>
-              </w:rPr>
-              <w:t xml:space="preserve">    userRank.ModifyLocked(() =&gt;</w:t>
-            </w:r>
-          </w:p>
-          <w:p>
-            <w:pPr>
-              <w:rPr>
-                <w:sz w:val="18"/>
-                <w:szCs w:val="18"/>
-              </w:rPr>
-            </w:pPr>
-            <w:r>
-              <w:rPr>
-                <w:sz w:val="18"/>
-                <w:szCs w:val="18"/>
-              </w:rPr>
-              <w:t xml:space="preserve">    {</w:t>
-            </w:r>
-          </w:p>
-          <w:p>
-            <w:pPr>
-              <w:rPr>
-                <w:sz w:val="18"/>
-                <w:szCs w:val="18"/>
-              </w:rPr>
-            </w:pPr>
-            <w:r>
-              <w:rPr>
-                <w:sz w:val="18"/>
-                <w:szCs w:val="18"/>
-              </w:rPr>
-              <w:t xml:space="preserve">        userRank.UserName = "xxxx";</w:t>
-            </w:r>
-          </w:p>
-          <w:p>
-            <w:pPr>
-              <w:rPr>
-                <w:sz w:val="18"/>
-                <w:szCs w:val="18"/>
-              </w:rPr>
-            </w:pPr>
-            <w:r>
-              <w:rPr>
-                <w:sz w:val="18"/>
-                <w:szCs w:val="18"/>
-              </w:rPr>
-              <w:t xml:space="preserve">        userRank.Sore = 100;</w:t>
-            </w:r>
-          </w:p>
-          <w:p>
-            <w:pPr>
-              <w:rPr>
-                <w:sz w:val="18"/>
-                <w:szCs w:val="18"/>
-              </w:rPr>
-            </w:pPr>
-            <w:r>
-              <w:rPr>
-                <w:sz w:val="18"/>
-                <w:szCs w:val="18"/>
-              </w:rPr>
-              <w:t xml:space="preserve">    });</w:t>
-            </w:r>
-          </w:p>
-          <w:p>
-            <w:r>
-              <w:rPr>
-                <w:sz w:val="18"/>
-                <w:szCs w:val="18"/>
-              </w:rPr>
-              <w:t>}</w:t>
+              <w:t>UserRank userRank = userRankCache.FindKey(userId);</w:t>
+            </w:r>
+          </w:p>
+          <w:p>
+            <w:r>
+              <w:rPr>
+                <w:sz w:val="18"/>
+                <w:szCs w:val="18"/>
+              </w:rPr>
+              <w:t>userRankCache.Delete(userRank);</w:t>
             </w:r>
           </w:p>
         </w:tc>
       </w:tr>
     </w:tbl>
-    <w:p>
-      <w:pPr>
-        <w:rPr>
-          <w:rFonts w:hint="eastAsia"/>
-        </w:rPr>
-      </w:pPr>
-    </w:p>
+    <w:p/>
     <w:tbl>
       <w:tblPr>
         <w:tblStyle w:val="a9"/>
@@ -11504,17 +12536,16 @@
           <w:p>
             <w:pPr>
               <w:rPr>
+                <w:sz w:val="18"/>
+                <w:szCs w:val="18"/>
+              </w:rPr>
+            </w:pPr>
+            <w:r>
+              <w:rPr>
                 <w:rFonts w:hint="eastAsia"/>
                 <w:sz w:val="18"/>
                 <w:szCs w:val="18"/>
               </w:rPr>
-            </w:pPr>
-            <w:r>
-              <w:rPr>
-                <w:rFonts w:hint="eastAsia"/>
-                <w:sz w:val="18"/>
-                <w:szCs w:val="18"/>
-              </w:rPr>
               <w:t>//</w:t>
             </w:r>
             <w:r>
@@ -11532,8 +12563,6 @@
                 <w:szCs w:val="18"/>
               </w:rPr>
             </w:pPr>
-            <w:bookmarkStart w:id="3" w:name="OLE_LINK1"/>
-            <w:bookmarkStart w:id="4" w:name="OLE_LINK2"/>
             <w:r>
               <w:rPr>
                 <w:sz w:val="18"/>
@@ -11599,14 +12628,12 @@
                 <w:sz w:val="18"/>
                 <w:szCs w:val="18"/>
               </w:rPr>
-              <w:lastRenderedPageBreak/>
               <w:t>if (itemCache.TryFindKey(pessionId, out userItem, userId) == LoadingStatus.Success)</w:t>
             </w:r>
           </w:p>
           <w:p>
             <w:pPr>
               <w:rPr>
-                <w:rFonts w:hint="eastAsia"/>
                 <w:sz w:val="18"/>
                 <w:szCs w:val="18"/>
               </w:rPr>
@@ -11631,52 +12658,7 @@
                 <w:sz w:val="18"/>
                 <w:szCs w:val="18"/>
               </w:rPr>
-              <w:t xml:space="preserve">    userItem.ModifyLocked(() =&gt;</w:t>
-            </w:r>
-          </w:p>
-          <w:p>
-            <w:pPr>
-              <w:rPr>
-                <w:sz w:val="18"/>
-                <w:szCs w:val="18"/>
-              </w:rPr>
-            </w:pPr>
-            <w:r>
-              <w:rPr>
-                <w:sz w:val="18"/>
-                <w:szCs w:val="18"/>
-              </w:rPr>
-              <w:t xml:space="preserve">    {</w:t>
-            </w:r>
-          </w:p>
-          <w:p>
-            <w:pPr>
-              <w:rPr>
-                <w:sz w:val="18"/>
-                <w:szCs w:val="18"/>
-              </w:rPr>
-            </w:pPr>
-            <w:r>
-              <w:rPr>
-                <w:sz w:val="18"/>
-                <w:szCs w:val="18"/>
-              </w:rPr>
-              <w:t xml:space="preserve">        userItem.Name = "xxx";</w:t>
-            </w:r>
-          </w:p>
-          <w:p>
-            <w:pPr>
-              <w:rPr>
-                <w:sz w:val="18"/>
-                <w:szCs w:val="18"/>
-              </w:rPr>
-            </w:pPr>
-            <w:r>
-              <w:rPr>
-                <w:sz w:val="18"/>
-                <w:szCs w:val="18"/>
-              </w:rPr>
-              <w:t xml:space="preserve">    });</w:t>
+              <w:t xml:space="preserve">    itemCache.Delete(userItem);</w:t>
             </w:r>
           </w:p>
           <w:p>
@@ -11687,301 +12669,11 @@
               </w:rPr>
               <w:t>}</w:t>
             </w:r>
-            <w:bookmarkEnd w:id="3"/>
-            <w:bookmarkEnd w:id="4"/>
           </w:p>
         </w:tc>
       </w:tr>
     </w:tbl>
-    <w:p>
-      <w:pPr>
-        <w:rPr>
-          <w:rFonts w:hint="eastAsia"/>
-        </w:rPr>
-      </w:pPr>
-    </w:p>
-    <w:p>
-      <w:pPr>
-        <w:pStyle w:val="3"/>
-        <w:rPr>
-          <w:rFonts w:hint="eastAsia"/>
-        </w:rPr>
-      </w:pPr>
-      <w:r>
-        <w:rPr>
-          <w:rFonts w:hint="eastAsia"/>
-        </w:rPr>
-        <w:t>删除缓存实体</w:t>
-      </w:r>
-    </w:p>
-    <w:tbl>
-      <w:tblPr>
-        <w:tblStyle w:val="a9"/>
-        <w:tblW w:w="0" w:type="auto"/>
-        <w:shd w:val="clear" w:color="auto" w:fill="F2F2F2" w:themeFill="background1" w:themeFillShade="F2"/>
-        <w:tblLook w:val="04A0"/>
-      </w:tblPr>
-      <w:tblGrid>
-        <w:gridCol w:w="8522"/>
-      </w:tblGrid>
-      <w:tr>
-        <w:tc>
-          <w:tcPr>
-            <w:tcW w:w="8522" w:type="dxa"/>
-            <w:shd w:val="clear" w:color="auto" w:fill="F2F2F2" w:themeFill="background1" w:themeFillShade="F2"/>
-          </w:tcPr>
-          <w:p>
-            <w:pPr>
-              <w:rPr>
-                <w:rFonts w:hint="eastAsia"/>
-                <w:sz w:val="18"/>
-                <w:szCs w:val="18"/>
-              </w:rPr>
-            </w:pPr>
-            <w:r>
-              <w:rPr>
-                <w:rFonts w:hint="eastAsia"/>
-                <w:sz w:val="18"/>
-                <w:szCs w:val="18"/>
-              </w:rPr>
-              <w:t>//</w:t>
-            </w:r>
-            <w:r>
-              <w:rPr>
-                <w:sz w:val="18"/>
-                <w:szCs w:val="18"/>
-              </w:rPr>
-              <w:t>ShareCacheStruct</w:t>
-            </w:r>
-          </w:p>
-          <w:p>
-            <w:pPr>
-              <w:rPr>
-                <w:sz w:val="18"/>
-                <w:szCs w:val="18"/>
-              </w:rPr>
-            </w:pPr>
-            <w:r>
-              <w:rPr>
-                <w:sz w:val="18"/>
-                <w:szCs w:val="18"/>
-              </w:rPr>
-              <w:t>int userId = 1380001;</w:t>
-            </w:r>
-          </w:p>
-          <w:p>
-            <w:pPr>
-              <w:rPr>
-                <w:sz w:val="18"/>
-                <w:szCs w:val="18"/>
-              </w:rPr>
-            </w:pPr>
-            <w:r>
-              <w:rPr>
-                <w:sz w:val="18"/>
-                <w:szCs w:val="18"/>
-              </w:rPr>
-              <w:t>var userRankCache = new ShareCacheStruct&lt;UserRank&gt;();</w:t>
-            </w:r>
-          </w:p>
-          <w:p>
-            <w:pPr>
-              <w:rPr>
-                <w:sz w:val="18"/>
-                <w:szCs w:val="18"/>
-              </w:rPr>
-            </w:pPr>
-            <w:r>
-              <w:rPr>
-                <w:sz w:val="18"/>
-                <w:szCs w:val="18"/>
-              </w:rPr>
-              <w:t>UserRank userRank = userRankCache.FindKey(userId);</w:t>
-            </w:r>
-          </w:p>
-          <w:p>
-            <w:r>
-              <w:rPr>
-                <w:sz w:val="18"/>
-                <w:szCs w:val="18"/>
-              </w:rPr>
-              <w:t>userRankCache.Delete(userRank);</w:t>
-            </w:r>
-          </w:p>
-        </w:tc>
-      </w:tr>
-    </w:tbl>
-    <w:p>
-      <w:pPr>
-        <w:rPr>
-          <w:rFonts w:hint="eastAsia"/>
-        </w:rPr>
-      </w:pPr>
-    </w:p>
-    <w:tbl>
-      <w:tblPr>
-        <w:tblStyle w:val="a9"/>
-        <w:tblW w:w="0" w:type="auto"/>
-        <w:shd w:val="clear" w:color="auto" w:fill="F2F2F2" w:themeFill="background1" w:themeFillShade="F2"/>
-        <w:tblLook w:val="04A0"/>
-      </w:tblPr>
-      <w:tblGrid>
-        <w:gridCol w:w="8522"/>
-      </w:tblGrid>
-      <w:tr>
-        <w:tc>
-          <w:tcPr>
-            <w:tcW w:w="8522" w:type="dxa"/>
-            <w:shd w:val="clear" w:color="auto" w:fill="F2F2F2" w:themeFill="background1" w:themeFillShade="F2"/>
-          </w:tcPr>
-          <w:p>
-            <w:pPr>
-              <w:rPr>
-                <w:rFonts w:hint="eastAsia"/>
-                <w:sz w:val="18"/>
-                <w:szCs w:val="18"/>
-              </w:rPr>
-            </w:pPr>
-            <w:r>
-              <w:rPr>
-                <w:rFonts w:hint="eastAsia"/>
-                <w:sz w:val="18"/>
-                <w:szCs w:val="18"/>
-              </w:rPr>
-              <w:t>//</w:t>
-            </w:r>
-            <w:r>
-              <w:rPr>
-                <w:sz w:val="18"/>
-                <w:szCs w:val="18"/>
-              </w:rPr>
-              <w:t>PersonalCacheStruct</w:t>
-            </w:r>
-          </w:p>
-          <w:p>
-            <w:pPr>
-              <w:rPr>
-                <w:sz w:val="18"/>
-                <w:szCs w:val="18"/>
-              </w:rPr>
-            </w:pPr>
-            <w:r>
-              <w:rPr>
-                <w:sz w:val="18"/>
-                <w:szCs w:val="18"/>
-              </w:rPr>
-              <w:t>int userId = 1380001;</w:t>
-            </w:r>
-          </w:p>
-          <w:p>
-            <w:pPr>
-              <w:rPr>
-                <w:sz w:val="18"/>
-                <w:szCs w:val="18"/>
-              </w:rPr>
-            </w:pPr>
-            <w:r>
-              <w:rPr>
-                <w:sz w:val="18"/>
-                <w:szCs w:val="18"/>
-              </w:rPr>
-              <w:t>string pessionId = userId.ToString();</w:t>
-            </w:r>
-          </w:p>
-          <w:p>
-            <w:pPr>
-              <w:rPr>
-                <w:sz w:val="18"/>
-                <w:szCs w:val="18"/>
-              </w:rPr>
-            </w:pPr>
-            <w:r>
-              <w:rPr>
-                <w:sz w:val="18"/>
-                <w:szCs w:val="18"/>
-              </w:rPr>
-              <w:t>var itemCache = new PersonalCacheStruct&lt;UserItem&gt;();</w:t>
-            </w:r>
-          </w:p>
-          <w:p>
-            <w:pPr>
-              <w:rPr>
-                <w:sz w:val="18"/>
-                <w:szCs w:val="18"/>
-              </w:rPr>
-            </w:pPr>
-            <w:r>
-              <w:rPr>
-                <w:sz w:val="18"/>
-                <w:szCs w:val="18"/>
-              </w:rPr>
-              <w:t>UserItem userItem;</w:t>
-            </w:r>
-          </w:p>
-          <w:p>
-            <w:pPr>
-              <w:rPr>
-                <w:sz w:val="18"/>
-                <w:szCs w:val="18"/>
-              </w:rPr>
-            </w:pPr>
-            <w:r>
-              <w:rPr>
-                <w:sz w:val="18"/>
-                <w:szCs w:val="18"/>
-              </w:rPr>
-              <w:t>if (itemCache.TryFindKey(pessionId, out userItem, userId) == LoadingStatus.Success)</w:t>
-            </w:r>
-          </w:p>
-          <w:p>
-            <w:pPr>
-              <w:rPr>
-                <w:sz w:val="18"/>
-                <w:szCs w:val="18"/>
-              </w:rPr>
-            </w:pPr>
-            <w:r>
-              <w:rPr>
-                <w:sz w:val="18"/>
-                <w:szCs w:val="18"/>
-              </w:rPr>
-              <w:t>{</w:t>
-            </w:r>
-          </w:p>
-          <w:p>
-            <w:pPr>
-              <w:rPr>
-                <w:sz w:val="18"/>
-                <w:szCs w:val="18"/>
-              </w:rPr>
-            </w:pPr>
-            <w:r>
-              <w:rPr>
-                <w:sz w:val="18"/>
-                <w:szCs w:val="18"/>
-              </w:rPr>
-              <w:t xml:space="preserve">    itemCache.Delete(userItem);</w:t>
-            </w:r>
-          </w:p>
-          <w:p>
-            <w:r>
-              <w:rPr>
-                <w:sz w:val="18"/>
-                <w:szCs w:val="18"/>
-              </w:rPr>
-              <w:t>}</w:t>
-            </w:r>
-          </w:p>
-        </w:tc>
-      </w:tr>
-    </w:tbl>
-    <w:p>
-      <w:pPr>
-        <w:rPr>
-          <w:rFonts w:hint="eastAsia"/>
-        </w:rPr>
-      </w:pPr>
-    </w:p>
+    <w:p/>
     <w:p>
       <w:pPr>
         <w:pStyle w:val="1"/>
@@ -35945,6 +36637,92 @@
     </w:lvl>
   </w:abstractNum>
   <w:abstractNum w:abstractNumId="2">
+    <w:nsid w:val="2D60072B"/>
+    <w:multiLevelType w:val="hybridMultilevel"/>
+    <w:tmpl w:val="BFAA8028"/>
+    <w:lvl w:ilvl="0" w:tplc="04090011">
+      <w:start w:val="1"/>
+      <w:numFmt w:val="decimal"/>
+      <w:lvlText w:val="%1)"/>
+      <w:lvlJc w:val="left"/>
+      <w:pPr>
+        <w:ind w:left="840" w:hanging="420"/>
+      </w:pPr>
+    </w:lvl>
+    <w:lvl w:ilvl="1" w:tplc="04090019" w:tentative="1">
+      <w:start w:val="1"/>
+      <w:numFmt w:val="lowerLetter"/>
+      <w:lvlText w:val="%2)"/>
+      <w:lvlJc w:val="left"/>
+      <w:pPr>
+        <w:ind w:left="1260" w:hanging="420"/>
+      </w:pPr>
+    </w:lvl>
+    <w:lvl w:ilvl="2" w:tplc="0409001B" w:tentative="1">
+      <w:start w:val="1"/>
+      <w:numFmt w:val="lowerRoman"/>
+      <w:lvlText w:val="%3."/>
+      <w:lvlJc w:val="right"/>
+      <w:pPr>
+        <w:ind w:left="1680" w:hanging="420"/>
+      </w:pPr>
+    </w:lvl>
+    <w:lvl w:ilvl="3" w:tplc="0409000F" w:tentative="1">
+      <w:start w:val="1"/>
+      <w:numFmt w:val="decimal"/>
+      <w:lvlText w:val="%4."/>
+      <w:lvlJc w:val="left"/>
+      <w:pPr>
+        <w:ind w:left="2100" w:hanging="420"/>
+      </w:pPr>
+    </w:lvl>
+    <w:lvl w:ilvl="4" w:tplc="04090019" w:tentative="1">
+      <w:start w:val="1"/>
+      <w:numFmt w:val="lowerLetter"/>
+      <w:lvlText w:val="%5)"/>
+      <w:lvlJc w:val="left"/>
+      <w:pPr>
+        <w:ind w:left="2520" w:hanging="420"/>
+      </w:pPr>
+    </w:lvl>
+    <w:lvl w:ilvl="5" w:tplc="0409001B" w:tentative="1">
+      <w:start w:val="1"/>
+      <w:numFmt w:val="lowerRoman"/>
+      <w:lvlText w:val="%6."/>
+      <w:lvlJc w:val="right"/>
+      <w:pPr>
+        <w:ind w:left="2940" w:hanging="420"/>
+      </w:pPr>
+    </w:lvl>
+    <w:lvl w:ilvl="6" w:tplc="0409000F" w:tentative="1">
+      <w:start w:val="1"/>
+      <w:numFmt w:val="decimal"/>
+      <w:lvlText w:val="%7."/>
+      <w:lvlJc w:val="left"/>
+      <w:pPr>
+        <w:ind w:left="3360" w:hanging="420"/>
+      </w:pPr>
+    </w:lvl>
+    <w:lvl w:ilvl="7" w:tplc="04090019" w:tentative="1">
+      <w:start w:val="1"/>
+      <w:numFmt w:val="lowerLetter"/>
+      <w:lvlText w:val="%8)"/>
+      <w:lvlJc w:val="left"/>
+      <w:pPr>
+        <w:ind w:left="3780" w:hanging="420"/>
+      </w:pPr>
+    </w:lvl>
+    <w:lvl w:ilvl="8" w:tplc="0409001B" w:tentative="1">
+      <w:start w:val="1"/>
+      <w:numFmt w:val="lowerRoman"/>
+      <w:lvlText w:val="%9."/>
+      <w:lvlJc w:val="right"/>
+      <w:pPr>
+        <w:ind w:left="4200" w:hanging="420"/>
+      </w:pPr>
+    </w:lvl>
+  </w:abstractNum>
+  <w:abstractNum w:abstractNumId="3">
     <w:nsid w:val="2DBF252F"/>
     <w:multiLevelType w:val="hybridMultilevel"/>
     <w:tmpl w:val="470602CE"/>
@@ -36030,7 +36808,93 @@
       </w:pPr>
     </w:lvl>
   </w:abstractNum>
-  <w:abstractNum w:abstractNumId="3">
+  <w:abstractNum w:abstractNumId="4">
+    <w:nsid w:val="5B4776C8"/>
+    <w:multiLevelType w:val="hybridMultilevel"/>
+    <w:tmpl w:val="80D86002"/>
+    <w:lvl w:ilvl="0" w:tplc="04090019">
+      <w:start w:val="1"/>
+      <w:numFmt w:val="lowerLetter"/>
+      <w:lvlText w:val="%1)"/>
+      <w:lvlJc w:val="left"/>
+      <w:pPr>
+        <w:ind w:left="420" w:hanging="420"/>
+      </w:pPr>
+    </w:lvl>
+    <w:lvl w:ilvl="1" w:tplc="04090019" w:tentative="1">
+      <w:start w:val="1"/>
+      <w:numFmt w:val="lowerLetter"/>
+      <w:lvlText w:val="%2)"/>
+      <w:lvlJc w:val="left"/>
+      <w:pPr>
+        <w:ind w:left="840" w:hanging="420"/>
+      </w:pPr>
+    </w:lvl>
+    <w:lvl w:ilvl="2" w:tplc="0409001B" w:tentative="1">
+      <w:start w:val="1"/>
+      <w:numFmt w:val="lowerRoman"/>
+      <w:lvlText w:val="%3."/>
+      <w:lvlJc w:val="right"/>
+      <w:pPr>
+        <w:ind w:left="1260" w:hanging="420"/>
+      </w:pPr>
+    </w:lvl>
+    <w:lvl w:ilvl="3" w:tplc="0409000F" w:tentative="1">
+      <w:start w:val="1"/>
+      <w:numFmt w:val="decimal"/>
+      <w:lvlText w:val="%4."/>
+      <w:lvlJc w:val="left"/>
+      <w:pPr>
+        <w:ind w:left="1680" w:hanging="420"/>
+      </w:pPr>
+    </w:lvl>
+    <w:lvl w:ilvl="4" w:tplc="04090019" w:tentative="1">
+      <w:start w:val="1"/>
+      <w:numFmt w:val="lowerLetter"/>
+      <w:lvlText w:val="%5)"/>
+      <w:lvlJc w:val="left"/>
+      <w:pPr>
+        <w:ind w:left="2100" w:hanging="420"/>
+      </w:pPr>
+    </w:lvl>
+    <w:lvl w:ilvl="5" w:tplc="0409001B" w:tentative="1">
+      <w:start w:val="1"/>
+      <w:numFmt w:val="lowerRoman"/>
+      <w:lvlText w:val="%6."/>
+      <w:lvlJc w:val="right"/>
+      <w:pPr>
+        <w:ind w:left="2520" w:hanging="420"/>
+      </w:pPr>
+    </w:lvl>
+    <w:lvl w:ilvl="6" w:tplc="0409000F" w:tentative="1">
+      <w:start w:val="1"/>
+      <w:numFmt w:val="decimal"/>
+      <w:lvlText w:val="%7."/>
+      <w:lvlJc w:val="left"/>
+      <w:pPr>
+        <w:ind w:left="2940" w:hanging="420"/>
+      </w:pPr>
+    </w:lvl>
+    <w:lvl w:ilvl="7" w:tplc="04090019" w:tentative="1">
+      <w:start w:val="1"/>
+      <w:numFmt w:val="lowerLetter"/>
+      <w:lvlText w:val="%8)"/>
+      <w:lvlJc w:val="left"/>
+      <w:pPr>
+        <w:ind w:left="3360" w:hanging="420"/>
+      </w:pPr>
+    </w:lvl>
+    <w:lvl w:ilvl="8" w:tplc="0409001B" w:tentative="1">
+      <w:start w:val="1"/>
+      <w:numFmt w:val="lowerRoman"/>
+      <w:lvlText w:val="%9."/>
+      <w:lvlJc w:val="right"/>
+      <w:pPr>
+        <w:ind w:left="3780" w:hanging="420"/>
+      </w:pPr>
+    </w:lvl>
+  </w:abstractNum>
+  <w:abstractNum w:abstractNumId="5">
     <w:nsid w:val="77CC31D8"/>
     <w:multiLevelType w:val="hybridMultilevel"/>
     <w:tmpl w:val="B3EE5D98"/>
@@ -36119,7 +36983,7 @@
       </w:pPr>
     </w:lvl>
   </w:abstractNum>
-  <w:abstractNum w:abstractNumId="4">
+  <w:abstractNum w:abstractNumId="6">
     <w:nsid w:val="7BF40483"/>
     <w:multiLevelType w:val="hybridMultilevel"/>
     <w:tmpl w:val="BFAA8028"/>
@@ -36205,7 +37069,7 @@
       </w:pPr>
     </w:lvl>
   </w:abstractNum>
-  <w:abstractNum w:abstractNumId="5">
+  <w:abstractNum w:abstractNumId="7">
     <w:nsid w:val="7CBA32FD"/>
     <w:multiLevelType w:val="hybridMultilevel"/>
     <w:tmpl w:val="8960A75E"/>
@@ -36394,10 +37258,10 @@
     <w:abstractNumId w:val="1"/>
   </w:num>
   <w:num w:numId="26">
-    <w:abstractNumId w:val="3"/>
+    <w:abstractNumId w:val="5"/>
   </w:num>
   <w:num w:numId="27">
-    <w:abstractNumId w:val="4"/>
+    <w:abstractNumId w:val="6"/>
   </w:num>
   <w:num w:numId="28">
     <w:abstractNumId w:val="0"/>
@@ -36490,7 +37354,7 @@
     </w:lvlOverride>
   </w:num>
   <w:num w:numId="31">
-    <w:abstractNumId w:val="2"/>
+    <w:abstractNumId w:val="3"/>
   </w:num>
   <w:num w:numId="32">
     <w:abstractNumId w:val="0"/>
@@ -36541,7 +37405,13 @@
     <w:abstractNumId w:val="0"/>
   </w:num>
   <w:num w:numId="39">
-    <w:abstractNumId w:val="5"/>
+    <w:abstractNumId w:val="7"/>
+  </w:num>
+  <w:num w:numId="40">
+    <w:abstractNumId w:val="4"/>
+  </w:num>
+  <w:num w:numId="41">
+    <w:abstractNumId w:val="2"/>
   </w:num>
 </w:numbering>
 </file>

--- a/Document/Tutorials/使用文档（3）-如何开始开发游戏.docx
+++ b/Document/Tutorials/使用文档（3）-如何开始开发游戏.docx
@@ -10382,9 +10382,6 @@
       <w:pPr>
         <w:pStyle w:val="a8"/>
         <w:ind w:firstLine="480"/>
-        <w:rPr>
-          <w:rFonts w:hint="eastAsia"/>
-        </w:rPr>
       </w:pPr>
       <w:r>
         <w:rPr>
@@ -10539,11 +10536,6 @@
             </w:r>
           </w:p>
           <w:p>
-            <w:pPr>
-              <w:rPr>
-                <w:rFonts w:hint="eastAsia"/>
-              </w:rPr>
-            </w:pPr>
             <w:r>
               <w:rPr>
                 <w:sz w:val="18"/>
@@ -17835,6 +17827,1834 @@
         </w:tc>
       </w:tr>
     </w:tbl>
+    <w:p>
+      <w:pPr>
+        <w:rPr>
+          <w:rFonts w:hint="eastAsia"/>
+        </w:rPr>
+      </w:pPr>
+    </w:p>
+    <w:p>
+      <w:pPr>
+        <w:pStyle w:val="2"/>
+        <w:rPr>
+          <w:rFonts w:hint="eastAsia"/>
+        </w:rPr>
+      </w:pPr>
+      <w:r>
+        <w:rPr>
+          <w:rFonts w:hint="eastAsia"/>
+        </w:rPr>
+        <w:t>使用</w:t>
+      </w:r>
+      <w:r>
+        <w:rPr>
+          <w:rFonts w:hint="eastAsia"/>
+        </w:rPr>
+        <w:t>Lua</w:t>
+      </w:r>
+      <w:r>
+        <w:rPr>
+          <w:rFonts w:hint="eastAsia"/>
+        </w:rPr>
+        <w:t>脚本</w:t>
+      </w:r>
+    </w:p>
+    <w:p>
+      <w:pPr>
+        <w:pStyle w:val="3"/>
+        <w:rPr>
+          <w:rFonts w:hint="eastAsia"/>
+        </w:rPr>
+      </w:pPr>
+      <w:r>
+        <w:rPr>
+          <w:rFonts w:hint="eastAsia"/>
+        </w:rPr>
+        <w:t>开启</w:t>
+      </w:r>
+      <w:r>
+        <w:rPr>
+          <w:rFonts w:hint="eastAsia"/>
+        </w:rPr>
+        <w:t>Lua</w:t>
+      </w:r>
+      <w:r>
+        <w:rPr>
+          <w:rFonts w:hint="eastAsia"/>
+        </w:rPr>
+        <w:t>脚本支持配置</w:t>
+      </w:r>
+    </w:p>
+    <w:p>
+      <w:pPr>
+        <w:rPr>
+          <w:rFonts w:hint="eastAsia"/>
+        </w:rPr>
+      </w:pPr>
+      <w:r>
+        <w:rPr>
+          <w:rFonts w:hint="eastAsia"/>
+        </w:rPr>
+        <w:t>打开项目里的</w:t>
+      </w:r>
+      <w:r>
+        <w:rPr>
+          <w:rFonts w:hint="eastAsia"/>
+        </w:rPr>
+        <w:t>ScutSMS.exe</w:t>
+      </w:r>
+      <w:r>
+        <w:rPr>
+          <w:rFonts w:hint="eastAsia"/>
+        </w:rPr>
+        <w:t>程序，设置启用</w:t>
+      </w:r>
+      <w:r>
+        <w:rPr>
+          <w:rFonts w:hint="eastAsia"/>
+        </w:rPr>
+        <w:t>Lua</w:t>
+      </w:r>
+      <w:r>
+        <w:rPr>
+          <w:rFonts w:hint="eastAsia"/>
+        </w:rPr>
+        <w:t>脚本配置</w:t>
+      </w:r>
+    </w:p>
+    <w:p>
+      <w:pPr>
+        <w:rPr>
+          <w:rFonts w:hint="eastAsia"/>
+        </w:rPr>
+      </w:pPr>
+      <w:r>
+        <w:rPr>
+          <w:rFonts w:hint="eastAsia"/>
+          <w:noProof/>
+        </w:rPr>
+        <w:drawing>
+          <wp:inline distT="0" distB="0" distL="0" distR="0">
+            <wp:extent cx="5274310" cy="1270621"/>
+            <wp:effectExtent l="19050" t="0" r="2540" b="0"/>
+            <wp:docPr id="1" name="图片 1"/>
+            <wp:cNvGraphicFramePr>
+              <a:graphicFrameLocks xmlns:a="http://schemas.openxmlformats.org/drawingml/2006/main" noChangeAspect="1"/>
+            </wp:cNvGraphicFramePr>
+            <a:graphic xmlns:a="http://schemas.openxmlformats.org/drawingml/2006/main">
+              <a:graphicData uri="http://schemas.openxmlformats.org/drawingml/2006/picture">
+                <pic:pic xmlns:pic="http://schemas.openxmlformats.org/drawingml/2006/picture">
+                  <pic:nvPicPr>
+                    <pic:cNvPr id="0" name="Picture 1"/>
+                    <pic:cNvPicPr>
+                      <a:picLocks noChangeAspect="1" noChangeArrowheads="1"/>
+                    </pic:cNvPicPr>
+                  </pic:nvPicPr>
+                  <pic:blipFill>
+                    <a:blip r:embed="rId32"/>
+                    <a:srcRect/>
+                    <a:stretch>
+                      <a:fillRect/>
+                    </a:stretch>
+                  </pic:blipFill>
+                  <pic:spPr bwMode="auto">
+                    <a:xfrm>
+                      <a:off x="0" y="0"/>
+                      <a:ext cx="5274310" cy="1270621"/>
+                    </a:xfrm>
+                    <a:prstGeom prst="rect">
+                      <a:avLst/>
+                    </a:prstGeom>
+                    <a:noFill/>
+                    <a:ln w="9525">
+                      <a:noFill/>
+                      <a:miter lim="800000"/>
+                      <a:headEnd/>
+                      <a:tailEnd/>
+                    </a:ln>
+                  </pic:spPr>
+                </pic:pic>
+              </a:graphicData>
+            </a:graphic>
+          </wp:inline>
+        </w:drawing>
+      </w:r>
+    </w:p>
+    <w:p>
+      <w:pPr>
+        <w:rPr>
+          <w:rFonts w:hint="eastAsia"/>
+        </w:rPr>
+      </w:pPr>
+      <w:r>
+        <w:rPr>
+          <w:rFonts w:hint="eastAsia"/>
+        </w:rPr>
+        <w:t>或</w:t>
+      </w:r>
+      <w:r>
+        <w:rPr>
+          <w:rFonts w:hint="eastAsia"/>
+        </w:rPr>
+        <w:t>在</w:t>
+      </w:r>
+      <w:r>
+        <w:rPr>
+          <w:rFonts w:hint="eastAsia"/>
+        </w:rPr>
+        <w:t>GameServer.exe.config</w:t>
+      </w:r>
+      <w:r>
+        <w:rPr>
+          <w:rFonts w:hint="eastAsia"/>
+        </w:rPr>
+        <w:t>配置文件中增加</w:t>
+      </w:r>
+    </w:p>
+    <w:tbl>
+      <w:tblPr>
+        <w:tblStyle w:val="a9"/>
+        <w:tblW w:w="0" w:type="auto"/>
+        <w:shd w:val="clear" w:color="auto" w:fill="F2F2F2" w:themeFill="background1" w:themeFillShade="F2"/>
+        <w:tblLook w:val="04A0"/>
+      </w:tblPr>
+      <w:tblGrid>
+        <w:gridCol w:w="8522"/>
+      </w:tblGrid>
+      <w:tr>
+        <w:tc>
+          <w:tcPr>
+            <w:tcW w:w="8522" w:type="dxa"/>
+            <w:shd w:val="clear" w:color="auto" w:fill="F2F2F2" w:themeFill="background1" w:themeFillShade="F2"/>
+          </w:tcPr>
+          <w:p>
+            <w:pPr>
+              <w:rPr>
+                <w:rFonts w:hint="eastAsia"/>
+                <w:sz w:val="18"/>
+                <w:szCs w:val="18"/>
+              </w:rPr>
+            </w:pPr>
+            <w:r>
+              <w:rPr>
+                <w:sz w:val="18"/>
+                <w:szCs w:val="18"/>
+              </w:rPr>
+              <w:t>&lt;appSettings&gt;</w:t>
+            </w:r>
+          </w:p>
+          <w:p>
+            <w:pPr>
+              <w:rPr>
+                <w:rFonts w:hint="eastAsia"/>
+                <w:sz w:val="18"/>
+                <w:szCs w:val="18"/>
+              </w:rPr>
+            </w:pPr>
+            <w:r>
+              <w:rPr>
+                <w:rFonts w:hint="eastAsia"/>
+                <w:sz w:val="18"/>
+                <w:szCs w:val="18"/>
+              </w:rPr>
+              <w:t xml:space="preserve">    </w:t>
+            </w:r>
+            <w:r>
+              <w:rPr>
+                <w:sz w:val="18"/>
+                <w:szCs w:val="18"/>
+              </w:rPr>
+              <w:t>&lt;add key="Lua_Disable" value="False" /&gt;</w:t>
+            </w:r>
+          </w:p>
+          <w:p>
+            <w:r>
+              <w:rPr>
+                <w:sz w:val="18"/>
+                <w:szCs w:val="18"/>
+              </w:rPr>
+              <w:t>&lt;</w:t>
+            </w:r>
+            <w:r>
+              <w:rPr>
+                <w:rFonts w:hint="eastAsia"/>
+                <w:sz w:val="18"/>
+                <w:szCs w:val="18"/>
+              </w:rPr>
+              <w:t>/</w:t>
+            </w:r>
+            <w:r>
+              <w:rPr>
+                <w:sz w:val="18"/>
+                <w:szCs w:val="18"/>
+              </w:rPr>
+              <w:t>appSettings&gt;</w:t>
+            </w:r>
+          </w:p>
+        </w:tc>
+      </w:tr>
+    </w:tbl>
+    <w:p>
+      <w:pPr>
+        <w:rPr>
+          <w:rFonts w:hint="eastAsia"/>
+        </w:rPr>
+      </w:pPr>
+    </w:p>
+    <w:p>
+      <w:pPr>
+        <w:pStyle w:val="3"/>
+        <w:rPr>
+          <w:rFonts w:hint="eastAsia"/>
+        </w:rPr>
+      </w:pPr>
+      <w:r>
+        <w:rPr>
+          <w:rFonts w:hint="eastAsia"/>
+        </w:rPr>
+        <w:t>注册</w:t>
+      </w:r>
+      <w:r>
+        <w:rPr>
+          <w:rFonts w:hint="eastAsia"/>
+        </w:rPr>
+        <w:t>Lua</w:t>
+      </w:r>
+      <w:r>
+        <w:rPr>
+          <w:rFonts w:hint="eastAsia"/>
+        </w:rPr>
+        <w:t>调用</w:t>
+      </w:r>
+      <w:r>
+        <w:rPr>
+          <w:rFonts w:hint="eastAsia"/>
+        </w:rPr>
+        <w:t>.Net</w:t>
+      </w:r>
+      <w:r>
+        <w:rPr>
+          <w:rFonts w:hint="eastAsia"/>
+        </w:rPr>
+        <w:t>的方法</w:t>
+      </w:r>
+    </w:p>
+    <w:p>
+      <w:pPr>
+        <w:rPr>
+          <w:rFonts w:hint="eastAsia"/>
+        </w:rPr>
+      </w:pPr>
+      <w:r>
+        <w:rPr>
+          <w:rFonts w:hint="eastAsia"/>
+        </w:rPr>
+        <w:t>打开脚本启动类</w:t>
+      </w:r>
+      <w:r>
+        <w:t>MainClass.cs</w:t>
+      </w:r>
+      <w:r>
+        <w:rPr>
+          <w:rFonts w:hint="eastAsia"/>
+        </w:rPr>
+        <w:t>文件，在</w:t>
+      </w:r>
+      <w:r>
+        <w:t>OnStartAffer</w:t>
+      </w:r>
+      <w:r>
+        <w:rPr>
+          <w:rFonts w:hint="eastAsia"/>
+        </w:rPr>
+        <w:t>注册</w:t>
+      </w:r>
+      <w:r>
+        <w:rPr>
+          <w:rFonts w:hint="eastAsia"/>
+        </w:rPr>
+        <w:t>Lua</w:t>
+      </w:r>
+      <w:r>
+        <w:rPr>
+          <w:rFonts w:hint="eastAsia"/>
+        </w:rPr>
+        <w:t>调用的</w:t>
+      </w:r>
+      <w:r>
+        <w:rPr>
+          <w:rFonts w:hint="eastAsia"/>
+        </w:rPr>
+        <w:t>.Net</w:t>
+      </w:r>
+      <w:r>
+        <w:rPr>
+          <w:rFonts w:hint="eastAsia"/>
+        </w:rPr>
+        <w:t>的方法，如下</w:t>
+      </w:r>
+    </w:p>
+    <w:tbl>
+      <w:tblPr>
+        <w:tblStyle w:val="a9"/>
+        <w:tblW w:w="0" w:type="auto"/>
+        <w:shd w:val="clear" w:color="auto" w:fill="F2F2F2" w:themeFill="background1" w:themeFillShade="F2"/>
+        <w:tblLook w:val="04A0"/>
+      </w:tblPr>
+      <w:tblGrid>
+        <w:gridCol w:w="8522"/>
+      </w:tblGrid>
+      <w:tr>
+        <w:tc>
+          <w:tcPr>
+            <w:tcW w:w="8522" w:type="dxa"/>
+            <w:shd w:val="clear" w:color="auto" w:fill="F2F2F2" w:themeFill="background1" w:themeFillShade="F2"/>
+          </w:tcPr>
+          <w:p>
+            <w:pPr>
+              <w:rPr>
+                <w:rFonts w:ascii="微软雅黑" w:hAnsi="微软雅黑" w:hint="eastAsia"/>
+                <w:sz w:val="18"/>
+                <w:szCs w:val="18"/>
+              </w:rPr>
+            </w:pPr>
+            <w:r>
+              <w:rPr>
+                <w:rFonts w:ascii="微软雅黑" w:hAnsi="微软雅黑" w:hint="eastAsia"/>
+                <w:sz w:val="18"/>
+                <w:szCs w:val="18"/>
+              </w:rPr>
+              <w:t>//Lua</w:t>
+            </w:r>
+            <w:r>
+              <w:rPr>
+                <w:rFonts w:ascii="微软雅黑" w:hAnsi="微软雅黑" w:hint="eastAsia"/>
+                <w:sz w:val="18"/>
+                <w:szCs w:val="18"/>
+              </w:rPr>
+              <w:t>调用</w:t>
+            </w:r>
+            <w:r>
+              <w:rPr>
+                <w:rFonts w:ascii="微软雅黑" w:hAnsi="微软雅黑" w:hint="eastAsia"/>
+                <w:sz w:val="18"/>
+                <w:szCs w:val="18"/>
+              </w:rPr>
+              <w:t>函数</w:t>
+            </w:r>
+            <w:r>
+              <w:rPr>
+                <w:rFonts w:ascii="微软雅黑" w:hAnsi="微软雅黑" w:hint="eastAsia"/>
+                <w:sz w:val="18"/>
+                <w:szCs w:val="18"/>
+              </w:rPr>
+              <w:t>代理</w:t>
+            </w:r>
+            <w:r>
+              <w:rPr>
+                <w:rFonts w:ascii="微软雅黑" w:hAnsi="微软雅黑" w:hint="eastAsia"/>
+                <w:sz w:val="18"/>
+                <w:szCs w:val="18"/>
+              </w:rPr>
+              <w:t>类</w:t>
+            </w:r>
+          </w:p>
+          <w:p>
+            <w:pPr>
+              <w:rPr>
+                <w:rFonts w:ascii="微软雅黑" w:hAnsi="微软雅黑"/>
+                <w:sz w:val="18"/>
+                <w:szCs w:val="18"/>
+              </w:rPr>
+            </w:pPr>
+            <w:r>
+              <w:rPr>
+                <w:rFonts w:ascii="微软雅黑" w:hAnsi="微软雅黑"/>
+                <w:sz w:val="18"/>
+                <w:szCs w:val="18"/>
+              </w:rPr>
+              <w:t>public class LuaFuncProxy</w:t>
+            </w:r>
+          </w:p>
+          <w:p>
+            <w:pPr>
+              <w:rPr>
+                <w:rFonts w:ascii="微软雅黑" w:hAnsi="微软雅黑"/>
+                <w:sz w:val="18"/>
+                <w:szCs w:val="18"/>
+              </w:rPr>
+            </w:pPr>
+            <w:r>
+              <w:rPr>
+                <w:rFonts w:ascii="微软雅黑" w:hAnsi="微软雅黑"/>
+                <w:sz w:val="18"/>
+                <w:szCs w:val="18"/>
+              </w:rPr>
+              <w:t>{</w:t>
+            </w:r>
+          </w:p>
+          <w:p>
+            <w:pPr>
+              <w:rPr>
+                <w:rFonts w:ascii="微软雅黑" w:hAnsi="微软雅黑"/>
+                <w:sz w:val="18"/>
+                <w:szCs w:val="18"/>
+              </w:rPr>
+            </w:pPr>
+            <w:r>
+              <w:rPr>
+                <w:rFonts w:ascii="微软雅黑" w:hAnsi="微软雅黑"/>
+                <w:sz w:val="18"/>
+                <w:szCs w:val="18"/>
+              </w:rPr>
+              <w:t xml:space="preserve">    private static LuaFuncProxy instance = new LuaFuncProxy();</w:t>
+            </w:r>
+          </w:p>
+          <w:p>
+            <w:pPr>
+              <w:rPr>
+                <w:rFonts w:ascii="微软雅黑" w:hAnsi="微软雅黑"/>
+                <w:sz w:val="18"/>
+                <w:szCs w:val="18"/>
+              </w:rPr>
+            </w:pPr>
+          </w:p>
+          <w:p>
+            <w:pPr>
+              <w:rPr>
+                <w:rFonts w:ascii="微软雅黑" w:hAnsi="微软雅黑"/>
+                <w:sz w:val="18"/>
+                <w:szCs w:val="18"/>
+              </w:rPr>
+            </w:pPr>
+            <w:r>
+              <w:rPr>
+                <w:rFonts w:ascii="微软雅黑" w:hAnsi="微软雅黑"/>
+                <w:sz w:val="18"/>
+                <w:szCs w:val="18"/>
+              </w:rPr>
+              <w:t xml:space="preserve">    public static LuaFuncProxy GetIntance()</w:t>
+            </w:r>
+          </w:p>
+          <w:p>
+            <w:pPr>
+              <w:rPr>
+                <w:rFonts w:ascii="微软雅黑" w:hAnsi="微软雅黑"/>
+                <w:sz w:val="18"/>
+                <w:szCs w:val="18"/>
+              </w:rPr>
+            </w:pPr>
+            <w:r>
+              <w:rPr>
+                <w:rFonts w:ascii="微软雅黑" w:hAnsi="微软雅黑"/>
+                <w:sz w:val="18"/>
+                <w:szCs w:val="18"/>
+              </w:rPr>
+              <w:t xml:space="preserve">    {</w:t>
+            </w:r>
+          </w:p>
+          <w:p>
+            <w:pPr>
+              <w:rPr>
+                <w:rFonts w:ascii="微软雅黑" w:hAnsi="微软雅黑"/>
+                <w:sz w:val="18"/>
+                <w:szCs w:val="18"/>
+              </w:rPr>
+            </w:pPr>
+            <w:r>
+              <w:rPr>
+                <w:rFonts w:ascii="微软雅黑" w:hAnsi="微软雅黑"/>
+                <w:sz w:val="18"/>
+                <w:szCs w:val="18"/>
+              </w:rPr>
+              <w:t xml:space="preserve">        return instance;</w:t>
+            </w:r>
+          </w:p>
+          <w:p>
+            <w:pPr>
+              <w:rPr>
+                <w:rFonts w:ascii="微软雅黑" w:hAnsi="微软雅黑"/>
+                <w:sz w:val="18"/>
+                <w:szCs w:val="18"/>
+              </w:rPr>
+            </w:pPr>
+            <w:r>
+              <w:rPr>
+                <w:rFonts w:ascii="微软雅黑" w:hAnsi="微软雅黑"/>
+                <w:sz w:val="18"/>
+                <w:szCs w:val="18"/>
+              </w:rPr>
+              <w:t xml:space="preserve">    }</w:t>
+            </w:r>
+          </w:p>
+          <w:p>
+            <w:pPr>
+              <w:rPr>
+                <w:rFonts w:ascii="微软雅黑" w:hAnsi="微软雅黑"/>
+                <w:sz w:val="18"/>
+                <w:szCs w:val="18"/>
+              </w:rPr>
+            </w:pPr>
+          </w:p>
+          <w:p>
+            <w:pPr>
+              <w:rPr>
+                <w:rFonts w:ascii="微软雅黑" w:hAnsi="微软雅黑"/>
+                <w:sz w:val="18"/>
+                <w:szCs w:val="18"/>
+              </w:rPr>
+            </w:pPr>
+            <w:r>
+              <w:rPr>
+                <w:rFonts w:ascii="微软雅黑" w:hAnsi="微软雅黑"/>
+                <w:sz w:val="18"/>
+                <w:szCs w:val="18"/>
+              </w:rPr>
+              <w:t xml:space="preserve">    private LuaFuncProxy()</w:t>
+            </w:r>
+          </w:p>
+          <w:p>
+            <w:pPr>
+              <w:rPr>
+                <w:rFonts w:ascii="微软雅黑" w:hAnsi="微软雅黑" w:hint="eastAsia"/>
+                <w:sz w:val="18"/>
+                <w:szCs w:val="18"/>
+              </w:rPr>
+            </w:pPr>
+            <w:r>
+              <w:rPr>
+                <w:rFonts w:ascii="微软雅黑" w:hAnsi="微软雅黑"/>
+                <w:sz w:val="18"/>
+                <w:szCs w:val="18"/>
+              </w:rPr>
+              <w:t xml:space="preserve">    {</w:t>
+            </w:r>
+          </w:p>
+          <w:p>
+            <w:pPr>
+              <w:rPr>
+                <w:rFonts w:ascii="微软雅黑" w:hAnsi="微软雅黑"/>
+                <w:sz w:val="18"/>
+                <w:szCs w:val="18"/>
+              </w:rPr>
+            </w:pPr>
+            <w:r>
+              <w:rPr>
+                <w:rFonts w:ascii="微软雅黑" w:hAnsi="微软雅黑"/>
+                <w:sz w:val="18"/>
+                <w:szCs w:val="18"/>
+              </w:rPr>
+              <w:t xml:space="preserve">    }</w:t>
+            </w:r>
+          </w:p>
+          <w:p>
+            <w:pPr>
+              <w:rPr>
+                <w:rFonts w:ascii="微软雅黑" w:hAnsi="微软雅黑"/>
+                <w:sz w:val="18"/>
+                <w:szCs w:val="18"/>
+              </w:rPr>
+            </w:pPr>
+          </w:p>
+          <w:p>
+            <w:pPr>
+              <w:rPr>
+                <w:rFonts w:ascii="微软雅黑" w:hAnsi="微软雅黑"/>
+                <w:sz w:val="18"/>
+                <w:szCs w:val="18"/>
+              </w:rPr>
+            </w:pPr>
+            <w:r>
+              <w:rPr>
+                <w:rFonts w:ascii="微软雅黑" w:hAnsi="微软雅黑"/>
+                <w:sz w:val="18"/>
+                <w:szCs w:val="18"/>
+              </w:rPr>
+              <w:t xml:space="preserve">    /// &lt;summary&gt;</w:t>
+            </w:r>
+          </w:p>
+          <w:p>
+            <w:pPr>
+              <w:rPr>
+                <w:rFonts w:ascii="微软雅黑" w:hAnsi="微软雅黑" w:hint="eastAsia"/>
+                <w:sz w:val="18"/>
+                <w:szCs w:val="18"/>
+              </w:rPr>
+            </w:pPr>
+            <w:r>
+              <w:rPr>
+                <w:rFonts w:ascii="微软雅黑" w:hAnsi="微软雅黑" w:hint="eastAsia"/>
+                <w:sz w:val="18"/>
+                <w:szCs w:val="18"/>
+              </w:rPr>
+              <w:t xml:space="preserve">    /// 获取Url参数</w:t>
+            </w:r>
+          </w:p>
+          <w:p>
+            <w:pPr>
+              <w:rPr>
+                <w:rFonts w:ascii="微软雅黑" w:hAnsi="微软雅黑"/>
+                <w:sz w:val="18"/>
+                <w:szCs w:val="18"/>
+              </w:rPr>
+            </w:pPr>
+            <w:r>
+              <w:rPr>
+                <w:rFonts w:ascii="微软雅黑" w:hAnsi="微软雅黑"/>
+                <w:sz w:val="18"/>
+                <w:szCs w:val="18"/>
+              </w:rPr>
+              <w:t xml:space="preserve">    /// &lt;/summary&gt;</w:t>
+            </w:r>
+          </w:p>
+          <w:p>
+            <w:pPr>
+              <w:rPr>
+                <w:rFonts w:ascii="微软雅黑" w:hAnsi="微软雅黑"/>
+                <w:sz w:val="18"/>
+                <w:szCs w:val="18"/>
+              </w:rPr>
+            </w:pPr>
+            <w:r>
+              <w:rPr>
+                <w:rFonts w:ascii="微软雅黑" w:hAnsi="微软雅黑"/>
+                <w:sz w:val="18"/>
+                <w:szCs w:val="18"/>
+              </w:rPr>
+              <w:t xml:space="preserve">    /// &lt;param name="actionGetter"&gt;&lt;/param&gt;</w:t>
+            </w:r>
+          </w:p>
+          <w:p>
+            <w:pPr>
+              <w:rPr>
+                <w:rFonts w:ascii="微软雅黑" w:hAnsi="微软雅黑"/>
+                <w:sz w:val="18"/>
+                <w:szCs w:val="18"/>
+              </w:rPr>
+            </w:pPr>
+            <w:r>
+              <w:rPr>
+                <w:rFonts w:ascii="微软雅黑" w:hAnsi="微软雅黑"/>
+                <w:sz w:val="18"/>
+                <w:szCs w:val="18"/>
+              </w:rPr>
+              <w:t xml:space="preserve">    /// &lt;param name="name"&gt;&lt;/param&gt;</w:t>
+            </w:r>
+          </w:p>
+          <w:p>
+            <w:pPr>
+              <w:rPr>
+                <w:rFonts w:ascii="微软雅黑" w:hAnsi="微软雅黑"/>
+                <w:sz w:val="18"/>
+                <w:szCs w:val="18"/>
+              </w:rPr>
+            </w:pPr>
+            <w:r>
+              <w:rPr>
+                <w:rFonts w:ascii="微软雅黑" w:hAnsi="微软雅黑"/>
+                <w:sz w:val="18"/>
+                <w:szCs w:val="18"/>
+              </w:rPr>
+              <w:t xml:space="preserve">    /// &lt;returns&gt;&lt;/returns&gt;</w:t>
+            </w:r>
+          </w:p>
+          <w:p>
+            <w:pPr>
+              <w:rPr>
+                <w:rFonts w:ascii="微软雅黑" w:hAnsi="微软雅黑"/>
+                <w:sz w:val="18"/>
+                <w:szCs w:val="18"/>
+              </w:rPr>
+            </w:pPr>
+            <w:r>
+              <w:rPr>
+                <w:rFonts w:ascii="微软雅黑" w:hAnsi="微软雅黑"/>
+                <w:sz w:val="18"/>
+                <w:szCs w:val="18"/>
+              </w:rPr>
+              <w:t xml:space="preserve">    public string GetActionParam(ActionGetter actionGetter, string name)</w:t>
+            </w:r>
+          </w:p>
+          <w:p>
+            <w:pPr>
+              <w:rPr>
+                <w:rFonts w:ascii="微软雅黑" w:hAnsi="微软雅黑"/>
+                <w:sz w:val="18"/>
+                <w:szCs w:val="18"/>
+              </w:rPr>
+            </w:pPr>
+            <w:r>
+              <w:rPr>
+                <w:rFonts w:ascii="微软雅黑" w:hAnsi="微软雅黑"/>
+                <w:sz w:val="18"/>
+                <w:szCs w:val="18"/>
+              </w:rPr>
+              <w:t xml:space="preserve">    {</w:t>
+            </w:r>
+          </w:p>
+          <w:p>
+            <w:pPr>
+              <w:rPr>
+                <w:rFonts w:ascii="微软雅黑" w:hAnsi="微软雅黑"/>
+                <w:sz w:val="18"/>
+                <w:szCs w:val="18"/>
+              </w:rPr>
+            </w:pPr>
+            <w:r>
+              <w:rPr>
+                <w:rFonts w:ascii="微软雅黑" w:hAnsi="微软雅黑"/>
+                <w:sz w:val="18"/>
+                <w:szCs w:val="18"/>
+              </w:rPr>
+              <w:t xml:space="preserve">        return actionGetter != null ? actionGetter.GetString(name) : "";</w:t>
+            </w:r>
+          </w:p>
+          <w:p>
+            <w:pPr>
+              <w:rPr>
+                <w:rFonts w:ascii="微软雅黑" w:hAnsi="微软雅黑"/>
+                <w:sz w:val="18"/>
+                <w:szCs w:val="18"/>
+              </w:rPr>
+            </w:pPr>
+            <w:r>
+              <w:rPr>
+                <w:rFonts w:ascii="微软雅黑" w:hAnsi="微软雅黑"/>
+                <w:sz w:val="18"/>
+                <w:szCs w:val="18"/>
+              </w:rPr>
+              <w:t xml:space="preserve">    }</w:t>
+            </w:r>
+          </w:p>
+          <w:p>
+            <w:pPr>
+              <w:rPr>
+                <w:rFonts w:ascii="微软雅黑" w:hAnsi="微软雅黑"/>
+                <w:sz w:val="18"/>
+                <w:szCs w:val="18"/>
+              </w:rPr>
+            </w:pPr>
+          </w:p>
+          <w:p>
+            <w:pPr>
+              <w:rPr>
+                <w:rFonts w:ascii="微软雅黑" w:hAnsi="微软雅黑"/>
+                <w:sz w:val="18"/>
+                <w:szCs w:val="18"/>
+              </w:rPr>
+            </w:pPr>
+            <w:r>
+              <w:rPr>
+                <w:rFonts w:ascii="微软雅黑" w:hAnsi="微软雅黑"/>
+                <w:sz w:val="18"/>
+                <w:szCs w:val="18"/>
+              </w:rPr>
+              <w:t xml:space="preserve">    /// &lt;summary&gt;</w:t>
+            </w:r>
+          </w:p>
+          <w:p>
+            <w:pPr>
+              <w:rPr>
+                <w:rFonts w:ascii="微软雅黑" w:hAnsi="微软雅黑" w:hint="eastAsia"/>
+                <w:sz w:val="18"/>
+                <w:szCs w:val="18"/>
+              </w:rPr>
+            </w:pPr>
+            <w:r>
+              <w:rPr>
+                <w:rFonts w:ascii="微软雅黑" w:hAnsi="微软雅黑"/>
+                <w:sz w:val="18"/>
+                <w:szCs w:val="18"/>
+              </w:rPr>
+              <w:t xml:space="preserve">    ///</w:t>
+            </w:r>
+            <w:r>
+              <w:rPr>
+                <w:rFonts w:ascii="微软雅黑" w:hAnsi="微软雅黑" w:hint="eastAsia"/>
+                <w:sz w:val="18"/>
+                <w:szCs w:val="18"/>
+              </w:rPr>
+              <w:t>获取排行榜数据的方法，Lua不支持泛型</w:t>
+            </w:r>
+          </w:p>
+          <w:p>
+            <w:pPr>
+              <w:rPr>
+                <w:rFonts w:ascii="微软雅黑" w:hAnsi="微软雅黑"/>
+                <w:sz w:val="18"/>
+                <w:szCs w:val="18"/>
+              </w:rPr>
+            </w:pPr>
+            <w:r>
+              <w:rPr>
+                <w:rFonts w:ascii="微软雅黑" w:hAnsi="微软雅黑"/>
+                <w:sz w:val="18"/>
+                <w:szCs w:val="18"/>
+              </w:rPr>
+              <w:t xml:space="preserve">    /// &lt;/summary&gt;</w:t>
+            </w:r>
+          </w:p>
+          <w:p>
+            <w:pPr>
+              <w:rPr>
+                <w:rFonts w:ascii="微软雅黑" w:hAnsi="微软雅黑"/>
+                <w:sz w:val="18"/>
+                <w:szCs w:val="18"/>
+              </w:rPr>
+            </w:pPr>
+            <w:r>
+              <w:rPr>
+                <w:rFonts w:ascii="微软雅黑" w:hAnsi="微软雅黑"/>
+                <w:sz w:val="18"/>
+                <w:szCs w:val="18"/>
+              </w:rPr>
+              <w:t xml:space="preserve">    /// &lt;returns&gt;&lt;/returns&gt;</w:t>
+            </w:r>
+          </w:p>
+          <w:p>
+            <w:pPr>
+              <w:rPr>
+                <w:rFonts w:ascii="微软雅黑" w:hAnsi="微软雅黑"/>
+                <w:sz w:val="18"/>
+                <w:szCs w:val="18"/>
+              </w:rPr>
+            </w:pPr>
+            <w:r>
+              <w:rPr>
+                <w:rFonts w:ascii="微软雅黑" w:hAnsi="微软雅黑"/>
+                <w:sz w:val="18"/>
+                <w:szCs w:val="18"/>
+              </w:rPr>
+              <w:t xml:space="preserve">    public UserRanking[] GetUserRankingList()</w:t>
+            </w:r>
+          </w:p>
+          <w:p>
+            <w:pPr>
+              <w:rPr>
+                <w:rFonts w:ascii="微软雅黑" w:hAnsi="微软雅黑"/>
+                <w:sz w:val="18"/>
+                <w:szCs w:val="18"/>
+              </w:rPr>
+            </w:pPr>
+            <w:r>
+              <w:rPr>
+                <w:rFonts w:ascii="微软雅黑" w:hAnsi="微软雅黑"/>
+                <w:sz w:val="18"/>
+                <w:szCs w:val="18"/>
+              </w:rPr>
+              <w:t xml:space="preserve">    {</w:t>
+            </w:r>
+          </w:p>
+          <w:p>
+            <w:pPr>
+              <w:rPr>
+                <w:rFonts w:ascii="微软雅黑" w:hAnsi="微软雅黑"/>
+                <w:sz w:val="18"/>
+                <w:szCs w:val="18"/>
+              </w:rPr>
+            </w:pPr>
+            <w:r>
+              <w:rPr>
+                <w:rFonts w:ascii="微软雅黑" w:hAnsi="微软雅黑"/>
+                <w:sz w:val="18"/>
+                <w:szCs w:val="18"/>
+              </w:rPr>
+              <w:t xml:space="preserve">        var cache = new ShareCacheStruct&lt;UserRanking&gt;();</w:t>
+            </w:r>
+          </w:p>
+          <w:p>
+            <w:pPr>
+              <w:rPr>
+                <w:rFonts w:ascii="微软雅黑" w:hAnsi="微软雅黑"/>
+                <w:sz w:val="18"/>
+                <w:szCs w:val="18"/>
+              </w:rPr>
+            </w:pPr>
+            <w:r>
+              <w:rPr>
+                <w:rFonts w:ascii="微软雅黑" w:hAnsi="微软雅黑"/>
+                <w:sz w:val="18"/>
+                <w:szCs w:val="18"/>
+              </w:rPr>
+              <w:t xml:space="preserve">        var rankingList = cache.FindAll(false);</w:t>
+            </w:r>
+          </w:p>
+          <w:p>
+            <w:pPr>
+              <w:rPr>
+                <w:rFonts w:ascii="微软雅黑" w:hAnsi="微软雅黑"/>
+                <w:sz w:val="18"/>
+                <w:szCs w:val="18"/>
+              </w:rPr>
+            </w:pPr>
+            <w:r>
+              <w:rPr>
+                <w:rFonts w:ascii="微软雅黑" w:hAnsi="微软雅黑"/>
+                <w:sz w:val="18"/>
+                <w:szCs w:val="18"/>
+              </w:rPr>
+              <w:t xml:space="preserve">        rankingList = MathUtils.QuickSort&lt;UserRanking&gt;(rankingList, compareTo);</w:t>
+            </w:r>
+          </w:p>
+          <w:p>
+            <w:pPr>
+              <w:rPr>
+                <w:rFonts w:ascii="微软雅黑" w:hAnsi="微软雅黑"/>
+                <w:sz w:val="18"/>
+                <w:szCs w:val="18"/>
+              </w:rPr>
+            </w:pPr>
+            <w:r>
+              <w:rPr>
+                <w:rFonts w:ascii="微软雅黑" w:hAnsi="微软雅黑"/>
+                <w:sz w:val="18"/>
+                <w:szCs w:val="18"/>
+              </w:rPr>
+              <w:t xml:space="preserve">        rankingList = rankingList.GetPaging(PageIndex, PageSize, out PageCount);</w:t>
+            </w:r>
+          </w:p>
+          <w:p>
+            <w:pPr>
+              <w:rPr>
+                <w:rFonts w:ascii="微软雅黑" w:hAnsi="微软雅黑"/>
+                <w:sz w:val="18"/>
+                <w:szCs w:val="18"/>
+              </w:rPr>
+            </w:pPr>
+            <w:r>
+              <w:rPr>
+                <w:rFonts w:ascii="微软雅黑" w:hAnsi="微软雅黑"/>
+                <w:sz w:val="18"/>
+                <w:szCs w:val="18"/>
+              </w:rPr>
+              <w:t xml:space="preserve">        return rankingList.ToArray();</w:t>
+            </w:r>
+          </w:p>
+          <w:p>
+            <w:pPr>
+              <w:rPr>
+                <w:rFonts w:ascii="微软雅黑" w:hAnsi="微软雅黑"/>
+                <w:sz w:val="18"/>
+                <w:szCs w:val="18"/>
+              </w:rPr>
+            </w:pPr>
+            <w:r>
+              <w:rPr>
+                <w:rFonts w:ascii="微软雅黑" w:hAnsi="微软雅黑"/>
+                <w:sz w:val="18"/>
+                <w:szCs w:val="18"/>
+              </w:rPr>
+              <w:t xml:space="preserve">    }</w:t>
+            </w:r>
+          </w:p>
+          <w:p>
+            <w:pPr>
+              <w:rPr>
+                <w:rFonts w:ascii="微软雅黑" w:hAnsi="微软雅黑"/>
+                <w:sz w:val="18"/>
+                <w:szCs w:val="18"/>
+              </w:rPr>
+            </w:pPr>
+          </w:p>
+          <w:p>
+            <w:pPr>
+              <w:rPr>
+                <w:rFonts w:ascii="微软雅黑" w:hAnsi="微软雅黑"/>
+                <w:sz w:val="18"/>
+                <w:szCs w:val="18"/>
+              </w:rPr>
+            </w:pPr>
+            <w:r>
+              <w:rPr>
+                <w:rFonts w:ascii="微软雅黑" w:hAnsi="微软雅黑"/>
+                <w:sz w:val="18"/>
+                <w:szCs w:val="18"/>
+              </w:rPr>
+              <w:t xml:space="preserve">    private int compareTo(UserRanking x, UserRanking y)</w:t>
+            </w:r>
+          </w:p>
+          <w:p>
+            <w:pPr>
+              <w:rPr>
+                <w:rFonts w:ascii="微软雅黑" w:hAnsi="微软雅黑"/>
+                <w:sz w:val="18"/>
+                <w:szCs w:val="18"/>
+              </w:rPr>
+            </w:pPr>
+            <w:r>
+              <w:rPr>
+                <w:rFonts w:ascii="微软雅黑" w:hAnsi="微软雅黑"/>
+                <w:sz w:val="18"/>
+                <w:szCs w:val="18"/>
+              </w:rPr>
+              <w:t xml:space="preserve">    {</w:t>
+            </w:r>
+          </w:p>
+          <w:p>
+            <w:pPr>
+              <w:rPr>
+                <w:rFonts w:ascii="微软雅黑" w:hAnsi="微软雅黑"/>
+                <w:sz w:val="18"/>
+                <w:szCs w:val="18"/>
+              </w:rPr>
+            </w:pPr>
+            <w:r>
+              <w:rPr>
+                <w:rFonts w:ascii="微软雅黑" w:hAnsi="微软雅黑"/>
+                <w:sz w:val="18"/>
+                <w:szCs w:val="18"/>
+              </w:rPr>
+              <w:t xml:space="preserve">        int result = y.Score - x.Score;</w:t>
+            </w:r>
+          </w:p>
+          <w:p>
+            <w:pPr>
+              <w:rPr>
+                <w:rFonts w:ascii="微软雅黑" w:hAnsi="微软雅黑"/>
+                <w:sz w:val="18"/>
+                <w:szCs w:val="18"/>
+              </w:rPr>
+            </w:pPr>
+            <w:r>
+              <w:rPr>
+                <w:rFonts w:ascii="微软雅黑" w:hAnsi="微软雅黑"/>
+                <w:sz w:val="18"/>
+                <w:szCs w:val="18"/>
+              </w:rPr>
+              <w:t xml:space="preserve">        if (result == 0)</w:t>
+            </w:r>
+          </w:p>
+          <w:p>
+            <w:pPr>
+              <w:rPr>
+                <w:rFonts w:ascii="微软雅黑" w:hAnsi="微软雅黑"/>
+                <w:sz w:val="18"/>
+                <w:szCs w:val="18"/>
+              </w:rPr>
+            </w:pPr>
+            <w:r>
+              <w:rPr>
+                <w:rFonts w:ascii="微软雅黑" w:hAnsi="微软雅黑"/>
+                <w:sz w:val="18"/>
+                <w:szCs w:val="18"/>
+              </w:rPr>
+              <w:t xml:space="preserve">        {</w:t>
+            </w:r>
+          </w:p>
+          <w:p>
+            <w:pPr>
+              <w:rPr>
+                <w:rFonts w:ascii="微软雅黑" w:hAnsi="微软雅黑"/>
+                <w:sz w:val="18"/>
+                <w:szCs w:val="18"/>
+              </w:rPr>
+            </w:pPr>
+            <w:r>
+              <w:rPr>
+                <w:rFonts w:ascii="微软雅黑" w:hAnsi="微软雅黑"/>
+                <w:sz w:val="18"/>
+                <w:szCs w:val="18"/>
+              </w:rPr>
+              <w:t xml:space="preserve">            result = y.UserID - x.UserID;</w:t>
+            </w:r>
+          </w:p>
+          <w:p>
+            <w:pPr>
+              <w:rPr>
+                <w:rFonts w:ascii="微软雅黑" w:hAnsi="微软雅黑"/>
+                <w:sz w:val="18"/>
+                <w:szCs w:val="18"/>
+              </w:rPr>
+            </w:pPr>
+            <w:r>
+              <w:rPr>
+                <w:rFonts w:ascii="微软雅黑" w:hAnsi="微软雅黑"/>
+                <w:sz w:val="18"/>
+                <w:szCs w:val="18"/>
+              </w:rPr>
+              <w:t xml:space="preserve">        }</w:t>
+            </w:r>
+          </w:p>
+          <w:p>
+            <w:pPr>
+              <w:rPr>
+                <w:rFonts w:ascii="微软雅黑" w:hAnsi="微软雅黑"/>
+                <w:sz w:val="18"/>
+                <w:szCs w:val="18"/>
+              </w:rPr>
+            </w:pPr>
+            <w:r>
+              <w:rPr>
+                <w:rFonts w:ascii="微软雅黑" w:hAnsi="微软雅黑"/>
+                <w:sz w:val="18"/>
+                <w:szCs w:val="18"/>
+              </w:rPr>
+              <w:t xml:space="preserve">        return result;</w:t>
+            </w:r>
+          </w:p>
+          <w:p>
+            <w:pPr>
+              <w:rPr>
+                <w:rFonts w:ascii="微软雅黑" w:hAnsi="微软雅黑"/>
+                <w:sz w:val="18"/>
+                <w:szCs w:val="18"/>
+              </w:rPr>
+            </w:pPr>
+            <w:r>
+              <w:rPr>
+                <w:rFonts w:ascii="微软雅黑" w:hAnsi="微软雅黑"/>
+                <w:sz w:val="18"/>
+                <w:szCs w:val="18"/>
+              </w:rPr>
+              <w:t xml:space="preserve">    }</w:t>
+            </w:r>
+          </w:p>
+          <w:p>
+            <w:r>
+              <w:rPr>
+                <w:rFonts w:ascii="微软雅黑" w:hAnsi="微软雅黑"/>
+                <w:sz w:val="18"/>
+                <w:szCs w:val="18"/>
+              </w:rPr>
+              <w:t>}</w:t>
+            </w:r>
+          </w:p>
+        </w:tc>
+      </w:tr>
+    </w:tbl>
+    <w:p>
+      <w:pPr>
+        <w:rPr>
+          <w:rFonts w:hint="eastAsia"/>
+        </w:rPr>
+      </w:pPr>
+      <w:r>
+        <w:lastRenderedPageBreak/>
+        <w:t>MainClass</w:t>
+      </w:r>
+      <w:r>
+        <w:rPr>
+          <w:rFonts w:hint="eastAsia"/>
+        </w:rPr>
+        <w:t>类</w:t>
+      </w:r>
+      <w:r>
+        <w:rPr>
+          <w:rFonts w:hint="eastAsia"/>
+        </w:rPr>
+        <w:t>注册函数</w:t>
+      </w:r>
+    </w:p>
+    <w:tbl>
+      <w:tblPr>
+        <w:tblStyle w:val="a9"/>
+        <w:tblW w:w="0" w:type="auto"/>
+        <w:shd w:val="clear" w:color="auto" w:fill="F2F2F2" w:themeFill="background1" w:themeFillShade="F2"/>
+        <w:tblLook w:val="04A0"/>
+      </w:tblPr>
+      <w:tblGrid>
+        <w:gridCol w:w="8522"/>
+      </w:tblGrid>
+      <w:tr>
+        <w:tc>
+          <w:tcPr>
+            <w:tcW w:w="8522" w:type="dxa"/>
+            <w:shd w:val="clear" w:color="auto" w:fill="F2F2F2" w:themeFill="background1" w:themeFillShade="F2"/>
+          </w:tcPr>
+          <w:p>
+            <w:pPr>
+              <w:rPr>
+                <w:sz w:val="18"/>
+                <w:szCs w:val="18"/>
+              </w:rPr>
+            </w:pPr>
+            <w:r>
+              <w:rPr>
+                <w:sz w:val="18"/>
+                <w:szCs w:val="18"/>
+              </w:rPr>
+              <w:t>protected override void OnStartAffer()</w:t>
+            </w:r>
+          </w:p>
+          <w:p>
+            <w:pPr>
+              <w:rPr>
+                <w:sz w:val="18"/>
+                <w:szCs w:val="18"/>
+              </w:rPr>
+            </w:pPr>
+            <w:r>
+              <w:rPr>
+                <w:sz w:val="18"/>
+                <w:szCs w:val="18"/>
+              </w:rPr>
+              <w:t>{</w:t>
+            </w:r>
+          </w:p>
+          <w:p>
+            <w:pPr>
+              <w:rPr>
+                <w:sz w:val="18"/>
+                <w:szCs w:val="18"/>
+              </w:rPr>
+            </w:pPr>
+            <w:r>
+              <w:rPr>
+                <w:sz w:val="18"/>
+                <w:szCs w:val="18"/>
+              </w:rPr>
+              <w:t xml:space="preserve">    var luaProxy = LuaFuncProxy.GetIntance();</w:t>
+            </w:r>
+          </w:p>
+          <w:p>
+            <w:pPr>
+              <w:rPr>
+                <w:rFonts w:hint="eastAsia"/>
+                <w:sz w:val="18"/>
+                <w:szCs w:val="18"/>
+              </w:rPr>
+            </w:pPr>
+            <w:r>
+              <w:rPr>
+                <w:sz w:val="18"/>
+                <w:szCs w:val="18"/>
+              </w:rPr>
+              <w:lastRenderedPageBreak/>
+              <w:t xml:space="preserve">    Type getterType = luaProxy.GetType();</w:t>
+            </w:r>
+          </w:p>
+          <w:p>
+            <w:pPr>
+              <w:rPr>
+                <w:sz w:val="18"/>
+                <w:szCs w:val="18"/>
+              </w:rPr>
+            </w:pPr>
+            <w:r>
+              <w:rPr>
+                <w:sz w:val="18"/>
+                <w:szCs w:val="18"/>
+              </w:rPr>
+              <w:t xml:space="preserve">    ScriptEngines.LuaRegister("</w:t>
+            </w:r>
+            <w:r>
+              <w:rPr>
+                <w:b/>
+                <w:color w:val="FF0000"/>
+                <w:sz w:val="18"/>
+                <w:szCs w:val="18"/>
+                <w:highlight w:val="yellow"/>
+              </w:rPr>
+              <w:t>ScutReaderReadString</w:t>
+            </w:r>
+            <w:r>
+              <w:rPr>
+                <w:sz w:val="18"/>
+                <w:szCs w:val="18"/>
+              </w:rPr>
+              <w:t>", luaProxy, getterType.GetMethod("GetActionParam"));</w:t>
+            </w:r>
+          </w:p>
+          <w:p>
+            <w:r>
+              <w:rPr>
+                <w:sz w:val="18"/>
+                <w:szCs w:val="18"/>
+              </w:rPr>
+              <w:t>}</w:t>
+            </w:r>
+          </w:p>
+        </w:tc>
+      </w:tr>
+    </w:tbl>
+    <w:p>
+      <w:pPr>
+        <w:rPr>
+          <w:rFonts w:hint="eastAsia"/>
+        </w:rPr>
+      </w:pPr>
+    </w:p>
+    <w:p>
+      <w:pPr>
+        <w:pStyle w:val="3"/>
+        <w:rPr>
+          <w:rFonts w:hint="eastAsia"/>
+        </w:rPr>
+      </w:pPr>
+      <w:r>
+        <w:rPr>
+          <w:rFonts w:hint="eastAsia"/>
+        </w:rPr>
+        <w:t>新建</w:t>
+      </w:r>
+      <w:r>
+        <w:rPr>
+          <w:rFonts w:hint="eastAsia"/>
+        </w:rPr>
+        <w:t>Lua</w:t>
+      </w:r>
+      <w:r>
+        <w:rPr>
+          <w:rFonts w:hint="eastAsia"/>
+        </w:rPr>
+        <w:t>的</w:t>
+      </w:r>
+      <w:r>
+        <w:rPr>
+          <w:rFonts w:hint="eastAsia"/>
+        </w:rPr>
+        <w:t>Action</w:t>
+      </w:r>
+      <w:r>
+        <w:rPr>
+          <w:rFonts w:hint="eastAsia"/>
+        </w:rPr>
+        <w:t>脚本</w:t>
+      </w:r>
+    </w:p>
+    <w:p>
+      <w:pPr>
+        <w:rPr>
+          <w:rFonts w:hint="eastAsia"/>
+        </w:rPr>
+      </w:pPr>
+      <w:r>
+        <w:rPr>
+          <w:rFonts w:hint="eastAsia"/>
+        </w:rPr>
+        <w:t>在</w:t>
+      </w:r>
+      <w:r>
+        <w:rPr>
+          <w:rFonts w:hint="eastAsia"/>
+        </w:rPr>
+        <w:t>LuaScript\Action</w:t>
+      </w:r>
+      <w:r>
+        <w:rPr>
+          <w:rFonts w:hint="eastAsia"/>
+        </w:rPr>
+        <w:t>目录下新建</w:t>
+      </w:r>
+      <w:r>
+        <w:t>Action1001.lua</w:t>
+      </w:r>
+      <w:r>
+        <w:rPr>
+          <w:rFonts w:hint="eastAsia"/>
+        </w:rPr>
+        <w:t>脚本</w:t>
+      </w:r>
+      <w:r>
+        <w:rPr>
+          <w:rFonts w:hint="eastAsia"/>
+        </w:rPr>
+        <w:t>,</w:t>
+      </w:r>
+      <w:r>
+        <w:rPr>
+          <w:rFonts w:hint="eastAsia"/>
+        </w:rPr>
+        <w:t>调用</w:t>
+      </w:r>
+      <w:r>
+        <w:t>ScutReaderReadString</w:t>
+      </w:r>
+      <w:r>
+        <w:rPr>
+          <w:rFonts w:hint="eastAsia"/>
+        </w:rPr>
+        <w:t>方法</w:t>
+      </w:r>
+      <w:r>
+        <w:rPr>
+          <w:rFonts w:hint="eastAsia"/>
+        </w:rPr>
+        <w:t>，如下：</w:t>
+      </w:r>
+    </w:p>
+    <w:tbl>
+      <w:tblPr>
+        <w:tblStyle w:val="a9"/>
+        <w:tblW w:w="0" w:type="auto"/>
+        <w:shd w:val="clear" w:color="auto" w:fill="F2F2F2" w:themeFill="background1" w:themeFillShade="F2"/>
+        <w:tblLook w:val="04A0"/>
+      </w:tblPr>
+      <w:tblGrid>
+        <w:gridCol w:w="8522"/>
+      </w:tblGrid>
+      <w:tr>
+        <w:tc>
+          <w:tcPr>
+            <w:tcW w:w="8522" w:type="dxa"/>
+            <w:shd w:val="clear" w:color="auto" w:fill="F2F2F2" w:themeFill="background1" w:themeFillShade="F2"/>
+          </w:tcPr>
+          <w:p>
+            <w:pPr>
+              <w:rPr>
+                <w:sz w:val="18"/>
+                <w:szCs w:val="18"/>
+              </w:rPr>
+            </w:pPr>
+            <w:r>
+              <w:rPr>
+                <w:sz w:val="18"/>
+                <w:szCs w:val="18"/>
+              </w:rPr>
+              <w:t>Action1001 ={}</w:t>
+            </w:r>
+          </w:p>
+          <w:p>
+            <w:pPr>
+              <w:rPr>
+                <w:sz w:val="18"/>
+                <w:szCs w:val="18"/>
+              </w:rPr>
+            </w:pPr>
+          </w:p>
+          <w:p>
+            <w:pPr>
+              <w:rPr>
+                <w:sz w:val="18"/>
+                <w:szCs w:val="18"/>
+              </w:rPr>
+            </w:pPr>
+            <w:r>
+              <w:rPr>
+                <w:sz w:val="18"/>
+                <w:szCs w:val="18"/>
+              </w:rPr>
+              <w:t>function Action1001:getUrlElement(httpGet, parent)</w:t>
+            </w:r>
+          </w:p>
+          <w:p>
+            <w:pPr>
+              <w:rPr>
+                <w:sz w:val="18"/>
+                <w:szCs w:val="18"/>
+              </w:rPr>
+            </w:pPr>
+            <w:r>
+              <w:rPr>
+                <w:sz w:val="18"/>
+                <w:szCs w:val="18"/>
+              </w:rPr>
+              <w:tab/>
+              <w:t>local urlParam = {}</w:t>
+            </w:r>
+          </w:p>
+          <w:p>
+            <w:pPr>
+              <w:rPr>
+                <w:rFonts w:hint="eastAsia"/>
+                <w:sz w:val="18"/>
+                <w:szCs w:val="18"/>
+              </w:rPr>
+            </w:pPr>
+            <w:r>
+              <w:rPr>
+                <w:sz w:val="18"/>
+                <w:szCs w:val="18"/>
+              </w:rPr>
+              <w:tab/>
+              <w:t>urlParam.Result = true</w:t>
+            </w:r>
+          </w:p>
+          <w:p>
+            <w:pPr>
+              <w:rPr>
+                <w:sz w:val="18"/>
+                <w:szCs w:val="18"/>
+              </w:rPr>
+            </w:pPr>
+            <w:r>
+              <w:rPr>
+                <w:rFonts w:hint="eastAsia"/>
+                <w:sz w:val="18"/>
+                <w:szCs w:val="18"/>
+              </w:rPr>
+              <w:t xml:space="preserve">     </w:t>
+            </w:r>
+            <w:r>
+              <w:rPr>
+                <w:sz w:val="18"/>
+                <w:szCs w:val="18"/>
+              </w:rPr>
+              <w:t>urlParam.</w:t>
+            </w:r>
+            <w:r>
+              <w:rPr>
+                <w:rFonts w:hint="eastAsia"/>
+                <w:sz w:val="18"/>
+                <w:szCs w:val="18"/>
+              </w:rPr>
+              <w:t xml:space="preserve">PageIndex = </w:t>
+            </w:r>
+            <w:r>
+              <w:rPr>
+                <w:b/>
+                <w:color w:val="FF0000"/>
+                <w:sz w:val="18"/>
+                <w:szCs w:val="18"/>
+                <w:highlight w:val="yellow"/>
+              </w:rPr>
+              <w:t>ScutReaderReadString</w:t>
+            </w:r>
+            <w:r>
+              <w:rPr>
+                <w:rFonts w:hint="eastAsia"/>
+                <w:b/>
+                <w:color w:val="FF0000"/>
+                <w:sz w:val="18"/>
+                <w:szCs w:val="18"/>
+                <w:highlight w:val="yellow"/>
+              </w:rPr>
+              <w:t>(</w:t>
+            </w:r>
+            <w:r>
+              <w:rPr>
+                <w:b/>
+                <w:color w:val="FF0000"/>
+                <w:sz w:val="18"/>
+                <w:szCs w:val="18"/>
+                <w:highlight w:val="yellow"/>
+              </w:rPr>
+              <w:t>httpGet</w:t>
+            </w:r>
+            <w:r>
+              <w:rPr>
+                <w:rFonts w:hint="eastAsia"/>
+                <w:b/>
+                <w:color w:val="FF0000"/>
+                <w:sz w:val="18"/>
+                <w:szCs w:val="18"/>
+                <w:highlight w:val="yellow"/>
+              </w:rPr>
+              <w:t xml:space="preserve">, " </w:t>
+            </w:r>
+            <w:r>
+              <w:rPr>
+                <w:rFonts w:hint="eastAsia"/>
+                <w:b/>
+                <w:color w:val="FF0000"/>
+                <w:sz w:val="18"/>
+                <w:szCs w:val="18"/>
+                <w:highlight w:val="yellow"/>
+              </w:rPr>
+              <w:t>PageIndex</w:t>
+            </w:r>
+            <w:r>
+              <w:rPr>
+                <w:rFonts w:hint="eastAsia"/>
+                <w:b/>
+                <w:color w:val="FF0000"/>
+                <w:sz w:val="18"/>
+                <w:szCs w:val="18"/>
+                <w:highlight w:val="yellow"/>
+              </w:rPr>
+              <w:t>"</w:t>
+            </w:r>
+            <w:r>
+              <w:rPr>
+                <w:rFonts w:hint="eastAsia"/>
+                <w:b/>
+                <w:color w:val="FF0000"/>
+                <w:sz w:val="18"/>
+                <w:szCs w:val="18"/>
+                <w:highlight w:val="yellow"/>
+              </w:rPr>
+              <w:t>)</w:t>
+            </w:r>
+          </w:p>
+          <w:p>
+            <w:pPr>
+              <w:rPr>
+                <w:sz w:val="18"/>
+                <w:szCs w:val="18"/>
+              </w:rPr>
+            </w:pPr>
+            <w:r>
+              <w:rPr>
+                <w:sz w:val="18"/>
+                <w:szCs w:val="18"/>
+              </w:rPr>
+              <w:t xml:space="preserve">    </w:t>
+            </w:r>
+            <w:r>
+              <w:rPr>
+                <w:rFonts w:hint="eastAsia"/>
+                <w:sz w:val="18"/>
+                <w:szCs w:val="18"/>
+              </w:rPr>
+              <w:t xml:space="preserve"> </w:t>
+            </w:r>
+            <w:r>
+              <w:rPr>
+                <w:sz w:val="18"/>
+                <w:szCs w:val="18"/>
+              </w:rPr>
+              <w:t>return urlParam</w:t>
+            </w:r>
+          </w:p>
+          <w:p>
+            <w:pPr>
+              <w:rPr>
+                <w:sz w:val="18"/>
+                <w:szCs w:val="18"/>
+              </w:rPr>
+            </w:pPr>
+            <w:r>
+              <w:rPr>
+                <w:sz w:val="18"/>
+                <w:szCs w:val="18"/>
+              </w:rPr>
+              <w:t>end</w:t>
+            </w:r>
+          </w:p>
+          <w:p>
+            <w:pPr>
+              <w:rPr>
+                <w:sz w:val="18"/>
+                <w:szCs w:val="18"/>
+              </w:rPr>
+            </w:pPr>
+          </w:p>
+          <w:p>
+            <w:pPr>
+              <w:rPr>
+                <w:sz w:val="18"/>
+                <w:szCs w:val="18"/>
+              </w:rPr>
+            </w:pPr>
+            <w:r>
+              <w:rPr>
+                <w:sz w:val="18"/>
+                <w:szCs w:val="18"/>
+              </w:rPr>
+              <w:t>function Action1001:takeAction(urlParam, parent)</w:t>
+            </w:r>
+          </w:p>
+          <w:p>
+            <w:pPr>
+              <w:rPr>
+                <w:sz w:val="18"/>
+                <w:szCs w:val="18"/>
+              </w:rPr>
+            </w:pPr>
+            <w:r>
+              <w:rPr>
+                <w:sz w:val="18"/>
+                <w:szCs w:val="18"/>
+              </w:rPr>
+              <w:tab/>
+              <w:t>local actionResult = {}</w:t>
+            </w:r>
+          </w:p>
+          <w:p>
+            <w:pPr>
+              <w:rPr>
+                <w:sz w:val="18"/>
+                <w:szCs w:val="18"/>
+              </w:rPr>
+            </w:pPr>
+            <w:r>
+              <w:rPr>
+                <w:sz w:val="18"/>
+                <w:szCs w:val="18"/>
+              </w:rPr>
+              <w:tab/>
+              <w:t>actionResult.Result = true</w:t>
+            </w:r>
+          </w:p>
+          <w:p>
+            <w:pPr>
+              <w:rPr>
+                <w:sz w:val="18"/>
+                <w:szCs w:val="18"/>
+              </w:rPr>
+            </w:pPr>
+            <w:r>
+              <w:rPr>
+                <w:sz w:val="18"/>
+                <w:szCs w:val="18"/>
+              </w:rPr>
+              <w:t xml:space="preserve">    return actionResult</w:t>
+            </w:r>
+          </w:p>
+          <w:p>
+            <w:pPr>
+              <w:rPr>
+                <w:sz w:val="18"/>
+                <w:szCs w:val="18"/>
+              </w:rPr>
+            </w:pPr>
+            <w:r>
+              <w:rPr>
+                <w:sz w:val="18"/>
+                <w:szCs w:val="18"/>
+              </w:rPr>
+              <w:t>end</w:t>
+            </w:r>
+          </w:p>
+          <w:p>
+            <w:pPr>
+              <w:rPr>
+                <w:sz w:val="18"/>
+                <w:szCs w:val="18"/>
+              </w:rPr>
+            </w:pPr>
+          </w:p>
+          <w:p>
+            <w:pPr>
+              <w:rPr>
+                <w:sz w:val="18"/>
+                <w:szCs w:val="18"/>
+              </w:rPr>
+            </w:pPr>
+          </w:p>
+          <w:p>
+            <w:pPr>
+              <w:rPr>
+                <w:sz w:val="18"/>
+                <w:szCs w:val="18"/>
+              </w:rPr>
+            </w:pPr>
+            <w:r>
+              <w:rPr>
+                <w:sz w:val="18"/>
+                <w:szCs w:val="18"/>
+              </w:rPr>
+              <w:t>function Action1001:buildPacket(writer, urlParam, actionResult)</w:t>
+            </w:r>
+          </w:p>
+          <w:p>
+            <w:pPr>
+              <w:rPr>
+                <w:sz w:val="18"/>
+                <w:szCs w:val="18"/>
+              </w:rPr>
+            </w:pPr>
+            <w:r>
+              <w:rPr>
+                <w:sz w:val="18"/>
+                <w:szCs w:val="18"/>
+              </w:rPr>
+              <w:t xml:space="preserve">    return true</w:t>
+            </w:r>
+          </w:p>
+          <w:p>
+            <w:r>
+              <w:rPr>
+                <w:sz w:val="18"/>
+                <w:szCs w:val="18"/>
+              </w:rPr>
+              <w:t>end</w:t>
+            </w:r>
+          </w:p>
+        </w:tc>
+      </w:tr>
+    </w:tbl>
     <w:p/>
     <w:p>
       <w:pPr>
@@ -17989,7 +19809,15 @@
           <w:rFonts w:hint="eastAsia"/>
           <w:lang w:val="zh-CN"/>
         </w:rPr>
-        <w:t>项目；弹出“新建项目”对话窗口，在左则展开“</w:t>
+        <w:t>项目；弹出“新建项目”对话</w:t>
+      </w:r>
+      <w:r>
+        <w:rPr>
+          <w:rFonts w:hint="eastAsia"/>
+          <w:lang w:val="zh-CN"/>
+        </w:rPr>
+        <w:lastRenderedPageBreak/>
+        <w:t>窗口，在左则展开“</w:t>
       </w:r>
       <w:r>
         <w:rPr>
@@ -18097,7 +19925,7 @@
                     </pic:cNvPicPr>
                   </pic:nvPicPr>
                   <pic:blipFill>
-                    <a:blip r:embed="rId32"/>
+                    <a:blip r:embed="rId33"/>
                     <a:srcRect/>
                     <a:stretch>
                       <a:fillRect/>
@@ -18366,7 +20194,6 @@
           <w:rFonts w:hint="eastAsia"/>
           <w:lang w:val="zh-CN"/>
         </w:rPr>
-        <w:lastRenderedPageBreak/>
         <w:t>HelloWorld\GameServer.exe</w:t>
       </w:r>
       <w:r>
@@ -18408,6 +20235,7 @@
         <w:rPr>
           <w:noProof/>
         </w:rPr>
+        <w:lastRenderedPageBreak/>
         <w:drawing>
           <wp:inline distT="0" distB="0" distL="0" distR="0">
             <wp:extent cx="2507648" cy="3719548"/>
@@ -18426,7 +20254,7 @@
                     </pic:cNvPicPr>
                   </pic:nvPicPr>
                   <pic:blipFill>
-                    <a:blip r:embed="rId33"/>
+                    <a:blip r:embed="rId34"/>
                     <a:srcRect/>
                     <a:stretch>
                       <a:fillRect/>
@@ -18483,7 +20311,7 @@
                     </pic:cNvPicPr>
                   </pic:nvPicPr>
                   <pic:blipFill>
-                    <a:blip r:embed="rId34"/>
+                    <a:blip r:embed="rId35"/>
                     <a:srcRect/>
                     <a:stretch>
                       <a:fillRect/>
@@ -18593,7 +20421,7 @@
                     </pic:cNvPicPr>
                   </pic:nvPicPr>
                   <pic:blipFill>
-                    <a:blip r:embed="rId35"/>
+                    <a:blip r:embed="rId36"/>
                     <a:srcRect/>
                     <a:stretch>
                       <a:fillRect/>
@@ -18732,7 +20560,7 @@
                     </pic:cNvPicPr>
                   </pic:nvPicPr>
                   <pic:blipFill>
-                    <a:blip r:embed="rId36"/>
+                    <a:blip r:embed="rId37"/>
                     <a:srcRect/>
                     <a:stretch>
                       <a:fillRect/>
@@ -18955,7 +20783,7 @@
                     </pic:cNvPicPr>
                   </pic:nvPicPr>
                   <pic:blipFill>
-                    <a:blip r:embed="rId37"/>
+                    <a:blip r:embed="rId38"/>
                     <a:srcRect/>
                     <a:stretch>
                       <a:fillRect/>
@@ -22645,7 +24473,7 @@
                     </pic:cNvPicPr>
                   </pic:nvPicPr>
                   <pic:blipFill>
-                    <a:blip r:embed="rId38"/>
+                    <a:blip r:embed="rId39"/>
                     <a:srcRect/>
                     <a:stretch>
                       <a:fillRect/>
@@ -23009,7 +24837,7 @@
                     </pic:cNvPicPr>
                   </pic:nvPicPr>
                   <pic:blipFill>
-                    <a:blip r:embed="rId39"/>
+                    <a:blip r:embed="rId40"/>
                     <a:srcRect/>
                     <a:stretch>
                       <a:fillRect/>
@@ -23169,7 +24997,7 @@
                     </pic:cNvPicPr>
                   </pic:nvPicPr>
                   <pic:blipFill>
-                    <a:blip r:embed="rId40"/>
+                    <a:blip r:embed="rId41"/>
                     <a:srcRect/>
                     <a:stretch>
                       <a:fillRect/>
@@ -23393,7 +25221,7 @@
                     </pic:cNvPicPr>
                   </pic:nvPicPr>
                   <pic:blipFill>
-                    <a:blip r:embed="rId41"/>
+                    <a:blip r:embed="rId42"/>
                     <a:srcRect/>
                     <a:stretch>
                       <a:fillRect/>
@@ -23450,7 +25278,7 @@
                     </pic:cNvPicPr>
                   </pic:nvPicPr>
                   <pic:blipFill>
-                    <a:blip r:embed="rId42"/>
+                    <a:blip r:embed="rId43"/>
                     <a:srcRect/>
                     <a:stretch>
                       <a:fillRect/>
@@ -23553,7 +25381,7 @@
                     </pic:cNvPicPr>
                   </pic:nvPicPr>
                   <pic:blipFill>
-                    <a:blip r:embed="rId43"/>
+                    <a:blip r:embed="rId44"/>
                     <a:srcRect/>
                     <a:stretch>
                       <a:fillRect/>
@@ -23683,7 +25511,7 @@
                     </pic:cNvPicPr>
                   </pic:nvPicPr>
                   <pic:blipFill>
-                    <a:blip r:embed="rId44"/>
+                    <a:blip r:embed="rId45"/>
                     <a:srcRect/>
                     <a:stretch>
                       <a:fillRect/>
@@ -23826,7 +25654,7 @@
                     </pic:cNvPicPr>
                   </pic:nvPicPr>
                   <pic:blipFill>
-                    <a:blip r:embed="rId45"/>
+                    <a:blip r:embed="rId46"/>
                     <a:srcRect/>
                     <a:stretch>
                       <a:fillRect/>
@@ -32913,7 +34741,7 @@
                     </pic:cNvPicPr>
                   </pic:nvPicPr>
                   <pic:blipFill>
-                    <a:blip r:embed="rId46"/>
+                    <a:blip r:embed="rId47"/>
                     <a:srcRect/>
                     <a:stretch>
                       <a:fillRect/>
@@ -33176,7 +35004,7 @@
                     </pic:cNvPicPr>
                   </pic:nvPicPr>
                   <pic:blipFill>
-                    <a:blip r:embed="rId47"/>
+                    <a:blip r:embed="rId48"/>
                     <a:srcRect/>
                     <a:stretch>
                       <a:fillRect/>
@@ -33405,7 +35233,7 @@
                     </pic:cNvPicPr>
                   </pic:nvPicPr>
                   <pic:blipFill>
-                    <a:blip r:embed="rId48"/>
+                    <a:blip r:embed="rId49"/>
                     <a:srcRect/>
                     <a:stretch>
                       <a:fillRect/>
@@ -33743,7 +35571,7 @@
                     </pic:cNvPicPr>
                   </pic:nvPicPr>
                   <pic:blipFill>
-                    <a:blip r:embed="rId49"/>
+                    <a:blip r:embed="rId50"/>
                     <a:srcRect/>
                     <a:stretch>
                       <a:fillRect/>
@@ -33911,7 +35739,7 @@
                     </pic:cNvPicPr>
                   </pic:nvPicPr>
                   <pic:blipFill>
-                    <a:blip r:embed="rId50"/>
+                    <a:blip r:embed="rId51"/>
                     <a:srcRect/>
                     <a:stretch>
                       <a:fillRect/>
@@ -33968,7 +35796,7 @@
                     </pic:cNvPicPr>
                   </pic:nvPicPr>
                   <pic:blipFill>
-                    <a:blip r:embed="rId51"/>
+                    <a:blip r:embed="rId52"/>
                     <a:srcRect/>
                     <a:stretch>
                       <a:fillRect/>
@@ -34085,7 +35913,7 @@
                     </pic:cNvPicPr>
                   </pic:nvPicPr>
                   <pic:blipFill>
-                    <a:blip r:embed="rId52"/>
+                    <a:blip r:embed="rId53"/>
                     <a:srcRect/>
                     <a:stretch>
                       <a:fillRect/>
@@ -34211,7 +36039,7 @@
                     </pic:cNvPicPr>
                   </pic:nvPicPr>
                   <pic:blipFill>
-                    <a:blip r:embed="rId53"/>
+                    <a:blip r:embed="rId54"/>
                     <a:srcRect/>
                     <a:stretch>
                       <a:fillRect/>
@@ -34263,7 +36091,7 @@
                     </pic:cNvPicPr>
                   </pic:nvPicPr>
                   <pic:blipFill>
-                    <a:blip r:embed="rId54"/>
+                    <a:blip r:embed="rId55"/>
                     <a:srcRect/>
                     <a:stretch>
                       <a:fillRect/>
@@ -34393,7 +36221,7 @@
                     </pic:cNvPicPr>
                   </pic:nvPicPr>
                   <pic:blipFill>
-                    <a:blip r:embed="rId55"/>
+                    <a:blip r:embed="rId56"/>
                     <a:srcRect/>
                     <a:stretch>
                       <a:fillRect/>
@@ -41265,7 +43093,7 @@
                     </pic:cNvPicPr>
                   </pic:nvPicPr>
                   <pic:blipFill>
-                    <a:blip r:embed="rId56"/>
+                    <a:blip r:embed="rId57"/>
                     <a:srcRect/>
                     <a:stretch>
                       <a:fillRect/>
@@ -41513,7 +43341,7 @@
                     </pic:cNvPicPr>
                   </pic:nvPicPr>
                   <pic:blipFill>
-                    <a:blip r:embed="rId57"/>
+                    <a:blip r:embed="rId58"/>
                     <a:srcRect/>
                     <a:stretch>
                       <a:fillRect/>

--- a/Document/Tutorials/使用文档（3）-如何开始开发游戏.docx
+++ b/Document/Tutorials/使用文档（3）-如何开始开发游戏.docx
@@ -25819,36 +25819,6 @@
                 <w:sz w:val="21"/>
                 <w:szCs w:val="21"/>
               </w:rPr>
-              <w:t xml:space="preserve">    &lt;add name="SnsCenter" providerName="SqlDataProvider" connectionString="Data Source=localhost;Database=snscenter;Uid=sa;Pwd=123;Pooling=true;" /&gt;</w:t>
-            </w:r>
-          </w:p>
-          <w:p>
-            <w:pPr>
-              <w:rPr>
-                <w:sz w:val="21"/>
-                <w:szCs w:val="21"/>
-              </w:rPr>
-            </w:pPr>
-            <w:r>
-              <w:rPr>
-                <w:sz w:val="21"/>
-                <w:szCs w:val="21"/>
-              </w:rPr>
-              <w:t xml:space="preserve">    &lt;add name="PayCenter" providerName="SqlDataProvider" connectionString="Data Source=localhost;Database=PayDB;Uid=sa;Pwd=123;Pooling=true;" /&gt;</w:t>
-            </w:r>
-          </w:p>
-          <w:p>
-            <w:pPr>
-              <w:rPr>
-                <w:sz w:val="21"/>
-                <w:szCs w:val="21"/>
-              </w:rPr>
-            </w:pPr>
-            <w:r>
-              <w:rPr>
-                <w:sz w:val="21"/>
-                <w:szCs w:val="21"/>
-              </w:rPr>
               <w:t xml:space="preserve">    &lt;add name="GameData" providerName="SqlDataProvider" connectionString="Data Source=localhost;Database=GameData;Uid=sa;Pwd=123;" /&gt;</w:t>
             </w:r>
           </w:p>
@@ -25949,7 +25919,6 @@
         <w:rPr>
           <w:rFonts w:hint="eastAsia"/>
         </w:rPr>
-        <w:lastRenderedPageBreak/>
         <w:t>文件，修改红色的配置值，双击直接运行</w:t>
       </w:r>
       <w:r>
@@ -25983,6 +25952,7 @@
           </w:tcPr>
           <w:p>
             <w:r>
+              <w:lastRenderedPageBreak/>
               <w:t xml:space="preserve">set </w:t>
             </w:r>
             <w:r>
@@ -27231,72 +27201,72 @@
                 <w:sz w:val="21"/>
                 <w:szCs w:val="21"/>
               </w:rPr>
+              <w:t xml:space="preserve">            : </w:t>
+            </w:r>
+            <w:r>
+              <w:rPr>
+                <w:rFonts w:ascii="Courier New" w:eastAsiaTheme="minorEastAsia" w:hAnsi="Courier New" w:cs="Courier New"/>
+                <w:color w:val="0000FF"/>
+                <w:kern w:val="0"/>
+                <w:sz w:val="21"/>
+                <w:szCs w:val="21"/>
+              </w:rPr>
+              <w:t>this</w:t>
+            </w:r>
+            <w:r>
+              <w:rPr>
+                <w:rFonts w:ascii="Courier New" w:eastAsiaTheme="minorEastAsia" w:hAnsi="Courier New" w:cs="Courier New"/>
+                <w:kern w:val="0"/>
+                <w:sz w:val="21"/>
+                <w:szCs w:val="21"/>
+              </w:rPr>
+              <w:t>()</w:t>
+            </w:r>
+          </w:p>
+          <w:p>
+            <w:pPr>
+              <w:autoSpaceDE w:val="0"/>
+              <w:autoSpaceDN w:val="0"/>
+              <w:adjustRightInd w:val="0"/>
+              <w:jc w:val="left"/>
+              <w:rPr>
+                <w:rFonts w:ascii="Courier New" w:eastAsiaTheme="minorEastAsia" w:hAnsi="Courier New" w:cs="Courier New"/>
+                <w:kern w:val="0"/>
+                <w:sz w:val="21"/>
+                <w:szCs w:val="21"/>
+              </w:rPr>
+            </w:pPr>
+            <w:r>
+              <w:rPr>
+                <w:rFonts w:ascii="Courier New" w:eastAsiaTheme="minorEastAsia" w:hAnsi="Courier New" w:cs="Courier New"/>
+                <w:kern w:val="0"/>
+                <w:sz w:val="21"/>
+                <w:szCs w:val="21"/>
+              </w:rPr>
+              <w:t xml:space="preserve">        {</w:t>
+            </w:r>
+          </w:p>
+          <w:p>
+            <w:pPr>
+              <w:autoSpaceDE w:val="0"/>
+              <w:autoSpaceDN w:val="0"/>
+              <w:adjustRightInd w:val="0"/>
+              <w:jc w:val="left"/>
+              <w:rPr>
+                <w:rFonts w:ascii="Courier New" w:eastAsiaTheme="minorEastAsia" w:hAnsi="Courier New" w:cs="Courier New"/>
+                <w:kern w:val="0"/>
+                <w:sz w:val="21"/>
+                <w:szCs w:val="21"/>
+              </w:rPr>
+            </w:pPr>
+            <w:r>
+              <w:rPr>
+                <w:rFonts w:ascii="Courier New" w:eastAsiaTheme="minorEastAsia" w:hAnsi="Courier New" w:cs="Courier New"/>
+                <w:kern w:val="0"/>
+                <w:sz w:val="21"/>
+                <w:szCs w:val="21"/>
+              </w:rPr>
               <w:lastRenderedPageBreak/>
-              <w:t xml:space="preserve">            : </w:t>
-            </w:r>
-            <w:r>
-              <w:rPr>
-                <w:rFonts w:ascii="Courier New" w:eastAsiaTheme="minorEastAsia" w:hAnsi="Courier New" w:cs="Courier New"/>
-                <w:color w:val="0000FF"/>
-                <w:kern w:val="0"/>
-                <w:sz w:val="21"/>
-                <w:szCs w:val="21"/>
-              </w:rPr>
-              <w:t>this</w:t>
-            </w:r>
-            <w:r>
-              <w:rPr>
-                <w:rFonts w:ascii="Courier New" w:eastAsiaTheme="minorEastAsia" w:hAnsi="Courier New" w:cs="Courier New"/>
-                <w:kern w:val="0"/>
-                <w:sz w:val="21"/>
-                <w:szCs w:val="21"/>
-              </w:rPr>
-              <w:t>()</w:t>
-            </w:r>
-          </w:p>
-          <w:p>
-            <w:pPr>
-              <w:autoSpaceDE w:val="0"/>
-              <w:autoSpaceDN w:val="0"/>
-              <w:adjustRightInd w:val="0"/>
-              <w:jc w:val="left"/>
-              <w:rPr>
-                <w:rFonts w:ascii="Courier New" w:eastAsiaTheme="minorEastAsia" w:hAnsi="Courier New" w:cs="Courier New"/>
-                <w:kern w:val="0"/>
-                <w:sz w:val="21"/>
-                <w:szCs w:val="21"/>
-              </w:rPr>
-            </w:pPr>
-            <w:r>
-              <w:rPr>
-                <w:rFonts w:ascii="Courier New" w:eastAsiaTheme="minorEastAsia" w:hAnsi="Courier New" w:cs="Courier New"/>
-                <w:kern w:val="0"/>
-                <w:sz w:val="21"/>
-                <w:szCs w:val="21"/>
-              </w:rPr>
-              <w:t xml:space="preserve">        {</w:t>
-            </w:r>
-          </w:p>
-          <w:p>
-            <w:pPr>
-              <w:autoSpaceDE w:val="0"/>
-              <w:autoSpaceDN w:val="0"/>
-              <w:adjustRightInd w:val="0"/>
-              <w:jc w:val="left"/>
-              <w:rPr>
-                <w:rFonts w:ascii="Courier New" w:eastAsiaTheme="minorEastAsia" w:hAnsi="Courier New" w:cs="Courier New"/>
-                <w:kern w:val="0"/>
-                <w:sz w:val="21"/>
-                <w:szCs w:val="21"/>
-              </w:rPr>
-            </w:pPr>
-            <w:r>
-              <w:rPr>
-                <w:rFonts w:ascii="Courier New" w:eastAsiaTheme="minorEastAsia" w:hAnsi="Courier New" w:cs="Courier New"/>
-                <w:kern w:val="0"/>
-                <w:sz w:val="21"/>
-                <w:szCs w:val="21"/>
-              </w:rPr>
               <w:t xml:space="preserve">            Id = id;</w:t>
             </w:r>
           </w:p>
@@ -28815,45 +28785,45 @@
                 <w:sz w:val="18"/>
                 <w:szCs w:val="18"/>
               </w:rPr>
+              <w:t xml:space="preserve">    urlParam.ServerID = ReadNumberParam(httpGet, "ServerID")</w:t>
+            </w:r>
+          </w:p>
+          <w:p>
+            <w:pPr>
+              <w:autoSpaceDE w:val="0"/>
+              <w:autoSpaceDN w:val="0"/>
+              <w:adjustRightInd w:val="0"/>
+              <w:jc w:val="left"/>
+              <w:rPr>
+                <w:sz w:val="18"/>
+                <w:szCs w:val="18"/>
+              </w:rPr>
+            </w:pPr>
+            <w:r>
+              <w:rPr>
+                <w:sz w:val="18"/>
+                <w:szCs w:val="18"/>
+              </w:rPr>
+              <w:t xml:space="preserve">    urlParam.PageIndex = ReadNumberParam(httpGet, "PageIndex")</w:t>
+            </w:r>
+          </w:p>
+          <w:p>
+            <w:pPr>
+              <w:autoSpaceDE w:val="0"/>
+              <w:autoSpaceDN w:val="0"/>
+              <w:adjustRightInd w:val="0"/>
+              <w:jc w:val="left"/>
+              <w:rPr>
+                <w:sz w:val="18"/>
+                <w:szCs w:val="18"/>
+              </w:rPr>
+            </w:pPr>
+            <w:r>
+              <w:rPr>
+                <w:sz w:val="18"/>
+                <w:szCs w:val="18"/>
+              </w:rPr>
               <w:lastRenderedPageBreak/>
-              <w:t xml:space="preserve">    urlParam.ServerID = ReadNumberParam(httpGet, "ServerID")</w:t>
-            </w:r>
-          </w:p>
-          <w:p>
-            <w:pPr>
-              <w:autoSpaceDE w:val="0"/>
-              <w:autoSpaceDN w:val="0"/>
-              <w:adjustRightInd w:val="0"/>
-              <w:jc w:val="left"/>
-              <w:rPr>
-                <w:sz w:val="18"/>
-                <w:szCs w:val="18"/>
-              </w:rPr>
-            </w:pPr>
-            <w:r>
-              <w:rPr>
-                <w:sz w:val="18"/>
-                <w:szCs w:val="18"/>
-              </w:rPr>
-              <w:t xml:space="preserve">    urlParam.PageIndex = ReadNumberParam(httpGet, "PageIndex")</w:t>
-            </w:r>
-          </w:p>
-          <w:p>
-            <w:pPr>
-              <w:autoSpaceDE w:val="0"/>
-              <w:autoSpaceDN w:val="0"/>
-              <w:adjustRightInd w:val="0"/>
-              <w:jc w:val="left"/>
-              <w:rPr>
-                <w:sz w:val="18"/>
-                <w:szCs w:val="18"/>
-              </w:rPr>
-            </w:pPr>
-            <w:r>
-              <w:rPr>
-                <w:sz w:val="18"/>
-                <w:szCs w:val="18"/>
-              </w:rPr>
               <w:t xml:space="preserve">    urlParam.PageSize = ReadNumberParam(httpGet, "PageSize")</w:t>
             </w:r>
           </w:p>
@@ -29692,45 +29662,45 @@
                 <w:sz w:val="18"/>
                 <w:szCs w:val="18"/>
               </w:rPr>
+              <w:t>using ZyGames.Framework.Common;</w:t>
+            </w:r>
+          </w:p>
+          <w:p>
+            <w:pPr>
+              <w:autoSpaceDE w:val="0"/>
+              <w:autoSpaceDN w:val="0"/>
+              <w:adjustRightInd w:val="0"/>
+              <w:jc w:val="left"/>
+              <w:rPr>
+                <w:sz w:val="18"/>
+                <w:szCs w:val="18"/>
+              </w:rPr>
+            </w:pPr>
+            <w:r>
+              <w:rPr>
+                <w:sz w:val="18"/>
+                <w:szCs w:val="18"/>
+              </w:rPr>
+              <w:t>using ZyGames.Framework.Game.Service;</w:t>
+            </w:r>
+          </w:p>
+          <w:p>
+            <w:pPr>
+              <w:autoSpaceDE w:val="0"/>
+              <w:autoSpaceDN w:val="0"/>
+              <w:adjustRightInd w:val="0"/>
+              <w:jc w:val="left"/>
+              <w:rPr>
+                <w:sz w:val="18"/>
+                <w:szCs w:val="18"/>
+              </w:rPr>
+            </w:pPr>
+            <w:r>
+              <w:rPr>
+                <w:sz w:val="18"/>
+                <w:szCs w:val="18"/>
+              </w:rPr>
               <w:lastRenderedPageBreak/>
-              <w:t>using ZyGames.Framework.Common;</w:t>
-            </w:r>
-          </w:p>
-          <w:p>
-            <w:pPr>
-              <w:autoSpaceDE w:val="0"/>
-              <w:autoSpaceDN w:val="0"/>
-              <w:adjustRightInd w:val="0"/>
-              <w:jc w:val="left"/>
-              <w:rPr>
-                <w:sz w:val="18"/>
-                <w:szCs w:val="18"/>
-              </w:rPr>
-            </w:pPr>
-            <w:r>
-              <w:rPr>
-                <w:sz w:val="18"/>
-                <w:szCs w:val="18"/>
-              </w:rPr>
-              <w:t>using ZyGames.Framework.Game.Service;</w:t>
-            </w:r>
-          </w:p>
-          <w:p>
-            <w:pPr>
-              <w:autoSpaceDE w:val="0"/>
-              <w:autoSpaceDN w:val="0"/>
-              <w:adjustRightInd w:val="0"/>
-              <w:jc w:val="left"/>
-              <w:rPr>
-                <w:sz w:val="18"/>
-                <w:szCs w:val="18"/>
-              </w:rPr>
-            </w:pPr>
-            <w:r>
-              <w:rPr>
-                <w:sz w:val="18"/>
-                <w:szCs w:val="18"/>
-              </w:rPr>
               <w:t>using ZyGames.Framework.Script;</w:t>
             </w:r>
           </w:p>
@@ -30535,7 +30505,6 @@
                 <w:sz w:val="18"/>
                 <w:szCs w:val="18"/>
               </w:rPr>
-              <w:lastRenderedPageBreak/>
               <w:t xml:space="preserve">            return actionGetter == null ? -1 : actionGetter.GetIntValue(name);</w:t>
             </w:r>
           </w:p>
@@ -31344,7 +31313,6 @@
                 <w:sz w:val="18"/>
                 <w:szCs w:val="18"/>
               </w:rPr>
-              <w:lastRenderedPageBreak/>
               <w:t xml:space="preserve">            return value.ToString(formart);</w:t>
             </w:r>
           </w:p>
@@ -32739,6 +32707,7 @@
                 <w:sz w:val="18"/>
                 <w:szCs w:val="18"/>
               </w:rPr>
+              <w:lastRenderedPageBreak/>
               <w:t xml:space="preserve">    </w:t>
             </w:r>
             <w:r>
@@ -35726,187 +35695,187 @@
                 <w:sz w:val="18"/>
                 <w:szCs w:val="18"/>
               </w:rPr>
+              <w:t xml:space="preserve">        dsItem</w:t>
+            </w:r>
+            <w:r>
+              <w:rPr>
+                <w:rFonts w:ascii="Courier New" w:eastAsiaTheme="minorEastAsia" w:hAnsi="Courier New" w:cs="Courier New"/>
+                <w:color w:val="0000FF"/>
+                <w:kern w:val="0"/>
+                <w:sz w:val="18"/>
+                <w:szCs w:val="18"/>
+              </w:rPr>
+              <w:t>.</w:t>
+            </w:r>
+            <w:r>
+              <w:rPr>
+                <w:rFonts w:ascii="Courier New" w:eastAsiaTheme="minorEastAsia" w:hAnsi="Courier New" w:cs="Courier New"/>
+                <w:kern w:val="0"/>
+                <w:sz w:val="18"/>
+                <w:szCs w:val="18"/>
+              </w:rPr>
+              <w:t>PushIntoStack</w:t>
+            </w:r>
+            <w:r>
+              <w:rPr>
+                <w:rFonts w:ascii="Courier New" w:eastAsiaTheme="minorEastAsia" w:hAnsi="Courier New" w:cs="Courier New"/>
+                <w:color w:val="008080"/>
+                <w:kern w:val="0"/>
+                <w:sz w:val="18"/>
+                <w:szCs w:val="18"/>
+              </w:rPr>
+              <w:t>(</w:t>
+            </w:r>
+            <w:r>
+              <w:rPr>
+                <w:rFonts w:ascii="Courier New" w:eastAsiaTheme="minorEastAsia" w:hAnsi="Courier New" w:cs="Courier New"/>
+                <w:kern w:val="0"/>
+                <w:sz w:val="18"/>
+                <w:szCs w:val="18"/>
+              </w:rPr>
+              <w:t>info</w:t>
+            </w:r>
+            <w:r>
+              <w:rPr>
+                <w:rFonts w:ascii="Courier New" w:eastAsiaTheme="minorEastAsia" w:hAnsi="Courier New" w:cs="Courier New"/>
+                <w:color w:val="0000FF"/>
+                <w:kern w:val="0"/>
+                <w:sz w:val="18"/>
+                <w:szCs w:val="18"/>
+              </w:rPr>
+              <w:t>.</w:t>
+            </w:r>
+            <w:r>
+              <w:rPr>
+                <w:rFonts w:ascii="Courier New" w:eastAsiaTheme="minorEastAsia" w:hAnsi="Courier New" w:cs="Courier New"/>
+                <w:kern w:val="0"/>
+                <w:sz w:val="18"/>
+                <w:szCs w:val="18"/>
+              </w:rPr>
+              <w:t>Title</w:t>
+            </w:r>
+            <w:r>
+              <w:rPr>
+                <w:rFonts w:ascii="Courier New" w:eastAsiaTheme="minorEastAsia" w:hAnsi="Courier New" w:cs="Courier New"/>
+                <w:color w:val="008080"/>
+                <w:kern w:val="0"/>
+                <w:sz w:val="18"/>
+                <w:szCs w:val="18"/>
+              </w:rPr>
+              <w:t>)</w:t>
+            </w:r>
+          </w:p>
+          <w:p>
+            <w:pPr>
+              <w:autoSpaceDE w:val="0"/>
+              <w:autoSpaceDN w:val="0"/>
+              <w:adjustRightInd w:val="0"/>
+              <w:jc w:val="left"/>
+              <w:rPr>
+                <w:rFonts w:ascii="Courier New" w:eastAsiaTheme="minorEastAsia" w:hAnsi="Courier New" w:cs="Courier New"/>
+                <w:kern w:val="0"/>
+                <w:sz w:val="18"/>
+                <w:szCs w:val="18"/>
+              </w:rPr>
+            </w:pPr>
+            <w:r>
+              <w:rPr>
+                <w:rFonts w:ascii="Courier New" w:eastAsiaTheme="minorEastAsia" w:hAnsi="Courier New" w:cs="Courier New"/>
+                <w:kern w:val="0"/>
+                <w:sz w:val="18"/>
+                <w:szCs w:val="18"/>
+              </w:rPr>
+              <w:t xml:space="preserve">        dsItem</w:t>
+            </w:r>
+            <w:r>
+              <w:rPr>
+                <w:rFonts w:ascii="Courier New" w:eastAsiaTheme="minorEastAsia" w:hAnsi="Courier New" w:cs="Courier New"/>
+                <w:color w:val="0000FF"/>
+                <w:kern w:val="0"/>
+                <w:sz w:val="18"/>
+                <w:szCs w:val="18"/>
+              </w:rPr>
+              <w:t>.</w:t>
+            </w:r>
+            <w:r>
+              <w:rPr>
+                <w:rFonts w:ascii="Courier New" w:eastAsiaTheme="minorEastAsia" w:hAnsi="Courier New" w:cs="Courier New"/>
+                <w:kern w:val="0"/>
+                <w:sz w:val="18"/>
+                <w:szCs w:val="18"/>
+              </w:rPr>
+              <w:t>PushIntoStack</w:t>
+            </w:r>
+            <w:r>
+              <w:rPr>
+                <w:rFonts w:ascii="Courier New" w:eastAsiaTheme="minorEastAsia" w:hAnsi="Courier New" w:cs="Courier New"/>
+                <w:color w:val="008080"/>
+                <w:kern w:val="0"/>
+                <w:sz w:val="18"/>
+                <w:szCs w:val="18"/>
+              </w:rPr>
+              <w:t>(</w:t>
+            </w:r>
+            <w:r>
+              <w:rPr>
+                <w:rFonts w:ascii="Courier New" w:eastAsiaTheme="minorEastAsia" w:hAnsi="Courier New" w:cs="Courier New"/>
+                <w:kern w:val="0"/>
+                <w:sz w:val="18"/>
+                <w:szCs w:val="18"/>
+              </w:rPr>
+              <w:t>info</w:t>
+            </w:r>
+            <w:r>
+              <w:rPr>
+                <w:rFonts w:ascii="Courier New" w:eastAsiaTheme="minorEastAsia" w:hAnsi="Courier New" w:cs="Courier New"/>
+                <w:color w:val="0000FF"/>
+                <w:kern w:val="0"/>
+                <w:sz w:val="18"/>
+                <w:szCs w:val="18"/>
+              </w:rPr>
+              <w:t>.</w:t>
+            </w:r>
+            <w:r>
+              <w:rPr>
+                <w:rFonts w:ascii="Courier New" w:eastAsiaTheme="minorEastAsia" w:hAnsi="Courier New" w:cs="Courier New"/>
+                <w:kern w:val="0"/>
+                <w:sz w:val="18"/>
+                <w:szCs w:val="18"/>
+              </w:rPr>
+              <w:t>Content</w:t>
+            </w:r>
+            <w:r>
+              <w:rPr>
+                <w:rFonts w:ascii="Courier New" w:eastAsiaTheme="minorEastAsia" w:hAnsi="Courier New" w:cs="Courier New"/>
+                <w:color w:val="008080"/>
+                <w:kern w:val="0"/>
+                <w:sz w:val="18"/>
+                <w:szCs w:val="18"/>
+              </w:rPr>
+              <w:t>)</w:t>
+            </w:r>
+          </w:p>
+          <w:p>
+            <w:pPr>
+              <w:autoSpaceDE w:val="0"/>
+              <w:autoSpaceDN w:val="0"/>
+              <w:adjustRightInd w:val="0"/>
+              <w:jc w:val="left"/>
+              <w:rPr>
+                <w:rFonts w:ascii="Courier New" w:eastAsiaTheme="minorEastAsia" w:hAnsi="Courier New" w:cs="Courier New"/>
+                <w:kern w:val="0"/>
+                <w:sz w:val="18"/>
+                <w:szCs w:val="18"/>
+              </w:rPr>
+            </w:pPr>
+            <w:r>
+              <w:rPr>
+                <w:rFonts w:ascii="Courier New" w:eastAsiaTheme="minorEastAsia" w:hAnsi="Courier New" w:cs="Courier New"/>
+                <w:kern w:val="0"/>
+                <w:sz w:val="18"/>
+                <w:szCs w:val="18"/>
+              </w:rPr>
               <w:lastRenderedPageBreak/>
-              <w:t xml:space="preserve">        dsItem</w:t>
-            </w:r>
-            <w:r>
-              <w:rPr>
-                <w:rFonts w:ascii="Courier New" w:eastAsiaTheme="minorEastAsia" w:hAnsi="Courier New" w:cs="Courier New"/>
-                <w:color w:val="0000FF"/>
-                <w:kern w:val="0"/>
-                <w:sz w:val="18"/>
-                <w:szCs w:val="18"/>
-              </w:rPr>
-              <w:t>.</w:t>
-            </w:r>
-            <w:r>
-              <w:rPr>
-                <w:rFonts w:ascii="Courier New" w:eastAsiaTheme="minorEastAsia" w:hAnsi="Courier New" w:cs="Courier New"/>
-                <w:kern w:val="0"/>
-                <w:sz w:val="18"/>
-                <w:szCs w:val="18"/>
-              </w:rPr>
-              <w:t>PushIntoStack</w:t>
-            </w:r>
-            <w:r>
-              <w:rPr>
-                <w:rFonts w:ascii="Courier New" w:eastAsiaTheme="minorEastAsia" w:hAnsi="Courier New" w:cs="Courier New"/>
-                <w:color w:val="008080"/>
-                <w:kern w:val="0"/>
-                <w:sz w:val="18"/>
-                <w:szCs w:val="18"/>
-              </w:rPr>
-              <w:t>(</w:t>
-            </w:r>
-            <w:r>
-              <w:rPr>
-                <w:rFonts w:ascii="Courier New" w:eastAsiaTheme="minorEastAsia" w:hAnsi="Courier New" w:cs="Courier New"/>
-                <w:kern w:val="0"/>
-                <w:sz w:val="18"/>
-                <w:szCs w:val="18"/>
-              </w:rPr>
-              <w:t>info</w:t>
-            </w:r>
-            <w:r>
-              <w:rPr>
-                <w:rFonts w:ascii="Courier New" w:eastAsiaTheme="minorEastAsia" w:hAnsi="Courier New" w:cs="Courier New"/>
-                <w:color w:val="0000FF"/>
-                <w:kern w:val="0"/>
-                <w:sz w:val="18"/>
-                <w:szCs w:val="18"/>
-              </w:rPr>
-              <w:t>.</w:t>
-            </w:r>
-            <w:r>
-              <w:rPr>
-                <w:rFonts w:ascii="Courier New" w:eastAsiaTheme="minorEastAsia" w:hAnsi="Courier New" w:cs="Courier New"/>
-                <w:kern w:val="0"/>
-                <w:sz w:val="18"/>
-                <w:szCs w:val="18"/>
-              </w:rPr>
-              <w:t>Title</w:t>
-            </w:r>
-            <w:r>
-              <w:rPr>
-                <w:rFonts w:ascii="Courier New" w:eastAsiaTheme="minorEastAsia" w:hAnsi="Courier New" w:cs="Courier New"/>
-                <w:color w:val="008080"/>
-                <w:kern w:val="0"/>
-                <w:sz w:val="18"/>
-                <w:szCs w:val="18"/>
-              </w:rPr>
-              <w:t>)</w:t>
-            </w:r>
-          </w:p>
-          <w:p>
-            <w:pPr>
-              <w:autoSpaceDE w:val="0"/>
-              <w:autoSpaceDN w:val="0"/>
-              <w:adjustRightInd w:val="0"/>
-              <w:jc w:val="left"/>
-              <w:rPr>
-                <w:rFonts w:ascii="Courier New" w:eastAsiaTheme="minorEastAsia" w:hAnsi="Courier New" w:cs="Courier New"/>
-                <w:kern w:val="0"/>
-                <w:sz w:val="18"/>
-                <w:szCs w:val="18"/>
-              </w:rPr>
-            </w:pPr>
-            <w:r>
-              <w:rPr>
-                <w:rFonts w:ascii="Courier New" w:eastAsiaTheme="minorEastAsia" w:hAnsi="Courier New" w:cs="Courier New"/>
-                <w:kern w:val="0"/>
-                <w:sz w:val="18"/>
-                <w:szCs w:val="18"/>
-              </w:rPr>
-              <w:t xml:space="preserve">        dsItem</w:t>
-            </w:r>
-            <w:r>
-              <w:rPr>
-                <w:rFonts w:ascii="Courier New" w:eastAsiaTheme="minorEastAsia" w:hAnsi="Courier New" w:cs="Courier New"/>
-                <w:color w:val="0000FF"/>
-                <w:kern w:val="0"/>
-                <w:sz w:val="18"/>
-                <w:szCs w:val="18"/>
-              </w:rPr>
-              <w:t>.</w:t>
-            </w:r>
-            <w:r>
-              <w:rPr>
-                <w:rFonts w:ascii="Courier New" w:eastAsiaTheme="minorEastAsia" w:hAnsi="Courier New" w:cs="Courier New"/>
-                <w:kern w:val="0"/>
-                <w:sz w:val="18"/>
-                <w:szCs w:val="18"/>
-              </w:rPr>
-              <w:t>PushIntoStack</w:t>
-            </w:r>
-            <w:r>
-              <w:rPr>
-                <w:rFonts w:ascii="Courier New" w:eastAsiaTheme="minorEastAsia" w:hAnsi="Courier New" w:cs="Courier New"/>
-                <w:color w:val="008080"/>
-                <w:kern w:val="0"/>
-                <w:sz w:val="18"/>
-                <w:szCs w:val="18"/>
-              </w:rPr>
-              <w:t>(</w:t>
-            </w:r>
-            <w:r>
-              <w:rPr>
-                <w:rFonts w:ascii="Courier New" w:eastAsiaTheme="minorEastAsia" w:hAnsi="Courier New" w:cs="Courier New"/>
-                <w:kern w:val="0"/>
-                <w:sz w:val="18"/>
-                <w:szCs w:val="18"/>
-              </w:rPr>
-              <w:t>info</w:t>
-            </w:r>
-            <w:r>
-              <w:rPr>
-                <w:rFonts w:ascii="Courier New" w:eastAsiaTheme="minorEastAsia" w:hAnsi="Courier New" w:cs="Courier New"/>
-                <w:color w:val="0000FF"/>
-                <w:kern w:val="0"/>
-                <w:sz w:val="18"/>
-                <w:szCs w:val="18"/>
-              </w:rPr>
-              <w:t>.</w:t>
-            </w:r>
-            <w:r>
-              <w:rPr>
-                <w:rFonts w:ascii="Courier New" w:eastAsiaTheme="minorEastAsia" w:hAnsi="Courier New" w:cs="Courier New"/>
-                <w:kern w:val="0"/>
-                <w:sz w:val="18"/>
-                <w:szCs w:val="18"/>
-              </w:rPr>
-              <w:t>Content</w:t>
-            </w:r>
-            <w:r>
-              <w:rPr>
-                <w:rFonts w:ascii="Courier New" w:eastAsiaTheme="minorEastAsia" w:hAnsi="Courier New" w:cs="Courier New"/>
-                <w:color w:val="008080"/>
-                <w:kern w:val="0"/>
-                <w:sz w:val="18"/>
-                <w:szCs w:val="18"/>
-              </w:rPr>
-              <w:t>)</w:t>
-            </w:r>
-          </w:p>
-          <w:p>
-            <w:pPr>
-              <w:autoSpaceDE w:val="0"/>
-              <w:autoSpaceDN w:val="0"/>
-              <w:adjustRightInd w:val="0"/>
-              <w:jc w:val="left"/>
-              <w:rPr>
-                <w:rFonts w:ascii="Courier New" w:eastAsiaTheme="minorEastAsia" w:hAnsi="Courier New" w:cs="Courier New"/>
-                <w:kern w:val="0"/>
-                <w:sz w:val="18"/>
-                <w:szCs w:val="18"/>
-              </w:rPr>
-            </w:pPr>
-            <w:r>
-              <w:rPr>
-                <w:rFonts w:ascii="Courier New" w:eastAsiaTheme="minorEastAsia" w:hAnsi="Courier New" w:cs="Courier New"/>
-                <w:kern w:val="0"/>
-                <w:sz w:val="18"/>
-                <w:szCs w:val="18"/>
-              </w:rPr>
               <w:t xml:space="preserve">        dsItem</w:t>
             </w:r>
             <w:r>
@@ -37354,129 +37323,129 @@
                 <w:sz w:val="18"/>
                 <w:szCs w:val="18"/>
               </w:rPr>
+              <w:t xml:space="preserve">        {</w:t>
+            </w:r>
+          </w:p>
+          <w:p>
+            <w:pPr>
+              <w:autoSpaceDE w:val="0"/>
+              <w:autoSpaceDN w:val="0"/>
+              <w:adjustRightInd w:val="0"/>
+              <w:jc w:val="left"/>
+              <w:rPr>
+                <w:rFonts w:ascii="Courier New" w:eastAsiaTheme="minorEastAsia" w:hAnsi="Courier New" w:cs="Courier New"/>
+                <w:kern w:val="0"/>
+                <w:sz w:val="18"/>
+                <w:szCs w:val="18"/>
+              </w:rPr>
+            </w:pPr>
+            <w:r>
+              <w:rPr>
+                <w:rFonts w:ascii="Courier New" w:eastAsiaTheme="minorEastAsia" w:hAnsi="Courier New" w:cs="Courier New"/>
+                <w:kern w:val="0"/>
+                <w:sz w:val="18"/>
+                <w:szCs w:val="18"/>
+              </w:rPr>
+              <w:t xml:space="preserve">            </w:t>
+            </w:r>
+            <w:r>
+              <w:rPr>
+                <w:rFonts w:ascii="Courier New" w:eastAsiaTheme="minorEastAsia" w:hAnsi="Courier New" w:cs="Courier New"/>
+                <w:color w:val="0000FF"/>
+                <w:kern w:val="0"/>
+                <w:sz w:val="18"/>
+                <w:szCs w:val="18"/>
+              </w:rPr>
+              <w:t>var</w:t>
+            </w:r>
+            <w:r>
+              <w:rPr>
+                <w:rFonts w:ascii="Courier New" w:eastAsiaTheme="minorEastAsia" w:hAnsi="Courier New" w:cs="Courier New"/>
+                <w:kern w:val="0"/>
+                <w:sz w:val="18"/>
+                <w:szCs w:val="18"/>
+              </w:rPr>
+              <w:t xml:space="preserve"> cacheSet = </w:t>
+            </w:r>
+            <w:r>
+              <w:rPr>
+                <w:rFonts w:ascii="Courier New" w:eastAsiaTheme="minorEastAsia" w:hAnsi="Courier New" w:cs="Courier New"/>
+                <w:color w:val="0000FF"/>
+                <w:kern w:val="0"/>
+                <w:sz w:val="18"/>
+                <w:szCs w:val="18"/>
+              </w:rPr>
+              <w:t>new</w:t>
+            </w:r>
+            <w:r>
+              <w:rPr>
+                <w:rFonts w:ascii="Courier New" w:eastAsiaTheme="minorEastAsia" w:hAnsi="Courier New" w:cs="Courier New"/>
+                <w:kern w:val="0"/>
+                <w:sz w:val="18"/>
+                <w:szCs w:val="18"/>
+              </w:rPr>
+              <w:t xml:space="preserve"> </w:t>
+            </w:r>
+            <w:r>
+              <w:rPr>
+                <w:rFonts w:ascii="Courier New" w:eastAsiaTheme="minorEastAsia" w:hAnsi="Courier New" w:cs="Courier New"/>
+                <w:color w:val="2B91AF"/>
+                <w:kern w:val="0"/>
+                <w:sz w:val="18"/>
+                <w:szCs w:val="18"/>
+              </w:rPr>
+              <w:t>ShareCacheStruct</w:t>
+            </w:r>
+            <w:r>
+              <w:rPr>
+                <w:rFonts w:ascii="Courier New" w:eastAsiaTheme="minorEastAsia" w:hAnsi="Courier New" w:cs="Courier New"/>
+                <w:kern w:val="0"/>
+                <w:sz w:val="18"/>
+                <w:szCs w:val="18"/>
+              </w:rPr>
+              <w:t>&lt;</w:t>
+            </w:r>
+            <w:r>
+              <w:rPr>
+                <w:rFonts w:ascii="Courier New" w:eastAsiaTheme="minorEastAsia" w:hAnsi="Courier New" w:cs="Courier New"/>
+                <w:color w:val="2B91AF"/>
+                <w:kern w:val="0"/>
+                <w:sz w:val="18"/>
+                <w:szCs w:val="18"/>
+              </w:rPr>
+              <w:t>Notice</w:t>
+            </w:r>
+            <w:r>
+              <w:rPr>
+                <w:rFonts w:ascii="Courier New" w:eastAsiaTheme="minorEastAsia" w:hAnsi="Courier New" w:cs="Courier New"/>
+                <w:kern w:val="0"/>
+                <w:sz w:val="18"/>
+                <w:szCs w:val="18"/>
+              </w:rPr>
+              <w:t>&gt;();</w:t>
+            </w:r>
+          </w:p>
+          <w:p>
+            <w:pPr>
+              <w:autoSpaceDE w:val="0"/>
+              <w:autoSpaceDN w:val="0"/>
+              <w:adjustRightInd w:val="0"/>
+              <w:jc w:val="left"/>
+              <w:rPr>
+                <w:rFonts w:ascii="Courier New" w:eastAsiaTheme="minorEastAsia" w:hAnsi="Courier New" w:cs="Courier New"/>
+                <w:kern w:val="0"/>
+                <w:sz w:val="18"/>
+                <w:szCs w:val="18"/>
+              </w:rPr>
+            </w:pPr>
+            <w:r>
+              <w:rPr>
+                <w:rFonts w:ascii="Courier New" w:eastAsiaTheme="minorEastAsia" w:hAnsi="Courier New" w:cs="Courier New"/>
+                <w:kern w:val="0"/>
+                <w:sz w:val="18"/>
+                <w:szCs w:val="18"/>
+              </w:rPr>
               <w:lastRenderedPageBreak/>
-              <w:t xml:space="preserve">        {</w:t>
-            </w:r>
-          </w:p>
-          <w:p>
-            <w:pPr>
-              <w:autoSpaceDE w:val="0"/>
-              <w:autoSpaceDN w:val="0"/>
-              <w:adjustRightInd w:val="0"/>
-              <w:jc w:val="left"/>
-              <w:rPr>
-                <w:rFonts w:ascii="Courier New" w:eastAsiaTheme="minorEastAsia" w:hAnsi="Courier New" w:cs="Courier New"/>
-                <w:kern w:val="0"/>
-                <w:sz w:val="18"/>
-                <w:szCs w:val="18"/>
-              </w:rPr>
-            </w:pPr>
-            <w:r>
-              <w:rPr>
-                <w:rFonts w:ascii="Courier New" w:eastAsiaTheme="minorEastAsia" w:hAnsi="Courier New" w:cs="Courier New"/>
-                <w:kern w:val="0"/>
-                <w:sz w:val="18"/>
-                <w:szCs w:val="18"/>
-              </w:rPr>
-              <w:t xml:space="preserve">            </w:t>
-            </w:r>
-            <w:r>
-              <w:rPr>
-                <w:rFonts w:ascii="Courier New" w:eastAsiaTheme="minorEastAsia" w:hAnsi="Courier New" w:cs="Courier New"/>
-                <w:color w:val="0000FF"/>
-                <w:kern w:val="0"/>
-                <w:sz w:val="18"/>
-                <w:szCs w:val="18"/>
-              </w:rPr>
-              <w:t>var</w:t>
-            </w:r>
-            <w:r>
-              <w:rPr>
-                <w:rFonts w:ascii="Courier New" w:eastAsiaTheme="minorEastAsia" w:hAnsi="Courier New" w:cs="Courier New"/>
-                <w:kern w:val="0"/>
-                <w:sz w:val="18"/>
-                <w:szCs w:val="18"/>
-              </w:rPr>
-              <w:t xml:space="preserve"> cacheSet = </w:t>
-            </w:r>
-            <w:r>
-              <w:rPr>
-                <w:rFonts w:ascii="Courier New" w:eastAsiaTheme="minorEastAsia" w:hAnsi="Courier New" w:cs="Courier New"/>
-                <w:color w:val="0000FF"/>
-                <w:kern w:val="0"/>
-                <w:sz w:val="18"/>
-                <w:szCs w:val="18"/>
-              </w:rPr>
-              <w:t>new</w:t>
-            </w:r>
-            <w:r>
-              <w:rPr>
-                <w:rFonts w:ascii="Courier New" w:eastAsiaTheme="minorEastAsia" w:hAnsi="Courier New" w:cs="Courier New"/>
-                <w:kern w:val="0"/>
-                <w:sz w:val="18"/>
-                <w:szCs w:val="18"/>
-              </w:rPr>
-              <w:t xml:space="preserve"> </w:t>
-            </w:r>
-            <w:r>
-              <w:rPr>
-                <w:rFonts w:ascii="Courier New" w:eastAsiaTheme="minorEastAsia" w:hAnsi="Courier New" w:cs="Courier New"/>
-                <w:color w:val="2B91AF"/>
-                <w:kern w:val="0"/>
-                <w:sz w:val="18"/>
-                <w:szCs w:val="18"/>
-              </w:rPr>
-              <w:t>ShareCacheStruct</w:t>
-            </w:r>
-            <w:r>
-              <w:rPr>
-                <w:rFonts w:ascii="Courier New" w:eastAsiaTheme="minorEastAsia" w:hAnsi="Courier New" w:cs="Courier New"/>
-                <w:kern w:val="0"/>
-                <w:sz w:val="18"/>
-                <w:szCs w:val="18"/>
-              </w:rPr>
-              <w:t>&lt;</w:t>
-            </w:r>
-            <w:r>
-              <w:rPr>
-                <w:rFonts w:ascii="Courier New" w:eastAsiaTheme="minorEastAsia" w:hAnsi="Courier New" w:cs="Courier New"/>
-                <w:color w:val="2B91AF"/>
-                <w:kern w:val="0"/>
-                <w:sz w:val="18"/>
-                <w:szCs w:val="18"/>
-              </w:rPr>
-              <w:t>Notice</w:t>
-            </w:r>
-            <w:r>
-              <w:rPr>
-                <w:rFonts w:ascii="Courier New" w:eastAsiaTheme="minorEastAsia" w:hAnsi="Courier New" w:cs="Courier New"/>
-                <w:kern w:val="0"/>
-                <w:sz w:val="18"/>
-                <w:szCs w:val="18"/>
-              </w:rPr>
-              <w:t>&gt;();</w:t>
-            </w:r>
-          </w:p>
-          <w:p>
-            <w:pPr>
-              <w:autoSpaceDE w:val="0"/>
-              <w:autoSpaceDN w:val="0"/>
-              <w:adjustRightInd w:val="0"/>
-              <w:jc w:val="left"/>
-              <w:rPr>
-                <w:rFonts w:ascii="Courier New" w:eastAsiaTheme="minorEastAsia" w:hAnsi="Courier New" w:cs="Courier New"/>
-                <w:kern w:val="0"/>
-                <w:sz w:val="18"/>
-                <w:szCs w:val="18"/>
-              </w:rPr>
-            </w:pPr>
-            <w:r>
-              <w:rPr>
-                <w:rFonts w:ascii="Courier New" w:eastAsiaTheme="minorEastAsia" w:hAnsi="Courier New" w:cs="Courier New"/>
-                <w:kern w:val="0"/>
-                <w:sz w:val="18"/>
-                <w:szCs w:val="18"/>
-              </w:rPr>
               <w:t xml:space="preserve">            </w:t>
             </w:r>
             <w:r>
@@ -39590,36 +39559,6 @@
                 <w:sz w:val="18"/>
                 <w:szCs w:val="18"/>
               </w:rPr>
-              <w:t xml:space="preserve">    &lt;add name="SnsCenter" providerName="SqlDataProvider" connectionString="Data Source=localhost;Database=snscenter;Uid=sa;Pwd=123;Pooling=true;" /&gt;</w:t>
-            </w:r>
-          </w:p>
-          <w:p>
-            <w:pPr>
-              <w:rPr>
-                <w:sz w:val="18"/>
-                <w:szCs w:val="18"/>
-              </w:rPr>
-            </w:pPr>
-            <w:r>
-              <w:rPr>
-                <w:sz w:val="18"/>
-                <w:szCs w:val="18"/>
-              </w:rPr>
-              <w:t xml:space="preserve">    &lt;add name="PayCenter" providerName="SqlDataProvider" connectionString="Data Source=localhost;Database=PayDB;Uid=sa;Pwd=123;Pooling=true;" /&gt;</w:t>
-            </w:r>
-          </w:p>
-          <w:p>
-            <w:pPr>
-              <w:rPr>
-                <w:sz w:val="18"/>
-                <w:szCs w:val="18"/>
-              </w:rPr>
-            </w:pPr>
-            <w:r>
-              <w:rPr>
-                <w:sz w:val="18"/>
-                <w:szCs w:val="18"/>
-              </w:rPr>
               <w:t xml:space="preserve">    &lt;add name="ConnData" providerName="SqlDataProvider" connectionString="Data Source=localhost;Database=PHData;Uid=sa;Pwd=123;" /&gt;</w:t>
             </w:r>
           </w:p>
@@ -39792,50 +39731,50 @@
           </w:p>
           <w:p>
             <w:r>
+              <w:t>set dbAcount=sa</w:t>
+            </w:r>
+          </w:p>
+          <w:p>
+            <w:r>
+              <w:t xml:space="preserve">set </w:t>
+            </w:r>
+            <w:r>
+              <w:rPr>
+                <w:color w:val="FF0000"/>
+              </w:rPr>
+              <w:t>dbPass</w:t>
+            </w:r>
+            <w:r>
+              <w:t>=123</w:t>
+            </w:r>
+            <w:r>
+              <w:rPr>
+                <w:rFonts w:hint="eastAsia"/>
+              </w:rPr>
+              <w:t xml:space="preserve">         </w:t>
+            </w:r>
+            <w:r>
+              <w:rPr>
+                <w:rFonts w:hint="eastAsia"/>
+              </w:rPr>
+              <w:t>可创建数据库的</w:t>
+            </w:r>
+            <w:r>
+              <w:rPr>
+                <w:rFonts w:hint="eastAsia"/>
+              </w:rPr>
+              <w:t>SA</w:t>
+            </w:r>
+            <w:r>
+              <w:rPr>
+                <w:rFonts w:hint="eastAsia"/>
+              </w:rPr>
+              <w:t>密码</w:t>
+            </w:r>
+          </w:p>
+          <w:p>
+            <w:r>
               <w:lastRenderedPageBreak/>
-              <w:t>set dbAcount=sa</w:t>
-            </w:r>
-          </w:p>
-          <w:p>
-            <w:r>
-              <w:t xml:space="preserve">set </w:t>
-            </w:r>
-            <w:r>
-              <w:rPr>
-                <w:color w:val="FF0000"/>
-              </w:rPr>
-              <w:t>dbPass</w:t>
-            </w:r>
-            <w:r>
-              <w:t>=123</w:t>
-            </w:r>
-            <w:r>
-              <w:rPr>
-                <w:rFonts w:hint="eastAsia"/>
-              </w:rPr>
-              <w:t xml:space="preserve">         </w:t>
-            </w:r>
-            <w:r>
-              <w:rPr>
-                <w:rFonts w:hint="eastAsia"/>
-              </w:rPr>
-              <w:t>可创建数据库的</w:t>
-            </w:r>
-            <w:r>
-              <w:rPr>
-                <w:rFonts w:hint="eastAsia"/>
-              </w:rPr>
-              <w:t>SA</w:t>
-            </w:r>
-            <w:r>
-              <w:rPr>
-                <w:rFonts w:hint="eastAsia"/>
-              </w:rPr>
-              <w:t>密码</w:t>
-            </w:r>
-          </w:p>
-          <w:p>
-            <w:r>
               <w:t>set gameuser=game_user</w:t>
             </w:r>
             <w:r>
@@ -41057,152 +40996,152 @@
                 <w:sz w:val="18"/>
                 <w:szCs w:val="18"/>
               </w:rPr>
+              <w:t xml:space="preserve">        [</w:t>
+            </w:r>
+            <w:r>
+              <w:rPr>
+                <w:rFonts w:ascii="Courier New" w:eastAsiaTheme="minorEastAsia" w:hAnsi="Courier New" w:cs="Courier New"/>
+                <w:color w:val="2B91AF"/>
+                <w:kern w:val="0"/>
+                <w:sz w:val="18"/>
+                <w:szCs w:val="18"/>
+              </w:rPr>
+              <w:t>ProtoMember</w:t>
+            </w:r>
+            <w:r>
+              <w:rPr>
+                <w:rFonts w:ascii="Courier New" w:eastAsiaTheme="minorEastAsia" w:hAnsi="Courier New" w:cs="Courier New"/>
+                <w:kern w:val="0"/>
+                <w:sz w:val="18"/>
+                <w:szCs w:val="18"/>
+              </w:rPr>
+              <w:t>(2)]</w:t>
+            </w:r>
+          </w:p>
+          <w:p>
+            <w:pPr>
+              <w:autoSpaceDE w:val="0"/>
+              <w:autoSpaceDN w:val="0"/>
+              <w:adjustRightInd w:val="0"/>
+              <w:jc w:val="left"/>
+              <w:rPr>
+                <w:rFonts w:ascii="Courier New" w:eastAsiaTheme="minorEastAsia" w:hAnsi="Courier New" w:cs="Courier New"/>
+                <w:kern w:val="0"/>
+                <w:sz w:val="18"/>
+                <w:szCs w:val="18"/>
+              </w:rPr>
+            </w:pPr>
+            <w:r>
+              <w:rPr>
+                <w:rFonts w:ascii="Courier New" w:eastAsiaTheme="minorEastAsia" w:hAnsi="Courier New" w:cs="Courier New"/>
+                <w:kern w:val="0"/>
+                <w:sz w:val="18"/>
+                <w:szCs w:val="18"/>
+              </w:rPr>
+              <w:t xml:space="preserve">        [</w:t>
+            </w:r>
+            <w:r>
+              <w:rPr>
+                <w:rFonts w:ascii="Courier New" w:eastAsiaTheme="minorEastAsia" w:hAnsi="Courier New" w:cs="Courier New"/>
+                <w:color w:val="2B91AF"/>
+                <w:kern w:val="0"/>
+                <w:sz w:val="18"/>
+                <w:szCs w:val="18"/>
+              </w:rPr>
+              <w:t>EntityField</w:t>
+            </w:r>
+            <w:r>
+              <w:rPr>
+                <w:rFonts w:ascii="Courier New" w:eastAsiaTheme="minorEastAsia" w:hAnsi="Courier New" w:cs="Courier New"/>
+                <w:kern w:val="0"/>
+                <w:sz w:val="18"/>
+                <w:szCs w:val="18"/>
+              </w:rPr>
+              <w:t>]</w:t>
+            </w:r>
+          </w:p>
+          <w:p>
+            <w:pPr>
+              <w:autoSpaceDE w:val="0"/>
+              <w:autoSpaceDN w:val="0"/>
+              <w:adjustRightInd w:val="0"/>
+              <w:jc w:val="left"/>
+              <w:rPr>
+                <w:rFonts w:ascii="Courier New" w:eastAsiaTheme="minorEastAsia" w:hAnsi="Courier New" w:cs="Courier New"/>
+                <w:kern w:val="0"/>
+                <w:sz w:val="18"/>
+                <w:szCs w:val="18"/>
+              </w:rPr>
+            </w:pPr>
+            <w:r>
+              <w:rPr>
+                <w:rFonts w:ascii="Courier New" w:eastAsiaTheme="minorEastAsia" w:hAnsi="Courier New" w:cs="Courier New"/>
+                <w:kern w:val="0"/>
+                <w:sz w:val="18"/>
+                <w:szCs w:val="18"/>
+              </w:rPr>
+              <w:t xml:space="preserve">        </w:t>
+            </w:r>
+            <w:r>
+              <w:rPr>
+                <w:rFonts w:ascii="Courier New" w:eastAsiaTheme="minorEastAsia" w:hAnsi="Courier New" w:cs="Courier New"/>
+                <w:color w:val="0000FF"/>
+                <w:kern w:val="0"/>
+                <w:sz w:val="18"/>
+                <w:szCs w:val="18"/>
+              </w:rPr>
+              <w:t>public</w:t>
+            </w:r>
+            <w:r>
+              <w:rPr>
+                <w:rFonts w:ascii="Courier New" w:eastAsiaTheme="minorEastAsia" w:hAnsi="Courier New" w:cs="Courier New"/>
+                <w:kern w:val="0"/>
+                <w:sz w:val="18"/>
+                <w:szCs w:val="18"/>
+              </w:rPr>
+              <w:t xml:space="preserve"> </w:t>
+            </w:r>
+            <w:r>
+              <w:rPr>
+                <w:rFonts w:ascii="Courier New" w:eastAsiaTheme="minorEastAsia" w:hAnsi="Courier New" w:cs="Courier New"/>
+                <w:color w:val="0000FF"/>
+                <w:kern w:val="0"/>
+                <w:sz w:val="18"/>
+                <w:szCs w:val="18"/>
+              </w:rPr>
+              <w:t>string</w:t>
+            </w:r>
+            <w:r>
+              <w:rPr>
+                <w:rFonts w:ascii="Courier New" w:eastAsiaTheme="minorEastAsia" w:hAnsi="Courier New" w:cs="Courier New"/>
+                <w:kern w:val="0"/>
+                <w:sz w:val="18"/>
+                <w:szCs w:val="18"/>
+              </w:rPr>
+              <w:t xml:space="preserve"> UserName</w:t>
+            </w:r>
+          </w:p>
+          <w:p>
+            <w:pPr>
+              <w:autoSpaceDE w:val="0"/>
+              <w:autoSpaceDN w:val="0"/>
+              <w:adjustRightInd w:val="0"/>
+              <w:jc w:val="left"/>
+              <w:rPr>
+                <w:rFonts w:ascii="Courier New" w:eastAsiaTheme="minorEastAsia" w:hAnsi="Courier New" w:cs="Courier New"/>
+                <w:kern w:val="0"/>
+                <w:sz w:val="18"/>
+                <w:szCs w:val="18"/>
+              </w:rPr>
+            </w:pPr>
+            <w:r>
+              <w:rPr>
+                <w:rFonts w:ascii="Courier New" w:eastAsiaTheme="minorEastAsia" w:hAnsi="Courier New" w:cs="Courier New"/>
+                <w:kern w:val="0"/>
+                <w:sz w:val="18"/>
+                <w:szCs w:val="18"/>
+              </w:rPr>
               <w:lastRenderedPageBreak/>
-              <w:t xml:space="preserve">        [</w:t>
-            </w:r>
-            <w:r>
-              <w:rPr>
-                <w:rFonts w:ascii="Courier New" w:eastAsiaTheme="minorEastAsia" w:hAnsi="Courier New" w:cs="Courier New"/>
-                <w:color w:val="2B91AF"/>
-                <w:kern w:val="0"/>
-                <w:sz w:val="18"/>
-                <w:szCs w:val="18"/>
-              </w:rPr>
-              <w:t>ProtoMember</w:t>
-            </w:r>
-            <w:r>
-              <w:rPr>
-                <w:rFonts w:ascii="Courier New" w:eastAsiaTheme="minorEastAsia" w:hAnsi="Courier New" w:cs="Courier New"/>
-                <w:kern w:val="0"/>
-                <w:sz w:val="18"/>
-                <w:szCs w:val="18"/>
-              </w:rPr>
-              <w:t>(2)]</w:t>
-            </w:r>
-          </w:p>
-          <w:p>
-            <w:pPr>
-              <w:autoSpaceDE w:val="0"/>
-              <w:autoSpaceDN w:val="0"/>
-              <w:adjustRightInd w:val="0"/>
-              <w:jc w:val="left"/>
-              <w:rPr>
-                <w:rFonts w:ascii="Courier New" w:eastAsiaTheme="minorEastAsia" w:hAnsi="Courier New" w:cs="Courier New"/>
-                <w:kern w:val="0"/>
-                <w:sz w:val="18"/>
-                <w:szCs w:val="18"/>
-              </w:rPr>
-            </w:pPr>
-            <w:r>
-              <w:rPr>
-                <w:rFonts w:ascii="Courier New" w:eastAsiaTheme="minorEastAsia" w:hAnsi="Courier New" w:cs="Courier New"/>
-                <w:kern w:val="0"/>
-                <w:sz w:val="18"/>
-                <w:szCs w:val="18"/>
-              </w:rPr>
-              <w:t xml:space="preserve">        [</w:t>
-            </w:r>
-            <w:r>
-              <w:rPr>
-                <w:rFonts w:ascii="Courier New" w:eastAsiaTheme="minorEastAsia" w:hAnsi="Courier New" w:cs="Courier New"/>
-                <w:color w:val="2B91AF"/>
-                <w:kern w:val="0"/>
-                <w:sz w:val="18"/>
-                <w:szCs w:val="18"/>
-              </w:rPr>
-              <w:t>EntityField</w:t>
-            </w:r>
-            <w:r>
-              <w:rPr>
-                <w:rFonts w:ascii="Courier New" w:eastAsiaTheme="minorEastAsia" w:hAnsi="Courier New" w:cs="Courier New"/>
-                <w:kern w:val="0"/>
-                <w:sz w:val="18"/>
-                <w:szCs w:val="18"/>
-              </w:rPr>
-              <w:t>]</w:t>
-            </w:r>
-          </w:p>
-          <w:p>
-            <w:pPr>
-              <w:autoSpaceDE w:val="0"/>
-              <w:autoSpaceDN w:val="0"/>
-              <w:adjustRightInd w:val="0"/>
-              <w:jc w:val="left"/>
-              <w:rPr>
-                <w:rFonts w:ascii="Courier New" w:eastAsiaTheme="minorEastAsia" w:hAnsi="Courier New" w:cs="Courier New"/>
-                <w:kern w:val="0"/>
-                <w:sz w:val="18"/>
-                <w:szCs w:val="18"/>
-              </w:rPr>
-            </w:pPr>
-            <w:r>
-              <w:rPr>
-                <w:rFonts w:ascii="Courier New" w:eastAsiaTheme="minorEastAsia" w:hAnsi="Courier New" w:cs="Courier New"/>
-                <w:kern w:val="0"/>
-                <w:sz w:val="18"/>
-                <w:szCs w:val="18"/>
-              </w:rPr>
-              <w:t xml:space="preserve">        </w:t>
-            </w:r>
-            <w:r>
-              <w:rPr>
-                <w:rFonts w:ascii="Courier New" w:eastAsiaTheme="minorEastAsia" w:hAnsi="Courier New" w:cs="Courier New"/>
-                <w:color w:val="0000FF"/>
-                <w:kern w:val="0"/>
-                <w:sz w:val="18"/>
-                <w:szCs w:val="18"/>
-              </w:rPr>
-              <w:t>public</w:t>
-            </w:r>
-            <w:r>
-              <w:rPr>
-                <w:rFonts w:ascii="Courier New" w:eastAsiaTheme="minorEastAsia" w:hAnsi="Courier New" w:cs="Courier New"/>
-                <w:kern w:val="0"/>
-                <w:sz w:val="18"/>
-                <w:szCs w:val="18"/>
-              </w:rPr>
-              <w:t xml:space="preserve"> </w:t>
-            </w:r>
-            <w:r>
-              <w:rPr>
-                <w:rFonts w:ascii="Courier New" w:eastAsiaTheme="minorEastAsia" w:hAnsi="Courier New" w:cs="Courier New"/>
-                <w:color w:val="0000FF"/>
-                <w:kern w:val="0"/>
-                <w:sz w:val="18"/>
-                <w:szCs w:val="18"/>
-              </w:rPr>
-              <w:t>string</w:t>
-            </w:r>
-            <w:r>
-              <w:rPr>
-                <w:rFonts w:ascii="Courier New" w:eastAsiaTheme="minorEastAsia" w:hAnsi="Courier New" w:cs="Courier New"/>
-                <w:kern w:val="0"/>
-                <w:sz w:val="18"/>
-                <w:szCs w:val="18"/>
-              </w:rPr>
-              <w:t xml:space="preserve"> UserName</w:t>
-            </w:r>
-          </w:p>
-          <w:p>
-            <w:pPr>
-              <w:autoSpaceDE w:val="0"/>
-              <w:autoSpaceDN w:val="0"/>
-              <w:adjustRightInd w:val="0"/>
-              <w:jc w:val="left"/>
-              <w:rPr>
-                <w:rFonts w:ascii="Courier New" w:eastAsiaTheme="minorEastAsia" w:hAnsi="Courier New" w:cs="Courier New"/>
-                <w:kern w:val="0"/>
-                <w:sz w:val="18"/>
-                <w:szCs w:val="18"/>
-              </w:rPr>
-            </w:pPr>
-            <w:r>
-              <w:rPr>
-                <w:rFonts w:ascii="Courier New" w:eastAsiaTheme="minorEastAsia" w:hAnsi="Courier New" w:cs="Courier New"/>
-                <w:kern w:val="0"/>
-                <w:sz w:val="18"/>
-                <w:szCs w:val="18"/>
-              </w:rPr>
               <w:t xml:space="preserve">        {</w:t>
             </w:r>
           </w:p>
@@ -42611,1852 +42550,1852 @@
                 <w:sz w:val="18"/>
                 <w:szCs w:val="18"/>
               </w:rPr>
+              <w:t xml:space="preserve">        [</w:t>
+            </w:r>
+            <w:r>
+              <w:rPr>
+                <w:rFonts w:ascii="Courier New" w:eastAsiaTheme="minorEastAsia" w:hAnsi="Courier New" w:cs="Courier New"/>
+                <w:color w:val="2B91AF"/>
+                <w:kern w:val="0"/>
+                <w:sz w:val="18"/>
+                <w:szCs w:val="18"/>
+              </w:rPr>
+              <w:t>ProtoMember</w:t>
+            </w:r>
+            <w:r>
+              <w:rPr>
+                <w:rFonts w:ascii="Courier New" w:eastAsiaTheme="minorEastAsia" w:hAnsi="Courier New" w:cs="Courier New"/>
+                <w:kern w:val="0"/>
+                <w:sz w:val="18"/>
+                <w:szCs w:val="18"/>
+              </w:rPr>
+              <w:t>(1)]</w:t>
+            </w:r>
+          </w:p>
+          <w:p>
+            <w:pPr>
+              <w:autoSpaceDE w:val="0"/>
+              <w:autoSpaceDN w:val="0"/>
+              <w:adjustRightInd w:val="0"/>
+              <w:jc w:val="left"/>
+              <w:rPr>
+                <w:rFonts w:ascii="Courier New" w:eastAsiaTheme="minorEastAsia" w:hAnsi="Courier New" w:cs="Courier New"/>
+                <w:kern w:val="0"/>
+                <w:sz w:val="18"/>
+                <w:szCs w:val="18"/>
+              </w:rPr>
+            </w:pPr>
+            <w:r>
+              <w:rPr>
+                <w:rFonts w:ascii="Courier New" w:eastAsiaTheme="minorEastAsia" w:hAnsi="Courier New" w:cs="Courier New"/>
+                <w:kern w:val="0"/>
+                <w:sz w:val="18"/>
+                <w:szCs w:val="18"/>
+              </w:rPr>
+              <w:t xml:space="preserve">        [</w:t>
+            </w:r>
+            <w:r>
+              <w:rPr>
+                <w:rFonts w:ascii="Courier New" w:eastAsiaTheme="minorEastAsia" w:hAnsi="Courier New" w:cs="Courier New"/>
+                <w:color w:val="2B91AF"/>
+                <w:kern w:val="0"/>
+                <w:sz w:val="18"/>
+                <w:szCs w:val="18"/>
+              </w:rPr>
+              <w:t>EntityField</w:t>
+            </w:r>
+            <w:r>
+              <w:rPr>
+                <w:rFonts w:ascii="Courier New" w:eastAsiaTheme="minorEastAsia" w:hAnsi="Courier New" w:cs="Courier New"/>
+                <w:kern w:val="0"/>
+                <w:sz w:val="18"/>
+                <w:szCs w:val="18"/>
+              </w:rPr>
+              <w:t>(</w:t>
+            </w:r>
+            <w:r>
+              <w:rPr>
+                <w:rFonts w:ascii="Courier New" w:eastAsiaTheme="minorEastAsia" w:hAnsi="Courier New" w:cs="Courier New"/>
+                <w:color w:val="0000FF"/>
+                <w:kern w:val="0"/>
+                <w:sz w:val="18"/>
+                <w:szCs w:val="18"/>
+              </w:rPr>
+              <w:t>true</w:t>
+            </w:r>
+            <w:r>
+              <w:rPr>
+                <w:rFonts w:ascii="Courier New" w:eastAsiaTheme="minorEastAsia" w:hAnsi="Courier New" w:cs="Courier New"/>
+                <w:kern w:val="0"/>
+                <w:sz w:val="18"/>
+                <w:szCs w:val="18"/>
+              </w:rPr>
+              <w:t>)]</w:t>
+            </w:r>
+          </w:p>
+          <w:p>
+            <w:pPr>
+              <w:autoSpaceDE w:val="0"/>
+              <w:autoSpaceDN w:val="0"/>
+              <w:adjustRightInd w:val="0"/>
+              <w:jc w:val="left"/>
+              <w:rPr>
+                <w:rFonts w:ascii="Courier New" w:eastAsiaTheme="minorEastAsia" w:hAnsi="Courier New" w:cs="Courier New"/>
+                <w:kern w:val="0"/>
+                <w:sz w:val="18"/>
+                <w:szCs w:val="18"/>
+              </w:rPr>
+            </w:pPr>
+            <w:r>
+              <w:rPr>
+                <w:rFonts w:ascii="Courier New" w:eastAsiaTheme="minorEastAsia" w:hAnsi="Courier New" w:cs="Courier New"/>
+                <w:kern w:val="0"/>
+                <w:sz w:val="18"/>
+                <w:szCs w:val="18"/>
+              </w:rPr>
+              <w:t xml:space="preserve">        </w:t>
+            </w:r>
+            <w:r>
+              <w:rPr>
+                <w:rFonts w:ascii="Courier New" w:eastAsiaTheme="minorEastAsia" w:hAnsi="Courier New" w:cs="Courier New"/>
+                <w:color w:val="0000FF"/>
+                <w:kern w:val="0"/>
+                <w:sz w:val="18"/>
+                <w:szCs w:val="18"/>
+              </w:rPr>
+              <w:t>public</w:t>
+            </w:r>
+            <w:r>
+              <w:rPr>
+                <w:rFonts w:ascii="Courier New" w:eastAsiaTheme="minorEastAsia" w:hAnsi="Courier New" w:cs="Courier New"/>
+                <w:kern w:val="0"/>
+                <w:sz w:val="18"/>
+                <w:szCs w:val="18"/>
+              </w:rPr>
+              <w:t xml:space="preserve"> </w:t>
+            </w:r>
+            <w:r>
+              <w:rPr>
+                <w:rFonts w:ascii="Courier New" w:eastAsiaTheme="minorEastAsia" w:hAnsi="Courier New" w:cs="Courier New"/>
+                <w:color w:val="0000FF"/>
+                <w:kern w:val="0"/>
+                <w:sz w:val="18"/>
+                <w:szCs w:val="18"/>
+              </w:rPr>
+              <w:t>int</w:t>
+            </w:r>
+            <w:r>
+              <w:rPr>
+                <w:rFonts w:ascii="Courier New" w:eastAsiaTheme="minorEastAsia" w:hAnsi="Courier New" w:cs="Courier New"/>
+                <w:kern w:val="0"/>
+                <w:sz w:val="18"/>
+                <w:szCs w:val="18"/>
+              </w:rPr>
+              <w:t xml:space="preserve"> UserId { </w:t>
+            </w:r>
+            <w:r>
+              <w:rPr>
+                <w:rFonts w:ascii="Courier New" w:eastAsiaTheme="minorEastAsia" w:hAnsi="Courier New" w:cs="Courier New"/>
+                <w:color w:val="0000FF"/>
+                <w:kern w:val="0"/>
+                <w:sz w:val="18"/>
+                <w:szCs w:val="18"/>
+              </w:rPr>
+              <w:t>get</w:t>
+            </w:r>
+            <w:r>
+              <w:rPr>
+                <w:rFonts w:ascii="Courier New" w:eastAsiaTheme="minorEastAsia" w:hAnsi="Courier New" w:cs="Courier New"/>
+                <w:kern w:val="0"/>
+                <w:sz w:val="18"/>
+                <w:szCs w:val="18"/>
+              </w:rPr>
+              <w:t xml:space="preserve">; </w:t>
+            </w:r>
+            <w:r>
+              <w:rPr>
+                <w:rFonts w:ascii="Courier New" w:eastAsiaTheme="minorEastAsia" w:hAnsi="Courier New" w:cs="Courier New"/>
+                <w:color w:val="0000FF"/>
+                <w:kern w:val="0"/>
+                <w:sz w:val="18"/>
+                <w:szCs w:val="18"/>
+              </w:rPr>
+              <w:t>set</w:t>
+            </w:r>
+            <w:r>
+              <w:rPr>
+                <w:rFonts w:ascii="Courier New" w:eastAsiaTheme="minorEastAsia" w:hAnsi="Courier New" w:cs="Courier New"/>
+                <w:kern w:val="0"/>
+                <w:sz w:val="18"/>
+                <w:szCs w:val="18"/>
+              </w:rPr>
+              <w:t>; }</w:t>
+            </w:r>
+          </w:p>
+          <w:p>
+            <w:pPr>
+              <w:autoSpaceDE w:val="0"/>
+              <w:autoSpaceDN w:val="0"/>
+              <w:adjustRightInd w:val="0"/>
+              <w:jc w:val="left"/>
+              <w:rPr>
+                <w:rFonts w:ascii="Courier New" w:eastAsiaTheme="minorEastAsia" w:hAnsi="Courier New" w:cs="Courier New"/>
+                <w:kern w:val="0"/>
+                <w:sz w:val="18"/>
+                <w:szCs w:val="18"/>
+              </w:rPr>
+            </w:pPr>
+          </w:p>
+          <w:p>
+            <w:pPr>
+              <w:autoSpaceDE w:val="0"/>
+              <w:autoSpaceDN w:val="0"/>
+              <w:adjustRightInd w:val="0"/>
+              <w:jc w:val="left"/>
+              <w:rPr>
+                <w:rFonts w:ascii="Courier New" w:eastAsiaTheme="minorEastAsia" w:hAnsi="Courier New" w:cs="Courier New"/>
+                <w:kern w:val="0"/>
+                <w:sz w:val="18"/>
+                <w:szCs w:val="18"/>
+              </w:rPr>
+            </w:pPr>
+            <w:r>
+              <w:rPr>
+                <w:rFonts w:ascii="Courier New" w:eastAsiaTheme="minorEastAsia" w:hAnsi="Courier New" w:cs="Courier New"/>
+                <w:kern w:val="0"/>
+                <w:sz w:val="18"/>
+                <w:szCs w:val="18"/>
+              </w:rPr>
+              <w:t xml:space="preserve">        [</w:t>
+            </w:r>
+            <w:r>
+              <w:rPr>
+                <w:rFonts w:ascii="Courier New" w:eastAsiaTheme="minorEastAsia" w:hAnsi="Courier New" w:cs="Courier New"/>
+                <w:color w:val="2B91AF"/>
+                <w:kern w:val="0"/>
+                <w:sz w:val="18"/>
+                <w:szCs w:val="18"/>
+              </w:rPr>
+              <w:t>ProtoMember</w:t>
+            </w:r>
+            <w:r>
+              <w:rPr>
+                <w:rFonts w:ascii="Courier New" w:eastAsiaTheme="minorEastAsia" w:hAnsi="Courier New" w:cs="Courier New"/>
+                <w:kern w:val="0"/>
+                <w:sz w:val="18"/>
+                <w:szCs w:val="18"/>
+              </w:rPr>
+              <w:t>(2)]</w:t>
+            </w:r>
+          </w:p>
+          <w:p>
+            <w:pPr>
+              <w:autoSpaceDE w:val="0"/>
+              <w:autoSpaceDN w:val="0"/>
+              <w:adjustRightInd w:val="0"/>
+              <w:jc w:val="left"/>
+              <w:rPr>
+                <w:rFonts w:ascii="Courier New" w:eastAsiaTheme="minorEastAsia" w:hAnsi="Courier New" w:cs="Courier New"/>
+                <w:kern w:val="0"/>
+                <w:sz w:val="18"/>
+                <w:szCs w:val="18"/>
+              </w:rPr>
+            </w:pPr>
+            <w:r>
+              <w:rPr>
+                <w:rFonts w:ascii="Courier New" w:eastAsiaTheme="minorEastAsia" w:hAnsi="Courier New" w:cs="Courier New"/>
+                <w:kern w:val="0"/>
+                <w:sz w:val="18"/>
+                <w:szCs w:val="18"/>
+              </w:rPr>
+              <w:t xml:space="preserve">        [</w:t>
+            </w:r>
+            <w:r>
+              <w:rPr>
+                <w:rFonts w:ascii="Courier New" w:eastAsiaTheme="minorEastAsia" w:hAnsi="Courier New" w:cs="Courier New"/>
+                <w:color w:val="2B91AF"/>
+                <w:kern w:val="0"/>
+                <w:sz w:val="18"/>
+                <w:szCs w:val="18"/>
+              </w:rPr>
+              <w:t>EntityField</w:t>
+            </w:r>
+            <w:r>
+              <w:rPr>
+                <w:rFonts w:ascii="Courier New" w:eastAsiaTheme="minorEastAsia" w:hAnsi="Courier New" w:cs="Courier New"/>
+                <w:kern w:val="0"/>
+                <w:sz w:val="18"/>
+                <w:szCs w:val="18"/>
+              </w:rPr>
+              <w:t>]</w:t>
+            </w:r>
+          </w:p>
+          <w:p>
+            <w:pPr>
+              <w:autoSpaceDE w:val="0"/>
+              <w:autoSpaceDN w:val="0"/>
+              <w:adjustRightInd w:val="0"/>
+              <w:jc w:val="left"/>
+              <w:rPr>
+                <w:rFonts w:ascii="Courier New" w:eastAsiaTheme="minorEastAsia" w:hAnsi="Courier New" w:cs="Courier New"/>
+                <w:kern w:val="0"/>
+                <w:sz w:val="18"/>
+                <w:szCs w:val="18"/>
+              </w:rPr>
+            </w:pPr>
+            <w:r>
+              <w:rPr>
+                <w:rFonts w:ascii="Courier New" w:eastAsiaTheme="minorEastAsia" w:hAnsi="Courier New" w:cs="Courier New"/>
+                <w:kern w:val="0"/>
+                <w:sz w:val="18"/>
+                <w:szCs w:val="18"/>
+              </w:rPr>
+              <w:t xml:space="preserve">        </w:t>
+            </w:r>
+            <w:r>
+              <w:rPr>
+                <w:rFonts w:ascii="Courier New" w:eastAsiaTheme="minorEastAsia" w:hAnsi="Courier New" w:cs="Courier New"/>
+                <w:color w:val="0000FF"/>
+                <w:kern w:val="0"/>
+                <w:sz w:val="18"/>
+                <w:szCs w:val="18"/>
+              </w:rPr>
+              <w:t>public</w:t>
+            </w:r>
+            <w:r>
+              <w:rPr>
+                <w:rFonts w:ascii="Courier New" w:eastAsiaTheme="minorEastAsia" w:hAnsi="Courier New" w:cs="Courier New"/>
+                <w:kern w:val="0"/>
+                <w:sz w:val="18"/>
+                <w:szCs w:val="18"/>
+              </w:rPr>
+              <w:t xml:space="preserve"> </w:t>
+            </w:r>
+            <w:r>
+              <w:rPr>
+                <w:rFonts w:ascii="Courier New" w:eastAsiaTheme="minorEastAsia" w:hAnsi="Courier New" w:cs="Courier New"/>
+                <w:color w:val="2B91AF"/>
+                <w:kern w:val="0"/>
+                <w:sz w:val="18"/>
+                <w:szCs w:val="18"/>
+              </w:rPr>
+              <w:t>String</w:t>
+            </w:r>
+            <w:r>
+              <w:rPr>
+                <w:rFonts w:ascii="Courier New" w:eastAsiaTheme="minorEastAsia" w:hAnsi="Courier New" w:cs="Courier New"/>
+                <w:kern w:val="0"/>
+                <w:sz w:val="18"/>
+                <w:szCs w:val="18"/>
+              </w:rPr>
+              <w:t xml:space="preserve"> NickName</w:t>
+            </w:r>
+          </w:p>
+          <w:p>
+            <w:pPr>
+              <w:autoSpaceDE w:val="0"/>
+              <w:autoSpaceDN w:val="0"/>
+              <w:adjustRightInd w:val="0"/>
+              <w:jc w:val="left"/>
+              <w:rPr>
+                <w:rFonts w:ascii="Courier New" w:eastAsiaTheme="minorEastAsia" w:hAnsi="Courier New" w:cs="Courier New"/>
+                <w:kern w:val="0"/>
+                <w:sz w:val="18"/>
+                <w:szCs w:val="18"/>
+              </w:rPr>
+            </w:pPr>
+            <w:r>
+              <w:rPr>
+                <w:rFonts w:ascii="Courier New" w:eastAsiaTheme="minorEastAsia" w:hAnsi="Courier New" w:cs="Courier New"/>
+                <w:kern w:val="0"/>
+                <w:sz w:val="18"/>
+                <w:szCs w:val="18"/>
+              </w:rPr>
+              <w:t xml:space="preserve">        {</w:t>
+            </w:r>
+          </w:p>
+          <w:p>
+            <w:pPr>
+              <w:autoSpaceDE w:val="0"/>
+              <w:autoSpaceDN w:val="0"/>
+              <w:adjustRightInd w:val="0"/>
+              <w:jc w:val="left"/>
+              <w:rPr>
+                <w:rFonts w:ascii="Courier New" w:eastAsiaTheme="minorEastAsia" w:hAnsi="Courier New" w:cs="Courier New"/>
+                <w:kern w:val="0"/>
+                <w:sz w:val="18"/>
+                <w:szCs w:val="18"/>
+              </w:rPr>
+            </w:pPr>
+            <w:r>
+              <w:rPr>
+                <w:rFonts w:ascii="Courier New" w:eastAsiaTheme="minorEastAsia" w:hAnsi="Courier New" w:cs="Courier New"/>
+                <w:kern w:val="0"/>
+                <w:sz w:val="18"/>
+                <w:szCs w:val="18"/>
+              </w:rPr>
+              <w:t xml:space="preserve">            </w:t>
+            </w:r>
+            <w:r>
+              <w:rPr>
+                <w:rFonts w:ascii="Courier New" w:eastAsiaTheme="minorEastAsia" w:hAnsi="Courier New" w:cs="Courier New"/>
+                <w:color w:val="0000FF"/>
+                <w:kern w:val="0"/>
+                <w:sz w:val="18"/>
+                <w:szCs w:val="18"/>
+              </w:rPr>
+              <w:t>get</w:t>
+            </w:r>
+            <w:r>
+              <w:rPr>
+                <w:rFonts w:ascii="Courier New" w:eastAsiaTheme="minorEastAsia" w:hAnsi="Courier New" w:cs="Courier New"/>
+                <w:kern w:val="0"/>
+                <w:sz w:val="18"/>
+                <w:szCs w:val="18"/>
+              </w:rPr>
+              <w:t>;</w:t>
+            </w:r>
+          </w:p>
+          <w:p>
+            <w:pPr>
+              <w:autoSpaceDE w:val="0"/>
+              <w:autoSpaceDN w:val="0"/>
+              <w:adjustRightInd w:val="0"/>
+              <w:jc w:val="left"/>
+              <w:rPr>
+                <w:rFonts w:ascii="Courier New" w:eastAsiaTheme="minorEastAsia" w:hAnsi="Courier New" w:cs="Courier New"/>
+                <w:kern w:val="0"/>
+                <w:sz w:val="18"/>
+                <w:szCs w:val="18"/>
+              </w:rPr>
+            </w:pPr>
+            <w:r>
+              <w:rPr>
+                <w:rFonts w:ascii="Courier New" w:eastAsiaTheme="minorEastAsia" w:hAnsi="Courier New" w:cs="Courier New"/>
+                <w:kern w:val="0"/>
+                <w:sz w:val="18"/>
+                <w:szCs w:val="18"/>
+              </w:rPr>
+              <w:t xml:space="preserve">            </w:t>
+            </w:r>
+            <w:r>
+              <w:rPr>
+                <w:rFonts w:ascii="Courier New" w:eastAsiaTheme="minorEastAsia" w:hAnsi="Courier New" w:cs="Courier New"/>
+                <w:color w:val="0000FF"/>
+                <w:kern w:val="0"/>
+                <w:sz w:val="18"/>
+                <w:szCs w:val="18"/>
+              </w:rPr>
+              <w:t>set</w:t>
+            </w:r>
+            <w:r>
+              <w:rPr>
+                <w:rFonts w:ascii="Courier New" w:eastAsiaTheme="minorEastAsia" w:hAnsi="Courier New" w:cs="Courier New"/>
+                <w:kern w:val="0"/>
+                <w:sz w:val="18"/>
+                <w:szCs w:val="18"/>
+              </w:rPr>
+              <w:t>;</w:t>
+            </w:r>
+          </w:p>
+          <w:p>
+            <w:pPr>
+              <w:autoSpaceDE w:val="0"/>
+              <w:autoSpaceDN w:val="0"/>
+              <w:adjustRightInd w:val="0"/>
+              <w:jc w:val="left"/>
+              <w:rPr>
+                <w:rFonts w:ascii="Courier New" w:eastAsiaTheme="minorEastAsia" w:hAnsi="Courier New" w:cs="Courier New"/>
+                <w:kern w:val="0"/>
+                <w:sz w:val="18"/>
+                <w:szCs w:val="18"/>
+              </w:rPr>
+            </w:pPr>
+            <w:r>
+              <w:rPr>
+                <w:rFonts w:ascii="Courier New" w:eastAsiaTheme="minorEastAsia" w:hAnsi="Courier New" w:cs="Courier New"/>
+                <w:kern w:val="0"/>
+                <w:sz w:val="18"/>
+                <w:szCs w:val="18"/>
+              </w:rPr>
+              <w:t xml:space="preserve">        }</w:t>
+            </w:r>
+          </w:p>
+          <w:p>
+            <w:pPr>
+              <w:autoSpaceDE w:val="0"/>
+              <w:autoSpaceDN w:val="0"/>
+              <w:adjustRightInd w:val="0"/>
+              <w:jc w:val="left"/>
+              <w:rPr>
+                <w:rFonts w:ascii="Courier New" w:eastAsiaTheme="minorEastAsia" w:hAnsi="Courier New" w:cs="Courier New"/>
+                <w:kern w:val="0"/>
+                <w:sz w:val="18"/>
+                <w:szCs w:val="18"/>
+              </w:rPr>
+            </w:pPr>
+          </w:p>
+          <w:p>
+            <w:pPr>
+              <w:autoSpaceDE w:val="0"/>
+              <w:autoSpaceDN w:val="0"/>
+              <w:adjustRightInd w:val="0"/>
+              <w:jc w:val="left"/>
+              <w:rPr>
+                <w:rFonts w:ascii="Courier New" w:eastAsiaTheme="minorEastAsia" w:hAnsi="Courier New" w:cs="Courier New"/>
+                <w:kern w:val="0"/>
+                <w:sz w:val="18"/>
+                <w:szCs w:val="18"/>
+              </w:rPr>
+            </w:pPr>
+            <w:r>
+              <w:rPr>
+                <w:rFonts w:ascii="Courier New" w:eastAsiaTheme="minorEastAsia" w:hAnsi="Courier New" w:cs="Courier New"/>
+                <w:kern w:val="0"/>
+                <w:sz w:val="18"/>
+                <w:szCs w:val="18"/>
+              </w:rPr>
+              <w:t xml:space="preserve">        [</w:t>
+            </w:r>
+            <w:r>
+              <w:rPr>
+                <w:rFonts w:ascii="Courier New" w:eastAsiaTheme="minorEastAsia" w:hAnsi="Courier New" w:cs="Courier New"/>
+                <w:color w:val="2B91AF"/>
+                <w:kern w:val="0"/>
+                <w:sz w:val="18"/>
+                <w:szCs w:val="18"/>
+              </w:rPr>
+              <w:t>ProtoMember</w:t>
+            </w:r>
+            <w:r>
+              <w:rPr>
+                <w:rFonts w:ascii="Courier New" w:eastAsiaTheme="minorEastAsia" w:hAnsi="Courier New" w:cs="Courier New"/>
+                <w:kern w:val="0"/>
+                <w:sz w:val="18"/>
+                <w:szCs w:val="18"/>
+              </w:rPr>
+              <w:t>(3)]</w:t>
+            </w:r>
+          </w:p>
+          <w:p>
+            <w:pPr>
+              <w:autoSpaceDE w:val="0"/>
+              <w:autoSpaceDN w:val="0"/>
+              <w:adjustRightInd w:val="0"/>
+              <w:jc w:val="left"/>
+              <w:rPr>
+                <w:rFonts w:ascii="Courier New" w:eastAsiaTheme="minorEastAsia" w:hAnsi="Courier New" w:cs="Courier New"/>
+                <w:kern w:val="0"/>
+                <w:sz w:val="18"/>
+                <w:szCs w:val="18"/>
+              </w:rPr>
+            </w:pPr>
+            <w:r>
+              <w:rPr>
+                <w:rFonts w:ascii="Courier New" w:eastAsiaTheme="minorEastAsia" w:hAnsi="Courier New" w:cs="Courier New"/>
+                <w:kern w:val="0"/>
+                <w:sz w:val="18"/>
+                <w:szCs w:val="18"/>
+              </w:rPr>
+              <w:t xml:space="preserve">        [</w:t>
+            </w:r>
+            <w:r>
+              <w:rPr>
+                <w:rFonts w:ascii="Courier New" w:eastAsiaTheme="minorEastAsia" w:hAnsi="Courier New" w:cs="Courier New"/>
+                <w:color w:val="2B91AF"/>
+                <w:kern w:val="0"/>
+                <w:sz w:val="18"/>
+                <w:szCs w:val="18"/>
+              </w:rPr>
+              <w:t>EntityField</w:t>
+            </w:r>
+            <w:r>
+              <w:rPr>
+                <w:rFonts w:ascii="Courier New" w:eastAsiaTheme="minorEastAsia" w:hAnsi="Courier New" w:cs="Courier New"/>
+                <w:kern w:val="0"/>
+                <w:sz w:val="18"/>
+                <w:szCs w:val="18"/>
+              </w:rPr>
+              <w:t>]</w:t>
+            </w:r>
+          </w:p>
+          <w:p>
+            <w:pPr>
+              <w:autoSpaceDE w:val="0"/>
+              <w:autoSpaceDN w:val="0"/>
+              <w:adjustRightInd w:val="0"/>
+              <w:jc w:val="left"/>
+              <w:rPr>
+                <w:rFonts w:ascii="Courier New" w:eastAsiaTheme="minorEastAsia" w:hAnsi="Courier New" w:cs="Courier New"/>
+                <w:kern w:val="0"/>
+                <w:sz w:val="18"/>
+                <w:szCs w:val="18"/>
+              </w:rPr>
+            </w:pPr>
+            <w:r>
+              <w:rPr>
+                <w:rFonts w:ascii="Courier New" w:eastAsiaTheme="minorEastAsia" w:hAnsi="Courier New" w:cs="Courier New"/>
+                <w:kern w:val="0"/>
+                <w:sz w:val="18"/>
+                <w:szCs w:val="18"/>
+              </w:rPr>
+              <w:t xml:space="preserve">        </w:t>
+            </w:r>
+            <w:r>
+              <w:rPr>
+                <w:rFonts w:ascii="Courier New" w:eastAsiaTheme="minorEastAsia" w:hAnsi="Courier New" w:cs="Courier New"/>
+                <w:color w:val="0000FF"/>
+                <w:kern w:val="0"/>
+                <w:sz w:val="18"/>
+                <w:szCs w:val="18"/>
+              </w:rPr>
+              <w:t>public</w:t>
+            </w:r>
+            <w:r>
+              <w:rPr>
+                <w:rFonts w:ascii="Courier New" w:eastAsiaTheme="minorEastAsia" w:hAnsi="Courier New" w:cs="Courier New"/>
+                <w:kern w:val="0"/>
+                <w:sz w:val="18"/>
+                <w:szCs w:val="18"/>
+              </w:rPr>
+              <w:t xml:space="preserve"> </w:t>
+            </w:r>
+            <w:r>
+              <w:rPr>
+                <w:rFonts w:ascii="Courier New" w:eastAsiaTheme="minorEastAsia" w:hAnsi="Courier New" w:cs="Courier New"/>
+                <w:color w:val="2B91AF"/>
+                <w:kern w:val="0"/>
+                <w:sz w:val="18"/>
+                <w:szCs w:val="18"/>
+              </w:rPr>
+              <w:t>String</w:t>
+            </w:r>
+            <w:r>
+              <w:rPr>
+                <w:rFonts w:ascii="Courier New" w:eastAsiaTheme="minorEastAsia" w:hAnsi="Courier New" w:cs="Courier New"/>
+                <w:kern w:val="0"/>
+                <w:sz w:val="18"/>
+                <w:szCs w:val="18"/>
+              </w:rPr>
+              <w:t xml:space="preserve"> PassportId</w:t>
+            </w:r>
+          </w:p>
+          <w:p>
+            <w:pPr>
+              <w:autoSpaceDE w:val="0"/>
+              <w:autoSpaceDN w:val="0"/>
+              <w:adjustRightInd w:val="0"/>
+              <w:jc w:val="left"/>
+              <w:rPr>
+                <w:rFonts w:ascii="Courier New" w:eastAsiaTheme="minorEastAsia" w:hAnsi="Courier New" w:cs="Courier New"/>
+                <w:kern w:val="0"/>
+                <w:sz w:val="18"/>
+                <w:szCs w:val="18"/>
+              </w:rPr>
+            </w:pPr>
+            <w:r>
+              <w:rPr>
+                <w:rFonts w:ascii="Courier New" w:eastAsiaTheme="minorEastAsia" w:hAnsi="Courier New" w:cs="Courier New"/>
+                <w:kern w:val="0"/>
+                <w:sz w:val="18"/>
+                <w:szCs w:val="18"/>
+              </w:rPr>
+              <w:t xml:space="preserve">        {</w:t>
+            </w:r>
+          </w:p>
+          <w:p>
+            <w:pPr>
+              <w:autoSpaceDE w:val="0"/>
+              <w:autoSpaceDN w:val="0"/>
+              <w:adjustRightInd w:val="0"/>
+              <w:jc w:val="left"/>
+              <w:rPr>
+                <w:rFonts w:ascii="Courier New" w:eastAsiaTheme="minorEastAsia" w:hAnsi="Courier New" w:cs="Courier New"/>
+                <w:kern w:val="0"/>
+                <w:sz w:val="18"/>
+                <w:szCs w:val="18"/>
+              </w:rPr>
+            </w:pPr>
+            <w:r>
+              <w:rPr>
+                <w:rFonts w:ascii="Courier New" w:eastAsiaTheme="minorEastAsia" w:hAnsi="Courier New" w:cs="Courier New"/>
+                <w:kern w:val="0"/>
+                <w:sz w:val="18"/>
+                <w:szCs w:val="18"/>
+              </w:rPr>
+              <w:t xml:space="preserve">            </w:t>
+            </w:r>
+            <w:r>
+              <w:rPr>
+                <w:rFonts w:ascii="Courier New" w:eastAsiaTheme="minorEastAsia" w:hAnsi="Courier New" w:cs="Courier New"/>
+                <w:color w:val="0000FF"/>
+                <w:kern w:val="0"/>
+                <w:sz w:val="18"/>
+                <w:szCs w:val="18"/>
+              </w:rPr>
+              <w:t>get</w:t>
+            </w:r>
+            <w:r>
+              <w:rPr>
+                <w:rFonts w:ascii="Courier New" w:eastAsiaTheme="minorEastAsia" w:hAnsi="Courier New" w:cs="Courier New"/>
+                <w:kern w:val="0"/>
+                <w:sz w:val="18"/>
+                <w:szCs w:val="18"/>
+              </w:rPr>
+              <w:t>;</w:t>
+            </w:r>
+          </w:p>
+          <w:p>
+            <w:pPr>
+              <w:autoSpaceDE w:val="0"/>
+              <w:autoSpaceDN w:val="0"/>
+              <w:adjustRightInd w:val="0"/>
+              <w:jc w:val="left"/>
+              <w:rPr>
+                <w:rFonts w:ascii="Courier New" w:eastAsiaTheme="minorEastAsia" w:hAnsi="Courier New" w:cs="Courier New"/>
+                <w:kern w:val="0"/>
+                <w:sz w:val="18"/>
+                <w:szCs w:val="18"/>
+              </w:rPr>
+            </w:pPr>
+            <w:r>
+              <w:rPr>
+                <w:rFonts w:ascii="Courier New" w:eastAsiaTheme="minorEastAsia" w:hAnsi="Courier New" w:cs="Courier New"/>
+                <w:kern w:val="0"/>
+                <w:sz w:val="18"/>
+                <w:szCs w:val="18"/>
+              </w:rPr>
+              <w:t xml:space="preserve">            </w:t>
+            </w:r>
+            <w:r>
+              <w:rPr>
+                <w:rFonts w:ascii="Courier New" w:eastAsiaTheme="minorEastAsia" w:hAnsi="Courier New" w:cs="Courier New"/>
+                <w:color w:val="0000FF"/>
+                <w:kern w:val="0"/>
+                <w:sz w:val="18"/>
+                <w:szCs w:val="18"/>
+              </w:rPr>
+              <w:t>set</w:t>
+            </w:r>
+            <w:r>
+              <w:rPr>
+                <w:rFonts w:ascii="Courier New" w:eastAsiaTheme="minorEastAsia" w:hAnsi="Courier New" w:cs="Courier New"/>
+                <w:kern w:val="0"/>
+                <w:sz w:val="18"/>
+                <w:szCs w:val="18"/>
+              </w:rPr>
+              <w:t>;</w:t>
+            </w:r>
+          </w:p>
+          <w:p>
+            <w:pPr>
+              <w:autoSpaceDE w:val="0"/>
+              <w:autoSpaceDN w:val="0"/>
+              <w:adjustRightInd w:val="0"/>
+              <w:jc w:val="left"/>
+              <w:rPr>
+                <w:rFonts w:ascii="Courier New" w:eastAsiaTheme="minorEastAsia" w:hAnsi="Courier New" w:cs="Courier New"/>
+                <w:kern w:val="0"/>
+                <w:sz w:val="18"/>
+                <w:szCs w:val="18"/>
+              </w:rPr>
+            </w:pPr>
+            <w:r>
+              <w:rPr>
+                <w:rFonts w:ascii="Courier New" w:eastAsiaTheme="minorEastAsia" w:hAnsi="Courier New" w:cs="Courier New"/>
+                <w:kern w:val="0"/>
+                <w:sz w:val="18"/>
+                <w:szCs w:val="18"/>
+              </w:rPr>
+              <w:t xml:space="preserve">        }</w:t>
+            </w:r>
+          </w:p>
+          <w:p>
+            <w:pPr>
+              <w:autoSpaceDE w:val="0"/>
+              <w:autoSpaceDN w:val="0"/>
+              <w:adjustRightInd w:val="0"/>
+              <w:jc w:val="left"/>
+              <w:rPr>
+                <w:rFonts w:ascii="Courier New" w:eastAsiaTheme="minorEastAsia" w:hAnsi="Courier New" w:cs="Courier New"/>
+                <w:kern w:val="0"/>
+                <w:sz w:val="18"/>
+                <w:szCs w:val="18"/>
+              </w:rPr>
+            </w:pPr>
+          </w:p>
+          <w:p>
+            <w:pPr>
+              <w:autoSpaceDE w:val="0"/>
+              <w:autoSpaceDN w:val="0"/>
+              <w:adjustRightInd w:val="0"/>
+              <w:jc w:val="left"/>
+              <w:rPr>
+                <w:rFonts w:ascii="Courier New" w:eastAsiaTheme="minorEastAsia" w:hAnsi="Courier New" w:cs="Courier New"/>
+                <w:kern w:val="0"/>
+                <w:sz w:val="18"/>
+                <w:szCs w:val="18"/>
+              </w:rPr>
+            </w:pPr>
+            <w:r>
+              <w:rPr>
+                <w:rFonts w:ascii="Courier New" w:eastAsiaTheme="minorEastAsia" w:hAnsi="Courier New" w:cs="Courier New"/>
+                <w:kern w:val="0"/>
+                <w:sz w:val="18"/>
+                <w:szCs w:val="18"/>
+              </w:rPr>
+              <w:t xml:space="preserve">        [</w:t>
+            </w:r>
+            <w:r>
+              <w:rPr>
+                <w:rFonts w:ascii="Courier New" w:eastAsiaTheme="minorEastAsia" w:hAnsi="Courier New" w:cs="Courier New"/>
+                <w:color w:val="2B91AF"/>
+                <w:kern w:val="0"/>
+                <w:sz w:val="18"/>
+                <w:szCs w:val="18"/>
+              </w:rPr>
+              <w:t>ProtoMember</w:t>
+            </w:r>
+            <w:r>
+              <w:rPr>
+                <w:rFonts w:ascii="Courier New" w:eastAsiaTheme="minorEastAsia" w:hAnsi="Courier New" w:cs="Courier New"/>
+                <w:kern w:val="0"/>
+                <w:sz w:val="18"/>
+                <w:szCs w:val="18"/>
+              </w:rPr>
+              <w:t>(4)]</w:t>
+            </w:r>
+          </w:p>
+          <w:p>
+            <w:pPr>
+              <w:autoSpaceDE w:val="0"/>
+              <w:autoSpaceDN w:val="0"/>
+              <w:adjustRightInd w:val="0"/>
+              <w:jc w:val="left"/>
+              <w:rPr>
+                <w:rFonts w:ascii="Courier New" w:eastAsiaTheme="minorEastAsia" w:hAnsi="Courier New" w:cs="Courier New"/>
+                <w:kern w:val="0"/>
+                <w:sz w:val="18"/>
+                <w:szCs w:val="18"/>
+              </w:rPr>
+            </w:pPr>
+            <w:r>
+              <w:rPr>
+                <w:rFonts w:ascii="Courier New" w:eastAsiaTheme="minorEastAsia" w:hAnsi="Courier New" w:cs="Courier New"/>
+                <w:kern w:val="0"/>
+                <w:sz w:val="18"/>
+                <w:szCs w:val="18"/>
+              </w:rPr>
+              <w:t xml:space="preserve">        [</w:t>
+            </w:r>
+            <w:r>
+              <w:rPr>
+                <w:rFonts w:ascii="Courier New" w:eastAsiaTheme="minorEastAsia" w:hAnsi="Courier New" w:cs="Courier New"/>
+                <w:color w:val="2B91AF"/>
+                <w:kern w:val="0"/>
+                <w:sz w:val="18"/>
+                <w:szCs w:val="18"/>
+              </w:rPr>
+              <w:t>EntityField</w:t>
+            </w:r>
+            <w:r>
+              <w:rPr>
+                <w:rFonts w:ascii="Courier New" w:eastAsiaTheme="minorEastAsia" w:hAnsi="Courier New" w:cs="Courier New"/>
+                <w:kern w:val="0"/>
+                <w:sz w:val="18"/>
+                <w:szCs w:val="18"/>
+              </w:rPr>
+              <w:t>]</w:t>
+            </w:r>
+          </w:p>
+          <w:p>
+            <w:pPr>
+              <w:autoSpaceDE w:val="0"/>
+              <w:autoSpaceDN w:val="0"/>
+              <w:adjustRightInd w:val="0"/>
+              <w:jc w:val="left"/>
+              <w:rPr>
+                <w:rFonts w:ascii="Courier New" w:eastAsiaTheme="minorEastAsia" w:hAnsi="Courier New" w:cs="Courier New"/>
+                <w:kern w:val="0"/>
+                <w:sz w:val="18"/>
+                <w:szCs w:val="18"/>
+              </w:rPr>
+            </w:pPr>
+            <w:r>
+              <w:rPr>
+                <w:rFonts w:ascii="Courier New" w:eastAsiaTheme="minorEastAsia" w:hAnsi="Courier New" w:cs="Courier New"/>
+                <w:kern w:val="0"/>
+                <w:sz w:val="18"/>
+                <w:szCs w:val="18"/>
+              </w:rPr>
+              <w:t xml:space="preserve">        </w:t>
+            </w:r>
+            <w:r>
+              <w:rPr>
+                <w:rFonts w:ascii="Courier New" w:eastAsiaTheme="minorEastAsia" w:hAnsi="Courier New" w:cs="Courier New"/>
+                <w:color w:val="0000FF"/>
+                <w:kern w:val="0"/>
+                <w:sz w:val="18"/>
+                <w:szCs w:val="18"/>
+              </w:rPr>
+              <w:t>public</w:t>
+            </w:r>
+            <w:r>
+              <w:rPr>
+                <w:rFonts w:ascii="Courier New" w:eastAsiaTheme="minorEastAsia" w:hAnsi="Courier New" w:cs="Courier New"/>
+                <w:kern w:val="0"/>
+                <w:sz w:val="18"/>
+                <w:szCs w:val="18"/>
+              </w:rPr>
+              <w:t xml:space="preserve"> </w:t>
+            </w:r>
+            <w:r>
+              <w:rPr>
+                <w:rFonts w:ascii="Courier New" w:eastAsiaTheme="minorEastAsia" w:hAnsi="Courier New" w:cs="Courier New"/>
+                <w:color w:val="2B91AF"/>
+                <w:kern w:val="0"/>
+                <w:sz w:val="18"/>
+                <w:szCs w:val="18"/>
+              </w:rPr>
+              <w:t>String</w:t>
+            </w:r>
+            <w:r>
+              <w:rPr>
+                <w:rFonts w:ascii="Courier New" w:eastAsiaTheme="minorEastAsia" w:hAnsi="Courier New" w:cs="Courier New"/>
+                <w:kern w:val="0"/>
+                <w:sz w:val="18"/>
+                <w:szCs w:val="18"/>
+              </w:rPr>
+              <w:t xml:space="preserve"> RetailId</w:t>
+            </w:r>
+          </w:p>
+          <w:p>
+            <w:pPr>
+              <w:autoSpaceDE w:val="0"/>
+              <w:autoSpaceDN w:val="0"/>
+              <w:adjustRightInd w:val="0"/>
+              <w:jc w:val="left"/>
+              <w:rPr>
+                <w:rFonts w:ascii="Courier New" w:eastAsiaTheme="minorEastAsia" w:hAnsi="Courier New" w:cs="Courier New"/>
+                <w:kern w:val="0"/>
+                <w:sz w:val="18"/>
+                <w:szCs w:val="18"/>
+              </w:rPr>
+            </w:pPr>
+            <w:r>
+              <w:rPr>
+                <w:rFonts w:ascii="Courier New" w:eastAsiaTheme="minorEastAsia" w:hAnsi="Courier New" w:cs="Courier New"/>
+                <w:kern w:val="0"/>
+                <w:sz w:val="18"/>
+                <w:szCs w:val="18"/>
+              </w:rPr>
+              <w:t xml:space="preserve">        {</w:t>
+            </w:r>
+          </w:p>
+          <w:p>
+            <w:pPr>
+              <w:autoSpaceDE w:val="0"/>
+              <w:autoSpaceDN w:val="0"/>
+              <w:adjustRightInd w:val="0"/>
+              <w:jc w:val="left"/>
+              <w:rPr>
+                <w:rFonts w:ascii="Courier New" w:eastAsiaTheme="minorEastAsia" w:hAnsi="Courier New" w:cs="Courier New"/>
+                <w:kern w:val="0"/>
+                <w:sz w:val="18"/>
+                <w:szCs w:val="18"/>
+              </w:rPr>
+            </w:pPr>
+            <w:r>
+              <w:rPr>
+                <w:rFonts w:ascii="Courier New" w:eastAsiaTheme="minorEastAsia" w:hAnsi="Courier New" w:cs="Courier New"/>
+                <w:kern w:val="0"/>
+                <w:sz w:val="18"/>
+                <w:szCs w:val="18"/>
+              </w:rPr>
+              <w:t xml:space="preserve">            </w:t>
+            </w:r>
+            <w:r>
+              <w:rPr>
+                <w:rFonts w:ascii="Courier New" w:eastAsiaTheme="minorEastAsia" w:hAnsi="Courier New" w:cs="Courier New"/>
+                <w:color w:val="0000FF"/>
+                <w:kern w:val="0"/>
+                <w:sz w:val="18"/>
+                <w:szCs w:val="18"/>
+              </w:rPr>
+              <w:t>get</w:t>
+            </w:r>
+            <w:r>
+              <w:rPr>
+                <w:rFonts w:ascii="Courier New" w:eastAsiaTheme="minorEastAsia" w:hAnsi="Courier New" w:cs="Courier New"/>
+                <w:kern w:val="0"/>
+                <w:sz w:val="18"/>
+                <w:szCs w:val="18"/>
+              </w:rPr>
+              <w:t>;</w:t>
+            </w:r>
+          </w:p>
+          <w:p>
+            <w:pPr>
+              <w:autoSpaceDE w:val="0"/>
+              <w:autoSpaceDN w:val="0"/>
+              <w:adjustRightInd w:val="0"/>
+              <w:jc w:val="left"/>
+              <w:rPr>
+                <w:rFonts w:ascii="Courier New" w:eastAsiaTheme="minorEastAsia" w:hAnsi="Courier New" w:cs="Courier New"/>
+                <w:kern w:val="0"/>
+                <w:sz w:val="18"/>
+                <w:szCs w:val="18"/>
+              </w:rPr>
+            </w:pPr>
+            <w:r>
+              <w:rPr>
+                <w:rFonts w:ascii="Courier New" w:eastAsiaTheme="minorEastAsia" w:hAnsi="Courier New" w:cs="Courier New"/>
+                <w:kern w:val="0"/>
+                <w:sz w:val="18"/>
+                <w:szCs w:val="18"/>
+              </w:rPr>
+              <w:t xml:space="preserve">            </w:t>
+            </w:r>
+            <w:r>
+              <w:rPr>
+                <w:rFonts w:ascii="Courier New" w:eastAsiaTheme="minorEastAsia" w:hAnsi="Courier New" w:cs="Courier New"/>
+                <w:color w:val="0000FF"/>
+                <w:kern w:val="0"/>
+                <w:sz w:val="18"/>
+                <w:szCs w:val="18"/>
+              </w:rPr>
+              <w:t>set</w:t>
+            </w:r>
+            <w:r>
+              <w:rPr>
+                <w:rFonts w:ascii="Courier New" w:eastAsiaTheme="minorEastAsia" w:hAnsi="Courier New" w:cs="Courier New"/>
+                <w:kern w:val="0"/>
+                <w:sz w:val="18"/>
+                <w:szCs w:val="18"/>
+              </w:rPr>
+              <w:t>;</w:t>
+            </w:r>
+          </w:p>
+          <w:p>
+            <w:pPr>
+              <w:autoSpaceDE w:val="0"/>
+              <w:autoSpaceDN w:val="0"/>
+              <w:adjustRightInd w:val="0"/>
+              <w:jc w:val="left"/>
+              <w:rPr>
+                <w:rFonts w:ascii="Courier New" w:eastAsiaTheme="minorEastAsia" w:hAnsi="Courier New" w:cs="Courier New"/>
+                <w:kern w:val="0"/>
+                <w:sz w:val="18"/>
+                <w:szCs w:val="18"/>
+              </w:rPr>
+            </w:pPr>
+            <w:r>
+              <w:rPr>
+                <w:rFonts w:ascii="Courier New" w:eastAsiaTheme="minorEastAsia" w:hAnsi="Courier New" w:cs="Courier New"/>
+                <w:kern w:val="0"/>
+                <w:sz w:val="18"/>
+                <w:szCs w:val="18"/>
+              </w:rPr>
+              <w:t xml:space="preserve">        }</w:t>
+            </w:r>
+          </w:p>
+          <w:p>
+            <w:pPr>
+              <w:autoSpaceDE w:val="0"/>
+              <w:autoSpaceDN w:val="0"/>
+              <w:adjustRightInd w:val="0"/>
+              <w:jc w:val="left"/>
+              <w:rPr>
+                <w:rFonts w:ascii="Courier New" w:eastAsiaTheme="minorEastAsia" w:hAnsi="Courier New" w:cs="Courier New"/>
+                <w:kern w:val="0"/>
+                <w:sz w:val="18"/>
+                <w:szCs w:val="18"/>
+              </w:rPr>
+            </w:pPr>
+          </w:p>
+          <w:p>
+            <w:pPr>
+              <w:autoSpaceDE w:val="0"/>
+              <w:autoSpaceDN w:val="0"/>
+              <w:adjustRightInd w:val="0"/>
+              <w:jc w:val="left"/>
+              <w:rPr>
+                <w:rFonts w:ascii="Courier New" w:eastAsiaTheme="minorEastAsia" w:hAnsi="Courier New" w:cs="Courier New"/>
+                <w:kern w:val="0"/>
+                <w:sz w:val="18"/>
+                <w:szCs w:val="18"/>
+              </w:rPr>
+            </w:pPr>
+            <w:r>
+              <w:rPr>
+                <w:rFonts w:ascii="Courier New" w:eastAsiaTheme="minorEastAsia" w:hAnsi="Courier New" w:cs="Courier New"/>
+                <w:kern w:val="0"/>
+                <w:sz w:val="18"/>
+                <w:szCs w:val="18"/>
+              </w:rPr>
+              <w:t xml:space="preserve">        </w:t>
+            </w:r>
+            <w:r>
+              <w:rPr>
+                <w:rFonts w:ascii="Courier New" w:eastAsiaTheme="minorEastAsia" w:hAnsi="Courier New" w:cs="Courier New"/>
+                <w:color w:val="0000FF"/>
+                <w:kern w:val="0"/>
+                <w:sz w:val="18"/>
+                <w:szCs w:val="18"/>
+              </w:rPr>
+              <w:t>public</w:t>
+            </w:r>
+            <w:r>
+              <w:rPr>
+                <w:rFonts w:ascii="Courier New" w:eastAsiaTheme="minorEastAsia" w:hAnsi="Courier New" w:cs="Courier New"/>
+                <w:kern w:val="0"/>
+                <w:sz w:val="18"/>
+                <w:szCs w:val="18"/>
+              </w:rPr>
+              <w:t xml:space="preserve"> </w:t>
+            </w:r>
+            <w:r>
+              <w:rPr>
+                <w:rFonts w:ascii="Courier New" w:eastAsiaTheme="minorEastAsia" w:hAnsi="Courier New" w:cs="Courier New"/>
+                <w:color w:val="0000FF"/>
+                <w:kern w:val="0"/>
+                <w:sz w:val="18"/>
+                <w:szCs w:val="18"/>
+              </w:rPr>
+              <w:t>string</w:t>
+            </w:r>
+            <w:r>
+              <w:rPr>
+                <w:rFonts w:ascii="Courier New" w:eastAsiaTheme="minorEastAsia" w:hAnsi="Courier New" w:cs="Courier New"/>
+                <w:kern w:val="0"/>
+                <w:sz w:val="18"/>
+                <w:szCs w:val="18"/>
+              </w:rPr>
+              <w:t xml:space="preserve"> SId { </w:t>
+            </w:r>
+            <w:r>
+              <w:rPr>
+                <w:rFonts w:ascii="Courier New" w:eastAsiaTheme="minorEastAsia" w:hAnsi="Courier New" w:cs="Courier New"/>
+                <w:color w:val="0000FF"/>
+                <w:kern w:val="0"/>
+                <w:sz w:val="18"/>
+                <w:szCs w:val="18"/>
+              </w:rPr>
+              <w:t>get</w:t>
+            </w:r>
+            <w:r>
+              <w:rPr>
+                <w:rFonts w:ascii="Courier New" w:eastAsiaTheme="minorEastAsia" w:hAnsi="Courier New" w:cs="Courier New"/>
+                <w:kern w:val="0"/>
+                <w:sz w:val="18"/>
+                <w:szCs w:val="18"/>
+              </w:rPr>
+              <w:t xml:space="preserve">; </w:t>
+            </w:r>
+            <w:r>
+              <w:rPr>
+                <w:rFonts w:ascii="Courier New" w:eastAsiaTheme="minorEastAsia" w:hAnsi="Courier New" w:cs="Courier New"/>
+                <w:color w:val="0000FF"/>
+                <w:kern w:val="0"/>
+                <w:sz w:val="18"/>
+                <w:szCs w:val="18"/>
+              </w:rPr>
+              <w:t>set</w:t>
+            </w:r>
+            <w:r>
+              <w:rPr>
+                <w:rFonts w:ascii="Courier New" w:eastAsiaTheme="minorEastAsia" w:hAnsi="Courier New" w:cs="Courier New"/>
+                <w:kern w:val="0"/>
+                <w:sz w:val="18"/>
+                <w:szCs w:val="18"/>
+              </w:rPr>
+              <w:t>; }</w:t>
+            </w:r>
+          </w:p>
+          <w:p>
+            <w:pPr>
+              <w:autoSpaceDE w:val="0"/>
+              <w:autoSpaceDN w:val="0"/>
+              <w:adjustRightInd w:val="0"/>
+              <w:jc w:val="left"/>
+              <w:rPr>
+                <w:rFonts w:ascii="Courier New" w:eastAsiaTheme="minorEastAsia" w:hAnsi="Courier New" w:cs="Courier New"/>
+                <w:kern w:val="0"/>
+                <w:sz w:val="18"/>
+                <w:szCs w:val="18"/>
+              </w:rPr>
+            </w:pPr>
+          </w:p>
+          <w:p>
+            <w:pPr>
+              <w:autoSpaceDE w:val="0"/>
+              <w:autoSpaceDN w:val="0"/>
+              <w:adjustRightInd w:val="0"/>
+              <w:jc w:val="left"/>
+              <w:rPr>
+                <w:rFonts w:ascii="Courier New" w:eastAsiaTheme="minorEastAsia" w:hAnsi="Courier New" w:cs="Courier New"/>
+                <w:kern w:val="0"/>
+                <w:sz w:val="18"/>
+                <w:szCs w:val="18"/>
+              </w:rPr>
+            </w:pPr>
+            <w:r>
+              <w:rPr>
+                <w:rFonts w:ascii="Courier New" w:eastAsiaTheme="minorEastAsia" w:hAnsi="Courier New" w:cs="Courier New"/>
+                <w:kern w:val="0"/>
+                <w:sz w:val="18"/>
+                <w:szCs w:val="18"/>
+              </w:rPr>
+              <w:t xml:space="preserve">        </w:t>
+            </w:r>
+            <w:r>
+              <w:rPr>
+                <w:rFonts w:ascii="Courier New" w:eastAsiaTheme="minorEastAsia" w:hAnsi="Courier New" w:cs="Courier New"/>
+                <w:color w:val="0000FF"/>
+                <w:kern w:val="0"/>
+                <w:sz w:val="18"/>
+                <w:szCs w:val="18"/>
+              </w:rPr>
+              <w:t>protected</w:t>
+            </w:r>
+            <w:r>
+              <w:rPr>
+                <w:rFonts w:ascii="Courier New" w:eastAsiaTheme="minorEastAsia" w:hAnsi="Courier New" w:cs="Courier New"/>
+                <w:kern w:val="0"/>
+                <w:sz w:val="18"/>
+                <w:szCs w:val="18"/>
+              </w:rPr>
+              <w:t xml:space="preserve"> </w:t>
+            </w:r>
+            <w:r>
+              <w:rPr>
+                <w:rFonts w:ascii="Courier New" w:eastAsiaTheme="minorEastAsia" w:hAnsi="Courier New" w:cs="Courier New"/>
+                <w:color w:val="0000FF"/>
+                <w:kern w:val="0"/>
+                <w:sz w:val="18"/>
+                <w:szCs w:val="18"/>
+              </w:rPr>
+              <w:t>override</w:t>
+            </w:r>
+            <w:r>
+              <w:rPr>
+                <w:rFonts w:ascii="Courier New" w:eastAsiaTheme="minorEastAsia" w:hAnsi="Courier New" w:cs="Courier New"/>
+                <w:kern w:val="0"/>
+                <w:sz w:val="18"/>
+                <w:szCs w:val="18"/>
+              </w:rPr>
+              <w:t xml:space="preserve"> </w:t>
+            </w:r>
+            <w:r>
+              <w:rPr>
+                <w:rFonts w:ascii="Courier New" w:eastAsiaTheme="minorEastAsia" w:hAnsi="Courier New" w:cs="Courier New"/>
+                <w:color w:val="0000FF"/>
+                <w:kern w:val="0"/>
+                <w:sz w:val="18"/>
+                <w:szCs w:val="18"/>
+              </w:rPr>
+              <w:t>int</w:t>
+            </w:r>
+            <w:r>
+              <w:rPr>
+                <w:rFonts w:ascii="Courier New" w:eastAsiaTheme="minorEastAsia" w:hAnsi="Courier New" w:cs="Courier New"/>
+                <w:kern w:val="0"/>
+                <w:sz w:val="18"/>
+                <w:szCs w:val="18"/>
+              </w:rPr>
+              <w:t xml:space="preserve"> GetIdentityId()</w:t>
+            </w:r>
+          </w:p>
+          <w:p>
+            <w:pPr>
+              <w:autoSpaceDE w:val="0"/>
+              <w:autoSpaceDN w:val="0"/>
+              <w:adjustRightInd w:val="0"/>
+              <w:jc w:val="left"/>
+              <w:rPr>
+                <w:rFonts w:ascii="Courier New" w:eastAsiaTheme="minorEastAsia" w:hAnsi="Courier New" w:cs="Courier New"/>
+                <w:kern w:val="0"/>
+                <w:sz w:val="18"/>
+                <w:szCs w:val="18"/>
+              </w:rPr>
+            </w:pPr>
+            <w:r>
+              <w:rPr>
+                <w:rFonts w:ascii="Courier New" w:eastAsiaTheme="minorEastAsia" w:hAnsi="Courier New" w:cs="Courier New"/>
+                <w:kern w:val="0"/>
+                <w:sz w:val="18"/>
+                <w:szCs w:val="18"/>
+              </w:rPr>
+              <w:t xml:space="preserve">        {</w:t>
+            </w:r>
+          </w:p>
+          <w:p>
+            <w:pPr>
+              <w:autoSpaceDE w:val="0"/>
+              <w:autoSpaceDN w:val="0"/>
+              <w:adjustRightInd w:val="0"/>
+              <w:jc w:val="left"/>
+              <w:rPr>
+                <w:rFonts w:ascii="Courier New" w:eastAsiaTheme="minorEastAsia" w:hAnsi="Courier New" w:cs="Courier New"/>
+                <w:kern w:val="0"/>
+                <w:sz w:val="18"/>
+                <w:szCs w:val="18"/>
+              </w:rPr>
+            </w:pPr>
+            <w:r>
+              <w:rPr>
+                <w:rFonts w:ascii="Courier New" w:eastAsiaTheme="minorEastAsia" w:hAnsi="Courier New" w:cs="Courier New"/>
+                <w:kern w:val="0"/>
+                <w:sz w:val="18"/>
+                <w:szCs w:val="18"/>
+              </w:rPr>
+              <w:t xml:space="preserve">            </w:t>
+            </w:r>
+            <w:r>
+              <w:rPr>
+                <w:rFonts w:ascii="Courier New" w:eastAsiaTheme="minorEastAsia" w:hAnsi="Courier New" w:cs="Courier New"/>
+                <w:color w:val="0000FF"/>
+                <w:kern w:val="0"/>
+                <w:sz w:val="18"/>
+                <w:szCs w:val="18"/>
+              </w:rPr>
+              <w:t>return</w:t>
+            </w:r>
+            <w:r>
+              <w:rPr>
+                <w:rFonts w:ascii="Courier New" w:eastAsiaTheme="minorEastAsia" w:hAnsi="Courier New" w:cs="Courier New"/>
+                <w:kern w:val="0"/>
+                <w:sz w:val="18"/>
+                <w:szCs w:val="18"/>
+              </w:rPr>
+              <w:t xml:space="preserve"> UserId;</w:t>
+            </w:r>
+          </w:p>
+          <w:p>
+            <w:pPr>
+              <w:autoSpaceDE w:val="0"/>
+              <w:autoSpaceDN w:val="0"/>
+              <w:adjustRightInd w:val="0"/>
+              <w:jc w:val="left"/>
+              <w:rPr>
+                <w:rFonts w:ascii="Courier New" w:eastAsiaTheme="minorEastAsia" w:hAnsi="Courier New" w:cs="Courier New"/>
+                <w:kern w:val="0"/>
+                <w:sz w:val="18"/>
+                <w:szCs w:val="18"/>
+              </w:rPr>
+            </w:pPr>
+            <w:r>
+              <w:rPr>
+                <w:rFonts w:ascii="Courier New" w:eastAsiaTheme="minorEastAsia" w:hAnsi="Courier New" w:cs="Courier New"/>
+                <w:kern w:val="0"/>
+                <w:sz w:val="18"/>
+                <w:szCs w:val="18"/>
+              </w:rPr>
+              <w:t xml:space="preserve">        }</w:t>
+            </w:r>
+          </w:p>
+          <w:p>
+            <w:pPr>
+              <w:autoSpaceDE w:val="0"/>
+              <w:autoSpaceDN w:val="0"/>
+              <w:adjustRightInd w:val="0"/>
+              <w:jc w:val="left"/>
+              <w:rPr>
+                <w:rFonts w:ascii="Courier New" w:eastAsiaTheme="minorEastAsia" w:hAnsi="Courier New" w:cs="Courier New"/>
+                <w:kern w:val="0"/>
+                <w:sz w:val="18"/>
+                <w:szCs w:val="18"/>
+              </w:rPr>
+            </w:pPr>
+          </w:p>
+          <w:p>
+            <w:pPr>
+              <w:autoSpaceDE w:val="0"/>
+              <w:autoSpaceDN w:val="0"/>
+              <w:adjustRightInd w:val="0"/>
+              <w:jc w:val="left"/>
+              <w:rPr>
+                <w:rFonts w:ascii="Courier New" w:eastAsiaTheme="minorEastAsia" w:hAnsi="Courier New" w:cs="Courier New"/>
+                <w:kern w:val="0"/>
+                <w:sz w:val="18"/>
+                <w:szCs w:val="18"/>
+              </w:rPr>
+            </w:pPr>
+            <w:r>
+              <w:rPr>
+                <w:rFonts w:ascii="Courier New" w:eastAsiaTheme="minorEastAsia" w:hAnsi="Courier New" w:cs="Courier New"/>
+                <w:kern w:val="0"/>
+                <w:sz w:val="18"/>
+                <w:szCs w:val="18"/>
+              </w:rPr>
+              <w:t xml:space="preserve">        </w:t>
+            </w:r>
+            <w:r>
+              <w:rPr>
+                <w:rFonts w:ascii="Courier New" w:eastAsiaTheme="minorEastAsia" w:hAnsi="Courier New" w:cs="Courier New"/>
+                <w:color w:val="0000FF"/>
+                <w:kern w:val="0"/>
+                <w:sz w:val="18"/>
+                <w:szCs w:val="18"/>
+              </w:rPr>
+              <w:t>public</w:t>
+            </w:r>
+            <w:r>
+              <w:rPr>
+                <w:rFonts w:ascii="Courier New" w:eastAsiaTheme="minorEastAsia" w:hAnsi="Courier New" w:cs="Courier New"/>
+                <w:kern w:val="0"/>
+                <w:sz w:val="18"/>
+                <w:szCs w:val="18"/>
+              </w:rPr>
+              <w:t xml:space="preserve"> </w:t>
+            </w:r>
+            <w:r>
+              <w:rPr>
+                <w:rFonts w:ascii="Courier New" w:eastAsiaTheme="minorEastAsia" w:hAnsi="Courier New" w:cs="Courier New"/>
+                <w:color w:val="0000FF"/>
+                <w:kern w:val="0"/>
+                <w:sz w:val="18"/>
+                <w:szCs w:val="18"/>
+              </w:rPr>
+              <w:t>override</w:t>
+            </w:r>
+            <w:r>
+              <w:rPr>
+                <w:rFonts w:ascii="Courier New" w:eastAsiaTheme="minorEastAsia" w:hAnsi="Courier New" w:cs="Courier New"/>
+                <w:kern w:val="0"/>
+                <w:sz w:val="18"/>
+                <w:szCs w:val="18"/>
+              </w:rPr>
+              <w:t xml:space="preserve"> </w:t>
+            </w:r>
+            <w:r>
+              <w:rPr>
+                <w:rFonts w:ascii="Courier New" w:eastAsiaTheme="minorEastAsia" w:hAnsi="Courier New" w:cs="Courier New"/>
+                <w:color w:val="0000FF"/>
+                <w:kern w:val="0"/>
+                <w:sz w:val="18"/>
+                <w:szCs w:val="18"/>
+              </w:rPr>
+              <w:t>string</w:t>
+            </w:r>
+            <w:r>
+              <w:rPr>
+                <w:rFonts w:ascii="Courier New" w:eastAsiaTheme="minorEastAsia" w:hAnsi="Courier New" w:cs="Courier New"/>
+                <w:kern w:val="0"/>
+                <w:sz w:val="18"/>
+                <w:szCs w:val="18"/>
+              </w:rPr>
+              <w:t xml:space="preserve"> GetSessionId()</w:t>
+            </w:r>
+          </w:p>
+          <w:p>
+            <w:pPr>
+              <w:autoSpaceDE w:val="0"/>
+              <w:autoSpaceDN w:val="0"/>
+              <w:adjustRightInd w:val="0"/>
+              <w:jc w:val="left"/>
+              <w:rPr>
+                <w:rFonts w:ascii="Courier New" w:eastAsiaTheme="minorEastAsia" w:hAnsi="Courier New" w:cs="Courier New"/>
+                <w:kern w:val="0"/>
+                <w:sz w:val="18"/>
+                <w:szCs w:val="18"/>
+              </w:rPr>
+            </w:pPr>
+            <w:r>
+              <w:rPr>
+                <w:rFonts w:ascii="Courier New" w:eastAsiaTheme="minorEastAsia" w:hAnsi="Courier New" w:cs="Courier New"/>
+                <w:kern w:val="0"/>
+                <w:sz w:val="18"/>
+                <w:szCs w:val="18"/>
+              </w:rPr>
+              <w:t xml:space="preserve">        {</w:t>
+            </w:r>
+          </w:p>
+          <w:p>
+            <w:pPr>
+              <w:autoSpaceDE w:val="0"/>
+              <w:autoSpaceDN w:val="0"/>
+              <w:adjustRightInd w:val="0"/>
+              <w:jc w:val="left"/>
+              <w:rPr>
+                <w:rFonts w:ascii="Courier New" w:eastAsiaTheme="minorEastAsia" w:hAnsi="Courier New" w:cs="Courier New"/>
+                <w:kern w:val="0"/>
+                <w:sz w:val="18"/>
+                <w:szCs w:val="18"/>
+              </w:rPr>
+            </w:pPr>
+            <w:r>
+              <w:rPr>
+                <w:rFonts w:ascii="Courier New" w:eastAsiaTheme="minorEastAsia" w:hAnsi="Courier New" w:cs="Courier New"/>
+                <w:kern w:val="0"/>
+                <w:sz w:val="18"/>
+                <w:szCs w:val="18"/>
+              </w:rPr>
+              <w:t xml:space="preserve">            </w:t>
+            </w:r>
+            <w:r>
+              <w:rPr>
+                <w:rFonts w:ascii="Courier New" w:eastAsiaTheme="minorEastAsia" w:hAnsi="Courier New" w:cs="Courier New"/>
+                <w:color w:val="0000FF"/>
+                <w:kern w:val="0"/>
+                <w:sz w:val="18"/>
+                <w:szCs w:val="18"/>
+              </w:rPr>
+              <w:t>return</w:t>
+            </w:r>
+            <w:r>
+              <w:rPr>
+                <w:rFonts w:ascii="Courier New" w:eastAsiaTheme="minorEastAsia" w:hAnsi="Courier New" w:cs="Courier New"/>
+                <w:kern w:val="0"/>
+                <w:sz w:val="18"/>
+                <w:szCs w:val="18"/>
+              </w:rPr>
+              <w:t xml:space="preserve"> SId;</w:t>
+            </w:r>
+          </w:p>
+          <w:p>
+            <w:pPr>
+              <w:autoSpaceDE w:val="0"/>
+              <w:autoSpaceDN w:val="0"/>
+              <w:adjustRightInd w:val="0"/>
+              <w:jc w:val="left"/>
+              <w:rPr>
+                <w:rFonts w:ascii="Courier New" w:eastAsiaTheme="minorEastAsia" w:hAnsi="Courier New" w:cs="Courier New"/>
+                <w:kern w:val="0"/>
+                <w:sz w:val="18"/>
+                <w:szCs w:val="18"/>
+              </w:rPr>
+            </w:pPr>
+            <w:r>
+              <w:rPr>
+                <w:rFonts w:ascii="Courier New" w:eastAsiaTheme="minorEastAsia" w:hAnsi="Courier New" w:cs="Courier New"/>
+                <w:kern w:val="0"/>
+                <w:sz w:val="18"/>
+                <w:szCs w:val="18"/>
+              </w:rPr>
+              <w:t xml:space="preserve">        }</w:t>
+            </w:r>
+          </w:p>
+          <w:p>
+            <w:pPr>
+              <w:autoSpaceDE w:val="0"/>
+              <w:autoSpaceDN w:val="0"/>
+              <w:adjustRightInd w:val="0"/>
+              <w:jc w:val="left"/>
+              <w:rPr>
+                <w:rFonts w:ascii="Courier New" w:eastAsiaTheme="minorEastAsia" w:hAnsi="Courier New" w:cs="Courier New"/>
+                <w:kern w:val="0"/>
+                <w:sz w:val="18"/>
+                <w:szCs w:val="18"/>
+              </w:rPr>
+            </w:pPr>
+          </w:p>
+          <w:p>
+            <w:pPr>
+              <w:autoSpaceDE w:val="0"/>
+              <w:autoSpaceDN w:val="0"/>
+              <w:adjustRightInd w:val="0"/>
+              <w:jc w:val="left"/>
+              <w:rPr>
+                <w:rFonts w:ascii="Courier New" w:eastAsiaTheme="minorEastAsia" w:hAnsi="Courier New" w:cs="Courier New"/>
+                <w:kern w:val="0"/>
+                <w:sz w:val="18"/>
+                <w:szCs w:val="18"/>
+              </w:rPr>
+            </w:pPr>
+            <w:r>
+              <w:rPr>
+                <w:rFonts w:ascii="Courier New" w:eastAsiaTheme="minorEastAsia" w:hAnsi="Courier New" w:cs="Courier New"/>
+                <w:kern w:val="0"/>
+                <w:sz w:val="18"/>
+                <w:szCs w:val="18"/>
+              </w:rPr>
+              <w:t xml:space="preserve">        </w:t>
+            </w:r>
+            <w:r>
+              <w:rPr>
+                <w:rFonts w:ascii="Courier New" w:eastAsiaTheme="minorEastAsia" w:hAnsi="Courier New" w:cs="Courier New"/>
+                <w:color w:val="0000FF"/>
+                <w:kern w:val="0"/>
+                <w:sz w:val="18"/>
+                <w:szCs w:val="18"/>
+              </w:rPr>
+              <w:t>public</w:t>
+            </w:r>
+            <w:r>
+              <w:rPr>
+                <w:rFonts w:ascii="Courier New" w:eastAsiaTheme="minorEastAsia" w:hAnsi="Courier New" w:cs="Courier New"/>
+                <w:kern w:val="0"/>
+                <w:sz w:val="18"/>
+                <w:szCs w:val="18"/>
+              </w:rPr>
+              <w:t xml:space="preserve"> </w:t>
+            </w:r>
+            <w:r>
+              <w:rPr>
+                <w:rFonts w:ascii="Courier New" w:eastAsiaTheme="minorEastAsia" w:hAnsi="Courier New" w:cs="Courier New"/>
+                <w:color w:val="0000FF"/>
+                <w:kern w:val="0"/>
+                <w:sz w:val="18"/>
+                <w:szCs w:val="18"/>
+              </w:rPr>
+              <w:t>override</w:t>
+            </w:r>
+            <w:r>
+              <w:rPr>
+                <w:rFonts w:ascii="Courier New" w:eastAsiaTheme="minorEastAsia" w:hAnsi="Courier New" w:cs="Courier New"/>
+                <w:kern w:val="0"/>
+                <w:sz w:val="18"/>
+                <w:szCs w:val="18"/>
+              </w:rPr>
+              <w:t xml:space="preserve"> </w:t>
+            </w:r>
+            <w:r>
+              <w:rPr>
+                <w:rFonts w:ascii="Courier New" w:eastAsiaTheme="minorEastAsia" w:hAnsi="Courier New" w:cs="Courier New"/>
+                <w:color w:val="0000FF"/>
+                <w:kern w:val="0"/>
+                <w:sz w:val="18"/>
+                <w:szCs w:val="18"/>
+              </w:rPr>
+              <w:t>int</w:t>
+            </w:r>
+            <w:r>
+              <w:rPr>
+                <w:rFonts w:ascii="Courier New" w:eastAsiaTheme="minorEastAsia" w:hAnsi="Courier New" w:cs="Courier New"/>
+                <w:kern w:val="0"/>
+                <w:sz w:val="18"/>
+                <w:szCs w:val="18"/>
+              </w:rPr>
+              <w:t xml:space="preserve"> GetUserId()</w:t>
+            </w:r>
+          </w:p>
+          <w:p>
+            <w:pPr>
+              <w:autoSpaceDE w:val="0"/>
+              <w:autoSpaceDN w:val="0"/>
+              <w:adjustRightInd w:val="0"/>
+              <w:jc w:val="left"/>
+              <w:rPr>
+                <w:rFonts w:ascii="Courier New" w:eastAsiaTheme="minorEastAsia" w:hAnsi="Courier New" w:cs="Courier New"/>
+                <w:kern w:val="0"/>
+                <w:sz w:val="18"/>
+                <w:szCs w:val="18"/>
+              </w:rPr>
+            </w:pPr>
+            <w:r>
+              <w:rPr>
+                <w:rFonts w:ascii="Courier New" w:eastAsiaTheme="minorEastAsia" w:hAnsi="Courier New" w:cs="Courier New"/>
+                <w:kern w:val="0"/>
+                <w:sz w:val="18"/>
+                <w:szCs w:val="18"/>
+              </w:rPr>
+              <w:t xml:space="preserve">        {</w:t>
+            </w:r>
+          </w:p>
+          <w:p>
+            <w:pPr>
+              <w:autoSpaceDE w:val="0"/>
+              <w:autoSpaceDN w:val="0"/>
+              <w:adjustRightInd w:val="0"/>
+              <w:jc w:val="left"/>
+              <w:rPr>
+                <w:rFonts w:ascii="Courier New" w:eastAsiaTheme="minorEastAsia" w:hAnsi="Courier New" w:cs="Courier New"/>
+                <w:kern w:val="0"/>
+                <w:sz w:val="18"/>
+                <w:szCs w:val="18"/>
+              </w:rPr>
+            </w:pPr>
+            <w:r>
+              <w:rPr>
+                <w:rFonts w:ascii="Courier New" w:eastAsiaTheme="minorEastAsia" w:hAnsi="Courier New" w:cs="Courier New"/>
+                <w:kern w:val="0"/>
+                <w:sz w:val="18"/>
+                <w:szCs w:val="18"/>
+              </w:rPr>
+              <w:t xml:space="preserve">            </w:t>
+            </w:r>
+            <w:r>
+              <w:rPr>
+                <w:rFonts w:ascii="Courier New" w:eastAsiaTheme="minorEastAsia" w:hAnsi="Courier New" w:cs="Courier New"/>
+                <w:color w:val="0000FF"/>
+                <w:kern w:val="0"/>
+                <w:sz w:val="18"/>
+                <w:szCs w:val="18"/>
+              </w:rPr>
+              <w:t>return</w:t>
+            </w:r>
+            <w:r>
+              <w:rPr>
+                <w:rFonts w:ascii="Courier New" w:eastAsiaTheme="minorEastAsia" w:hAnsi="Courier New" w:cs="Courier New"/>
+                <w:kern w:val="0"/>
+                <w:sz w:val="18"/>
+                <w:szCs w:val="18"/>
+              </w:rPr>
+              <w:t xml:space="preserve"> UserId;</w:t>
+            </w:r>
+          </w:p>
+          <w:p>
+            <w:pPr>
+              <w:autoSpaceDE w:val="0"/>
+              <w:autoSpaceDN w:val="0"/>
+              <w:adjustRightInd w:val="0"/>
+              <w:jc w:val="left"/>
+              <w:rPr>
+                <w:rFonts w:ascii="Courier New" w:eastAsiaTheme="minorEastAsia" w:hAnsi="Courier New" w:cs="Courier New"/>
+                <w:kern w:val="0"/>
+                <w:sz w:val="18"/>
+                <w:szCs w:val="18"/>
+              </w:rPr>
+            </w:pPr>
+            <w:r>
+              <w:rPr>
+                <w:rFonts w:ascii="Courier New" w:eastAsiaTheme="minorEastAsia" w:hAnsi="Courier New" w:cs="Courier New"/>
+                <w:kern w:val="0"/>
+                <w:sz w:val="18"/>
+                <w:szCs w:val="18"/>
+              </w:rPr>
+              <w:t xml:space="preserve">        }</w:t>
+            </w:r>
+          </w:p>
+          <w:p>
+            <w:pPr>
+              <w:autoSpaceDE w:val="0"/>
+              <w:autoSpaceDN w:val="0"/>
+              <w:adjustRightInd w:val="0"/>
+              <w:jc w:val="left"/>
+              <w:rPr>
+                <w:rFonts w:ascii="Courier New" w:eastAsiaTheme="minorEastAsia" w:hAnsi="Courier New" w:cs="Courier New"/>
+                <w:kern w:val="0"/>
+                <w:sz w:val="18"/>
+                <w:szCs w:val="18"/>
+              </w:rPr>
+            </w:pPr>
+          </w:p>
+          <w:p>
+            <w:pPr>
+              <w:autoSpaceDE w:val="0"/>
+              <w:autoSpaceDN w:val="0"/>
+              <w:adjustRightInd w:val="0"/>
+              <w:jc w:val="left"/>
+              <w:rPr>
+                <w:rFonts w:ascii="Courier New" w:eastAsiaTheme="minorEastAsia" w:hAnsi="Courier New" w:cs="Courier New"/>
+                <w:kern w:val="0"/>
+                <w:sz w:val="18"/>
+                <w:szCs w:val="18"/>
+              </w:rPr>
+            </w:pPr>
+            <w:r>
+              <w:rPr>
+                <w:rFonts w:ascii="Courier New" w:eastAsiaTheme="minorEastAsia" w:hAnsi="Courier New" w:cs="Courier New"/>
+                <w:kern w:val="0"/>
+                <w:sz w:val="18"/>
+                <w:szCs w:val="18"/>
+              </w:rPr>
+              <w:t xml:space="preserve">        </w:t>
+            </w:r>
+            <w:r>
+              <w:rPr>
+                <w:rFonts w:ascii="Courier New" w:eastAsiaTheme="minorEastAsia" w:hAnsi="Courier New" w:cs="Courier New"/>
+                <w:color w:val="0000FF"/>
+                <w:kern w:val="0"/>
+                <w:sz w:val="18"/>
+                <w:szCs w:val="18"/>
+              </w:rPr>
+              <w:t>public</w:t>
+            </w:r>
+            <w:r>
+              <w:rPr>
+                <w:rFonts w:ascii="Courier New" w:eastAsiaTheme="minorEastAsia" w:hAnsi="Courier New" w:cs="Courier New"/>
+                <w:kern w:val="0"/>
+                <w:sz w:val="18"/>
+                <w:szCs w:val="18"/>
+              </w:rPr>
+              <w:t xml:space="preserve"> </w:t>
+            </w:r>
+            <w:r>
+              <w:rPr>
+                <w:rFonts w:ascii="Courier New" w:eastAsiaTheme="minorEastAsia" w:hAnsi="Courier New" w:cs="Courier New"/>
+                <w:color w:val="0000FF"/>
+                <w:kern w:val="0"/>
+                <w:sz w:val="18"/>
+                <w:szCs w:val="18"/>
+              </w:rPr>
+              <w:t>override</w:t>
+            </w:r>
+            <w:r>
+              <w:rPr>
+                <w:rFonts w:ascii="Courier New" w:eastAsiaTheme="minorEastAsia" w:hAnsi="Courier New" w:cs="Courier New"/>
+                <w:kern w:val="0"/>
+                <w:sz w:val="18"/>
+                <w:szCs w:val="18"/>
+              </w:rPr>
+              <w:t xml:space="preserve"> </w:t>
+            </w:r>
+            <w:r>
+              <w:rPr>
+                <w:rFonts w:ascii="Courier New" w:eastAsiaTheme="minorEastAsia" w:hAnsi="Courier New" w:cs="Courier New"/>
+                <w:color w:val="0000FF"/>
+                <w:kern w:val="0"/>
+                <w:sz w:val="18"/>
+                <w:szCs w:val="18"/>
+              </w:rPr>
+              <w:t>string</w:t>
+            </w:r>
+            <w:r>
+              <w:rPr>
+                <w:rFonts w:ascii="Courier New" w:eastAsiaTheme="minorEastAsia" w:hAnsi="Courier New" w:cs="Courier New"/>
+                <w:kern w:val="0"/>
+                <w:sz w:val="18"/>
+                <w:szCs w:val="18"/>
+              </w:rPr>
+              <w:t xml:space="preserve"> GetNickName()</w:t>
+            </w:r>
+          </w:p>
+          <w:p>
+            <w:pPr>
+              <w:autoSpaceDE w:val="0"/>
+              <w:autoSpaceDN w:val="0"/>
+              <w:adjustRightInd w:val="0"/>
+              <w:jc w:val="left"/>
+              <w:rPr>
+                <w:rFonts w:ascii="Courier New" w:eastAsiaTheme="minorEastAsia" w:hAnsi="Courier New" w:cs="Courier New"/>
+                <w:kern w:val="0"/>
+                <w:sz w:val="18"/>
+                <w:szCs w:val="18"/>
+              </w:rPr>
+            </w:pPr>
+            <w:r>
+              <w:rPr>
+                <w:rFonts w:ascii="Courier New" w:eastAsiaTheme="minorEastAsia" w:hAnsi="Courier New" w:cs="Courier New"/>
+                <w:kern w:val="0"/>
+                <w:sz w:val="18"/>
+                <w:szCs w:val="18"/>
+              </w:rPr>
+              <w:t xml:space="preserve">        {</w:t>
+            </w:r>
+          </w:p>
+          <w:p>
+            <w:pPr>
+              <w:autoSpaceDE w:val="0"/>
+              <w:autoSpaceDN w:val="0"/>
+              <w:adjustRightInd w:val="0"/>
+              <w:jc w:val="left"/>
+              <w:rPr>
+                <w:rFonts w:ascii="Courier New" w:eastAsiaTheme="minorEastAsia" w:hAnsi="Courier New" w:cs="Courier New"/>
+                <w:kern w:val="0"/>
+                <w:sz w:val="18"/>
+                <w:szCs w:val="18"/>
+              </w:rPr>
+            </w:pPr>
+            <w:r>
+              <w:rPr>
+                <w:rFonts w:ascii="Courier New" w:eastAsiaTheme="minorEastAsia" w:hAnsi="Courier New" w:cs="Courier New"/>
+                <w:kern w:val="0"/>
+                <w:sz w:val="18"/>
+                <w:szCs w:val="18"/>
+              </w:rPr>
               <w:lastRenderedPageBreak/>
-              <w:t xml:space="preserve">        [</w:t>
-            </w:r>
-            <w:r>
-              <w:rPr>
-                <w:rFonts w:ascii="Courier New" w:eastAsiaTheme="minorEastAsia" w:hAnsi="Courier New" w:cs="Courier New"/>
-                <w:color w:val="2B91AF"/>
-                <w:kern w:val="0"/>
-                <w:sz w:val="18"/>
-                <w:szCs w:val="18"/>
-              </w:rPr>
-              <w:t>ProtoMember</w:t>
-            </w:r>
-            <w:r>
-              <w:rPr>
-                <w:rFonts w:ascii="Courier New" w:eastAsiaTheme="minorEastAsia" w:hAnsi="Courier New" w:cs="Courier New"/>
-                <w:kern w:val="0"/>
-                <w:sz w:val="18"/>
-                <w:szCs w:val="18"/>
-              </w:rPr>
-              <w:t>(1)]</w:t>
-            </w:r>
-          </w:p>
-          <w:p>
-            <w:pPr>
-              <w:autoSpaceDE w:val="0"/>
-              <w:autoSpaceDN w:val="0"/>
-              <w:adjustRightInd w:val="0"/>
-              <w:jc w:val="left"/>
-              <w:rPr>
-                <w:rFonts w:ascii="Courier New" w:eastAsiaTheme="minorEastAsia" w:hAnsi="Courier New" w:cs="Courier New"/>
-                <w:kern w:val="0"/>
-                <w:sz w:val="18"/>
-                <w:szCs w:val="18"/>
-              </w:rPr>
-            </w:pPr>
-            <w:r>
-              <w:rPr>
-                <w:rFonts w:ascii="Courier New" w:eastAsiaTheme="minorEastAsia" w:hAnsi="Courier New" w:cs="Courier New"/>
-                <w:kern w:val="0"/>
-                <w:sz w:val="18"/>
-                <w:szCs w:val="18"/>
-              </w:rPr>
-              <w:t xml:space="preserve">        [</w:t>
-            </w:r>
-            <w:r>
-              <w:rPr>
-                <w:rFonts w:ascii="Courier New" w:eastAsiaTheme="minorEastAsia" w:hAnsi="Courier New" w:cs="Courier New"/>
-                <w:color w:val="2B91AF"/>
-                <w:kern w:val="0"/>
-                <w:sz w:val="18"/>
-                <w:szCs w:val="18"/>
-              </w:rPr>
-              <w:t>EntityField</w:t>
-            </w:r>
-            <w:r>
-              <w:rPr>
-                <w:rFonts w:ascii="Courier New" w:eastAsiaTheme="minorEastAsia" w:hAnsi="Courier New" w:cs="Courier New"/>
-                <w:kern w:val="0"/>
-                <w:sz w:val="18"/>
-                <w:szCs w:val="18"/>
-              </w:rPr>
-              <w:t>(</w:t>
-            </w:r>
-            <w:r>
-              <w:rPr>
-                <w:rFonts w:ascii="Courier New" w:eastAsiaTheme="minorEastAsia" w:hAnsi="Courier New" w:cs="Courier New"/>
-                <w:color w:val="0000FF"/>
-                <w:kern w:val="0"/>
-                <w:sz w:val="18"/>
-                <w:szCs w:val="18"/>
-              </w:rPr>
-              <w:t>true</w:t>
-            </w:r>
-            <w:r>
-              <w:rPr>
-                <w:rFonts w:ascii="Courier New" w:eastAsiaTheme="minorEastAsia" w:hAnsi="Courier New" w:cs="Courier New"/>
-                <w:kern w:val="0"/>
-                <w:sz w:val="18"/>
-                <w:szCs w:val="18"/>
-              </w:rPr>
-              <w:t>)]</w:t>
-            </w:r>
-          </w:p>
-          <w:p>
-            <w:pPr>
-              <w:autoSpaceDE w:val="0"/>
-              <w:autoSpaceDN w:val="0"/>
-              <w:adjustRightInd w:val="0"/>
-              <w:jc w:val="left"/>
-              <w:rPr>
-                <w:rFonts w:ascii="Courier New" w:eastAsiaTheme="minorEastAsia" w:hAnsi="Courier New" w:cs="Courier New"/>
-                <w:kern w:val="0"/>
-                <w:sz w:val="18"/>
-                <w:szCs w:val="18"/>
-              </w:rPr>
-            </w:pPr>
-            <w:r>
-              <w:rPr>
-                <w:rFonts w:ascii="Courier New" w:eastAsiaTheme="minorEastAsia" w:hAnsi="Courier New" w:cs="Courier New"/>
-                <w:kern w:val="0"/>
-                <w:sz w:val="18"/>
-                <w:szCs w:val="18"/>
-              </w:rPr>
-              <w:t xml:space="preserve">        </w:t>
-            </w:r>
-            <w:r>
-              <w:rPr>
-                <w:rFonts w:ascii="Courier New" w:eastAsiaTheme="minorEastAsia" w:hAnsi="Courier New" w:cs="Courier New"/>
-                <w:color w:val="0000FF"/>
-                <w:kern w:val="0"/>
-                <w:sz w:val="18"/>
-                <w:szCs w:val="18"/>
-              </w:rPr>
-              <w:t>public</w:t>
-            </w:r>
-            <w:r>
-              <w:rPr>
-                <w:rFonts w:ascii="Courier New" w:eastAsiaTheme="minorEastAsia" w:hAnsi="Courier New" w:cs="Courier New"/>
-                <w:kern w:val="0"/>
-                <w:sz w:val="18"/>
-                <w:szCs w:val="18"/>
-              </w:rPr>
-              <w:t xml:space="preserve"> </w:t>
-            </w:r>
-            <w:r>
-              <w:rPr>
-                <w:rFonts w:ascii="Courier New" w:eastAsiaTheme="minorEastAsia" w:hAnsi="Courier New" w:cs="Courier New"/>
-                <w:color w:val="0000FF"/>
-                <w:kern w:val="0"/>
-                <w:sz w:val="18"/>
-                <w:szCs w:val="18"/>
-              </w:rPr>
-              <w:t>int</w:t>
-            </w:r>
-            <w:r>
-              <w:rPr>
-                <w:rFonts w:ascii="Courier New" w:eastAsiaTheme="minorEastAsia" w:hAnsi="Courier New" w:cs="Courier New"/>
-                <w:kern w:val="0"/>
-                <w:sz w:val="18"/>
-                <w:szCs w:val="18"/>
-              </w:rPr>
-              <w:t xml:space="preserve"> UserId { </w:t>
-            </w:r>
-            <w:r>
-              <w:rPr>
-                <w:rFonts w:ascii="Courier New" w:eastAsiaTheme="minorEastAsia" w:hAnsi="Courier New" w:cs="Courier New"/>
-                <w:color w:val="0000FF"/>
-                <w:kern w:val="0"/>
-                <w:sz w:val="18"/>
-                <w:szCs w:val="18"/>
-              </w:rPr>
-              <w:t>get</w:t>
-            </w:r>
-            <w:r>
-              <w:rPr>
-                <w:rFonts w:ascii="Courier New" w:eastAsiaTheme="minorEastAsia" w:hAnsi="Courier New" w:cs="Courier New"/>
-                <w:kern w:val="0"/>
-                <w:sz w:val="18"/>
-                <w:szCs w:val="18"/>
-              </w:rPr>
-              <w:t xml:space="preserve">; </w:t>
-            </w:r>
-            <w:r>
-              <w:rPr>
-                <w:rFonts w:ascii="Courier New" w:eastAsiaTheme="minorEastAsia" w:hAnsi="Courier New" w:cs="Courier New"/>
-                <w:color w:val="0000FF"/>
-                <w:kern w:val="0"/>
-                <w:sz w:val="18"/>
-                <w:szCs w:val="18"/>
-              </w:rPr>
-              <w:t>set</w:t>
-            </w:r>
-            <w:r>
-              <w:rPr>
-                <w:rFonts w:ascii="Courier New" w:eastAsiaTheme="minorEastAsia" w:hAnsi="Courier New" w:cs="Courier New"/>
-                <w:kern w:val="0"/>
-                <w:sz w:val="18"/>
-                <w:szCs w:val="18"/>
-              </w:rPr>
-              <w:t>; }</w:t>
-            </w:r>
-          </w:p>
-          <w:p>
-            <w:pPr>
-              <w:autoSpaceDE w:val="0"/>
-              <w:autoSpaceDN w:val="0"/>
-              <w:adjustRightInd w:val="0"/>
-              <w:jc w:val="left"/>
-              <w:rPr>
-                <w:rFonts w:ascii="Courier New" w:eastAsiaTheme="minorEastAsia" w:hAnsi="Courier New" w:cs="Courier New"/>
-                <w:kern w:val="0"/>
-                <w:sz w:val="18"/>
-                <w:szCs w:val="18"/>
-              </w:rPr>
-            </w:pPr>
-          </w:p>
-          <w:p>
-            <w:pPr>
-              <w:autoSpaceDE w:val="0"/>
-              <w:autoSpaceDN w:val="0"/>
-              <w:adjustRightInd w:val="0"/>
-              <w:jc w:val="left"/>
-              <w:rPr>
-                <w:rFonts w:ascii="Courier New" w:eastAsiaTheme="minorEastAsia" w:hAnsi="Courier New" w:cs="Courier New"/>
-                <w:kern w:val="0"/>
-                <w:sz w:val="18"/>
-                <w:szCs w:val="18"/>
-              </w:rPr>
-            </w:pPr>
-            <w:r>
-              <w:rPr>
-                <w:rFonts w:ascii="Courier New" w:eastAsiaTheme="minorEastAsia" w:hAnsi="Courier New" w:cs="Courier New"/>
-                <w:kern w:val="0"/>
-                <w:sz w:val="18"/>
-                <w:szCs w:val="18"/>
-              </w:rPr>
-              <w:t xml:space="preserve">        [</w:t>
-            </w:r>
-            <w:r>
-              <w:rPr>
-                <w:rFonts w:ascii="Courier New" w:eastAsiaTheme="minorEastAsia" w:hAnsi="Courier New" w:cs="Courier New"/>
-                <w:color w:val="2B91AF"/>
-                <w:kern w:val="0"/>
-                <w:sz w:val="18"/>
-                <w:szCs w:val="18"/>
-              </w:rPr>
-              <w:t>ProtoMember</w:t>
-            </w:r>
-            <w:r>
-              <w:rPr>
-                <w:rFonts w:ascii="Courier New" w:eastAsiaTheme="minorEastAsia" w:hAnsi="Courier New" w:cs="Courier New"/>
-                <w:kern w:val="0"/>
-                <w:sz w:val="18"/>
-                <w:szCs w:val="18"/>
-              </w:rPr>
-              <w:t>(2)]</w:t>
-            </w:r>
-          </w:p>
-          <w:p>
-            <w:pPr>
-              <w:autoSpaceDE w:val="0"/>
-              <w:autoSpaceDN w:val="0"/>
-              <w:adjustRightInd w:val="0"/>
-              <w:jc w:val="left"/>
-              <w:rPr>
-                <w:rFonts w:ascii="Courier New" w:eastAsiaTheme="minorEastAsia" w:hAnsi="Courier New" w:cs="Courier New"/>
-                <w:kern w:val="0"/>
-                <w:sz w:val="18"/>
-                <w:szCs w:val="18"/>
-              </w:rPr>
-            </w:pPr>
-            <w:r>
-              <w:rPr>
-                <w:rFonts w:ascii="Courier New" w:eastAsiaTheme="minorEastAsia" w:hAnsi="Courier New" w:cs="Courier New"/>
-                <w:kern w:val="0"/>
-                <w:sz w:val="18"/>
-                <w:szCs w:val="18"/>
-              </w:rPr>
-              <w:t xml:space="preserve">        [</w:t>
-            </w:r>
-            <w:r>
-              <w:rPr>
-                <w:rFonts w:ascii="Courier New" w:eastAsiaTheme="minorEastAsia" w:hAnsi="Courier New" w:cs="Courier New"/>
-                <w:color w:val="2B91AF"/>
-                <w:kern w:val="0"/>
-                <w:sz w:val="18"/>
-                <w:szCs w:val="18"/>
-              </w:rPr>
-              <w:t>EntityField</w:t>
-            </w:r>
-            <w:r>
-              <w:rPr>
-                <w:rFonts w:ascii="Courier New" w:eastAsiaTheme="minorEastAsia" w:hAnsi="Courier New" w:cs="Courier New"/>
-                <w:kern w:val="0"/>
-                <w:sz w:val="18"/>
-                <w:szCs w:val="18"/>
-              </w:rPr>
-              <w:t>]</w:t>
-            </w:r>
-          </w:p>
-          <w:p>
-            <w:pPr>
-              <w:autoSpaceDE w:val="0"/>
-              <w:autoSpaceDN w:val="0"/>
-              <w:adjustRightInd w:val="0"/>
-              <w:jc w:val="left"/>
-              <w:rPr>
-                <w:rFonts w:ascii="Courier New" w:eastAsiaTheme="minorEastAsia" w:hAnsi="Courier New" w:cs="Courier New"/>
-                <w:kern w:val="0"/>
-                <w:sz w:val="18"/>
-                <w:szCs w:val="18"/>
-              </w:rPr>
-            </w:pPr>
-            <w:r>
-              <w:rPr>
-                <w:rFonts w:ascii="Courier New" w:eastAsiaTheme="minorEastAsia" w:hAnsi="Courier New" w:cs="Courier New"/>
-                <w:kern w:val="0"/>
-                <w:sz w:val="18"/>
-                <w:szCs w:val="18"/>
-              </w:rPr>
-              <w:t xml:space="preserve">        </w:t>
-            </w:r>
-            <w:r>
-              <w:rPr>
-                <w:rFonts w:ascii="Courier New" w:eastAsiaTheme="minorEastAsia" w:hAnsi="Courier New" w:cs="Courier New"/>
-                <w:color w:val="0000FF"/>
-                <w:kern w:val="0"/>
-                <w:sz w:val="18"/>
-                <w:szCs w:val="18"/>
-              </w:rPr>
-              <w:t>public</w:t>
-            </w:r>
-            <w:r>
-              <w:rPr>
-                <w:rFonts w:ascii="Courier New" w:eastAsiaTheme="minorEastAsia" w:hAnsi="Courier New" w:cs="Courier New"/>
-                <w:kern w:val="0"/>
-                <w:sz w:val="18"/>
-                <w:szCs w:val="18"/>
-              </w:rPr>
-              <w:t xml:space="preserve"> </w:t>
-            </w:r>
-            <w:r>
-              <w:rPr>
-                <w:rFonts w:ascii="Courier New" w:eastAsiaTheme="minorEastAsia" w:hAnsi="Courier New" w:cs="Courier New"/>
-                <w:color w:val="2B91AF"/>
-                <w:kern w:val="0"/>
-                <w:sz w:val="18"/>
-                <w:szCs w:val="18"/>
-              </w:rPr>
-              <w:t>String</w:t>
-            </w:r>
-            <w:r>
-              <w:rPr>
-                <w:rFonts w:ascii="Courier New" w:eastAsiaTheme="minorEastAsia" w:hAnsi="Courier New" w:cs="Courier New"/>
-                <w:kern w:val="0"/>
-                <w:sz w:val="18"/>
-                <w:szCs w:val="18"/>
-              </w:rPr>
-              <w:t xml:space="preserve"> NickName</w:t>
-            </w:r>
-          </w:p>
-          <w:p>
-            <w:pPr>
-              <w:autoSpaceDE w:val="0"/>
-              <w:autoSpaceDN w:val="0"/>
-              <w:adjustRightInd w:val="0"/>
-              <w:jc w:val="left"/>
-              <w:rPr>
-                <w:rFonts w:ascii="Courier New" w:eastAsiaTheme="minorEastAsia" w:hAnsi="Courier New" w:cs="Courier New"/>
-                <w:kern w:val="0"/>
-                <w:sz w:val="18"/>
-                <w:szCs w:val="18"/>
-              </w:rPr>
-            </w:pPr>
-            <w:r>
-              <w:rPr>
-                <w:rFonts w:ascii="Courier New" w:eastAsiaTheme="minorEastAsia" w:hAnsi="Courier New" w:cs="Courier New"/>
-                <w:kern w:val="0"/>
-                <w:sz w:val="18"/>
-                <w:szCs w:val="18"/>
-              </w:rPr>
-              <w:t xml:space="preserve">        {</w:t>
-            </w:r>
-          </w:p>
-          <w:p>
-            <w:pPr>
-              <w:autoSpaceDE w:val="0"/>
-              <w:autoSpaceDN w:val="0"/>
-              <w:adjustRightInd w:val="0"/>
-              <w:jc w:val="left"/>
-              <w:rPr>
-                <w:rFonts w:ascii="Courier New" w:eastAsiaTheme="minorEastAsia" w:hAnsi="Courier New" w:cs="Courier New"/>
-                <w:kern w:val="0"/>
-                <w:sz w:val="18"/>
-                <w:szCs w:val="18"/>
-              </w:rPr>
-            </w:pPr>
-            <w:r>
-              <w:rPr>
-                <w:rFonts w:ascii="Courier New" w:eastAsiaTheme="minorEastAsia" w:hAnsi="Courier New" w:cs="Courier New"/>
-                <w:kern w:val="0"/>
-                <w:sz w:val="18"/>
-                <w:szCs w:val="18"/>
-              </w:rPr>
-              <w:t xml:space="preserve">            </w:t>
-            </w:r>
-            <w:r>
-              <w:rPr>
-                <w:rFonts w:ascii="Courier New" w:eastAsiaTheme="minorEastAsia" w:hAnsi="Courier New" w:cs="Courier New"/>
-                <w:color w:val="0000FF"/>
-                <w:kern w:val="0"/>
-                <w:sz w:val="18"/>
-                <w:szCs w:val="18"/>
-              </w:rPr>
-              <w:t>get</w:t>
-            </w:r>
-            <w:r>
-              <w:rPr>
-                <w:rFonts w:ascii="Courier New" w:eastAsiaTheme="minorEastAsia" w:hAnsi="Courier New" w:cs="Courier New"/>
-                <w:kern w:val="0"/>
-                <w:sz w:val="18"/>
-                <w:szCs w:val="18"/>
-              </w:rPr>
-              <w:t>;</w:t>
-            </w:r>
-          </w:p>
-          <w:p>
-            <w:pPr>
-              <w:autoSpaceDE w:val="0"/>
-              <w:autoSpaceDN w:val="0"/>
-              <w:adjustRightInd w:val="0"/>
-              <w:jc w:val="left"/>
-              <w:rPr>
-                <w:rFonts w:ascii="Courier New" w:eastAsiaTheme="minorEastAsia" w:hAnsi="Courier New" w:cs="Courier New"/>
-                <w:kern w:val="0"/>
-                <w:sz w:val="18"/>
-                <w:szCs w:val="18"/>
-              </w:rPr>
-            </w:pPr>
-            <w:r>
-              <w:rPr>
-                <w:rFonts w:ascii="Courier New" w:eastAsiaTheme="minorEastAsia" w:hAnsi="Courier New" w:cs="Courier New"/>
-                <w:kern w:val="0"/>
-                <w:sz w:val="18"/>
-                <w:szCs w:val="18"/>
-              </w:rPr>
-              <w:t xml:space="preserve">            </w:t>
-            </w:r>
-            <w:r>
-              <w:rPr>
-                <w:rFonts w:ascii="Courier New" w:eastAsiaTheme="minorEastAsia" w:hAnsi="Courier New" w:cs="Courier New"/>
-                <w:color w:val="0000FF"/>
-                <w:kern w:val="0"/>
-                <w:sz w:val="18"/>
-                <w:szCs w:val="18"/>
-              </w:rPr>
-              <w:t>set</w:t>
-            </w:r>
-            <w:r>
-              <w:rPr>
-                <w:rFonts w:ascii="Courier New" w:eastAsiaTheme="minorEastAsia" w:hAnsi="Courier New" w:cs="Courier New"/>
-                <w:kern w:val="0"/>
-                <w:sz w:val="18"/>
-                <w:szCs w:val="18"/>
-              </w:rPr>
-              <w:t>;</w:t>
-            </w:r>
-          </w:p>
-          <w:p>
-            <w:pPr>
-              <w:autoSpaceDE w:val="0"/>
-              <w:autoSpaceDN w:val="0"/>
-              <w:adjustRightInd w:val="0"/>
-              <w:jc w:val="left"/>
-              <w:rPr>
-                <w:rFonts w:ascii="Courier New" w:eastAsiaTheme="minorEastAsia" w:hAnsi="Courier New" w:cs="Courier New"/>
-                <w:kern w:val="0"/>
-                <w:sz w:val="18"/>
-                <w:szCs w:val="18"/>
-              </w:rPr>
-            </w:pPr>
-            <w:r>
-              <w:rPr>
-                <w:rFonts w:ascii="Courier New" w:eastAsiaTheme="minorEastAsia" w:hAnsi="Courier New" w:cs="Courier New"/>
-                <w:kern w:val="0"/>
-                <w:sz w:val="18"/>
-                <w:szCs w:val="18"/>
-              </w:rPr>
-              <w:t xml:space="preserve">        }</w:t>
-            </w:r>
-          </w:p>
-          <w:p>
-            <w:pPr>
-              <w:autoSpaceDE w:val="0"/>
-              <w:autoSpaceDN w:val="0"/>
-              <w:adjustRightInd w:val="0"/>
-              <w:jc w:val="left"/>
-              <w:rPr>
-                <w:rFonts w:ascii="Courier New" w:eastAsiaTheme="minorEastAsia" w:hAnsi="Courier New" w:cs="Courier New"/>
-                <w:kern w:val="0"/>
-                <w:sz w:val="18"/>
-                <w:szCs w:val="18"/>
-              </w:rPr>
-            </w:pPr>
-          </w:p>
-          <w:p>
-            <w:pPr>
-              <w:autoSpaceDE w:val="0"/>
-              <w:autoSpaceDN w:val="0"/>
-              <w:adjustRightInd w:val="0"/>
-              <w:jc w:val="left"/>
-              <w:rPr>
-                <w:rFonts w:ascii="Courier New" w:eastAsiaTheme="minorEastAsia" w:hAnsi="Courier New" w:cs="Courier New"/>
-                <w:kern w:val="0"/>
-                <w:sz w:val="18"/>
-                <w:szCs w:val="18"/>
-              </w:rPr>
-            </w:pPr>
-            <w:r>
-              <w:rPr>
-                <w:rFonts w:ascii="Courier New" w:eastAsiaTheme="minorEastAsia" w:hAnsi="Courier New" w:cs="Courier New"/>
-                <w:kern w:val="0"/>
-                <w:sz w:val="18"/>
-                <w:szCs w:val="18"/>
-              </w:rPr>
-              <w:t xml:space="preserve">        [</w:t>
-            </w:r>
-            <w:r>
-              <w:rPr>
-                <w:rFonts w:ascii="Courier New" w:eastAsiaTheme="minorEastAsia" w:hAnsi="Courier New" w:cs="Courier New"/>
-                <w:color w:val="2B91AF"/>
-                <w:kern w:val="0"/>
-                <w:sz w:val="18"/>
-                <w:szCs w:val="18"/>
-              </w:rPr>
-              <w:t>ProtoMember</w:t>
-            </w:r>
-            <w:r>
-              <w:rPr>
-                <w:rFonts w:ascii="Courier New" w:eastAsiaTheme="minorEastAsia" w:hAnsi="Courier New" w:cs="Courier New"/>
-                <w:kern w:val="0"/>
-                <w:sz w:val="18"/>
-                <w:szCs w:val="18"/>
-              </w:rPr>
-              <w:t>(3)]</w:t>
-            </w:r>
-          </w:p>
-          <w:p>
-            <w:pPr>
-              <w:autoSpaceDE w:val="0"/>
-              <w:autoSpaceDN w:val="0"/>
-              <w:adjustRightInd w:val="0"/>
-              <w:jc w:val="left"/>
-              <w:rPr>
-                <w:rFonts w:ascii="Courier New" w:eastAsiaTheme="minorEastAsia" w:hAnsi="Courier New" w:cs="Courier New"/>
-                <w:kern w:val="0"/>
-                <w:sz w:val="18"/>
-                <w:szCs w:val="18"/>
-              </w:rPr>
-            </w:pPr>
-            <w:r>
-              <w:rPr>
-                <w:rFonts w:ascii="Courier New" w:eastAsiaTheme="minorEastAsia" w:hAnsi="Courier New" w:cs="Courier New"/>
-                <w:kern w:val="0"/>
-                <w:sz w:val="18"/>
-                <w:szCs w:val="18"/>
-              </w:rPr>
-              <w:t xml:space="preserve">        [</w:t>
-            </w:r>
-            <w:r>
-              <w:rPr>
-                <w:rFonts w:ascii="Courier New" w:eastAsiaTheme="minorEastAsia" w:hAnsi="Courier New" w:cs="Courier New"/>
-                <w:color w:val="2B91AF"/>
-                <w:kern w:val="0"/>
-                <w:sz w:val="18"/>
-                <w:szCs w:val="18"/>
-              </w:rPr>
-              <w:t>EntityField</w:t>
-            </w:r>
-            <w:r>
-              <w:rPr>
-                <w:rFonts w:ascii="Courier New" w:eastAsiaTheme="minorEastAsia" w:hAnsi="Courier New" w:cs="Courier New"/>
-                <w:kern w:val="0"/>
-                <w:sz w:val="18"/>
-                <w:szCs w:val="18"/>
-              </w:rPr>
-              <w:t>]</w:t>
-            </w:r>
-          </w:p>
-          <w:p>
-            <w:pPr>
-              <w:autoSpaceDE w:val="0"/>
-              <w:autoSpaceDN w:val="0"/>
-              <w:adjustRightInd w:val="0"/>
-              <w:jc w:val="left"/>
-              <w:rPr>
-                <w:rFonts w:ascii="Courier New" w:eastAsiaTheme="minorEastAsia" w:hAnsi="Courier New" w:cs="Courier New"/>
-                <w:kern w:val="0"/>
-                <w:sz w:val="18"/>
-                <w:szCs w:val="18"/>
-              </w:rPr>
-            </w:pPr>
-            <w:r>
-              <w:rPr>
-                <w:rFonts w:ascii="Courier New" w:eastAsiaTheme="minorEastAsia" w:hAnsi="Courier New" w:cs="Courier New"/>
-                <w:kern w:val="0"/>
-                <w:sz w:val="18"/>
-                <w:szCs w:val="18"/>
-              </w:rPr>
-              <w:t xml:space="preserve">        </w:t>
-            </w:r>
-            <w:r>
-              <w:rPr>
-                <w:rFonts w:ascii="Courier New" w:eastAsiaTheme="minorEastAsia" w:hAnsi="Courier New" w:cs="Courier New"/>
-                <w:color w:val="0000FF"/>
-                <w:kern w:val="0"/>
-                <w:sz w:val="18"/>
-                <w:szCs w:val="18"/>
-              </w:rPr>
-              <w:t>public</w:t>
-            </w:r>
-            <w:r>
-              <w:rPr>
-                <w:rFonts w:ascii="Courier New" w:eastAsiaTheme="minorEastAsia" w:hAnsi="Courier New" w:cs="Courier New"/>
-                <w:kern w:val="0"/>
-                <w:sz w:val="18"/>
-                <w:szCs w:val="18"/>
-              </w:rPr>
-              <w:t xml:space="preserve"> </w:t>
-            </w:r>
-            <w:r>
-              <w:rPr>
-                <w:rFonts w:ascii="Courier New" w:eastAsiaTheme="minorEastAsia" w:hAnsi="Courier New" w:cs="Courier New"/>
-                <w:color w:val="2B91AF"/>
-                <w:kern w:val="0"/>
-                <w:sz w:val="18"/>
-                <w:szCs w:val="18"/>
-              </w:rPr>
-              <w:t>String</w:t>
-            </w:r>
-            <w:r>
-              <w:rPr>
-                <w:rFonts w:ascii="Courier New" w:eastAsiaTheme="minorEastAsia" w:hAnsi="Courier New" w:cs="Courier New"/>
-                <w:kern w:val="0"/>
-                <w:sz w:val="18"/>
-                <w:szCs w:val="18"/>
-              </w:rPr>
-              <w:t xml:space="preserve"> PassportId</w:t>
-            </w:r>
-          </w:p>
-          <w:p>
-            <w:pPr>
-              <w:autoSpaceDE w:val="0"/>
-              <w:autoSpaceDN w:val="0"/>
-              <w:adjustRightInd w:val="0"/>
-              <w:jc w:val="left"/>
-              <w:rPr>
-                <w:rFonts w:ascii="Courier New" w:eastAsiaTheme="minorEastAsia" w:hAnsi="Courier New" w:cs="Courier New"/>
-                <w:kern w:val="0"/>
-                <w:sz w:val="18"/>
-                <w:szCs w:val="18"/>
-              </w:rPr>
-            </w:pPr>
-            <w:r>
-              <w:rPr>
-                <w:rFonts w:ascii="Courier New" w:eastAsiaTheme="minorEastAsia" w:hAnsi="Courier New" w:cs="Courier New"/>
-                <w:kern w:val="0"/>
-                <w:sz w:val="18"/>
-                <w:szCs w:val="18"/>
-              </w:rPr>
-              <w:t xml:space="preserve">        {</w:t>
-            </w:r>
-          </w:p>
-          <w:p>
-            <w:pPr>
-              <w:autoSpaceDE w:val="0"/>
-              <w:autoSpaceDN w:val="0"/>
-              <w:adjustRightInd w:val="0"/>
-              <w:jc w:val="left"/>
-              <w:rPr>
-                <w:rFonts w:ascii="Courier New" w:eastAsiaTheme="minorEastAsia" w:hAnsi="Courier New" w:cs="Courier New"/>
-                <w:kern w:val="0"/>
-                <w:sz w:val="18"/>
-                <w:szCs w:val="18"/>
-              </w:rPr>
-            </w:pPr>
-            <w:r>
-              <w:rPr>
-                <w:rFonts w:ascii="Courier New" w:eastAsiaTheme="minorEastAsia" w:hAnsi="Courier New" w:cs="Courier New"/>
-                <w:kern w:val="0"/>
-                <w:sz w:val="18"/>
-                <w:szCs w:val="18"/>
-              </w:rPr>
-              <w:t xml:space="preserve">            </w:t>
-            </w:r>
-            <w:r>
-              <w:rPr>
-                <w:rFonts w:ascii="Courier New" w:eastAsiaTheme="minorEastAsia" w:hAnsi="Courier New" w:cs="Courier New"/>
-                <w:color w:val="0000FF"/>
-                <w:kern w:val="0"/>
-                <w:sz w:val="18"/>
-                <w:szCs w:val="18"/>
-              </w:rPr>
-              <w:t>get</w:t>
-            </w:r>
-            <w:r>
-              <w:rPr>
-                <w:rFonts w:ascii="Courier New" w:eastAsiaTheme="minorEastAsia" w:hAnsi="Courier New" w:cs="Courier New"/>
-                <w:kern w:val="0"/>
-                <w:sz w:val="18"/>
-                <w:szCs w:val="18"/>
-              </w:rPr>
-              <w:t>;</w:t>
-            </w:r>
-          </w:p>
-          <w:p>
-            <w:pPr>
-              <w:autoSpaceDE w:val="0"/>
-              <w:autoSpaceDN w:val="0"/>
-              <w:adjustRightInd w:val="0"/>
-              <w:jc w:val="left"/>
-              <w:rPr>
-                <w:rFonts w:ascii="Courier New" w:eastAsiaTheme="minorEastAsia" w:hAnsi="Courier New" w:cs="Courier New"/>
-                <w:kern w:val="0"/>
-                <w:sz w:val="18"/>
-                <w:szCs w:val="18"/>
-              </w:rPr>
-            </w:pPr>
-            <w:r>
-              <w:rPr>
-                <w:rFonts w:ascii="Courier New" w:eastAsiaTheme="minorEastAsia" w:hAnsi="Courier New" w:cs="Courier New"/>
-                <w:kern w:val="0"/>
-                <w:sz w:val="18"/>
-                <w:szCs w:val="18"/>
-              </w:rPr>
-              <w:t xml:space="preserve">            </w:t>
-            </w:r>
-            <w:r>
-              <w:rPr>
-                <w:rFonts w:ascii="Courier New" w:eastAsiaTheme="minorEastAsia" w:hAnsi="Courier New" w:cs="Courier New"/>
-                <w:color w:val="0000FF"/>
-                <w:kern w:val="0"/>
-                <w:sz w:val="18"/>
-                <w:szCs w:val="18"/>
-              </w:rPr>
-              <w:t>set</w:t>
-            </w:r>
-            <w:r>
-              <w:rPr>
-                <w:rFonts w:ascii="Courier New" w:eastAsiaTheme="minorEastAsia" w:hAnsi="Courier New" w:cs="Courier New"/>
-                <w:kern w:val="0"/>
-                <w:sz w:val="18"/>
-                <w:szCs w:val="18"/>
-              </w:rPr>
-              <w:t>;</w:t>
-            </w:r>
-          </w:p>
-          <w:p>
-            <w:pPr>
-              <w:autoSpaceDE w:val="0"/>
-              <w:autoSpaceDN w:val="0"/>
-              <w:adjustRightInd w:val="0"/>
-              <w:jc w:val="left"/>
-              <w:rPr>
-                <w:rFonts w:ascii="Courier New" w:eastAsiaTheme="minorEastAsia" w:hAnsi="Courier New" w:cs="Courier New"/>
-                <w:kern w:val="0"/>
-                <w:sz w:val="18"/>
-                <w:szCs w:val="18"/>
-              </w:rPr>
-            </w:pPr>
-            <w:r>
-              <w:rPr>
-                <w:rFonts w:ascii="Courier New" w:eastAsiaTheme="minorEastAsia" w:hAnsi="Courier New" w:cs="Courier New"/>
-                <w:kern w:val="0"/>
-                <w:sz w:val="18"/>
-                <w:szCs w:val="18"/>
-              </w:rPr>
-              <w:t xml:space="preserve">        }</w:t>
-            </w:r>
-          </w:p>
-          <w:p>
-            <w:pPr>
-              <w:autoSpaceDE w:val="0"/>
-              <w:autoSpaceDN w:val="0"/>
-              <w:adjustRightInd w:val="0"/>
-              <w:jc w:val="left"/>
-              <w:rPr>
-                <w:rFonts w:ascii="Courier New" w:eastAsiaTheme="minorEastAsia" w:hAnsi="Courier New" w:cs="Courier New"/>
-                <w:kern w:val="0"/>
-                <w:sz w:val="18"/>
-                <w:szCs w:val="18"/>
-              </w:rPr>
-            </w:pPr>
-          </w:p>
-          <w:p>
-            <w:pPr>
-              <w:autoSpaceDE w:val="0"/>
-              <w:autoSpaceDN w:val="0"/>
-              <w:adjustRightInd w:val="0"/>
-              <w:jc w:val="left"/>
-              <w:rPr>
-                <w:rFonts w:ascii="Courier New" w:eastAsiaTheme="minorEastAsia" w:hAnsi="Courier New" w:cs="Courier New"/>
-                <w:kern w:val="0"/>
-                <w:sz w:val="18"/>
-                <w:szCs w:val="18"/>
-              </w:rPr>
-            </w:pPr>
-            <w:r>
-              <w:rPr>
-                <w:rFonts w:ascii="Courier New" w:eastAsiaTheme="minorEastAsia" w:hAnsi="Courier New" w:cs="Courier New"/>
-                <w:kern w:val="0"/>
-                <w:sz w:val="18"/>
-                <w:szCs w:val="18"/>
-              </w:rPr>
-              <w:t xml:space="preserve">        [</w:t>
-            </w:r>
-            <w:r>
-              <w:rPr>
-                <w:rFonts w:ascii="Courier New" w:eastAsiaTheme="minorEastAsia" w:hAnsi="Courier New" w:cs="Courier New"/>
-                <w:color w:val="2B91AF"/>
-                <w:kern w:val="0"/>
-                <w:sz w:val="18"/>
-                <w:szCs w:val="18"/>
-              </w:rPr>
-              <w:t>ProtoMember</w:t>
-            </w:r>
-            <w:r>
-              <w:rPr>
-                <w:rFonts w:ascii="Courier New" w:eastAsiaTheme="minorEastAsia" w:hAnsi="Courier New" w:cs="Courier New"/>
-                <w:kern w:val="0"/>
-                <w:sz w:val="18"/>
-                <w:szCs w:val="18"/>
-              </w:rPr>
-              <w:t>(4)]</w:t>
-            </w:r>
-          </w:p>
-          <w:p>
-            <w:pPr>
-              <w:autoSpaceDE w:val="0"/>
-              <w:autoSpaceDN w:val="0"/>
-              <w:adjustRightInd w:val="0"/>
-              <w:jc w:val="left"/>
-              <w:rPr>
-                <w:rFonts w:ascii="Courier New" w:eastAsiaTheme="minorEastAsia" w:hAnsi="Courier New" w:cs="Courier New"/>
-                <w:kern w:val="0"/>
-                <w:sz w:val="18"/>
-                <w:szCs w:val="18"/>
-              </w:rPr>
-            </w:pPr>
-            <w:r>
-              <w:rPr>
-                <w:rFonts w:ascii="Courier New" w:eastAsiaTheme="minorEastAsia" w:hAnsi="Courier New" w:cs="Courier New"/>
-                <w:kern w:val="0"/>
-                <w:sz w:val="18"/>
-                <w:szCs w:val="18"/>
-              </w:rPr>
-              <w:t xml:space="preserve">        [</w:t>
-            </w:r>
-            <w:r>
-              <w:rPr>
-                <w:rFonts w:ascii="Courier New" w:eastAsiaTheme="minorEastAsia" w:hAnsi="Courier New" w:cs="Courier New"/>
-                <w:color w:val="2B91AF"/>
-                <w:kern w:val="0"/>
-                <w:sz w:val="18"/>
-                <w:szCs w:val="18"/>
-              </w:rPr>
-              <w:t>EntityField</w:t>
-            </w:r>
-            <w:r>
-              <w:rPr>
-                <w:rFonts w:ascii="Courier New" w:eastAsiaTheme="minorEastAsia" w:hAnsi="Courier New" w:cs="Courier New"/>
-                <w:kern w:val="0"/>
-                <w:sz w:val="18"/>
-                <w:szCs w:val="18"/>
-              </w:rPr>
-              <w:t>]</w:t>
-            </w:r>
-          </w:p>
-          <w:p>
-            <w:pPr>
-              <w:autoSpaceDE w:val="0"/>
-              <w:autoSpaceDN w:val="0"/>
-              <w:adjustRightInd w:val="0"/>
-              <w:jc w:val="left"/>
-              <w:rPr>
-                <w:rFonts w:ascii="Courier New" w:eastAsiaTheme="minorEastAsia" w:hAnsi="Courier New" w:cs="Courier New"/>
-                <w:kern w:val="0"/>
-                <w:sz w:val="18"/>
-                <w:szCs w:val="18"/>
-              </w:rPr>
-            </w:pPr>
-            <w:r>
-              <w:rPr>
-                <w:rFonts w:ascii="Courier New" w:eastAsiaTheme="minorEastAsia" w:hAnsi="Courier New" w:cs="Courier New"/>
-                <w:kern w:val="0"/>
-                <w:sz w:val="18"/>
-                <w:szCs w:val="18"/>
-              </w:rPr>
-              <w:t xml:space="preserve">        </w:t>
-            </w:r>
-            <w:r>
-              <w:rPr>
-                <w:rFonts w:ascii="Courier New" w:eastAsiaTheme="minorEastAsia" w:hAnsi="Courier New" w:cs="Courier New"/>
-                <w:color w:val="0000FF"/>
-                <w:kern w:val="0"/>
-                <w:sz w:val="18"/>
-                <w:szCs w:val="18"/>
-              </w:rPr>
-              <w:t>public</w:t>
-            </w:r>
-            <w:r>
-              <w:rPr>
-                <w:rFonts w:ascii="Courier New" w:eastAsiaTheme="minorEastAsia" w:hAnsi="Courier New" w:cs="Courier New"/>
-                <w:kern w:val="0"/>
-                <w:sz w:val="18"/>
-                <w:szCs w:val="18"/>
-              </w:rPr>
-              <w:t xml:space="preserve"> </w:t>
-            </w:r>
-            <w:r>
-              <w:rPr>
-                <w:rFonts w:ascii="Courier New" w:eastAsiaTheme="minorEastAsia" w:hAnsi="Courier New" w:cs="Courier New"/>
-                <w:color w:val="2B91AF"/>
-                <w:kern w:val="0"/>
-                <w:sz w:val="18"/>
-                <w:szCs w:val="18"/>
-              </w:rPr>
-              <w:t>String</w:t>
-            </w:r>
-            <w:r>
-              <w:rPr>
-                <w:rFonts w:ascii="Courier New" w:eastAsiaTheme="minorEastAsia" w:hAnsi="Courier New" w:cs="Courier New"/>
-                <w:kern w:val="0"/>
-                <w:sz w:val="18"/>
-                <w:szCs w:val="18"/>
-              </w:rPr>
-              <w:t xml:space="preserve"> RetailId</w:t>
-            </w:r>
-          </w:p>
-          <w:p>
-            <w:pPr>
-              <w:autoSpaceDE w:val="0"/>
-              <w:autoSpaceDN w:val="0"/>
-              <w:adjustRightInd w:val="0"/>
-              <w:jc w:val="left"/>
-              <w:rPr>
-                <w:rFonts w:ascii="Courier New" w:eastAsiaTheme="minorEastAsia" w:hAnsi="Courier New" w:cs="Courier New"/>
-                <w:kern w:val="0"/>
-                <w:sz w:val="18"/>
-                <w:szCs w:val="18"/>
-              </w:rPr>
-            </w:pPr>
-            <w:r>
-              <w:rPr>
-                <w:rFonts w:ascii="Courier New" w:eastAsiaTheme="minorEastAsia" w:hAnsi="Courier New" w:cs="Courier New"/>
-                <w:kern w:val="0"/>
-                <w:sz w:val="18"/>
-                <w:szCs w:val="18"/>
-              </w:rPr>
-              <w:t xml:space="preserve">        {</w:t>
-            </w:r>
-          </w:p>
-          <w:p>
-            <w:pPr>
-              <w:autoSpaceDE w:val="0"/>
-              <w:autoSpaceDN w:val="0"/>
-              <w:adjustRightInd w:val="0"/>
-              <w:jc w:val="left"/>
-              <w:rPr>
-                <w:rFonts w:ascii="Courier New" w:eastAsiaTheme="minorEastAsia" w:hAnsi="Courier New" w:cs="Courier New"/>
-                <w:kern w:val="0"/>
-                <w:sz w:val="18"/>
-                <w:szCs w:val="18"/>
-              </w:rPr>
-            </w:pPr>
-            <w:r>
-              <w:rPr>
-                <w:rFonts w:ascii="Courier New" w:eastAsiaTheme="minorEastAsia" w:hAnsi="Courier New" w:cs="Courier New"/>
-                <w:kern w:val="0"/>
-                <w:sz w:val="18"/>
-                <w:szCs w:val="18"/>
-              </w:rPr>
-              <w:t xml:space="preserve">            </w:t>
-            </w:r>
-            <w:r>
-              <w:rPr>
-                <w:rFonts w:ascii="Courier New" w:eastAsiaTheme="minorEastAsia" w:hAnsi="Courier New" w:cs="Courier New"/>
-                <w:color w:val="0000FF"/>
-                <w:kern w:val="0"/>
-                <w:sz w:val="18"/>
-                <w:szCs w:val="18"/>
-              </w:rPr>
-              <w:t>get</w:t>
-            </w:r>
-            <w:r>
-              <w:rPr>
-                <w:rFonts w:ascii="Courier New" w:eastAsiaTheme="minorEastAsia" w:hAnsi="Courier New" w:cs="Courier New"/>
-                <w:kern w:val="0"/>
-                <w:sz w:val="18"/>
-                <w:szCs w:val="18"/>
-              </w:rPr>
-              <w:t>;</w:t>
-            </w:r>
-          </w:p>
-          <w:p>
-            <w:pPr>
-              <w:autoSpaceDE w:val="0"/>
-              <w:autoSpaceDN w:val="0"/>
-              <w:adjustRightInd w:val="0"/>
-              <w:jc w:val="left"/>
-              <w:rPr>
-                <w:rFonts w:ascii="Courier New" w:eastAsiaTheme="minorEastAsia" w:hAnsi="Courier New" w:cs="Courier New"/>
-                <w:kern w:val="0"/>
-                <w:sz w:val="18"/>
-                <w:szCs w:val="18"/>
-              </w:rPr>
-            </w:pPr>
-            <w:r>
-              <w:rPr>
-                <w:rFonts w:ascii="Courier New" w:eastAsiaTheme="minorEastAsia" w:hAnsi="Courier New" w:cs="Courier New"/>
-                <w:kern w:val="0"/>
-                <w:sz w:val="18"/>
-                <w:szCs w:val="18"/>
-              </w:rPr>
-              <w:t xml:space="preserve">            </w:t>
-            </w:r>
-            <w:r>
-              <w:rPr>
-                <w:rFonts w:ascii="Courier New" w:eastAsiaTheme="minorEastAsia" w:hAnsi="Courier New" w:cs="Courier New"/>
-                <w:color w:val="0000FF"/>
-                <w:kern w:val="0"/>
-                <w:sz w:val="18"/>
-                <w:szCs w:val="18"/>
-              </w:rPr>
-              <w:t>set</w:t>
-            </w:r>
-            <w:r>
-              <w:rPr>
-                <w:rFonts w:ascii="Courier New" w:eastAsiaTheme="minorEastAsia" w:hAnsi="Courier New" w:cs="Courier New"/>
-                <w:kern w:val="0"/>
-                <w:sz w:val="18"/>
-                <w:szCs w:val="18"/>
-              </w:rPr>
-              <w:t>;</w:t>
-            </w:r>
-          </w:p>
-          <w:p>
-            <w:pPr>
-              <w:autoSpaceDE w:val="0"/>
-              <w:autoSpaceDN w:val="0"/>
-              <w:adjustRightInd w:val="0"/>
-              <w:jc w:val="left"/>
-              <w:rPr>
-                <w:rFonts w:ascii="Courier New" w:eastAsiaTheme="minorEastAsia" w:hAnsi="Courier New" w:cs="Courier New"/>
-                <w:kern w:val="0"/>
-                <w:sz w:val="18"/>
-                <w:szCs w:val="18"/>
-              </w:rPr>
-            </w:pPr>
-            <w:r>
-              <w:rPr>
-                <w:rFonts w:ascii="Courier New" w:eastAsiaTheme="minorEastAsia" w:hAnsi="Courier New" w:cs="Courier New"/>
-                <w:kern w:val="0"/>
-                <w:sz w:val="18"/>
-                <w:szCs w:val="18"/>
-              </w:rPr>
-              <w:t xml:space="preserve">        }</w:t>
-            </w:r>
-          </w:p>
-          <w:p>
-            <w:pPr>
-              <w:autoSpaceDE w:val="0"/>
-              <w:autoSpaceDN w:val="0"/>
-              <w:adjustRightInd w:val="0"/>
-              <w:jc w:val="left"/>
-              <w:rPr>
-                <w:rFonts w:ascii="Courier New" w:eastAsiaTheme="minorEastAsia" w:hAnsi="Courier New" w:cs="Courier New"/>
-                <w:kern w:val="0"/>
-                <w:sz w:val="18"/>
-                <w:szCs w:val="18"/>
-              </w:rPr>
-            </w:pPr>
-          </w:p>
-          <w:p>
-            <w:pPr>
-              <w:autoSpaceDE w:val="0"/>
-              <w:autoSpaceDN w:val="0"/>
-              <w:adjustRightInd w:val="0"/>
-              <w:jc w:val="left"/>
-              <w:rPr>
-                <w:rFonts w:ascii="Courier New" w:eastAsiaTheme="minorEastAsia" w:hAnsi="Courier New" w:cs="Courier New"/>
-                <w:kern w:val="0"/>
-                <w:sz w:val="18"/>
-                <w:szCs w:val="18"/>
-              </w:rPr>
-            </w:pPr>
-            <w:r>
-              <w:rPr>
-                <w:rFonts w:ascii="Courier New" w:eastAsiaTheme="minorEastAsia" w:hAnsi="Courier New" w:cs="Courier New"/>
-                <w:kern w:val="0"/>
-                <w:sz w:val="18"/>
-                <w:szCs w:val="18"/>
-              </w:rPr>
-              <w:t xml:space="preserve">        </w:t>
-            </w:r>
-            <w:r>
-              <w:rPr>
-                <w:rFonts w:ascii="Courier New" w:eastAsiaTheme="minorEastAsia" w:hAnsi="Courier New" w:cs="Courier New"/>
-                <w:color w:val="0000FF"/>
-                <w:kern w:val="0"/>
-                <w:sz w:val="18"/>
-                <w:szCs w:val="18"/>
-              </w:rPr>
-              <w:t>public</w:t>
-            </w:r>
-            <w:r>
-              <w:rPr>
-                <w:rFonts w:ascii="Courier New" w:eastAsiaTheme="minorEastAsia" w:hAnsi="Courier New" w:cs="Courier New"/>
-                <w:kern w:val="0"/>
-                <w:sz w:val="18"/>
-                <w:szCs w:val="18"/>
-              </w:rPr>
-              <w:t xml:space="preserve"> </w:t>
-            </w:r>
-            <w:r>
-              <w:rPr>
-                <w:rFonts w:ascii="Courier New" w:eastAsiaTheme="minorEastAsia" w:hAnsi="Courier New" w:cs="Courier New"/>
-                <w:color w:val="0000FF"/>
-                <w:kern w:val="0"/>
-                <w:sz w:val="18"/>
-                <w:szCs w:val="18"/>
-              </w:rPr>
-              <w:t>string</w:t>
-            </w:r>
-            <w:r>
-              <w:rPr>
-                <w:rFonts w:ascii="Courier New" w:eastAsiaTheme="minorEastAsia" w:hAnsi="Courier New" w:cs="Courier New"/>
-                <w:kern w:val="0"/>
-                <w:sz w:val="18"/>
-                <w:szCs w:val="18"/>
-              </w:rPr>
-              <w:t xml:space="preserve"> SId { </w:t>
-            </w:r>
-            <w:r>
-              <w:rPr>
-                <w:rFonts w:ascii="Courier New" w:eastAsiaTheme="minorEastAsia" w:hAnsi="Courier New" w:cs="Courier New"/>
-                <w:color w:val="0000FF"/>
-                <w:kern w:val="0"/>
-                <w:sz w:val="18"/>
-                <w:szCs w:val="18"/>
-              </w:rPr>
-              <w:t>get</w:t>
-            </w:r>
-            <w:r>
-              <w:rPr>
-                <w:rFonts w:ascii="Courier New" w:eastAsiaTheme="minorEastAsia" w:hAnsi="Courier New" w:cs="Courier New"/>
-                <w:kern w:val="0"/>
-                <w:sz w:val="18"/>
-                <w:szCs w:val="18"/>
-              </w:rPr>
-              <w:t xml:space="preserve">; </w:t>
-            </w:r>
-            <w:r>
-              <w:rPr>
-                <w:rFonts w:ascii="Courier New" w:eastAsiaTheme="minorEastAsia" w:hAnsi="Courier New" w:cs="Courier New"/>
-                <w:color w:val="0000FF"/>
-                <w:kern w:val="0"/>
-                <w:sz w:val="18"/>
-                <w:szCs w:val="18"/>
-              </w:rPr>
-              <w:t>set</w:t>
-            </w:r>
-            <w:r>
-              <w:rPr>
-                <w:rFonts w:ascii="Courier New" w:eastAsiaTheme="minorEastAsia" w:hAnsi="Courier New" w:cs="Courier New"/>
-                <w:kern w:val="0"/>
-                <w:sz w:val="18"/>
-                <w:szCs w:val="18"/>
-              </w:rPr>
-              <w:t>; }</w:t>
-            </w:r>
-          </w:p>
-          <w:p>
-            <w:pPr>
-              <w:autoSpaceDE w:val="0"/>
-              <w:autoSpaceDN w:val="0"/>
-              <w:adjustRightInd w:val="0"/>
-              <w:jc w:val="left"/>
-              <w:rPr>
-                <w:rFonts w:ascii="Courier New" w:eastAsiaTheme="minorEastAsia" w:hAnsi="Courier New" w:cs="Courier New"/>
-                <w:kern w:val="0"/>
-                <w:sz w:val="18"/>
-                <w:szCs w:val="18"/>
-              </w:rPr>
-            </w:pPr>
-          </w:p>
-          <w:p>
-            <w:pPr>
-              <w:autoSpaceDE w:val="0"/>
-              <w:autoSpaceDN w:val="0"/>
-              <w:adjustRightInd w:val="0"/>
-              <w:jc w:val="left"/>
-              <w:rPr>
-                <w:rFonts w:ascii="Courier New" w:eastAsiaTheme="minorEastAsia" w:hAnsi="Courier New" w:cs="Courier New"/>
-                <w:kern w:val="0"/>
-                <w:sz w:val="18"/>
-                <w:szCs w:val="18"/>
-              </w:rPr>
-            </w:pPr>
-            <w:r>
-              <w:rPr>
-                <w:rFonts w:ascii="Courier New" w:eastAsiaTheme="minorEastAsia" w:hAnsi="Courier New" w:cs="Courier New"/>
-                <w:kern w:val="0"/>
-                <w:sz w:val="18"/>
-                <w:szCs w:val="18"/>
-              </w:rPr>
-              <w:t xml:space="preserve">        </w:t>
-            </w:r>
-            <w:r>
-              <w:rPr>
-                <w:rFonts w:ascii="Courier New" w:eastAsiaTheme="minorEastAsia" w:hAnsi="Courier New" w:cs="Courier New"/>
-                <w:color w:val="0000FF"/>
-                <w:kern w:val="0"/>
-                <w:sz w:val="18"/>
-                <w:szCs w:val="18"/>
-              </w:rPr>
-              <w:t>protected</w:t>
-            </w:r>
-            <w:r>
-              <w:rPr>
-                <w:rFonts w:ascii="Courier New" w:eastAsiaTheme="minorEastAsia" w:hAnsi="Courier New" w:cs="Courier New"/>
-                <w:kern w:val="0"/>
-                <w:sz w:val="18"/>
-                <w:szCs w:val="18"/>
-              </w:rPr>
-              <w:t xml:space="preserve"> </w:t>
-            </w:r>
-            <w:r>
-              <w:rPr>
-                <w:rFonts w:ascii="Courier New" w:eastAsiaTheme="minorEastAsia" w:hAnsi="Courier New" w:cs="Courier New"/>
-                <w:color w:val="0000FF"/>
-                <w:kern w:val="0"/>
-                <w:sz w:val="18"/>
-                <w:szCs w:val="18"/>
-              </w:rPr>
-              <w:t>override</w:t>
-            </w:r>
-            <w:r>
-              <w:rPr>
-                <w:rFonts w:ascii="Courier New" w:eastAsiaTheme="minorEastAsia" w:hAnsi="Courier New" w:cs="Courier New"/>
-                <w:kern w:val="0"/>
-                <w:sz w:val="18"/>
-                <w:szCs w:val="18"/>
-              </w:rPr>
-              <w:t xml:space="preserve"> </w:t>
-            </w:r>
-            <w:r>
-              <w:rPr>
-                <w:rFonts w:ascii="Courier New" w:eastAsiaTheme="minorEastAsia" w:hAnsi="Courier New" w:cs="Courier New"/>
-                <w:color w:val="0000FF"/>
-                <w:kern w:val="0"/>
-                <w:sz w:val="18"/>
-                <w:szCs w:val="18"/>
-              </w:rPr>
-              <w:t>int</w:t>
-            </w:r>
-            <w:r>
-              <w:rPr>
-                <w:rFonts w:ascii="Courier New" w:eastAsiaTheme="minorEastAsia" w:hAnsi="Courier New" w:cs="Courier New"/>
-                <w:kern w:val="0"/>
-                <w:sz w:val="18"/>
-                <w:szCs w:val="18"/>
-              </w:rPr>
-              <w:t xml:space="preserve"> GetIdentityId()</w:t>
-            </w:r>
-          </w:p>
-          <w:p>
-            <w:pPr>
-              <w:autoSpaceDE w:val="0"/>
-              <w:autoSpaceDN w:val="0"/>
-              <w:adjustRightInd w:val="0"/>
-              <w:jc w:val="left"/>
-              <w:rPr>
-                <w:rFonts w:ascii="Courier New" w:eastAsiaTheme="minorEastAsia" w:hAnsi="Courier New" w:cs="Courier New"/>
-                <w:kern w:val="0"/>
-                <w:sz w:val="18"/>
-                <w:szCs w:val="18"/>
-              </w:rPr>
-            </w:pPr>
-            <w:r>
-              <w:rPr>
-                <w:rFonts w:ascii="Courier New" w:eastAsiaTheme="minorEastAsia" w:hAnsi="Courier New" w:cs="Courier New"/>
-                <w:kern w:val="0"/>
-                <w:sz w:val="18"/>
-                <w:szCs w:val="18"/>
-              </w:rPr>
-              <w:t xml:space="preserve">        {</w:t>
-            </w:r>
-          </w:p>
-          <w:p>
-            <w:pPr>
-              <w:autoSpaceDE w:val="0"/>
-              <w:autoSpaceDN w:val="0"/>
-              <w:adjustRightInd w:val="0"/>
-              <w:jc w:val="left"/>
-              <w:rPr>
-                <w:rFonts w:ascii="Courier New" w:eastAsiaTheme="minorEastAsia" w:hAnsi="Courier New" w:cs="Courier New"/>
-                <w:kern w:val="0"/>
-                <w:sz w:val="18"/>
-                <w:szCs w:val="18"/>
-              </w:rPr>
-            </w:pPr>
-            <w:r>
-              <w:rPr>
-                <w:rFonts w:ascii="Courier New" w:eastAsiaTheme="minorEastAsia" w:hAnsi="Courier New" w:cs="Courier New"/>
-                <w:kern w:val="0"/>
-                <w:sz w:val="18"/>
-                <w:szCs w:val="18"/>
-              </w:rPr>
-              <w:t xml:space="preserve">            </w:t>
-            </w:r>
-            <w:r>
-              <w:rPr>
-                <w:rFonts w:ascii="Courier New" w:eastAsiaTheme="minorEastAsia" w:hAnsi="Courier New" w:cs="Courier New"/>
-                <w:color w:val="0000FF"/>
-                <w:kern w:val="0"/>
-                <w:sz w:val="18"/>
-                <w:szCs w:val="18"/>
-              </w:rPr>
-              <w:t>return</w:t>
-            </w:r>
-            <w:r>
-              <w:rPr>
-                <w:rFonts w:ascii="Courier New" w:eastAsiaTheme="minorEastAsia" w:hAnsi="Courier New" w:cs="Courier New"/>
-                <w:kern w:val="0"/>
-                <w:sz w:val="18"/>
-                <w:szCs w:val="18"/>
-              </w:rPr>
-              <w:t xml:space="preserve"> UserId;</w:t>
-            </w:r>
-          </w:p>
-          <w:p>
-            <w:pPr>
-              <w:autoSpaceDE w:val="0"/>
-              <w:autoSpaceDN w:val="0"/>
-              <w:adjustRightInd w:val="0"/>
-              <w:jc w:val="left"/>
-              <w:rPr>
-                <w:rFonts w:ascii="Courier New" w:eastAsiaTheme="minorEastAsia" w:hAnsi="Courier New" w:cs="Courier New"/>
-                <w:kern w:val="0"/>
-                <w:sz w:val="18"/>
-                <w:szCs w:val="18"/>
-              </w:rPr>
-            </w:pPr>
-            <w:r>
-              <w:rPr>
-                <w:rFonts w:ascii="Courier New" w:eastAsiaTheme="minorEastAsia" w:hAnsi="Courier New" w:cs="Courier New"/>
-                <w:kern w:val="0"/>
-                <w:sz w:val="18"/>
-                <w:szCs w:val="18"/>
-              </w:rPr>
-              <w:t xml:space="preserve">        }</w:t>
-            </w:r>
-          </w:p>
-          <w:p>
-            <w:pPr>
-              <w:autoSpaceDE w:val="0"/>
-              <w:autoSpaceDN w:val="0"/>
-              <w:adjustRightInd w:val="0"/>
-              <w:jc w:val="left"/>
-              <w:rPr>
-                <w:rFonts w:ascii="Courier New" w:eastAsiaTheme="minorEastAsia" w:hAnsi="Courier New" w:cs="Courier New"/>
-                <w:kern w:val="0"/>
-                <w:sz w:val="18"/>
-                <w:szCs w:val="18"/>
-              </w:rPr>
-            </w:pPr>
-          </w:p>
-          <w:p>
-            <w:pPr>
-              <w:autoSpaceDE w:val="0"/>
-              <w:autoSpaceDN w:val="0"/>
-              <w:adjustRightInd w:val="0"/>
-              <w:jc w:val="left"/>
-              <w:rPr>
-                <w:rFonts w:ascii="Courier New" w:eastAsiaTheme="minorEastAsia" w:hAnsi="Courier New" w:cs="Courier New"/>
-                <w:kern w:val="0"/>
-                <w:sz w:val="18"/>
-                <w:szCs w:val="18"/>
-              </w:rPr>
-            </w:pPr>
-            <w:r>
-              <w:rPr>
-                <w:rFonts w:ascii="Courier New" w:eastAsiaTheme="minorEastAsia" w:hAnsi="Courier New" w:cs="Courier New"/>
-                <w:kern w:val="0"/>
-                <w:sz w:val="18"/>
-                <w:szCs w:val="18"/>
-              </w:rPr>
-              <w:t xml:space="preserve">        </w:t>
-            </w:r>
-            <w:r>
-              <w:rPr>
-                <w:rFonts w:ascii="Courier New" w:eastAsiaTheme="minorEastAsia" w:hAnsi="Courier New" w:cs="Courier New"/>
-                <w:color w:val="0000FF"/>
-                <w:kern w:val="0"/>
-                <w:sz w:val="18"/>
-                <w:szCs w:val="18"/>
-              </w:rPr>
-              <w:t>public</w:t>
-            </w:r>
-            <w:r>
-              <w:rPr>
-                <w:rFonts w:ascii="Courier New" w:eastAsiaTheme="minorEastAsia" w:hAnsi="Courier New" w:cs="Courier New"/>
-                <w:kern w:val="0"/>
-                <w:sz w:val="18"/>
-                <w:szCs w:val="18"/>
-              </w:rPr>
-              <w:t xml:space="preserve"> </w:t>
-            </w:r>
-            <w:r>
-              <w:rPr>
-                <w:rFonts w:ascii="Courier New" w:eastAsiaTheme="minorEastAsia" w:hAnsi="Courier New" w:cs="Courier New"/>
-                <w:color w:val="0000FF"/>
-                <w:kern w:val="0"/>
-                <w:sz w:val="18"/>
-                <w:szCs w:val="18"/>
-              </w:rPr>
-              <w:t>override</w:t>
-            </w:r>
-            <w:r>
-              <w:rPr>
-                <w:rFonts w:ascii="Courier New" w:eastAsiaTheme="minorEastAsia" w:hAnsi="Courier New" w:cs="Courier New"/>
-                <w:kern w:val="0"/>
-                <w:sz w:val="18"/>
-                <w:szCs w:val="18"/>
-              </w:rPr>
-              <w:t xml:space="preserve"> </w:t>
-            </w:r>
-            <w:r>
-              <w:rPr>
-                <w:rFonts w:ascii="Courier New" w:eastAsiaTheme="minorEastAsia" w:hAnsi="Courier New" w:cs="Courier New"/>
-                <w:color w:val="0000FF"/>
-                <w:kern w:val="0"/>
-                <w:sz w:val="18"/>
-                <w:szCs w:val="18"/>
-              </w:rPr>
-              <w:t>string</w:t>
-            </w:r>
-            <w:r>
-              <w:rPr>
-                <w:rFonts w:ascii="Courier New" w:eastAsiaTheme="minorEastAsia" w:hAnsi="Courier New" w:cs="Courier New"/>
-                <w:kern w:val="0"/>
-                <w:sz w:val="18"/>
-                <w:szCs w:val="18"/>
-              </w:rPr>
-              <w:t xml:space="preserve"> GetSessionId()</w:t>
-            </w:r>
-          </w:p>
-          <w:p>
-            <w:pPr>
-              <w:autoSpaceDE w:val="0"/>
-              <w:autoSpaceDN w:val="0"/>
-              <w:adjustRightInd w:val="0"/>
-              <w:jc w:val="left"/>
-              <w:rPr>
-                <w:rFonts w:ascii="Courier New" w:eastAsiaTheme="minorEastAsia" w:hAnsi="Courier New" w:cs="Courier New"/>
-                <w:kern w:val="0"/>
-                <w:sz w:val="18"/>
-                <w:szCs w:val="18"/>
-              </w:rPr>
-            </w:pPr>
-            <w:r>
-              <w:rPr>
-                <w:rFonts w:ascii="Courier New" w:eastAsiaTheme="minorEastAsia" w:hAnsi="Courier New" w:cs="Courier New"/>
-                <w:kern w:val="0"/>
-                <w:sz w:val="18"/>
-                <w:szCs w:val="18"/>
-              </w:rPr>
-              <w:t xml:space="preserve">        {</w:t>
-            </w:r>
-          </w:p>
-          <w:p>
-            <w:pPr>
-              <w:autoSpaceDE w:val="0"/>
-              <w:autoSpaceDN w:val="0"/>
-              <w:adjustRightInd w:val="0"/>
-              <w:jc w:val="left"/>
-              <w:rPr>
-                <w:rFonts w:ascii="Courier New" w:eastAsiaTheme="minorEastAsia" w:hAnsi="Courier New" w:cs="Courier New"/>
-                <w:kern w:val="0"/>
-                <w:sz w:val="18"/>
-                <w:szCs w:val="18"/>
-              </w:rPr>
-            </w:pPr>
-            <w:r>
-              <w:rPr>
-                <w:rFonts w:ascii="Courier New" w:eastAsiaTheme="minorEastAsia" w:hAnsi="Courier New" w:cs="Courier New"/>
-                <w:kern w:val="0"/>
-                <w:sz w:val="18"/>
-                <w:szCs w:val="18"/>
-              </w:rPr>
-              <w:t xml:space="preserve">            </w:t>
-            </w:r>
-            <w:r>
-              <w:rPr>
-                <w:rFonts w:ascii="Courier New" w:eastAsiaTheme="minorEastAsia" w:hAnsi="Courier New" w:cs="Courier New"/>
-                <w:color w:val="0000FF"/>
-                <w:kern w:val="0"/>
-                <w:sz w:val="18"/>
-                <w:szCs w:val="18"/>
-              </w:rPr>
-              <w:t>return</w:t>
-            </w:r>
-            <w:r>
-              <w:rPr>
-                <w:rFonts w:ascii="Courier New" w:eastAsiaTheme="minorEastAsia" w:hAnsi="Courier New" w:cs="Courier New"/>
-                <w:kern w:val="0"/>
-                <w:sz w:val="18"/>
-                <w:szCs w:val="18"/>
-              </w:rPr>
-              <w:t xml:space="preserve"> SId;</w:t>
-            </w:r>
-          </w:p>
-          <w:p>
-            <w:pPr>
-              <w:autoSpaceDE w:val="0"/>
-              <w:autoSpaceDN w:val="0"/>
-              <w:adjustRightInd w:val="0"/>
-              <w:jc w:val="left"/>
-              <w:rPr>
-                <w:rFonts w:ascii="Courier New" w:eastAsiaTheme="minorEastAsia" w:hAnsi="Courier New" w:cs="Courier New"/>
-                <w:kern w:val="0"/>
-                <w:sz w:val="18"/>
-                <w:szCs w:val="18"/>
-              </w:rPr>
-            </w:pPr>
-            <w:r>
-              <w:rPr>
-                <w:rFonts w:ascii="Courier New" w:eastAsiaTheme="minorEastAsia" w:hAnsi="Courier New" w:cs="Courier New"/>
-                <w:kern w:val="0"/>
-                <w:sz w:val="18"/>
-                <w:szCs w:val="18"/>
-              </w:rPr>
-              <w:t xml:space="preserve">        }</w:t>
-            </w:r>
-          </w:p>
-          <w:p>
-            <w:pPr>
-              <w:autoSpaceDE w:val="0"/>
-              <w:autoSpaceDN w:val="0"/>
-              <w:adjustRightInd w:val="0"/>
-              <w:jc w:val="left"/>
-              <w:rPr>
-                <w:rFonts w:ascii="Courier New" w:eastAsiaTheme="minorEastAsia" w:hAnsi="Courier New" w:cs="Courier New"/>
-                <w:kern w:val="0"/>
-                <w:sz w:val="18"/>
-                <w:szCs w:val="18"/>
-              </w:rPr>
-            </w:pPr>
-          </w:p>
-          <w:p>
-            <w:pPr>
-              <w:autoSpaceDE w:val="0"/>
-              <w:autoSpaceDN w:val="0"/>
-              <w:adjustRightInd w:val="0"/>
-              <w:jc w:val="left"/>
-              <w:rPr>
-                <w:rFonts w:ascii="Courier New" w:eastAsiaTheme="minorEastAsia" w:hAnsi="Courier New" w:cs="Courier New"/>
-                <w:kern w:val="0"/>
-                <w:sz w:val="18"/>
-                <w:szCs w:val="18"/>
-              </w:rPr>
-            </w:pPr>
-            <w:r>
-              <w:rPr>
-                <w:rFonts w:ascii="Courier New" w:eastAsiaTheme="minorEastAsia" w:hAnsi="Courier New" w:cs="Courier New"/>
-                <w:kern w:val="0"/>
-                <w:sz w:val="18"/>
-                <w:szCs w:val="18"/>
-              </w:rPr>
-              <w:t xml:space="preserve">        </w:t>
-            </w:r>
-            <w:r>
-              <w:rPr>
-                <w:rFonts w:ascii="Courier New" w:eastAsiaTheme="minorEastAsia" w:hAnsi="Courier New" w:cs="Courier New"/>
-                <w:color w:val="0000FF"/>
-                <w:kern w:val="0"/>
-                <w:sz w:val="18"/>
-                <w:szCs w:val="18"/>
-              </w:rPr>
-              <w:t>public</w:t>
-            </w:r>
-            <w:r>
-              <w:rPr>
-                <w:rFonts w:ascii="Courier New" w:eastAsiaTheme="minorEastAsia" w:hAnsi="Courier New" w:cs="Courier New"/>
-                <w:kern w:val="0"/>
-                <w:sz w:val="18"/>
-                <w:szCs w:val="18"/>
-              </w:rPr>
-              <w:t xml:space="preserve"> </w:t>
-            </w:r>
-            <w:r>
-              <w:rPr>
-                <w:rFonts w:ascii="Courier New" w:eastAsiaTheme="minorEastAsia" w:hAnsi="Courier New" w:cs="Courier New"/>
-                <w:color w:val="0000FF"/>
-                <w:kern w:val="0"/>
-                <w:sz w:val="18"/>
-                <w:szCs w:val="18"/>
-              </w:rPr>
-              <w:t>override</w:t>
-            </w:r>
-            <w:r>
-              <w:rPr>
-                <w:rFonts w:ascii="Courier New" w:eastAsiaTheme="minorEastAsia" w:hAnsi="Courier New" w:cs="Courier New"/>
-                <w:kern w:val="0"/>
-                <w:sz w:val="18"/>
-                <w:szCs w:val="18"/>
-              </w:rPr>
-              <w:t xml:space="preserve"> </w:t>
-            </w:r>
-            <w:r>
-              <w:rPr>
-                <w:rFonts w:ascii="Courier New" w:eastAsiaTheme="minorEastAsia" w:hAnsi="Courier New" w:cs="Courier New"/>
-                <w:color w:val="0000FF"/>
-                <w:kern w:val="0"/>
-                <w:sz w:val="18"/>
-                <w:szCs w:val="18"/>
-              </w:rPr>
-              <w:t>int</w:t>
-            </w:r>
-            <w:r>
-              <w:rPr>
-                <w:rFonts w:ascii="Courier New" w:eastAsiaTheme="minorEastAsia" w:hAnsi="Courier New" w:cs="Courier New"/>
-                <w:kern w:val="0"/>
-                <w:sz w:val="18"/>
-                <w:szCs w:val="18"/>
-              </w:rPr>
-              <w:t xml:space="preserve"> GetUserId()</w:t>
-            </w:r>
-          </w:p>
-          <w:p>
-            <w:pPr>
-              <w:autoSpaceDE w:val="0"/>
-              <w:autoSpaceDN w:val="0"/>
-              <w:adjustRightInd w:val="0"/>
-              <w:jc w:val="left"/>
-              <w:rPr>
-                <w:rFonts w:ascii="Courier New" w:eastAsiaTheme="minorEastAsia" w:hAnsi="Courier New" w:cs="Courier New"/>
-                <w:kern w:val="0"/>
-                <w:sz w:val="18"/>
-                <w:szCs w:val="18"/>
-              </w:rPr>
-            </w:pPr>
-            <w:r>
-              <w:rPr>
-                <w:rFonts w:ascii="Courier New" w:eastAsiaTheme="minorEastAsia" w:hAnsi="Courier New" w:cs="Courier New"/>
-                <w:kern w:val="0"/>
-                <w:sz w:val="18"/>
-                <w:szCs w:val="18"/>
-              </w:rPr>
-              <w:t xml:space="preserve">        {</w:t>
-            </w:r>
-          </w:p>
-          <w:p>
-            <w:pPr>
-              <w:autoSpaceDE w:val="0"/>
-              <w:autoSpaceDN w:val="0"/>
-              <w:adjustRightInd w:val="0"/>
-              <w:jc w:val="left"/>
-              <w:rPr>
-                <w:rFonts w:ascii="Courier New" w:eastAsiaTheme="minorEastAsia" w:hAnsi="Courier New" w:cs="Courier New"/>
-                <w:kern w:val="0"/>
-                <w:sz w:val="18"/>
-                <w:szCs w:val="18"/>
-              </w:rPr>
-            </w:pPr>
-            <w:r>
-              <w:rPr>
-                <w:rFonts w:ascii="Courier New" w:eastAsiaTheme="minorEastAsia" w:hAnsi="Courier New" w:cs="Courier New"/>
-                <w:kern w:val="0"/>
-                <w:sz w:val="18"/>
-                <w:szCs w:val="18"/>
-              </w:rPr>
-              <w:t xml:space="preserve">            </w:t>
-            </w:r>
-            <w:r>
-              <w:rPr>
-                <w:rFonts w:ascii="Courier New" w:eastAsiaTheme="minorEastAsia" w:hAnsi="Courier New" w:cs="Courier New"/>
-                <w:color w:val="0000FF"/>
-                <w:kern w:val="0"/>
-                <w:sz w:val="18"/>
-                <w:szCs w:val="18"/>
-              </w:rPr>
-              <w:t>return</w:t>
-            </w:r>
-            <w:r>
-              <w:rPr>
-                <w:rFonts w:ascii="Courier New" w:eastAsiaTheme="minorEastAsia" w:hAnsi="Courier New" w:cs="Courier New"/>
-                <w:kern w:val="0"/>
-                <w:sz w:val="18"/>
-                <w:szCs w:val="18"/>
-              </w:rPr>
-              <w:t xml:space="preserve"> UserId;</w:t>
-            </w:r>
-          </w:p>
-          <w:p>
-            <w:pPr>
-              <w:autoSpaceDE w:val="0"/>
-              <w:autoSpaceDN w:val="0"/>
-              <w:adjustRightInd w:val="0"/>
-              <w:jc w:val="left"/>
-              <w:rPr>
-                <w:rFonts w:ascii="Courier New" w:eastAsiaTheme="minorEastAsia" w:hAnsi="Courier New" w:cs="Courier New"/>
-                <w:kern w:val="0"/>
-                <w:sz w:val="18"/>
-                <w:szCs w:val="18"/>
-              </w:rPr>
-            </w:pPr>
-            <w:r>
-              <w:rPr>
-                <w:rFonts w:ascii="Courier New" w:eastAsiaTheme="minorEastAsia" w:hAnsi="Courier New" w:cs="Courier New"/>
-                <w:kern w:val="0"/>
-                <w:sz w:val="18"/>
-                <w:szCs w:val="18"/>
-              </w:rPr>
-              <w:t xml:space="preserve">        }</w:t>
-            </w:r>
-          </w:p>
-          <w:p>
-            <w:pPr>
-              <w:autoSpaceDE w:val="0"/>
-              <w:autoSpaceDN w:val="0"/>
-              <w:adjustRightInd w:val="0"/>
-              <w:jc w:val="left"/>
-              <w:rPr>
-                <w:rFonts w:ascii="Courier New" w:eastAsiaTheme="minorEastAsia" w:hAnsi="Courier New" w:cs="Courier New"/>
-                <w:kern w:val="0"/>
-                <w:sz w:val="18"/>
-                <w:szCs w:val="18"/>
-              </w:rPr>
-            </w:pPr>
-          </w:p>
-          <w:p>
-            <w:pPr>
-              <w:autoSpaceDE w:val="0"/>
-              <w:autoSpaceDN w:val="0"/>
-              <w:adjustRightInd w:val="0"/>
-              <w:jc w:val="left"/>
-              <w:rPr>
-                <w:rFonts w:ascii="Courier New" w:eastAsiaTheme="minorEastAsia" w:hAnsi="Courier New" w:cs="Courier New"/>
-                <w:kern w:val="0"/>
-                <w:sz w:val="18"/>
-                <w:szCs w:val="18"/>
-              </w:rPr>
-            </w:pPr>
-            <w:r>
-              <w:rPr>
-                <w:rFonts w:ascii="Courier New" w:eastAsiaTheme="minorEastAsia" w:hAnsi="Courier New" w:cs="Courier New"/>
-                <w:kern w:val="0"/>
-                <w:sz w:val="18"/>
-                <w:szCs w:val="18"/>
-              </w:rPr>
-              <w:t xml:space="preserve">        </w:t>
-            </w:r>
-            <w:r>
-              <w:rPr>
-                <w:rFonts w:ascii="Courier New" w:eastAsiaTheme="minorEastAsia" w:hAnsi="Courier New" w:cs="Courier New"/>
-                <w:color w:val="0000FF"/>
-                <w:kern w:val="0"/>
-                <w:sz w:val="18"/>
-                <w:szCs w:val="18"/>
-              </w:rPr>
-              <w:t>public</w:t>
-            </w:r>
-            <w:r>
-              <w:rPr>
-                <w:rFonts w:ascii="Courier New" w:eastAsiaTheme="minorEastAsia" w:hAnsi="Courier New" w:cs="Courier New"/>
-                <w:kern w:val="0"/>
-                <w:sz w:val="18"/>
-                <w:szCs w:val="18"/>
-              </w:rPr>
-              <w:t xml:space="preserve"> </w:t>
-            </w:r>
-            <w:r>
-              <w:rPr>
-                <w:rFonts w:ascii="Courier New" w:eastAsiaTheme="minorEastAsia" w:hAnsi="Courier New" w:cs="Courier New"/>
-                <w:color w:val="0000FF"/>
-                <w:kern w:val="0"/>
-                <w:sz w:val="18"/>
-                <w:szCs w:val="18"/>
-              </w:rPr>
-              <w:t>override</w:t>
-            </w:r>
-            <w:r>
-              <w:rPr>
-                <w:rFonts w:ascii="Courier New" w:eastAsiaTheme="minorEastAsia" w:hAnsi="Courier New" w:cs="Courier New"/>
-                <w:kern w:val="0"/>
-                <w:sz w:val="18"/>
-                <w:szCs w:val="18"/>
-              </w:rPr>
-              <w:t xml:space="preserve"> </w:t>
-            </w:r>
-            <w:r>
-              <w:rPr>
-                <w:rFonts w:ascii="Courier New" w:eastAsiaTheme="minorEastAsia" w:hAnsi="Courier New" w:cs="Courier New"/>
-                <w:color w:val="0000FF"/>
-                <w:kern w:val="0"/>
-                <w:sz w:val="18"/>
-                <w:szCs w:val="18"/>
-              </w:rPr>
-              <w:t>string</w:t>
-            </w:r>
-            <w:r>
-              <w:rPr>
-                <w:rFonts w:ascii="Courier New" w:eastAsiaTheme="minorEastAsia" w:hAnsi="Courier New" w:cs="Courier New"/>
-                <w:kern w:val="0"/>
-                <w:sz w:val="18"/>
-                <w:szCs w:val="18"/>
-              </w:rPr>
-              <w:t xml:space="preserve"> GetNickName()</w:t>
-            </w:r>
-          </w:p>
-          <w:p>
-            <w:pPr>
-              <w:autoSpaceDE w:val="0"/>
-              <w:autoSpaceDN w:val="0"/>
-              <w:adjustRightInd w:val="0"/>
-              <w:jc w:val="left"/>
-              <w:rPr>
-                <w:rFonts w:ascii="Courier New" w:eastAsiaTheme="minorEastAsia" w:hAnsi="Courier New" w:cs="Courier New"/>
-                <w:kern w:val="0"/>
-                <w:sz w:val="18"/>
-                <w:szCs w:val="18"/>
-              </w:rPr>
-            </w:pPr>
-            <w:r>
-              <w:rPr>
-                <w:rFonts w:ascii="Courier New" w:eastAsiaTheme="minorEastAsia" w:hAnsi="Courier New" w:cs="Courier New"/>
-                <w:kern w:val="0"/>
-                <w:sz w:val="18"/>
-                <w:szCs w:val="18"/>
-              </w:rPr>
-              <w:t xml:space="preserve">        {</w:t>
-            </w:r>
-          </w:p>
-          <w:p>
-            <w:pPr>
-              <w:autoSpaceDE w:val="0"/>
-              <w:autoSpaceDN w:val="0"/>
-              <w:adjustRightInd w:val="0"/>
-              <w:jc w:val="left"/>
-              <w:rPr>
-                <w:rFonts w:ascii="Courier New" w:eastAsiaTheme="minorEastAsia" w:hAnsi="Courier New" w:cs="Courier New"/>
-                <w:kern w:val="0"/>
-                <w:sz w:val="18"/>
-                <w:szCs w:val="18"/>
-              </w:rPr>
-            </w:pPr>
-            <w:r>
-              <w:rPr>
-                <w:rFonts w:ascii="Courier New" w:eastAsiaTheme="minorEastAsia" w:hAnsi="Courier New" w:cs="Courier New"/>
-                <w:kern w:val="0"/>
-                <w:sz w:val="18"/>
-                <w:szCs w:val="18"/>
-              </w:rPr>
               <w:t xml:space="preserve">            </w:t>
             </w:r>
             <w:r>
@@ -45573,7 +45512,6 @@
           <w:rFonts w:hint="eastAsia"/>
           <w:b/>
         </w:rPr>
-        <w:lastRenderedPageBreak/>
         <w:t>项目启动类</w:t>
       </w:r>
     </w:p>
@@ -45674,6 +45612,7 @@
                 <w:sz w:val="18"/>
                 <w:szCs w:val="18"/>
               </w:rPr>
+              <w:lastRenderedPageBreak/>
               <w:t>using</w:t>
             </w:r>
             <w:r>
@@ -46223,6 +46162,7 @@
         <w:rPr>
           <w:rFonts w:hint="eastAsia"/>
         </w:rPr>
+        <w:lastRenderedPageBreak/>
         <w:t>运行与调试</w:t>
       </w:r>
     </w:p>
@@ -46357,7 +46297,6 @@
         <w:rPr>
           <w:noProof/>
         </w:rPr>
-        <w:lastRenderedPageBreak/>
         <w:drawing>
           <wp:inline distT="0" distB="0" distL="0" distR="0">
             <wp:extent cx="5274310" cy="2836059"/>
@@ -46468,6 +46407,7 @@
         <w:rPr>
           <w:rFonts w:hint="eastAsia"/>
         </w:rPr>
+        <w:lastRenderedPageBreak/>
         <w:t>3</w:t>
       </w:r>
       <w:r>

--- a/Document/Tutorials/使用文档（3）-如何开始开发游戏.docx
+++ b/Document/Tutorials/使用文档（3）-如何开始开发游戏.docx
@@ -4285,12 +4285,71 @@
           <w:rFonts w:hint="eastAsia"/>
           <w:lang w:val="zh-CN"/>
         </w:rPr>
-        <w:t>，新建“类库”项目，输入游戏的名称（如：</w:t>
-      </w:r>
-      <w:r>
-        <w:rPr>
-          <w:lang w:val="zh-CN"/>
-        </w:rPr>
+        <w:t>，新建</w:t>
+      </w:r>
+      <w:r>
+        <w:rPr>
+          <w:rFonts w:hint="eastAsia"/>
+          <w:noProof/>
+        </w:rPr>
+        <w:drawing>
+          <wp:inline distT="0" distB="0" distL="0" distR="0">
+            <wp:extent cx="2035810" cy="413385"/>
+            <wp:effectExtent l="19050" t="0" r="2540" b="0"/>
+            <wp:docPr id="11" name="图片 4"/>
+            <wp:cNvGraphicFramePr>
+              <a:graphicFrameLocks xmlns:a="http://schemas.openxmlformats.org/drawingml/2006/main" noChangeAspect="1"/>
+            </wp:cNvGraphicFramePr>
+            <a:graphic xmlns:a="http://schemas.openxmlformats.org/drawingml/2006/main">
+              <a:graphicData uri="http://schemas.openxmlformats.org/drawingml/2006/picture">
+                <pic:pic xmlns:pic="http://schemas.openxmlformats.org/drawingml/2006/picture">
+                  <pic:nvPicPr>
+                    <pic:cNvPr id="0" name="Picture 4"/>
+                    <pic:cNvPicPr>
+                      <a:picLocks noChangeAspect="1" noChangeArrowheads="1"/>
+                    </pic:cNvPicPr>
+                  </pic:nvPicPr>
+                  <pic:blipFill>
+                    <a:blip r:embed="rId23"/>
+                    <a:srcRect/>
+                    <a:stretch>
+                      <a:fillRect/>
+                    </a:stretch>
+                  </pic:blipFill>
+                  <pic:spPr bwMode="auto">
+                    <a:xfrm>
+                      <a:off x="0" y="0"/>
+                      <a:ext cx="2035810" cy="413385"/>
+                    </a:xfrm>
+                    <a:prstGeom prst="rect">
+                      <a:avLst/>
+                    </a:prstGeom>
+                    <a:noFill/>
+                    <a:ln w="9525">
+                      <a:noFill/>
+                      <a:miter lim="800000"/>
+                      <a:headEnd/>
+                      <a:tailEnd/>
+                    </a:ln>
+                  </pic:spPr>
+                </pic:pic>
+              </a:graphicData>
+            </a:graphic>
+          </wp:inline>
+        </w:drawing>
+      </w:r>
+      <w:r>
+        <w:rPr>
+          <w:rFonts w:hint="eastAsia"/>
+          <w:lang w:val="zh-CN"/>
+        </w:rPr>
+        <w:t>项目，输入游戏的名称（如：</w:t>
+      </w:r>
+      <w:r>
+        <w:rPr>
+          <w:lang w:val="zh-CN"/>
+        </w:rPr>
+        <w:lastRenderedPageBreak/>
         <w:t>Game</w:t>
       </w:r>
       <w:r>
@@ -4360,6 +4419,7 @@
         <w:pStyle w:val="a8"/>
         <w:ind w:firstLine="480"/>
         <w:rPr>
+          <w:rFonts w:hint="eastAsia"/>
           <w:lang w:val="zh-CN"/>
         </w:rPr>
       </w:pPr>
@@ -4368,6 +4428,134 @@
           <w:rFonts w:hint="eastAsia"/>
           <w:lang w:val="zh-CN"/>
         </w:rPr>
+        <w:t>架设</w:t>
+      </w:r>
+      <w:r>
+        <w:rPr>
+          <w:rFonts w:hint="eastAsia"/>
+          <w:lang w:val="zh-CN"/>
+        </w:rPr>
+        <w:t>Web</w:t>
+      </w:r>
+      <w:r>
+        <w:rPr>
+          <w:rFonts w:hint="eastAsia"/>
+          <w:lang w:val="zh-CN"/>
+        </w:rPr>
+        <w:t>项目时，</w:t>
+      </w:r>
+      <w:r>
+        <w:rPr>
+          <w:rFonts w:hint="eastAsia"/>
+          <w:lang w:val="zh-CN"/>
+        </w:rPr>
+        <w:t>Scut</w:t>
+      </w:r>
+      <w:r>
+        <w:rPr>
+          <w:rFonts w:hint="eastAsia"/>
+          <w:lang w:val="zh-CN"/>
+        </w:rPr>
+        <w:t>以经提供一个已经编译好的</w:t>
+      </w:r>
+      <w:r>
+        <w:rPr>
+          <w:rFonts w:hint="eastAsia"/>
+          <w:lang w:val="zh-CN"/>
+        </w:rPr>
+        <w:t>Web</w:t>
+      </w:r>
+      <w:r>
+        <w:rPr>
+          <w:rFonts w:hint="eastAsia"/>
+          <w:lang w:val="zh-CN"/>
+        </w:rPr>
+        <w:t>程序外壳，</w:t>
+      </w:r>
+      <w:r>
+        <w:rPr>
+          <w:rFonts w:hint="eastAsia"/>
+          <w:lang w:val="zh-CN"/>
+        </w:rPr>
+        <w:t xml:space="preserve"> </w:t>
+      </w:r>
+      <w:r>
+        <w:rPr>
+          <w:rFonts w:hint="eastAsia"/>
+          <w:lang w:val="zh-CN"/>
+        </w:rPr>
+        <w:t>新建类库项目是提供编译检查排错用，</w:t>
+      </w:r>
+      <w:r>
+        <w:rPr>
+          <w:rFonts w:hint="eastAsia"/>
+          <w:lang w:val="zh-CN"/>
+        </w:rPr>
+        <w:t xml:space="preserve"> Scut</w:t>
+      </w:r>
+      <w:r>
+        <w:rPr>
+          <w:rFonts w:hint="eastAsia"/>
+          <w:lang w:val="zh-CN"/>
+        </w:rPr>
+        <w:t>会自己动态去编译脚本文件，与</w:t>
+      </w:r>
+      <w:r>
+        <w:rPr>
+          <w:rFonts w:hint="eastAsia"/>
+          <w:lang w:val="zh-CN"/>
+        </w:rPr>
+        <w:t>VS</w:t>
+      </w:r>
+      <w:r>
+        <w:rPr>
+          <w:rFonts w:hint="eastAsia"/>
+          <w:lang w:val="zh-CN"/>
+        </w:rPr>
+        <w:t>项目</w:t>
+      </w:r>
+      <w:r>
+        <w:rPr>
+          <w:rFonts w:hint="eastAsia"/>
+          <w:lang w:val="zh-CN"/>
+        </w:rPr>
+        <w:t>编译的</w:t>
+      </w:r>
+      <w:r>
+        <w:rPr>
+          <w:rFonts w:hint="eastAsia"/>
+          <w:lang w:val="zh-CN"/>
+        </w:rPr>
+        <w:t>DLL</w:t>
+      </w:r>
+      <w:r>
+        <w:rPr>
+          <w:rFonts w:hint="eastAsia"/>
+          <w:lang w:val="zh-CN"/>
+        </w:rPr>
+        <w:t>无关</w:t>
+      </w:r>
+      <w:r>
+        <w:rPr>
+          <w:rFonts w:hint="eastAsia"/>
+          <w:lang w:val="zh-CN"/>
+        </w:rPr>
+        <w:t>。</w:t>
+      </w:r>
+    </w:p>
+    <w:p>
+      <w:pPr>
+        <w:pStyle w:val="a8"/>
+        <w:ind w:firstLine="480"/>
+        <w:rPr>
+          <w:lang w:val="zh-CN"/>
+        </w:rPr>
+      </w:pPr>
+      <w:r>
+        <w:rPr>
+          <w:rFonts w:hint="eastAsia"/>
+          <w:lang w:val="zh-CN"/>
+        </w:rPr>
         <w:t>打开</w:t>
       </w:r>
       <w:r>
@@ -4385,12 +4573,33 @@
       </w:r>
       <w:r>
         <w:rPr>
+          <w:rFonts w:hint="eastAsia"/>
+          <w:lang w:val="zh-CN"/>
+        </w:rPr>
+        <w:t>版本</w:t>
+      </w:r>
+      <w:r>
+        <w:rPr>
           <w:lang w:val="zh-CN"/>
         </w:rPr>
         <w:t>\</w:t>
       </w:r>
       <w:r>
         <w:rPr>
+          <w:rFonts w:hint="eastAsia"/>
+          <w:lang w:val="zh-CN"/>
+        </w:rPr>
+        <w:t>Lib</w:t>
+      </w:r>
+      <w:r>
+        <w:rPr>
+          <w:rFonts w:hint="eastAsia"/>
+          <w:lang w:val="zh-CN"/>
+        </w:rPr>
+        <w:t>和</w:t>
+      </w:r>
+      <w:r>
+        <w:rPr>
           <w:lang w:val="zh-CN"/>
         </w:rPr>
         <w:t>Web</w:t>
@@ -4402,7 +4611,7 @@
         </w:rPr>
         <w:t>目录（可以从</w:t>
       </w:r>
-      <w:hyperlink r:id="rId23" w:history="1">
+      <w:hyperlink r:id="rId24" w:history="1">
         <w:r>
           <w:rPr>
             <w:rStyle w:val="aa"/>
@@ -4419,7 +4628,7 @@
         </w:rPr>
         <w:t>或</w:t>
       </w:r>
-      <w:hyperlink r:id="rId24" w:history="1">
+      <w:hyperlink r:id="rId25" w:history="1">
         <w:r>
           <w:rPr>
             <w:rStyle w:val="aa"/>
@@ -4434,7 +4643,126 @@
           <w:rFonts w:hint="eastAsia"/>
           <w:lang w:val="zh-CN"/>
         </w:rPr>
-        <w:t>上下载），将所有文件</w:t>
+        <w:t>上下载），</w:t>
+      </w:r>
+      <w:r>
+        <w:rPr>
+          <w:rFonts w:hint="eastAsia"/>
+          <w:lang w:val="zh-CN"/>
+        </w:rPr>
+        <w:t>从</w:t>
+      </w:r>
+      <w:r>
+        <w:rPr>
+          <w:rFonts w:hint="eastAsia"/>
+          <w:lang w:val="zh-CN"/>
+        </w:rPr>
+        <w:t>VS</w:t>
+      </w:r>
+      <w:r>
+        <w:rPr>
+          <w:rFonts w:hint="eastAsia"/>
+          <w:lang w:val="zh-CN"/>
+        </w:rPr>
+        <w:t>的</w:t>
+      </w:r>
+      <w:r>
+        <w:rPr>
+          <w:lang w:val="zh-CN"/>
+        </w:rPr>
+        <w:t>Game</w:t>
+      </w:r>
+      <w:r>
+        <w:rPr>
+          <w:rFonts w:hint="eastAsia"/>
+          <w:lang w:val="zh-CN"/>
+        </w:rPr>
+        <w:t>Web</w:t>
+      </w:r>
+      <w:r>
+        <w:rPr>
+          <w:lang w:val="zh-CN"/>
+        </w:rPr>
+        <w:t>Script</w:t>
+      </w:r>
+      <w:r>
+        <w:rPr>
+          <w:rFonts w:hint="eastAsia"/>
+          <w:lang w:val="zh-CN"/>
+        </w:rPr>
+        <w:t>项目右击</w:t>
+      </w:r>
+      <w:r>
+        <w:rPr>
+          <w:rFonts w:hint="eastAsia"/>
+          <w:lang w:val="zh-CN"/>
+        </w:rPr>
+        <w:t>选择</w:t>
+      </w:r>
+      <w:r>
+        <w:rPr>
+          <w:rFonts w:hint="eastAsia"/>
+          <w:noProof/>
+        </w:rPr>
+        <w:drawing>
+          <wp:inline distT="0" distB="0" distL="0" distR="0">
+            <wp:extent cx="2178685" cy="318135"/>
+            <wp:effectExtent l="19050" t="0" r="0" b="0"/>
+            <wp:docPr id="7" name="图片 1"/>
+            <wp:cNvGraphicFramePr>
+              <a:graphicFrameLocks xmlns:a="http://schemas.openxmlformats.org/drawingml/2006/main" noChangeAspect="1"/>
+            </wp:cNvGraphicFramePr>
+            <a:graphic xmlns:a="http://schemas.openxmlformats.org/drawingml/2006/main">
+              <a:graphicData uri="http://schemas.openxmlformats.org/drawingml/2006/picture">
+                <pic:pic xmlns:pic="http://schemas.openxmlformats.org/drawingml/2006/picture">
+                  <pic:nvPicPr>
+                    <pic:cNvPr id="0" name="Picture 1"/>
+                    <pic:cNvPicPr>
+                      <a:picLocks noChangeAspect="1" noChangeArrowheads="1"/>
+                    </pic:cNvPicPr>
+                  </pic:nvPicPr>
+                  <pic:blipFill>
+                    <a:blip r:embed="rId26"/>
+                    <a:srcRect/>
+                    <a:stretch>
+                      <a:fillRect/>
+                    </a:stretch>
+                  </pic:blipFill>
+                  <pic:spPr bwMode="auto">
+                    <a:xfrm>
+                      <a:off x="0" y="0"/>
+                      <a:ext cx="2178685" cy="318135"/>
+                    </a:xfrm>
+                    <a:prstGeom prst="rect">
+                      <a:avLst/>
+                    </a:prstGeom>
+                    <a:noFill/>
+                    <a:ln w="9525">
+                      <a:noFill/>
+                      <a:miter lim="800000"/>
+                      <a:headEnd/>
+                      <a:tailEnd/>
+                    </a:ln>
+                  </pic:spPr>
+                </pic:pic>
+              </a:graphicData>
+            </a:graphic>
+          </wp:inline>
+        </w:drawing>
+      </w:r>
+      <w:r>
+        <w:rPr>
+          <w:rFonts w:hint="eastAsia"/>
+          <w:lang w:val="zh-CN"/>
+        </w:rPr>
+        <w:t>打开文件夹，</w:t>
+      </w:r>
+      <w:r>
+        <w:rPr>
+          <w:rFonts w:hint="eastAsia"/>
+          <w:lang w:val="zh-CN"/>
+        </w:rPr>
+        <w:t>将所有文件</w:t>
       </w:r>
       <w:r>
         <w:rPr>
@@ -4474,21 +4802,7 @@
           <w:rFonts w:hint="eastAsia"/>
           <w:lang w:val="zh-CN"/>
         </w:rPr>
-        <w:t>目录下；切换到</w:t>
-      </w:r>
-      <w:r>
-        <w:rPr>
-          <w:rFonts w:hint="eastAsia"/>
-          <w:lang w:val="zh-CN"/>
-        </w:rPr>
-        <w:t>VS</w:t>
-      </w:r>
-      <w:r>
-        <w:rPr>
-          <w:rFonts w:hint="eastAsia"/>
-          <w:lang w:val="zh-CN"/>
-        </w:rPr>
-        <w:t>，</w:t>
+        <w:t>目录下；</w:t>
       </w:r>
       <w:r>
         <w:rPr>
@@ -4581,6 +4895,24 @@
         <w:t>显示所有文件，将</w:t>
       </w:r>
       <w:r>
+        <w:t>Global</w:t>
+      </w:r>
+      <w:r>
+        <w:rPr>
+          <w:rFonts w:hint="eastAsia"/>
+        </w:rPr>
+        <w:t>，</w:t>
+      </w:r>
+      <w:r>
+        <w:t>Service</w:t>
+      </w:r>
+      <w:r>
+        <w:rPr>
+          <w:rFonts w:hint="eastAsia"/>
+        </w:rPr>
+        <w:t>，</w:t>
+      </w:r>
+      <w:r>
         <w:rPr>
           <w:rFonts w:hint="eastAsia"/>
         </w:rPr>
@@ -4642,10 +4974,9 @@
       </w:r>
       <w:r>
         <w:rPr>
-          <w:rFonts w:hint="eastAsia"/>
-          <w:lang w:val="zh-CN"/>
-        </w:rPr>
-        <w:t>GameScript</w:t>
+          <w:lang w:val="zh-CN"/>
+        </w:rPr>
+        <w:t>GameWebScript</w:t>
       </w:r>
       <w:r>
         <w:rPr>
@@ -4679,11 +5010,12 @@
         <w:rPr>
           <w:noProof/>
         </w:rPr>
+        <w:lastRenderedPageBreak/>
         <w:drawing>
           <wp:inline distT="0" distB="0" distL="0" distR="0">
-            <wp:extent cx="2276667" cy="4206240"/>
-            <wp:effectExtent l="19050" t="0" r="9333" b="0"/>
-            <wp:docPr id="42" name="图片 37"/>
+            <wp:extent cx="2540966" cy="4508389"/>
+            <wp:effectExtent l="19050" t="0" r="0" b="0"/>
+            <wp:docPr id="12" name="图片 7"/>
             <wp:cNvGraphicFramePr>
               <a:graphicFrameLocks xmlns:a="http://schemas.openxmlformats.org/drawingml/2006/main" noChangeAspect="1"/>
             </wp:cNvGraphicFramePr>
@@ -4691,13 +5023,13 @@
               <a:graphicData uri="http://schemas.openxmlformats.org/drawingml/2006/picture">
                 <pic:pic xmlns:pic="http://schemas.openxmlformats.org/drawingml/2006/picture">
                   <pic:nvPicPr>
-                    <pic:cNvPr id="0" name="Picture 37"/>
+                    <pic:cNvPr id="0" name="Picture 7"/>
                     <pic:cNvPicPr>
                       <a:picLocks noChangeAspect="1" noChangeArrowheads="1"/>
                     </pic:cNvPicPr>
                   </pic:nvPicPr>
                   <pic:blipFill>
-                    <a:blip r:embed="rId25"/>
+                    <a:blip r:embed="rId27"/>
                     <a:srcRect/>
                     <a:stretch>
                       <a:fillRect/>
@@ -4706,7 +5038,7 @@
                   <pic:spPr bwMode="auto">
                     <a:xfrm>
                       <a:off x="0" y="0"/>
-                      <a:ext cx="2278685" cy="4209968"/>
+                      <a:ext cx="2544445" cy="4514562"/>
                     </a:xfrm>
                     <a:prstGeom prst="rect">
                       <a:avLst/>
@@ -4743,18 +5075,13 @@
           <w:rFonts w:hint="eastAsia"/>
           <w:lang w:val="zh-CN"/>
         </w:rPr>
-        <w:t>IIS</w:t>
-      </w:r>
-      <w:r>
-        <w:rPr>
-          <w:rFonts w:hint="eastAsia"/>
-          <w:lang w:val="zh-CN"/>
-        </w:rPr>
-        <w:t>建立站点</w:t>
+        <w:t>配置项目</w:t>
       </w:r>
     </w:p>
     <w:p>
       <w:pPr>
+        <w:pStyle w:val="a8"/>
+        <w:ind w:firstLine="480"/>
         <w:rPr>
           <w:lang w:val="zh-CN"/>
         </w:rPr>
@@ -4764,52 +5091,154 @@
           <w:rFonts w:hint="eastAsia"/>
           <w:lang w:val="zh-CN"/>
         </w:rPr>
-        <w:t>打开</w:t>
-      </w:r>
-      <w:r>
-        <w:rPr>
-          <w:rFonts w:hint="eastAsia"/>
-          <w:lang w:val="zh-CN"/>
-        </w:rPr>
-        <w:t>IIS</w:t>
-      </w:r>
-      <w:r>
-        <w:rPr>
-          <w:rFonts w:hint="eastAsia"/>
-          <w:lang w:val="zh-CN"/>
-        </w:rPr>
-        <w:t>管理器，建立“</w:t>
-      </w:r>
-      <w:r>
-        <w:rPr>
-          <w:lang w:val="zh-CN"/>
-        </w:rPr>
-        <w:t>GameWebScript</w:t>
-      </w:r>
-      <w:r>
-        <w:rPr>
-          <w:rFonts w:hint="eastAsia"/>
-          <w:lang w:val="zh-CN"/>
-        </w:rPr>
-        <w:t>”站点，并设置应用程序池为</w:t>
-      </w:r>
-      <w:r>
-        <w:rPr>
-          <w:rFonts w:hint="eastAsia"/>
-          <w:lang w:val="zh-CN"/>
-        </w:rPr>
-        <w:t>4.0</w:t>
-      </w:r>
-      <w:r>
-        <w:rPr>
-          <w:rFonts w:hint="eastAsia"/>
-          <w:lang w:val="zh-CN"/>
-        </w:rPr>
-        <w:t>，如图：</w:t>
+        <w:t>修改</w:t>
+      </w:r>
+      <w:r>
+        <w:rPr>
+          <w:rFonts w:hint="eastAsia"/>
+          <w:lang w:val="zh-CN"/>
+        </w:rPr>
+        <w:t>Config</w:t>
+      </w:r>
+      <w:r>
+        <w:rPr>
+          <w:rFonts w:hint="eastAsia"/>
+          <w:lang w:val="zh-CN"/>
+        </w:rPr>
+        <w:t>配置，打开项目中的</w:t>
+      </w:r>
+      <w:r>
+        <w:rPr>
+          <w:lang w:val="zh-CN"/>
+        </w:rPr>
+        <w:t>ScutSMS</w:t>
+      </w:r>
+      <w:r>
+        <w:rPr>
+          <w:rFonts w:hint="eastAsia"/>
+          <w:lang w:val="zh-CN"/>
+        </w:rPr>
+        <w:t>.exe</w:t>
+      </w:r>
+      <w:r>
+        <w:rPr>
+          <w:rFonts w:hint="eastAsia"/>
+          <w:lang w:val="zh-CN"/>
+        </w:rPr>
+        <w:t>程序，设置</w:t>
+      </w:r>
+      <w:r>
+        <w:rPr>
+          <w:lang w:val="zh-CN"/>
+        </w:rPr>
+        <w:t>Script</w:t>
+      </w:r>
+      <w:r>
+        <w:rPr>
+          <w:lang w:val="zh-CN"/>
+        </w:rPr>
+        <w:t>IsDebug</w:t>
+      </w:r>
+      <w:r>
+        <w:rPr>
+          <w:rFonts w:hint="eastAsia"/>
+          <w:lang w:val="zh-CN"/>
+        </w:rPr>
+        <w:t>属性为</w:t>
+      </w:r>
+      <w:r>
+        <w:rPr>
+          <w:rFonts w:hint="eastAsia"/>
+          <w:lang w:val="zh-CN"/>
+        </w:rPr>
+        <w:t>True</w:t>
+      </w:r>
+      <w:r>
+        <w:rPr>
+          <w:rFonts w:hint="eastAsia"/>
+          <w:lang w:val="zh-CN"/>
+        </w:rPr>
+        <w:t>，并点击保存；如图：</w:t>
+      </w:r>
+    </w:p>
+    <w:p>
+      <w:r>
+        <w:rPr>
+          <w:noProof/>
+        </w:rPr>
+        <w:drawing>
+          <wp:inline distT="0" distB="0" distL="0" distR="0">
+            <wp:extent cx="4816700" cy="1620116"/>
+            <wp:effectExtent l="19050" t="0" r="2950" b="0"/>
+            <wp:docPr id="58" name="图片 58"/>
+            <wp:cNvGraphicFramePr>
+              <a:graphicFrameLocks xmlns:a="http://schemas.openxmlformats.org/drawingml/2006/main" noChangeAspect="1"/>
+            </wp:cNvGraphicFramePr>
+            <a:graphic xmlns:a="http://schemas.openxmlformats.org/drawingml/2006/main">
+              <a:graphicData uri="http://schemas.openxmlformats.org/drawingml/2006/picture">
+                <pic:pic xmlns:pic="http://schemas.openxmlformats.org/drawingml/2006/picture">
+                  <pic:nvPicPr>
+                    <pic:cNvPr id="0" name="Picture 58"/>
+                    <pic:cNvPicPr>
+                      <a:picLocks noChangeAspect="1" noChangeArrowheads="1"/>
+                    </pic:cNvPicPr>
+                  </pic:nvPicPr>
+                  <pic:blipFill>
+                    <a:blip r:embed="rId28"/>
+                    <a:srcRect/>
+                    <a:stretch>
+                      <a:fillRect/>
+                    </a:stretch>
+                  </pic:blipFill>
+                  <pic:spPr bwMode="auto">
+                    <a:xfrm>
+                      <a:off x="0" y="0"/>
+                      <a:ext cx="4816421" cy="1620022"/>
+                    </a:xfrm>
+                    <a:prstGeom prst="rect">
+                      <a:avLst/>
+                    </a:prstGeom>
+                    <a:noFill/>
+                    <a:ln w="9525">
+                      <a:noFill/>
+                      <a:miter lim="800000"/>
+                      <a:headEnd/>
+                      <a:tailEnd/>
+                    </a:ln>
+                  </pic:spPr>
+                </pic:pic>
+              </a:graphicData>
+            </a:graphic>
+          </wp:inline>
+        </w:drawing>
+      </w:r>
+    </w:p>
+    <w:p/>
+    <w:p>
+      <w:pPr>
+        <w:pStyle w:val="3"/>
+        <w:numPr>
+          <w:ilvl w:val="2"/>
+          <w:numId w:val="1"/>
+        </w:numPr>
+        <w:ind w:rightChars="100" w:right="240"/>
+        <w:rPr>
+          <w:lang w:val="zh-CN"/>
+        </w:rPr>
+      </w:pPr>
+      <w:r>
+        <w:rPr>
+          <w:rFonts w:hint="eastAsia"/>
+          <w:lang w:val="zh-CN"/>
+        </w:rPr>
+        <w:lastRenderedPageBreak/>
+        <w:t>调试或运行</w:t>
       </w:r>
     </w:p>
     <w:p>
       <w:pPr>
+        <w:pStyle w:val="a8"/>
+        <w:ind w:firstLine="480"/>
         <w:rPr>
           <w:lang w:val="zh-CN"/>
         </w:rPr>
@@ -4817,14 +5246,271 @@
       <w:r>
         <w:rPr>
           <w:rFonts w:hint="eastAsia"/>
+          <w:lang w:val="zh-CN"/>
+        </w:rPr>
+        <w:t>在</w:t>
+      </w:r>
+      <w:r>
+        <w:rPr>
+          <w:lang w:val="zh-CN"/>
+        </w:rPr>
+        <w:t>MainClass</w:t>
+      </w:r>
+      <w:r>
+        <w:rPr>
+          <w:rFonts w:hint="eastAsia"/>
+          <w:lang w:val="zh-CN"/>
+        </w:rPr>
+        <w:t>类的</w:t>
+      </w:r>
+      <w:r>
+        <w:rPr>
+          <w:lang w:val="zh-CN"/>
+        </w:rPr>
+        <w:t>Start</w:t>
+      </w:r>
+      <w:r>
+        <w:rPr>
+          <w:rFonts w:hint="eastAsia"/>
+          <w:lang w:val="zh-CN"/>
+        </w:rPr>
+        <w:t>方法中设置断点，</w:t>
+      </w:r>
+      <w:r>
+        <w:rPr>
+          <w:rFonts w:hint="eastAsia"/>
+          <w:lang w:val="zh-CN"/>
+        </w:rPr>
+        <w:t>按</w:t>
+      </w:r>
+      <w:r>
+        <w:rPr>
+          <w:rFonts w:hint="eastAsia"/>
+          <w:lang w:val="zh-CN"/>
+        </w:rPr>
+        <w:t>F5</w:t>
+      </w:r>
+      <w:r>
+        <w:rPr>
+          <w:rFonts w:hint="eastAsia"/>
+          <w:lang w:val="zh-CN"/>
+        </w:rPr>
+        <w:t>启动调试。</w:t>
+      </w:r>
+    </w:p>
+    <w:p>
+      <w:pPr>
+        <w:rPr>
+          <w:rFonts w:hint="eastAsia"/>
+          <w:lang w:val="zh-CN"/>
+        </w:rPr>
+      </w:pPr>
+    </w:p>
+    <w:p>
+      <w:pPr>
+        <w:pStyle w:val="3"/>
+        <w:numPr>
+          <w:ilvl w:val="2"/>
+          <w:numId w:val="42"/>
+        </w:numPr>
+        <w:ind w:rightChars="100" w:right="240"/>
+        <w:rPr>
+          <w:rFonts w:hint="eastAsia"/>
+          <w:lang w:val="zh-CN"/>
+        </w:rPr>
+      </w:pPr>
+      <w:r>
+        <w:rPr>
+          <w:rFonts w:hint="eastAsia"/>
+          <w:lang w:val="zh-CN"/>
+        </w:rPr>
+        <w:t>发布</w:t>
+      </w:r>
+    </w:p>
+    <w:p>
+      <w:pPr>
+        <w:pStyle w:val="a8"/>
+        <w:ind w:firstLine="480"/>
+        <w:rPr>
+          <w:rStyle w:val="a4"/>
+          <w:rFonts w:hint="eastAsia"/>
+          <w:b w:val="0"/>
+        </w:rPr>
+      </w:pPr>
+      <w:r>
+        <w:rPr>
+          <w:rStyle w:val="a4"/>
+          <w:rFonts w:hint="eastAsia"/>
+          <w:b w:val="0"/>
+        </w:rPr>
+        <w:t>右击</w:t>
+      </w:r>
+      <w:r>
+        <w:rPr>
+          <w:rStyle w:val="a4"/>
+          <w:rFonts w:hint="eastAsia"/>
+          <w:b w:val="0"/>
+        </w:rPr>
+        <w:t>项目，选择“发布”，以“文件系统”方式发布；</w:t>
+      </w:r>
+    </w:p>
+    <w:p>
+      <w:pPr>
+        <w:rPr>
+          <w:rStyle w:val="a4"/>
+        </w:rPr>
+      </w:pPr>
+      <w:r>
+        <w:rPr>
+          <w:rStyle w:val="a4"/>
+          <w:rFonts w:hint="eastAsia"/>
+        </w:rPr>
+        <w:t>IIS</w:t>
+      </w:r>
+      <w:r>
+        <w:rPr>
+          <w:rStyle w:val="a4"/>
+          <w:rFonts w:hint="eastAsia"/>
+        </w:rPr>
+        <w:t>建立站点</w:t>
+      </w:r>
+    </w:p>
+    <w:p>
+      <w:pPr>
+        <w:pStyle w:val="a8"/>
+        <w:ind w:firstLine="480"/>
+      </w:pPr>
+      <w:r>
+        <w:rPr>
+          <w:rFonts w:hint="eastAsia"/>
+          <w:lang w:val="zh-CN"/>
+        </w:rPr>
+        <w:t>打开</w:t>
+      </w:r>
+      <w:r>
+        <w:rPr>
+          <w:rFonts w:hint="eastAsia"/>
+        </w:rPr>
+        <w:t>IIS</w:t>
+      </w:r>
+      <w:r>
+        <w:rPr>
+          <w:rFonts w:hint="eastAsia"/>
+          <w:lang w:val="zh-CN"/>
+        </w:rPr>
+        <w:t>管理器</w:t>
+      </w:r>
+      <w:r>
+        <w:rPr>
+          <w:rFonts w:hint="eastAsia"/>
+        </w:rPr>
+        <w:t>，</w:t>
+      </w:r>
+      <w:r>
+        <w:rPr>
+          <w:rFonts w:hint="eastAsia"/>
+          <w:lang w:val="zh-CN"/>
+        </w:rPr>
+        <w:t>建立</w:t>
+      </w:r>
+      <w:r>
+        <w:rPr>
+          <w:rFonts w:hint="eastAsia"/>
+        </w:rPr>
+        <w:t>“</w:t>
+      </w:r>
+      <w:r>
+        <w:t>GameWebScript</w:t>
+      </w:r>
+      <w:r>
+        <w:rPr>
+          <w:rFonts w:hint="eastAsia"/>
+        </w:rPr>
+        <w:t>”</w:t>
+      </w:r>
+      <w:r>
+        <w:rPr>
+          <w:rFonts w:hint="eastAsia"/>
+          <w:lang w:val="zh-CN"/>
+        </w:rPr>
+        <w:t>站点</w:t>
+      </w:r>
+      <w:r>
+        <w:rPr>
+          <w:rFonts w:hint="eastAsia"/>
+          <w:lang w:val="zh-CN"/>
+        </w:rPr>
+        <w:t>，指向到</w:t>
+      </w:r>
+      <w:r>
+        <w:rPr>
+          <w:rFonts w:hint="eastAsia"/>
+          <w:lang w:val="zh-CN"/>
+        </w:rPr>
+        <w:t>VS</w:t>
+      </w:r>
+      <w:r>
+        <w:rPr>
+          <w:rFonts w:hint="eastAsia"/>
+          <w:lang w:val="zh-CN"/>
+        </w:rPr>
+        <w:t>发布的文件目录下</w:t>
+      </w:r>
+      <w:r>
+        <w:rPr>
+          <w:rFonts w:hint="eastAsia"/>
+        </w:rPr>
+        <w:t>，</w:t>
+      </w:r>
+      <w:r>
+        <w:rPr>
+          <w:rFonts w:hint="eastAsia"/>
+          <w:lang w:val="zh-CN"/>
+        </w:rPr>
+        <w:t>并设置应用程序池为</w:t>
+      </w:r>
+      <w:r>
+        <w:rPr>
+          <w:rFonts w:hint="eastAsia"/>
+        </w:rPr>
+        <w:t>4.0</w:t>
+      </w:r>
+      <w:r>
+        <w:rPr>
+          <w:rFonts w:hint="eastAsia"/>
+        </w:rPr>
+        <w:t>，</w:t>
+      </w:r>
+      <w:r>
+        <w:rPr>
+          <w:rFonts w:hint="eastAsia"/>
+          <w:lang w:val="zh-CN"/>
+        </w:rPr>
+        <w:t>如图</w:t>
+      </w:r>
+      <w:r>
+        <w:rPr>
+          <w:rFonts w:hint="eastAsia"/>
+        </w:rPr>
+        <w:t>：</w:t>
+      </w:r>
+    </w:p>
+    <w:p>
+      <w:pPr>
+        <w:rPr>
+          <w:lang w:val="zh-CN"/>
+        </w:rPr>
+      </w:pPr>
+      <w:r>
+        <w:rPr>
+          <w:rFonts w:hint="eastAsia"/>
           <w:noProof/>
         </w:rPr>
-        <w:lastRenderedPageBreak/>
         <w:drawing>
           <wp:inline distT="0" distB="0" distL="0" distR="0">
             <wp:extent cx="3062206" cy="3328418"/>
             <wp:effectExtent l="19050" t="0" r="4844" b="0"/>
-            <wp:docPr id="53" name="图片 49"/>
+            <wp:docPr id="16" name="图片 49"/>
             <wp:cNvGraphicFramePr>
               <a:graphicFrameLocks xmlns:a="http://schemas.openxmlformats.org/drawingml/2006/main" noChangeAspect="1"/>
             </wp:cNvGraphicFramePr>
@@ -4838,7 +5524,7 @@
                     </pic:cNvPicPr>
                   </pic:nvPicPr>
                   <pic:blipFill>
-                    <a:blip r:embed="rId26"/>
+                    <a:blip r:embed="rId29"/>
                     <a:srcRect/>
                     <a:stretch>
                       <a:fillRect/>
@@ -4878,11 +5564,12 @@
           <w:rFonts w:hint="eastAsia"/>
           <w:noProof/>
         </w:rPr>
+        <w:lastRenderedPageBreak/>
         <w:drawing>
           <wp:inline distT="0" distB="0" distL="0" distR="0">
             <wp:extent cx="2836866" cy="3532684"/>
             <wp:effectExtent l="19050" t="0" r="1584" b="0"/>
-            <wp:docPr id="54" name="图片 52"/>
+            <wp:docPr id="19" name="图片 52"/>
             <wp:cNvGraphicFramePr>
               <a:graphicFrameLocks xmlns:a="http://schemas.openxmlformats.org/drawingml/2006/main" noChangeAspect="1"/>
             </wp:cNvGraphicFramePr>
@@ -4896,7 +5583,7 @@
                     </pic:cNvPicPr>
                   </pic:nvPicPr>
                   <pic:blipFill>
-                    <a:blip r:embed="rId27"/>
+                    <a:blip r:embed="rId30"/>
                     <a:srcRect/>
                     <a:stretch>
                       <a:fillRect/>
@@ -4927,438 +5614,10 @@
     </w:p>
     <w:p>
       <w:pPr>
-        <w:pStyle w:val="3"/>
-        <w:numPr>
-          <w:ilvl w:val="2"/>
-          <w:numId w:val="1"/>
-        </w:numPr>
-        <w:ind w:rightChars="100" w:right="240"/>
         <w:rPr>
           <w:lang w:val="zh-CN"/>
         </w:rPr>
       </w:pPr>
-      <w:r>
-        <w:rPr>
-          <w:rFonts w:hint="eastAsia"/>
-          <w:lang w:val="zh-CN"/>
-        </w:rPr>
-        <w:t>配置项目</w:t>
-      </w:r>
-    </w:p>
-    <w:p>
-      <w:pPr>
-        <w:pStyle w:val="a8"/>
-        <w:ind w:firstLine="480"/>
-        <w:rPr>
-          <w:lang w:val="zh-CN"/>
-        </w:rPr>
-      </w:pPr>
-      <w:r>
-        <w:rPr>
-          <w:rFonts w:hint="eastAsia"/>
-          <w:lang w:val="zh-CN"/>
-        </w:rPr>
-        <w:t>右击</w:t>
-      </w:r>
-      <w:r>
-        <w:rPr>
-          <w:rFonts w:hint="eastAsia"/>
-          <w:lang w:val="zh-CN"/>
-        </w:rPr>
-        <w:t>GameWebScript</w:t>
-      </w:r>
-      <w:r>
-        <w:rPr>
-          <w:rFonts w:hint="eastAsia"/>
-          <w:lang w:val="zh-CN"/>
-        </w:rPr>
-        <w:t>项目选“属性”，打开“调试”栏选择“使用</w:t>
-      </w:r>
-      <w:r>
-        <w:rPr>
-          <w:rFonts w:hint="eastAsia"/>
-          <w:lang w:val="zh-CN"/>
-        </w:rPr>
-        <w:t>URL</w:t>
-      </w:r>
-      <w:r>
-        <w:rPr>
-          <w:rFonts w:hint="eastAsia"/>
-          <w:lang w:val="zh-CN"/>
-        </w:rPr>
-        <w:t>启动浏览器”设置为“</w:t>
-      </w:r>
-      <w:r>
-        <w:rPr>
-          <w:lang w:val="zh-CN"/>
-        </w:rPr>
-        <w:t>GameServer.exe</w:t>
-      </w:r>
-      <w:r>
-        <w:rPr>
-          <w:rFonts w:hint="eastAsia"/>
-          <w:lang w:val="zh-CN"/>
-        </w:rPr>
-        <w:t>”路径，并将工作目录设置</w:t>
-      </w:r>
-      <w:r>
-        <w:rPr>
-          <w:rFonts w:hint="eastAsia"/>
-          <w:lang w:val="zh-CN"/>
-        </w:rPr>
-        <w:t>GameScrip</w:t>
-      </w:r>
-      <w:r>
-        <w:rPr>
-          <w:rFonts w:hint="eastAsia"/>
-          <w:lang w:val="zh-CN"/>
-        </w:rPr>
-        <w:t>项目的目录，如图：</w:t>
-      </w:r>
-    </w:p>
-    <w:p>
-      <w:pPr>
-        <w:rPr>
-          <w:lang w:val="zh-CN"/>
-        </w:rPr>
-      </w:pPr>
-      <w:r>
-        <w:rPr>
-          <w:rFonts w:hint="eastAsia"/>
-          <w:noProof/>
-        </w:rPr>
-        <w:lastRenderedPageBreak/>
-        <w:drawing>
-          <wp:inline distT="0" distB="0" distL="0" distR="0">
-            <wp:extent cx="4185384" cy="2712264"/>
-            <wp:effectExtent l="19050" t="0" r="5616" b="0"/>
-            <wp:docPr id="55" name="图片 55"/>
-            <wp:cNvGraphicFramePr>
-              <a:graphicFrameLocks xmlns:a="http://schemas.openxmlformats.org/drawingml/2006/main" noChangeAspect="1"/>
-            </wp:cNvGraphicFramePr>
-            <a:graphic xmlns:a="http://schemas.openxmlformats.org/drawingml/2006/main">
-              <a:graphicData uri="http://schemas.openxmlformats.org/drawingml/2006/picture">
-                <pic:pic xmlns:pic="http://schemas.openxmlformats.org/drawingml/2006/picture">
-                  <pic:nvPicPr>
-                    <pic:cNvPr id="0" name="Picture 55"/>
-                    <pic:cNvPicPr>
-                      <a:picLocks noChangeAspect="1" noChangeArrowheads="1"/>
-                    </pic:cNvPicPr>
-                  </pic:nvPicPr>
-                  <pic:blipFill>
-                    <a:blip r:embed="rId28"/>
-                    <a:srcRect/>
-                    <a:stretch>
-                      <a:fillRect/>
-                    </a:stretch>
-                  </pic:blipFill>
-                  <pic:spPr bwMode="auto">
-                    <a:xfrm>
-                      <a:off x="0" y="0"/>
-                      <a:ext cx="4187499" cy="2713634"/>
-                    </a:xfrm>
-                    <a:prstGeom prst="rect">
-                      <a:avLst/>
-                    </a:prstGeom>
-                    <a:noFill/>
-                    <a:ln w="9525">
-                      <a:noFill/>
-                      <a:miter lim="800000"/>
-                      <a:headEnd/>
-                      <a:tailEnd/>
-                    </a:ln>
-                  </pic:spPr>
-                </pic:pic>
-              </a:graphicData>
-            </a:graphic>
-          </wp:inline>
-        </w:drawing>
-      </w:r>
-    </w:p>
-    <w:p>
-      <w:pPr>
-        <w:pStyle w:val="a8"/>
-        <w:ind w:firstLine="480"/>
-        <w:rPr>
-          <w:lang w:val="zh-CN"/>
-        </w:rPr>
-      </w:pPr>
-      <w:r>
-        <w:rPr>
-          <w:rFonts w:hint="eastAsia"/>
-          <w:lang w:val="zh-CN"/>
-        </w:rPr>
-        <w:t>接着修改</w:t>
-      </w:r>
-      <w:r>
-        <w:rPr>
-          <w:rFonts w:hint="eastAsia"/>
-          <w:lang w:val="zh-CN"/>
-        </w:rPr>
-        <w:t>Config</w:t>
-      </w:r>
-      <w:r>
-        <w:rPr>
-          <w:rFonts w:hint="eastAsia"/>
-          <w:lang w:val="zh-CN"/>
-        </w:rPr>
-        <w:t>配置，打开项目中的</w:t>
-      </w:r>
-      <w:r>
-        <w:rPr>
-          <w:lang w:val="zh-CN"/>
-        </w:rPr>
-        <w:t>ScutSMS</w:t>
-      </w:r>
-      <w:r>
-        <w:rPr>
-          <w:rFonts w:hint="eastAsia"/>
-          <w:lang w:val="zh-CN"/>
-        </w:rPr>
-        <w:t>.exe</w:t>
-      </w:r>
-      <w:r>
-        <w:rPr>
-          <w:rFonts w:hint="eastAsia"/>
-          <w:lang w:val="zh-CN"/>
-        </w:rPr>
-        <w:t>程序，设置</w:t>
-      </w:r>
-      <w:r>
-        <w:rPr>
-          <w:lang w:val="zh-CN"/>
-        </w:rPr>
-        <w:t>Script</w:t>
-      </w:r>
-      <w:r>
-        <w:rPr>
-          <w:lang w:val="zh-CN"/>
-        </w:rPr>
-        <w:t>IsDebug</w:t>
-      </w:r>
-      <w:r>
-        <w:rPr>
-          <w:rFonts w:hint="eastAsia"/>
-          <w:lang w:val="zh-CN"/>
-        </w:rPr>
-        <w:t>属性为</w:t>
-      </w:r>
-      <w:r>
-        <w:rPr>
-          <w:rFonts w:hint="eastAsia"/>
-          <w:lang w:val="zh-CN"/>
-        </w:rPr>
-        <w:t>True</w:t>
-      </w:r>
-      <w:r>
-        <w:rPr>
-          <w:rFonts w:hint="eastAsia"/>
-          <w:lang w:val="zh-CN"/>
-        </w:rPr>
-        <w:t>，并点击保存；如图：</w:t>
-      </w:r>
-    </w:p>
-    <w:p>
-      <w:r>
-        <w:rPr>
-          <w:noProof/>
-        </w:rPr>
-        <w:drawing>
-          <wp:inline distT="0" distB="0" distL="0" distR="0">
-            <wp:extent cx="4816700" cy="1620116"/>
-            <wp:effectExtent l="19050" t="0" r="2950" b="0"/>
-            <wp:docPr id="58" name="图片 58"/>
-            <wp:cNvGraphicFramePr>
-              <a:graphicFrameLocks xmlns:a="http://schemas.openxmlformats.org/drawingml/2006/main" noChangeAspect="1"/>
-            </wp:cNvGraphicFramePr>
-            <a:graphic xmlns:a="http://schemas.openxmlformats.org/drawingml/2006/main">
-              <a:graphicData uri="http://schemas.openxmlformats.org/drawingml/2006/picture">
-                <pic:pic xmlns:pic="http://schemas.openxmlformats.org/drawingml/2006/picture">
-                  <pic:nvPicPr>
-                    <pic:cNvPr id="0" name="Picture 58"/>
-                    <pic:cNvPicPr>
-                      <a:picLocks noChangeAspect="1" noChangeArrowheads="1"/>
-                    </pic:cNvPicPr>
-                  </pic:nvPicPr>
-                  <pic:blipFill>
-                    <a:blip r:embed="rId29"/>
-                    <a:srcRect/>
-                    <a:stretch>
-                      <a:fillRect/>
-                    </a:stretch>
-                  </pic:blipFill>
-                  <pic:spPr bwMode="auto">
-                    <a:xfrm>
-                      <a:off x="0" y="0"/>
-                      <a:ext cx="4816421" cy="1620022"/>
-                    </a:xfrm>
-                    <a:prstGeom prst="rect">
-                      <a:avLst/>
-                    </a:prstGeom>
-                    <a:noFill/>
-                    <a:ln w="9525">
-                      <a:noFill/>
-                      <a:miter lim="800000"/>
-                      <a:headEnd/>
-                      <a:tailEnd/>
-                    </a:ln>
-                  </pic:spPr>
-                </pic:pic>
-              </a:graphicData>
-            </a:graphic>
-          </wp:inline>
-        </w:drawing>
-      </w:r>
-    </w:p>
-    <w:p/>
-    <w:p>
-      <w:pPr>
-        <w:pStyle w:val="3"/>
-        <w:numPr>
-          <w:ilvl w:val="2"/>
-          <w:numId w:val="1"/>
-        </w:numPr>
-        <w:ind w:rightChars="100" w:right="240"/>
-        <w:rPr>
-          <w:lang w:val="zh-CN"/>
-        </w:rPr>
-      </w:pPr>
-      <w:r>
-        <w:rPr>
-          <w:rFonts w:hint="eastAsia"/>
-          <w:lang w:val="zh-CN"/>
-        </w:rPr>
-        <w:t>调试或运行</w:t>
-      </w:r>
-    </w:p>
-    <w:p>
-      <w:pPr>
-        <w:pStyle w:val="a8"/>
-        <w:ind w:firstLine="480"/>
-        <w:rPr>
-          <w:lang w:val="zh-CN"/>
-        </w:rPr>
-      </w:pPr>
-      <w:r>
-        <w:rPr>
-          <w:rFonts w:hint="eastAsia"/>
-          <w:lang w:val="zh-CN"/>
-        </w:rPr>
-        <w:t>在</w:t>
-      </w:r>
-      <w:r>
-        <w:rPr>
-          <w:lang w:val="zh-CN"/>
-        </w:rPr>
-        <w:t>MainClass</w:t>
-      </w:r>
-      <w:r>
-        <w:rPr>
-          <w:rFonts w:hint="eastAsia"/>
-          <w:lang w:val="zh-CN"/>
-        </w:rPr>
-        <w:t>类的</w:t>
-      </w:r>
-      <w:r>
-        <w:rPr>
-          <w:lang w:val="zh-CN"/>
-        </w:rPr>
-        <w:t>Start</w:t>
-      </w:r>
-      <w:r>
-        <w:rPr>
-          <w:rFonts w:hint="eastAsia"/>
-          <w:lang w:val="zh-CN"/>
-        </w:rPr>
-        <w:t>方法中设置断点，使用附加到进程调试（如果未找到</w:t>
-      </w:r>
-      <w:r>
-        <w:rPr>
-          <w:rFonts w:hint="eastAsia"/>
-          <w:lang w:val="zh-CN"/>
-        </w:rPr>
-        <w:t>w3wp.exe</w:t>
-      </w:r>
-      <w:r>
-        <w:rPr>
-          <w:rFonts w:hint="eastAsia"/>
-          <w:lang w:val="zh-CN"/>
-        </w:rPr>
-        <w:t>进程需要先在</w:t>
-      </w:r>
-      <w:r>
-        <w:rPr>
-          <w:rFonts w:hint="eastAsia"/>
-          <w:lang w:val="zh-CN"/>
-        </w:rPr>
-        <w:t>IE</w:t>
-      </w:r>
-      <w:r>
-        <w:rPr>
-          <w:rFonts w:hint="eastAsia"/>
-          <w:lang w:val="zh-CN"/>
-        </w:rPr>
-        <w:t>访问站点，再附加），如图；</w:t>
-      </w:r>
-    </w:p>
-    <w:p>
-      <w:pPr>
-        <w:rPr>
-          <w:lang w:val="zh-CN"/>
-        </w:rPr>
-      </w:pPr>
-      <w:r>
-        <w:rPr>
-          <w:rFonts w:hint="eastAsia"/>
-          <w:noProof/>
-        </w:rPr>
-        <w:lastRenderedPageBreak/>
-        <w:drawing>
-          <wp:inline distT="0" distB="0" distL="0" distR="0">
-            <wp:extent cx="4094634" cy="3117594"/>
-            <wp:effectExtent l="19050" t="0" r="1116" b="0"/>
-            <wp:docPr id="61" name="图片 61"/>
-            <wp:cNvGraphicFramePr>
-              <a:graphicFrameLocks xmlns:a="http://schemas.openxmlformats.org/drawingml/2006/main" noChangeAspect="1"/>
-            </wp:cNvGraphicFramePr>
-            <a:graphic xmlns:a="http://schemas.openxmlformats.org/drawingml/2006/main">
-              <a:graphicData uri="http://schemas.openxmlformats.org/drawingml/2006/picture">
-                <pic:pic xmlns:pic="http://schemas.openxmlformats.org/drawingml/2006/picture">
-                  <pic:nvPicPr>
-                    <pic:cNvPr id="0" name="Picture 61"/>
-                    <pic:cNvPicPr>
-                      <a:picLocks noChangeAspect="1" noChangeArrowheads="1"/>
-                    </pic:cNvPicPr>
-                  </pic:nvPicPr>
-                  <pic:blipFill>
-                    <a:blip r:embed="rId30"/>
-                    <a:srcRect/>
-                    <a:stretch>
-                      <a:fillRect/>
-                    </a:stretch>
-                  </pic:blipFill>
-                  <pic:spPr bwMode="auto">
-                    <a:xfrm>
-                      <a:off x="0" y="0"/>
-                      <a:ext cx="4094397" cy="3117414"/>
-                    </a:xfrm>
-                    <a:prstGeom prst="rect">
-                      <a:avLst/>
-                    </a:prstGeom>
-                    <a:noFill/>
-                    <a:ln w="9525">
-                      <a:noFill/>
-                      <a:miter lim="800000"/>
-                      <a:headEnd/>
-                      <a:tailEnd/>
-                    </a:ln>
-                  </pic:spPr>
-                </pic:pic>
-              </a:graphicData>
-            </a:graphic>
-          </wp:inline>
-        </w:drawing>
-      </w:r>
     </w:p>
     <w:p>
       <w:pPr>
@@ -47648,6 +47907,36 @@
   </w:num>
   <w:num w:numId="41">
     <w:abstractNumId w:val="2"/>
+  </w:num>
+  <w:num w:numId="42">
+    <w:abstractNumId w:val="0"/>
+    <w:lvlOverride w:ilvl="0">
+      <w:startOverride w:val="1"/>
+    </w:lvlOverride>
+    <w:lvlOverride w:ilvl="1">
+      <w:startOverride w:val="1"/>
+    </w:lvlOverride>
+    <w:lvlOverride w:ilvl="2">
+      <w:startOverride w:val="1"/>
+    </w:lvlOverride>
+    <w:lvlOverride w:ilvl="3">
+      <w:startOverride w:val="1"/>
+    </w:lvlOverride>
+    <w:lvlOverride w:ilvl="4">
+      <w:startOverride w:val="1"/>
+    </w:lvlOverride>
+    <w:lvlOverride w:ilvl="5">
+      <w:startOverride w:val="1"/>
+    </w:lvlOverride>
+    <w:lvlOverride w:ilvl="6">
+      <w:startOverride w:val="1"/>
+    </w:lvlOverride>
+    <w:lvlOverride w:ilvl="7">
+      <w:startOverride w:val="1"/>
+    </w:lvlOverride>
+    <w:lvlOverride w:ilvl="8">
+      <w:startOverride w:val="1"/>
+    </w:lvlOverride>
   </w:num>
 </w:numbering>
 </file>
